--- a/TG2.docx
+++ b/TG2.docx
@@ -1,6 +1,6 @@
 
 <file path=word/document.xml><?xml version="1.0" encoding="utf-8"?>
-<w:document xmlns:wpc="http://schemas.microsoft.com/office/word/2010/wordprocessingCanvas" xmlns:mc="http://schemas.openxmlformats.org/markup-compatibility/2006" xmlns:o="urn:schemas-microsoft-com:office:office" xmlns:r="http://schemas.openxmlformats.org/officeDocument/2006/relationships" xmlns:m="http://schemas.openxmlformats.org/officeDocument/2006/math" xmlns:v="urn:schemas-microsoft-com:vml" xmlns:wp14="http://schemas.microsoft.com/office/word/2010/wordprocessingDrawing" xmlns:wp="http://schemas.openxmlformats.org/drawingml/2006/wordprocessingDrawing" xmlns:w10="urn:schemas-microsoft-com:office:word" xmlns:w="http://schemas.openxmlformats.org/wordprocessingml/2006/main" xmlns:w14="http://schemas.microsoft.com/office/word/2010/wordml" xmlns:w15="http://schemas.microsoft.com/office/word/2012/wordml" xmlns:wpg="http://schemas.microsoft.com/office/word/2010/wordprocessingGroup" xmlns:wpi="http://schemas.microsoft.com/office/word/2010/wordprocessingInk" xmlns:wne="http://schemas.microsoft.com/office/word/2006/wordml" xmlns:wps="http://schemas.microsoft.com/office/word/2010/wordprocessingShape" mc:Ignorable="w14 w15 wp14">
+<w:document xmlns:wpc="http://schemas.microsoft.com/office/word/2010/wordprocessingCanvas" xmlns:cx="http://schemas.microsoft.com/office/drawing/2014/chartex" xmlns:cx1="http://schemas.microsoft.com/office/drawing/2015/9/8/chartex" xmlns:cx2="http://schemas.microsoft.com/office/drawing/2015/10/21/chartex" xmlns:cx3="http://schemas.microsoft.com/office/drawing/2016/5/9/chartex" xmlns:cx4="http://schemas.microsoft.com/office/drawing/2016/5/10/chartex" xmlns:cx5="http://schemas.microsoft.com/office/drawing/2016/5/11/chartex" xmlns:cx6="http://schemas.microsoft.com/office/drawing/2016/5/12/chartex" xmlns:cx7="http://schemas.microsoft.com/office/drawing/2016/5/13/chartex" xmlns:cx8="http://schemas.microsoft.com/office/drawing/2016/5/14/chartex" xmlns:mc="http://schemas.openxmlformats.org/markup-compatibility/2006" xmlns:aink="http://schemas.microsoft.com/office/drawing/2016/ink" xmlns:am3d="http://schemas.microsoft.com/office/drawing/2017/model3d" xmlns:o="urn:schemas-microsoft-com:office:office" xmlns:r="http://schemas.openxmlformats.org/officeDocument/2006/relationships" xmlns:m="http://schemas.openxmlformats.org/officeDocument/2006/math" xmlns:v="urn:schemas-microsoft-com:vml" xmlns:wp14="http://schemas.microsoft.com/office/word/2010/wordprocessingDrawing" xmlns:wp="http://schemas.openxmlformats.org/drawingml/2006/wordprocessingDrawing" xmlns:w10="urn:schemas-microsoft-com:office:word" xmlns:w="http://schemas.openxmlformats.org/wordprocessingml/2006/main" xmlns:w14="http://schemas.microsoft.com/office/word/2010/wordml" xmlns:w15="http://schemas.microsoft.com/office/word/2012/wordml" xmlns:w16cid="http://schemas.microsoft.com/office/word/2016/wordml/cid" xmlns:w16se="http://schemas.microsoft.com/office/word/2015/wordml/symex" xmlns:wpg="http://schemas.microsoft.com/office/word/2010/wordprocessingGroup" xmlns:wpi="http://schemas.microsoft.com/office/word/2010/wordprocessingInk" xmlns:wne="http://schemas.microsoft.com/office/word/2006/wordml" xmlns:wps="http://schemas.microsoft.com/office/word/2010/wordprocessingShape" mc:Ignorable="w14 w15 w16se w16cid wp14">
   <w:body>
     <w:sdt>
       <w:sdtPr>
@@ -21,14 +21,12 @@
       <w:sdtContent>
         <w:p>
           <w:pPr>
-            <w:pStyle w:val="TtulodeTDC"/>
+            <w:pStyle w:val="TtuloTDC"/>
           </w:pPr>
           <w:r>
             <w:t>Contenido</w:t>
           </w:r>
         </w:p>
-        <w:bookmarkStart w:id="0" w:name="_GoBack"/>
-        <w:bookmarkEnd w:id="0"/>
         <w:p>
           <w:pPr>
             <w:pStyle w:val="TDC1"/>
@@ -50,7 +48,7 @@
           <w:r>
             <w:fldChar w:fldCharType="separate"/>
           </w:r>
-          <w:hyperlink w:anchor="_Toc445388848" w:history="1">
+          <w:hyperlink w:anchor="_Toc510556379" w:history="1">
             <w:r>
               <w:rPr>
                 <w:rStyle w:val="Hipervnculo"/>
@@ -77,7 +75,7 @@
                 <w:noProof/>
                 <w:webHidden/>
               </w:rPr>
-              <w:instrText xml:space="preserve"> PAGEREF _Toc445388848 \h </w:instrText>
+              <w:instrText xml:space="preserve"> PAGEREF _Toc510556379 \h </w:instrText>
             </w:r>
             <w:r>
               <w:rPr>
@@ -97,7 +95,7 @@
                 <w:noProof/>
                 <w:webHidden/>
               </w:rPr>
-              <w:t>2</w:t>
+              <w:t>3</w:t>
             </w:r>
             <w:r>
               <w:rPr>
@@ -120,7 +118,7 @@
               <w:lang w:eastAsia="es-ES"/>
             </w:rPr>
           </w:pPr>
-          <w:hyperlink w:anchor="_Toc445388849" w:history="1">
+          <w:hyperlink w:anchor="_Toc510556380" w:history="1">
             <w:r>
               <w:rPr>
                 <w:rStyle w:val="Hipervnculo"/>
@@ -147,7 +145,7 @@
                 <w:noProof/>
                 <w:webHidden/>
               </w:rPr>
-              <w:instrText xml:space="preserve"> PAGEREF _Toc445388849 \h </w:instrText>
+              <w:instrText xml:space="preserve"> PAGEREF _Toc510556380 \h </w:instrText>
             </w:r>
             <w:r>
               <w:rPr>
@@ -167,7 +165,7 @@
                 <w:noProof/>
                 <w:webHidden/>
               </w:rPr>
-              <w:t>2</w:t>
+              <w:t>3</w:t>
             </w:r>
             <w:r>
               <w:rPr>
@@ -190,7 +188,7 @@
               <w:lang w:eastAsia="es-ES"/>
             </w:rPr>
           </w:pPr>
-          <w:hyperlink w:anchor="_Toc445388850" w:history="1">
+          <w:hyperlink w:anchor="_Toc510556381" w:history="1">
             <w:r>
               <w:rPr>
                 <w:rStyle w:val="Hipervnculo"/>
@@ -217,7 +215,7 @@
                 <w:noProof/>
                 <w:webHidden/>
               </w:rPr>
-              <w:instrText xml:space="preserve"> PAGEREF _Toc445388850 \h </w:instrText>
+              <w:instrText xml:space="preserve"> PAGEREF _Toc510556381 \h </w:instrText>
             </w:r>
             <w:r>
               <w:rPr>
@@ -237,7 +235,7 @@
                 <w:noProof/>
                 <w:webHidden/>
               </w:rPr>
-              <w:t>2</w:t>
+              <w:t>3</w:t>
             </w:r>
             <w:r>
               <w:rPr>
@@ -260,7 +258,7 @@
               <w:lang w:eastAsia="es-ES"/>
             </w:rPr>
           </w:pPr>
-          <w:hyperlink w:anchor="_Toc445388851" w:history="1">
+          <w:hyperlink w:anchor="_Toc510556382" w:history="1">
             <w:r>
               <w:rPr>
                 <w:rStyle w:val="Hipervnculo"/>
@@ -287,7 +285,7 @@
                 <w:noProof/>
                 <w:webHidden/>
               </w:rPr>
-              <w:instrText xml:space="preserve"> PAGEREF _Toc445388851 \h </w:instrText>
+              <w:instrText xml:space="preserve"> PAGEREF _Toc510556382 \h </w:instrText>
             </w:r>
             <w:r>
               <w:rPr>
@@ -307,7 +305,7 @@
                 <w:noProof/>
                 <w:webHidden/>
               </w:rPr>
-              <w:t>2</w:t>
+              <w:t>3</w:t>
             </w:r>
             <w:r>
               <w:rPr>
@@ -330,7 +328,7 @@
               <w:lang w:eastAsia="es-ES"/>
             </w:rPr>
           </w:pPr>
-          <w:hyperlink w:anchor="_Toc445388852" w:history="1">
+          <w:hyperlink w:anchor="_Toc510556383" w:history="1">
             <w:r>
               <w:rPr>
                 <w:rStyle w:val="Hipervnculo"/>
@@ -357,7 +355,7 @@
                 <w:noProof/>
                 <w:webHidden/>
               </w:rPr>
-              <w:instrText xml:space="preserve"> PAGEREF _Toc445388852 \h </w:instrText>
+              <w:instrText xml:space="preserve"> PAGEREF _Toc510556383 \h </w:instrText>
             </w:r>
             <w:r>
               <w:rPr>
@@ -377,7 +375,7 @@
                 <w:noProof/>
                 <w:webHidden/>
               </w:rPr>
-              <w:t>3</w:t>
+              <w:t>4</w:t>
             </w:r>
             <w:r>
               <w:rPr>
@@ -400,13 +398,13 @@
               <w:lang w:eastAsia="es-ES"/>
             </w:rPr>
           </w:pPr>
-          <w:hyperlink w:anchor="_Toc445388853" w:history="1">
+          <w:hyperlink w:anchor="_Toc510556384" w:history="1">
             <w:r>
               <w:rPr>
                 <w:rStyle w:val="Hipervnculo"/>
                 <w:noProof/>
               </w:rPr>
-              <w:t>2.1 Descripción de la tecnología 1</w:t>
+              <w:t>2.1 Descripción de la tecnología Charts.js</w:t>
             </w:r>
             <w:r>
               <w:rPr>
@@ -427,7 +425,7 @@
                 <w:noProof/>
                 <w:webHidden/>
               </w:rPr>
-              <w:instrText xml:space="preserve"> PAGEREF _Toc445388853 \h </w:instrText>
+              <w:instrText xml:space="preserve"> PAGEREF _Toc510556384 \h </w:instrText>
             </w:r>
             <w:r>
               <w:rPr>
@@ -447,7 +445,7 @@
                 <w:noProof/>
                 <w:webHidden/>
               </w:rPr>
-              <w:t>3</w:t>
+              <w:t>4</w:t>
             </w:r>
             <w:r>
               <w:rPr>
@@ -470,13 +468,13 @@
               <w:lang w:eastAsia="es-ES"/>
             </w:rPr>
           </w:pPr>
-          <w:hyperlink w:anchor="_Toc445388854" w:history="1">
+          <w:hyperlink w:anchor="_Toc510556385" w:history="1">
             <w:r>
               <w:rPr>
                 <w:rStyle w:val="Hipervnculo"/>
                 <w:noProof/>
               </w:rPr>
-              <w:t>2.2 Descripción de la tecnología 2</w:t>
+              <w:t>2.2 Descripción de la tecnología Echarts</w:t>
             </w:r>
             <w:r>
               <w:rPr>
@@ -497,7 +495,7 @@
                 <w:noProof/>
                 <w:webHidden/>
               </w:rPr>
-              <w:instrText xml:space="preserve"> PAGEREF _Toc445388854 \h </w:instrText>
+              <w:instrText xml:space="preserve"> PAGEREF _Toc510556385 \h </w:instrText>
             </w:r>
             <w:r>
               <w:rPr>
@@ -517,7 +515,7 @@
                 <w:noProof/>
                 <w:webHidden/>
               </w:rPr>
-              <w:t>3</w:t>
+              <w:t>4</w:t>
             </w:r>
             <w:r>
               <w:rPr>
@@ -540,7 +538,7 @@
               <w:lang w:eastAsia="es-ES"/>
             </w:rPr>
           </w:pPr>
-          <w:hyperlink w:anchor="_Toc445388855" w:history="1">
+          <w:hyperlink w:anchor="_Toc510556386" w:history="1">
             <w:r>
               <w:rPr>
                 <w:rStyle w:val="Hipervnculo"/>
@@ -567,7 +565,7 @@
                 <w:noProof/>
                 <w:webHidden/>
               </w:rPr>
-              <w:instrText xml:space="preserve"> PAGEREF _Toc445388855 \h </w:instrText>
+              <w:instrText xml:space="preserve"> PAGEREF _Toc510556386 \h </w:instrText>
             </w:r>
             <w:r>
               <w:rPr>
@@ -587,7 +585,7 @@
                 <w:noProof/>
                 <w:webHidden/>
               </w:rPr>
-              <w:t>4</w:t>
+              <w:t>5</w:t>
             </w:r>
             <w:r>
               <w:rPr>
@@ -610,13 +608,13 @@
               <w:lang w:eastAsia="es-ES"/>
             </w:rPr>
           </w:pPr>
-          <w:hyperlink w:anchor="_Toc445388856" w:history="1">
+          <w:hyperlink w:anchor="_Toc510556387" w:history="1">
             <w:r>
               <w:rPr>
                 <w:rStyle w:val="Hipervnculo"/>
                 <w:noProof/>
               </w:rPr>
-              <w:t>3.1 Categoría A: Nombre</w:t>
+              <w:t>3.1 Categoría A: Criterios generales</w:t>
             </w:r>
             <w:r>
               <w:rPr>
@@ -637,7 +635,7 @@
                 <w:noProof/>
                 <w:webHidden/>
               </w:rPr>
-              <w:instrText xml:space="preserve"> PAGEREF _Toc445388856 \h </w:instrText>
+              <w:instrText xml:space="preserve"> PAGEREF _Toc510556387 \h </w:instrText>
             </w:r>
             <w:r>
               <w:rPr>
@@ -657,7 +655,7 @@
                 <w:noProof/>
                 <w:webHidden/>
               </w:rPr>
-              <w:t>4</w:t>
+              <w:t>5</w:t>
             </w:r>
             <w:r>
               <w:rPr>
@@ -680,13 +678,13 @@
               <w:lang w:eastAsia="es-ES"/>
             </w:rPr>
           </w:pPr>
-          <w:hyperlink w:anchor="_Toc445388857" w:history="1">
+          <w:hyperlink w:anchor="_Toc510556388" w:history="1">
             <w:r>
               <w:rPr>
                 <w:rStyle w:val="Hipervnculo"/>
                 <w:noProof/>
               </w:rPr>
-              <w:t>3.1.1 Criterio A.1: Nombre</w:t>
+              <w:t>3.1.1 Criterio A.1 Licencia</w:t>
             </w:r>
             <w:r>
               <w:rPr>
@@ -707,7 +705,7 @@
                 <w:noProof/>
                 <w:webHidden/>
               </w:rPr>
-              <w:instrText xml:space="preserve"> PAGEREF _Toc445388857 \h </w:instrText>
+              <w:instrText xml:space="preserve"> PAGEREF _Toc510556388 \h </w:instrText>
             </w:r>
             <w:r>
               <w:rPr>
@@ -727,7 +725,7 @@
                 <w:noProof/>
                 <w:webHidden/>
               </w:rPr>
-              <w:t>4</w:t>
+              <w:t>5</w:t>
             </w:r>
             <w:r>
               <w:rPr>
@@ -750,13 +748,13 @@
               <w:lang w:eastAsia="es-ES"/>
             </w:rPr>
           </w:pPr>
-          <w:hyperlink w:anchor="_Toc445388858" w:history="1">
+          <w:hyperlink w:anchor="_Toc510556389" w:history="1">
             <w:r>
               <w:rPr>
                 <w:rStyle w:val="Hipervnculo"/>
                 <w:noProof/>
               </w:rPr>
-              <w:t>3.1.2 Criterio A.2: Nombre</w:t>
+              <w:t>3.1.2 Criterio A.2 Documentación técnica oficial</w:t>
             </w:r>
             <w:r>
               <w:rPr>
@@ -777,7 +775,7 @@
                 <w:noProof/>
                 <w:webHidden/>
               </w:rPr>
-              <w:instrText xml:space="preserve"> PAGEREF _Toc445388858 \h </w:instrText>
+              <w:instrText xml:space="preserve"> PAGEREF _Toc510556389 \h </w:instrText>
             </w:r>
             <w:r>
               <w:rPr>
@@ -820,13 +818,13 @@
               <w:lang w:eastAsia="es-ES"/>
             </w:rPr>
           </w:pPr>
-          <w:hyperlink w:anchor="_Toc445388859" w:history="1">
+          <w:hyperlink w:anchor="_Toc510556390" w:history="1">
             <w:r>
               <w:rPr>
                 <w:rStyle w:val="Hipervnculo"/>
                 <w:noProof/>
               </w:rPr>
-              <w:t>3.1.n Criterio A.n: Nombre</w:t>
+              <w:t>3.1.3 Criterio A.3 Documentación técnica no oficial</w:t>
             </w:r>
             <w:r>
               <w:rPr>
@@ -847,7 +845,217 @@
                 <w:noProof/>
                 <w:webHidden/>
               </w:rPr>
-              <w:instrText xml:space="preserve"> PAGEREF _Toc445388859 \h </w:instrText>
+              <w:instrText xml:space="preserve"> PAGEREF _Toc510556390 \h </w:instrText>
+            </w:r>
+            <w:r>
+              <w:rPr>
+                <w:noProof/>
+                <w:webHidden/>
+              </w:rPr>
+            </w:r>
+            <w:r>
+              <w:rPr>
+                <w:noProof/>
+                <w:webHidden/>
+              </w:rPr>
+              <w:fldChar w:fldCharType="separate"/>
+            </w:r>
+            <w:r>
+              <w:rPr>
+                <w:noProof/>
+                <w:webHidden/>
+              </w:rPr>
+              <w:t>5</w:t>
+            </w:r>
+            <w:r>
+              <w:rPr>
+                <w:noProof/>
+                <w:webHidden/>
+              </w:rPr>
+              <w:fldChar w:fldCharType="end"/>
+            </w:r>
+          </w:hyperlink>
+        </w:p>
+        <w:p>
+          <w:pPr>
+            <w:pStyle w:val="TDC3"/>
+            <w:tabs>
+              <w:tab w:val="right" w:leader="dot" w:pos="8494"/>
+            </w:tabs>
+            <w:rPr>
+              <w:rFonts w:asciiTheme="minorHAnsi" w:eastAsiaTheme="minorEastAsia" w:hAnsiTheme="minorHAnsi" w:cstheme="minorBidi"/>
+              <w:noProof/>
+              <w:lang w:eastAsia="es-ES"/>
+            </w:rPr>
+          </w:pPr>
+          <w:hyperlink w:anchor="_Toc510556391" w:history="1">
+            <w:r>
+              <w:rPr>
+                <w:rStyle w:val="Hipervnculo"/>
+                <w:noProof/>
+              </w:rPr>
+              <w:t>3.1.4 Criterio A.4 Comunidad</w:t>
+            </w:r>
+            <w:r>
+              <w:rPr>
+                <w:noProof/>
+                <w:webHidden/>
+              </w:rPr>
+              <w:tab/>
+            </w:r>
+            <w:r>
+              <w:rPr>
+                <w:noProof/>
+                <w:webHidden/>
+              </w:rPr>
+              <w:fldChar w:fldCharType="begin"/>
+            </w:r>
+            <w:r>
+              <w:rPr>
+                <w:noProof/>
+                <w:webHidden/>
+              </w:rPr>
+              <w:instrText xml:space="preserve"> PAGEREF _Toc510556391 \h </w:instrText>
+            </w:r>
+            <w:r>
+              <w:rPr>
+                <w:noProof/>
+                <w:webHidden/>
+              </w:rPr>
+            </w:r>
+            <w:r>
+              <w:rPr>
+                <w:noProof/>
+                <w:webHidden/>
+              </w:rPr>
+              <w:fldChar w:fldCharType="separate"/>
+            </w:r>
+            <w:r>
+              <w:rPr>
+                <w:noProof/>
+                <w:webHidden/>
+              </w:rPr>
+              <w:t>5</w:t>
+            </w:r>
+            <w:r>
+              <w:rPr>
+                <w:noProof/>
+                <w:webHidden/>
+              </w:rPr>
+              <w:fldChar w:fldCharType="end"/>
+            </w:r>
+          </w:hyperlink>
+        </w:p>
+        <w:p>
+          <w:pPr>
+            <w:pStyle w:val="TDC3"/>
+            <w:tabs>
+              <w:tab w:val="right" w:leader="dot" w:pos="8494"/>
+            </w:tabs>
+            <w:rPr>
+              <w:rFonts w:asciiTheme="minorHAnsi" w:eastAsiaTheme="minorEastAsia" w:hAnsiTheme="minorHAnsi" w:cstheme="minorBidi"/>
+              <w:noProof/>
+              <w:lang w:eastAsia="es-ES"/>
+            </w:rPr>
+          </w:pPr>
+          <w:hyperlink w:anchor="_Toc510556392" w:history="1">
+            <w:r>
+              <w:rPr>
+                <w:rStyle w:val="Hipervnculo"/>
+                <w:noProof/>
+              </w:rPr>
+              <w:t>3.1.5 Criterio A.5 Soporte y mantenimiento</w:t>
+            </w:r>
+            <w:r>
+              <w:rPr>
+                <w:noProof/>
+                <w:webHidden/>
+              </w:rPr>
+              <w:tab/>
+            </w:r>
+            <w:r>
+              <w:rPr>
+                <w:noProof/>
+                <w:webHidden/>
+              </w:rPr>
+              <w:fldChar w:fldCharType="begin"/>
+            </w:r>
+            <w:r>
+              <w:rPr>
+                <w:noProof/>
+                <w:webHidden/>
+              </w:rPr>
+              <w:instrText xml:space="preserve"> PAGEREF _Toc510556392 \h </w:instrText>
+            </w:r>
+            <w:r>
+              <w:rPr>
+                <w:noProof/>
+                <w:webHidden/>
+              </w:rPr>
+            </w:r>
+            <w:r>
+              <w:rPr>
+                <w:noProof/>
+                <w:webHidden/>
+              </w:rPr>
+              <w:fldChar w:fldCharType="separate"/>
+            </w:r>
+            <w:r>
+              <w:rPr>
+                <w:noProof/>
+                <w:webHidden/>
+              </w:rPr>
+              <w:t>5</w:t>
+            </w:r>
+            <w:r>
+              <w:rPr>
+                <w:noProof/>
+                <w:webHidden/>
+              </w:rPr>
+              <w:fldChar w:fldCharType="end"/>
+            </w:r>
+          </w:hyperlink>
+        </w:p>
+        <w:p>
+          <w:pPr>
+            <w:pStyle w:val="TDC3"/>
+            <w:tabs>
+              <w:tab w:val="right" w:leader="dot" w:pos="8494"/>
+            </w:tabs>
+            <w:rPr>
+              <w:rFonts w:asciiTheme="minorHAnsi" w:eastAsiaTheme="minorEastAsia" w:hAnsiTheme="minorHAnsi" w:cstheme="minorBidi"/>
+              <w:noProof/>
+              <w:lang w:eastAsia="es-ES"/>
+            </w:rPr>
+          </w:pPr>
+          <w:hyperlink w:anchor="_Toc510556393" w:history="1">
+            <w:r>
+              <w:rPr>
+                <w:rStyle w:val="Hipervnculo"/>
+                <w:noProof/>
+              </w:rPr>
+              <w:t>3.1.6 Criterio A.6 Requisitos técnicos</w:t>
+            </w:r>
+            <w:r>
+              <w:rPr>
+                <w:noProof/>
+                <w:webHidden/>
+              </w:rPr>
+              <w:tab/>
+            </w:r>
+            <w:r>
+              <w:rPr>
+                <w:noProof/>
+                <w:webHidden/>
+              </w:rPr>
+              <w:fldChar w:fldCharType="begin"/>
+            </w:r>
+            <w:r>
+              <w:rPr>
+                <w:noProof/>
+                <w:webHidden/>
+              </w:rPr>
+              <w:instrText xml:space="preserve"> PAGEREF _Toc510556393 \h </w:instrText>
             </w:r>
             <w:r>
               <w:rPr>
@@ -890,7 +1098,7 @@
               <w:lang w:eastAsia="es-ES"/>
             </w:rPr>
           </w:pPr>
-          <w:hyperlink w:anchor="_Toc445388860" w:history="1">
+          <w:hyperlink w:anchor="_Toc510556394" w:history="1">
             <w:r>
               <w:rPr>
                 <w:rStyle w:val="Hipervnculo"/>
@@ -917,7 +1125,7 @@
                 <w:noProof/>
                 <w:webHidden/>
               </w:rPr>
-              <w:instrText xml:space="preserve"> PAGEREF _Toc445388860 \h </w:instrText>
+              <w:instrText xml:space="preserve"> PAGEREF _Toc510556394 \h </w:instrText>
             </w:r>
             <w:r>
               <w:rPr>
@@ -937,7 +1145,79 @@
                 <w:noProof/>
                 <w:webHidden/>
               </w:rPr>
-              <w:t>5</w:t>
+              <w:t>6</w:t>
+            </w:r>
+            <w:r>
+              <w:rPr>
+                <w:noProof/>
+                <w:webHidden/>
+              </w:rPr>
+              <w:fldChar w:fldCharType="end"/>
+            </w:r>
+          </w:hyperlink>
+          <w:bookmarkStart w:id="0" w:name="_GoBack"/>
+          <w:bookmarkEnd w:id="0"/>
+        </w:p>
+        <w:p>
+          <w:pPr>
+            <w:pStyle w:val="TDC3"/>
+            <w:tabs>
+              <w:tab w:val="right" w:leader="dot" w:pos="8494"/>
+            </w:tabs>
+            <w:rPr>
+              <w:rFonts w:asciiTheme="minorHAnsi" w:eastAsiaTheme="minorEastAsia" w:hAnsiTheme="minorHAnsi" w:cstheme="minorBidi"/>
+              <w:noProof/>
+              <w:lang w:eastAsia="es-ES"/>
+            </w:rPr>
+          </w:pPr>
+          <w:hyperlink w:anchor="_Toc510556395" w:history="1">
+            <w:r>
+              <w:rPr>
+                <w:rStyle w:val="Hipervnculo"/>
+                <w:noProof/>
+              </w:rPr>
+              <w:t>3.2.1 Criterio B.1: Nombre</w:t>
+            </w:r>
+            <w:r>
+              <w:rPr>
+                <w:noProof/>
+                <w:webHidden/>
+              </w:rPr>
+              <w:tab/>
+            </w:r>
+            <w:r>
+              <w:rPr>
+                <w:noProof/>
+                <w:webHidden/>
+              </w:rPr>
+              <w:fldChar w:fldCharType="begin"/>
+            </w:r>
+            <w:r>
+              <w:rPr>
+                <w:noProof/>
+                <w:webHidden/>
+              </w:rPr>
+              <w:instrText xml:space="preserve"> PAGEREF _Toc510556395 \h </w:instrText>
+            </w:r>
+            <w:r>
+              <w:rPr>
+                <w:noProof/>
+                <w:webHidden/>
+              </w:rPr>
+            </w:r>
+            <w:r>
+              <w:rPr>
+                <w:noProof/>
+                <w:webHidden/>
+              </w:rPr>
+              <w:fldChar w:fldCharType="separate"/>
+            </w:r>
+            <w:r>
+              <w:rPr>
+                <w:noProof/>
+                <w:webHidden/>
+              </w:rPr>
+              <w:t>6</w:t>
             </w:r>
             <w:r>
               <w:rPr>
@@ -960,13 +1240,13 @@
               <w:lang w:eastAsia="es-ES"/>
             </w:rPr>
           </w:pPr>
-          <w:hyperlink w:anchor="_Toc445388861" w:history="1">
+          <w:hyperlink w:anchor="_Toc510556396" w:history="1">
             <w:r>
               <w:rPr>
                 <w:rStyle w:val="Hipervnculo"/>
                 <w:noProof/>
               </w:rPr>
-              <w:t>3.2.1 Criterio B.1: Nombre</w:t>
+              <w:t>3.2.2 Criterio B.2: Nombre</w:t>
             </w:r>
             <w:r>
               <w:rPr>
@@ -987,7 +1267,7 @@
                 <w:noProof/>
                 <w:webHidden/>
               </w:rPr>
-              <w:instrText xml:space="preserve"> PAGEREF _Toc445388861 \h </w:instrText>
+              <w:instrText xml:space="preserve"> PAGEREF _Toc510556396 \h </w:instrText>
             </w:r>
             <w:r>
               <w:rPr>
@@ -1007,7 +1287,7 @@
                 <w:noProof/>
                 <w:webHidden/>
               </w:rPr>
-              <w:t>5</w:t>
+              <w:t>6</w:t>
             </w:r>
             <w:r>
               <w:rPr>
@@ -1030,13 +1310,13 @@
               <w:lang w:eastAsia="es-ES"/>
             </w:rPr>
           </w:pPr>
-          <w:hyperlink w:anchor="_Toc445388862" w:history="1">
+          <w:hyperlink w:anchor="_Toc510556397" w:history="1">
             <w:r>
               <w:rPr>
                 <w:rStyle w:val="Hipervnculo"/>
                 <w:noProof/>
               </w:rPr>
-              <w:t>3.2.2 Criterio B.2: Nombre</w:t>
+              <w:t>3.2.n Criterio B.n: Nombre</w:t>
             </w:r>
             <w:r>
               <w:rPr>
@@ -1057,7 +1337,7 @@
                 <w:noProof/>
                 <w:webHidden/>
               </w:rPr>
-              <w:instrText xml:space="preserve"> PAGEREF _Toc445388862 \h </w:instrText>
+              <w:instrText xml:space="preserve"> PAGEREF _Toc510556397 \h </w:instrText>
             </w:r>
             <w:r>
               <w:rPr>
@@ -1077,7 +1357,77 @@
                 <w:noProof/>
                 <w:webHidden/>
               </w:rPr>
-              <w:t>5</w:t>
+              <w:t>6</w:t>
+            </w:r>
+            <w:r>
+              <w:rPr>
+                <w:noProof/>
+                <w:webHidden/>
+              </w:rPr>
+              <w:fldChar w:fldCharType="end"/>
+            </w:r>
+          </w:hyperlink>
+        </w:p>
+        <w:p>
+          <w:pPr>
+            <w:pStyle w:val="TDC2"/>
+            <w:tabs>
+              <w:tab w:val="right" w:leader="dot" w:pos="8494"/>
+            </w:tabs>
+            <w:rPr>
+              <w:rFonts w:asciiTheme="minorHAnsi" w:eastAsiaTheme="minorEastAsia" w:hAnsiTheme="minorHAnsi" w:cstheme="minorBidi"/>
+              <w:noProof/>
+              <w:lang w:eastAsia="es-ES"/>
+            </w:rPr>
+          </w:pPr>
+          <w:hyperlink w:anchor="_Toc510556398" w:history="1">
+            <w:r>
+              <w:rPr>
+                <w:rStyle w:val="Hipervnculo"/>
+                <w:noProof/>
+              </w:rPr>
+              <w:t>3.3 Categoría Z: Nombre</w:t>
+            </w:r>
+            <w:r>
+              <w:rPr>
+                <w:noProof/>
+                <w:webHidden/>
+              </w:rPr>
+              <w:tab/>
+            </w:r>
+            <w:r>
+              <w:rPr>
+                <w:noProof/>
+                <w:webHidden/>
+              </w:rPr>
+              <w:fldChar w:fldCharType="begin"/>
+            </w:r>
+            <w:r>
+              <w:rPr>
+                <w:noProof/>
+                <w:webHidden/>
+              </w:rPr>
+              <w:instrText xml:space="preserve"> PAGEREF _Toc510556398 \h </w:instrText>
+            </w:r>
+            <w:r>
+              <w:rPr>
+                <w:noProof/>
+                <w:webHidden/>
+              </w:rPr>
+            </w:r>
+            <w:r>
+              <w:rPr>
+                <w:noProof/>
+                <w:webHidden/>
+              </w:rPr>
+              <w:fldChar w:fldCharType="separate"/>
+            </w:r>
+            <w:r>
+              <w:rPr>
+                <w:noProof/>
+                <w:webHidden/>
+              </w:rPr>
+              <w:t>6</w:t>
             </w:r>
             <w:r>
               <w:rPr>
@@ -1100,13 +1450,13 @@
               <w:lang w:eastAsia="es-ES"/>
             </w:rPr>
           </w:pPr>
-          <w:hyperlink w:anchor="_Toc445388863" w:history="1">
+          <w:hyperlink w:anchor="_Toc510556399" w:history="1">
             <w:r>
               <w:rPr>
                 <w:rStyle w:val="Hipervnculo"/>
                 <w:noProof/>
               </w:rPr>
-              <w:t>3.2.n Criterio B.n: Nombre</w:t>
+              <w:t>3.3.1 Criterio Z.1: Nombre</w:t>
             </w:r>
             <w:r>
               <w:rPr>
@@ -1127,7 +1477,7 @@
                 <w:noProof/>
                 <w:webHidden/>
               </w:rPr>
-              <w:instrText xml:space="preserve"> PAGEREF _Toc445388863 \h </w:instrText>
+              <w:instrText xml:space="preserve"> PAGEREF _Toc510556399 \h </w:instrText>
             </w:r>
             <w:r>
               <w:rPr>
@@ -1147,7 +1497,217 @@
                 <w:noProof/>
                 <w:webHidden/>
               </w:rPr>
-              <w:t>5</w:t>
+              <w:t>6</w:t>
+            </w:r>
+            <w:r>
+              <w:rPr>
+                <w:noProof/>
+                <w:webHidden/>
+              </w:rPr>
+              <w:fldChar w:fldCharType="end"/>
+            </w:r>
+          </w:hyperlink>
+        </w:p>
+        <w:p>
+          <w:pPr>
+            <w:pStyle w:val="TDC3"/>
+            <w:tabs>
+              <w:tab w:val="right" w:leader="dot" w:pos="8494"/>
+            </w:tabs>
+            <w:rPr>
+              <w:rFonts w:asciiTheme="minorHAnsi" w:eastAsiaTheme="minorEastAsia" w:hAnsiTheme="minorHAnsi" w:cstheme="minorBidi"/>
+              <w:noProof/>
+              <w:lang w:eastAsia="es-ES"/>
+            </w:rPr>
+          </w:pPr>
+          <w:hyperlink w:anchor="_Toc510556400" w:history="1">
+            <w:r>
+              <w:rPr>
+                <w:rStyle w:val="Hipervnculo"/>
+                <w:noProof/>
+              </w:rPr>
+              <w:t>3.3.2 Criterio Z.2: Nombre</w:t>
+            </w:r>
+            <w:r>
+              <w:rPr>
+                <w:noProof/>
+                <w:webHidden/>
+              </w:rPr>
+              <w:tab/>
+            </w:r>
+            <w:r>
+              <w:rPr>
+                <w:noProof/>
+                <w:webHidden/>
+              </w:rPr>
+              <w:fldChar w:fldCharType="begin"/>
+            </w:r>
+            <w:r>
+              <w:rPr>
+                <w:noProof/>
+                <w:webHidden/>
+              </w:rPr>
+              <w:instrText xml:space="preserve"> PAGEREF _Toc510556400 \h </w:instrText>
+            </w:r>
+            <w:r>
+              <w:rPr>
+                <w:noProof/>
+                <w:webHidden/>
+              </w:rPr>
+            </w:r>
+            <w:r>
+              <w:rPr>
+                <w:noProof/>
+                <w:webHidden/>
+              </w:rPr>
+              <w:fldChar w:fldCharType="separate"/>
+            </w:r>
+            <w:r>
+              <w:rPr>
+                <w:noProof/>
+                <w:webHidden/>
+              </w:rPr>
+              <w:t>6</w:t>
+            </w:r>
+            <w:r>
+              <w:rPr>
+                <w:noProof/>
+                <w:webHidden/>
+              </w:rPr>
+              <w:fldChar w:fldCharType="end"/>
+            </w:r>
+          </w:hyperlink>
+        </w:p>
+        <w:p>
+          <w:pPr>
+            <w:pStyle w:val="TDC3"/>
+            <w:tabs>
+              <w:tab w:val="right" w:leader="dot" w:pos="8494"/>
+            </w:tabs>
+            <w:rPr>
+              <w:rFonts w:asciiTheme="minorHAnsi" w:eastAsiaTheme="minorEastAsia" w:hAnsiTheme="minorHAnsi" w:cstheme="minorBidi"/>
+              <w:noProof/>
+              <w:lang w:eastAsia="es-ES"/>
+            </w:rPr>
+          </w:pPr>
+          <w:hyperlink w:anchor="_Toc510556401" w:history="1">
+            <w:r>
+              <w:rPr>
+                <w:rStyle w:val="Hipervnculo"/>
+                <w:noProof/>
+              </w:rPr>
+              <w:t>3.3.n Criterio Z.n: Nombre</w:t>
+            </w:r>
+            <w:r>
+              <w:rPr>
+                <w:noProof/>
+                <w:webHidden/>
+              </w:rPr>
+              <w:tab/>
+            </w:r>
+            <w:r>
+              <w:rPr>
+                <w:noProof/>
+                <w:webHidden/>
+              </w:rPr>
+              <w:fldChar w:fldCharType="begin"/>
+            </w:r>
+            <w:r>
+              <w:rPr>
+                <w:noProof/>
+                <w:webHidden/>
+              </w:rPr>
+              <w:instrText xml:space="preserve"> PAGEREF _Toc510556401 \h </w:instrText>
+            </w:r>
+            <w:r>
+              <w:rPr>
+                <w:noProof/>
+                <w:webHidden/>
+              </w:rPr>
+            </w:r>
+            <w:r>
+              <w:rPr>
+                <w:noProof/>
+                <w:webHidden/>
+              </w:rPr>
+              <w:fldChar w:fldCharType="separate"/>
+            </w:r>
+            <w:r>
+              <w:rPr>
+                <w:noProof/>
+                <w:webHidden/>
+              </w:rPr>
+              <w:t>6</w:t>
+            </w:r>
+            <w:r>
+              <w:rPr>
+                <w:noProof/>
+                <w:webHidden/>
+              </w:rPr>
+              <w:fldChar w:fldCharType="end"/>
+            </w:r>
+          </w:hyperlink>
+        </w:p>
+        <w:p>
+          <w:pPr>
+            <w:pStyle w:val="TDC1"/>
+            <w:tabs>
+              <w:tab w:val="right" w:leader="dot" w:pos="8494"/>
+            </w:tabs>
+            <w:rPr>
+              <w:rFonts w:asciiTheme="minorHAnsi" w:eastAsiaTheme="minorEastAsia" w:hAnsiTheme="minorHAnsi" w:cstheme="minorBidi"/>
+              <w:noProof/>
+              <w:lang w:eastAsia="es-ES"/>
+            </w:rPr>
+          </w:pPr>
+          <w:hyperlink w:anchor="_Toc510556402" w:history="1">
+            <w:r>
+              <w:rPr>
+                <w:rStyle w:val="Hipervnculo"/>
+                <w:noProof/>
+              </w:rPr>
+              <w:t>4. Evaluación de los criterios por tecnología</w:t>
+            </w:r>
+            <w:r>
+              <w:rPr>
+                <w:noProof/>
+                <w:webHidden/>
+              </w:rPr>
+              <w:tab/>
+            </w:r>
+            <w:r>
+              <w:rPr>
+                <w:noProof/>
+                <w:webHidden/>
+              </w:rPr>
+              <w:fldChar w:fldCharType="begin"/>
+            </w:r>
+            <w:r>
+              <w:rPr>
+                <w:noProof/>
+                <w:webHidden/>
+              </w:rPr>
+              <w:instrText xml:space="preserve"> PAGEREF _Toc510556402 \h </w:instrText>
+            </w:r>
+            <w:r>
+              <w:rPr>
+                <w:noProof/>
+                <w:webHidden/>
+              </w:rPr>
+            </w:r>
+            <w:r>
+              <w:rPr>
+                <w:noProof/>
+                <w:webHidden/>
+              </w:rPr>
+              <w:fldChar w:fldCharType="separate"/>
+            </w:r>
+            <w:r>
+              <w:rPr>
+                <w:noProof/>
+                <w:webHidden/>
+              </w:rPr>
+              <w:t>7</w:t>
             </w:r>
             <w:r>
               <w:rPr>
@@ -1170,13 +1730,13 @@
               <w:lang w:eastAsia="es-ES"/>
             </w:rPr>
           </w:pPr>
-          <w:hyperlink w:anchor="_Toc445388864" w:history="1">
+          <w:hyperlink w:anchor="_Toc510556403" w:history="1">
             <w:r>
               <w:rPr>
                 <w:rStyle w:val="Hipervnculo"/>
                 <w:noProof/>
               </w:rPr>
-              <w:t>3.3 Categoría Z: Nombre</w:t>
+              <w:t>4.1 Evaluación de los criterios para la tecnología 1</w:t>
             </w:r>
             <w:r>
               <w:rPr>
@@ -1197,7 +1757,7 @@
                 <w:noProof/>
                 <w:webHidden/>
               </w:rPr>
-              <w:instrText xml:space="preserve"> PAGEREF _Toc445388864 \h </w:instrText>
+              <w:instrText xml:space="preserve"> PAGEREF _Toc510556403 \h </w:instrText>
             </w:r>
             <w:r>
               <w:rPr>
@@ -1217,7 +1777,287 @@
                 <w:noProof/>
                 <w:webHidden/>
               </w:rPr>
-              <w:t>5</w:t>
+              <w:t>7</w:t>
+            </w:r>
+            <w:r>
+              <w:rPr>
+                <w:noProof/>
+                <w:webHidden/>
+              </w:rPr>
+              <w:fldChar w:fldCharType="end"/>
+            </w:r>
+          </w:hyperlink>
+        </w:p>
+        <w:p>
+          <w:pPr>
+            <w:pStyle w:val="TDC2"/>
+            <w:tabs>
+              <w:tab w:val="right" w:leader="dot" w:pos="8494"/>
+            </w:tabs>
+            <w:rPr>
+              <w:rFonts w:asciiTheme="minorHAnsi" w:eastAsiaTheme="minorEastAsia" w:hAnsiTheme="minorHAnsi" w:cstheme="minorBidi"/>
+              <w:noProof/>
+              <w:lang w:eastAsia="es-ES"/>
+            </w:rPr>
+          </w:pPr>
+          <w:hyperlink w:anchor="_Toc510556404" w:history="1">
+            <w:r>
+              <w:rPr>
+                <w:rStyle w:val="Hipervnculo"/>
+                <w:noProof/>
+              </w:rPr>
+              <w:t>4.2 Evaluación de los criterios para la tecnología 2</w:t>
+            </w:r>
+            <w:r>
+              <w:rPr>
+                <w:noProof/>
+                <w:webHidden/>
+              </w:rPr>
+              <w:tab/>
+            </w:r>
+            <w:r>
+              <w:rPr>
+                <w:noProof/>
+                <w:webHidden/>
+              </w:rPr>
+              <w:fldChar w:fldCharType="begin"/>
+            </w:r>
+            <w:r>
+              <w:rPr>
+                <w:noProof/>
+                <w:webHidden/>
+              </w:rPr>
+              <w:instrText xml:space="preserve"> PAGEREF _Toc510556404 \h </w:instrText>
+            </w:r>
+            <w:r>
+              <w:rPr>
+                <w:noProof/>
+                <w:webHidden/>
+              </w:rPr>
+            </w:r>
+            <w:r>
+              <w:rPr>
+                <w:noProof/>
+                <w:webHidden/>
+              </w:rPr>
+              <w:fldChar w:fldCharType="separate"/>
+            </w:r>
+            <w:r>
+              <w:rPr>
+                <w:noProof/>
+                <w:webHidden/>
+              </w:rPr>
+              <w:t>7</w:t>
+            </w:r>
+            <w:r>
+              <w:rPr>
+                <w:noProof/>
+                <w:webHidden/>
+              </w:rPr>
+              <w:fldChar w:fldCharType="end"/>
+            </w:r>
+          </w:hyperlink>
+        </w:p>
+        <w:p>
+          <w:pPr>
+            <w:pStyle w:val="TDC1"/>
+            <w:tabs>
+              <w:tab w:val="right" w:leader="dot" w:pos="8494"/>
+            </w:tabs>
+            <w:rPr>
+              <w:rFonts w:asciiTheme="minorHAnsi" w:eastAsiaTheme="minorEastAsia" w:hAnsiTheme="minorHAnsi" w:cstheme="minorBidi"/>
+              <w:noProof/>
+              <w:lang w:eastAsia="es-ES"/>
+            </w:rPr>
+          </w:pPr>
+          <w:hyperlink w:anchor="_Toc510556405" w:history="1">
+            <w:r>
+              <w:rPr>
+                <w:rStyle w:val="Hipervnculo"/>
+                <w:noProof/>
+              </w:rPr>
+              <w:t>5. Comparación de las tecnologías</w:t>
+            </w:r>
+            <w:r>
+              <w:rPr>
+                <w:noProof/>
+                <w:webHidden/>
+              </w:rPr>
+              <w:tab/>
+            </w:r>
+            <w:r>
+              <w:rPr>
+                <w:noProof/>
+                <w:webHidden/>
+              </w:rPr>
+              <w:fldChar w:fldCharType="begin"/>
+            </w:r>
+            <w:r>
+              <w:rPr>
+                <w:noProof/>
+                <w:webHidden/>
+              </w:rPr>
+              <w:instrText xml:space="preserve"> PAGEREF _Toc510556405 \h </w:instrText>
+            </w:r>
+            <w:r>
+              <w:rPr>
+                <w:noProof/>
+                <w:webHidden/>
+              </w:rPr>
+            </w:r>
+            <w:r>
+              <w:rPr>
+                <w:noProof/>
+                <w:webHidden/>
+              </w:rPr>
+              <w:fldChar w:fldCharType="separate"/>
+            </w:r>
+            <w:r>
+              <w:rPr>
+                <w:noProof/>
+                <w:webHidden/>
+              </w:rPr>
+              <w:t>8</w:t>
+            </w:r>
+            <w:r>
+              <w:rPr>
+                <w:noProof/>
+                <w:webHidden/>
+              </w:rPr>
+              <w:fldChar w:fldCharType="end"/>
+            </w:r>
+          </w:hyperlink>
+        </w:p>
+        <w:p>
+          <w:pPr>
+            <w:pStyle w:val="TDC1"/>
+            <w:tabs>
+              <w:tab w:val="right" w:leader="dot" w:pos="8494"/>
+            </w:tabs>
+            <w:rPr>
+              <w:rFonts w:asciiTheme="minorHAnsi" w:eastAsiaTheme="minorEastAsia" w:hAnsiTheme="minorHAnsi" w:cstheme="minorBidi"/>
+              <w:noProof/>
+              <w:lang w:eastAsia="es-ES"/>
+            </w:rPr>
+          </w:pPr>
+          <w:hyperlink w:anchor="_Toc510556406" w:history="1">
+            <w:r>
+              <w:rPr>
+                <w:rStyle w:val="Hipervnculo"/>
+                <w:noProof/>
+              </w:rPr>
+              <w:t>6. Recomendaciones</w:t>
+            </w:r>
+            <w:r>
+              <w:rPr>
+                <w:noProof/>
+                <w:webHidden/>
+              </w:rPr>
+              <w:tab/>
+            </w:r>
+            <w:r>
+              <w:rPr>
+                <w:noProof/>
+                <w:webHidden/>
+              </w:rPr>
+              <w:fldChar w:fldCharType="begin"/>
+            </w:r>
+            <w:r>
+              <w:rPr>
+                <w:noProof/>
+                <w:webHidden/>
+              </w:rPr>
+              <w:instrText xml:space="preserve"> PAGEREF _Toc510556406 \h </w:instrText>
+            </w:r>
+            <w:r>
+              <w:rPr>
+                <w:noProof/>
+                <w:webHidden/>
+              </w:rPr>
+            </w:r>
+            <w:r>
+              <w:rPr>
+                <w:noProof/>
+                <w:webHidden/>
+              </w:rPr>
+              <w:fldChar w:fldCharType="separate"/>
+            </w:r>
+            <w:r>
+              <w:rPr>
+                <w:noProof/>
+                <w:webHidden/>
+              </w:rPr>
+              <w:t>10</w:t>
+            </w:r>
+            <w:r>
+              <w:rPr>
+                <w:noProof/>
+                <w:webHidden/>
+              </w:rPr>
+              <w:fldChar w:fldCharType="end"/>
+            </w:r>
+          </w:hyperlink>
+        </w:p>
+        <w:p>
+          <w:pPr>
+            <w:pStyle w:val="TDC2"/>
+            <w:tabs>
+              <w:tab w:val="right" w:leader="dot" w:pos="8494"/>
+            </w:tabs>
+            <w:rPr>
+              <w:rFonts w:asciiTheme="minorHAnsi" w:eastAsiaTheme="minorEastAsia" w:hAnsiTheme="minorHAnsi" w:cstheme="minorBidi"/>
+              <w:noProof/>
+              <w:lang w:eastAsia="es-ES"/>
+            </w:rPr>
+          </w:pPr>
+          <w:hyperlink w:anchor="_Toc510556407" w:history="1">
+            <w:r>
+              <w:rPr>
+                <w:rStyle w:val="Hipervnculo"/>
+                <w:noProof/>
+              </w:rPr>
+              <w:t>6.1 Situación 1</w:t>
+            </w:r>
+            <w:r>
+              <w:rPr>
+                <w:noProof/>
+                <w:webHidden/>
+              </w:rPr>
+              <w:tab/>
+            </w:r>
+            <w:r>
+              <w:rPr>
+                <w:noProof/>
+                <w:webHidden/>
+              </w:rPr>
+              <w:fldChar w:fldCharType="begin"/>
+            </w:r>
+            <w:r>
+              <w:rPr>
+                <w:noProof/>
+                <w:webHidden/>
+              </w:rPr>
+              <w:instrText xml:space="preserve"> PAGEREF _Toc510556407 \h </w:instrText>
+            </w:r>
+            <w:r>
+              <w:rPr>
+                <w:noProof/>
+                <w:webHidden/>
+              </w:rPr>
+            </w:r>
+            <w:r>
+              <w:rPr>
+                <w:noProof/>
+                <w:webHidden/>
+              </w:rPr>
+              <w:fldChar w:fldCharType="separate"/>
+            </w:r>
+            <w:r>
+              <w:rPr>
+                <w:noProof/>
+                <w:webHidden/>
+              </w:rPr>
+              <w:t>10</w:t>
             </w:r>
             <w:r>
               <w:rPr>
@@ -1240,13 +2080,13 @@
               <w:lang w:eastAsia="es-ES"/>
             </w:rPr>
           </w:pPr>
-          <w:hyperlink w:anchor="_Toc445388865" w:history="1">
+          <w:hyperlink w:anchor="_Toc510556408" w:history="1">
             <w:r>
               <w:rPr>
                 <w:rStyle w:val="Hipervnculo"/>
                 <w:noProof/>
               </w:rPr>
-              <w:t>3.3.1 Criterio Z.1: Nombre</w:t>
+              <w:t>6.1.1 Descripción de la situación</w:t>
             </w:r>
             <w:r>
               <w:rPr>
@@ -1267,7 +2107,7 @@
                 <w:noProof/>
                 <w:webHidden/>
               </w:rPr>
-              <w:instrText xml:space="preserve"> PAGEREF _Toc445388865 \h </w:instrText>
+              <w:instrText xml:space="preserve"> PAGEREF _Toc510556408 \h </w:instrText>
             </w:r>
             <w:r>
               <w:rPr>
@@ -1287,7 +2127,7 @@
                 <w:noProof/>
                 <w:webHidden/>
               </w:rPr>
-              <w:t>5</w:t>
+              <w:t>10</w:t>
             </w:r>
             <w:r>
               <w:rPr>
@@ -1310,13 +2150,13 @@
               <w:lang w:eastAsia="es-ES"/>
             </w:rPr>
           </w:pPr>
-          <w:hyperlink w:anchor="_Toc445388866" w:history="1">
+          <w:hyperlink w:anchor="_Toc510556409" w:history="1">
             <w:r>
               <w:rPr>
                 <w:rStyle w:val="Hipervnculo"/>
                 <w:noProof/>
               </w:rPr>
-              <w:t>3.3.2 Criterio Z.2: Nombre</w:t>
+              <w:t>6.1.2 Recomendación de tecnología a utilizar</w:t>
             </w:r>
             <w:r>
               <w:rPr>
@@ -1337,7 +2177,7 @@
                 <w:noProof/>
                 <w:webHidden/>
               </w:rPr>
-              <w:instrText xml:space="preserve"> PAGEREF _Toc445388866 \h </w:instrText>
+              <w:instrText xml:space="preserve"> PAGEREF _Toc510556409 \h </w:instrText>
             </w:r>
             <w:r>
               <w:rPr>
@@ -1357,7 +2197,77 @@
                 <w:noProof/>
                 <w:webHidden/>
               </w:rPr>
-              <w:t>5</w:t>
+              <w:t>10</w:t>
+            </w:r>
+            <w:r>
+              <w:rPr>
+                <w:noProof/>
+                <w:webHidden/>
+              </w:rPr>
+              <w:fldChar w:fldCharType="end"/>
+            </w:r>
+          </w:hyperlink>
+        </w:p>
+        <w:p>
+          <w:pPr>
+            <w:pStyle w:val="TDC2"/>
+            <w:tabs>
+              <w:tab w:val="right" w:leader="dot" w:pos="8494"/>
+            </w:tabs>
+            <w:rPr>
+              <w:rFonts w:asciiTheme="minorHAnsi" w:eastAsiaTheme="minorEastAsia" w:hAnsiTheme="minorHAnsi" w:cstheme="minorBidi"/>
+              <w:noProof/>
+              <w:lang w:eastAsia="es-ES"/>
+            </w:rPr>
+          </w:pPr>
+          <w:hyperlink w:anchor="_Toc510556410" w:history="1">
+            <w:r>
+              <w:rPr>
+                <w:rStyle w:val="Hipervnculo"/>
+                <w:noProof/>
+              </w:rPr>
+              <w:t>6.2 Situación 2</w:t>
+            </w:r>
+            <w:r>
+              <w:rPr>
+                <w:noProof/>
+                <w:webHidden/>
+              </w:rPr>
+              <w:tab/>
+            </w:r>
+            <w:r>
+              <w:rPr>
+                <w:noProof/>
+                <w:webHidden/>
+              </w:rPr>
+              <w:fldChar w:fldCharType="begin"/>
+            </w:r>
+            <w:r>
+              <w:rPr>
+                <w:noProof/>
+                <w:webHidden/>
+              </w:rPr>
+              <w:instrText xml:space="preserve"> PAGEREF _Toc510556410 \h </w:instrText>
+            </w:r>
+            <w:r>
+              <w:rPr>
+                <w:noProof/>
+                <w:webHidden/>
+              </w:rPr>
+            </w:r>
+            <w:r>
+              <w:rPr>
+                <w:noProof/>
+                <w:webHidden/>
+              </w:rPr>
+              <w:fldChar w:fldCharType="separate"/>
+            </w:r>
+            <w:r>
+              <w:rPr>
+                <w:noProof/>
+                <w:webHidden/>
+              </w:rPr>
+              <w:t>10</w:t>
             </w:r>
             <w:r>
               <w:rPr>
@@ -1380,13 +2290,13 @@
               <w:lang w:eastAsia="es-ES"/>
             </w:rPr>
           </w:pPr>
-          <w:hyperlink w:anchor="_Toc445388867" w:history="1">
+          <w:hyperlink w:anchor="_Toc510556411" w:history="1">
             <w:r>
               <w:rPr>
                 <w:rStyle w:val="Hipervnculo"/>
                 <w:noProof/>
               </w:rPr>
-              <w:t>3.3.n Criterio Z.n: Nombre</w:t>
+              <w:t>6.2.1 Descripción de la situación</w:t>
             </w:r>
             <w:r>
               <w:rPr>
@@ -1407,7 +2317,7 @@
                 <w:noProof/>
                 <w:webHidden/>
               </w:rPr>
-              <w:instrText xml:space="preserve"> PAGEREF _Toc445388867 \h </w:instrText>
+              <w:instrText xml:space="preserve"> PAGEREF _Toc510556411 \h </w:instrText>
             </w:r>
             <w:r>
               <w:rPr>
@@ -1427,427 +2337,7 @@
                 <w:noProof/>
                 <w:webHidden/>
               </w:rPr>
-              <w:t>5</w:t>
-            </w:r>
-            <w:r>
-              <w:rPr>
-                <w:noProof/>
-                <w:webHidden/>
-              </w:rPr>
-              <w:fldChar w:fldCharType="end"/>
-            </w:r>
-          </w:hyperlink>
-        </w:p>
-        <w:p>
-          <w:pPr>
-            <w:pStyle w:val="TDC1"/>
-            <w:tabs>
-              <w:tab w:val="right" w:leader="dot" w:pos="8494"/>
-            </w:tabs>
-            <w:rPr>
-              <w:rFonts w:asciiTheme="minorHAnsi" w:eastAsiaTheme="minorEastAsia" w:hAnsiTheme="minorHAnsi" w:cstheme="minorBidi"/>
-              <w:noProof/>
-              <w:lang w:eastAsia="es-ES"/>
-            </w:rPr>
-          </w:pPr>
-          <w:hyperlink w:anchor="_Toc445388868" w:history="1">
-            <w:r>
-              <w:rPr>
-                <w:rStyle w:val="Hipervnculo"/>
-                <w:noProof/>
-              </w:rPr>
-              <w:t>4. Evaluación de los criterios por tecnología</w:t>
-            </w:r>
-            <w:r>
-              <w:rPr>
-                <w:noProof/>
-                <w:webHidden/>
-              </w:rPr>
-              <w:tab/>
-            </w:r>
-            <w:r>
-              <w:rPr>
-                <w:noProof/>
-                <w:webHidden/>
-              </w:rPr>
-              <w:fldChar w:fldCharType="begin"/>
-            </w:r>
-            <w:r>
-              <w:rPr>
-                <w:noProof/>
-                <w:webHidden/>
-              </w:rPr>
-              <w:instrText xml:space="preserve"> PAGEREF _Toc445388868 \h </w:instrText>
-            </w:r>
-            <w:r>
-              <w:rPr>
-                <w:noProof/>
-                <w:webHidden/>
-              </w:rPr>
-            </w:r>
-            <w:r>
-              <w:rPr>
-                <w:noProof/>
-                <w:webHidden/>
-              </w:rPr>
-              <w:fldChar w:fldCharType="separate"/>
-            </w:r>
-            <w:r>
-              <w:rPr>
-                <w:noProof/>
-                <w:webHidden/>
-              </w:rPr>
-              <w:t>6</w:t>
-            </w:r>
-            <w:r>
-              <w:rPr>
-                <w:noProof/>
-                <w:webHidden/>
-              </w:rPr>
-              <w:fldChar w:fldCharType="end"/>
-            </w:r>
-          </w:hyperlink>
-        </w:p>
-        <w:p>
-          <w:pPr>
-            <w:pStyle w:val="TDC2"/>
-            <w:tabs>
-              <w:tab w:val="right" w:leader="dot" w:pos="8494"/>
-            </w:tabs>
-            <w:rPr>
-              <w:rFonts w:asciiTheme="minorHAnsi" w:eastAsiaTheme="minorEastAsia" w:hAnsiTheme="minorHAnsi" w:cstheme="minorBidi"/>
-              <w:noProof/>
-              <w:lang w:eastAsia="es-ES"/>
-            </w:rPr>
-          </w:pPr>
-          <w:hyperlink w:anchor="_Toc445388869" w:history="1">
-            <w:r>
-              <w:rPr>
-                <w:rStyle w:val="Hipervnculo"/>
-                <w:noProof/>
-              </w:rPr>
-              <w:t>4.1 Evaluación de los criterios para la tecnología 1</w:t>
-            </w:r>
-            <w:r>
-              <w:rPr>
-                <w:noProof/>
-                <w:webHidden/>
-              </w:rPr>
-              <w:tab/>
-            </w:r>
-            <w:r>
-              <w:rPr>
-                <w:noProof/>
-                <w:webHidden/>
-              </w:rPr>
-              <w:fldChar w:fldCharType="begin"/>
-            </w:r>
-            <w:r>
-              <w:rPr>
-                <w:noProof/>
-                <w:webHidden/>
-              </w:rPr>
-              <w:instrText xml:space="preserve"> PAGEREF _Toc445388869 \h </w:instrText>
-            </w:r>
-            <w:r>
-              <w:rPr>
-                <w:noProof/>
-                <w:webHidden/>
-              </w:rPr>
-            </w:r>
-            <w:r>
-              <w:rPr>
-                <w:noProof/>
-                <w:webHidden/>
-              </w:rPr>
-              <w:fldChar w:fldCharType="separate"/>
-            </w:r>
-            <w:r>
-              <w:rPr>
-                <w:noProof/>
-                <w:webHidden/>
-              </w:rPr>
-              <w:t>6</w:t>
-            </w:r>
-            <w:r>
-              <w:rPr>
-                <w:noProof/>
-                <w:webHidden/>
-              </w:rPr>
-              <w:fldChar w:fldCharType="end"/>
-            </w:r>
-          </w:hyperlink>
-        </w:p>
-        <w:p>
-          <w:pPr>
-            <w:pStyle w:val="TDC2"/>
-            <w:tabs>
-              <w:tab w:val="right" w:leader="dot" w:pos="8494"/>
-            </w:tabs>
-            <w:rPr>
-              <w:rFonts w:asciiTheme="minorHAnsi" w:eastAsiaTheme="minorEastAsia" w:hAnsiTheme="minorHAnsi" w:cstheme="minorBidi"/>
-              <w:noProof/>
-              <w:lang w:eastAsia="es-ES"/>
-            </w:rPr>
-          </w:pPr>
-          <w:hyperlink w:anchor="_Toc445388870" w:history="1">
-            <w:r>
-              <w:rPr>
-                <w:rStyle w:val="Hipervnculo"/>
-                <w:noProof/>
-              </w:rPr>
-              <w:t>4.2 Evaluación de los criterios para la tecnología 2</w:t>
-            </w:r>
-            <w:r>
-              <w:rPr>
-                <w:noProof/>
-                <w:webHidden/>
-              </w:rPr>
-              <w:tab/>
-            </w:r>
-            <w:r>
-              <w:rPr>
-                <w:noProof/>
-                <w:webHidden/>
-              </w:rPr>
-              <w:fldChar w:fldCharType="begin"/>
-            </w:r>
-            <w:r>
-              <w:rPr>
-                <w:noProof/>
-                <w:webHidden/>
-              </w:rPr>
-              <w:instrText xml:space="preserve"> PAGEREF _Toc445388870 \h </w:instrText>
-            </w:r>
-            <w:r>
-              <w:rPr>
-                <w:noProof/>
-                <w:webHidden/>
-              </w:rPr>
-            </w:r>
-            <w:r>
-              <w:rPr>
-                <w:noProof/>
-                <w:webHidden/>
-              </w:rPr>
-              <w:fldChar w:fldCharType="separate"/>
-            </w:r>
-            <w:r>
-              <w:rPr>
-                <w:noProof/>
-                <w:webHidden/>
-              </w:rPr>
-              <w:t>6</w:t>
-            </w:r>
-            <w:r>
-              <w:rPr>
-                <w:noProof/>
-                <w:webHidden/>
-              </w:rPr>
-              <w:fldChar w:fldCharType="end"/>
-            </w:r>
-          </w:hyperlink>
-        </w:p>
-        <w:p>
-          <w:pPr>
-            <w:pStyle w:val="TDC1"/>
-            <w:tabs>
-              <w:tab w:val="right" w:leader="dot" w:pos="8494"/>
-            </w:tabs>
-            <w:rPr>
-              <w:rFonts w:asciiTheme="minorHAnsi" w:eastAsiaTheme="minorEastAsia" w:hAnsiTheme="minorHAnsi" w:cstheme="minorBidi"/>
-              <w:noProof/>
-              <w:lang w:eastAsia="es-ES"/>
-            </w:rPr>
-          </w:pPr>
-          <w:hyperlink w:anchor="_Toc445388871" w:history="1">
-            <w:r>
-              <w:rPr>
-                <w:rStyle w:val="Hipervnculo"/>
-                <w:noProof/>
-              </w:rPr>
-              <w:t>5. Comparación de las tecnologías</w:t>
-            </w:r>
-            <w:r>
-              <w:rPr>
-                <w:noProof/>
-                <w:webHidden/>
-              </w:rPr>
-              <w:tab/>
-            </w:r>
-            <w:r>
-              <w:rPr>
-                <w:noProof/>
-                <w:webHidden/>
-              </w:rPr>
-              <w:fldChar w:fldCharType="begin"/>
-            </w:r>
-            <w:r>
-              <w:rPr>
-                <w:noProof/>
-                <w:webHidden/>
-              </w:rPr>
-              <w:instrText xml:space="preserve"> PAGEREF _Toc445388871 \h </w:instrText>
-            </w:r>
-            <w:r>
-              <w:rPr>
-                <w:noProof/>
-                <w:webHidden/>
-              </w:rPr>
-            </w:r>
-            <w:r>
-              <w:rPr>
-                <w:noProof/>
-                <w:webHidden/>
-              </w:rPr>
-              <w:fldChar w:fldCharType="separate"/>
-            </w:r>
-            <w:r>
-              <w:rPr>
-                <w:noProof/>
-                <w:webHidden/>
-              </w:rPr>
-              <w:t>7</w:t>
-            </w:r>
-            <w:r>
-              <w:rPr>
-                <w:noProof/>
-                <w:webHidden/>
-              </w:rPr>
-              <w:fldChar w:fldCharType="end"/>
-            </w:r>
-          </w:hyperlink>
-        </w:p>
-        <w:p>
-          <w:pPr>
-            <w:pStyle w:val="TDC1"/>
-            <w:tabs>
-              <w:tab w:val="right" w:leader="dot" w:pos="8494"/>
-            </w:tabs>
-            <w:rPr>
-              <w:rFonts w:asciiTheme="minorHAnsi" w:eastAsiaTheme="minorEastAsia" w:hAnsiTheme="minorHAnsi" w:cstheme="minorBidi"/>
-              <w:noProof/>
-              <w:lang w:eastAsia="es-ES"/>
-            </w:rPr>
-          </w:pPr>
-          <w:hyperlink w:anchor="_Toc445388872" w:history="1">
-            <w:r>
-              <w:rPr>
-                <w:rStyle w:val="Hipervnculo"/>
-                <w:noProof/>
-              </w:rPr>
-              <w:t>6. Recomendaciones</w:t>
-            </w:r>
-            <w:r>
-              <w:rPr>
-                <w:noProof/>
-                <w:webHidden/>
-              </w:rPr>
-              <w:tab/>
-            </w:r>
-            <w:r>
-              <w:rPr>
-                <w:noProof/>
-                <w:webHidden/>
-              </w:rPr>
-              <w:fldChar w:fldCharType="begin"/>
-            </w:r>
-            <w:r>
-              <w:rPr>
-                <w:noProof/>
-                <w:webHidden/>
-              </w:rPr>
-              <w:instrText xml:space="preserve"> PAGEREF _Toc445388872 \h </w:instrText>
-            </w:r>
-            <w:r>
-              <w:rPr>
-                <w:noProof/>
-                <w:webHidden/>
-              </w:rPr>
-            </w:r>
-            <w:r>
-              <w:rPr>
-                <w:noProof/>
-                <w:webHidden/>
-              </w:rPr>
-              <w:fldChar w:fldCharType="separate"/>
-            </w:r>
-            <w:r>
-              <w:rPr>
-                <w:noProof/>
-                <w:webHidden/>
-              </w:rPr>
-              <w:t>9</w:t>
-            </w:r>
-            <w:r>
-              <w:rPr>
-                <w:noProof/>
-                <w:webHidden/>
-              </w:rPr>
-              <w:fldChar w:fldCharType="end"/>
-            </w:r>
-          </w:hyperlink>
-        </w:p>
-        <w:p>
-          <w:pPr>
-            <w:pStyle w:val="TDC2"/>
-            <w:tabs>
-              <w:tab w:val="right" w:leader="dot" w:pos="8494"/>
-            </w:tabs>
-            <w:rPr>
-              <w:rFonts w:asciiTheme="minorHAnsi" w:eastAsiaTheme="minorEastAsia" w:hAnsiTheme="minorHAnsi" w:cstheme="minorBidi"/>
-              <w:noProof/>
-              <w:lang w:eastAsia="es-ES"/>
-            </w:rPr>
-          </w:pPr>
-          <w:hyperlink w:anchor="_Toc445388873" w:history="1">
-            <w:r>
-              <w:rPr>
-                <w:rStyle w:val="Hipervnculo"/>
-                <w:noProof/>
-              </w:rPr>
-              <w:t>6.1 Situación 1</w:t>
-            </w:r>
-            <w:r>
-              <w:rPr>
-                <w:noProof/>
-                <w:webHidden/>
-              </w:rPr>
-              <w:tab/>
-            </w:r>
-            <w:r>
-              <w:rPr>
-                <w:noProof/>
-                <w:webHidden/>
-              </w:rPr>
-              <w:fldChar w:fldCharType="begin"/>
-            </w:r>
-            <w:r>
-              <w:rPr>
-                <w:noProof/>
-                <w:webHidden/>
-              </w:rPr>
-              <w:instrText xml:space="preserve"> PAGEREF _Toc445388873 \h </w:instrText>
-            </w:r>
-            <w:r>
-              <w:rPr>
-                <w:noProof/>
-                <w:webHidden/>
-              </w:rPr>
-            </w:r>
-            <w:r>
-              <w:rPr>
-                <w:noProof/>
-                <w:webHidden/>
-              </w:rPr>
-              <w:fldChar w:fldCharType="separate"/>
-            </w:r>
-            <w:r>
-              <w:rPr>
-                <w:noProof/>
-                <w:webHidden/>
-              </w:rPr>
-              <w:t>9</w:t>
+              <w:t>10</w:t>
             </w:r>
             <w:r>
               <w:rPr>
@@ -1870,13 +2360,13 @@
               <w:lang w:eastAsia="es-ES"/>
             </w:rPr>
           </w:pPr>
-          <w:hyperlink w:anchor="_Toc445388874" w:history="1">
+          <w:hyperlink w:anchor="_Toc510556412" w:history="1">
             <w:r>
               <w:rPr>
                 <w:rStyle w:val="Hipervnculo"/>
                 <w:noProof/>
               </w:rPr>
-              <w:t>6.1.1 Descripción de la situación</w:t>
+              <w:t>6.2.2 Recomendación de tecnología a utilizar</w:t>
             </w:r>
             <w:r>
               <w:rPr>
@@ -1897,7 +2387,7 @@
                 <w:noProof/>
                 <w:webHidden/>
               </w:rPr>
-              <w:instrText xml:space="preserve"> PAGEREF _Toc445388874 \h </w:instrText>
+              <w:instrText xml:space="preserve"> PAGEREF _Toc510556412 \h </w:instrText>
             </w:r>
             <w:r>
               <w:rPr>
@@ -1917,287 +2407,7 @@
                 <w:noProof/>
                 <w:webHidden/>
               </w:rPr>
-              <w:t>9</w:t>
-            </w:r>
-            <w:r>
-              <w:rPr>
-                <w:noProof/>
-                <w:webHidden/>
-              </w:rPr>
-              <w:fldChar w:fldCharType="end"/>
-            </w:r>
-          </w:hyperlink>
-        </w:p>
-        <w:p>
-          <w:pPr>
-            <w:pStyle w:val="TDC3"/>
-            <w:tabs>
-              <w:tab w:val="right" w:leader="dot" w:pos="8494"/>
-            </w:tabs>
-            <w:rPr>
-              <w:rFonts w:asciiTheme="minorHAnsi" w:eastAsiaTheme="minorEastAsia" w:hAnsiTheme="minorHAnsi" w:cstheme="minorBidi"/>
-              <w:noProof/>
-              <w:lang w:eastAsia="es-ES"/>
-            </w:rPr>
-          </w:pPr>
-          <w:hyperlink w:anchor="_Toc445388875" w:history="1">
-            <w:r>
-              <w:rPr>
-                <w:rStyle w:val="Hipervnculo"/>
-                <w:noProof/>
-              </w:rPr>
-              <w:t>6.1.2 Recomendación de tecnología a utilizar</w:t>
-            </w:r>
-            <w:r>
-              <w:rPr>
-                <w:noProof/>
-                <w:webHidden/>
-              </w:rPr>
-              <w:tab/>
-            </w:r>
-            <w:r>
-              <w:rPr>
-                <w:noProof/>
-                <w:webHidden/>
-              </w:rPr>
-              <w:fldChar w:fldCharType="begin"/>
-            </w:r>
-            <w:r>
-              <w:rPr>
-                <w:noProof/>
-                <w:webHidden/>
-              </w:rPr>
-              <w:instrText xml:space="preserve"> PAGEREF _Toc445388875 \h </w:instrText>
-            </w:r>
-            <w:r>
-              <w:rPr>
-                <w:noProof/>
-                <w:webHidden/>
-              </w:rPr>
-            </w:r>
-            <w:r>
-              <w:rPr>
-                <w:noProof/>
-                <w:webHidden/>
-              </w:rPr>
-              <w:fldChar w:fldCharType="separate"/>
-            </w:r>
-            <w:r>
-              <w:rPr>
-                <w:noProof/>
-                <w:webHidden/>
-              </w:rPr>
-              <w:t>9</w:t>
-            </w:r>
-            <w:r>
-              <w:rPr>
-                <w:noProof/>
-                <w:webHidden/>
-              </w:rPr>
-              <w:fldChar w:fldCharType="end"/>
-            </w:r>
-          </w:hyperlink>
-        </w:p>
-        <w:p>
-          <w:pPr>
-            <w:pStyle w:val="TDC2"/>
-            <w:tabs>
-              <w:tab w:val="right" w:leader="dot" w:pos="8494"/>
-            </w:tabs>
-            <w:rPr>
-              <w:rFonts w:asciiTheme="minorHAnsi" w:eastAsiaTheme="minorEastAsia" w:hAnsiTheme="minorHAnsi" w:cstheme="minorBidi"/>
-              <w:noProof/>
-              <w:lang w:eastAsia="es-ES"/>
-            </w:rPr>
-          </w:pPr>
-          <w:hyperlink w:anchor="_Toc445388876" w:history="1">
-            <w:r>
-              <w:rPr>
-                <w:rStyle w:val="Hipervnculo"/>
-                <w:noProof/>
-              </w:rPr>
-              <w:t>6.2 Situación 2</w:t>
-            </w:r>
-            <w:r>
-              <w:rPr>
-                <w:noProof/>
-                <w:webHidden/>
-              </w:rPr>
-              <w:tab/>
-            </w:r>
-            <w:r>
-              <w:rPr>
-                <w:noProof/>
-                <w:webHidden/>
-              </w:rPr>
-              <w:fldChar w:fldCharType="begin"/>
-            </w:r>
-            <w:r>
-              <w:rPr>
-                <w:noProof/>
-                <w:webHidden/>
-              </w:rPr>
-              <w:instrText xml:space="preserve"> PAGEREF _Toc445388876 \h </w:instrText>
-            </w:r>
-            <w:r>
-              <w:rPr>
-                <w:noProof/>
-                <w:webHidden/>
-              </w:rPr>
-            </w:r>
-            <w:r>
-              <w:rPr>
-                <w:noProof/>
-                <w:webHidden/>
-              </w:rPr>
-              <w:fldChar w:fldCharType="separate"/>
-            </w:r>
-            <w:r>
-              <w:rPr>
-                <w:noProof/>
-                <w:webHidden/>
-              </w:rPr>
-              <w:t>9</w:t>
-            </w:r>
-            <w:r>
-              <w:rPr>
-                <w:noProof/>
-                <w:webHidden/>
-              </w:rPr>
-              <w:fldChar w:fldCharType="end"/>
-            </w:r>
-          </w:hyperlink>
-        </w:p>
-        <w:p>
-          <w:pPr>
-            <w:pStyle w:val="TDC3"/>
-            <w:tabs>
-              <w:tab w:val="right" w:leader="dot" w:pos="8494"/>
-            </w:tabs>
-            <w:rPr>
-              <w:rFonts w:asciiTheme="minorHAnsi" w:eastAsiaTheme="minorEastAsia" w:hAnsiTheme="minorHAnsi" w:cstheme="minorBidi"/>
-              <w:noProof/>
-              <w:lang w:eastAsia="es-ES"/>
-            </w:rPr>
-          </w:pPr>
-          <w:hyperlink w:anchor="_Toc445388877" w:history="1">
-            <w:r>
-              <w:rPr>
-                <w:rStyle w:val="Hipervnculo"/>
-                <w:noProof/>
-              </w:rPr>
-              <w:t>6.2.1 Descripción de la situación</w:t>
-            </w:r>
-            <w:r>
-              <w:rPr>
-                <w:noProof/>
-                <w:webHidden/>
-              </w:rPr>
-              <w:tab/>
-            </w:r>
-            <w:r>
-              <w:rPr>
-                <w:noProof/>
-                <w:webHidden/>
-              </w:rPr>
-              <w:fldChar w:fldCharType="begin"/>
-            </w:r>
-            <w:r>
-              <w:rPr>
-                <w:noProof/>
-                <w:webHidden/>
-              </w:rPr>
-              <w:instrText xml:space="preserve"> PAGEREF _Toc445388877 \h </w:instrText>
-            </w:r>
-            <w:r>
-              <w:rPr>
-                <w:noProof/>
-                <w:webHidden/>
-              </w:rPr>
-            </w:r>
-            <w:r>
-              <w:rPr>
-                <w:noProof/>
-                <w:webHidden/>
-              </w:rPr>
-              <w:fldChar w:fldCharType="separate"/>
-            </w:r>
-            <w:r>
-              <w:rPr>
-                <w:noProof/>
-                <w:webHidden/>
-              </w:rPr>
-              <w:t>9</w:t>
-            </w:r>
-            <w:r>
-              <w:rPr>
-                <w:noProof/>
-                <w:webHidden/>
-              </w:rPr>
-              <w:fldChar w:fldCharType="end"/>
-            </w:r>
-          </w:hyperlink>
-        </w:p>
-        <w:p>
-          <w:pPr>
-            <w:pStyle w:val="TDC3"/>
-            <w:tabs>
-              <w:tab w:val="right" w:leader="dot" w:pos="8494"/>
-            </w:tabs>
-            <w:rPr>
-              <w:rFonts w:asciiTheme="minorHAnsi" w:eastAsiaTheme="minorEastAsia" w:hAnsiTheme="minorHAnsi" w:cstheme="minorBidi"/>
-              <w:noProof/>
-              <w:lang w:eastAsia="es-ES"/>
-            </w:rPr>
-          </w:pPr>
-          <w:hyperlink w:anchor="_Toc445388878" w:history="1">
-            <w:r>
-              <w:rPr>
-                <w:rStyle w:val="Hipervnculo"/>
-                <w:noProof/>
-              </w:rPr>
-              <w:t>6.2.2 Recomendación de tecnología a utilizar</w:t>
-            </w:r>
-            <w:r>
-              <w:rPr>
-                <w:noProof/>
-                <w:webHidden/>
-              </w:rPr>
-              <w:tab/>
-            </w:r>
-            <w:r>
-              <w:rPr>
-                <w:noProof/>
-                <w:webHidden/>
-              </w:rPr>
-              <w:fldChar w:fldCharType="begin"/>
-            </w:r>
-            <w:r>
-              <w:rPr>
-                <w:noProof/>
-                <w:webHidden/>
-              </w:rPr>
-              <w:instrText xml:space="preserve"> PAGEREF _Toc445388878 \h </w:instrText>
-            </w:r>
-            <w:r>
-              <w:rPr>
-                <w:noProof/>
-                <w:webHidden/>
-              </w:rPr>
-            </w:r>
-            <w:r>
-              <w:rPr>
-                <w:noProof/>
-                <w:webHidden/>
-              </w:rPr>
-              <w:fldChar w:fldCharType="separate"/>
-            </w:r>
-            <w:r>
-              <w:rPr>
-                <w:noProof/>
-                <w:webHidden/>
-              </w:rPr>
-              <w:t>9</w:t>
+              <w:t>10</w:t>
             </w:r>
             <w:r>
               <w:rPr>
@@ -2225,7 +2435,7 @@
       <w:pPr>
         <w:pStyle w:val="Ttulo1"/>
       </w:pPr>
-      <w:bookmarkStart w:id="1" w:name="_Toc445388848"/>
+      <w:bookmarkStart w:id="1" w:name="_Toc510556379"/>
       <w:r>
         <w:lastRenderedPageBreak/>
         <w:t>1. Autores del trabajo</w:t>
@@ -2239,7 +2449,7 @@
       <w:pPr>
         <w:pStyle w:val="Ttulo2"/>
       </w:pPr>
-      <w:bookmarkStart w:id="2" w:name="_Toc445388849"/>
+      <w:bookmarkStart w:id="2" w:name="_Toc510556380"/>
       <w:r>
         <w:t>1.1 Autores</w:t>
       </w:r>
@@ -2254,7 +2464,7 @@
       <w:pPr>
         <w:pStyle w:val="Ttulo2"/>
       </w:pPr>
-      <w:bookmarkStart w:id="3" w:name="_Toc445388850"/>
+      <w:bookmarkStart w:id="3" w:name="_Toc510556381"/>
       <w:r>
         <w:t>1.2 Planificación</w:t>
       </w:r>
@@ -2300,7 +2510,7 @@
       <w:pPr>
         <w:pStyle w:val="Ttulo2"/>
       </w:pPr>
-      <w:bookmarkStart w:id="4" w:name="_Toc445388851"/>
+      <w:bookmarkStart w:id="4" w:name="_Toc510556382"/>
       <w:r>
         <w:t>1.3 Entrega</w:t>
       </w:r>
@@ -2308,15 +2518,7 @@
     </w:p>
     <w:p>
       <w:r>
-        <w:t xml:space="preserve">En este apartado debe incluirse un enlace (URL) a un repositorio en </w:t>
-      </w:r>
-      <w:proofErr w:type="spellStart"/>
-      <w:r>
-        <w:t>GitHub</w:t>
-      </w:r>
-      <w:proofErr w:type="spellEnd"/>
-      <w:r>
-        <w:t xml:space="preserve"> </w:t>
+        <w:t xml:space="preserve">En este apartado debe incluirse un enlace (URL) a un repositorio en GitHub </w:t>
       </w:r>
       <w:r>
         <w:t xml:space="preserve">o </w:t>
@@ -2415,7 +2617,7 @@
         <w:pStyle w:val="Ttulo1"/>
         <w:spacing w:before="360"/>
       </w:pPr>
-      <w:bookmarkStart w:id="5" w:name="_Toc445388852"/>
+      <w:bookmarkStart w:id="5" w:name="_Toc510556383"/>
       <w:r>
         <w:lastRenderedPageBreak/>
         <w:t xml:space="preserve">2. </w:t>
@@ -2444,16 +2646,7 @@
     </w:p>
     <w:p>
       <w:r>
-        <w:t xml:space="preserve">Se pueden incluir imágenes </w:t>
-      </w:r>
-      <w:r>
-        <w:t>copiadas y pegadas desde diversas fuentes de información, siempre que debajo de cada un</w:t>
-      </w:r>
-      <w:r>
-        <w:t>a</w:t>
-      </w:r>
-      <w:r>
-        <w:t xml:space="preserve"> se indique la fuente (al menos la URL).</w:t>
+        <w:t>Se pueden incluir imágenes copiadas y pegadas desde diversas fuentes de información, siempre que debajo de cada una se indique la fuente (al menos la URL).</w:t>
       </w:r>
     </w:p>
     <w:p/>
@@ -2461,9 +2654,15 @@
       <w:pPr>
         <w:pStyle w:val="Ttulo2"/>
       </w:pPr>
-      <w:bookmarkStart w:id="6" w:name="_Toc445388853"/>
-      <w:r>
-        <w:t>2.1 Descripción de la tecnología 1</w:t>
+      <w:bookmarkStart w:id="6" w:name="_Toc510556384"/>
+      <w:r>
+        <w:t xml:space="preserve">2.1 Descripción de la tecnología </w:t>
+      </w:r>
+      <w:r>
+        <w:t>Chart</w:t>
+      </w:r>
+      <w:r>
+        <w:t>s.js</w:t>
       </w:r>
       <w:bookmarkEnd w:id="6"/>
     </w:p>
@@ -2471,11 +2670,16 @@
       <w:pPr>
         <w:pStyle w:val="Ttulo2"/>
       </w:pPr>
-      <w:bookmarkStart w:id="7" w:name="_Toc445388854"/>
-      <w:r>
-        <w:t>2.2 Descripción de la tecnología 2</w:t>
+      <w:bookmarkStart w:id="7" w:name="_Toc510556385"/>
+      <w:r>
+        <w:t xml:space="preserve">2.2 Descripción de la tecnología </w:t>
+      </w:r>
+      <w:proofErr w:type="spellStart"/>
+      <w:r>
+        <w:t>Echarts</w:t>
       </w:r>
       <w:bookmarkEnd w:id="7"/>
+      <w:proofErr w:type="spellEnd"/>
     </w:p>
     <w:p>
       <w:pPr>
@@ -2501,7 +2705,7 @@
       <w:pPr>
         <w:pStyle w:val="Ttulo1"/>
       </w:pPr>
-      <w:bookmarkStart w:id="8" w:name="_Toc445388855"/>
+      <w:bookmarkStart w:id="8" w:name="_Toc510556386"/>
       <w:r>
         <w:lastRenderedPageBreak/>
         <w:t xml:space="preserve">3. </w:t>
@@ -2536,7 +2740,13 @@
         <w:t xml:space="preserve"> El número de criterios </w:t>
       </w:r>
       <w:r>
-        <w:t>totales no puede ser inferior a 20.</w:t>
+        <w:t xml:space="preserve">totales </w:t>
+      </w:r>
+      <w:r>
+        <w:rPr>
+          <w:color w:val="FF0000"/>
+        </w:rPr>
+        <w:t>no puede ser inferior a 20.</w:t>
       </w:r>
     </w:p>
     <w:p>
@@ -2554,12 +2764,15 @@
       <w:pPr>
         <w:pStyle w:val="Ttulo2"/>
       </w:pPr>
-      <w:bookmarkStart w:id="9" w:name="_Toc445388856"/>
+      <w:bookmarkStart w:id="9" w:name="_Toc510556387"/>
       <w:r>
         <w:t>3.1 Categoría A</w:t>
       </w:r>
       <w:r>
-        <w:t>: Nombre</w:t>
+        <w:t xml:space="preserve">: </w:t>
+      </w:r>
+      <w:r>
+        <w:t>Criterios generales</w:t>
       </w:r>
       <w:bookmarkEnd w:id="9"/>
     </w:p>
@@ -2567,41 +2780,215 @@
       <w:pPr>
         <w:pStyle w:val="Ttulo3"/>
       </w:pPr>
-      <w:bookmarkStart w:id="10" w:name="_Toc445388857"/>
-      <w:r>
-        <w:t xml:space="preserve">3.1.1 Criterio </w:t>
-      </w:r>
-      <w:r>
-        <w:t>A.1: Nombre</w:t>
+      <w:bookmarkStart w:id="10" w:name="_Toc510556388"/>
+      <w:r>
+        <w:t xml:space="preserve">3.1.1 </w:t>
+      </w:r>
+      <w:r>
+        <w:t>Criterio</w:t>
+      </w:r>
+      <w:r>
+        <w:t xml:space="preserve"> A.1 </w:t>
+      </w:r>
+      <w:r>
+        <w:t>L</w:t>
+      </w:r>
+      <w:r>
+        <w:t>icencia</w:t>
       </w:r>
       <w:bookmarkEnd w:id="10"/>
     </w:p>
     <w:p>
       <w:r>
-        <w:t>Por cada criterio hay que indicar el nombre, una breve descripción, y el tipo de valor a asignar al criterio.</w:t>
-      </w:r>
-      <w:r>
-        <w:t xml:space="preserve"> El número de criterios no puede ser inferior a 20.</w:t>
-      </w:r>
-    </w:p>
-    <w:p>
-      <w:r>
-        <w:t>Por ejemplo, si</w:t>
-      </w:r>
-      <w:r>
-        <w:t xml:space="preserve"> se comparan dos herramientas CASE, un criterio </w:t>
-      </w:r>
-      <w:r>
-        <w:t xml:space="preserve">podría ser </w:t>
-      </w:r>
-      <w:r>
-        <w:t xml:space="preserve">el autor, entonces en este apartado se podría </w:t>
-      </w:r>
-      <w:r>
-        <w:t>incluir</w:t>
-      </w:r>
-      <w:r>
-        <w:t xml:space="preserve"> este texto:</w:t>
+        <w:t xml:space="preserve">Descripción: tipo de licencia del software (freeware, open </w:t>
+      </w:r>
+      <w:proofErr w:type="spellStart"/>
+      <w:r>
+        <w:t>source</w:t>
+      </w:r>
+      <w:proofErr w:type="spellEnd"/>
+      <w:r>
+        <w:t>, cerrado…)</w:t>
+      </w:r>
+    </w:p>
+    <w:p>
+      <w:r>
+        <w:t>Tipo: texto libre.</w:t>
+      </w:r>
+    </w:p>
+    <w:p>
+      <w:pPr>
+        <w:pStyle w:val="Ttulo3"/>
+      </w:pPr>
+      <w:bookmarkStart w:id="11" w:name="_Toc510556389"/>
+      <w:r>
+        <w:t xml:space="preserve">3.1.2 </w:t>
+      </w:r>
+      <w:r>
+        <w:t xml:space="preserve">Criterio A.2 </w:t>
+      </w:r>
+      <w:r>
+        <w:t>Documentación técnica</w:t>
+      </w:r>
+      <w:r>
+        <w:t xml:space="preserve"> oficial</w:t>
+      </w:r>
+      <w:bookmarkEnd w:id="11"/>
+    </w:p>
+    <w:p>
+      <w:r>
+        <w:t xml:space="preserve">Descripción: </w:t>
+      </w:r>
+      <w:r>
+        <w:t>cantidad y calidad de la documentación oficial de la tecnología.</w:t>
+      </w:r>
+    </w:p>
+    <w:p>
+      <w:r>
+        <w:t>Tipo: texto libre.</w:t>
+      </w:r>
+    </w:p>
+    <w:p>
+      <w:pPr>
+        <w:pStyle w:val="Ttulo3"/>
+      </w:pPr>
+      <w:bookmarkStart w:id="12" w:name="_Toc510556390"/>
+      <w:r>
+        <w:t>3.1.3 Criterio A.3 Documentación técnica no oficial</w:t>
+      </w:r>
+      <w:bookmarkEnd w:id="12"/>
+    </w:p>
+    <w:p>
+      <w:r>
+        <w:t xml:space="preserve">Descripción: </w:t>
+      </w:r>
+      <w:r>
+        <w:t>cantidad y calidad de la documentación no oficial de la tecnología.</w:t>
+      </w:r>
+    </w:p>
+    <w:p>
+      <w:r>
+        <w:t>Tipo: texto libre.</w:t>
+      </w:r>
+    </w:p>
+    <w:p>
+      <w:pPr>
+        <w:pStyle w:val="Ttulo3"/>
+      </w:pPr>
+      <w:bookmarkStart w:id="13" w:name="_Toc510556391"/>
+      <w:r>
+        <w:t>3.1.</w:t>
+      </w:r>
+      <w:r>
+        <w:t>4</w:t>
+      </w:r>
+      <w:r>
+        <w:t xml:space="preserve"> </w:t>
+      </w:r>
+      <w:r>
+        <w:t>Criterio A.</w:t>
+      </w:r>
+      <w:r>
+        <w:t>4</w:t>
+      </w:r>
+      <w:r>
+        <w:t xml:space="preserve"> </w:t>
+      </w:r>
+      <w:r>
+        <w:t>Comunidad</w:t>
+      </w:r>
+      <w:bookmarkEnd w:id="13"/>
+    </w:p>
+    <w:p>
+      <w:r>
+        <w:t>Descripción: número y reputación de los usuarios, respaldo de la comunidad.</w:t>
+      </w:r>
+    </w:p>
+    <w:p>
+      <w:r>
+        <w:t>Tipo: texto libre.</w:t>
+      </w:r>
+    </w:p>
+    <w:p>
+      <w:pPr>
+        <w:pStyle w:val="Ttulo3"/>
+      </w:pPr>
+      <w:bookmarkStart w:id="14" w:name="_Toc510556392"/>
+      <w:r>
+        <w:t>3.1.</w:t>
+      </w:r>
+      <w:r>
+        <w:t>5</w:t>
+      </w:r>
+      <w:r>
+        <w:t xml:space="preserve"> </w:t>
+      </w:r>
+      <w:r>
+        <w:t>Criterio A.</w:t>
+      </w:r>
+      <w:r>
+        <w:t>5</w:t>
+      </w:r>
+      <w:r>
+        <w:t xml:space="preserve"> Soporte y mantenimiento</w:t>
+      </w:r>
+      <w:bookmarkEnd w:id="14"/>
+    </w:p>
+    <w:p>
+      <w:r>
+        <w:t xml:space="preserve">Descripción: calidad y tipo de soporte y mantenimiento ofrecido por </w:t>
+      </w:r>
+      <w:r>
+        <w:t>la tecnología</w:t>
+      </w:r>
+      <w:r>
+        <w:t>.</w:t>
+      </w:r>
+    </w:p>
+    <w:p>
+      <w:r>
+        <w:t>Tipo: texto libre.</w:t>
+      </w:r>
+    </w:p>
+    <w:p>
+      <w:pPr>
+        <w:pStyle w:val="Ttulo3"/>
+      </w:pPr>
+      <w:bookmarkStart w:id="15" w:name="_Toc510556393"/>
+      <w:r>
+        <w:t>3.1.</w:t>
+      </w:r>
+      <w:r>
+        <w:t>6</w:t>
+      </w:r>
+      <w:r>
+        <w:t xml:space="preserve"> </w:t>
+      </w:r>
+      <w:r>
+        <w:t>Criterio A.</w:t>
+      </w:r>
+      <w:r>
+        <w:t>6</w:t>
+      </w:r>
+      <w:r>
+        <w:t xml:space="preserve"> Requisitos técnicos</w:t>
+      </w:r>
+      <w:bookmarkEnd w:id="15"/>
+    </w:p>
+    <w:p>
+      <w:r>
+        <w:t xml:space="preserve">Descripción: </w:t>
+      </w:r>
+      <w:r>
+        <w:t>Requisitos necesarios para implementar la tecnología</w:t>
+      </w:r>
+      <w:r>
+        <w:t>.</w:t>
+      </w:r>
+    </w:p>
+    <w:p>
+      <w:r>
+        <w:t>Tipo: texto libre.</w:t>
       </w:r>
     </w:p>
     <w:p>
@@ -2610,578 +2997,120 @@
           <w:i/>
         </w:rPr>
       </w:pPr>
-      <w:r>
-        <w:rPr>
-          <w:i/>
-        </w:rPr>
-        <w:t>3.1</w:t>
-      </w:r>
-      <w:r>
-        <w:rPr>
-          <w:i/>
-        </w:rPr>
-        <w:t>.1</w:t>
-      </w:r>
-      <w:r>
-        <w:rPr>
-          <w:i/>
-        </w:rPr>
-        <w:t xml:space="preserve"> </w:t>
-      </w:r>
-      <w:r>
-        <w:rPr>
-          <w:i/>
-        </w:rPr>
-        <w:t>Criterio</w:t>
-      </w:r>
-      <w:r>
-        <w:rPr>
-          <w:i/>
-        </w:rPr>
-        <w:t xml:space="preserve"> A.1</w:t>
-      </w:r>
-      <w:r>
-        <w:rPr>
-          <w:i/>
-        </w:rPr>
-        <w:t xml:space="preserve">: </w:t>
-      </w:r>
-      <w:r>
-        <w:rPr>
-          <w:i/>
-        </w:rPr>
-        <w:t>Autor de la herramienta</w:t>
-      </w:r>
-    </w:p>
-    <w:p>
-      <w:pPr>
-        <w:rPr>
-          <w:i/>
-        </w:rPr>
-      </w:pPr>
-      <w:r>
-        <w:rPr>
-          <w:i/>
-        </w:rPr>
-        <w:t>Nombre del criterio: Autor.</w:t>
-      </w:r>
-    </w:p>
-    <w:p>
-      <w:pPr>
-        <w:rPr>
-          <w:i/>
-        </w:rPr>
-      </w:pPr>
-      <w:r>
-        <w:rPr>
-          <w:i/>
-        </w:rPr>
-        <w:t>Descripción:</w:t>
-      </w:r>
-      <w:r>
-        <w:rPr>
-          <w:i/>
-        </w:rPr>
-        <w:t xml:space="preserve"> Nombre de la persona, institución o empresa que ha creado la herramienta.</w:t>
-      </w:r>
-    </w:p>
-    <w:p>
-      <w:pPr>
-        <w:rPr>
-          <w:i/>
-        </w:rPr>
-      </w:pPr>
-      <w:r>
-        <w:rPr>
-          <w:i/>
-        </w:rPr>
-        <w:t>Tipo de valor:</w:t>
-      </w:r>
-      <w:r>
-        <w:rPr>
-          <w:i/>
-        </w:rPr>
-        <w:t xml:space="preserve"> Texto libre.</w:t>
-      </w:r>
     </w:p>
     <w:p/>
-    <w:p>
-      <w:r>
-        <w:t xml:space="preserve">Otro ejemplo de criterio </w:t>
-      </w:r>
-      <w:r>
-        <w:t>con valor Si/No</w:t>
-      </w:r>
-      <w:r>
-        <w:t>:</w:t>
-      </w:r>
-    </w:p>
-    <w:p>
-      <w:pPr>
-        <w:rPr>
-          <w:i/>
-        </w:rPr>
-      </w:pPr>
-      <w:r>
-        <w:rPr>
-          <w:i/>
-        </w:rPr>
-        <w:t>3.1</w:t>
-      </w:r>
-      <w:r>
-        <w:rPr>
-          <w:i/>
-        </w:rPr>
-        <w:t>.1</w:t>
-      </w:r>
-      <w:r>
-        <w:rPr>
-          <w:i/>
-        </w:rPr>
-        <w:t xml:space="preserve"> </w:t>
-      </w:r>
-      <w:r>
-        <w:rPr>
-          <w:i/>
-        </w:rPr>
-        <w:t>Criterio</w:t>
-      </w:r>
-      <w:r>
-        <w:rPr>
-          <w:i/>
-        </w:rPr>
-        <w:t xml:space="preserve"> </w:t>
-      </w:r>
-      <w:r>
-        <w:rPr>
-          <w:i/>
-        </w:rPr>
-        <w:t>A</w:t>
-      </w:r>
-      <w:r>
-        <w:rPr>
-          <w:i/>
-        </w:rPr>
-        <w:t>.1</w:t>
-      </w:r>
-      <w:r>
-        <w:rPr>
-          <w:i/>
-        </w:rPr>
-        <w:t>: Generación de código Java</w:t>
-      </w:r>
-    </w:p>
-    <w:p>
-      <w:pPr>
-        <w:rPr>
-          <w:i/>
-        </w:rPr>
-      </w:pPr>
-      <w:r>
-        <w:rPr>
-          <w:i/>
-        </w:rPr>
-        <w:t>Nombre del criterio: Generación código Java</w:t>
-      </w:r>
-      <w:r>
-        <w:rPr>
-          <w:i/>
-        </w:rPr>
-        <w:t>.</w:t>
-      </w:r>
-    </w:p>
-    <w:p>
-      <w:pPr>
-        <w:rPr>
-          <w:i/>
-        </w:rPr>
-      </w:pPr>
-      <w:r>
-        <w:rPr>
-          <w:i/>
-        </w:rPr>
-        <w:t xml:space="preserve">Descripción: </w:t>
-      </w:r>
-      <w:r>
-        <w:rPr>
-          <w:i/>
-        </w:rPr>
-        <w:t>Indi</w:t>
-      </w:r>
-      <w:r>
-        <w:rPr>
-          <w:i/>
-        </w:rPr>
-        <w:t>c</w:t>
-      </w:r>
-      <w:r>
-        <w:rPr>
-          <w:i/>
-        </w:rPr>
-        <w:t>a si la herramienta CASE incluye funcionalidad para generar archivos fuente .java a partir de diagramas de clase</w:t>
-      </w:r>
-      <w:r>
-        <w:rPr>
-          <w:i/>
-        </w:rPr>
-        <w:t>.</w:t>
-      </w:r>
-    </w:p>
-    <w:p>
-      <w:pPr>
-        <w:rPr>
-          <w:i/>
-        </w:rPr>
-      </w:pPr>
-      <w:r>
-        <w:rPr>
-          <w:i/>
-        </w:rPr>
-        <w:t>Tipo de valor:</w:t>
-      </w:r>
-      <w:r>
-        <w:rPr>
-          <w:i/>
-        </w:rPr>
-        <w:t xml:space="preserve"> Booleano (Si/No)</w:t>
-      </w:r>
-      <w:r>
-        <w:rPr>
-          <w:i/>
-        </w:rPr>
-        <w:t>.</w:t>
-      </w:r>
-    </w:p>
     <w:p/>
     <w:p>
-      <w:r>
-        <w:t>Otro ejemplo</w:t>
-      </w:r>
-      <w:r>
-        <w:t xml:space="preserve"> de criterio con valor numérico</w:t>
-      </w:r>
-      <w:r>
-        <w:t>:</w:t>
-      </w:r>
-    </w:p>
-    <w:p>
-      <w:pPr>
-        <w:rPr>
-          <w:i/>
-        </w:rPr>
-      </w:pPr>
-      <w:r>
-        <w:rPr>
-          <w:i/>
-        </w:rPr>
-        <w:t>3.1</w:t>
-      </w:r>
-      <w:r>
-        <w:rPr>
-          <w:i/>
-        </w:rPr>
-        <w:t>.1</w:t>
-      </w:r>
-      <w:r>
-        <w:rPr>
-          <w:i/>
-        </w:rPr>
-        <w:t xml:space="preserve"> </w:t>
-      </w:r>
-      <w:r>
-        <w:rPr>
-          <w:i/>
-        </w:rPr>
-        <w:t>Criterio</w:t>
-      </w:r>
-      <w:r>
-        <w:rPr>
-          <w:i/>
-        </w:rPr>
-        <w:t xml:space="preserve"> </w:t>
-      </w:r>
-      <w:r>
-        <w:rPr>
-          <w:i/>
-        </w:rPr>
-        <w:t>A</w:t>
-      </w:r>
-      <w:r>
-        <w:rPr>
-          <w:i/>
-        </w:rPr>
-        <w:t>.1</w:t>
-      </w:r>
-      <w:r>
-        <w:rPr>
-          <w:i/>
-        </w:rPr>
-        <w:t>: Número de proyectos simultáneos</w:t>
-      </w:r>
-    </w:p>
-    <w:p>
-      <w:pPr>
-        <w:rPr>
-          <w:i/>
-        </w:rPr>
-      </w:pPr>
-      <w:r>
-        <w:rPr>
-          <w:i/>
-        </w:rPr>
-        <w:t xml:space="preserve">Nombre del criterio: </w:t>
-      </w:r>
-      <w:r>
-        <w:rPr>
-          <w:i/>
-        </w:rPr>
-        <w:t>Proyectos simultáneos</w:t>
-      </w:r>
-      <w:r>
-        <w:rPr>
-          <w:i/>
-        </w:rPr>
-        <w:t>.</w:t>
-      </w:r>
-    </w:p>
-    <w:p>
-      <w:pPr>
-        <w:rPr>
-          <w:i/>
-        </w:rPr>
-      </w:pPr>
-      <w:r>
-        <w:rPr>
-          <w:i/>
-        </w:rPr>
-        <w:t xml:space="preserve">Descripción: </w:t>
-      </w:r>
-      <w:r>
-        <w:rPr>
-          <w:i/>
-        </w:rPr>
-        <w:t>Indi</w:t>
-      </w:r>
-      <w:r>
-        <w:rPr>
-          <w:i/>
-        </w:rPr>
-        <w:t>c</w:t>
-      </w:r>
-      <w:r>
-        <w:rPr>
-          <w:i/>
-        </w:rPr>
-        <w:t xml:space="preserve">a </w:t>
-      </w:r>
-      <w:r>
-        <w:rPr>
-          <w:i/>
-        </w:rPr>
-        <w:t>el número máximo de proyectos de modelado que deja tener abiertos la herramienta de forma simultánea</w:t>
-      </w:r>
-      <w:r>
-        <w:rPr>
-          <w:i/>
-        </w:rPr>
-        <w:t>.</w:t>
-      </w:r>
-    </w:p>
-    <w:p>
-      <w:pPr>
-        <w:rPr>
-          <w:i/>
-        </w:rPr>
-      </w:pPr>
-      <w:r>
-        <w:rPr>
-          <w:i/>
-        </w:rPr>
-        <w:t>Tipo de valor:</w:t>
-      </w:r>
-      <w:r>
-        <w:rPr>
-          <w:i/>
-        </w:rPr>
-        <w:t xml:space="preserve"> Numérico</w:t>
-      </w:r>
-      <w:r>
-        <w:rPr>
-          <w:i/>
-        </w:rPr>
-        <w:t>.</w:t>
-      </w:r>
+      <w:pPr>
+        <w:pStyle w:val="Ttulo2"/>
+      </w:pPr>
+      <w:bookmarkStart w:id="16" w:name="_Toc510556394"/>
+      <w:r>
+        <w:lastRenderedPageBreak/>
+        <w:t>3.2 Categoría B: Nombre</w:t>
+      </w:r>
+      <w:bookmarkEnd w:id="16"/>
     </w:p>
     <w:p/>
     <w:p>
       <w:pPr>
         <w:pStyle w:val="Ttulo3"/>
       </w:pPr>
-      <w:bookmarkStart w:id="11" w:name="_Toc445388858"/>
-      <w:r>
-        <w:t>3.1.2 Criterio A.2</w:t>
-      </w:r>
+      <w:bookmarkStart w:id="17" w:name="_Toc510556395"/>
+      <w:r>
+        <w:t>3.2.1 Criterio B.1: Nombre</w:t>
+      </w:r>
+      <w:bookmarkEnd w:id="17"/>
+    </w:p>
+    <w:p>
+      <w:pPr>
+        <w:pStyle w:val="Ttulo3"/>
+      </w:pPr>
+      <w:bookmarkStart w:id="18" w:name="_Toc510556396"/>
+      <w:r>
+        <w:t>3.2.2 Criterio B.2: Nombre</w:t>
+      </w:r>
+      <w:bookmarkEnd w:id="18"/>
+    </w:p>
+    <w:p>
+      <w:pPr>
+        <w:pStyle w:val="Ttulo3"/>
+      </w:pPr>
+      <w:bookmarkStart w:id="19" w:name="_Toc510556397"/>
+      <w:r>
+        <w:t xml:space="preserve">3.2.n Criterio </w:t>
+      </w:r>
+      <w:proofErr w:type="spellStart"/>
+      <w:r>
+        <w:t>B.n</w:t>
+      </w:r>
+      <w:proofErr w:type="spellEnd"/>
       <w:r>
         <w:t>: Nombre</w:t>
       </w:r>
-      <w:bookmarkEnd w:id="11"/>
-    </w:p>
+      <w:bookmarkEnd w:id="19"/>
+    </w:p>
+    <w:p/>
+    <w:p>
+      <w:pPr>
+        <w:pStyle w:val="Ttulo2"/>
+      </w:pPr>
+      <w:bookmarkStart w:id="20" w:name="_Toc510556398"/>
+      <w:r>
+        <w:t>3.3 Categoría Z</w:t>
+      </w:r>
+      <w:r>
+        <w:t>: Nombre</w:t>
+      </w:r>
+      <w:bookmarkEnd w:id="20"/>
+    </w:p>
+    <w:p/>
     <w:p>
       <w:pPr>
         <w:pStyle w:val="Ttulo3"/>
       </w:pPr>
-      <w:bookmarkStart w:id="12" w:name="_Toc445388859"/>
-      <w:r>
-        <w:t>3.</w:t>
-      </w:r>
-      <w:r>
-        <w:t>1</w:t>
-      </w:r>
-      <w:proofErr w:type="gramStart"/>
+      <w:bookmarkStart w:id="21" w:name="_Toc510556399"/>
+      <w:r>
+        <w:t>3.3.1 Criterio Z</w:t>
+      </w:r>
+      <w:r>
+        <w:t>.1: Nombre</w:t>
+      </w:r>
+      <w:bookmarkEnd w:id="21"/>
+    </w:p>
+    <w:p>
+      <w:pPr>
+        <w:pStyle w:val="Ttulo3"/>
+      </w:pPr>
+      <w:bookmarkStart w:id="22" w:name="_Toc510556400"/>
+      <w:r>
+        <w:t>3.3.2 Criterio Z</w:t>
+      </w:r>
+      <w:r>
+        <w:t>.2: Nombre</w:t>
+      </w:r>
+      <w:bookmarkEnd w:id="22"/>
+    </w:p>
+    <w:p>
+      <w:pPr>
+        <w:pStyle w:val="Ttulo3"/>
+      </w:pPr>
+      <w:bookmarkStart w:id="23" w:name="_Toc510556401"/>
+      <w:r>
+        <w:t xml:space="preserve">3.3.n Criterio </w:t>
+      </w:r>
+      <w:proofErr w:type="spellStart"/>
+      <w:r>
+        <w:t>Z</w:t>
+      </w:r>
       <w:r>
         <w:t>.n</w:t>
       </w:r>
-      <w:proofErr w:type="gramEnd"/>
-      <w:r>
-        <w:t xml:space="preserve"> Criterio </w:t>
-      </w:r>
-      <w:proofErr w:type="spellStart"/>
-      <w:r>
-        <w:t>A.n</w:t>
-      </w:r>
       <w:proofErr w:type="spellEnd"/>
       <w:r>
         <w:t>: Nombre</w:t>
       </w:r>
-      <w:bookmarkEnd w:id="12"/>
-    </w:p>
-    <w:p/>
-    <w:p>
-      <w:pPr>
-        <w:pStyle w:val="Ttulo2"/>
-      </w:pPr>
-      <w:bookmarkStart w:id="13" w:name="_Toc445388860"/>
-      <w:r>
-        <w:t>3.2 Categoría B: Nombre</w:t>
-      </w:r>
-      <w:bookmarkEnd w:id="13"/>
-    </w:p>
-    <w:p/>
-    <w:p>
-      <w:pPr>
-        <w:pStyle w:val="Ttulo3"/>
-      </w:pPr>
-      <w:bookmarkStart w:id="14" w:name="_Toc445388861"/>
-      <w:r>
-        <w:t>3.2.1 Criterio B.1: Nombre</w:t>
-      </w:r>
-      <w:bookmarkEnd w:id="14"/>
-    </w:p>
-    <w:p>
-      <w:pPr>
-        <w:pStyle w:val="Ttulo3"/>
-      </w:pPr>
-      <w:bookmarkStart w:id="15" w:name="_Toc445388862"/>
-      <w:r>
-        <w:t>3.2.2 Criterio B.2: Nombre</w:t>
-      </w:r>
-      <w:bookmarkEnd w:id="15"/>
-    </w:p>
-    <w:p>
-      <w:pPr>
-        <w:pStyle w:val="Ttulo3"/>
-      </w:pPr>
-      <w:bookmarkStart w:id="16" w:name="_Toc445388863"/>
-      <w:r>
-        <w:t>3.2</w:t>
-      </w:r>
-      <w:proofErr w:type="gramStart"/>
-      <w:r>
-        <w:t>.n</w:t>
-      </w:r>
-      <w:proofErr w:type="gramEnd"/>
-      <w:r>
-        <w:t xml:space="preserve"> Criterio </w:t>
-      </w:r>
-      <w:proofErr w:type="spellStart"/>
-      <w:r>
-        <w:t>B.n</w:t>
-      </w:r>
-      <w:proofErr w:type="spellEnd"/>
-      <w:r>
-        <w:t>: Nombre</w:t>
-      </w:r>
-      <w:bookmarkEnd w:id="16"/>
-    </w:p>
-    <w:p/>
-    <w:p>
-      <w:pPr>
-        <w:pStyle w:val="Ttulo2"/>
-      </w:pPr>
-      <w:bookmarkStart w:id="17" w:name="_Toc445388864"/>
-      <w:r>
-        <w:t>3.3 Categoría Z</w:t>
-      </w:r>
-      <w:r>
-        <w:t>: Nombre</w:t>
-      </w:r>
-      <w:bookmarkEnd w:id="17"/>
-    </w:p>
-    <w:p/>
-    <w:p>
-      <w:pPr>
-        <w:pStyle w:val="Ttulo3"/>
-      </w:pPr>
-      <w:bookmarkStart w:id="18" w:name="_Toc445388865"/>
-      <w:r>
-        <w:t>3.3.1 Criterio Z</w:t>
-      </w:r>
-      <w:r>
-        <w:t>.1: Nombre</w:t>
-      </w:r>
-      <w:bookmarkEnd w:id="18"/>
-    </w:p>
-    <w:p>
-      <w:pPr>
-        <w:pStyle w:val="Ttulo3"/>
-      </w:pPr>
-      <w:bookmarkStart w:id="19" w:name="_Toc445388866"/>
-      <w:r>
-        <w:t>3.3.2 Criterio Z</w:t>
-      </w:r>
-      <w:r>
-        <w:t>.2: Nombre</w:t>
-      </w:r>
-      <w:bookmarkEnd w:id="19"/>
-    </w:p>
-    <w:p>
-      <w:pPr>
-        <w:pStyle w:val="Ttulo3"/>
-      </w:pPr>
-      <w:bookmarkStart w:id="20" w:name="_Toc445388867"/>
-      <w:r>
-        <w:t>3.3</w:t>
-      </w:r>
-      <w:proofErr w:type="gramStart"/>
-      <w:r>
-        <w:t>.n</w:t>
-      </w:r>
-      <w:proofErr w:type="gramEnd"/>
-      <w:r>
-        <w:t xml:space="preserve"> Criterio </w:t>
-      </w:r>
-      <w:proofErr w:type="spellStart"/>
-      <w:r>
-        <w:t>Z</w:t>
-      </w:r>
-      <w:r>
-        <w:t>.n</w:t>
-      </w:r>
-      <w:proofErr w:type="spellEnd"/>
-      <w:r>
-        <w:t>: Nombre</w:t>
-      </w:r>
-      <w:bookmarkEnd w:id="20"/>
+      <w:bookmarkEnd w:id="23"/>
     </w:p>
     <w:p/>
     <w:p>
@@ -3203,7 +3132,7 @@
       <w:pPr>
         <w:pStyle w:val="Ttulo1"/>
       </w:pPr>
-      <w:bookmarkStart w:id="21" w:name="_Toc445388868"/>
+      <w:bookmarkStart w:id="24" w:name="_Toc510556402"/>
       <w:r>
         <w:lastRenderedPageBreak/>
         <w:t xml:space="preserve">4. </w:t>
@@ -3211,13 +3140,13 @@
       <w:r>
         <w:t>Evaluación de los criterios por tecnología</w:t>
       </w:r>
-      <w:bookmarkEnd w:id="21"/>
+      <w:bookmarkEnd w:id="24"/>
     </w:p>
     <w:p>
       <w:pPr>
         <w:pStyle w:val="Ttulo2"/>
       </w:pPr>
-      <w:bookmarkStart w:id="22" w:name="_Toc445388869"/>
+      <w:bookmarkStart w:id="25" w:name="_Toc510556403"/>
       <w:r>
         <w:t>4</w:t>
       </w:r>
@@ -3227,7 +3156,7 @@
       <w:r>
         <w:t>Evaluación de los criterios para la tecnología 1</w:t>
       </w:r>
-      <w:bookmarkEnd w:id="22"/>
+      <w:bookmarkEnd w:id="25"/>
     </w:p>
     <w:p>
       <w:r>
@@ -3432,7 +3361,7 @@
       <w:pPr>
         <w:pStyle w:val="Ttulo2"/>
       </w:pPr>
-      <w:bookmarkStart w:id="23" w:name="_Toc445388870"/>
+      <w:bookmarkStart w:id="26" w:name="_Toc510556404"/>
       <w:r>
         <w:t>4</w:t>
       </w:r>
@@ -3448,7 +3377,7 @@
       <w:r>
         <w:t>Evaluación de los criterios para la tecnología 2</w:t>
       </w:r>
-      <w:bookmarkEnd w:id="23"/>
+      <w:bookmarkEnd w:id="26"/>
     </w:p>
     <w:p/>
     <w:p/>
@@ -3471,7 +3400,7 @@
       <w:pPr>
         <w:pStyle w:val="Ttulo1"/>
       </w:pPr>
-      <w:bookmarkStart w:id="24" w:name="_Toc445388871"/>
+      <w:bookmarkStart w:id="27" w:name="_Toc510556405"/>
       <w:r>
         <w:lastRenderedPageBreak/>
         <w:t>5</w:t>
@@ -3482,7 +3411,7 @@
       <w:r>
         <w:t>Comparación de las tecnologías</w:t>
       </w:r>
-      <w:bookmarkEnd w:id="24"/>
+      <w:bookmarkEnd w:id="27"/>
     </w:p>
     <w:p>
       <w:r>
@@ -3762,12 +3691,12 @@
       <w:pPr>
         <w:pStyle w:val="Ttulo1"/>
       </w:pPr>
-      <w:bookmarkStart w:id="25" w:name="_Toc445388872"/>
+      <w:bookmarkStart w:id="28" w:name="_Toc510556406"/>
       <w:r>
         <w:lastRenderedPageBreak/>
         <w:t>6. Recomendaciones</w:t>
       </w:r>
-      <w:bookmarkEnd w:id="25"/>
+      <w:bookmarkEnd w:id="28"/>
     </w:p>
     <w:p>
       <w:r>
@@ -3793,21 +3722,21 @@
       <w:pPr>
         <w:pStyle w:val="Ttulo2"/>
       </w:pPr>
-      <w:bookmarkStart w:id="26" w:name="_Toc445388873"/>
+      <w:bookmarkStart w:id="29" w:name="_Toc510556407"/>
       <w:r>
         <w:t>6.1 Situación 1</w:t>
       </w:r>
-      <w:bookmarkEnd w:id="26"/>
+      <w:bookmarkEnd w:id="29"/>
     </w:p>
     <w:p>
       <w:pPr>
         <w:pStyle w:val="Ttulo3"/>
       </w:pPr>
-      <w:bookmarkStart w:id="27" w:name="_Toc445388874"/>
+      <w:bookmarkStart w:id="30" w:name="_Toc510556408"/>
       <w:r>
         <w:t>6.1.1 Descripción de la situación</w:t>
       </w:r>
-      <w:bookmarkEnd w:id="27"/>
+      <w:bookmarkEnd w:id="30"/>
     </w:p>
     <w:p>
       <w:r>
@@ -3854,8 +3783,16 @@
         <w:rPr>
           <w:i/>
         </w:rPr>
-        <w:t>, etc</w:t>
-      </w:r>
+        <w:t xml:space="preserve">, </w:t>
+      </w:r>
+      <w:proofErr w:type="spellStart"/>
+      <w:r>
+        <w:rPr>
+          <w:i/>
+        </w:rPr>
+        <w:t>etc</w:t>
+      </w:r>
+      <w:proofErr w:type="spellEnd"/>
       <w:r>
         <w:t>…</w:t>
       </w:r>
@@ -3865,11 +3802,11 @@
       <w:pPr>
         <w:pStyle w:val="Ttulo3"/>
       </w:pPr>
-      <w:bookmarkStart w:id="28" w:name="_Toc445388875"/>
+      <w:bookmarkStart w:id="31" w:name="_Toc510556409"/>
       <w:r>
         <w:t>6.1.2 Recomendación de tecnología a utilizar</w:t>
       </w:r>
-      <w:bookmarkEnd w:id="28"/>
+      <w:bookmarkEnd w:id="31"/>
     </w:p>
     <w:p>
       <w:r>
@@ -4036,31 +3973,31 @@
       <w:pPr>
         <w:pStyle w:val="Ttulo2"/>
       </w:pPr>
-      <w:bookmarkStart w:id="29" w:name="_Toc445388876"/>
+      <w:bookmarkStart w:id="32" w:name="_Toc510556410"/>
       <w:r>
         <w:t>6.2 Situación 2</w:t>
       </w:r>
-      <w:bookmarkEnd w:id="29"/>
+      <w:bookmarkEnd w:id="32"/>
     </w:p>
     <w:p>
       <w:pPr>
         <w:pStyle w:val="Ttulo3"/>
       </w:pPr>
-      <w:bookmarkStart w:id="30" w:name="_Toc445388877"/>
+      <w:bookmarkStart w:id="33" w:name="_Toc510556411"/>
       <w:r>
         <w:t>6.2.1 Descripción de la situación</w:t>
       </w:r>
-      <w:bookmarkEnd w:id="30"/>
+      <w:bookmarkEnd w:id="33"/>
     </w:p>
     <w:p>
       <w:pPr>
         <w:pStyle w:val="Ttulo3"/>
       </w:pPr>
-      <w:bookmarkStart w:id="31" w:name="_Toc445388878"/>
+      <w:bookmarkStart w:id="34" w:name="_Toc510556412"/>
       <w:r>
         <w:t>6.2.2 Recomendación de tecnología a utilizar</w:t>
       </w:r>
-      <w:bookmarkEnd w:id="31"/>
+      <w:bookmarkEnd w:id="34"/>
     </w:p>
     <w:p/>
     <w:p/>
@@ -4085,7 +4022,7 @@
 </file>
 
 <file path=word/endnotes.xml><?xml version="1.0" encoding="utf-8"?>
-<w:endnotes xmlns:wpc="http://schemas.microsoft.com/office/word/2010/wordprocessingCanvas" xmlns:mc="http://schemas.openxmlformats.org/markup-compatibility/2006" xmlns:o="urn:schemas-microsoft-com:office:office" xmlns:r="http://schemas.openxmlformats.org/officeDocument/2006/relationships" xmlns:m="http://schemas.openxmlformats.org/officeDocument/2006/math" xmlns:v="urn:schemas-microsoft-com:vml" xmlns:wp14="http://schemas.microsoft.com/office/word/2010/wordprocessingDrawing" xmlns:wp="http://schemas.openxmlformats.org/drawingml/2006/wordprocessingDrawing" xmlns:w10="urn:schemas-microsoft-com:office:word" xmlns:w="http://schemas.openxmlformats.org/wordprocessingml/2006/main" xmlns:w14="http://schemas.microsoft.com/office/word/2010/wordml" xmlns:w15="http://schemas.microsoft.com/office/word/2012/wordml" xmlns:wpg="http://schemas.microsoft.com/office/word/2010/wordprocessingGroup" xmlns:wpi="http://schemas.microsoft.com/office/word/2010/wordprocessingInk" xmlns:wne="http://schemas.microsoft.com/office/word/2006/wordml" xmlns:wps="http://schemas.microsoft.com/office/word/2010/wordprocessingShape" mc:Ignorable="w14 w15 wp14">
+<w:endnotes xmlns:wpc="http://schemas.microsoft.com/office/word/2010/wordprocessingCanvas" xmlns:cx="http://schemas.microsoft.com/office/drawing/2014/chartex" xmlns:cx1="http://schemas.microsoft.com/office/drawing/2015/9/8/chartex" xmlns:cx2="http://schemas.microsoft.com/office/drawing/2015/10/21/chartex" xmlns:cx3="http://schemas.microsoft.com/office/drawing/2016/5/9/chartex" xmlns:cx4="http://schemas.microsoft.com/office/drawing/2016/5/10/chartex" xmlns:cx5="http://schemas.microsoft.com/office/drawing/2016/5/11/chartex" xmlns:cx6="http://schemas.microsoft.com/office/drawing/2016/5/12/chartex" xmlns:cx7="http://schemas.microsoft.com/office/drawing/2016/5/13/chartex" xmlns:cx8="http://schemas.microsoft.com/office/drawing/2016/5/14/chartex" xmlns:mc="http://schemas.openxmlformats.org/markup-compatibility/2006" xmlns:aink="http://schemas.microsoft.com/office/drawing/2016/ink" xmlns:am3d="http://schemas.microsoft.com/office/drawing/2017/model3d" xmlns:o="urn:schemas-microsoft-com:office:office" xmlns:r="http://schemas.openxmlformats.org/officeDocument/2006/relationships" xmlns:m="http://schemas.openxmlformats.org/officeDocument/2006/math" xmlns:v="urn:schemas-microsoft-com:vml" xmlns:wp14="http://schemas.microsoft.com/office/word/2010/wordprocessingDrawing" xmlns:wp="http://schemas.openxmlformats.org/drawingml/2006/wordprocessingDrawing" xmlns:w10="urn:schemas-microsoft-com:office:word" xmlns:w="http://schemas.openxmlformats.org/wordprocessingml/2006/main" xmlns:w14="http://schemas.microsoft.com/office/word/2010/wordml" xmlns:w15="http://schemas.microsoft.com/office/word/2012/wordml" xmlns:w16cid="http://schemas.microsoft.com/office/word/2016/wordml/cid" xmlns:w16se="http://schemas.microsoft.com/office/word/2015/wordml/symex" xmlns:wpg="http://schemas.microsoft.com/office/word/2010/wordprocessingGroup" xmlns:wpi="http://schemas.microsoft.com/office/word/2010/wordprocessingInk" xmlns:wne="http://schemas.microsoft.com/office/word/2006/wordml" xmlns:wps="http://schemas.microsoft.com/office/word/2010/wordprocessingShape" mc:Ignorable="w14 w15 w16se w16cid wp14">
   <w:endnote w:type="separator" w:id="-1">
     <w:p>
       <w:pPr>
@@ -4110,7 +4047,7 @@
 </file>
 
 <file path=word/footer1.xml><?xml version="1.0" encoding="utf-8"?>
-<w:ftr xmlns:wpc="http://schemas.microsoft.com/office/word/2010/wordprocessingCanvas" xmlns:mc="http://schemas.openxmlformats.org/markup-compatibility/2006" xmlns:o="urn:schemas-microsoft-com:office:office" xmlns:r="http://schemas.openxmlformats.org/officeDocument/2006/relationships" xmlns:m="http://schemas.openxmlformats.org/officeDocument/2006/math" xmlns:v="urn:schemas-microsoft-com:vml" xmlns:wp14="http://schemas.microsoft.com/office/word/2010/wordprocessingDrawing" xmlns:wp="http://schemas.openxmlformats.org/drawingml/2006/wordprocessingDrawing" xmlns:w10="urn:schemas-microsoft-com:office:word" xmlns:w="http://schemas.openxmlformats.org/wordprocessingml/2006/main" xmlns:w14="http://schemas.microsoft.com/office/word/2010/wordml" xmlns:w15="http://schemas.microsoft.com/office/word/2012/wordml" xmlns:wpg="http://schemas.microsoft.com/office/word/2010/wordprocessingGroup" xmlns:wpi="http://schemas.microsoft.com/office/word/2010/wordprocessingInk" xmlns:wne="http://schemas.microsoft.com/office/word/2006/wordml" xmlns:wps="http://schemas.microsoft.com/office/word/2010/wordprocessingShape" mc:Ignorable="w14 w15 wp14">
+<w:ftr xmlns:wpc="http://schemas.microsoft.com/office/word/2010/wordprocessingCanvas" xmlns:cx="http://schemas.microsoft.com/office/drawing/2014/chartex" xmlns:cx1="http://schemas.microsoft.com/office/drawing/2015/9/8/chartex" xmlns:cx2="http://schemas.microsoft.com/office/drawing/2015/10/21/chartex" xmlns:cx3="http://schemas.microsoft.com/office/drawing/2016/5/9/chartex" xmlns:cx4="http://schemas.microsoft.com/office/drawing/2016/5/10/chartex" xmlns:cx5="http://schemas.microsoft.com/office/drawing/2016/5/11/chartex" xmlns:cx6="http://schemas.microsoft.com/office/drawing/2016/5/12/chartex" xmlns:cx7="http://schemas.microsoft.com/office/drawing/2016/5/13/chartex" xmlns:cx8="http://schemas.microsoft.com/office/drawing/2016/5/14/chartex" xmlns:mc="http://schemas.openxmlformats.org/markup-compatibility/2006" xmlns:aink="http://schemas.microsoft.com/office/drawing/2016/ink" xmlns:am3d="http://schemas.microsoft.com/office/drawing/2017/model3d" xmlns:o="urn:schemas-microsoft-com:office:office" xmlns:r="http://schemas.openxmlformats.org/officeDocument/2006/relationships" xmlns:m="http://schemas.openxmlformats.org/officeDocument/2006/math" xmlns:v="urn:schemas-microsoft-com:vml" xmlns:wp14="http://schemas.microsoft.com/office/word/2010/wordprocessingDrawing" xmlns:wp="http://schemas.openxmlformats.org/drawingml/2006/wordprocessingDrawing" xmlns:w10="urn:schemas-microsoft-com:office:word" xmlns:w="http://schemas.openxmlformats.org/wordprocessingml/2006/main" xmlns:w14="http://schemas.microsoft.com/office/word/2010/wordml" xmlns:w15="http://schemas.microsoft.com/office/word/2012/wordml" xmlns:w16cid="http://schemas.microsoft.com/office/word/2016/wordml/cid" xmlns:w16se="http://schemas.microsoft.com/office/word/2015/wordml/symex" xmlns:wpg="http://schemas.microsoft.com/office/word/2010/wordprocessingGroup" xmlns:wpi="http://schemas.microsoft.com/office/word/2010/wordprocessingInk" xmlns:wne="http://schemas.microsoft.com/office/word/2006/wordml" xmlns:wps="http://schemas.microsoft.com/office/word/2010/wordprocessingShape" mc:Ignorable="w14 w15 w16se w16cid wp14">
   <w:sdt>
     <w:sdtPr>
       <w:id w:val="-1085539132"/>
@@ -4156,7 +4093,7 @@
 </file>
 
 <file path=word/footnotes.xml><?xml version="1.0" encoding="utf-8"?>
-<w:footnotes xmlns:wpc="http://schemas.microsoft.com/office/word/2010/wordprocessingCanvas" xmlns:mc="http://schemas.openxmlformats.org/markup-compatibility/2006" xmlns:o="urn:schemas-microsoft-com:office:office" xmlns:r="http://schemas.openxmlformats.org/officeDocument/2006/relationships" xmlns:m="http://schemas.openxmlformats.org/officeDocument/2006/math" xmlns:v="urn:schemas-microsoft-com:vml" xmlns:wp14="http://schemas.microsoft.com/office/word/2010/wordprocessingDrawing" xmlns:wp="http://schemas.openxmlformats.org/drawingml/2006/wordprocessingDrawing" xmlns:w10="urn:schemas-microsoft-com:office:word" xmlns:w="http://schemas.openxmlformats.org/wordprocessingml/2006/main" xmlns:w14="http://schemas.microsoft.com/office/word/2010/wordml" xmlns:w15="http://schemas.microsoft.com/office/word/2012/wordml" xmlns:wpg="http://schemas.microsoft.com/office/word/2010/wordprocessingGroup" xmlns:wpi="http://schemas.microsoft.com/office/word/2010/wordprocessingInk" xmlns:wne="http://schemas.microsoft.com/office/word/2006/wordml" xmlns:wps="http://schemas.microsoft.com/office/word/2010/wordprocessingShape" mc:Ignorable="w14 w15 wp14">
+<w:footnotes xmlns:wpc="http://schemas.microsoft.com/office/word/2010/wordprocessingCanvas" xmlns:cx="http://schemas.microsoft.com/office/drawing/2014/chartex" xmlns:cx1="http://schemas.microsoft.com/office/drawing/2015/9/8/chartex" xmlns:cx2="http://schemas.microsoft.com/office/drawing/2015/10/21/chartex" xmlns:cx3="http://schemas.microsoft.com/office/drawing/2016/5/9/chartex" xmlns:cx4="http://schemas.microsoft.com/office/drawing/2016/5/10/chartex" xmlns:cx5="http://schemas.microsoft.com/office/drawing/2016/5/11/chartex" xmlns:cx6="http://schemas.microsoft.com/office/drawing/2016/5/12/chartex" xmlns:cx7="http://schemas.microsoft.com/office/drawing/2016/5/13/chartex" xmlns:cx8="http://schemas.microsoft.com/office/drawing/2016/5/14/chartex" xmlns:mc="http://schemas.openxmlformats.org/markup-compatibility/2006" xmlns:aink="http://schemas.microsoft.com/office/drawing/2016/ink" xmlns:am3d="http://schemas.microsoft.com/office/drawing/2017/model3d" xmlns:o="urn:schemas-microsoft-com:office:office" xmlns:r="http://schemas.openxmlformats.org/officeDocument/2006/relationships" xmlns:m="http://schemas.openxmlformats.org/officeDocument/2006/math" xmlns:v="urn:schemas-microsoft-com:vml" xmlns:wp14="http://schemas.microsoft.com/office/word/2010/wordprocessingDrawing" xmlns:wp="http://schemas.openxmlformats.org/drawingml/2006/wordprocessingDrawing" xmlns:w10="urn:schemas-microsoft-com:office:word" xmlns:w="http://schemas.openxmlformats.org/wordprocessingml/2006/main" xmlns:w14="http://schemas.microsoft.com/office/word/2010/wordml" xmlns:w15="http://schemas.microsoft.com/office/word/2012/wordml" xmlns:w16cid="http://schemas.microsoft.com/office/word/2016/wordml/cid" xmlns:w16se="http://schemas.microsoft.com/office/word/2015/wordml/symex" xmlns:wpg="http://schemas.microsoft.com/office/word/2010/wordprocessingGroup" xmlns:wpi="http://schemas.microsoft.com/office/word/2010/wordprocessingInk" xmlns:wne="http://schemas.microsoft.com/office/word/2006/wordml" xmlns:wps="http://schemas.microsoft.com/office/word/2010/wordprocessingShape" mc:Ignorable="w14 w15 w16se w16cid wp14">
   <w:footnote w:type="separator" w:id="-1">
     <w:p>
       <w:pPr>
@@ -4181,7 +4118,7 @@
 </file>
 
 <file path=word/numbering.xml><?xml version="1.0" encoding="utf-8"?>
-<w:numbering xmlns:wpc="http://schemas.microsoft.com/office/word/2010/wordprocessingCanvas" xmlns:mc="http://schemas.openxmlformats.org/markup-compatibility/2006" xmlns:o="urn:schemas-microsoft-com:office:office" xmlns:r="http://schemas.openxmlformats.org/officeDocument/2006/relationships" xmlns:m="http://schemas.openxmlformats.org/officeDocument/2006/math" xmlns:v="urn:schemas-microsoft-com:vml" xmlns:wp14="http://schemas.microsoft.com/office/word/2010/wordprocessingDrawing" xmlns:wp="http://schemas.openxmlformats.org/drawingml/2006/wordprocessingDrawing" xmlns:w10="urn:schemas-microsoft-com:office:word" xmlns:w="http://schemas.openxmlformats.org/wordprocessingml/2006/main" xmlns:w14="http://schemas.microsoft.com/office/word/2010/wordml" xmlns:w15="http://schemas.microsoft.com/office/word/2012/wordml" xmlns:wpg="http://schemas.microsoft.com/office/word/2010/wordprocessingGroup" xmlns:wpi="http://schemas.microsoft.com/office/word/2010/wordprocessingInk" xmlns:wne="http://schemas.microsoft.com/office/word/2006/wordml" xmlns:wps="http://schemas.microsoft.com/office/word/2010/wordprocessingShape" mc:Ignorable="w14 w15 wp14">
+<w:numbering xmlns:wpc="http://schemas.microsoft.com/office/word/2010/wordprocessingCanvas" xmlns:cx="http://schemas.microsoft.com/office/drawing/2014/chartex" xmlns:cx1="http://schemas.microsoft.com/office/drawing/2015/9/8/chartex" xmlns:cx2="http://schemas.microsoft.com/office/drawing/2015/10/21/chartex" xmlns:cx3="http://schemas.microsoft.com/office/drawing/2016/5/9/chartex" xmlns:cx4="http://schemas.microsoft.com/office/drawing/2016/5/10/chartex" xmlns:cx5="http://schemas.microsoft.com/office/drawing/2016/5/11/chartex" xmlns:cx6="http://schemas.microsoft.com/office/drawing/2016/5/12/chartex" xmlns:cx7="http://schemas.microsoft.com/office/drawing/2016/5/13/chartex" xmlns:cx8="http://schemas.microsoft.com/office/drawing/2016/5/14/chartex" xmlns:mc="http://schemas.openxmlformats.org/markup-compatibility/2006" xmlns:aink="http://schemas.microsoft.com/office/drawing/2016/ink" xmlns:am3d="http://schemas.microsoft.com/office/drawing/2017/model3d" xmlns:o="urn:schemas-microsoft-com:office:office" xmlns:r="http://schemas.openxmlformats.org/officeDocument/2006/relationships" xmlns:m="http://schemas.openxmlformats.org/officeDocument/2006/math" xmlns:v="urn:schemas-microsoft-com:vml" xmlns:wp14="http://schemas.microsoft.com/office/word/2010/wordprocessingDrawing" xmlns:wp="http://schemas.openxmlformats.org/drawingml/2006/wordprocessingDrawing" xmlns:w10="urn:schemas-microsoft-com:office:word" xmlns:w="http://schemas.openxmlformats.org/wordprocessingml/2006/main" xmlns:w14="http://schemas.microsoft.com/office/word/2010/wordml" xmlns:w15="http://schemas.microsoft.com/office/word/2012/wordml" xmlns:w16cid="http://schemas.microsoft.com/office/word/2016/wordml/cid" xmlns:w16se="http://schemas.microsoft.com/office/word/2015/wordml/symex" xmlns:wpg="http://schemas.microsoft.com/office/word/2010/wordprocessingGroup" xmlns:wpi="http://schemas.microsoft.com/office/word/2010/wordprocessingInk" xmlns:wne="http://schemas.microsoft.com/office/word/2006/wordml" xmlns:wps="http://schemas.microsoft.com/office/word/2010/wordprocessingShape" mc:Ignorable="w14 w15 w16se w16cid wp14">
   <w:abstractNum w:abstractNumId="0" w15:restartNumberingAfterBreak="0">
     <w:nsid w:val="06E53864"/>
     <w:multiLevelType w:val="multilevel"/>
@@ -4606,7 +4543,7 @@
 </file>
 
 <file path=word/styles.xml><?xml version="1.0" encoding="utf-8"?>
-<w:styles xmlns:mc="http://schemas.openxmlformats.org/markup-compatibility/2006" xmlns:r="http://schemas.openxmlformats.org/officeDocument/2006/relationships" xmlns:w="http://schemas.openxmlformats.org/wordprocessingml/2006/main" xmlns:w14="http://schemas.microsoft.com/office/word/2010/wordml" xmlns:w15="http://schemas.microsoft.com/office/word/2012/wordml" mc:Ignorable="w14 w15">
+<w:styles xmlns:mc="http://schemas.openxmlformats.org/markup-compatibility/2006" xmlns:r="http://schemas.openxmlformats.org/officeDocument/2006/relationships" xmlns:w="http://schemas.openxmlformats.org/wordprocessingml/2006/main" xmlns:w14="http://schemas.microsoft.com/office/word/2010/wordml" xmlns:w15="http://schemas.microsoft.com/office/word/2012/wordml" xmlns:w16cid="http://schemas.microsoft.com/office/word/2016/wordml/cid" xmlns:w16se="http://schemas.microsoft.com/office/word/2015/wordml/symex" mc:Ignorable="w14 w15 w16se w16cid">
   <w:docDefaults>
     <w:rPrDefault>
       <w:rPr>
@@ -4622,7 +4559,7 @@
       </w:pPr>
     </w:pPrDefault>
   </w:docDefaults>
-  <w:latentStyles w:defLockedState="0" w:defUIPriority="99" w:defSemiHidden="0" w:defUnhideWhenUsed="0" w:defQFormat="0" w:count="371">
+  <w:latentStyles w:defLockedState="0" w:defUIPriority="99" w:defSemiHidden="0" w:defUnhideWhenUsed="0" w:defQFormat="0" w:count="375">
     <w:lsdException w:name="Normal" w:uiPriority="0" w:qFormat="1"/>
     <w:lsdException w:name="heading 1" w:uiPriority="9" w:qFormat="1"/>
     <w:lsdException w:name="heading 2" w:semiHidden="1" w:uiPriority="9" w:unhideWhenUsed="1" w:qFormat="1"/>
@@ -4994,6 +4931,10 @@
     <w:lsdException w:name="List Table 5 Dark Accent 6" w:uiPriority="50"/>
     <w:lsdException w:name="List Table 6 Colorful Accent 6" w:uiPriority="51"/>
     <w:lsdException w:name="List Table 7 Colorful Accent 6" w:uiPriority="52"/>
+    <w:lsdException w:name="Mention" w:semiHidden="1" w:unhideWhenUsed="1"/>
+    <w:lsdException w:name="Smart Hyperlink" w:semiHidden="1" w:unhideWhenUsed="1"/>
+    <w:lsdException w:name="Hashtag" w:semiHidden="1" w:unhideWhenUsed="1"/>
+    <w:lsdException w:name="Unresolved Mention" w:semiHidden="1" w:unhideWhenUsed="1"/>
   </w:latentStyles>
   <w:style w:type="paragraph" w:default="1" w:styleId="Normal">
     <w:name w:val="Normal"/>
@@ -5140,7 +5081,7 @@
       <w:szCs w:val="24"/>
     </w:rPr>
   </w:style>
-  <w:style w:type="paragraph" w:styleId="TtulodeTDC">
+  <w:style w:type="paragraph" w:styleId="TtuloTDC">
     <w:name w:val="TOC Heading"/>
     <w:basedOn w:val="Ttulo1"/>
     <w:next w:val="Normal"/>
@@ -5547,7 +5488,7 @@
 </file>
 
 <file path=customXml/itemProps1.xml><?xml version="1.0" encoding="utf-8"?>
-<ds:datastoreItem xmlns:ds="http://schemas.openxmlformats.org/officeDocument/2006/customXml" ds:itemID="{A72D9537-BBE3-458C-A512-8CAF7ABA618E}">
+<ds:datastoreItem xmlns:ds="http://schemas.openxmlformats.org/officeDocument/2006/customXml" ds:itemID="{1BAFD648-FEB2-4319-8894-A0EF99962167}">
   <ds:schemaRefs>
     <ds:schemaRef ds:uri="http://schemas.openxmlformats.org/officeDocument/2006/bibliography"/>
   </ds:schemaRefs>

--- a/TG2.docx
+++ b/TG2.docx
@@ -1155,8 +1155,6 @@
               <w:fldChar w:fldCharType="end"/>
             </w:r>
           </w:hyperlink>
-          <w:bookmarkStart w:id="0" w:name="_GoBack"/>
-          <w:bookmarkEnd w:id="0"/>
         </w:p>
         <w:p>
           <w:pPr>
@@ -2435,7 +2433,7 @@
       <w:pPr>
         <w:pStyle w:val="Ttulo1"/>
       </w:pPr>
-      <w:bookmarkStart w:id="1" w:name="_Toc510556379"/>
+      <w:bookmarkStart w:id="0" w:name="_Toc510556379"/>
       <w:r>
         <w:lastRenderedPageBreak/>
         <w:t>1. Autores del trabajo</w:t>
@@ -2443,78 +2441,78 @@
       <w:r>
         <w:t>, planificación y entrega</w:t>
       </w:r>
+      <w:bookmarkEnd w:id="0"/>
+    </w:p>
+    <w:p>
+      <w:pPr>
+        <w:pStyle w:val="Ttulo2"/>
+      </w:pPr>
+      <w:bookmarkStart w:id="1" w:name="_Toc510556380"/>
+      <w:r>
+        <w:t>1.1 Autores</w:t>
+      </w:r>
       <w:bookmarkEnd w:id="1"/>
     </w:p>
     <w:p>
+      <w:r>
+        <w:t>En este apartado se debe indicar el número de grupo y los nombres de los autores, poniendo en primer lugar al coordinador del grupo.</w:t>
+      </w:r>
+    </w:p>
+    <w:p>
       <w:pPr>
         <w:pStyle w:val="Ttulo2"/>
       </w:pPr>
-      <w:bookmarkStart w:id="2" w:name="_Toc510556380"/>
-      <w:r>
-        <w:t>1.1 Autores</w:t>
+      <w:bookmarkStart w:id="2" w:name="_Toc510556381"/>
+      <w:r>
+        <w:t>1.2 Planificación</w:t>
       </w:r>
       <w:bookmarkEnd w:id="2"/>
     </w:p>
     <w:p>
       <w:r>
-        <w:t>En este apartado se debe indicar el número de grupo y los nombres de los autores, poniendo en primer lugar al coordinador del grupo.</w:t>
+        <w:t xml:space="preserve">En este apartado se debe incluir un enlace (URL) </w:t>
+      </w:r>
+      <w:r>
+        <w:t xml:space="preserve">compartido a </w:t>
+      </w:r>
+      <w:r>
+        <w:t xml:space="preserve">la planificación del trabajo utilizando una herramienta online de diagramación Gantt (por  ejemplo, </w:t>
+      </w:r>
+      <w:proofErr w:type="spellStart"/>
+      <w:r>
+        <w:t>GanttPro</w:t>
+      </w:r>
+      <w:proofErr w:type="spellEnd"/>
+      <w:r>
+        <w:t>, versión gratuita).</w:t>
+      </w:r>
+    </w:p>
+    <w:p>
+      <w:r>
+        <w:t>Hay que tener en cuenta que cada participante del grupo debe tener asignadas tareas que sumen al menos 15 horas. El peso de este trabajo en la calificación total de la asig</w:t>
+      </w:r>
+      <w:r>
+        <w:t xml:space="preserve">natura es de un 10%, por tanto requiere de una dedicación de </w:t>
+      </w:r>
+      <w:r>
+        <w:t>15 horas</w:t>
+      </w:r>
+      <w:r>
+        <w:t xml:space="preserve"> del </w:t>
+      </w:r>
+      <w:r>
+        <w:t>total de 150 horas de la asignatura.</w:t>
       </w:r>
     </w:p>
     <w:p>
       <w:pPr>
         <w:pStyle w:val="Ttulo2"/>
       </w:pPr>
-      <w:bookmarkStart w:id="3" w:name="_Toc510556381"/>
-      <w:r>
-        <w:t>1.2 Planificación</w:t>
+      <w:bookmarkStart w:id="3" w:name="_Toc510556382"/>
+      <w:r>
+        <w:t>1.3 Entrega</w:t>
       </w:r>
       <w:bookmarkEnd w:id="3"/>
-    </w:p>
-    <w:p>
-      <w:r>
-        <w:t xml:space="preserve">En este apartado se debe incluir un enlace (URL) </w:t>
-      </w:r>
-      <w:r>
-        <w:t xml:space="preserve">compartido a </w:t>
-      </w:r>
-      <w:r>
-        <w:t xml:space="preserve">la planificación del trabajo utilizando una herramienta online de diagramación Gantt (por  ejemplo, </w:t>
-      </w:r>
-      <w:proofErr w:type="spellStart"/>
-      <w:r>
-        <w:t>GanttPro</w:t>
-      </w:r>
-      <w:proofErr w:type="spellEnd"/>
-      <w:r>
-        <w:t>, versión gratuita).</w:t>
-      </w:r>
-    </w:p>
-    <w:p>
-      <w:r>
-        <w:t>Hay que tener en cuenta que cada participante del grupo debe tener asignadas tareas que sumen al menos 15 horas. El peso de este trabajo en la calificación total de la asig</w:t>
-      </w:r>
-      <w:r>
-        <w:t xml:space="preserve">natura es de un 10%, por tanto requiere de una dedicación de </w:t>
-      </w:r>
-      <w:r>
-        <w:t>15 horas</w:t>
-      </w:r>
-      <w:r>
-        <w:t xml:space="preserve"> del </w:t>
-      </w:r>
-      <w:r>
-        <w:t>total de 150 horas de la asignatura.</w:t>
-      </w:r>
-    </w:p>
-    <w:p>
-      <w:pPr>
-        <w:pStyle w:val="Ttulo2"/>
-      </w:pPr>
-      <w:bookmarkStart w:id="4" w:name="_Toc510556382"/>
-      <w:r>
-        <w:t>1.3 Entrega</w:t>
-      </w:r>
-      <w:bookmarkEnd w:id="4"/>
     </w:p>
     <w:p>
       <w:r>
@@ -2617,7 +2615,7 @@
         <w:pStyle w:val="Ttulo1"/>
         <w:spacing w:before="360"/>
       </w:pPr>
-      <w:bookmarkStart w:id="5" w:name="_Toc510556383"/>
+      <w:bookmarkStart w:id="4" w:name="_Toc510556383"/>
       <w:r>
         <w:lastRenderedPageBreak/>
         <w:t xml:space="preserve">2. </w:t>
@@ -2631,54 +2629,54 @@
       <w:r>
         <w:t xml:space="preserve"> las tecnologías</w:t>
       </w:r>
+      <w:bookmarkEnd w:id="4"/>
+    </w:p>
+    <w:p>
+      <w:r>
+        <w:t>En</w:t>
+      </w:r>
+      <w:r>
+        <w:t xml:space="preserve"> los siguientes apartados se debe describir brevemente cada tecnología a comparar</w:t>
+      </w:r>
+      <w:r>
+        <w:t>.</w:t>
+      </w:r>
+    </w:p>
+    <w:p>
+      <w:r>
+        <w:t>Se pueden incluir imágenes copiadas y pegadas desde diversas fuentes de información, siempre que debajo de cada una se indique la fuente (al menos la URL).</w:t>
+      </w:r>
+    </w:p>
+    <w:p/>
+    <w:p>
+      <w:pPr>
+        <w:pStyle w:val="Ttulo2"/>
+      </w:pPr>
+      <w:bookmarkStart w:id="5" w:name="_Toc510556384"/>
+      <w:r>
+        <w:t xml:space="preserve">2.1 Descripción de la tecnología </w:t>
+      </w:r>
+      <w:r>
+        <w:t>Chart</w:t>
+      </w:r>
+      <w:r>
+        <w:t>s.js</w:t>
+      </w:r>
       <w:bookmarkEnd w:id="5"/>
     </w:p>
     <w:p>
-      <w:r>
-        <w:t>En</w:t>
-      </w:r>
-      <w:r>
-        <w:t xml:space="preserve"> los siguientes apartados se debe describir brevemente cada tecnología a comparar</w:t>
-      </w:r>
-      <w:r>
-        <w:t>.</w:t>
-      </w:r>
-    </w:p>
-    <w:p>
-      <w:r>
-        <w:t>Se pueden incluir imágenes copiadas y pegadas desde diversas fuentes de información, siempre que debajo de cada una se indique la fuente (al menos la URL).</w:t>
-      </w:r>
-    </w:p>
-    <w:p/>
-    <w:p>
       <w:pPr>
         <w:pStyle w:val="Ttulo2"/>
       </w:pPr>
-      <w:bookmarkStart w:id="6" w:name="_Toc510556384"/>
-      <w:r>
-        <w:t xml:space="preserve">2.1 Descripción de la tecnología </w:t>
-      </w:r>
-      <w:r>
-        <w:t>Chart</w:t>
-      </w:r>
-      <w:r>
-        <w:t>s.js</w:t>
+      <w:bookmarkStart w:id="6" w:name="_Toc510556385"/>
+      <w:r>
+        <w:t xml:space="preserve">2.2 Descripción de la tecnología </w:t>
+      </w:r>
+      <w:proofErr w:type="spellStart"/>
+      <w:r>
+        <w:t>Echarts</w:t>
       </w:r>
       <w:bookmarkEnd w:id="6"/>
-    </w:p>
-    <w:p>
-      <w:pPr>
-        <w:pStyle w:val="Ttulo2"/>
-      </w:pPr>
-      <w:bookmarkStart w:id="7" w:name="_Toc510556385"/>
-      <w:r>
-        <w:t xml:space="preserve">2.2 Descripción de la tecnología </w:t>
-      </w:r>
-      <w:proofErr w:type="spellStart"/>
-      <w:r>
-        <w:t>Echarts</w:t>
-      </w:r>
-      <w:bookmarkEnd w:id="7"/>
       <w:proofErr w:type="spellEnd"/>
     </w:p>
     <w:p>
@@ -2705,7 +2703,7 @@
       <w:pPr>
         <w:pStyle w:val="Ttulo1"/>
       </w:pPr>
-      <w:bookmarkStart w:id="8" w:name="_Toc510556386"/>
+      <w:bookmarkStart w:id="7" w:name="_Toc510556386"/>
       <w:r>
         <w:lastRenderedPageBreak/>
         <w:t xml:space="preserve">3. </w:t>
@@ -2713,7 +2711,7 @@
       <w:r>
         <w:t>Criterios de comparación</w:t>
       </w:r>
-      <w:bookmarkEnd w:id="8"/>
+      <w:bookmarkEnd w:id="7"/>
     </w:p>
     <w:p>
       <w:r>
@@ -2764,7 +2762,7 @@
       <w:pPr>
         <w:pStyle w:val="Ttulo2"/>
       </w:pPr>
-      <w:bookmarkStart w:id="9" w:name="_Toc510556387"/>
+      <w:bookmarkStart w:id="8" w:name="_Toc510556387"/>
       <w:r>
         <w:t>3.1 Categoría A</w:t>
       </w:r>
@@ -2774,41 +2772,73 @@
       <w:r>
         <w:t>Criterios generales</w:t>
       </w:r>
+      <w:bookmarkEnd w:id="8"/>
+    </w:p>
+    <w:p>
+      <w:pPr>
+        <w:pStyle w:val="Ttulo3"/>
+      </w:pPr>
+      <w:bookmarkStart w:id="9" w:name="_Toc510556388"/>
+      <w:r>
+        <w:t xml:space="preserve">3.1.1 </w:t>
+      </w:r>
+      <w:r>
+        <w:t>Criterio</w:t>
+      </w:r>
+      <w:r>
+        <w:t xml:space="preserve"> A.1 </w:t>
+      </w:r>
+      <w:r>
+        <w:t>L</w:t>
+      </w:r>
+      <w:r>
+        <w:t>icencia</w:t>
+      </w:r>
       <w:bookmarkEnd w:id="9"/>
     </w:p>
     <w:p>
+      <w:r>
+        <w:t xml:space="preserve">Descripción: tipo de licencia del software (freeware, open </w:t>
+      </w:r>
+      <w:proofErr w:type="spellStart"/>
+      <w:r>
+        <w:t>source</w:t>
+      </w:r>
+      <w:proofErr w:type="spellEnd"/>
+      <w:r>
+        <w:t>, cerrado…)</w:t>
+      </w:r>
+    </w:p>
+    <w:p>
+      <w:r>
+        <w:t>Tipo: texto libre.</w:t>
+      </w:r>
+    </w:p>
+    <w:p>
       <w:pPr>
         <w:pStyle w:val="Ttulo3"/>
       </w:pPr>
-      <w:bookmarkStart w:id="10" w:name="_Toc510556388"/>
-      <w:r>
-        <w:t xml:space="preserve">3.1.1 </w:t>
-      </w:r>
-      <w:r>
-        <w:t>Criterio</w:t>
-      </w:r>
-      <w:r>
-        <w:t xml:space="preserve"> A.1 </w:t>
-      </w:r>
-      <w:r>
-        <w:t>L</w:t>
-      </w:r>
-      <w:r>
-        <w:t>icencia</w:t>
+      <w:bookmarkStart w:id="10" w:name="_Toc510556389"/>
+      <w:r>
+        <w:t xml:space="preserve">3.1.2 </w:t>
+      </w:r>
+      <w:r>
+        <w:t xml:space="preserve">Criterio A.2 </w:t>
+      </w:r>
+      <w:r>
+        <w:t>Documentación técnica</w:t>
+      </w:r>
+      <w:r>
+        <w:t xml:space="preserve"> oficial</w:t>
       </w:r>
       <w:bookmarkEnd w:id="10"/>
     </w:p>
     <w:p>
       <w:r>
-        <w:t xml:space="preserve">Descripción: tipo de licencia del software (freeware, open </w:t>
-      </w:r>
-      <w:proofErr w:type="spellStart"/>
-      <w:r>
-        <w:t>source</w:t>
-      </w:r>
-      <w:proofErr w:type="spellEnd"/>
-      <w:r>
-        <w:t>, cerrado…)</w:t>
+        <w:t xml:space="preserve">Descripción: </w:t>
+      </w:r>
+      <w:r>
+        <w:t>cantidad y calidad de la documentación oficial de la tecnología.</w:t>
       </w:r>
     </w:p>
     <w:p>
@@ -2820,18 +2850,9 @@
       <w:pPr>
         <w:pStyle w:val="Ttulo3"/>
       </w:pPr>
-      <w:bookmarkStart w:id="11" w:name="_Toc510556389"/>
-      <w:r>
-        <w:t xml:space="preserve">3.1.2 </w:t>
-      </w:r>
-      <w:r>
-        <w:t xml:space="preserve">Criterio A.2 </w:t>
-      </w:r>
-      <w:r>
-        <w:t>Documentación técnica</w:t>
-      </w:r>
-      <w:r>
-        <w:t xml:space="preserve"> oficial</w:t>
+      <w:bookmarkStart w:id="11" w:name="_Toc510556390"/>
+      <w:r>
+        <w:t>3.1.3 Criterio A.3 Documentación técnica no oficial</w:t>
       </w:r>
       <w:bookmarkEnd w:id="11"/>
     </w:p>
@@ -2840,7 +2861,7 @@
         <w:t xml:space="preserve">Descripción: </w:t>
       </w:r>
       <w:r>
-        <w:t>cantidad y calidad de la documentación oficial de la tecnología.</w:t>
+        <w:t>cantidad y calidad de la documentación no oficial de la tecnología.</w:t>
       </w:r>
     </w:p>
     <w:p>
@@ -2852,18 +2873,33 @@
       <w:pPr>
         <w:pStyle w:val="Ttulo3"/>
       </w:pPr>
-      <w:bookmarkStart w:id="12" w:name="_Toc510556390"/>
-      <w:r>
-        <w:t>3.1.3 Criterio A.3 Documentación técnica no oficial</w:t>
+      <w:bookmarkStart w:id="12" w:name="_Toc510556391"/>
+      <w:r>
+        <w:t>3.1.</w:t>
+      </w:r>
+      <w:r>
+        <w:t>4</w:t>
+      </w:r>
+      <w:r>
+        <w:t xml:space="preserve"> </w:t>
+      </w:r>
+      <w:r>
+        <w:t>Criterio A.</w:t>
+      </w:r>
+      <w:r>
+        <w:t>4</w:t>
+      </w:r>
+      <w:r>
+        <w:t xml:space="preserve"> </w:t>
+      </w:r>
+      <w:r>
+        <w:t>Comunidad</w:t>
       </w:r>
       <w:bookmarkEnd w:id="12"/>
     </w:p>
     <w:p>
       <w:r>
-        <w:t xml:space="preserve">Descripción: </w:t>
-      </w:r>
-      <w:r>
-        <w:t>cantidad y calidad de la documentación no oficial de la tecnología.</w:t>
+        <w:t>Descripción: número y reputación de los usuarios, respaldo de la comunidad.</w:t>
       </w:r>
     </w:p>
     <w:p>
@@ -2875,12 +2911,12 @@
       <w:pPr>
         <w:pStyle w:val="Ttulo3"/>
       </w:pPr>
-      <w:bookmarkStart w:id="13" w:name="_Toc510556391"/>
+      <w:bookmarkStart w:id="13" w:name="_Toc510556392"/>
       <w:r>
         <w:t>3.1.</w:t>
       </w:r>
       <w:r>
-        <w:t>4</w:t>
+        <w:t>5</w:t>
       </w:r>
       <w:r>
         <w:t xml:space="preserve"> </w:t>
@@ -2889,91 +2925,53 @@
         <w:t>Criterio A.</w:t>
       </w:r>
       <w:r>
-        <w:t>4</w:t>
+        <w:t>5</w:t>
+      </w:r>
+      <w:r>
+        <w:t xml:space="preserve"> Soporte y mantenimiento</w:t>
+      </w:r>
+      <w:bookmarkEnd w:id="13"/>
+    </w:p>
+    <w:p>
+      <w:r>
+        <w:t xml:space="preserve">Descripción: calidad y tipo de soporte y mantenimiento ofrecido por </w:t>
+      </w:r>
+      <w:r>
+        <w:t>la tecnología</w:t>
+      </w:r>
+      <w:r>
+        <w:t>.</w:t>
+      </w:r>
+    </w:p>
+    <w:p>
+      <w:r>
+        <w:t>Tipo: texto libre.</w:t>
+      </w:r>
+    </w:p>
+    <w:p>
+      <w:pPr>
+        <w:pStyle w:val="Ttulo3"/>
+      </w:pPr>
+      <w:bookmarkStart w:id="14" w:name="_Toc510556393"/>
+      <w:r>
+        <w:t>3.1.</w:t>
+      </w:r>
+      <w:r>
+        <w:t>6</w:t>
       </w:r>
       <w:r>
         <w:t xml:space="preserve"> </w:t>
       </w:r>
       <w:r>
-        <w:t>Comunidad</w:t>
-      </w:r>
-      <w:bookmarkEnd w:id="13"/>
-    </w:p>
-    <w:p>
-      <w:r>
-        <w:t>Descripción: número y reputación de los usuarios, respaldo de la comunidad.</w:t>
-      </w:r>
-    </w:p>
-    <w:p>
-      <w:r>
-        <w:t>Tipo: texto libre.</w:t>
-      </w:r>
-    </w:p>
-    <w:p>
-      <w:pPr>
-        <w:pStyle w:val="Ttulo3"/>
-      </w:pPr>
-      <w:bookmarkStart w:id="14" w:name="_Toc510556392"/>
-      <w:r>
-        <w:t>3.1.</w:t>
-      </w:r>
-      <w:r>
-        <w:t>5</w:t>
-      </w:r>
-      <w:r>
-        <w:t xml:space="preserve"> </w:t>
-      </w:r>
-      <w:r>
         <w:t>Criterio A.</w:t>
       </w:r>
       <w:r>
-        <w:t>5</w:t>
-      </w:r>
-      <w:r>
-        <w:t xml:space="preserve"> Soporte y mantenimiento</w:t>
+        <w:t>6</w:t>
+      </w:r>
+      <w:r>
+        <w:t xml:space="preserve"> Requisitos técnicos</w:t>
       </w:r>
       <w:bookmarkEnd w:id="14"/>
-    </w:p>
-    <w:p>
-      <w:r>
-        <w:t xml:space="preserve">Descripción: calidad y tipo de soporte y mantenimiento ofrecido por </w:t>
-      </w:r>
-      <w:r>
-        <w:t>la tecnología</w:t>
-      </w:r>
-      <w:r>
-        <w:t>.</w:t>
-      </w:r>
-    </w:p>
-    <w:p>
-      <w:r>
-        <w:t>Tipo: texto libre.</w:t>
-      </w:r>
-    </w:p>
-    <w:p>
-      <w:pPr>
-        <w:pStyle w:val="Ttulo3"/>
-      </w:pPr>
-      <w:bookmarkStart w:id="15" w:name="_Toc510556393"/>
-      <w:r>
-        <w:t>3.1.</w:t>
-      </w:r>
-      <w:r>
-        <w:t>6</w:t>
-      </w:r>
-      <w:r>
-        <w:t xml:space="preserve"> </w:t>
-      </w:r>
-      <w:r>
-        <w:t>Criterio A.</w:t>
-      </w:r>
-      <w:r>
-        <w:t>6</w:t>
-      </w:r>
-      <w:r>
-        <w:t xml:space="preserve"> Requisitos técnicos</w:t>
-      </w:r>
-      <w:bookmarkEnd w:id="15"/>
     </w:p>
     <w:p>
       <w:r>
@@ -3004,114 +3002,154 @@
       <w:pPr>
         <w:pStyle w:val="Ttulo2"/>
       </w:pPr>
-      <w:bookmarkStart w:id="16" w:name="_Toc510556394"/>
+      <w:bookmarkStart w:id="15" w:name="_Toc510556394"/>
       <w:r>
         <w:lastRenderedPageBreak/>
         <w:t>3.2 Categoría B: Nombre</w:t>
       </w:r>
+      <w:bookmarkEnd w:id="15"/>
+    </w:p>
+    <w:p/>
+    <w:p>
+      <w:pPr>
+        <w:pStyle w:val="Ttulo3"/>
+      </w:pPr>
+      <w:bookmarkStart w:id="16" w:name="_Toc510556395"/>
+      <w:r>
+        <w:t>3.2.1 Criterio B.1: Nombre</w:t>
+      </w:r>
       <w:bookmarkEnd w:id="16"/>
     </w:p>
+    <w:p>
+      <w:pPr>
+        <w:pStyle w:val="Ttulo3"/>
+      </w:pPr>
+      <w:bookmarkStart w:id="17" w:name="_Toc510556396"/>
+      <w:r>
+        <w:t>3.2.2 Criterio B.2: Nombre</w:t>
+      </w:r>
+      <w:bookmarkEnd w:id="17"/>
+    </w:p>
+    <w:p>
+      <w:pPr>
+        <w:pStyle w:val="Ttulo3"/>
+      </w:pPr>
+      <w:bookmarkStart w:id="18" w:name="_Toc510556397"/>
+      <w:r>
+        <w:t xml:space="preserve">3.2.n Criterio </w:t>
+      </w:r>
+      <w:proofErr w:type="spellStart"/>
+      <w:r>
+        <w:t>B.n</w:t>
+      </w:r>
+      <w:proofErr w:type="spellEnd"/>
+      <w:r>
+        <w:t>: Nombre</w:t>
+      </w:r>
+      <w:bookmarkEnd w:id="18"/>
+    </w:p>
     <w:p/>
     <w:p>
       <w:pPr>
+        <w:pStyle w:val="Ttulo2"/>
+      </w:pPr>
+      <w:bookmarkStart w:id="19" w:name="_Toc510556398"/>
+      <w:r>
+        <w:t>3.3 Categoría Z</w:t>
+      </w:r>
+      <w:r>
+        <w:t xml:space="preserve">: </w:t>
+      </w:r>
+      <w:bookmarkEnd w:id="19"/>
+      <w:r>
+        <w:t>Adaptabilidad navegadores</w:t>
+      </w:r>
+    </w:p>
+    <w:p/>
+    <w:p>
+      <w:pPr>
         <w:pStyle w:val="Ttulo3"/>
       </w:pPr>
-      <w:bookmarkStart w:id="17" w:name="_Toc510556395"/>
-      <w:r>
-        <w:t>3.2.1 Criterio B.1: Nombre</w:t>
-      </w:r>
-      <w:bookmarkEnd w:id="17"/>
+      <w:bookmarkStart w:id="20" w:name="_Toc510556399"/>
+      <w:r>
+        <w:t>3.3.1 Criterio Z</w:t>
+      </w:r>
+      <w:r>
+        <w:t xml:space="preserve">.1: </w:t>
+      </w:r>
+      <w:bookmarkEnd w:id="20"/>
+      <w:r>
+        <w:t>Firefox</w:t>
+      </w:r>
     </w:p>
     <w:p>
       <w:pPr>
         <w:pStyle w:val="Ttulo3"/>
       </w:pPr>
-      <w:bookmarkStart w:id="18" w:name="_Toc510556396"/>
-      <w:r>
-        <w:t>3.2.2 Criterio B.2: Nombre</w:t>
-      </w:r>
-      <w:bookmarkEnd w:id="18"/>
+      <w:bookmarkStart w:id="21" w:name="_Toc510556400"/>
+      <w:r>
+        <w:t>3.3.2 Criterio Z</w:t>
+      </w:r>
+      <w:r>
+        <w:t xml:space="preserve">.2: </w:t>
+      </w:r>
+      <w:bookmarkEnd w:id="21"/>
+      <w:r>
+        <w:t>Google Chrome</w:t>
+      </w:r>
     </w:p>
     <w:p>
       <w:pPr>
         <w:pStyle w:val="Ttulo3"/>
       </w:pPr>
-      <w:bookmarkStart w:id="19" w:name="_Toc510556397"/>
-      <w:r>
-        <w:t xml:space="preserve">3.2.n Criterio </w:t>
+      <w:bookmarkStart w:id="22" w:name="_Toc510556401"/>
+      <w:r>
+        <w:t>3.3.</w:t>
+      </w:r>
+      <w:r>
+        <w:t>3</w:t>
+      </w:r>
+      <w:r>
+        <w:t xml:space="preserve"> Criterio </w:t>
       </w:r>
       <w:proofErr w:type="spellStart"/>
       <w:r>
-        <w:t>B.n</w:t>
+        <w:t>Z</w:t>
+      </w:r>
+      <w:r>
+        <w:t>.n</w:t>
       </w:r>
       <w:proofErr w:type="spellEnd"/>
       <w:r>
-        <w:t>: Nombre</w:t>
-      </w:r>
-      <w:bookmarkEnd w:id="19"/>
+        <w:t xml:space="preserve">: </w:t>
+      </w:r>
+      <w:bookmarkEnd w:id="22"/>
+      <w:r>
+        <w:t>Opera</w:t>
+      </w:r>
+    </w:p>
+    <w:p>
+      <w:pPr>
+        <w:pStyle w:val="Ttulo3"/>
+      </w:pPr>
+      <w:r>
+        <w:t xml:space="preserve">3.3.n Criterio </w:t>
+      </w:r>
+      <w:proofErr w:type="spellStart"/>
+      <w:r>
+        <w:t>Z.n</w:t>
+      </w:r>
+      <w:proofErr w:type="spellEnd"/>
+      <w:r>
+        <w:t xml:space="preserve">: </w:t>
+      </w:r>
+      <w:r>
+        <w:t>Safari</w:t>
+      </w:r>
+      <w:bookmarkStart w:id="23" w:name="_GoBack"/>
+      <w:bookmarkEnd w:id="23"/>
     </w:p>
     <w:p/>
-    <w:p>
-      <w:pPr>
-        <w:pStyle w:val="Ttulo2"/>
-      </w:pPr>
-      <w:bookmarkStart w:id="20" w:name="_Toc510556398"/>
-      <w:r>
-        <w:t>3.3 Categoría Z</w:t>
-      </w:r>
-      <w:r>
-        <w:t>: Nombre</w:t>
-      </w:r>
-      <w:bookmarkEnd w:id="20"/>
-    </w:p>
-    <w:p/>
-    <w:p>
-      <w:pPr>
-        <w:pStyle w:val="Ttulo3"/>
-      </w:pPr>
-      <w:bookmarkStart w:id="21" w:name="_Toc510556399"/>
-      <w:r>
-        <w:t>3.3.1 Criterio Z</w:t>
-      </w:r>
-      <w:r>
-        <w:t>.1: Nombre</w:t>
-      </w:r>
-      <w:bookmarkEnd w:id="21"/>
-    </w:p>
-    <w:p>
-      <w:pPr>
-        <w:pStyle w:val="Ttulo3"/>
-      </w:pPr>
-      <w:bookmarkStart w:id="22" w:name="_Toc510556400"/>
-      <w:r>
-        <w:t>3.3.2 Criterio Z</w:t>
-      </w:r>
-      <w:r>
-        <w:t>.2: Nombre</w:t>
-      </w:r>
-      <w:bookmarkEnd w:id="22"/>
-    </w:p>
-    <w:p>
-      <w:pPr>
-        <w:pStyle w:val="Ttulo3"/>
-      </w:pPr>
-      <w:bookmarkStart w:id="23" w:name="_Toc510556401"/>
-      <w:r>
-        <w:t xml:space="preserve">3.3.n Criterio </w:t>
-      </w:r>
-      <w:proofErr w:type="spellStart"/>
-      <w:r>
-        <w:t>Z</w:t>
-      </w:r>
-      <w:r>
-        <w:t>.n</w:t>
-      </w:r>
-      <w:proofErr w:type="spellEnd"/>
-      <w:r>
-        <w:t>: Nombre</w:t>
-      </w:r>
-      <w:bookmarkEnd w:id="23"/>
-    </w:p>
     <w:p/>
     <w:p>
       <w:pPr>
@@ -5488,7 +5526,7 @@
 </file>
 
 <file path=customXml/itemProps1.xml><?xml version="1.0" encoding="utf-8"?>
-<ds:datastoreItem xmlns:ds="http://schemas.openxmlformats.org/officeDocument/2006/customXml" ds:itemID="{1BAFD648-FEB2-4319-8894-A0EF99962167}">
+<ds:datastoreItem xmlns:ds="http://schemas.openxmlformats.org/officeDocument/2006/customXml" ds:itemID="{18CED3C2-8DEB-4A77-AFB6-84F8DB333974}">
   <ds:schemaRefs>
     <ds:schemaRef ds:uri="http://schemas.openxmlformats.org/officeDocument/2006/bibliography"/>
   </ds:schemaRefs>

--- a/TG2.docx
+++ b/TG2.docx
@@ -3005,9 +3005,12 @@
       <w:bookmarkStart w:id="15" w:name="_Toc510556394"/>
       <w:r>
         <w:lastRenderedPageBreak/>
-        <w:t>3.2 Categoría B: Nombre</w:t>
+        <w:t xml:space="preserve">3.2 Categoría B: </w:t>
       </w:r>
       <w:bookmarkEnd w:id="15"/>
+      <w:r>
+        <w:t>Análisis de recursos</w:t>
+      </w:r>
     </w:p>
     <w:p/>
     <w:p>
@@ -3016,9 +3019,14 @@
       </w:pPr>
       <w:bookmarkStart w:id="16" w:name="_Toc510556395"/>
       <w:r>
-        <w:t>3.2.1 Criterio B.1: Nombre</w:t>
+        <w:t xml:space="preserve">3.2.1 Criterio B.1: </w:t>
       </w:r>
       <w:bookmarkEnd w:id="16"/>
+      <w:proofErr w:type="spellStart"/>
+      <w:r>
+        <w:t>Ram</w:t>
+      </w:r>
+      <w:proofErr w:type="spellEnd"/>
     </w:p>
     <w:p>
       <w:pPr>
@@ -3026,9 +3034,12 @@
       </w:pPr>
       <w:bookmarkStart w:id="17" w:name="_Toc510556396"/>
       <w:r>
-        <w:t>3.2.2 Criterio B.2: Nombre</w:t>
+        <w:t xml:space="preserve">3.2.2 Criterio B.2: </w:t>
       </w:r>
       <w:bookmarkEnd w:id="17"/>
+      <w:r>
+        <w:t>Procesador</w:t>
+      </w:r>
     </w:p>
     <w:p>
       <w:pPr>
@@ -3044,18 +3055,66 @@
       </w:r>
       <w:proofErr w:type="spellEnd"/>
       <w:r>
-        <w:t>: Nombre</w:t>
+        <w:t xml:space="preserve">: </w:t>
       </w:r>
       <w:bookmarkEnd w:id="18"/>
+      <w:r>
+        <w:t>¿</w:t>
+      </w:r>
+      <w:proofErr w:type="spellStart"/>
+      <w:r>
+        <w:t>Gpu</w:t>
+      </w:r>
+      <w:proofErr w:type="spellEnd"/>
+      <w:r>
+        <w:t>?</w:t>
+      </w:r>
+    </w:p>
+    <w:p>
+      <w:pPr>
+        <w:pStyle w:val="Ttulo3"/>
+      </w:pPr>
+      <w:r>
+        <w:t xml:space="preserve">3.2.n Criterio </w:t>
+      </w:r>
+      <w:proofErr w:type="spellStart"/>
+      <w:r>
+        <w:t>B.n</w:t>
+      </w:r>
+      <w:proofErr w:type="spellEnd"/>
+      <w:r>
+        <w:t xml:space="preserve">: </w:t>
+      </w:r>
+      <w:r>
+        <w:t>Red</w:t>
+      </w:r>
+    </w:p>
+    <w:p>
+      <w:r>
+        <w:tab/>
+        <w:t>/</w:t>
+      </w:r>
+      <w:proofErr w:type="gramStart"/>
+      <w:r>
+        <w:t>/¿</w:t>
+      </w:r>
+      <w:proofErr w:type="gramEnd"/>
+      <w:r>
+        <w:t>Cuántos datos consume cada tecnología? ¿Cuál es más optima en cuanto a peticiones al servidor?</w:t>
+      </w:r>
     </w:p>
     <w:p/>
+    <w:p/>
     <w:p>
       <w:pPr>
         <w:pStyle w:val="Ttulo2"/>
       </w:pPr>
       <w:bookmarkStart w:id="19" w:name="_Toc510556398"/>
       <w:r>
-        <w:t>3.3 Categoría Z</w:t>
+        <w:t xml:space="preserve">3.3 Categoría </w:t>
+      </w:r>
+      <w:r>
+        <w:t>Y</w:t>
       </w:r>
       <w:r>
         <w:t xml:space="preserve">: </w:t>
@@ -3145,11 +3204,67 @@
       </w:r>
       <w:r>
         <w:t>Safari</w:t>
+      </w:r>
+    </w:p>
+    <w:p/>
+    <w:p>
+      <w:pPr>
+        <w:pStyle w:val="Ttulo2"/>
+      </w:pPr>
+      <w:r>
+        <w:t>3.</w:t>
+      </w:r>
+      <w:r>
+        <w:t>4</w:t>
+      </w:r>
+      <w:r>
+        <w:t xml:space="preserve"> Categoría Z: </w:t>
+      </w:r>
+      <w:r>
+        <w:t>Métodos de tratamiento de datos</w:t>
+      </w:r>
+    </w:p>
+    <w:p/>
+    <w:p>
+      <w:pPr>
+        <w:pStyle w:val="Ttulo3"/>
+      </w:pPr>
+      <w:r>
+        <w:t>3.</w:t>
+      </w:r>
+      <w:r>
+        <w:t>4</w:t>
+      </w:r>
+      <w:r>
+        <w:t xml:space="preserve">.1 Criterio Z.1: </w:t>
+      </w:r>
+      <w:proofErr w:type="spellStart"/>
+      <w:r>
+        <w:t>Json</w:t>
+      </w:r>
+      <w:proofErr w:type="spellEnd"/>
+    </w:p>
+    <w:p>
+      <w:pPr>
+        <w:pStyle w:val="Ttulo3"/>
+      </w:pPr>
+      <w:r>
+        <w:t>3.</w:t>
+      </w:r>
+      <w:r>
+        <w:t>4</w:t>
+      </w:r>
+      <w:r>
+        <w:t xml:space="preserve">.2 Criterio Z.2: </w:t>
+      </w:r>
+      <w:proofErr w:type="spellStart"/>
+      <w:r>
+        <w:t>Xml</w:t>
       </w:r>
       <w:bookmarkStart w:id="23" w:name="_GoBack"/>
       <w:bookmarkEnd w:id="23"/>
-    </w:p>
-    <w:p/>
+      <w:proofErr w:type="spellEnd"/>
+    </w:p>
     <w:p/>
     <w:p>
       <w:pPr>
@@ -5526,7 +5641,7 @@
 </file>
 
 <file path=customXml/itemProps1.xml><?xml version="1.0" encoding="utf-8"?>
-<ds:datastoreItem xmlns:ds="http://schemas.openxmlformats.org/officeDocument/2006/customXml" ds:itemID="{18CED3C2-8DEB-4A77-AFB6-84F8DB333974}">
+<ds:datastoreItem xmlns:ds="http://schemas.openxmlformats.org/officeDocument/2006/customXml" ds:itemID="{BE45C5E2-0043-4D19-98F7-1A8EF511F906}">
   <ds:schemaRefs>
     <ds:schemaRef ds:uri="http://schemas.openxmlformats.org/officeDocument/2006/bibliography"/>
   </ds:schemaRefs>

--- a/TG2.docx
+++ b/TG2.docx
@@ -1,6 +1,6 @@
 
 <file path=word/document.xml><?xml version="1.0" encoding="utf-8"?>
-<w:document xmlns:wpc="http://schemas.microsoft.com/office/word/2010/wordprocessingCanvas" xmlns:cx="http://schemas.microsoft.com/office/drawing/2014/chartex" xmlns:cx1="http://schemas.microsoft.com/office/drawing/2015/9/8/chartex" xmlns:cx2="http://schemas.microsoft.com/office/drawing/2015/10/21/chartex" xmlns:cx3="http://schemas.microsoft.com/office/drawing/2016/5/9/chartex" xmlns:cx4="http://schemas.microsoft.com/office/drawing/2016/5/10/chartex" xmlns:cx5="http://schemas.microsoft.com/office/drawing/2016/5/11/chartex" xmlns:cx6="http://schemas.microsoft.com/office/drawing/2016/5/12/chartex" xmlns:cx7="http://schemas.microsoft.com/office/drawing/2016/5/13/chartex" xmlns:cx8="http://schemas.microsoft.com/office/drawing/2016/5/14/chartex" xmlns:mc="http://schemas.openxmlformats.org/markup-compatibility/2006" xmlns:aink="http://schemas.microsoft.com/office/drawing/2016/ink" xmlns:am3d="http://schemas.microsoft.com/office/drawing/2017/model3d" xmlns:o="urn:schemas-microsoft-com:office:office" xmlns:r="http://schemas.openxmlformats.org/officeDocument/2006/relationships" xmlns:m="http://schemas.openxmlformats.org/officeDocument/2006/math" xmlns:v="urn:schemas-microsoft-com:vml" xmlns:wp14="http://schemas.microsoft.com/office/word/2010/wordprocessingDrawing" xmlns:wp="http://schemas.openxmlformats.org/drawingml/2006/wordprocessingDrawing" xmlns:w10="urn:schemas-microsoft-com:office:word" xmlns:w="http://schemas.openxmlformats.org/wordprocessingml/2006/main" xmlns:w14="http://schemas.microsoft.com/office/word/2010/wordml" xmlns:w15="http://schemas.microsoft.com/office/word/2012/wordml" xmlns:w16cid="http://schemas.microsoft.com/office/word/2016/wordml/cid" xmlns:w16se="http://schemas.microsoft.com/office/word/2015/wordml/symex" xmlns:wpg="http://schemas.microsoft.com/office/word/2010/wordprocessingGroup" xmlns:wpi="http://schemas.microsoft.com/office/word/2010/wordprocessingInk" xmlns:wne="http://schemas.microsoft.com/office/word/2006/wordml" xmlns:wps="http://schemas.microsoft.com/office/word/2010/wordprocessingShape" mc:Ignorable="w14 w15 w16se w16cid wp14">
+<w:document xmlns:wpc="http://schemas.microsoft.com/office/word/2010/wordprocessingCanvas" xmlns:mc="http://schemas.openxmlformats.org/markup-compatibility/2006" xmlns:o="urn:schemas-microsoft-com:office:office" xmlns:r="http://schemas.openxmlformats.org/officeDocument/2006/relationships" xmlns:m="http://schemas.openxmlformats.org/officeDocument/2006/math" xmlns:v="urn:schemas-microsoft-com:vml" xmlns:wp14="http://schemas.microsoft.com/office/word/2010/wordprocessingDrawing" xmlns:wp="http://schemas.openxmlformats.org/drawingml/2006/wordprocessingDrawing" xmlns:w10="urn:schemas-microsoft-com:office:word" xmlns:w="http://schemas.openxmlformats.org/wordprocessingml/2006/main" xmlns:w14="http://schemas.microsoft.com/office/word/2010/wordml" xmlns:wpg="http://schemas.microsoft.com/office/word/2010/wordprocessingGroup" xmlns:wpi="http://schemas.microsoft.com/office/word/2010/wordprocessingInk" xmlns:wne="http://schemas.microsoft.com/office/word/2006/wordml" xmlns:wps="http://schemas.microsoft.com/office/word/2010/wordprocessingShape" mc:Ignorable="w14 wp14">
   <w:body>
     <w:sdt>
       <w:sdtPr>
@@ -21,7 +21,7 @@
       <w:sdtContent>
         <w:p>
           <w:pPr>
-            <w:pStyle w:val="TtuloTDC"/>
+            <w:pStyle w:val="TtulodeTDC"/>
           </w:pPr>
           <w:r>
             <w:t>Contenido</w:t>
@@ -2516,7 +2516,15 @@
     </w:p>
     <w:p>
       <w:r>
-        <w:t xml:space="preserve">En este apartado debe incluirse un enlace (URL) a un repositorio en GitHub </w:t>
+        <w:t xml:space="preserve">En este apartado debe incluirse un enlace (URL) a un repositorio en </w:t>
+      </w:r>
+      <w:proofErr w:type="spellStart"/>
+      <w:r>
+        <w:t>GitHub</w:t>
+      </w:r>
+      <w:proofErr w:type="spellEnd"/>
+      <w:r>
+        <w:t xml:space="preserve"> </w:t>
       </w:r>
       <w:r>
         <w:t xml:space="preserve">o </w:t>
@@ -2798,7 +2806,15 @@
     </w:p>
     <w:p>
       <w:r>
-        <w:t xml:space="preserve">Descripción: tipo de licencia del software (freeware, open </w:t>
+        <w:t>Descripción: tipo de licencia del software (</w:t>
+      </w:r>
+      <w:proofErr w:type="spellStart"/>
+      <w:r>
+        <w:t>freeware</w:t>
+      </w:r>
+      <w:proofErr w:type="spellEnd"/>
+      <w:r>
+        <w:t xml:space="preserve">, open </w:t>
       </w:r>
       <w:proofErr w:type="spellStart"/>
       <w:r>
@@ -3083,24 +3099,21 @@
       </w:r>
       <w:proofErr w:type="spellEnd"/>
       <w:r>
-        <w:t xml:space="preserve">: </w:t>
-      </w:r>
-      <w:r>
-        <w:t>Red</w:t>
+        <w:t>: Red</w:t>
       </w:r>
     </w:p>
     <w:p>
       <w:r>
         <w:tab/>
-        <w:t>/</w:t>
+        <w:t>//¿Cuántos datos consume cada tecnología</w:t>
       </w:r>
       <w:proofErr w:type="gramStart"/>
       <w:r>
-        <w:t>/¿</w:t>
+        <w:t>?</w:t>
       </w:r>
       <w:proofErr w:type="gramEnd"/>
       <w:r>
-        <w:t>Cuántos datos consume cada tecnología? ¿Cuál es más optima en cuanto a peticiones al servidor?</w:t>
+        <w:t xml:space="preserve"> ¿Cuál es más optima en cuanto a peticiones al servidor?</w:t>
       </w:r>
     </w:p>
     <w:p/>
@@ -3200,79 +3213,120 @@
       </w:r>
       <w:proofErr w:type="spellEnd"/>
       <w:r>
+        <w:t>: Safari</w:t>
+      </w:r>
+    </w:p>
+    <w:p/>
+    <w:p>
+      <w:pPr>
+        <w:pStyle w:val="Ttulo2"/>
+      </w:pPr>
+      <w:r>
+        <w:t>3.4 Categoría Z: Métodos de tratamiento de datos</w:t>
+      </w:r>
+    </w:p>
+    <w:p/>
+    <w:p>
+      <w:pPr>
+        <w:pStyle w:val="Ttulo3"/>
+      </w:pPr>
+      <w:r>
+        <w:t xml:space="preserve">3.4.1 Criterio Z.1: </w:t>
+      </w:r>
+      <w:proofErr w:type="spellStart"/>
+      <w:r>
+        <w:t>Json</w:t>
+      </w:r>
+      <w:proofErr w:type="spellEnd"/>
+    </w:p>
+    <w:p>
+      <w:pPr>
+        <w:pStyle w:val="Ttulo3"/>
+      </w:pPr>
+      <w:r>
+        <w:t xml:space="preserve">3.4.2 Criterio Z.2: </w:t>
+      </w:r>
+      <w:proofErr w:type="spellStart"/>
+      <w:r>
+        <w:t>Xml</w:t>
+      </w:r>
+      <w:proofErr w:type="spellEnd"/>
+    </w:p>
+    <w:p/>
+    <w:p>
+      <w:pPr>
+        <w:pStyle w:val="Ttulo2"/>
+      </w:pPr>
+      <w:r>
+        <w:t>3.5 Categoría E</w:t>
+      </w:r>
+      <w:r>
         <w:t xml:space="preserve">: </w:t>
       </w:r>
       <w:r>
-        <w:t>Safari</w:t>
-      </w:r>
-    </w:p>
-    <w:p/>
-    <w:p>
-      <w:pPr>
-        <w:pStyle w:val="Ttulo2"/>
-      </w:pPr>
-      <w:r>
-        <w:t>3.</w:t>
-      </w:r>
-      <w:r>
-        <w:t>4</w:t>
-      </w:r>
-      <w:r>
-        <w:t xml:space="preserve"> Categoría Z: </w:t>
-      </w:r>
-      <w:r>
-        <w:t>Métodos de tratamiento de datos</w:t>
-      </w:r>
-    </w:p>
-    <w:p/>
+        <w:t>Implementación y desarrollo</w:t>
+      </w:r>
+    </w:p>
     <w:p>
       <w:pPr>
         <w:pStyle w:val="Ttulo3"/>
       </w:pPr>
       <w:r>
-        <w:t>3.</w:t>
-      </w:r>
-      <w:r>
-        <w:t>4</w:t>
-      </w:r>
-      <w:r>
-        <w:t xml:space="preserve">.1 Criterio Z.1: </w:t>
-      </w:r>
-      <w:proofErr w:type="spellStart"/>
-      <w:r>
-        <w:t>Json</w:t>
-      </w:r>
-      <w:proofErr w:type="spellEnd"/>
+        <w:t>3.5</w:t>
+      </w:r>
+      <w:r>
+        <w:t xml:space="preserve">.1 </w:t>
+      </w:r>
+      <w:r>
+        <w:t>Criterio</w:t>
+      </w:r>
+      <w:r>
+        <w:t xml:space="preserve"> E</w:t>
+      </w:r>
+      <w:r>
+        <w:t xml:space="preserve">.1 </w:t>
+      </w:r>
+      <w:r>
+        <w:t>Líneas de Código</w:t>
+      </w:r>
     </w:p>
     <w:p>
       <w:pPr>
         <w:pStyle w:val="Ttulo3"/>
       </w:pPr>
       <w:r>
-        <w:t>3.</w:t>
-      </w:r>
-      <w:r>
-        <w:t>4</w:t>
-      </w:r>
-      <w:r>
-        <w:t xml:space="preserve">.2 Criterio Z.2: </w:t>
-      </w:r>
-      <w:proofErr w:type="spellStart"/>
-      <w:r>
-        <w:t>Xml</w:t>
+        <w:t>3.5.</w:t>
+      </w:r>
+      <w:r>
+        <w:t>2</w:t>
+      </w:r>
+      <w:r>
+        <w:t xml:space="preserve"> </w:t>
+      </w:r>
+      <w:r>
+        <w:t>Criterio</w:t>
+      </w:r>
+      <w:r>
+        <w:t xml:space="preserve"> E.</w:t>
+      </w:r>
+      <w:r>
+        <w:t>2</w:t>
       </w:r>
       <w:bookmarkStart w:id="23" w:name="_GoBack"/>
       <w:bookmarkEnd w:id="23"/>
-      <w:proofErr w:type="spellEnd"/>
+      <w:r>
+        <w:t xml:space="preserve"> </w:t>
+      </w:r>
+      <w:r>
+        <w:t>Curva de Aprendizaje</w:t>
+      </w:r>
     </w:p>
     <w:p/>
     <w:p>
       <w:pPr>
-        <w:jc w:val="left"/>
+        <w:pStyle w:val="Ttulo2"/>
         <w:rPr>
-          <w:rFonts w:eastAsiaTheme="majorEastAsia"/>
-          <w:b/>
-          <w:color w:val="000000" w:themeColor="text1"/>
+          <w:b w:val="0"/>
           <w:sz w:val="28"/>
           <w:szCs w:val="28"/>
         </w:rPr>
@@ -3584,7 +3638,7 @@
     <w:p>
       <w:pPr>
         <w:sectPr>
-          <w:footerReference w:type="default" r:id="rId8"/>
+          <w:footerReference w:type="default" r:id="rId9"/>
           <w:pgSz w:w="11906" w:h="16838"/>
           <w:pgMar w:top="1417" w:right="1701" w:bottom="1417" w:left="1701" w:header="708" w:footer="708" w:gutter="0"/>
           <w:cols w:space="708"/>
@@ -3936,16 +3990,8 @@
         <w:rPr>
           <w:i/>
         </w:rPr>
-        <w:t xml:space="preserve">, </w:t>
-      </w:r>
-      <w:proofErr w:type="spellStart"/>
-      <w:r>
-        <w:rPr>
-          <w:i/>
-        </w:rPr>
-        <w:t>etc</w:t>
-      </w:r>
-      <w:proofErr w:type="spellEnd"/>
+        <w:t>, etc</w:t>
+      </w:r>
       <w:r>
         <w:t>…</w:t>
       </w:r>
@@ -4175,7 +4221,7 @@
 </file>
 
 <file path=word/endnotes.xml><?xml version="1.0" encoding="utf-8"?>
-<w:endnotes xmlns:wpc="http://schemas.microsoft.com/office/word/2010/wordprocessingCanvas" xmlns:cx="http://schemas.microsoft.com/office/drawing/2014/chartex" xmlns:cx1="http://schemas.microsoft.com/office/drawing/2015/9/8/chartex" xmlns:cx2="http://schemas.microsoft.com/office/drawing/2015/10/21/chartex" xmlns:cx3="http://schemas.microsoft.com/office/drawing/2016/5/9/chartex" xmlns:cx4="http://schemas.microsoft.com/office/drawing/2016/5/10/chartex" xmlns:cx5="http://schemas.microsoft.com/office/drawing/2016/5/11/chartex" xmlns:cx6="http://schemas.microsoft.com/office/drawing/2016/5/12/chartex" xmlns:cx7="http://schemas.microsoft.com/office/drawing/2016/5/13/chartex" xmlns:cx8="http://schemas.microsoft.com/office/drawing/2016/5/14/chartex" xmlns:mc="http://schemas.openxmlformats.org/markup-compatibility/2006" xmlns:aink="http://schemas.microsoft.com/office/drawing/2016/ink" xmlns:am3d="http://schemas.microsoft.com/office/drawing/2017/model3d" xmlns:o="urn:schemas-microsoft-com:office:office" xmlns:r="http://schemas.openxmlformats.org/officeDocument/2006/relationships" xmlns:m="http://schemas.openxmlformats.org/officeDocument/2006/math" xmlns:v="urn:schemas-microsoft-com:vml" xmlns:wp14="http://schemas.microsoft.com/office/word/2010/wordprocessingDrawing" xmlns:wp="http://schemas.openxmlformats.org/drawingml/2006/wordprocessingDrawing" xmlns:w10="urn:schemas-microsoft-com:office:word" xmlns:w="http://schemas.openxmlformats.org/wordprocessingml/2006/main" xmlns:w14="http://schemas.microsoft.com/office/word/2010/wordml" xmlns:w15="http://schemas.microsoft.com/office/word/2012/wordml" xmlns:w16cid="http://schemas.microsoft.com/office/word/2016/wordml/cid" xmlns:w16se="http://schemas.microsoft.com/office/word/2015/wordml/symex" xmlns:wpg="http://schemas.microsoft.com/office/word/2010/wordprocessingGroup" xmlns:wpi="http://schemas.microsoft.com/office/word/2010/wordprocessingInk" xmlns:wne="http://schemas.microsoft.com/office/word/2006/wordml" xmlns:wps="http://schemas.microsoft.com/office/word/2010/wordprocessingShape" mc:Ignorable="w14 w15 w16se w16cid wp14">
+<w:endnotes xmlns:wpc="http://schemas.microsoft.com/office/word/2010/wordprocessingCanvas" xmlns:mc="http://schemas.openxmlformats.org/markup-compatibility/2006" xmlns:o="urn:schemas-microsoft-com:office:office" xmlns:r="http://schemas.openxmlformats.org/officeDocument/2006/relationships" xmlns:m="http://schemas.openxmlformats.org/officeDocument/2006/math" xmlns:v="urn:schemas-microsoft-com:vml" xmlns:wp14="http://schemas.microsoft.com/office/word/2010/wordprocessingDrawing" xmlns:wp="http://schemas.openxmlformats.org/drawingml/2006/wordprocessingDrawing" xmlns:w10="urn:schemas-microsoft-com:office:word" xmlns:w="http://schemas.openxmlformats.org/wordprocessingml/2006/main" xmlns:w14="http://schemas.microsoft.com/office/word/2010/wordml" xmlns:wpg="http://schemas.microsoft.com/office/word/2010/wordprocessingGroup" xmlns:wpi="http://schemas.microsoft.com/office/word/2010/wordprocessingInk" xmlns:wne="http://schemas.microsoft.com/office/word/2006/wordml" xmlns:wps="http://schemas.microsoft.com/office/word/2010/wordprocessingShape" mc:Ignorable="w14 wp14">
   <w:endnote w:type="separator" w:id="-1">
     <w:p>
       <w:pPr>
@@ -4200,7 +4246,7 @@
 </file>
 
 <file path=word/footer1.xml><?xml version="1.0" encoding="utf-8"?>
-<w:ftr xmlns:wpc="http://schemas.microsoft.com/office/word/2010/wordprocessingCanvas" xmlns:cx="http://schemas.microsoft.com/office/drawing/2014/chartex" xmlns:cx1="http://schemas.microsoft.com/office/drawing/2015/9/8/chartex" xmlns:cx2="http://schemas.microsoft.com/office/drawing/2015/10/21/chartex" xmlns:cx3="http://schemas.microsoft.com/office/drawing/2016/5/9/chartex" xmlns:cx4="http://schemas.microsoft.com/office/drawing/2016/5/10/chartex" xmlns:cx5="http://schemas.microsoft.com/office/drawing/2016/5/11/chartex" xmlns:cx6="http://schemas.microsoft.com/office/drawing/2016/5/12/chartex" xmlns:cx7="http://schemas.microsoft.com/office/drawing/2016/5/13/chartex" xmlns:cx8="http://schemas.microsoft.com/office/drawing/2016/5/14/chartex" xmlns:mc="http://schemas.openxmlformats.org/markup-compatibility/2006" xmlns:aink="http://schemas.microsoft.com/office/drawing/2016/ink" xmlns:am3d="http://schemas.microsoft.com/office/drawing/2017/model3d" xmlns:o="urn:schemas-microsoft-com:office:office" xmlns:r="http://schemas.openxmlformats.org/officeDocument/2006/relationships" xmlns:m="http://schemas.openxmlformats.org/officeDocument/2006/math" xmlns:v="urn:schemas-microsoft-com:vml" xmlns:wp14="http://schemas.microsoft.com/office/word/2010/wordprocessingDrawing" xmlns:wp="http://schemas.openxmlformats.org/drawingml/2006/wordprocessingDrawing" xmlns:w10="urn:schemas-microsoft-com:office:word" xmlns:w="http://schemas.openxmlformats.org/wordprocessingml/2006/main" xmlns:w14="http://schemas.microsoft.com/office/word/2010/wordml" xmlns:w15="http://schemas.microsoft.com/office/word/2012/wordml" xmlns:w16cid="http://schemas.microsoft.com/office/word/2016/wordml/cid" xmlns:w16se="http://schemas.microsoft.com/office/word/2015/wordml/symex" xmlns:wpg="http://schemas.microsoft.com/office/word/2010/wordprocessingGroup" xmlns:wpi="http://schemas.microsoft.com/office/word/2010/wordprocessingInk" xmlns:wne="http://schemas.microsoft.com/office/word/2006/wordml" xmlns:wps="http://schemas.microsoft.com/office/word/2010/wordprocessingShape" mc:Ignorable="w14 w15 w16se w16cid wp14">
+<w:ftr xmlns:wpc="http://schemas.microsoft.com/office/word/2010/wordprocessingCanvas" xmlns:mc="http://schemas.openxmlformats.org/markup-compatibility/2006" xmlns:o="urn:schemas-microsoft-com:office:office" xmlns:r="http://schemas.openxmlformats.org/officeDocument/2006/relationships" xmlns:m="http://schemas.openxmlformats.org/officeDocument/2006/math" xmlns:v="urn:schemas-microsoft-com:vml" xmlns:wp14="http://schemas.microsoft.com/office/word/2010/wordprocessingDrawing" xmlns:wp="http://schemas.openxmlformats.org/drawingml/2006/wordprocessingDrawing" xmlns:w10="urn:schemas-microsoft-com:office:word" xmlns:w="http://schemas.openxmlformats.org/wordprocessingml/2006/main" xmlns:w14="http://schemas.microsoft.com/office/word/2010/wordml" xmlns:wpg="http://schemas.microsoft.com/office/word/2010/wordprocessingGroup" xmlns:wpi="http://schemas.microsoft.com/office/word/2010/wordprocessingInk" xmlns:wne="http://schemas.microsoft.com/office/word/2006/wordml" xmlns:wps="http://schemas.microsoft.com/office/word/2010/wordprocessingShape" mc:Ignorable="w14 wp14">
   <w:sdt>
     <w:sdtPr>
       <w:id w:val="-1085539132"/>
@@ -4229,7 +4275,7 @@
           <w:rPr>
             <w:noProof/>
           </w:rPr>
-          <w:t>2</w:t>
+          <w:t>6</w:t>
         </w:r>
         <w:r>
           <w:fldChar w:fldCharType="end"/>
@@ -4246,7 +4292,7 @@
 </file>
 
 <file path=word/footnotes.xml><?xml version="1.0" encoding="utf-8"?>
-<w:footnotes xmlns:wpc="http://schemas.microsoft.com/office/word/2010/wordprocessingCanvas" xmlns:cx="http://schemas.microsoft.com/office/drawing/2014/chartex" xmlns:cx1="http://schemas.microsoft.com/office/drawing/2015/9/8/chartex" xmlns:cx2="http://schemas.microsoft.com/office/drawing/2015/10/21/chartex" xmlns:cx3="http://schemas.microsoft.com/office/drawing/2016/5/9/chartex" xmlns:cx4="http://schemas.microsoft.com/office/drawing/2016/5/10/chartex" xmlns:cx5="http://schemas.microsoft.com/office/drawing/2016/5/11/chartex" xmlns:cx6="http://schemas.microsoft.com/office/drawing/2016/5/12/chartex" xmlns:cx7="http://schemas.microsoft.com/office/drawing/2016/5/13/chartex" xmlns:cx8="http://schemas.microsoft.com/office/drawing/2016/5/14/chartex" xmlns:mc="http://schemas.openxmlformats.org/markup-compatibility/2006" xmlns:aink="http://schemas.microsoft.com/office/drawing/2016/ink" xmlns:am3d="http://schemas.microsoft.com/office/drawing/2017/model3d" xmlns:o="urn:schemas-microsoft-com:office:office" xmlns:r="http://schemas.openxmlformats.org/officeDocument/2006/relationships" xmlns:m="http://schemas.openxmlformats.org/officeDocument/2006/math" xmlns:v="urn:schemas-microsoft-com:vml" xmlns:wp14="http://schemas.microsoft.com/office/word/2010/wordprocessingDrawing" xmlns:wp="http://schemas.openxmlformats.org/drawingml/2006/wordprocessingDrawing" xmlns:w10="urn:schemas-microsoft-com:office:word" xmlns:w="http://schemas.openxmlformats.org/wordprocessingml/2006/main" xmlns:w14="http://schemas.microsoft.com/office/word/2010/wordml" xmlns:w15="http://schemas.microsoft.com/office/word/2012/wordml" xmlns:w16cid="http://schemas.microsoft.com/office/word/2016/wordml/cid" xmlns:w16se="http://schemas.microsoft.com/office/word/2015/wordml/symex" xmlns:wpg="http://schemas.microsoft.com/office/word/2010/wordprocessingGroup" xmlns:wpi="http://schemas.microsoft.com/office/word/2010/wordprocessingInk" xmlns:wne="http://schemas.microsoft.com/office/word/2006/wordml" xmlns:wps="http://schemas.microsoft.com/office/word/2010/wordprocessingShape" mc:Ignorable="w14 w15 w16se w16cid wp14">
+<w:footnotes xmlns:wpc="http://schemas.microsoft.com/office/word/2010/wordprocessingCanvas" xmlns:mc="http://schemas.openxmlformats.org/markup-compatibility/2006" xmlns:o="urn:schemas-microsoft-com:office:office" xmlns:r="http://schemas.openxmlformats.org/officeDocument/2006/relationships" xmlns:m="http://schemas.openxmlformats.org/officeDocument/2006/math" xmlns:v="urn:schemas-microsoft-com:vml" xmlns:wp14="http://schemas.microsoft.com/office/word/2010/wordprocessingDrawing" xmlns:wp="http://schemas.openxmlformats.org/drawingml/2006/wordprocessingDrawing" xmlns:w10="urn:schemas-microsoft-com:office:word" xmlns:w="http://schemas.openxmlformats.org/wordprocessingml/2006/main" xmlns:w14="http://schemas.microsoft.com/office/word/2010/wordml" xmlns:wpg="http://schemas.microsoft.com/office/word/2010/wordprocessingGroup" xmlns:wpi="http://schemas.microsoft.com/office/word/2010/wordprocessingInk" xmlns:wne="http://schemas.microsoft.com/office/word/2006/wordml" xmlns:wps="http://schemas.microsoft.com/office/word/2010/wordprocessingShape" mc:Ignorable="w14 wp14">
   <w:footnote w:type="separator" w:id="-1">
     <w:p>
       <w:pPr>
@@ -4271,8 +4317,8 @@
 </file>
 
 <file path=word/numbering.xml><?xml version="1.0" encoding="utf-8"?>
-<w:numbering xmlns:wpc="http://schemas.microsoft.com/office/word/2010/wordprocessingCanvas" xmlns:cx="http://schemas.microsoft.com/office/drawing/2014/chartex" xmlns:cx1="http://schemas.microsoft.com/office/drawing/2015/9/8/chartex" xmlns:cx2="http://schemas.microsoft.com/office/drawing/2015/10/21/chartex" xmlns:cx3="http://schemas.microsoft.com/office/drawing/2016/5/9/chartex" xmlns:cx4="http://schemas.microsoft.com/office/drawing/2016/5/10/chartex" xmlns:cx5="http://schemas.microsoft.com/office/drawing/2016/5/11/chartex" xmlns:cx6="http://schemas.microsoft.com/office/drawing/2016/5/12/chartex" xmlns:cx7="http://schemas.microsoft.com/office/drawing/2016/5/13/chartex" xmlns:cx8="http://schemas.microsoft.com/office/drawing/2016/5/14/chartex" xmlns:mc="http://schemas.openxmlformats.org/markup-compatibility/2006" xmlns:aink="http://schemas.microsoft.com/office/drawing/2016/ink" xmlns:am3d="http://schemas.microsoft.com/office/drawing/2017/model3d" xmlns:o="urn:schemas-microsoft-com:office:office" xmlns:r="http://schemas.openxmlformats.org/officeDocument/2006/relationships" xmlns:m="http://schemas.openxmlformats.org/officeDocument/2006/math" xmlns:v="urn:schemas-microsoft-com:vml" xmlns:wp14="http://schemas.microsoft.com/office/word/2010/wordprocessingDrawing" xmlns:wp="http://schemas.openxmlformats.org/drawingml/2006/wordprocessingDrawing" xmlns:w10="urn:schemas-microsoft-com:office:word" xmlns:w="http://schemas.openxmlformats.org/wordprocessingml/2006/main" xmlns:w14="http://schemas.microsoft.com/office/word/2010/wordml" xmlns:w15="http://schemas.microsoft.com/office/word/2012/wordml" xmlns:w16cid="http://schemas.microsoft.com/office/word/2016/wordml/cid" xmlns:w16se="http://schemas.microsoft.com/office/word/2015/wordml/symex" xmlns:wpg="http://schemas.microsoft.com/office/word/2010/wordprocessingGroup" xmlns:wpi="http://schemas.microsoft.com/office/word/2010/wordprocessingInk" xmlns:wne="http://schemas.microsoft.com/office/word/2006/wordml" xmlns:wps="http://schemas.microsoft.com/office/word/2010/wordprocessingShape" mc:Ignorable="w14 w15 w16se w16cid wp14">
-  <w:abstractNum w:abstractNumId="0" w15:restartNumberingAfterBreak="0">
+<w:numbering xmlns:wpc="http://schemas.microsoft.com/office/word/2010/wordprocessingCanvas" xmlns:mc="http://schemas.openxmlformats.org/markup-compatibility/2006" xmlns:o="urn:schemas-microsoft-com:office:office" xmlns:r="http://schemas.openxmlformats.org/officeDocument/2006/relationships" xmlns:m="http://schemas.openxmlformats.org/officeDocument/2006/math" xmlns:v="urn:schemas-microsoft-com:vml" xmlns:wp14="http://schemas.microsoft.com/office/word/2010/wordprocessingDrawing" xmlns:wp="http://schemas.openxmlformats.org/drawingml/2006/wordprocessingDrawing" xmlns:w10="urn:schemas-microsoft-com:office:word" xmlns:w="http://schemas.openxmlformats.org/wordprocessingml/2006/main" xmlns:w14="http://schemas.microsoft.com/office/word/2010/wordml" xmlns:wpg="http://schemas.microsoft.com/office/word/2010/wordprocessingGroup" xmlns:wpi="http://schemas.microsoft.com/office/word/2010/wordprocessingInk" xmlns:wne="http://schemas.microsoft.com/office/word/2006/wordml" xmlns:wps="http://schemas.microsoft.com/office/word/2010/wordprocessingShape" mc:Ignorable="w14 wp14">
+  <w:abstractNum w:abstractNumId="0">
     <w:nsid w:val="06E53864"/>
     <w:multiLevelType w:val="multilevel"/>
     <w:tmpl w:val="5B48355C"/>
@@ -4393,7 +4439,7 @@
       </w:rPr>
     </w:lvl>
   </w:abstractNum>
-  <w:abstractNum w:abstractNumId="1" w15:restartNumberingAfterBreak="0">
+  <w:abstractNum w:abstractNumId="1">
     <w:nsid w:val="304055AC"/>
     <w:multiLevelType w:val="hybridMultilevel"/>
     <w:tmpl w:val="B48CE602"/>
@@ -4482,7 +4528,7 @@
       </w:pPr>
     </w:lvl>
   </w:abstractNum>
-  <w:abstractNum w:abstractNumId="2" w15:restartNumberingAfterBreak="0">
+  <w:abstractNum w:abstractNumId="2">
     <w:nsid w:val="63673D64"/>
     <w:multiLevelType w:val="hybridMultilevel"/>
     <w:tmpl w:val="10EA503C"/>
@@ -4594,7 +4640,7 @@
       </w:rPr>
     </w:lvl>
   </w:abstractNum>
-  <w:abstractNum w:abstractNumId="3" w15:restartNumberingAfterBreak="0">
+  <w:abstractNum w:abstractNumId="3">
     <w:nsid w:val="69E54BA7"/>
     <w:multiLevelType w:val="multilevel"/>
     <w:tmpl w:val="0C0A001F"/>
@@ -4696,7 +4742,7 @@
 </file>
 
 <file path=word/styles.xml><?xml version="1.0" encoding="utf-8"?>
-<w:styles xmlns:mc="http://schemas.openxmlformats.org/markup-compatibility/2006" xmlns:r="http://schemas.openxmlformats.org/officeDocument/2006/relationships" xmlns:w="http://schemas.openxmlformats.org/wordprocessingml/2006/main" xmlns:w14="http://schemas.microsoft.com/office/word/2010/wordml" xmlns:w15="http://schemas.microsoft.com/office/word/2012/wordml" xmlns:w16cid="http://schemas.microsoft.com/office/word/2016/wordml/cid" xmlns:w16se="http://schemas.microsoft.com/office/word/2015/wordml/symex" mc:Ignorable="w14 w15 w16se w16cid">
+<w:styles xmlns:mc="http://schemas.openxmlformats.org/markup-compatibility/2006" xmlns:r="http://schemas.openxmlformats.org/officeDocument/2006/relationships" xmlns:w="http://schemas.openxmlformats.org/wordprocessingml/2006/main" xmlns:w14="http://schemas.microsoft.com/office/word/2010/wordml" mc:Ignorable="w14">
   <w:docDefaults>
     <w:rPrDefault>
       <w:rPr>
@@ -4712,382 +4758,144 @@
       </w:pPr>
     </w:pPrDefault>
   </w:docDefaults>
-  <w:latentStyles w:defLockedState="0" w:defUIPriority="99" w:defSemiHidden="0" w:defUnhideWhenUsed="0" w:defQFormat="0" w:count="375">
-    <w:lsdException w:name="Normal" w:uiPriority="0" w:qFormat="1"/>
-    <w:lsdException w:name="heading 1" w:uiPriority="9" w:qFormat="1"/>
-    <w:lsdException w:name="heading 2" w:semiHidden="1" w:uiPriority="9" w:unhideWhenUsed="1" w:qFormat="1"/>
-    <w:lsdException w:name="heading 3" w:semiHidden="1" w:uiPriority="9" w:unhideWhenUsed="1" w:qFormat="1"/>
-    <w:lsdException w:name="heading 4" w:semiHidden="1" w:uiPriority="9" w:unhideWhenUsed="1" w:qFormat="1"/>
-    <w:lsdException w:name="heading 5" w:semiHidden="1" w:uiPriority="9" w:unhideWhenUsed="1" w:qFormat="1"/>
-    <w:lsdException w:name="heading 6" w:semiHidden="1" w:uiPriority="9" w:unhideWhenUsed="1" w:qFormat="1"/>
-    <w:lsdException w:name="heading 7" w:semiHidden="1" w:uiPriority="9" w:unhideWhenUsed="1" w:qFormat="1"/>
-    <w:lsdException w:name="heading 8" w:semiHidden="1" w:uiPriority="9" w:unhideWhenUsed="1" w:qFormat="1"/>
-    <w:lsdException w:name="heading 9" w:semiHidden="1" w:uiPriority="9" w:unhideWhenUsed="1" w:qFormat="1"/>
-    <w:lsdException w:name="index 1" w:semiHidden="1" w:unhideWhenUsed="1"/>
-    <w:lsdException w:name="index 2" w:semiHidden="1" w:unhideWhenUsed="1"/>
-    <w:lsdException w:name="index 3" w:semiHidden="1" w:unhideWhenUsed="1"/>
-    <w:lsdException w:name="index 4" w:semiHidden="1" w:unhideWhenUsed="1"/>
-    <w:lsdException w:name="index 5" w:semiHidden="1" w:unhideWhenUsed="1"/>
-    <w:lsdException w:name="index 6" w:semiHidden="1" w:unhideWhenUsed="1"/>
-    <w:lsdException w:name="index 7" w:semiHidden="1" w:unhideWhenUsed="1"/>
-    <w:lsdException w:name="index 8" w:semiHidden="1" w:unhideWhenUsed="1"/>
-    <w:lsdException w:name="index 9" w:semiHidden="1" w:unhideWhenUsed="1"/>
-    <w:lsdException w:name="toc 1" w:semiHidden="1" w:uiPriority="39" w:unhideWhenUsed="1"/>
-    <w:lsdException w:name="toc 2" w:semiHidden="1" w:uiPriority="39" w:unhideWhenUsed="1"/>
-    <w:lsdException w:name="toc 3" w:semiHidden="1" w:uiPriority="39" w:unhideWhenUsed="1"/>
-    <w:lsdException w:name="toc 4" w:semiHidden="1" w:uiPriority="39" w:unhideWhenUsed="1"/>
-    <w:lsdException w:name="toc 5" w:semiHidden="1" w:uiPriority="39" w:unhideWhenUsed="1"/>
-    <w:lsdException w:name="toc 6" w:semiHidden="1" w:uiPriority="39" w:unhideWhenUsed="1"/>
-    <w:lsdException w:name="toc 7" w:semiHidden="1" w:uiPriority="39" w:unhideWhenUsed="1"/>
-    <w:lsdException w:name="toc 8" w:semiHidden="1" w:uiPriority="39" w:unhideWhenUsed="1"/>
-    <w:lsdException w:name="toc 9" w:semiHidden="1" w:uiPriority="39" w:unhideWhenUsed="1"/>
-    <w:lsdException w:name="Normal Indent" w:semiHidden="1" w:unhideWhenUsed="1"/>
-    <w:lsdException w:name="footnote text" w:semiHidden="1" w:unhideWhenUsed="1"/>
-    <w:lsdException w:name="annotation text" w:semiHidden="1" w:unhideWhenUsed="1"/>
-    <w:lsdException w:name="header" w:semiHidden="1" w:unhideWhenUsed="1"/>
-    <w:lsdException w:name="footer" w:semiHidden="1" w:unhideWhenUsed="1"/>
-    <w:lsdException w:name="index heading" w:semiHidden="1" w:unhideWhenUsed="1"/>
-    <w:lsdException w:name="caption" w:semiHidden="1" w:uiPriority="35" w:unhideWhenUsed="1" w:qFormat="1"/>
-    <w:lsdException w:name="table of figures" w:semiHidden="1" w:unhideWhenUsed="1"/>
-    <w:lsdException w:name="envelope address" w:semiHidden="1" w:unhideWhenUsed="1"/>
-    <w:lsdException w:name="envelope return" w:semiHidden="1" w:unhideWhenUsed="1"/>
-    <w:lsdException w:name="footnote reference" w:semiHidden="1" w:unhideWhenUsed="1"/>
-    <w:lsdException w:name="annotation reference" w:semiHidden="1" w:unhideWhenUsed="1"/>
-    <w:lsdException w:name="line number" w:semiHidden="1" w:unhideWhenUsed="1"/>
-    <w:lsdException w:name="page number" w:semiHidden="1" w:unhideWhenUsed="1"/>
-    <w:lsdException w:name="endnote reference" w:semiHidden="1" w:unhideWhenUsed="1"/>
-    <w:lsdException w:name="endnote text" w:semiHidden="1" w:unhideWhenUsed="1"/>
-    <w:lsdException w:name="table of authorities" w:semiHidden="1" w:unhideWhenUsed="1"/>
-    <w:lsdException w:name="macro" w:semiHidden="1" w:unhideWhenUsed="1"/>
-    <w:lsdException w:name="toa heading" w:semiHidden="1" w:unhideWhenUsed="1"/>
-    <w:lsdException w:name="List" w:semiHidden="1" w:unhideWhenUsed="1"/>
-    <w:lsdException w:name="List Bullet" w:semiHidden="1" w:unhideWhenUsed="1"/>
-    <w:lsdException w:name="List Number" w:semiHidden="1" w:unhideWhenUsed="1"/>
-    <w:lsdException w:name="List 2" w:semiHidden="1" w:unhideWhenUsed="1"/>
-    <w:lsdException w:name="List 3" w:semiHidden="1" w:unhideWhenUsed="1"/>
-    <w:lsdException w:name="List 4" w:semiHidden="1" w:unhideWhenUsed="1"/>
-    <w:lsdException w:name="List 5" w:semiHidden="1" w:unhideWhenUsed="1"/>
-    <w:lsdException w:name="List Bullet 2" w:semiHidden="1" w:unhideWhenUsed="1"/>
-    <w:lsdException w:name="List Bullet 3" w:semiHidden="1" w:unhideWhenUsed="1"/>
-    <w:lsdException w:name="List Bullet 4" w:semiHidden="1" w:unhideWhenUsed="1"/>
-    <w:lsdException w:name="List Bullet 5" w:semiHidden="1" w:unhideWhenUsed="1"/>
-    <w:lsdException w:name="List Number 2" w:semiHidden="1" w:unhideWhenUsed="1"/>
-    <w:lsdException w:name="List Number 3" w:semiHidden="1" w:unhideWhenUsed="1"/>
-    <w:lsdException w:name="List Number 4" w:semiHidden="1" w:unhideWhenUsed="1"/>
-    <w:lsdException w:name="List Number 5" w:semiHidden="1" w:unhideWhenUsed="1"/>
-    <w:lsdException w:name="Title" w:uiPriority="10" w:qFormat="1"/>
-    <w:lsdException w:name="Closing" w:semiHidden="1" w:unhideWhenUsed="1"/>
-    <w:lsdException w:name="Signature" w:semiHidden="1" w:unhideWhenUsed="1"/>
-    <w:lsdException w:name="Default Paragraph Font" w:semiHidden="1" w:uiPriority="1" w:unhideWhenUsed="1"/>
-    <w:lsdException w:name="Body Text" w:semiHidden="1" w:unhideWhenUsed="1"/>
-    <w:lsdException w:name="Body Text Indent" w:semiHidden="1" w:unhideWhenUsed="1"/>
-    <w:lsdException w:name="List Continue" w:semiHidden="1" w:unhideWhenUsed="1"/>
-    <w:lsdException w:name="List Continue 2" w:semiHidden="1" w:unhideWhenUsed="1"/>
-    <w:lsdException w:name="List Continue 3" w:semiHidden="1" w:unhideWhenUsed="1"/>
-    <w:lsdException w:name="List Continue 4" w:semiHidden="1" w:unhideWhenUsed="1"/>
-    <w:lsdException w:name="List Continue 5" w:semiHidden="1" w:unhideWhenUsed="1"/>
-    <w:lsdException w:name="Message Header" w:semiHidden="1" w:unhideWhenUsed="1"/>
-    <w:lsdException w:name="Subtitle" w:uiPriority="11" w:qFormat="1"/>
-    <w:lsdException w:name="Salutation" w:semiHidden="1" w:unhideWhenUsed="1"/>
-    <w:lsdException w:name="Date" w:semiHidden="1" w:unhideWhenUsed="1"/>
-    <w:lsdException w:name="Body Text First Indent" w:semiHidden="1" w:unhideWhenUsed="1"/>
-    <w:lsdException w:name="Body Text First Indent 2" w:semiHidden="1" w:unhideWhenUsed="1"/>
-    <w:lsdException w:name="Note Heading" w:semiHidden="1" w:unhideWhenUsed="1"/>
-    <w:lsdException w:name="Body Text 2" w:semiHidden="1" w:unhideWhenUsed="1"/>
-    <w:lsdException w:name="Body Text 3" w:semiHidden="1" w:unhideWhenUsed="1"/>
-    <w:lsdException w:name="Body Text Indent 2" w:semiHidden="1" w:unhideWhenUsed="1"/>
-    <w:lsdException w:name="Body Text Indent 3" w:semiHidden="1" w:unhideWhenUsed="1"/>
-    <w:lsdException w:name="Block Text" w:semiHidden="1" w:unhideWhenUsed="1"/>
-    <w:lsdException w:name="Hyperlink" w:semiHidden="1" w:unhideWhenUsed="1"/>
-    <w:lsdException w:name="FollowedHyperlink" w:semiHidden="1" w:unhideWhenUsed="1"/>
-    <w:lsdException w:name="Strong" w:uiPriority="22" w:qFormat="1"/>
-    <w:lsdException w:name="Emphasis" w:uiPriority="20" w:qFormat="1"/>
-    <w:lsdException w:name="Document Map" w:semiHidden="1" w:unhideWhenUsed="1"/>
-    <w:lsdException w:name="Plain Text" w:semiHidden="1" w:unhideWhenUsed="1"/>
-    <w:lsdException w:name="E-mail Signature" w:semiHidden="1" w:unhideWhenUsed="1"/>
-    <w:lsdException w:name="HTML Top of Form" w:semiHidden="1" w:unhideWhenUsed="1"/>
-    <w:lsdException w:name="HTML Bottom of Form" w:semiHidden="1" w:unhideWhenUsed="1"/>
-    <w:lsdException w:name="Normal (Web)" w:semiHidden="1" w:unhideWhenUsed="1"/>
-    <w:lsdException w:name="HTML Acronym" w:semiHidden="1" w:unhideWhenUsed="1"/>
-    <w:lsdException w:name="HTML Address" w:semiHidden="1" w:unhideWhenUsed="1"/>
-    <w:lsdException w:name="HTML Cite" w:semiHidden="1" w:unhideWhenUsed="1"/>
-    <w:lsdException w:name="HTML Code" w:semiHidden="1" w:unhideWhenUsed="1"/>
-    <w:lsdException w:name="HTML Definition" w:semiHidden="1" w:unhideWhenUsed="1"/>
-    <w:lsdException w:name="HTML Keyboard" w:semiHidden="1" w:unhideWhenUsed="1"/>
-    <w:lsdException w:name="HTML Preformatted" w:semiHidden="1" w:unhideWhenUsed="1"/>
-    <w:lsdException w:name="HTML Sample" w:semiHidden="1" w:unhideWhenUsed="1"/>
-    <w:lsdException w:name="HTML Typewriter" w:semiHidden="1" w:unhideWhenUsed="1"/>
-    <w:lsdException w:name="HTML Variable" w:semiHidden="1" w:unhideWhenUsed="1"/>
-    <w:lsdException w:name="Normal Table" w:semiHidden="1" w:unhideWhenUsed="1"/>
-    <w:lsdException w:name="annotation subject" w:semiHidden="1" w:unhideWhenUsed="1"/>
-    <w:lsdException w:name="No List" w:semiHidden="1" w:unhideWhenUsed="1"/>
-    <w:lsdException w:name="Outline List 1" w:semiHidden="1" w:unhideWhenUsed="1"/>
-    <w:lsdException w:name="Outline List 2" w:semiHidden="1" w:unhideWhenUsed="1"/>
-    <w:lsdException w:name="Outline List 3" w:semiHidden="1" w:unhideWhenUsed="1"/>
-    <w:lsdException w:name="Table Simple 1" w:semiHidden="1" w:unhideWhenUsed="1"/>
-    <w:lsdException w:name="Table Simple 2" w:semiHidden="1" w:unhideWhenUsed="1"/>
-    <w:lsdException w:name="Table Simple 3" w:semiHidden="1" w:unhideWhenUsed="1"/>
-    <w:lsdException w:name="Table Classic 1" w:semiHidden="1" w:unhideWhenUsed="1"/>
-    <w:lsdException w:name="Table Classic 2" w:semiHidden="1" w:unhideWhenUsed="1"/>
-    <w:lsdException w:name="Table Classic 3" w:semiHidden="1" w:unhideWhenUsed="1"/>
-    <w:lsdException w:name="Table Classic 4" w:semiHidden="1" w:unhideWhenUsed="1"/>
-    <w:lsdException w:name="Table Colorful 1" w:semiHidden="1" w:unhideWhenUsed="1"/>
-    <w:lsdException w:name="Table Colorful 2" w:semiHidden="1" w:unhideWhenUsed="1"/>
-    <w:lsdException w:name="Table Colorful 3" w:semiHidden="1" w:unhideWhenUsed="1"/>
-    <w:lsdException w:name="Table Columns 1" w:semiHidden="1" w:unhideWhenUsed="1"/>
-    <w:lsdException w:name="Table Columns 2" w:semiHidden="1" w:unhideWhenUsed="1"/>
-    <w:lsdException w:name="Table Columns 3" w:semiHidden="1" w:unhideWhenUsed="1"/>
-    <w:lsdException w:name="Table Columns 4" w:semiHidden="1" w:unhideWhenUsed="1"/>
-    <w:lsdException w:name="Table Columns 5" w:semiHidden="1" w:unhideWhenUsed="1"/>
-    <w:lsdException w:name="Table Grid 1" w:semiHidden="1" w:unhideWhenUsed="1"/>
-    <w:lsdException w:name="Table Grid 2" w:semiHidden="1" w:unhideWhenUsed="1"/>
-    <w:lsdException w:name="Table Grid 3" w:semiHidden="1" w:unhideWhenUsed="1"/>
-    <w:lsdException w:name="Table Grid 4" w:semiHidden="1" w:unhideWhenUsed="1"/>
-    <w:lsdException w:name="Table Grid 5" w:semiHidden="1" w:unhideWhenUsed="1"/>
-    <w:lsdException w:name="Table Grid 6" w:semiHidden="1" w:unhideWhenUsed="1"/>
-    <w:lsdException w:name="Table Grid 7" w:semiHidden="1" w:unhideWhenUsed="1"/>
-    <w:lsdException w:name="Table Grid 8" w:semiHidden="1" w:unhideWhenUsed="1"/>
-    <w:lsdException w:name="Table List 1" w:semiHidden="1" w:unhideWhenUsed="1"/>
-    <w:lsdException w:name="Table List 2" w:semiHidden="1" w:unhideWhenUsed="1"/>
-    <w:lsdException w:name="Table List 3" w:semiHidden="1" w:unhideWhenUsed="1"/>
-    <w:lsdException w:name="Table List 4" w:semiHidden="1" w:unhideWhenUsed="1"/>
-    <w:lsdException w:name="Table List 5" w:semiHidden="1" w:unhideWhenUsed="1"/>
-    <w:lsdException w:name="Table List 6" w:semiHidden="1" w:unhideWhenUsed="1"/>
-    <w:lsdException w:name="Table List 7" w:semiHidden="1" w:unhideWhenUsed="1"/>
-    <w:lsdException w:name="Table List 8" w:semiHidden="1" w:unhideWhenUsed="1"/>
-    <w:lsdException w:name="Table 3D effects 1" w:semiHidden="1" w:unhideWhenUsed="1"/>
-    <w:lsdException w:name="Table 3D effects 2" w:semiHidden="1" w:unhideWhenUsed="1"/>
-    <w:lsdException w:name="Table 3D effects 3" w:semiHidden="1" w:unhideWhenUsed="1"/>
-    <w:lsdException w:name="Table Contemporary" w:semiHidden="1" w:unhideWhenUsed="1"/>
-    <w:lsdException w:name="Table Elegant" w:semiHidden="1" w:unhideWhenUsed="1"/>
-    <w:lsdException w:name="Table Professional" w:semiHidden="1" w:unhideWhenUsed="1"/>
-    <w:lsdException w:name="Table Subtle 1" w:semiHidden="1" w:unhideWhenUsed="1"/>
-    <w:lsdException w:name="Table Subtle 2" w:semiHidden="1" w:unhideWhenUsed="1"/>
-    <w:lsdException w:name="Table Web 1" w:semiHidden="1" w:unhideWhenUsed="1"/>
-    <w:lsdException w:name="Table Web 2" w:semiHidden="1" w:unhideWhenUsed="1"/>
-    <w:lsdException w:name="Table Web 3" w:semiHidden="1" w:unhideWhenUsed="1"/>
-    <w:lsdException w:name="Balloon Text" w:semiHidden="1" w:unhideWhenUsed="1"/>
-    <w:lsdException w:name="Table Grid" w:uiPriority="39"/>
-    <w:lsdException w:name="Table Theme" w:semiHidden="1" w:unhideWhenUsed="1"/>
-    <w:lsdException w:name="Placeholder Text" w:semiHidden="1"/>
-    <w:lsdException w:name="No Spacing" w:uiPriority="1" w:qFormat="1"/>
-    <w:lsdException w:name="Light Shading" w:uiPriority="60"/>
-    <w:lsdException w:name="Light List" w:uiPriority="61"/>
-    <w:lsdException w:name="Light Grid" w:uiPriority="62"/>
-    <w:lsdException w:name="Medium Shading 1" w:uiPriority="63"/>
-    <w:lsdException w:name="Medium Shading 2" w:uiPriority="64"/>
-    <w:lsdException w:name="Medium List 1" w:uiPriority="65"/>
-    <w:lsdException w:name="Medium List 2" w:uiPriority="66"/>
-    <w:lsdException w:name="Medium Grid 1" w:uiPriority="67"/>
-    <w:lsdException w:name="Medium Grid 2" w:uiPriority="68"/>
-    <w:lsdException w:name="Medium Grid 3" w:uiPriority="69"/>
-    <w:lsdException w:name="Dark List" w:uiPriority="70"/>
-    <w:lsdException w:name="Colorful Shading" w:uiPriority="71"/>
-    <w:lsdException w:name="Colorful List" w:uiPriority="72"/>
-    <w:lsdException w:name="Colorful Grid" w:uiPriority="73"/>
-    <w:lsdException w:name="Light Shading Accent 1" w:uiPriority="60"/>
-    <w:lsdException w:name="Light List Accent 1" w:uiPriority="61"/>
-    <w:lsdException w:name="Light Grid Accent 1" w:uiPriority="62"/>
-    <w:lsdException w:name="Medium Shading 1 Accent 1" w:uiPriority="63"/>
-    <w:lsdException w:name="Medium Shading 2 Accent 1" w:uiPriority="64"/>
-    <w:lsdException w:name="Medium List 1 Accent 1" w:uiPriority="65"/>
-    <w:lsdException w:name="Revision" w:semiHidden="1"/>
-    <w:lsdException w:name="List Paragraph" w:uiPriority="34" w:qFormat="1"/>
-    <w:lsdException w:name="Quote" w:uiPriority="29" w:qFormat="1"/>
-    <w:lsdException w:name="Intense Quote" w:uiPriority="30" w:qFormat="1"/>
-    <w:lsdException w:name="Medium List 2 Accent 1" w:uiPriority="66"/>
-    <w:lsdException w:name="Medium Grid 1 Accent 1" w:uiPriority="67"/>
-    <w:lsdException w:name="Medium Grid 2 Accent 1" w:uiPriority="68"/>
-    <w:lsdException w:name="Medium Grid 3 Accent 1" w:uiPriority="69"/>
-    <w:lsdException w:name="Dark List Accent 1" w:uiPriority="70"/>
-    <w:lsdException w:name="Colorful Shading Accent 1" w:uiPriority="71"/>
-    <w:lsdException w:name="Colorful List Accent 1" w:uiPriority="72"/>
-    <w:lsdException w:name="Colorful Grid Accent 1" w:uiPriority="73"/>
-    <w:lsdException w:name="Light Shading Accent 2" w:uiPriority="60"/>
-    <w:lsdException w:name="Light List Accent 2" w:uiPriority="61"/>
-    <w:lsdException w:name="Light Grid Accent 2" w:uiPriority="62"/>
-    <w:lsdException w:name="Medium Shading 1 Accent 2" w:uiPriority="63"/>
-    <w:lsdException w:name="Medium Shading 2 Accent 2" w:uiPriority="64"/>
-    <w:lsdException w:name="Medium List 1 Accent 2" w:uiPriority="65"/>
-    <w:lsdException w:name="Medium List 2 Accent 2" w:uiPriority="66"/>
-    <w:lsdException w:name="Medium Grid 1 Accent 2" w:uiPriority="67"/>
-    <w:lsdException w:name="Medium Grid 2 Accent 2" w:uiPriority="68"/>
-    <w:lsdException w:name="Medium Grid 3 Accent 2" w:uiPriority="69"/>
-    <w:lsdException w:name="Dark List Accent 2" w:uiPriority="70"/>
-    <w:lsdException w:name="Colorful Shading Accent 2" w:uiPriority="71"/>
-    <w:lsdException w:name="Colorful List Accent 2" w:uiPriority="72"/>
-    <w:lsdException w:name="Colorful Grid Accent 2" w:uiPriority="73"/>
-    <w:lsdException w:name="Light Shading Accent 3" w:uiPriority="60"/>
-    <w:lsdException w:name="Light List Accent 3" w:uiPriority="61"/>
-    <w:lsdException w:name="Light Grid Accent 3" w:uiPriority="62"/>
-    <w:lsdException w:name="Medium Shading 1 Accent 3" w:uiPriority="63"/>
-    <w:lsdException w:name="Medium Shading 2 Accent 3" w:uiPriority="64"/>
-    <w:lsdException w:name="Medium List 1 Accent 3" w:uiPriority="65"/>
-    <w:lsdException w:name="Medium List 2 Accent 3" w:uiPriority="66"/>
-    <w:lsdException w:name="Medium Grid 1 Accent 3" w:uiPriority="67"/>
-    <w:lsdException w:name="Medium Grid 2 Accent 3" w:uiPriority="68"/>
-    <w:lsdException w:name="Medium Grid 3 Accent 3" w:uiPriority="69"/>
-    <w:lsdException w:name="Dark List Accent 3" w:uiPriority="70"/>
-    <w:lsdException w:name="Colorful Shading Accent 3" w:uiPriority="71"/>
-    <w:lsdException w:name="Colorful List Accent 3" w:uiPriority="72"/>
-    <w:lsdException w:name="Colorful Grid Accent 3" w:uiPriority="73"/>
-    <w:lsdException w:name="Light Shading Accent 4" w:uiPriority="60"/>
-    <w:lsdException w:name="Light List Accent 4" w:uiPriority="61"/>
-    <w:lsdException w:name="Light Grid Accent 4" w:uiPriority="62"/>
-    <w:lsdException w:name="Medium Shading 1 Accent 4" w:uiPriority="63"/>
-    <w:lsdException w:name="Medium Shading 2 Accent 4" w:uiPriority="64"/>
-    <w:lsdException w:name="Medium List 1 Accent 4" w:uiPriority="65"/>
-    <w:lsdException w:name="Medium List 2 Accent 4" w:uiPriority="66"/>
-    <w:lsdException w:name="Medium Grid 1 Accent 4" w:uiPriority="67"/>
-    <w:lsdException w:name="Medium Grid 2 Accent 4" w:uiPriority="68"/>
-    <w:lsdException w:name="Medium Grid 3 Accent 4" w:uiPriority="69"/>
-    <w:lsdException w:name="Dark List Accent 4" w:uiPriority="70"/>
-    <w:lsdException w:name="Colorful Shading Accent 4" w:uiPriority="71"/>
-    <w:lsdException w:name="Colorful List Accent 4" w:uiPriority="72"/>
-    <w:lsdException w:name="Colorful Grid Accent 4" w:uiPriority="73"/>
-    <w:lsdException w:name="Light Shading Accent 5" w:uiPriority="60"/>
-    <w:lsdException w:name="Light List Accent 5" w:uiPriority="61"/>
-    <w:lsdException w:name="Light Grid Accent 5" w:uiPriority="62"/>
-    <w:lsdException w:name="Medium Shading 1 Accent 5" w:uiPriority="63"/>
-    <w:lsdException w:name="Medium Shading 2 Accent 5" w:uiPriority="64"/>
-    <w:lsdException w:name="Medium List 1 Accent 5" w:uiPriority="65"/>
-    <w:lsdException w:name="Medium List 2 Accent 5" w:uiPriority="66"/>
-    <w:lsdException w:name="Medium Grid 1 Accent 5" w:uiPriority="67"/>
-    <w:lsdException w:name="Medium Grid 2 Accent 5" w:uiPriority="68"/>
-    <w:lsdException w:name="Medium Grid 3 Accent 5" w:uiPriority="69"/>
-    <w:lsdException w:name="Dark List Accent 5" w:uiPriority="70"/>
-    <w:lsdException w:name="Colorful Shading Accent 5" w:uiPriority="71"/>
-    <w:lsdException w:name="Colorful List Accent 5" w:uiPriority="72"/>
-    <w:lsdException w:name="Colorful Grid Accent 5" w:uiPriority="73"/>
-    <w:lsdException w:name="Light Shading Accent 6" w:uiPriority="60"/>
-    <w:lsdException w:name="Light List Accent 6" w:uiPriority="61"/>
-    <w:lsdException w:name="Light Grid Accent 6" w:uiPriority="62"/>
-    <w:lsdException w:name="Medium Shading 1 Accent 6" w:uiPriority="63"/>
-    <w:lsdException w:name="Medium Shading 2 Accent 6" w:uiPriority="64"/>
-    <w:lsdException w:name="Medium List 1 Accent 6" w:uiPriority="65"/>
-    <w:lsdException w:name="Medium List 2 Accent 6" w:uiPriority="66"/>
-    <w:lsdException w:name="Medium Grid 1 Accent 6" w:uiPriority="67"/>
-    <w:lsdException w:name="Medium Grid 2 Accent 6" w:uiPriority="68"/>
-    <w:lsdException w:name="Medium Grid 3 Accent 6" w:uiPriority="69"/>
-    <w:lsdException w:name="Dark List Accent 6" w:uiPriority="70"/>
-    <w:lsdException w:name="Colorful Shading Accent 6" w:uiPriority="71"/>
-    <w:lsdException w:name="Colorful List Accent 6" w:uiPriority="72"/>
-    <w:lsdException w:name="Colorful Grid Accent 6" w:uiPriority="73"/>
-    <w:lsdException w:name="Subtle Emphasis" w:uiPriority="19" w:qFormat="1"/>
-    <w:lsdException w:name="Intense Emphasis" w:uiPriority="21" w:qFormat="1"/>
-    <w:lsdException w:name="Subtle Reference" w:uiPriority="31" w:qFormat="1"/>
-    <w:lsdException w:name="Intense Reference" w:uiPriority="32" w:qFormat="1"/>
-    <w:lsdException w:name="Book Title" w:uiPriority="33" w:qFormat="1"/>
-    <w:lsdException w:name="Bibliography" w:semiHidden="1" w:uiPriority="37" w:unhideWhenUsed="1"/>
-    <w:lsdException w:name="TOC Heading" w:semiHidden="1" w:uiPriority="39" w:unhideWhenUsed="1" w:qFormat="1"/>
-    <w:lsdException w:name="Plain Table 1" w:uiPriority="41"/>
-    <w:lsdException w:name="Plain Table 2" w:uiPriority="42"/>
-    <w:lsdException w:name="Plain Table 3" w:uiPriority="43"/>
-    <w:lsdException w:name="Plain Table 4" w:uiPriority="44"/>
-    <w:lsdException w:name="Plain Table 5" w:uiPriority="45"/>
-    <w:lsdException w:name="Grid Table Light" w:uiPriority="40"/>
-    <w:lsdException w:name="Grid Table 1 Light" w:uiPriority="46"/>
-    <w:lsdException w:name="Grid Table 2" w:uiPriority="47"/>
-    <w:lsdException w:name="Grid Table 3" w:uiPriority="48"/>
-    <w:lsdException w:name="Grid Table 4" w:uiPriority="49"/>
-    <w:lsdException w:name="Grid Table 5 Dark" w:uiPriority="50"/>
-    <w:lsdException w:name="Grid Table 6 Colorful" w:uiPriority="51"/>
-    <w:lsdException w:name="Grid Table 7 Colorful" w:uiPriority="52"/>
-    <w:lsdException w:name="Grid Table 1 Light Accent 1" w:uiPriority="46"/>
-    <w:lsdException w:name="Grid Table 2 Accent 1" w:uiPriority="47"/>
-    <w:lsdException w:name="Grid Table 3 Accent 1" w:uiPriority="48"/>
-    <w:lsdException w:name="Grid Table 4 Accent 1" w:uiPriority="49"/>
-    <w:lsdException w:name="Grid Table 5 Dark Accent 1" w:uiPriority="50"/>
-    <w:lsdException w:name="Grid Table 6 Colorful Accent 1" w:uiPriority="51"/>
-    <w:lsdException w:name="Grid Table 7 Colorful Accent 1" w:uiPriority="52"/>
-    <w:lsdException w:name="Grid Table 1 Light Accent 2" w:uiPriority="46"/>
-    <w:lsdException w:name="Grid Table 2 Accent 2" w:uiPriority="47"/>
-    <w:lsdException w:name="Grid Table 3 Accent 2" w:uiPriority="48"/>
-    <w:lsdException w:name="Grid Table 4 Accent 2" w:uiPriority="49"/>
-    <w:lsdException w:name="Grid Table 5 Dark Accent 2" w:uiPriority="50"/>
-    <w:lsdException w:name="Grid Table 6 Colorful Accent 2" w:uiPriority="51"/>
-    <w:lsdException w:name="Grid Table 7 Colorful Accent 2" w:uiPriority="52"/>
-    <w:lsdException w:name="Grid Table 1 Light Accent 3" w:uiPriority="46"/>
-    <w:lsdException w:name="Grid Table 2 Accent 3" w:uiPriority="47"/>
-    <w:lsdException w:name="Grid Table 3 Accent 3" w:uiPriority="48"/>
-    <w:lsdException w:name="Grid Table 4 Accent 3" w:uiPriority="49"/>
-    <w:lsdException w:name="Grid Table 5 Dark Accent 3" w:uiPriority="50"/>
-    <w:lsdException w:name="Grid Table 6 Colorful Accent 3" w:uiPriority="51"/>
-    <w:lsdException w:name="Grid Table 7 Colorful Accent 3" w:uiPriority="52"/>
-    <w:lsdException w:name="Grid Table 1 Light Accent 4" w:uiPriority="46"/>
-    <w:lsdException w:name="Grid Table 2 Accent 4" w:uiPriority="47"/>
-    <w:lsdException w:name="Grid Table 3 Accent 4" w:uiPriority="48"/>
-    <w:lsdException w:name="Grid Table 4 Accent 4" w:uiPriority="49"/>
-    <w:lsdException w:name="Grid Table 5 Dark Accent 4" w:uiPriority="50"/>
-    <w:lsdException w:name="Grid Table 6 Colorful Accent 4" w:uiPriority="51"/>
-    <w:lsdException w:name="Grid Table 7 Colorful Accent 4" w:uiPriority="52"/>
-    <w:lsdException w:name="Grid Table 1 Light Accent 5" w:uiPriority="46"/>
-    <w:lsdException w:name="Grid Table 2 Accent 5" w:uiPriority="47"/>
-    <w:lsdException w:name="Grid Table 3 Accent 5" w:uiPriority="48"/>
-    <w:lsdException w:name="Grid Table 4 Accent 5" w:uiPriority="49"/>
-    <w:lsdException w:name="Grid Table 5 Dark Accent 5" w:uiPriority="50"/>
-    <w:lsdException w:name="Grid Table 6 Colorful Accent 5" w:uiPriority="51"/>
-    <w:lsdException w:name="Grid Table 7 Colorful Accent 5" w:uiPriority="52"/>
-    <w:lsdException w:name="Grid Table 1 Light Accent 6" w:uiPriority="46"/>
-    <w:lsdException w:name="Grid Table 2 Accent 6" w:uiPriority="47"/>
-    <w:lsdException w:name="Grid Table 3 Accent 6" w:uiPriority="48"/>
-    <w:lsdException w:name="Grid Table 4 Accent 6" w:uiPriority="49"/>
-    <w:lsdException w:name="Grid Table 5 Dark Accent 6" w:uiPriority="50"/>
-    <w:lsdException w:name="Grid Table 6 Colorful Accent 6" w:uiPriority="51"/>
-    <w:lsdException w:name="Grid Table 7 Colorful Accent 6" w:uiPriority="52"/>
-    <w:lsdException w:name="List Table 1 Light" w:uiPriority="46"/>
-    <w:lsdException w:name="List Table 2" w:uiPriority="47"/>
-    <w:lsdException w:name="List Table 3" w:uiPriority="48"/>
-    <w:lsdException w:name="List Table 4" w:uiPriority="49"/>
-    <w:lsdException w:name="List Table 5 Dark" w:uiPriority="50"/>
-    <w:lsdException w:name="List Table 6 Colorful" w:uiPriority="51"/>
-    <w:lsdException w:name="List Table 7 Colorful" w:uiPriority="52"/>
-    <w:lsdException w:name="List Table 1 Light Accent 1" w:uiPriority="46"/>
-    <w:lsdException w:name="List Table 2 Accent 1" w:uiPriority="47"/>
-    <w:lsdException w:name="List Table 3 Accent 1" w:uiPriority="48"/>
-    <w:lsdException w:name="List Table 4 Accent 1" w:uiPriority="49"/>
-    <w:lsdException w:name="List Table 5 Dark Accent 1" w:uiPriority="50"/>
-    <w:lsdException w:name="List Table 6 Colorful Accent 1" w:uiPriority="51"/>
-    <w:lsdException w:name="List Table 7 Colorful Accent 1" w:uiPriority="52"/>
-    <w:lsdException w:name="List Table 1 Light Accent 2" w:uiPriority="46"/>
-    <w:lsdException w:name="List Table 2 Accent 2" w:uiPriority="47"/>
-    <w:lsdException w:name="List Table 3 Accent 2" w:uiPriority="48"/>
-    <w:lsdException w:name="List Table 4 Accent 2" w:uiPriority="49"/>
-    <w:lsdException w:name="List Table 5 Dark Accent 2" w:uiPriority="50"/>
-    <w:lsdException w:name="List Table 6 Colorful Accent 2" w:uiPriority="51"/>
-    <w:lsdException w:name="List Table 7 Colorful Accent 2" w:uiPriority="52"/>
-    <w:lsdException w:name="List Table 1 Light Accent 3" w:uiPriority="46"/>
-    <w:lsdException w:name="List Table 2 Accent 3" w:uiPriority="47"/>
-    <w:lsdException w:name="List Table 3 Accent 3" w:uiPriority="48"/>
-    <w:lsdException w:name="List Table 4 Accent 3" w:uiPriority="49"/>
-    <w:lsdException w:name="List Table 5 Dark Accent 3" w:uiPriority="50"/>
-    <w:lsdException w:name="List Table 6 Colorful Accent 3" w:uiPriority="51"/>
-    <w:lsdException w:name="List Table 7 Colorful Accent 3" w:uiPriority="52"/>
-    <w:lsdException w:name="List Table 1 Light Accent 4" w:uiPriority="46"/>
-    <w:lsdException w:name="List Table 2 Accent 4" w:uiPriority="47"/>
-    <w:lsdException w:name="List Table 3 Accent 4" w:uiPriority="48"/>
-    <w:lsdException w:name="List Table 4 Accent 4" w:uiPriority="49"/>
-    <w:lsdException w:name="List Table 5 Dark Accent 4" w:uiPriority="50"/>
-    <w:lsdException w:name="List Table 6 Colorful Accent 4" w:uiPriority="51"/>
-    <w:lsdException w:name="List Table 7 Colorful Accent 4" w:uiPriority="52"/>
-    <w:lsdException w:name="List Table 1 Light Accent 5" w:uiPriority="46"/>
-    <w:lsdException w:name="List Table 2 Accent 5" w:uiPriority="47"/>
-    <w:lsdException w:name="List Table 3 Accent 5" w:uiPriority="48"/>
-    <w:lsdException w:name="List Table 4 Accent 5" w:uiPriority="49"/>
-    <w:lsdException w:name="List Table 5 Dark Accent 5" w:uiPriority="50"/>
-    <w:lsdException w:name="List Table 6 Colorful Accent 5" w:uiPriority="51"/>
-    <w:lsdException w:name="List Table 7 Colorful Accent 5" w:uiPriority="52"/>
-    <w:lsdException w:name="List Table 1 Light Accent 6" w:uiPriority="46"/>
-    <w:lsdException w:name="List Table 2 Accent 6" w:uiPriority="47"/>
-    <w:lsdException w:name="List Table 3 Accent 6" w:uiPriority="48"/>
-    <w:lsdException w:name="List Table 4 Accent 6" w:uiPriority="49"/>
-    <w:lsdException w:name="List Table 5 Dark Accent 6" w:uiPriority="50"/>
-    <w:lsdException w:name="List Table 6 Colorful Accent 6" w:uiPriority="51"/>
-    <w:lsdException w:name="List Table 7 Colorful Accent 6" w:uiPriority="52"/>
-    <w:lsdException w:name="Mention" w:semiHidden="1" w:unhideWhenUsed="1"/>
-    <w:lsdException w:name="Smart Hyperlink" w:semiHidden="1" w:unhideWhenUsed="1"/>
-    <w:lsdException w:name="Hashtag" w:semiHidden="1" w:unhideWhenUsed="1"/>
-    <w:lsdException w:name="Unresolved Mention" w:semiHidden="1" w:unhideWhenUsed="1"/>
+  <w:latentStyles w:defLockedState="0" w:defUIPriority="99" w:defSemiHidden="1" w:defUnhideWhenUsed="1" w:defQFormat="0" w:count="267">
+    <w:lsdException w:name="Normal" w:semiHidden="0" w:uiPriority="0" w:unhideWhenUsed="0" w:qFormat="1"/>
+    <w:lsdException w:name="heading 1" w:semiHidden="0" w:uiPriority="9" w:unhideWhenUsed="0" w:qFormat="1"/>
+    <w:lsdException w:name="heading 2" w:uiPriority="9" w:qFormat="1"/>
+    <w:lsdException w:name="heading 3" w:uiPriority="9" w:qFormat="1"/>
+    <w:lsdException w:name="heading 4" w:uiPriority="9" w:qFormat="1"/>
+    <w:lsdException w:name="heading 5" w:uiPriority="9" w:qFormat="1"/>
+    <w:lsdException w:name="heading 6" w:uiPriority="9" w:qFormat="1"/>
+    <w:lsdException w:name="heading 7" w:uiPriority="9" w:qFormat="1"/>
+    <w:lsdException w:name="heading 8" w:uiPriority="9" w:qFormat="1"/>
+    <w:lsdException w:name="heading 9" w:uiPriority="9" w:qFormat="1"/>
+    <w:lsdException w:name="toc 1" w:uiPriority="39"/>
+    <w:lsdException w:name="toc 2" w:uiPriority="39"/>
+    <w:lsdException w:name="toc 3" w:uiPriority="39"/>
+    <w:lsdException w:name="toc 4" w:uiPriority="39"/>
+    <w:lsdException w:name="toc 5" w:uiPriority="39"/>
+    <w:lsdException w:name="toc 6" w:uiPriority="39"/>
+    <w:lsdException w:name="toc 7" w:uiPriority="39"/>
+    <w:lsdException w:name="toc 8" w:uiPriority="39"/>
+    <w:lsdException w:name="toc 9" w:uiPriority="39"/>
+    <w:lsdException w:name="caption" w:uiPriority="35" w:qFormat="1"/>
+    <w:lsdException w:name="Title" w:semiHidden="0" w:uiPriority="10" w:unhideWhenUsed="0" w:qFormat="1"/>
+    <w:lsdException w:name="Default Paragraph Font" w:uiPriority="1"/>
+    <w:lsdException w:name="Subtitle" w:semiHidden="0" w:uiPriority="11" w:unhideWhenUsed="0" w:qFormat="1"/>
+    <w:lsdException w:name="Strong" w:semiHidden="0" w:uiPriority="22" w:unhideWhenUsed="0" w:qFormat="1"/>
+    <w:lsdException w:name="Emphasis" w:semiHidden="0" w:uiPriority="20" w:unhideWhenUsed="0" w:qFormat="1"/>
+    <w:lsdException w:name="Table Grid" w:semiHidden="0" w:uiPriority="39" w:unhideWhenUsed="0"/>
+    <w:lsdException w:name="Placeholder Text" w:unhideWhenUsed="0"/>
+    <w:lsdException w:name="No Spacing" w:semiHidden="0" w:uiPriority="1" w:unhideWhenUsed="0" w:qFormat="1"/>
+    <w:lsdException w:name="Light Shading" w:semiHidden="0" w:uiPriority="60" w:unhideWhenUsed="0"/>
+    <w:lsdException w:name="Light List" w:semiHidden="0" w:uiPriority="61" w:unhideWhenUsed="0"/>
+    <w:lsdException w:name="Light Grid" w:semiHidden="0" w:uiPriority="62" w:unhideWhenUsed="0"/>
+    <w:lsdException w:name="Medium Shading 1" w:semiHidden="0" w:uiPriority="63" w:unhideWhenUsed="0"/>
+    <w:lsdException w:name="Medium Shading 2" w:semiHidden="0" w:uiPriority="64" w:unhideWhenUsed="0"/>
+    <w:lsdException w:name="Medium List 1" w:semiHidden="0" w:uiPriority="65" w:unhideWhenUsed="0"/>
+    <w:lsdException w:name="Medium List 2" w:semiHidden="0" w:uiPriority="66" w:unhideWhenUsed="0"/>
+    <w:lsdException w:name="Medium Grid 1" w:semiHidden="0" w:uiPriority="67" w:unhideWhenUsed="0"/>
+    <w:lsdException w:name="Medium Grid 2" w:semiHidden="0" w:uiPriority="68" w:unhideWhenUsed="0"/>
+    <w:lsdException w:name="Medium Grid 3" w:semiHidden="0" w:uiPriority="69" w:unhideWhenUsed="0"/>
+    <w:lsdException w:name="Dark List" w:semiHidden="0" w:uiPriority="70" w:unhideWhenUsed="0"/>
+    <w:lsdException w:name="Colorful Shading" w:semiHidden="0" w:uiPriority="71" w:unhideWhenUsed="0"/>
+    <w:lsdException w:name="Colorful List" w:semiHidden="0" w:uiPriority="72" w:unhideWhenUsed="0"/>
+    <w:lsdException w:name="Colorful Grid" w:semiHidden="0" w:uiPriority="73" w:unhideWhenUsed="0"/>
+    <w:lsdException w:name="Light Shading Accent 1" w:semiHidden="0" w:uiPriority="60" w:unhideWhenUsed="0"/>
+    <w:lsdException w:name="Light List Accent 1" w:semiHidden="0" w:uiPriority="61" w:unhideWhenUsed="0"/>
+    <w:lsdException w:name="Light Grid Accent 1" w:semiHidden="0" w:uiPriority="62" w:unhideWhenUsed="0"/>
+    <w:lsdException w:name="Medium Shading 1 Accent 1" w:semiHidden="0" w:uiPriority="63" w:unhideWhenUsed="0"/>
+    <w:lsdException w:name="Medium Shading 2 Accent 1" w:semiHidden="0" w:uiPriority="64" w:unhideWhenUsed="0"/>
+    <w:lsdException w:name="Medium List 1 Accent 1" w:semiHidden="0" w:uiPriority="65" w:unhideWhenUsed="0"/>
+    <w:lsdException w:name="Revision" w:unhideWhenUsed="0"/>
+    <w:lsdException w:name="List Paragraph" w:semiHidden="0" w:uiPriority="34" w:unhideWhenUsed="0" w:qFormat="1"/>
+    <w:lsdException w:name="Quote" w:semiHidden="0" w:uiPriority="29" w:unhideWhenUsed="0" w:qFormat="1"/>
+    <w:lsdException w:name="Intense Quote" w:semiHidden="0" w:uiPriority="30" w:unhideWhenUsed="0" w:qFormat="1"/>
+    <w:lsdException w:name="Medium List 2 Accent 1" w:semiHidden="0" w:uiPriority="66" w:unhideWhenUsed="0"/>
+    <w:lsdException w:name="Medium Grid 1 Accent 1" w:semiHidden="0" w:uiPriority="67" w:unhideWhenUsed="0"/>
+    <w:lsdException w:name="Medium Grid 2 Accent 1" w:semiHidden="0" w:uiPriority="68" w:unhideWhenUsed="0"/>
+    <w:lsdException w:name="Medium Grid 3 Accent 1" w:semiHidden="0" w:uiPriority="69" w:unhideWhenUsed="0"/>
+    <w:lsdException w:name="Dark List Accent 1" w:semiHidden="0" w:uiPriority="70" w:unhideWhenUsed="0"/>
+    <w:lsdException w:name="Colorful Shading Accent 1" w:semiHidden="0" w:uiPriority="71" w:unhideWhenUsed="0"/>
+    <w:lsdException w:name="Colorful List Accent 1" w:semiHidden="0" w:uiPriority="72" w:unhideWhenUsed="0"/>
+    <w:lsdException w:name="Colorful Grid Accent 1" w:semiHidden="0" w:uiPriority="73" w:unhideWhenUsed="0"/>
+    <w:lsdException w:name="Light Shading Accent 2" w:semiHidden="0" w:uiPriority="60" w:unhideWhenUsed="0"/>
+    <w:lsdException w:name="Light List Accent 2" w:semiHidden="0" w:uiPriority="61" w:unhideWhenUsed="0"/>
+    <w:lsdException w:name="Light Grid Accent 2" w:semiHidden="0" w:uiPriority="62" w:unhideWhenUsed="0"/>
+    <w:lsdException w:name="Medium Shading 1 Accent 2" w:semiHidden="0" w:uiPriority="63" w:unhideWhenUsed="0"/>
+    <w:lsdException w:name="Medium Shading 2 Accent 2" w:semiHidden="0" w:uiPriority="64" w:unhideWhenUsed="0"/>
+    <w:lsdException w:name="Medium List 1 Accent 2" w:semiHidden="0" w:uiPriority="65" w:unhideWhenUsed="0"/>
+    <w:lsdException w:name="Medium List 2 Accent 2" w:semiHidden="0" w:uiPriority="66" w:unhideWhenUsed="0"/>
+    <w:lsdException w:name="Medium Grid 1 Accent 2" w:semiHidden="0" w:uiPriority="67" w:unhideWhenUsed="0"/>
+    <w:lsdException w:name="Medium Grid 2 Accent 2" w:semiHidden="0" w:uiPriority="68" w:unhideWhenUsed="0"/>
+    <w:lsdException w:name="Medium Grid 3 Accent 2" w:semiHidden="0" w:uiPriority="69" w:unhideWhenUsed="0"/>
+    <w:lsdException w:name="Dark List Accent 2" w:semiHidden="0" w:uiPriority="70" w:unhideWhenUsed="0"/>
+    <w:lsdException w:name="Colorful Shading Accent 2" w:semiHidden="0" w:uiPriority="71" w:unhideWhenUsed="0"/>
+    <w:lsdException w:name="Colorful List Accent 2" w:semiHidden="0" w:uiPriority="72" w:unhideWhenUsed="0"/>
+    <w:lsdException w:name="Colorful Grid Accent 2" w:semiHidden="0" w:uiPriority="73" w:unhideWhenUsed="0"/>
+    <w:lsdException w:name="Light Shading Accent 3" w:semiHidden="0" w:uiPriority="60" w:unhideWhenUsed="0"/>
+    <w:lsdException w:name="Light List Accent 3" w:semiHidden="0" w:uiPriority="61" w:unhideWhenUsed="0"/>
+    <w:lsdException w:name="Light Grid Accent 3" w:semiHidden="0" w:uiPriority="62" w:unhideWhenUsed="0"/>
+    <w:lsdException w:name="Medium Shading 1 Accent 3" w:semiHidden="0" w:uiPriority="63" w:unhideWhenUsed="0"/>
+    <w:lsdException w:name="Medium Shading 2 Accent 3" w:semiHidden="0" w:uiPriority="64" w:unhideWhenUsed="0"/>
+    <w:lsdException w:name="Medium List 1 Accent 3" w:semiHidden="0" w:uiPriority="65" w:unhideWhenUsed="0"/>
+    <w:lsdException w:name="Medium List 2 Accent 3" w:semiHidden="0" w:uiPriority="66" w:unhideWhenUsed="0"/>
+    <w:lsdException w:name="Medium Grid 1 Accent 3" w:semiHidden="0" w:uiPriority="67" w:unhideWhenUsed="0"/>
+    <w:lsdException w:name="Medium Grid 2 Accent 3" w:semiHidden="0" w:uiPriority="68" w:unhideWhenUsed="0"/>
+    <w:lsdException w:name="Medium Grid 3 Accent 3" w:semiHidden="0" w:uiPriority="69" w:unhideWhenUsed="0"/>
+    <w:lsdException w:name="Dark List Accent 3" w:semiHidden="0" w:uiPriority="70" w:unhideWhenUsed="0"/>
+    <w:lsdException w:name="Colorful Shading Accent 3" w:semiHidden="0" w:uiPriority="71" w:unhideWhenUsed="0"/>
+    <w:lsdException w:name="Colorful List Accent 3" w:semiHidden="0" w:uiPriority="72" w:unhideWhenUsed="0"/>
+    <w:lsdException w:name="Colorful Grid Accent 3" w:semiHidden="0" w:uiPriority="73" w:unhideWhenUsed="0"/>
+    <w:lsdException w:name="Light Shading Accent 4" w:semiHidden="0" w:uiPriority="60" w:unhideWhenUsed="0"/>
+    <w:lsdException w:name="Light List Accent 4" w:semiHidden="0" w:uiPriority="61" w:unhideWhenUsed="0"/>
+    <w:lsdException w:name="Light Grid Accent 4" w:semiHidden="0" w:uiPriority="62" w:unhideWhenUsed="0"/>
+    <w:lsdException w:name="Medium Shading 1 Accent 4" w:semiHidden="0" w:uiPriority="63" w:unhideWhenUsed="0"/>
+    <w:lsdException w:name="Medium Shading 2 Accent 4" w:semiHidden="0" w:uiPriority="64" w:unhideWhenUsed="0"/>
+    <w:lsdException w:name="Medium List 1 Accent 4" w:semiHidden="0" w:uiPriority="65" w:unhideWhenUsed="0"/>
+    <w:lsdException w:name="Medium List 2 Accent 4" w:semiHidden="0" w:uiPriority="66" w:unhideWhenUsed="0"/>
+    <w:lsdException w:name="Medium Grid 1 Accent 4" w:semiHidden="0" w:uiPriority="67" w:unhideWhenUsed="0"/>
+    <w:lsdException w:name="Medium Grid 2 Accent 4" w:semiHidden="0" w:uiPriority="68" w:unhideWhenUsed="0"/>
+    <w:lsdException w:name="Medium Grid 3 Accent 4" w:semiHidden="0" w:uiPriority="69" w:unhideWhenUsed="0"/>
+    <w:lsdException w:name="Dark List Accent 4" w:semiHidden="0" w:uiPriority="70" w:unhideWhenUsed="0"/>
+    <w:lsdException w:name="Colorful Shading Accent 4" w:semiHidden="0" w:uiPriority="71" w:unhideWhenUsed="0"/>
+    <w:lsdException w:name="Colorful List Accent 4" w:semiHidden="0" w:uiPriority="72" w:unhideWhenUsed="0"/>
+    <w:lsdException w:name="Colorful Grid Accent 4" w:semiHidden="0" w:uiPriority="73" w:unhideWhenUsed="0"/>
+    <w:lsdException w:name="Light Shading Accent 5" w:semiHidden="0" w:uiPriority="60" w:unhideWhenUsed="0"/>
+    <w:lsdException w:name="Light List Accent 5" w:semiHidden="0" w:uiPriority="61" w:unhideWhenUsed="0"/>
+    <w:lsdException w:name="Light Grid Accent 5" w:semiHidden="0" w:uiPriority="62" w:unhideWhenUsed="0"/>
+    <w:lsdException w:name="Medium Shading 1 Accent 5" w:semiHidden="0" w:uiPriority="63" w:unhideWhenUsed="0"/>
+    <w:lsdException w:name="Medium Shading 2 Accent 5" w:semiHidden="0" w:uiPriority="64" w:unhideWhenUsed="0"/>
+    <w:lsdException w:name="Medium List 1 Accent 5" w:semiHidden="0" w:uiPriority="65" w:unhideWhenUsed="0"/>
+    <w:lsdException w:name="Medium List 2 Accent 5" w:semiHidden="0" w:uiPriority="66" w:unhideWhenUsed="0"/>
+    <w:lsdException w:name="Medium Grid 1 Accent 5" w:semiHidden="0" w:uiPriority="67" w:unhideWhenUsed="0"/>
+    <w:lsdException w:name="Medium Grid 2 Accent 5" w:semiHidden="0" w:uiPriority="68" w:unhideWhenUsed="0"/>
+    <w:lsdException w:name="Medium Grid 3 Accent 5" w:semiHidden="0" w:uiPriority="69" w:unhideWhenUsed="0"/>
+    <w:lsdException w:name="Dark List Accent 5" w:semiHidden="0" w:uiPriority="70" w:unhideWhenUsed="0"/>
+    <w:lsdException w:name="Colorful Shading Accent 5" w:semiHidden="0" w:uiPriority="71" w:unhideWhenUsed="0"/>
+    <w:lsdException w:name="Colorful List Accent 5" w:semiHidden="0" w:uiPriority="72" w:unhideWhenUsed="0"/>
+    <w:lsdException w:name="Colorful Grid Accent 5" w:semiHidden="0" w:uiPriority="73" w:unhideWhenUsed="0"/>
+    <w:lsdException w:name="Light Shading Accent 6" w:semiHidden="0" w:uiPriority="60" w:unhideWhenUsed="0"/>
+    <w:lsdException w:name="Light List Accent 6" w:semiHidden="0" w:uiPriority="61" w:unhideWhenUsed="0"/>
+    <w:lsdException w:name="Light Grid Accent 6" w:semiHidden="0" w:uiPriority="62" w:unhideWhenUsed="0"/>
+    <w:lsdException w:name="Medium Shading 1 Accent 6" w:semiHidden="0" w:uiPriority="63" w:unhideWhenUsed="0"/>
+    <w:lsdException w:name="Medium Shading 2 Accent 6" w:semiHidden="0" w:uiPriority="64" w:unhideWhenUsed="0"/>
+    <w:lsdException w:name="Medium List 1 Accent 6" w:semiHidden="0" w:uiPriority="65" w:unhideWhenUsed="0"/>
+    <w:lsdException w:name="Medium List 2 Accent 6" w:semiHidden="0" w:uiPriority="66" w:unhideWhenUsed="0"/>
+    <w:lsdException w:name="Medium Grid 1 Accent 6" w:semiHidden="0" w:uiPriority="67" w:unhideWhenUsed="0"/>
+    <w:lsdException w:name="Medium Grid 2 Accent 6" w:semiHidden="0" w:uiPriority="68" w:unhideWhenUsed="0"/>
+    <w:lsdException w:name="Medium Grid 3 Accent 6" w:semiHidden="0" w:uiPriority="69" w:unhideWhenUsed="0"/>
+    <w:lsdException w:name="Dark List Accent 6" w:semiHidden="0" w:uiPriority="70" w:unhideWhenUsed="0"/>
+    <w:lsdException w:name="Colorful Shading Accent 6" w:semiHidden="0" w:uiPriority="71" w:unhideWhenUsed="0"/>
+    <w:lsdException w:name="Colorful List Accent 6" w:semiHidden="0" w:uiPriority="72" w:unhideWhenUsed="0"/>
+    <w:lsdException w:name="Colorful Grid Accent 6" w:semiHidden="0" w:uiPriority="73" w:unhideWhenUsed="0"/>
+    <w:lsdException w:name="Subtle Emphasis" w:semiHidden="0" w:uiPriority="19" w:unhideWhenUsed="0" w:qFormat="1"/>
+    <w:lsdException w:name="Intense Emphasis" w:semiHidden="0" w:uiPriority="21" w:unhideWhenUsed="0" w:qFormat="1"/>
+    <w:lsdException w:name="Subtle Reference" w:semiHidden="0" w:uiPriority="31" w:unhideWhenUsed="0" w:qFormat="1"/>
+    <w:lsdException w:name="Intense Reference" w:semiHidden="0" w:uiPriority="32" w:unhideWhenUsed="0" w:qFormat="1"/>
+    <w:lsdException w:name="Book Title" w:semiHidden="0" w:uiPriority="33" w:unhideWhenUsed="0" w:qFormat="1"/>
+    <w:lsdException w:name="Bibliography" w:uiPriority="37"/>
+    <w:lsdException w:name="TOC Heading" w:uiPriority="39" w:qFormat="1"/>
   </w:latentStyles>
   <w:style w:type="paragraph" w:default="1" w:styleId="Normal">
     <w:name w:val="Normal"/>
@@ -5234,7 +5042,7 @@
       <w:szCs w:val="24"/>
     </w:rPr>
   </w:style>
-  <w:style w:type="paragraph" w:styleId="TtuloTDC">
+  <w:style w:type="paragraph" w:styleId="TtulodeTDC">
     <w:name w:val="TOC Heading"/>
     <w:basedOn w:val="Ttulo1"/>
     <w:next w:val="Normal"/>
@@ -5362,6 +5170,7 @@
       <w:spacing w:after="0" w:line="240" w:lineRule="auto"/>
     </w:pPr>
     <w:tblPr>
+      <w:tblInd w:w="0" w:type="dxa"/>
       <w:tblBorders>
         <w:top w:val="single" w:sz="4" w:space="0" w:color="auto"/>
         <w:left w:val="single" w:sz="4" w:space="0" w:color="auto"/>
@@ -5370,7 +5179,522 @@
         <w:insideH w:val="single" w:sz="4" w:space="0" w:color="auto"/>
         <w:insideV w:val="single" w:sz="4" w:space="0" w:color="auto"/>
       </w:tblBorders>
+      <w:tblCellMar>
+        <w:top w:w="0" w:type="dxa"/>
+        <w:left w:w="108" w:type="dxa"/>
+        <w:bottom w:w="0" w:type="dxa"/>
+        <w:right w:w="108" w:type="dxa"/>
+      </w:tblCellMar>
     </w:tblPr>
+  </w:style>
+  <w:style w:type="paragraph" w:styleId="Textodeglobo">
+    <w:name w:val="Balloon Text"/>
+    <w:basedOn w:val="Normal"/>
+    <w:link w:val="TextodegloboCar"/>
+    <w:uiPriority w:val="99"/>
+    <w:semiHidden/>
+    <w:unhideWhenUsed/>
+    <w:rsid w:val="004D0B8B"/>
+    <w:pPr>
+      <w:spacing w:after="0" w:line="240" w:lineRule="auto"/>
+    </w:pPr>
+    <w:rPr>
+      <w:rFonts w:ascii="Tahoma" w:hAnsi="Tahoma" w:cs="Tahoma"/>
+      <w:sz w:val="16"/>
+      <w:szCs w:val="16"/>
+    </w:rPr>
+  </w:style>
+  <w:style w:type="character" w:customStyle="1" w:styleId="TextodegloboCar">
+    <w:name w:val="Texto de globo Car"/>
+    <w:basedOn w:val="Fuentedeprrafopredeter"/>
+    <w:link w:val="Textodeglobo"/>
+    <w:uiPriority w:val="99"/>
+    <w:semiHidden/>
+    <w:rsid w:val="004D0B8B"/>
+    <w:rPr>
+      <w:rFonts w:ascii="Tahoma" w:hAnsi="Tahoma" w:cs="Tahoma"/>
+      <w:sz w:val="16"/>
+      <w:szCs w:val="16"/>
+    </w:rPr>
+  </w:style>
+</w:styles>
+</file>
+
+<file path=word/stylesWithEffects.xml><?xml version="1.0" encoding="utf-8"?>
+<w:styles xmlns:wpc="http://schemas.microsoft.com/office/word/2010/wordprocessingCanvas" xmlns:mc="http://schemas.openxmlformats.org/markup-compatibility/2006" xmlns:o="urn:schemas-microsoft-com:office:office" xmlns:r="http://schemas.openxmlformats.org/officeDocument/2006/relationships" xmlns:m="http://schemas.openxmlformats.org/officeDocument/2006/math" xmlns:v="urn:schemas-microsoft-com:vml" xmlns:wp14="http://schemas.microsoft.com/office/word/2010/wordprocessingDrawing" xmlns:wp="http://schemas.openxmlformats.org/drawingml/2006/wordprocessingDrawing" xmlns:w10="urn:schemas-microsoft-com:office:word" xmlns:w="http://schemas.openxmlformats.org/wordprocessingml/2006/main" xmlns:w14="http://schemas.microsoft.com/office/word/2010/wordml" xmlns:wpg="http://schemas.microsoft.com/office/word/2010/wordprocessingGroup" xmlns:wpi="http://schemas.microsoft.com/office/word/2010/wordprocessingInk" xmlns:wne="http://schemas.microsoft.com/office/word/2006/wordml" xmlns:wps="http://schemas.microsoft.com/office/word/2010/wordprocessingShape" mc:Ignorable="w14 wp14">
+  <w:docDefaults>
+    <w:rPrDefault>
+      <w:rPr>
+        <w:rFonts w:asciiTheme="minorHAnsi" w:eastAsiaTheme="minorHAnsi" w:hAnsiTheme="minorHAnsi" w:cstheme="minorBidi"/>
+        <w:sz w:val="22"/>
+        <w:szCs w:val="22"/>
+        <w:lang w:val="es-ES" w:eastAsia="en-US" w:bidi="ar-SA"/>
+      </w:rPr>
+    </w:rPrDefault>
+    <w:pPrDefault>
+      <w:pPr>
+        <w:spacing w:after="160" w:line="259" w:lineRule="auto"/>
+      </w:pPr>
+    </w:pPrDefault>
+  </w:docDefaults>
+  <w:latentStyles w:defLockedState="0" w:defUIPriority="99" w:defSemiHidden="1" w:defUnhideWhenUsed="1" w:defQFormat="0" w:count="267">
+    <w:lsdException w:name="Normal" w:semiHidden="0" w:uiPriority="0" w:unhideWhenUsed="0" w:qFormat="1"/>
+    <w:lsdException w:name="heading 1" w:semiHidden="0" w:uiPriority="9" w:unhideWhenUsed="0" w:qFormat="1"/>
+    <w:lsdException w:name="heading 2" w:uiPriority="9" w:qFormat="1"/>
+    <w:lsdException w:name="heading 3" w:uiPriority="9" w:qFormat="1"/>
+    <w:lsdException w:name="heading 4" w:uiPriority="9" w:qFormat="1"/>
+    <w:lsdException w:name="heading 5" w:uiPriority="9" w:qFormat="1"/>
+    <w:lsdException w:name="heading 6" w:uiPriority="9" w:qFormat="1"/>
+    <w:lsdException w:name="heading 7" w:uiPriority="9" w:qFormat="1"/>
+    <w:lsdException w:name="heading 8" w:uiPriority="9" w:qFormat="1"/>
+    <w:lsdException w:name="heading 9" w:uiPriority="9" w:qFormat="1"/>
+    <w:lsdException w:name="toc 1" w:uiPriority="39"/>
+    <w:lsdException w:name="toc 2" w:uiPriority="39"/>
+    <w:lsdException w:name="toc 3" w:uiPriority="39"/>
+    <w:lsdException w:name="toc 4" w:uiPriority="39"/>
+    <w:lsdException w:name="toc 5" w:uiPriority="39"/>
+    <w:lsdException w:name="toc 6" w:uiPriority="39"/>
+    <w:lsdException w:name="toc 7" w:uiPriority="39"/>
+    <w:lsdException w:name="toc 8" w:uiPriority="39"/>
+    <w:lsdException w:name="toc 9" w:uiPriority="39"/>
+    <w:lsdException w:name="caption" w:uiPriority="35" w:qFormat="1"/>
+    <w:lsdException w:name="Title" w:semiHidden="0" w:uiPriority="10" w:unhideWhenUsed="0" w:qFormat="1"/>
+    <w:lsdException w:name="Default Paragraph Font" w:uiPriority="1"/>
+    <w:lsdException w:name="Subtitle" w:semiHidden="0" w:uiPriority="11" w:unhideWhenUsed="0" w:qFormat="1"/>
+    <w:lsdException w:name="Strong" w:semiHidden="0" w:uiPriority="22" w:unhideWhenUsed="0" w:qFormat="1"/>
+    <w:lsdException w:name="Emphasis" w:semiHidden="0" w:uiPriority="20" w:unhideWhenUsed="0" w:qFormat="1"/>
+    <w:lsdException w:name="Table Grid" w:semiHidden="0" w:uiPriority="39" w:unhideWhenUsed="0"/>
+    <w:lsdException w:name="Placeholder Text" w:unhideWhenUsed="0"/>
+    <w:lsdException w:name="No Spacing" w:semiHidden="0" w:uiPriority="1" w:unhideWhenUsed="0" w:qFormat="1"/>
+    <w:lsdException w:name="Light Shading" w:semiHidden="0" w:uiPriority="60" w:unhideWhenUsed="0"/>
+    <w:lsdException w:name="Light List" w:semiHidden="0" w:uiPriority="61" w:unhideWhenUsed="0"/>
+    <w:lsdException w:name="Light Grid" w:semiHidden="0" w:uiPriority="62" w:unhideWhenUsed="0"/>
+    <w:lsdException w:name="Medium Shading 1" w:semiHidden="0" w:uiPriority="63" w:unhideWhenUsed="0"/>
+    <w:lsdException w:name="Medium Shading 2" w:semiHidden="0" w:uiPriority="64" w:unhideWhenUsed="0"/>
+    <w:lsdException w:name="Medium List 1" w:semiHidden="0" w:uiPriority="65" w:unhideWhenUsed="0"/>
+    <w:lsdException w:name="Medium List 2" w:semiHidden="0" w:uiPriority="66" w:unhideWhenUsed="0"/>
+    <w:lsdException w:name="Medium Grid 1" w:semiHidden="0" w:uiPriority="67" w:unhideWhenUsed="0"/>
+    <w:lsdException w:name="Medium Grid 2" w:semiHidden="0" w:uiPriority="68" w:unhideWhenUsed="0"/>
+    <w:lsdException w:name="Medium Grid 3" w:semiHidden="0" w:uiPriority="69" w:unhideWhenUsed="0"/>
+    <w:lsdException w:name="Dark List" w:semiHidden="0" w:uiPriority="70" w:unhideWhenUsed="0"/>
+    <w:lsdException w:name="Colorful Shading" w:semiHidden="0" w:uiPriority="71" w:unhideWhenUsed="0"/>
+    <w:lsdException w:name="Colorful List" w:semiHidden="0" w:uiPriority="72" w:unhideWhenUsed="0"/>
+    <w:lsdException w:name="Colorful Grid" w:semiHidden="0" w:uiPriority="73" w:unhideWhenUsed="0"/>
+    <w:lsdException w:name="Light Shading Accent 1" w:semiHidden="0" w:uiPriority="60" w:unhideWhenUsed="0"/>
+    <w:lsdException w:name="Light List Accent 1" w:semiHidden="0" w:uiPriority="61" w:unhideWhenUsed="0"/>
+    <w:lsdException w:name="Light Grid Accent 1" w:semiHidden="0" w:uiPriority="62" w:unhideWhenUsed="0"/>
+    <w:lsdException w:name="Medium Shading 1 Accent 1" w:semiHidden="0" w:uiPriority="63" w:unhideWhenUsed="0"/>
+    <w:lsdException w:name="Medium Shading 2 Accent 1" w:semiHidden="0" w:uiPriority="64" w:unhideWhenUsed="0"/>
+    <w:lsdException w:name="Medium List 1 Accent 1" w:semiHidden="0" w:uiPriority="65" w:unhideWhenUsed="0"/>
+    <w:lsdException w:name="Revision" w:unhideWhenUsed="0"/>
+    <w:lsdException w:name="List Paragraph" w:semiHidden="0" w:uiPriority="34" w:unhideWhenUsed="0" w:qFormat="1"/>
+    <w:lsdException w:name="Quote" w:semiHidden="0" w:uiPriority="29" w:unhideWhenUsed="0" w:qFormat="1"/>
+    <w:lsdException w:name="Intense Quote" w:semiHidden="0" w:uiPriority="30" w:unhideWhenUsed="0" w:qFormat="1"/>
+    <w:lsdException w:name="Medium List 2 Accent 1" w:semiHidden="0" w:uiPriority="66" w:unhideWhenUsed="0"/>
+    <w:lsdException w:name="Medium Grid 1 Accent 1" w:semiHidden="0" w:uiPriority="67" w:unhideWhenUsed="0"/>
+    <w:lsdException w:name="Medium Grid 2 Accent 1" w:semiHidden="0" w:uiPriority="68" w:unhideWhenUsed="0"/>
+    <w:lsdException w:name="Medium Grid 3 Accent 1" w:semiHidden="0" w:uiPriority="69" w:unhideWhenUsed="0"/>
+    <w:lsdException w:name="Dark List Accent 1" w:semiHidden="0" w:uiPriority="70" w:unhideWhenUsed="0"/>
+    <w:lsdException w:name="Colorful Shading Accent 1" w:semiHidden="0" w:uiPriority="71" w:unhideWhenUsed="0"/>
+    <w:lsdException w:name="Colorful List Accent 1" w:semiHidden="0" w:uiPriority="72" w:unhideWhenUsed="0"/>
+    <w:lsdException w:name="Colorful Grid Accent 1" w:semiHidden="0" w:uiPriority="73" w:unhideWhenUsed="0"/>
+    <w:lsdException w:name="Light Shading Accent 2" w:semiHidden="0" w:uiPriority="60" w:unhideWhenUsed="0"/>
+    <w:lsdException w:name="Light List Accent 2" w:semiHidden="0" w:uiPriority="61" w:unhideWhenUsed="0"/>
+    <w:lsdException w:name="Light Grid Accent 2" w:semiHidden="0" w:uiPriority="62" w:unhideWhenUsed="0"/>
+    <w:lsdException w:name="Medium Shading 1 Accent 2" w:semiHidden="0" w:uiPriority="63" w:unhideWhenUsed="0"/>
+    <w:lsdException w:name="Medium Shading 2 Accent 2" w:semiHidden="0" w:uiPriority="64" w:unhideWhenUsed="0"/>
+    <w:lsdException w:name="Medium List 1 Accent 2" w:semiHidden="0" w:uiPriority="65" w:unhideWhenUsed="0"/>
+    <w:lsdException w:name="Medium List 2 Accent 2" w:semiHidden="0" w:uiPriority="66" w:unhideWhenUsed="0"/>
+    <w:lsdException w:name="Medium Grid 1 Accent 2" w:semiHidden="0" w:uiPriority="67" w:unhideWhenUsed="0"/>
+    <w:lsdException w:name="Medium Grid 2 Accent 2" w:semiHidden="0" w:uiPriority="68" w:unhideWhenUsed="0"/>
+    <w:lsdException w:name="Medium Grid 3 Accent 2" w:semiHidden="0" w:uiPriority="69" w:unhideWhenUsed="0"/>
+    <w:lsdException w:name="Dark List Accent 2" w:semiHidden="0" w:uiPriority="70" w:unhideWhenUsed="0"/>
+    <w:lsdException w:name="Colorful Shading Accent 2" w:semiHidden="0" w:uiPriority="71" w:unhideWhenUsed="0"/>
+    <w:lsdException w:name="Colorful List Accent 2" w:semiHidden="0" w:uiPriority="72" w:unhideWhenUsed="0"/>
+    <w:lsdException w:name="Colorful Grid Accent 2" w:semiHidden="0" w:uiPriority="73" w:unhideWhenUsed="0"/>
+    <w:lsdException w:name="Light Shading Accent 3" w:semiHidden="0" w:uiPriority="60" w:unhideWhenUsed="0"/>
+    <w:lsdException w:name="Light List Accent 3" w:semiHidden="0" w:uiPriority="61" w:unhideWhenUsed="0"/>
+    <w:lsdException w:name="Light Grid Accent 3" w:semiHidden="0" w:uiPriority="62" w:unhideWhenUsed="0"/>
+    <w:lsdException w:name="Medium Shading 1 Accent 3" w:semiHidden="0" w:uiPriority="63" w:unhideWhenUsed="0"/>
+    <w:lsdException w:name="Medium Shading 2 Accent 3" w:semiHidden="0" w:uiPriority="64" w:unhideWhenUsed="0"/>
+    <w:lsdException w:name="Medium List 1 Accent 3" w:semiHidden="0" w:uiPriority="65" w:unhideWhenUsed="0"/>
+    <w:lsdException w:name="Medium List 2 Accent 3" w:semiHidden="0" w:uiPriority="66" w:unhideWhenUsed="0"/>
+    <w:lsdException w:name="Medium Grid 1 Accent 3" w:semiHidden="0" w:uiPriority="67" w:unhideWhenUsed="0"/>
+    <w:lsdException w:name="Medium Grid 2 Accent 3" w:semiHidden="0" w:uiPriority="68" w:unhideWhenUsed="0"/>
+    <w:lsdException w:name="Medium Grid 3 Accent 3" w:semiHidden="0" w:uiPriority="69" w:unhideWhenUsed="0"/>
+    <w:lsdException w:name="Dark List Accent 3" w:semiHidden="0" w:uiPriority="70" w:unhideWhenUsed="0"/>
+    <w:lsdException w:name="Colorful Shading Accent 3" w:semiHidden="0" w:uiPriority="71" w:unhideWhenUsed="0"/>
+    <w:lsdException w:name="Colorful List Accent 3" w:semiHidden="0" w:uiPriority="72" w:unhideWhenUsed="0"/>
+    <w:lsdException w:name="Colorful Grid Accent 3" w:semiHidden="0" w:uiPriority="73" w:unhideWhenUsed="0"/>
+    <w:lsdException w:name="Light Shading Accent 4" w:semiHidden="0" w:uiPriority="60" w:unhideWhenUsed="0"/>
+    <w:lsdException w:name="Light List Accent 4" w:semiHidden="0" w:uiPriority="61" w:unhideWhenUsed="0"/>
+    <w:lsdException w:name="Light Grid Accent 4" w:semiHidden="0" w:uiPriority="62" w:unhideWhenUsed="0"/>
+    <w:lsdException w:name="Medium Shading 1 Accent 4" w:semiHidden="0" w:uiPriority="63" w:unhideWhenUsed="0"/>
+    <w:lsdException w:name="Medium Shading 2 Accent 4" w:semiHidden="0" w:uiPriority="64" w:unhideWhenUsed="0"/>
+    <w:lsdException w:name="Medium List 1 Accent 4" w:semiHidden="0" w:uiPriority="65" w:unhideWhenUsed="0"/>
+    <w:lsdException w:name="Medium List 2 Accent 4" w:semiHidden="0" w:uiPriority="66" w:unhideWhenUsed="0"/>
+    <w:lsdException w:name="Medium Grid 1 Accent 4" w:semiHidden="0" w:uiPriority="67" w:unhideWhenUsed="0"/>
+    <w:lsdException w:name="Medium Grid 2 Accent 4" w:semiHidden="0" w:uiPriority="68" w:unhideWhenUsed="0"/>
+    <w:lsdException w:name="Medium Grid 3 Accent 4" w:semiHidden="0" w:uiPriority="69" w:unhideWhenUsed="0"/>
+    <w:lsdException w:name="Dark List Accent 4" w:semiHidden="0" w:uiPriority="70" w:unhideWhenUsed="0"/>
+    <w:lsdException w:name="Colorful Shading Accent 4" w:semiHidden="0" w:uiPriority="71" w:unhideWhenUsed="0"/>
+    <w:lsdException w:name="Colorful List Accent 4" w:semiHidden="0" w:uiPriority="72" w:unhideWhenUsed="0"/>
+    <w:lsdException w:name="Colorful Grid Accent 4" w:semiHidden="0" w:uiPriority="73" w:unhideWhenUsed="0"/>
+    <w:lsdException w:name="Light Shading Accent 5" w:semiHidden="0" w:uiPriority="60" w:unhideWhenUsed="0"/>
+    <w:lsdException w:name="Light List Accent 5" w:semiHidden="0" w:uiPriority="61" w:unhideWhenUsed="0"/>
+    <w:lsdException w:name="Light Grid Accent 5" w:semiHidden="0" w:uiPriority="62" w:unhideWhenUsed="0"/>
+    <w:lsdException w:name="Medium Shading 1 Accent 5" w:semiHidden="0" w:uiPriority="63" w:unhideWhenUsed="0"/>
+    <w:lsdException w:name="Medium Shading 2 Accent 5" w:semiHidden="0" w:uiPriority="64" w:unhideWhenUsed="0"/>
+    <w:lsdException w:name="Medium List 1 Accent 5" w:semiHidden="0" w:uiPriority="65" w:unhideWhenUsed="0"/>
+    <w:lsdException w:name="Medium List 2 Accent 5" w:semiHidden="0" w:uiPriority="66" w:unhideWhenUsed="0"/>
+    <w:lsdException w:name="Medium Grid 1 Accent 5" w:semiHidden="0" w:uiPriority="67" w:unhideWhenUsed="0"/>
+    <w:lsdException w:name="Medium Grid 2 Accent 5" w:semiHidden="0" w:uiPriority="68" w:unhideWhenUsed="0"/>
+    <w:lsdException w:name="Medium Grid 3 Accent 5" w:semiHidden="0" w:uiPriority="69" w:unhideWhenUsed="0"/>
+    <w:lsdException w:name="Dark List Accent 5" w:semiHidden="0" w:uiPriority="70" w:unhideWhenUsed="0"/>
+    <w:lsdException w:name="Colorful Shading Accent 5" w:semiHidden="0" w:uiPriority="71" w:unhideWhenUsed="0"/>
+    <w:lsdException w:name="Colorful List Accent 5" w:semiHidden="0" w:uiPriority="72" w:unhideWhenUsed="0"/>
+    <w:lsdException w:name="Colorful Grid Accent 5" w:semiHidden="0" w:uiPriority="73" w:unhideWhenUsed="0"/>
+    <w:lsdException w:name="Light Shading Accent 6" w:semiHidden="0" w:uiPriority="60" w:unhideWhenUsed="0"/>
+    <w:lsdException w:name="Light List Accent 6" w:semiHidden="0" w:uiPriority="61" w:unhideWhenUsed="0"/>
+    <w:lsdException w:name="Light Grid Accent 6" w:semiHidden="0" w:uiPriority="62" w:unhideWhenUsed="0"/>
+    <w:lsdException w:name="Medium Shading 1 Accent 6" w:semiHidden="0" w:uiPriority="63" w:unhideWhenUsed="0"/>
+    <w:lsdException w:name="Medium Shading 2 Accent 6" w:semiHidden="0" w:uiPriority="64" w:unhideWhenUsed="0"/>
+    <w:lsdException w:name="Medium List 1 Accent 6" w:semiHidden="0" w:uiPriority="65" w:unhideWhenUsed="0"/>
+    <w:lsdException w:name="Medium List 2 Accent 6" w:semiHidden="0" w:uiPriority="66" w:unhideWhenUsed="0"/>
+    <w:lsdException w:name="Medium Grid 1 Accent 6" w:semiHidden="0" w:uiPriority="67" w:unhideWhenUsed="0"/>
+    <w:lsdException w:name="Medium Grid 2 Accent 6" w:semiHidden="0" w:uiPriority="68" w:unhideWhenUsed="0"/>
+    <w:lsdException w:name="Medium Grid 3 Accent 6" w:semiHidden="0" w:uiPriority="69" w:unhideWhenUsed="0"/>
+    <w:lsdException w:name="Dark List Accent 6" w:semiHidden="0" w:uiPriority="70" w:unhideWhenUsed="0"/>
+    <w:lsdException w:name="Colorful Shading Accent 6" w:semiHidden="0" w:uiPriority="71" w:unhideWhenUsed="0"/>
+    <w:lsdException w:name="Colorful List Accent 6" w:semiHidden="0" w:uiPriority="72" w:unhideWhenUsed="0"/>
+    <w:lsdException w:name="Colorful Grid Accent 6" w:semiHidden="0" w:uiPriority="73" w:unhideWhenUsed="0"/>
+    <w:lsdException w:name="Subtle Emphasis" w:semiHidden="0" w:uiPriority="19" w:unhideWhenUsed="0" w:qFormat="1"/>
+    <w:lsdException w:name="Intense Emphasis" w:semiHidden="0" w:uiPriority="21" w:unhideWhenUsed="0" w:qFormat="1"/>
+    <w:lsdException w:name="Subtle Reference" w:semiHidden="0" w:uiPriority="31" w:unhideWhenUsed="0" w:qFormat="1"/>
+    <w:lsdException w:name="Intense Reference" w:semiHidden="0" w:uiPriority="32" w:unhideWhenUsed="0" w:qFormat="1"/>
+    <w:lsdException w:name="Book Title" w:semiHidden="0" w:uiPriority="33" w:unhideWhenUsed="0" w:qFormat="1"/>
+    <w:lsdException w:name="Bibliography" w:uiPriority="37"/>
+    <w:lsdException w:name="TOC Heading" w:uiPriority="39" w:qFormat="1"/>
+  </w:latentStyles>
+  <w:style w:type="paragraph" w:default="1" w:styleId="Normal">
+    <w:name w:val="Normal"/>
+    <w:qFormat/>
+    <w:rsid w:val="005703EB"/>
+    <w:pPr>
+      <w:jc w:val="both"/>
+    </w:pPr>
+    <w:rPr>
+      <w:rFonts w:ascii="Arial" w:hAnsi="Arial" w:cs="Arial"/>
+    </w:rPr>
+  </w:style>
+  <w:style w:type="paragraph" w:styleId="Ttulo1">
+    <w:name w:val="heading 1"/>
+    <w:basedOn w:val="Normal"/>
+    <w:next w:val="Normal"/>
+    <w:link w:val="Ttulo1Car"/>
+    <w:uiPriority w:val="9"/>
+    <w:qFormat/>
+    <w:rsid w:val="005703EB"/>
+    <w:pPr>
+      <w:keepNext/>
+      <w:keepLines/>
+      <w:spacing w:before="240" w:after="120"/>
+      <w:outlineLvl w:val="0"/>
+    </w:pPr>
+    <w:rPr>
+      <w:rFonts w:eastAsiaTheme="majorEastAsia"/>
+      <w:b/>
+      <w:color w:val="000000" w:themeColor="text1"/>
+      <w:sz w:val="28"/>
+      <w:szCs w:val="28"/>
+    </w:rPr>
+  </w:style>
+  <w:style w:type="paragraph" w:styleId="Ttulo2">
+    <w:name w:val="heading 2"/>
+    <w:basedOn w:val="Ttulo1"/>
+    <w:next w:val="Normal"/>
+    <w:link w:val="Ttulo2Car"/>
+    <w:uiPriority w:val="9"/>
+    <w:unhideWhenUsed/>
+    <w:qFormat/>
+    <w:rsid w:val="002310AF"/>
+    <w:pPr>
+      <w:outlineLvl w:val="1"/>
+    </w:pPr>
+    <w:rPr>
+      <w:sz w:val="24"/>
+      <w:szCs w:val="24"/>
+    </w:rPr>
+  </w:style>
+  <w:style w:type="paragraph" w:styleId="Ttulo3">
+    <w:name w:val="heading 3"/>
+    <w:basedOn w:val="Ttulo2"/>
+    <w:next w:val="Normal"/>
+    <w:link w:val="Ttulo3Car"/>
+    <w:uiPriority w:val="9"/>
+    <w:unhideWhenUsed/>
+    <w:qFormat/>
+    <w:rsid w:val="002310AF"/>
+    <w:pPr>
+      <w:outlineLvl w:val="2"/>
+    </w:pPr>
+    <w:rPr>
+      <w:b w:val="0"/>
+    </w:rPr>
+  </w:style>
+  <w:style w:type="character" w:default="1" w:styleId="Fuentedeprrafopredeter">
+    <w:name w:val="Default Paragraph Font"/>
+    <w:uiPriority w:val="1"/>
+    <w:semiHidden/>
+    <w:unhideWhenUsed/>
+  </w:style>
+  <w:style w:type="table" w:default="1" w:styleId="Tablanormal">
+    <w:name w:val="Normal Table"/>
+    <w:uiPriority w:val="99"/>
+    <w:semiHidden/>
+    <w:unhideWhenUsed/>
+    <w:tblPr>
+      <w:tblInd w:w="0" w:type="dxa"/>
+      <w:tblCellMar>
+        <w:top w:w="0" w:type="dxa"/>
+        <w:left w:w="108" w:type="dxa"/>
+        <w:bottom w:w="0" w:type="dxa"/>
+        <w:right w:w="108" w:type="dxa"/>
+      </w:tblCellMar>
+    </w:tblPr>
+  </w:style>
+  <w:style w:type="numbering" w:default="1" w:styleId="Sinlista">
+    <w:name w:val="No List"/>
+    <w:uiPriority w:val="99"/>
+    <w:semiHidden/>
+    <w:unhideWhenUsed/>
+  </w:style>
+  <w:style w:type="character" w:customStyle="1" w:styleId="Ttulo1Car">
+    <w:name w:val="Título 1 Car"/>
+    <w:basedOn w:val="Fuentedeprrafopredeter"/>
+    <w:link w:val="Ttulo1"/>
+    <w:uiPriority w:val="9"/>
+    <w:rsid w:val="005703EB"/>
+    <w:rPr>
+      <w:rFonts w:ascii="Arial" w:eastAsiaTheme="majorEastAsia" w:hAnsi="Arial" w:cs="Arial"/>
+      <w:b/>
+      <w:color w:val="000000" w:themeColor="text1"/>
+      <w:sz w:val="28"/>
+      <w:szCs w:val="28"/>
+    </w:rPr>
+  </w:style>
+  <w:style w:type="paragraph" w:styleId="Prrafodelista">
+    <w:name w:val="List Paragraph"/>
+    <w:basedOn w:val="Normal"/>
+    <w:uiPriority w:val="34"/>
+    <w:qFormat/>
+    <w:rsid w:val="002310AF"/>
+    <w:pPr>
+      <w:ind w:left="720"/>
+      <w:contextualSpacing/>
+    </w:pPr>
+  </w:style>
+  <w:style w:type="character" w:customStyle="1" w:styleId="Ttulo2Car">
+    <w:name w:val="Título 2 Car"/>
+    <w:basedOn w:val="Fuentedeprrafopredeter"/>
+    <w:link w:val="Ttulo2"/>
+    <w:uiPriority w:val="9"/>
+    <w:rsid w:val="002310AF"/>
+    <w:rPr>
+      <w:rFonts w:ascii="Arial" w:eastAsiaTheme="majorEastAsia" w:hAnsi="Arial" w:cs="Arial"/>
+      <w:b/>
+      <w:color w:val="000000" w:themeColor="text1"/>
+      <w:sz w:val="24"/>
+      <w:szCs w:val="24"/>
+    </w:rPr>
+  </w:style>
+  <w:style w:type="character" w:customStyle="1" w:styleId="Ttulo3Car">
+    <w:name w:val="Título 3 Car"/>
+    <w:basedOn w:val="Fuentedeprrafopredeter"/>
+    <w:link w:val="Ttulo3"/>
+    <w:uiPriority w:val="9"/>
+    <w:rsid w:val="002310AF"/>
+    <w:rPr>
+      <w:rFonts w:ascii="Arial" w:eastAsiaTheme="majorEastAsia" w:hAnsi="Arial" w:cs="Arial"/>
+      <w:color w:val="000000" w:themeColor="text1"/>
+      <w:sz w:val="24"/>
+      <w:szCs w:val="24"/>
+    </w:rPr>
+  </w:style>
+  <w:style w:type="paragraph" w:styleId="TtulodeTDC">
+    <w:name w:val="TOC Heading"/>
+    <w:basedOn w:val="Ttulo1"/>
+    <w:next w:val="Normal"/>
+    <w:uiPriority w:val="39"/>
+    <w:unhideWhenUsed/>
+    <w:qFormat/>
+    <w:rsid w:val="005703EB"/>
+    <w:pPr>
+      <w:outlineLvl w:val="9"/>
+    </w:pPr>
+    <w:rPr>
+      <w:rFonts w:asciiTheme="majorHAnsi" w:hAnsiTheme="majorHAnsi" w:cstheme="majorBidi"/>
+      <w:b w:val="0"/>
+      <w:color w:val="2E74B5" w:themeColor="accent1" w:themeShade="BF"/>
+      <w:sz w:val="32"/>
+      <w:szCs w:val="32"/>
+      <w:lang w:eastAsia="es-ES"/>
+    </w:rPr>
+  </w:style>
+  <w:style w:type="paragraph" w:styleId="TDC1">
+    <w:name w:val="toc 1"/>
+    <w:basedOn w:val="Normal"/>
+    <w:next w:val="Normal"/>
+    <w:autoRedefine/>
+    <w:uiPriority w:val="39"/>
+    <w:unhideWhenUsed/>
+    <w:rsid w:val="005703EB"/>
+    <w:pPr>
+      <w:spacing w:after="100"/>
+    </w:pPr>
+  </w:style>
+  <w:style w:type="paragraph" w:styleId="TDC2">
+    <w:name w:val="toc 2"/>
+    <w:basedOn w:val="Normal"/>
+    <w:next w:val="Normal"/>
+    <w:autoRedefine/>
+    <w:uiPriority w:val="39"/>
+    <w:unhideWhenUsed/>
+    <w:rsid w:val="005703EB"/>
+    <w:pPr>
+      <w:spacing w:after="100"/>
+      <w:ind w:left="220"/>
+    </w:pPr>
+  </w:style>
+  <w:style w:type="character" w:styleId="Hipervnculo">
+    <w:name w:val="Hyperlink"/>
+    <w:basedOn w:val="Fuentedeprrafopredeter"/>
+    <w:uiPriority w:val="99"/>
+    <w:unhideWhenUsed/>
+    <w:rsid w:val="005703EB"/>
+    <w:rPr>
+      <w:color w:val="0563C1" w:themeColor="hyperlink"/>
+      <w:u w:val="single"/>
+    </w:rPr>
+  </w:style>
+  <w:style w:type="paragraph" w:styleId="Encabezado">
+    <w:name w:val="header"/>
+    <w:basedOn w:val="Normal"/>
+    <w:link w:val="EncabezadoCar"/>
+    <w:uiPriority w:val="99"/>
+    <w:unhideWhenUsed/>
+    <w:rsid w:val="005703EB"/>
+    <w:pPr>
+      <w:tabs>
+        <w:tab w:val="center" w:pos="4252"/>
+        <w:tab w:val="right" w:pos="8504"/>
+      </w:tabs>
+      <w:spacing w:after="0" w:line="240" w:lineRule="auto"/>
+    </w:pPr>
+  </w:style>
+  <w:style w:type="character" w:customStyle="1" w:styleId="EncabezadoCar">
+    <w:name w:val="Encabezado Car"/>
+    <w:basedOn w:val="Fuentedeprrafopredeter"/>
+    <w:link w:val="Encabezado"/>
+    <w:uiPriority w:val="99"/>
+    <w:rsid w:val="005703EB"/>
+    <w:rPr>
+      <w:rFonts w:ascii="Arial" w:hAnsi="Arial" w:cs="Arial"/>
+    </w:rPr>
+  </w:style>
+  <w:style w:type="paragraph" w:styleId="Piedepgina">
+    <w:name w:val="footer"/>
+    <w:basedOn w:val="Normal"/>
+    <w:link w:val="PiedepginaCar"/>
+    <w:uiPriority w:val="99"/>
+    <w:unhideWhenUsed/>
+    <w:rsid w:val="005703EB"/>
+    <w:pPr>
+      <w:tabs>
+        <w:tab w:val="center" w:pos="4252"/>
+        <w:tab w:val="right" w:pos="8504"/>
+      </w:tabs>
+      <w:spacing w:after="0" w:line="240" w:lineRule="auto"/>
+    </w:pPr>
+  </w:style>
+  <w:style w:type="character" w:customStyle="1" w:styleId="PiedepginaCar">
+    <w:name w:val="Pie de página Car"/>
+    <w:basedOn w:val="Fuentedeprrafopredeter"/>
+    <w:link w:val="Piedepgina"/>
+    <w:uiPriority w:val="99"/>
+    <w:rsid w:val="005703EB"/>
+    <w:rPr>
+      <w:rFonts w:ascii="Arial" w:hAnsi="Arial" w:cs="Arial"/>
+    </w:rPr>
+  </w:style>
+  <w:style w:type="paragraph" w:styleId="TDC3">
+    <w:name w:val="toc 3"/>
+    <w:basedOn w:val="Normal"/>
+    <w:next w:val="Normal"/>
+    <w:autoRedefine/>
+    <w:uiPriority w:val="39"/>
+    <w:unhideWhenUsed/>
+    <w:rsid w:val="00C237AF"/>
+    <w:pPr>
+      <w:spacing w:after="100"/>
+      <w:ind w:left="440"/>
+    </w:pPr>
+  </w:style>
+  <w:style w:type="table" w:styleId="Tablaconcuadrcula">
+    <w:name w:val="Table Grid"/>
+    <w:basedOn w:val="Tablanormal"/>
+    <w:uiPriority w:val="39"/>
+    <w:rsid w:val="00550590"/>
+    <w:pPr>
+      <w:spacing w:after="0" w:line="240" w:lineRule="auto"/>
+    </w:pPr>
+    <w:tblPr>
+      <w:tblInd w:w="0" w:type="dxa"/>
+      <w:tblBorders>
+        <w:top w:val="single" w:sz="4" w:space="0" w:color="auto"/>
+        <w:left w:val="single" w:sz="4" w:space="0" w:color="auto"/>
+        <w:bottom w:val="single" w:sz="4" w:space="0" w:color="auto"/>
+        <w:right w:val="single" w:sz="4" w:space="0" w:color="auto"/>
+        <w:insideH w:val="single" w:sz="4" w:space="0" w:color="auto"/>
+        <w:insideV w:val="single" w:sz="4" w:space="0" w:color="auto"/>
+      </w:tblBorders>
+      <w:tblCellMar>
+        <w:top w:w="0" w:type="dxa"/>
+        <w:left w:w="108" w:type="dxa"/>
+        <w:bottom w:w="0" w:type="dxa"/>
+        <w:right w:w="108" w:type="dxa"/>
+      </w:tblCellMar>
+    </w:tblPr>
+  </w:style>
+  <w:style w:type="paragraph" w:styleId="Textodeglobo">
+    <w:name w:val="Balloon Text"/>
+    <w:basedOn w:val="Normal"/>
+    <w:link w:val="TextodegloboCar"/>
+    <w:uiPriority w:val="99"/>
+    <w:semiHidden/>
+    <w:unhideWhenUsed/>
+    <w:rsid w:val="004D0B8B"/>
+    <w:pPr>
+      <w:spacing w:after="0" w:line="240" w:lineRule="auto"/>
+    </w:pPr>
+    <w:rPr>
+      <w:rFonts w:ascii="Tahoma" w:hAnsi="Tahoma" w:cs="Tahoma"/>
+      <w:sz w:val="16"/>
+      <w:szCs w:val="16"/>
+    </w:rPr>
+  </w:style>
+  <w:style w:type="character" w:customStyle="1" w:styleId="TextodegloboCar">
+    <w:name w:val="Texto de globo Car"/>
+    <w:basedOn w:val="Fuentedeprrafopredeter"/>
+    <w:link w:val="Textodeglobo"/>
+    <w:uiPriority w:val="99"/>
+    <w:semiHidden/>
+    <w:rsid w:val="004D0B8B"/>
+    <w:rPr>
+      <w:rFonts w:ascii="Tahoma" w:hAnsi="Tahoma" w:cs="Tahoma"/>
+      <w:sz w:val="16"/>
+      <w:szCs w:val="16"/>
+    </w:rPr>
   </w:style>
 </w:styles>
 </file>
@@ -5630,7 +5954,7 @@
   <a:extraClrSchemeLst/>
   <a:extLst>
     <a:ext uri="{05A4C25C-085E-4340-85A3-A5531E510DB2}">
-      <thm15:themeFamily xmlns:thm15="http://schemas.microsoft.com/office/thememl/2012/main" name="Office Theme" id="{62F939B6-93AF-4DB8-9C6B-D6C7DFDC589F}" vid="{4A3C46E8-61CC-4603-A589-7422A47A8E4A}"/>
+      <thm15:themeFamily xmlns:thm15="http://schemas.microsoft.com/office/thememl/2012/main" xmlns="" name="Office Theme" id="{62F939B6-93AF-4DB8-9C6B-D6C7DFDC589F}" vid="{4A3C46E8-61CC-4603-A589-7422A47A8E4A}"/>
     </a:ext>
   </a:extLst>
 </a:theme>
@@ -5641,7 +5965,7 @@
 </file>
 
 <file path=customXml/itemProps1.xml><?xml version="1.0" encoding="utf-8"?>
-<ds:datastoreItem xmlns:ds="http://schemas.openxmlformats.org/officeDocument/2006/customXml" ds:itemID="{BE45C5E2-0043-4D19-98F7-1A8EF511F906}">
+<ds:datastoreItem xmlns:ds="http://schemas.openxmlformats.org/officeDocument/2006/customXml" ds:itemID="{09B3736C-E1CF-4821-9A7A-479505ECE47B}">
   <ds:schemaRefs>
     <ds:schemaRef ds:uri="http://schemas.openxmlformats.org/officeDocument/2006/bibliography"/>
   </ds:schemaRefs>

--- a/TG2.docx
+++ b/TG2.docx
@@ -3216,7 +3216,6 @@
         <w:t>: Safari</w:t>
       </w:r>
     </w:p>
-    <w:p/>
     <w:p>
       <w:pPr>
         <w:pStyle w:val="Ttulo2"/>
@@ -3225,7 +3224,6 @@
         <w:t>3.4 Categoría Z: Métodos de tratamiento de datos</w:t>
       </w:r>
     </w:p>
-    <w:p/>
     <w:p>
       <w:pPr>
         <w:pStyle w:val="Ttulo3"/>
@@ -3252,19 +3250,17 @@
       </w:r>
       <w:proofErr w:type="spellEnd"/>
     </w:p>
-    <w:p/>
     <w:p>
       <w:pPr>
         <w:pStyle w:val="Ttulo2"/>
       </w:pPr>
-      <w:r>
-        <w:t>3.5 Categoría E</w:t>
-      </w:r>
-      <w:r>
-        <w:t xml:space="preserve">: </w:t>
-      </w:r>
-      <w:r>
-        <w:t>Implementación y desarrollo</w:t>
+    </w:p>
+    <w:p>
+      <w:pPr>
+        <w:pStyle w:val="Ttulo2"/>
+      </w:pPr>
+      <w:r>
+        <w:t>3.5 Categoría E: Implementación y desarrollo</w:t>
       </w:r>
     </w:p>
     <w:p>
@@ -3272,56 +3268,54 @@
         <w:pStyle w:val="Ttulo3"/>
       </w:pPr>
       <w:r>
-        <w:t>3.5</w:t>
-      </w:r>
-      <w:r>
-        <w:t xml:space="preserve">.1 </w:t>
+        <w:t xml:space="preserve">3.5.1 </w:t>
       </w:r>
       <w:r>
         <w:t>Criterio</w:t>
       </w:r>
       <w:r>
-        <w:t xml:space="preserve"> E</w:t>
-      </w:r>
-      <w:r>
-        <w:t xml:space="preserve">.1 </w:t>
-      </w:r>
-      <w:r>
-        <w:t>Líneas de Código</w:t>
-      </w:r>
-    </w:p>
-    <w:p>
-      <w:pPr>
-        <w:pStyle w:val="Ttulo3"/>
-      </w:pPr>
-      <w:r>
-        <w:t>3.5.</w:t>
-      </w:r>
-      <w:r>
-        <w:t>2</w:t>
-      </w:r>
-      <w:r>
-        <w:t xml:space="preserve"> </w:t>
-      </w:r>
-      <w:r>
-        <w:t>Criterio</w:t>
-      </w:r>
-      <w:r>
-        <w:t xml:space="preserve"> E.</w:t>
-      </w:r>
-      <w:r>
-        <w:t>2</w:t>
+        <w:t xml:space="preserve"> E.1 Líneas de Código</w:t>
+      </w:r>
+    </w:p>
+    <w:p>
+      <w:r>
+        <w:t>Descripción: Compara el nú</w:t>
       </w:r>
       <w:bookmarkStart w:id="23" w:name="_GoBack"/>
       <w:bookmarkEnd w:id="23"/>
       <w:r>
-        <w:t xml:space="preserve"> </w:t>
-      </w:r>
-      <w:r>
-        <w:t>Curva de Aprendizaje</w:t>
-      </w:r>
-    </w:p>
-    <w:p/>
+        <w:t>mero de líneas necesarias para implementar el mismo gráfico en cada tecnología.</w:t>
+      </w:r>
+    </w:p>
+    <w:p>
+      <w:r>
+        <w:t xml:space="preserve">Tipo: Numérico </w:t>
+      </w:r>
+    </w:p>
+    <w:p>
+      <w:pPr>
+        <w:pStyle w:val="Ttulo3"/>
+      </w:pPr>
+      <w:r>
+        <w:t xml:space="preserve">3.5.2 </w:t>
+      </w:r>
+      <w:r>
+        <w:t>Criterio</w:t>
+      </w:r>
+      <w:r>
+        <w:t xml:space="preserve"> E.2 Curva de Aprendizaje</w:t>
+      </w:r>
+    </w:p>
+    <w:p>
+      <w:r>
+        <w:t>Descripción: Cantidad de horas necesarias para poder comenzar a implementar gráficos en la tecnología.</w:t>
+      </w:r>
+    </w:p>
+    <w:p>
+      <w:r>
+        <w:t>Tipo: Numérico</w:t>
+      </w:r>
+    </w:p>
     <w:p>
       <w:pPr>
         <w:pStyle w:val="Ttulo2"/>
@@ -5954,7 +5948,7 @@
   <a:extraClrSchemeLst/>
   <a:extLst>
     <a:ext uri="{05A4C25C-085E-4340-85A3-A5531E510DB2}">
-      <thm15:themeFamily xmlns:thm15="http://schemas.microsoft.com/office/thememl/2012/main" xmlns="" name="Office Theme" id="{62F939B6-93AF-4DB8-9C6B-D6C7DFDC589F}" vid="{4A3C46E8-61CC-4603-A589-7422A47A8E4A}"/>
+      <thm15:themeFamily xmlns="" xmlns:thm15="http://schemas.microsoft.com/office/thememl/2012/main" name="Office Theme" id="{62F939B6-93AF-4DB8-9C6B-D6C7DFDC589F}" vid="{4A3C46E8-61CC-4603-A589-7422A47A8E4A}"/>
     </a:ext>
   </a:extLst>
 </a:theme>
@@ -5965,7 +5959,7 @@
 </file>
 
 <file path=customXml/itemProps1.xml><?xml version="1.0" encoding="utf-8"?>
-<ds:datastoreItem xmlns:ds="http://schemas.openxmlformats.org/officeDocument/2006/customXml" ds:itemID="{09B3736C-E1CF-4821-9A7A-479505ECE47B}">
+<ds:datastoreItem xmlns:ds="http://schemas.openxmlformats.org/officeDocument/2006/customXml" ds:itemID="{DCC9DDB0-BCDA-48F6-9D24-4739D2C10D1B}">
   <ds:schemaRefs>
     <ds:schemaRef ds:uri="http://schemas.openxmlformats.org/officeDocument/2006/bibliography"/>
   </ds:schemaRefs>

--- a/TG2.docx
+++ b/TG2.docx
@@ -17,7 +17,6 @@
           <w:docPartUnique/>
         </w:docPartObj>
       </w:sdtPr>
-      <w:sdtEndPr/>
       <w:sdtContent>
         <w:p>
           <w:pPr>
@@ -48,7 +47,7 @@
           <w:r>
             <w:fldChar w:fldCharType="separate"/>
           </w:r>
-          <w:hyperlink w:anchor="_Toc510556379" w:history="1">
+          <w:hyperlink w:anchor="_Toc510682617" w:history="1">
             <w:r>
               <w:rPr>
                 <w:rStyle w:val="Hipervnculo"/>
@@ -75,7 +74,7 @@
                 <w:noProof/>
                 <w:webHidden/>
               </w:rPr>
-              <w:instrText xml:space="preserve"> PAGEREF _Toc510556379 \h </w:instrText>
+              <w:instrText xml:space="preserve"> PAGEREF _Toc510682617 \h </w:instrText>
             </w:r>
             <w:r>
               <w:rPr>
@@ -118,7 +117,7 @@
               <w:lang w:eastAsia="es-ES"/>
             </w:rPr>
           </w:pPr>
-          <w:hyperlink w:anchor="_Toc510556380" w:history="1">
+          <w:hyperlink w:anchor="_Toc510682618" w:history="1">
             <w:r>
               <w:rPr>
                 <w:rStyle w:val="Hipervnculo"/>
@@ -145,7 +144,7 @@
                 <w:noProof/>
                 <w:webHidden/>
               </w:rPr>
-              <w:instrText xml:space="preserve"> PAGEREF _Toc510556380 \h </w:instrText>
+              <w:instrText xml:space="preserve"> PAGEREF _Toc510682618 \h </w:instrText>
             </w:r>
             <w:r>
               <w:rPr>
@@ -188,7 +187,7 @@
               <w:lang w:eastAsia="es-ES"/>
             </w:rPr>
           </w:pPr>
-          <w:hyperlink w:anchor="_Toc510556381" w:history="1">
+          <w:hyperlink w:anchor="_Toc510682619" w:history="1">
             <w:r>
               <w:rPr>
                 <w:rStyle w:val="Hipervnculo"/>
@@ -215,7 +214,7 @@
                 <w:noProof/>
                 <w:webHidden/>
               </w:rPr>
-              <w:instrText xml:space="preserve"> PAGEREF _Toc510556381 \h </w:instrText>
+              <w:instrText xml:space="preserve"> PAGEREF _Toc510682619 \h </w:instrText>
             </w:r>
             <w:r>
               <w:rPr>
@@ -258,7 +257,7 @@
               <w:lang w:eastAsia="es-ES"/>
             </w:rPr>
           </w:pPr>
-          <w:hyperlink w:anchor="_Toc510556382" w:history="1">
+          <w:hyperlink w:anchor="_Toc510682620" w:history="1">
             <w:r>
               <w:rPr>
                 <w:rStyle w:val="Hipervnculo"/>
@@ -285,7 +284,7 @@
                 <w:noProof/>
                 <w:webHidden/>
               </w:rPr>
-              <w:instrText xml:space="preserve"> PAGEREF _Toc510556382 \h </w:instrText>
+              <w:instrText xml:space="preserve"> PAGEREF _Toc510682620 \h </w:instrText>
             </w:r>
             <w:r>
               <w:rPr>
@@ -328,7 +327,7 @@
               <w:lang w:eastAsia="es-ES"/>
             </w:rPr>
           </w:pPr>
-          <w:hyperlink w:anchor="_Toc510556383" w:history="1">
+          <w:hyperlink w:anchor="_Toc510682621" w:history="1">
             <w:r>
               <w:rPr>
                 <w:rStyle w:val="Hipervnculo"/>
@@ -355,7 +354,7 @@
                 <w:noProof/>
                 <w:webHidden/>
               </w:rPr>
-              <w:instrText xml:space="preserve"> PAGEREF _Toc510556383 \h </w:instrText>
+              <w:instrText xml:space="preserve"> PAGEREF _Toc510682621 \h </w:instrText>
             </w:r>
             <w:r>
               <w:rPr>
@@ -398,7 +397,7 @@
               <w:lang w:eastAsia="es-ES"/>
             </w:rPr>
           </w:pPr>
-          <w:hyperlink w:anchor="_Toc510556384" w:history="1">
+          <w:hyperlink w:anchor="_Toc510682622" w:history="1">
             <w:r>
               <w:rPr>
                 <w:rStyle w:val="Hipervnculo"/>
@@ -425,7 +424,7 @@
                 <w:noProof/>
                 <w:webHidden/>
               </w:rPr>
-              <w:instrText xml:space="preserve"> PAGEREF _Toc510556384 \h </w:instrText>
+              <w:instrText xml:space="preserve"> PAGEREF _Toc510682622 \h </w:instrText>
             </w:r>
             <w:r>
               <w:rPr>
@@ -468,7 +467,7 @@
               <w:lang w:eastAsia="es-ES"/>
             </w:rPr>
           </w:pPr>
-          <w:hyperlink w:anchor="_Toc510556385" w:history="1">
+          <w:hyperlink w:anchor="_Toc510682623" w:history="1">
             <w:r>
               <w:rPr>
                 <w:rStyle w:val="Hipervnculo"/>
@@ -495,7 +494,7 @@
                 <w:noProof/>
                 <w:webHidden/>
               </w:rPr>
-              <w:instrText xml:space="preserve"> PAGEREF _Toc510556385 \h </w:instrText>
+              <w:instrText xml:space="preserve"> PAGEREF _Toc510682623 \h </w:instrText>
             </w:r>
             <w:r>
               <w:rPr>
@@ -538,7 +537,7 @@
               <w:lang w:eastAsia="es-ES"/>
             </w:rPr>
           </w:pPr>
-          <w:hyperlink w:anchor="_Toc510556386" w:history="1">
+          <w:hyperlink w:anchor="_Toc510682624" w:history="1">
             <w:r>
               <w:rPr>
                 <w:rStyle w:val="Hipervnculo"/>
@@ -565,7 +564,7 @@
                 <w:noProof/>
                 <w:webHidden/>
               </w:rPr>
-              <w:instrText xml:space="preserve"> PAGEREF _Toc510556386 \h </w:instrText>
+              <w:instrText xml:space="preserve"> PAGEREF _Toc510682624 \h </w:instrText>
             </w:r>
             <w:r>
               <w:rPr>
@@ -608,7 +607,7 @@
               <w:lang w:eastAsia="es-ES"/>
             </w:rPr>
           </w:pPr>
-          <w:hyperlink w:anchor="_Toc510556387" w:history="1">
+          <w:hyperlink w:anchor="_Toc510682625" w:history="1">
             <w:r>
               <w:rPr>
                 <w:rStyle w:val="Hipervnculo"/>
@@ -635,7 +634,7 @@
                 <w:noProof/>
                 <w:webHidden/>
               </w:rPr>
-              <w:instrText xml:space="preserve"> PAGEREF _Toc510556387 \h </w:instrText>
+              <w:instrText xml:space="preserve"> PAGEREF _Toc510682625 \h </w:instrText>
             </w:r>
             <w:r>
               <w:rPr>
@@ -678,7 +677,7 @@
               <w:lang w:eastAsia="es-ES"/>
             </w:rPr>
           </w:pPr>
-          <w:hyperlink w:anchor="_Toc510556388" w:history="1">
+          <w:hyperlink w:anchor="_Toc510682626" w:history="1">
             <w:r>
               <w:rPr>
                 <w:rStyle w:val="Hipervnculo"/>
@@ -705,7 +704,7 @@
                 <w:noProof/>
                 <w:webHidden/>
               </w:rPr>
-              <w:instrText xml:space="preserve"> PAGEREF _Toc510556388 \h </w:instrText>
+              <w:instrText xml:space="preserve"> PAGEREF _Toc510682626 \h </w:instrText>
             </w:r>
             <w:r>
               <w:rPr>
@@ -748,7 +747,7 @@
               <w:lang w:eastAsia="es-ES"/>
             </w:rPr>
           </w:pPr>
-          <w:hyperlink w:anchor="_Toc510556389" w:history="1">
+          <w:hyperlink w:anchor="_Toc510682627" w:history="1">
             <w:r>
               <w:rPr>
                 <w:rStyle w:val="Hipervnculo"/>
@@ -775,7 +774,7 @@
                 <w:noProof/>
                 <w:webHidden/>
               </w:rPr>
-              <w:instrText xml:space="preserve"> PAGEREF _Toc510556389 \h </w:instrText>
+              <w:instrText xml:space="preserve"> PAGEREF _Toc510682627 \h </w:instrText>
             </w:r>
             <w:r>
               <w:rPr>
@@ -818,7 +817,7 @@
               <w:lang w:eastAsia="es-ES"/>
             </w:rPr>
           </w:pPr>
-          <w:hyperlink w:anchor="_Toc510556390" w:history="1">
+          <w:hyperlink w:anchor="_Toc510682628" w:history="1">
             <w:r>
               <w:rPr>
                 <w:rStyle w:val="Hipervnculo"/>
@@ -845,7 +844,7 @@
                 <w:noProof/>
                 <w:webHidden/>
               </w:rPr>
-              <w:instrText xml:space="preserve"> PAGEREF _Toc510556390 \h </w:instrText>
+              <w:instrText xml:space="preserve"> PAGEREF _Toc510682628 \h </w:instrText>
             </w:r>
             <w:r>
               <w:rPr>
@@ -888,7 +887,7 @@
               <w:lang w:eastAsia="es-ES"/>
             </w:rPr>
           </w:pPr>
-          <w:hyperlink w:anchor="_Toc510556391" w:history="1">
+          <w:hyperlink w:anchor="_Toc510682629" w:history="1">
             <w:r>
               <w:rPr>
                 <w:rStyle w:val="Hipervnculo"/>
@@ -915,7 +914,7 @@
                 <w:noProof/>
                 <w:webHidden/>
               </w:rPr>
-              <w:instrText xml:space="preserve"> PAGEREF _Toc510556391 \h </w:instrText>
+              <w:instrText xml:space="preserve"> PAGEREF _Toc510682629 \h </w:instrText>
             </w:r>
             <w:r>
               <w:rPr>
@@ -958,7 +957,7 @@
               <w:lang w:eastAsia="es-ES"/>
             </w:rPr>
           </w:pPr>
-          <w:hyperlink w:anchor="_Toc510556392" w:history="1">
+          <w:hyperlink w:anchor="_Toc510682630" w:history="1">
             <w:r>
               <w:rPr>
                 <w:rStyle w:val="Hipervnculo"/>
@@ -985,7 +984,7 @@
                 <w:noProof/>
                 <w:webHidden/>
               </w:rPr>
-              <w:instrText xml:space="preserve"> PAGEREF _Toc510556392 \h </w:instrText>
+              <w:instrText xml:space="preserve"> PAGEREF _Toc510682630 \h </w:instrText>
             </w:r>
             <w:r>
               <w:rPr>
@@ -1028,7 +1027,7 @@
               <w:lang w:eastAsia="es-ES"/>
             </w:rPr>
           </w:pPr>
-          <w:hyperlink w:anchor="_Toc510556393" w:history="1">
+          <w:hyperlink w:anchor="_Toc510682631" w:history="1">
             <w:r>
               <w:rPr>
                 <w:rStyle w:val="Hipervnculo"/>
@@ -1055,7 +1054,7 @@
                 <w:noProof/>
                 <w:webHidden/>
               </w:rPr>
-              <w:instrText xml:space="preserve"> PAGEREF _Toc510556393 \h </w:instrText>
+              <w:instrText xml:space="preserve"> PAGEREF _Toc510682631 \h </w:instrText>
             </w:r>
             <w:r>
               <w:rPr>
@@ -1098,13 +1097,13 @@
               <w:lang w:eastAsia="es-ES"/>
             </w:rPr>
           </w:pPr>
-          <w:hyperlink w:anchor="_Toc510556394" w:history="1">
+          <w:hyperlink w:anchor="_Toc510682632" w:history="1">
             <w:r>
               <w:rPr>
                 <w:rStyle w:val="Hipervnculo"/>
                 <w:noProof/>
               </w:rPr>
-              <w:t>3.2 Categoría B: Nombre</w:t>
+              <w:t>3.2 Categoría B: Análisis de recursos</w:t>
             </w:r>
             <w:r>
               <w:rPr>
@@ -1125,7 +1124,7 @@
                 <w:noProof/>
                 <w:webHidden/>
               </w:rPr>
-              <w:instrText xml:space="preserve"> PAGEREF _Toc510556394 \h </w:instrText>
+              <w:instrText xml:space="preserve"> PAGEREF _Toc510682632 \h </w:instrText>
             </w:r>
             <w:r>
               <w:rPr>
@@ -1168,13 +1167,13 @@
               <w:lang w:eastAsia="es-ES"/>
             </w:rPr>
           </w:pPr>
-          <w:hyperlink w:anchor="_Toc510556395" w:history="1">
+          <w:hyperlink w:anchor="_Toc510682633" w:history="1">
             <w:r>
               <w:rPr>
                 <w:rStyle w:val="Hipervnculo"/>
                 <w:noProof/>
               </w:rPr>
-              <w:t>3.2.1 Criterio B.1: Nombre</w:t>
+              <w:t>3.2.1 Criterio B.1: Ram</w:t>
             </w:r>
             <w:r>
               <w:rPr>
@@ -1195,7 +1194,7 @@
                 <w:noProof/>
                 <w:webHidden/>
               </w:rPr>
-              <w:instrText xml:space="preserve"> PAGEREF _Toc510556395 \h </w:instrText>
+              <w:instrText xml:space="preserve"> PAGEREF _Toc510682633 \h </w:instrText>
             </w:r>
             <w:r>
               <w:rPr>
@@ -1238,13 +1237,13 @@
               <w:lang w:eastAsia="es-ES"/>
             </w:rPr>
           </w:pPr>
-          <w:hyperlink w:anchor="_Toc510556396" w:history="1">
+          <w:hyperlink w:anchor="_Toc510682634" w:history="1">
             <w:r>
               <w:rPr>
                 <w:rStyle w:val="Hipervnculo"/>
                 <w:noProof/>
               </w:rPr>
-              <w:t>3.2.2 Criterio B.2: Nombre</w:t>
+              <w:t>3.2.2 Criterio B.2: Procesador</w:t>
             </w:r>
             <w:r>
               <w:rPr>
@@ -1265,7 +1264,7 @@
                 <w:noProof/>
                 <w:webHidden/>
               </w:rPr>
-              <w:instrText xml:space="preserve"> PAGEREF _Toc510556396 \h </w:instrText>
+              <w:instrText xml:space="preserve"> PAGEREF _Toc510682634 \h </w:instrText>
             </w:r>
             <w:r>
               <w:rPr>
@@ -1308,13 +1307,13 @@
               <w:lang w:eastAsia="es-ES"/>
             </w:rPr>
           </w:pPr>
-          <w:hyperlink w:anchor="_Toc510556397" w:history="1">
+          <w:hyperlink w:anchor="_Toc510682635" w:history="1">
             <w:r>
               <w:rPr>
                 <w:rStyle w:val="Hipervnculo"/>
                 <w:noProof/>
               </w:rPr>
-              <w:t>3.2.n Criterio B.n: Nombre</w:t>
+              <w:t>3.2.n Criterio B.n: ¿Gpu?</w:t>
             </w:r>
             <w:r>
               <w:rPr>
@@ -1335,7 +1334,77 @@
                 <w:noProof/>
                 <w:webHidden/>
               </w:rPr>
-              <w:instrText xml:space="preserve"> PAGEREF _Toc510556397 \h </w:instrText>
+              <w:instrText xml:space="preserve"> PAGEREF _Toc510682635 \h </w:instrText>
+            </w:r>
+            <w:r>
+              <w:rPr>
+                <w:noProof/>
+                <w:webHidden/>
+              </w:rPr>
+            </w:r>
+            <w:r>
+              <w:rPr>
+                <w:noProof/>
+                <w:webHidden/>
+              </w:rPr>
+              <w:fldChar w:fldCharType="separate"/>
+            </w:r>
+            <w:r>
+              <w:rPr>
+                <w:noProof/>
+                <w:webHidden/>
+              </w:rPr>
+              <w:t>6</w:t>
+            </w:r>
+            <w:r>
+              <w:rPr>
+                <w:noProof/>
+                <w:webHidden/>
+              </w:rPr>
+              <w:fldChar w:fldCharType="end"/>
+            </w:r>
+          </w:hyperlink>
+        </w:p>
+        <w:p>
+          <w:pPr>
+            <w:pStyle w:val="TDC3"/>
+            <w:tabs>
+              <w:tab w:val="right" w:leader="dot" w:pos="8494"/>
+            </w:tabs>
+            <w:rPr>
+              <w:rFonts w:asciiTheme="minorHAnsi" w:eastAsiaTheme="minorEastAsia" w:hAnsiTheme="minorHAnsi" w:cstheme="minorBidi"/>
+              <w:noProof/>
+              <w:lang w:eastAsia="es-ES"/>
+            </w:rPr>
+          </w:pPr>
+          <w:hyperlink w:anchor="_Toc510682636" w:history="1">
+            <w:r>
+              <w:rPr>
+                <w:rStyle w:val="Hipervnculo"/>
+                <w:noProof/>
+              </w:rPr>
+              <w:t>3.2.n Criterio B.n: Red</w:t>
+            </w:r>
+            <w:r>
+              <w:rPr>
+                <w:noProof/>
+                <w:webHidden/>
+              </w:rPr>
+              <w:tab/>
+            </w:r>
+            <w:r>
+              <w:rPr>
+                <w:noProof/>
+                <w:webHidden/>
+              </w:rPr>
+              <w:fldChar w:fldCharType="begin"/>
+            </w:r>
+            <w:r>
+              <w:rPr>
+                <w:noProof/>
+                <w:webHidden/>
+              </w:rPr>
+              <w:instrText xml:space="preserve"> PAGEREF _Toc510682636 \h </w:instrText>
             </w:r>
             <w:r>
               <w:rPr>
@@ -1378,13 +1447,13 @@
               <w:lang w:eastAsia="es-ES"/>
             </w:rPr>
           </w:pPr>
-          <w:hyperlink w:anchor="_Toc510556398" w:history="1">
+          <w:hyperlink w:anchor="_Toc510682637" w:history="1">
             <w:r>
               <w:rPr>
                 <w:rStyle w:val="Hipervnculo"/>
                 <w:noProof/>
               </w:rPr>
-              <w:t>3.3 Categoría Z: Nombre</w:t>
+              <w:t>3.3 Categoría Y: Adaptabilidad navegadores</w:t>
             </w:r>
             <w:r>
               <w:rPr>
@@ -1405,7 +1474,7 @@
                 <w:noProof/>
                 <w:webHidden/>
               </w:rPr>
-              <w:instrText xml:space="preserve"> PAGEREF _Toc510556398 \h </w:instrText>
+              <w:instrText xml:space="preserve"> PAGEREF _Toc510682637 \h </w:instrText>
             </w:r>
             <w:r>
               <w:rPr>
@@ -1448,13 +1517,13 @@
               <w:lang w:eastAsia="es-ES"/>
             </w:rPr>
           </w:pPr>
-          <w:hyperlink w:anchor="_Toc510556399" w:history="1">
+          <w:hyperlink w:anchor="_Toc510682638" w:history="1">
             <w:r>
               <w:rPr>
                 <w:rStyle w:val="Hipervnculo"/>
                 <w:noProof/>
               </w:rPr>
-              <w:t>3.3.1 Criterio Z.1: Nombre</w:t>
+              <w:t>3.3.1 Criterio Z.1: Firefox</w:t>
             </w:r>
             <w:r>
               <w:rPr>
@@ -1475,7 +1544,7 @@
                 <w:noProof/>
                 <w:webHidden/>
               </w:rPr>
-              <w:instrText xml:space="preserve"> PAGEREF _Toc510556399 \h </w:instrText>
+              <w:instrText xml:space="preserve"> PAGEREF _Toc510682638 \h </w:instrText>
             </w:r>
             <w:r>
               <w:rPr>
@@ -1518,13 +1587,13 @@
               <w:lang w:eastAsia="es-ES"/>
             </w:rPr>
           </w:pPr>
-          <w:hyperlink w:anchor="_Toc510556400" w:history="1">
+          <w:hyperlink w:anchor="_Toc510682639" w:history="1">
             <w:r>
               <w:rPr>
                 <w:rStyle w:val="Hipervnculo"/>
                 <w:noProof/>
               </w:rPr>
-              <w:t>3.3.2 Criterio Z.2: Nombre</w:t>
+              <w:t>3.3.2 Criterio Z.2: Google Chrome</w:t>
             </w:r>
             <w:r>
               <w:rPr>
@@ -1545,7 +1614,7 @@
                 <w:noProof/>
                 <w:webHidden/>
               </w:rPr>
-              <w:instrText xml:space="preserve"> PAGEREF _Toc510556400 \h </w:instrText>
+              <w:instrText xml:space="preserve"> PAGEREF _Toc510682639 \h </w:instrText>
             </w:r>
             <w:r>
               <w:rPr>
@@ -1588,13 +1657,13 @@
               <w:lang w:eastAsia="es-ES"/>
             </w:rPr>
           </w:pPr>
-          <w:hyperlink w:anchor="_Toc510556401" w:history="1">
+          <w:hyperlink w:anchor="_Toc510682640" w:history="1">
             <w:r>
               <w:rPr>
                 <w:rStyle w:val="Hipervnculo"/>
                 <w:noProof/>
               </w:rPr>
-              <w:t>3.3.n Criterio Z.n: Nombre</w:t>
+              <w:t>3.3.3 Criterio Z.n: Opera</w:t>
             </w:r>
             <w:r>
               <w:rPr>
@@ -1615,7 +1684,7 @@
                 <w:noProof/>
                 <w:webHidden/>
               </w:rPr>
-              <w:instrText xml:space="preserve"> PAGEREF _Toc510556401 \h </w:instrText>
+              <w:instrText xml:space="preserve"> PAGEREF _Toc510682640 \h </w:instrText>
             </w:r>
             <w:r>
               <w:rPr>
@@ -1636,6 +1705,1196 @@
                 <w:webHidden/>
               </w:rPr>
               <w:t>6</w:t>
+            </w:r>
+            <w:r>
+              <w:rPr>
+                <w:noProof/>
+                <w:webHidden/>
+              </w:rPr>
+              <w:fldChar w:fldCharType="end"/>
+            </w:r>
+          </w:hyperlink>
+        </w:p>
+        <w:p>
+          <w:pPr>
+            <w:pStyle w:val="TDC3"/>
+            <w:tabs>
+              <w:tab w:val="right" w:leader="dot" w:pos="8494"/>
+            </w:tabs>
+            <w:rPr>
+              <w:rFonts w:asciiTheme="minorHAnsi" w:eastAsiaTheme="minorEastAsia" w:hAnsiTheme="minorHAnsi" w:cstheme="minorBidi"/>
+              <w:noProof/>
+              <w:lang w:eastAsia="es-ES"/>
+            </w:rPr>
+          </w:pPr>
+          <w:hyperlink w:anchor="_Toc510682641" w:history="1">
+            <w:r>
+              <w:rPr>
+                <w:rStyle w:val="Hipervnculo"/>
+                <w:noProof/>
+              </w:rPr>
+              <w:t>3.3.n Criterio Z.n: Safari</w:t>
+            </w:r>
+            <w:r>
+              <w:rPr>
+                <w:noProof/>
+                <w:webHidden/>
+              </w:rPr>
+              <w:tab/>
+            </w:r>
+            <w:r>
+              <w:rPr>
+                <w:noProof/>
+                <w:webHidden/>
+              </w:rPr>
+              <w:fldChar w:fldCharType="begin"/>
+            </w:r>
+            <w:r>
+              <w:rPr>
+                <w:noProof/>
+                <w:webHidden/>
+              </w:rPr>
+              <w:instrText xml:space="preserve"> PAGEREF _Toc510682641 \h </w:instrText>
+            </w:r>
+            <w:r>
+              <w:rPr>
+                <w:noProof/>
+                <w:webHidden/>
+              </w:rPr>
+            </w:r>
+            <w:r>
+              <w:rPr>
+                <w:noProof/>
+                <w:webHidden/>
+              </w:rPr>
+              <w:fldChar w:fldCharType="separate"/>
+            </w:r>
+            <w:r>
+              <w:rPr>
+                <w:noProof/>
+                <w:webHidden/>
+              </w:rPr>
+              <w:t>6</w:t>
+            </w:r>
+            <w:r>
+              <w:rPr>
+                <w:noProof/>
+                <w:webHidden/>
+              </w:rPr>
+              <w:fldChar w:fldCharType="end"/>
+            </w:r>
+          </w:hyperlink>
+        </w:p>
+        <w:p>
+          <w:pPr>
+            <w:pStyle w:val="TDC2"/>
+            <w:tabs>
+              <w:tab w:val="right" w:leader="dot" w:pos="8494"/>
+            </w:tabs>
+            <w:rPr>
+              <w:rFonts w:asciiTheme="minorHAnsi" w:eastAsiaTheme="minorEastAsia" w:hAnsiTheme="minorHAnsi" w:cstheme="minorBidi"/>
+              <w:noProof/>
+              <w:lang w:eastAsia="es-ES"/>
+            </w:rPr>
+          </w:pPr>
+          <w:hyperlink w:anchor="_Toc510682642" w:history="1">
+            <w:r>
+              <w:rPr>
+                <w:rStyle w:val="Hipervnculo"/>
+                <w:noProof/>
+              </w:rPr>
+              <w:t>3.4 Categoría Z: Métodos de tratamiento de datos</w:t>
+            </w:r>
+            <w:r>
+              <w:rPr>
+                <w:noProof/>
+                <w:webHidden/>
+              </w:rPr>
+              <w:tab/>
+            </w:r>
+            <w:r>
+              <w:rPr>
+                <w:noProof/>
+                <w:webHidden/>
+              </w:rPr>
+              <w:fldChar w:fldCharType="begin"/>
+            </w:r>
+            <w:r>
+              <w:rPr>
+                <w:noProof/>
+                <w:webHidden/>
+              </w:rPr>
+              <w:instrText xml:space="preserve"> PAGEREF _Toc510682642 \h </w:instrText>
+            </w:r>
+            <w:r>
+              <w:rPr>
+                <w:noProof/>
+                <w:webHidden/>
+              </w:rPr>
+            </w:r>
+            <w:r>
+              <w:rPr>
+                <w:noProof/>
+                <w:webHidden/>
+              </w:rPr>
+              <w:fldChar w:fldCharType="separate"/>
+            </w:r>
+            <w:r>
+              <w:rPr>
+                <w:noProof/>
+                <w:webHidden/>
+              </w:rPr>
+              <w:t>6</w:t>
+            </w:r>
+            <w:r>
+              <w:rPr>
+                <w:noProof/>
+                <w:webHidden/>
+              </w:rPr>
+              <w:fldChar w:fldCharType="end"/>
+            </w:r>
+          </w:hyperlink>
+        </w:p>
+        <w:p>
+          <w:pPr>
+            <w:pStyle w:val="TDC3"/>
+            <w:tabs>
+              <w:tab w:val="right" w:leader="dot" w:pos="8494"/>
+            </w:tabs>
+            <w:rPr>
+              <w:rFonts w:asciiTheme="minorHAnsi" w:eastAsiaTheme="minorEastAsia" w:hAnsiTheme="minorHAnsi" w:cstheme="minorBidi"/>
+              <w:noProof/>
+              <w:lang w:eastAsia="es-ES"/>
+            </w:rPr>
+          </w:pPr>
+          <w:hyperlink w:anchor="_Toc510682643" w:history="1">
+            <w:r>
+              <w:rPr>
+                <w:rStyle w:val="Hipervnculo"/>
+                <w:noProof/>
+              </w:rPr>
+              <w:t>3.4.1 Criterio Z.1: Json</w:t>
+            </w:r>
+            <w:r>
+              <w:rPr>
+                <w:noProof/>
+                <w:webHidden/>
+              </w:rPr>
+              <w:tab/>
+            </w:r>
+            <w:r>
+              <w:rPr>
+                <w:noProof/>
+                <w:webHidden/>
+              </w:rPr>
+              <w:fldChar w:fldCharType="begin"/>
+            </w:r>
+            <w:r>
+              <w:rPr>
+                <w:noProof/>
+                <w:webHidden/>
+              </w:rPr>
+              <w:instrText xml:space="preserve"> PAGEREF _Toc510682643 \h </w:instrText>
+            </w:r>
+            <w:r>
+              <w:rPr>
+                <w:noProof/>
+                <w:webHidden/>
+              </w:rPr>
+            </w:r>
+            <w:r>
+              <w:rPr>
+                <w:noProof/>
+                <w:webHidden/>
+              </w:rPr>
+              <w:fldChar w:fldCharType="separate"/>
+            </w:r>
+            <w:r>
+              <w:rPr>
+                <w:noProof/>
+                <w:webHidden/>
+              </w:rPr>
+              <w:t>6</w:t>
+            </w:r>
+            <w:r>
+              <w:rPr>
+                <w:noProof/>
+                <w:webHidden/>
+              </w:rPr>
+              <w:fldChar w:fldCharType="end"/>
+            </w:r>
+          </w:hyperlink>
+        </w:p>
+        <w:p>
+          <w:pPr>
+            <w:pStyle w:val="TDC3"/>
+            <w:tabs>
+              <w:tab w:val="right" w:leader="dot" w:pos="8494"/>
+            </w:tabs>
+            <w:rPr>
+              <w:rFonts w:asciiTheme="minorHAnsi" w:eastAsiaTheme="minorEastAsia" w:hAnsiTheme="minorHAnsi" w:cstheme="minorBidi"/>
+              <w:noProof/>
+              <w:lang w:eastAsia="es-ES"/>
+            </w:rPr>
+          </w:pPr>
+          <w:hyperlink w:anchor="_Toc510682644" w:history="1">
+            <w:r>
+              <w:rPr>
+                <w:rStyle w:val="Hipervnculo"/>
+                <w:noProof/>
+              </w:rPr>
+              <w:t>3.4.2 Criterio Z.2: Xml</w:t>
+            </w:r>
+            <w:r>
+              <w:rPr>
+                <w:noProof/>
+                <w:webHidden/>
+              </w:rPr>
+              <w:tab/>
+            </w:r>
+            <w:r>
+              <w:rPr>
+                <w:noProof/>
+                <w:webHidden/>
+              </w:rPr>
+              <w:fldChar w:fldCharType="begin"/>
+            </w:r>
+            <w:r>
+              <w:rPr>
+                <w:noProof/>
+                <w:webHidden/>
+              </w:rPr>
+              <w:instrText xml:space="preserve"> PAGEREF _Toc510682644 \h </w:instrText>
+            </w:r>
+            <w:r>
+              <w:rPr>
+                <w:noProof/>
+                <w:webHidden/>
+              </w:rPr>
+            </w:r>
+            <w:r>
+              <w:rPr>
+                <w:noProof/>
+                <w:webHidden/>
+              </w:rPr>
+              <w:fldChar w:fldCharType="separate"/>
+            </w:r>
+            <w:r>
+              <w:rPr>
+                <w:noProof/>
+                <w:webHidden/>
+              </w:rPr>
+              <w:t>6</w:t>
+            </w:r>
+            <w:r>
+              <w:rPr>
+                <w:noProof/>
+                <w:webHidden/>
+              </w:rPr>
+              <w:fldChar w:fldCharType="end"/>
+            </w:r>
+          </w:hyperlink>
+        </w:p>
+        <w:p>
+          <w:pPr>
+            <w:pStyle w:val="TDC2"/>
+            <w:tabs>
+              <w:tab w:val="right" w:leader="dot" w:pos="8494"/>
+            </w:tabs>
+            <w:rPr>
+              <w:rFonts w:asciiTheme="minorHAnsi" w:eastAsiaTheme="minorEastAsia" w:hAnsiTheme="minorHAnsi" w:cstheme="minorBidi"/>
+              <w:noProof/>
+              <w:lang w:eastAsia="es-ES"/>
+            </w:rPr>
+          </w:pPr>
+          <w:hyperlink w:anchor="_Toc510682645" w:history="1">
+            <w:r>
+              <w:rPr>
+                <w:rStyle w:val="Hipervnculo"/>
+                <w:noProof/>
+              </w:rPr>
+              <w:t>3.5 Categoría E: Implementación y desarrollo</w:t>
+            </w:r>
+            <w:r>
+              <w:rPr>
+                <w:noProof/>
+                <w:webHidden/>
+              </w:rPr>
+              <w:tab/>
+            </w:r>
+            <w:r>
+              <w:rPr>
+                <w:noProof/>
+                <w:webHidden/>
+              </w:rPr>
+              <w:fldChar w:fldCharType="begin"/>
+            </w:r>
+            <w:r>
+              <w:rPr>
+                <w:noProof/>
+                <w:webHidden/>
+              </w:rPr>
+              <w:instrText xml:space="preserve"> PAGEREF _Toc510682645 \h </w:instrText>
+            </w:r>
+            <w:r>
+              <w:rPr>
+                <w:noProof/>
+                <w:webHidden/>
+              </w:rPr>
+            </w:r>
+            <w:r>
+              <w:rPr>
+                <w:noProof/>
+                <w:webHidden/>
+              </w:rPr>
+              <w:fldChar w:fldCharType="separate"/>
+            </w:r>
+            <w:r>
+              <w:rPr>
+                <w:noProof/>
+                <w:webHidden/>
+              </w:rPr>
+              <w:t>6</w:t>
+            </w:r>
+            <w:r>
+              <w:rPr>
+                <w:noProof/>
+                <w:webHidden/>
+              </w:rPr>
+              <w:fldChar w:fldCharType="end"/>
+            </w:r>
+          </w:hyperlink>
+        </w:p>
+        <w:p>
+          <w:pPr>
+            <w:pStyle w:val="TDC3"/>
+            <w:tabs>
+              <w:tab w:val="right" w:leader="dot" w:pos="8494"/>
+            </w:tabs>
+            <w:rPr>
+              <w:rFonts w:asciiTheme="minorHAnsi" w:eastAsiaTheme="minorEastAsia" w:hAnsiTheme="minorHAnsi" w:cstheme="minorBidi"/>
+              <w:noProof/>
+              <w:lang w:eastAsia="es-ES"/>
+            </w:rPr>
+          </w:pPr>
+          <w:hyperlink w:anchor="_Toc510682646" w:history="1">
+            <w:r>
+              <w:rPr>
+                <w:rStyle w:val="Hipervnculo"/>
+                <w:noProof/>
+              </w:rPr>
+              <w:t>3.5.1 Criterio E.1 Líneas de Código</w:t>
+            </w:r>
+            <w:r>
+              <w:rPr>
+                <w:noProof/>
+                <w:webHidden/>
+              </w:rPr>
+              <w:tab/>
+            </w:r>
+            <w:r>
+              <w:rPr>
+                <w:noProof/>
+                <w:webHidden/>
+              </w:rPr>
+              <w:fldChar w:fldCharType="begin"/>
+            </w:r>
+            <w:r>
+              <w:rPr>
+                <w:noProof/>
+                <w:webHidden/>
+              </w:rPr>
+              <w:instrText xml:space="preserve"> PAGEREF _Toc510682646 \h </w:instrText>
+            </w:r>
+            <w:r>
+              <w:rPr>
+                <w:noProof/>
+                <w:webHidden/>
+              </w:rPr>
+            </w:r>
+            <w:r>
+              <w:rPr>
+                <w:noProof/>
+                <w:webHidden/>
+              </w:rPr>
+              <w:fldChar w:fldCharType="separate"/>
+            </w:r>
+            <w:r>
+              <w:rPr>
+                <w:noProof/>
+                <w:webHidden/>
+              </w:rPr>
+              <w:t>6</w:t>
+            </w:r>
+            <w:r>
+              <w:rPr>
+                <w:noProof/>
+                <w:webHidden/>
+              </w:rPr>
+              <w:fldChar w:fldCharType="end"/>
+            </w:r>
+          </w:hyperlink>
+        </w:p>
+        <w:p>
+          <w:pPr>
+            <w:pStyle w:val="TDC3"/>
+            <w:tabs>
+              <w:tab w:val="right" w:leader="dot" w:pos="8494"/>
+            </w:tabs>
+            <w:rPr>
+              <w:rFonts w:asciiTheme="minorHAnsi" w:eastAsiaTheme="minorEastAsia" w:hAnsiTheme="minorHAnsi" w:cstheme="minorBidi"/>
+              <w:noProof/>
+              <w:lang w:eastAsia="es-ES"/>
+            </w:rPr>
+          </w:pPr>
+          <w:hyperlink w:anchor="_Toc510682647" w:history="1">
+            <w:r>
+              <w:rPr>
+                <w:rStyle w:val="Hipervnculo"/>
+                <w:noProof/>
+              </w:rPr>
+              <w:t>3.5.2 Criterio E.2 Curva de Aprendizaje</w:t>
+            </w:r>
+            <w:r>
+              <w:rPr>
+                <w:noProof/>
+                <w:webHidden/>
+              </w:rPr>
+              <w:tab/>
+            </w:r>
+            <w:r>
+              <w:rPr>
+                <w:noProof/>
+                <w:webHidden/>
+              </w:rPr>
+              <w:fldChar w:fldCharType="begin"/>
+            </w:r>
+            <w:r>
+              <w:rPr>
+                <w:noProof/>
+                <w:webHidden/>
+              </w:rPr>
+              <w:instrText xml:space="preserve"> PAGEREF _Toc510682647 \h </w:instrText>
+            </w:r>
+            <w:r>
+              <w:rPr>
+                <w:noProof/>
+                <w:webHidden/>
+              </w:rPr>
+            </w:r>
+            <w:r>
+              <w:rPr>
+                <w:noProof/>
+                <w:webHidden/>
+              </w:rPr>
+              <w:fldChar w:fldCharType="separate"/>
+            </w:r>
+            <w:r>
+              <w:rPr>
+                <w:noProof/>
+                <w:webHidden/>
+              </w:rPr>
+              <w:t>6</w:t>
+            </w:r>
+            <w:r>
+              <w:rPr>
+                <w:noProof/>
+                <w:webHidden/>
+              </w:rPr>
+              <w:fldChar w:fldCharType="end"/>
+            </w:r>
+          </w:hyperlink>
+        </w:p>
+        <w:p>
+          <w:pPr>
+            <w:pStyle w:val="TDC2"/>
+            <w:tabs>
+              <w:tab w:val="right" w:leader="dot" w:pos="8494"/>
+            </w:tabs>
+            <w:rPr>
+              <w:rFonts w:asciiTheme="minorHAnsi" w:eastAsiaTheme="minorEastAsia" w:hAnsiTheme="minorHAnsi" w:cstheme="minorBidi"/>
+              <w:noProof/>
+              <w:lang w:eastAsia="es-ES"/>
+            </w:rPr>
+          </w:pPr>
+          <w:hyperlink w:anchor="_Toc510682648" w:history="1">
+            <w:r>
+              <w:rPr>
+                <w:rStyle w:val="Hipervnculo"/>
+                <w:noProof/>
+              </w:rPr>
+              <w:t>3.6 Categoría F: Tipos de gráficos</w:t>
+            </w:r>
+            <w:r>
+              <w:rPr>
+                <w:noProof/>
+                <w:webHidden/>
+              </w:rPr>
+              <w:tab/>
+            </w:r>
+            <w:r>
+              <w:rPr>
+                <w:noProof/>
+                <w:webHidden/>
+              </w:rPr>
+              <w:fldChar w:fldCharType="begin"/>
+            </w:r>
+            <w:r>
+              <w:rPr>
+                <w:noProof/>
+                <w:webHidden/>
+              </w:rPr>
+              <w:instrText xml:space="preserve"> PAGEREF _Toc510682648 \h </w:instrText>
+            </w:r>
+            <w:r>
+              <w:rPr>
+                <w:noProof/>
+                <w:webHidden/>
+              </w:rPr>
+            </w:r>
+            <w:r>
+              <w:rPr>
+                <w:noProof/>
+                <w:webHidden/>
+              </w:rPr>
+              <w:fldChar w:fldCharType="separate"/>
+            </w:r>
+            <w:r>
+              <w:rPr>
+                <w:noProof/>
+                <w:webHidden/>
+              </w:rPr>
+              <w:t>7</w:t>
+            </w:r>
+            <w:r>
+              <w:rPr>
+                <w:noProof/>
+                <w:webHidden/>
+              </w:rPr>
+              <w:fldChar w:fldCharType="end"/>
+            </w:r>
+          </w:hyperlink>
+        </w:p>
+        <w:p>
+          <w:pPr>
+            <w:pStyle w:val="TDC3"/>
+            <w:tabs>
+              <w:tab w:val="right" w:leader="dot" w:pos="8494"/>
+            </w:tabs>
+            <w:rPr>
+              <w:rFonts w:asciiTheme="minorHAnsi" w:eastAsiaTheme="minorEastAsia" w:hAnsiTheme="minorHAnsi" w:cstheme="minorBidi"/>
+              <w:noProof/>
+              <w:lang w:eastAsia="es-ES"/>
+            </w:rPr>
+          </w:pPr>
+          <w:hyperlink w:anchor="_Toc510682649" w:history="1">
+            <w:r>
+              <w:rPr>
+                <w:rStyle w:val="Hipervnculo"/>
+                <w:noProof/>
+              </w:rPr>
+              <w:t>3.6.1 Criterio F.1 Tipos Combinados</w:t>
+            </w:r>
+            <w:r>
+              <w:rPr>
+                <w:noProof/>
+                <w:webHidden/>
+              </w:rPr>
+              <w:tab/>
+            </w:r>
+            <w:r>
+              <w:rPr>
+                <w:noProof/>
+                <w:webHidden/>
+              </w:rPr>
+              <w:fldChar w:fldCharType="begin"/>
+            </w:r>
+            <w:r>
+              <w:rPr>
+                <w:noProof/>
+                <w:webHidden/>
+              </w:rPr>
+              <w:instrText xml:space="preserve"> PAGEREF _Toc510682649 \h </w:instrText>
+            </w:r>
+            <w:r>
+              <w:rPr>
+                <w:noProof/>
+                <w:webHidden/>
+              </w:rPr>
+            </w:r>
+            <w:r>
+              <w:rPr>
+                <w:noProof/>
+                <w:webHidden/>
+              </w:rPr>
+              <w:fldChar w:fldCharType="separate"/>
+            </w:r>
+            <w:r>
+              <w:rPr>
+                <w:noProof/>
+                <w:webHidden/>
+              </w:rPr>
+              <w:t>7</w:t>
+            </w:r>
+            <w:r>
+              <w:rPr>
+                <w:noProof/>
+                <w:webHidden/>
+              </w:rPr>
+              <w:fldChar w:fldCharType="end"/>
+            </w:r>
+          </w:hyperlink>
+        </w:p>
+        <w:p>
+          <w:pPr>
+            <w:pStyle w:val="TDC3"/>
+            <w:tabs>
+              <w:tab w:val="right" w:leader="dot" w:pos="8494"/>
+            </w:tabs>
+            <w:rPr>
+              <w:rFonts w:asciiTheme="minorHAnsi" w:eastAsiaTheme="minorEastAsia" w:hAnsiTheme="minorHAnsi" w:cstheme="minorBidi"/>
+              <w:noProof/>
+              <w:lang w:eastAsia="es-ES"/>
+            </w:rPr>
+          </w:pPr>
+          <w:hyperlink w:anchor="_Toc510682650" w:history="1">
+            <w:r>
+              <w:rPr>
+                <w:rStyle w:val="Hipervnculo"/>
+                <w:noProof/>
+              </w:rPr>
+              <w:t>3.6.2 Criterio F.2 Gráficos de Líneas</w:t>
+            </w:r>
+            <w:r>
+              <w:rPr>
+                <w:noProof/>
+                <w:webHidden/>
+              </w:rPr>
+              <w:tab/>
+            </w:r>
+            <w:r>
+              <w:rPr>
+                <w:noProof/>
+                <w:webHidden/>
+              </w:rPr>
+              <w:fldChar w:fldCharType="begin"/>
+            </w:r>
+            <w:r>
+              <w:rPr>
+                <w:noProof/>
+                <w:webHidden/>
+              </w:rPr>
+              <w:instrText xml:space="preserve"> PAGEREF _Toc510682650 \h </w:instrText>
+            </w:r>
+            <w:r>
+              <w:rPr>
+                <w:noProof/>
+                <w:webHidden/>
+              </w:rPr>
+            </w:r>
+            <w:r>
+              <w:rPr>
+                <w:noProof/>
+                <w:webHidden/>
+              </w:rPr>
+              <w:fldChar w:fldCharType="separate"/>
+            </w:r>
+            <w:r>
+              <w:rPr>
+                <w:noProof/>
+                <w:webHidden/>
+              </w:rPr>
+              <w:t>7</w:t>
+            </w:r>
+            <w:r>
+              <w:rPr>
+                <w:noProof/>
+                <w:webHidden/>
+              </w:rPr>
+              <w:fldChar w:fldCharType="end"/>
+            </w:r>
+          </w:hyperlink>
+        </w:p>
+        <w:p>
+          <w:pPr>
+            <w:pStyle w:val="TDC3"/>
+            <w:tabs>
+              <w:tab w:val="right" w:leader="dot" w:pos="8494"/>
+            </w:tabs>
+            <w:rPr>
+              <w:rFonts w:asciiTheme="minorHAnsi" w:eastAsiaTheme="minorEastAsia" w:hAnsiTheme="minorHAnsi" w:cstheme="minorBidi"/>
+              <w:noProof/>
+              <w:lang w:eastAsia="es-ES"/>
+            </w:rPr>
+          </w:pPr>
+          <w:hyperlink w:anchor="_Toc510682651" w:history="1">
+            <w:r>
+              <w:rPr>
+                <w:rStyle w:val="Hipervnculo"/>
+                <w:noProof/>
+              </w:rPr>
+              <w:t>3.6.3 Criterio F.3 Gráficos de Barras</w:t>
+            </w:r>
+            <w:r>
+              <w:rPr>
+                <w:noProof/>
+                <w:webHidden/>
+              </w:rPr>
+              <w:tab/>
+            </w:r>
+            <w:r>
+              <w:rPr>
+                <w:noProof/>
+                <w:webHidden/>
+              </w:rPr>
+              <w:fldChar w:fldCharType="begin"/>
+            </w:r>
+            <w:r>
+              <w:rPr>
+                <w:noProof/>
+                <w:webHidden/>
+              </w:rPr>
+              <w:instrText xml:space="preserve"> PAGEREF _Toc510682651 \h </w:instrText>
+            </w:r>
+            <w:r>
+              <w:rPr>
+                <w:noProof/>
+                <w:webHidden/>
+              </w:rPr>
+            </w:r>
+            <w:r>
+              <w:rPr>
+                <w:noProof/>
+                <w:webHidden/>
+              </w:rPr>
+              <w:fldChar w:fldCharType="separate"/>
+            </w:r>
+            <w:r>
+              <w:rPr>
+                <w:noProof/>
+                <w:webHidden/>
+              </w:rPr>
+              <w:t>7</w:t>
+            </w:r>
+            <w:r>
+              <w:rPr>
+                <w:noProof/>
+                <w:webHidden/>
+              </w:rPr>
+              <w:fldChar w:fldCharType="end"/>
+            </w:r>
+          </w:hyperlink>
+        </w:p>
+        <w:p>
+          <w:pPr>
+            <w:pStyle w:val="TDC3"/>
+            <w:tabs>
+              <w:tab w:val="right" w:leader="dot" w:pos="8494"/>
+            </w:tabs>
+            <w:rPr>
+              <w:rFonts w:asciiTheme="minorHAnsi" w:eastAsiaTheme="minorEastAsia" w:hAnsiTheme="minorHAnsi" w:cstheme="minorBidi"/>
+              <w:noProof/>
+              <w:lang w:eastAsia="es-ES"/>
+            </w:rPr>
+          </w:pPr>
+          <w:hyperlink w:anchor="_Toc510682652" w:history="1">
+            <w:r>
+              <w:rPr>
+                <w:rStyle w:val="Hipervnculo"/>
+                <w:noProof/>
+              </w:rPr>
+              <w:t>3.6.4 Criterio F.4 Gráficos Circulares</w:t>
+            </w:r>
+            <w:r>
+              <w:rPr>
+                <w:noProof/>
+                <w:webHidden/>
+              </w:rPr>
+              <w:tab/>
+            </w:r>
+            <w:r>
+              <w:rPr>
+                <w:noProof/>
+                <w:webHidden/>
+              </w:rPr>
+              <w:fldChar w:fldCharType="begin"/>
+            </w:r>
+            <w:r>
+              <w:rPr>
+                <w:noProof/>
+                <w:webHidden/>
+              </w:rPr>
+              <w:instrText xml:space="preserve"> PAGEREF _Toc510682652 \h </w:instrText>
+            </w:r>
+            <w:r>
+              <w:rPr>
+                <w:noProof/>
+                <w:webHidden/>
+              </w:rPr>
+            </w:r>
+            <w:r>
+              <w:rPr>
+                <w:noProof/>
+                <w:webHidden/>
+              </w:rPr>
+              <w:fldChar w:fldCharType="separate"/>
+            </w:r>
+            <w:r>
+              <w:rPr>
+                <w:noProof/>
+                <w:webHidden/>
+              </w:rPr>
+              <w:t>7</w:t>
+            </w:r>
+            <w:r>
+              <w:rPr>
+                <w:noProof/>
+                <w:webHidden/>
+              </w:rPr>
+              <w:fldChar w:fldCharType="end"/>
+            </w:r>
+          </w:hyperlink>
+        </w:p>
+        <w:p>
+          <w:pPr>
+            <w:pStyle w:val="TDC3"/>
+            <w:tabs>
+              <w:tab w:val="right" w:leader="dot" w:pos="8494"/>
+            </w:tabs>
+            <w:rPr>
+              <w:rFonts w:asciiTheme="minorHAnsi" w:eastAsiaTheme="minorEastAsia" w:hAnsiTheme="minorHAnsi" w:cstheme="minorBidi"/>
+              <w:noProof/>
+              <w:lang w:eastAsia="es-ES"/>
+            </w:rPr>
+          </w:pPr>
+          <w:hyperlink w:anchor="_Toc510682653" w:history="1">
+            <w:r>
+              <w:rPr>
+                <w:rStyle w:val="Hipervnculo"/>
+                <w:noProof/>
+              </w:rPr>
+              <w:t>3.6.5 Criterio F.5 Gráficos Polar Área</w:t>
+            </w:r>
+            <w:r>
+              <w:rPr>
+                <w:noProof/>
+                <w:webHidden/>
+              </w:rPr>
+              <w:tab/>
+            </w:r>
+            <w:r>
+              <w:rPr>
+                <w:noProof/>
+                <w:webHidden/>
+              </w:rPr>
+              <w:fldChar w:fldCharType="begin"/>
+            </w:r>
+            <w:r>
+              <w:rPr>
+                <w:noProof/>
+                <w:webHidden/>
+              </w:rPr>
+              <w:instrText xml:space="preserve"> PAGEREF _Toc510682653 \h </w:instrText>
+            </w:r>
+            <w:r>
+              <w:rPr>
+                <w:noProof/>
+                <w:webHidden/>
+              </w:rPr>
+            </w:r>
+            <w:r>
+              <w:rPr>
+                <w:noProof/>
+                <w:webHidden/>
+              </w:rPr>
+              <w:fldChar w:fldCharType="separate"/>
+            </w:r>
+            <w:r>
+              <w:rPr>
+                <w:noProof/>
+                <w:webHidden/>
+              </w:rPr>
+              <w:t>7</w:t>
+            </w:r>
+            <w:r>
+              <w:rPr>
+                <w:noProof/>
+                <w:webHidden/>
+              </w:rPr>
+              <w:fldChar w:fldCharType="end"/>
+            </w:r>
+          </w:hyperlink>
+        </w:p>
+        <w:p>
+          <w:pPr>
+            <w:pStyle w:val="TDC3"/>
+            <w:tabs>
+              <w:tab w:val="right" w:leader="dot" w:pos="8494"/>
+            </w:tabs>
+            <w:rPr>
+              <w:rFonts w:asciiTheme="minorHAnsi" w:eastAsiaTheme="minorEastAsia" w:hAnsiTheme="minorHAnsi" w:cstheme="minorBidi"/>
+              <w:noProof/>
+              <w:lang w:eastAsia="es-ES"/>
+            </w:rPr>
+          </w:pPr>
+          <w:hyperlink w:anchor="_Toc510682654" w:history="1">
+            <w:r>
+              <w:rPr>
+                <w:rStyle w:val="Hipervnculo"/>
+                <w:noProof/>
+              </w:rPr>
+              <w:t>3.6.6 Criterio F.6 Gráficos de Dispersión</w:t>
+            </w:r>
+            <w:r>
+              <w:rPr>
+                <w:noProof/>
+                <w:webHidden/>
+              </w:rPr>
+              <w:tab/>
+            </w:r>
+            <w:r>
+              <w:rPr>
+                <w:noProof/>
+                <w:webHidden/>
+              </w:rPr>
+              <w:fldChar w:fldCharType="begin"/>
+            </w:r>
+            <w:r>
+              <w:rPr>
+                <w:noProof/>
+                <w:webHidden/>
+              </w:rPr>
+              <w:instrText xml:space="preserve"> PAGEREF _Toc510682654 \h </w:instrText>
+            </w:r>
+            <w:r>
+              <w:rPr>
+                <w:noProof/>
+                <w:webHidden/>
+              </w:rPr>
+            </w:r>
+            <w:r>
+              <w:rPr>
+                <w:noProof/>
+                <w:webHidden/>
+              </w:rPr>
+              <w:fldChar w:fldCharType="separate"/>
+            </w:r>
+            <w:r>
+              <w:rPr>
+                <w:noProof/>
+                <w:webHidden/>
+              </w:rPr>
+              <w:t>7</w:t>
+            </w:r>
+            <w:r>
+              <w:rPr>
+                <w:noProof/>
+                <w:webHidden/>
+              </w:rPr>
+              <w:fldChar w:fldCharType="end"/>
+            </w:r>
+          </w:hyperlink>
+        </w:p>
+        <w:p>
+          <w:pPr>
+            <w:pStyle w:val="TDC3"/>
+            <w:tabs>
+              <w:tab w:val="right" w:leader="dot" w:pos="8494"/>
+            </w:tabs>
+            <w:rPr>
+              <w:rFonts w:asciiTheme="minorHAnsi" w:eastAsiaTheme="minorEastAsia" w:hAnsiTheme="minorHAnsi" w:cstheme="minorBidi"/>
+              <w:noProof/>
+              <w:lang w:eastAsia="es-ES"/>
+            </w:rPr>
+          </w:pPr>
+          <w:hyperlink w:anchor="_Toc510682655" w:history="1">
+            <w:r>
+              <w:rPr>
+                <w:rStyle w:val="Hipervnculo"/>
+                <w:noProof/>
+              </w:rPr>
+              <w:t>3.6.7 Criterio F.7 Gráficos de Burbujas</w:t>
+            </w:r>
+            <w:r>
+              <w:rPr>
+                <w:noProof/>
+                <w:webHidden/>
+              </w:rPr>
+              <w:tab/>
+            </w:r>
+            <w:r>
+              <w:rPr>
+                <w:noProof/>
+                <w:webHidden/>
+              </w:rPr>
+              <w:fldChar w:fldCharType="begin"/>
+            </w:r>
+            <w:r>
+              <w:rPr>
+                <w:noProof/>
+                <w:webHidden/>
+              </w:rPr>
+              <w:instrText xml:space="preserve"> PAGEREF _Toc510682655 \h </w:instrText>
+            </w:r>
+            <w:r>
+              <w:rPr>
+                <w:noProof/>
+                <w:webHidden/>
+              </w:rPr>
+            </w:r>
+            <w:r>
+              <w:rPr>
+                <w:noProof/>
+                <w:webHidden/>
+              </w:rPr>
+              <w:fldChar w:fldCharType="separate"/>
+            </w:r>
+            <w:r>
+              <w:rPr>
+                <w:noProof/>
+                <w:webHidden/>
+              </w:rPr>
+              <w:t>7</w:t>
+            </w:r>
+            <w:r>
+              <w:rPr>
+                <w:noProof/>
+                <w:webHidden/>
+              </w:rPr>
+              <w:fldChar w:fldCharType="end"/>
+            </w:r>
+          </w:hyperlink>
+        </w:p>
+        <w:p>
+          <w:pPr>
+            <w:pStyle w:val="TDC3"/>
+            <w:tabs>
+              <w:tab w:val="right" w:leader="dot" w:pos="8494"/>
+            </w:tabs>
+            <w:rPr>
+              <w:rFonts w:asciiTheme="minorHAnsi" w:eastAsiaTheme="minorEastAsia" w:hAnsiTheme="minorHAnsi" w:cstheme="minorBidi"/>
+              <w:noProof/>
+              <w:lang w:eastAsia="es-ES"/>
+            </w:rPr>
+          </w:pPr>
+          <w:hyperlink w:anchor="_Toc510682656" w:history="1">
+            <w:r>
+              <w:rPr>
+                <w:rStyle w:val="Hipervnculo"/>
+                <w:noProof/>
+              </w:rPr>
+              <w:t>3.6.8 Criterio F.8 Gráficos del tipo Medidor Radial</w:t>
+            </w:r>
+            <w:r>
+              <w:rPr>
+                <w:noProof/>
+                <w:webHidden/>
+              </w:rPr>
+              <w:tab/>
+            </w:r>
+            <w:r>
+              <w:rPr>
+                <w:noProof/>
+                <w:webHidden/>
+              </w:rPr>
+              <w:fldChar w:fldCharType="begin"/>
+            </w:r>
+            <w:r>
+              <w:rPr>
+                <w:noProof/>
+                <w:webHidden/>
+              </w:rPr>
+              <w:instrText xml:space="preserve"> PAGEREF _Toc510682656 \h </w:instrText>
+            </w:r>
+            <w:r>
+              <w:rPr>
+                <w:noProof/>
+                <w:webHidden/>
+              </w:rPr>
+            </w:r>
+            <w:r>
+              <w:rPr>
+                <w:noProof/>
+                <w:webHidden/>
+              </w:rPr>
+              <w:fldChar w:fldCharType="separate"/>
+            </w:r>
+            <w:r>
+              <w:rPr>
+                <w:noProof/>
+                <w:webHidden/>
+              </w:rPr>
+              <w:t>7</w:t>
+            </w:r>
+            <w:r>
+              <w:rPr>
+                <w:noProof/>
+                <w:webHidden/>
+              </w:rPr>
+              <w:fldChar w:fldCharType="end"/>
+            </w:r>
+          </w:hyperlink>
+        </w:p>
+        <w:p>
+          <w:pPr>
+            <w:pStyle w:val="TDC3"/>
+            <w:tabs>
+              <w:tab w:val="right" w:leader="dot" w:pos="8494"/>
+            </w:tabs>
+            <w:rPr>
+              <w:rFonts w:asciiTheme="minorHAnsi" w:eastAsiaTheme="minorEastAsia" w:hAnsiTheme="minorHAnsi" w:cstheme="minorBidi"/>
+              <w:noProof/>
+              <w:lang w:eastAsia="es-ES"/>
+            </w:rPr>
+          </w:pPr>
+          <w:hyperlink w:anchor="_Toc510682657" w:history="1">
+            <w:r>
+              <w:rPr>
+                <w:rStyle w:val="Hipervnculo"/>
+                <w:noProof/>
+              </w:rPr>
+              <w:t>3.6.9 Criterio F.9 Gráficos de Mapas (Mapas de Calor, Árboles)</w:t>
+            </w:r>
+            <w:r>
+              <w:rPr>
+                <w:noProof/>
+                <w:webHidden/>
+              </w:rPr>
+              <w:tab/>
+            </w:r>
+            <w:r>
+              <w:rPr>
+                <w:noProof/>
+                <w:webHidden/>
+              </w:rPr>
+              <w:fldChar w:fldCharType="begin"/>
+            </w:r>
+            <w:r>
+              <w:rPr>
+                <w:noProof/>
+                <w:webHidden/>
+              </w:rPr>
+              <w:instrText xml:space="preserve"> PAGEREF _Toc510682657 \h </w:instrText>
+            </w:r>
+            <w:r>
+              <w:rPr>
+                <w:noProof/>
+                <w:webHidden/>
+              </w:rPr>
+            </w:r>
+            <w:r>
+              <w:rPr>
+                <w:noProof/>
+                <w:webHidden/>
+              </w:rPr>
+              <w:fldChar w:fldCharType="separate"/>
+            </w:r>
+            <w:r>
+              <w:rPr>
+                <w:noProof/>
+                <w:webHidden/>
+              </w:rPr>
+              <w:t>7</w:t>
             </w:r>
             <w:r>
               <w:rPr>
@@ -1658,7 +2917,7 @@
               <w:lang w:eastAsia="es-ES"/>
             </w:rPr>
           </w:pPr>
-          <w:hyperlink w:anchor="_Toc510556402" w:history="1">
+          <w:hyperlink w:anchor="_Toc510682658" w:history="1">
             <w:r>
               <w:rPr>
                 <w:rStyle w:val="Hipervnculo"/>
@@ -1685,7 +2944,7 @@
                 <w:noProof/>
                 <w:webHidden/>
               </w:rPr>
-              <w:instrText xml:space="preserve"> PAGEREF _Toc510556402 \h </w:instrText>
+              <w:instrText xml:space="preserve"> PAGEREF _Toc510682658 \h </w:instrText>
             </w:r>
             <w:r>
               <w:rPr>
@@ -1705,7 +2964,7 @@
                 <w:noProof/>
                 <w:webHidden/>
               </w:rPr>
-              <w:t>7</w:t>
+              <w:t>9</w:t>
             </w:r>
             <w:r>
               <w:rPr>
@@ -1728,7 +2987,7 @@
               <w:lang w:eastAsia="es-ES"/>
             </w:rPr>
           </w:pPr>
-          <w:hyperlink w:anchor="_Toc510556403" w:history="1">
+          <w:hyperlink w:anchor="_Toc510682659" w:history="1">
             <w:r>
               <w:rPr>
                 <w:rStyle w:val="Hipervnculo"/>
@@ -1755,7 +3014,7 @@
                 <w:noProof/>
                 <w:webHidden/>
               </w:rPr>
-              <w:instrText xml:space="preserve"> PAGEREF _Toc510556403 \h </w:instrText>
+              <w:instrText xml:space="preserve"> PAGEREF _Toc510682659 \h </w:instrText>
             </w:r>
             <w:r>
               <w:rPr>
@@ -1775,7 +3034,7 @@
                 <w:noProof/>
                 <w:webHidden/>
               </w:rPr>
-              <w:t>7</w:t>
+              <w:t>9</w:t>
             </w:r>
             <w:r>
               <w:rPr>
@@ -1798,7 +3057,7 @@
               <w:lang w:eastAsia="es-ES"/>
             </w:rPr>
           </w:pPr>
-          <w:hyperlink w:anchor="_Toc510556404" w:history="1">
+          <w:hyperlink w:anchor="_Toc510682660" w:history="1">
             <w:r>
               <w:rPr>
                 <w:rStyle w:val="Hipervnculo"/>
@@ -1825,7 +3084,7 @@
                 <w:noProof/>
                 <w:webHidden/>
               </w:rPr>
-              <w:instrText xml:space="preserve"> PAGEREF _Toc510556404 \h </w:instrText>
+              <w:instrText xml:space="preserve"> PAGEREF _Toc510682660 \h </w:instrText>
             </w:r>
             <w:r>
               <w:rPr>
@@ -1845,7 +3104,7 @@
                 <w:noProof/>
                 <w:webHidden/>
               </w:rPr>
-              <w:t>7</w:t>
+              <w:t>9</w:t>
             </w:r>
             <w:r>
               <w:rPr>
@@ -1868,7 +3127,7 @@
               <w:lang w:eastAsia="es-ES"/>
             </w:rPr>
           </w:pPr>
-          <w:hyperlink w:anchor="_Toc510556405" w:history="1">
+          <w:hyperlink w:anchor="_Toc510682661" w:history="1">
             <w:r>
               <w:rPr>
                 <w:rStyle w:val="Hipervnculo"/>
@@ -1895,7 +3154,7 @@
                 <w:noProof/>
                 <w:webHidden/>
               </w:rPr>
-              <w:instrText xml:space="preserve"> PAGEREF _Toc510556405 \h </w:instrText>
+              <w:instrText xml:space="preserve"> PAGEREF _Toc510682661 \h </w:instrText>
             </w:r>
             <w:r>
               <w:rPr>
@@ -1915,7 +3174,7 @@
                 <w:noProof/>
                 <w:webHidden/>
               </w:rPr>
-              <w:t>8</w:t>
+              <w:t>10</w:t>
             </w:r>
             <w:r>
               <w:rPr>
@@ -1938,7 +3197,7 @@
               <w:lang w:eastAsia="es-ES"/>
             </w:rPr>
           </w:pPr>
-          <w:hyperlink w:anchor="_Toc510556406" w:history="1">
+          <w:hyperlink w:anchor="_Toc510682662" w:history="1">
             <w:r>
               <w:rPr>
                 <w:rStyle w:val="Hipervnculo"/>
@@ -1965,7 +3224,7 @@
                 <w:noProof/>
                 <w:webHidden/>
               </w:rPr>
-              <w:instrText xml:space="preserve"> PAGEREF _Toc510556406 \h </w:instrText>
+              <w:instrText xml:space="preserve"> PAGEREF _Toc510682662 \h </w:instrText>
             </w:r>
             <w:r>
               <w:rPr>
@@ -1985,7 +3244,7 @@
                 <w:noProof/>
                 <w:webHidden/>
               </w:rPr>
-              <w:t>10</w:t>
+              <w:t>12</w:t>
             </w:r>
             <w:r>
               <w:rPr>
@@ -2008,7 +3267,7 @@
               <w:lang w:eastAsia="es-ES"/>
             </w:rPr>
           </w:pPr>
-          <w:hyperlink w:anchor="_Toc510556407" w:history="1">
+          <w:hyperlink w:anchor="_Toc510682663" w:history="1">
             <w:r>
               <w:rPr>
                 <w:rStyle w:val="Hipervnculo"/>
@@ -2035,7 +3294,7 @@
                 <w:noProof/>
                 <w:webHidden/>
               </w:rPr>
-              <w:instrText xml:space="preserve"> PAGEREF _Toc510556407 \h </w:instrText>
+              <w:instrText xml:space="preserve"> PAGEREF _Toc510682663 \h </w:instrText>
             </w:r>
             <w:r>
               <w:rPr>
@@ -2055,7 +3314,7 @@
                 <w:noProof/>
                 <w:webHidden/>
               </w:rPr>
-              <w:t>10</w:t>
+              <w:t>12</w:t>
             </w:r>
             <w:r>
               <w:rPr>
@@ -2078,7 +3337,7 @@
               <w:lang w:eastAsia="es-ES"/>
             </w:rPr>
           </w:pPr>
-          <w:hyperlink w:anchor="_Toc510556408" w:history="1">
+          <w:hyperlink w:anchor="_Toc510682664" w:history="1">
             <w:r>
               <w:rPr>
                 <w:rStyle w:val="Hipervnculo"/>
@@ -2105,7 +3364,7 @@
                 <w:noProof/>
                 <w:webHidden/>
               </w:rPr>
-              <w:instrText xml:space="preserve"> PAGEREF _Toc510556408 \h </w:instrText>
+              <w:instrText xml:space="preserve"> PAGEREF _Toc510682664 \h </w:instrText>
             </w:r>
             <w:r>
               <w:rPr>
@@ -2125,7 +3384,7 @@
                 <w:noProof/>
                 <w:webHidden/>
               </w:rPr>
-              <w:t>10</w:t>
+              <w:t>12</w:t>
             </w:r>
             <w:r>
               <w:rPr>
@@ -2148,7 +3407,7 @@
               <w:lang w:eastAsia="es-ES"/>
             </w:rPr>
           </w:pPr>
-          <w:hyperlink w:anchor="_Toc510556409" w:history="1">
+          <w:hyperlink w:anchor="_Toc510682665" w:history="1">
             <w:r>
               <w:rPr>
                 <w:rStyle w:val="Hipervnculo"/>
@@ -2175,7 +3434,7 @@
                 <w:noProof/>
                 <w:webHidden/>
               </w:rPr>
-              <w:instrText xml:space="preserve"> PAGEREF _Toc510556409 \h </w:instrText>
+              <w:instrText xml:space="preserve"> PAGEREF _Toc510682665 \h </w:instrText>
             </w:r>
             <w:r>
               <w:rPr>
@@ -2195,7 +3454,7 @@
                 <w:noProof/>
                 <w:webHidden/>
               </w:rPr>
-              <w:t>10</w:t>
+              <w:t>12</w:t>
             </w:r>
             <w:r>
               <w:rPr>
@@ -2218,7 +3477,7 @@
               <w:lang w:eastAsia="es-ES"/>
             </w:rPr>
           </w:pPr>
-          <w:hyperlink w:anchor="_Toc510556410" w:history="1">
+          <w:hyperlink w:anchor="_Toc510682666" w:history="1">
             <w:r>
               <w:rPr>
                 <w:rStyle w:val="Hipervnculo"/>
@@ -2245,7 +3504,7 @@
                 <w:noProof/>
                 <w:webHidden/>
               </w:rPr>
-              <w:instrText xml:space="preserve"> PAGEREF _Toc510556410 \h </w:instrText>
+              <w:instrText xml:space="preserve"> PAGEREF _Toc510682666 \h </w:instrText>
             </w:r>
             <w:r>
               <w:rPr>
@@ -2265,7 +3524,7 @@
                 <w:noProof/>
                 <w:webHidden/>
               </w:rPr>
-              <w:t>10</w:t>
+              <w:t>12</w:t>
             </w:r>
             <w:r>
               <w:rPr>
@@ -2288,7 +3547,7 @@
               <w:lang w:eastAsia="es-ES"/>
             </w:rPr>
           </w:pPr>
-          <w:hyperlink w:anchor="_Toc510556411" w:history="1">
+          <w:hyperlink w:anchor="_Toc510682667" w:history="1">
             <w:r>
               <w:rPr>
                 <w:rStyle w:val="Hipervnculo"/>
@@ -2315,7 +3574,7 @@
                 <w:noProof/>
                 <w:webHidden/>
               </w:rPr>
-              <w:instrText xml:space="preserve"> PAGEREF _Toc510556411 \h </w:instrText>
+              <w:instrText xml:space="preserve"> PAGEREF _Toc510682667 \h </w:instrText>
             </w:r>
             <w:r>
               <w:rPr>
@@ -2335,7 +3594,7 @@
                 <w:noProof/>
                 <w:webHidden/>
               </w:rPr>
-              <w:t>10</w:t>
+              <w:t>12</w:t>
             </w:r>
             <w:r>
               <w:rPr>
@@ -2358,7 +3617,7 @@
               <w:lang w:eastAsia="es-ES"/>
             </w:rPr>
           </w:pPr>
-          <w:hyperlink w:anchor="_Toc510556412" w:history="1">
+          <w:hyperlink w:anchor="_Toc510682668" w:history="1">
             <w:r>
               <w:rPr>
                 <w:rStyle w:val="Hipervnculo"/>
@@ -2385,7 +3644,7 @@
                 <w:noProof/>
                 <w:webHidden/>
               </w:rPr>
-              <w:instrText xml:space="preserve"> PAGEREF _Toc510556412 \h </w:instrText>
+              <w:instrText xml:space="preserve"> PAGEREF _Toc510682668 \h </w:instrText>
             </w:r>
             <w:r>
               <w:rPr>
@@ -2405,7 +3664,7 @@
                 <w:noProof/>
                 <w:webHidden/>
               </w:rPr>
-              <w:t>10</w:t>
+              <w:t>12</w:t>
             </w:r>
             <w:r>
               <w:rPr>
@@ -2433,7 +3692,7 @@
       <w:pPr>
         <w:pStyle w:val="Ttulo1"/>
       </w:pPr>
-      <w:bookmarkStart w:id="0" w:name="_Toc510556379"/>
+      <w:bookmarkStart w:id="0" w:name="_Toc510682617"/>
       <w:r>
         <w:lastRenderedPageBreak/>
         <w:t>1. Autores del trabajo</w:t>
@@ -2447,7 +3706,7 @@
       <w:pPr>
         <w:pStyle w:val="Ttulo2"/>
       </w:pPr>
-      <w:bookmarkStart w:id="1" w:name="_Toc510556380"/>
+      <w:bookmarkStart w:id="1" w:name="_Toc510682618"/>
       <w:r>
         <w:t>1.1 Autores</w:t>
       </w:r>
@@ -2462,7 +3721,7 @@
       <w:pPr>
         <w:pStyle w:val="Ttulo2"/>
       </w:pPr>
-      <w:bookmarkStart w:id="2" w:name="_Toc510556381"/>
+      <w:bookmarkStart w:id="2" w:name="_Toc510682619"/>
       <w:r>
         <w:t>1.2 Planificación</w:t>
       </w:r>
@@ -2508,7 +3767,7 @@
       <w:pPr>
         <w:pStyle w:val="Ttulo2"/>
       </w:pPr>
-      <w:bookmarkStart w:id="3" w:name="_Toc510556382"/>
+      <w:bookmarkStart w:id="3" w:name="_Toc510682620"/>
       <w:r>
         <w:t>1.3 Entrega</w:t>
       </w:r>
@@ -2623,7 +3882,7 @@
         <w:pStyle w:val="Ttulo1"/>
         <w:spacing w:before="360"/>
       </w:pPr>
-      <w:bookmarkStart w:id="4" w:name="_Toc510556383"/>
+      <w:bookmarkStart w:id="4" w:name="_Toc510682621"/>
       <w:r>
         <w:lastRenderedPageBreak/>
         <w:t xml:space="preserve">2. </w:t>
@@ -2660,7 +3919,7 @@
       <w:pPr>
         <w:pStyle w:val="Ttulo2"/>
       </w:pPr>
-      <w:bookmarkStart w:id="5" w:name="_Toc510556384"/>
+      <w:bookmarkStart w:id="5" w:name="_Toc510682622"/>
       <w:r>
         <w:t xml:space="preserve">2.1 Descripción de la tecnología </w:t>
       </w:r>
@@ -2676,7 +3935,7 @@
       <w:pPr>
         <w:pStyle w:val="Ttulo2"/>
       </w:pPr>
-      <w:bookmarkStart w:id="6" w:name="_Toc510556385"/>
+      <w:bookmarkStart w:id="6" w:name="_Toc510682623"/>
       <w:r>
         <w:t xml:space="preserve">2.2 Descripción de la tecnología </w:t>
       </w:r>
@@ -2711,7 +3970,7 @@
       <w:pPr>
         <w:pStyle w:val="Ttulo1"/>
       </w:pPr>
-      <w:bookmarkStart w:id="7" w:name="_Toc510556386"/>
+      <w:bookmarkStart w:id="7" w:name="_Toc510682624"/>
       <w:r>
         <w:lastRenderedPageBreak/>
         <w:t xml:space="preserve">3. </w:t>
@@ -2770,7 +4029,7 @@
       <w:pPr>
         <w:pStyle w:val="Ttulo2"/>
       </w:pPr>
-      <w:bookmarkStart w:id="8" w:name="_Toc510556387"/>
+      <w:bookmarkStart w:id="8" w:name="_Toc510682625"/>
       <w:r>
         <w:t>3.1 Categoría A</w:t>
       </w:r>
@@ -2786,7 +4045,7 @@
       <w:pPr>
         <w:pStyle w:val="Ttulo3"/>
       </w:pPr>
-      <w:bookmarkStart w:id="9" w:name="_Toc510556388"/>
+      <w:bookmarkStart w:id="9" w:name="_Toc510682626"/>
       <w:r>
         <w:t xml:space="preserve">3.1.1 </w:t>
       </w:r>
@@ -2834,7 +4093,7 @@
       <w:pPr>
         <w:pStyle w:val="Ttulo3"/>
       </w:pPr>
-      <w:bookmarkStart w:id="10" w:name="_Toc510556389"/>
+      <w:bookmarkStart w:id="10" w:name="_Toc510682627"/>
       <w:r>
         <w:t xml:space="preserve">3.1.2 </w:t>
       </w:r>
@@ -2866,7 +4125,7 @@
       <w:pPr>
         <w:pStyle w:val="Ttulo3"/>
       </w:pPr>
-      <w:bookmarkStart w:id="11" w:name="_Toc510556390"/>
+      <w:bookmarkStart w:id="11" w:name="_Toc510682628"/>
       <w:r>
         <w:t>3.1.3 Criterio A.3 Documentación técnica no oficial</w:t>
       </w:r>
@@ -2889,7 +4148,7 @@
       <w:pPr>
         <w:pStyle w:val="Ttulo3"/>
       </w:pPr>
-      <w:bookmarkStart w:id="12" w:name="_Toc510556391"/>
+      <w:bookmarkStart w:id="12" w:name="_Toc510682629"/>
       <w:r>
         <w:t>3.1.</w:t>
       </w:r>
@@ -2927,7 +4186,7 @@
       <w:pPr>
         <w:pStyle w:val="Ttulo3"/>
       </w:pPr>
-      <w:bookmarkStart w:id="13" w:name="_Toc510556392"/>
+      <w:bookmarkStart w:id="13" w:name="_Toc510682630"/>
       <w:r>
         <w:t>3.1.</w:t>
       </w:r>
@@ -2968,7 +4227,7 @@
       <w:pPr>
         <w:pStyle w:val="Ttulo3"/>
       </w:pPr>
-      <w:bookmarkStart w:id="14" w:name="_Toc510556393"/>
+      <w:bookmarkStart w:id="14" w:name="_Toc510682631"/>
       <w:r>
         <w:t>3.1.</w:t>
       </w:r>
@@ -3018,52 +4277,97 @@
       <w:pPr>
         <w:pStyle w:val="Ttulo2"/>
       </w:pPr>
-      <w:bookmarkStart w:id="15" w:name="_Toc510556394"/>
+      <w:bookmarkStart w:id="15" w:name="_Toc510682632"/>
       <w:r>
         <w:lastRenderedPageBreak/>
         <w:t xml:space="preserve">3.2 Categoría B: </w:t>
       </w:r>
+      <w:r>
+        <w:t>Análisis de recursos</w:t>
+      </w:r>
       <w:bookmarkEnd w:id="15"/>
-      <w:r>
-        <w:t>Análisis de recursos</w:t>
-      </w:r>
     </w:p>
     <w:p/>
     <w:p>
       <w:pPr>
         <w:pStyle w:val="Ttulo3"/>
       </w:pPr>
-      <w:bookmarkStart w:id="16" w:name="_Toc510556395"/>
+      <w:bookmarkStart w:id="16" w:name="_Toc510682633"/>
       <w:r>
         <w:t xml:space="preserve">3.2.1 Criterio B.1: </w:t>
       </w:r>
+      <w:proofErr w:type="spellStart"/>
+      <w:r>
+        <w:t>Ram</w:t>
+      </w:r>
       <w:bookmarkEnd w:id="16"/>
+      <w:proofErr w:type="spellEnd"/>
+    </w:p>
+    <w:p>
+      <w:pPr>
+        <w:pStyle w:val="Ttulo3"/>
+      </w:pPr>
+      <w:bookmarkStart w:id="17" w:name="_Toc510682634"/>
+      <w:r>
+        <w:t xml:space="preserve">3.2.2 Criterio B.2: </w:t>
+      </w:r>
+      <w:r>
+        <w:t>Procesador</w:t>
+      </w:r>
+      <w:bookmarkEnd w:id="17"/>
+    </w:p>
+    <w:p>
+      <w:pPr>
+        <w:pStyle w:val="Ttulo3"/>
+      </w:pPr>
+      <w:bookmarkStart w:id="18" w:name="_Toc510682635"/>
+      <w:r>
+        <w:t>3.2</w:t>
+      </w:r>
+      <w:proofErr w:type="gramStart"/>
+      <w:r>
+        <w:t>.n</w:t>
+      </w:r>
+      <w:proofErr w:type="gramEnd"/>
+      <w:r>
+        <w:t xml:space="preserve"> Criterio </w:t>
+      </w:r>
       <w:proofErr w:type="spellStart"/>
       <w:r>
-        <w:t>Ram</w:t>
+        <w:t>B.n</w:t>
       </w:r>
       <w:proofErr w:type="spellEnd"/>
+      <w:r>
+        <w:t xml:space="preserve">: </w:t>
+      </w:r>
+      <w:r>
+        <w:t>¿</w:t>
+      </w:r>
+      <w:proofErr w:type="spellStart"/>
+      <w:r>
+        <w:t>Gpu</w:t>
+      </w:r>
+      <w:proofErr w:type="spellEnd"/>
+      <w:r>
+        <w:t>?</w:t>
+      </w:r>
+      <w:bookmarkEnd w:id="18"/>
     </w:p>
     <w:p>
       <w:pPr>
         <w:pStyle w:val="Ttulo3"/>
       </w:pPr>
-      <w:bookmarkStart w:id="17" w:name="_Toc510556396"/>
-      <w:r>
-        <w:t xml:space="preserve">3.2.2 Criterio B.2: </w:t>
-      </w:r>
-      <w:bookmarkEnd w:id="17"/>
-      <w:r>
-        <w:t>Procesador</w:t>
-      </w:r>
-    </w:p>
-    <w:p>
-      <w:pPr>
-        <w:pStyle w:val="Ttulo3"/>
-      </w:pPr>
-      <w:bookmarkStart w:id="18" w:name="_Toc510556397"/>
-      <w:r>
-        <w:t xml:space="preserve">3.2.n Criterio </w:t>
+      <w:bookmarkStart w:id="19" w:name="_Toc510682636"/>
+      <w:r>
+        <w:t>3.2</w:t>
+      </w:r>
+      <w:proofErr w:type="gramStart"/>
+      <w:r>
+        <w:t>.n</w:t>
+      </w:r>
+      <w:proofErr w:type="gramEnd"/>
+      <w:r>
+        <w:t xml:space="preserve"> Criterio </w:t>
       </w:r>
       <w:proofErr w:type="spellStart"/>
       <w:r>
@@ -3071,36 +4375,9 @@
       </w:r>
       <w:proofErr w:type="spellEnd"/>
       <w:r>
-        <w:t xml:space="preserve">: </w:t>
-      </w:r>
-      <w:bookmarkEnd w:id="18"/>
-      <w:r>
-        <w:t>¿</w:t>
-      </w:r>
-      <w:proofErr w:type="spellStart"/>
-      <w:r>
-        <w:t>Gpu</w:t>
-      </w:r>
-      <w:proofErr w:type="spellEnd"/>
-      <w:r>
-        <w:t>?</w:t>
-      </w:r>
-    </w:p>
-    <w:p>
-      <w:pPr>
-        <w:pStyle w:val="Ttulo3"/>
-      </w:pPr>
-      <w:r>
-        <w:t xml:space="preserve">3.2.n Criterio </w:t>
-      </w:r>
-      <w:proofErr w:type="spellStart"/>
-      <w:r>
-        <w:t>B.n</w:t>
-      </w:r>
-      <w:proofErr w:type="spellEnd"/>
-      <w:r>
         <w:t>: Red</w:t>
       </w:r>
+      <w:bookmarkEnd w:id="19"/>
     </w:p>
     <w:p>
       <w:r>
@@ -3113,198 +4390,222 @@
       </w:r>
       <w:proofErr w:type="gramEnd"/>
       <w:r>
-        <w:t xml:space="preserve"> ¿Cuál es más optima en cuanto a peticiones al servidor?</w:t>
-      </w:r>
+        <w:t xml:space="preserve"> ¿Cuál es más </w:t>
+      </w:r>
+      <w:proofErr w:type="spellStart"/>
+      <w:r>
+        <w:t>optima</w:t>
+      </w:r>
+      <w:proofErr w:type="spellEnd"/>
+      <w:r>
+        <w:t xml:space="preserve"> en cuanto a peticiones al servidor?</w:t>
+      </w:r>
+    </w:p>
+    <w:p>
+      <w:bookmarkStart w:id="20" w:name="_GoBack"/>
+      <w:bookmarkEnd w:id="20"/>
+    </w:p>
+    <w:p>
+      <w:pPr>
+        <w:pStyle w:val="Ttulo2"/>
+      </w:pPr>
+      <w:bookmarkStart w:id="21" w:name="_Toc510682637"/>
+      <w:r>
+        <w:t xml:space="preserve">3.3 Categoría </w:t>
+      </w:r>
+      <w:r>
+        <w:t>Y</w:t>
+      </w:r>
+      <w:r>
+        <w:t xml:space="preserve">: </w:t>
+      </w:r>
+      <w:r>
+        <w:t>Adaptabilidad navegadores</w:t>
+      </w:r>
+      <w:bookmarkEnd w:id="21"/>
     </w:p>
     <w:p/>
-    <w:p/>
+    <w:p>
+      <w:pPr>
+        <w:pStyle w:val="Ttulo3"/>
+      </w:pPr>
+      <w:bookmarkStart w:id="22" w:name="_Toc510682638"/>
+      <w:r>
+        <w:t>3.3.1 Criterio Z</w:t>
+      </w:r>
+      <w:r>
+        <w:t xml:space="preserve">.1: </w:t>
+      </w:r>
+      <w:r>
+        <w:t>Firefox</w:t>
+      </w:r>
+      <w:bookmarkEnd w:id="22"/>
+    </w:p>
+    <w:p>
+      <w:pPr>
+        <w:pStyle w:val="Ttulo3"/>
+      </w:pPr>
+      <w:bookmarkStart w:id="23" w:name="_Toc510682639"/>
+      <w:r>
+        <w:t>3.3.2 Criterio Z</w:t>
+      </w:r>
+      <w:r>
+        <w:t xml:space="preserve">.2: </w:t>
+      </w:r>
+      <w:r>
+        <w:t xml:space="preserve">Google </w:t>
+      </w:r>
+      <w:proofErr w:type="spellStart"/>
+      <w:r>
+        <w:t>Chrome</w:t>
+      </w:r>
+      <w:bookmarkEnd w:id="23"/>
+      <w:proofErr w:type="spellEnd"/>
+    </w:p>
+    <w:p>
+      <w:pPr>
+        <w:pStyle w:val="Ttulo3"/>
+      </w:pPr>
+      <w:bookmarkStart w:id="24" w:name="_Toc510682640"/>
+      <w:r>
+        <w:t>3.3.</w:t>
+      </w:r>
+      <w:r>
+        <w:t>3</w:t>
+      </w:r>
+      <w:r>
+        <w:t xml:space="preserve"> Criterio </w:t>
+      </w:r>
+      <w:proofErr w:type="spellStart"/>
+      <w:r>
+        <w:t>Z</w:t>
+      </w:r>
+      <w:r>
+        <w:t>.n</w:t>
+      </w:r>
+      <w:proofErr w:type="spellEnd"/>
+      <w:r>
+        <w:t xml:space="preserve">: </w:t>
+      </w:r>
+      <w:r>
+        <w:t>Opera</w:t>
+      </w:r>
+      <w:bookmarkEnd w:id="24"/>
+    </w:p>
+    <w:p>
+      <w:pPr>
+        <w:pStyle w:val="Ttulo3"/>
+      </w:pPr>
+      <w:bookmarkStart w:id="25" w:name="_Toc510682641"/>
+      <w:r>
+        <w:t xml:space="preserve">3.3.n Criterio </w:t>
+      </w:r>
+      <w:proofErr w:type="spellStart"/>
+      <w:r>
+        <w:t>Z.n</w:t>
+      </w:r>
+      <w:proofErr w:type="spellEnd"/>
+      <w:r>
+        <w:t>: Safari</w:t>
+      </w:r>
+      <w:bookmarkEnd w:id="25"/>
+    </w:p>
     <w:p>
       <w:pPr>
         <w:pStyle w:val="Ttulo2"/>
       </w:pPr>
-      <w:bookmarkStart w:id="19" w:name="_Toc510556398"/>
-      <w:r>
-        <w:t xml:space="preserve">3.3 Categoría </w:t>
-      </w:r>
-      <w:r>
-        <w:t>Y</w:t>
-      </w:r>
-      <w:r>
-        <w:t xml:space="preserve">: </w:t>
-      </w:r>
-      <w:bookmarkEnd w:id="19"/>
-      <w:r>
-        <w:t>Adaptabilidad navegadores</w:t>
-      </w:r>
-    </w:p>
-    <w:p/>
+      <w:bookmarkStart w:id="26" w:name="_Toc510682642"/>
+      <w:r>
+        <w:t>3.4 Categoría Z: Métodos de tratamiento de datos</w:t>
+      </w:r>
+      <w:bookmarkEnd w:id="26"/>
+    </w:p>
     <w:p>
       <w:pPr>
         <w:pStyle w:val="Ttulo3"/>
       </w:pPr>
-      <w:bookmarkStart w:id="20" w:name="_Toc510556399"/>
-      <w:r>
-        <w:t>3.3.1 Criterio Z</w:t>
-      </w:r>
-      <w:r>
-        <w:t xml:space="preserve">.1: </w:t>
-      </w:r>
-      <w:bookmarkEnd w:id="20"/>
-      <w:r>
-        <w:t>Firefox</w:t>
-      </w:r>
+      <w:bookmarkStart w:id="27" w:name="_Toc510682643"/>
+      <w:r>
+        <w:t xml:space="preserve">3.4.1 Criterio Z.1: </w:t>
+      </w:r>
+      <w:proofErr w:type="spellStart"/>
+      <w:r>
+        <w:t>Json</w:t>
+      </w:r>
+      <w:bookmarkEnd w:id="27"/>
+      <w:proofErr w:type="spellEnd"/>
     </w:p>
     <w:p>
       <w:pPr>
         <w:pStyle w:val="Ttulo3"/>
       </w:pPr>
-      <w:bookmarkStart w:id="21" w:name="_Toc510556400"/>
-      <w:r>
-        <w:t>3.3.2 Criterio Z</w:t>
-      </w:r>
-      <w:r>
-        <w:t xml:space="preserve">.2: </w:t>
-      </w:r>
-      <w:bookmarkEnd w:id="21"/>
-      <w:r>
-        <w:t>Google Chrome</w:t>
-      </w:r>
+      <w:bookmarkStart w:id="28" w:name="_Toc510682644"/>
+      <w:r>
+        <w:t xml:space="preserve">3.4.2 Criterio Z.2: </w:t>
+      </w:r>
+      <w:proofErr w:type="spellStart"/>
+      <w:r>
+        <w:t>Xml</w:t>
+      </w:r>
+      <w:bookmarkEnd w:id="28"/>
+      <w:proofErr w:type="spellEnd"/>
+    </w:p>
+    <w:p>
+      <w:pPr>
+        <w:pStyle w:val="Ttulo2"/>
+      </w:pPr>
+    </w:p>
+    <w:p>
+      <w:pPr>
+        <w:pStyle w:val="Ttulo2"/>
+      </w:pPr>
+      <w:bookmarkStart w:id="29" w:name="_Toc510682645"/>
+      <w:r>
+        <w:t>3.5 Categoría E: Implementación y desarrollo</w:t>
+      </w:r>
+      <w:bookmarkEnd w:id="29"/>
     </w:p>
     <w:p>
       <w:pPr>
         <w:pStyle w:val="Ttulo3"/>
       </w:pPr>
-      <w:bookmarkStart w:id="22" w:name="_Toc510556401"/>
-      <w:r>
-        <w:t>3.3.</w:t>
-      </w:r>
-      <w:r>
-        <w:t>3</w:t>
-      </w:r>
-      <w:r>
-        <w:t xml:space="preserve"> Criterio </w:t>
-      </w:r>
-      <w:proofErr w:type="spellStart"/>
-      <w:r>
-        <w:t>Z</w:t>
-      </w:r>
-      <w:r>
-        <w:t>.n</w:t>
-      </w:r>
-      <w:proofErr w:type="spellEnd"/>
-      <w:r>
-        <w:t xml:space="preserve">: </w:t>
-      </w:r>
-      <w:bookmarkEnd w:id="22"/>
-      <w:r>
-        <w:t>Opera</w:t>
+      <w:bookmarkStart w:id="30" w:name="_Toc510682646"/>
+      <w:r>
+        <w:t xml:space="preserve">3.5.1 </w:t>
+      </w:r>
+      <w:r>
+        <w:t>Criterio</w:t>
+      </w:r>
+      <w:r>
+        <w:t xml:space="preserve"> E.1 Líneas de Código</w:t>
+      </w:r>
+      <w:bookmarkEnd w:id="30"/>
+    </w:p>
+    <w:p>
+      <w:r>
+        <w:t>Descripción: Compara el número de líneas necesarias para implementar el mismo gráfico en cada tecnología.</w:t>
+      </w:r>
+    </w:p>
+    <w:p>
+      <w:r>
+        <w:t xml:space="preserve">Tipo: Numérico </w:t>
       </w:r>
     </w:p>
     <w:p>
       <w:pPr>
         <w:pStyle w:val="Ttulo3"/>
       </w:pPr>
-      <w:r>
-        <w:t xml:space="preserve">3.3.n Criterio </w:t>
-      </w:r>
-      <w:proofErr w:type="spellStart"/>
-      <w:r>
-        <w:t>Z.n</w:t>
-      </w:r>
-      <w:proofErr w:type="spellEnd"/>
-      <w:r>
-        <w:t>: Safari</w:t>
-      </w:r>
-    </w:p>
-    <w:p>
-      <w:pPr>
-        <w:pStyle w:val="Ttulo2"/>
-      </w:pPr>
-      <w:r>
-        <w:t>3.4 Categoría Z: Métodos de tratamiento de datos</w:t>
-      </w:r>
-    </w:p>
-    <w:p>
-      <w:pPr>
-        <w:pStyle w:val="Ttulo3"/>
-      </w:pPr>
-      <w:r>
-        <w:t xml:space="preserve">3.4.1 Criterio Z.1: </w:t>
-      </w:r>
-      <w:proofErr w:type="spellStart"/>
-      <w:r>
-        <w:t>Json</w:t>
-      </w:r>
-      <w:proofErr w:type="spellEnd"/>
-    </w:p>
-    <w:p>
-      <w:pPr>
-        <w:pStyle w:val="Ttulo3"/>
-      </w:pPr>
-      <w:r>
-        <w:t xml:space="preserve">3.4.2 Criterio Z.2: </w:t>
-      </w:r>
-      <w:proofErr w:type="spellStart"/>
-      <w:r>
-        <w:t>Xml</w:t>
-      </w:r>
-      <w:proofErr w:type="spellEnd"/>
-    </w:p>
-    <w:p>
-      <w:pPr>
-        <w:pStyle w:val="Ttulo2"/>
-      </w:pPr>
-    </w:p>
-    <w:p>
-      <w:pPr>
-        <w:pStyle w:val="Ttulo2"/>
-      </w:pPr>
-      <w:r>
-        <w:t>3.5 Categoría E: Implementación y desarrollo</w:t>
-      </w:r>
-    </w:p>
-    <w:p>
-      <w:pPr>
-        <w:pStyle w:val="Ttulo3"/>
-      </w:pPr>
-      <w:r>
-        <w:t xml:space="preserve">3.5.1 </w:t>
+      <w:bookmarkStart w:id="31" w:name="_Toc510682647"/>
+      <w:r>
+        <w:t xml:space="preserve">3.5.2 </w:t>
       </w:r>
       <w:r>
         <w:t>Criterio</w:t>
       </w:r>
       <w:r>
-        <w:t xml:space="preserve"> E.1 Líneas de Código</w:t>
-      </w:r>
-    </w:p>
-    <w:p>
-      <w:r>
-        <w:t>Descripción: Compara el nú</w:t>
-      </w:r>
-      <w:bookmarkStart w:id="23" w:name="_GoBack"/>
-      <w:bookmarkEnd w:id="23"/>
-      <w:r>
-        <w:t>mero de líneas necesarias para implementar el mismo gráfico en cada tecnología.</w:t>
-      </w:r>
-    </w:p>
-    <w:p>
-      <w:r>
-        <w:t xml:space="preserve">Tipo: Numérico </w:t>
-      </w:r>
-    </w:p>
-    <w:p>
-      <w:pPr>
-        <w:pStyle w:val="Ttulo3"/>
-      </w:pPr>
-      <w:r>
-        <w:t xml:space="preserve">3.5.2 </w:t>
-      </w:r>
-      <w:r>
-        <w:t>Criterio</w:t>
-      </w:r>
-      <w:r>
         <w:t xml:space="preserve"> E.2 Curva de Aprendizaje</w:t>
       </w:r>
+      <w:bookmarkEnd w:id="31"/>
     </w:p>
     <w:p>
       <w:r>
@@ -3331,9 +4632,339 @@
     </w:p>
     <w:p>
       <w:pPr>
+        <w:pStyle w:val="Ttulo2"/>
+      </w:pPr>
+      <w:bookmarkStart w:id="32" w:name="_Toc510682648"/>
+      <w:r>
+        <w:lastRenderedPageBreak/>
+        <w:t>3.6 Categoría F: Tipos de gráficos</w:t>
+      </w:r>
+      <w:bookmarkEnd w:id="32"/>
+    </w:p>
+    <w:p>
+      <w:pPr>
+        <w:pStyle w:val="Ttulo3"/>
+      </w:pPr>
+      <w:bookmarkStart w:id="33" w:name="_Toc510682649"/>
+      <w:r>
+        <w:t xml:space="preserve">3.6.1 </w:t>
+      </w:r>
+      <w:r>
+        <w:t>Criterio</w:t>
+      </w:r>
+      <w:r>
+        <w:t xml:space="preserve"> F.1 Tipos Combinados</w:t>
+      </w:r>
+      <w:bookmarkEnd w:id="33"/>
+    </w:p>
+    <w:p>
+      <w:r>
+        <w:t>Descripción: Permite realizar combinar distintos tipos de gráficos a la vez.</w:t>
+      </w:r>
+    </w:p>
+    <w:p>
+      <w:r>
+        <w:t>Tipo: Booleano</w:t>
+      </w:r>
+    </w:p>
+    <w:p>
+      <w:pPr>
+        <w:pStyle w:val="Ttulo3"/>
+      </w:pPr>
+      <w:bookmarkStart w:id="34" w:name="_Toc510682650"/>
+      <w:r>
+        <w:t xml:space="preserve">3.6.2 </w:t>
+      </w:r>
+      <w:r>
+        <w:t>Criterio</w:t>
+      </w:r>
+      <w:r>
+        <w:t xml:space="preserve"> F.2 Gráficos de Líneas</w:t>
+      </w:r>
+      <w:bookmarkEnd w:id="34"/>
+    </w:p>
+    <w:p>
+      <w:r>
+        <w:t>Descripción: Permite realizar gráficos de líneas.</w:t>
+      </w:r>
+    </w:p>
+    <w:p>
+      <w:r>
+        <w:t>Tipo: Booleano</w:t>
+      </w:r>
+    </w:p>
+    <w:p>
+      <w:pPr>
+        <w:pStyle w:val="Ttulo3"/>
+      </w:pPr>
+      <w:bookmarkStart w:id="35" w:name="_Toc510682651"/>
+      <w:r>
+        <w:t xml:space="preserve">3.6.3 </w:t>
+      </w:r>
+      <w:r>
+        <w:t>Criterio</w:t>
+      </w:r>
+      <w:r>
+        <w:t xml:space="preserve"> F.3 Gráficos de Barras</w:t>
+      </w:r>
+      <w:bookmarkEnd w:id="35"/>
+    </w:p>
+    <w:p>
+      <w:r>
+        <w:t>Descripción: Permite realizar gráficos de barras.</w:t>
+      </w:r>
+    </w:p>
+    <w:p>
+      <w:r>
+        <w:t>Tipo: Booleano</w:t>
+      </w:r>
+    </w:p>
+    <w:p>
+      <w:pPr>
+        <w:pStyle w:val="Ttulo3"/>
+      </w:pPr>
+      <w:bookmarkStart w:id="36" w:name="_Toc510682652"/>
+      <w:r>
+        <w:t xml:space="preserve">3.6.4 </w:t>
+      </w:r>
+      <w:r>
+        <w:t>Criterio</w:t>
+      </w:r>
+      <w:r>
+        <w:t xml:space="preserve"> F.4 Gráficos Circulares</w:t>
+      </w:r>
+      <w:bookmarkEnd w:id="36"/>
+    </w:p>
+    <w:p>
+      <w:r>
+        <w:t>Descripción: Permite realizar gráficos circulares.</w:t>
+      </w:r>
+    </w:p>
+    <w:p>
+      <w:r>
+        <w:t>Tipo: Booleano</w:t>
+      </w:r>
+    </w:p>
+    <w:p>
+      <w:pPr>
+        <w:pStyle w:val="Ttulo3"/>
+      </w:pPr>
+      <w:bookmarkStart w:id="37" w:name="_Toc510682653"/>
+      <w:r>
+        <w:t xml:space="preserve">3.6.5 </w:t>
+      </w:r>
+      <w:r>
+        <w:t>Criterio</w:t>
+      </w:r>
+      <w:r>
+        <w:t xml:space="preserve"> F.5 Gráficos Polar Área</w:t>
+      </w:r>
+      <w:bookmarkEnd w:id="37"/>
+    </w:p>
+    <w:p>
+      <w:r>
+        <w:t>Descripción: Permite realizar gráficos del tipo polar área</w:t>
+      </w:r>
+      <w:r>
+        <w:t>.</w:t>
+      </w:r>
+    </w:p>
+    <w:p>
+      <w:r>
+        <w:t>Tipo: Booleano</w:t>
+      </w:r>
+    </w:p>
+    <w:p>
+      <w:pPr>
+        <w:pStyle w:val="Ttulo3"/>
+      </w:pPr>
+      <w:bookmarkStart w:id="38" w:name="_Toc510682654"/>
+      <w:r>
+        <w:t>3.6.6</w:t>
+      </w:r>
+      <w:r>
+        <w:t xml:space="preserve"> </w:t>
+      </w:r>
+      <w:r>
+        <w:t>Criterio</w:t>
+      </w:r>
+      <w:r>
+        <w:t xml:space="preserve"> F.</w:t>
+      </w:r>
+      <w:r>
+        <w:t>6</w:t>
+      </w:r>
+      <w:r>
+        <w:t xml:space="preserve"> Gráficos </w:t>
+      </w:r>
+      <w:r>
+        <w:t>de Dispersión</w:t>
+      </w:r>
+      <w:bookmarkEnd w:id="38"/>
+    </w:p>
+    <w:p>
+      <w:r>
+        <w:t xml:space="preserve">Descripción: Permite realizar gráficos </w:t>
+      </w:r>
+      <w:r>
+        <w:t>de dispersión</w:t>
+      </w:r>
+      <w:r>
+        <w:t>.</w:t>
+      </w:r>
+    </w:p>
+    <w:p>
+      <w:r>
+        <w:t>Tipo: Booleano</w:t>
+      </w:r>
+    </w:p>
+    <w:p>
+      <w:pPr>
+        <w:pStyle w:val="Ttulo3"/>
+      </w:pPr>
+      <w:bookmarkStart w:id="39" w:name="_Toc510682655"/>
+      <w:r>
+        <w:t>3.6.7</w:t>
+      </w:r>
+      <w:r>
+        <w:t xml:space="preserve"> </w:t>
+      </w:r>
+      <w:r>
+        <w:t>Criterio</w:t>
+      </w:r>
+      <w:r>
+        <w:t xml:space="preserve"> F.7</w:t>
+      </w:r>
+      <w:r>
+        <w:t xml:space="preserve"> Gráficos </w:t>
+      </w:r>
+      <w:r>
+        <w:t>de Burbujas</w:t>
+      </w:r>
+      <w:bookmarkEnd w:id="39"/>
+    </w:p>
+    <w:p>
+      <w:r>
+        <w:t xml:space="preserve">Descripción: Permite realizar gráficos </w:t>
+      </w:r>
+      <w:r>
+        <w:t>de burbujas.</w:t>
+      </w:r>
+    </w:p>
+    <w:p>
+      <w:r>
+        <w:t>Tipo: Booleano</w:t>
+      </w:r>
+    </w:p>
+    <w:p>
+      <w:pPr>
+        <w:pStyle w:val="Ttulo3"/>
+      </w:pPr>
+      <w:bookmarkStart w:id="40" w:name="_Toc510682656"/>
+      <w:r>
+        <w:t>3.6.</w:t>
+      </w:r>
+      <w:r>
+        <w:t>8</w:t>
+      </w:r>
+      <w:r>
+        <w:t xml:space="preserve"> </w:t>
+      </w:r>
+      <w:r>
+        <w:t>Criterio</w:t>
+      </w:r>
+      <w:r>
+        <w:t xml:space="preserve"> F.</w:t>
+      </w:r>
+      <w:r>
+        <w:t>8</w:t>
+      </w:r>
+      <w:r>
+        <w:t xml:space="preserve"> Gráficos </w:t>
+      </w:r>
+      <w:r>
+        <w:t>del tipo Medidor Radial</w:t>
+      </w:r>
+      <w:bookmarkEnd w:id="40"/>
+      <w:r>
+        <w:t xml:space="preserve"> </w:t>
+      </w:r>
+    </w:p>
+    <w:p>
+      <w:r>
+        <w:t xml:space="preserve">Descripción: Permite realizar gráficos de tipo </w:t>
+      </w:r>
+      <w:r>
+        <w:t>medidor radial.</w:t>
+      </w:r>
+    </w:p>
+    <w:p>
+      <w:r>
+        <w:t>Tipo: Booleano</w:t>
+      </w:r>
+    </w:p>
+    <w:p>
+      <w:pPr>
+        <w:pStyle w:val="Ttulo3"/>
+      </w:pPr>
+      <w:bookmarkStart w:id="41" w:name="_Toc510682657"/>
+      <w:r>
+        <w:t>3.6.</w:t>
+      </w:r>
+      <w:r>
+        <w:t>9</w:t>
+      </w:r>
+      <w:r>
+        <w:t xml:space="preserve"> </w:t>
+      </w:r>
+      <w:r>
+        <w:t>Criterio</w:t>
+      </w:r>
+      <w:r>
+        <w:t xml:space="preserve"> F.</w:t>
+      </w:r>
+      <w:r>
+        <w:t>9</w:t>
+      </w:r>
+      <w:r>
+        <w:t xml:space="preserve"> Gráficos de Mapas (Mapas de Calor, Árboles)</w:t>
+      </w:r>
+      <w:bookmarkEnd w:id="41"/>
+    </w:p>
+    <w:p>
+      <w:r>
+        <w:t xml:space="preserve">Descripción: Permite realizar gráficos de tipo mapa (Mapas de Calor, Árboles) </w:t>
+      </w:r>
+    </w:p>
+    <w:p>
+      <w:r>
+        <w:t>Tipo: Booleano</w:t>
+      </w:r>
+    </w:p>
+    <w:p/>
+    <w:p/>
+    <w:p/>
+    <w:p>
+      <w:pPr>
+        <w:jc w:val="left"/>
+        <w:rPr>
+          <w:rFonts w:eastAsiaTheme="majorEastAsia"/>
+          <w:b/>
+          <w:color w:val="000000" w:themeColor="text1"/>
+          <w:sz w:val="28"/>
+          <w:szCs w:val="28"/>
+        </w:rPr>
+      </w:pPr>
+      <w:r>
+        <w:lastRenderedPageBreak/>
+        <w:br w:type="page"/>
+      </w:r>
+    </w:p>
+    <w:p>
+      <w:pPr>
         <w:pStyle w:val="Ttulo1"/>
       </w:pPr>
-      <w:bookmarkStart w:id="24" w:name="_Toc510556402"/>
+      <w:bookmarkStart w:id="42" w:name="_Toc510682658"/>
       <w:r>
         <w:lastRenderedPageBreak/>
         <w:t xml:space="preserve">4. </w:t>
@@ -3341,13 +4972,13 @@
       <w:r>
         <w:t>Evaluación de los criterios por tecnología</w:t>
       </w:r>
-      <w:bookmarkEnd w:id="24"/>
+      <w:bookmarkEnd w:id="42"/>
     </w:p>
     <w:p>
       <w:pPr>
         <w:pStyle w:val="Ttulo2"/>
       </w:pPr>
-      <w:bookmarkStart w:id="25" w:name="_Toc510556403"/>
+      <w:bookmarkStart w:id="43" w:name="_Toc510682659"/>
       <w:r>
         <w:t>4</w:t>
       </w:r>
@@ -3357,7 +4988,7 @@
       <w:r>
         <w:t>Evaluación de los criterios para la tecnología 1</w:t>
       </w:r>
-      <w:bookmarkEnd w:id="25"/>
+      <w:bookmarkEnd w:id="43"/>
     </w:p>
     <w:p>
       <w:r>
@@ -3562,7 +5193,7 @@
       <w:pPr>
         <w:pStyle w:val="Ttulo2"/>
       </w:pPr>
-      <w:bookmarkStart w:id="26" w:name="_Toc510556404"/>
+      <w:bookmarkStart w:id="44" w:name="_Toc510682660"/>
       <w:r>
         <w:t>4</w:t>
       </w:r>
@@ -3578,7 +5209,7 @@
       <w:r>
         <w:t>Evaluación de los criterios para la tecnología 2</w:t>
       </w:r>
-      <w:bookmarkEnd w:id="26"/>
+      <w:bookmarkEnd w:id="44"/>
     </w:p>
     <w:p/>
     <w:p/>
@@ -3601,7 +5232,7 @@
       <w:pPr>
         <w:pStyle w:val="Ttulo1"/>
       </w:pPr>
-      <w:bookmarkStart w:id="27" w:name="_Toc510556405"/>
+      <w:bookmarkStart w:id="45" w:name="_Toc510682661"/>
       <w:r>
         <w:lastRenderedPageBreak/>
         <w:t>5</w:t>
@@ -3612,7 +5243,7 @@
       <w:r>
         <w:t>Comparación de las tecnologías</w:t>
       </w:r>
-      <w:bookmarkEnd w:id="27"/>
+      <w:bookmarkEnd w:id="45"/>
     </w:p>
     <w:p>
       <w:r>
@@ -3892,12 +5523,12 @@
       <w:pPr>
         <w:pStyle w:val="Ttulo1"/>
       </w:pPr>
-      <w:bookmarkStart w:id="28" w:name="_Toc510556406"/>
+      <w:bookmarkStart w:id="46" w:name="_Toc510682662"/>
       <w:r>
         <w:lastRenderedPageBreak/>
         <w:t>6. Recomendaciones</w:t>
       </w:r>
-      <w:bookmarkEnd w:id="28"/>
+      <w:bookmarkEnd w:id="46"/>
     </w:p>
     <w:p>
       <w:r>
@@ -3923,21 +5554,21 @@
       <w:pPr>
         <w:pStyle w:val="Ttulo2"/>
       </w:pPr>
-      <w:bookmarkStart w:id="29" w:name="_Toc510556407"/>
+      <w:bookmarkStart w:id="47" w:name="_Toc510682663"/>
       <w:r>
         <w:t>6.1 Situación 1</w:t>
       </w:r>
-      <w:bookmarkEnd w:id="29"/>
+      <w:bookmarkEnd w:id="47"/>
     </w:p>
     <w:p>
       <w:pPr>
         <w:pStyle w:val="Ttulo3"/>
       </w:pPr>
-      <w:bookmarkStart w:id="30" w:name="_Toc510556408"/>
+      <w:bookmarkStart w:id="48" w:name="_Toc510682664"/>
       <w:r>
         <w:t>6.1.1 Descripción de la situación</w:t>
       </w:r>
-      <w:bookmarkEnd w:id="30"/>
+      <w:bookmarkEnd w:id="48"/>
     </w:p>
     <w:p>
       <w:r>
@@ -3995,11 +5626,11 @@
       <w:pPr>
         <w:pStyle w:val="Ttulo3"/>
       </w:pPr>
-      <w:bookmarkStart w:id="31" w:name="_Toc510556409"/>
+      <w:bookmarkStart w:id="49" w:name="_Toc510682665"/>
       <w:r>
         <w:t>6.1.2 Recomendación de tecnología a utilizar</w:t>
       </w:r>
-      <w:bookmarkEnd w:id="31"/>
+      <w:bookmarkEnd w:id="49"/>
     </w:p>
     <w:p>
       <w:r>
@@ -4166,31 +5797,31 @@
       <w:pPr>
         <w:pStyle w:val="Ttulo2"/>
       </w:pPr>
-      <w:bookmarkStart w:id="32" w:name="_Toc510556410"/>
+      <w:bookmarkStart w:id="50" w:name="_Toc510682666"/>
       <w:r>
         <w:t>6.2 Situación 2</w:t>
       </w:r>
-      <w:bookmarkEnd w:id="32"/>
+      <w:bookmarkEnd w:id="50"/>
     </w:p>
     <w:p>
       <w:pPr>
         <w:pStyle w:val="Ttulo3"/>
       </w:pPr>
-      <w:bookmarkStart w:id="33" w:name="_Toc510556411"/>
+      <w:bookmarkStart w:id="51" w:name="_Toc510682667"/>
       <w:r>
         <w:t>6.2.1 Descripción de la situación</w:t>
       </w:r>
-      <w:bookmarkEnd w:id="33"/>
+      <w:bookmarkEnd w:id="51"/>
     </w:p>
     <w:p>
       <w:pPr>
         <w:pStyle w:val="Ttulo3"/>
       </w:pPr>
-      <w:bookmarkStart w:id="34" w:name="_Toc510556412"/>
+      <w:bookmarkStart w:id="52" w:name="_Toc510682668"/>
       <w:r>
         <w:t>6.2.2 Recomendación de tecnología a utilizar</w:t>
       </w:r>
-      <w:bookmarkEnd w:id="34"/>
+      <w:bookmarkEnd w:id="52"/>
     </w:p>
     <w:p/>
     <w:p/>
@@ -4249,7 +5880,6 @@
         <w:docPartUnique/>
       </w:docPartObj>
     </w:sdtPr>
-    <w:sdtEndPr/>
     <w:sdtContent>
       <w:p>
         <w:pPr>
@@ -5948,7 +7578,7 @@
   <a:extraClrSchemeLst/>
   <a:extLst>
     <a:ext uri="{05A4C25C-085E-4340-85A3-A5531E510DB2}">
-      <thm15:themeFamily xmlns="" xmlns:thm15="http://schemas.microsoft.com/office/thememl/2012/main" name="Office Theme" id="{62F939B6-93AF-4DB8-9C6B-D6C7DFDC589F}" vid="{4A3C46E8-61CC-4603-A589-7422A47A8E4A}"/>
+      <thm15:themeFamily xmlns:thm15="http://schemas.microsoft.com/office/thememl/2012/main" xmlns="" name="Office Theme" id="{62F939B6-93AF-4DB8-9C6B-D6C7DFDC589F}" vid="{4A3C46E8-61CC-4603-A589-7422A47A8E4A}"/>
     </a:ext>
   </a:extLst>
 </a:theme>
@@ -5959,7 +7589,7 @@
 </file>
 
 <file path=customXml/itemProps1.xml><?xml version="1.0" encoding="utf-8"?>
-<ds:datastoreItem xmlns:ds="http://schemas.openxmlformats.org/officeDocument/2006/customXml" ds:itemID="{DCC9DDB0-BCDA-48F6-9D24-4739D2C10D1B}">
+<ds:datastoreItem xmlns:ds="http://schemas.openxmlformats.org/officeDocument/2006/customXml" ds:itemID="{03E25ABB-28B1-43B0-AF18-8243903C4727}">
   <ds:schemaRefs>
     <ds:schemaRef ds:uri="http://schemas.openxmlformats.org/officeDocument/2006/bibliography"/>
   </ds:schemaRefs>

--- a/TG2.docx
+++ b/TG2.docx
@@ -17,6 +17,7 @@
           <w:docPartUnique/>
         </w:docPartObj>
       </w:sdtPr>
+      <w:sdtEndPr/>
       <w:sdtContent>
         <w:p>
           <w:pPr>
@@ -4401,211 +4402,208 @@
         <w:t xml:space="preserve"> en cuanto a peticiones al servidor?</w:t>
       </w:r>
     </w:p>
-    <w:p>
-      <w:bookmarkStart w:id="20" w:name="_GoBack"/>
+    <w:p/>
+    <w:p>
+      <w:pPr>
+        <w:pStyle w:val="Ttulo2"/>
+      </w:pPr>
+      <w:bookmarkStart w:id="20" w:name="_Toc510682637"/>
+      <w:r>
+        <w:t xml:space="preserve">3.3 Categoría </w:t>
+      </w:r>
+      <w:r>
+        <w:t>Y</w:t>
+      </w:r>
+      <w:r>
+        <w:t xml:space="preserve">: </w:t>
+      </w:r>
+      <w:r>
+        <w:t>Adaptabilidad navegadores</w:t>
+      </w:r>
       <w:bookmarkEnd w:id="20"/>
     </w:p>
+    <w:p/>
+    <w:p>
+      <w:pPr>
+        <w:pStyle w:val="Ttulo3"/>
+      </w:pPr>
+      <w:bookmarkStart w:id="21" w:name="_Toc510682638"/>
+      <w:r>
+        <w:t>3.3.1 Criterio Z</w:t>
+      </w:r>
+      <w:r>
+        <w:t xml:space="preserve">.1: </w:t>
+      </w:r>
+      <w:r>
+        <w:t>Firefox</w:t>
+      </w:r>
+      <w:bookmarkEnd w:id="21"/>
+    </w:p>
+    <w:p>
+      <w:pPr>
+        <w:pStyle w:val="Ttulo3"/>
+      </w:pPr>
+      <w:bookmarkStart w:id="22" w:name="_Toc510682639"/>
+      <w:r>
+        <w:t>3.3.2 Criterio Z</w:t>
+      </w:r>
+      <w:r>
+        <w:t xml:space="preserve">.2: </w:t>
+      </w:r>
+      <w:r>
+        <w:t xml:space="preserve">Google </w:t>
+      </w:r>
+      <w:proofErr w:type="spellStart"/>
+      <w:r>
+        <w:t>Chrome</w:t>
+      </w:r>
+      <w:bookmarkEnd w:id="22"/>
+      <w:proofErr w:type="spellEnd"/>
+    </w:p>
+    <w:p>
+      <w:pPr>
+        <w:pStyle w:val="Ttulo3"/>
+      </w:pPr>
+      <w:bookmarkStart w:id="23" w:name="_Toc510682640"/>
+      <w:r>
+        <w:t>3.3.</w:t>
+      </w:r>
+      <w:r>
+        <w:t>3</w:t>
+      </w:r>
+      <w:r>
+        <w:t xml:space="preserve"> Criterio </w:t>
+      </w:r>
+      <w:proofErr w:type="spellStart"/>
+      <w:r>
+        <w:t>Z</w:t>
+      </w:r>
+      <w:r>
+        <w:t>.n</w:t>
+      </w:r>
+      <w:proofErr w:type="spellEnd"/>
+      <w:r>
+        <w:t xml:space="preserve">: </w:t>
+      </w:r>
+      <w:r>
+        <w:t>Opera</w:t>
+      </w:r>
+      <w:bookmarkEnd w:id="23"/>
+    </w:p>
+    <w:p>
+      <w:pPr>
+        <w:pStyle w:val="Ttulo3"/>
+      </w:pPr>
+      <w:bookmarkStart w:id="24" w:name="_Toc510682641"/>
+      <w:r>
+        <w:t xml:space="preserve">3.3.n Criterio </w:t>
+      </w:r>
+      <w:proofErr w:type="spellStart"/>
+      <w:r>
+        <w:t>Z.n</w:t>
+      </w:r>
+      <w:proofErr w:type="spellEnd"/>
+      <w:r>
+        <w:t>: Safari</w:t>
+      </w:r>
+      <w:bookmarkEnd w:id="24"/>
+    </w:p>
     <w:p>
       <w:pPr>
         <w:pStyle w:val="Ttulo2"/>
       </w:pPr>
-      <w:bookmarkStart w:id="21" w:name="_Toc510682637"/>
-      <w:r>
-        <w:t xml:space="preserve">3.3 Categoría </w:t>
-      </w:r>
-      <w:r>
-        <w:t>Y</w:t>
-      </w:r>
-      <w:r>
-        <w:t xml:space="preserve">: </w:t>
-      </w:r>
-      <w:r>
-        <w:t>Adaptabilidad navegadores</w:t>
-      </w:r>
-      <w:bookmarkEnd w:id="21"/>
-    </w:p>
-    <w:p/>
+      <w:bookmarkStart w:id="25" w:name="_Toc510682642"/>
+      <w:r>
+        <w:t>3.4 Categoría Z: Métodos de tratamiento de datos</w:t>
+      </w:r>
+      <w:bookmarkEnd w:id="25"/>
+    </w:p>
     <w:p>
       <w:pPr>
         <w:pStyle w:val="Ttulo3"/>
       </w:pPr>
-      <w:bookmarkStart w:id="22" w:name="_Toc510682638"/>
-      <w:r>
-        <w:t>3.3.1 Criterio Z</w:t>
-      </w:r>
-      <w:r>
-        <w:t xml:space="preserve">.1: </w:t>
-      </w:r>
-      <w:r>
-        <w:t>Firefox</w:t>
-      </w:r>
-      <w:bookmarkEnd w:id="22"/>
+      <w:bookmarkStart w:id="26" w:name="_Toc510682643"/>
+      <w:r>
+        <w:t xml:space="preserve">3.4.1 Criterio Z.1: </w:t>
+      </w:r>
+      <w:proofErr w:type="spellStart"/>
+      <w:r>
+        <w:t>Json</w:t>
+      </w:r>
+      <w:bookmarkEnd w:id="26"/>
+      <w:proofErr w:type="spellEnd"/>
     </w:p>
     <w:p>
       <w:pPr>
         <w:pStyle w:val="Ttulo3"/>
       </w:pPr>
-      <w:bookmarkStart w:id="23" w:name="_Toc510682639"/>
-      <w:r>
-        <w:t>3.3.2 Criterio Z</w:t>
-      </w:r>
-      <w:r>
-        <w:t xml:space="preserve">.2: </w:t>
-      </w:r>
-      <w:r>
-        <w:t xml:space="preserve">Google </w:t>
+      <w:bookmarkStart w:id="27" w:name="_Toc510682644"/>
+      <w:r>
+        <w:t xml:space="preserve">3.4.2 Criterio Z.2: </w:t>
       </w:r>
       <w:proofErr w:type="spellStart"/>
       <w:r>
-        <w:t>Chrome</w:t>
-      </w:r>
-      <w:bookmarkEnd w:id="23"/>
-      <w:proofErr w:type="spellEnd"/>
-    </w:p>
-    <w:p>
-      <w:pPr>
-        <w:pStyle w:val="Ttulo3"/>
-      </w:pPr>
-      <w:bookmarkStart w:id="24" w:name="_Toc510682640"/>
-      <w:r>
-        <w:t>3.3.</w:t>
-      </w:r>
-      <w:r>
-        <w:t>3</w:t>
-      </w:r>
-      <w:r>
-        <w:t xml:space="preserve"> Criterio </w:t>
-      </w:r>
-      <w:proofErr w:type="spellStart"/>
-      <w:r>
-        <w:t>Z</w:t>
-      </w:r>
-      <w:r>
-        <w:t>.n</w:t>
-      </w:r>
-      <w:proofErr w:type="spellEnd"/>
-      <w:r>
-        <w:t xml:space="preserve">: </w:t>
-      </w:r>
-      <w:r>
-        <w:t>Opera</w:t>
-      </w:r>
-      <w:bookmarkEnd w:id="24"/>
-    </w:p>
-    <w:p>
-      <w:pPr>
-        <w:pStyle w:val="Ttulo3"/>
-      </w:pPr>
-      <w:bookmarkStart w:id="25" w:name="_Toc510682641"/>
-      <w:r>
-        <w:t xml:space="preserve">3.3.n Criterio </w:t>
-      </w:r>
-      <w:proofErr w:type="spellStart"/>
-      <w:r>
-        <w:t>Z.n</w:t>
-      </w:r>
-      <w:proofErr w:type="spellEnd"/>
-      <w:r>
-        <w:t>: Safari</w:t>
-      </w:r>
-      <w:bookmarkEnd w:id="25"/>
-    </w:p>
-    <w:p>
-      <w:pPr>
-        <w:pStyle w:val="Ttulo2"/>
-      </w:pPr>
-      <w:bookmarkStart w:id="26" w:name="_Toc510682642"/>
-      <w:r>
-        <w:t>3.4 Categoría Z: Métodos de tratamiento de datos</w:t>
-      </w:r>
-      <w:bookmarkEnd w:id="26"/>
-    </w:p>
-    <w:p>
-      <w:pPr>
-        <w:pStyle w:val="Ttulo3"/>
-      </w:pPr>
-      <w:bookmarkStart w:id="27" w:name="_Toc510682643"/>
-      <w:r>
-        <w:t xml:space="preserve">3.4.1 Criterio Z.1: </w:t>
-      </w:r>
-      <w:proofErr w:type="spellStart"/>
-      <w:r>
-        <w:t>Json</w:t>
+        <w:t>Xml</w:t>
       </w:r>
       <w:bookmarkEnd w:id="27"/>
       <w:proofErr w:type="spellEnd"/>
     </w:p>
     <w:p>
       <w:pPr>
+        <w:pStyle w:val="Ttulo2"/>
+      </w:pPr>
+    </w:p>
+    <w:p>
+      <w:pPr>
+        <w:pStyle w:val="Ttulo2"/>
+      </w:pPr>
+      <w:bookmarkStart w:id="28" w:name="_Toc510682645"/>
+      <w:r>
+        <w:t>3.5 Categoría E: Implementación y desarrollo</w:t>
+      </w:r>
+      <w:bookmarkEnd w:id="28"/>
+    </w:p>
+    <w:p>
+      <w:pPr>
         <w:pStyle w:val="Ttulo3"/>
       </w:pPr>
-      <w:bookmarkStart w:id="28" w:name="_Toc510682644"/>
-      <w:r>
-        <w:t xml:space="preserve">3.4.2 Criterio Z.2: </w:t>
-      </w:r>
-      <w:proofErr w:type="spellStart"/>
-      <w:r>
-        <w:t>Xml</w:t>
-      </w:r>
-      <w:bookmarkEnd w:id="28"/>
-      <w:proofErr w:type="spellEnd"/>
-    </w:p>
-    <w:p>
-      <w:pPr>
-        <w:pStyle w:val="Ttulo2"/>
-      </w:pPr>
-    </w:p>
-    <w:p>
-      <w:pPr>
-        <w:pStyle w:val="Ttulo2"/>
-      </w:pPr>
-      <w:bookmarkStart w:id="29" w:name="_Toc510682645"/>
-      <w:r>
-        <w:t>3.5 Categoría E: Implementación y desarrollo</w:t>
+      <w:bookmarkStart w:id="29" w:name="_Toc510682646"/>
+      <w:r>
+        <w:t xml:space="preserve">3.5.1 </w:t>
+      </w:r>
+      <w:r>
+        <w:t>Criterio</w:t>
+      </w:r>
+      <w:r>
+        <w:t xml:space="preserve"> E.1 Líneas de Código</w:t>
       </w:r>
       <w:bookmarkEnd w:id="29"/>
     </w:p>
     <w:p>
+      <w:r>
+        <w:t>Descripción: Compara el número de líneas necesarias para implementar el mismo gráfico en cada tecnología.</w:t>
+      </w:r>
+    </w:p>
+    <w:p>
+      <w:r>
+        <w:t xml:space="preserve">Tipo: Numérico </w:t>
+      </w:r>
+    </w:p>
+    <w:p>
       <w:pPr>
         <w:pStyle w:val="Ttulo3"/>
       </w:pPr>
-      <w:bookmarkStart w:id="30" w:name="_Toc510682646"/>
-      <w:r>
-        <w:t xml:space="preserve">3.5.1 </w:t>
+      <w:bookmarkStart w:id="30" w:name="_Toc510682647"/>
+      <w:r>
+        <w:t xml:space="preserve">3.5.2 </w:t>
       </w:r>
       <w:r>
         <w:t>Criterio</w:t>
       </w:r>
       <w:r>
-        <w:t xml:space="preserve"> E.1 Líneas de Código</w:t>
+        <w:t xml:space="preserve"> E.2 Curva de Aprendizaje</w:t>
       </w:r>
       <w:bookmarkEnd w:id="30"/>
-    </w:p>
-    <w:p>
-      <w:r>
-        <w:t>Descripción: Compara el número de líneas necesarias para implementar el mismo gráfico en cada tecnología.</w:t>
-      </w:r>
-    </w:p>
-    <w:p>
-      <w:r>
-        <w:t xml:space="preserve">Tipo: Numérico </w:t>
-      </w:r>
-    </w:p>
-    <w:p>
-      <w:pPr>
-        <w:pStyle w:val="Ttulo3"/>
-      </w:pPr>
-      <w:bookmarkStart w:id="31" w:name="_Toc510682647"/>
-      <w:r>
-        <w:t xml:space="preserve">3.5.2 </w:t>
-      </w:r>
-      <w:r>
-        <w:t>Criterio</w:t>
-      </w:r>
-      <w:r>
-        <w:t xml:space="preserve"> E.2 Curva de Aprendizaje</w:t>
-      </w:r>
-      <w:bookmarkEnd w:id="31"/>
     </w:p>
     <w:p>
       <w:r>
@@ -4634,32 +4632,58 @@
       <w:pPr>
         <w:pStyle w:val="Ttulo2"/>
       </w:pPr>
-      <w:bookmarkStart w:id="32" w:name="_Toc510682648"/>
+      <w:bookmarkStart w:id="31" w:name="_Toc510682648"/>
       <w:r>
         <w:lastRenderedPageBreak/>
         <w:t>3.6 Categoría F: Tipos de gráficos</w:t>
       </w:r>
+      <w:bookmarkEnd w:id="31"/>
+    </w:p>
+    <w:p>
+      <w:pPr>
+        <w:pStyle w:val="Ttulo3"/>
+      </w:pPr>
+      <w:bookmarkStart w:id="32" w:name="_Toc510682649"/>
+      <w:r>
+        <w:t xml:space="preserve">3.6.1 </w:t>
+      </w:r>
+      <w:r>
+        <w:t>Criterio</w:t>
+      </w:r>
+      <w:r>
+        <w:t xml:space="preserve"> F.1 Tipos Combinados</w:t>
+      </w:r>
       <w:bookmarkEnd w:id="32"/>
     </w:p>
     <w:p>
+      <w:r>
+        <w:t>Descripción: Permite realizar combinar distintos tipos de gráficos a la vez.</w:t>
+      </w:r>
+    </w:p>
+    <w:p>
+      <w:r>
+        <w:t>Tipo: Booleano</w:t>
+      </w:r>
+    </w:p>
+    <w:p>
       <w:pPr>
         <w:pStyle w:val="Ttulo3"/>
       </w:pPr>
-      <w:bookmarkStart w:id="33" w:name="_Toc510682649"/>
-      <w:r>
-        <w:t xml:space="preserve">3.6.1 </w:t>
+      <w:bookmarkStart w:id="33" w:name="_Toc510682650"/>
+      <w:r>
+        <w:t xml:space="preserve">3.6.2 </w:t>
       </w:r>
       <w:r>
         <w:t>Criterio</w:t>
       </w:r>
       <w:r>
-        <w:t xml:space="preserve"> F.1 Tipos Combinados</w:t>
+        <w:t xml:space="preserve"> F.2 Gráficos de Líneas</w:t>
       </w:r>
       <w:bookmarkEnd w:id="33"/>
     </w:p>
     <w:p>
       <w:r>
-        <w:t>Descripción: Permite realizar combinar distintos tipos de gráficos a la vez.</w:t>
+        <w:t>Descripción: Permite realizar gráficos de líneas.</w:t>
       </w:r>
     </w:p>
     <w:p>
@@ -4671,21 +4695,21 @@
       <w:pPr>
         <w:pStyle w:val="Ttulo3"/>
       </w:pPr>
-      <w:bookmarkStart w:id="34" w:name="_Toc510682650"/>
-      <w:r>
-        <w:t xml:space="preserve">3.6.2 </w:t>
+      <w:bookmarkStart w:id="34" w:name="_Toc510682651"/>
+      <w:r>
+        <w:t xml:space="preserve">3.6.3 </w:t>
       </w:r>
       <w:r>
         <w:t>Criterio</w:t>
       </w:r>
       <w:r>
-        <w:t xml:space="preserve"> F.2 Gráficos de Líneas</w:t>
+        <w:t xml:space="preserve"> F.3 Gráficos de Barras</w:t>
       </w:r>
       <w:bookmarkEnd w:id="34"/>
     </w:p>
     <w:p>
       <w:r>
-        <w:t>Descripción: Permite realizar gráficos de líneas.</w:t>
+        <w:t>Descripción: Permite realizar gráficos de barras.</w:t>
       </w:r>
     </w:p>
     <w:p>
@@ -4697,21 +4721,21 @@
       <w:pPr>
         <w:pStyle w:val="Ttulo3"/>
       </w:pPr>
-      <w:bookmarkStart w:id="35" w:name="_Toc510682651"/>
-      <w:r>
-        <w:t xml:space="preserve">3.6.3 </w:t>
+      <w:bookmarkStart w:id="35" w:name="_Toc510682652"/>
+      <w:r>
+        <w:t xml:space="preserve">3.6.4 </w:t>
       </w:r>
       <w:r>
         <w:t>Criterio</w:t>
       </w:r>
       <w:r>
-        <w:t xml:space="preserve"> F.3 Gráficos de Barras</w:t>
+        <w:t xml:space="preserve"> F.4 Gráficos Circulares</w:t>
       </w:r>
       <w:bookmarkEnd w:id="35"/>
     </w:p>
     <w:p>
       <w:r>
-        <w:t>Descripción: Permite realizar gráficos de barras.</w:t>
+        <w:t>Descripción: Permite realizar gráficos circulares.</w:t>
       </w:r>
     </w:p>
     <w:p>
@@ -4723,21 +4747,24 @@
       <w:pPr>
         <w:pStyle w:val="Ttulo3"/>
       </w:pPr>
-      <w:bookmarkStart w:id="36" w:name="_Toc510682652"/>
-      <w:r>
-        <w:t xml:space="preserve">3.6.4 </w:t>
+      <w:bookmarkStart w:id="36" w:name="_Toc510682653"/>
+      <w:r>
+        <w:t xml:space="preserve">3.6.5 </w:t>
       </w:r>
       <w:r>
         <w:t>Criterio</w:t>
       </w:r>
       <w:r>
-        <w:t xml:space="preserve"> F.4 Gráficos Circulares</w:t>
+        <w:t xml:space="preserve"> F.5 Gráficos Polar Área</w:t>
       </w:r>
       <w:bookmarkEnd w:id="36"/>
     </w:p>
     <w:p>
       <w:r>
-        <w:t>Descripción: Permite realizar gráficos circulares.</w:t>
+        <w:t>Descripción: Permite realizar gráficos del tipo polar área</w:t>
+      </w:r>
+      <w:r>
+        <w:t>.</w:t>
       </w:r>
     </w:p>
     <w:p>
@@ -4749,21 +4776,36 @@
       <w:pPr>
         <w:pStyle w:val="Ttulo3"/>
       </w:pPr>
-      <w:bookmarkStart w:id="37" w:name="_Toc510682653"/>
-      <w:r>
-        <w:t xml:space="preserve">3.6.5 </w:t>
+      <w:bookmarkStart w:id="37" w:name="_Toc510682654"/>
+      <w:r>
+        <w:t>3.6.6</w:t>
+      </w:r>
+      <w:r>
+        <w:t xml:space="preserve"> </w:t>
       </w:r>
       <w:r>
         <w:t>Criterio</w:t>
       </w:r>
       <w:r>
-        <w:t xml:space="preserve"> F.5 Gráficos Polar Área</w:t>
+        <w:t xml:space="preserve"> F.</w:t>
+      </w:r>
+      <w:r>
+        <w:t>6</w:t>
+      </w:r>
+      <w:r>
+        <w:t xml:space="preserve"> Gráficos </w:t>
+      </w:r>
+      <w:r>
+        <w:t>de Dispersión</w:t>
       </w:r>
       <w:bookmarkEnd w:id="37"/>
     </w:p>
     <w:p>
       <w:r>
-        <w:t>Descripción: Permite realizar gráficos del tipo polar área</w:t>
+        <w:t xml:space="preserve">Descripción: Permite realizar gráficos </w:t>
+      </w:r>
+      <w:r>
+        <w:t>de dispersión</w:t>
       </w:r>
       <w:r>
         <w:t>.</w:t>
@@ -4778,9 +4820,9 @@
       <w:pPr>
         <w:pStyle w:val="Ttulo3"/>
       </w:pPr>
-      <w:bookmarkStart w:id="38" w:name="_Toc510682654"/>
-      <w:r>
-        <w:t>3.6.6</w:t>
+      <w:bookmarkStart w:id="38" w:name="_Toc510682655"/>
+      <w:r>
+        <w:t>3.6.7</w:t>
       </w:r>
       <w:r>
         <w:t xml:space="preserve"> </w:t>
@@ -4789,28 +4831,69 @@
         <w:t>Criterio</w:t>
       </w:r>
       <w:r>
+        <w:t xml:space="preserve"> F.7</w:t>
+      </w:r>
+      <w:r>
+        <w:t xml:space="preserve"> Gráficos </w:t>
+      </w:r>
+      <w:r>
+        <w:t>de Burbujas</w:t>
+      </w:r>
+      <w:bookmarkEnd w:id="38"/>
+    </w:p>
+    <w:p>
+      <w:r>
+        <w:t xml:space="preserve">Descripción: Permite realizar gráficos </w:t>
+      </w:r>
+      <w:r>
+        <w:t>de burbujas.</w:t>
+      </w:r>
+    </w:p>
+    <w:p>
+      <w:r>
+        <w:t>Tipo: Booleano</w:t>
+      </w:r>
+    </w:p>
+    <w:p>
+      <w:pPr>
+        <w:pStyle w:val="Ttulo3"/>
+      </w:pPr>
+      <w:bookmarkStart w:id="39" w:name="_Toc510682656"/>
+      <w:r>
+        <w:t>3.6.</w:t>
+      </w:r>
+      <w:r>
+        <w:t>8</w:t>
+      </w:r>
+      <w:r>
+        <w:t xml:space="preserve"> </w:t>
+      </w:r>
+      <w:r>
+        <w:t>Criterio</w:t>
+      </w:r>
+      <w:r>
         <w:t xml:space="preserve"> F.</w:t>
       </w:r>
       <w:r>
-        <w:t>6</w:t>
+        <w:t>8</w:t>
       </w:r>
       <w:r>
         <w:t xml:space="preserve"> Gráficos </w:t>
       </w:r>
       <w:r>
-        <w:t>de Dispersión</w:t>
-      </w:r>
-      <w:bookmarkEnd w:id="38"/>
-    </w:p>
-    <w:p>
-      <w:r>
-        <w:t xml:space="preserve">Descripción: Permite realizar gráficos </w:t>
-      </w:r>
-      <w:r>
-        <w:t>de dispersión</w:t>
-      </w:r>
-      <w:r>
-        <w:t>.</w:t>
+        <w:t>del tipo Medidor Radial</w:t>
+      </w:r>
+      <w:bookmarkEnd w:id="39"/>
+      <w:r>
+        <w:t xml:space="preserve"> </w:t>
+      </w:r>
+    </w:p>
+    <w:p>
+      <w:r>
+        <w:t xml:space="preserve">Descripción: Permite realizar gráficos de tipo </w:t>
+      </w:r>
+      <w:r>
+        <w:t>medidor radial.</w:t>
       </w:r>
     </w:p>
     <w:p>
@@ -4822,9 +4905,12 @@
       <w:pPr>
         <w:pStyle w:val="Ttulo3"/>
       </w:pPr>
-      <w:bookmarkStart w:id="39" w:name="_Toc510682655"/>
-      <w:r>
-        <w:t>3.6.7</w:t>
+      <w:bookmarkStart w:id="40" w:name="_Toc510682657"/>
+      <w:r>
+        <w:t>3.6.</w:t>
+      </w:r>
+      <w:r>
+        <w:t>9</w:t>
       </w:r>
       <w:r>
         <w:t xml:space="preserve"> </w:t>
@@ -4833,103 +4919,15 @@
         <w:t>Criterio</w:t>
       </w:r>
       <w:r>
-        <w:t xml:space="preserve"> F.7</w:t>
-      </w:r>
-      <w:r>
-        <w:t xml:space="preserve"> Gráficos </w:t>
-      </w:r>
-      <w:r>
-        <w:t>de Burbujas</w:t>
-      </w:r>
-      <w:bookmarkEnd w:id="39"/>
-    </w:p>
-    <w:p>
-      <w:r>
-        <w:t xml:space="preserve">Descripción: Permite realizar gráficos </w:t>
-      </w:r>
-      <w:r>
-        <w:t>de burbujas.</w:t>
-      </w:r>
-    </w:p>
-    <w:p>
-      <w:r>
-        <w:t>Tipo: Booleano</w:t>
-      </w:r>
-    </w:p>
-    <w:p>
-      <w:pPr>
-        <w:pStyle w:val="Ttulo3"/>
-      </w:pPr>
-      <w:bookmarkStart w:id="40" w:name="_Toc510682656"/>
-      <w:r>
-        <w:t>3.6.</w:t>
-      </w:r>
-      <w:r>
-        <w:t>8</w:t>
-      </w:r>
-      <w:r>
-        <w:t xml:space="preserve"> </w:t>
-      </w:r>
-      <w:r>
-        <w:t>Criterio</w:t>
-      </w:r>
-      <w:r>
         <w:t xml:space="preserve"> F.</w:t>
       </w:r>
       <w:r>
-        <w:t>8</w:t>
-      </w:r>
-      <w:r>
-        <w:t xml:space="preserve"> Gráficos </w:t>
-      </w:r>
-      <w:r>
-        <w:t>del tipo Medidor Radial</w:t>
+        <w:t>9</w:t>
+      </w:r>
+      <w:r>
+        <w:t xml:space="preserve"> Gráficos de Mapas (Mapas de Calor, Árboles)</w:t>
       </w:r>
       <w:bookmarkEnd w:id="40"/>
-      <w:r>
-        <w:t xml:space="preserve"> </w:t>
-      </w:r>
-    </w:p>
-    <w:p>
-      <w:r>
-        <w:t xml:space="preserve">Descripción: Permite realizar gráficos de tipo </w:t>
-      </w:r>
-      <w:r>
-        <w:t>medidor radial.</w:t>
-      </w:r>
-    </w:p>
-    <w:p>
-      <w:r>
-        <w:t>Tipo: Booleano</w:t>
-      </w:r>
-    </w:p>
-    <w:p>
-      <w:pPr>
-        <w:pStyle w:val="Ttulo3"/>
-      </w:pPr>
-      <w:bookmarkStart w:id="41" w:name="_Toc510682657"/>
-      <w:r>
-        <w:t>3.6.</w:t>
-      </w:r>
-      <w:r>
-        <w:t>9</w:t>
-      </w:r>
-      <w:r>
-        <w:t xml:space="preserve"> </w:t>
-      </w:r>
-      <w:r>
-        <w:t>Criterio</w:t>
-      </w:r>
-      <w:r>
-        <w:t xml:space="preserve"> F.</w:t>
-      </w:r>
-      <w:r>
-        <w:t>9</w:t>
-      </w:r>
-      <w:r>
-        <w:t xml:space="preserve"> Gráficos de Mapas (Mapas de Calor, Árboles)</w:t>
-      </w:r>
-      <w:bookmarkEnd w:id="41"/>
     </w:p>
     <w:p>
       <w:r>
@@ -4964,7 +4962,7 @@
       <w:pPr>
         <w:pStyle w:val="Ttulo1"/>
       </w:pPr>
-      <w:bookmarkStart w:id="42" w:name="_Toc510682658"/>
+      <w:bookmarkStart w:id="41" w:name="_Toc510682658"/>
       <w:r>
         <w:lastRenderedPageBreak/>
         <w:t xml:space="preserve">4. </w:t>
@@ -4972,196 +4970,864 @@
       <w:r>
         <w:t>Evaluación de los criterios por tecnología</w:t>
       </w:r>
+      <w:bookmarkEnd w:id="41"/>
+    </w:p>
+    <w:p>
+      <w:pPr>
+        <w:pStyle w:val="Ttulo2"/>
+      </w:pPr>
+      <w:bookmarkStart w:id="42" w:name="_Toc510682659"/>
+      <w:r>
+        <w:t>4</w:t>
+      </w:r>
+      <w:r>
+        <w:t xml:space="preserve">.1 </w:t>
+      </w:r>
+      <w:r>
+        <w:t>Evaluación de los criterios para la tecnología 1</w:t>
+      </w:r>
       <w:bookmarkEnd w:id="42"/>
     </w:p>
     <w:p>
-      <w:pPr>
-        <w:pStyle w:val="Ttulo2"/>
-      </w:pPr>
-      <w:bookmarkStart w:id="43" w:name="_Toc510682659"/>
-      <w:r>
-        <w:t>4</w:t>
-      </w:r>
-      <w:r>
-        <w:t xml:space="preserve">.1 </w:t>
-      </w:r>
-      <w:r>
-        <w:t>Evaluación de los criterios para la tecnología 1</w:t>
-      </w:r>
+      <w:bookmarkStart w:id="43" w:name="_GoBack"/>
       <w:bookmarkEnd w:id="43"/>
-    </w:p>
-    <w:p>
-      <w:r>
-        <w:t>Debe incluir al  menos una tabla con la siguiente estructura.</w:t>
-      </w:r>
     </w:p>
     <w:tbl>
       <w:tblPr>
-        <w:tblStyle w:val="Tablaconcuadrcula"/>
-        <w:tblW w:w="0" w:type="auto"/>
-        <w:tblLook w:val="04A0" w:firstRow="1" w:lastRow="0" w:firstColumn="1" w:lastColumn="0" w:noHBand="0" w:noVBand="1"/>
+        <w:tblStyle w:val="Listaclara-nfasis1"/>
+        <w:tblW w:w="5000" w:type="pct"/>
+        <w:tblInd w:w="0" w:type="dxa"/>
+        <w:tblBorders>
+          <w:top w:val="single" w:sz="8" w:space="0" w:color="1F3864" w:themeColor="accent5" w:themeShade="80"/>
+          <w:left w:val="single" w:sz="8" w:space="0" w:color="1F3864" w:themeColor="accent5" w:themeShade="80"/>
+          <w:bottom w:val="single" w:sz="8" w:space="0" w:color="1F3864" w:themeColor="accent5" w:themeShade="80"/>
+          <w:right w:val="single" w:sz="8" w:space="0" w:color="1F3864" w:themeColor="accent5" w:themeShade="80"/>
+          <w:insideH w:val="single" w:sz="8" w:space="0" w:color="1F3864" w:themeColor="accent5" w:themeShade="80"/>
+          <w:insideV w:val="single" w:sz="8" w:space="0" w:color="1F3864" w:themeColor="accent5" w:themeShade="80"/>
+        </w:tblBorders>
+        <w:tblLayout w:type="fixed"/>
+        <w:tblLook w:val="0520" w:firstRow="1" w:lastRow="0" w:firstColumn="0" w:lastColumn="1" w:noHBand="0" w:noVBand="1"/>
       </w:tblPr>
       <w:tblGrid>
-        <w:gridCol w:w="4247"/>
-        <w:gridCol w:w="4247"/>
+        <w:gridCol w:w="3936"/>
+        <w:gridCol w:w="4784"/>
       </w:tblGrid>
       <w:tr>
-        <w:tc>
-          <w:tcPr>
-            <w:tcW w:w="4247" w:type="dxa"/>
+        <w:trPr>
+          <w:cnfStyle w:val="100000000000" w:firstRow="1" w:lastRow="0" w:firstColumn="0" w:lastColumn="0" w:oddVBand="0" w:evenVBand="0" w:oddHBand="0" w:evenHBand="0" w:firstRowFirstColumn="0" w:firstRowLastColumn="0" w:lastRowFirstColumn="0" w:lastRowLastColumn="0"/>
+          <w:trHeight w:val="300"/>
+        </w:trPr>
+        <w:tc>
+          <w:tcPr>
+            <w:tcW w:w="2257" w:type="pct"/>
+            <w:shd w:val="clear" w:color="auto" w:fill="00B0F0"/>
+            <w:noWrap/>
+            <w:hideMark/>
           </w:tcPr>
           <w:p>
-            <w:r>
-              <w:t>CRITERIOS</w:t>
+            <w:pPr>
+              <w:jc w:val="left"/>
+            </w:pPr>
+            <w:r>
+              <w:t>CRITERIO</w:t>
             </w:r>
           </w:p>
         </w:tc>
         <w:tc>
           <w:tcPr>
-            <w:tcW w:w="4247" w:type="dxa"/>
+            <w:cnfStyle w:val="000100000000" w:firstRow="0" w:lastRow="0" w:firstColumn="0" w:lastColumn="1" w:oddVBand="0" w:evenVBand="0" w:oddHBand="0" w:evenHBand="0" w:firstRowFirstColumn="0" w:firstRowLastColumn="0" w:lastRowFirstColumn="0" w:lastRowLastColumn="0"/>
+            <w:tcW w:w="2743" w:type="pct"/>
+            <w:shd w:val="clear" w:color="auto" w:fill="00B0F0"/>
+            <w:noWrap/>
+            <w:hideMark/>
           </w:tcPr>
           <w:p>
-            <w:r>
-              <w:t>EVALUACIÓN</w:t>
+            <w:pPr>
+              <w:jc w:val="left"/>
+            </w:pPr>
+            <w:r>
+              <w:t>RESULTADO</w:t>
             </w:r>
           </w:p>
         </w:tc>
       </w:tr>
       <w:tr>
-        <w:tc>
-          <w:tcPr>
-            <w:tcW w:w="4247" w:type="dxa"/>
+        <w:trPr>
+          <w:cnfStyle w:val="000000100000" w:firstRow="0" w:lastRow="0" w:firstColumn="0" w:lastColumn="0" w:oddVBand="0" w:evenVBand="0" w:oddHBand="1" w:evenHBand="0" w:firstRowFirstColumn="0" w:firstRowLastColumn="0" w:lastRowFirstColumn="0" w:lastRowLastColumn="0"/>
+          <w:trHeight w:val="300"/>
+        </w:trPr>
+        <w:tc>
+          <w:tcPr>
+            <w:tcW w:w="2257" w:type="pct"/>
+            <w:noWrap/>
           </w:tcPr>
           <w:p>
-            <w:r>
-              <w:t>Criterio A.1: Nombre</w:t>
-            </w:r>
+            <w:pPr>
+              <w:jc w:val="left"/>
+            </w:pPr>
           </w:p>
         </w:tc>
         <w:tc>
           <w:tcPr>
-            <w:tcW w:w="4247" w:type="dxa"/>
-          </w:tcPr>
-          <w:p/>
+            <w:cnfStyle w:val="000100000000" w:firstRow="0" w:lastRow="0" w:firstColumn="0" w:lastColumn="1" w:oddVBand="0" w:evenVBand="0" w:oddHBand="0" w:evenHBand="0" w:firstRowFirstColumn="0" w:firstRowLastColumn="0" w:lastRowFirstColumn="0" w:lastRowLastColumn="0"/>
+            <w:tcW w:w="2743" w:type="pct"/>
+            <w:noWrap/>
+          </w:tcPr>
+          <w:p>
+            <w:pPr>
+              <w:jc w:val="left"/>
+            </w:pPr>
+          </w:p>
         </w:tc>
       </w:tr>
       <w:tr>
-        <w:tc>
-          <w:tcPr>
-            <w:tcW w:w="4247" w:type="dxa"/>
+        <w:trPr>
+          <w:trHeight w:val="300"/>
+        </w:trPr>
+        <w:tc>
+          <w:tcPr>
+            <w:tcW w:w="2257" w:type="pct"/>
+            <w:noWrap/>
           </w:tcPr>
           <w:p>
-            <w:r>
-              <w:t>Criterio A.2: Nombre</w:t>
-            </w:r>
+            <w:pPr>
+              <w:jc w:val="left"/>
+            </w:pPr>
           </w:p>
         </w:tc>
         <w:tc>
           <w:tcPr>
-            <w:tcW w:w="4247" w:type="dxa"/>
-          </w:tcPr>
-          <w:p/>
+            <w:cnfStyle w:val="000100000000" w:firstRow="0" w:lastRow="0" w:firstColumn="0" w:lastColumn="1" w:oddVBand="0" w:evenVBand="0" w:oddHBand="0" w:evenHBand="0" w:firstRowFirstColumn="0" w:firstRowLastColumn="0" w:lastRowFirstColumn="0" w:lastRowLastColumn="0"/>
+            <w:tcW w:w="2743" w:type="pct"/>
+            <w:noWrap/>
+          </w:tcPr>
+          <w:p>
+            <w:pPr>
+              <w:jc w:val="left"/>
+            </w:pPr>
+          </w:p>
         </w:tc>
       </w:tr>
       <w:tr>
-        <w:tc>
-          <w:tcPr>
-            <w:tcW w:w="4247" w:type="dxa"/>
+        <w:trPr>
+          <w:cnfStyle w:val="000000100000" w:firstRow="0" w:lastRow="0" w:firstColumn="0" w:lastColumn="0" w:oddVBand="0" w:evenVBand="0" w:oddHBand="1" w:evenHBand="0" w:firstRowFirstColumn="0" w:firstRowLastColumn="0" w:lastRowFirstColumn="0" w:lastRowLastColumn="0"/>
+          <w:trHeight w:val="300"/>
+        </w:trPr>
+        <w:tc>
+          <w:tcPr>
+            <w:tcW w:w="2257" w:type="pct"/>
+            <w:noWrap/>
           </w:tcPr>
           <w:p>
-            <w:r>
-              <w:t xml:space="preserve">Criterio </w:t>
-            </w:r>
-            <w:proofErr w:type="spellStart"/>
-            <w:r>
-              <w:t>A.n</w:t>
-            </w:r>
-            <w:proofErr w:type="spellEnd"/>
-            <w:r>
-              <w:t>: Nombre</w:t>
-            </w:r>
+            <w:pPr>
+              <w:jc w:val="left"/>
+            </w:pPr>
           </w:p>
         </w:tc>
         <w:tc>
           <w:tcPr>
-            <w:tcW w:w="4247" w:type="dxa"/>
-          </w:tcPr>
-          <w:p/>
+            <w:cnfStyle w:val="000100000000" w:firstRow="0" w:lastRow="0" w:firstColumn="0" w:lastColumn="1" w:oddVBand="0" w:evenVBand="0" w:oddHBand="0" w:evenHBand="0" w:firstRowFirstColumn="0" w:firstRowLastColumn="0" w:lastRowFirstColumn="0" w:lastRowLastColumn="0"/>
+            <w:tcW w:w="2743" w:type="pct"/>
+            <w:noWrap/>
+          </w:tcPr>
+          <w:p>
+            <w:pPr>
+              <w:jc w:val="left"/>
+            </w:pPr>
+          </w:p>
         </w:tc>
       </w:tr>
       <w:tr>
-        <w:tc>
-          <w:tcPr>
-            <w:tcW w:w="4247" w:type="dxa"/>
+        <w:trPr>
+          <w:trHeight w:val="300"/>
+        </w:trPr>
+        <w:tc>
+          <w:tcPr>
+            <w:tcW w:w="2257" w:type="pct"/>
+            <w:noWrap/>
           </w:tcPr>
           <w:p>
-            <w:r>
-              <w:t>…</w:t>
-            </w:r>
+            <w:pPr>
+              <w:jc w:val="left"/>
+            </w:pPr>
           </w:p>
         </w:tc>
         <w:tc>
           <w:tcPr>
-            <w:tcW w:w="4247" w:type="dxa"/>
-          </w:tcPr>
-          <w:p/>
+            <w:cnfStyle w:val="000100000000" w:firstRow="0" w:lastRow="0" w:firstColumn="0" w:lastColumn="1" w:oddVBand="0" w:evenVBand="0" w:oddHBand="0" w:evenHBand="0" w:firstRowFirstColumn="0" w:firstRowLastColumn="0" w:lastRowFirstColumn="0" w:lastRowLastColumn="0"/>
+            <w:tcW w:w="2743" w:type="pct"/>
+            <w:noWrap/>
+          </w:tcPr>
+          <w:p>
+            <w:pPr>
+              <w:jc w:val="left"/>
+            </w:pPr>
+          </w:p>
         </w:tc>
       </w:tr>
       <w:tr>
-        <w:tc>
-          <w:tcPr>
-            <w:tcW w:w="4247" w:type="dxa"/>
+        <w:trPr>
+          <w:cnfStyle w:val="000000100000" w:firstRow="0" w:lastRow="0" w:firstColumn="0" w:lastColumn="0" w:oddVBand="0" w:evenVBand="0" w:oddHBand="1" w:evenHBand="0" w:firstRowFirstColumn="0" w:firstRowLastColumn="0" w:lastRowFirstColumn="0" w:lastRowLastColumn="0"/>
+          <w:trHeight w:val="300"/>
+        </w:trPr>
+        <w:tc>
+          <w:tcPr>
+            <w:tcW w:w="2257" w:type="pct"/>
+            <w:noWrap/>
           </w:tcPr>
           <w:p>
-            <w:r>
-              <w:t xml:space="preserve">Criterio </w:t>
-            </w:r>
-            <w:r>
-              <w:t>B.1: Nombre</w:t>
-            </w:r>
+            <w:pPr>
+              <w:jc w:val="left"/>
+            </w:pPr>
           </w:p>
         </w:tc>
         <w:tc>
           <w:tcPr>
-            <w:tcW w:w="4247" w:type="dxa"/>
-          </w:tcPr>
-          <w:p/>
+            <w:cnfStyle w:val="000100000000" w:firstRow="0" w:lastRow="0" w:firstColumn="0" w:lastColumn="1" w:oddVBand="0" w:evenVBand="0" w:oddHBand="0" w:evenHBand="0" w:firstRowFirstColumn="0" w:firstRowLastColumn="0" w:lastRowFirstColumn="0" w:lastRowLastColumn="0"/>
+            <w:tcW w:w="2743" w:type="pct"/>
+            <w:noWrap/>
+          </w:tcPr>
+          <w:p>
+            <w:pPr>
+              <w:jc w:val="left"/>
+            </w:pPr>
+          </w:p>
         </w:tc>
       </w:tr>
       <w:tr>
-        <w:tc>
-          <w:tcPr>
-            <w:tcW w:w="4247" w:type="dxa"/>
+        <w:trPr>
+          <w:trHeight w:val="300"/>
+        </w:trPr>
+        <w:tc>
+          <w:tcPr>
+            <w:tcW w:w="2257" w:type="pct"/>
+            <w:noWrap/>
           </w:tcPr>
           <w:p>
-            <w:r>
-              <w:t>Criterio B.2: Nombre</w:t>
-            </w:r>
+            <w:pPr>
+              <w:jc w:val="left"/>
+            </w:pPr>
           </w:p>
         </w:tc>
         <w:tc>
           <w:tcPr>
-            <w:tcW w:w="4247" w:type="dxa"/>
-          </w:tcPr>
-          <w:p/>
+            <w:cnfStyle w:val="000100000000" w:firstRow="0" w:lastRow="0" w:firstColumn="0" w:lastColumn="1" w:oddVBand="0" w:evenVBand="0" w:oddHBand="0" w:evenHBand="0" w:firstRowFirstColumn="0" w:firstRowLastColumn="0" w:lastRowFirstColumn="0" w:lastRowLastColumn="0"/>
+            <w:tcW w:w="2743" w:type="pct"/>
+            <w:noWrap/>
+          </w:tcPr>
+          <w:p>
+            <w:pPr>
+              <w:jc w:val="left"/>
+            </w:pPr>
+          </w:p>
         </w:tc>
       </w:tr>
       <w:tr>
-        <w:tc>
-          <w:tcPr>
-            <w:tcW w:w="4247" w:type="dxa"/>
+        <w:trPr>
+          <w:cnfStyle w:val="000000100000" w:firstRow="0" w:lastRow="0" w:firstColumn="0" w:lastColumn="0" w:oddVBand="0" w:evenVBand="0" w:oddHBand="1" w:evenHBand="0" w:firstRowFirstColumn="0" w:firstRowLastColumn="0" w:lastRowFirstColumn="0" w:lastRowLastColumn="0"/>
+          <w:trHeight w:val="300"/>
+        </w:trPr>
+        <w:tc>
+          <w:tcPr>
+            <w:tcW w:w="2257" w:type="pct"/>
+            <w:noWrap/>
           </w:tcPr>
           <w:p>
-            <w:r>
-              <w:t>…</w:t>
-            </w:r>
+            <w:pPr>
+              <w:jc w:val="left"/>
+            </w:pPr>
           </w:p>
         </w:tc>
         <w:tc>
           <w:tcPr>
-            <w:tcW w:w="4247" w:type="dxa"/>
-          </w:tcPr>
-          <w:p/>
+            <w:cnfStyle w:val="000100000000" w:firstRow="0" w:lastRow="0" w:firstColumn="0" w:lastColumn="1" w:oddVBand="0" w:evenVBand="0" w:oddHBand="0" w:evenHBand="0" w:firstRowFirstColumn="0" w:firstRowLastColumn="0" w:lastRowFirstColumn="0" w:lastRowLastColumn="0"/>
+            <w:tcW w:w="2743" w:type="pct"/>
+            <w:noWrap/>
+          </w:tcPr>
+          <w:p>
+            <w:pPr>
+              <w:jc w:val="left"/>
+            </w:pPr>
+          </w:p>
+        </w:tc>
+      </w:tr>
+      <w:tr>
+        <w:trPr>
+          <w:trHeight w:val="300"/>
+        </w:trPr>
+        <w:tc>
+          <w:tcPr>
+            <w:tcW w:w="2257" w:type="pct"/>
+            <w:noWrap/>
+          </w:tcPr>
+          <w:p>
+            <w:pPr>
+              <w:jc w:val="left"/>
+            </w:pPr>
+          </w:p>
+        </w:tc>
+        <w:tc>
+          <w:tcPr>
+            <w:cnfStyle w:val="000100000000" w:firstRow="0" w:lastRow="0" w:firstColumn="0" w:lastColumn="1" w:oddVBand="0" w:evenVBand="0" w:oddHBand="0" w:evenHBand="0" w:firstRowFirstColumn="0" w:firstRowLastColumn="0" w:lastRowFirstColumn="0" w:lastRowLastColumn="0"/>
+            <w:tcW w:w="2743" w:type="pct"/>
+            <w:noWrap/>
+          </w:tcPr>
+          <w:p>
+            <w:pPr>
+              <w:jc w:val="left"/>
+            </w:pPr>
+          </w:p>
+        </w:tc>
+      </w:tr>
+      <w:tr>
+        <w:trPr>
+          <w:cnfStyle w:val="000000100000" w:firstRow="0" w:lastRow="0" w:firstColumn="0" w:lastColumn="0" w:oddVBand="0" w:evenVBand="0" w:oddHBand="1" w:evenHBand="0" w:firstRowFirstColumn="0" w:firstRowLastColumn="0" w:lastRowFirstColumn="0" w:lastRowLastColumn="0"/>
+          <w:trHeight w:val="300"/>
+        </w:trPr>
+        <w:tc>
+          <w:tcPr>
+            <w:tcW w:w="2257" w:type="pct"/>
+            <w:noWrap/>
+          </w:tcPr>
+          <w:p>
+            <w:pPr>
+              <w:jc w:val="left"/>
+            </w:pPr>
+          </w:p>
+        </w:tc>
+        <w:tc>
+          <w:tcPr>
+            <w:cnfStyle w:val="000100000000" w:firstRow="0" w:lastRow="0" w:firstColumn="0" w:lastColumn="1" w:oddVBand="0" w:evenVBand="0" w:oddHBand="0" w:evenHBand="0" w:firstRowFirstColumn="0" w:firstRowLastColumn="0" w:lastRowFirstColumn="0" w:lastRowLastColumn="0"/>
+            <w:tcW w:w="2743" w:type="pct"/>
+            <w:noWrap/>
+          </w:tcPr>
+          <w:p>
+            <w:pPr>
+              <w:jc w:val="left"/>
+            </w:pPr>
+          </w:p>
+        </w:tc>
+      </w:tr>
+      <w:tr>
+        <w:trPr>
+          <w:trHeight w:val="300"/>
+        </w:trPr>
+        <w:tc>
+          <w:tcPr>
+            <w:tcW w:w="2257" w:type="pct"/>
+            <w:noWrap/>
+          </w:tcPr>
+          <w:p>
+            <w:pPr>
+              <w:jc w:val="left"/>
+            </w:pPr>
+          </w:p>
+        </w:tc>
+        <w:tc>
+          <w:tcPr>
+            <w:cnfStyle w:val="000100000000" w:firstRow="0" w:lastRow="0" w:firstColumn="0" w:lastColumn="1" w:oddVBand="0" w:evenVBand="0" w:oddHBand="0" w:evenHBand="0" w:firstRowFirstColumn="0" w:firstRowLastColumn="0" w:lastRowFirstColumn="0" w:lastRowLastColumn="0"/>
+            <w:tcW w:w="2743" w:type="pct"/>
+            <w:noWrap/>
+          </w:tcPr>
+          <w:p>
+            <w:pPr>
+              <w:jc w:val="left"/>
+            </w:pPr>
+          </w:p>
+        </w:tc>
+      </w:tr>
+      <w:tr>
+        <w:trPr>
+          <w:cnfStyle w:val="000000100000" w:firstRow="0" w:lastRow="0" w:firstColumn="0" w:lastColumn="0" w:oddVBand="0" w:evenVBand="0" w:oddHBand="1" w:evenHBand="0" w:firstRowFirstColumn="0" w:firstRowLastColumn="0" w:lastRowFirstColumn="0" w:lastRowLastColumn="0"/>
+          <w:trHeight w:val="300"/>
+        </w:trPr>
+        <w:tc>
+          <w:tcPr>
+            <w:tcW w:w="2257" w:type="pct"/>
+            <w:noWrap/>
+          </w:tcPr>
+          <w:p>
+            <w:pPr>
+              <w:jc w:val="left"/>
+            </w:pPr>
+          </w:p>
+        </w:tc>
+        <w:tc>
+          <w:tcPr>
+            <w:cnfStyle w:val="000100000000" w:firstRow="0" w:lastRow="0" w:firstColumn="0" w:lastColumn="1" w:oddVBand="0" w:evenVBand="0" w:oddHBand="0" w:evenHBand="0" w:firstRowFirstColumn="0" w:firstRowLastColumn="0" w:lastRowFirstColumn="0" w:lastRowLastColumn="0"/>
+            <w:tcW w:w="2743" w:type="pct"/>
+            <w:noWrap/>
+          </w:tcPr>
+          <w:p>
+            <w:pPr>
+              <w:jc w:val="left"/>
+            </w:pPr>
+          </w:p>
+        </w:tc>
+      </w:tr>
+      <w:tr>
+        <w:trPr>
+          <w:trHeight w:val="300"/>
+        </w:trPr>
+        <w:tc>
+          <w:tcPr>
+            <w:tcW w:w="2257" w:type="pct"/>
+            <w:noWrap/>
+          </w:tcPr>
+          <w:p>
+            <w:pPr>
+              <w:jc w:val="left"/>
+            </w:pPr>
+          </w:p>
+        </w:tc>
+        <w:tc>
+          <w:tcPr>
+            <w:cnfStyle w:val="000100000000" w:firstRow="0" w:lastRow="0" w:firstColumn="0" w:lastColumn="1" w:oddVBand="0" w:evenVBand="0" w:oddHBand="0" w:evenHBand="0" w:firstRowFirstColumn="0" w:firstRowLastColumn="0" w:lastRowFirstColumn="0" w:lastRowLastColumn="0"/>
+            <w:tcW w:w="2743" w:type="pct"/>
+            <w:noWrap/>
+          </w:tcPr>
+          <w:p>
+            <w:pPr>
+              <w:jc w:val="left"/>
+            </w:pPr>
+          </w:p>
+        </w:tc>
+      </w:tr>
+      <w:tr>
+        <w:trPr>
+          <w:cnfStyle w:val="000000100000" w:firstRow="0" w:lastRow="0" w:firstColumn="0" w:lastColumn="0" w:oddVBand="0" w:evenVBand="0" w:oddHBand="1" w:evenHBand="0" w:firstRowFirstColumn="0" w:firstRowLastColumn="0" w:lastRowFirstColumn="0" w:lastRowLastColumn="0"/>
+          <w:trHeight w:val="300"/>
+        </w:trPr>
+        <w:tc>
+          <w:tcPr>
+            <w:tcW w:w="2257" w:type="pct"/>
+            <w:noWrap/>
+          </w:tcPr>
+          <w:p>
+            <w:pPr>
+              <w:jc w:val="left"/>
+            </w:pPr>
+          </w:p>
+        </w:tc>
+        <w:tc>
+          <w:tcPr>
+            <w:cnfStyle w:val="000100000000" w:firstRow="0" w:lastRow="0" w:firstColumn="0" w:lastColumn="1" w:oddVBand="0" w:evenVBand="0" w:oddHBand="0" w:evenHBand="0" w:firstRowFirstColumn="0" w:firstRowLastColumn="0" w:lastRowFirstColumn="0" w:lastRowLastColumn="0"/>
+            <w:tcW w:w="2743" w:type="pct"/>
+            <w:noWrap/>
+          </w:tcPr>
+          <w:p>
+            <w:pPr>
+              <w:jc w:val="left"/>
+            </w:pPr>
+          </w:p>
+        </w:tc>
+      </w:tr>
+      <w:tr>
+        <w:trPr>
+          <w:trHeight w:val="300"/>
+        </w:trPr>
+        <w:tc>
+          <w:tcPr>
+            <w:tcW w:w="2257" w:type="pct"/>
+            <w:noWrap/>
+          </w:tcPr>
+          <w:p>
+            <w:pPr>
+              <w:jc w:val="left"/>
+            </w:pPr>
+          </w:p>
+        </w:tc>
+        <w:tc>
+          <w:tcPr>
+            <w:cnfStyle w:val="000100000000" w:firstRow="0" w:lastRow="0" w:firstColumn="0" w:lastColumn="1" w:oddVBand="0" w:evenVBand="0" w:oddHBand="0" w:evenHBand="0" w:firstRowFirstColumn="0" w:firstRowLastColumn="0" w:lastRowFirstColumn="0" w:lastRowLastColumn="0"/>
+            <w:tcW w:w="2743" w:type="pct"/>
+            <w:noWrap/>
+          </w:tcPr>
+          <w:p>
+            <w:pPr>
+              <w:jc w:val="left"/>
+            </w:pPr>
+          </w:p>
+        </w:tc>
+      </w:tr>
+      <w:tr>
+        <w:trPr>
+          <w:cnfStyle w:val="000000100000" w:firstRow="0" w:lastRow="0" w:firstColumn="0" w:lastColumn="0" w:oddVBand="0" w:evenVBand="0" w:oddHBand="1" w:evenHBand="0" w:firstRowFirstColumn="0" w:firstRowLastColumn="0" w:lastRowFirstColumn="0" w:lastRowLastColumn="0"/>
+          <w:trHeight w:val="300"/>
+        </w:trPr>
+        <w:tc>
+          <w:tcPr>
+            <w:tcW w:w="2257" w:type="pct"/>
+            <w:noWrap/>
+          </w:tcPr>
+          <w:p>
+            <w:pPr>
+              <w:jc w:val="left"/>
+            </w:pPr>
+            <w:r>
+              <w:t>E.1 Líneas de Código</w:t>
+            </w:r>
+          </w:p>
+        </w:tc>
+        <w:tc>
+          <w:tcPr>
+            <w:cnfStyle w:val="000100000000" w:firstRow="0" w:lastRow="0" w:firstColumn="0" w:lastColumn="1" w:oddVBand="0" w:evenVBand="0" w:oddHBand="0" w:evenHBand="0" w:firstRowFirstColumn="0" w:firstRowLastColumn="0" w:lastRowFirstColumn="0" w:lastRowLastColumn="0"/>
+            <w:tcW w:w="2743" w:type="pct"/>
+            <w:noWrap/>
+          </w:tcPr>
+          <w:p>
+            <w:r>
+              <w:t>Variable, en función del tipo de gráfico a implementar y la cantidad de datos y funcionalidades que queramos introducir en el mismo.</w:t>
+            </w:r>
+          </w:p>
+        </w:tc>
+      </w:tr>
+      <w:tr>
+        <w:trPr>
+          <w:trHeight w:val="300"/>
+        </w:trPr>
+        <w:tc>
+          <w:tcPr>
+            <w:tcW w:w="2257" w:type="pct"/>
+            <w:noWrap/>
+          </w:tcPr>
+          <w:p>
+            <w:pPr>
+              <w:jc w:val="left"/>
+            </w:pPr>
+            <w:r>
+              <w:t>E.2 Curva de Aprendizaje</w:t>
+            </w:r>
+          </w:p>
+        </w:tc>
+        <w:tc>
+          <w:tcPr>
+            <w:cnfStyle w:val="000100000000" w:firstRow="0" w:lastRow="0" w:firstColumn="0" w:lastColumn="1" w:oddVBand="0" w:evenVBand="0" w:oddHBand="0" w:evenHBand="0" w:firstRowFirstColumn="0" w:firstRowLastColumn="0" w:lastRowFirstColumn="0" w:lastRowLastColumn="0"/>
+            <w:tcW w:w="2743" w:type="pct"/>
+            <w:noWrap/>
+          </w:tcPr>
+          <w:p>
+            <w:pPr>
+              <w:jc w:val="left"/>
+            </w:pPr>
+            <w:r>
+              <w:t>Variable, en función de la experiencia anterior del desarrollador.</w:t>
+            </w:r>
+          </w:p>
+        </w:tc>
+      </w:tr>
+      <w:tr>
+        <w:trPr>
+          <w:cnfStyle w:val="000000100000" w:firstRow="0" w:lastRow="0" w:firstColumn="0" w:lastColumn="0" w:oddVBand="0" w:evenVBand="0" w:oddHBand="1" w:evenHBand="0" w:firstRowFirstColumn="0" w:firstRowLastColumn="0" w:lastRowFirstColumn="0" w:lastRowLastColumn="0"/>
+          <w:trHeight w:val="300"/>
+        </w:trPr>
+        <w:tc>
+          <w:tcPr>
+            <w:tcW w:w="2257" w:type="pct"/>
+            <w:noWrap/>
+          </w:tcPr>
+          <w:p>
+            <w:pPr>
+              <w:jc w:val="left"/>
+            </w:pPr>
+            <w:r>
+              <w:t>F.1 Tipos Combinados</w:t>
+            </w:r>
+          </w:p>
+        </w:tc>
+        <w:tc>
+          <w:tcPr>
+            <w:cnfStyle w:val="000100000000" w:firstRow="0" w:lastRow="0" w:firstColumn="0" w:lastColumn="1" w:oddVBand="0" w:evenVBand="0" w:oddHBand="0" w:evenHBand="0" w:firstRowFirstColumn="0" w:firstRowLastColumn="0" w:lastRowFirstColumn="0" w:lastRowLastColumn="0"/>
+            <w:tcW w:w="2743" w:type="pct"/>
+            <w:noWrap/>
+          </w:tcPr>
+          <w:p>
+            <w:pPr>
+              <w:jc w:val="left"/>
+            </w:pPr>
+            <w:r>
+              <w:t>Si</w:t>
+            </w:r>
+          </w:p>
+        </w:tc>
+      </w:tr>
+      <w:tr>
+        <w:trPr>
+          <w:trHeight w:val="300"/>
+        </w:trPr>
+        <w:tc>
+          <w:tcPr>
+            <w:tcW w:w="2257" w:type="pct"/>
+            <w:noWrap/>
+          </w:tcPr>
+          <w:p>
+            <w:pPr>
+              <w:jc w:val="left"/>
+            </w:pPr>
+            <w:r>
+              <w:t>F.2 Gráficos de Líneas</w:t>
+            </w:r>
+          </w:p>
+        </w:tc>
+        <w:tc>
+          <w:tcPr>
+            <w:cnfStyle w:val="000100000000" w:firstRow="0" w:lastRow="0" w:firstColumn="0" w:lastColumn="1" w:oddVBand="0" w:evenVBand="0" w:oddHBand="0" w:evenHBand="0" w:firstRowFirstColumn="0" w:firstRowLastColumn="0" w:lastRowFirstColumn="0" w:lastRowLastColumn="0"/>
+            <w:tcW w:w="2743" w:type="pct"/>
+            <w:noWrap/>
+          </w:tcPr>
+          <w:p>
+            <w:pPr>
+              <w:jc w:val="left"/>
+            </w:pPr>
+            <w:r>
+              <w:t>Si</w:t>
+            </w:r>
+          </w:p>
+        </w:tc>
+      </w:tr>
+      <w:tr>
+        <w:trPr>
+          <w:cnfStyle w:val="000000100000" w:firstRow="0" w:lastRow="0" w:firstColumn="0" w:lastColumn="0" w:oddVBand="0" w:evenVBand="0" w:oddHBand="1" w:evenHBand="0" w:firstRowFirstColumn="0" w:firstRowLastColumn="0" w:lastRowFirstColumn="0" w:lastRowLastColumn="0"/>
+          <w:trHeight w:val="300"/>
+        </w:trPr>
+        <w:tc>
+          <w:tcPr>
+            <w:tcW w:w="2257" w:type="pct"/>
+            <w:noWrap/>
+          </w:tcPr>
+          <w:p>
+            <w:pPr>
+              <w:jc w:val="left"/>
+            </w:pPr>
+            <w:r>
+              <w:t xml:space="preserve">F.3 </w:t>
+            </w:r>
+            <w:r>
+              <w:t>Gráficos de Barras</w:t>
+            </w:r>
+          </w:p>
+        </w:tc>
+        <w:tc>
+          <w:tcPr>
+            <w:cnfStyle w:val="000100000000" w:firstRow="0" w:lastRow="0" w:firstColumn="0" w:lastColumn="1" w:oddVBand="0" w:evenVBand="0" w:oddHBand="0" w:evenHBand="0" w:firstRowFirstColumn="0" w:firstRowLastColumn="0" w:lastRowFirstColumn="0" w:lastRowLastColumn="0"/>
+            <w:tcW w:w="2743" w:type="pct"/>
+            <w:noWrap/>
+          </w:tcPr>
+          <w:p>
+            <w:pPr>
+              <w:jc w:val="left"/>
+            </w:pPr>
+            <w:r>
+              <w:t>Si</w:t>
+            </w:r>
+          </w:p>
+        </w:tc>
+      </w:tr>
+      <w:tr>
+        <w:trPr>
+          <w:trHeight w:val="300"/>
+        </w:trPr>
+        <w:tc>
+          <w:tcPr>
+            <w:tcW w:w="2257" w:type="pct"/>
+            <w:noWrap/>
+          </w:tcPr>
+          <w:p>
+            <w:pPr>
+              <w:jc w:val="left"/>
+            </w:pPr>
+            <w:r>
+              <w:t>F.4 Gráficos Circulares</w:t>
+            </w:r>
+          </w:p>
+        </w:tc>
+        <w:tc>
+          <w:tcPr>
+            <w:cnfStyle w:val="000100000000" w:firstRow="0" w:lastRow="0" w:firstColumn="0" w:lastColumn="1" w:oddVBand="0" w:evenVBand="0" w:oddHBand="0" w:evenHBand="0" w:firstRowFirstColumn="0" w:firstRowLastColumn="0" w:lastRowFirstColumn="0" w:lastRowLastColumn="0"/>
+            <w:tcW w:w="2743" w:type="pct"/>
+            <w:noWrap/>
+          </w:tcPr>
+          <w:p>
+            <w:pPr>
+              <w:jc w:val="left"/>
+            </w:pPr>
+            <w:r>
+              <w:t>Si</w:t>
+            </w:r>
+          </w:p>
+        </w:tc>
+      </w:tr>
+      <w:tr>
+        <w:trPr>
+          <w:cnfStyle w:val="000000100000" w:firstRow="0" w:lastRow="0" w:firstColumn="0" w:lastColumn="0" w:oddVBand="0" w:evenVBand="0" w:oddHBand="1" w:evenHBand="0" w:firstRowFirstColumn="0" w:firstRowLastColumn="0" w:lastRowFirstColumn="0" w:lastRowLastColumn="0"/>
+          <w:trHeight w:val="300"/>
+        </w:trPr>
+        <w:tc>
+          <w:tcPr>
+            <w:tcW w:w="2257" w:type="pct"/>
+            <w:noWrap/>
+          </w:tcPr>
+          <w:p>
+            <w:pPr>
+              <w:jc w:val="left"/>
+            </w:pPr>
+            <w:r>
+              <w:t>F.5 Gráficos Polar Área</w:t>
+            </w:r>
+          </w:p>
+        </w:tc>
+        <w:tc>
+          <w:tcPr>
+            <w:cnfStyle w:val="000100000000" w:firstRow="0" w:lastRow="0" w:firstColumn="0" w:lastColumn="1" w:oddVBand="0" w:evenVBand="0" w:oddHBand="0" w:evenHBand="0" w:firstRowFirstColumn="0" w:firstRowLastColumn="0" w:lastRowFirstColumn="0" w:lastRowLastColumn="0"/>
+            <w:tcW w:w="2743" w:type="pct"/>
+            <w:noWrap/>
+          </w:tcPr>
+          <w:p>
+            <w:pPr>
+              <w:jc w:val="left"/>
+            </w:pPr>
+            <w:r>
+              <w:t>Si</w:t>
+            </w:r>
+          </w:p>
+        </w:tc>
+      </w:tr>
+      <w:tr>
+        <w:trPr>
+          <w:trHeight w:val="300"/>
+        </w:trPr>
+        <w:tc>
+          <w:tcPr>
+            <w:tcW w:w="2257" w:type="pct"/>
+            <w:noWrap/>
+          </w:tcPr>
+          <w:p>
+            <w:pPr>
+              <w:jc w:val="left"/>
+            </w:pPr>
+            <w:r>
+              <w:t>F.6 Gráficos de Dispersión</w:t>
+            </w:r>
+          </w:p>
+        </w:tc>
+        <w:tc>
+          <w:tcPr>
+            <w:cnfStyle w:val="000100000000" w:firstRow="0" w:lastRow="0" w:firstColumn="0" w:lastColumn="1" w:oddVBand="0" w:evenVBand="0" w:oddHBand="0" w:evenHBand="0" w:firstRowFirstColumn="0" w:firstRowLastColumn="0" w:lastRowFirstColumn="0" w:lastRowLastColumn="0"/>
+            <w:tcW w:w="2743" w:type="pct"/>
+            <w:noWrap/>
+          </w:tcPr>
+          <w:p>
+            <w:pPr>
+              <w:jc w:val="left"/>
+            </w:pPr>
+            <w:r>
+              <w:t>Si</w:t>
+            </w:r>
+          </w:p>
+        </w:tc>
+      </w:tr>
+      <w:tr>
+        <w:trPr>
+          <w:cnfStyle w:val="000000100000" w:firstRow="0" w:lastRow="0" w:firstColumn="0" w:lastColumn="0" w:oddVBand="0" w:evenVBand="0" w:oddHBand="1" w:evenHBand="0" w:firstRowFirstColumn="0" w:firstRowLastColumn="0" w:lastRowFirstColumn="0" w:lastRowLastColumn="0"/>
+          <w:trHeight w:val="300"/>
+        </w:trPr>
+        <w:tc>
+          <w:tcPr>
+            <w:tcW w:w="2257" w:type="pct"/>
+            <w:noWrap/>
+          </w:tcPr>
+          <w:p>
+            <w:pPr>
+              <w:jc w:val="left"/>
+            </w:pPr>
+            <w:r>
+              <w:t>F.7 Gráficos de Burbujas</w:t>
+            </w:r>
+          </w:p>
+        </w:tc>
+        <w:tc>
+          <w:tcPr>
+            <w:cnfStyle w:val="000100000000" w:firstRow="0" w:lastRow="0" w:firstColumn="0" w:lastColumn="1" w:oddVBand="0" w:evenVBand="0" w:oddHBand="0" w:evenHBand="0" w:firstRowFirstColumn="0" w:firstRowLastColumn="0" w:lastRowFirstColumn="0" w:lastRowLastColumn="0"/>
+            <w:tcW w:w="2743" w:type="pct"/>
+            <w:noWrap/>
+          </w:tcPr>
+          <w:p>
+            <w:pPr>
+              <w:jc w:val="left"/>
+            </w:pPr>
+            <w:r>
+              <w:t>Si</w:t>
+            </w:r>
+          </w:p>
+        </w:tc>
+      </w:tr>
+      <w:tr>
+        <w:trPr>
+          <w:trHeight w:val="300"/>
+        </w:trPr>
+        <w:tc>
+          <w:tcPr>
+            <w:tcW w:w="2257" w:type="pct"/>
+            <w:noWrap/>
+          </w:tcPr>
+          <w:p>
+            <w:pPr>
+              <w:jc w:val="left"/>
+            </w:pPr>
+            <w:r>
+              <w:t>F.8 Gráficos del tipo Medidor Radial</w:t>
+            </w:r>
+          </w:p>
+        </w:tc>
+        <w:tc>
+          <w:tcPr>
+            <w:cnfStyle w:val="000100000000" w:firstRow="0" w:lastRow="0" w:firstColumn="0" w:lastColumn="1" w:oddVBand="0" w:evenVBand="0" w:oddHBand="0" w:evenHBand="0" w:firstRowFirstColumn="0" w:firstRowLastColumn="0" w:lastRowFirstColumn="0" w:lastRowLastColumn="0"/>
+            <w:tcW w:w="2743" w:type="pct"/>
+            <w:noWrap/>
+          </w:tcPr>
+          <w:p>
+            <w:pPr>
+              <w:jc w:val="left"/>
+            </w:pPr>
+            <w:r>
+              <w:t>No</w:t>
+            </w:r>
+          </w:p>
+        </w:tc>
+      </w:tr>
+      <w:tr>
+        <w:trPr>
+          <w:cnfStyle w:val="000000100000" w:firstRow="0" w:lastRow="0" w:firstColumn="0" w:lastColumn="0" w:oddVBand="0" w:evenVBand="0" w:oddHBand="1" w:evenHBand="0" w:firstRowFirstColumn="0" w:firstRowLastColumn="0" w:lastRowFirstColumn="0" w:lastRowLastColumn="0"/>
+          <w:trHeight w:val="300"/>
+        </w:trPr>
+        <w:tc>
+          <w:tcPr>
+            <w:tcW w:w="2257" w:type="pct"/>
+            <w:noWrap/>
+          </w:tcPr>
+          <w:p>
+            <w:pPr>
+              <w:jc w:val="left"/>
+            </w:pPr>
+            <w:r>
+              <w:t>F.9 Gráficos de Mapas</w:t>
+            </w:r>
+          </w:p>
+        </w:tc>
+        <w:tc>
+          <w:tcPr>
+            <w:cnfStyle w:val="000100000000" w:firstRow="0" w:lastRow="0" w:firstColumn="0" w:lastColumn="1" w:oddVBand="0" w:evenVBand="0" w:oddHBand="0" w:evenHBand="0" w:firstRowFirstColumn="0" w:firstRowLastColumn="0" w:lastRowFirstColumn="0" w:lastRowLastColumn="0"/>
+            <w:tcW w:w="2743" w:type="pct"/>
+            <w:noWrap/>
+          </w:tcPr>
+          <w:p>
+            <w:pPr>
+              <w:jc w:val="left"/>
+            </w:pPr>
+            <w:r>
+              <w:t>No</w:t>
+            </w:r>
+          </w:p>
         </w:tc>
       </w:tr>
     </w:tbl>
@@ -5195,6 +5861,7 @@
       </w:pPr>
       <w:bookmarkStart w:id="44" w:name="_Toc510682660"/>
       <w:r>
+        <w:lastRenderedPageBreak/>
         <w:t>4</w:t>
       </w:r>
       <w:r>
@@ -5880,6 +6547,7 @@
         <w:docPartUnique/>
       </w:docPartObj>
     </w:sdtPr>
+    <w:sdtEndPr/>
     <w:sdtContent>
       <w:p>
         <w:pPr>
@@ -5899,7 +6567,7 @@
           <w:rPr>
             <w:noProof/>
           </w:rPr>
-          <w:t>6</w:t>
+          <w:t>9</w:t>
         </w:r>
         <w:r>
           <w:fldChar w:fldCharType="end"/>
@@ -6841,6 +7509,100 @@
       <w:szCs w:val="16"/>
     </w:rPr>
   </w:style>
+  <w:style w:type="table" w:styleId="Listaclara-nfasis1">
+    <w:name w:val="Light List Accent 1"/>
+    <w:basedOn w:val="Tablanormal"/>
+    <w:uiPriority w:val="61"/>
+    <w:rsid w:val="005C6A57"/>
+    <w:pPr>
+      <w:spacing w:after="0" w:line="240" w:lineRule="auto"/>
+    </w:pPr>
+    <w:rPr>
+      <w:rFonts w:eastAsiaTheme="minorEastAsia"/>
+    </w:rPr>
+    <w:tblPr>
+      <w:tblStyleRowBandSize w:val="1"/>
+      <w:tblStyleColBandSize w:val="1"/>
+      <w:tblBorders>
+        <w:top w:val="single" w:sz="8" w:space="0" w:color="5B9BD5" w:themeColor="accent1"/>
+        <w:left w:val="single" w:sz="8" w:space="0" w:color="5B9BD5" w:themeColor="accent1"/>
+        <w:bottom w:val="single" w:sz="8" w:space="0" w:color="5B9BD5" w:themeColor="accent1"/>
+        <w:right w:val="single" w:sz="8" w:space="0" w:color="5B9BD5" w:themeColor="accent1"/>
+      </w:tblBorders>
+      <w:tblCellMar>
+        <w:top w:w="0" w:type="dxa"/>
+        <w:left w:w="108" w:type="dxa"/>
+        <w:bottom w:w="0" w:type="dxa"/>
+        <w:right w:w="108" w:type="dxa"/>
+      </w:tblCellMar>
+    </w:tblPr>
+    <w:tblStylePr w:type="firstRow">
+      <w:pPr>
+        <w:spacing w:beforeLines="0" w:before="0" w:beforeAutospacing="0" w:afterLines="0" w:after="0" w:afterAutospacing="0" w:line="240" w:lineRule="auto"/>
+      </w:pPr>
+      <w:rPr>
+        <w:b/>
+        <w:bCs/>
+        <w:color w:val="FFFFFF" w:themeColor="background1"/>
+      </w:rPr>
+      <w:tblPr/>
+      <w:tcPr>
+        <w:shd w:val="clear" w:color="auto" w:fill="5B9BD5" w:themeFill="accent1"/>
+      </w:tcPr>
+    </w:tblStylePr>
+    <w:tblStylePr w:type="lastRow">
+      <w:pPr>
+        <w:spacing w:beforeLines="0" w:before="0" w:beforeAutospacing="0" w:afterLines="0" w:after="0" w:afterAutospacing="0" w:line="240" w:lineRule="auto"/>
+      </w:pPr>
+      <w:rPr>
+        <w:b/>
+        <w:bCs/>
+      </w:rPr>
+      <w:tblPr/>
+      <w:tcPr>
+        <w:tcBorders>
+          <w:top w:val="double" w:sz="6" w:space="0" w:color="5B9BD5" w:themeColor="accent1"/>
+          <w:left w:val="single" w:sz="8" w:space="0" w:color="5B9BD5" w:themeColor="accent1"/>
+          <w:bottom w:val="single" w:sz="8" w:space="0" w:color="5B9BD5" w:themeColor="accent1"/>
+          <w:right w:val="single" w:sz="8" w:space="0" w:color="5B9BD5" w:themeColor="accent1"/>
+        </w:tcBorders>
+      </w:tcPr>
+    </w:tblStylePr>
+    <w:tblStylePr w:type="firstCol">
+      <w:rPr>
+        <w:b/>
+        <w:bCs/>
+      </w:rPr>
+    </w:tblStylePr>
+    <w:tblStylePr w:type="lastCol">
+      <w:rPr>
+        <w:b/>
+        <w:bCs/>
+      </w:rPr>
+    </w:tblStylePr>
+    <w:tblStylePr w:type="band1Vert">
+      <w:tblPr/>
+      <w:tcPr>
+        <w:tcBorders>
+          <w:top w:val="single" w:sz="8" w:space="0" w:color="5B9BD5" w:themeColor="accent1"/>
+          <w:left w:val="single" w:sz="8" w:space="0" w:color="5B9BD5" w:themeColor="accent1"/>
+          <w:bottom w:val="single" w:sz="8" w:space="0" w:color="5B9BD5" w:themeColor="accent1"/>
+          <w:right w:val="single" w:sz="8" w:space="0" w:color="5B9BD5" w:themeColor="accent1"/>
+        </w:tcBorders>
+      </w:tcPr>
+    </w:tblStylePr>
+    <w:tblStylePr w:type="band1Horz">
+      <w:tblPr/>
+      <w:tcPr>
+        <w:tcBorders>
+          <w:top w:val="single" w:sz="8" w:space="0" w:color="5B9BD5" w:themeColor="accent1"/>
+          <w:left w:val="single" w:sz="8" w:space="0" w:color="5B9BD5" w:themeColor="accent1"/>
+          <w:bottom w:val="single" w:sz="8" w:space="0" w:color="5B9BD5" w:themeColor="accent1"/>
+          <w:right w:val="single" w:sz="8" w:space="0" w:color="5B9BD5" w:themeColor="accent1"/>
+        </w:tcBorders>
+      </w:tcPr>
+    </w:tblStylePr>
+  </w:style>
 </w:styles>
 </file>
 
@@ -7320,6 +8082,100 @@
       <w:szCs w:val="16"/>
     </w:rPr>
   </w:style>
+  <w:style w:type="table" w:styleId="Listaclara-nfasis1">
+    <w:name w:val="Light List Accent 1"/>
+    <w:basedOn w:val="Tablanormal"/>
+    <w:uiPriority w:val="61"/>
+    <w:rsid w:val="005C6A57"/>
+    <w:pPr>
+      <w:spacing w:after="0" w:line="240" w:lineRule="auto"/>
+    </w:pPr>
+    <w:rPr>
+      <w:rFonts w:eastAsiaTheme="minorEastAsia"/>
+    </w:rPr>
+    <w:tblPr>
+      <w:tblStyleRowBandSize w:val="1"/>
+      <w:tblStyleColBandSize w:val="1"/>
+      <w:tblBorders>
+        <w:top w:val="single" w:sz="8" w:space="0" w:color="5B9BD5" w:themeColor="accent1"/>
+        <w:left w:val="single" w:sz="8" w:space="0" w:color="5B9BD5" w:themeColor="accent1"/>
+        <w:bottom w:val="single" w:sz="8" w:space="0" w:color="5B9BD5" w:themeColor="accent1"/>
+        <w:right w:val="single" w:sz="8" w:space="0" w:color="5B9BD5" w:themeColor="accent1"/>
+      </w:tblBorders>
+      <w:tblCellMar>
+        <w:top w:w="0" w:type="dxa"/>
+        <w:left w:w="108" w:type="dxa"/>
+        <w:bottom w:w="0" w:type="dxa"/>
+        <w:right w:w="108" w:type="dxa"/>
+      </w:tblCellMar>
+    </w:tblPr>
+    <w:tblStylePr w:type="firstRow">
+      <w:pPr>
+        <w:spacing w:beforeLines="0" w:before="0" w:beforeAutospacing="0" w:afterLines="0" w:after="0" w:afterAutospacing="0" w:line="240" w:lineRule="auto"/>
+      </w:pPr>
+      <w:rPr>
+        <w:b/>
+        <w:bCs/>
+        <w:color w:val="FFFFFF" w:themeColor="background1"/>
+      </w:rPr>
+      <w:tblPr/>
+      <w:tcPr>
+        <w:shd w:val="clear" w:color="auto" w:fill="5B9BD5" w:themeFill="accent1"/>
+      </w:tcPr>
+    </w:tblStylePr>
+    <w:tblStylePr w:type="lastRow">
+      <w:pPr>
+        <w:spacing w:beforeLines="0" w:before="0" w:beforeAutospacing="0" w:afterLines="0" w:after="0" w:afterAutospacing="0" w:line="240" w:lineRule="auto"/>
+      </w:pPr>
+      <w:rPr>
+        <w:b/>
+        <w:bCs/>
+      </w:rPr>
+      <w:tblPr/>
+      <w:tcPr>
+        <w:tcBorders>
+          <w:top w:val="double" w:sz="6" w:space="0" w:color="5B9BD5" w:themeColor="accent1"/>
+          <w:left w:val="single" w:sz="8" w:space="0" w:color="5B9BD5" w:themeColor="accent1"/>
+          <w:bottom w:val="single" w:sz="8" w:space="0" w:color="5B9BD5" w:themeColor="accent1"/>
+          <w:right w:val="single" w:sz="8" w:space="0" w:color="5B9BD5" w:themeColor="accent1"/>
+        </w:tcBorders>
+      </w:tcPr>
+    </w:tblStylePr>
+    <w:tblStylePr w:type="firstCol">
+      <w:rPr>
+        <w:b/>
+        <w:bCs/>
+      </w:rPr>
+    </w:tblStylePr>
+    <w:tblStylePr w:type="lastCol">
+      <w:rPr>
+        <w:b/>
+        <w:bCs/>
+      </w:rPr>
+    </w:tblStylePr>
+    <w:tblStylePr w:type="band1Vert">
+      <w:tblPr/>
+      <w:tcPr>
+        <w:tcBorders>
+          <w:top w:val="single" w:sz="8" w:space="0" w:color="5B9BD5" w:themeColor="accent1"/>
+          <w:left w:val="single" w:sz="8" w:space="0" w:color="5B9BD5" w:themeColor="accent1"/>
+          <w:bottom w:val="single" w:sz="8" w:space="0" w:color="5B9BD5" w:themeColor="accent1"/>
+          <w:right w:val="single" w:sz="8" w:space="0" w:color="5B9BD5" w:themeColor="accent1"/>
+        </w:tcBorders>
+      </w:tcPr>
+    </w:tblStylePr>
+    <w:tblStylePr w:type="band1Horz">
+      <w:tblPr/>
+      <w:tcPr>
+        <w:tcBorders>
+          <w:top w:val="single" w:sz="8" w:space="0" w:color="5B9BD5" w:themeColor="accent1"/>
+          <w:left w:val="single" w:sz="8" w:space="0" w:color="5B9BD5" w:themeColor="accent1"/>
+          <w:bottom w:val="single" w:sz="8" w:space="0" w:color="5B9BD5" w:themeColor="accent1"/>
+          <w:right w:val="single" w:sz="8" w:space="0" w:color="5B9BD5" w:themeColor="accent1"/>
+        </w:tcBorders>
+      </w:tcPr>
+    </w:tblStylePr>
+  </w:style>
 </w:styles>
 </file>
 
@@ -7578,7 +8434,7 @@
   <a:extraClrSchemeLst/>
   <a:extLst>
     <a:ext uri="{05A4C25C-085E-4340-85A3-A5531E510DB2}">
-      <thm15:themeFamily xmlns:thm15="http://schemas.microsoft.com/office/thememl/2012/main" xmlns="" name="Office Theme" id="{62F939B6-93AF-4DB8-9C6B-D6C7DFDC589F}" vid="{4A3C46E8-61CC-4603-A589-7422A47A8E4A}"/>
+      <thm15:themeFamily xmlns="" xmlns:thm15="http://schemas.microsoft.com/office/thememl/2012/main" name="Office Theme" id="{62F939B6-93AF-4DB8-9C6B-D6C7DFDC589F}" vid="{4A3C46E8-61CC-4603-A589-7422A47A8E4A}"/>
     </a:ext>
   </a:extLst>
 </a:theme>
@@ -7589,7 +8445,7 @@
 </file>
 
 <file path=customXml/itemProps1.xml><?xml version="1.0" encoding="utf-8"?>
-<ds:datastoreItem xmlns:ds="http://schemas.openxmlformats.org/officeDocument/2006/customXml" ds:itemID="{03E25ABB-28B1-43B0-AF18-8243903C4727}">
+<ds:datastoreItem xmlns:ds="http://schemas.openxmlformats.org/officeDocument/2006/customXml" ds:itemID="{6BB12F9F-2A8F-409F-B4E1-E29BE18FAE09}">
   <ds:schemaRefs>
     <ds:schemaRef ds:uri="http://schemas.openxmlformats.org/officeDocument/2006/bibliography"/>
   </ds:schemaRefs>

--- a/TG2.docx
+++ b/TG2.docx
@@ -4988,15 +4988,11 @@
       </w:r>
       <w:bookmarkEnd w:id="42"/>
     </w:p>
-    <w:p>
-      <w:bookmarkStart w:id="43" w:name="_GoBack"/>
-      <w:bookmarkEnd w:id="43"/>
-    </w:p>
+    <w:p/>
     <w:tbl>
       <w:tblPr>
         <w:tblStyle w:val="Listaclara-nfasis1"/>
         <w:tblW w:w="5000" w:type="pct"/>
-        <w:tblInd w:w="0" w:type="dxa"/>
         <w:tblBorders>
           <w:top w:val="single" w:sz="8" w:space="0" w:color="1F3864" w:themeColor="accent5" w:themeShade="80"/>
           <w:left w:val="single" w:sz="8" w:space="0" w:color="1F3864" w:themeColor="accent5" w:themeShade="80"/>
@@ -5598,12 +5594,12 @@
           <w:p>
             <w:pPr>
               <w:jc w:val="left"/>
+              <w:rPr>
+                <w:u w:val="single"/>
+              </w:rPr>
             </w:pPr>
             <w:r>
-              <w:t xml:space="preserve">F.3 </w:t>
-            </w:r>
-            <w:r>
-              <w:t>Gráficos de Barras</w:t>
+              <w:t>F.3 Gráficos de Barras</w:t>
             </w:r>
           </w:p>
         </w:tc>
@@ -5706,7 +5702,7 @@
               <w:jc w:val="left"/>
             </w:pPr>
             <w:r>
-              <w:t>F.6 Gráficos de Dispersión</w:t>
+              <w:t>F.6 Gráficos Radar</w:t>
             </w:r>
           </w:p>
         </w:tc>
@@ -5741,7 +5737,7 @@
               <w:jc w:val="left"/>
             </w:pPr>
             <w:r>
-              <w:t>F.7 Gráficos de Burbujas</w:t>
+              <w:t>F.7 Gráficos de Dispersión</w:t>
             </w:r>
           </w:p>
         </w:tc>
@@ -5775,7 +5771,7 @@
               <w:jc w:val="left"/>
             </w:pPr>
             <w:r>
-              <w:t>F.8 Gráficos del tipo Medidor Radial</w:t>
+              <w:t>F.8 Gráficos de Burbujas</w:t>
             </w:r>
           </w:p>
         </w:tc>
@@ -5790,8 +5786,10 @@
               <w:jc w:val="left"/>
             </w:pPr>
             <w:r>
-              <w:t>No</w:t>
-            </w:r>
+              <w:t>Si</w:t>
+            </w:r>
+            <w:bookmarkStart w:id="43" w:name="_GoBack"/>
+            <w:bookmarkEnd w:id="43"/>
           </w:p>
         </w:tc>
       </w:tr>
@@ -5810,7 +5808,41 @@
               <w:jc w:val="left"/>
             </w:pPr>
             <w:r>
-              <w:t>F.9 Gráficos de Mapas</w:t>
+              <w:t>F.9 Gráficos del tipo Medidor Radial</w:t>
+            </w:r>
+          </w:p>
+        </w:tc>
+        <w:tc>
+          <w:tcPr>
+            <w:cnfStyle w:val="000100000000" w:firstRow="0" w:lastRow="0" w:firstColumn="0" w:lastColumn="1" w:oddVBand="0" w:evenVBand="0" w:oddHBand="0" w:evenHBand="0" w:firstRowFirstColumn="0" w:firstRowLastColumn="0" w:lastRowFirstColumn="0" w:lastRowLastColumn="0"/>
+            <w:tcW w:w="2743" w:type="pct"/>
+            <w:noWrap/>
+          </w:tcPr>
+          <w:p>
+            <w:pPr>
+              <w:jc w:val="left"/>
+            </w:pPr>
+            <w:r>
+              <w:t>No</w:t>
+            </w:r>
+          </w:p>
+        </w:tc>
+      </w:tr>
+      <w:tr>
+        <w:trPr>
+          <w:trHeight w:val="300"/>
+        </w:trPr>
+        <w:tc>
+          <w:tcPr>
+            <w:tcW w:w="2257" w:type="pct"/>
+            <w:noWrap/>
+          </w:tcPr>
+          <w:p>
+            <w:pPr>
+              <w:jc w:val="left"/>
+            </w:pPr>
+            <w:r>
+              <w:t>F.10 Gráficos de Mapas</w:t>
             </w:r>
           </w:p>
         </w:tc>
@@ -7523,6 +7555,7 @@
     <w:tblPr>
       <w:tblStyleRowBandSize w:val="1"/>
       <w:tblStyleColBandSize w:val="1"/>
+      <w:tblInd w:w="0" w:type="dxa"/>
       <w:tblBorders>
         <w:top w:val="single" w:sz="8" w:space="0" w:color="5B9BD5" w:themeColor="accent1"/>
         <w:left w:val="single" w:sz="8" w:space="0" w:color="5B9BD5" w:themeColor="accent1"/>
@@ -8096,6 +8129,7 @@
     <w:tblPr>
       <w:tblStyleRowBandSize w:val="1"/>
       <w:tblStyleColBandSize w:val="1"/>
+      <w:tblInd w:w="0" w:type="dxa"/>
       <w:tblBorders>
         <w:top w:val="single" w:sz="8" w:space="0" w:color="5B9BD5" w:themeColor="accent1"/>
         <w:left w:val="single" w:sz="8" w:space="0" w:color="5B9BD5" w:themeColor="accent1"/>
@@ -8434,7 +8468,7 @@
   <a:extraClrSchemeLst/>
   <a:extLst>
     <a:ext uri="{05A4C25C-085E-4340-85A3-A5531E510DB2}">
-      <thm15:themeFamily xmlns="" xmlns:thm15="http://schemas.microsoft.com/office/thememl/2012/main" name="Office Theme" id="{62F939B6-93AF-4DB8-9C6B-D6C7DFDC589F}" vid="{4A3C46E8-61CC-4603-A589-7422A47A8E4A}"/>
+      <thm15:themeFamily xmlns:thm15="http://schemas.microsoft.com/office/thememl/2012/main" xmlns="" name="Office Theme" id="{62F939B6-93AF-4DB8-9C6B-D6C7DFDC589F}" vid="{4A3C46E8-61CC-4603-A589-7422A47A8E4A}"/>
     </a:ext>
   </a:extLst>
 </a:theme>
@@ -8445,7 +8479,7 @@
 </file>
 
 <file path=customXml/itemProps1.xml><?xml version="1.0" encoding="utf-8"?>
-<ds:datastoreItem xmlns:ds="http://schemas.openxmlformats.org/officeDocument/2006/customXml" ds:itemID="{6BB12F9F-2A8F-409F-B4E1-E29BE18FAE09}">
+<ds:datastoreItem xmlns:ds="http://schemas.openxmlformats.org/officeDocument/2006/customXml" ds:itemID="{E5577342-05B3-4766-AE96-39AE62477E14}">
   <ds:schemaRefs>
     <ds:schemaRef ds:uri="http://schemas.openxmlformats.org/officeDocument/2006/bibliography"/>
   </ds:schemaRefs>

--- a/TG2.docx
+++ b/TG2.docx
@@ -1,6 +1,6 @@
 
 <file path=word/document.xml><?xml version="1.0" encoding="utf-8"?>
-<w:document xmlns:wpc="http://schemas.microsoft.com/office/word/2010/wordprocessingCanvas" xmlns:cx="http://schemas.microsoft.com/office/drawing/2014/chartex" xmlns:cx1="http://schemas.microsoft.com/office/drawing/2015/9/8/chartex" xmlns:cx2="http://schemas.microsoft.com/office/drawing/2015/10/21/chartex" xmlns:cx3="http://schemas.microsoft.com/office/drawing/2016/5/9/chartex" xmlns:cx4="http://schemas.microsoft.com/office/drawing/2016/5/10/chartex" xmlns:cx5="http://schemas.microsoft.com/office/drawing/2016/5/11/chartex" xmlns:cx6="http://schemas.microsoft.com/office/drawing/2016/5/12/chartex" xmlns:cx7="http://schemas.microsoft.com/office/drawing/2016/5/13/chartex" xmlns:cx8="http://schemas.microsoft.com/office/drawing/2016/5/14/chartex" xmlns:mc="http://schemas.openxmlformats.org/markup-compatibility/2006" xmlns:aink="http://schemas.microsoft.com/office/drawing/2016/ink" xmlns:am3d="http://schemas.microsoft.com/office/drawing/2017/model3d" xmlns:o="urn:schemas-microsoft-com:office:office" xmlns:r="http://schemas.openxmlformats.org/officeDocument/2006/relationships" xmlns:m="http://schemas.openxmlformats.org/officeDocument/2006/math" xmlns:v="urn:schemas-microsoft-com:vml" xmlns:wp14="http://schemas.microsoft.com/office/word/2010/wordprocessingDrawing" xmlns:wp="http://schemas.openxmlformats.org/drawingml/2006/wordprocessingDrawing" xmlns:w10="urn:schemas-microsoft-com:office:word" xmlns:w="http://schemas.openxmlformats.org/wordprocessingml/2006/main" xmlns:w14="http://schemas.microsoft.com/office/word/2010/wordml" xmlns:w15="http://schemas.microsoft.com/office/word/2012/wordml" xmlns:w16cid="http://schemas.microsoft.com/office/word/2016/wordml/cid" xmlns:w16se="http://schemas.microsoft.com/office/word/2015/wordml/symex" xmlns:wpg="http://schemas.microsoft.com/office/word/2010/wordprocessingGroup" xmlns:wpi="http://schemas.microsoft.com/office/word/2010/wordprocessingInk" xmlns:wne="http://schemas.microsoft.com/office/word/2006/wordml" xmlns:wps="http://schemas.microsoft.com/office/word/2010/wordprocessingShape" mc:Ignorable="w14 w15 w16se w16cid wp14">
+<w:document xmlns:wpc="http://schemas.microsoft.com/office/word/2010/wordprocessingCanvas" xmlns:mo="http://schemas.microsoft.com/office/mac/office/2008/main" xmlns:mc="http://schemas.openxmlformats.org/markup-compatibility/2006" xmlns:mv="urn:schemas-microsoft-com:mac:vml" xmlns:o="urn:schemas-microsoft-com:office:office" xmlns:r="http://schemas.openxmlformats.org/officeDocument/2006/relationships" xmlns:m="http://schemas.openxmlformats.org/officeDocument/2006/math" xmlns:v="urn:schemas-microsoft-com:vml" xmlns:wp14="http://schemas.microsoft.com/office/word/2010/wordprocessingDrawing" xmlns:wp="http://schemas.openxmlformats.org/drawingml/2006/wordprocessingDrawing" xmlns:w10="urn:schemas-microsoft-com:office:word" xmlns:w="http://schemas.openxmlformats.org/wordprocessingml/2006/main" xmlns:w14="http://schemas.microsoft.com/office/word/2010/wordml" xmlns:w15="http://schemas.microsoft.com/office/word/2012/wordml" xmlns:wpg="http://schemas.microsoft.com/office/word/2010/wordprocessingGroup" xmlns:wpi="http://schemas.microsoft.com/office/word/2010/wordprocessingInk" xmlns:wne="http://schemas.microsoft.com/office/word/2006/wordml" xmlns:wps="http://schemas.microsoft.com/office/word/2010/wordprocessingShape" mc:Ignorable="w14 w15 wp14">
   <w:body>
     <w:sdt>
       <w:sdtPr>
@@ -17,11 +17,10 @@
           <w:docPartUnique/>
         </w:docPartObj>
       </w:sdtPr>
-      <w:sdtEndPr/>
       <w:sdtContent>
         <w:p>
           <w:pPr>
-            <w:pStyle w:val="TtuloTDC"/>
+            <w:pStyle w:val="TtulodeTDC"/>
           </w:pPr>
           <w:r>
             <w:t>Contenido</w:t>
@@ -48,7 +47,7 @@
           <w:r>
             <w:fldChar w:fldCharType="separate"/>
           </w:r>
-          <w:hyperlink w:anchor="_Toc510556379" w:history="1">
+          <w:hyperlink w:anchor="_Toc510682617" w:history="1">
             <w:r>
               <w:rPr>
                 <w:rStyle w:val="Hipervnculo"/>
@@ -75,7 +74,7 @@
                 <w:noProof/>
                 <w:webHidden/>
               </w:rPr>
-              <w:instrText xml:space="preserve"> PAGEREF _Toc510556379 \h </w:instrText>
+              <w:instrText xml:space="preserve"> PAGEREF _Toc510682617 \h </w:instrText>
             </w:r>
             <w:r>
               <w:rPr>
@@ -118,7 +117,7 @@
               <w:lang w:eastAsia="es-ES"/>
             </w:rPr>
           </w:pPr>
-          <w:hyperlink w:anchor="_Toc510556380" w:history="1">
+          <w:hyperlink w:anchor="_Toc510682618" w:history="1">
             <w:r>
               <w:rPr>
                 <w:rStyle w:val="Hipervnculo"/>
@@ -145,7 +144,7 @@
                 <w:noProof/>
                 <w:webHidden/>
               </w:rPr>
-              <w:instrText xml:space="preserve"> PAGEREF _Toc510556380 \h </w:instrText>
+              <w:instrText xml:space="preserve"> PAGEREF _Toc510682618 \h </w:instrText>
             </w:r>
             <w:r>
               <w:rPr>
@@ -188,7 +187,7 @@
               <w:lang w:eastAsia="es-ES"/>
             </w:rPr>
           </w:pPr>
-          <w:hyperlink w:anchor="_Toc510556381" w:history="1">
+          <w:hyperlink w:anchor="_Toc510682619" w:history="1">
             <w:r>
               <w:rPr>
                 <w:rStyle w:val="Hipervnculo"/>
@@ -215,7 +214,7 @@
                 <w:noProof/>
                 <w:webHidden/>
               </w:rPr>
-              <w:instrText xml:space="preserve"> PAGEREF _Toc510556381 \h </w:instrText>
+              <w:instrText xml:space="preserve"> PAGEREF _Toc510682619 \h </w:instrText>
             </w:r>
             <w:r>
               <w:rPr>
@@ -258,7 +257,7 @@
               <w:lang w:eastAsia="es-ES"/>
             </w:rPr>
           </w:pPr>
-          <w:hyperlink w:anchor="_Toc510556382" w:history="1">
+          <w:hyperlink w:anchor="_Toc510682620" w:history="1">
             <w:r>
               <w:rPr>
                 <w:rStyle w:val="Hipervnculo"/>
@@ -285,7 +284,7 @@
                 <w:noProof/>
                 <w:webHidden/>
               </w:rPr>
-              <w:instrText xml:space="preserve"> PAGEREF _Toc510556382 \h </w:instrText>
+              <w:instrText xml:space="preserve"> PAGEREF _Toc510682620 \h </w:instrText>
             </w:r>
             <w:r>
               <w:rPr>
@@ -328,7 +327,7 @@
               <w:lang w:eastAsia="es-ES"/>
             </w:rPr>
           </w:pPr>
-          <w:hyperlink w:anchor="_Toc510556383" w:history="1">
+          <w:hyperlink w:anchor="_Toc510682621" w:history="1">
             <w:r>
               <w:rPr>
                 <w:rStyle w:val="Hipervnculo"/>
@@ -355,7 +354,7 @@
                 <w:noProof/>
                 <w:webHidden/>
               </w:rPr>
-              <w:instrText xml:space="preserve"> PAGEREF _Toc510556383 \h </w:instrText>
+              <w:instrText xml:space="preserve"> PAGEREF _Toc510682621 \h </w:instrText>
             </w:r>
             <w:r>
               <w:rPr>
@@ -398,7 +397,7 @@
               <w:lang w:eastAsia="es-ES"/>
             </w:rPr>
           </w:pPr>
-          <w:hyperlink w:anchor="_Toc510556384" w:history="1">
+          <w:hyperlink w:anchor="_Toc510682622" w:history="1">
             <w:r>
               <w:rPr>
                 <w:rStyle w:val="Hipervnculo"/>
@@ -425,7 +424,7 @@
                 <w:noProof/>
                 <w:webHidden/>
               </w:rPr>
-              <w:instrText xml:space="preserve"> PAGEREF _Toc510556384 \h </w:instrText>
+              <w:instrText xml:space="preserve"> PAGEREF _Toc510682622 \h </w:instrText>
             </w:r>
             <w:r>
               <w:rPr>
@@ -468,7 +467,7 @@
               <w:lang w:eastAsia="es-ES"/>
             </w:rPr>
           </w:pPr>
-          <w:hyperlink w:anchor="_Toc510556385" w:history="1">
+          <w:hyperlink w:anchor="_Toc510682623" w:history="1">
             <w:r>
               <w:rPr>
                 <w:rStyle w:val="Hipervnculo"/>
@@ -495,7 +494,7 @@
                 <w:noProof/>
                 <w:webHidden/>
               </w:rPr>
-              <w:instrText xml:space="preserve"> PAGEREF _Toc510556385 \h </w:instrText>
+              <w:instrText xml:space="preserve"> PAGEREF _Toc510682623 \h </w:instrText>
             </w:r>
             <w:r>
               <w:rPr>
@@ -538,7 +537,7 @@
               <w:lang w:eastAsia="es-ES"/>
             </w:rPr>
           </w:pPr>
-          <w:hyperlink w:anchor="_Toc510556386" w:history="1">
+          <w:hyperlink w:anchor="_Toc510682624" w:history="1">
             <w:r>
               <w:rPr>
                 <w:rStyle w:val="Hipervnculo"/>
@@ -565,7 +564,7 @@
                 <w:noProof/>
                 <w:webHidden/>
               </w:rPr>
-              <w:instrText xml:space="preserve"> PAGEREF _Toc510556386 \h </w:instrText>
+              <w:instrText xml:space="preserve"> PAGEREF _Toc510682624 \h </w:instrText>
             </w:r>
             <w:r>
               <w:rPr>
@@ -608,7 +607,7 @@
               <w:lang w:eastAsia="es-ES"/>
             </w:rPr>
           </w:pPr>
-          <w:hyperlink w:anchor="_Toc510556387" w:history="1">
+          <w:hyperlink w:anchor="_Toc510682625" w:history="1">
             <w:r>
               <w:rPr>
                 <w:rStyle w:val="Hipervnculo"/>
@@ -635,7 +634,7 @@
                 <w:noProof/>
                 <w:webHidden/>
               </w:rPr>
-              <w:instrText xml:space="preserve"> PAGEREF _Toc510556387 \h </w:instrText>
+              <w:instrText xml:space="preserve"> PAGEREF _Toc510682625 \h </w:instrText>
             </w:r>
             <w:r>
               <w:rPr>
@@ -678,7 +677,7 @@
               <w:lang w:eastAsia="es-ES"/>
             </w:rPr>
           </w:pPr>
-          <w:hyperlink w:anchor="_Toc510556388" w:history="1">
+          <w:hyperlink w:anchor="_Toc510682626" w:history="1">
             <w:r>
               <w:rPr>
                 <w:rStyle w:val="Hipervnculo"/>
@@ -705,7 +704,7 @@
                 <w:noProof/>
                 <w:webHidden/>
               </w:rPr>
-              <w:instrText xml:space="preserve"> PAGEREF _Toc510556388 \h </w:instrText>
+              <w:instrText xml:space="preserve"> PAGEREF _Toc510682626 \h </w:instrText>
             </w:r>
             <w:r>
               <w:rPr>
@@ -748,7 +747,7 @@
               <w:lang w:eastAsia="es-ES"/>
             </w:rPr>
           </w:pPr>
-          <w:hyperlink w:anchor="_Toc510556389" w:history="1">
+          <w:hyperlink w:anchor="_Toc510682627" w:history="1">
             <w:r>
               <w:rPr>
                 <w:rStyle w:val="Hipervnculo"/>
@@ -775,7 +774,7 @@
                 <w:noProof/>
                 <w:webHidden/>
               </w:rPr>
-              <w:instrText xml:space="preserve"> PAGEREF _Toc510556389 \h </w:instrText>
+              <w:instrText xml:space="preserve"> PAGEREF _Toc510682627 \h </w:instrText>
             </w:r>
             <w:r>
               <w:rPr>
@@ -818,7 +817,7 @@
               <w:lang w:eastAsia="es-ES"/>
             </w:rPr>
           </w:pPr>
-          <w:hyperlink w:anchor="_Toc510556390" w:history="1">
+          <w:hyperlink w:anchor="_Toc510682628" w:history="1">
             <w:r>
               <w:rPr>
                 <w:rStyle w:val="Hipervnculo"/>
@@ -845,7 +844,7 @@
                 <w:noProof/>
                 <w:webHidden/>
               </w:rPr>
-              <w:instrText xml:space="preserve"> PAGEREF _Toc510556390 \h </w:instrText>
+              <w:instrText xml:space="preserve"> PAGEREF _Toc510682628 \h </w:instrText>
             </w:r>
             <w:r>
               <w:rPr>
@@ -888,7 +887,7 @@
               <w:lang w:eastAsia="es-ES"/>
             </w:rPr>
           </w:pPr>
-          <w:hyperlink w:anchor="_Toc510556391" w:history="1">
+          <w:hyperlink w:anchor="_Toc510682629" w:history="1">
             <w:r>
               <w:rPr>
                 <w:rStyle w:val="Hipervnculo"/>
@@ -915,7 +914,7 @@
                 <w:noProof/>
                 <w:webHidden/>
               </w:rPr>
-              <w:instrText xml:space="preserve"> PAGEREF _Toc510556391 \h </w:instrText>
+              <w:instrText xml:space="preserve"> PAGEREF _Toc510682629 \h </w:instrText>
             </w:r>
             <w:r>
               <w:rPr>
@@ -958,7 +957,7 @@
               <w:lang w:eastAsia="es-ES"/>
             </w:rPr>
           </w:pPr>
-          <w:hyperlink w:anchor="_Toc510556392" w:history="1">
+          <w:hyperlink w:anchor="_Toc510682630" w:history="1">
             <w:r>
               <w:rPr>
                 <w:rStyle w:val="Hipervnculo"/>
@@ -985,7 +984,7 @@
                 <w:noProof/>
                 <w:webHidden/>
               </w:rPr>
-              <w:instrText xml:space="preserve"> PAGEREF _Toc510556392 \h </w:instrText>
+              <w:instrText xml:space="preserve"> PAGEREF _Toc510682630 \h </w:instrText>
             </w:r>
             <w:r>
               <w:rPr>
@@ -1028,7 +1027,7 @@
               <w:lang w:eastAsia="es-ES"/>
             </w:rPr>
           </w:pPr>
-          <w:hyperlink w:anchor="_Toc510556393" w:history="1">
+          <w:hyperlink w:anchor="_Toc510682631" w:history="1">
             <w:r>
               <w:rPr>
                 <w:rStyle w:val="Hipervnculo"/>
@@ -1055,7 +1054,7 @@
                 <w:noProof/>
                 <w:webHidden/>
               </w:rPr>
-              <w:instrText xml:space="preserve"> PAGEREF _Toc510556393 \h </w:instrText>
+              <w:instrText xml:space="preserve"> PAGEREF _Toc510682631 \h </w:instrText>
             </w:r>
             <w:r>
               <w:rPr>
@@ -1098,13 +1097,13 @@
               <w:lang w:eastAsia="es-ES"/>
             </w:rPr>
           </w:pPr>
-          <w:hyperlink w:anchor="_Toc510556394" w:history="1">
+          <w:hyperlink w:anchor="_Toc510682632" w:history="1">
             <w:r>
               <w:rPr>
                 <w:rStyle w:val="Hipervnculo"/>
                 <w:noProof/>
               </w:rPr>
-              <w:t>3.2 Categoría B: Nombre</w:t>
+              <w:t>3.2 Categoría B: Análisis de recursos</w:t>
             </w:r>
             <w:r>
               <w:rPr>
@@ -1125,7 +1124,7 @@
                 <w:noProof/>
                 <w:webHidden/>
               </w:rPr>
-              <w:instrText xml:space="preserve"> PAGEREF _Toc510556394 \h </w:instrText>
+              <w:instrText xml:space="preserve"> PAGEREF _Toc510682632 \h </w:instrText>
             </w:r>
             <w:r>
               <w:rPr>
@@ -1168,13 +1167,13 @@
               <w:lang w:eastAsia="es-ES"/>
             </w:rPr>
           </w:pPr>
-          <w:hyperlink w:anchor="_Toc510556395" w:history="1">
+          <w:hyperlink w:anchor="_Toc510682633" w:history="1">
             <w:r>
               <w:rPr>
                 <w:rStyle w:val="Hipervnculo"/>
                 <w:noProof/>
               </w:rPr>
-              <w:t>3.2.1 Criterio B.1: Nombre</w:t>
+              <w:t>3.2.1 Criterio B.1: Ram</w:t>
             </w:r>
             <w:r>
               <w:rPr>
@@ -1195,7 +1194,7 @@
                 <w:noProof/>
                 <w:webHidden/>
               </w:rPr>
-              <w:instrText xml:space="preserve"> PAGEREF _Toc510556395 \h </w:instrText>
+              <w:instrText xml:space="preserve"> PAGEREF _Toc510682633 \h </w:instrText>
             </w:r>
             <w:r>
               <w:rPr>
@@ -1238,13 +1237,13 @@
               <w:lang w:eastAsia="es-ES"/>
             </w:rPr>
           </w:pPr>
-          <w:hyperlink w:anchor="_Toc510556396" w:history="1">
+          <w:hyperlink w:anchor="_Toc510682634" w:history="1">
             <w:r>
               <w:rPr>
                 <w:rStyle w:val="Hipervnculo"/>
                 <w:noProof/>
               </w:rPr>
-              <w:t>3.2.2 Criterio B.2: Nombre</w:t>
+              <w:t>3.2.2 Criterio B.2: Procesador</w:t>
             </w:r>
             <w:r>
               <w:rPr>
@@ -1265,7 +1264,7 @@
                 <w:noProof/>
                 <w:webHidden/>
               </w:rPr>
-              <w:instrText xml:space="preserve"> PAGEREF _Toc510556396 \h </w:instrText>
+              <w:instrText xml:space="preserve"> PAGEREF _Toc510682634 \h </w:instrText>
             </w:r>
             <w:r>
               <w:rPr>
@@ -1308,13 +1307,13 @@
               <w:lang w:eastAsia="es-ES"/>
             </w:rPr>
           </w:pPr>
-          <w:hyperlink w:anchor="_Toc510556397" w:history="1">
+          <w:hyperlink w:anchor="_Toc510682635" w:history="1">
             <w:r>
               <w:rPr>
                 <w:rStyle w:val="Hipervnculo"/>
                 <w:noProof/>
               </w:rPr>
-              <w:t>3.2.n Criterio B.n: Nombre</w:t>
+              <w:t>3.2.n Criterio B.n: ¿Gpu?</w:t>
             </w:r>
             <w:r>
               <w:rPr>
@@ -1335,7 +1334,77 @@
                 <w:noProof/>
                 <w:webHidden/>
               </w:rPr>
-              <w:instrText xml:space="preserve"> PAGEREF _Toc510556397 \h </w:instrText>
+              <w:instrText xml:space="preserve"> PAGEREF _Toc510682635 \h </w:instrText>
+            </w:r>
+            <w:r>
+              <w:rPr>
+                <w:noProof/>
+                <w:webHidden/>
+              </w:rPr>
+            </w:r>
+            <w:r>
+              <w:rPr>
+                <w:noProof/>
+                <w:webHidden/>
+              </w:rPr>
+              <w:fldChar w:fldCharType="separate"/>
+            </w:r>
+            <w:r>
+              <w:rPr>
+                <w:noProof/>
+                <w:webHidden/>
+              </w:rPr>
+              <w:t>6</w:t>
+            </w:r>
+            <w:r>
+              <w:rPr>
+                <w:noProof/>
+                <w:webHidden/>
+              </w:rPr>
+              <w:fldChar w:fldCharType="end"/>
+            </w:r>
+          </w:hyperlink>
+        </w:p>
+        <w:p>
+          <w:pPr>
+            <w:pStyle w:val="TDC3"/>
+            <w:tabs>
+              <w:tab w:val="right" w:leader="dot" w:pos="8494"/>
+            </w:tabs>
+            <w:rPr>
+              <w:rFonts w:asciiTheme="minorHAnsi" w:eastAsiaTheme="minorEastAsia" w:hAnsiTheme="minorHAnsi" w:cstheme="minorBidi"/>
+              <w:noProof/>
+              <w:lang w:eastAsia="es-ES"/>
+            </w:rPr>
+          </w:pPr>
+          <w:hyperlink w:anchor="_Toc510682636" w:history="1">
+            <w:r>
+              <w:rPr>
+                <w:rStyle w:val="Hipervnculo"/>
+                <w:noProof/>
+              </w:rPr>
+              <w:t>3.2.n Criterio B.n: Red</w:t>
+            </w:r>
+            <w:r>
+              <w:rPr>
+                <w:noProof/>
+                <w:webHidden/>
+              </w:rPr>
+              <w:tab/>
+            </w:r>
+            <w:r>
+              <w:rPr>
+                <w:noProof/>
+                <w:webHidden/>
+              </w:rPr>
+              <w:fldChar w:fldCharType="begin"/>
+            </w:r>
+            <w:r>
+              <w:rPr>
+                <w:noProof/>
+                <w:webHidden/>
+              </w:rPr>
+              <w:instrText xml:space="preserve"> PAGEREF _Toc510682636 \h </w:instrText>
             </w:r>
             <w:r>
               <w:rPr>
@@ -1378,13 +1447,13 @@
               <w:lang w:eastAsia="es-ES"/>
             </w:rPr>
           </w:pPr>
-          <w:hyperlink w:anchor="_Toc510556398" w:history="1">
+          <w:hyperlink w:anchor="_Toc510682637" w:history="1">
             <w:r>
               <w:rPr>
                 <w:rStyle w:val="Hipervnculo"/>
                 <w:noProof/>
               </w:rPr>
-              <w:t>3.3 Categoría Z: Nombre</w:t>
+              <w:t>3.3 Categoría Y: Adaptabilidad navegadores</w:t>
             </w:r>
             <w:r>
               <w:rPr>
@@ -1405,7 +1474,7 @@
                 <w:noProof/>
                 <w:webHidden/>
               </w:rPr>
-              <w:instrText xml:space="preserve"> PAGEREF _Toc510556398 \h </w:instrText>
+              <w:instrText xml:space="preserve"> PAGEREF _Toc510682637 \h </w:instrText>
             </w:r>
             <w:r>
               <w:rPr>
@@ -1448,13 +1517,13 @@
               <w:lang w:eastAsia="es-ES"/>
             </w:rPr>
           </w:pPr>
-          <w:hyperlink w:anchor="_Toc510556399" w:history="1">
+          <w:hyperlink w:anchor="_Toc510682638" w:history="1">
             <w:r>
               <w:rPr>
                 <w:rStyle w:val="Hipervnculo"/>
                 <w:noProof/>
               </w:rPr>
-              <w:t>3.3.1 Criterio Z.1: Nombre</w:t>
+              <w:t>3.3.1 Criterio Z.1: Firefox</w:t>
             </w:r>
             <w:r>
               <w:rPr>
@@ -1475,7 +1544,7 @@
                 <w:noProof/>
                 <w:webHidden/>
               </w:rPr>
-              <w:instrText xml:space="preserve"> PAGEREF _Toc510556399 \h </w:instrText>
+              <w:instrText xml:space="preserve"> PAGEREF _Toc510682638 \h </w:instrText>
             </w:r>
             <w:r>
               <w:rPr>
@@ -1518,13 +1587,13 @@
               <w:lang w:eastAsia="es-ES"/>
             </w:rPr>
           </w:pPr>
-          <w:hyperlink w:anchor="_Toc510556400" w:history="1">
+          <w:hyperlink w:anchor="_Toc510682639" w:history="1">
             <w:r>
               <w:rPr>
                 <w:rStyle w:val="Hipervnculo"/>
                 <w:noProof/>
               </w:rPr>
-              <w:t>3.3.2 Criterio Z.2: Nombre</w:t>
+              <w:t>3.3.2 Criterio Z.2: Google Chrome</w:t>
             </w:r>
             <w:r>
               <w:rPr>
@@ -1545,7 +1614,7 @@
                 <w:noProof/>
                 <w:webHidden/>
               </w:rPr>
-              <w:instrText xml:space="preserve"> PAGEREF _Toc510556400 \h </w:instrText>
+              <w:instrText xml:space="preserve"> PAGEREF _Toc510682639 \h </w:instrText>
             </w:r>
             <w:r>
               <w:rPr>
@@ -1588,13 +1657,13 @@
               <w:lang w:eastAsia="es-ES"/>
             </w:rPr>
           </w:pPr>
-          <w:hyperlink w:anchor="_Toc510556401" w:history="1">
+          <w:hyperlink w:anchor="_Toc510682640" w:history="1">
             <w:r>
               <w:rPr>
                 <w:rStyle w:val="Hipervnculo"/>
                 <w:noProof/>
               </w:rPr>
-              <w:t>3.3.n Criterio Z.n: Nombre</w:t>
+              <w:t>3.3.3 Criterio Z.n: Opera</w:t>
             </w:r>
             <w:r>
               <w:rPr>
@@ -1615,7 +1684,7 @@
                 <w:noProof/>
                 <w:webHidden/>
               </w:rPr>
-              <w:instrText xml:space="preserve"> PAGEREF _Toc510556401 \h </w:instrText>
+              <w:instrText xml:space="preserve"> PAGEREF _Toc510682640 \h </w:instrText>
             </w:r>
             <w:r>
               <w:rPr>
@@ -1636,6 +1705,1196 @@
                 <w:webHidden/>
               </w:rPr>
               <w:t>6</w:t>
+            </w:r>
+            <w:r>
+              <w:rPr>
+                <w:noProof/>
+                <w:webHidden/>
+              </w:rPr>
+              <w:fldChar w:fldCharType="end"/>
+            </w:r>
+          </w:hyperlink>
+        </w:p>
+        <w:p>
+          <w:pPr>
+            <w:pStyle w:val="TDC3"/>
+            <w:tabs>
+              <w:tab w:val="right" w:leader="dot" w:pos="8494"/>
+            </w:tabs>
+            <w:rPr>
+              <w:rFonts w:asciiTheme="minorHAnsi" w:eastAsiaTheme="minorEastAsia" w:hAnsiTheme="minorHAnsi" w:cstheme="minorBidi"/>
+              <w:noProof/>
+              <w:lang w:eastAsia="es-ES"/>
+            </w:rPr>
+          </w:pPr>
+          <w:hyperlink w:anchor="_Toc510682641" w:history="1">
+            <w:r>
+              <w:rPr>
+                <w:rStyle w:val="Hipervnculo"/>
+                <w:noProof/>
+              </w:rPr>
+              <w:t>3.3.n Criterio Z.n: Safari</w:t>
+            </w:r>
+            <w:r>
+              <w:rPr>
+                <w:noProof/>
+                <w:webHidden/>
+              </w:rPr>
+              <w:tab/>
+            </w:r>
+            <w:r>
+              <w:rPr>
+                <w:noProof/>
+                <w:webHidden/>
+              </w:rPr>
+              <w:fldChar w:fldCharType="begin"/>
+            </w:r>
+            <w:r>
+              <w:rPr>
+                <w:noProof/>
+                <w:webHidden/>
+              </w:rPr>
+              <w:instrText xml:space="preserve"> PAGEREF _Toc510682641 \h </w:instrText>
+            </w:r>
+            <w:r>
+              <w:rPr>
+                <w:noProof/>
+                <w:webHidden/>
+              </w:rPr>
+            </w:r>
+            <w:r>
+              <w:rPr>
+                <w:noProof/>
+                <w:webHidden/>
+              </w:rPr>
+              <w:fldChar w:fldCharType="separate"/>
+            </w:r>
+            <w:r>
+              <w:rPr>
+                <w:noProof/>
+                <w:webHidden/>
+              </w:rPr>
+              <w:t>6</w:t>
+            </w:r>
+            <w:r>
+              <w:rPr>
+                <w:noProof/>
+                <w:webHidden/>
+              </w:rPr>
+              <w:fldChar w:fldCharType="end"/>
+            </w:r>
+          </w:hyperlink>
+        </w:p>
+        <w:p>
+          <w:pPr>
+            <w:pStyle w:val="TDC2"/>
+            <w:tabs>
+              <w:tab w:val="right" w:leader="dot" w:pos="8494"/>
+            </w:tabs>
+            <w:rPr>
+              <w:rFonts w:asciiTheme="minorHAnsi" w:eastAsiaTheme="minorEastAsia" w:hAnsiTheme="minorHAnsi" w:cstheme="minorBidi"/>
+              <w:noProof/>
+              <w:lang w:eastAsia="es-ES"/>
+            </w:rPr>
+          </w:pPr>
+          <w:hyperlink w:anchor="_Toc510682642" w:history="1">
+            <w:r>
+              <w:rPr>
+                <w:rStyle w:val="Hipervnculo"/>
+                <w:noProof/>
+              </w:rPr>
+              <w:t>3.4 Categoría Z: Métodos de tratamiento de datos</w:t>
+            </w:r>
+            <w:r>
+              <w:rPr>
+                <w:noProof/>
+                <w:webHidden/>
+              </w:rPr>
+              <w:tab/>
+            </w:r>
+            <w:r>
+              <w:rPr>
+                <w:noProof/>
+                <w:webHidden/>
+              </w:rPr>
+              <w:fldChar w:fldCharType="begin"/>
+            </w:r>
+            <w:r>
+              <w:rPr>
+                <w:noProof/>
+                <w:webHidden/>
+              </w:rPr>
+              <w:instrText xml:space="preserve"> PAGEREF _Toc510682642 \h </w:instrText>
+            </w:r>
+            <w:r>
+              <w:rPr>
+                <w:noProof/>
+                <w:webHidden/>
+              </w:rPr>
+            </w:r>
+            <w:r>
+              <w:rPr>
+                <w:noProof/>
+                <w:webHidden/>
+              </w:rPr>
+              <w:fldChar w:fldCharType="separate"/>
+            </w:r>
+            <w:r>
+              <w:rPr>
+                <w:noProof/>
+                <w:webHidden/>
+              </w:rPr>
+              <w:t>6</w:t>
+            </w:r>
+            <w:r>
+              <w:rPr>
+                <w:noProof/>
+                <w:webHidden/>
+              </w:rPr>
+              <w:fldChar w:fldCharType="end"/>
+            </w:r>
+          </w:hyperlink>
+        </w:p>
+        <w:p>
+          <w:pPr>
+            <w:pStyle w:val="TDC3"/>
+            <w:tabs>
+              <w:tab w:val="right" w:leader="dot" w:pos="8494"/>
+            </w:tabs>
+            <w:rPr>
+              <w:rFonts w:asciiTheme="minorHAnsi" w:eastAsiaTheme="minorEastAsia" w:hAnsiTheme="minorHAnsi" w:cstheme="minorBidi"/>
+              <w:noProof/>
+              <w:lang w:eastAsia="es-ES"/>
+            </w:rPr>
+          </w:pPr>
+          <w:hyperlink w:anchor="_Toc510682643" w:history="1">
+            <w:r>
+              <w:rPr>
+                <w:rStyle w:val="Hipervnculo"/>
+                <w:noProof/>
+              </w:rPr>
+              <w:t>3.4.1 Criterio Z.1: Json</w:t>
+            </w:r>
+            <w:r>
+              <w:rPr>
+                <w:noProof/>
+                <w:webHidden/>
+              </w:rPr>
+              <w:tab/>
+            </w:r>
+            <w:r>
+              <w:rPr>
+                <w:noProof/>
+                <w:webHidden/>
+              </w:rPr>
+              <w:fldChar w:fldCharType="begin"/>
+            </w:r>
+            <w:r>
+              <w:rPr>
+                <w:noProof/>
+                <w:webHidden/>
+              </w:rPr>
+              <w:instrText xml:space="preserve"> PAGEREF _Toc510682643 \h </w:instrText>
+            </w:r>
+            <w:r>
+              <w:rPr>
+                <w:noProof/>
+                <w:webHidden/>
+              </w:rPr>
+            </w:r>
+            <w:r>
+              <w:rPr>
+                <w:noProof/>
+                <w:webHidden/>
+              </w:rPr>
+              <w:fldChar w:fldCharType="separate"/>
+            </w:r>
+            <w:r>
+              <w:rPr>
+                <w:noProof/>
+                <w:webHidden/>
+              </w:rPr>
+              <w:t>6</w:t>
+            </w:r>
+            <w:r>
+              <w:rPr>
+                <w:noProof/>
+                <w:webHidden/>
+              </w:rPr>
+              <w:fldChar w:fldCharType="end"/>
+            </w:r>
+          </w:hyperlink>
+        </w:p>
+        <w:p>
+          <w:pPr>
+            <w:pStyle w:val="TDC3"/>
+            <w:tabs>
+              <w:tab w:val="right" w:leader="dot" w:pos="8494"/>
+            </w:tabs>
+            <w:rPr>
+              <w:rFonts w:asciiTheme="minorHAnsi" w:eastAsiaTheme="minorEastAsia" w:hAnsiTheme="minorHAnsi" w:cstheme="minorBidi"/>
+              <w:noProof/>
+              <w:lang w:eastAsia="es-ES"/>
+            </w:rPr>
+          </w:pPr>
+          <w:hyperlink w:anchor="_Toc510682644" w:history="1">
+            <w:r>
+              <w:rPr>
+                <w:rStyle w:val="Hipervnculo"/>
+                <w:noProof/>
+              </w:rPr>
+              <w:t>3.4.2 Criterio Z.2: Xml</w:t>
+            </w:r>
+            <w:r>
+              <w:rPr>
+                <w:noProof/>
+                <w:webHidden/>
+              </w:rPr>
+              <w:tab/>
+            </w:r>
+            <w:r>
+              <w:rPr>
+                <w:noProof/>
+                <w:webHidden/>
+              </w:rPr>
+              <w:fldChar w:fldCharType="begin"/>
+            </w:r>
+            <w:r>
+              <w:rPr>
+                <w:noProof/>
+                <w:webHidden/>
+              </w:rPr>
+              <w:instrText xml:space="preserve"> PAGEREF _Toc510682644 \h </w:instrText>
+            </w:r>
+            <w:r>
+              <w:rPr>
+                <w:noProof/>
+                <w:webHidden/>
+              </w:rPr>
+            </w:r>
+            <w:r>
+              <w:rPr>
+                <w:noProof/>
+                <w:webHidden/>
+              </w:rPr>
+              <w:fldChar w:fldCharType="separate"/>
+            </w:r>
+            <w:r>
+              <w:rPr>
+                <w:noProof/>
+                <w:webHidden/>
+              </w:rPr>
+              <w:t>6</w:t>
+            </w:r>
+            <w:r>
+              <w:rPr>
+                <w:noProof/>
+                <w:webHidden/>
+              </w:rPr>
+              <w:fldChar w:fldCharType="end"/>
+            </w:r>
+          </w:hyperlink>
+        </w:p>
+        <w:p>
+          <w:pPr>
+            <w:pStyle w:val="TDC2"/>
+            <w:tabs>
+              <w:tab w:val="right" w:leader="dot" w:pos="8494"/>
+            </w:tabs>
+            <w:rPr>
+              <w:rFonts w:asciiTheme="minorHAnsi" w:eastAsiaTheme="minorEastAsia" w:hAnsiTheme="minorHAnsi" w:cstheme="minorBidi"/>
+              <w:noProof/>
+              <w:lang w:eastAsia="es-ES"/>
+            </w:rPr>
+          </w:pPr>
+          <w:hyperlink w:anchor="_Toc510682645" w:history="1">
+            <w:r>
+              <w:rPr>
+                <w:rStyle w:val="Hipervnculo"/>
+                <w:noProof/>
+              </w:rPr>
+              <w:t>3.5 Categoría E: Implementación y desarrollo</w:t>
+            </w:r>
+            <w:r>
+              <w:rPr>
+                <w:noProof/>
+                <w:webHidden/>
+              </w:rPr>
+              <w:tab/>
+            </w:r>
+            <w:r>
+              <w:rPr>
+                <w:noProof/>
+                <w:webHidden/>
+              </w:rPr>
+              <w:fldChar w:fldCharType="begin"/>
+            </w:r>
+            <w:r>
+              <w:rPr>
+                <w:noProof/>
+                <w:webHidden/>
+              </w:rPr>
+              <w:instrText xml:space="preserve"> PAGEREF _Toc510682645 \h </w:instrText>
+            </w:r>
+            <w:r>
+              <w:rPr>
+                <w:noProof/>
+                <w:webHidden/>
+              </w:rPr>
+            </w:r>
+            <w:r>
+              <w:rPr>
+                <w:noProof/>
+                <w:webHidden/>
+              </w:rPr>
+              <w:fldChar w:fldCharType="separate"/>
+            </w:r>
+            <w:r>
+              <w:rPr>
+                <w:noProof/>
+                <w:webHidden/>
+              </w:rPr>
+              <w:t>6</w:t>
+            </w:r>
+            <w:r>
+              <w:rPr>
+                <w:noProof/>
+                <w:webHidden/>
+              </w:rPr>
+              <w:fldChar w:fldCharType="end"/>
+            </w:r>
+          </w:hyperlink>
+        </w:p>
+        <w:p>
+          <w:pPr>
+            <w:pStyle w:val="TDC3"/>
+            <w:tabs>
+              <w:tab w:val="right" w:leader="dot" w:pos="8494"/>
+            </w:tabs>
+            <w:rPr>
+              <w:rFonts w:asciiTheme="minorHAnsi" w:eastAsiaTheme="minorEastAsia" w:hAnsiTheme="minorHAnsi" w:cstheme="minorBidi"/>
+              <w:noProof/>
+              <w:lang w:eastAsia="es-ES"/>
+            </w:rPr>
+          </w:pPr>
+          <w:hyperlink w:anchor="_Toc510682646" w:history="1">
+            <w:r>
+              <w:rPr>
+                <w:rStyle w:val="Hipervnculo"/>
+                <w:noProof/>
+              </w:rPr>
+              <w:t>3.5.1 Criterio E.1 Líneas de Código</w:t>
+            </w:r>
+            <w:r>
+              <w:rPr>
+                <w:noProof/>
+                <w:webHidden/>
+              </w:rPr>
+              <w:tab/>
+            </w:r>
+            <w:r>
+              <w:rPr>
+                <w:noProof/>
+                <w:webHidden/>
+              </w:rPr>
+              <w:fldChar w:fldCharType="begin"/>
+            </w:r>
+            <w:r>
+              <w:rPr>
+                <w:noProof/>
+                <w:webHidden/>
+              </w:rPr>
+              <w:instrText xml:space="preserve"> PAGEREF _Toc510682646 \h </w:instrText>
+            </w:r>
+            <w:r>
+              <w:rPr>
+                <w:noProof/>
+                <w:webHidden/>
+              </w:rPr>
+            </w:r>
+            <w:r>
+              <w:rPr>
+                <w:noProof/>
+                <w:webHidden/>
+              </w:rPr>
+              <w:fldChar w:fldCharType="separate"/>
+            </w:r>
+            <w:r>
+              <w:rPr>
+                <w:noProof/>
+                <w:webHidden/>
+              </w:rPr>
+              <w:t>6</w:t>
+            </w:r>
+            <w:r>
+              <w:rPr>
+                <w:noProof/>
+                <w:webHidden/>
+              </w:rPr>
+              <w:fldChar w:fldCharType="end"/>
+            </w:r>
+          </w:hyperlink>
+        </w:p>
+        <w:p>
+          <w:pPr>
+            <w:pStyle w:val="TDC3"/>
+            <w:tabs>
+              <w:tab w:val="right" w:leader="dot" w:pos="8494"/>
+            </w:tabs>
+            <w:rPr>
+              <w:rFonts w:asciiTheme="minorHAnsi" w:eastAsiaTheme="minorEastAsia" w:hAnsiTheme="minorHAnsi" w:cstheme="minorBidi"/>
+              <w:noProof/>
+              <w:lang w:eastAsia="es-ES"/>
+            </w:rPr>
+          </w:pPr>
+          <w:hyperlink w:anchor="_Toc510682647" w:history="1">
+            <w:r>
+              <w:rPr>
+                <w:rStyle w:val="Hipervnculo"/>
+                <w:noProof/>
+              </w:rPr>
+              <w:t>3.5.2 Criterio E.2 Curva de Aprendizaje</w:t>
+            </w:r>
+            <w:r>
+              <w:rPr>
+                <w:noProof/>
+                <w:webHidden/>
+              </w:rPr>
+              <w:tab/>
+            </w:r>
+            <w:r>
+              <w:rPr>
+                <w:noProof/>
+                <w:webHidden/>
+              </w:rPr>
+              <w:fldChar w:fldCharType="begin"/>
+            </w:r>
+            <w:r>
+              <w:rPr>
+                <w:noProof/>
+                <w:webHidden/>
+              </w:rPr>
+              <w:instrText xml:space="preserve"> PAGEREF _Toc510682647 \h </w:instrText>
+            </w:r>
+            <w:r>
+              <w:rPr>
+                <w:noProof/>
+                <w:webHidden/>
+              </w:rPr>
+            </w:r>
+            <w:r>
+              <w:rPr>
+                <w:noProof/>
+                <w:webHidden/>
+              </w:rPr>
+              <w:fldChar w:fldCharType="separate"/>
+            </w:r>
+            <w:r>
+              <w:rPr>
+                <w:noProof/>
+                <w:webHidden/>
+              </w:rPr>
+              <w:t>6</w:t>
+            </w:r>
+            <w:r>
+              <w:rPr>
+                <w:noProof/>
+                <w:webHidden/>
+              </w:rPr>
+              <w:fldChar w:fldCharType="end"/>
+            </w:r>
+          </w:hyperlink>
+        </w:p>
+        <w:p>
+          <w:pPr>
+            <w:pStyle w:val="TDC2"/>
+            <w:tabs>
+              <w:tab w:val="right" w:leader="dot" w:pos="8494"/>
+            </w:tabs>
+            <w:rPr>
+              <w:rFonts w:asciiTheme="minorHAnsi" w:eastAsiaTheme="minorEastAsia" w:hAnsiTheme="minorHAnsi" w:cstheme="minorBidi"/>
+              <w:noProof/>
+              <w:lang w:eastAsia="es-ES"/>
+            </w:rPr>
+          </w:pPr>
+          <w:hyperlink w:anchor="_Toc510682648" w:history="1">
+            <w:r>
+              <w:rPr>
+                <w:rStyle w:val="Hipervnculo"/>
+                <w:noProof/>
+              </w:rPr>
+              <w:t>3.6 Categoría F: Tipos de gráficos</w:t>
+            </w:r>
+            <w:r>
+              <w:rPr>
+                <w:noProof/>
+                <w:webHidden/>
+              </w:rPr>
+              <w:tab/>
+            </w:r>
+            <w:r>
+              <w:rPr>
+                <w:noProof/>
+                <w:webHidden/>
+              </w:rPr>
+              <w:fldChar w:fldCharType="begin"/>
+            </w:r>
+            <w:r>
+              <w:rPr>
+                <w:noProof/>
+                <w:webHidden/>
+              </w:rPr>
+              <w:instrText xml:space="preserve"> PAGEREF _Toc510682648 \h </w:instrText>
+            </w:r>
+            <w:r>
+              <w:rPr>
+                <w:noProof/>
+                <w:webHidden/>
+              </w:rPr>
+            </w:r>
+            <w:r>
+              <w:rPr>
+                <w:noProof/>
+                <w:webHidden/>
+              </w:rPr>
+              <w:fldChar w:fldCharType="separate"/>
+            </w:r>
+            <w:r>
+              <w:rPr>
+                <w:noProof/>
+                <w:webHidden/>
+              </w:rPr>
+              <w:t>7</w:t>
+            </w:r>
+            <w:r>
+              <w:rPr>
+                <w:noProof/>
+                <w:webHidden/>
+              </w:rPr>
+              <w:fldChar w:fldCharType="end"/>
+            </w:r>
+          </w:hyperlink>
+        </w:p>
+        <w:p>
+          <w:pPr>
+            <w:pStyle w:val="TDC3"/>
+            <w:tabs>
+              <w:tab w:val="right" w:leader="dot" w:pos="8494"/>
+            </w:tabs>
+            <w:rPr>
+              <w:rFonts w:asciiTheme="minorHAnsi" w:eastAsiaTheme="minorEastAsia" w:hAnsiTheme="minorHAnsi" w:cstheme="minorBidi"/>
+              <w:noProof/>
+              <w:lang w:eastAsia="es-ES"/>
+            </w:rPr>
+          </w:pPr>
+          <w:hyperlink w:anchor="_Toc510682649" w:history="1">
+            <w:r>
+              <w:rPr>
+                <w:rStyle w:val="Hipervnculo"/>
+                <w:noProof/>
+              </w:rPr>
+              <w:t>3.6.1 Criterio F.1 Tipos Combinados</w:t>
+            </w:r>
+            <w:r>
+              <w:rPr>
+                <w:noProof/>
+                <w:webHidden/>
+              </w:rPr>
+              <w:tab/>
+            </w:r>
+            <w:r>
+              <w:rPr>
+                <w:noProof/>
+                <w:webHidden/>
+              </w:rPr>
+              <w:fldChar w:fldCharType="begin"/>
+            </w:r>
+            <w:r>
+              <w:rPr>
+                <w:noProof/>
+                <w:webHidden/>
+              </w:rPr>
+              <w:instrText xml:space="preserve"> PAGEREF _Toc510682649 \h </w:instrText>
+            </w:r>
+            <w:r>
+              <w:rPr>
+                <w:noProof/>
+                <w:webHidden/>
+              </w:rPr>
+            </w:r>
+            <w:r>
+              <w:rPr>
+                <w:noProof/>
+                <w:webHidden/>
+              </w:rPr>
+              <w:fldChar w:fldCharType="separate"/>
+            </w:r>
+            <w:r>
+              <w:rPr>
+                <w:noProof/>
+                <w:webHidden/>
+              </w:rPr>
+              <w:t>7</w:t>
+            </w:r>
+            <w:r>
+              <w:rPr>
+                <w:noProof/>
+                <w:webHidden/>
+              </w:rPr>
+              <w:fldChar w:fldCharType="end"/>
+            </w:r>
+          </w:hyperlink>
+        </w:p>
+        <w:p>
+          <w:pPr>
+            <w:pStyle w:val="TDC3"/>
+            <w:tabs>
+              <w:tab w:val="right" w:leader="dot" w:pos="8494"/>
+            </w:tabs>
+            <w:rPr>
+              <w:rFonts w:asciiTheme="minorHAnsi" w:eastAsiaTheme="minorEastAsia" w:hAnsiTheme="minorHAnsi" w:cstheme="minorBidi"/>
+              <w:noProof/>
+              <w:lang w:eastAsia="es-ES"/>
+            </w:rPr>
+          </w:pPr>
+          <w:hyperlink w:anchor="_Toc510682650" w:history="1">
+            <w:r>
+              <w:rPr>
+                <w:rStyle w:val="Hipervnculo"/>
+                <w:noProof/>
+              </w:rPr>
+              <w:t>3.6.2 Criterio F.2 Gráficos de Líneas</w:t>
+            </w:r>
+            <w:r>
+              <w:rPr>
+                <w:noProof/>
+                <w:webHidden/>
+              </w:rPr>
+              <w:tab/>
+            </w:r>
+            <w:r>
+              <w:rPr>
+                <w:noProof/>
+                <w:webHidden/>
+              </w:rPr>
+              <w:fldChar w:fldCharType="begin"/>
+            </w:r>
+            <w:r>
+              <w:rPr>
+                <w:noProof/>
+                <w:webHidden/>
+              </w:rPr>
+              <w:instrText xml:space="preserve"> PAGEREF _Toc510682650 \h </w:instrText>
+            </w:r>
+            <w:r>
+              <w:rPr>
+                <w:noProof/>
+                <w:webHidden/>
+              </w:rPr>
+            </w:r>
+            <w:r>
+              <w:rPr>
+                <w:noProof/>
+                <w:webHidden/>
+              </w:rPr>
+              <w:fldChar w:fldCharType="separate"/>
+            </w:r>
+            <w:r>
+              <w:rPr>
+                <w:noProof/>
+                <w:webHidden/>
+              </w:rPr>
+              <w:t>7</w:t>
+            </w:r>
+            <w:r>
+              <w:rPr>
+                <w:noProof/>
+                <w:webHidden/>
+              </w:rPr>
+              <w:fldChar w:fldCharType="end"/>
+            </w:r>
+          </w:hyperlink>
+        </w:p>
+        <w:p>
+          <w:pPr>
+            <w:pStyle w:val="TDC3"/>
+            <w:tabs>
+              <w:tab w:val="right" w:leader="dot" w:pos="8494"/>
+            </w:tabs>
+            <w:rPr>
+              <w:rFonts w:asciiTheme="minorHAnsi" w:eastAsiaTheme="minorEastAsia" w:hAnsiTheme="minorHAnsi" w:cstheme="minorBidi"/>
+              <w:noProof/>
+              <w:lang w:eastAsia="es-ES"/>
+            </w:rPr>
+          </w:pPr>
+          <w:hyperlink w:anchor="_Toc510682651" w:history="1">
+            <w:r>
+              <w:rPr>
+                <w:rStyle w:val="Hipervnculo"/>
+                <w:noProof/>
+              </w:rPr>
+              <w:t>3.6.3 Criterio F.3 Gráficos de Barras</w:t>
+            </w:r>
+            <w:r>
+              <w:rPr>
+                <w:noProof/>
+                <w:webHidden/>
+              </w:rPr>
+              <w:tab/>
+            </w:r>
+            <w:r>
+              <w:rPr>
+                <w:noProof/>
+                <w:webHidden/>
+              </w:rPr>
+              <w:fldChar w:fldCharType="begin"/>
+            </w:r>
+            <w:r>
+              <w:rPr>
+                <w:noProof/>
+                <w:webHidden/>
+              </w:rPr>
+              <w:instrText xml:space="preserve"> PAGEREF _Toc510682651 \h </w:instrText>
+            </w:r>
+            <w:r>
+              <w:rPr>
+                <w:noProof/>
+                <w:webHidden/>
+              </w:rPr>
+            </w:r>
+            <w:r>
+              <w:rPr>
+                <w:noProof/>
+                <w:webHidden/>
+              </w:rPr>
+              <w:fldChar w:fldCharType="separate"/>
+            </w:r>
+            <w:r>
+              <w:rPr>
+                <w:noProof/>
+                <w:webHidden/>
+              </w:rPr>
+              <w:t>7</w:t>
+            </w:r>
+            <w:r>
+              <w:rPr>
+                <w:noProof/>
+                <w:webHidden/>
+              </w:rPr>
+              <w:fldChar w:fldCharType="end"/>
+            </w:r>
+          </w:hyperlink>
+        </w:p>
+        <w:p>
+          <w:pPr>
+            <w:pStyle w:val="TDC3"/>
+            <w:tabs>
+              <w:tab w:val="right" w:leader="dot" w:pos="8494"/>
+            </w:tabs>
+            <w:rPr>
+              <w:rFonts w:asciiTheme="minorHAnsi" w:eastAsiaTheme="minorEastAsia" w:hAnsiTheme="minorHAnsi" w:cstheme="minorBidi"/>
+              <w:noProof/>
+              <w:lang w:eastAsia="es-ES"/>
+            </w:rPr>
+          </w:pPr>
+          <w:hyperlink w:anchor="_Toc510682652" w:history="1">
+            <w:r>
+              <w:rPr>
+                <w:rStyle w:val="Hipervnculo"/>
+                <w:noProof/>
+              </w:rPr>
+              <w:t>3.6.4 Criterio F.4 Gráficos Circulares</w:t>
+            </w:r>
+            <w:r>
+              <w:rPr>
+                <w:noProof/>
+                <w:webHidden/>
+              </w:rPr>
+              <w:tab/>
+            </w:r>
+            <w:r>
+              <w:rPr>
+                <w:noProof/>
+                <w:webHidden/>
+              </w:rPr>
+              <w:fldChar w:fldCharType="begin"/>
+            </w:r>
+            <w:r>
+              <w:rPr>
+                <w:noProof/>
+                <w:webHidden/>
+              </w:rPr>
+              <w:instrText xml:space="preserve"> PAGEREF _Toc510682652 \h </w:instrText>
+            </w:r>
+            <w:r>
+              <w:rPr>
+                <w:noProof/>
+                <w:webHidden/>
+              </w:rPr>
+            </w:r>
+            <w:r>
+              <w:rPr>
+                <w:noProof/>
+                <w:webHidden/>
+              </w:rPr>
+              <w:fldChar w:fldCharType="separate"/>
+            </w:r>
+            <w:r>
+              <w:rPr>
+                <w:noProof/>
+                <w:webHidden/>
+              </w:rPr>
+              <w:t>7</w:t>
+            </w:r>
+            <w:r>
+              <w:rPr>
+                <w:noProof/>
+                <w:webHidden/>
+              </w:rPr>
+              <w:fldChar w:fldCharType="end"/>
+            </w:r>
+          </w:hyperlink>
+        </w:p>
+        <w:p>
+          <w:pPr>
+            <w:pStyle w:val="TDC3"/>
+            <w:tabs>
+              <w:tab w:val="right" w:leader="dot" w:pos="8494"/>
+            </w:tabs>
+            <w:rPr>
+              <w:rFonts w:asciiTheme="minorHAnsi" w:eastAsiaTheme="minorEastAsia" w:hAnsiTheme="minorHAnsi" w:cstheme="minorBidi"/>
+              <w:noProof/>
+              <w:lang w:eastAsia="es-ES"/>
+            </w:rPr>
+          </w:pPr>
+          <w:hyperlink w:anchor="_Toc510682653" w:history="1">
+            <w:r>
+              <w:rPr>
+                <w:rStyle w:val="Hipervnculo"/>
+                <w:noProof/>
+              </w:rPr>
+              <w:t>3.6.5 Criterio F.5 Gráficos Polar Área</w:t>
+            </w:r>
+            <w:r>
+              <w:rPr>
+                <w:noProof/>
+                <w:webHidden/>
+              </w:rPr>
+              <w:tab/>
+            </w:r>
+            <w:r>
+              <w:rPr>
+                <w:noProof/>
+                <w:webHidden/>
+              </w:rPr>
+              <w:fldChar w:fldCharType="begin"/>
+            </w:r>
+            <w:r>
+              <w:rPr>
+                <w:noProof/>
+                <w:webHidden/>
+              </w:rPr>
+              <w:instrText xml:space="preserve"> PAGEREF _Toc510682653 \h </w:instrText>
+            </w:r>
+            <w:r>
+              <w:rPr>
+                <w:noProof/>
+                <w:webHidden/>
+              </w:rPr>
+            </w:r>
+            <w:r>
+              <w:rPr>
+                <w:noProof/>
+                <w:webHidden/>
+              </w:rPr>
+              <w:fldChar w:fldCharType="separate"/>
+            </w:r>
+            <w:r>
+              <w:rPr>
+                <w:noProof/>
+                <w:webHidden/>
+              </w:rPr>
+              <w:t>7</w:t>
+            </w:r>
+            <w:r>
+              <w:rPr>
+                <w:noProof/>
+                <w:webHidden/>
+              </w:rPr>
+              <w:fldChar w:fldCharType="end"/>
+            </w:r>
+          </w:hyperlink>
+        </w:p>
+        <w:p>
+          <w:pPr>
+            <w:pStyle w:val="TDC3"/>
+            <w:tabs>
+              <w:tab w:val="right" w:leader="dot" w:pos="8494"/>
+            </w:tabs>
+            <w:rPr>
+              <w:rFonts w:asciiTheme="minorHAnsi" w:eastAsiaTheme="minorEastAsia" w:hAnsiTheme="minorHAnsi" w:cstheme="minorBidi"/>
+              <w:noProof/>
+              <w:lang w:eastAsia="es-ES"/>
+            </w:rPr>
+          </w:pPr>
+          <w:hyperlink w:anchor="_Toc510682654" w:history="1">
+            <w:r>
+              <w:rPr>
+                <w:rStyle w:val="Hipervnculo"/>
+                <w:noProof/>
+              </w:rPr>
+              <w:t>3.6.6 Criterio F.6 Gráficos de Dispersión</w:t>
+            </w:r>
+            <w:r>
+              <w:rPr>
+                <w:noProof/>
+                <w:webHidden/>
+              </w:rPr>
+              <w:tab/>
+            </w:r>
+            <w:r>
+              <w:rPr>
+                <w:noProof/>
+                <w:webHidden/>
+              </w:rPr>
+              <w:fldChar w:fldCharType="begin"/>
+            </w:r>
+            <w:r>
+              <w:rPr>
+                <w:noProof/>
+                <w:webHidden/>
+              </w:rPr>
+              <w:instrText xml:space="preserve"> PAGEREF _Toc510682654 \h </w:instrText>
+            </w:r>
+            <w:r>
+              <w:rPr>
+                <w:noProof/>
+                <w:webHidden/>
+              </w:rPr>
+            </w:r>
+            <w:r>
+              <w:rPr>
+                <w:noProof/>
+                <w:webHidden/>
+              </w:rPr>
+              <w:fldChar w:fldCharType="separate"/>
+            </w:r>
+            <w:r>
+              <w:rPr>
+                <w:noProof/>
+                <w:webHidden/>
+              </w:rPr>
+              <w:t>7</w:t>
+            </w:r>
+            <w:r>
+              <w:rPr>
+                <w:noProof/>
+                <w:webHidden/>
+              </w:rPr>
+              <w:fldChar w:fldCharType="end"/>
+            </w:r>
+          </w:hyperlink>
+        </w:p>
+        <w:p>
+          <w:pPr>
+            <w:pStyle w:val="TDC3"/>
+            <w:tabs>
+              <w:tab w:val="right" w:leader="dot" w:pos="8494"/>
+            </w:tabs>
+            <w:rPr>
+              <w:rFonts w:asciiTheme="minorHAnsi" w:eastAsiaTheme="minorEastAsia" w:hAnsiTheme="minorHAnsi" w:cstheme="minorBidi"/>
+              <w:noProof/>
+              <w:lang w:eastAsia="es-ES"/>
+            </w:rPr>
+          </w:pPr>
+          <w:hyperlink w:anchor="_Toc510682655" w:history="1">
+            <w:r>
+              <w:rPr>
+                <w:rStyle w:val="Hipervnculo"/>
+                <w:noProof/>
+              </w:rPr>
+              <w:t>3.6.7 Criterio F.7 Gráficos de Burbujas</w:t>
+            </w:r>
+            <w:r>
+              <w:rPr>
+                <w:noProof/>
+                <w:webHidden/>
+              </w:rPr>
+              <w:tab/>
+            </w:r>
+            <w:r>
+              <w:rPr>
+                <w:noProof/>
+                <w:webHidden/>
+              </w:rPr>
+              <w:fldChar w:fldCharType="begin"/>
+            </w:r>
+            <w:r>
+              <w:rPr>
+                <w:noProof/>
+                <w:webHidden/>
+              </w:rPr>
+              <w:instrText xml:space="preserve"> PAGEREF _Toc510682655 \h </w:instrText>
+            </w:r>
+            <w:r>
+              <w:rPr>
+                <w:noProof/>
+                <w:webHidden/>
+              </w:rPr>
+            </w:r>
+            <w:r>
+              <w:rPr>
+                <w:noProof/>
+                <w:webHidden/>
+              </w:rPr>
+              <w:fldChar w:fldCharType="separate"/>
+            </w:r>
+            <w:r>
+              <w:rPr>
+                <w:noProof/>
+                <w:webHidden/>
+              </w:rPr>
+              <w:t>7</w:t>
+            </w:r>
+            <w:r>
+              <w:rPr>
+                <w:noProof/>
+                <w:webHidden/>
+              </w:rPr>
+              <w:fldChar w:fldCharType="end"/>
+            </w:r>
+          </w:hyperlink>
+        </w:p>
+        <w:p>
+          <w:pPr>
+            <w:pStyle w:val="TDC3"/>
+            <w:tabs>
+              <w:tab w:val="right" w:leader="dot" w:pos="8494"/>
+            </w:tabs>
+            <w:rPr>
+              <w:rFonts w:asciiTheme="minorHAnsi" w:eastAsiaTheme="minorEastAsia" w:hAnsiTheme="minorHAnsi" w:cstheme="minorBidi"/>
+              <w:noProof/>
+              <w:lang w:eastAsia="es-ES"/>
+            </w:rPr>
+          </w:pPr>
+          <w:hyperlink w:anchor="_Toc510682656" w:history="1">
+            <w:r>
+              <w:rPr>
+                <w:rStyle w:val="Hipervnculo"/>
+                <w:noProof/>
+              </w:rPr>
+              <w:t>3.6.8 Criterio F.8 Gráficos del tipo Medidor Radial</w:t>
+            </w:r>
+            <w:r>
+              <w:rPr>
+                <w:noProof/>
+                <w:webHidden/>
+              </w:rPr>
+              <w:tab/>
+            </w:r>
+            <w:r>
+              <w:rPr>
+                <w:noProof/>
+                <w:webHidden/>
+              </w:rPr>
+              <w:fldChar w:fldCharType="begin"/>
+            </w:r>
+            <w:r>
+              <w:rPr>
+                <w:noProof/>
+                <w:webHidden/>
+              </w:rPr>
+              <w:instrText xml:space="preserve"> PAGEREF _Toc510682656 \h </w:instrText>
+            </w:r>
+            <w:r>
+              <w:rPr>
+                <w:noProof/>
+                <w:webHidden/>
+              </w:rPr>
+            </w:r>
+            <w:r>
+              <w:rPr>
+                <w:noProof/>
+                <w:webHidden/>
+              </w:rPr>
+              <w:fldChar w:fldCharType="separate"/>
+            </w:r>
+            <w:r>
+              <w:rPr>
+                <w:noProof/>
+                <w:webHidden/>
+              </w:rPr>
+              <w:t>7</w:t>
+            </w:r>
+            <w:r>
+              <w:rPr>
+                <w:noProof/>
+                <w:webHidden/>
+              </w:rPr>
+              <w:fldChar w:fldCharType="end"/>
+            </w:r>
+          </w:hyperlink>
+        </w:p>
+        <w:p>
+          <w:pPr>
+            <w:pStyle w:val="TDC3"/>
+            <w:tabs>
+              <w:tab w:val="right" w:leader="dot" w:pos="8494"/>
+            </w:tabs>
+            <w:rPr>
+              <w:rFonts w:asciiTheme="minorHAnsi" w:eastAsiaTheme="minorEastAsia" w:hAnsiTheme="minorHAnsi" w:cstheme="minorBidi"/>
+              <w:noProof/>
+              <w:lang w:eastAsia="es-ES"/>
+            </w:rPr>
+          </w:pPr>
+          <w:hyperlink w:anchor="_Toc510682657" w:history="1">
+            <w:r>
+              <w:rPr>
+                <w:rStyle w:val="Hipervnculo"/>
+                <w:noProof/>
+              </w:rPr>
+              <w:t>3.6.9 Criterio F.9 Gráficos de Mapas (Mapas de Calor, Árboles)</w:t>
+            </w:r>
+            <w:r>
+              <w:rPr>
+                <w:noProof/>
+                <w:webHidden/>
+              </w:rPr>
+              <w:tab/>
+            </w:r>
+            <w:r>
+              <w:rPr>
+                <w:noProof/>
+                <w:webHidden/>
+              </w:rPr>
+              <w:fldChar w:fldCharType="begin"/>
+            </w:r>
+            <w:r>
+              <w:rPr>
+                <w:noProof/>
+                <w:webHidden/>
+              </w:rPr>
+              <w:instrText xml:space="preserve"> PAGEREF _Toc510682657 \h </w:instrText>
+            </w:r>
+            <w:r>
+              <w:rPr>
+                <w:noProof/>
+                <w:webHidden/>
+              </w:rPr>
+            </w:r>
+            <w:r>
+              <w:rPr>
+                <w:noProof/>
+                <w:webHidden/>
+              </w:rPr>
+              <w:fldChar w:fldCharType="separate"/>
+            </w:r>
+            <w:r>
+              <w:rPr>
+                <w:noProof/>
+                <w:webHidden/>
+              </w:rPr>
+              <w:t>7</w:t>
             </w:r>
             <w:r>
               <w:rPr>
@@ -1658,7 +2917,7 @@
               <w:lang w:eastAsia="es-ES"/>
             </w:rPr>
           </w:pPr>
-          <w:hyperlink w:anchor="_Toc510556402" w:history="1">
+          <w:hyperlink w:anchor="_Toc510682658" w:history="1">
             <w:r>
               <w:rPr>
                 <w:rStyle w:val="Hipervnculo"/>
@@ -1685,7 +2944,7 @@
                 <w:noProof/>
                 <w:webHidden/>
               </w:rPr>
-              <w:instrText xml:space="preserve"> PAGEREF _Toc510556402 \h </w:instrText>
+              <w:instrText xml:space="preserve"> PAGEREF _Toc510682658 \h </w:instrText>
             </w:r>
             <w:r>
               <w:rPr>
@@ -1705,7 +2964,7 @@
                 <w:noProof/>
                 <w:webHidden/>
               </w:rPr>
-              <w:t>7</w:t>
+              <w:t>9</w:t>
             </w:r>
             <w:r>
               <w:rPr>
@@ -1728,7 +2987,7 @@
               <w:lang w:eastAsia="es-ES"/>
             </w:rPr>
           </w:pPr>
-          <w:hyperlink w:anchor="_Toc510556403" w:history="1">
+          <w:hyperlink w:anchor="_Toc510682659" w:history="1">
             <w:r>
               <w:rPr>
                 <w:rStyle w:val="Hipervnculo"/>
@@ -1755,7 +3014,7 @@
                 <w:noProof/>
                 <w:webHidden/>
               </w:rPr>
-              <w:instrText xml:space="preserve"> PAGEREF _Toc510556403 \h </w:instrText>
+              <w:instrText xml:space="preserve"> PAGEREF _Toc510682659 \h </w:instrText>
             </w:r>
             <w:r>
               <w:rPr>
@@ -1775,7 +3034,7 @@
                 <w:noProof/>
                 <w:webHidden/>
               </w:rPr>
-              <w:t>7</w:t>
+              <w:t>9</w:t>
             </w:r>
             <w:r>
               <w:rPr>
@@ -1798,7 +3057,7 @@
               <w:lang w:eastAsia="es-ES"/>
             </w:rPr>
           </w:pPr>
-          <w:hyperlink w:anchor="_Toc510556404" w:history="1">
+          <w:hyperlink w:anchor="_Toc510682660" w:history="1">
             <w:r>
               <w:rPr>
                 <w:rStyle w:val="Hipervnculo"/>
@@ -1825,7 +3084,7 @@
                 <w:noProof/>
                 <w:webHidden/>
               </w:rPr>
-              <w:instrText xml:space="preserve"> PAGEREF _Toc510556404 \h </w:instrText>
+              <w:instrText xml:space="preserve"> PAGEREF _Toc510682660 \h </w:instrText>
             </w:r>
             <w:r>
               <w:rPr>
@@ -1845,7 +3104,7 @@
                 <w:noProof/>
                 <w:webHidden/>
               </w:rPr>
-              <w:t>7</w:t>
+              <w:t>9</w:t>
             </w:r>
             <w:r>
               <w:rPr>
@@ -1868,7 +3127,7 @@
               <w:lang w:eastAsia="es-ES"/>
             </w:rPr>
           </w:pPr>
-          <w:hyperlink w:anchor="_Toc510556405" w:history="1">
+          <w:hyperlink w:anchor="_Toc510682661" w:history="1">
             <w:r>
               <w:rPr>
                 <w:rStyle w:val="Hipervnculo"/>
@@ -1895,7 +3154,7 @@
                 <w:noProof/>
                 <w:webHidden/>
               </w:rPr>
-              <w:instrText xml:space="preserve"> PAGEREF _Toc510556405 \h </w:instrText>
+              <w:instrText xml:space="preserve"> PAGEREF _Toc510682661 \h </w:instrText>
             </w:r>
             <w:r>
               <w:rPr>
@@ -1915,7 +3174,7 @@
                 <w:noProof/>
                 <w:webHidden/>
               </w:rPr>
-              <w:t>8</w:t>
+              <w:t>10</w:t>
             </w:r>
             <w:r>
               <w:rPr>
@@ -1938,7 +3197,7 @@
               <w:lang w:eastAsia="es-ES"/>
             </w:rPr>
           </w:pPr>
-          <w:hyperlink w:anchor="_Toc510556406" w:history="1">
+          <w:hyperlink w:anchor="_Toc510682662" w:history="1">
             <w:r>
               <w:rPr>
                 <w:rStyle w:val="Hipervnculo"/>
@@ -1965,7 +3224,7 @@
                 <w:noProof/>
                 <w:webHidden/>
               </w:rPr>
-              <w:instrText xml:space="preserve"> PAGEREF _Toc510556406 \h </w:instrText>
+              <w:instrText xml:space="preserve"> PAGEREF _Toc510682662 \h </w:instrText>
             </w:r>
             <w:r>
               <w:rPr>
@@ -1985,7 +3244,7 @@
                 <w:noProof/>
                 <w:webHidden/>
               </w:rPr>
-              <w:t>10</w:t>
+              <w:t>12</w:t>
             </w:r>
             <w:r>
               <w:rPr>
@@ -2008,7 +3267,7 @@
               <w:lang w:eastAsia="es-ES"/>
             </w:rPr>
           </w:pPr>
-          <w:hyperlink w:anchor="_Toc510556407" w:history="1">
+          <w:hyperlink w:anchor="_Toc510682663" w:history="1">
             <w:r>
               <w:rPr>
                 <w:rStyle w:val="Hipervnculo"/>
@@ -2035,7 +3294,7 @@
                 <w:noProof/>
                 <w:webHidden/>
               </w:rPr>
-              <w:instrText xml:space="preserve"> PAGEREF _Toc510556407 \h </w:instrText>
+              <w:instrText xml:space="preserve"> PAGEREF _Toc510682663 \h </w:instrText>
             </w:r>
             <w:r>
               <w:rPr>
@@ -2055,7 +3314,7 @@
                 <w:noProof/>
                 <w:webHidden/>
               </w:rPr>
-              <w:t>10</w:t>
+              <w:t>12</w:t>
             </w:r>
             <w:r>
               <w:rPr>
@@ -2078,7 +3337,7 @@
               <w:lang w:eastAsia="es-ES"/>
             </w:rPr>
           </w:pPr>
-          <w:hyperlink w:anchor="_Toc510556408" w:history="1">
+          <w:hyperlink w:anchor="_Toc510682664" w:history="1">
             <w:r>
               <w:rPr>
                 <w:rStyle w:val="Hipervnculo"/>
@@ -2105,7 +3364,7 @@
                 <w:noProof/>
                 <w:webHidden/>
               </w:rPr>
-              <w:instrText xml:space="preserve"> PAGEREF _Toc510556408 \h </w:instrText>
+              <w:instrText xml:space="preserve"> PAGEREF _Toc510682664 \h </w:instrText>
             </w:r>
             <w:r>
               <w:rPr>
@@ -2125,7 +3384,7 @@
                 <w:noProof/>
                 <w:webHidden/>
               </w:rPr>
-              <w:t>10</w:t>
+              <w:t>12</w:t>
             </w:r>
             <w:r>
               <w:rPr>
@@ -2148,7 +3407,7 @@
               <w:lang w:eastAsia="es-ES"/>
             </w:rPr>
           </w:pPr>
-          <w:hyperlink w:anchor="_Toc510556409" w:history="1">
+          <w:hyperlink w:anchor="_Toc510682665" w:history="1">
             <w:r>
               <w:rPr>
                 <w:rStyle w:val="Hipervnculo"/>
@@ -2175,7 +3434,7 @@
                 <w:noProof/>
                 <w:webHidden/>
               </w:rPr>
-              <w:instrText xml:space="preserve"> PAGEREF _Toc510556409 \h </w:instrText>
+              <w:instrText xml:space="preserve"> PAGEREF _Toc510682665 \h </w:instrText>
             </w:r>
             <w:r>
               <w:rPr>
@@ -2195,7 +3454,7 @@
                 <w:noProof/>
                 <w:webHidden/>
               </w:rPr>
-              <w:t>10</w:t>
+              <w:t>12</w:t>
             </w:r>
             <w:r>
               <w:rPr>
@@ -2218,7 +3477,7 @@
               <w:lang w:eastAsia="es-ES"/>
             </w:rPr>
           </w:pPr>
-          <w:hyperlink w:anchor="_Toc510556410" w:history="1">
+          <w:hyperlink w:anchor="_Toc510682666" w:history="1">
             <w:r>
               <w:rPr>
                 <w:rStyle w:val="Hipervnculo"/>
@@ -2245,7 +3504,7 @@
                 <w:noProof/>
                 <w:webHidden/>
               </w:rPr>
-              <w:instrText xml:space="preserve"> PAGEREF _Toc510556410 \h </w:instrText>
+              <w:instrText xml:space="preserve"> PAGEREF _Toc510682666 \h </w:instrText>
             </w:r>
             <w:r>
               <w:rPr>
@@ -2265,7 +3524,7 @@
                 <w:noProof/>
                 <w:webHidden/>
               </w:rPr>
-              <w:t>10</w:t>
+              <w:t>12</w:t>
             </w:r>
             <w:r>
               <w:rPr>
@@ -2288,7 +3547,7 @@
               <w:lang w:eastAsia="es-ES"/>
             </w:rPr>
           </w:pPr>
-          <w:hyperlink w:anchor="_Toc510556411" w:history="1">
+          <w:hyperlink w:anchor="_Toc510682667" w:history="1">
             <w:r>
               <w:rPr>
                 <w:rStyle w:val="Hipervnculo"/>
@@ -2315,7 +3574,7 @@
                 <w:noProof/>
                 <w:webHidden/>
               </w:rPr>
-              <w:instrText xml:space="preserve"> PAGEREF _Toc510556411 \h </w:instrText>
+              <w:instrText xml:space="preserve"> PAGEREF _Toc510682667 \h </w:instrText>
             </w:r>
             <w:r>
               <w:rPr>
@@ -2335,7 +3594,7 @@
                 <w:noProof/>
                 <w:webHidden/>
               </w:rPr>
-              <w:t>10</w:t>
+              <w:t>12</w:t>
             </w:r>
             <w:r>
               <w:rPr>
@@ -2358,7 +3617,7 @@
               <w:lang w:eastAsia="es-ES"/>
             </w:rPr>
           </w:pPr>
-          <w:hyperlink w:anchor="_Toc510556412" w:history="1">
+          <w:hyperlink w:anchor="_Toc510682668" w:history="1">
             <w:r>
               <w:rPr>
                 <w:rStyle w:val="Hipervnculo"/>
@@ -2385,7 +3644,7 @@
                 <w:noProof/>
                 <w:webHidden/>
               </w:rPr>
-              <w:instrText xml:space="preserve"> PAGEREF _Toc510556412 \h </w:instrText>
+              <w:instrText xml:space="preserve"> PAGEREF _Toc510682668 \h </w:instrText>
             </w:r>
             <w:r>
               <w:rPr>
@@ -2405,7 +3664,7 @@
                 <w:noProof/>
                 <w:webHidden/>
               </w:rPr>
-              <w:t>10</w:t>
+              <w:t>12</w:t>
             </w:r>
             <w:r>
               <w:rPr>
@@ -2433,7 +3692,7 @@
       <w:pPr>
         <w:pStyle w:val="Ttulo1"/>
       </w:pPr>
-      <w:bookmarkStart w:id="0" w:name="_Toc510556379"/>
+      <w:bookmarkStart w:id="0" w:name="_Toc510682617"/>
       <w:r>
         <w:lastRenderedPageBreak/>
         <w:t>1. Autores del trabajo</w:t>
@@ -2447,7 +3706,7 @@
       <w:pPr>
         <w:pStyle w:val="Ttulo2"/>
       </w:pPr>
-      <w:bookmarkStart w:id="1" w:name="_Toc510556380"/>
+      <w:bookmarkStart w:id="1" w:name="_Toc510682618"/>
       <w:r>
         <w:t>1.1 Autores</w:t>
       </w:r>
@@ -2462,7 +3721,7 @@
       <w:pPr>
         <w:pStyle w:val="Ttulo2"/>
       </w:pPr>
-      <w:bookmarkStart w:id="2" w:name="_Toc510556381"/>
+      <w:bookmarkStart w:id="2" w:name="_Toc510682619"/>
       <w:r>
         <w:t>1.2 Planificación</w:t>
       </w:r>
@@ -2508,7 +3767,7 @@
       <w:pPr>
         <w:pStyle w:val="Ttulo2"/>
       </w:pPr>
-      <w:bookmarkStart w:id="3" w:name="_Toc510556382"/>
+      <w:bookmarkStart w:id="3" w:name="_Toc510682620"/>
       <w:r>
         <w:t>1.3 Entrega</w:t>
       </w:r>
@@ -2615,7 +3874,7 @@
         <w:pStyle w:val="Ttulo1"/>
         <w:spacing w:before="360"/>
       </w:pPr>
-      <w:bookmarkStart w:id="4" w:name="_Toc510556383"/>
+      <w:bookmarkStart w:id="4" w:name="_Toc510682621"/>
       <w:r>
         <w:lastRenderedPageBreak/>
         <w:t xml:space="preserve">2. </w:t>
@@ -2652,7 +3911,7 @@
       <w:pPr>
         <w:pStyle w:val="Ttulo2"/>
       </w:pPr>
-      <w:bookmarkStart w:id="5" w:name="_Toc510556384"/>
+      <w:bookmarkStart w:id="5" w:name="_Toc510682622"/>
       <w:r>
         <w:t xml:space="preserve">2.1 Descripción de la tecnología </w:t>
       </w:r>
@@ -2668,7 +3927,7 @@
       <w:pPr>
         <w:pStyle w:val="Ttulo2"/>
       </w:pPr>
-      <w:bookmarkStart w:id="6" w:name="_Toc510556385"/>
+      <w:bookmarkStart w:id="6" w:name="_Toc510682623"/>
       <w:r>
         <w:t xml:space="preserve">2.2 Descripción de la tecnología </w:t>
       </w:r>
@@ -2703,7 +3962,7 @@
       <w:pPr>
         <w:pStyle w:val="Ttulo1"/>
       </w:pPr>
-      <w:bookmarkStart w:id="7" w:name="_Toc510556386"/>
+      <w:bookmarkStart w:id="7" w:name="_Toc510682624"/>
       <w:r>
         <w:lastRenderedPageBreak/>
         <w:t xml:space="preserve">3. </w:t>
@@ -2762,7 +4021,7 @@
       <w:pPr>
         <w:pStyle w:val="Ttulo2"/>
       </w:pPr>
-      <w:bookmarkStart w:id="8" w:name="_Toc510556387"/>
+      <w:bookmarkStart w:id="8" w:name="_Toc510682625"/>
       <w:r>
         <w:t>3.1 Categoría A</w:t>
       </w:r>
@@ -2778,7 +4037,7 @@
       <w:pPr>
         <w:pStyle w:val="Ttulo3"/>
       </w:pPr>
-      <w:bookmarkStart w:id="9" w:name="_Toc510556388"/>
+      <w:bookmarkStart w:id="9" w:name="_Toc510682626"/>
       <w:r>
         <w:t xml:space="preserve">3.1.1 </w:t>
       </w:r>
@@ -2818,7 +4077,7 @@
       <w:pPr>
         <w:pStyle w:val="Ttulo3"/>
       </w:pPr>
-      <w:bookmarkStart w:id="10" w:name="_Toc510556389"/>
+      <w:bookmarkStart w:id="10" w:name="_Toc510682627"/>
       <w:r>
         <w:t xml:space="preserve">3.1.2 </w:t>
       </w:r>
@@ -2850,7 +4109,7 @@
       <w:pPr>
         <w:pStyle w:val="Ttulo3"/>
       </w:pPr>
-      <w:bookmarkStart w:id="11" w:name="_Toc510556390"/>
+      <w:bookmarkStart w:id="11" w:name="_Toc510682628"/>
       <w:r>
         <w:t>3.1.3 Criterio A.3 Documentación técnica no oficial</w:t>
       </w:r>
@@ -2873,7 +4132,7 @@
       <w:pPr>
         <w:pStyle w:val="Ttulo3"/>
       </w:pPr>
-      <w:bookmarkStart w:id="12" w:name="_Toc510556391"/>
+      <w:bookmarkStart w:id="12" w:name="_Toc510682629"/>
       <w:r>
         <w:t>3.1.</w:t>
       </w:r>
@@ -2911,7 +4170,7 @@
       <w:pPr>
         <w:pStyle w:val="Ttulo3"/>
       </w:pPr>
-      <w:bookmarkStart w:id="13" w:name="_Toc510556392"/>
+      <w:bookmarkStart w:id="13" w:name="_Toc510682630"/>
       <w:r>
         <w:t>3.1.</w:t>
       </w:r>
@@ -2952,7 +4211,7 @@
       <w:pPr>
         <w:pStyle w:val="Ttulo3"/>
       </w:pPr>
-      <w:bookmarkStart w:id="14" w:name="_Toc510556393"/>
+      <w:bookmarkStart w:id="14" w:name="_Toc510682631"/>
       <w:r>
         <w:t>3.1.</w:t>
       </w:r>
@@ -2995,171 +4254,2607 @@
           <w:i/>
         </w:rPr>
       </w:pPr>
+      <w:r>
+        <w:rPr>
+          <w:rFonts w:eastAsiaTheme="majorEastAsia"/>
+          <w:color w:val="000000" w:themeColor="text1"/>
+          <w:sz w:val="24"/>
+          <w:szCs w:val="24"/>
+        </w:rPr>
+        <w:t>3.1.7 Criterio A.7</w:t>
+      </w:r>
+      <w:r>
+        <w:rPr>
+          <w:rFonts w:eastAsiaTheme="majorEastAsia"/>
+          <w:color w:val="000000" w:themeColor="text1"/>
+          <w:sz w:val="24"/>
+          <w:szCs w:val="24"/>
+        </w:rPr>
+        <w:t>: Competitividad</w:t>
+      </w:r>
+      <w:r>
+        <w:rPr>
+          <w:i/>
+        </w:rPr>
+        <w:t>.</w:t>
+      </w:r>
+    </w:p>
+    <w:p>
+      <w:r>
+        <w:t>Nombre del criterio: Posición competitiva.</w:t>
+      </w:r>
+    </w:p>
+    <w:p>
+      <w:r>
+        <w:lastRenderedPageBreak/>
+        <w:t xml:space="preserve">Descripción: Indicar la posición en el sector de cada herramienta según el número de descargas, para obtener una visión objetiva de su competitividad. </w:t>
+      </w:r>
+    </w:p>
+    <w:p>
+      <w:r>
+        <w:t>Tipo</w:t>
+      </w:r>
+      <w:r>
+        <w:t>: Numérico.</w:t>
+      </w:r>
+    </w:p>
+    <w:p>
+      <w:pPr>
+        <w:rPr>
+          <w:i/>
+        </w:rPr>
+      </w:pPr>
+      <w:r>
+        <w:rPr>
+          <w:rFonts w:eastAsiaTheme="majorEastAsia"/>
+          <w:color w:val="000000" w:themeColor="text1"/>
+          <w:sz w:val="24"/>
+          <w:szCs w:val="24"/>
+        </w:rPr>
+        <w:t>3.1.8 Criterio A.8</w:t>
+      </w:r>
+      <w:r>
+        <w:rPr>
+          <w:rFonts w:eastAsiaTheme="majorEastAsia"/>
+          <w:color w:val="000000" w:themeColor="text1"/>
+          <w:sz w:val="24"/>
+          <w:szCs w:val="24"/>
+        </w:rPr>
+        <w:t>: Material de apoyo</w:t>
+      </w:r>
+      <w:r>
+        <w:rPr>
+          <w:i/>
+        </w:rPr>
+        <w:t>.</w:t>
+      </w:r>
+    </w:p>
+    <w:p>
+      <w:r>
+        <w:t>Nombre del criterio: Material de apoyo</w:t>
+      </w:r>
+    </w:p>
+    <w:p>
+      <w:r>
+        <w:t>Descripción: Indicar si la empresa responsable de cada herramienta facilita cualquier tipo de material de apoyo, como puede ser cursos gratuitos, tutoriales, guías, documentación, etc.</w:t>
+      </w:r>
+    </w:p>
+    <w:p>
+      <w:r>
+        <w:t>Tipo</w:t>
+      </w:r>
+      <w:r>
+        <w:t>:</w:t>
+      </w:r>
+      <w:r>
+        <w:t xml:space="preserve"> Booleano</w:t>
+      </w:r>
+      <w:r>
+        <w:t>.</w:t>
+      </w:r>
+    </w:p>
+    <w:p>
+      <w:pPr>
+        <w:pStyle w:val="Ttulo2"/>
+      </w:pPr>
+      <w:bookmarkStart w:id="15" w:name="_Toc510682632"/>
+      <w:r>
+        <w:t xml:space="preserve">3.2 Categoría B: </w:t>
+      </w:r>
+      <w:r>
+        <w:t>Análisis de recursos</w:t>
+      </w:r>
+      <w:bookmarkEnd w:id="15"/>
+    </w:p>
+    <w:p>
+      <w:pPr>
+        <w:pStyle w:val="Ttulo3"/>
+      </w:pPr>
+      <w:bookmarkStart w:id="16" w:name="_Toc510682633"/>
+      <w:r>
+        <w:t xml:space="preserve">3.2.1 Criterio B.1: </w:t>
+      </w:r>
+      <w:proofErr w:type="spellStart"/>
+      <w:r>
+        <w:t>Ram</w:t>
+      </w:r>
+      <w:bookmarkEnd w:id="16"/>
+      <w:proofErr w:type="spellEnd"/>
+    </w:p>
+    <w:p>
+      <w:pPr>
+        <w:pStyle w:val="Ttulo3"/>
+      </w:pPr>
+      <w:bookmarkStart w:id="17" w:name="_Toc510682634"/>
+      <w:r>
+        <w:t xml:space="preserve">3.2.2 Criterio B.2: </w:t>
+      </w:r>
+      <w:r>
+        <w:t>Procesador</w:t>
+      </w:r>
+      <w:bookmarkEnd w:id="17"/>
+    </w:p>
+    <w:p>
+      <w:pPr>
+        <w:pStyle w:val="Ttulo3"/>
+      </w:pPr>
+      <w:bookmarkStart w:id="18" w:name="_Toc510682635"/>
+      <w:r>
+        <w:t xml:space="preserve">3.2.n Criterio </w:t>
+      </w:r>
+      <w:proofErr w:type="spellStart"/>
+      <w:r>
+        <w:t>B.n</w:t>
+      </w:r>
+      <w:proofErr w:type="spellEnd"/>
+      <w:r>
+        <w:t xml:space="preserve">: </w:t>
+      </w:r>
+      <w:r>
+        <w:t>¿</w:t>
+      </w:r>
+      <w:proofErr w:type="spellStart"/>
+      <w:r>
+        <w:t>Gpu</w:t>
+      </w:r>
+      <w:proofErr w:type="spellEnd"/>
+      <w:r>
+        <w:t>?</w:t>
+      </w:r>
+      <w:bookmarkEnd w:id="18"/>
+    </w:p>
+    <w:p>
+      <w:pPr>
+        <w:pStyle w:val="Ttulo3"/>
+      </w:pPr>
+      <w:bookmarkStart w:id="19" w:name="_Toc510682636"/>
+      <w:r>
+        <w:t xml:space="preserve">3.2.n Criterio </w:t>
+      </w:r>
+      <w:proofErr w:type="spellStart"/>
+      <w:r>
+        <w:t>B.n</w:t>
+      </w:r>
+      <w:proofErr w:type="spellEnd"/>
+      <w:r>
+        <w:t>: Red</w:t>
+      </w:r>
+      <w:bookmarkEnd w:id="19"/>
+    </w:p>
+    <w:p>
+      <w:r>
+        <w:tab/>
+        <w:t>/</w:t>
+      </w:r>
+      <w:proofErr w:type="gramStart"/>
+      <w:r>
+        <w:t>/¿</w:t>
+      </w:r>
+      <w:proofErr w:type="gramEnd"/>
+      <w:r>
+        <w:t>Cuántos datos consume cada tecnología? ¿Cuál es más optima en cuanto a peticiones al servidor?</w:t>
+      </w:r>
+    </w:p>
+    <w:p>
+      <w:pPr>
+        <w:pStyle w:val="Ttulo2"/>
+      </w:pPr>
+      <w:bookmarkStart w:id="20" w:name="_Toc510682637"/>
+      <w:r>
+        <w:t xml:space="preserve">3.3 Categoría </w:t>
+      </w:r>
+      <w:r>
+        <w:t>C</w:t>
+      </w:r>
+      <w:r>
+        <w:t xml:space="preserve">: </w:t>
+      </w:r>
+      <w:r>
+        <w:t>Adaptabilidad navegadores</w:t>
+      </w:r>
+      <w:bookmarkEnd w:id="20"/>
+    </w:p>
+    <w:p>
+      <w:pPr>
+        <w:pStyle w:val="Ttulo3"/>
+      </w:pPr>
+      <w:bookmarkStart w:id="21" w:name="_Toc510682638"/>
+      <w:r>
+        <w:t>3.3.1 Criterio C</w:t>
+      </w:r>
+      <w:r>
+        <w:t xml:space="preserve">.1: </w:t>
+      </w:r>
+      <w:r>
+        <w:t>Firefox</w:t>
+      </w:r>
+      <w:bookmarkEnd w:id="21"/>
+    </w:p>
+    <w:p>
+      <w:pPr>
+        <w:pStyle w:val="Ttulo3"/>
+      </w:pPr>
+      <w:bookmarkStart w:id="22" w:name="_Toc510682639"/>
+      <w:r>
+        <w:t>3.3.2</w:t>
+      </w:r>
+      <w:r>
+        <w:t xml:space="preserve"> Criterio C</w:t>
+      </w:r>
+      <w:r>
+        <w:t xml:space="preserve">.2: </w:t>
+      </w:r>
+      <w:r>
+        <w:t>Google Chrome</w:t>
+      </w:r>
+      <w:bookmarkEnd w:id="22"/>
+    </w:p>
+    <w:p>
+      <w:pPr>
+        <w:pStyle w:val="Ttulo3"/>
+      </w:pPr>
+      <w:bookmarkStart w:id="23" w:name="_Toc510682640"/>
+      <w:r>
+        <w:t>3.3.</w:t>
+      </w:r>
+      <w:r>
+        <w:t>3</w:t>
+      </w:r>
+      <w:r>
+        <w:t xml:space="preserve"> Criterio C.3</w:t>
+      </w:r>
+      <w:r>
+        <w:t xml:space="preserve">: </w:t>
+      </w:r>
+      <w:r>
+        <w:t>Opera</w:t>
+      </w:r>
+      <w:bookmarkEnd w:id="23"/>
+    </w:p>
+    <w:p>
+      <w:pPr>
+        <w:pStyle w:val="Ttulo3"/>
+      </w:pPr>
+      <w:bookmarkStart w:id="24" w:name="_Toc510682641"/>
+      <w:r>
+        <w:t>3.3.n Criterio C.4</w:t>
+      </w:r>
+      <w:r>
+        <w:t>: Safari</w:t>
+      </w:r>
+      <w:bookmarkEnd w:id="24"/>
+    </w:p>
+    <w:p>
+      <w:pPr>
+        <w:pStyle w:val="Ttulo2"/>
+      </w:pPr>
+      <w:bookmarkStart w:id="25" w:name="_Toc510682642"/>
+      <w:r>
+        <w:t>3.4 Categoría D</w:t>
+      </w:r>
+      <w:r>
+        <w:t>: Métodos de tratamiento de datos</w:t>
+      </w:r>
+      <w:bookmarkEnd w:id="25"/>
+    </w:p>
+    <w:p>
+      <w:pPr>
+        <w:pStyle w:val="Ttulo3"/>
+      </w:pPr>
+      <w:bookmarkStart w:id="26" w:name="_Toc510682643"/>
+      <w:r>
+        <w:t>3.4.1 Criterio D</w:t>
+      </w:r>
+      <w:r>
+        <w:t xml:space="preserve">.1: </w:t>
+      </w:r>
+      <w:proofErr w:type="spellStart"/>
+      <w:r>
+        <w:t>Json</w:t>
+      </w:r>
+      <w:bookmarkEnd w:id="26"/>
+      <w:proofErr w:type="spellEnd"/>
+    </w:p>
+    <w:p>
+      <w:pPr>
+        <w:pStyle w:val="Ttulo3"/>
+      </w:pPr>
+      <w:bookmarkStart w:id="27" w:name="_Toc510682644"/>
+      <w:r>
+        <w:t>3.4.2 Criterio D</w:t>
+      </w:r>
+      <w:r>
+        <w:t xml:space="preserve">.2: </w:t>
+      </w:r>
+      <w:proofErr w:type="spellStart"/>
+      <w:r>
+        <w:t>Xml</w:t>
+      </w:r>
+      <w:bookmarkEnd w:id="27"/>
+      <w:proofErr w:type="spellEnd"/>
+    </w:p>
+    <w:p>
+      <w:pPr>
+        <w:pStyle w:val="Ttulo2"/>
+      </w:pPr>
+      <w:bookmarkStart w:id="28" w:name="_Toc510682645"/>
+      <w:r>
+        <w:t>3.5 Categoría E: Implementación y desarrollo</w:t>
+      </w:r>
+      <w:bookmarkEnd w:id="28"/>
+    </w:p>
+    <w:p>
+      <w:pPr>
+        <w:pStyle w:val="Ttulo3"/>
+      </w:pPr>
+      <w:bookmarkStart w:id="29" w:name="_Toc510682646"/>
+      <w:r>
+        <w:t xml:space="preserve">3.5.1 </w:t>
+      </w:r>
+      <w:r>
+        <w:t>Criterio</w:t>
+      </w:r>
+      <w:r>
+        <w:t xml:space="preserve"> E.1 Líneas de Código</w:t>
+      </w:r>
+      <w:bookmarkEnd w:id="29"/>
+    </w:p>
+    <w:p>
+      <w:r>
+        <w:t>Descripción: Compara el número de líneas necesarias para implementar el mismo gráfico en cada tecnología.</w:t>
+      </w:r>
+    </w:p>
+    <w:p>
+      <w:r>
+        <w:t xml:space="preserve">Tipo: Numérico </w:t>
+      </w:r>
+    </w:p>
+    <w:p>
+      <w:pPr>
+        <w:pStyle w:val="Ttulo3"/>
+      </w:pPr>
+      <w:bookmarkStart w:id="30" w:name="_Toc510682647"/>
+      <w:r>
+        <w:lastRenderedPageBreak/>
+        <w:t xml:space="preserve">3.5.2 </w:t>
+      </w:r>
+      <w:r>
+        <w:t>Criterio</w:t>
+      </w:r>
+      <w:r>
+        <w:t xml:space="preserve"> E.2 Curva de Aprendizaje</w:t>
+      </w:r>
+      <w:bookmarkEnd w:id="30"/>
+    </w:p>
+    <w:p>
+      <w:r>
+        <w:t>Descripción: Cantidad de horas necesarias para poder comenzar a implementar gráficos en la tecnología.</w:t>
+      </w:r>
+    </w:p>
+    <w:p>
+      <w:r>
+        <w:t>Tipo: Numérico</w:t>
+      </w:r>
+    </w:p>
+    <w:p>
+      <w:pPr>
+        <w:rPr>
+          <w:rFonts w:eastAsiaTheme="majorEastAsia"/>
+          <w:color w:val="000000" w:themeColor="text1"/>
+          <w:sz w:val="24"/>
+          <w:szCs w:val="24"/>
+        </w:rPr>
+      </w:pPr>
+      <w:r>
+        <w:rPr>
+          <w:rFonts w:eastAsiaTheme="majorEastAsia"/>
+          <w:color w:val="000000" w:themeColor="text1"/>
+          <w:sz w:val="24"/>
+          <w:szCs w:val="24"/>
+        </w:rPr>
+        <w:t>3.5</w:t>
+      </w:r>
+      <w:r>
+        <w:rPr>
+          <w:rFonts w:eastAsiaTheme="majorEastAsia"/>
+          <w:color w:val="000000" w:themeColor="text1"/>
+          <w:sz w:val="24"/>
+          <w:szCs w:val="24"/>
+        </w:rPr>
+        <w:t>.3 Criterio E.3</w:t>
+      </w:r>
+      <w:r>
+        <w:rPr>
+          <w:rFonts w:eastAsiaTheme="majorEastAsia"/>
+          <w:color w:val="000000" w:themeColor="text1"/>
+          <w:sz w:val="24"/>
+          <w:szCs w:val="24"/>
+        </w:rPr>
+        <w:t>: Lenguaje de programación.</w:t>
+      </w:r>
+    </w:p>
+    <w:p>
+      <w:r>
+        <w:t>Descripción: Especificar el tipo o los tipos de lenguaje de programación que pueden ser utilizados en las herramientas.</w:t>
+      </w:r>
+    </w:p>
+    <w:p>
+      <w:r>
+        <w:t>Tipo</w:t>
+      </w:r>
+      <w:r>
+        <w:t>: Texto libre.</w:t>
+      </w:r>
+    </w:p>
+    <w:p>
+      <w:pPr>
+        <w:rPr>
+          <w:i/>
+        </w:rPr>
+      </w:pPr>
+      <w:r>
+        <w:rPr>
+          <w:rFonts w:eastAsiaTheme="majorEastAsia"/>
+          <w:color w:val="000000" w:themeColor="text1"/>
+          <w:sz w:val="24"/>
+          <w:szCs w:val="24"/>
+        </w:rPr>
+        <w:t>3.5</w:t>
+      </w:r>
+      <w:r>
+        <w:rPr>
+          <w:rFonts w:eastAsiaTheme="majorEastAsia"/>
+          <w:color w:val="000000" w:themeColor="text1"/>
+          <w:sz w:val="24"/>
+          <w:szCs w:val="24"/>
+        </w:rPr>
+        <w:t>.4</w:t>
+      </w:r>
+      <w:r>
+        <w:rPr>
+          <w:rFonts w:eastAsiaTheme="majorEastAsia"/>
+          <w:color w:val="000000" w:themeColor="text1"/>
+          <w:sz w:val="24"/>
+          <w:szCs w:val="24"/>
+        </w:rPr>
+        <w:t xml:space="preserve"> Criterio E</w:t>
+      </w:r>
+      <w:r>
+        <w:rPr>
+          <w:rFonts w:eastAsiaTheme="majorEastAsia"/>
+          <w:color w:val="000000" w:themeColor="text1"/>
+          <w:sz w:val="24"/>
+          <w:szCs w:val="24"/>
+        </w:rPr>
+        <w:t>.4</w:t>
+      </w:r>
+      <w:r>
+        <w:rPr>
+          <w:rFonts w:eastAsiaTheme="majorEastAsia"/>
+          <w:color w:val="000000" w:themeColor="text1"/>
+          <w:sz w:val="24"/>
+          <w:szCs w:val="24"/>
+        </w:rPr>
+        <w:t>: Versatilidad.</w:t>
+      </w:r>
+    </w:p>
+    <w:p>
+      <w:r>
+        <w:t>Descripción: Indicar si las herramientas permiten ajustarse a los diferentes proyectos</w:t>
+      </w:r>
+      <w:r>
+        <w:t>.</w:t>
+      </w:r>
+    </w:p>
+    <w:p>
+      <w:pPr>
+        <w:pStyle w:val="Ttulo2"/>
+      </w:pPr>
+      <w:r>
+        <w:rPr>
+          <w:rFonts w:eastAsiaTheme="minorHAnsi"/>
+          <w:b w:val="0"/>
+          <w:color w:val="auto"/>
+          <w:sz w:val="22"/>
+          <w:szCs w:val="22"/>
+        </w:rPr>
+        <w:t>Tipo</w:t>
+      </w:r>
+      <w:r>
+        <w:rPr>
+          <w:rFonts w:eastAsiaTheme="minorHAnsi"/>
+          <w:b w:val="0"/>
+          <w:color w:val="auto"/>
+          <w:sz w:val="22"/>
+          <w:szCs w:val="22"/>
+        </w:rPr>
+        <w:t>: Booleano</w:t>
+      </w:r>
+      <w:r>
+        <w:rPr>
+          <w:rFonts w:eastAsiaTheme="minorHAnsi"/>
+          <w:b w:val="0"/>
+          <w:color w:val="auto"/>
+          <w:sz w:val="22"/>
+          <w:szCs w:val="22"/>
+        </w:rPr>
+        <w:t>.</w:t>
+      </w:r>
+      <w:bookmarkStart w:id="31" w:name="_Toc510682648"/>
+    </w:p>
+    <w:p>
+      <w:pPr>
+        <w:pStyle w:val="Ttulo2"/>
+        <w:rPr>
+          <w:b w:val="0"/>
+          <w:sz w:val="28"/>
+          <w:szCs w:val="28"/>
+        </w:rPr>
+      </w:pPr>
+      <w:r>
+        <w:t>3.6 Categoría F: Tipos de gráficos</w:t>
+      </w:r>
+      <w:bookmarkEnd w:id="31"/>
+    </w:p>
+    <w:p>
+      <w:pPr>
+        <w:pStyle w:val="Ttulo3"/>
+      </w:pPr>
+      <w:bookmarkStart w:id="32" w:name="_Toc510682649"/>
+      <w:r>
+        <w:t xml:space="preserve">3.6.1 </w:t>
+      </w:r>
+      <w:r>
+        <w:t>Criterio</w:t>
+      </w:r>
+      <w:r>
+        <w:t xml:space="preserve"> F.1 Tipos Combinados</w:t>
+      </w:r>
+      <w:bookmarkEnd w:id="32"/>
+    </w:p>
+    <w:p>
+      <w:r>
+        <w:t>Descripción: Permite realizar combinar distintos tipos de gráficos a la vez.</w:t>
+      </w:r>
+    </w:p>
+    <w:p>
+      <w:r>
+        <w:t>Tipo: Booleano</w:t>
+      </w:r>
+    </w:p>
+    <w:p>
+      <w:pPr>
+        <w:pStyle w:val="Ttulo3"/>
+      </w:pPr>
+      <w:bookmarkStart w:id="33" w:name="_Toc510682650"/>
+      <w:r>
+        <w:t xml:space="preserve">3.6.2 </w:t>
+      </w:r>
+      <w:r>
+        <w:t>Criterio</w:t>
+      </w:r>
+      <w:r>
+        <w:t xml:space="preserve"> F.2 Gráficos de Líneas</w:t>
+      </w:r>
+      <w:bookmarkEnd w:id="33"/>
+    </w:p>
+    <w:p>
+      <w:r>
+        <w:t>Descripción: Permite realizar gráficos de líneas.</w:t>
+      </w:r>
+    </w:p>
+    <w:p>
+      <w:r>
+        <w:t>Tipo: Booleano</w:t>
+      </w:r>
+    </w:p>
+    <w:p>
+      <w:pPr>
+        <w:pStyle w:val="Ttulo3"/>
+      </w:pPr>
+      <w:bookmarkStart w:id="34" w:name="_Toc510682651"/>
+      <w:r>
+        <w:t xml:space="preserve">3.6.3 </w:t>
+      </w:r>
+      <w:r>
+        <w:t>Criterio</w:t>
+      </w:r>
+      <w:r>
+        <w:t xml:space="preserve"> F.3 Gráficos de Barras</w:t>
+      </w:r>
+      <w:bookmarkEnd w:id="34"/>
+    </w:p>
+    <w:p>
+      <w:r>
+        <w:t>Descripción: Permite realizar gráficos de barras.</w:t>
+      </w:r>
+    </w:p>
+    <w:p>
+      <w:r>
+        <w:t>Tipo: Booleano</w:t>
+      </w:r>
+    </w:p>
+    <w:p>
+      <w:pPr>
+        <w:pStyle w:val="Ttulo3"/>
+      </w:pPr>
+      <w:bookmarkStart w:id="35" w:name="_Toc510682652"/>
+      <w:r>
+        <w:t xml:space="preserve">3.6.4 </w:t>
+      </w:r>
+      <w:r>
+        <w:t>Criterio</w:t>
+      </w:r>
+      <w:r>
+        <w:t xml:space="preserve"> F.4 Gráficos Circulares</w:t>
+      </w:r>
+      <w:bookmarkEnd w:id="35"/>
+    </w:p>
+    <w:p>
+      <w:r>
+        <w:t>Descripción: Permite realizar gráficos circulares.</w:t>
+      </w:r>
+    </w:p>
+    <w:p>
+      <w:r>
+        <w:t>Tipo: Booleano</w:t>
+      </w:r>
+    </w:p>
+    <w:p>
+      <w:pPr>
+        <w:pStyle w:val="Ttulo3"/>
+      </w:pPr>
+      <w:bookmarkStart w:id="36" w:name="_Toc510682653"/>
+      <w:r>
+        <w:t xml:space="preserve">3.6.5 </w:t>
+      </w:r>
+      <w:r>
+        <w:t>Criterio</w:t>
+      </w:r>
+      <w:r>
+        <w:t xml:space="preserve"> F.5 Gráficos Polar Área</w:t>
+      </w:r>
+      <w:bookmarkEnd w:id="36"/>
+    </w:p>
+    <w:p>
+      <w:r>
+        <w:t>Descripción: Permite realizar gráficos del tipo polar área</w:t>
+      </w:r>
+      <w:r>
+        <w:t>.</w:t>
+      </w:r>
+    </w:p>
+    <w:p>
+      <w:r>
+        <w:t>Tipo: Booleano</w:t>
+      </w:r>
+    </w:p>
+    <w:p>
+      <w:pPr>
+        <w:pStyle w:val="Ttulo3"/>
+      </w:pPr>
+      <w:bookmarkStart w:id="37" w:name="_Toc510682654"/>
+      <w:r>
+        <w:t>3.6.6</w:t>
+      </w:r>
+      <w:r>
+        <w:t xml:space="preserve"> </w:t>
+      </w:r>
+      <w:r>
+        <w:t>Criterio</w:t>
+      </w:r>
+      <w:r>
+        <w:t xml:space="preserve"> F.</w:t>
+      </w:r>
+      <w:r>
+        <w:t>6</w:t>
+      </w:r>
+      <w:r>
+        <w:t xml:space="preserve"> Gráficos </w:t>
+      </w:r>
+      <w:r>
+        <w:t>de Dispersión</w:t>
+      </w:r>
+      <w:bookmarkEnd w:id="37"/>
+    </w:p>
+    <w:p>
+      <w:r>
+        <w:t xml:space="preserve">Descripción: Permite realizar gráficos </w:t>
+      </w:r>
+      <w:r>
+        <w:t>de dispersión</w:t>
+      </w:r>
+      <w:r>
+        <w:t>.</w:t>
+      </w:r>
+    </w:p>
+    <w:p>
+      <w:r>
+        <w:t>Tipo: Booleano</w:t>
+      </w:r>
+    </w:p>
+    <w:p>
+      <w:pPr>
+        <w:pStyle w:val="Ttulo3"/>
+      </w:pPr>
+      <w:bookmarkStart w:id="38" w:name="_Toc510682655"/>
+      <w:r>
+        <w:lastRenderedPageBreak/>
+        <w:t>3.6.7</w:t>
+      </w:r>
+      <w:r>
+        <w:t xml:space="preserve"> </w:t>
+      </w:r>
+      <w:r>
+        <w:t>Criterio</w:t>
+      </w:r>
+      <w:r>
+        <w:t xml:space="preserve"> F.7</w:t>
+      </w:r>
+      <w:r>
+        <w:t xml:space="preserve"> Gráficos </w:t>
+      </w:r>
+      <w:r>
+        <w:t>de Burbujas</w:t>
+      </w:r>
+      <w:bookmarkEnd w:id="38"/>
+    </w:p>
+    <w:p>
+      <w:r>
+        <w:t xml:space="preserve">Descripción: Permite realizar gráficos </w:t>
+      </w:r>
+      <w:r>
+        <w:t>de burbujas.</w:t>
+      </w:r>
+    </w:p>
+    <w:p>
+      <w:r>
+        <w:t>Tipo: Booleano</w:t>
+      </w:r>
+    </w:p>
+    <w:p>
+      <w:pPr>
+        <w:pStyle w:val="Ttulo3"/>
+      </w:pPr>
+      <w:bookmarkStart w:id="39" w:name="_Toc510682656"/>
+      <w:r>
+        <w:t>3.6.</w:t>
+      </w:r>
+      <w:r>
+        <w:t>8</w:t>
+      </w:r>
+      <w:r>
+        <w:t xml:space="preserve"> </w:t>
+      </w:r>
+      <w:r>
+        <w:t>Criterio</w:t>
+      </w:r>
+      <w:r>
+        <w:t xml:space="preserve"> F.</w:t>
+      </w:r>
+      <w:r>
+        <w:t>8</w:t>
+      </w:r>
+      <w:r>
+        <w:t xml:space="preserve"> Gráficos </w:t>
+      </w:r>
+      <w:r>
+        <w:t>del tipo Medidor Radial</w:t>
+      </w:r>
+      <w:bookmarkEnd w:id="39"/>
+      <w:r>
+        <w:t xml:space="preserve"> </w:t>
+      </w:r>
+    </w:p>
+    <w:p>
+      <w:r>
+        <w:t xml:space="preserve">Descripción: Permite realizar gráficos de tipo </w:t>
+      </w:r>
+      <w:r>
+        <w:t>medidor radial.</w:t>
+      </w:r>
+    </w:p>
+    <w:p>
+      <w:r>
+        <w:t>Tipo: Booleano</w:t>
+      </w:r>
+    </w:p>
+    <w:p>
+      <w:pPr>
+        <w:pStyle w:val="Ttulo3"/>
+      </w:pPr>
+      <w:bookmarkStart w:id="40" w:name="_Toc510682657"/>
+      <w:r>
+        <w:t>3.6.</w:t>
+      </w:r>
+      <w:r>
+        <w:t>9</w:t>
+      </w:r>
+      <w:r>
+        <w:t xml:space="preserve"> </w:t>
+      </w:r>
+      <w:r>
+        <w:t>Criterio</w:t>
+      </w:r>
+      <w:r>
+        <w:t xml:space="preserve"> F.</w:t>
+      </w:r>
+      <w:r>
+        <w:t>9</w:t>
+      </w:r>
+      <w:r>
+        <w:t xml:space="preserve"> Gráficos de Mapas (Mapas de Calor, Árboles)</w:t>
+      </w:r>
+      <w:bookmarkEnd w:id="40"/>
+    </w:p>
+    <w:p>
+      <w:r>
+        <w:t xml:space="preserve">Descripción: Permite realizar gráficos de tipo mapa (Mapas de Calor, Árboles) </w:t>
+      </w:r>
+    </w:p>
+    <w:p>
+      <w:r>
+        <w:t>Tipo: Booleano</w:t>
+      </w:r>
+    </w:p>
+    <w:p>
+      <w:pPr>
+        <w:pStyle w:val="Ttulo2"/>
+      </w:pPr>
+      <w:r>
+        <w:t>3.7 Categoría G</w:t>
+      </w:r>
+      <w:r>
+        <w:t>: Utilidades</w:t>
+      </w:r>
+    </w:p>
+    <w:p>
+      <w:pPr>
+        <w:pStyle w:val="Ttulo3"/>
+      </w:pPr>
+      <w:r>
+        <w:t>3.7.1 Criterio G</w:t>
+      </w:r>
+      <w:r>
+        <w:t>.1: Tipología de charts</w:t>
+      </w:r>
+    </w:p>
+    <w:p>
+      <w:r>
+        <w:t>Descripción: Distintos tipos de gráficos de los que dispone cada tecnología.</w:t>
+      </w:r>
+    </w:p>
+    <w:p>
+      <w:pPr>
+        <w:pStyle w:val="Ttulo3"/>
+      </w:pPr>
+      <w:r>
+        <w:t>3.7.2 Criterio G</w:t>
+      </w:r>
+      <w:r>
+        <w:t>.2: Requerimientos software</w:t>
+      </w:r>
+    </w:p>
+    <w:p>
+      <w:r>
+        <w:t>Descripción: tipo de software requerido para la construcción y utilización de los charts.</w:t>
+      </w:r>
+    </w:p>
+    <w:p>
+      <w:pPr>
+        <w:pStyle w:val="Ttulo3"/>
+      </w:pPr>
+      <w:r>
+        <w:t>3.7.3 Criterio G</w:t>
+      </w:r>
+      <w:r>
+        <w:t>.3: Metodologías de importación</w:t>
+      </w:r>
+    </w:p>
+    <w:p>
+      <w:r>
+        <w:t>Descripción: distintas formas de importar las librerías.</w:t>
+      </w:r>
+    </w:p>
+    <w:p>
+      <w:pPr>
+        <w:pStyle w:val="Ttulo3"/>
+      </w:pPr>
+      <w:r>
+        <w:t>3.7.4 Criterio G</w:t>
+      </w:r>
+      <w:r>
+        <w:t>.4: Opciones de los gráficos</w:t>
+      </w:r>
+    </w:p>
+    <w:p>
+      <w:r>
+        <w:t>Descripción: diferentes opciones de configuración de los gráficos.</w:t>
+      </w:r>
+      <w:bookmarkStart w:id="41" w:name="_Toc478896879"/>
+      <w:bookmarkStart w:id="42" w:name="_Toc479006762"/>
+    </w:p>
+    <w:p>
+      <w:pPr>
+        <w:rPr>
+          <w:rFonts w:eastAsiaTheme="majorEastAsia"/>
+          <w:b/>
+          <w:color w:val="000000" w:themeColor="text1"/>
+          <w:sz w:val="24"/>
+          <w:szCs w:val="24"/>
+        </w:rPr>
+      </w:pPr>
+      <w:r>
+        <w:rPr>
+          <w:rFonts w:eastAsiaTheme="majorEastAsia"/>
+          <w:b/>
+          <w:color w:val="000000" w:themeColor="text1"/>
+          <w:sz w:val="24"/>
+          <w:szCs w:val="24"/>
+        </w:rPr>
+        <w:t>3.8 Categoría H</w:t>
+      </w:r>
+      <w:r>
+        <w:rPr>
+          <w:rFonts w:eastAsiaTheme="majorEastAsia"/>
+          <w:b/>
+          <w:color w:val="000000" w:themeColor="text1"/>
+          <w:sz w:val="24"/>
+          <w:szCs w:val="24"/>
+        </w:rPr>
+        <w:t>: Criterios Económicos.</w:t>
+      </w:r>
+      <w:bookmarkEnd w:id="41"/>
+      <w:bookmarkEnd w:id="42"/>
+    </w:p>
+    <w:p>
+      <w:pPr>
+        <w:pStyle w:val="Ttulo3"/>
+      </w:pPr>
+      <w:r>
+        <w:lastRenderedPageBreak/>
+        <w:t>3.8</w:t>
+      </w:r>
+      <w:r>
+        <w:t>.1 Criterio H</w:t>
+      </w:r>
+      <w:r>
+        <w:t>.1: Coste de producto.</w:t>
+      </w:r>
+      <w:bookmarkStart w:id="43" w:name="_GoBack"/>
+      <w:bookmarkEnd w:id="43"/>
+    </w:p>
+    <w:p>
+      <w:pPr>
+        <w:pStyle w:val="Ttulo3"/>
+      </w:pPr>
+      <w:r>
+        <w:t xml:space="preserve">Descripción: Indicar cuál es el coste inicial </w:t>
+      </w:r>
+      <w:r>
+        <w:t xml:space="preserve">para adquirir cada herramienta </w:t>
+      </w:r>
+      <w:r>
+        <w:t>a las que hacemos referencia.</w:t>
+      </w:r>
+    </w:p>
+    <w:p>
+      <w:pPr>
+        <w:pStyle w:val="Ttulo3"/>
+      </w:pPr>
+      <w:r>
+        <w:t>Tipo</w:t>
+      </w:r>
+      <w:r>
+        <w:t>: Numérico.</w:t>
+      </w:r>
+    </w:p>
+    <w:p>
+      <w:pPr>
+        <w:pStyle w:val="Ttulo3"/>
+      </w:pPr>
+      <w:r>
+        <w:t>3.8.2 Criterio H</w:t>
+      </w:r>
+      <w:r>
+        <w:t>.2: Coste de licencia.</w:t>
+      </w:r>
+    </w:p>
+    <w:p>
+      <w:pPr>
+        <w:pStyle w:val="Ttulo3"/>
+      </w:pPr>
+      <w:r>
+        <w:t>Descripción: Indicar cuál es el coste mínimo a través del cual las herramientas que estamos analizando, pueden dar un servicio completo a una empresa en un determinado proyecto.</w:t>
+      </w:r>
+    </w:p>
+    <w:p>
+      <w:pPr>
+        <w:pStyle w:val="Ttulo3"/>
+      </w:pPr>
+      <w:r>
+        <w:t>Tipo</w:t>
+      </w:r>
+      <w:r>
+        <w:t>: Numérico.</w:t>
+      </w:r>
+    </w:p>
+    <w:p>
+      <w:pPr>
+        <w:pStyle w:val="Ttulo2"/>
+        <w:rPr>
+          <w:color w:val="0070C0"/>
+        </w:rPr>
+      </w:pPr>
+      <w:bookmarkStart w:id="44" w:name="_Toc478896877"/>
+      <w:bookmarkStart w:id="45" w:name="_Toc479006760"/>
+      <w:r>
+        <w:t>3.9 Categoría I</w:t>
+      </w:r>
+      <w:r>
+        <w:t>: Criterios Técnicos</w:t>
+      </w:r>
+      <w:bookmarkEnd w:id="44"/>
+      <w:bookmarkEnd w:id="45"/>
+    </w:p>
+    <w:p>
+      <w:pPr>
+        <w:pStyle w:val="Ttulo3"/>
+      </w:pPr>
+      <w:r>
+        <w:t>3.9.1 Criterio I</w:t>
+      </w:r>
+      <w:r>
+        <w:t>.1: Multiplataforma.</w:t>
+      </w:r>
+    </w:p>
+    <w:p>
+      <w:pPr>
+        <w:pStyle w:val="Ttulo3"/>
+      </w:pPr>
+      <w:r>
+        <w:t>Descripción: Indicar si las herramientas se pueden utilizar en un único sistema operativo o varios, especificando cuáles.</w:t>
+      </w:r>
+    </w:p>
+    <w:p>
+      <w:pPr>
+        <w:pStyle w:val="Ttulo3"/>
+      </w:pPr>
+      <w:r>
+        <w:t>Tipo</w:t>
+      </w:r>
+      <w:r>
+        <w:t>: Texto libre.</w:t>
+      </w:r>
+    </w:p>
+    <w:p>
+      <w:pPr>
+        <w:pStyle w:val="Ttulo3"/>
+      </w:pPr>
+      <w:r>
+        <w:t>3.9.2 Criterio I</w:t>
+      </w:r>
+      <w:r>
+        <w:t>.2: Instalación.</w:t>
+      </w:r>
+    </w:p>
+    <w:p>
+      <w:pPr>
+        <w:pStyle w:val="Ttulo3"/>
+      </w:pPr>
+      <w:r>
+        <w:t>Descripción: Indicar si es sencilla la instalación de las herramientas de monitorización sometidas a análisis.</w:t>
+      </w:r>
+    </w:p>
+    <w:p>
+      <w:pPr>
+        <w:pStyle w:val="Ttulo3"/>
+      </w:pPr>
+      <w:r>
+        <w:t>Tipo: Booleano</w:t>
+      </w:r>
+      <w:r>
+        <w:t>.</w:t>
+      </w:r>
+    </w:p>
+    <w:p>
+      <w:pPr>
+        <w:pStyle w:val="Ttulo3"/>
+      </w:pPr>
+      <w:r>
+        <w:t>3.9.3 Criterio I</w:t>
+      </w:r>
+      <w:r>
+        <w:t>.3: Configuración.</w:t>
+      </w:r>
+    </w:p>
+    <w:p>
+      <w:pPr>
+        <w:pStyle w:val="Ttulo3"/>
+      </w:pPr>
+      <w:r>
+        <w:t>Nombre del criterio: Configuración.</w:t>
+      </w:r>
+    </w:p>
+    <w:p>
+      <w:pPr>
+        <w:pStyle w:val="Ttulo3"/>
+      </w:pPr>
+      <w:r>
+        <w:t>Descripción: Indicar si es sencilla la configuración de las herramientas de monitorización sometidas a análisis.</w:t>
+      </w:r>
+    </w:p>
+    <w:p>
+      <w:pPr>
+        <w:pStyle w:val="Ttulo3"/>
+      </w:pPr>
+      <w:r>
+        <w:t>Tipo: Booleano</w:t>
+      </w:r>
+      <w:r>
+        <w:t>.</w:t>
+      </w:r>
+    </w:p>
+    <w:p>
+      <w:pPr>
+        <w:pStyle w:val="Ttulo3"/>
+      </w:pPr>
+      <w:r>
+        <w:t>3.9.4 Criterio I</w:t>
+      </w:r>
+      <w:r>
+        <w:t>.4: Almacenamiento.</w:t>
+      </w:r>
+    </w:p>
+    <w:p>
+      <w:pPr>
+        <w:pStyle w:val="Ttulo3"/>
+      </w:pPr>
+      <w:r>
+        <w:t>Descripción: Indicar el espacio aproximado que ocupa la instalación de la herramienta en el disco duro.</w:t>
+      </w:r>
+    </w:p>
+    <w:p>
+      <w:pPr>
+        <w:pStyle w:val="Ttulo3"/>
+      </w:pPr>
+      <w:r>
+        <w:t>Tipo</w:t>
+      </w:r>
+      <w:r>
+        <w:t>: Numérico.</w:t>
+      </w:r>
     </w:p>
     <w:p/>
+    <w:p>
+      <w:pPr>
+        <w:pStyle w:val="Ttulo1"/>
+      </w:pPr>
+      <w:bookmarkStart w:id="46" w:name="_Toc510682658"/>
+      <w:r>
+        <w:lastRenderedPageBreak/>
+        <w:t xml:space="preserve">4. </w:t>
+      </w:r>
+      <w:r>
+        <w:t>Evaluación de los criterios por tecnología</w:t>
+      </w:r>
+      <w:bookmarkEnd w:id="46"/>
+    </w:p>
+    <w:p>
+      <w:pPr>
+        <w:pStyle w:val="Ttulo2"/>
+      </w:pPr>
+      <w:bookmarkStart w:id="47" w:name="_Toc510682659"/>
+      <w:r>
+        <w:t>4</w:t>
+      </w:r>
+      <w:r>
+        <w:t xml:space="preserve">.1 </w:t>
+      </w:r>
+      <w:r>
+        <w:t>Evaluación de los criterios para la tecnología 1</w:t>
+      </w:r>
+      <w:bookmarkEnd w:id="47"/>
+    </w:p>
     <w:p/>
+    <w:tbl>
+      <w:tblPr>
+        <w:tblStyle w:val="Listaclara-nfasis1"/>
+        <w:tblW w:w="5000" w:type="pct"/>
+        <w:tblBorders>
+          <w:top w:val="single" w:sz="8" w:space="0" w:color="1F3864" w:themeColor="accent5" w:themeShade="80"/>
+          <w:left w:val="single" w:sz="8" w:space="0" w:color="1F3864" w:themeColor="accent5" w:themeShade="80"/>
+          <w:bottom w:val="single" w:sz="8" w:space="0" w:color="1F3864" w:themeColor="accent5" w:themeShade="80"/>
+          <w:right w:val="single" w:sz="8" w:space="0" w:color="1F3864" w:themeColor="accent5" w:themeShade="80"/>
+          <w:insideH w:val="single" w:sz="8" w:space="0" w:color="1F3864" w:themeColor="accent5" w:themeShade="80"/>
+          <w:insideV w:val="single" w:sz="8" w:space="0" w:color="1F3864" w:themeColor="accent5" w:themeShade="80"/>
+        </w:tblBorders>
+        <w:tblLayout w:type="fixed"/>
+        <w:tblLook w:val="0520" w:firstRow="1" w:lastRow="0" w:firstColumn="0" w:lastColumn="1" w:noHBand="0" w:noVBand="1"/>
+      </w:tblPr>
+      <w:tblGrid>
+        <w:gridCol w:w="3936"/>
+        <w:gridCol w:w="4784"/>
+      </w:tblGrid>
+      <w:tr>
+        <w:trPr>
+          <w:cnfStyle w:val="100000000000" w:firstRow="1" w:lastRow="0" w:firstColumn="0" w:lastColumn="0" w:oddVBand="0" w:evenVBand="0" w:oddHBand="0" w:evenHBand="0" w:firstRowFirstColumn="0" w:firstRowLastColumn="0" w:lastRowFirstColumn="0" w:lastRowLastColumn="0"/>
+          <w:trHeight w:val="300"/>
+        </w:trPr>
+        <w:tc>
+          <w:tcPr>
+            <w:tcW w:w="2257" w:type="pct"/>
+            <w:shd w:val="clear" w:color="auto" w:fill="00B0F0"/>
+            <w:noWrap/>
+            <w:hideMark/>
+          </w:tcPr>
+          <w:p>
+            <w:pPr>
+              <w:jc w:val="left"/>
+            </w:pPr>
+            <w:r>
+              <w:t>CRITERIO</w:t>
+            </w:r>
+          </w:p>
+        </w:tc>
+        <w:tc>
+          <w:tcPr>
+            <w:cnfStyle w:val="000100000000" w:firstRow="0" w:lastRow="0" w:firstColumn="0" w:lastColumn="1" w:oddVBand="0" w:evenVBand="0" w:oddHBand="0" w:evenHBand="0" w:firstRowFirstColumn="0" w:firstRowLastColumn="0" w:lastRowFirstColumn="0" w:lastRowLastColumn="0"/>
+            <w:tcW w:w="2743" w:type="pct"/>
+            <w:shd w:val="clear" w:color="auto" w:fill="00B0F0"/>
+            <w:noWrap/>
+            <w:hideMark/>
+          </w:tcPr>
+          <w:p>
+            <w:pPr>
+              <w:jc w:val="left"/>
+            </w:pPr>
+            <w:r>
+              <w:t>RESULTADO</w:t>
+            </w:r>
+          </w:p>
+        </w:tc>
+      </w:tr>
+      <w:tr>
+        <w:trPr>
+          <w:cnfStyle w:val="000000100000" w:firstRow="0" w:lastRow="0" w:firstColumn="0" w:lastColumn="0" w:oddVBand="0" w:evenVBand="0" w:oddHBand="1" w:evenHBand="0" w:firstRowFirstColumn="0" w:firstRowLastColumn="0" w:lastRowFirstColumn="0" w:lastRowLastColumn="0"/>
+          <w:trHeight w:val="300"/>
+        </w:trPr>
+        <w:tc>
+          <w:tcPr>
+            <w:tcW w:w="2257" w:type="pct"/>
+            <w:noWrap/>
+          </w:tcPr>
+          <w:p>
+            <w:pPr>
+              <w:jc w:val="left"/>
+            </w:pPr>
+          </w:p>
+        </w:tc>
+        <w:tc>
+          <w:tcPr>
+            <w:cnfStyle w:val="000100000000" w:firstRow="0" w:lastRow="0" w:firstColumn="0" w:lastColumn="1" w:oddVBand="0" w:evenVBand="0" w:oddHBand="0" w:evenHBand="0" w:firstRowFirstColumn="0" w:firstRowLastColumn="0" w:lastRowFirstColumn="0" w:lastRowLastColumn="0"/>
+            <w:tcW w:w="2743" w:type="pct"/>
+            <w:noWrap/>
+          </w:tcPr>
+          <w:p>
+            <w:pPr>
+              <w:jc w:val="left"/>
+            </w:pPr>
+          </w:p>
+        </w:tc>
+      </w:tr>
+      <w:tr>
+        <w:trPr>
+          <w:trHeight w:val="300"/>
+        </w:trPr>
+        <w:tc>
+          <w:tcPr>
+            <w:tcW w:w="2257" w:type="pct"/>
+            <w:noWrap/>
+          </w:tcPr>
+          <w:p>
+            <w:pPr>
+              <w:jc w:val="left"/>
+            </w:pPr>
+          </w:p>
+        </w:tc>
+        <w:tc>
+          <w:tcPr>
+            <w:cnfStyle w:val="000100000000" w:firstRow="0" w:lastRow="0" w:firstColumn="0" w:lastColumn="1" w:oddVBand="0" w:evenVBand="0" w:oddHBand="0" w:evenHBand="0" w:firstRowFirstColumn="0" w:firstRowLastColumn="0" w:lastRowFirstColumn="0" w:lastRowLastColumn="0"/>
+            <w:tcW w:w="2743" w:type="pct"/>
+            <w:noWrap/>
+          </w:tcPr>
+          <w:p>
+            <w:pPr>
+              <w:jc w:val="left"/>
+            </w:pPr>
+          </w:p>
+        </w:tc>
+      </w:tr>
+      <w:tr>
+        <w:trPr>
+          <w:cnfStyle w:val="000000100000" w:firstRow="0" w:lastRow="0" w:firstColumn="0" w:lastColumn="0" w:oddVBand="0" w:evenVBand="0" w:oddHBand="1" w:evenHBand="0" w:firstRowFirstColumn="0" w:firstRowLastColumn="0" w:lastRowFirstColumn="0" w:lastRowLastColumn="0"/>
+          <w:trHeight w:val="300"/>
+        </w:trPr>
+        <w:tc>
+          <w:tcPr>
+            <w:tcW w:w="2257" w:type="pct"/>
+            <w:noWrap/>
+          </w:tcPr>
+          <w:p>
+            <w:pPr>
+              <w:jc w:val="left"/>
+            </w:pPr>
+          </w:p>
+        </w:tc>
+        <w:tc>
+          <w:tcPr>
+            <w:cnfStyle w:val="000100000000" w:firstRow="0" w:lastRow="0" w:firstColumn="0" w:lastColumn="1" w:oddVBand="0" w:evenVBand="0" w:oddHBand="0" w:evenHBand="0" w:firstRowFirstColumn="0" w:firstRowLastColumn="0" w:lastRowFirstColumn="0" w:lastRowLastColumn="0"/>
+            <w:tcW w:w="2743" w:type="pct"/>
+            <w:noWrap/>
+          </w:tcPr>
+          <w:p>
+            <w:pPr>
+              <w:jc w:val="left"/>
+            </w:pPr>
+          </w:p>
+        </w:tc>
+      </w:tr>
+      <w:tr>
+        <w:trPr>
+          <w:trHeight w:val="300"/>
+        </w:trPr>
+        <w:tc>
+          <w:tcPr>
+            <w:tcW w:w="2257" w:type="pct"/>
+            <w:noWrap/>
+          </w:tcPr>
+          <w:p>
+            <w:pPr>
+              <w:jc w:val="left"/>
+            </w:pPr>
+          </w:p>
+        </w:tc>
+        <w:tc>
+          <w:tcPr>
+            <w:cnfStyle w:val="000100000000" w:firstRow="0" w:lastRow="0" w:firstColumn="0" w:lastColumn="1" w:oddVBand="0" w:evenVBand="0" w:oddHBand="0" w:evenHBand="0" w:firstRowFirstColumn="0" w:firstRowLastColumn="0" w:lastRowFirstColumn="0" w:lastRowLastColumn="0"/>
+            <w:tcW w:w="2743" w:type="pct"/>
+            <w:noWrap/>
+          </w:tcPr>
+          <w:p>
+            <w:pPr>
+              <w:jc w:val="left"/>
+            </w:pPr>
+          </w:p>
+        </w:tc>
+      </w:tr>
+      <w:tr>
+        <w:trPr>
+          <w:cnfStyle w:val="000000100000" w:firstRow="0" w:lastRow="0" w:firstColumn="0" w:lastColumn="0" w:oddVBand="0" w:evenVBand="0" w:oddHBand="1" w:evenHBand="0" w:firstRowFirstColumn="0" w:firstRowLastColumn="0" w:lastRowFirstColumn="0" w:lastRowLastColumn="0"/>
+          <w:trHeight w:val="300"/>
+        </w:trPr>
+        <w:tc>
+          <w:tcPr>
+            <w:tcW w:w="2257" w:type="pct"/>
+            <w:noWrap/>
+          </w:tcPr>
+          <w:p>
+            <w:pPr>
+              <w:jc w:val="left"/>
+            </w:pPr>
+          </w:p>
+        </w:tc>
+        <w:tc>
+          <w:tcPr>
+            <w:cnfStyle w:val="000100000000" w:firstRow="0" w:lastRow="0" w:firstColumn="0" w:lastColumn="1" w:oddVBand="0" w:evenVBand="0" w:oddHBand="0" w:evenHBand="0" w:firstRowFirstColumn="0" w:firstRowLastColumn="0" w:lastRowFirstColumn="0" w:lastRowLastColumn="0"/>
+            <w:tcW w:w="2743" w:type="pct"/>
+            <w:noWrap/>
+          </w:tcPr>
+          <w:p>
+            <w:pPr>
+              <w:jc w:val="left"/>
+            </w:pPr>
+          </w:p>
+        </w:tc>
+      </w:tr>
+      <w:tr>
+        <w:trPr>
+          <w:trHeight w:val="300"/>
+        </w:trPr>
+        <w:tc>
+          <w:tcPr>
+            <w:tcW w:w="2257" w:type="pct"/>
+            <w:noWrap/>
+          </w:tcPr>
+          <w:p>
+            <w:pPr>
+              <w:jc w:val="left"/>
+            </w:pPr>
+          </w:p>
+        </w:tc>
+        <w:tc>
+          <w:tcPr>
+            <w:cnfStyle w:val="000100000000" w:firstRow="0" w:lastRow="0" w:firstColumn="0" w:lastColumn="1" w:oddVBand="0" w:evenVBand="0" w:oddHBand="0" w:evenHBand="0" w:firstRowFirstColumn="0" w:firstRowLastColumn="0" w:lastRowFirstColumn="0" w:lastRowLastColumn="0"/>
+            <w:tcW w:w="2743" w:type="pct"/>
+            <w:noWrap/>
+          </w:tcPr>
+          <w:p>
+            <w:pPr>
+              <w:jc w:val="left"/>
+            </w:pPr>
+          </w:p>
+        </w:tc>
+      </w:tr>
+      <w:tr>
+        <w:trPr>
+          <w:cnfStyle w:val="000000100000" w:firstRow="0" w:lastRow="0" w:firstColumn="0" w:lastColumn="0" w:oddVBand="0" w:evenVBand="0" w:oddHBand="1" w:evenHBand="0" w:firstRowFirstColumn="0" w:firstRowLastColumn="0" w:lastRowFirstColumn="0" w:lastRowLastColumn="0"/>
+          <w:trHeight w:val="300"/>
+        </w:trPr>
+        <w:tc>
+          <w:tcPr>
+            <w:tcW w:w="2257" w:type="pct"/>
+            <w:noWrap/>
+          </w:tcPr>
+          <w:p>
+            <w:pPr>
+              <w:jc w:val="left"/>
+            </w:pPr>
+          </w:p>
+        </w:tc>
+        <w:tc>
+          <w:tcPr>
+            <w:cnfStyle w:val="000100000000" w:firstRow="0" w:lastRow="0" w:firstColumn="0" w:lastColumn="1" w:oddVBand="0" w:evenVBand="0" w:oddHBand="0" w:evenHBand="0" w:firstRowFirstColumn="0" w:firstRowLastColumn="0" w:lastRowFirstColumn="0" w:lastRowLastColumn="0"/>
+            <w:tcW w:w="2743" w:type="pct"/>
+            <w:noWrap/>
+          </w:tcPr>
+          <w:p>
+            <w:pPr>
+              <w:jc w:val="left"/>
+            </w:pPr>
+          </w:p>
+        </w:tc>
+      </w:tr>
+      <w:tr>
+        <w:trPr>
+          <w:trHeight w:val="300"/>
+        </w:trPr>
+        <w:tc>
+          <w:tcPr>
+            <w:tcW w:w="2257" w:type="pct"/>
+            <w:noWrap/>
+          </w:tcPr>
+          <w:p>
+            <w:pPr>
+              <w:jc w:val="left"/>
+            </w:pPr>
+          </w:p>
+        </w:tc>
+        <w:tc>
+          <w:tcPr>
+            <w:cnfStyle w:val="000100000000" w:firstRow="0" w:lastRow="0" w:firstColumn="0" w:lastColumn="1" w:oddVBand="0" w:evenVBand="0" w:oddHBand="0" w:evenHBand="0" w:firstRowFirstColumn="0" w:firstRowLastColumn="0" w:lastRowFirstColumn="0" w:lastRowLastColumn="0"/>
+            <w:tcW w:w="2743" w:type="pct"/>
+            <w:noWrap/>
+          </w:tcPr>
+          <w:p>
+            <w:pPr>
+              <w:jc w:val="left"/>
+            </w:pPr>
+          </w:p>
+        </w:tc>
+      </w:tr>
+      <w:tr>
+        <w:trPr>
+          <w:cnfStyle w:val="000000100000" w:firstRow="0" w:lastRow="0" w:firstColumn="0" w:lastColumn="0" w:oddVBand="0" w:evenVBand="0" w:oddHBand="1" w:evenHBand="0" w:firstRowFirstColumn="0" w:firstRowLastColumn="0" w:lastRowFirstColumn="0" w:lastRowLastColumn="0"/>
+          <w:trHeight w:val="300"/>
+        </w:trPr>
+        <w:tc>
+          <w:tcPr>
+            <w:tcW w:w="2257" w:type="pct"/>
+            <w:noWrap/>
+          </w:tcPr>
+          <w:p>
+            <w:pPr>
+              <w:jc w:val="left"/>
+            </w:pPr>
+          </w:p>
+        </w:tc>
+        <w:tc>
+          <w:tcPr>
+            <w:cnfStyle w:val="000100000000" w:firstRow="0" w:lastRow="0" w:firstColumn="0" w:lastColumn="1" w:oddVBand="0" w:evenVBand="0" w:oddHBand="0" w:evenHBand="0" w:firstRowFirstColumn="0" w:firstRowLastColumn="0" w:lastRowFirstColumn="0" w:lastRowLastColumn="0"/>
+            <w:tcW w:w="2743" w:type="pct"/>
+            <w:noWrap/>
+          </w:tcPr>
+          <w:p>
+            <w:pPr>
+              <w:jc w:val="left"/>
+            </w:pPr>
+          </w:p>
+        </w:tc>
+      </w:tr>
+      <w:tr>
+        <w:trPr>
+          <w:trHeight w:val="300"/>
+        </w:trPr>
+        <w:tc>
+          <w:tcPr>
+            <w:tcW w:w="2257" w:type="pct"/>
+            <w:noWrap/>
+          </w:tcPr>
+          <w:p>
+            <w:pPr>
+              <w:jc w:val="left"/>
+            </w:pPr>
+          </w:p>
+        </w:tc>
+        <w:tc>
+          <w:tcPr>
+            <w:cnfStyle w:val="000100000000" w:firstRow="0" w:lastRow="0" w:firstColumn="0" w:lastColumn="1" w:oddVBand="0" w:evenVBand="0" w:oddHBand="0" w:evenHBand="0" w:firstRowFirstColumn="0" w:firstRowLastColumn="0" w:lastRowFirstColumn="0" w:lastRowLastColumn="0"/>
+            <w:tcW w:w="2743" w:type="pct"/>
+            <w:noWrap/>
+          </w:tcPr>
+          <w:p>
+            <w:pPr>
+              <w:jc w:val="left"/>
+            </w:pPr>
+          </w:p>
+        </w:tc>
+      </w:tr>
+      <w:tr>
+        <w:trPr>
+          <w:cnfStyle w:val="000000100000" w:firstRow="0" w:lastRow="0" w:firstColumn="0" w:lastColumn="0" w:oddVBand="0" w:evenVBand="0" w:oddHBand="1" w:evenHBand="0" w:firstRowFirstColumn="0" w:firstRowLastColumn="0" w:lastRowFirstColumn="0" w:lastRowLastColumn="0"/>
+          <w:trHeight w:val="300"/>
+        </w:trPr>
+        <w:tc>
+          <w:tcPr>
+            <w:tcW w:w="2257" w:type="pct"/>
+            <w:noWrap/>
+          </w:tcPr>
+          <w:p>
+            <w:pPr>
+              <w:jc w:val="left"/>
+            </w:pPr>
+          </w:p>
+        </w:tc>
+        <w:tc>
+          <w:tcPr>
+            <w:cnfStyle w:val="000100000000" w:firstRow="0" w:lastRow="0" w:firstColumn="0" w:lastColumn="1" w:oddVBand="0" w:evenVBand="0" w:oddHBand="0" w:evenHBand="0" w:firstRowFirstColumn="0" w:firstRowLastColumn="0" w:lastRowFirstColumn="0" w:lastRowLastColumn="0"/>
+            <w:tcW w:w="2743" w:type="pct"/>
+            <w:noWrap/>
+          </w:tcPr>
+          <w:p>
+            <w:pPr>
+              <w:jc w:val="left"/>
+            </w:pPr>
+          </w:p>
+        </w:tc>
+      </w:tr>
+      <w:tr>
+        <w:trPr>
+          <w:trHeight w:val="300"/>
+        </w:trPr>
+        <w:tc>
+          <w:tcPr>
+            <w:tcW w:w="2257" w:type="pct"/>
+            <w:noWrap/>
+          </w:tcPr>
+          <w:p>
+            <w:pPr>
+              <w:jc w:val="left"/>
+            </w:pPr>
+          </w:p>
+        </w:tc>
+        <w:tc>
+          <w:tcPr>
+            <w:cnfStyle w:val="000100000000" w:firstRow="0" w:lastRow="0" w:firstColumn="0" w:lastColumn="1" w:oddVBand="0" w:evenVBand="0" w:oddHBand="0" w:evenHBand="0" w:firstRowFirstColumn="0" w:firstRowLastColumn="0" w:lastRowFirstColumn="0" w:lastRowLastColumn="0"/>
+            <w:tcW w:w="2743" w:type="pct"/>
+            <w:noWrap/>
+          </w:tcPr>
+          <w:p>
+            <w:pPr>
+              <w:jc w:val="left"/>
+            </w:pPr>
+          </w:p>
+        </w:tc>
+      </w:tr>
+      <w:tr>
+        <w:trPr>
+          <w:cnfStyle w:val="000000100000" w:firstRow="0" w:lastRow="0" w:firstColumn="0" w:lastColumn="0" w:oddVBand="0" w:evenVBand="0" w:oddHBand="1" w:evenHBand="0" w:firstRowFirstColumn="0" w:firstRowLastColumn="0" w:lastRowFirstColumn="0" w:lastRowLastColumn="0"/>
+          <w:trHeight w:val="300"/>
+        </w:trPr>
+        <w:tc>
+          <w:tcPr>
+            <w:tcW w:w="2257" w:type="pct"/>
+            <w:noWrap/>
+          </w:tcPr>
+          <w:p>
+            <w:pPr>
+              <w:jc w:val="left"/>
+            </w:pPr>
+          </w:p>
+        </w:tc>
+        <w:tc>
+          <w:tcPr>
+            <w:cnfStyle w:val="000100000000" w:firstRow="0" w:lastRow="0" w:firstColumn="0" w:lastColumn="1" w:oddVBand="0" w:evenVBand="0" w:oddHBand="0" w:evenHBand="0" w:firstRowFirstColumn="0" w:firstRowLastColumn="0" w:lastRowFirstColumn="0" w:lastRowLastColumn="0"/>
+            <w:tcW w:w="2743" w:type="pct"/>
+            <w:noWrap/>
+          </w:tcPr>
+          <w:p>
+            <w:pPr>
+              <w:jc w:val="left"/>
+            </w:pPr>
+          </w:p>
+        </w:tc>
+      </w:tr>
+      <w:tr>
+        <w:trPr>
+          <w:trHeight w:val="300"/>
+        </w:trPr>
+        <w:tc>
+          <w:tcPr>
+            <w:tcW w:w="2257" w:type="pct"/>
+            <w:noWrap/>
+          </w:tcPr>
+          <w:p>
+            <w:pPr>
+              <w:jc w:val="left"/>
+            </w:pPr>
+          </w:p>
+        </w:tc>
+        <w:tc>
+          <w:tcPr>
+            <w:cnfStyle w:val="000100000000" w:firstRow="0" w:lastRow="0" w:firstColumn="0" w:lastColumn="1" w:oddVBand="0" w:evenVBand="0" w:oddHBand="0" w:evenHBand="0" w:firstRowFirstColumn="0" w:firstRowLastColumn="0" w:lastRowFirstColumn="0" w:lastRowLastColumn="0"/>
+            <w:tcW w:w="2743" w:type="pct"/>
+            <w:noWrap/>
+          </w:tcPr>
+          <w:p>
+            <w:pPr>
+              <w:jc w:val="left"/>
+            </w:pPr>
+          </w:p>
+        </w:tc>
+      </w:tr>
+      <w:tr>
+        <w:trPr>
+          <w:cnfStyle w:val="000000100000" w:firstRow="0" w:lastRow="0" w:firstColumn="0" w:lastColumn="0" w:oddVBand="0" w:evenVBand="0" w:oddHBand="1" w:evenHBand="0" w:firstRowFirstColumn="0" w:firstRowLastColumn="0" w:lastRowFirstColumn="0" w:lastRowLastColumn="0"/>
+          <w:trHeight w:val="300"/>
+        </w:trPr>
+        <w:tc>
+          <w:tcPr>
+            <w:tcW w:w="2257" w:type="pct"/>
+            <w:noWrap/>
+          </w:tcPr>
+          <w:p>
+            <w:pPr>
+              <w:jc w:val="left"/>
+            </w:pPr>
+            <w:r>
+              <w:t>E.1 Líneas de Código</w:t>
+            </w:r>
+          </w:p>
+        </w:tc>
+        <w:tc>
+          <w:tcPr>
+            <w:cnfStyle w:val="000100000000" w:firstRow="0" w:lastRow="0" w:firstColumn="0" w:lastColumn="1" w:oddVBand="0" w:evenVBand="0" w:oddHBand="0" w:evenHBand="0" w:firstRowFirstColumn="0" w:firstRowLastColumn="0" w:lastRowFirstColumn="0" w:lastRowLastColumn="0"/>
+            <w:tcW w:w="2743" w:type="pct"/>
+            <w:noWrap/>
+          </w:tcPr>
+          <w:p>
+            <w:r>
+              <w:t>Variable, en función del tipo de gráfico a implementar y la cantidad de datos y funcionalidades que queramos introducir en el mismo.</w:t>
+            </w:r>
+          </w:p>
+        </w:tc>
+      </w:tr>
+      <w:tr>
+        <w:trPr>
+          <w:trHeight w:val="300"/>
+        </w:trPr>
+        <w:tc>
+          <w:tcPr>
+            <w:tcW w:w="2257" w:type="pct"/>
+            <w:noWrap/>
+          </w:tcPr>
+          <w:p>
+            <w:pPr>
+              <w:jc w:val="left"/>
+            </w:pPr>
+            <w:r>
+              <w:t>E.2 Curva de Aprendizaje</w:t>
+            </w:r>
+          </w:p>
+        </w:tc>
+        <w:tc>
+          <w:tcPr>
+            <w:cnfStyle w:val="000100000000" w:firstRow="0" w:lastRow="0" w:firstColumn="0" w:lastColumn="1" w:oddVBand="0" w:evenVBand="0" w:oddHBand="0" w:evenHBand="0" w:firstRowFirstColumn="0" w:firstRowLastColumn="0" w:lastRowFirstColumn="0" w:lastRowLastColumn="0"/>
+            <w:tcW w:w="2743" w:type="pct"/>
+            <w:noWrap/>
+          </w:tcPr>
+          <w:p>
+            <w:pPr>
+              <w:jc w:val="left"/>
+            </w:pPr>
+            <w:r>
+              <w:t>Variable, en función de la experiencia anterior del desarrollador.</w:t>
+            </w:r>
+          </w:p>
+        </w:tc>
+      </w:tr>
+      <w:tr>
+        <w:trPr>
+          <w:cnfStyle w:val="000000100000" w:firstRow="0" w:lastRow="0" w:firstColumn="0" w:lastColumn="0" w:oddVBand="0" w:evenVBand="0" w:oddHBand="1" w:evenHBand="0" w:firstRowFirstColumn="0" w:firstRowLastColumn="0" w:lastRowFirstColumn="0" w:lastRowLastColumn="0"/>
+          <w:trHeight w:val="300"/>
+        </w:trPr>
+        <w:tc>
+          <w:tcPr>
+            <w:tcW w:w="2257" w:type="pct"/>
+            <w:noWrap/>
+          </w:tcPr>
+          <w:p>
+            <w:pPr>
+              <w:jc w:val="left"/>
+            </w:pPr>
+            <w:r>
+              <w:t>F.1 Tipos Combinados</w:t>
+            </w:r>
+          </w:p>
+        </w:tc>
+        <w:tc>
+          <w:tcPr>
+            <w:cnfStyle w:val="000100000000" w:firstRow="0" w:lastRow="0" w:firstColumn="0" w:lastColumn="1" w:oddVBand="0" w:evenVBand="0" w:oddHBand="0" w:evenHBand="0" w:firstRowFirstColumn="0" w:firstRowLastColumn="0" w:lastRowFirstColumn="0" w:lastRowLastColumn="0"/>
+            <w:tcW w:w="2743" w:type="pct"/>
+            <w:noWrap/>
+          </w:tcPr>
+          <w:p>
+            <w:pPr>
+              <w:jc w:val="left"/>
+            </w:pPr>
+            <w:r>
+              <w:t>Si</w:t>
+            </w:r>
+          </w:p>
+        </w:tc>
+      </w:tr>
+      <w:tr>
+        <w:trPr>
+          <w:trHeight w:val="300"/>
+        </w:trPr>
+        <w:tc>
+          <w:tcPr>
+            <w:tcW w:w="2257" w:type="pct"/>
+            <w:noWrap/>
+          </w:tcPr>
+          <w:p>
+            <w:pPr>
+              <w:jc w:val="left"/>
+            </w:pPr>
+            <w:r>
+              <w:t>F.2 Gráficos de Líneas</w:t>
+            </w:r>
+          </w:p>
+        </w:tc>
+        <w:tc>
+          <w:tcPr>
+            <w:cnfStyle w:val="000100000000" w:firstRow="0" w:lastRow="0" w:firstColumn="0" w:lastColumn="1" w:oddVBand="0" w:evenVBand="0" w:oddHBand="0" w:evenHBand="0" w:firstRowFirstColumn="0" w:firstRowLastColumn="0" w:lastRowFirstColumn="0" w:lastRowLastColumn="0"/>
+            <w:tcW w:w="2743" w:type="pct"/>
+            <w:noWrap/>
+          </w:tcPr>
+          <w:p>
+            <w:pPr>
+              <w:jc w:val="left"/>
+            </w:pPr>
+            <w:r>
+              <w:t>Si</w:t>
+            </w:r>
+          </w:p>
+        </w:tc>
+      </w:tr>
+      <w:tr>
+        <w:trPr>
+          <w:cnfStyle w:val="000000100000" w:firstRow="0" w:lastRow="0" w:firstColumn="0" w:lastColumn="0" w:oddVBand="0" w:evenVBand="0" w:oddHBand="1" w:evenHBand="0" w:firstRowFirstColumn="0" w:firstRowLastColumn="0" w:lastRowFirstColumn="0" w:lastRowLastColumn="0"/>
+          <w:trHeight w:val="300"/>
+        </w:trPr>
+        <w:tc>
+          <w:tcPr>
+            <w:tcW w:w="2257" w:type="pct"/>
+            <w:noWrap/>
+          </w:tcPr>
+          <w:p>
+            <w:pPr>
+              <w:jc w:val="left"/>
+              <w:rPr>
+                <w:u w:val="single"/>
+              </w:rPr>
+            </w:pPr>
+            <w:r>
+              <w:t>F.3 Gráficos de Barras</w:t>
+            </w:r>
+          </w:p>
+        </w:tc>
+        <w:tc>
+          <w:tcPr>
+            <w:cnfStyle w:val="000100000000" w:firstRow="0" w:lastRow="0" w:firstColumn="0" w:lastColumn="1" w:oddVBand="0" w:evenVBand="0" w:oddHBand="0" w:evenHBand="0" w:firstRowFirstColumn="0" w:firstRowLastColumn="0" w:lastRowFirstColumn="0" w:lastRowLastColumn="0"/>
+            <w:tcW w:w="2743" w:type="pct"/>
+            <w:noWrap/>
+          </w:tcPr>
+          <w:p>
+            <w:pPr>
+              <w:jc w:val="left"/>
+            </w:pPr>
+            <w:r>
+              <w:t>Si</w:t>
+            </w:r>
+          </w:p>
+        </w:tc>
+      </w:tr>
+      <w:tr>
+        <w:trPr>
+          <w:trHeight w:val="300"/>
+        </w:trPr>
+        <w:tc>
+          <w:tcPr>
+            <w:tcW w:w="2257" w:type="pct"/>
+            <w:noWrap/>
+          </w:tcPr>
+          <w:p>
+            <w:pPr>
+              <w:jc w:val="left"/>
+            </w:pPr>
+            <w:r>
+              <w:t>F.4 Gráficos Circulares</w:t>
+            </w:r>
+          </w:p>
+        </w:tc>
+        <w:tc>
+          <w:tcPr>
+            <w:cnfStyle w:val="000100000000" w:firstRow="0" w:lastRow="0" w:firstColumn="0" w:lastColumn="1" w:oddVBand="0" w:evenVBand="0" w:oddHBand="0" w:evenHBand="0" w:firstRowFirstColumn="0" w:firstRowLastColumn="0" w:lastRowFirstColumn="0" w:lastRowLastColumn="0"/>
+            <w:tcW w:w="2743" w:type="pct"/>
+            <w:noWrap/>
+          </w:tcPr>
+          <w:p>
+            <w:pPr>
+              <w:jc w:val="left"/>
+            </w:pPr>
+            <w:r>
+              <w:t>Si</w:t>
+            </w:r>
+          </w:p>
+        </w:tc>
+      </w:tr>
+      <w:tr>
+        <w:trPr>
+          <w:cnfStyle w:val="000000100000" w:firstRow="0" w:lastRow="0" w:firstColumn="0" w:lastColumn="0" w:oddVBand="0" w:evenVBand="0" w:oddHBand="1" w:evenHBand="0" w:firstRowFirstColumn="0" w:firstRowLastColumn="0" w:lastRowFirstColumn="0" w:lastRowLastColumn="0"/>
+          <w:trHeight w:val="300"/>
+        </w:trPr>
+        <w:tc>
+          <w:tcPr>
+            <w:tcW w:w="2257" w:type="pct"/>
+            <w:noWrap/>
+          </w:tcPr>
+          <w:p>
+            <w:pPr>
+              <w:jc w:val="left"/>
+            </w:pPr>
+            <w:r>
+              <w:t>F.5 Gráficos Polar Área</w:t>
+            </w:r>
+          </w:p>
+        </w:tc>
+        <w:tc>
+          <w:tcPr>
+            <w:cnfStyle w:val="000100000000" w:firstRow="0" w:lastRow="0" w:firstColumn="0" w:lastColumn="1" w:oddVBand="0" w:evenVBand="0" w:oddHBand="0" w:evenHBand="0" w:firstRowFirstColumn="0" w:firstRowLastColumn="0" w:lastRowFirstColumn="0" w:lastRowLastColumn="0"/>
+            <w:tcW w:w="2743" w:type="pct"/>
+            <w:noWrap/>
+          </w:tcPr>
+          <w:p>
+            <w:pPr>
+              <w:jc w:val="left"/>
+            </w:pPr>
+            <w:r>
+              <w:t>Si</w:t>
+            </w:r>
+          </w:p>
+        </w:tc>
+      </w:tr>
+      <w:tr>
+        <w:trPr>
+          <w:trHeight w:val="300"/>
+        </w:trPr>
+        <w:tc>
+          <w:tcPr>
+            <w:tcW w:w="2257" w:type="pct"/>
+            <w:noWrap/>
+          </w:tcPr>
+          <w:p>
+            <w:pPr>
+              <w:jc w:val="left"/>
+            </w:pPr>
+            <w:r>
+              <w:t>F.6 Gráficos Radar</w:t>
+            </w:r>
+          </w:p>
+        </w:tc>
+        <w:tc>
+          <w:tcPr>
+            <w:cnfStyle w:val="000100000000" w:firstRow="0" w:lastRow="0" w:firstColumn="0" w:lastColumn="1" w:oddVBand="0" w:evenVBand="0" w:oddHBand="0" w:evenHBand="0" w:firstRowFirstColumn="0" w:firstRowLastColumn="0" w:lastRowFirstColumn="0" w:lastRowLastColumn="0"/>
+            <w:tcW w:w="2743" w:type="pct"/>
+            <w:noWrap/>
+          </w:tcPr>
+          <w:p>
+            <w:pPr>
+              <w:jc w:val="left"/>
+            </w:pPr>
+            <w:r>
+              <w:t>Si</w:t>
+            </w:r>
+          </w:p>
+        </w:tc>
+      </w:tr>
+      <w:tr>
+        <w:trPr>
+          <w:cnfStyle w:val="000000100000" w:firstRow="0" w:lastRow="0" w:firstColumn="0" w:lastColumn="0" w:oddVBand="0" w:evenVBand="0" w:oddHBand="1" w:evenHBand="0" w:firstRowFirstColumn="0" w:firstRowLastColumn="0" w:lastRowFirstColumn="0" w:lastRowLastColumn="0"/>
+          <w:trHeight w:val="300"/>
+        </w:trPr>
+        <w:tc>
+          <w:tcPr>
+            <w:tcW w:w="2257" w:type="pct"/>
+            <w:noWrap/>
+          </w:tcPr>
+          <w:p>
+            <w:pPr>
+              <w:jc w:val="left"/>
+            </w:pPr>
+            <w:r>
+              <w:t>F.7 Gráficos de Dispersión</w:t>
+            </w:r>
+          </w:p>
+        </w:tc>
+        <w:tc>
+          <w:tcPr>
+            <w:cnfStyle w:val="000100000000" w:firstRow="0" w:lastRow="0" w:firstColumn="0" w:lastColumn="1" w:oddVBand="0" w:evenVBand="0" w:oddHBand="0" w:evenHBand="0" w:firstRowFirstColumn="0" w:firstRowLastColumn="0" w:lastRowFirstColumn="0" w:lastRowLastColumn="0"/>
+            <w:tcW w:w="2743" w:type="pct"/>
+            <w:noWrap/>
+          </w:tcPr>
+          <w:p>
+            <w:pPr>
+              <w:jc w:val="left"/>
+            </w:pPr>
+            <w:r>
+              <w:t>Si</w:t>
+            </w:r>
+          </w:p>
+        </w:tc>
+      </w:tr>
+      <w:tr>
+        <w:trPr>
+          <w:trHeight w:val="300"/>
+        </w:trPr>
+        <w:tc>
+          <w:tcPr>
+            <w:tcW w:w="2257" w:type="pct"/>
+            <w:noWrap/>
+          </w:tcPr>
+          <w:p>
+            <w:pPr>
+              <w:jc w:val="left"/>
+            </w:pPr>
+            <w:r>
+              <w:t>F.8 Gráficos de Burbujas</w:t>
+            </w:r>
+          </w:p>
+        </w:tc>
+        <w:tc>
+          <w:tcPr>
+            <w:cnfStyle w:val="000100000000" w:firstRow="0" w:lastRow="0" w:firstColumn="0" w:lastColumn="1" w:oddVBand="0" w:evenVBand="0" w:oddHBand="0" w:evenHBand="0" w:firstRowFirstColumn="0" w:firstRowLastColumn="0" w:lastRowFirstColumn="0" w:lastRowLastColumn="0"/>
+            <w:tcW w:w="2743" w:type="pct"/>
+            <w:noWrap/>
+          </w:tcPr>
+          <w:p>
+            <w:pPr>
+              <w:jc w:val="left"/>
+            </w:pPr>
+            <w:r>
+              <w:t>Si</w:t>
+            </w:r>
+          </w:p>
+        </w:tc>
+      </w:tr>
+      <w:tr>
+        <w:trPr>
+          <w:cnfStyle w:val="000000100000" w:firstRow="0" w:lastRow="0" w:firstColumn="0" w:lastColumn="0" w:oddVBand="0" w:evenVBand="0" w:oddHBand="1" w:evenHBand="0" w:firstRowFirstColumn="0" w:firstRowLastColumn="0" w:lastRowFirstColumn="0" w:lastRowLastColumn="0"/>
+          <w:trHeight w:val="300"/>
+        </w:trPr>
+        <w:tc>
+          <w:tcPr>
+            <w:tcW w:w="2257" w:type="pct"/>
+            <w:noWrap/>
+          </w:tcPr>
+          <w:p>
+            <w:pPr>
+              <w:jc w:val="left"/>
+            </w:pPr>
+            <w:r>
+              <w:t>F.9 Gráficos del tipo Medidor Radial</w:t>
+            </w:r>
+          </w:p>
+        </w:tc>
+        <w:tc>
+          <w:tcPr>
+            <w:cnfStyle w:val="000100000000" w:firstRow="0" w:lastRow="0" w:firstColumn="0" w:lastColumn="1" w:oddVBand="0" w:evenVBand="0" w:oddHBand="0" w:evenHBand="0" w:firstRowFirstColumn="0" w:firstRowLastColumn="0" w:lastRowFirstColumn="0" w:lastRowLastColumn="0"/>
+            <w:tcW w:w="2743" w:type="pct"/>
+            <w:noWrap/>
+          </w:tcPr>
+          <w:p>
+            <w:pPr>
+              <w:jc w:val="left"/>
+            </w:pPr>
+            <w:r>
+              <w:t>No</w:t>
+            </w:r>
+          </w:p>
+        </w:tc>
+      </w:tr>
+      <w:tr>
+        <w:trPr>
+          <w:trHeight w:val="300"/>
+        </w:trPr>
+        <w:tc>
+          <w:tcPr>
+            <w:tcW w:w="2257" w:type="pct"/>
+            <w:noWrap/>
+          </w:tcPr>
+          <w:p>
+            <w:pPr>
+              <w:jc w:val="left"/>
+            </w:pPr>
+            <w:r>
+              <w:t>F.10 Gráficos de Mapas</w:t>
+            </w:r>
+          </w:p>
+        </w:tc>
+        <w:tc>
+          <w:tcPr>
+            <w:cnfStyle w:val="000100000000" w:firstRow="0" w:lastRow="0" w:firstColumn="0" w:lastColumn="1" w:oddVBand="0" w:evenVBand="0" w:oddHBand="0" w:evenHBand="0" w:firstRowFirstColumn="0" w:firstRowLastColumn="0" w:lastRowFirstColumn="0" w:lastRowLastColumn="0"/>
+            <w:tcW w:w="2743" w:type="pct"/>
+            <w:noWrap/>
+          </w:tcPr>
+          <w:p>
+            <w:pPr>
+              <w:jc w:val="left"/>
+            </w:pPr>
+            <w:r>
+              <w:t>No</w:t>
+            </w:r>
+          </w:p>
+        </w:tc>
+      </w:tr>
+    </w:tbl>
+    <w:p/>
+    <w:p>
+      <w:r>
+        <w:t>Y algunos comentarios aclaratorios sobre aquellos criterios cuyo valor indicado en la tabla no sea suficiente para entenderlo.</w:t>
+      </w:r>
+    </w:p>
+    <w:p>
+      <w:r>
+        <w:t>L</w:t>
+      </w:r>
+      <w:r>
+        <w:t>a tabla anterior es obligatoria y deben completarla los autores del trabajo,</w:t>
+      </w:r>
+      <w:r>
+        <w:t xml:space="preserve"> aunque se pueden incluir otros gráficos </w:t>
+      </w:r>
+      <w:r>
+        <w:t>o tablas complementarias copiadas y pegadas desde diversas</w:t>
+      </w:r>
+      <w:r>
+        <w:t xml:space="preserve"> fuentes de información, siempre que debajo de cada uno se indique la fuente (al menos la URL).</w:t>
+      </w:r>
+    </w:p>
+    <w:p/>
     <w:p>
       <w:pPr>
         <w:pStyle w:val="Ttulo2"/>
       </w:pPr>
-      <w:bookmarkStart w:id="15" w:name="_Toc510556394"/>
+      <w:bookmarkStart w:id="48" w:name="_Toc510682660"/>
       <w:r>
         <w:lastRenderedPageBreak/>
-        <w:t xml:space="preserve">3.2 Categoría B: </w:t>
-      </w:r>
-      <w:bookmarkEnd w:id="15"/>
-      <w:r>
-        <w:t>Utilidades</w:t>
-      </w:r>
-    </w:p>
+        <w:t>4</w:t>
+      </w:r>
+      <w:r>
+        <w:t>.</w:t>
+      </w:r>
+      <w:r>
+        <w:t>2</w:t>
+      </w:r>
+      <w:r>
+        <w:t xml:space="preserve"> </w:t>
+      </w:r>
+      <w:r>
+        <w:t>Evaluación de los criterios para la tecnología 2</w:t>
+      </w:r>
+      <w:bookmarkEnd w:id="48"/>
+    </w:p>
+    <w:tbl>
+      <w:tblPr>
+        <w:tblStyle w:val="Listaclara-nfasis1"/>
+        <w:tblW w:w="5000" w:type="pct"/>
+        <w:tblBorders>
+          <w:top w:val="single" w:sz="8" w:space="0" w:color="1F3864" w:themeColor="accent5" w:themeShade="80"/>
+          <w:left w:val="single" w:sz="8" w:space="0" w:color="1F3864" w:themeColor="accent5" w:themeShade="80"/>
+          <w:bottom w:val="single" w:sz="8" w:space="0" w:color="1F3864" w:themeColor="accent5" w:themeShade="80"/>
+          <w:right w:val="single" w:sz="8" w:space="0" w:color="1F3864" w:themeColor="accent5" w:themeShade="80"/>
+          <w:insideH w:val="single" w:sz="8" w:space="0" w:color="1F3864" w:themeColor="accent5" w:themeShade="80"/>
+          <w:insideV w:val="single" w:sz="8" w:space="0" w:color="1F3864" w:themeColor="accent5" w:themeShade="80"/>
+        </w:tblBorders>
+        <w:tblLayout w:type="fixed"/>
+        <w:tblLook w:val="0520" w:firstRow="1" w:lastRow="0" w:firstColumn="0" w:lastColumn="1" w:noHBand="0" w:noVBand="1"/>
+      </w:tblPr>
+      <w:tblGrid>
+        <w:gridCol w:w="3936"/>
+        <w:gridCol w:w="4784"/>
+      </w:tblGrid>
+      <w:tr>
+        <w:trPr>
+          <w:cnfStyle w:val="100000000000" w:firstRow="1" w:lastRow="0" w:firstColumn="0" w:lastColumn="0" w:oddVBand="0" w:evenVBand="0" w:oddHBand="0" w:evenHBand="0" w:firstRowFirstColumn="0" w:firstRowLastColumn="0" w:lastRowFirstColumn="0" w:lastRowLastColumn="0"/>
+          <w:trHeight w:val="300"/>
+        </w:trPr>
+        <w:tc>
+          <w:tcPr>
+            <w:tcW w:w="2257" w:type="pct"/>
+            <w:shd w:val="clear" w:color="auto" w:fill="00B0F0"/>
+            <w:noWrap/>
+            <w:hideMark/>
+          </w:tcPr>
+          <w:p>
+            <w:pPr>
+              <w:jc w:val="left"/>
+            </w:pPr>
+            <w:r>
+              <w:t>CRITERIO</w:t>
+            </w:r>
+          </w:p>
+        </w:tc>
+        <w:tc>
+          <w:tcPr>
+            <w:cnfStyle w:val="000100000000" w:firstRow="0" w:lastRow="0" w:firstColumn="0" w:lastColumn="1" w:oddVBand="0" w:evenVBand="0" w:oddHBand="0" w:evenHBand="0" w:firstRowFirstColumn="0" w:firstRowLastColumn="0" w:lastRowFirstColumn="0" w:lastRowLastColumn="0"/>
+            <w:tcW w:w="2743" w:type="pct"/>
+            <w:shd w:val="clear" w:color="auto" w:fill="00B0F0"/>
+            <w:noWrap/>
+            <w:hideMark/>
+          </w:tcPr>
+          <w:p>
+            <w:pPr>
+              <w:jc w:val="left"/>
+            </w:pPr>
+            <w:r>
+              <w:t>RESULTADO</w:t>
+            </w:r>
+          </w:p>
+        </w:tc>
+      </w:tr>
+      <w:tr>
+        <w:trPr>
+          <w:cnfStyle w:val="000000100000" w:firstRow="0" w:lastRow="0" w:firstColumn="0" w:lastColumn="0" w:oddVBand="0" w:evenVBand="0" w:oddHBand="1" w:evenHBand="0" w:firstRowFirstColumn="0" w:firstRowLastColumn="0" w:lastRowFirstColumn="0" w:lastRowLastColumn="0"/>
+          <w:trHeight w:val="300"/>
+        </w:trPr>
+        <w:tc>
+          <w:tcPr>
+            <w:tcW w:w="2257" w:type="pct"/>
+            <w:noWrap/>
+          </w:tcPr>
+          <w:p>
+            <w:pPr>
+              <w:jc w:val="left"/>
+            </w:pPr>
+          </w:p>
+        </w:tc>
+        <w:tc>
+          <w:tcPr>
+            <w:cnfStyle w:val="000100000000" w:firstRow="0" w:lastRow="0" w:firstColumn="0" w:lastColumn="1" w:oddVBand="0" w:evenVBand="0" w:oddHBand="0" w:evenHBand="0" w:firstRowFirstColumn="0" w:firstRowLastColumn="0" w:lastRowFirstColumn="0" w:lastRowLastColumn="0"/>
+            <w:tcW w:w="2743" w:type="pct"/>
+            <w:noWrap/>
+          </w:tcPr>
+          <w:p>
+            <w:pPr>
+              <w:jc w:val="left"/>
+            </w:pPr>
+          </w:p>
+        </w:tc>
+      </w:tr>
+      <w:tr>
+        <w:trPr>
+          <w:trHeight w:val="300"/>
+        </w:trPr>
+        <w:tc>
+          <w:tcPr>
+            <w:tcW w:w="2257" w:type="pct"/>
+            <w:noWrap/>
+          </w:tcPr>
+          <w:p>
+            <w:pPr>
+              <w:jc w:val="left"/>
+            </w:pPr>
+          </w:p>
+        </w:tc>
+        <w:tc>
+          <w:tcPr>
+            <w:cnfStyle w:val="000100000000" w:firstRow="0" w:lastRow="0" w:firstColumn="0" w:lastColumn="1" w:oddVBand="0" w:evenVBand="0" w:oddHBand="0" w:evenHBand="0" w:firstRowFirstColumn="0" w:firstRowLastColumn="0" w:lastRowFirstColumn="0" w:lastRowLastColumn="0"/>
+            <w:tcW w:w="2743" w:type="pct"/>
+            <w:noWrap/>
+          </w:tcPr>
+          <w:p>
+            <w:pPr>
+              <w:jc w:val="left"/>
+            </w:pPr>
+          </w:p>
+        </w:tc>
+      </w:tr>
+      <w:tr>
+        <w:trPr>
+          <w:cnfStyle w:val="000000100000" w:firstRow="0" w:lastRow="0" w:firstColumn="0" w:lastColumn="0" w:oddVBand="0" w:evenVBand="0" w:oddHBand="1" w:evenHBand="0" w:firstRowFirstColumn="0" w:firstRowLastColumn="0" w:lastRowFirstColumn="0" w:lastRowLastColumn="0"/>
+          <w:trHeight w:val="300"/>
+        </w:trPr>
+        <w:tc>
+          <w:tcPr>
+            <w:tcW w:w="2257" w:type="pct"/>
+            <w:noWrap/>
+          </w:tcPr>
+          <w:p>
+            <w:pPr>
+              <w:jc w:val="left"/>
+            </w:pPr>
+          </w:p>
+        </w:tc>
+        <w:tc>
+          <w:tcPr>
+            <w:cnfStyle w:val="000100000000" w:firstRow="0" w:lastRow="0" w:firstColumn="0" w:lastColumn="1" w:oddVBand="0" w:evenVBand="0" w:oddHBand="0" w:evenHBand="0" w:firstRowFirstColumn="0" w:firstRowLastColumn="0" w:lastRowFirstColumn="0" w:lastRowLastColumn="0"/>
+            <w:tcW w:w="2743" w:type="pct"/>
+            <w:noWrap/>
+          </w:tcPr>
+          <w:p>
+            <w:pPr>
+              <w:jc w:val="left"/>
+            </w:pPr>
+          </w:p>
+        </w:tc>
+      </w:tr>
+      <w:tr>
+        <w:trPr>
+          <w:trHeight w:val="300"/>
+        </w:trPr>
+        <w:tc>
+          <w:tcPr>
+            <w:tcW w:w="2257" w:type="pct"/>
+            <w:noWrap/>
+          </w:tcPr>
+          <w:p>
+            <w:pPr>
+              <w:jc w:val="left"/>
+            </w:pPr>
+          </w:p>
+        </w:tc>
+        <w:tc>
+          <w:tcPr>
+            <w:cnfStyle w:val="000100000000" w:firstRow="0" w:lastRow="0" w:firstColumn="0" w:lastColumn="1" w:oddVBand="0" w:evenVBand="0" w:oddHBand="0" w:evenHBand="0" w:firstRowFirstColumn="0" w:firstRowLastColumn="0" w:lastRowFirstColumn="0" w:lastRowLastColumn="0"/>
+            <w:tcW w:w="2743" w:type="pct"/>
+            <w:noWrap/>
+          </w:tcPr>
+          <w:p>
+            <w:pPr>
+              <w:jc w:val="left"/>
+            </w:pPr>
+          </w:p>
+        </w:tc>
+      </w:tr>
+      <w:tr>
+        <w:trPr>
+          <w:cnfStyle w:val="000000100000" w:firstRow="0" w:lastRow="0" w:firstColumn="0" w:lastColumn="0" w:oddVBand="0" w:evenVBand="0" w:oddHBand="1" w:evenHBand="0" w:firstRowFirstColumn="0" w:firstRowLastColumn="0" w:lastRowFirstColumn="0" w:lastRowLastColumn="0"/>
+          <w:trHeight w:val="300"/>
+        </w:trPr>
+        <w:tc>
+          <w:tcPr>
+            <w:tcW w:w="2257" w:type="pct"/>
+            <w:noWrap/>
+          </w:tcPr>
+          <w:p>
+            <w:pPr>
+              <w:jc w:val="left"/>
+            </w:pPr>
+          </w:p>
+        </w:tc>
+        <w:tc>
+          <w:tcPr>
+            <w:cnfStyle w:val="000100000000" w:firstRow="0" w:lastRow="0" w:firstColumn="0" w:lastColumn="1" w:oddVBand="0" w:evenVBand="0" w:oddHBand="0" w:evenHBand="0" w:firstRowFirstColumn="0" w:firstRowLastColumn="0" w:lastRowFirstColumn="0" w:lastRowLastColumn="0"/>
+            <w:tcW w:w="2743" w:type="pct"/>
+            <w:noWrap/>
+          </w:tcPr>
+          <w:p>
+            <w:pPr>
+              <w:jc w:val="left"/>
+            </w:pPr>
+          </w:p>
+        </w:tc>
+      </w:tr>
+      <w:tr>
+        <w:trPr>
+          <w:trHeight w:val="300"/>
+        </w:trPr>
+        <w:tc>
+          <w:tcPr>
+            <w:tcW w:w="2257" w:type="pct"/>
+            <w:noWrap/>
+          </w:tcPr>
+          <w:p>
+            <w:pPr>
+              <w:jc w:val="left"/>
+            </w:pPr>
+          </w:p>
+        </w:tc>
+        <w:tc>
+          <w:tcPr>
+            <w:cnfStyle w:val="000100000000" w:firstRow="0" w:lastRow="0" w:firstColumn="0" w:lastColumn="1" w:oddVBand="0" w:evenVBand="0" w:oddHBand="0" w:evenHBand="0" w:firstRowFirstColumn="0" w:firstRowLastColumn="0" w:lastRowFirstColumn="0" w:lastRowLastColumn="0"/>
+            <w:tcW w:w="2743" w:type="pct"/>
+            <w:noWrap/>
+          </w:tcPr>
+          <w:p>
+            <w:pPr>
+              <w:jc w:val="left"/>
+            </w:pPr>
+          </w:p>
+        </w:tc>
+      </w:tr>
+      <w:tr>
+        <w:trPr>
+          <w:cnfStyle w:val="000000100000" w:firstRow="0" w:lastRow="0" w:firstColumn="0" w:lastColumn="0" w:oddVBand="0" w:evenVBand="0" w:oddHBand="1" w:evenHBand="0" w:firstRowFirstColumn="0" w:firstRowLastColumn="0" w:lastRowFirstColumn="0" w:lastRowLastColumn="0"/>
+          <w:trHeight w:val="300"/>
+        </w:trPr>
+        <w:tc>
+          <w:tcPr>
+            <w:tcW w:w="2257" w:type="pct"/>
+            <w:noWrap/>
+          </w:tcPr>
+          <w:p>
+            <w:pPr>
+              <w:jc w:val="left"/>
+            </w:pPr>
+          </w:p>
+        </w:tc>
+        <w:tc>
+          <w:tcPr>
+            <w:cnfStyle w:val="000100000000" w:firstRow="0" w:lastRow="0" w:firstColumn="0" w:lastColumn="1" w:oddVBand="0" w:evenVBand="0" w:oddHBand="0" w:evenHBand="0" w:firstRowFirstColumn="0" w:firstRowLastColumn="0" w:lastRowFirstColumn="0" w:lastRowLastColumn="0"/>
+            <w:tcW w:w="2743" w:type="pct"/>
+            <w:noWrap/>
+          </w:tcPr>
+          <w:p>
+            <w:pPr>
+              <w:jc w:val="left"/>
+            </w:pPr>
+          </w:p>
+        </w:tc>
+      </w:tr>
+      <w:tr>
+        <w:trPr>
+          <w:trHeight w:val="300"/>
+        </w:trPr>
+        <w:tc>
+          <w:tcPr>
+            <w:tcW w:w="2257" w:type="pct"/>
+            <w:noWrap/>
+          </w:tcPr>
+          <w:p>
+            <w:pPr>
+              <w:jc w:val="left"/>
+            </w:pPr>
+          </w:p>
+        </w:tc>
+        <w:tc>
+          <w:tcPr>
+            <w:cnfStyle w:val="000100000000" w:firstRow="0" w:lastRow="0" w:firstColumn="0" w:lastColumn="1" w:oddVBand="0" w:evenVBand="0" w:oddHBand="0" w:evenHBand="0" w:firstRowFirstColumn="0" w:firstRowLastColumn="0" w:lastRowFirstColumn="0" w:lastRowLastColumn="0"/>
+            <w:tcW w:w="2743" w:type="pct"/>
+            <w:noWrap/>
+          </w:tcPr>
+          <w:p>
+            <w:pPr>
+              <w:jc w:val="left"/>
+            </w:pPr>
+          </w:p>
+        </w:tc>
+      </w:tr>
+      <w:tr>
+        <w:trPr>
+          <w:cnfStyle w:val="000000100000" w:firstRow="0" w:lastRow="0" w:firstColumn="0" w:lastColumn="0" w:oddVBand="0" w:evenVBand="0" w:oddHBand="1" w:evenHBand="0" w:firstRowFirstColumn="0" w:firstRowLastColumn="0" w:lastRowFirstColumn="0" w:lastRowLastColumn="0"/>
+          <w:trHeight w:val="300"/>
+        </w:trPr>
+        <w:tc>
+          <w:tcPr>
+            <w:tcW w:w="2257" w:type="pct"/>
+            <w:noWrap/>
+          </w:tcPr>
+          <w:p>
+            <w:pPr>
+              <w:jc w:val="left"/>
+            </w:pPr>
+          </w:p>
+        </w:tc>
+        <w:tc>
+          <w:tcPr>
+            <w:cnfStyle w:val="000100000000" w:firstRow="0" w:lastRow="0" w:firstColumn="0" w:lastColumn="1" w:oddVBand="0" w:evenVBand="0" w:oddHBand="0" w:evenHBand="0" w:firstRowFirstColumn="0" w:firstRowLastColumn="0" w:lastRowFirstColumn="0" w:lastRowLastColumn="0"/>
+            <w:tcW w:w="2743" w:type="pct"/>
+            <w:noWrap/>
+          </w:tcPr>
+          <w:p>
+            <w:pPr>
+              <w:jc w:val="left"/>
+            </w:pPr>
+          </w:p>
+        </w:tc>
+      </w:tr>
+      <w:tr>
+        <w:trPr>
+          <w:trHeight w:val="300"/>
+        </w:trPr>
+        <w:tc>
+          <w:tcPr>
+            <w:tcW w:w="2257" w:type="pct"/>
+            <w:noWrap/>
+          </w:tcPr>
+          <w:p>
+            <w:pPr>
+              <w:jc w:val="left"/>
+            </w:pPr>
+          </w:p>
+        </w:tc>
+        <w:tc>
+          <w:tcPr>
+            <w:cnfStyle w:val="000100000000" w:firstRow="0" w:lastRow="0" w:firstColumn="0" w:lastColumn="1" w:oddVBand="0" w:evenVBand="0" w:oddHBand="0" w:evenHBand="0" w:firstRowFirstColumn="0" w:firstRowLastColumn="0" w:lastRowFirstColumn="0" w:lastRowLastColumn="0"/>
+            <w:tcW w:w="2743" w:type="pct"/>
+            <w:noWrap/>
+          </w:tcPr>
+          <w:p>
+            <w:pPr>
+              <w:jc w:val="left"/>
+            </w:pPr>
+          </w:p>
+        </w:tc>
+      </w:tr>
+      <w:tr>
+        <w:trPr>
+          <w:cnfStyle w:val="000000100000" w:firstRow="0" w:lastRow="0" w:firstColumn="0" w:lastColumn="0" w:oddVBand="0" w:evenVBand="0" w:oddHBand="1" w:evenHBand="0" w:firstRowFirstColumn="0" w:firstRowLastColumn="0" w:lastRowFirstColumn="0" w:lastRowLastColumn="0"/>
+          <w:trHeight w:val="300"/>
+        </w:trPr>
+        <w:tc>
+          <w:tcPr>
+            <w:tcW w:w="2257" w:type="pct"/>
+            <w:noWrap/>
+          </w:tcPr>
+          <w:p>
+            <w:pPr>
+              <w:jc w:val="left"/>
+            </w:pPr>
+          </w:p>
+        </w:tc>
+        <w:tc>
+          <w:tcPr>
+            <w:cnfStyle w:val="000100000000" w:firstRow="0" w:lastRow="0" w:firstColumn="0" w:lastColumn="1" w:oddVBand="0" w:evenVBand="0" w:oddHBand="0" w:evenHBand="0" w:firstRowFirstColumn="0" w:firstRowLastColumn="0" w:lastRowFirstColumn="0" w:lastRowLastColumn="0"/>
+            <w:tcW w:w="2743" w:type="pct"/>
+            <w:noWrap/>
+          </w:tcPr>
+          <w:p>
+            <w:pPr>
+              <w:jc w:val="left"/>
+            </w:pPr>
+          </w:p>
+        </w:tc>
+      </w:tr>
+      <w:tr>
+        <w:trPr>
+          <w:trHeight w:val="300"/>
+        </w:trPr>
+        <w:tc>
+          <w:tcPr>
+            <w:tcW w:w="2257" w:type="pct"/>
+            <w:noWrap/>
+          </w:tcPr>
+          <w:p>
+            <w:pPr>
+              <w:jc w:val="left"/>
+            </w:pPr>
+          </w:p>
+        </w:tc>
+        <w:tc>
+          <w:tcPr>
+            <w:cnfStyle w:val="000100000000" w:firstRow="0" w:lastRow="0" w:firstColumn="0" w:lastColumn="1" w:oddVBand="0" w:evenVBand="0" w:oddHBand="0" w:evenHBand="0" w:firstRowFirstColumn="0" w:firstRowLastColumn="0" w:lastRowFirstColumn="0" w:lastRowLastColumn="0"/>
+            <w:tcW w:w="2743" w:type="pct"/>
+            <w:noWrap/>
+          </w:tcPr>
+          <w:p>
+            <w:pPr>
+              <w:jc w:val="left"/>
+            </w:pPr>
+          </w:p>
+        </w:tc>
+      </w:tr>
+      <w:tr>
+        <w:trPr>
+          <w:cnfStyle w:val="000000100000" w:firstRow="0" w:lastRow="0" w:firstColumn="0" w:lastColumn="0" w:oddVBand="0" w:evenVBand="0" w:oddHBand="1" w:evenHBand="0" w:firstRowFirstColumn="0" w:firstRowLastColumn="0" w:lastRowFirstColumn="0" w:lastRowLastColumn="0"/>
+          <w:trHeight w:val="300"/>
+        </w:trPr>
+        <w:tc>
+          <w:tcPr>
+            <w:tcW w:w="2257" w:type="pct"/>
+            <w:noWrap/>
+          </w:tcPr>
+          <w:p>
+            <w:pPr>
+              <w:jc w:val="left"/>
+            </w:pPr>
+          </w:p>
+        </w:tc>
+        <w:tc>
+          <w:tcPr>
+            <w:cnfStyle w:val="000100000000" w:firstRow="0" w:lastRow="0" w:firstColumn="0" w:lastColumn="1" w:oddVBand="0" w:evenVBand="0" w:oddHBand="0" w:evenHBand="0" w:firstRowFirstColumn="0" w:firstRowLastColumn="0" w:lastRowFirstColumn="0" w:lastRowLastColumn="0"/>
+            <w:tcW w:w="2743" w:type="pct"/>
+            <w:noWrap/>
+          </w:tcPr>
+          <w:p>
+            <w:pPr>
+              <w:jc w:val="left"/>
+            </w:pPr>
+          </w:p>
+        </w:tc>
+      </w:tr>
+      <w:tr>
+        <w:trPr>
+          <w:trHeight w:val="300"/>
+        </w:trPr>
+        <w:tc>
+          <w:tcPr>
+            <w:tcW w:w="2257" w:type="pct"/>
+            <w:noWrap/>
+          </w:tcPr>
+          <w:p>
+            <w:pPr>
+              <w:jc w:val="left"/>
+            </w:pPr>
+          </w:p>
+        </w:tc>
+        <w:tc>
+          <w:tcPr>
+            <w:cnfStyle w:val="000100000000" w:firstRow="0" w:lastRow="0" w:firstColumn="0" w:lastColumn="1" w:oddVBand="0" w:evenVBand="0" w:oddHBand="0" w:evenHBand="0" w:firstRowFirstColumn="0" w:firstRowLastColumn="0" w:lastRowFirstColumn="0" w:lastRowLastColumn="0"/>
+            <w:tcW w:w="2743" w:type="pct"/>
+            <w:noWrap/>
+          </w:tcPr>
+          <w:p>
+            <w:pPr>
+              <w:jc w:val="left"/>
+            </w:pPr>
+          </w:p>
+        </w:tc>
+      </w:tr>
+    </w:tbl>
     <w:p/>
-    <w:p>
-      <w:pPr>
-        <w:pStyle w:val="Ttulo3"/>
-      </w:pPr>
-      <w:bookmarkStart w:id="16" w:name="_Toc510556395"/>
-      <w:r>
-        <w:t xml:space="preserve">3.2.1 Criterio B.1: </w:t>
-      </w:r>
-      <w:bookmarkEnd w:id="16"/>
-      <w:r>
-        <w:t>Tipología de charts</w:t>
-      </w:r>
-    </w:p>
-    <w:p>
-      <w:r>
-        <w:t>Descripción: Distintos tipos de gráficos de los que dispone cada tecnología.</w:t>
-      </w:r>
-    </w:p>
-    <w:p>
-      <w:pPr>
-        <w:pStyle w:val="Ttulo3"/>
-      </w:pPr>
-      <w:bookmarkStart w:id="17" w:name="_Toc510556396"/>
-      <w:r>
-        <w:t xml:space="preserve">3.2.2 Criterio B.2: </w:t>
-      </w:r>
-      <w:bookmarkEnd w:id="17"/>
-      <w:r>
-        <w:t>Requerimientos software</w:t>
-      </w:r>
-    </w:p>
-    <w:p>
-      <w:r>
-        <w:t>Descripción: tipo de software requerido para la construcción y utilización de los charts.</w:t>
-      </w:r>
-    </w:p>
-    <w:p>
-      <w:pPr>
-        <w:pStyle w:val="Ttulo3"/>
-      </w:pPr>
-      <w:bookmarkStart w:id="18" w:name="_Toc510556397"/>
-      <w:r>
-        <w:t>3.2.3 Criterio B.3</w:t>
-      </w:r>
-      <w:r>
-        <w:t xml:space="preserve">: </w:t>
-      </w:r>
-      <w:bookmarkEnd w:id="18"/>
-      <w:r>
-        <w:t>Metodologías de importación</w:t>
-      </w:r>
-    </w:p>
-    <w:p>
-      <w:r>
-        <w:t>Descripción: distintas formas de importar las librerías.</w:t>
-      </w:r>
-    </w:p>
-    <w:p>
-      <w:pPr>
-        <w:pStyle w:val="Ttulo3"/>
-      </w:pPr>
-      <w:r>
-        <w:t>3.2.4</w:t>
-      </w:r>
-      <w:r>
-        <w:t xml:space="preserve"> Criterio B.</w:t>
-      </w:r>
-      <w:r>
-        <w:t>4</w:t>
-      </w:r>
-      <w:r>
-        <w:t xml:space="preserve">: </w:t>
-      </w:r>
-      <w:r>
-        <w:t>Opciones de los gráficos</w:t>
-      </w:r>
-    </w:p>
-    <w:p>
-      <w:r>
-        <w:t>Descripción: diferentes opciones de configuración de los gráficos.</w:t>
-      </w:r>
-      <w:bookmarkStart w:id="19" w:name="_GoBack"/>
-      <w:bookmarkEnd w:id="19"/>
-    </w:p>
-    <w:p/>
-    <w:p/>
-    <w:p>
-      <w:pPr>
-        <w:pStyle w:val="Ttulo2"/>
-      </w:pPr>
-      <w:bookmarkStart w:id="20" w:name="_Toc510556398"/>
-      <w:r>
-        <w:t>3.3 Categoría Z</w:t>
-      </w:r>
-      <w:r>
-        <w:t>: Nombre</w:t>
-      </w:r>
-      <w:bookmarkEnd w:id="20"/>
-    </w:p>
-    <w:p/>
-    <w:p>
-      <w:pPr>
-        <w:pStyle w:val="Ttulo3"/>
-      </w:pPr>
-      <w:bookmarkStart w:id="21" w:name="_Toc510556399"/>
-      <w:r>
-        <w:t>3.3.1 Criterio Z</w:t>
-      </w:r>
-      <w:r>
-        <w:t>.1: Nombre</w:t>
-      </w:r>
-      <w:bookmarkEnd w:id="21"/>
-    </w:p>
-    <w:p>
-      <w:pPr>
-        <w:pStyle w:val="Ttulo3"/>
-      </w:pPr>
-      <w:bookmarkStart w:id="22" w:name="_Toc510556400"/>
-      <w:r>
-        <w:t>3.3.2 Criterio Z</w:t>
-      </w:r>
-      <w:r>
-        <w:t>.2: Nombre</w:t>
-      </w:r>
-      <w:bookmarkEnd w:id="22"/>
-    </w:p>
-    <w:p>
-      <w:pPr>
-        <w:pStyle w:val="Ttulo3"/>
-      </w:pPr>
-      <w:bookmarkStart w:id="23" w:name="_Toc510556401"/>
-      <w:r>
-        <w:t xml:space="preserve">3.3.n Criterio </w:t>
-      </w:r>
-      <w:proofErr w:type="spellStart"/>
-      <w:r>
-        <w:t>Z</w:t>
-      </w:r>
-      <w:r>
-        <w:t>.n</w:t>
-      </w:r>
-      <w:proofErr w:type="spellEnd"/>
-      <w:r>
-        <w:t>: Nombre</w:t>
-      </w:r>
-      <w:bookmarkEnd w:id="23"/>
-    </w:p>
     <w:p/>
     <w:p>
       <w:pPr>
@@ -3180,275 +6875,7 @@
       <w:pPr>
         <w:pStyle w:val="Ttulo1"/>
       </w:pPr>
-      <w:bookmarkStart w:id="24" w:name="_Toc510556402"/>
-      <w:r>
-        <w:lastRenderedPageBreak/>
-        <w:t xml:space="preserve">4. </w:t>
-      </w:r>
-      <w:r>
-        <w:t>Evaluación de los criterios por tecnología</w:t>
-      </w:r>
-      <w:bookmarkEnd w:id="24"/>
-    </w:p>
-    <w:p>
-      <w:pPr>
-        <w:pStyle w:val="Ttulo2"/>
-      </w:pPr>
-      <w:bookmarkStart w:id="25" w:name="_Toc510556403"/>
-      <w:r>
-        <w:t>4</w:t>
-      </w:r>
-      <w:r>
-        <w:t xml:space="preserve">.1 </w:t>
-      </w:r>
-      <w:r>
-        <w:t>Evaluación de los criterios para la tecnología 1</w:t>
-      </w:r>
-      <w:bookmarkEnd w:id="25"/>
-    </w:p>
-    <w:p>
-      <w:r>
-        <w:t>Debe incluir al  menos una tabla con la siguiente estructura.</w:t>
-      </w:r>
-    </w:p>
-    <w:tbl>
-      <w:tblPr>
-        <w:tblStyle w:val="Tablaconcuadrcula"/>
-        <w:tblW w:w="0" w:type="auto"/>
-        <w:tblLook w:val="04A0" w:firstRow="1" w:lastRow="0" w:firstColumn="1" w:lastColumn="0" w:noHBand="0" w:noVBand="1"/>
-      </w:tblPr>
-      <w:tblGrid>
-        <w:gridCol w:w="4247"/>
-        <w:gridCol w:w="4247"/>
-      </w:tblGrid>
-      <w:tr>
-        <w:tc>
-          <w:tcPr>
-            <w:tcW w:w="4247" w:type="dxa"/>
-          </w:tcPr>
-          <w:p>
-            <w:r>
-              <w:t>CRITERIOS</w:t>
-            </w:r>
-          </w:p>
-        </w:tc>
-        <w:tc>
-          <w:tcPr>
-            <w:tcW w:w="4247" w:type="dxa"/>
-          </w:tcPr>
-          <w:p>
-            <w:r>
-              <w:t>EVALUACIÓN</w:t>
-            </w:r>
-          </w:p>
-        </w:tc>
-      </w:tr>
-      <w:tr>
-        <w:tc>
-          <w:tcPr>
-            <w:tcW w:w="4247" w:type="dxa"/>
-          </w:tcPr>
-          <w:p>
-            <w:r>
-              <w:t>Criterio A.1: Nombre</w:t>
-            </w:r>
-          </w:p>
-        </w:tc>
-        <w:tc>
-          <w:tcPr>
-            <w:tcW w:w="4247" w:type="dxa"/>
-          </w:tcPr>
-          <w:p/>
-        </w:tc>
-      </w:tr>
-      <w:tr>
-        <w:tc>
-          <w:tcPr>
-            <w:tcW w:w="4247" w:type="dxa"/>
-          </w:tcPr>
-          <w:p>
-            <w:r>
-              <w:t>Criterio A.2: Nombre</w:t>
-            </w:r>
-          </w:p>
-        </w:tc>
-        <w:tc>
-          <w:tcPr>
-            <w:tcW w:w="4247" w:type="dxa"/>
-          </w:tcPr>
-          <w:p/>
-        </w:tc>
-      </w:tr>
-      <w:tr>
-        <w:tc>
-          <w:tcPr>
-            <w:tcW w:w="4247" w:type="dxa"/>
-          </w:tcPr>
-          <w:p>
-            <w:r>
-              <w:t xml:space="preserve">Criterio </w:t>
-            </w:r>
-            <w:proofErr w:type="spellStart"/>
-            <w:r>
-              <w:t>A.n</w:t>
-            </w:r>
-            <w:proofErr w:type="spellEnd"/>
-            <w:r>
-              <w:t>: Nombre</w:t>
-            </w:r>
-          </w:p>
-        </w:tc>
-        <w:tc>
-          <w:tcPr>
-            <w:tcW w:w="4247" w:type="dxa"/>
-          </w:tcPr>
-          <w:p/>
-        </w:tc>
-      </w:tr>
-      <w:tr>
-        <w:tc>
-          <w:tcPr>
-            <w:tcW w:w="4247" w:type="dxa"/>
-          </w:tcPr>
-          <w:p>
-            <w:r>
-              <w:t>…</w:t>
-            </w:r>
-          </w:p>
-        </w:tc>
-        <w:tc>
-          <w:tcPr>
-            <w:tcW w:w="4247" w:type="dxa"/>
-          </w:tcPr>
-          <w:p/>
-        </w:tc>
-      </w:tr>
-      <w:tr>
-        <w:tc>
-          <w:tcPr>
-            <w:tcW w:w="4247" w:type="dxa"/>
-          </w:tcPr>
-          <w:p>
-            <w:r>
-              <w:t xml:space="preserve">Criterio </w:t>
-            </w:r>
-            <w:r>
-              <w:t>B.1: Nombre</w:t>
-            </w:r>
-          </w:p>
-        </w:tc>
-        <w:tc>
-          <w:tcPr>
-            <w:tcW w:w="4247" w:type="dxa"/>
-          </w:tcPr>
-          <w:p/>
-        </w:tc>
-      </w:tr>
-      <w:tr>
-        <w:tc>
-          <w:tcPr>
-            <w:tcW w:w="4247" w:type="dxa"/>
-          </w:tcPr>
-          <w:p>
-            <w:r>
-              <w:t>Criterio B.2: Nombre</w:t>
-            </w:r>
-          </w:p>
-        </w:tc>
-        <w:tc>
-          <w:tcPr>
-            <w:tcW w:w="4247" w:type="dxa"/>
-          </w:tcPr>
-          <w:p/>
-        </w:tc>
-      </w:tr>
-      <w:tr>
-        <w:tc>
-          <w:tcPr>
-            <w:tcW w:w="4247" w:type="dxa"/>
-          </w:tcPr>
-          <w:p>
-            <w:r>
-              <w:t>…</w:t>
-            </w:r>
-          </w:p>
-        </w:tc>
-        <w:tc>
-          <w:tcPr>
-            <w:tcW w:w="4247" w:type="dxa"/>
-          </w:tcPr>
-          <w:p/>
-        </w:tc>
-      </w:tr>
-    </w:tbl>
-    <w:p/>
-    <w:p>
-      <w:r>
-        <w:t>Y algunos comentarios aclaratorios sobre aquellos criterios cuyo valor indicado en la tabla no sea suficiente para entenderlo.</w:t>
-      </w:r>
-    </w:p>
-    <w:p>
-      <w:r>
-        <w:t>L</w:t>
-      </w:r>
-      <w:r>
-        <w:t>a tabla anterior es obligatoria y deben completarla los autores del trabajo,</w:t>
-      </w:r>
-      <w:r>
-        <w:t xml:space="preserve"> aunque se pueden incluir otros gráficos </w:t>
-      </w:r>
-      <w:r>
-        <w:t>o tablas complementarias copiadas y pegadas desde diversas</w:t>
-      </w:r>
-      <w:r>
-        <w:t xml:space="preserve"> fuentes de información, siempre que debajo de cada uno se indique la fuente (al menos la URL).</w:t>
-      </w:r>
-    </w:p>
-    <w:p/>
-    <w:p>
-      <w:pPr>
-        <w:pStyle w:val="Ttulo2"/>
-      </w:pPr>
-      <w:bookmarkStart w:id="26" w:name="_Toc510556404"/>
-      <w:r>
-        <w:t>4</w:t>
-      </w:r>
-      <w:r>
-        <w:t>.</w:t>
-      </w:r>
-      <w:r>
-        <w:t>2</w:t>
-      </w:r>
-      <w:r>
-        <w:t xml:space="preserve"> </w:t>
-      </w:r>
-      <w:r>
-        <w:t>Evaluación de los criterios para la tecnología 2</w:t>
-      </w:r>
-      <w:bookmarkEnd w:id="26"/>
-    </w:p>
-    <w:p/>
-    <w:p/>
-    <w:p>
-      <w:pPr>
-        <w:jc w:val="left"/>
-        <w:rPr>
-          <w:rFonts w:eastAsiaTheme="majorEastAsia"/>
-          <w:b/>
-          <w:color w:val="000000" w:themeColor="text1"/>
-          <w:sz w:val="28"/>
-          <w:szCs w:val="28"/>
-        </w:rPr>
-      </w:pPr>
-      <w:r>
-        <w:br w:type="page"/>
-      </w:r>
-    </w:p>
-    <w:p>
-      <w:pPr>
-        <w:pStyle w:val="Ttulo1"/>
-      </w:pPr>
-      <w:bookmarkStart w:id="27" w:name="_Toc510556405"/>
+      <w:bookmarkStart w:id="49" w:name="_Toc510682661"/>
       <w:r>
         <w:lastRenderedPageBreak/>
         <w:t>5</w:t>
@@ -3459,7 +6886,7 @@
       <w:r>
         <w:t>Comparación de las tecnologías</w:t>
       </w:r>
-      <w:bookmarkEnd w:id="27"/>
+      <w:bookmarkEnd w:id="49"/>
     </w:p>
     <w:p>
       <w:r>
@@ -3739,12 +7166,12 @@
       <w:pPr>
         <w:pStyle w:val="Ttulo1"/>
       </w:pPr>
-      <w:bookmarkStart w:id="28" w:name="_Toc510556406"/>
+      <w:bookmarkStart w:id="50" w:name="_Toc510682662"/>
       <w:r>
         <w:lastRenderedPageBreak/>
         <w:t>6. Recomendaciones</w:t>
       </w:r>
-      <w:bookmarkEnd w:id="28"/>
+      <w:bookmarkEnd w:id="50"/>
     </w:p>
     <w:p>
       <w:r>
@@ -3770,21 +7197,21 @@
       <w:pPr>
         <w:pStyle w:val="Ttulo2"/>
       </w:pPr>
-      <w:bookmarkStart w:id="29" w:name="_Toc510556407"/>
+      <w:bookmarkStart w:id="51" w:name="_Toc510682663"/>
       <w:r>
         <w:t>6.1 Situación 1</w:t>
       </w:r>
-      <w:bookmarkEnd w:id="29"/>
+      <w:bookmarkEnd w:id="51"/>
     </w:p>
     <w:p>
       <w:pPr>
         <w:pStyle w:val="Ttulo3"/>
       </w:pPr>
-      <w:bookmarkStart w:id="30" w:name="_Toc510556408"/>
+      <w:bookmarkStart w:id="52" w:name="_Toc510682664"/>
       <w:r>
         <w:t>6.1.1 Descripción de la situación</w:t>
       </w:r>
-      <w:bookmarkEnd w:id="30"/>
+      <w:bookmarkEnd w:id="52"/>
     </w:p>
     <w:p>
       <w:r>
@@ -3850,11 +7277,11 @@
       <w:pPr>
         <w:pStyle w:val="Ttulo3"/>
       </w:pPr>
-      <w:bookmarkStart w:id="31" w:name="_Toc510556409"/>
+      <w:bookmarkStart w:id="53" w:name="_Toc510682665"/>
       <w:r>
         <w:t>6.1.2 Recomendación de tecnología a utilizar</w:t>
       </w:r>
-      <w:bookmarkEnd w:id="31"/>
+      <w:bookmarkEnd w:id="53"/>
     </w:p>
     <w:p>
       <w:r>
@@ -4021,31 +7448,31 @@
       <w:pPr>
         <w:pStyle w:val="Ttulo2"/>
       </w:pPr>
-      <w:bookmarkStart w:id="32" w:name="_Toc510556410"/>
+      <w:bookmarkStart w:id="54" w:name="_Toc510682666"/>
       <w:r>
         <w:t>6.2 Situación 2</w:t>
       </w:r>
-      <w:bookmarkEnd w:id="32"/>
+      <w:bookmarkEnd w:id="54"/>
     </w:p>
     <w:p>
       <w:pPr>
         <w:pStyle w:val="Ttulo3"/>
       </w:pPr>
-      <w:bookmarkStart w:id="33" w:name="_Toc510556411"/>
+      <w:bookmarkStart w:id="55" w:name="_Toc510682667"/>
       <w:r>
         <w:t>6.2.1 Descripción de la situación</w:t>
       </w:r>
-      <w:bookmarkEnd w:id="33"/>
+      <w:bookmarkEnd w:id="55"/>
     </w:p>
     <w:p>
       <w:pPr>
         <w:pStyle w:val="Ttulo3"/>
       </w:pPr>
-      <w:bookmarkStart w:id="34" w:name="_Toc510556412"/>
+      <w:bookmarkStart w:id="56" w:name="_Toc510682668"/>
       <w:r>
         <w:t>6.2.2 Recomendación de tecnología a utilizar</w:t>
       </w:r>
-      <w:bookmarkEnd w:id="34"/>
+      <w:bookmarkEnd w:id="56"/>
     </w:p>
     <w:p/>
     <w:p/>
@@ -4070,7 +7497,7 @@
 </file>
 
 <file path=word/endnotes.xml><?xml version="1.0" encoding="utf-8"?>
-<w:endnotes xmlns:wpc="http://schemas.microsoft.com/office/word/2010/wordprocessingCanvas" xmlns:cx="http://schemas.microsoft.com/office/drawing/2014/chartex" xmlns:cx1="http://schemas.microsoft.com/office/drawing/2015/9/8/chartex" xmlns:cx2="http://schemas.microsoft.com/office/drawing/2015/10/21/chartex" xmlns:cx3="http://schemas.microsoft.com/office/drawing/2016/5/9/chartex" xmlns:cx4="http://schemas.microsoft.com/office/drawing/2016/5/10/chartex" xmlns:cx5="http://schemas.microsoft.com/office/drawing/2016/5/11/chartex" xmlns:cx6="http://schemas.microsoft.com/office/drawing/2016/5/12/chartex" xmlns:cx7="http://schemas.microsoft.com/office/drawing/2016/5/13/chartex" xmlns:cx8="http://schemas.microsoft.com/office/drawing/2016/5/14/chartex" xmlns:mc="http://schemas.openxmlformats.org/markup-compatibility/2006" xmlns:aink="http://schemas.microsoft.com/office/drawing/2016/ink" xmlns:am3d="http://schemas.microsoft.com/office/drawing/2017/model3d" xmlns:o="urn:schemas-microsoft-com:office:office" xmlns:r="http://schemas.openxmlformats.org/officeDocument/2006/relationships" xmlns:m="http://schemas.openxmlformats.org/officeDocument/2006/math" xmlns:v="urn:schemas-microsoft-com:vml" xmlns:wp14="http://schemas.microsoft.com/office/word/2010/wordprocessingDrawing" xmlns:wp="http://schemas.openxmlformats.org/drawingml/2006/wordprocessingDrawing" xmlns:w10="urn:schemas-microsoft-com:office:word" xmlns:w="http://schemas.openxmlformats.org/wordprocessingml/2006/main" xmlns:w14="http://schemas.microsoft.com/office/word/2010/wordml" xmlns:w15="http://schemas.microsoft.com/office/word/2012/wordml" xmlns:w16cid="http://schemas.microsoft.com/office/word/2016/wordml/cid" xmlns:w16se="http://schemas.microsoft.com/office/word/2015/wordml/symex" xmlns:wpg="http://schemas.microsoft.com/office/word/2010/wordprocessingGroup" xmlns:wpi="http://schemas.microsoft.com/office/word/2010/wordprocessingInk" xmlns:wne="http://schemas.microsoft.com/office/word/2006/wordml" xmlns:wps="http://schemas.microsoft.com/office/word/2010/wordprocessingShape" mc:Ignorable="w14 w15 w16se w16cid wp14">
+<w:endnotes xmlns:wpc="http://schemas.microsoft.com/office/word/2010/wordprocessingCanvas" xmlns:mo="http://schemas.microsoft.com/office/mac/office/2008/main" xmlns:mc="http://schemas.openxmlformats.org/markup-compatibility/2006" xmlns:mv="urn:schemas-microsoft-com:mac:vml" xmlns:o="urn:schemas-microsoft-com:office:office" xmlns:r="http://schemas.openxmlformats.org/officeDocument/2006/relationships" xmlns:m="http://schemas.openxmlformats.org/officeDocument/2006/math" xmlns:v="urn:schemas-microsoft-com:vml" xmlns:wp14="http://schemas.microsoft.com/office/word/2010/wordprocessingDrawing" xmlns:wp="http://schemas.openxmlformats.org/drawingml/2006/wordprocessingDrawing" xmlns:w10="urn:schemas-microsoft-com:office:word" xmlns:w="http://schemas.openxmlformats.org/wordprocessingml/2006/main" xmlns:w14="http://schemas.microsoft.com/office/word/2010/wordml" xmlns:w15="http://schemas.microsoft.com/office/word/2012/wordml" xmlns:wpg="http://schemas.microsoft.com/office/word/2010/wordprocessingGroup" xmlns:wpi="http://schemas.microsoft.com/office/word/2010/wordprocessingInk" xmlns:wne="http://schemas.microsoft.com/office/word/2006/wordml" xmlns:wps="http://schemas.microsoft.com/office/word/2010/wordprocessingShape" mc:Ignorable="w14 w15 wp14">
   <w:endnote w:type="separator" w:id="-1">
     <w:p>
       <w:pPr>
@@ -4095,7 +7522,7 @@
 </file>
 
 <file path=word/footer1.xml><?xml version="1.0" encoding="utf-8"?>
-<w:ftr xmlns:wpc="http://schemas.microsoft.com/office/word/2010/wordprocessingCanvas" xmlns:cx="http://schemas.microsoft.com/office/drawing/2014/chartex" xmlns:cx1="http://schemas.microsoft.com/office/drawing/2015/9/8/chartex" xmlns:cx2="http://schemas.microsoft.com/office/drawing/2015/10/21/chartex" xmlns:cx3="http://schemas.microsoft.com/office/drawing/2016/5/9/chartex" xmlns:cx4="http://schemas.microsoft.com/office/drawing/2016/5/10/chartex" xmlns:cx5="http://schemas.microsoft.com/office/drawing/2016/5/11/chartex" xmlns:cx6="http://schemas.microsoft.com/office/drawing/2016/5/12/chartex" xmlns:cx7="http://schemas.microsoft.com/office/drawing/2016/5/13/chartex" xmlns:cx8="http://schemas.microsoft.com/office/drawing/2016/5/14/chartex" xmlns:mc="http://schemas.openxmlformats.org/markup-compatibility/2006" xmlns:aink="http://schemas.microsoft.com/office/drawing/2016/ink" xmlns:am3d="http://schemas.microsoft.com/office/drawing/2017/model3d" xmlns:o="urn:schemas-microsoft-com:office:office" xmlns:r="http://schemas.openxmlformats.org/officeDocument/2006/relationships" xmlns:m="http://schemas.openxmlformats.org/officeDocument/2006/math" xmlns:v="urn:schemas-microsoft-com:vml" xmlns:wp14="http://schemas.microsoft.com/office/word/2010/wordprocessingDrawing" xmlns:wp="http://schemas.openxmlformats.org/drawingml/2006/wordprocessingDrawing" xmlns:w10="urn:schemas-microsoft-com:office:word" xmlns:w="http://schemas.openxmlformats.org/wordprocessingml/2006/main" xmlns:w14="http://schemas.microsoft.com/office/word/2010/wordml" xmlns:w15="http://schemas.microsoft.com/office/word/2012/wordml" xmlns:w16cid="http://schemas.microsoft.com/office/word/2016/wordml/cid" xmlns:w16se="http://schemas.microsoft.com/office/word/2015/wordml/symex" xmlns:wpg="http://schemas.microsoft.com/office/word/2010/wordprocessingGroup" xmlns:wpi="http://schemas.microsoft.com/office/word/2010/wordprocessingInk" xmlns:wne="http://schemas.microsoft.com/office/word/2006/wordml" xmlns:wps="http://schemas.microsoft.com/office/word/2010/wordprocessingShape" mc:Ignorable="w14 w15 w16se w16cid wp14">
+<w:ftr xmlns:wpc="http://schemas.microsoft.com/office/word/2010/wordprocessingCanvas" xmlns:mo="http://schemas.microsoft.com/office/mac/office/2008/main" xmlns:mc="http://schemas.openxmlformats.org/markup-compatibility/2006" xmlns:mv="urn:schemas-microsoft-com:mac:vml" xmlns:o="urn:schemas-microsoft-com:office:office" xmlns:r="http://schemas.openxmlformats.org/officeDocument/2006/relationships" xmlns:m="http://schemas.openxmlformats.org/officeDocument/2006/math" xmlns:v="urn:schemas-microsoft-com:vml" xmlns:wp14="http://schemas.microsoft.com/office/word/2010/wordprocessingDrawing" xmlns:wp="http://schemas.openxmlformats.org/drawingml/2006/wordprocessingDrawing" xmlns:w10="urn:schemas-microsoft-com:office:word" xmlns:w="http://schemas.openxmlformats.org/wordprocessingml/2006/main" xmlns:w14="http://schemas.microsoft.com/office/word/2010/wordml" xmlns:w15="http://schemas.microsoft.com/office/word/2012/wordml" xmlns:wpg="http://schemas.microsoft.com/office/word/2010/wordprocessingGroup" xmlns:wpi="http://schemas.microsoft.com/office/word/2010/wordprocessingInk" xmlns:wne="http://schemas.microsoft.com/office/word/2006/wordml" xmlns:wps="http://schemas.microsoft.com/office/word/2010/wordprocessingShape" mc:Ignorable="w14 w15 wp14">
   <w:sdt>
     <w:sdtPr>
       <w:id w:val="-1085539132"/>
@@ -4104,7 +7531,6 @@
         <w:docPartUnique/>
       </w:docPartObj>
     </w:sdtPr>
-    <w:sdtEndPr/>
     <w:sdtContent>
       <w:p>
         <w:pPr>
@@ -4124,7 +7550,7 @@
           <w:rPr>
             <w:noProof/>
           </w:rPr>
-          <w:t>6</w:t>
+          <w:t>10</w:t>
         </w:r>
         <w:r>
           <w:fldChar w:fldCharType="end"/>
@@ -4141,7 +7567,7 @@
 </file>
 
 <file path=word/footnotes.xml><?xml version="1.0" encoding="utf-8"?>
-<w:footnotes xmlns:wpc="http://schemas.microsoft.com/office/word/2010/wordprocessingCanvas" xmlns:cx="http://schemas.microsoft.com/office/drawing/2014/chartex" xmlns:cx1="http://schemas.microsoft.com/office/drawing/2015/9/8/chartex" xmlns:cx2="http://schemas.microsoft.com/office/drawing/2015/10/21/chartex" xmlns:cx3="http://schemas.microsoft.com/office/drawing/2016/5/9/chartex" xmlns:cx4="http://schemas.microsoft.com/office/drawing/2016/5/10/chartex" xmlns:cx5="http://schemas.microsoft.com/office/drawing/2016/5/11/chartex" xmlns:cx6="http://schemas.microsoft.com/office/drawing/2016/5/12/chartex" xmlns:cx7="http://schemas.microsoft.com/office/drawing/2016/5/13/chartex" xmlns:cx8="http://schemas.microsoft.com/office/drawing/2016/5/14/chartex" xmlns:mc="http://schemas.openxmlformats.org/markup-compatibility/2006" xmlns:aink="http://schemas.microsoft.com/office/drawing/2016/ink" xmlns:am3d="http://schemas.microsoft.com/office/drawing/2017/model3d" xmlns:o="urn:schemas-microsoft-com:office:office" xmlns:r="http://schemas.openxmlformats.org/officeDocument/2006/relationships" xmlns:m="http://schemas.openxmlformats.org/officeDocument/2006/math" xmlns:v="urn:schemas-microsoft-com:vml" xmlns:wp14="http://schemas.microsoft.com/office/word/2010/wordprocessingDrawing" xmlns:wp="http://schemas.openxmlformats.org/drawingml/2006/wordprocessingDrawing" xmlns:w10="urn:schemas-microsoft-com:office:word" xmlns:w="http://schemas.openxmlformats.org/wordprocessingml/2006/main" xmlns:w14="http://schemas.microsoft.com/office/word/2010/wordml" xmlns:w15="http://schemas.microsoft.com/office/word/2012/wordml" xmlns:w16cid="http://schemas.microsoft.com/office/word/2016/wordml/cid" xmlns:w16se="http://schemas.microsoft.com/office/word/2015/wordml/symex" xmlns:wpg="http://schemas.microsoft.com/office/word/2010/wordprocessingGroup" xmlns:wpi="http://schemas.microsoft.com/office/word/2010/wordprocessingInk" xmlns:wne="http://schemas.microsoft.com/office/word/2006/wordml" xmlns:wps="http://schemas.microsoft.com/office/word/2010/wordprocessingShape" mc:Ignorable="w14 w15 w16se w16cid wp14">
+<w:footnotes xmlns:wpc="http://schemas.microsoft.com/office/word/2010/wordprocessingCanvas" xmlns:mo="http://schemas.microsoft.com/office/mac/office/2008/main" xmlns:mc="http://schemas.openxmlformats.org/markup-compatibility/2006" xmlns:mv="urn:schemas-microsoft-com:mac:vml" xmlns:o="urn:schemas-microsoft-com:office:office" xmlns:r="http://schemas.openxmlformats.org/officeDocument/2006/relationships" xmlns:m="http://schemas.openxmlformats.org/officeDocument/2006/math" xmlns:v="urn:schemas-microsoft-com:vml" xmlns:wp14="http://schemas.microsoft.com/office/word/2010/wordprocessingDrawing" xmlns:wp="http://schemas.openxmlformats.org/drawingml/2006/wordprocessingDrawing" xmlns:w10="urn:schemas-microsoft-com:office:word" xmlns:w="http://schemas.openxmlformats.org/wordprocessingml/2006/main" xmlns:w14="http://schemas.microsoft.com/office/word/2010/wordml" xmlns:w15="http://schemas.microsoft.com/office/word/2012/wordml" xmlns:wpg="http://schemas.microsoft.com/office/word/2010/wordprocessingGroup" xmlns:wpi="http://schemas.microsoft.com/office/word/2010/wordprocessingInk" xmlns:wne="http://schemas.microsoft.com/office/word/2006/wordml" xmlns:wps="http://schemas.microsoft.com/office/word/2010/wordprocessingShape" mc:Ignorable="w14 w15 wp14">
   <w:footnote w:type="separator" w:id="-1">
     <w:p>
       <w:pPr>
@@ -4166,8 +7592,8 @@
 </file>
 
 <file path=word/numbering.xml><?xml version="1.0" encoding="utf-8"?>
-<w:numbering xmlns:wpc="http://schemas.microsoft.com/office/word/2010/wordprocessingCanvas" xmlns:cx="http://schemas.microsoft.com/office/drawing/2014/chartex" xmlns:cx1="http://schemas.microsoft.com/office/drawing/2015/9/8/chartex" xmlns:cx2="http://schemas.microsoft.com/office/drawing/2015/10/21/chartex" xmlns:cx3="http://schemas.microsoft.com/office/drawing/2016/5/9/chartex" xmlns:cx4="http://schemas.microsoft.com/office/drawing/2016/5/10/chartex" xmlns:cx5="http://schemas.microsoft.com/office/drawing/2016/5/11/chartex" xmlns:cx6="http://schemas.microsoft.com/office/drawing/2016/5/12/chartex" xmlns:cx7="http://schemas.microsoft.com/office/drawing/2016/5/13/chartex" xmlns:cx8="http://schemas.microsoft.com/office/drawing/2016/5/14/chartex" xmlns:mc="http://schemas.openxmlformats.org/markup-compatibility/2006" xmlns:aink="http://schemas.microsoft.com/office/drawing/2016/ink" xmlns:am3d="http://schemas.microsoft.com/office/drawing/2017/model3d" xmlns:o="urn:schemas-microsoft-com:office:office" xmlns:r="http://schemas.openxmlformats.org/officeDocument/2006/relationships" xmlns:m="http://schemas.openxmlformats.org/officeDocument/2006/math" xmlns:v="urn:schemas-microsoft-com:vml" xmlns:wp14="http://schemas.microsoft.com/office/word/2010/wordprocessingDrawing" xmlns:wp="http://schemas.openxmlformats.org/drawingml/2006/wordprocessingDrawing" xmlns:w10="urn:schemas-microsoft-com:office:word" xmlns:w="http://schemas.openxmlformats.org/wordprocessingml/2006/main" xmlns:w14="http://schemas.microsoft.com/office/word/2010/wordml" xmlns:w15="http://schemas.microsoft.com/office/word/2012/wordml" xmlns:w16cid="http://schemas.microsoft.com/office/word/2016/wordml/cid" xmlns:w16se="http://schemas.microsoft.com/office/word/2015/wordml/symex" xmlns:wpg="http://schemas.microsoft.com/office/word/2010/wordprocessingGroup" xmlns:wpi="http://schemas.microsoft.com/office/word/2010/wordprocessingInk" xmlns:wne="http://schemas.microsoft.com/office/word/2006/wordml" xmlns:wps="http://schemas.microsoft.com/office/word/2010/wordprocessingShape" mc:Ignorable="w14 w15 w16se w16cid wp14">
-  <w:abstractNum w:abstractNumId="0" w15:restartNumberingAfterBreak="0">
+<w:numbering xmlns:wpc="http://schemas.microsoft.com/office/word/2010/wordprocessingCanvas" xmlns:mo="http://schemas.microsoft.com/office/mac/office/2008/main" xmlns:mc="http://schemas.openxmlformats.org/markup-compatibility/2006" xmlns:mv="urn:schemas-microsoft-com:mac:vml" xmlns:o="urn:schemas-microsoft-com:office:office" xmlns:r="http://schemas.openxmlformats.org/officeDocument/2006/relationships" xmlns:m="http://schemas.openxmlformats.org/officeDocument/2006/math" xmlns:v="urn:schemas-microsoft-com:vml" xmlns:wp14="http://schemas.microsoft.com/office/word/2010/wordprocessingDrawing" xmlns:wp="http://schemas.openxmlformats.org/drawingml/2006/wordprocessingDrawing" xmlns:w10="urn:schemas-microsoft-com:office:word" xmlns:w="http://schemas.openxmlformats.org/wordprocessingml/2006/main" xmlns:w14="http://schemas.microsoft.com/office/word/2010/wordml" xmlns:w15="http://schemas.microsoft.com/office/word/2012/wordml" xmlns:wpg="http://schemas.microsoft.com/office/word/2010/wordprocessingGroup" xmlns:wpi="http://schemas.microsoft.com/office/word/2010/wordprocessingInk" xmlns:wne="http://schemas.microsoft.com/office/word/2006/wordml" xmlns:wps="http://schemas.microsoft.com/office/word/2010/wordprocessingShape" mc:Ignorable="w14 w15 wp14">
+  <w:abstractNum w:abstractNumId="0">
     <w:nsid w:val="06E53864"/>
     <w:multiLevelType w:val="multilevel"/>
     <w:tmpl w:val="5B48355C"/>
@@ -4288,7 +7714,7 @@
       </w:rPr>
     </w:lvl>
   </w:abstractNum>
-  <w:abstractNum w:abstractNumId="1" w15:restartNumberingAfterBreak="0">
+  <w:abstractNum w:abstractNumId="1">
     <w:nsid w:val="304055AC"/>
     <w:multiLevelType w:val="hybridMultilevel"/>
     <w:tmpl w:val="B48CE602"/>
@@ -4377,7 +7803,7 @@
       </w:pPr>
     </w:lvl>
   </w:abstractNum>
-  <w:abstractNum w:abstractNumId="2" w15:restartNumberingAfterBreak="0">
+  <w:abstractNum w:abstractNumId="2">
     <w:nsid w:val="63673D64"/>
     <w:multiLevelType w:val="hybridMultilevel"/>
     <w:tmpl w:val="10EA503C"/>
@@ -4489,7 +7915,7 @@
       </w:rPr>
     </w:lvl>
   </w:abstractNum>
-  <w:abstractNum w:abstractNumId="3" w15:restartNumberingAfterBreak="0">
+  <w:abstractNum w:abstractNumId="3">
     <w:nsid w:val="69E54BA7"/>
     <w:multiLevelType w:val="multilevel"/>
     <w:tmpl w:val="0C0A001F"/>
@@ -4591,7 +8017,7 @@
 </file>
 
 <file path=word/styles.xml><?xml version="1.0" encoding="utf-8"?>
-<w:styles xmlns:mc="http://schemas.openxmlformats.org/markup-compatibility/2006" xmlns:r="http://schemas.openxmlformats.org/officeDocument/2006/relationships" xmlns:w="http://schemas.openxmlformats.org/wordprocessingml/2006/main" xmlns:w14="http://schemas.microsoft.com/office/word/2010/wordml" xmlns:w15="http://schemas.microsoft.com/office/word/2012/wordml" xmlns:w16cid="http://schemas.microsoft.com/office/word/2016/wordml/cid" xmlns:w16se="http://schemas.microsoft.com/office/word/2015/wordml/symex" mc:Ignorable="w14 w15 w16se w16cid">
+<w:styles xmlns:mc="http://schemas.openxmlformats.org/markup-compatibility/2006" xmlns:r="http://schemas.openxmlformats.org/officeDocument/2006/relationships" xmlns:w="http://schemas.openxmlformats.org/wordprocessingml/2006/main" xmlns:w14="http://schemas.microsoft.com/office/word/2010/wordml" xmlns:w15="http://schemas.microsoft.com/office/word/2012/wordml" mc:Ignorable="w14 w15">
   <w:docDefaults>
     <w:rPrDefault>
       <w:rPr>
@@ -4607,7 +8033,7 @@
       </w:pPr>
     </w:pPrDefault>
   </w:docDefaults>
-  <w:latentStyles w:defLockedState="0" w:defUIPriority="99" w:defSemiHidden="0" w:defUnhideWhenUsed="0" w:defQFormat="0" w:count="375">
+  <w:latentStyles w:defLockedState="0" w:defUIPriority="99" w:defSemiHidden="0" w:defUnhideWhenUsed="0" w:defQFormat="0" w:count="382">
     <w:lsdException w:name="Normal" w:uiPriority="0" w:qFormat="1"/>
     <w:lsdException w:name="heading 1" w:uiPriority="9" w:qFormat="1"/>
     <w:lsdException w:name="heading 2" w:semiHidden="1" w:uiPriority="9" w:unhideWhenUsed="1" w:qFormat="1"/>
@@ -4981,8 +8407,6 @@
     <w:lsdException w:name="List Table 7 Colorful Accent 6" w:uiPriority="52"/>
     <w:lsdException w:name="Mention" w:semiHidden="1" w:unhideWhenUsed="1"/>
     <w:lsdException w:name="Smart Hyperlink" w:semiHidden="1" w:unhideWhenUsed="1"/>
-    <w:lsdException w:name="Hashtag" w:semiHidden="1" w:unhideWhenUsed="1"/>
-    <w:lsdException w:name="Unresolved Mention" w:semiHidden="1" w:unhideWhenUsed="1"/>
   </w:latentStyles>
   <w:style w:type="paragraph" w:default="1" w:styleId="Normal">
     <w:name w:val="Normal"/>
@@ -5129,7 +8553,7 @@
       <w:szCs w:val="24"/>
     </w:rPr>
   </w:style>
-  <w:style w:type="paragraph" w:styleId="TtuloTDC">
+  <w:style w:type="paragraph" w:styleId="TtulodeTDC">
     <w:name w:val="TOC Heading"/>
     <w:basedOn w:val="Ttulo1"/>
     <w:next w:val="Normal"/>
@@ -5257,6 +8681,7 @@
       <w:spacing w:after="0" w:line="240" w:lineRule="auto"/>
     </w:pPr>
     <w:tblPr>
+      <w:tblInd w:w="0" w:type="dxa"/>
       <w:tblBorders>
         <w:top w:val="single" w:sz="4" w:space="0" w:color="auto"/>
         <w:left w:val="single" w:sz="4" w:space="0" w:color="auto"/>
@@ -5265,7 +8690,138 @@
         <w:insideH w:val="single" w:sz="4" w:space="0" w:color="auto"/>
         <w:insideV w:val="single" w:sz="4" w:space="0" w:color="auto"/>
       </w:tblBorders>
+      <w:tblCellMar>
+        <w:top w:w="0" w:type="dxa"/>
+        <w:left w:w="108" w:type="dxa"/>
+        <w:bottom w:w="0" w:type="dxa"/>
+        <w:right w:w="108" w:type="dxa"/>
+      </w:tblCellMar>
     </w:tblPr>
+  </w:style>
+  <w:style w:type="paragraph" w:styleId="Textodeglobo">
+    <w:name w:val="Balloon Text"/>
+    <w:basedOn w:val="Normal"/>
+    <w:link w:val="TextodegloboCar"/>
+    <w:uiPriority w:val="99"/>
+    <w:semiHidden/>
+    <w:unhideWhenUsed/>
+    <w:rsid w:val="004D0B8B"/>
+    <w:pPr>
+      <w:spacing w:after="0" w:line="240" w:lineRule="auto"/>
+    </w:pPr>
+    <w:rPr>
+      <w:rFonts w:ascii="Tahoma" w:hAnsi="Tahoma" w:cs="Tahoma"/>
+      <w:sz w:val="16"/>
+      <w:szCs w:val="16"/>
+    </w:rPr>
+  </w:style>
+  <w:style w:type="character" w:customStyle="1" w:styleId="TextodegloboCar">
+    <w:name w:val="Texto de globo Car"/>
+    <w:basedOn w:val="Fuentedeprrafopredeter"/>
+    <w:link w:val="Textodeglobo"/>
+    <w:uiPriority w:val="99"/>
+    <w:semiHidden/>
+    <w:rsid w:val="004D0B8B"/>
+    <w:rPr>
+      <w:rFonts w:ascii="Tahoma" w:hAnsi="Tahoma" w:cs="Tahoma"/>
+      <w:sz w:val="16"/>
+      <w:szCs w:val="16"/>
+    </w:rPr>
+  </w:style>
+  <w:style w:type="table" w:styleId="Listaclara-nfasis1">
+    <w:name w:val="Light List Accent 1"/>
+    <w:basedOn w:val="Tablanormal"/>
+    <w:uiPriority w:val="61"/>
+    <w:rsid w:val="005C6A57"/>
+    <w:pPr>
+      <w:spacing w:after="0" w:line="240" w:lineRule="auto"/>
+    </w:pPr>
+    <w:rPr>
+      <w:rFonts w:eastAsiaTheme="minorEastAsia"/>
+    </w:rPr>
+    <w:tblPr>
+      <w:tblStyleRowBandSize w:val="1"/>
+      <w:tblStyleColBandSize w:val="1"/>
+      <w:tblInd w:w="0" w:type="dxa"/>
+      <w:tblBorders>
+        <w:top w:val="single" w:sz="8" w:space="0" w:color="5B9BD5" w:themeColor="accent1"/>
+        <w:left w:val="single" w:sz="8" w:space="0" w:color="5B9BD5" w:themeColor="accent1"/>
+        <w:bottom w:val="single" w:sz="8" w:space="0" w:color="5B9BD5" w:themeColor="accent1"/>
+        <w:right w:val="single" w:sz="8" w:space="0" w:color="5B9BD5" w:themeColor="accent1"/>
+      </w:tblBorders>
+      <w:tblCellMar>
+        <w:top w:w="0" w:type="dxa"/>
+        <w:left w:w="108" w:type="dxa"/>
+        <w:bottom w:w="0" w:type="dxa"/>
+        <w:right w:w="108" w:type="dxa"/>
+      </w:tblCellMar>
+    </w:tblPr>
+    <w:tblStylePr w:type="firstRow">
+      <w:pPr>
+        <w:spacing w:beforeLines="0" w:before="0" w:beforeAutospacing="0" w:afterLines="0" w:after="0" w:afterAutospacing="0" w:line="240" w:lineRule="auto"/>
+      </w:pPr>
+      <w:rPr>
+        <w:b/>
+        <w:bCs/>
+        <w:color w:val="FFFFFF" w:themeColor="background1"/>
+      </w:rPr>
+      <w:tblPr/>
+      <w:tcPr>
+        <w:shd w:val="clear" w:color="auto" w:fill="5B9BD5" w:themeFill="accent1"/>
+      </w:tcPr>
+    </w:tblStylePr>
+    <w:tblStylePr w:type="lastRow">
+      <w:pPr>
+        <w:spacing w:beforeLines="0" w:before="0" w:beforeAutospacing="0" w:afterLines="0" w:after="0" w:afterAutospacing="0" w:line="240" w:lineRule="auto"/>
+      </w:pPr>
+      <w:rPr>
+        <w:b/>
+        <w:bCs/>
+      </w:rPr>
+      <w:tblPr/>
+      <w:tcPr>
+        <w:tcBorders>
+          <w:top w:val="double" w:sz="6" w:space="0" w:color="5B9BD5" w:themeColor="accent1"/>
+          <w:left w:val="single" w:sz="8" w:space="0" w:color="5B9BD5" w:themeColor="accent1"/>
+          <w:bottom w:val="single" w:sz="8" w:space="0" w:color="5B9BD5" w:themeColor="accent1"/>
+          <w:right w:val="single" w:sz="8" w:space="0" w:color="5B9BD5" w:themeColor="accent1"/>
+        </w:tcBorders>
+      </w:tcPr>
+    </w:tblStylePr>
+    <w:tblStylePr w:type="firstCol">
+      <w:rPr>
+        <w:b/>
+        <w:bCs/>
+      </w:rPr>
+    </w:tblStylePr>
+    <w:tblStylePr w:type="lastCol">
+      <w:rPr>
+        <w:b/>
+        <w:bCs/>
+      </w:rPr>
+    </w:tblStylePr>
+    <w:tblStylePr w:type="band1Vert">
+      <w:tblPr/>
+      <w:tcPr>
+        <w:tcBorders>
+          <w:top w:val="single" w:sz="8" w:space="0" w:color="5B9BD5" w:themeColor="accent1"/>
+          <w:left w:val="single" w:sz="8" w:space="0" w:color="5B9BD5" w:themeColor="accent1"/>
+          <w:bottom w:val="single" w:sz="8" w:space="0" w:color="5B9BD5" w:themeColor="accent1"/>
+          <w:right w:val="single" w:sz="8" w:space="0" w:color="5B9BD5" w:themeColor="accent1"/>
+        </w:tcBorders>
+      </w:tcPr>
+    </w:tblStylePr>
+    <w:tblStylePr w:type="band1Horz">
+      <w:tblPr/>
+      <w:tcPr>
+        <w:tcBorders>
+          <w:top w:val="single" w:sz="8" w:space="0" w:color="5B9BD5" w:themeColor="accent1"/>
+          <w:left w:val="single" w:sz="8" w:space="0" w:color="5B9BD5" w:themeColor="accent1"/>
+          <w:bottom w:val="single" w:sz="8" w:space="0" w:color="5B9BD5" w:themeColor="accent1"/>
+          <w:right w:val="single" w:sz="8" w:space="0" w:color="5B9BD5" w:themeColor="accent1"/>
+        </w:tcBorders>
+      </w:tcPr>
+    </w:tblStylePr>
   </w:style>
 </w:styles>
 </file>
@@ -5536,7 +9092,7 @@
 </file>
 
 <file path=customXml/itemProps1.xml><?xml version="1.0" encoding="utf-8"?>
-<ds:datastoreItem xmlns:ds="http://schemas.openxmlformats.org/officeDocument/2006/customXml" ds:itemID="{EC77028E-4A48-44CC-96A6-5AA4ED7DF37B}">
+<ds:datastoreItem xmlns:ds="http://schemas.openxmlformats.org/officeDocument/2006/customXml" ds:itemID="{5F92DEA6-C46D-8E4B-A1E3-9F00A551EF0B}">
   <ds:schemaRefs>
     <ds:schemaRef ds:uri="http://schemas.openxmlformats.org/officeDocument/2006/bibliography"/>
   </ds:schemaRefs>

--- a/TG2.docx
+++ b/TG2.docx
@@ -5212,17 +5212,7 @@
           <w:sz w:val="24"/>
           <w:szCs w:val="24"/>
         </w:rPr>
-        <w:t>3.8 Categoría H</w:t>
-      </w:r>
-      <w:r>
-        <w:rPr>
-          <w:rFonts w:eastAsiaTheme="majorEastAsia"/>
-          <w:b/>
-          <w:color w:val="000000" w:themeColor="text1"/>
-          <w:sz w:val="24"/>
-          <w:szCs w:val="24"/>
-        </w:rPr>
-        <w:t>: Criterios Económicos.</w:t>
+        <w:t>3.8 Categoría H: Criterios Económicos.</w:t>
       </w:r>
       <w:bookmarkEnd w:id="41"/>
       <w:bookmarkEnd w:id="42"/>
@@ -5241,21 +5231,13 @@
       <w:r>
         <w:t>.1: Coste de producto.</w:t>
       </w:r>
-      <w:bookmarkStart w:id="43" w:name="_GoBack"/>
-      <w:bookmarkEnd w:id="43"/>
     </w:p>
     <w:p>
       <w:pPr>
         <w:pStyle w:val="Ttulo3"/>
       </w:pPr>
       <w:r>
-        <w:t xml:space="preserve">Descripción: Indicar cuál es el coste inicial </w:t>
-      </w:r>
-      <w:r>
-        <w:t xml:space="preserve">para adquirir cada herramienta </w:t>
-      </w:r>
-      <w:r>
-        <w:t>a las que hacemos referencia.</w:t>
+        <w:t>Descripción: Indicar cuál es el coste inicial para adquirir cada herramienta a las que hacemos referencia.</w:t>
       </w:r>
     </w:p>
     <w:p>
@@ -5306,26 +5288,23 @@
           <w:color w:val="0070C0"/>
         </w:rPr>
       </w:pPr>
-      <w:bookmarkStart w:id="44" w:name="_Toc478896877"/>
-      <w:bookmarkStart w:id="45" w:name="_Toc479006760"/>
+      <w:bookmarkStart w:id="43" w:name="_Toc478896877"/>
+      <w:bookmarkStart w:id="44" w:name="_Toc479006760"/>
       <w:r>
         <w:t>3.9 Categoría I</w:t>
       </w:r>
       <w:r>
         <w:t>: Criterios Técnicos</w:t>
       </w:r>
+      <w:bookmarkEnd w:id="43"/>
       <w:bookmarkEnd w:id="44"/>
-      <w:bookmarkEnd w:id="45"/>
     </w:p>
     <w:p>
       <w:pPr>
         <w:pStyle w:val="Ttulo3"/>
       </w:pPr>
       <w:r>
-        <w:t>3.9.1 Criterio I</w:t>
-      </w:r>
-      <w:r>
-        <w:t>.1: Multiplataforma.</w:t>
+        <w:t>3.9.1 Criterio I.1: Multiplataforma.</w:t>
       </w:r>
     </w:p>
     <w:p>
@@ -5341,107 +5320,104 @@
         <w:pStyle w:val="Ttulo3"/>
       </w:pPr>
       <w:r>
+        <w:t>Tipo: Texto libre.</w:t>
+      </w:r>
+    </w:p>
+    <w:p>
+      <w:pPr>
+        <w:pStyle w:val="Ttulo3"/>
+      </w:pPr>
+      <w:r>
+        <w:t>3.9.2 Criterio I</w:t>
+      </w:r>
+      <w:r>
+        <w:t>.2: Instalación.</w:t>
+      </w:r>
+    </w:p>
+    <w:p>
+      <w:pPr>
+        <w:pStyle w:val="Ttulo3"/>
+      </w:pPr>
+      <w:r>
+        <w:t>Descripción: Indicar si es sencilla la instalación de las herramientas de monitorización sometidas a análisis.</w:t>
+      </w:r>
+    </w:p>
+    <w:p>
+      <w:pPr>
+        <w:pStyle w:val="Ttulo3"/>
+      </w:pPr>
+      <w:r>
+        <w:t>Tipo: Booleano</w:t>
+      </w:r>
+      <w:r>
+        <w:t>.</w:t>
+      </w:r>
+    </w:p>
+    <w:p>
+      <w:pPr>
+        <w:pStyle w:val="Ttulo3"/>
+      </w:pPr>
+      <w:r>
+        <w:t>3.9.3 Criterio I</w:t>
+      </w:r>
+      <w:r>
+        <w:t>.3: Configuración.</w:t>
+      </w:r>
+    </w:p>
+    <w:p>
+      <w:pPr>
+        <w:pStyle w:val="Ttulo3"/>
+      </w:pPr>
+      <w:r>
+        <w:t>Nombre del criterio: Configuración.</w:t>
+      </w:r>
+    </w:p>
+    <w:p>
+      <w:pPr>
+        <w:pStyle w:val="Ttulo3"/>
+      </w:pPr>
+      <w:r>
+        <w:t>Descripción: Indicar si es sencilla la configuración de las herramientas de monitorización sometidas a análisis.</w:t>
+      </w:r>
+    </w:p>
+    <w:p>
+      <w:pPr>
+        <w:pStyle w:val="Ttulo3"/>
+      </w:pPr>
+      <w:r>
+        <w:t>Tipo: Booleano</w:t>
+      </w:r>
+      <w:r>
+        <w:t>.</w:t>
+      </w:r>
+    </w:p>
+    <w:p>
+      <w:pPr>
+        <w:pStyle w:val="Ttulo3"/>
+      </w:pPr>
+      <w:r>
+        <w:t>3.9.4 Criterio I</w:t>
+      </w:r>
+      <w:r>
+        <w:t>.4: Almacenamiento.</w:t>
+      </w:r>
+    </w:p>
+    <w:p>
+      <w:pPr>
+        <w:pStyle w:val="Ttulo3"/>
+      </w:pPr>
+      <w:r>
+        <w:t>Descripción: Indicar el espacio aproximado que ocupa la instalación de la herramienta en el disco duro.</w:t>
+      </w:r>
+    </w:p>
+    <w:p>
+      <w:pPr>
+        <w:pStyle w:val="Ttulo3"/>
+      </w:pPr>
+      <w:r>
         <w:t>Tipo</w:t>
       </w:r>
       <w:r>
-        <w:t>: Texto libre.</w:t>
-      </w:r>
-    </w:p>
-    <w:p>
-      <w:pPr>
-        <w:pStyle w:val="Ttulo3"/>
-      </w:pPr>
-      <w:r>
-        <w:t>3.9.2 Criterio I</w:t>
-      </w:r>
-      <w:r>
-        <w:t>.2: Instalación.</w:t>
-      </w:r>
-    </w:p>
-    <w:p>
-      <w:pPr>
-        <w:pStyle w:val="Ttulo3"/>
-      </w:pPr>
-      <w:r>
-        <w:t>Descripción: Indicar si es sencilla la instalación de las herramientas de monitorización sometidas a análisis.</w:t>
-      </w:r>
-    </w:p>
-    <w:p>
-      <w:pPr>
-        <w:pStyle w:val="Ttulo3"/>
-      </w:pPr>
-      <w:r>
-        <w:t>Tipo: Booleano</w:t>
-      </w:r>
-      <w:r>
-        <w:t>.</w:t>
-      </w:r>
-    </w:p>
-    <w:p>
-      <w:pPr>
-        <w:pStyle w:val="Ttulo3"/>
-      </w:pPr>
-      <w:r>
-        <w:t>3.9.3 Criterio I</w:t>
-      </w:r>
-      <w:r>
-        <w:t>.3: Configuración.</w:t>
-      </w:r>
-    </w:p>
-    <w:p>
-      <w:pPr>
-        <w:pStyle w:val="Ttulo3"/>
-      </w:pPr>
-      <w:r>
-        <w:t>Nombre del criterio: Configuración.</w:t>
-      </w:r>
-    </w:p>
-    <w:p>
-      <w:pPr>
-        <w:pStyle w:val="Ttulo3"/>
-      </w:pPr>
-      <w:r>
-        <w:t>Descripción: Indicar si es sencilla la configuración de las herramientas de monitorización sometidas a análisis.</w:t>
-      </w:r>
-    </w:p>
-    <w:p>
-      <w:pPr>
-        <w:pStyle w:val="Ttulo3"/>
-      </w:pPr>
-      <w:r>
-        <w:t>Tipo: Booleano</w:t>
-      </w:r>
-      <w:r>
-        <w:t>.</w:t>
-      </w:r>
-    </w:p>
-    <w:p>
-      <w:pPr>
-        <w:pStyle w:val="Ttulo3"/>
-      </w:pPr>
-      <w:r>
-        <w:t>3.9.4 Criterio I</w:t>
-      </w:r>
-      <w:r>
-        <w:t>.4: Almacenamiento.</w:t>
-      </w:r>
-    </w:p>
-    <w:p>
-      <w:pPr>
-        <w:pStyle w:val="Ttulo3"/>
-      </w:pPr>
-      <w:r>
-        <w:t>Descripción: Indicar el espacio aproximado que ocupa la instalación de la herramienta en el disco duro.</w:t>
-      </w:r>
-    </w:p>
-    <w:p>
-      <w:pPr>
-        <w:pStyle w:val="Ttulo3"/>
-      </w:pPr>
-      <w:r>
-        <w:t>Tipo</w:t>
-      </w:r>
-      <w:r>
         <w:t>: Numérico.</w:t>
       </w:r>
     </w:p>
@@ -5450,7 +5426,7 @@
       <w:pPr>
         <w:pStyle w:val="Ttulo1"/>
       </w:pPr>
-      <w:bookmarkStart w:id="46" w:name="_Toc510682658"/>
+      <w:bookmarkStart w:id="45" w:name="_Toc510682658"/>
       <w:r>
         <w:lastRenderedPageBreak/>
         <w:t xml:space="preserve">4. </w:t>
@@ -5458,23 +5434,23 @@
       <w:r>
         <w:t>Evaluación de los criterios por tecnología</w:t>
       </w:r>
+      <w:bookmarkEnd w:id="45"/>
+    </w:p>
+    <w:p>
+      <w:pPr>
+        <w:pStyle w:val="Ttulo2"/>
+      </w:pPr>
+      <w:bookmarkStart w:id="46" w:name="_Toc510682659"/>
+      <w:r>
+        <w:t>4</w:t>
+      </w:r>
+      <w:r>
+        <w:t xml:space="preserve">.1 </w:t>
+      </w:r>
+      <w:r>
+        <w:t>Evaluación de los criterios para la tecnología 1</w:t>
+      </w:r>
       <w:bookmarkEnd w:id="46"/>
-    </w:p>
-    <w:p>
-      <w:pPr>
-        <w:pStyle w:val="Ttulo2"/>
-      </w:pPr>
-      <w:bookmarkStart w:id="47" w:name="_Toc510682659"/>
-      <w:r>
-        <w:t>4</w:t>
-      </w:r>
-      <w:r>
-        <w:t xml:space="preserve">.1 </w:t>
-      </w:r>
-      <w:r>
-        <w:t>Evaluación de los criterios para la tecnología 1</w:t>
-      </w:r>
-      <w:bookmarkEnd w:id="47"/>
     </w:p>
     <w:p/>
     <w:tbl>
@@ -6377,7 +6353,7 @@
       <w:pPr>
         <w:pStyle w:val="Ttulo2"/>
       </w:pPr>
-      <w:bookmarkStart w:id="48" w:name="_Toc510682660"/>
+      <w:bookmarkStart w:id="47" w:name="_Toc510682660"/>
       <w:r>
         <w:lastRenderedPageBreak/>
         <w:t>4</w:t>
@@ -6394,7 +6370,7 @@
       <w:r>
         <w:t>Evaluación de los criterios para la tecnología 2</w:t>
       </w:r>
-      <w:bookmarkEnd w:id="48"/>
+      <w:bookmarkEnd w:id="47"/>
     </w:p>
     <w:tbl>
       <w:tblPr>
@@ -6468,6 +6444,9 @@
             <w:pPr>
               <w:jc w:val="left"/>
             </w:pPr>
+            <w:r>
+              <w:t>A.1. Licencia</w:t>
+            </w:r>
           </w:p>
         </w:tc>
         <w:tc>
@@ -6496,6 +6475,9 @@
             <w:pPr>
               <w:jc w:val="left"/>
             </w:pPr>
+            <w:r>
+              <w:t>A.2. Documentación técnica oficial</w:t>
+            </w:r>
           </w:p>
         </w:tc>
         <w:tc>
@@ -6525,6 +6507,9 @@
             <w:pPr>
               <w:jc w:val="left"/>
             </w:pPr>
+            <w:r>
+              <w:t>A.3. Documentación técnica no oficial</w:t>
+            </w:r>
           </w:p>
         </w:tc>
         <w:tc>
@@ -6553,6 +6538,9 @@
             <w:pPr>
               <w:jc w:val="left"/>
             </w:pPr>
+            <w:r>
+              <w:t>A.4. Comunidad</w:t>
+            </w:r>
           </w:p>
         </w:tc>
         <w:tc>
@@ -6582,6 +6570,9 @@
             <w:pPr>
               <w:jc w:val="left"/>
             </w:pPr>
+            <w:r>
+              <w:t>A.5. Soporte y mantenimiento</w:t>
+            </w:r>
           </w:p>
         </w:tc>
         <w:tc>
@@ -6610,6 +6601,99 @@
             <w:pPr>
               <w:jc w:val="left"/>
             </w:pPr>
+            <w:r>
+              <w:t>A.6. Requisitos técnicos</w:t>
+            </w:r>
+          </w:p>
+        </w:tc>
+        <w:tc>
+          <w:tcPr>
+            <w:cnfStyle w:val="000100000000" w:firstRow="0" w:lastRow="0" w:firstColumn="0" w:lastColumn="1" w:oddVBand="0" w:evenVBand="0" w:oddHBand="0" w:evenHBand="0" w:firstRowFirstColumn="0" w:firstRowLastColumn="0" w:lastRowFirstColumn="0" w:lastRowLastColumn="0"/>
+            <w:tcW w:w="2743" w:type="pct"/>
+            <w:noWrap/>
+          </w:tcPr>
+          <w:p>
+            <w:pPr>
+              <w:jc w:val="left"/>
+            </w:pPr>
+          </w:p>
+        </w:tc>
+      </w:tr>
+      <w:tr>
+        <w:trPr>
+          <w:cnfStyle w:val="000000100000" w:firstRow="0" w:lastRow="0" w:firstColumn="0" w:lastColumn="0" w:oddVBand="0" w:evenVBand="0" w:oddHBand="1" w:evenHBand="0" w:firstRowFirstColumn="0" w:firstRowLastColumn="0" w:lastRowFirstColumn="0" w:lastRowLastColumn="0"/>
+          <w:trHeight w:val="310"/>
+        </w:trPr>
+        <w:tc>
+          <w:tcPr>
+            <w:tcW w:w="2257" w:type="pct"/>
+            <w:noWrap/>
+          </w:tcPr>
+          <w:p>
+            <w:pPr>
+              <w:jc w:val="left"/>
+            </w:pPr>
+            <w:r>
+              <w:rPr>
+                <w:rFonts w:eastAsiaTheme="majorEastAsia"/>
+                <w:color w:val="000000" w:themeColor="text1"/>
+                <w:sz w:val="24"/>
+                <w:szCs w:val="24"/>
+              </w:rPr>
+              <w:t>A.7</w:t>
+            </w:r>
+            <w:r>
+              <w:rPr>
+                <w:rFonts w:eastAsiaTheme="majorEastAsia"/>
+                <w:color w:val="000000" w:themeColor="text1"/>
+                <w:sz w:val="24"/>
+                <w:szCs w:val="24"/>
+              </w:rPr>
+              <w:t>.</w:t>
+            </w:r>
+            <w:r>
+              <w:rPr>
+                <w:rFonts w:eastAsiaTheme="majorEastAsia"/>
+                <w:color w:val="000000" w:themeColor="text1"/>
+                <w:sz w:val="24"/>
+                <w:szCs w:val="24"/>
+              </w:rPr>
+              <w:t xml:space="preserve"> </w:t>
+            </w:r>
+            <w:r>
+              <w:t>Competitividad</w:t>
+            </w:r>
+          </w:p>
+        </w:tc>
+        <w:tc>
+          <w:tcPr>
+            <w:cnfStyle w:val="000100000000" w:firstRow="0" w:lastRow="0" w:firstColumn="0" w:lastColumn="1" w:oddVBand="0" w:evenVBand="0" w:oddHBand="0" w:evenHBand="0" w:firstRowFirstColumn="0" w:firstRowLastColumn="0" w:lastRowFirstColumn="0" w:lastRowLastColumn="0"/>
+            <w:tcW w:w="2743" w:type="pct"/>
+            <w:noWrap/>
+          </w:tcPr>
+          <w:p>
+            <w:pPr>
+              <w:jc w:val="left"/>
+            </w:pPr>
+          </w:p>
+        </w:tc>
+      </w:tr>
+      <w:tr>
+        <w:trPr>
+          <w:trHeight w:val="300"/>
+        </w:trPr>
+        <w:tc>
+          <w:tcPr>
+            <w:tcW w:w="2257" w:type="pct"/>
+            <w:noWrap/>
+          </w:tcPr>
+          <w:p>
+            <w:pPr>
+              <w:jc w:val="left"/>
+            </w:pPr>
+            <w:r>
+              <w:t>A.8. Material de apoyo</w:t>
+            </w:r>
           </w:p>
         </w:tc>
         <w:tc>
@@ -6639,6 +6723,14 @@
             <w:pPr>
               <w:jc w:val="left"/>
             </w:pPr>
+            <w:r>
+              <w:t xml:space="preserve">B.1. </w:t>
+            </w:r>
+            <w:proofErr w:type="spellStart"/>
+            <w:r>
+              <w:t>Ram</w:t>
+            </w:r>
+            <w:proofErr w:type="spellEnd"/>
           </w:p>
         </w:tc>
         <w:tc>
@@ -6667,6 +6759,9 @@
             <w:pPr>
               <w:jc w:val="left"/>
             </w:pPr>
+            <w:r>
+              <w:t>B.2. Procesador</w:t>
+            </w:r>
           </w:p>
         </w:tc>
         <w:tc>
@@ -6696,6 +6791,17 @@
             <w:pPr>
               <w:jc w:val="left"/>
             </w:pPr>
+            <w:r>
+              <w:t xml:space="preserve">B.3. </w:t>
+            </w:r>
+            <w:proofErr w:type="spellStart"/>
+            <w:r>
+              <w:t>Gpu</w:t>
+            </w:r>
+            <w:proofErr w:type="spellEnd"/>
+            <w:r>
+              <w:t>?</w:t>
+            </w:r>
           </w:p>
         </w:tc>
         <w:tc>
@@ -6724,6 +6830,9 @@
             <w:pPr>
               <w:jc w:val="left"/>
             </w:pPr>
+            <w:r>
+              <w:t>B.4. Red</w:t>
+            </w:r>
           </w:p>
         </w:tc>
         <w:tc>
@@ -6753,6 +6862,9 @@
             <w:pPr>
               <w:jc w:val="left"/>
             </w:pPr>
+            <w:r>
+              <w:t>C.1 Firefox</w:t>
+            </w:r>
           </w:p>
         </w:tc>
         <w:tc>
@@ -6781,6 +6893,9 @@
             <w:pPr>
               <w:jc w:val="left"/>
             </w:pPr>
+            <w:r>
+              <w:t>C.2 Google Chrome</w:t>
+            </w:r>
           </w:p>
         </w:tc>
         <w:tc>
@@ -6810,6 +6925,9 @@
             <w:pPr>
               <w:jc w:val="left"/>
             </w:pPr>
+            <w:r>
+              <w:t>C.3. Opera</w:t>
+            </w:r>
           </w:p>
         </w:tc>
         <w:tc>
@@ -6838,6 +6956,9 @@
             <w:pPr>
               <w:jc w:val="left"/>
             </w:pPr>
+            <w:r>
+              <w:t>C.4. Safari</w:t>
+            </w:r>
           </w:p>
         </w:tc>
         <w:tc>
@@ -6853,8 +6974,809 @@
           </w:p>
         </w:tc>
       </w:tr>
+      <w:tr>
+        <w:trPr>
+          <w:cnfStyle w:val="000000100000" w:firstRow="0" w:lastRow="0" w:firstColumn="0" w:lastColumn="0" w:oddVBand="0" w:evenVBand="0" w:oddHBand="1" w:evenHBand="0" w:firstRowFirstColumn="0" w:firstRowLastColumn="0" w:lastRowFirstColumn="0" w:lastRowLastColumn="0"/>
+          <w:trHeight w:val="300"/>
+        </w:trPr>
+        <w:tc>
+          <w:tcPr>
+            <w:tcW w:w="2257" w:type="pct"/>
+            <w:noWrap/>
+          </w:tcPr>
+          <w:p>
+            <w:pPr>
+              <w:jc w:val="left"/>
+            </w:pPr>
+            <w:r>
+              <w:t xml:space="preserve">D.1. </w:t>
+            </w:r>
+            <w:proofErr w:type="spellStart"/>
+            <w:r>
+              <w:t>Json</w:t>
+            </w:r>
+            <w:proofErr w:type="spellEnd"/>
+          </w:p>
+        </w:tc>
+        <w:tc>
+          <w:tcPr>
+            <w:cnfStyle w:val="000100000000" w:firstRow="0" w:lastRow="0" w:firstColumn="0" w:lastColumn="1" w:oddVBand="0" w:evenVBand="0" w:oddHBand="0" w:evenHBand="0" w:firstRowFirstColumn="0" w:firstRowLastColumn="0" w:lastRowFirstColumn="0" w:lastRowLastColumn="0"/>
+            <w:tcW w:w="2743" w:type="pct"/>
+            <w:noWrap/>
+          </w:tcPr>
+          <w:p>
+            <w:pPr>
+              <w:jc w:val="left"/>
+            </w:pPr>
+          </w:p>
+        </w:tc>
+      </w:tr>
+      <w:tr>
+        <w:trPr>
+          <w:trHeight w:val="300"/>
+        </w:trPr>
+        <w:tc>
+          <w:tcPr>
+            <w:tcW w:w="2257" w:type="pct"/>
+            <w:noWrap/>
+          </w:tcPr>
+          <w:p>
+            <w:pPr>
+              <w:jc w:val="left"/>
+            </w:pPr>
+            <w:r>
+              <w:t xml:space="preserve">D.2. </w:t>
+            </w:r>
+            <w:proofErr w:type="spellStart"/>
+            <w:r>
+              <w:t>Xml</w:t>
+            </w:r>
+            <w:proofErr w:type="spellEnd"/>
+          </w:p>
+        </w:tc>
+        <w:tc>
+          <w:tcPr>
+            <w:cnfStyle w:val="000100000000" w:firstRow="0" w:lastRow="0" w:firstColumn="0" w:lastColumn="1" w:oddVBand="0" w:evenVBand="0" w:oddHBand="0" w:evenHBand="0" w:firstRowFirstColumn="0" w:firstRowLastColumn="0" w:lastRowFirstColumn="0" w:lastRowLastColumn="0"/>
+            <w:tcW w:w="2743" w:type="pct"/>
+            <w:noWrap/>
+          </w:tcPr>
+          <w:p>
+            <w:pPr>
+              <w:jc w:val="left"/>
+            </w:pPr>
+          </w:p>
+        </w:tc>
+      </w:tr>
+      <w:tr>
+        <w:trPr>
+          <w:cnfStyle w:val="000000100000" w:firstRow="0" w:lastRow="0" w:firstColumn="0" w:lastColumn="0" w:oddVBand="0" w:evenVBand="0" w:oddHBand="1" w:evenHBand="0" w:firstRowFirstColumn="0" w:firstRowLastColumn="0" w:lastRowFirstColumn="0" w:lastRowLastColumn="0"/>
+          <w:trHeight w:val="300"/>
+        </w:trPr>
+        <w:tc>
+          <w:tcPr>
+            <w:tcW w:w="2257" w:type="pct"/>
+            <w:noWrap/>
+          </w:tcPr>
+          <w:p>
+            <w:pPr>
+              <w:jc w:val="left"/>
+            </w:pPr>
+            <w:r>
+              <w:t>E.1. Líneas de Código</w:t>
+            </w:r>
+          </w:p>
+        </w:tc>
+        <w:tc>
+          <w:tcPr>
+            <w:cnfStyle w:val="000100000000" w:firstRow="0" w:lastRow="0" w:firstColumn="0" w:lastColumn="1" w:oddVBand="0" w:evenVBand="0" w:oddHBand="0" w:evenHBand="0" w:firstRowFirstColumn="0" w:firstRowLastColumn="0" w:lastRowFirstColumn="0" w:lastRowLastColumn="0"/>
+            <w:tcW w:w="2743" w:type="pct"/>
+            <w:noWrap/>
+          </w:tcPr>
+          <w:p>
+            <w:pPr>
+              <w:jc w:val="left"/>
+            </w:pPr>
+          </w:p>
+        </w:tc>
+      </w:tr>
+      <w:tr>
+        <w:trPr>
+          <w:trHeight w:val="300"/>
+        </w:trPr>
+        <w:tc>
+          <w:tcPr>
+            <w:tcW w:w="2257" w:type="pct"/>
+            <w:noWrap/>
+          </w:tcPr>
+          <w:p>
+            <w:pPr>
+              <w:jc w:val="left"/>
+            </w:pPr>
+            <w:r>
+              <w:t>E.2. Curva de aprendizaje</w:t>
+            </w:r>
+          </w:p>
+        </w:tc>
+        <w:tc>
+          <w:tcPr>
+            <w:cnfStyle w:val="000100000000" w:firstRow="0" w:lastRow="0" w:firstColumn="0" w:lastColumn="1" w:oddVBand="0" w:evenVBand="0" w:oddHBand="0" w:evenHBand="0" w:firstRowFirstColumn="0" w:firstRowLastColumn="0" w:lastRowFirstColumn="0" w:lastRowLastColumn="0"/>
+            <w:tcW w:w="2743" w:type="pct"/>
+            <w:noWrap/>
+          </w:tcPr>
+          <w:p>
+            <w:pPr>
+              <w:jc w:val="left"/>
+            </w:pPr>
+          </w:p>
+        </w:tc>
+      </w:tr>
+      <w:tr>
+        <w:trPr>
+          <w:cnfStyle w:val="000000100000" w:firstRow="0" w:lastRow="0" w:firstColumn="0" w:lastColumn="0" w:oddVBand="0" w:evenVBand="0" w:oddHBand="1" w:evenHBand="0" w:firstRowFirstColumn="0" w:firstRowLastColumn="0" w:lastRowFirstColumn="0" w:lastRowLastColumn="0"/>
+          <w:trHeight w:val="300"/>
+        </w:trPr>
+        <w:tc>
+          <w:tcPr>
+            <w:tcW w:w="2257" w:type="pct"/>
+            <w:noWrap/>
+          </w:tcPr>
+          <w:p>
+            <w:pPr>
+              <w:jc w:val="left"/>
+            </w:pPr>
+            <w:r>
+              <w:t>E.3. Lenguaje de programación</w:t>
+            </w:r>
+          </w:p>
+        </w:tc>
+        <w:tc>
+          <w:tcPr>
+            <w:cnfStyle w:val="000100000000" w:firstRow="0" w:lastRow="0" w:firstColumn="0" w:lastColumn="1" w:oddVBand="0" w:evenVBand="0" w:oddHBand="0" w:evenHBand="0" w:firstRowFirstColumn="0" w:firstRowLastColumn="0" w:lastRowFirstColumn="0" w:lastRowLastColumn="0"/>
+            <w:tcW w:w="2743" w:type="pct"/>
+            <w:noWrap/>
+          </w:tcPr>
+          <w:p>
+            <w:pPr>
+              <w:jc w:val="left"/>
+            </w:pPr>
+          </w:p>
+        </w:tc>
+      </w:tr>
+      <w:tr>
+        <w:trPr>
+          <w:trHeight w:val="300"/>
+        </w:trPr>
+        <w:tc>
+          <w:tcPr>
+            <w:tcW w:w="2257" w:type="pct"/>
+            <w:noWrap/>
+          </w:tcPr>
+          <w:p>
+            <w:pPr>
+              <w:jc w:val="left"/>
+            </w:pPr>
+            <w:r>
+              <w:t>E.4. Versatilidad</w:t>
+            </w:r>
+          </w:p>
+        </w:tc>
+        <w:tc>
+          <w:tcPr>
+            <w:cnfStyle w:val="000100000000" w:firstRow="0" w:lastRow="0" w:firstColumn="0" w:lastColumn="1" w:oddVBand="0" w:evenVBand="0" w:oddHBand="0" w:evenHBand="0" w:firstRowFirstColumn="0" w:firstRowLastColumn="0" w:lastRowFirstColumn="0" w:lastRowLastColumn="0"/>
+            <w:tcW w:w="2743" w:type="pct"/>
+            <w:noWrap/>
+          </w:tcPr>
+          <w:p>
+            <w:pPr>
+              <w:jc w:val="left"/>
+            </w:pPr>
+          </w:p>
+        </w:tc>
+      </w:tr>
+      <w:tr>
+        <w:trPr>
+          <w:cnfStyle w:val="000000100000" w:firstRow="0" w:lastRow="0" w:firstColumn="0" w:lastColumn="0" w:oddVBand="0" w:evenVBand="0" w:oddHBand="1" w:evenHBand="0" w:firstRowFirstColumn="0" w:firstRowLastColumn="0" w:lastRowFirstColumn="0" w:lastRowLastColumn="0"/>
+          <w:trHeight w:val="300"/>
+        </w:trPr>
+        <w:tc>
+          <w:tcPr>
+            <w:tcW w:w="2257" w:type="pct"/>
+            <w:noWrap/>
+          </w:tcPr>
+          <w:p>
+            <w:pPr>
+              <w:jc w:val="left"/>
+            </w:pPr>
+            <w:r>
+              <w:t>F.1. Tipos Combinados</w:t>
+            </w:r>
+          </w:p>
+        </w:tc>
+        <w:tc>
+          <w:tcPr>
+            <w:cnfStyle w:val="000100000000" w:firstRow="0" w:lastRow="0" w:firstColumn="0" w:lastColumn="1" w:oddVBand="0" w:evenVBand="0" w:oddHBand="0" w:evenHBand="0" w:firstRowFirstColumn="0" w:firstRowLastColumn="0" w:lastRowFirstColumn="0" w:lastRowLastColumn="0"/>
+            <w:tcW w:w="2743" w:type="pct"/>
+            <w:noWrap/>
+          </w:tcPr>
+          <w:p>
+            <w:pPr>
+              <w:jc w:val="left"/>
+            </w:pPr>
+          </w:p>
+        </w:tc>
+      </w:tr>
+      <w:tr>
+        <w:trPr>
+          <w:trHeight w:val="300"/>
+        </w:trPr>
+        <w:tc>
+          <w:tcPr>
+            <w:tcW w:w="2257" w:type="pct"/>
+            <w:noWrap/>
+          </w:tcPr>
+          <w:p>
+            <w:pPr>
+              <w:jc w:val="left"/>
+            </w:pPr>
+            <w:r>
+              <w:t>F.2. Gráficos de Línea</w:t>
+            </w:r>
+          </w:p>
+        </w:tc>
+        <w:tc>
+          <w:tcPr>
+            <w:cnfStyle w:val="000100000000" w:firstRow="0" w:lastRow="0" w:firstColumn="0" w:lastColumn="1" w:oddVBand="0" w:evenVBand="0" w:oddHBand="0" w:evenHBand="0" w:firstRowFirstColumn="0" w:firstRowLastColumn="0" w:lastRowFirstColumn="0" w:lastRowLastColumn="0"/>
+            <w:tcW w:w="2743" w:type="pct"/>
+            <w:noWrap/>
+          </w:tcPr>
+          <w:p>
+            <w:pPr>
+              <w:jc w:val="left"/>
+            </w:pPr>
+          </w:p>
+        </w:tc>
+      </w:tr>
+      <w:tr>
+        <w:trPr>
+          <w:cnfStyle w:val="000000100000" w:firstRow="0" w:lastRow="0" w:firstColumn="0" w:lastColumn="0" w:oddVBand="0" w:evenVBand="0" w:oddHBand="1" w:evenHBand="0" w:firstRowFirstColumn="0" w:firstRowLastColumn="0" w:lastRowFirstColumn="0" w:lastRowLastColumn="0"/>
+          <w:trHeight w:val="300"/>
+        </w:trPr>
+        <w:tc>
+          <w:tcPr>
+            <w:tcW w:w="2257" w:type="pct"/>
+            <w:noWrap/>
+          </w:tcPr>
+          <w:p>
+            <w:pPr>
+              <w:jc w:val="left"/>
+            </w:pPr>
+            <w:r>
+              <w:t>F.3. Gráficos de Barras</w:t>
+            </w:r>
+          </w:p>
+        </w:tc>
+        <w:tc>
+          <w:tcPr>
+            <w:cnfStyle w:val="000100000000" w:firstRow="0" w:lastRow="0" w:firstColumn="0" w:lastColumn="1" w:oddVBand="0" w:evenVBand="0" w:oddHBand="0" w:evenHBand="0" w:firstRowFirstColumn="0" w:firstRowLastColumn="0" w:lastRowFirstColumn="0" w:lastRowLastColumn="0"/>
+            <w:tcW w:w="2743" w:type="pct"/>
+            <w:noWrap/>
+          </w:tcPr>
+          <w:p>
+            <w:pPr>
+              <w:jc w:val="left"/>
+            </w:pPr>
+          </w:p>
+        </w:tc>
+      </w:tr>
+      <w:tr>
+        <w:trPr>
+          <w:trHeight w:val="300"/>
+        </w:trPr>
+        <w:tc>
+          <w:tcPr>
+            <w:tcW w:w="2257" w:type="pct"/>
+            <w:noWrap/>
+          </w:tcPr>
+          <w:p>
+            <w:pPr>
+              <w:jc w:val="left"/>
+            </w:pPr>
+            <w:r>
+              <w:t>F.4. Gráficos Circulares</w:t>
+            </w:r>
+          </w:p>
+        </w:tc>
+        <w:tc>
+          <w:tcPr>
+            <w:cnfStyle w:val="000100000000" w:firstRow="0" w:lastRow="0" w:firstColumn="0" w:lastColumn="1" w:oddVBand="0" w:evenVBand="0" w:oddHBand="0" w:evenHBand="0" w:firstRowFirstColumn="0" w:firstRowLastColumn="0" w:lastRowFirstColumn="0" w:lastRowLastColumn="0"/>
+            <w:tcW w:w="2743" w:type="pct"/>
+            <w:noWrap/>
+          </w:tcPr>
+          <w:p>
+            <w:pPr>
+              <w:jc w:val="left"/>
+            </w:pPr>
+          </w:p>
+        </w:tc>
+      </w:tr>
+      <w:tr>
+        <w:trPr>
+          <w:cnfStyle w:val="000000100000" w:firstRow="0" w:lastRow="0" w:firstColumn="0" w:lastColumn="0" w:oddVBand="0" w:evenVBand="0" w:oddHBand="1" w:evenHBand="0" w:firstRowFirstColumn="0" w:firstRowLastColumn="0" w:lastRowFirstColumn="0" w:lastRowLastColumn="0"/>
+          <w:trHeight w:val="300"/>
+        </w:trPr>
+        <w:tc>
+          <w:tcPr>
+            <w:tcW w:w="2257" w:type="pct"/>
+            <w:noWrap/>
+          </w:tcPr>
+          <w:p>
+            <w:pPr>
+              <w:jc w:val="left"/>
+            </w:pPr>
+            <w:r>
+              <w:t>F.5. Gráficos Polar Área</w:t>
+            </w:r>
+          </w:p>
+        </w:tc>
+        <w:tc>
+          <w:tcPr>
+            <w:cnfStyle w:val="000100000000" w:firstRow="0" w:lastRow="0" w:firstColumn="0" w:lastColumn="1" w:oddVBand="0" w:evenVBand="0" w:oddHBand="0" w:evenHBand="0" w:firstRowFirstColumn="0" w:firstRowLastColumn="0" w:lastRowFirstColumn="0" w:lastRowLastColumn="0"/>
+            <w:tcW w:w="2743" w:type="pct"/>
+            <w:noWrap/>
+          </w:tcPr>
+          <w:p>
+            <w:pPr>
+              <w:jc w:val="left"/>
+            </w:pPr>
+          </w:p>
+        </w:tc>
+      </w:tr>
+      <w:tr>
+        <w:trPr>
+          <w:trHeight w:val="300"/>
+        </w:trPr>
+        <w:tc>
+          <w:tcPr>
+            <w:tcW w:w="2257" w:type="pct"/>
+            <w:noWrap/>
+          </w:tcPr>
+          <w:p>
+            <w:pPr>
+              <w:jc w:val="left"/>
+            </w:pPr>
+            <w:r>
+              <w:t>F.6. Gráficos de Dispersión</w:t>
+            </w:r>
+          </w:p>
+        </w:tc>
+        <w:tc>
+          <w:tcPr>
+            <w:cnfStyle w:val="000100000000" w:firstRow="0" w:lastRow="0" w:firstColumn="0" w:lastColumn="1" w:oddVBand="0" w:evenVBand="0" w:oddHBand="0" w:evenHBand="0" w:firstRowFirstColumn="0" w:firstRowLastColumn="0" w:lastRowFirstColumn="0" w:lastRowLastColumn="0"/>
+            <w:tcW w:w="2743" w:type="pct"/>
+            <w:noWrap/>
+          </w:tcPr>
+          <w:p>
+            <w:pPr>
+              <w:jc w:val="left"/>
+            </w:pPr>
+          </w:p>
+        </w:tc>
+      </w:tr>
+      <w:tr>
+        <w:trPr>
+          <w:cnfStyle w:val="000000100000" w:firstRow="0" w:lastRow="0" w:firstColumn="0" w:lastColumn="0" w:oddVBand="0" w:evenVBand="0" w:oddHBand="1" w:evenHBand="0" w:firstRowFirstColumn="0" w:firstRowLastColumn="0" w:lastRowFirstColumn="0" w:lastRowLastColumn="0"/>
+          <w:trHeight w:val="300"/>
+        </w:trPr>
+        <w:tc>
+          <w:tcPr>
+            <w:tcW w:w="2257" w:type="pct"/>
+            <w:noWrap/>
+          </w:tcPr>
+          <w:p>
+            <w:pPr>
+              <w:jc w:val="left"/>
+            </w:pPr>
+            <w:r>
+              <w:t>F.7. Gráficos de Burbujas</w:t>
+            </w:r>
+          </w:p>
+        </w:tc>
+        <w:tc>
+          <w:tcPr>
+            <w:cnfStyle w:val="000100000000" w:firstRow="0" w:lastRow="0" w:firstColumn="0" w:lastColumn="1" w:oddVBand="0" w:evenVBand="0" w:oddHBand="0" w:evenHBand="0" w:firstRowFirstColumn="0" w:firstRowLastColumn="0" w:lastRowFirstColumn="0" w:lastRowLastColumn="0"/>
+            <w:tcW w:w="2743" w:type="pct"/>
+            <w:noWrap/>
+          </w:tcPr>
+          <w:p>
+            <w:pPr>
+              <w:jc w:val="left"/>
+            </w:pPr>
+          </w:p>
+        </w:tc>
+      </w:tr>
+      <w:tr>
+        <w:trPr>
+          <w:trHeight w:val="300"/>
+        </w:trPr>
+        <w:tc>
+          <w:tcPr>
+            <w:tcW w:w="2257" w:type="pct"/>
+            <w:noWrap/>
+          </w:tcPr>
+          <w:p>
+            <w:pPr>
+              <w:jc w:val="left"/>
+            </w:pPr>
+            <w:r>
+              <w:t>F.8. Gráficos del tipo Medidor Radial</w:t>
+            </w:r>
+          </w:p>
+        </w:tc>
+        <w:tc>
+          <w:tcPr>
+            <w:cnfStyle w:val="000100000000" w:firstRow="0" w:lastRow="0" w:firstColumn="0" w:lastColumn="1" w:oddVBand="0" w:evenVBand="0" w:oddHBand="0" w:evenHBand="0" w:firstRowFirstColumn="0" w:firstRowLastColumn="0" w:lastRowFirstColumn="0" w:lastRowLastColumn="0"/>
+            <w:tcW w:w="2743" w:type="pct"/>
+            <w:noWrap/>
+          </w:tcPr>
+          <w:p>
+            <w:pPr>
+              <w:jc w:val="left"/>
+            </w:pPr>
+          </w:p>
+        </w:tc>
+      </w:tr>
+      <w:tr>
+        <w:trPr>
+          <w:cnfStyle w:val="000000100000" w:firstRow="0" w:lastRow="0" w:firstColumn="0" w:lastColumn="0" w:oddVBand="0" w:evenVBand="0" w:oddHBand="1" w:evenHBand="0" w:firstRowFirstColumn="0" w:firstRowLastColumn="0" w:lastRowFirstColumn="0" w:lastRowLastColumn="0"/>
+          <w:trHeight w:val="300"/>
+        </w:trPr>
+        <w:tc>
+          <w:tcPr>
+            <w:tcW w:w="2257" w:type="pct"/>
+            <w:noWrap/>
+          </w:tcPr>
+          <w:p>
+            <w:pPr>
+              <w:jc w:val="left"/>
+            </w:pPr>
+            <w:r>
+              <w:t>F.9. Gráficos de Mapas</w:t>
+            </w:r>
+          </w:p>
+        </w:tc>
+        <w:tc>
+          <w:tcPr>
+            <w:cnfStyle w:val="000100000000" w:firstRow="0" w:lastRow="0" w:firstColumn="0" w:lastColumn="1" w:oddVBand="0" w:evenVBand="0" w:oddHBand="0" w:evenHBand="0" w:firstRowFirstColumn="0" w:firstRowLastColumn="0" w:lastRowFirstColumn="0" w:lastRowLastColumn="0"/>
+            <w:tcW w:w="2743" w:type="pct"/>
+            <w:noWrap/>
+          </w:tcPr>
+          <w:p>
+            <w:pPr>
+              <w:jc w:val="left"/>
+            </w:pPr>
+          </w:p>
+        </w:tc>
+      </w:tr>
+      <w:tr>
+        <w:trPr>
+          <w:trHeight w:val="300"/>
+        </w:trPr>
+        <w:tc>
+          <w:tcPr>
+            <w:tcW w:w="2257" w:type="pct"/>
+            <w:noWrap/>
+          </w:tcPr>
+          <w:p>
+            <w:pPr>
+              <w:jc w:val="left"/>
+            </w:pPr>
+            <w:r>
+              <w:t>G.1. Tipología de charts</w:t>
+            </w:r>
+          </w:p>
+        </w:tc>
+        <w:tc>
+          <w:tcPr>
+            <w:cnfStyle w:val="000100000000" w:firstRow="0" w:lastRow="0" w:firstColumn="0" w:lastColumn="1" w:oddVBand="0" w:evenVBand="0" w:oddHBand="0" w:evenHBand="0" w:firstRowFirstColumn="0" w:firstRowLastColumn="0" w:lastRowFirstColumn="0" w:lastRowLastColumn="0"/>
+            <w:tcW w:w="2743" w:type="pct"/>
+            <w:noWrap/>
+          </w:tcPr>
+          <w:p>
+            <w:pPr>
+              <w:jc w:val="left"/>
+            </w:pPr>
+          </w:p>
+        </w:tc>
+      </w:tr>
+      <w:tr>
+        <w:trPr>
+          <w:cnfStyle w:val="000000100000" w:firstRow="0" w:lastRow="0" w:firstColumn="0" w:lastColumn="0" w:oddVBand="0" w:evenVBand="0" w:oddHBand="1" w:evenHBand="0" w:firstRowFirstColumn="0" w:firstRowLastColumn="0" w:lastRowFirstColumn="0" w:lastRowLastColumn="0"/>
+          <w:trHeight w:val="300"/>
+        </w:trPr>
+        <w:tc>
+          <w:tcPr>
+            <w:tcW w:w="2257" w:type="pct"/>
+            <w:noWrap/>
+          </w:tcPr>
+          <w:p>
+            <w:pPr>
+              <w:jc w:val="left"/>
+            </w:pPr>
+            <w:r>
+              <w:t>G.2. Requerimientos Software</w:t>
+            </w:r>
+          </w:p>
+        </w:tc>
+        <w:tc>
+          <w:tcPr>
+            <w:cnfStyle w:val="000100000000" w:firstRow="0" w:lastRow="0" w:firstColumn="0" w:lastColumn="1" w:oddVBand="0" w:evenVBand="0" w:oddHBand="0" w:evenHBand="0" w:firstRowFirstColumn="0" w:firstRowLastColumn="0" w:lastRowFirstColumn="0" w:lastRowLastColumn="0"/>
+            <w:tcW w:w="2743" w:type="pct"/>
+            <w:noWrap/>
+          </w:tcPr>
+          <w:p>
+            <w:pPr>
+              <w:jc w:val="left"/>
+            </w:pPr>
+          </w:p>
+        </w:tc>
+      </w:tr>
+      <w:tr>
+        <w:trPr>
+          <w:trHeight w:val="300"/>
+        </w:trPr>
+        <w:tc>
+          <w:tcPr>
+            <w:tcW w:w="2257" w:type="pct"/>
+            <w:noWrap/>
+          </w:tcPr>
+          <w:p>
+            <w:pPr>
+              <w:jc w:val="left"/>
+            </w:pPr>
+            <w:r>
+              <w:t>G.3. Metodologías de importación</w:t>
+            </w:r>
+          </w:p>
+        </w:tc>
+        <w:tc>
+          <w:tcPr>
+            <w:cnfStyle w:val="000100000000" w:firstRow="0" w:lastRow="0" w:firstColumn="0" w:lastColumn="1" w:oddVBand="0" w:evenVBand="0" w:oddHBand="0" w:evenHBand="0" w:firstRowFirstColumn="0" w:firstRowLastColumn="0" w:lastRowFirstColumn="0" w:lastRowLastColumn="0"/>
+            <w:tcW w:w="2743" w:type="pct"/>
+            <w:noWrap/>
+          </w:tcPr>
+          <w:p>
+            <w:pPr>
+              <w:jc w:val="left"/>
+            </w:pPr>
+          </w:p>
+        </w:tc>
+      </w:tr>
+      <w:tr>
+        <w:trPr>
+          <w:cnfStyle w:val="000000100000" w:firstRow="0" w:lastRow="0" w:firstColumn="0" w:lastColumn="0" w:oddVBand="0" w:evenVBand="0" w:oddHBand="1" w:evenHBand="0" w:firstRowFirstColumn="0" w:firstRowLastColumn="0" w:lastRowFirstColumn="0" w:lastRowLastColumn="0"/>
+          <w:trHeight w:val="300"/>
+        </w:trPr>
+        <w:tc>
+          <w:tcPr>
+            <w:tcW w:w="2257" w:type="pct"/>
+            <w:noWrap/>
+          </w:tcPr>
+          <w:p>
+            <w:pPr>
+              <w:jc w:val="left"/>
+            </w:pPr>
+            <w:r>
+              <w:t>G.4. Opciones de los gráficos</w:t>
+            </w:r>
+          </w:p>
+        </w:tc>
+        <w:tc>
+          <w:tcPr>
+            <w:cnfStyle w:val="000100000000" w:firstRow="0" w:lastRow="0" w:firstColumn="0" w:lastColumn="1" w:oddVBand="0" w:evenVBand="0" w:oddHBand="0" w:evenHBand="0" w:firstRowFirstColumn="0" w:firstRowLastColumn="0" w:lastRowFirstColumn="0" w:lastRowLastColumn="0"/>
+            <w:tcW w:w="2743" w:type="pct"/>
+            <w:noWrap/>
+          </w:tcPr>
+          <w:p>
+            <w:pPr>
+              <w:jc w:val="left"/>
+            </w:pPr>
+          </w:p>
+        </w:tc>
+      </w:tr>
+      <w:tr>
+        <w:trPr>
+          <w:trHeight w:val="300"/>
+        </w:trPr>
+        <w:tc>
+          <w:tcPr>
+            <w:tcW w:w="2257" w:type="pct"/>
+            <w:noWrap/>
+          </w:tcPr>
+          <w:p>
+            <w:pPr>
+              <w:jc w:val="left"/>
+            </w:pPr>
+            <w:r>
+              <w:t>H.1. Coste de producto</w:t>
+            </w:r>
+          </w:p>
+        </w:tc>
+        <w:tc>
+          <w:tcPr>
+            <w:cnfStyle w:val="000100000000" w:firstRow="0" w:lastRow="0" w:firstColumn="0" w:lastColumn="1" w:oddVBand="0" w:evenVBand="0" w:oddHBand="0" w:evenHBand="0" w:firstRowFirstColumn="0" w:firstRowLastColumn="0" w:lastRowFirstColumn="0" w:lastRowLastColumn="0"/>
+            <w:tcW w:w="2743" w:type="pct"/>
+            <w:noWrap/>
+          </w:tcPr>
+          <w:p>
+            <w:pPr>
+              <w:jc w:val="left"/>
+            </w:pPr>
+          </w:p>
+        </w:tc>
+      </w:tr>
+      <w:tr>
+        <w:trPr>
+          <w:cnfStyle w:val="000000100000" w:firstRow="0" w:lastRow="0" w:firstColumn="0" w:lastColumn="0" w:oddVBand="0" w:evenVBand="0" w:oddHBand="1" w:evenHBand="0" w:firstRowFirstColumn="0" w:firstRowLastColumn="0" w:lastRowFirstColumn="0" w:lastRowLastColumn="0"/>
+          <w:trHeight w:val="300"/>
+        </w:trPr>
+        <w:tc>
+          <w:tcPr>
+            <w:tcW w:w="2257" w:type="pct"/>
+            <w:noWrap/>
+          </w:tcPr>
+          <w:p>
+            <w:pPr>
+              <w:jc w:val="left"/>
+            </w:pPr>
+            <w:r>
+              <w:t>H.2. Coste de licencia</w:t>
+            </w:r>
+          </w:p>
+        </w:tc>
+        <w:tc>
+          <w:tcPr>
+            <w:cnfStyle w:val="000100000000" w:firstRow="0" w:lastRow="0" w:firstColumn="0" w:lastColumn="1" w:oddVBand="0" w:evenVBand="0" w:oddHBand="0" w:evenHBand="0" w:firstRowFirstColumn="0" w:firstRowLastColumn="0" w:lastRowFirstColumn="0" w:lastRowLastColumn="0"/>
+            <w:tcW w:w="2743" w:type="pct"/>
+            <w:noWrap/>
+          </w:tcPr>
+          <w:p>
+            <w:pPr>
+              <w:jc w:val="left"/>
+            </w:pPr>
+          </w:p>
+        </w:tc>
+      </w:tr>
+      <w:tr>
+        <w:trPr>
+          <w:trHeight w:val="300"/>
+        </w:trPr>
+        <w:tc>
+          <w:tcPr>
+            <w:tcW w:w="2257" w:type="pct"/>
+            <w:noWrap/>
+          </w:tcPr>
+          <w:p>
+            <w:pPr>
+              <w:jc w:val="left"/>
+            </w:pPr>
+            <w:r>
+              <w:t>I.1. Multiplataforma</w:t>
+            </w:r>
+          </w:p>
+        </w:tc>
+        <w:tc>
+          <w:tcPr>
+            <w:cnfStyle w:val="000100000000" w:firstRow="0" w:lastRow="0" w:firstColumn="0" w:lastColumn="1" w:oddVBand="0" w:evenVBand="0" w:oddHBand="0" w:evenHBand="0" w:firstRowFirstColumn="0" w:firstRowLastColumn="0" w:lastRowFirstColumn="0" w:lastRowLastColumn="0"/>
+            <w:tcW w:w="2743" w:type="pct"/>
+            <w:noWrap/>
+          </w:tcPr>
+          <w:p>
+            <w:pPr>
+              <w:jc w:val="left"/>
+            </w:pPr>
+          </w:p>
+        </w:tc>
+      </w:tr>
+      <w:tr>
+        <w:trPr>
+          <w:cnfStyle w:val="000000100000" w:firstRow="0" w:lastRow="0" w:firstColumn="0" w:lastColumn="0" w:oddVBand="0" w:evenVBand="0" w:oddHBand="1" w:evenHBand="0" w:firstRowFirstColumn="0" w:firstRowLastColumn="0" w:lastRowFirstColumn="0" w:lastRowLastColumn="0"/>
+          <w:trHeight w:val="300"/>
+        </w:trPr>
+        <w:tc>
+          <w:tcPr>
+            <w:tcW w:w="2257" w:type="pct"/>
+            <w:noWrap/>
+          </w:tcPr>
+          <w:p>
+            <w:pPr>
+              <w:jc w:val="left"/>
+            </w:pPr>
+            <w:r>
+              <w:t>I.2. Instalación</w:t>
+            </w:r>
+          </w:p>
+        </w:tc>
+        <w:tc>
+          <w:tcPr>
+            <w:cnfStyle w:val="000100000000" w:firstRow="0" w:lastRow="0" w:firstColumn="0" w:lastColumn="1" w:oddVBand="0" w:evenVBand="0" w:oddHBand="0" w:evenHBand="0" w:firstRowFirstColumn="0" w:firstRowLastColumn="0" w:lastRowFirstColumn="0" w:lastRowLastColumn="0"/>
+            <w:tcW w:w="2743" w:type="pct"/>
+            <w:noWrap/>
+          </w:tcPr>
+          <w:p>
+            <w:pPr>
+              <w:jc w:val="left"/>
+            </w:pPr>
+          </w:p>
+        </w:tc>
+      </w:tr>
+      <w:tr>
+        <w:trPr>
+          <w:trHeight w:val="338"/>
+        </w:trPr>
+        <w:tc>
+          <w:tcPr>
+            <w:tcW w:w="2257" w:type="pct"/>
+            <w:noWrap/>
+          </w:tcPr>
+          <w:p>
+            <w:pPr>
+              <w:jc w:val="left"/>
+            </w:pPr>
+            <w:r>
+              <w:t>I.3. Configuración</w:t>
+            </w:r>
+          </w:p>
+        </w:tc>
+        <w:tc>
+          <w:tcPr>
+            <w:cnfStyle w:val="000100000000" w:firstRow="0" w:lastRow="0" w:firstColumn="0" w:lastColumn="1" w:oddVBand="0" w:evenVBand="0" w:oddHBand="0" w:evenHBand="0" w:firstRowFirstColumn="0" w:firstRowLastColumn="0" w:lastRowFirstColumn="0" w:lastRowLastColumn="0"/>
+            <w:tcW w:w="2743" w:type="pct"/>
+            <w:noWrap/>
+          </w:tcPr>
+          <w:p>
+            <w:pPr>
+              <w:jc w:val="left"/>
+            </w:pPr>
+          </w:p>
+        </w:tc>
+      </w:tr>
+      <w:tr>
+        <w:trPr>
+          <w:cnfStyle w:val="000000100000" w:firstRow="0" w:lastRow="0" w:firstColumn="0" w:lastColumn="0" w:oddVBand="0" w:evenVBand="0" w:oddHBand="1" w:evenHBand="0" w:firstRowFirstColumn="0" w:firstRowLastColumn="0" w:lastRowFirstColumn="0" w:lastRowLastColumn="0"/>
+          <w:trHeight w:val="300"/>
+        </w:trPr>
+        <w:tc>
+          <w:tcPr>
+            <w:tcW w:w="2257" w:type="pct"/>
+            <w:noWrap/>
+          </w:tcPr>
+          <w:p>
+            <w:pPr>
+              <w:jc w:val="left"/>
+            </w:pPr>
+            <w:r>
+              <w:t>I.4. Almacenamiento</w:t>
+            </w:r>
+          </w:p>
+        </w:tc>
+        <w:tc>
+          <w:tcPr>
+            <w:cnfStyle w:val="000100000000" w:firstRow="0" w:lastRow="0" w:firstColumn="0" w:lastColumn="1" w:oddVBand="0" w:evenVBand="0" w:oddHBand="0" w:evenHBand="0" w:firstRowFirstColumn="0" w:firstRowLastColumn="0" w:lastRowFirstColumn="0" w:lastRowLastColumn="0"/>
+            <w:tcW w:w="2743" w:type="pct"/>
+            <w:noWrap/>
+          </w:tcPr>
+          <w:p>
+            <w:pPr>
+              <w:jc w:val="left"/>
+            </w:pPr>
+          </w:p>
+        </w:tc>
+      </w:tr>
     </w:tbl>
-    <w:p/>
+    <w:p>
+      <w:bookmarkStart w:id="48" w:name="_GoBack"/>
+      <w:bookmarkEnd w:id="48"/>
+    </w:p>
     <w:p/>
     <w:p>
       <w:pPr>
@@ -7550,7 +8472,7 @@
           <w:rPr>
             <w:noProof/>
           </w:rPr>
-          <w:t>10</w:t>
+          <w:t>11</w:t>
         </w:r>
         <w:r>
           <w:fldChar w:fldCharType="end"/>
@@ -9092,7 +10014,7 @@
 </file>
 
 <file path=customXml/itemProps1.xml><?xml version="1.0" encoding="utf-8"?>
-<ds:datastoreItem xmlns:ds="http://schemas.openxmlformats.org/officeDocument/2006/customXml" ds:itemID="{5F92DEA6-C46D-8E4B-A1E3-9F00A551EF0B}">
+<ds:datastoreItem xmlns:ds="http://schemas.openxmlformats.org/officeDocument/2006/customXml" ds:itemID="{EB666BB8-79D1-664E-BBCC-863E7A8FFB70}">
   <ds:schemaRefs>
     <ds:schemaRef ds:uri="http://schemas.openxmlformats.org/officeDocument/2006/bibliography"/>
   </ds:schemaRefs>

--- a/TG2.docx
+++ b/TG2.docx
@@ -1,6 +1,6 @@
 
 <file path=word/document.xml><?xml version="1.0" encoding="utf-8"?>
-<w:document xmlns:wpc="http://schemas.microsoft.com/office/word/2010/wordprocessingCanvas" xmlns:mo="http://schemas.microsoft.com/office/mac/office/2008/main" xmlns:mc="http://schemas.openxmlformats.org/markup-compatibility/2006" xmlns:mv="urn:schemas-microsoft-com:mac:vml" xmlns:o="urn:schemas-microsoft-com:office:office" xmlns:r="http://schemas.openxmlformats.org/officeDocument/2006/relationships" xmlns:m="http://schemas.openxmlformats.org/officeDocument/2006/math" xmlns:v="urn:schemas-microsoft-com:vml" xmlns:wp14="http://schemas.microsoft.com/office/word/2010/wordprocessingDrawing" xmlns:wp="http://schemas.openxmlformats.org/drawingml/2006/wordprocessingDrawing" xmlns:w10="urn:schemas-microsoft-com:office:word" xmlns:w="http://schemas.openxmlformats.org/wordprocessingml/2006/main" xmlns:w14="http://schemas.microsoft.com/office/word/2010/wordml" xmlns:w15="http://schemas.microsoft.com/office/word/2012/wordml" xmlns:wpg="http://schemas.microsoft.com/office/word/2010/wordprocessingGroup" xmlns:wpi="http://schemas.microsoft.com/office/word/2010/wordprocessingInk" xmlns:wne="http://schemas.microsoft.com/office/word/2006/wordml" xmlns:wps="http://schemas.microsoft.com/office/word/2010/wordprocessingShape" mc:Ignorable="w14 w15 wp14">
+<w:document xmlns:wpc="http://schemas.microsoft.com/office/word/2010/wordprocessingCanvas" xmlns:cx="http://schemas.microsoft.com/office/drawing/2014/chartex" xmlns:cx1="http://schemas.microsoft.com/office/drawing/2015/9/8/chartex" xmlns:cx2="http://schemas.microsoft.com/office/drawing/2015/10/21/chartex" xmlns:cx3="http://schemas.microsoft.com/office/drawing/2016/5/9/chartex" xmlns:cx4="http://schemas.microsoft.com/office/drawing/2016/5/10/chartex" xmlns:cx5="http://schemas.microsoft.com/office/drawing/2016/5/11/chartex" xmlns:cx6="http://schemas.microsoft.com/office/drawing/2016/5/12/chartex" xmlns:cx7="http://schemas.microsoft.com/office/drawing/2016/5/13/chartex" xmlns:cx8="http://schemas.microsoft.com/office/drawing/2016/5/14/chartex" xmlns:mc="http://schemas.openxmlformats.org/markup-compatibility/2006" xmlns:aink="http://schemas.microsoft.com/office/drawing/2016/ink" xmlns:am3d="http://schemas.microsoft.com/office/drawing/2017/model3d" xmlns:o="urn:schemas-microsoft-com:office:office" xmlns:r="http://schemas.openxmlformats.org/officeDocument/2006/relationships" xmlns:m="http://schemas.openxmlformats.org/officeDocument/2006/math" xmlns:v="urn:schemas-microsoft-com:vml" xmlns:wp14="http://schemas.microsoft.com/office/word/2010/wordprocessingDrawing" xmlns:wp="http://schemas.openxmlformats.org/drawingml/2006/wordprocessingDrawing" xmlns:w10="urn:schemas-microsoft-com:office:word" xmlns:w="http://schemas.openxmlformats.org/wordprocessingml/2006/main" xmlns:w14="http://schemas.microsoft.com/office/word/2010/wordml" xmlns:w15="http://schemas.microsoft.com/office/word/2012/wordml" xmlns:w16cid="http://schemas.microsoft.com/office/word/2016/wordml/cid" xmlns:w16se="http://schemas.microsoft.com/office/word/2015/wordml/symex" xmlns:wpg="http://schemas.microsoft.com/office/word/2010/wordprocessingGroup" xmlns:wpi="http://schemas.microsoft.com/office/word/2010/wordprocessingInk" xmlns:wne="http://schemas.microsoft.com/office/word/2006/wordml" xmlns:wps="http://schemas.microsoft.com/office/word/2010/wordprocessingShape" mc:Ignorable="w14 w15 w16se w16cid wp14">
   <w:body>
     <w:sdt>
       <w:sdtPr>
@@ -20,7 +20,7 @@
       <w:sdtContent>
         <w:p>
           <w:pPr>
-            <w:pStyle w:val="TtulodeTDC"/>
+            <w:pStyle w:val="TtuloTDC"/>
           </w:pPr>
           <w:r>
             <w:t>Contenido</w:t>
@@ -3714,7 +3714,67 @@
     </w:p>
     <w:p>
       <w:r>
-        <w:t>En este apartado se debe indicar el número de grupo y los nombres de los autores, poniendo en primer lugar al coordinador del grupo.</w:t>
+        <w:t>Componemos en grupo denominado como T4 y los integrantes son los siguientes:</w:t>
+      </w:r>
+    </w:p>
+    <w:p>
+      <w:pPr>
+        <w:pStyle w:val="Prrafodelista"/>
+        <w:numPr>
+          <w:ilvl w:val="0"/>
+          <w:numId w:val="5"/>
+        </w:numPr>
+      </w:pPr>
+      <w:r>
+        <w:t>Urbano José Villanueva Rodríguez.</w:t>
+      </w:r>
+    </w:p>
+    <w:p>
+      <w:pPr>
+        <w:pStyle w:val="Prrafodelista"/>
+        <w:numPr>
+          <w:ilvl w:val="0"/>
+          <w:numId w:val="5"/>
+        </w:numPr>
+      </w:pPr>
+      <w:r>
+        <w:t>Alberto Cabrera Plata.</w:t>
+      </w:r>
+    </w:p>
+    <w:p>
+      <w:pPr>
+        <w:pStyle w:val="Prrafodelista"/>
+        <w:numPr>
+          <w:ilvl w:val="0"/>
+          <w:numId w:val="5"/>
+        </w:numPr>
+      </w:pPr>
+      <w:r>
+        <w:t>Fernando García Fernández.</w:t>
+      </w:r>
+    </w:p>
+    <w:p>
+      <w:pPr>
+        <w:pStyle w:val="Prrafodelista"/>
+        <w:numPr>
+          <w:ilvl w:val="0"/>
+          <w:numId w:val="5"/>
+        </w:numPr>
+      </w:pPr>
+      <w:r>
+        <w:t>José Daniel Navarro Sierra.</w:t>
+      </w:r>
+    </w:p>
+    <w:p>
+      <w:pPr>
+        <w:pStyle w:val="Prrafodelista"/>
+        <w:numPr>
+          <w:ilvl w:val="0"/>
+          <w:numId w:val="5"/>
+        </w:numPr>
+      </w:pPr>
+      <w:r>
+        <w:t>Martina Andrea Palomino Berrocal.</w:t>
       </w:r>
     </w:p>
     <w:p>
@@ -3735,15 +3795,7 @@
         <w:t xml:space="preserve">compartido a </w:t>
       </w:r>
       <w:r>
-        <w:t xml:space="preserve">la planificación del trabajo utilizando una herramienta online de diagramación Gantt (por  ejemplo, </w:t>
-      </w:r>
-      <w:proofErr w:type="spellStart"/>
-      <w:r>
-        <w:t>GanttPro</w:t>
-      </w:r>
-      <w:proofErr w:type="spellEnd"/>
-      <w:r>
-        <w:t>, versión gratuita).</w:t>
+        <w:t>la planificación del trabajo utilizando una herramienta online de diagramación Gantt (por  ejemplo, GanttPro, versión gratuita).</w:t>
       </w:r>
     </w:p>
     <w:p>
@@ -3781,15 +3833,7 @@
         <w:t xml:space="preserve">o </w:t>
       </w:r>
       <w:r>
-        <w:t xml:space="preserve">en </w:t>
-      </w:r>
-      <w:proofErr w:type="spellStart"/>
-      <w:r>
-        <w:t>BitBucket</w:t>
-      </w:r>
-      <w:proofErr w:type="spellEnd"/>
-      <w:r>
-        <w:t xml:space="preserve"> creado para el trabajo.</w:t>
+        <w:t>en BitBucket creado para el trabajo.</w:t>
       </w:r>
     </w:p>
     <w:p>
@@ -3931,12 +3975,10 @@
       <w:r>
         <w:t xml:space="preserve">2.2 Descripción de la tecnología </w:t>
       </w:r>
-      <w:proofErr w:type="spellStart"/>
       <w:r>
         <w:t>Echarts</w:t>
       </w:r>
       <w:bookmarkEnd w:id="6"/>
-      <w:proofErr w:type="spellEnd"/>
     </w:p>
     <w:p>
       <w:pPr>
@@ -4057,15 +4099,7 @@
     </w:p>
     <w:p>
       <w:r>
-        <w:t xml:space="preserve">Descripción: tipo de licencia del software (freeware, open </w:t>
-      </w:r>
-      <w:proofErr w:type="spellStart"/>
-      <w:r>
-        <w:t>source</w:t>
-      </w:r>
-      <w:proofErr w:type="spellEnd"/>
-      <w:r>
-        <w:t>, cerrado…)</w:t>
+        <w:t>Descripción: tipo de licencia del software (freeware, open source, cerrado…)</w:t>
       </w:r>
     </w:p>
     <w:p>
@@ -4374,12 +4408,10 @@
       <w:r>
         <w:t xml:space="preserve">3.2.1 Criterio B.1: </w:t>
       </w:r>
-      <w:proofErr w:type="spellStart"/>
       <w:r>
         <w:t>Ram</w:t>
       </w:r>
       <w:bookmarkEnd w:id="16"/>
-      <w:proofErr w:type="spellEnd"/>
     </w:p>
     <w:p>
       <w:pPr>
@@ -4400,198 +4432,156 @@
       </w:pPr>
       <w:bookmarkStart w:id="18" w:name="_Toc510682635"/>
       <w:r>
-        <w:t xml:space="preserve">3.2.n Criterio </w:t>
-      </w:r>
-      <w:proofErr w:type="spellStart"/>
-      <w:r>
-        <w:t>B.n</w:t>
-      </w:r>
-      <w:proofErr w:type="spellEnd"/>
+        <w:t xml:space="preserve">3.2.n Criterio B.n: </w:t>
+      </w:r>
+      <w:r>
+        <w:t>¿Gpu?</w:t>
+      </w:r>
+      <w:bookmarkEnd w:id="18"/>
+    </w:p>
+    <w:p>
+      <w:pPr>
+        <w:pStyle w:val="Ttulo3"/>
+      </w:pPr>
+      <w:bookmarkStart w:id="19" w:name="_Toc510682636"/>
+      <w:r>
+        <w:t>3.2.n Criterio B.n: Red</w:t>
+      </w:r>
+      <w:bookmarkEnd w:id="19"/>
+    </w:p>
+    <w:p>
+      <w:r>
+        <w:tab/>
+        <w:t>//¿Cuántos datos consume cada tecnología? ¿Cuál es más optima en cuanto a peticiones al servidor?</w:t>
+      </w:r>
+    </w:p>
+    <w:p>
+      <w:pPr>
+        <w:pStyle w:val="Ttulo2"/>
+      </w:pPr>
+      <w:bookmarkStart w:id="20" w:name="_Toc510682637"/>
+      <w:r>
+        <w:t xml:space="preserve">3.3 Categoría </w:t>
+      </w:r>
+      <w:r>
+        <w:t>C</w:t>
+      </w:r>
       <w:r>
         <w:t xml:space="preserve">: </w:t>
       </w:r>
       <w:r>
-        <w:t>¿</w:t>
-      </w:r>
-      <w:proofErr w:type="spellStart"/>
-      <w:r>
-        <w:t>Gpu</w:t>
-      </w:r>
-      <w:proofErr w:type="spellEnd"/>
-      <w:r>
-        <w:t>?</w:t>
-      </w:r>
-      <w:bookmarkEnd w:id="18"/>
+        <w:t>Adaptabilidad navegadores</w:t>
+      </w:r>
+      <w:bookmarkEnd w:id="20"/>
     </w:p>
     <w:p>
       <w:pPr>
         <w:pStyle w:val="Ttulo3"/>
       </w:pPr>
-      <w:bookmarkStart w:id="19" w:name="_Toc510682636"/>
-      <w:r>
-        <w:t xml:space="preserve">3.2.n Criterio </w:t>
-      </w:r>
-      <w:proofErr w:type="spellStart"/>
-      <w:r>
-        <w:t>B.n</w:t>
-      </w:r>
-      <w:proofErr w:type="spellEnd"/>
-      <w:r>
-        <w:t>: Red</w:t>
-      </w:r>
-      <w:bookmarkEnd w:id="19"/>
-    </w:p>
-    <w:p>
-      <w:r>
-        <w:tab/>
-        <w:t>/</w:t>
-      </w:r>
-      <w:proofErr w:type="gramStart"/>
-      <w:r>
-        <w:t>/¿</w:t>
-      </w:r>
-      <w:proofErr w:type="gramEnd"/>
-      <w:r>
-        <w:t>Cuántos datos consume cada tecnología? ¿Cuál es más optima en cuanto a peticiones al servidor?</w:t>
-      </w:r>
+      <w:bookmarkStart w:id="21" w:name="_Toc510682638"/>
+      <w:r>
+        <w:t>3.3.1 Criterio C</w:t>
+      </w:r>
+      <w:r>
+        <w:t xml:space="preserve">.1: </w:t>
+      </w:r>
+      <w:r>
+        <w:t>Firefox</w:t>
+      </w:r>
+      <w:bookmarkEnd w:id="21"/>
+    </w:p>
+    <w:p>
+      <w:pPr>
+        <w:pStyle w:val="Ttulo3"/>
+      </w:pPr>
+      <w:bookmarkStart w:id="22" w:name="_Toc510682639"/>
+      <w:r>
+        <w:t>3.3.2</w:t>
+      </w:r>
+      <w:r>
+        <w:t xml:space="preserve"> Criterio C</w:t>
+      </w:r>
+      <w:r>
+        <w:t xml:space="preserve">.2: </w:t>
+      </w:r>
+      <w:r>
+        <w:t>Google Chrome</w:t>
+      </w:r>
+      <w:bookmarkEnd w:id="22"/>
+    </w:p>
+    <w:p>
+      <w:pPr>
+        <w:pStyle w:val="Ttulo3"/>
+      </w:pPr>
+      <w:bookmarkStart w:id="23" w:name="_Toc510682640"/>
+      <w:r>
+        <w:t>3.3.</w:t>
+      </w:r>
+      <w:r>
+        <w:t>3</w:t>
+      </w:r>
+      <w:r>
+        <w:t xml:space="preserve"> Criterio C.3</w:t>
+      </w:r>
+      <w:r>
+        <w:t xml:space="preserve">: </w:t>
+      </w:r>
+      <w:r>
+        <w:t>Opera</w:t>
+      </w:r>
+      <w:bookmarkEnd w:id="23"/>
+    </w:p>
+    <w:p>
+      <w:pPr>
+        <w:pStyle w:val="Ttulo3"/>
+      </w:pPr>
+      <w:bookmarkStart w:id="24" w:name="_Toc510682641"/>
+      <w:r>
+        <w:t>3.3.n Criterio C.4</w:t>
+      </w:r>
+      <w:r>
+        <w:t>: Safari</w:t>
+      </w:r>
+      <w:bookmarkEnd w:id="24"/>
     </w:p>
     <w:p>
       <w:pPr>
         <w:pStyle w:val="Ttulo2"/>
       </w:pPr>
-      <w:bookmarkStart w:id="20" w:name="_Toc510682637"/>
-      <w:r>
-        <w:t xml:space="preserve">3.3 Categoría </w:t>
-      </w:r>
-      <w:r>
-        <w:t>C</w:t>
-      </w:r>
-      <w:r>
-        <w:t xml:space="preserve">: </w:t>
-      </w:r>
-      <w:r>
-        <w:t>Adaptabilidad navegadores</w:t>
-      </w:r>
-      <w:bookmarkEnd w:id="20"/>
+      <w:bookmarkStart w:id="25" w:name="_Toc510682642"/>
+      <w:r>
+        <w:t>3.4 Categoría D</w:t>
+      </w:r>
+      <w:r>
+        <w:t>: Métodos de tratamiento de datos</w:t>
+      </w:r>
+      <w:bookmarkEnd w:id="25"/>
     </w:p>
     <w:p>
       <w:pPr>
         <w:pStyle w:val="Ttulo3"/>
       </w:pPr>
-      <w:bookmarkStart w:id="21" w:name="_Toc510682638"/>
-      <w:r>
-        <w:t>3.3.1 Criterio C</w:t>
-      </w:r>
-      <w:r>
-        <w:t xml:space="preserve">.1: </w:t>
-      </w:r>
-      <w:r>
-        <w:t>Firefox</w:t>
-      </w:r>
-      <w:bookmarkEnd w:id="21"/>
+      <w:bookmarkStart w:id="26" w:name="_Toc510682643"/>
+      <w:r>
+        <w:t>3.4.1 Criterio D</w:t>
+      </w:r>
+      <w:r>
+        <w:t>.1: Json</w:t>
+      </w:r>
+      <w:bookmarkEnd w:id="26"/>
     </w:p>
     <w:p>
       <w:pPr>
         <w:pStyle w:val="Ttulo3"/>
       </w:pPr>
-      <w:bookmarkStart w:id="22" w:name="_Toc510682639"/>
-      <w:r>
-        <w:t>3.3.2</w:t>
-      </w:r>
-      <w:r>
-        <w:t xml:space="preserve"> Criterio C</w:t>
-      </w:r>
-      <w:r>
-        <w:t xml:space="preserve">.2: </w:t>
-      </w:r>
-      <w:r>
-        <w:t>Google Chrome</w:t>
-      </w:r>
-      <w:bookmarkEnd w:id="22"/>
-    </w:p>
-    <w:p>
-      <w:pPr>
-        <w:pStyle w:val="Ttulo3"/>
-      </w:pPr>
-      <w:bookmarkStart w:id="23" w:name="_Toc510682640"/>
-      <w:r>
-        <w:t>3.3.</w:t>
-      </w:r>
-      <w:r>
-        <w:t>3</w:t>
-      </w:r>
-      <w:r>
-        <w:t xml:space="preserve"> Criterio C.3</w:t>
-      </w:r>
-      <w:r>
-        <w:t xml:space="preserve">: </w:t>
-      </w:r>
-      <w:r>
-        <w:t>Opera</w:t>
-      </w:r>
-      <w:bookmarkEnd w:id="23"/>
-    </w:p>
-    <w:p>
-      <w:pPr>
-        <w:pStyle w:val="Ttulo3"/>
-      </w:pPr>
-      <w:bookmarkStart w:id="24" w:name="_Toc510682641"/>
-      <w:r>
-        <w:t>3.3.n Criterio C.4</w:t>
-      </w:r>
-      <w:r>
-        <w:t>: Safari</w:t>
-      </w:r>
-      <w:bookmarkEnd w:id="24"/>
-    </w:p>
-    <w:p>
-      <w:pPr>
-        <w:pStyle w:val="Ttulo2"/>
-      </w:pPr>
-      <w:bookmarkStart w:id="25" w:name="_Toc510682642"/>
-      <w:r>
-        <w:t>3.4 Categoría D</w:t>
-      </w:r>
-      <w:r>
-        <w:t>: Métodos de tratamiento de datos</w:t>
-      </w:r>
-      <w:bookmarkEnd w:id="25"/>
-    </w:p>
-    <w:p>
-      <w:pPr>
-        <w:pStyle w:val="Ttulo3"/>
-      </w:pPr>
-      <w:bookmarkStart w:id="26" w:name="_Toc510682643"/>
-      <w:r>
-        <w:t>3.4.1 Criterio D</w:t>
-      </w:r>
-      <w:r>
-        <w:t xml:space="preserve">.1: </w:t>
-      </w:r>
-      <w:proofErr w:type="spellStart"/>
-      <w:r>
-        <w:t>Json</w:t>
-      </w:r>
-      <w:bookmarkEnd w:id="26"/>
-      <w:proofErr w:type="spellEnd"/>
-    </w:p>
-    <w:p>
-      <w:pPr>
-        <w:pStyle w:val="Ttulo3"/>
-      </w:pPr>
       <w:bookmarkStart w:id="27" w:name="_Toc510682644"/>
       <w:r>
         <w:t>3.4.2 Criterio D</w:t>
       </w:r>
       <w:r>
-        <w:t xml:space="preserve">.2: </w:t>
-      </w:r>
-      <w:proofErr w:type="spellStart"/>
-      <w:r>
-        <w:t>Xml</w:t>
+        <w:t>.2: Xml</w:t>
       </w:r>
       <w:bookmarkEnd w:id="27"/>
-      <w:proofErr w:type="spellEnd"/>
     </w:p>
     <w:p>
       <w:pPr>
@@ -5133,15 +5123,18 @@
         <w:pStyle w:val="Ttulo3"/>
       </w:pPr>
       <w:r>
-        <w:t>3.7.1 Criterio G</w:t>
-      </w:r>
-      <w:r>
-        <w:t>.1: Tipología de charts</w:t>
-      </w:r>
-    </w:p>
-    <w:p>
-      <w:r>
-        <w:t>Descripción: Distintos tipos de gráficos de los que dispone cada tecnología.</w:t>
+        <w:t>3.7.2 Criterio G</w:t>
+      </w:r>
+      <w:r>
+        <w:t>.1</w:t>
+      </w:r>
+      <w:r>
+        <w:t>: Requerimientos software</w:t>
+      </w:r>
+    </w:p>
+    <w:p>
+      <w:r>
+        <w:t>Descripción: tipo de software requerido para la construcción y utilización de los charts.</w:t>
       </w:r>
     </w:p>
     <w:p>
@@ -5149,15 +5142,18 @@
         <w:pStyle w:val="Ttulo3"/>
       </w:pPr>
       <w:r>
-        <w:t>3.7.2 Criterio G</w:t>
-      </w:r>
-      <w:r>
-        <w:t>.2: Requerimientos software</w:t>
-      </w:r>
-    </w:p>
-    <w:p>
-      <w:r>
-        <w:t>Descripción: tipo de software requerido para la construcción y utilización de los charts.</w:t>
+        <w:t>3.7.3 Criterio G</w:t>
+      </w:r>
+      <w:r>
+        <w:t>.2</w:t>
+      </w:r>
+      <w:r>
+        <w:t>: Metodologías de importación</w:t>
+      </w:r>
+    </w:p>
+    <w:p>
+      <w:r>
+        <w:t>Descripción: distintas formas de importar las librerías.</w:t>
       </w:r>
     </w:p>
     <w:p>
@@ -5165,26 +5161,13 @@
         <w:pStyle w:val="Ttulo3"/>
       </w:pPr>
       <w:r>
-        <w:t>3.7.3 Criterio G</w:t>
-      </w:r>
-      <w:r>
-        <w:t>.3: Metodologías de importación</w:t>
-      </w:r>
-    </w:p>
-    <w:p>
-      <w:r>
-        <w:t>Descripción: distintas formas de importar las librerías.</w:t>
-      </w:r>
-    </w:p>
-    <w:p>
-      <w:pPr>
-        <w:pStyle w:val="Ttulo3"/>
-      </w:pPr>
-      <w:r>
         <w:t>3.7.4 Criterio G</w:t>
       </w:r>
       <w:r>
-        <w:t>.4: Opciones de los gráficos</w:t>
+        <w:t>.3</w:t>
+      </w:r>
+      <w:r>
+        <w:t>: Opciones de los gráficos</w:t>
       </w:r>
     </w:p>
     <w:p>
@@ -6459,6 +6442,9 @@
             <w:pPr>
               <w:jc w:val="left"/>
             </w:pPr>
+            <w:r>
+              <w:t>Open source software</w:t>
+            </w:r>
           </w:p>
         </w:tc>
       </w:tr>
@@ -6640,7 +6626,7 @@
                 <w:sz w:val="24"/>
                 <w:szCs w:val="24"/>
               </w:rPr>
-              <w:t>A.7</w:t>
+              <w:t>A.7.</w:t>
             </w:r>
             <w:r>
               <w:rPr>
@@ -6649,15 +6635,6 @@
                 <w:sz w:val="24"/>
                 <w:szCs w:val="24"/>
               </w:rPr>
-              <w:t>.</w:t>
-            </w:r>
-            <w:r>
-              <w:rPr>
-                <w:rFonts w:eastAsiaTheme="majorEastAsia"/>
-                <w:color w:val="000000" w:themeColor="text1"/>
-                <w:sz w:val="24"/>
-                <w:szCs w:val="24"/>
-              </w:rPr>
               <w:t xml:space="preserve"> </w:t>
             </w:r>
             <w:r>
@@ -6674,7 +6651,22 @@
           <w:p>
             <w:pPr>
               <w:jc w:val="left"/>
-            </w:pPr>
+              <w:rPr>
+                <w:lang w:val="en-US"/>
+              </w:rPr>
+            </w:pPr>
+            <w:r>
+              <w:rPr>
+                <w:lang w:val="en-US"/>
+              </w:rPr>
+              <w:t>Tau Charts, ChartJS, Chartist, C</w:t>
+            </w:r>
+            <w:r>
+              <w:rPr>
+                <w:lang w:val="en-US"/>
+              </w:rPr>
+              <w:t>3, Highcharts, ReCharts, NVD3, Flot</w:t>
+            </w:r>
           </w:p>
         </w:tc>
       </w:tr>
@@ -6724,13 +6716,8 @@
               <w:jc w:val="left"/>
             </w:pPr>
             <w:r>
-              <w:t xml:space="preserve">B.1. </w:t>
-            </w:r>
-            <w:proofErr w:type="spellStart"/>
-            <w:r>
-              <w:t>Ram</w:t>
-            </w:r>
-            <w:proofErr w:type="spellEnd"/>
+              <w:t>B.1. Ram</w:t>
+            </w:r>
           </w:p>
         </w:tc>
         <w:tc>
@@ -6792,15 +6779,7 @@
               <w:jc w:val="left"/>
             </w:pPr>
             <w:r>
-              <w:t xml:space="preserve">B.3. </w:t>
-            </w:r>
-            <w:proofErr w:type="spellStart"/>
-            <w:r>
-              <w:t>Gpu</w:t>
-            </w:r>
-            <w:proofErr w:type="spellEnd"/>
-            <w:r>
-              <w:t>?</w:t>
+              <w:t>B.3. Gpu?</w:t>
             </w:r>
           </w:p>
         </w:tc>
@@ -6989,13 +6968,8 @@
               <w:jc w:val="left"/>
             </w:pPr>
             <w:r>
-              <w:t xml:space="preserve">D.1. </w:t>
-            </w:r>
-            <w:proofErr w:type="spellStart"/>
-            <w:r>
-              <w:t>Json</w:t>
-            </w:r>
-            <w:proofErr w:type="spellEnd"/>
+              <w:t>D.1. Json</w:t>
+            </w:r>
           </w:p>
         </w:tc>
         <w:tc>
@@ -7025,13 +6999,8 @@
               <w:jc w:val="left"/>
             </w:pPr>
             <w:r>
-              <w:t xml:space="preserve">D.2. </w:t>
-            </w:r>
-            <w:proofErr w:type="spellStart"/>
-            <w:r>
-              <w:t>Xml</w:t>
-            </w:r>
-            <w:proofErr w:type="spellEnd"/>
+              <w:t>D.2. Xml</w:t>
+            </w:r>
           </w:p>
         </w:tc>
         <w:tc>
@@ -7139,6 +7108,9 @@
             <w:pPr>
               <w:jc w:val="left"/>
             </w:pPr>
+            <w:r>
+              <w:t>Java</w:t>
+            </w:r>
           </w:p>
         </w:tc>
       </w:tr>
@@ -7233,6 +7205,9 @@
             <w:pPr>
               <w:jc w:val="left"/>
             </w:pPr>
+            <w:r>
+              <w:t>Si</w:t>
+            </w:r>
           </w:p>
         </w:tc>
       </w:tr>
@@ -7265,6 +7240,9 @@
             <w:pPr>
               <w:jc w:val="left"/>
             </w:pPr>
+            <w:r>
+              <w:t>Si</w:t>
+            </w:r>
           </w:p>
         </w:tc>
       </w:tr>
@@ -7296,6 +7274,9 @@
             <w:pPr>
               <w:jc w:val="left"/>
             </w:pPr>
+            <w:r>
+              <w:t>Si</w:t>
+            </w:r>
           </w:p>
         </w:tc>
       </w:tr>
@@ -7328,6 +7309,9 @@
             <w:pPr>
               <w:jc w:val="left"/>
             </w:pPr>
+            <w:r>
+              <w:t>Si</w:t>
+            </w:r>
           </w:p>
         </w:tc>
       </w:tr>
@@ -7359,6 +7343,9 @@
             <w:pPr>
               <w:jc w:val="left"/>
             </w:pPr>
+            <w:r>
+              <w:t>Si</w:t>
+            </w:r>
           </w:p>
         </w:tc>
       </w:tr>
@@ -7391,6 +7378,9 @@
             <w:pPr>
               <w:jc w:val="left"/>
             </w:pPr>
+            <w:r>
+              <w:t>No</w:t>
+            </w:r>
           </w:p>
         </w:tc>
       </w:tr>
@@ -7422,6 +7412,9 @@
             <w:pPr>
               <w:jc w:val="left"/>
             </w:pPr>
+            <w:r>
+              <w:t>Si</w:t>
+            </w:r>
           </w:p>
         </w:tc>
       </w:tr>
@@ -7454,6 +7447,9 @@
             <w:pPr>
               <w:jc w:val="left"/>
             </w:pPr>
+            <w:r>
+              <w:t>Si</w:t>
+            </w:r>
           </w:p>
         </w:tc>
       </w:tr>
@@ -7471,7 +7467,10 @@
               <w:jc w:val="left"/>
             </w:pPr>
             <w:r>
-              <w:t>G.1. Tipología de charts</w:t>
+              <w:t>G.1</w:t>
+            </w:r>
+            <w:r>
+              <w:t>. Requerimientos Software</w:t>
             </w:r>
           </w:p>
         </w:tc>
@@ -7485,6 +7484,9 @@
             <w:pPr>
               <w:jc w:val="left"/>
             </w:pPr>
+            <w:r>
+              <w:t>*</w:t>
+            </w:r>
           </w:p>
         </w:tc>
       </w:tr>
@@ -7503,7 +7505,10 @@
               <w:jc w:val="left"/>
             </w:pPr>
             <w:r>
-              <w:t>G.2. Requerimientos Software</w:t>
+              <w:t>G.2</w:t>
+            </w:r>
+            <w:r>
+              <w:t>. Metodologías de importación</w:t>
             </w:r>
           </w:p>
         </w:tc>
@@ -7517,6 +7522,14 @@
             <w:pPr>
               <w:jc w:val="left"/>
             </w:pPr>
+            <w:r>
+              <w:t>Importación de paquetes modulares, importación modular de un solo arch</w:t>
+            </w:r>
+            <w:bookmarkStart w:id="48" w:name="_GoBack"/>
+            <w:bookmarkEnd w:id="48"/>
+            <w:r>
+              <w:t>ivo o plan de importación de archivo único</w:t>
+            </w:r>
           </w:p>
         </w:tc>
       </w:tr>
@@ -7534,7 +7547,10 @@
               <w:jc w:val="left"/>
             </w:pPr>
             <w:r>
-              <w:t>G.3. Metodologías de importación</w:t>
+              <w:t>G.3</w:t>
+            </w:r>
+            <w:r>
+              <w:t>. Opciones de los gráficos</w:t>
             </w:r>
           </w:p>
         </w:tc>
@@ -7548,6 +7564,12 @@
             <w:pPr>
               <w:jc w:val="left"/>
             </w:pPr>
+            <w:r>
+              <w:t xml:space="preserve">Línea de tiempo, caja de herramientas, leyenda, rango de datos, ejes a parte del x e y, colores, </w:t>
+            </w:r>
+            <w:r>
+              <w:t>animaciones… Y cada una con sus subopciones</w:t>
+            </w:r>
           </w:p>
         </w:tc>
       </w:tr>
@@ -7566,7 +7588,7 @@
               <w:jc w:val="left"/>
             </w:pPr>
             <w:r>
-              <w:t>G.4. Opciones de los gráficos</w:t>
+              <w:t>H.1. Coste de producto</w:t>
             </w:r>
           </w:p>
         </w:tc>
@@ -7580,6 +7602,9 @@
             <w:pPr>
               <w:jc w:val="left"/>
             </w:pPr>
+            <w:r>
+              <w:t>0 €</w:t>
+            </w:r>
           </w:p>
         </w:tc>
       </w:tr>
@@ -7597,7 +7622,7 @@
               <w:jc w:val="left"/>
             </w:pPr>
             <w:r>
-              <w:t>H.1. Coste de producto</w:t>
+              <w:t>H.2. Coste de licencia</w:t>
             </w:r>
           </w:p>
         </w:tc>
@@ -7611,6 +7636,9 @@
             <w:pPr>
               <w:jc w:val="left"/>
             </w:pPr>
+            <w:r>
+              <w:t>0 €</w:t>
+            </w:r>
           </w:p>
         </w:tc>
       </w:tr>
@@ -7629,7 +7657,7 @@
               <w:jc w:val="left"/>
             </w:pPr>
             <w:r>
-              <w:t>H.2. Coste de licencia</w:t>
+              <w:t>I.1. Multiplataforma</w:t>
             </w:r>
           </w:p>
         </w:tc>
@@ -7660,7 +7688,8 @@
               <w:jc w:val="left"/>
             </w:pPr>
             <w:r>
-              <w:t>I.1. Multiplataforma</w:t>
+              <w:lastRenderedPageBreak/>
+              <w:t>I.2. Instalación</w:t>
             </w:r>
           </w:p>
         </w:tc>
@@ -7680,7 +7709,7 @@
       <w:tr>
         <w:trPr>
           <w:cnfStyle w:val="000000100000" w:firstRow="0" w:lastRow="0" w:firstColumn="0" w:lastColumn="0" w:oddVBand="0" w:evenVBand="0" w:oddHBand="1" w:evenHBand="0" w:firstRowFirstColumn="0" w:firstRowLastColumn="0" w:lastRowFirstColumn="0" w:lastRowLastColumn="0"/>
-          <w:trHeight w:val="300"/>
+          <w:trHeight w:val="338"/>
         </w:trPr>
         <w:tc>
           <w:tcPr>
@@ -7692,7 +7721,7 @@
               <w:jc w:val="left"/>
             </w:pPr>
             <w:r>
-              <w:t>I.2. Instalación</w:t>
+              <w:t>I.3. Configuración</w:t>
             </w:r>
           </w:p>
         </w:tc>
@@ -7711,7 +7740,7 @@
       </w:tr>
       <w:tr>
         <w:trPr>
-          <w:trHeight w:val="338"/>
+          <w:trHeight w:val="300"/>
         </w:trPr>
         <w:tc>
           <w:tcPr>
@@ -7723,7 +7752,7 @@
               <w:jc w:val="left"/>
             </w:pPr>
             <w:r>
-              <w:t>I.3. Configuración</w:t>
+              <w:t>I.4. Almacenamiento</w:t>
             </w:r>
           </w:p>
         </w:tc>
@@ -7740,44 +7769,258 @@
           </w:p>
         </w:tc>
       </w:tr>
-      <w:tr>
-        <w:trPr>
-          <w:cnfStyle w:val="000000100000" w:firstRow="0" w:lastRow="0" w:firstColumn="0" w:lastColumn="0" w:oddVBand="0" w:evenVBand="0" w:oddHBand="1" w:evenHBand="0" w:firstRowFirstColumn="0" w:firstRowLastColumn="0" w:lastRowFirstColumn="0" w:lastRowLastColumn="0"/>
-          <w:trHeight w:val="300"/>
-        </w:trPr>
-        <w:tc>
-          <w:tcPr>
-            <w:tcW w:w="2257" w:type="pct"/>
-            <w:noWrap/>
-          </w:tcPr>
-          <w:p>
-            <w:pPr>
-              <w:jc w:val="left"/>
-            </w:pPr>
-            <w:r>
-              <w:t>I.4. Almacenamiento</w:t>
-            </w:r>
-          </w:p>
-        </w:tc>
-        <w:tc>
-          <w:tcPr>
-            <w:cnfStyle w:val="000100000000" w:firstRow="0" w:lastRow="0" w:firstColumn="0" w:lastColumn="1" w:oddVBand="0" w:evenVBand="0" w:oddHBand="0" w:evenHBand="0" w:firstRowFirstColumn="0" w:firstRowLastColumn="0" w:lastRowFirstColumn="0" w:lastRowLastColumn="0"/>
-            <w:tcW w:w="2743" w:type="pct"/>
-            <w:noWrap/>
-          </w:tcPr>
-          <w:p>
-            <w:pPr>
-              <w:jc w:val="left"/>
-            </w:pPr>
-          </w:p>
-        </w:tc>
-      </w:tr>
     </w:tbl>
-    <w:p>
-      <w:bookmarkStart w:id="48" w:name="_GoBack"/>
-      <w:bookmarkEnd w:id="48"/>
-    </w:p>
     <w:p/>
+    <w:p>
+      <w:pPr>
+        <w:shd w:val="clear" w:color="auto" w:fill="FFFFFF"/>
+        <w:tabs>
+          <w:tab w:val="left" w:pos="916"/>
+          <w:tab w:val="left" w:pos="1832"/>
+          <w:tab w:val="left" w:pos="2748"/>
+          <w:tab w:val="left" w:pos="3664"/>
+          <w:tab w:val="left" w:pos="4580"/>
+          <w:tab w:val="left" w:pos="5496"/>
+          <w:tab w:val="left" w:pos="6412"/>
+          <w:tab w:val="left" w:pos="7328"/>
+          <w:tab w:val="left" w:pos="8244"/>
+          <w:tab w:val="left" w:pos="9160"/>
+          <w:tab w:val="left" w:pos="10076"/>
+          <w:tab w:val="left" w:pos="10992"/>
+          <w:tab w:val="left" w:pos="11908"/>
+          <w:tab w:val="left" w:pos="12824"/>
+          <w:tab w:val="left" w:pos="13740"/>
+          <w:tab w:val="left" w:pos="14656"/>
+        </w:tabs>
+        <w:spacing w:after="0" w:line="240" w:lineRule="auto"/>
+        <w:jc w:val="left"/>
+        <w:rPr>
+          <w:rFonts w:eastAsiaTheme="minorEastAsia"/>
+        </w:rPr>
+      </w:pPr>
+      <w:r>
+        <w:rPr>
+          <w:rFonts w:eastAsiaTheme="minorEastAsia"/>
+        </w:rPr>
+        <w:t>*</w:t>
+      </w:r>
+    </w:p>
+    <w:p>
+      <w:pPr>
+        <w:shd w:val="clear" w:color="auto" w:fill="FFFFFF"/>
+        <w:tabs>
+          <w:tab w:val="left" w:pos="916"/>
+          <w:tab w:val="left" w:pos="1832"/>
+          <w:tab w:val="left" w:pos="2748"/>
+          <w:tab w:val="left" w:pos="3664"/>
+          <w:tab w:val="left" w:pos="4580"/>
+          <w:tab w:val="left" w:pos="5496"/>
+          <w:tab w:val="left" w:pos="6412"/>
+          <w:tab w:val="left" w:pos="7328"/>
+          <w:tab w:val="left" w:pos="8244"/>
+          <w:tab w:val="left" w:pos="9160"/>
+          <w:tab w:val="left" w:pos="10076"/>
+          <w:tab w:val="left" w:pos="10992"/>
+          <w:tab w:val="left" w:pos="11908"/>
+          <w:tab w:val="left" w:pos="12824"/>
+          <w:tab w:val="left" w:pos="13740"/>
+          <w:tab w:val="left" w:pos="14656"/>
+        </w:tabs>
+        <w:spacing w:after="0" w:line="240" w:lineRule="auto"/>
+        <w:jc w:val="left"/>
+        <w:rPr>
+          <w:rFonts w:eastAsiaTheme="minorEastAsia"/>
+        </w:rPr>
+      </w:pPr>
+      <w:r>
+        <w:rPr>
+          <w:rFonts w:eastAsiaTheme="minorEastAsia"/>
+        </w:rPr>
+        <w:t>El software requerido pa</w:t>
+      </w:r>
+      <w:r>
+        <w:rPr>
+          <w:rFonts w:eastAsiaTheme="minorEastAsia"/>
+        </w:rPr>
+        <w:t xml:space="preserve">ra construir y usar ECharts </w:t>
+      </w:r>
+      <w:r>
+        <w:rPr>
+          <w:rFonts w:eastAsiaTheme="minorEastAsia"/>
+        </w:rPr>
+        <w:t>es Python 2.2 o superior y la plataforma Java 2, Standard Edition (JDK 1.4.2 o superior) y una herramienta de compilación adecuada.</w:t>
+      </w:r>
+    </w:p>
+    <w:p>
+      <w:pPr>
+        <w:shd w:val="clear" w:color="auto" w:fill="FFFFFF"/>
+        <w:tabs>
+          <w:tab w:val="left" w:pos="916"/>
+          <w:tab w:val="left" w:pos="1832"/>
+          <w:tab w:val="left" w:pos="2748"/>
+          <w:tab w:val="left" w:pos="3664"/>
+          <w:tab w:val="left" w:pos="4580"/>
+          <w:tab w:val="left" w:pos="5496"/>
+          <w:tab w:val="left" w:pos="6412"/>
+          <w:tab w:val="left" w:pos="7328"/>
+          <w:tab w:val="left" w:pos="8244"/>
+          <w:tab w:val="left" w:pos="9160"/>
+          <w:tab w:val="left" w:pos="10076"/>
+          <w:tab w:val="left" w:pos="10992"/>
+          <w:tab w:val="left" w:pos="11908"/>
+          <w:tab w:val="left" w:pos="12824"/>
+          <w:tab w:val="left" w:pos="13740"/>
+          <w:tab w:val="left" w:pos="14656"/>
+        </w:tabs>
+        <w:spacing w:after="0" w:line="240" w:lineRule="auto"/>
+        <w:jc w:val="left"/>
+        <w:rPr>
+          <w:rFonts w:eastAsiaTheme="minorEastAsia"/>
+        </w:rPr>
+      </w:pPr>
+      <w:r>
+        <w:rPr>
+          <w:rFonts w:eastAsiaTheme="minorEastAsia"/>
+        </w:rPr>
+        <w:t>Hay tres posibles herramientas de compi</w:t>
+      </w:r>
+      <w:r>
+        <w:rPr>
+          <w:rFonts w:eastAsiaTheme="minorEastAsia"/>
+        </w:rPr>
+        <w:t>lación para construir</w:t>
+      </w:r>
+      <w:r>
+        <w:rPr>
+          <w:rFonts w:eastAsiaTheme="minorEastAsia"/>
+        </w:rPr>
+        <w:t xml:space="preserve">: </w:t>
+      </w:r>
+    </w:p>
+    <w:p>
+      <w:pPr>
+        <w:pStyle w:val="Prrafodelista"/>
+        <w:numPr>
+          <w:ilvl w:val="0"/>
+          <w:numId w:val="6"/>
+        </w:numPr>
+        <w:shd w:val="clear" w:color="auto" w:fill="FFFFFF"/>
+        <w:tabs>
+          <w:tab w:val="left" w:pos="916"/>
+          <w:tab w:val="left" w:pos="1832"/>
+          <w:tab w:val="left" w:pos="2748"/>
+          <w:tab w:val="left" w:pos="3664"/>
+          <w:tab w:val="left" w:pos="4580"/>
+          <w:tab w:val="left" w:pos="5496"/>
+          <w:tab w:val="left" w:pos="6412"/>
+          <w:tab w:val="left" w:pos="7328"/>
+          <w:tab w:val="left" w:pos="8244"/>
+          <w:tab w:val="left" w:pos="9160"/>
+          <w:tab w:val="left" w:pos="10076"/>
+          <w:tab w:val="left" w:pos="10992"/>
+          <w:tab w:val="left" w:pos="11908"/>
+          <w:tab w:val="left" w:pos="12824"/>
+          <w:tab w:val="left" w:pos="13740"/>
+          <w:tab w:val="left" w:pos="14656"/>
+        </w:tabs>
+        <w:spacing w:after="0" w:line="240" w:lineRule="auto"/>
+        <w:jc w:val="left"/>
+        <w:rPr>
+          <w:rFonts w:eastAsiaTheme="minorEastAsia"/>
+        </w:rPr>
+      </w:pPr>
+      <w:r>
+        <w:rPr>
+          <w:rFonts w:eastAsiaTheme="minorEastAsia"/>
+        </w:rPr>
+        <w:t>Eclipse SDK 3.1.2 o superior.</w:t>
+      </w:r>
+    </w:p>
+    <w:p>
+      <w:pPr>
+        <w:pStyle w:val="Prrafodelista"/>
+        <w:numPr>
+          <w:ilvl w:val="0"/>
+          <w:numId w:val="6"/>
+        </w:numPr>
+        <w:shd w:val="clear" w:color="auto" w:fill="FFFFFF"/>
+        <w:tabs>
+          <w:tab w:val="left" w:pos="916"/>
+          <w:tab w:val="left" w:pos="1832"/>
+          <w:tab w:val="left" w:pos="2748"/>
+          <w:tab w:val="left" w:pos="3664"/>
+          <w:tab w:val="left" w:pos="4580"/>
+          <w:tab w:val="left" w:pos="5496"/>
+          <w:tab w:val="left" w:pos="6412"/>
+          <w:tab w:val="left" w:pos="7328"/>
+          <w:tab w:val="left" w:pos="8244"/>
+          <w:tab w:val="left" w:pos="9160"/>
+          <w:tab w:val="left" w:pos="10076"/>
+          <w:tab w:val="left" w:pos="10992"/>
+          <w:tab w:val="left" w:pos="11908"/>
+          <w:tab w:val="left" w:pos="12824"/>
+          <w:tab w:val="left" w:pos="13740"/>
+          <w:tab w:val="left" w:pos="14656"/>
+        </w:tabs>
+        <w:spacing w:after="0" w:line="240" w:lineRule="auto"/>
+        <w:jc w:val="left"/>
+        <w:rPr>
+          <w:rFonts w:eastAsiaTheme="minorEastAsia"/>
+        </w:rPr>
+      </w:pPr>
+      <w:r>
+        <w:rPr>
+          <w:rFonts w:eastAsiaTheme="minorEastAsia"/>
+        </w:rPr>
+        <w:t>Apache Ant 1.6.3 o superior.</w:t>
+      </w:r>
+    </w:p>
+    <w:p>
+      <w:pPr>
+        <w:pStyle w:val="Prrafodelista"/>
+        <w:numPr>
+          <w:ilvl w:val="0"/>
+          <w:numId w:val="6"/>
+        </w:numPr>
+        <w:shd w:val="clear" w:color="auto" w:fill="FFFFFF"/>
+        <w:tabs>
+          <w:tab w:val="left" w:pos="916"/>
+          <w:tab w:val="left" w:pos="1832"/>
+          <w:tab w:val="left" w:pos="2748"/>
+          <w:tab w:val="left" w:pos="3664"/>
+          <w:tab w:val="left" w:pos="4580"/>
+          <w:tab w:val="left" w:pos="5496"/>
+          <w:tab w:val="left" w:pos="6412"/>
+          <w:tab w:val="left" w:pos="7328"/>
+          <w:tab w:val="left" w:pos="8244"/>
+          <w:tab w:val="left" w:pos="9160"/>
+          <w:tab w:val="left" w:pos="10076"/>
+          <w:tab w:val="left" w:pos="10992"/>
+          <w:tab w:val="left" w:pos="11908"/>
+          <w:tab w:val="left" w:pos="12824"/>
+          <w:tab w:val="left" w:pos="13740"/>
+          <w:tab w:val="left" w:pos="14656"/>
+        </w:tabs>
+        <w:spacing w:after="0" w:line="240" w:lineRule="auto"/>
+        <w:jc w:val="left"/>
+        <w:rPr>
+          <w:rFonts w:eastAsiaTheme="minorEastAsia"/>
+        </w:rPr>
+      </w:pPr>
+      <w:r>
+        <w:rPr>
+          <w:rFonts w:eastAsiaTheme="minorEastAsia"/>
+        </w:rPr>
+        <w:t>GNU Make y el shell GNU BASH.</w:t>
+      </w:r>
+    </w:p>
+    <w:p>
+      <w:pPr>
+        <w:rPr>
+          <w:rFonts w:eastAsiaTheme="minorEastAsia"/>
+        </w:rPr>
+      </w:pPr>
+    </w:p>
     <w:p>
       <w:pPr>
         <w:jc w:val="left"/>
@@ -8146,16 +8389,8 @@
         <w:rPr>
           <w:i/>
         </w:rPr>
-        <w:t xml:space="preserve">ías open </w:t>
-      </w:r>
-      <w:proofErr w:type="spellStart"/>
-      <w:r>
-        <w:rPr>
-          <w:i/>
-        </w:rPr>
-        <w:t>source</w:t>
-      </w:r>
-      <w:proofErr w:type="spellEnd"/>
+        <w:t>ías open source</w:t>
+      </w:r>
       <w:r>
         <w:rPr>
           <w:i/>
@@ -8166,30 +8401,14 @@
         <w:rPr>
           <w:i/>
         </w:rPr>
-        <w:t xml:space="preserve">utiliza UML como notación, </w:t>
-      </w:r>
-      <w:proofErr w:type="spellStart"/>
+        <w:t>utiliza UML como notación, etc</w:t>
+      </w:r>
       <w:r>
         <w:rPr>
           <w:i/>
         </w:rPr>
-        <w:t>etc</w:t>
-      </w:r>
-      <w:proofErr w:type="spellEnd"/>
-      <w:r>
-        <w:rPr>
-          <w:i/>
-        </w:rPr>
-        <w:t xml:space="preserve">, </w:t>
-      </w:r>
-      <w:proofErr w:type="spellStart"/>
-      <w:r>
-        <w:rPr>
-          <w:i/>
-        </w:rPr>
-        <w:t>etc</w:t>
-      </w:r>
-      <w:proofErr w:type="spellEnd"/>
+        <w:t>, etc</w:t>
+      </w:r>
       <w:r>
         <w:t>…</w:t>
       </w:r>
@@ -8419,7 +8638,7 @@
 </file>
 
 <file path=word/endnotes.xml><?xml version="1.0" encoding="utf-8"?>
-<w:endnotes xmlns:wpc="http://schemas.microsoft.com/office/word/2010/wordprocessingCanvas" xmlns:mo="http://schemas.microsoft.com/office/mac/office/2008/main" xmlns:mc="http://schemas.openxmlformats.org/markup-compatibility/2006" xmlns:mv="urn:schemas-microsoft-com:mac:vml" xmlns:o="urn:schemas-microsoft-com:office:office" xmlns:r="http://schemas.openxmlformats.org/officeDocument/2006/relationships" xmlns:m="http://schemas.openxmlformats.org/officeDocument/2006/math" xmlns:v="urn:schemas-microsoft-com:vml" xmlns:wp14="http://schemas.microsoft.com/office/word/2010/wordprocessingDrawing" xmlns:wp="http://schemas.openxmlformats.org/drawingml/2006/wordprocessingDrawing" xmlns:w10="urn:schemas-microsoft-com:office:word" xmlns:w="http://schemas.openxmlformats.org/wordprocessingml/2006/main" xmlns:w14="http://schemas.microsoft.com/office/word/2010/wordml" xmlns:w15="http://schemas.microsoft.com/office/word/2012/wordml" xmlns:wpg="http://schemas.microsoft.com/office/word/2010/wordprocessingGroup" xmlns:wpi="http://schemas.microsoft.com/office/word/2010/wordprocessingInk" xmlns:wne="http://schemas.microsoft.com/office/word/2006/wordml" xmlns:wps="http://schemas.microsoft.com/office/word/2010/wordprocessingShape" mc:Ignorable="w14 w15 wp14">
+<w:endnotes xmlns:wpc="http://schemas.microsoft.com/office/word/2010/wordprocessingCanvas" xmlns:cx="http://schemas.microsoft.com/office/drawing/2014/chartex" xmlns:cx1="http://schemas.microsoft.com/office/drawing/2015/9/8/chartex" xmlns:cx2="http://schemas.microsoft.com/office/drawing/2015/10/21/chartex" xmlns:cx3="http://schemas.microsoft.com/office/drawing/2016/5/9/chartex" xmlns:cx4="http://schemas.microsoft.com/office/drawing/2016/5/10/chartex" xmlns:cx5="http://schemas.microsoft.com/office/drawing/2016/5/11/chartex" xmlns:cx6="http://schemas.microsoft.com/office/drawing/2016/5/12/chartex" xmlns:cx7="http://schemas.microsoft.com/office/drawing/2016/5/13/chartex" xmlns:cx8="http://schemas.microsoft.com/office/drawing/2016/5/14/chartex" xmlns:mc="http://schemas.openxmlformats.org/markup-compatibility/2006" xmlns:aink="http://schemas.microsoft.com/office/drawing/2016/ink" xmlns:am3d="http://schemas.microsoft.com/office/drawing/2017/model3d" xmlns:o="urn:schemas-microsoft-com:office:office" xmlns:r="http://schemas.openxmlformats.org/officeDocument/2006/relationships" xmlns:m="http://schemas.openxmlformats.org/officeDocument/2006/math" xmlns:v="urn:schemas-microsoft-com:vml" xmlns:wp14="http://schemas.microsoft.com/office/word/2010/wordprocessingDrawing" xmlns:wp="http://schemas.openxmlformats.org/drawingml/2006/wordprocessingDrawing" xmlns:w10="urn:schemas-microsoft-com:office:word" xmlns:w="http://schemas.openxmlformats.org/wordprocessingml/2006/main" xmlns:w14="http://schemas.microsoft.com/office/word/2010/wordml" xmlns:w15="http://schemas.microsoft.com/office/word/2012/wordml" xmlns:w16cid="http://schemas.microsoft.com/office/word/2016/wordml/cid" xmlns:w16se="http://schemas.microsoft.com/office/word/2015/wordml/symex" xmlns:wpg="http://schemas.microsoft.com/office/word/2010/wordprocessingGroup" xmlns:wpi="http://schemas.microsoft.com/office/word/2010/wordprocessingInk" xmlns:wne="http://schemas.microsoft.com/office/word/2006/wordml" xmlns:wps="http://schemas.microsoft.com/office/word/2010/wordprocessingShape" mc:Ignorable="w14 w15 w16se w16cid wp14">
   <w:endnote w:type="separator" w:id="-1">
     <w:p>
       <w:pPr>
@@ -8444,7 +8663,7 @@
 </file>
 
 <file path=word/footer1.xml><?xml version="1.0" encoding="utf-8"?>
-<w:ftr xmlns:wpc="http://schemas.microsoft.com/office/word/2010/wordprocessingCanvas" xmlns:mo="http://schemas.microsoft.com/office/mac/office/2008/main" xmlns:mc="http://schemas.openxmlformats.org/markup-compatibility/2006" xmlns:mv="urn:schemas-microsoft-com:mac:vml" xmlns:o="urn:schemas-microsoft-com:office:office" xmlns:r="http://schemas.openxmlformats.org/officeDocument/2006/relationships" xmlns:m="http://schemas.openxmlformats.org/officeDocument/2006/math" xmlns:v="urn:schemas-microsoft-com:vml" xmlns:wp14="http://schemas.microsoft.com/office/word/2010/wordprocessingDrawing" xmlns:wp="http://schemas.openxmlformats.org/drawingml/2006/wordprocessingDrawing" xmlns:w10="urn:schemas-microsoft-com:office:word" xmlns:w="http://schemas.openxmlformats.org/wordprocessingml/2006/main" xmlns:w14="http://schemas.microsoft.com/office/word/2010/wordml" xmlns:w15="http://schemas.microsoft.com/office/word/2012/wordml" xmlns:wpg="http://schemas.microsoft.com/office/word/2010/wordprocessingGroup" xmlns:wpi="http://schemas.microsoft.com/office/word/2010/wordprocessingInk" xmlns:wne="http://schemas.microsoft.com/office/word/2006/wordml" xmlns:wps="http://schemas.microsoft.com/office/word/2010/wordprocessingShape" mc:Ignorable="w14 w15 wp14">
+<w:ftr xmlns:wpc="http://schemas.microsoft.com/office/word/2010/wordprocessingCanvas" xmlns:cx="http://schemas.microsoft.com/office/drawing/2014/chartex" xmlns:cx1="http://schemas.microsoft.com/office/drawing/2015/9/8/chartex" xmlns:cx2="http://schemas.microsoft.com/office/drawing/2015/10/21/chartex" xmlns:cx3="http://schemas.microsoft.com/office/drawing/2016/5/9/chartex" xmlns:cx4="http://schemas.microsoft.com/office/drawing/2016/5/10/chartex" xmlns:cx5="http://schemas.microsoft.com/office/drawing/2016/5/11/chartex" xmlns:cx6="http://schemas.microsoft.com/office/drawing/2016/5/12/chartex" xmlns:cx7="http://schemas.microsoft.com/office/drawing/2016/5/13/chartex" xmlns:cx8="http://schemas.microsoft.com/office/drawing/2016/5/14/chartex" xmlns:mc="http://schemas.openxmlformats.org/markup-compatibility/2006" xmlns:aink="http://schemas.microsoft.com/office/drawing/2016/ink" xmlns:am3d="http://schemas.microsoft.com/office/drawing/2017/model3d" xmlns:o="urn:schemas-microsoft-com:office:office" xmlns:r="http://schemas.openxmlformats.org/officeDocument/2006/relationships" xmlns:m="http://schemas.openxmlformats.org/officeDocument/2006/math" xmlns:v="urn:schemas-microsoft-com:vml" xmlns:wp14="http://schemas.microsoft.com/office/word/2010/wordprocessingDrawing" xmlns:wp="http://schemas.openxmlformats.org/drawingml/2006/wordprocessingDrawing" xmlns:w10="urn:schemas-microsoft-com:office:word" xmlns:w="http://schemas.openxmlformats.org/wordprocessingml/2006/main" xmlns:w14="http://schemas.microsoft.com/office/word/2010/wordml" xmlns:w15="http://schemas.microsoft.com/office/word/2012/wordml" xmlns:w16cid="http://schemas.microsoft.com/office/word/2016/wordml/cid" xmlns:w16se="http://schemas.microsoft.com/office/word/2015/wordml/symex" xmlns:wpg="http://schemas.microsoft.com/office/word/2010/wordprocessingGroup" xmlns:wpi="http://schemas.microsoft.com/office/word/2010/wordprocessingInk" xmlns:wne="http://schemas.microsoft.com/office/word/2006/wordml" xmlns:wps="http://schemas.microsoft.com/office/word/2010/wordprocessingShape" mc:Ignorable="w14 w15 w16se w16cid wp14">
   <w:sdt>
     <w:sdtPr>
       <w:id w:val="-1085539132"/>
@@ -8472,7 +8691,7 @@
           <w:rPr>
             <w:noProof/>
           </w:rPr>
-          <w:t>11</w:t>
+          <w:t>9</w:t>
         </w:r>
         <w:r>
           <w:fldChar w:fldCharType="end"/>
@@ -8489,7 +8708,7 @@
 </file>
 
 <file path=word/footnotes.xml><?xml version="1.0" encoding="utf-8"?>
-<w:footnotes xmlns:wpc="http://schemas.microsoft.com/office/word/2010/wordprocessingCanvas" xmlns:mo="http://schemas.microsoft.com/office/mac/office/2008/main" xmlns:mc="http://schemas.openxmlformats.org/markup-compatibility/2006" xmlns:mv="urn:schemas-microsoft-com:mac:vml" xmlns:o="urn:schemas-microsoft-com:office:office" xmlns:r="http://schemas.openxmlformats.org/officeDocument/2006/relationships" xmlns:m="http://schemas.openxmlformats.org/officeDocument/2006/math" xmlns:v="urn:schemas-microsoft-com:vml" xmlns:wp14="http://schemas.microsoft.com/office/word/2010/wordprocessingDrawing" xmlns:wp="http://schemas.openxmlformats.org/drawingml/2006/wordprocessingDrawing" xmlns:w10="urn:schemas-microsoft-com:office:word" xmlns:w="http://schemas.openxmlformats.org/wordprocessingml/2006/main" xmlns:w14="http://schemas.microsoft.com/office/word/2010/wordml" xmlns:w15="http://schemas.microsoft.com/office/word/2012/wordml" xmlns:wpg="http://schemas.microsoft.com/office/word/2010/wordprocessingGroup" xmlns:wpi="http://schemas.microsoft.com/office/word/2010/wordprocessingInk" xmlns:wne="http://schemas.microsoft.com/office/word/2006/wordml" xmlns:wps="http://schemas.microsoft.com/office/word/2010/wordprocessingShape" mc:Ignorable="w14 w15 wp14">
+<w:footnotes xmlns:wpc="http://schemas.microsoft.com/office/word/2010/wordprocessingCanvas" xmlns:cx="http://schemas.microsoft.com/office/drawing/2014/chartex" xmlns:cx1="http://schemas.microsoft.com/office/drawing/2015/9/8/chartex" xmlns:cx2="http://schemas.microsoft.com/office/drawing/2015/10/21/chartex" xmlns:cx3="http://schemas.microsoft.com/office/drawing/2016/5/9/chartex" xmlns:cx4="http://schemas.microsoft.com/office/drawing/2016/5/10/chartex" xmlns:cx5="http://schemas.microsoft.com/office/drawing/2016/5/11/chartex" xmlns:cx6="http://schemas.microsoft.com/office/drawing/2016/5/12/chartex" xmlns:cx7="http://schemas.microsoft.com/office/drawing/2016/5/13/chartex" xmlns:cx8="http://schemas.microsoft.com/office/drawing/2016/5/14/chartex" xmlns:mc="http://schemas.openxmlformats.org/markup-compatibility/2006" xmlns:aink="http://schemas.microsoft.com/office/drawing/2016/ink" xmlns:am3d="http://schemas.microsoft.com/office/drawing/2017/model3d" xmlns:o="urn:schemas-microsoft-com:office:office" xmlns:r="http://schemas.openxmlformats.org/officeDocument/2006/relationships" xmlns:m="http://schemas.openxmlformats.org/officeDocument/2006/math" xmlns:v="urn:schemas-microsoft-com:vml" xmlns:wp14="http://schemas.microsoft.com/office/word/2010/wordprocessingDrawing" xmlns:wp="http://schemas.openxmlformats.org/drawingml/2006/wordprocessingDrawing" xmlns:w10="urn:schemas-microsoft-com:office:word" xmlns:w="http://schemas.openxmlformats.org/wordprocessingml/2006/main" xmlns:w14="http://schemas.microsoft.com/office/word/2010/wordml" xmlns:w15="http://schemas.microsoft.com/office/word/2012/wordml" xmlns:w16cid="http://schemas.microsoft.com/office/word/2016/wordml/cid" xmlns:w16se="http://schemas.microsoft.com/office/word/2015/wordml/symex" xmlns:wpg="http://schemas.microsoft.com/office/word/2010/wordprocessingGroup" xmlns:wpi="http://schemas.microsoft.com/office/word/2010/wordprocessingInk" xmlns:wne="http://schemas.microsoft.com/office/word/2006/wordml" xmlns:wps="http://schemas.microsoft.com/office/word/2010/wordprocessingShape" mc:Ignorable="w14 w15 w16se w16cid wp14">
   <w:footnote w:type="separator" w:id="-1">
     <w:p>
       <w:pPr>
@@ -8514,8 +8733,8 @@
 </file>
 
 <file path=word/numbering.xml><?xml version="1.0" encoding="utf-8"?>
-<w:numbering xmlns:wpc="http://schemas.microsoft.com/office/word/2010/wordprocessingCanvas" xmlns:mo="http://schemas.microsoft.com/office/mac/office/2008/main" xmlns:mc="http://schemas.openxmlformats.org/markup-compatibility/2006" xmlns:mv="urn:schemas-microsoft-com:mac:vml" xmlns:o="urn:schemas-microsoft-com:office:office" xmlns:r="http://schemas.openxmlformats.org/officeDocument/2006/relationships" xmlns:m="http://schemas.openxmlformats.org/officeDocument/2006/math" xmlns:v="urn:schemas-microsoft-com:vml" xmlns:wp14="http://schemas.microsoft.com/office/word/2010/wordprocessingDrawing" xmlns:wp="http://schemas.openxmlformats.org/drawingml/2006/wordprocessingDrawing" xmlns:w10="urn:schemas-microsoft-com:office:word" xmlns:w="http://schemas.openxmlformats.org/wordprocessingml/2006/main" xmlns:w14="http://schemas.microsoft.com/office/word/2010/wordml" xmlns:w15="http://schemas.microsoft.com/office/word/2012/wordml" xmlns:wpg="http://schemas.microsoft.com/office/word/2010/wordprocessingGroup" xmlns:wpi="http://schemas.microsoft.com/office/word/2010/wordprocessingInk" xmlns:wne="http://schemas.microsoft.com/office/word/2006/wordml" xmlns:wps="http://schemas.microsoft.com/office/word/2010/wordprocessingShape" mc:Ignorable="w14 w15 wp14">
-  <w:abstractNum w:abstractNumId="0">
+<w:numbering xmlns:wpc="http://schemas.microsoft.com/office/word/2010/wordprocessingCanvas" xmlns:cx="http://schemas.microsoft.com/office/drawing/2014/chartex" xmlns:cx1="http://schemas.microsoft.com/office/drawing/2015/9/8/chartex" xmlns:cx2="http://schemas.microsoft.com/office/drawing/2015/10/21/chartex" xmlns:cx3="http://schemas.microsoft.com/office/drawing/2016/5/9/chartex" xmlns:cx4="http://schemas.microsoft.com/office/drawing/2016/5/10/chartex" xmlns:cx5="http://schemas.microsoft.com/office/drawing/2016/5/11/chartex" xmlns:cx6="http://schemas.microsoft.com/office/drawing/2016/5/12/chartex" xmlns:cx7="http://schemas.microsoft.com/office/drawing/2016/5/13/chartex" xmlns:cx8="http://schemas.microsoft.com/office/drawing/2016/5/14/chartex" xmlns:mc="http://schemas.openxmlformats.org/markup-compatibility/2006" xmlns:aink="http://schemas.microsoft.com/office/drawing/2016/ink" xmlns:am3d="http://schemas.microsoft.com/office/drawing/2017/model3d" xmlns:o="urn:schemas-microsoft-com:office:office" xmlns:r="http://schemas.openxmlformats.org/officeDocument/2006/relationships" xmlns:m="http://schemas.openxmlformats.org/officeDocument/2006/math" xmlns:v="urn:schemas-microsoft-com:vml" xmlns:wp14="http://schemas.microsoft.com/office/word/2010/wordprocessingDrawing" xmlns:wp="http://schemas.openxmlformats.org/drawingml/2006/wordprocessingDrawing" xmlns:w10="urn:schemas-microsoft-com:office:word" xmlns:w="http://schemas.openxmlformats.org/wordprocessingml/2006/main" xmlns:w14="http://schemas.microsoft.com/office/word/2010/wordml" xmlns:w15="http://schemas.microsoft.com/office/word/2012/wordml" xmlns:w16cid="http://schemas.microsoft.com/office/word/2016/wordml/cid" xmlns:w16se="http://schemas.microsoft.com/office/word/2015/wordml/symex" xmlns:wpg="http://schemas.microsoft.com/office/word/2010/wordprocessingGroup" xmlns:wpi="http://schemas.microsoft.com/office/word/2010/wordprocessingInk" xmlns:wne="http://schemas.microsoft.com/office/word/2006/wordml" xmlns:wps="http://schemas.microsoft.com/office/word/2010/wordprocessingShape" mc:Ignorable="w14 w15 w16se w16cid wp14">
+  <w:abstractNum w:abstractNumId="0" w15:restartNumberingAfterBreak="0">
     <w:nsid w:val="06E53864"/>
     <w:multiLevelType w:val="multilevel"/>
     <w:tmpl w:val="5B48355C"/>
@@ -8636,7 +8855,7 @@
       </w:rPr>
     </w:lvl>
   </w:abstractNum>
-  <w:abstractNum w:abstractNumId="1">
+  <w:abstractNum w:abstractNumId="1" w15:restartNumberingAfterBreak="0">
     <w:nsid w:val="304055AC"/>
     <w:multiLevelType w:val="hybridMultilevel"/>
     <w:tmpl w:val="B48CE602"/>
@@ -8725,7 +8944,120 @@
       </w:pPr>
     </w:lvl>
   </w:abstractNum>
-  <w:abstractNum w:abstractNumId="2">
+  <w:abstractNum w:abstractNumId="2" w15:restartNumberingAfterBreak="0">
+    <w:nsid w:val="3A9C3D9F"/>
+    <w:multiLevelType w:val="hybridMultilevel"/>
+    <w:tmpl w:val="878477FA"/>
+    <w:lvl w:ilvl="0" w:tplc="0C0A0001">
+      <w:start w:val="1"/>
+      <w:numFmt w:val="bullet"/>
+      <w:lvlText w:val=""/>
+      <w:lvlJc w:val="left"/>
+      <w:pPr>
+        <w:ind w:left="720" w:hanging="360"/>
+      </w:pPr>
+      <w:rPr>
+        <w:rFonts w:ascii="Symbol" w:hAnsi="Symbol" w:hint="default"/>
+      </w:rPr>
+    </w:lvl>
+    <w:lvl w:ilvl="1" w:tplc="0C0A0003" w:tentative="1">
+      <w:start w:val="1"/>
+      <w:numFmt w:val="bullet"/>
+      <w:lvlText w:val="o"/>
+      <w:lvlJc w:val="left"/>
+      <w:pPr>
+        <w:ind w:left="1440" w:hanging="360"/>
+      </w:pPr>
+      <w:rPr>
+        <w:rFonts w:ascii="Courier New" w:hAnsi="Courier New" w:cs="Courier New" w:hint="default"/>
+      </w:rPr>
+    </w:lvl>
+    <w:lvl w:ilvl="2" w:tplc="0C0A0005" w:tentative="1">
+      <w:start w:val="1"/>
+      <w:numFmt w:val="bullet"/>
+      <w:lvlText w:val=""/>
+      <w:lvlJc w:val="left"/>
+      <w:pPr>
+        <w:ind w:left="2160" w:hanging="360"/>
+      </w:pPr>
+      <w:rPr>
+        <w:rFonts w:ascii="Wingdings" w:hAnsi="Wingdings" w:hint="default"/>
+      </w:rPr>
+    </w:lvl>
+    <w:lvl w:ilvl="3" w:tplc="0C0A0001" w:tentative="1">
+      <w:start w:val="1"/>
+      <w:numFmt w:val="bullet"/>
+      <w:lvlText w:val=""/>
+      <w:lvlJc w:val="left"/>
+      <w:pPr>
+        <w:ind w:left="2880" w:hanging="360"/>
+      </w:pPr>
+      <w:rPr>
+        <w:rFonts w:ascii="Symbol" w:hAnsi="Symbol" w:hint="default"/>
+      </w:rPr>
+    </w:lvl>
+    <w:lvl w:ilvl="4" w:tplc="0C0A0003" w:tentative="1">
+      <w:start w:val="1"/>
+      <w:numFmt w:val="bullet"/>
+      <w:lvlText w:val="o"/>
+      <w:lvlJc w:val="left"/>
+      <w:pPr>
+        <w:ind w:left="3600" w:hanging="360"/>
+      </w:pPr>
+      <w:rPr>
+        <w:rFonts w:ascii="Courier New" w:hAnsi="Courier New" w:cs="Courier New" w:hint="default"/>
+      </w:rPr>
+    </w:lvl>
+    <w:lvl w:ilvl="5" w:tplc="0C0A0005" w:tentative="1">
+      <w:start w:val="1"/>
+      <w:numFmt w:val="bullet"/>
+      <w:lvlText w:val=""/>
+      <w:lvlJc w:val="left"/>
+      <w:pPr>
+        <w:ind w:left="4320" w:hanging="360"/>
+      </w:pPr>
+      <w:rPr>
+        <w:rFonts w:ascii="Wingdings" w:hAnsi="Wingdings" w:hint="default"/>
+      </w:rPr>
+    </w:lvl>
+    <w:lvl w:ilvl="6" w:tplc="0C0A0001" w:tentative="1">
+      <w:start w:val="1"/>
+      <w:numFmt w:val="bullet"/>
+      <w:lvlText w:val=""/>
+      <w:lvlJc w:val="left"/>
+      <w:pPr>
+        <w:ind w:left="5040" w:hanging="360"/>
+      </w:pPr>
+      <w:rPr>
+        <w:rFonts w:ascii="Symbol" w:hAnsi="Symbol" w:hint="default"/>
+      </w:rPr>
+    </w:lvl>
+    <w:lvl w:ilvl="7" w:tplc="0C0A0003" w:tentative="1">
+      <w:start w:val="1"/>
+      <w:numFmt w:val="bullet"/>
+      <w:lvlText w:val="o"/>
+      <w:lvlJc w:val="left"/>
+      <w:pPr>
+        <w:ind w:left="5760" w:hanging="360"/>
+      </w:pPr>
+      <w:rPr>
+        <w:rFonts w:ascii="Courier New" w:hAnsi="Courier New" w:cs="Courier New" w:hint="default"/>
+      </w:rPr>
+    </w:lvl>
+    <w:lvl w:ilvl="8" w:tplc="0C0A0005" w:tentative="1">
+      <w:start w:val="1"/>
+      <w:numFmt w:val="bullet"/>
+      <w:lvlText w:val=""/>
+      <w:lvlJc w:val="left"/>
+      <w:pPr>
+        <w:ind w:left="6480" w:hanging="360"/>
+      </w:pPr>
+      <w:rPr>
+        <w:rFonts w:ascii="Wingdings" w:hAnsi="Wingdings" w:hint="default"/>
+      </w:rPr>
+    </w:lvl>
+  </w:abstractNum>
+  <w:abstractNum w:abstractNumId="3" w15:restartNumberingAfterBreak="0">
     <w:nsid w:val="63673D64"/>
     <w:multiLevelType w:val="hybridMultilevel"/>
     <w:tmpl w:val="10EA503C"/>
@@ -8837,7 +9169,7 @@
       </w:rPr>
     </w:lvl>
   </w:abstractNum>
-  <w:abstractNum w:abstractNumId="3">
+  <w:abstractNum w:abstractNumId="4" w15:restartNumberingAfterBreak="0">
     <w:nsid w:val="69E54BA7"/>
     <w:multiLevelType w:val="multilevel"/>
     <w:tmpl w:val="0C0A001F"/>
@@ -8923,23 +9255,142 @@
       </w:pPr>
     </w:lvl>
   </w:abstractNum>
+  <w:abstractNum w:abstractNumId="5" w15:restartNumberingAfterBreak="0">
+    <w:nsid w:val="796B528E"/>
+    <w:multiLevelType w:val="hybridMultilevel"/>
+    <w:tmpl w:val="8C5C1EF4"/>
+    <w:lvl w:ilvl="0" w:tplc="0C0A0001">
+      <w:start w:val="1"/>
+      <w:numFmt w:val="bullet"/>
+      <w:lvlText w:val=""/>
+      <w:lvlJc w:val="left"/>
+      <w:pPr>
+        <w:ind w:left="720" w:hanging="360"/>
+      </w:pPr>
+      <w:rPr>
+        <w:rFonts w:ascii="Symbol" w:hAnsi="Symbol" w:hint="default"/>
+      </w:rPr>
+    </w:lvl>
+    <w:lvl w:ilvl="1" w:tplc="0C0A0003" w:tentative="1">
+      <w:start w:val="1"/>
+      <w:numFmt w:val="bullet"/>
+      <w:lvlText w:val="o"/>
+      <w:lvlJc w:val="left"/>
+      <w:pPr>
+        <w:ind w:left="1440" w:hanging="360"/>
+      </w:pPr>
+      <w:rPr>
+        <w:rFonts w:ascii="Courier New" w:hAnsi="Courier New" w:cs="Courier New" w:hint="default"/>
+      </w:rPr>
+    </w:lvl>
+    <w:lvl w:ilvl="2" w:tplc="0C0A0005" w:tentative="1">
+      <w:start w:val="1"/>
+      <w:numFmt w:val="bullet"/>
+      <w:lvlText w:val=""/>
+      <w:lvlJc w:val="left"/>
+      <w:pPr>
+        <w:ind w:left="2160" w:hanging="360"/>
+      </w:pPr>
+      <w:rPr>
+        <w:rFonts w:ascii="Wingdings" w:hAnsi="Wingdings" w:hint="default"/>
+      </w:rPr>
+    </w:lvl>
+    <w:lvl w:ilvl="3" w:tplc="0C0A0001" w:tentative="1">
+      <w:start w:val="1"/>
+      <w:numFmt w:val="bullet"/>
+      <w:lvlText w:val=""/>
+      <w:lvlJc w:val="left"/>
+      <w:pPr>
+        <w:ind w:left="2880" w:hanging="360"/>
+      </w:pPr>
+      <w:rPr>
+        <w:rFonts w:ascii="Symbol" w:hAnsi="Symbol" w:hint="default"/>
+      </w:rPr>
+    </w:lvl>
+    <w:lvl w:ilvl="4" w:tplc="0C0A0003" w:tentative="1">
+      <w:start w:val="1"/>
+      <w:numFmt w:val="bullet"/>
+      <w:lvlText w:val="o"/>
+      <w:lvlJc w:val="left"/>
+      <w:pPr>
+        <w:ind w:left="3600" w:hanging="360"/>
+      </w:pPr>
+      <w:rPr>
+        <w:rFonts w:ascii="Courier New" w:hAnsi="Courier New" w:cs="Courier New" w:hint="default"/>
+      </w:rPr>
+    </w:lvl>
+    <w:lvl w:ilvl="5" w:tplc="0C0A0005" w:tentative="1">
+      <w:start w:val="1"/>
+      <w:numFmt w:val="bullet"/>
+      <w:lvlText w:val=""/>
+      <w:lvlJc w:val="left"/>
+      <w:pPr>
+        <w:ind w:left="4320" w:hanging="360"/>
+      </w:pPr>
+      <w:rPr>
+        <w:rFonts w:ascii="Wingdings" w:hAnsi="Wingdings" w:hint="default"/>
+      </w:rPr>
+    </w:lvl>
+    <w:lvl w:ilvl="6" w:tplc="0C0A0001" w:tentative="1">
+      <w:start w:val="1"/>
+      <w:numFmt w:val="bullet"/>
+      <w:lvlText w:val=""/>
+      <w:lvlJc w:val="left"/>
+      <w:pPr>
+        <w:ind w:left="5040" w:hanging="360"/>
+      </w:pPr>
+      <w:rPr>
+        <w:rFonts w:ascii="Symbol" w:hAnsi="Symbol" w:hint="default"/>
+      </w:rPr>
+    </w:lvl>
+    <w:lvl w:ilvl="7" w:tplc="0C0A0003" w:tentative="1">
+      <w:start w:val="1"/>
+      <w:numFmt w:val="bullet"/>
+      <w:lvlText w:val="o"/>
+      <w:lvlJc w:val="left"/>
+      <w:pPr>
+        <w:ind w:left="5760" w:hanging="360"/>
+      </w:pPr>
+      <w:rPr>
+        <w:rFonts w:ascii="Courier New" w:hAnsi="Courier New" w:cs="Courier New" w:hint="default"/>
+      </w:rPr>
+    </w:lvl>
+    <w:lvl w:ilvl="8" w:tplc="0C0A0005" w:tentative="1">
+      <w:start w:val="1"/>
+      <w:numFmt w:val="bullet"/>
+      <w:lvlText w:val=""/>
+      <w:lvlJc w:val="left"/>
+      <w:pPr>
+        <w:ind w:left="6480" w:hanging="360"/>
+      </w:pPr>
+      <w:rPr>
+        <w:rFonts w:ascii="Wingdings" w:hAnsi="Wingdings" w:hint="default"/>
+      </w:rPr>
+    </w:lvl>
+  </w:abstractNum>
   <w:num w:numId="1">
     <w:abstractNumId w:val="1"/>
   </w:num>
   <w:num w:numId="2">
-    <w:abstractNumId w:val="3"/>
+    <w:abstractNumId w:val="4"/>
   </w:num>
   <w:num w:numId="3">
     <w:abstractNumId w:val="0"/>
   </w:num>
   <w:num w:numId="4">
+    <w:abstractNumId w:val="3"/>
+  </w:num>
+  <w:num w:numId="5">
     <w:abstractNumId w:val="2"/>
+  </w:num>
+  <w:num w:numId="6">
+    <w:abstractNumId w:val="5"/>
   </w:num>
 </w:numbering>
 </file>
 
 <file path=word/styles.xml><?xml version="1.0" encoding="utf-8"?>
-<w:styles xmlns:mc="http://schemas.openxmlformats.org/markup-compatibility/2006" xmlns:r="http://schemas.openxmlformats.org/officeDocument/2006/relationships" xmlns:w="http://schemas.openxmlformats.org/wordprocessingml/2006/main" xmlns:w14="http://schemas.microsoft.com/office/word/2010/wordml" xmlns:w15="http://schemas.microsoft.com/office/word/2012/wordml" mc:Ignorable="w14 w15">
+<w:styles xmlns:mc="http://schemas.openxmlformats.org/markup-compatibility/2006" xmlns:r="http://schemas.openxmlformats.org/officeDocument/2006/relationships" xmlns:w="http://schemas.openxmlformats.org/wordprocessingml/2006/main" xmlns:w14="http://schemas.microsoft.com/office/word/2010/wordml" xmlns:w15="http://schemas.microsoft.com/office/word/2012/wordml" xmlns:w16cid="http://schemas.microsoft.com/office/word/2016/wordml/cid" xmlns:w16se="http://schemas.microsoft.com/office/word/2015/wordml/symex" mc:Ignorable="w14 w15 w16se w16cid">
   <w:docDefaults>
     <w:rPrDefault>
       <w:rPr>
@@ -8955,7 +9406,7 @@
       </w:pPr>
     </w:pPrDefault>
   </w:docDefaults>
-  <w:latentStyles w:defLockedState="0" w:defUIPriority="99" w:defSemiHidden="0" w:defUnhideWhenUsed="0" w:defQFormat="0" w:count="382">
+  <w:latentStyles w:defLockedState="0" w:defUIPriority="99" w:defSemiHidden="0" w:defUnhideWhenUsed="0" w:defQFormat="0" w:count="375">
     <w:lsdException w:name="Normal" w:uiPriority="0" w:qFormat="1"/>
     <w:lsdException w:name="heading 1" w:uiPriority="9" w:qFormat="1"/>
     <w:lsdException w:name="heading 2" w:semiHidden="1" w:uiPriority="9" w:unhideWhenUsed="1" w:qFormat="1"/>
@@ -9475,7 +9926,7 @@
       <w:szCs w:val="24"/>
     </w:rPr>
   </w:style>
-  <w:style w:type="paragraph" w:styleId="TtulodeTDC">
+  <w:style w:type="paragraph" w:styleId="TtuloTDC">
     <w:name w:val="TOC Heading"/>
     <w:basedOn w:val="Ttulo1"/>
     <w:next w:val="Normal"/>
@@ -9603,7 +10054,6 @@
       <w:spacing w:after="0" w:line="240" w:lineRule="auto"/>
     </w:pPr>
     <w:tblPr>
-      <w:tblInd w:w="0" w:type="dxa"/>
       <w:tblBorders>
         <w:top w:val="single" w:sz="4" w:space="0" w:color="auto"/>
         <w:left w:val="single" w:sz="4" w:space="0" w:color="auto"/>
@@ -9612,12 +10062,6 @@
         <w:insideH w:val="single" w:sz="4" w:space="0" w:color="auto"/>
         <w:insideV w:val="single" w:sz="4" w:space="0" w:color="auto"/>
       </w:tblBorders>
-      <w:tblCellMar>
-        <w:top w:w="0" w:type="dxa"/>
-        <w:left w:w="108" w:type="dxa"/>
-        <w:bottom w:w="0" w:type="dxa"/>
-        <w:right w:w="108" w:type="dxa"/>
-      </w:tblCellMar>
     </w:tblPr>
   </w:style>
   <w:style w:type="paragraph" w:styleId="Textodeglobo">
@@ -9664,19 +10108,12 @@
     <w:tblPr>
       <w:tblStyleRowBandSize w:val="1"/>
       <w:tblStyleColBandSize w:val="1"/>
-      <w:tblInd w:w="0" w:type="dxa"/>
       <w:tblBorders>
         <w:top w:val="single" w:sz="8" w:space="0" w:color="5B9BD5" w:themeColor="accent1"/>
         <w:left w:val="single" w:sz="8" w:space="0" w:color="5B9BD5" w:themeColor="accent1"/>
         <w:bottom w:val="single" w:sz="8" w:space="0" w:color="5B9BD5" w:themeColor="accent1"/>
         <w:right w:val="single" w:sz="8" w:space="0" w:color="5B9BD5" w:themeColor="accent1"/>
       </w:tblBorders>
-      <w:tblCellMar>
-        <w:top w:w="0" w:type="dxa"/>
-        <w:left w:w="108" w:type="dxa"/>
-        <w:bottom w:w="0" w:type="dxa"/>
-        <w:right w:w="108" w:type="dxa"/>
-      </w:tblCellMar>
     </w:tblPr>
     <w:tblStylePr w:type="firstRow">
       <w:pPr>
@@ -9744,6 +10181,57 @@
         </w:tcBorders>
       </w:tcPr>
     </w:tblStylePr>
+  </w:style>
+  <w:style w:type="paragraph" w:styleId="HTMLconformatoprevio">
+    <w:name w:val="HTML Preformatted"/>
+    <w:basedOn w:val="Normal"/>
+    <w:link w:val="HTMLconformatoprevioCar"/>
+    <w:uiPriority w:val="99"/>
+    <w:semiHidden/>
+    <w:unhideWhenUsed/>
+    <w:rsid w:val="00A75D14"/>
+    <w:pPr>
+      <w:tabs>
+        <w:tab w:val="left" w:pos="916"/>
+        <w:tab w:val="left" w:pos="1832"/>
+        <w:tab w:val="left" w:pos="2748"/>
+        <w:tab w:val="left" w:pos="3664"/>
+        <w:tab w:val="left" w:pos="4580"/>
+        <w:tab w:val="left" w:pos="5496"/>
+        <w:tab w:val="left" w:pos="6412"/>
+        <w:tab w:val="left" w:pos="7328"/>
+        <w:tab w:val="left" w:pos="8244"/>
+        <w:tab w:val="left" w:pos="9160"/>
+        <w:tab w:val="left" w:pos="10076"/>
+        <w:tab w:val="left" w:pos="10992"/>
+        <w:tab w:val="left" w:pos="11908"/>
+        <w:tab w:val="left" w:pos="12824"/>
+        <w:tab w:val="left" w:pos="13740"/>
+        <w:tab w:val="left" w:pos="14656"/>
+      </w:tabs>
+      <w:spacing w:after="0" w:line="240" w:lineRule="auto"/>
+      <w:jc w:val="left"/>
+    </w:pPr>
+    <w:rPr>
+      <w:rFonts w:ascii="Courier New" w:eastAsia="Times New Roman" w:hAnsi="Courier New" w:cs="Courier New"/>
+      <w:sz w:val="20"/>
+      <w:szCs w:val="20"/>
+      <w:lang w:eastAsia="es-ES" w:bidi="he-IL"/>
+    </w:rPr>
+  </w:style>
+  <w:style w:type="character" w:customStyle="1" w:styleId="HTMLconformatoprevioCar">
+    <w:name w:val="HTML con formato previo Car"/>
+    <w:basedOn w:val="Fuentedeprrafopredeter"/>
+    <w:link w:val="HTMLconformatoprevio"/>
+    <w:uiPriority w:val="99"/>
+    <w:semiHidden/>
+    <w:rsid w:val="00A75D14"/>
+    <w:rPr>
+      <w:rFonts w:ascii="Courier New" w:eastAsia="Times New Roman" w:hAnsi="Courier New" w:cs="Courier New"/>
+      <w:sz w:val="20"/>
+      <w:szCs w:val="20"/>
+      <w:lang w:eastAsia="es-ES" w:bidi="he-IL"/>
+    </w:rPr>
   </w:style>
 </w:styles>
 </file>
@@ -10014,7 +10502,7 @@
 </file>
 
 <file path=customXml/itemProps1.xml><?xml version="1.0" encoding="utf-8"?>
-<ds:datastoreItem xmlns:ds="http://schemas.openxmlformats.org/officeDocument/2006/customXml" ds:itemID="{EB666BB8-79D1-664E-BBCC-863E7A8FFB70}">
+<ds:datastoreItem xmlns:ds="http://schemas.openxmlformats.org/officeDocument/2006/customXml" ds:itemID="{3DEC680B-517B-47A1-BCFB-A18365E1CB1A}">
   <ds:schemaRefs>
     <ds:schemaRef ds:uri="http://schemas.openxmlformats.org/officeDocument/2006/bibliography"/>
   </ds:schemaRefs>

--- a/TG2.docx
+++ b/TG2.docx
@@ -3795,7 +3795,15 @@
         <w:t xml:space="preserve">compartido a </w:t>
       </w:r>
       <w:r>
-        <w:t>la planificación del trabajo utilizando una herramienta online de diagramación Gantt (por  ejemplo, GanttPro, versión gratuita).</w:t>
+        <w:t xml:space="preserve">la planificación del trabajo utilizando una herramienta online de diagramación Gantt (por  ejemplo, </w:t>
+      </w:r>
+      <w:proofErr w:type="spellStart"/>
+      <w:r>
+        <w:t>GanttPro</w:t>
+      </w:r>
+      <w:proofErr w:type="spellEnd"/>
+      <w:r>
+        <w:t>, versión gratuita).</w:t>
       </w:r>
     </w:p>
     <w:p>
@@ -3833,7 +3841,15 @@
         <w:t xml:space="preserve">o </w:t>
       </w:r>
       <w:r>
-        <w:t>en BitBucket creado para el trabajo.</w:t>
+        <w:t xml:space="preserve">en </w:t>
+      </w:r>
+      <w:proofErr w:type="spellStart"/>
+      <w:r>
+        <w:t>BitBucket</w:t>
+      </w:r>
+      <w:proofErr w:type="spellEnd"/>
+      <w:r>
+        <w:t xml:space="preserve"> creado para el trabajo.</w:t>
       </w:r>
     </w:p>
     <w:p>
@@ -3975,15 +3991,247 @@
       <w:r>
         <w:t xml:space="preserve">2.2 Descripción de la tecnología </w:t>
       </w:r>
+      <w:proofErr w:type="spellStart"/>
       <w:r>
         <w:t>Echarts</w:t>
       </w:r>
       <w:bookmarkEnd w:id="6"/>
+      <w:proofErr w:type="spellEnd"/>
     </w:p>
     <w:p>
       <w:pPr>
         <w:pStyle w:val="Ttulo1"/>
-      </w:pPr>
+        <w:rPr>
+          <w:rFonts w:eastAsiaTheme="minorHAnsi"/>
+          <w:b w:val="0"/>
+          <w:color w:val="auto"/>
+          <w:sz w:val="22"/>
+          <w:szCs w:val="22"/>
+        </w:rPr>
+      </w:pPr>
+      <w:r>
+        <w:br/>
+      </w:r>
+      <w:proofErr w:type="spellStart"/>
+      <w:r>
+        <w:rPr>
+          <w:rFonts w:eastAsiaTheme="minorHAnsi"/>
+          <w:b w:val="0"/>
+          <w:color w:val="auto"/>
+          <w:sz w:val="22"/>
+          <w:szCs w:val="22"/>
+        </w:rPr>
+        <w:t>ECharts</w:t>
+      </w:r>
+      <w:proofErr w:type="spellEnd"/>
+      <w:r>
+        <w:rPr>
+          <w:rFonts w:eastAsiaTheme="minorHAnsi"/>
+          <w:b w:val="0"/>
+          <w:color w:val="auto"/>
+          <w:sz w:val="22"/>
+          <w:szCs w:val="22"/>
+        </w:rPr>
+        <w:t xml:space="preserve"> (Enterprise Charts)</w:t>
+      </w:r>
+      <w:bookmarkStart w:id="7" w:name="_GoBack"/>
+      <w:bookmarkEnd w:id="7"/>
+      <w:r>
+        <w:rPr>
+          <w:rFonts w:eastAsiaTheme="minorHAnsi"/>
+          <w:b w:val="0"/>
+          <w:color w:val="auto"/>
+          <w:sz w:val="22"/>
+          <w:szCs w:val="22"/>
+        </w:rPr>
+        <w:t xml:space="preserve">, escrito en JavaScript puro y basado en </w:t>
+      </w:r>
+      <w:proofErr w:type="spellStart"/>
+      <w:r>
+        <w:rPr>
+          <w:rFonts w:eastAsiaTheme="minorHAnsi"/>
+          <w:b w:val="0"/>
+          <w:color w:val="auto"/>
+          <w:sz w:val="22"/>
+          <w:szCs w:val="22"/>
+        </w:rPr>
+        <w:t>ZRender</w:t>
+      </w:r>
+      <w:proofErr w:type="spellEnd"/>
+      <w:r>
+        <w:rPr>
+          <w:rFonts w:eastAsiaTheme="minorHAnsi"/>
+          <w:b w:val="0"/>
+          <w:color w:val="auto"/>
+          <w:sz w:val="22"/>
+          <w:szCs w:val="22"/>
+        </w:rPr>
+        <w:t xml:space="preserve"> (una nueva biblioteca liviana de lienzos), es una completa biblioteca de gráficos que ofrece una manera fácil de agregar gráficos intuitivos, interactivos y altamente personalizables a sus productos comerciales. </w:t>
+      </w:r>
+    </w:p>
+    <w:p>
+      <w:pPr>
+        <w:pStyle w:val="Ttulo1"/>
+        <w:rPr>
+          <w:rFonts w:eastAsiaTheme="minorHAnsi"/>
+          <w:b w:val="0"/>
+          <w:color w:val="auto"/>
+          <w:sz w:val="22"/>
+          <w:szCs w:val="22"/>
+        </w:rPr>
+      </w:pPr>
+      <w:r>
+        <w:rPr>
+          <w:rFonts w:eastAsiaTheme="minorHAnsi"/>
+          <w:b w:val="0"/>
+          <w:color w:val="auto"/>
+          <w:sz w:val="22"/>
+          <w:szCs w:val="22"/>
+        </w:rPr>
+        <w:t xml:space="preserve">Funciona con todas sus aplicaciones web y móviles, incluidos IE6 / 7/8/9/10/11, Chrome, Firefox, Safari y Opera. </w:t>
+      </w:r>
+    </w:p>
+    <w:p>
+      <w:pPr>
+        <w:pStyle w:val="Ttulo1"/>
+        <w:rPr>
+          <w:rFonts w:eastAsiaTheme="minorHAnsi"/>
+          <w:b w:val="0"/>
+          <w:color w:val="auto"/>
+          <w:sz w:val="22"/>
+          <w:szCs w:val="22"/>
+        </w:rPr>
+      </w:pPr>
+      <w:r>
+        <w:rPr>
+          <w:rFonts w:eastAsiaTheme="minorHAnsi"/>
+          <w:b w:val="0"/>
+          <w:color w:val="auto"/>
+          <w:sz w:val="22"/>
+          <w:szCs w:val="22"/>
+        </w:rPr>
+        <w:t>Posee</w:t>
+      </w:r>
+      <w:r>
+        <w:rPr>
+          <w:rFonts w:eastAsiaTheme="minorHAnsi"/>
+          <w:b w:val="0"/>
+          <w:color w:val="auto"/>
+          <w:sz w:val="22"/>
+          <w:szCs w:val="22"/>
+        </w:rPr>
+        <w:t xml:space="preserve"> características originales como Arrastrar-Recalcular, V</w:t>
+      </w:r>
+      <w:r>
+        <w:rPr>
+          <w:rFonts w:eastAsiaTheme="minorHAnsi"/>
+          <w:b w:val="0"/>
+          <w:color w:val="auto"/>
+          <w:sz w:val="22"/>
+          <w:szCs w:val="22"/>
+        </w:rPr>
+        <w:t xml:space="preserve">ista de Datos y Escalar </w:t>
+      </w:r>
+      <w:proofErr w:type="spellStart"/>
+      <w:r>
+        <w:rPr>
+          <w:rFonts w:eastAsiaTheme="minorHAnsi"/>
+          <w:b w:val="0"/>
+          <w:color w:val="auto"/>
+          <w:sz w:val="22"/>
+          <w:szCs w:val="22"/>
+        </w:rPr>
+        <w:t>Roaming</w:t>
+      </w:r>
+      <w:proofErr w:type="spellEnd"/>
+      <w:r>
+        <w:rPr>
+          <w:rFonts w:eastAsiaTheme="minorHAnsi"/>
+          <w:b w:val="0"/>
+          <w:color w:val="auto"/>
+          <w:sz w:val="22"/>
+          <w:szCs w:val="22"/>
+        </w:rPr>
+        <w:t xml:space="preserve">. </w:t>
+      </w:r>
+      <w:proofErr w:type="spellStart"/>
+      <w:r>
+        <w:rPr>
+          <w:rFonts w:eastAsiaTheme="minorHAnsi"/>
+          <w:b w:val="0"/>
+          <w:color w:val="auto"/>
+          <w:sz w:val="22"/>
+          <w:szCs w:val="22"/>
+        </w:rPr>
+        <w:t>ECharts</w:t>
+      </w:r>
+      <w:proofErr w:type="spellEnd"/>
+      <w:r>
+        <w:rPr>
+          <w:rFonts w:eastAsiaTheme="minorHAnsi"/>
+          <w:b w:val="0"/>
+          <w:color w:val="auto"/>
+          <w:sz w:val="22"/>
+          <w:szCs w:val="22"/>
+        </w:rPr>
+        <w:t xml:space="preserve"> permite extraer e integrar datos de una manera que no creía posible. </w:t>
+      </w:r>
+    </w:p>
+    <w:p>
+      <w:pPr>
+        <w:pStyle w:val="Ttulo1"/>
+        <w:rPr>
+          <w:rFonts w:eastAsiaTheme="minorHAnsi"/>
+          <w:b w:val="0"/>
+          <w:color w:val="auto"/>
+          <w:sz w:val="22"/>
+          <w:szCs w:val="22"/>
+        </w:rPr>
+      </w:pPr>
+      <w:proofErr w:type="spellStart"/>
+      <w:r>
+        <w:rPr>
+          <w:rFonts w:eastAsiaTheme="minorHAnsi"/>
+          <w:b w:val="0"/>
+          <w:color w:val="auto"/>
+          <w:sz w:val="22"/>
+          <w:szCs w:val="22"/>
+        </w:rPr>
+        <w:t>ECharts</w:t>
+      </w:r>
+      <w:proofErr w:type="spellEnd"/>
+      <w:r>
+        <w:rPr>
+          <w:rFonts w:eastAsiaTheme="minorHAnsi"/>
+          <w:b w:val="0"/>
+          <w:color w:val="auto"/>
+          <w:sz w:val="22"/>
+          <w:szCs w:val="22"/>
+        </w:rPr>
+        <w:t xml:space="preserve"> actualmente admite 12 tipos de gráficos, incluyendo línea (área), columna (barra), dispersión (burbuja), circular (dona), radar (radar lleno), vela, cuerda, indicador, embudo, mapa, récord del evento y gráfico dirigido a la </w:t>
+      </w:r>
+      <w:proofErr w:type="gramStart"/>
+      <w:r>
+        <w:rPr>
+          <w:rFonts w:eastAsiaTheme="minorHAnsi"/>
+          <w:b w:val="0"/>
+          <w:color w:val="auto"/>
+          <w:sz w:val="22"/>
+          <w:szCs w:val="22"/>
+        </w:rPr>
+        <w:t>fuerza .</w:t>
+      </w:r>
+      <w:proofErr w:type="gramEnd"/>
+      <w:r>
+        <w:rPr>
+          <w:rFonts w:eastAsiaTheme="minorHAnsi"/>
+          <w:b w:val="0"/>
+          <w:color w:val="auto"/>
+          <w:sz w:val="22"/>
+          <w:szCs w:val="22"/>
+        </w:rPr>
+        <w:t xml:space="preserve"> Todos y cada uno de los cuadros están equipados con 7 componentes interactivos: título, información sobre herramientas, leyenda, escala, área de datos, línea de tiempo y caja de herramientas. Muchos de estos componentes y gráficos se pueden combinar en un gráfico.</w:t>
+      </w:r>
     </w:p>
     <w:p>
       <w:pPr>
@@ -4004,7 +4252,7 @@
       <w:pPr>
         <w:pStyle w:val="Ttulo1"/>
       </w:pPr>
-      <w:bookmarkStart w:id="7" w:name="_Toc510682624"/>
+      <w:bookmarkStart w:id="8" w:name="_Toc510682624"/>
       <w:r>
         <w:lastRenderedPageBreak/>
         <w:t xml:space="preserve">3. </w:t>
@@ -4012,7 +4260,7 @@
       <w:r>
         <w:t>Criterios de comparación</w:t>
       </w:r>
-      <w:bookmarkEnd w:id="7"/>
+      <w:bookmarkEnd w:id="8"/>
     </w:p>
     <w:p>
       <w:r>
@@ -4063,7 +4311,7 @@
       <w:pPr>
         <w:pStyle w:val="Ttulo2"/>
       </w:pPr>
-      <w:bookmarkStart w:id="8" w:name="_Toc510682625"/>
+      <w:bookmarkStart w:id="9" w:name="_Toc510682625"/>
       <w:r>
         <w:t>3.1 Categoría A</w:t>
       </w:r>
@@ -4073,13 +4321,13 @@
       <w:r>
         <w:t>Criterios generales</w:t>
       </w:r>
-      <w:bookmarkEnd w:id="8"/>
+      <w:bookmarkEnd w:id="9"/>
     </w:p>
     <w:p>
       <w:pPr>
         <w:pStyle w:val="Ttulo3"/>
       </w:pPr>
-      <w:bookmarkStart w:id="9" w:name="_Toc510682626"/>
+      <w:bookmarkStart w:id="10" w:name="_Toc510682626"/>
       <w:r>
         <w:t xml:space="preserve">3.1.1 </w:t>
       </w:r>
@@ -4095,11 +4343,19 @@
       <w:r>
         <w:t>icencia</w:t>
       </w:r>
-      <w:bookmarkEnd w:id="9"/>
-    </w:p>
-    <w:p>
-      <w:r>
-        <w:t>Descripción: tipo de licencia del software (freeware, open source, cerrado…)</w:t>
+      <w:bookmarkEnd w:id="10"/>
+    </w:p>
+    <w:p>
+      <w:r>
+        <w:t xml:space="preserve">Descripción: tipo de licencia del software (freeware, open </w:t>
+      </w:r>
+      <w:proofErr w:type="spellStart"/>
+      <w:r>
+        <w:t>source</w:t>
+      </w:r>
+      <w:proofErr w:type="spellEnd"/>
+      <w:r>
+        <w:t>, cerrado…)</w:t>
       </w:r>
     </w:p>
     <w:p>
@@ -4111,7 +4367,7 @@
       <w:pPr>
         <w:pStyle w:val="Ttulo3"/>
       </w:pPr>
-      <w:bookmarkStart w:id="10" w:name="_Toc510682627"/>
+      <w:bookmarkStart w:id="11" w:name="_Toc510682627"/>
       <w:r>
         <w:t xml:space="preserve">3.1.2 </w:t>
       </w:r>
@@ -4124,7 +4380,7 @@
       <w:r>
         <w:t xml:space="preserve"> oficial</w:t>
       </w:r>
-      <w:bookmarkEnd w:id="10"/>
+      <w:bookmarkEnd w:id="11"/>
     </w:p>
     <w:p>
       <w:r>
@@ -4143,11 +4399,11 @@
       <w:pPr>
         <w:pStyle w:val="Ttulo3"/>
       </w:pPr>
-      <w:bookmarkStart w:id="11" w:name="_Toc510682628"/>
+      <w:bookmarkStart w:id="12" w:name="_Toc510682628"/>
       <w:r>
         <w:t>3.1.3 Criterio A.3 Documentación técnica no oficial</w:t>
       </w:r>
-      <w:bookmarkEnd w:id="11"/>
+      <w:bookmarkEnd w:id="12"/>
     </w:p>
     <w:p>
       <w:r>
@@ -4166,7 +4422,7 @@
       <w:pPr>
         <w:pStyle w:val="Ttulo3"/>
       </w:pPr>
-      <w:bookmarkStart w:id="12" w:name="_Toc510682629"/>
+      <w:bookmarkStart w:id="13" w:name="_Toc510682629"/>
       <w:r>
         <w:t>3.1.</w:t>
       </w:r>
@@ -4188,7 +4444,7 @@
       <w:r>
         <w:t>Comunidad</w:t>
       </w:r>
-      <w:bookmarkEnd w:id="12"/>
+      <w:bookmarkEnd w:id="13"/>
     </w:p>
     <w:p>
       <w:r>
@@ -4204,7 +4460,7 @@
       <w:pPr>
         <w:pStyle w:val="Ttulo3"/>
       </w:pPr>
-      <w:bookmarkStart w:id="13" w:name="_Toc510682630"/>
+      <w:bookmarkStart w:id="14" w:name="_Toc510682630"/>
       <w:r>
         <w:t>3.1.</w:t>
       </w:r>
@@ -4223,7 +4479,7 @@
       <w:r>
         <w:t xml:space="preserve"> Soporte y mantenimiento</w:t>
       </w:r>
-      <w:bookmarkEnd w:id="13"/>
+      <w:bookmarkEnd w:id="14"/>
     </w:p>
     <w:p>
       <w:r>
@@ -4245,7 +4501,7 @@
       <w:pPr>
         <w:pStyle w:val="Ttulo3"/>
       </w:pPr>
-      <w:bookmarkStart w:id="14" w:name="_Toc510682631"/>
+      <w:bookmarkStart w:id="15" w:name="_Toc510682631"/>
       <w:r>
         <w:t>3.1.</w:t>
       </w:r>
@@ -4264,7 +4520,7 @@
       <w:r>
         <w:t xml:space="preserve"> Requisitos técnicos</w:t>
       </w:r>
-      <w:bookmarkEnd w:id="14"/>
+      <w:bookmarkEnd w:id="15"/>
     </w:p>
     <w:p>
       <w:r>
@@ -4391,75 +4647,109 @@
       <w:pPr>
         <w:pStyle w:val="Ttulo2"/>
       </w:pPr>
-      <w:bookmarkStart w:id="15" w:name="_Toc510682632"/>
+      <w:bookmarkStart w:id="16" w:name="_Toc510682632"/>
       <w:r>
         <w:t xml:space="preserve">3.2 Categoría B: </w:t>
       </w:r>
       <w:r>
         <w:t>Análisis de recursos</w:t>
       </w:r>
-      <w:bookmarkEnd w:id="15"/>
+      <w:bookmarkEnd w:id="16"/>
     </w:p>
     <w:p>
       <w:pPr>
         <w:pStyle w:val="Ttulo3"/>
       </w:pPr>
-      <w:bookmarkStart w:id="16" w:name="_Toc510682633"/>
+      <w:bookmarkStart w:id="17" w:name="_Toc510682633"/>
       <w:r>
         <w:t xml:space="preserve">3.2.1 Criterio B.1: </w:t>
       </w:r>
+      <w:proofErr w:type="spellStart"/>
       <w:r>
         <w:t>Ram</w:t>
       </w:r>
-      <w:bookmarkEnd w:id="16"/>
+      <w:bookmarkEnd w:id="17"/>
+      <w:proofErr w:type="spellEnd"/>
     </w:p>
     <w:p>
       <w:pPr>
         <w:pStyle w:val="Ttulo3"/>
       </w:pPr>
-      <w:bookmarkStart w:id="17" w:name="_Toc510682634"/>
+      <w:bookmarkStart w:id="18" w:name="_Toc510682634"/>
       <w:r>
         <w:t xml:space="preserve">3.2.2 Criterio B.2: </w:t>
       </w:r>
       <w:r>
         <w:t>Procesador</w:t>
       </w:r>
-      <w:bookmarkEnd w:id="17"/>
+      <w:bookmarkEnd w:id="18"/>
     </w:p>
     <w:p>
       <w:pPr>
         <w:pStyle w:val="Ttulo3"/>
       </w:pPr>
-      <w:bookmarkStart w:id="18" w:name="_Toc510682635"/>
-      <w:r>
-        <w:t xml:space="preserve">3.2.n Criterio B.n: </w:t>
-      </w:r>
-      <w:r>
-        <w:t>¿Gpu?</w:t>
-      </w:r>
-      <w:bookmarkEnd w:id="18"/>
+      <w:bookmarkStart w:id="19" w:name="_Toc510682635"/>
+      <w:r>
+        <w:t xml:space="preserve">3.2.n Criterio </w:t>
+      </w:r>
+      <w:proofErr w:type="spellStart"/>
+      <w:r>
+        <w:t>B.n</w:t>
+      </w:r>
+      <w:proofErr w:type="spellEnd"/>
+      <w:r>
+        <w:t xml:space="preserve">: </w:t>
+      </w:r>
+      <w:r>
+        <w:t>¿</w:t>
+      </w:r>
+      <w:proofErr w:type="spellStart"/>
+      <w:r>
+        <w:t>Gpu</w:t>
+      </w:r>
+      <w:proofErr w:type="spellEnd"/>
+      <w:r>
+        <w:t>?</w:t>
+      </w:r>
+      <w:bookmarkEnd w:id="19"/>
     </w:p>
     <w:p>
       <w:pPr>
         <w:pStyle w:val="Ttulo3"/>
       </w:pPr>
-      <w:bookmarkStart w:id="19" w:name="_Toc510682636"/>
-      <w:r>
-        <w:t>3.2.n Criterio B.n: Red</w:t>
-      </w:r>
-      <w:bookmarkEnd w:id="19"/>
+      <w:bookmarkStart w:id="20" w:name="_Toc510682636"/>
+      <w:r>
+        <w:t xml:space="preserve">3.2.n Criterio </w:t>
+      </w:r>
+      <w:proofErr w:type="spellStart"/>
+      <w:r>
+        <w:t>B.n</w:t>
+      </w:r>
+      <w:proofErr w:type="spellEnd"/>
+      <w:r>
+        <w:t>: Red</w:t>
+      </w:r>
+      <w:bookmarkEnd w:id="20"/>
     </w:p>
     <w:p>
       <w:r>
         <w:tab/>
-        <w:t>//¿Cuántos datos consume cada tecnología? ¿Cuál es más optima en cuanto a peticiones al servidor?</w:t>
+        <w:t>/</w:t>
+      </w:r>
+      <w:proofErr w:type="gramStart"/>
+      <w:r>
+        <w:t>/¿</w:t>
+      </w:r>
+      <w:proofErr w:type="gramEnd"/>
+      <w:r>
+        <w:t>Cuántos datos consume cada tecnología? ¿Cuál es más optima en cuanto a peticiones al servidor?</w:t>
       </w:r>
     </w:p>
     <w:p>
       <w:pPr>
         <w:pStyle w:val="Ttulo2"/>
       </w:pPr>
-      <w:bookmarkStart w:id="20" w:name="_Toc510682637"/>
+      <w:bookmarkStart w:id="21" w:name="_Toc510682637"/>
       <w:r>
         <w:t xml:space="preserve">3.3 Categoría </w:t>
       </w:r>
@@ -4472,13 +4762,13 @@
       <w:r>
         <w:t>Adaptabilidad navegadores</w:t>
       </w:r>
-      <w:bookmarkEnd w:id="20"/>
+      <w:bookmarkEnd w:id="21"/>
     </w:p>
     <w:p>
       <w:pPr>
         <w:pStyle w:val="Ttulo3"/>
       </w:pPr>
-      <w:bookmarkStart w:id="21" w:name="_Toc510682638"/>
+      <w:bookmarkStart w:id="22" w:name="_Toc510682638"/>
       <w:r>
         <w:t>3.3.1 Criterio C</w:t>
       </w:r>
@@ -4488,13 +4778,13 @@
       <w:r>
         <w:t>Firefox</w:t>
       </w:r>
-      <w:bookmarkEnd w:id="21"/>
+      <w:bookmarkEnd w:id="22"/>
     </w:p>
     <w:p>
       <w:pPr>
         <w:pStyle w:val="Ttulo3"/>
       </w:pPr>
-      <w:bookmarkStart w:id="22" w:name="_Toc510682639"/>
+      <w:bookmarkStart w:id="23" w:name="_Toc510682639"/>
       <w:r>
         <w:t>3.3.2</w:t>
       </w:r>
@@ -4507,13 +4797,13 @@
       <w:r>
         <w:t>Google Chrome</w:t>
       </w:r>
-      <w:bookmarkEnd w:id="22"/>
+      <w:bookmarkEnd w:id="23"/>
     </w:p>
     <w:p>
       <w:pPr>
         <w:pStyle w:val="Ttulo3"/>
       </w:pPr>
-      <w:bookmarkStart w:id="23" w:name="_Toc510682640"/>
+      <w:bookmarkStart w:id="24" w:name="_Toc510682640"/>
       <w:r>
         <w:t>3.3.</w:t>
       </w:r>
@@ -4529,75 +4819,85 @@
       <w:r>
         <w:t>Opera</w:t>
       </w:r>
-      <w:bookmarkEnd w:id="23"/>
+      <w:bookmarkEnd w:id="24"/>
     </w:p>
     <w:p>
       <w:pPr>
         <w:pStyle w:val="Ttulo3"/>
       </w:pPr>
-      <w:bookmarkStart w:id="24" w:name="_Toc510682641"/>
+      <w:bookmarkStart w:id="25" w:name="_Toc510682641"/>
       <w:r>
         <w:t>3.3.n Criterio C.4</w:t>
       </w:r>
       <w:r>
         <w:t>: Safari</w:t>
       </w:r>
-      <w:bookmarkEnd w:id="24"/>
+      <w:bookmarkEnd w:id="25"/>
     </w:p>
     <w:p>
       <w:pPr>
         <w:pStyle w:val="Ttulo2"/>
       </w:pPr>
-      <w:bookmarkStart w:id="25" w:name="_Toc510682642"/>
+      <w:bookmarkStart w:id="26" w:name="_Toc510682642"/>
       <w:r>
         <w:t>3.4 Categoría D</w:t>
       </w:r>
       <w:r>
         <w:t>: Métodos de tratamiento de datos</w:t>
       </w:r>
-      <w:bookmarkEnd w:id="25"/>
+      <w:bookmarkEnd w:id="26"/>
     </w:p>
     <w:p>
       <w:pPr>
         <w:pStyle w:val="Ttulo3"/>
       </w:pPr>
-      <w:bookmarkStart w:id="26" w:name="_Toc510682643"/>
+      <w:bookmarkStart w:id="27" w:name="_Toc510682643"/>
       <w:r>
         <w:t>3.4.1 Criterio D</w:t>
       </w:r>
       <w:r>
-        <w:t>.1: Json</w:t>
-      </w:r>
-      <w:bookmarkEnd w:id="26"/>
+        <w:t xml:space="preserve">.1: </w:t>
+      </w:r>
+      <w:proofErr w:type="spellStart"/>
+      <w:r>
+        <w:t>Json</w:t>
+      </w:r>
+      <w:bookmarkEnd w:id="27"/>
+      <w:proofErr w:type="spellEnd"/>
     </w:p>
     <w:p>
       <w:pPr>
         <w:pStyle w:val="Ttulo3"/>
       </w:pPr>
-      <w:bookmarkStart w:id="27" w:name="_Toc510682644"/>
+      <w:bookmarkStart w:id="28" w:name="_Toc510682644"/>
       <w:r>
         <w:t>3.4.2 Criterio D</w:t>
       </w:r>
       <w:r>
-        <w:t>.2: Xml</w:t>
-      </w:r>
-      <w:bookmarkEnd w:id="27"/>
+        <w:t xml:space="preserve">.2: </w:t>
+      </w:r>
+      <w:proofErr w:type="spellStart"/>
+      <w:r>
+        <w:t>Xml</w:t>
+      </w:r>
+      <w:bookmarkEnd w:id="28"/>
+      <w:proofErr w:type="spellEnd"/>
     </w:p>
     <w:p>
       <w:pPr>
         <w:pStyle w:val="Ttulo2"/>
       </w:pPr>
-      <w:bookmarkStart w:id="28" w:name="_Toc510682645"/>
+      <w:bookmarkStart w:id="29" w:name="_Toc510682645"/>
       <w:r>
         <w:t>3.5 Categoría E: Implementación y desarrollo</w:t>
       </w:r>
-      <w:bookmarkEnd w:id="28"/>
+      <w:bookmarkEnd w:id="29"/>
     </w:p>
     <w:p>
       <w:pPr>
         <w:pStyle w:val="Ttulo3"/>
       </w:pPr>
-      <w:bookmarkStart w:id="29" w:name="_Toc510682646"/>
+      <w:bookmarkStart w:id="30" w:name="_Toc510682646"/>
       <w:r>
         <w:t xml:space="preserve">3.5.1 </w:t>
       </w:r>
@@ -4607,7 +4907,7 @@
       <w:r>
         <w:t xml:space="preserve"> E.1 Líneas de Código</w:t>
       </w:r>
-      <w:bookmarkEnd w:id="29"/>
+      <w:bookmarkEnd w:id="30"/>
     </w:p>
     <w:p>
       <w:r>
@@ -4623,7 +4923,7 @@
       <w:pPr>
         <w:pStyle w:val="Ttulo3"/>
       </w:pPr>
-      <w:bookmarkStart w:id="30" w:name="_Toc510682647"/>
+      <w:bookmarkStart w:id="31" w:name="_Toc510682647"/>
       <w:r>
         <w:lastRenderedPageBreak/>
         <w:t xml:space="preserve">3.5.2 </w:t>
@@ -4634,7 +4934,7 @@
       <w:r>
         <w:t xml:space="preserve"> E.2 Curva de Aprendizaje</w:t>
       </w:r>
-      <w:bookmarkEnd w:id="30"/>
+      <w:bookmarkEnd w:id="31"/>
     </w:p>
     <w:p>
       <w:r>
@@ -4790,7 +5090,7 @@
         </w:rPr>
         <w:t>.</w:t>
       </w:r>
-      <w:bookmarkStart w:id="31" w:name="_Toc510682648"/>
+      <w:bookmarkStart w:id="32" w:name="_Toc510682648"/>
     </w:p>
     <w:p>
       <w:pPr>
@@ -4804,13 +5104,13 @@
       <w:r>
         <w:t>3.6 Categoría F: Tipos de gráficos</w:t>
       </w:r>
-      <w:bookmarkEnd w:id="31"/>
+      <w:bookmarkEnd w:id="32"/>
     </w:p>
     <w:p>
       <w:pPr>
         <w:pStyle w:val="Ttulo3"/>
       </w:pPr>
-      <w:bookmarkStart w:id="32" w:name="_Toc510682649"/>
+      <w:bookmarkStart w:id="33" w:name="_Toc510682649"/>
       <w:r>
         <w:t xml:space="preserve">3.6.1 </w:t>
       </w:r>
@@ -4820,7 +5120,7 @@
       <w:r>
         <w:t xml:space="preserve"> F.1 Tipos Combinados</w:t>
       </w:r>
-      <w:bookmarkEnd w:id="32"/>
+      <w:bookmarkEnd w:id="33"/>
     </w:p>
     <w:p>
       <w:r>
@@ -4836,7 +5136,7 @@
       <w:pPr>
         <w:pStyle w:val="Ttulo3"/>
       </w:pPr>
-      <w:bookmarkStart w:id="33" w:name="_Toc510682650"/>
+      <w:bookmarkStart w:id="34" w:name="_Toc510682650"/>
       <w:r>
         <w:t xml:space="preserve">3.6.2 </w:t>
       </w:r>
@@ -4846,7 +5146,7 @@
       <w:r>
         <w:t xml:space="preserve"> F.2 Gráficos de Líneas</w:t>
       </w:r>
-      <w:bookmarkEnd w:id="33"/>
+      <w:bookmarkEnd w:id="34"/>
     </w:p>
     <w:p>
       <w:r>
@@ -4862,7 +5162,7 @@
       <w:pPr>
         <w:pStyle w:val="Ttulo3"/>
       </w:pPr>
-      <w:bookmarkStart w:id="34" w:name="_Toc510682651"/>
+      <w:bookmarkStart w:id="35" w:name="_Toc510682651"/>
       <w:r>
         <w:t xml:space="preserve">3.6.3 </w:t>
       </w:r>
@@ -4872,7 +5172,7 @@
       <w:r>
         <w:t xml:space="preserve"> F.3 Gráficos de Barras</w:t>
       </w:r>
-      <w:bookmarkEnd w:id="34"/>
+      <w:bookmarkEnd w:id="35"/>
     </w:p>
     <w:p>
       <w:r>
@@ -4888,7 +5188,7 @@
       <w:pPr>
         <w:pStyle w:val="Ttulo3"/>
       </w:pPr>
-      <w:bookmarkStart w:id="35" w:name="_Toc510682652"/>
+      <w:bookmarkStart w:id="36" w:name="_Toc510682652"/>
       <w:r>
         <w:t xml:space="preserve">3.6.4 </w:t>
       </w:r>
@@ -4898,7 +5198,7 @@
       <w:r>
         <w:t xml:space="preserve"> F.4 Gráficos Circulares</w:t>
       </w:r>
-      <w:bookmarkEnd w:id="35"/>
+      <w:bookmarkEnd w:id="36"/>
     </w:p>
     <w:p>
       <w:r>
@@ -4914,7 +5214,7 @@
       <w:pPr>
         <w:pStyle w:val="Ttulo3"/>
       </w:pPr>
-      <w:bookmarkStart w:id="36" w:name="_Toc510682653"/>
+      <w:bookmarkStart w:id="37" w:name="_Toc510682653"/>
       <w:r>
         <w:t xml:space="preserve">3.6.5 </w:t>
       </w:r>
@@ -4924,7 +5224,7 @@
       <w:r>
         <w:t xml:space="preserve"> F.5 Gráficos Polar Área</w:t>
       </w:r>
-      <w:bookmarkEnd w:id="36"/>
+      <w:bookmarkEnd w:id="37"/>
     </w:p>
     <w:p>
       <w:r>
@@ -4943,7 +5243,7 @@
       <w:pPr>
         <w:pStyle w:val="Ttulo3"/>
       </w:pPr>
-      <w:bookmarkStart w:id="37" w:name="_Toc510682654"/>
+      <w:bookmarkStart w:id="38" w:name="_Toc510682654"/>
       <w:r>
         <w:t>3.6.6</w:t>
       </w:r>
@@ -4965,7 +5265,7 @@
       <w:r>
         <w:t>de Dispersión</w:t>
       </w:r>
-      <w:bookmarkEnd w:id="37"/>
+      <w:bookmarkEnd w:id="38"/>
     </w:p>
     <w:p>
       <w:r>
@@ -4987,7 +5287,7 @@
       <w:pPr>
         <w:pStyle w:val="Ttulo3"/>
       </w:pPr>
-      <w:bookmarkStart w:id="38" w:name="_Toc510682655"/>
+      <w:bookmarkStart w:id="39" w:name="_Toc510682655"/>
       <w:r>
         <w:lastRenderedPageBreak/>
         <w:t>3.6.7</w:t>
@@ -5007,7 +5307,7 @@
       <w:r>
         <w:t>de Burbujas</w:t>
       </w:r>
-      <w:bookmarkEnd w:id="38"/>
+      <w:bookmarkEnd w:id="39"/>
     </w:p>
     <w:p>
       <w:r>
@@ -5026,7 +5326,7 @@
       <w:pPr>
         <w:pStyle w:val="Ttulo3"/>
       </w:pPr>
-      <w:bookmarkStart w:id="39" w:name="_Toc510682656"/>
+      <w:bookmarkStart w:id="40" w:name="_Toc510682656"/>
       <w:r>
         <w:t>3.6.</w:t>
       </w:r>
@@ -5051,7 +5351,7 @@
       <w:r>
         <w:t>del tipo Medidor Radial</w:t>
       </w:r>
-      <w:bookmarkEnd w:id="39"/>
+      <w:bookmarkEnd w:id="40"/>
       <w:r>
         <w:t xml:space="preserve"> </w:t>
       </w:r>
@@ -5073,7 +5373,7 @@
       <w:pPr>
         <w:pStyle w:val="Ttulo3"/>
       </w:pPr>
-      <w:bookmarkStart w:id="40" w:name="_Toc510682657"/>
+      <w:bookmarkStart w:id="41" w:name="_Toc510682657"/>
       <w:r>
         <w:t>3.6.</w:t>
       </w:r>
@@ -5095,7 +5395,7 @@
       <w:r>
         <w:t xml:space="preserve"> Gráficos de Mapas (Mapas de Calor, Árboles)</w:t>
       </w:r>
-      <w:bookmarkEnd w:id="40"/>
+      <w:bookmarkEnd w:id="41"/>
     </w:p>
     <w:p>
       <w:r>
@@ -5174,8 +5474,8 @@
       <w:r>
         <w:t>Descripción: diferentes opciones de configuración de los gráficos.</w:t>
       </w:r>
-      <w:bookmarkStart w:id="41" w:name="_Toc478896879"/>
-      <w:bookmarkStart w:id="42" w:name="_Toc479006762"/>
+      <w:bookmarkStart w:id="42" w:name="_Toc478896879"/>
+      <w:bookmarkStart w:id="43" w:name="_Toc479006762"/>
     </w:p>
     <w:p>
       <w:pPr>
@@ -5197,8 +5497,8 @@
         </w:rPr>
         <w:t>3.8 Categoría H: Criterios Económicos.</w:t>
       </w:r>
-      <w:bookmarkEnd w:id="41"/>
       <w:bookmarkEnd w:id="42"/>
+      <w:bookmarkEnd w:id="43"/>
     </w:p>
     <w:p>
       <w:pPr>
@@ -5271,16 +5571,16 @@
           <w:color w:val="0070C0"/>
         </w:rPr>
       </w:pPr>
-      <w:bookmarkStart w:id="43" w:name="_Toc478896877"/>
-      <w:bookmarkStart w:id="44" w:name="_Toc479006760"/>
+      <w:bookmarkStart w:id="44" w:name="_Toc478896877"/>
+      <w:bookmarkStart w:id="45" w:name="_Toc479006760"/>
       <w:r>
         <w:t>3.9 Categoría I</w:t>
       </w:r>
       <w:r>
         <w:t>: Criterios Técnicos</w:t>
       </w:r>
-      <w:bookmarkEnd w:id="43"/>
       <w:bookmarkEnd w:id="44"/>
+      <w:bookmarkEnd w:id="45"/>
     </w:p>
     <w:p>
       <w:pPr>
@@ -5409,7 +5709,7 @@
       <w:pPr>
         <w:pStyle w:val="Ttulo1"/>
       </w:pPr>
-      <w:bookmarkStart w:id="45" w:name="_Toc510682658"/>
+      <w:bookmarkStart w:id="46" w:name="_Toc510682658"/>
       <w:r>
         <w:lastRenderedPageBreak/>
         <w:t xml:space="preserve">4. </w:t>
@@ -5417,13 +5717,13 @@
       <w:r>
         <w:t>Evaluación de los criterios por tecnología</w:t>
       </w:r>
-      <w:bookmarkEnd w:id="45"/>
+      <w:bookmarkEnd w:id="46"/>
     </w:p>
     <w:p>
       <w:pPr>
         <w:pStyle w:val="Ttulo2"/>
       </w:pPr>
-      <w:bookmarkStart w:id="46" w:name="_Toc510682659"/>
+      <w:bookmarkStart w:id="47" w:name="_Toc510682659"/>
       <w:r>
         <w:t>4</w:t>
       </w:r>
@@ -5433,7 +5733,7 @@
       <w:r>
         <w:t>Evaluación de los criterios para la tecnología 1</w:t>
       </w:r>
-      <w:bookmarkEnd w:id="46"/>
+      <w:bookmarkEnd w:id="47"/>
     </w:p>
     <w:p/>
     <w:tbl>
@@ -5452,8 +5752,8 @@
         <w:tblLook w:val="0520" w:firstRow="1" w:lastRow="0" w:firstColumn="0" w:lastColumn="1" w:noHBand="0" w:noVBand="1"/>
       </w:tblPr>
       <w:tblGrid>
-        <w:gridCol w:w="3936"/>
-        <w:gridCol w:w="4784"/>
+        <w:gridCol w:w="3830"/>
+        <w:gridCol w:w="4654"/>
       </w:tblGrid>
       <w:tr>
         <w:trPr>
@@ -6336,7 +6636,7 @@
       <w:pPr>
         <w:pStyle w:val="Ttulo2"/>
       </w:pPr>
-      <w:bookmarkStart w:id="47" w:name="_Toc510682660"/>
+      <w:bookmarkStart w:id="48" w:name="_Toc510682660"/>
       <w:r>
         <w:lastRenderedPageBreak/>
         <w:t>4</w:t>
@@ -6353,7 +6653,7 @@
       <w:r>
         <w:t>Evaluación de los criterios para la tecnología 2</w:t>
       </w:r>
-      <w:bookmarkEnd w:id="47"/>
+      <w:bookmarkEnd w:id="48"/>
     </w:p>
     <w:tbl>
       <w:tblPr>
@@ -6371,8 +6671,8 @@
         <w:tblLook w:val="0520" w:firstRow="1" w:lastRow="0" w:firstColumn="0" w:lastColumn="1" w:noHBand="0" w:noVBand="1"/>
       </w:tblPr>
       <w:tblGrid>
-        <w:gridCol w:w="3936"/>
-        <w:gridCol w:w="4784"/>
+        <w:gridCol w:w="3830"/>
+        <w:gridCol w:w="4654"/>
       </w:tblGrid>
       <w:tr>
         <w:trPr>
@@ -6443,7 +6743,15 @@
               <w:jc w:val="left"/>
             </w:pPr>
             <w:r>
-              <w:t>Open source software</w:t>
+              <w:t xml:space="preserve">Open </w:t>
+            </w:r>
+            <w:proofErr w:type="spellStart"/>
+            <w:r>
+              <w:t>source</w:t>
+            </w:r>
+            <w:proofErr w:type="spellEnd"/>
+            <w:r>
+              <w:t xml:space="preserve"> software</w:t>
             </w:r>
           </w:p>
         </w:tc>
@@ -6659,14 +6967,64 @@
               <w:rPr>
                 <w:lang w:val="en-US"/>
               </w:rPr>
-              <w:t>Tau Charts, ChartJS, Chartist, C</w:t>
-            </w:r>
+              <w:t xml:space="preserve">Tau Charts, </w:t>
+            </w:r>
+            <w:proofErr w:type="spellStart"/>
             <w:r>
               <w:rPr>
                 <w:lang w:val="en-US"/>
               </w:rPr>
-              <w:t>3, Highcharts, ReCharts, NVD3, Flot</w:t>
-            </w:r>
+              <w:t>ChartJS</w:t>
+            </w:r>
+            <w:proofErr w:type="spellEnd"/>
+            <w:r>
+              <w:rPr>
+                <w:lang w:val="en-US"/>
+              </w:rPr>
+              <w:t>, Chartist, C</w:t>
+            </w:r>
+            <w:r>
+              <w:rPr>
+                <w:lang w:val="en-US"/>
+              </w:rPr>
+              <w:t xml:space="preserve">3, </w:t>
+            </w:r>
+            <w:proofErr w:type="spellStart"/>
+            <w:r>
+              <w:rPr>
+                <w:lang w:val="en-US"/>
+              </w:rPr>
+              <w:t>Highcharts</w:t>
+            </w:r>
+            <w:proofErr w:type="spellEnd"/>
+            <w:r>
+              <w:rPr>
+                <w:lang w:val="en-US"/>
+              </w:rPr>
+              <w:t xml:space="preserve">, </w:t>
+            </w:r>
+            <w:proofErr w:type="spellStart"/>
+            <w:r>
+              <w:rPr>
+                <w:lang w:val="en-US"/>
+              </w:rPr>
+              <w:t>ReCharts</w:t>
+            </w:r>
+            <w:proofErr w:type="spellEnd"/>
+            <w:r>
+              <w:rPr>
+                <w:lang w:val="en-US"/>
+              </w:rPr>
+              <w:t xml:space="preserve">, NVD3, </w:t>
+            </w:r>
+            <w:proofErr w:type="spellStart"/>
+            <w:r>
+              <w:rPr>
+                <w:lang w:val="en-US"/>
+              </w:rPr>
+              <w:t>Flot</w:t>
+            </w:r>
+            <w:proofErr w:type="spellEnd"/>
           </w:p>
         </w:tc>
       </w:tr>
@@ -6716,8 +7074,13 @@
               <w:jc w:val="left"/>
             </w:pPr>
             <w:r>
-              <w:t>B.1. Ram</w:t>
-            </w:r>
+              <w:t xml:space="preserve">B.1. </w:t>
+            </w:r>
+            <w:proofErr w:type="spellStart"/>
+            <w:r>
+              <w:t>Ram</w:t>
+            </w:r>
+            <w:proofErr w:type="spellEnd"/>
           </w:p>
         </w:tc>
         <w:tc>
@@ -6779,7 +7142,15 @@
               <w:jc w:val="left"/>
             </w:pPr>
             <w:r>
-              <w:t>B.3. Gpu?</w:t>
+              <w:t xml:space="preserve">B.3. </w:t>
+            </w:r>
+            <w:proofErr w:type="spellStart"/>
+            <w:r>
+              <w:t>Gpu</w:t>
+            </w:r>
+            <w:proofErr w:type="spellEnd"/>
+            <w:r>
+              <w:t>?</w:t>
             </w:r>
           </w:p>
         </w:tc>
@@ -6856,6 +7227,9 @@
             <w:pPr>
               <w:jc w:val="left"/>
             </w:pPr>
+            <w:r>
+              <w:t>Si</w:t>
+            </w:r>
           </w:p>
         </w:tc>
       </w:tr>
@@ -6887,6 +7261,9 @@
             <w:pPr>
               <w:jc w:val="left"/>
             </w:pPr>
+            <w:r>
+              <w:t>Si</w:t>
+            </w:r>
           </w:p>
         </w:tc>
       </w:tr>
@@ -6919,6 +7296,9 @@
             <w:pPr>
               <w:jc w:val="left"/>
             </w:pPr>
+            <w:r>
+              <w:t>Si</w:t>
+            </w:r>
           </w:p>
         </w:tc>
       </w:tr>
@@ -6950,6 +7330,9 @@
             <w:pPr>
               <w:jc w:val="left"/>
             </w:pPr>
+            <w:r>
+              <w:t>si</w:t>
+            </w:r>
           </w:p>
         </w:tc>
       </w:tr>
@@ -6968,8 +7351,13 @@
               <w:jc w:val="left"/>
             </w:pPr>
             <w:r>
-              <w:t>D.1. Json</w:t>
-            </w:r>
+              <w:t xml:space="preserve">D.1. </w:t>
+            </w:r>
+            <w:proofErr w:type="spellStart"/>
+            <w:r>
+              <w:t>Json</w:t>
+            </w:r>
+            <w:proofErr w:type="spellEnd"/>
           </w:p>
         </w:tc>
         <w:tc>
@@ -6999,8 +7387,13 @@
               <w:jc w:val="left"/>
             </w:pPr>
             <w:r>
-              <w:t>D.2. Xml</w:t>
-            </w:r>
+              <w:t xml:space="preserve">D.2. </w:t>
+            </w:r>
+            <w:proofErr w:type="spellStart"/>
+            <w:r>
+              <w:t>Xml</w:t>
+            </w:r>
+            <w:proofErr w:type="spellEnd"/>
           </w:p>
         </w:tc>
         <w:tc>
@@ -7523,12 +7916,7 @@
               <w:jc w:val="left"/>
             </w:pPr>
             <w:r>
-              <w:t>Importación de paquetes modulares, importación modular de un solo arch</w:t>
-            </w:r>
-            <w:bookmarkStart w:id="48" w:name="_GoBack"/>
-            <w:bookmarkEnd w:id="48"/>
-            <w:r>
-              <w:t>ivo o plan de importación de archivo único</w:t>
+              <w:t>Importación de paquetes modulares, importación modular de un solo archivo o plan de importación de archivo único</w:t>
             </w:r>
           </w:p>
         </w:tc>
@@ -7568,8 +7956,13 @@
               <w:t xml:space="preserve">Línea de tiempo, caja de herramientas, leyenda, rango de datos, ejes a parte del x e y, colores, </w:t>
             </w:r>
             <w:r>
-              <w:t>animaciones… Y cada una con sus subopciones</w:t>
-            </w:r>
+              <w:t xml:space="preserve">animaciones… Y cada una con sus </w:t>
+            </w:r>
+            <w:proofErr w:type="spellStart"/>
+            <w:r>
+              <w:t>subopciones</w:t>
+            </w:r>
+            <w:proofErr w:type="spellEnd"/>
           </w:p>
         </w:tc>
       </w:tr>
@@ -7657,6 +8050,7 @@
               <w:jc w:val="left"/>
             </w:pPr>
             <w:r>
+              <w:lastRenderedPageBreak/>
               <w:t>I.1. Multiplataforma</w:t>
             </w:r>
           </w:p>
@@ -7688,7 +8082,6 @@
               <w:jc w:val="left"/>
             </w:pPr>
             <w:r>
-              <w:lastRenderedPageBreak/>
               <w:t>I.2. Instalación</w:t>
             </w:r>
           </w:p>
@@ -7842,13 +8235,41 @@
         <w:rPr>
           <w:rFonts w:eastAsiaTheme="minorEastAsia"/>
         </w:rPr>
-        <w:t xml:space="preserve">ra construir y usar ECharts </w:t>
-      </w:r>
+        <w:t xml:space="preserve">ra construir y usar </w:t>
+      </w:r>
+      <w:proofErr w:type="spellStart"/>
       <w:r>
         <w:rPr>
           <w:rFonts w:eastAsiaTheme="minorEastAsia"/>
         </w:rPr>
-        <w:t>es Python 2.2 o superior y la plataforma Java 2, Standard Edition (JDK 1.4.2 o superior) y una herramienta de compilación adecuada.</w:t>
+        <w:t>ECharts</w:t>
+      </w:r>
+      <w:proofErr w:type="spellEnd"/>
+      <w:r>
+        <w:rPr>
+          <w:rFonts w:eastAsiaTheme="minorEastAsia"/>
+        </w:rPr>
+        <w:t xml:space="preserve"> </w:t>
+      </w:r>
+      <w:r>
+        <w:rPr>
+          <w:rFonts w:eastAsiaTheme="minorEastAsia"/>
+        </w:rPr>
+        <w:t xml:space="preserve">es Python 2.2 o superior y la plataforma Java 2, Standard </w:t>
+      </w:r>
+      <w:proofErr w:type="spellStart"/>
+      <w:r>
+        <w:rPr>
+          <w:rFonts w:eastAsiaTheme="minorEastAsia"/>
+        </w:rPr>
+        <w:t>Edition</w:t>
+      </w:r>
+      <w:proofErr w:type="spellEnd"/>
+      <w:r>
+        <w:rPr>
+          <w:rFonts w:eastAsiaTheme="minorEastAsia"/>
+        </w:rPr>
+        <w:t xml:space="preserve"> (JDK 1.4.2 o superior) y una herramienta de compilación adecuada.</w:t>
       </w:r>
     </w:p>
     <w:p>
@@ -7972,7 +8393,21 @@
         <w:rPr>
           <w:rFonts w:eastAsiaTheme="minorEastAsia"/>
         </w:rPr>
-        <w:t>Apache Ant 1.6.3 o superior.</w:t>
+        <w:t xml:space="preserve">Apache </w:t>
+      </w:r>
+      <w:proofErr w:type="spellStart"/>
+      <w:r>
+        <w:rPr>
+          <w:rFonts w:eastAsiaTheme="minorEastAsia"/>
+        </w:rPr>
+        <w:t>Ant</w:t>
+      </w:r>
+      <w:proofErr w:type="spellEnd"/>
+      <w:r>
+        <w:rPr>
+          <w:rFonts w:eastAsiaTheme="minorEastAsia"/>
+        </w:rPr>
+        <w:t xml:space="preserve"> 1.6.3 o superior.</w:t>
       </w:r>
     </w:p>
     <w:p>
@@ -8011,7 +8446,35 @@
         <w:rPr>
           <w:rFonts w:eastAsiaTheme="minorEastAsia"/>
         </w:rPr>
-        <w:t>GNU Make y el shell GNU BASH.</w:t>
+        <w:t xml:space="preserve">GNU </w:t>
+      </w:r>
+      <w:proofErr w:type="spellStart"/>
+      <w:r>
+        <w:rPr>
+          <w:rFonts w:eastAsiaTheme="minorEastAsia"/>
+        </w:rPr>
+        <w:t>Make</w:t>
+      </w:r>
+      <w:proofErr w:type="spellEnd"/>
+      <w:r>
+        <w:rPr>
+          <w:rFonts w:eastAsiaTheme="minorEastAsia"/>
+        </w:rPr>
+        <w:t xml:space="preserve"> y el </w:t>
+      </w:r>
+      <w:proofErr w:type="spellStart"/>
+      <w:r>
+        <w:rPr>
+          <w:rFonts w:eastAsiaTheme="minorEastAsia"/>
+        </w:rPr>
+        <w:t>shell</w:t>
+      </w:r>
+      <w:proofErr w:type="spellEnd"/>
+      <w:r>
+        <w:rPr>
+          <w:rFonts w:eastAsiaTheme="minorEastAsia"/>
+        </w:rPr>
+        <w:t xml:space="preserve"> GNU BASH.</w:t>
       </w:r>
     </w:p>
     <w:p>
@@ -8389,8 +8852,16 @@
         <w:rPr>
           <w:i/>
         </w:rPr>
-        <w:t>ías open source</w:t>
-      </w:r>
+        <w:t xml:space="preserve">ías open </w:t>
+      </w:r>
+      <w:proofErr w:type="spellStart"/>
+      <w:r>
+        <w:rPr>
+          <w:i/>
+        </w:rPr>
+        <w:t>source</w:t>
+      </w:r>
+      <w:proofErr w:type="spellEnd"/>
       <w:r>
         <w:rPr>
           <w:i/>
@@ -8401,14 +8872,30 @@
         <w:rPr>
           <w:i/>
         </w:rPr>
-        <w:t>utiliza UML como notación, etc</w:t>
-      </w:r>
+        <w:t xml:space="preserve">utiliza UML como notación, </w:t>
+      </w:r>
+      <w:proofErr w:type="spellStart"/>
       <w:r>
         <w:rPr>
           <w:i/>
         </w:rPr>
-        <w:t>, etc</w:t>
-      </w:r>
+        <w:t>etc</w:t>
+      </w:r>
+      <w:proofErr w:type="spellEnd"/>
+      <w:r>
+        <w:rPr>
+          <w:i/>
+        </w:rPr>
+        <w:t xml:space="preserve">, </w:t>
+      </w:r>
+      <w:proofErr w:type="spellStart"/>
+      <w:r>
+        <w:rPr>
+          <w:i/>
+        </w:rPr>
+        <w:t>etc</w:t>
+      </w:r>
+      <w:proofErr w:type="spellEnd"/>
       <w:r>
         <w:t>…</w:t>
       </w:r>
@@ -8691,7 +9178,7 @@
           <w:rPr>
             <w:noProof/>
           </w:rPr>
-          <w:t>9</w:t>
+          <w:t>4</w:t>
         </w:r>
         <w:r>
           <w:fldChar w:fldCharType="end"/>
@@ -10502,7 +10989,7 @@
 </file>
 
 <file path=customXml/itemProps1.xml><?xml version="1.0" encoding="utf-8"?>
-<ds:datastoreItem xmlns:ds="http://schemas.openxmlformats.org/officeDocument/2006/customXml" ds:itemID="{3DEC680B-517B-47A1-BCFB-A18365E1CB1A}">
+<ds:datastoreItem xmlns:ds="http://schemas.openxmlformats.org/officeDocument/2006/customXml" ds:itemID="{CEC52B8E-9DF9-45AA-97D1-4041C9CECE6B}">
   <ds:schemaRefs>
     <ds:schemaRef ds:uri="http://schemas.openxmlformats.org/officeDocument/2006/bibliography"/>
   </ds:schemaRefs>

--- a/TG2.docx
+++ b/TG2.docx
@@ -47,7 +47,7 @@
           <w:r>
             <w:fldChar w:fldCharType="separate"/>
           </w:r>
-          <w:hyperlink w:anchor="_Toc510682617" w:history="1">
+          <w:hyperlink w:anchor="_Toc510893422" w:history="1">
             <w:r>
               <w:rPr>
                 <w:rStyle w:val="Hipervnculo"/>
@@ -74,7 +74,7 @@
                 <w:noProof/>
                 <w:webHidden/>
               </w:rPr>
-              <w:instrText xml:space="preserve"> PAGEREF _Toc510682617 \h </w:instrText>
+              <w:instrText xml:space="preserve"> PAGEREF _Toc510893422 \h </w:instrText>
             </w:r>
             <w:r>
               <w:rPr>
@@ -117,7 +117,7 @@
               <w:lang w:eastAsia="es-ES"/>
             </w:rPr>
           </w:pPr>
-          <w:hyperlink w:anchor="_Toc510682618" w:history="1">
+          <w:hyperlink w:anchor="_Toc510893423" w:history="1">
             <w:r>
               <w:rPr>
                 <w:rStyle w:val="Hipervnculo"/>
@@ -144,7 +144,7 @@
                 <w:noProof/>
                 <w:webHidden/>
               </w:rPr>
-              <w:instrText xml:space="preserve"> PAGEREF _Toc510682618 \h </w:instrText>
+              <w:instrText xml:space="preserve"> PAGEREF _Toc510893423 \h </w:instrText>
             </w:r>
             <w:r>
               <w:rPr>
@@ -187,7 +187,7 @@
               <w:lang w:eastAsia="es-ES"/>
             </w:rPr>
           </w:pPr>
-          <w:hyperlink w:anchor="_Toc510682619" w:history="1">
+          <w:hyperlink w:anchor="_Toc510893424" w:history="1">
             <w:r>
               <w:rPr>
                 <w:rStyle w:val="Hipervnculo"/>
@@ -214,7 +214,7 @@
                 <w:noProof/>
                 <w:webHidden/>
               </w:rPr>
-              <w:instrText xml:space="preserve"> PAGEREF _Toc510682619 \h </w:instrText>
+              <w:instrText xml:space="preserve"> PAGEREF _Toc510893424 \h </w:instrText>
             </w:r>
             <w:r>
               <w:rPr>
@@ -257,7 +257,7 @@
               <w:lang w:eastAsia="es-ES"/>
             </w:rPr>
           </w:pPr>
-          <w:hyperlink w:anchor="_Toc510682620" w:history="1">
+          <w:hyperlink w:anchor="_Toc510893425" w:history="1">
             <w:r>
               <w:rPr>
                 <w:rStyle w:val="Hipervnculo"/>
@@ -284,7 +284,7 @@
                 <w:noProof/>
                 <w:webHidden/>
               </w:rPr>
-              <w:instrText xml:space="preserve"> PAGEREF _Toc510682620 \h </w:instrText>
+              <w:instrText xml:space="preserve"> PAGEREF _Toc510893425 \h </w:instrText>
             </w:r>
             <w:r>
               <w:rPr>
@@ -327,7 +327,7 @@
               <w:lang w:eastAsia="es-ES"/>
             </w:rPr>
           </w:pPr>
-          <w:hyperlink w:anchor="_Toc510682621" w:history="1">
+          <w:hyperlink w:anchor="_Toc510893426" w:history="1">
             <w:r>
               <w:rPr>
                 <w:rStyle w:val="Hipervnculo"/>
@@ -354,7 +354,7 @@
                 <w:noProof/>
                 <w:webHidden/>
               </w:rPr>
-              <w:instrText xml:space="preserve"> PAGEREF _Toc510682621 \h </w:instrText>
+              <w:instrText xml:space="preserve"> PAGEREF _Toc510893426 \h </w:instrText>
             </w:r>
             <w:r>
               <w:rPr>
@@ -397,7 +397,7 @@
               <w:lang w:eastAsia="es-ES"/>
             </w:rPr>
           </w:pPr>
-          <w:hyperlink w:anchor="_Toc510682622" w:history="1">
+          <w:hyperlink w:anchor="_Toc510893427" w:history="1">
             <w:r>
               <w:rPr>
                 <w:rStyle w:val="Hipervnculo"/>
@@ -424,7 +424,7 @@
                 <w:noProof/>
                 <w:webHidden/>
               </w:rPr>
-              <w:instrText xml:space="preserve"> PAGEREF _Toc510682622 \h </w:instrText>
+              <w:instrText xml:space="preserve"> PAGEREF _Toc510893427 \h </w:instrText>
             </w:r>
             <w:r>
               <w:rPr>
@@ -467,7 +467,7 @@
               <w:lang w:eastAsia="es-ES"/>
             </w:rPr>
           </w:pPr>
-          <w:hyperlink w:anchor="_Toc510682623" w:history="1">
+          <w:hyperlink w:anchor="_Toc510893428" w:history="1">
             <w:r>
               <w:rPr>
                 <w:rStyle w:val="Hipervnculo"/>
@@ -494,7 +494,7 @@
                 <w:noProof/>
                 <w:webHidden/>
               </w:rPr>
-              <w:instrText xml:space="preserve"> PAGEREF _Toc510682623 \h </w:instrText>
+              <w:instrText xml:space="preserve"> PAGEREF _Toc510893428 \h </w:instrText>
             </w:r>
             <w:r>
               <w:rPr>
@@ -537,7 +537,7 @@
               <w:lang w:eastAsia="es-ES"/>
             </w:rPr>
           </w:pPr>
-          <w:hyperlink w:anchor="_Toc510682624" w:history="1">
+          <w:hyperlink w:anchor="_Toc510893429" w:history="1">
             <w:r>
               <w:rPr>
                 <w:rStyle w:val="Hipervnculo"/>
@@ -564,7 +564,7 @@
                 <w:noProof/>
                 <w:webHidden/>
               </w:rPr>
-              <w:instrText xml:space="preserve"> PAGEREF _Toc510682624 \h </w:instrText>
+              <w:instrText xml:space="preserve"> PAGEREF _Toc510893429 \h </w:instrText>
             </w:r>
             <w:r>
               <w:rPr>
@@ -607,7 +607,7 @@
               <w:lang w:eastAsia="es-ES"/>
             </w:rPr>
           </w:pPr>
-          <w:hyperlink w:anchor="_Toc510682625" w:history="1">
+          <w:hyperlink w:anchor="_Toc510893430" w:history="1">
             <w:r>
               <w:rPr>
                 <w:rStyle w:val="Hipervnculo"/>
@@ -634,7 +634,7 @@
                 <w:noProof/>
                 <w:webHidden/>
               </w:rPr>
-              <w:instrText xml:space="preserve"> PAGEREF _Toc510682625 \h </w:instrText>
+              <w:instrText xml:space="preserve"> PAGEREF _Toc510893430 \h </w:instrText>
             </w:r>
             <w:r>
               <w:rPr>
@@ -677,7 +677,7 @@
               <w:lang w:eastAsia="es-ES"/>
             </w:rPr>
           </w:pPr>
-          <w:hyperlink w:anchor="_Toc510682626" w:history="1">
+          <w:hyperlink w:anchor="_Toc510893431" w:history="1">
             <w:r>
               <w:rPr>
                 <w:rStyle w:val="Hipervnculo"/>
@@ -704,7 +704,7 @@
                 <w:noProof/>
                 <w:webHidden/>
               </w:rPr>
-              <w:instrText xml:space="preserve"> PAGEREF _Toc510682626 \h </w:instrText>
+              <w:instrText xml:space="preserve"> PAGEREF _Toc510893431 \h </w:instrText>
             </w:r>
             <w:r>
               <w:rPr>
@@ -747,7 +747,7 @@
               <w:lang w:eastAsia="es-ES"/>
             </w:rPr>
           </w:pPr>
-          <w:hyperlink w:anchor="_Toc510682627" w:history="1">
+          <w:hyperlink w:anchor="_Toc510893432" w:history="1">
             <w:r>
               <w:rPr>
                 <w:rStyle w:val="Hipervnculo"/>
@@ -774,7 +774,7 @@
                 <w:noProof/>
                 <w:webHidden/>
               </w:rPr>
-              <w:instrText xml:space="preserve"> PAGEREF _Toc510682627 \h </w:instrText>
+              <w:instrText xml:space="preserve"> PAGEREF _Toc510893432 \h </w:instrText>
             </w:r>
             <w:r>
               <w:rPr>
@@ -817,7 +817,7 @@
               <w:lang w:eastAsia="es-ES"/>
             </w:rPr>
           </w:pPr>
-          <w:hyperlink w:anchor="_Toc510682628" w:history="1">
+          <w:hyperlink w:anchor="_Toc510893433" w:history="1">
             <w:r>
               <w:rPr>
                 <w:rStyle w:val="Hipervnculo"/>
@@ -844,7 +844,7 @@
                 <w:noProof/>
                 <w:webHidden/>
               </w:rPr>
-              <w:instrText xml:space="preserve"> PAGEREF _Toc510682628 \h </w:instrText>
+              <w:instrText xml:space="preserve"> PAGEREF _Toc510893433 \h </w:instrText>
             </w:r>
             <w:r>
               <w:rPr>
@@ -887,7 +887,7 @@
               <w:lang w:eastAsia="es-ES"/>
             </w:rPr>
           </w:pPr>
-          <w:hyperlink w:anchor="_Toc510682629" w:history="1">
+          <w:hyperlink w:anchor="_Toc510893434" w:history="1">
             <w:r>
               <w:rPr>
                 <w:rStyle w:val="Hipervnculo"/>
@@ -914,7 +914,7 @@
                 <w:noProof/>
                 <w:webHidden/>
               </w:rPr>
-              <w:instrText xml:space="preserve"> PAGEREF _Toc510682629 \h </w:instrText>
+              <w:instrText xml:space="preserve"> PAGEREF _Toc510893434 \h </w:instrText>
             </w:r>
             <w:r>
               <w:rPr>
@@ -957,7 +957,7 @@
               <w:lang w:eastAsia="es-ES"/>
             </w:rPr>
           </w:pPr>
-          <w:hyperlink w:anchor="_Toc510682630" w:history="1">
+          <w:hyperlink w:anchor="_Toc510893435" w:history="1">
             <w:r>
               <w:rPr>
                 <w:rStyle w:val="Hipervnculo"/>
@@ -984,7 +984,7 @@
                 <w:noProof/>
                 <w:webHidden/>
               </w:rPr>
-              <w:instrText xml:space="preserve"> PAGEREF _Toc510682630 \h </w:instrText>
+              <w:instrText xml:space="preserve"> PAGEREF _Toc510893435 \h </w:instrText>
             </w:r>
             <w:r>
               <w:rPr>
@@ -1027,7 +1027,7 @@
               <w:lang w:eastAsia="es-ES"/>
             </w:rPr>
           </w:pPr>
-          <w:hyperlink w:anchor="_Toc510682631" w:history="1">
+          <w:hyperlink w:anchor="_Toc510893436" w:history="1">
             <w:r>
               <w:rPr>
                 <w:rStyle w:val="Hipervnculo"/>
@@ -1054,7 +1054,7 @@
                 <w:noProof/>
                 <w:webHidden/>
               </w:rPr>
-              <w:instrText xml:space="preserve"> PAGEREF _Toc510682631 \h </w:instrText>
+              <w:instrText xml:space="preserve"> PAGEREF _Toc510893436 \h </w:instrText>
             </w:r>
             <w:r>
               <w:rPr>
@@ -1097,13 +1097,13 @@
               <w:lang w:eastAsia="es-ES"/>
             </w:rPr>
           </w:pPr>
-          <w:hyperlink w:anchor="_Toc510682632" w:history="1">
+          <w:hyperlink w:anchor="_Toc510893437" w:history="1">
             <w:r>
               <w:rPr>
                 <w:rStyle w:val="Hipervnculo"/>
                 <w:noProof/>
               </w:rPr>
-              <w:t>3.2 Categoría B: Análisis de recursos</w:t>
+              <w:t>3.2 Categoría B: Adaptabilidad navegadores</w:t>
             </w:r>
             <w:r>
               <w:rPr>
@@ -1124,7 +1124,7 @@
                 <w:noProof/>
                 <w:webHidden/>
               </w:rPr>
-              <w:instrText xml:space="preserve"> PAGEREF _Toc510682632 \h </w:instrText>
+              <w:instrText xml:space="preserve"> PAGEREF _Toc510893437 \h </w:instrText>
             </w:r>
             <w:r>
               <w:rPr>
@@ -1144,7 +1144,7 @@
                 <w:noProof/>
                 <w:webHidden/>
               </w:rPr>
-              <w:t>6</w:t>
+              <w:t>5</w:t>
             </w:r>
             <w:r>
               <w:rPr>
@@ -1167,13 +1167,13 @@
               <w:lang w:eastAsia="es-ES"/>
             </w:rPr>
           </w:pPr>
-          <w:hyperlink w:anchor="_Toc510682633" w:history="1">
+          <w:hyperlink w:anchor="_Toc510893438" w:history="1">
             <w:r>
               <w:rPr>
                 <w:rStyle w:val="Hipervnculo"/>
                 <w:noProof/>
               </w:rPr>
-              <w:t>3.2.1 Criterio B.1: Ram</w:t>
+              <w:t>3.2.1 Criterio B.1: Firefox</w:t>
             </w:r>
             <w:r>
               <w:rPr>
@@ -1194,7 +1194,7 @@
                 <w:noProof/>
                 <w:webHidden/>
               </w:rPr>
-              <w:instrText xml:space="preserve"> PAGEREF _Toc510682633 \h </w:instrText>
+              <w:instrText xml:space="preserve"> PAGEREF _Toc510893438 \h </w:instrText>
             </w:r>
             <w:r>
               <w:rPr>
@@ -1214,7 +1214,7 @@
                 <w:noProof/>
                 <w:webHidden/>
               </w:rPr>
-              <w:t>6</w:t>
+              <w:t>5</w:t>
             </w:r>
             <w:r>
               <w:rPr>
@@ -1237,13 +1237,13 @@
               <w:lang w:eastAsia="es-ES"/>
             </w:rPr>
           </w:pPr>
-          <w:hyperlink w:anchor="_Toc510682634" w:history="1">
+          <w:hyperlink w:anchor="_Toc510893439" w:history="1">
             <w:r>
               <w:rPr>
                 <w:rStyle w:val="Hipervnculo"/>
                 <w:noProof/>
               </w:rPr>
-              <w:t>3.2.2 Criterio B.2: Procesador</w:t>
+              <w:t>3.2.2 Criterio B.2: Google Chrome</w:t>
             </w:r>
             <w:r>
               <w:rPr>
@@ -1264,7 +1264,7 @@
                 <w:noProof/>
                 <w:webHidden/>
               </w:rPr>
-              <w:instrText xml:space="preserve"> PAGEREF _Toc510682634 \h </w:instrText>
+              <w:instrText xml:space="preserve"> PAGEREF _Toc510893439 \h </w:instrText>
             </w:r>
             <w:r>
               <w:rPr>
@@ -1307,13 +1307,13 @@
               <w:lang w:eastAsia="es-ES"/>
             </w:rPr>
           </w:pPr>
-          <w:hyperlink w:anchor="_Toc510682635" w:history="1">
+          <w:hyperlink w:anchor="_Toc510893440" w:history="1">
             <w:r>
               <w:rPr>
                 <w:rStyle w:val="Hipervnculo"/>
                 <w:noProof/>
               </w:rPr>
-              <w:t>3.2.n Criterio B.n: ¿Gpu?</w:t>
+              <w:t>3.2.3 Criterio B.3: Opera</w:t>
             </w:r>
             <w:r>
               <w:rPr>
@@ -1334,7 +1334,7 @@
                 <w:noProof/>
                 <w:webHidden/>
               </w:rPr>
-              <w:instrText xml:space="preserve"> PAGEREF _Toc510682635 \h </w:instrText>
+              <w:instrText xml:space="preserve"> PAGEREF _Toc510893440 \h </w:instrText>
             </w:r>
             <w:r>
               <w:rPr>
@@ -1377,13 +1377,13 @@
               <w:lang w:eastAsia="es-ES"/>
             </w:rPr>
           </w:pPr>
-          <w:hyperlink w:anchor="_Toc510682636" w:history="1">
+          <w:hyperlink w:anchor="_Toc510893441" w:history="1">
             <w:r>
               <w:rPr>
                 <w:rStyle w:val="Hipervnculo"/>
                 <w:noProof/>
               </w:rPr>
-              <w:t>3.2.n Criterio B.n: Red</w:t>
+              <w:t>3.2.4 Criterio B.4: Safari</w:t>
             </w:r>
             <w:r>
               <w:rPr>
@@ -1404,7 +1404,7 @@
                 <w:noProof/>
                 <w:webHidden/>
               </w:rPr>
-              <w:instrText xml:space="preserve"> PAGEREF _Toc510682636 \h </w:instrText>
+              <w:instrText xml:space="preserve"> PAGEREF _Toc510893441 \h </w:instrText>
             </w:r>
             <w:r>
               <w:rPr>
@@ -1447,13 +1447,13 @@
               <w:lang w:eastAsia="es-ES"/>
             </w:rPr>
           </w:pPr>
-          <w:hyperlink w:anchor="_Toc510682637" w:history="1">
+          <w:hyperlink w:anchor="_Toc510893442" w:history="1">
             <w:r>
               <w:rPr>
                 <w:rStyle w:val="Hipervnculo"/>
                 <w:noProof/>
               </w:rPr>
-              <w:t>3.3 Categoría Y: Adaptabilidad navegadores</w:t>
+              <w:t>3.3 Categoría C: Implementación y desarrollo</w:t>
             </w:r>
             <w:r>
               <w:rPr>
@@ -1474,7 +1474,7 @@
                 <w:noProof/>
                 <w:webHidden/>
               </w:rPr>
-              <w:instrText xml:space="preserve"> PAGEREF _Toc510682637 \h </w:instrText>
+              <w:instrText xml:space="preserve"> PAGEREF _Toc510893442 \h </w:instrText>
             </w:r>
             <w:r>
               <w:rPr>
@@ -1517,13 +1517,13 @@
               <w:lang w:eastAsia="es-ES"/>
             </w:rPr>
           </w:pPr>
-          <w:hyperlink w:anchor="_Toc510682638" w:history="1">
+          <w:hyperlink w:anchor="_Toc510893443" w:history="1">
             <w:r>
               <w:rPr>
                 <w:rStyle w:val="Hipervnculo"/>
                 <w:noProof/>
               </w:rPr>
-              <w:t>3.3.1 Criterio Z.1: Firefox</w:t>
+              <w:t>3.3.1 Criterio C.1 Líneas de Código</w:t>
             </w:r>
             <w:r>
               <w:rPr>
@@ -1544,7 +1544,7 @@
                 <w:noProof/>
                 <w:webHidden/>
               </w:rPr>
-              <w:instrText xml:space="preserve"> PAGEREF _Toc510682638 \h </w:instrText>
+              <w:instrText xml:space="preserve"> PAGEREF _Toc510893443 \h </w:instrText>
             </w:r>
             <w:r>
               <w:rPr>
@@ -1587,13 +1587,13 @@
               <w:lang w:eastAsia="es-ES"/>
             </w:rPr>
           </w:pPr>
-          <w:hyperlink w:anchor="_Toc510682639" w:history="1">
+          <w:hyperlink w:anchor="_Toc510893444" w:history="1">
             <w:r>
               <w:rPr>
                 <w:rStyle w:val="Hipervnculo"/>
                 <w:noProof/>
               </w:rPr>
-              <w:t>3.3.2 Criterio Z.2: Google Chrome</w:t>
+              <w:t>3.3.2 Criterio C.2 Curva de Aprendizaje</w:t>
             </w:r>
             <w:r>
               <w:rPr>
@@ -1614,7 +1614,147 @@
                 <w:noProof/>
                 <w:webHidden/>
               </w:rPr>
-              <w:instrText xml:space="preserve"> PAGEREF _Toc510682639 \h </w:instrText>
+              <w:instrText xml:space="preserve"> PAGEREF _Toc510893444 \h </w:instrText>
+            </w:r>
+            <w:r>
+              <w:rPr>
+                <w:noProof/>
+                <w:webHidden/>
+              </w:rPr>
+            </w:r>
+            <w:r>
+              <w:rPr>
+                <w:noProof/>
+                <w:webHidden/>
+              </w:rPr>
+              <w:fldChar w:fldCharType="separate"/>
+            </w:r>
+            <w:r>
+              <w:rPr>
+                <w:noProof/>
+                <w:webHidden/>
+              </w:rPr>
+              <w:t>6</w:t>
+            </w:r>
+            <w:r>
+              <w:rPr>
+                <w:noProof/>
+                <w:webHidden/>
+              </w:rPr>
+              <w:fldChar w:fldCharType="end"/>
+            </w:r>
+          </w:hyperlink>
+        </w:p>
+        <w:p>
+          <w:pPr>
+            <w:pStyle w:val="TDC2"/>
+            <w:tabs>
+              <w:tab w:val="right" w:leader="dot" w:pos="8494"/>
+            </w:tabs>
+            <w:rPr>
+              <w:rFonts w:asciiTheme="minorHAnsi" w:eastAsiaTheme="minorEastAsia" w:hAnsiTheme="minorHAnsi" w:cstheme="minorBidi"/>
+              <w:noProof/>
+              <w:lang w:eastAsia="es-ES"/>
+            </w:rPr>
+          </w:pPr>
+          <w:hyperlink w:anchor="_Toc510893445" w:history="1">
+            <w:r>
+              <w:rPr>
+                <w:rStyle w:val="Hipervnculo"/>
+                <w:noProof/>
+              </w:rPr>
+              <w:t>Tipo: Booleano.</w:t>
+            </w:r>
+            <w:r>
+              <w:rPr>
+                <w:noProof/>
+                <w:webHidden/>
+              </w:rPr>
+              <w:tab/>
+            </w:r>
+            <w:r>
+              <w:rPr>
+                <w:noProof/>
+                <w:webHidden/>
+              </w:rPr>
+              <w:fldChar w:fldCharType="begin"/>
+            </w:r>
+            <w:r>
+              <w:rPr>
+                <w:noProof/>
+                <w:webHidden/>
+              </w:rPr>
+              <w:instrText xml:space="preserve"> PAGEREF _Toc510893445 \h </w:instrText>
+            </w:r>
+            <w:r>
+              <w:rPr>
+                <w:noProof/>
+                <w:webHidden/>
+              </w:rPr>
+            </w:r>
+            <w:r>
+              <w:rPr>
+                <w:noProof/>
+                <w:webHidden/>
+              </w:rPr>
+              <w:fldChar w:fldCharType="separate"/>
+            </w:r>
+            <w:r>
+              <w:rPr>
+                <w:noProof/>
+                <w:webHidden/>
+              </w:rPr>
+              <w:t>6</w:t>
+            </w:r>
+            <w:r>
+              <w:rPr>
+                <w:noProof/>
+                <w:webHidden/>
+              </w:rPr>
+              <w:fldChar w:fldCharType="end"/>
+            </w:r>
+          </w:hyperlink>
+        </w:p>
+        <w:p>
+          <w:pPr>
+            <w:pStyle w:val="TDC2"/>
+            <w:tabs>
+              <w:tab w:val="right" w:leader="dot" w:pos="8494"/>
+            </w:tabs>
+            <w:rPr>
+              <w:rFonts w:asciiTheme="minorHAnsi" w:eastAsiaTheme="minorEastAsia" w:hAnsiTheme="minorHAnsi" w:cstheme="minorBidi"/>
+              <w:noProof/>
+              <w:lang w:eastAsia="es-ES"/>
+            </w:rPr>
+          </w:pPr>
+          <w:hyperlink w:anchor="_Toc510893446" w:history="1">
+            <w:r>
+              <w:rPr>
+                <w:rStyle w:val="Hipervnculo"/>
+                <w:noProof/>
+              </w:rPr>
+              <w:t>3.4 Categoría D: Tipos de gráficos</w:t>
+            </w:r>
+            <w:r>
+              <w:rPr>
+                <w:noProof/>
+                <w:webHidden/>
+              </w:rPr>
+              <w:tab/>
+            </w:r>
+            <w:r>
+              <w:rPr>
+                <w:noProof/>
+                <w:webHidden/>
+              </w:rPr>
+              <w:fldChar w:fldCharType="begin"/>
+            </w:r>
+            <w:r>
+              <w:rPr>
+                <w:noProof/>
+                <w:webHidden/>
+              </w:rPr>
+              <w:instrText xml:space="preserve"> PAGEREF _Toc510893446 \h </w:instrText>
             </w:r>
             <w:r>
               <w:rPr>
@@ -1657,13 +1797,13 @@
               <w:lang w:eastAsia="es-ES"/>
             </w:rPr>
           </w:pPr>
-          <w:hyperlink w:anchor="_Toc510682640" w:history="1">
+          <w:hyperlink w:anchor="_Toc510893447" w:history="1">
             <w:r>
               <w:rPr>
                 <w:rStyle w:val="Hipervnculo"/>
                 <w:noProof/>
               </w:rPr>
-              <w:t>3.3.3 Criterio Z.n: Opera</w:t>
+              <w:t>3.4.1 Criterio D.1 Tipos Combinados</w:t>
             </w:r>
             <w:r>
               <w:rPr>
@@ -1684,7 +1824,7 @@
                 <w:noProof/>
                 <w:webHidden/>
               </w:rPr>
-              <w:instrText xml:space="preserve"> PAGEREF _Toc510682640 \h </w:instrText>
+              <w:instrText xml:space="preserve"> PAGEREF _Toc510893447 \h </w:instrText>
             </w:r>
             <w:r>
               <w:rPr>
@@ -1727,13 +1867,13 @@
               <w:lang w:eastAsia="es-ES"/>
             </w:rPr>
           </w:pPr>
-          <w:hyperlink w:anchor="_Toc510682641" w:history="1">
+          <w:hyperlink w:anchor="_Toc510893448" w:history="1">
             <w:r>
               <w:rPr>
                 <w:rStyle w:val="Hipervnculo"/>
                 <w:noProof/>
               </w:rPr>
-              <w:t>3.3.n Criterio Z.n: Safari</w:t>
+              <w:t>3.4.2 Criterio D.2 Gráficos de Líneas</w:t>
             </w:r>
             <w:r>
               <w:rPr>
@@ -1754,7 +1894,7 @@
                 <w:noProof/>
                 <w:webHidden/>
               </w:rPr>
-              <w:instrText xml:space="preserve"> PAGEREF _Toc510682641 \h </w:instrText>
+              <w:instrText xml:space="preserve"> PAGEREF _Toc510893448 \h </w:instrText>
             </w:r>
             <w:r>
               <w:rPr>
@@ -1775,6 +1915,566 @@
                 <w:webHidden/>
               </w:rPr>
               <w:t>6</w:t>
+            </w:r>
+            <w:r>
+              <w:rPr>
+                <w:noProof/>
+                <w:webHidden/>
+              </w:rPr>
+              <w:fldChar w:fldCharType="end"/>
+            </w:r>
+          </w:hyperlink>
+        </w:p>
+        <w:p>
+          <w:pPr>
+            <w:pStyle w:val="TDC3"/>
+            <w:tabs>
+              <w:tab w:val="right" w:leader="dot" w:pos="8494"/>
+            </w:tabs>
+            <w:rPr>
+              <w:rFonts w:asciiTheme="minorHAnsi" w:eastAsiaTheme="minorEastAsia" w:hAnsiTheme="minorHAnsi" w:cstheme="minorBidi"/>
+              <w:noProof/>
+              <w:lang w:eastAsia="es-ES"/>
+            </w:rPr>
+          </w:pPr>
+          <w:hyperlink w:anchor="_Toc510893449" w:history="1">
+            <w:r>
+              <w:rPr>
+                <w:rStyle w:val="Hipervnculo"/>
+                <w:noProof/>
+              </w:rPr>
+              <w:t>3.4.3 Criterio D.3 Gráficos de Barras</w:t>
+            </w:r>
+            <w:r>
+              <w:rPr>
+                <w:noProof/>
+                <w:webHidden/>
+              </w:rPr>
+              <w:tab/>
+            </w:r>
+            <w:r>
+              <w:rPr>
+                <w:noProof/>
+                <w:webHidden/>
+              </w:rPr>
+              <w:fldChar w:fldCharType="begin"/>
+            </w:r>
+            <w:r>
+              <w:rPr>
+                <w:noProof/>
+                <w:webHidden/>
+              </w:rPr>
+              <w:instrText xml:space="preserve"> PAGEREF _Toc510893449 \h </w:instrText>
+            </w:r>
+            <w:r>
+              <w:rPr>
+                <w:noProof/>
+                <w:webHidden/>
+              </w:rPr>
+            </w:r>
+            <w:r>
+              <w:rPr>
+                <w:noProof/>
+                <w:webHidden/>
+              </w:rPr>
+              <w:fldChar w:fldCharType="separate"/>
+            </w:r>
+            <w:r>
+              <w:rPr>
+                <w:noProof/>
+                <w:webHidden/>
+              </w:rPr>
+              <w:t>7</w:t>
+            </w:r>
+            <w:r>
+              <w:rPr>
+                <w:noProof/>
+                <w:webHidden/>
+              </w:rPr>
+              <w:fldChar w:fldCharType="end"/>
+            </w:r>
+          </w:hyperlink>
+        </w:p>
+        <w:p>
+          <w:pPr>
+            <w:pStyle w:val="TDC3"/>
+            <w:tabs>
+              <w:tab w:val="right" w:leader="dot" w:pos="8494"/>
+            </w:tabs>
+            <w:rPr>
+              <w:rFonts w:asciiTheme="minorHAnsi" w:eastAsiaTheme="minorEastAsia" w:hAnsiTheme="minorHAnsi" w:cstheme="minorBidi"/>
+              <w:noProof/>
+              <w:lang w:eastAsia="es-ES"/>
+            </w:rPr>
+          </w:pPr>
+          <w:hyperlink w:anchor="_Toc510893450" w:history="1">
+            <w:r>
+              <w:rPr>
+                <w:rStyle w:val="Hipervnculo"/>
+                <w:noProof/>
+              </w:rPr>
+              <w:t>3.4.4 Criterio D.4 Gráficos Circulares</w:t>
+            </w:r>
+            <w:r>
+              <w:rPr>
+                <w:noProof/>
+                <w:webHidden/>
+              </w:rPr>
+              <w:tab/>
+            </w:r>
+            <w:r>
+              <w:rPr>
+                <w:noProof/>
+                <w:webHidden/>
+              </w:rPr>
+              <w:fldChar w:fldCharType="begin"/>
+            </w:r>
+            <w:r>
+              <w:rPr>
+                <w:noProof/>
+                <w:webHidden/>
+              </w:rPr>
+              <w:instrText xml:space="preserve"> PAGEREF _Toc510893450 \h </w:instrText>
+            </w:r>
+            <w:r>
+              <w:rPr>
+                <w:noProof/>
+                <w:webHidden/>
+              </w:rPr>
+            </w:r>
+            <w:r>
+              <w:rPr>
+                <w:noProof/>
+                <w:webHidden/>
+              </w:rPr>
+              <w:fldChar w:fldCharType="separate"/>
+            </w:r>
+            <w:r>
+              <w:rPr>
+                <w:noProof/>
+                <w:webHidden/>
+              </w:rPr>
+              <w:t>7</w:t>
+            </w:r>
+            <w:r>
+              <w:rPr>
+                <w:noProof/>
+                <w:webHidden/>
+              </w:rPr>
+              <w:fldChar w:fldCharType="end"/>
+            </w:r>
+          </w:hyperlink>
+        </w:p>
+        <w:p>
+          <w:pPr>
+            <w:pStyle w:val="TDC3"/>
+            <w:tabs>
+              <w:tab w:val="right" w:leader="dot" w:pos="8494"/>
+            </w:tabs>
+            <w:rPr>
+              <w:rFonts w:asciiTheme="minorHAnsi" w:eastAsiaTheme="minorEastAsia" w:hAnsiTheme="minorHAnsi" w:cstheme="minorBidi"/>
+              <w:noProof/>
+              <w:lang w:eastAsia="es-ES"/>
+            </w:rPr>
+          </w:pPr>
+          <w:hyperlink w:anchor="_Toc510893451" w:history="1">
+            <w:r>
+              <w:rPr>
+                <w:rStyle w:val="Hipervnculo"/>
+                <w:noProof/>
+              </w:rPr>
+              <w:t>3.4.5 Criterio D.5 Gráficos Polar Área</w:t>
+            </w:r>
+            <w:r>
+              <w:rPr>
+                <w:noProof/>
+                <w:webHidden/>
+              </w:rPr>
+              <w:tab/>
+            </w:r>
+            <w:r>
+              <w:rPr>
+                <w:noProof/>
+                <w:webHidden/>
+              </w:rPr>
+              <w:fldChar w:fldCharType="begin"/>
+            </w:r>
+            <w:r>
+              <w:rPr>
+                <w:noProof/>
+                <w:webHidden/>
+              </w:rPr>
+              <w:instrText xml:space="preserve"> PAGEREF _Toc510893451 \h </w:instrText>
+            </w:r>
+            <w:r>
+              <w:rPr>
+                <w:noProof/>
+                <w:webHidden/>
+              </w:rPr>
+            </w:r>
+            <w:r>
+              <w:rPr>
+                <w:noProof/>
+                <w:webHidden/>
+              </w:rPr>
+              <w:fldChar w:fldCharType="separate"/>
+            </w:r>
+            <w:r>
+              <w:rPr>
+                <w:noProof/>
+                <w:webHidden/>
+              </w:rPr>
+              <w:t>7</w:t>
+            </w:r>
+            <w:r>
+              <w:rPr>
+                <w:noProof/>
+                <w:webHidden/>
+              </w:rPr>
+              <w:fldChar w:fldCharType="end"/>
+            </w:r>
+          </w:hyperlink>
+        </w:p>
+        <w:p>
+          <w:pPr>
+            <w:pStyle w:val="TDC3"/>
+            <w:tabs>
+              <w:tab w:val="right" w:leader="dot" w:pos="8494"/>
+            </w:tabs>
+            <w:rPr>
+              <w:rFonts w:asciiTheme="minorHAnsi" w:eastAsiaTheme="minorEastAsia" w:hAnsiTheme="minorHAnsi" w:cstheme="minorBidi"/>
+              <w:noProof/>
+              <w:lang w:eastAsia="es-ES"/>
+            </w:rPr>
+          </w:pPr>
+          <w:hyperlink w:anchor="_Toc510893452" w:history="1">
+            <w:r>
+              <w:rPr>
+                <w:rStyle w:val="Hipervnculo"/>
+                <w:noProof/>
+              </w:rPr>
+              <w:t>3.4.6 Criterio D.6 Gráficos de Radar</w:t>
+            </w:r>
+            <w:r>
+              <w:rPr>
+                <w:noProof/>
+                <w:webHidden/>
+              </w:rPr>
+              <w:tab/>
+            </w:r>
+            <w:r>
+              <w:rPr>
+                <w:noProof/>
+                <w:webHidden/>
+              </w:rPr>
+              <w:fldChar w:fldCharType="begin"/>
+            </w:r>
+            <w:r>
+              <w:rPr>
+                <w:noProof/>
+                <w:webHidden/>
+              </w:rPr>
+              <w:instrText xml:space="preserve"> PAGEREF _Toc510893452 \h </w:instrText>
+            </w:r>
+            <w:r>
+              <w:rPr>
+                <w:noProof/>
+                <w:webHidden/>
+              </w:rPr>
+            </w:r>
+            <w:r>
+              <w:rPr>
+                <w:noProof/>
+                <w:webHidden/>
+              </w:rPr>
+              <w:fldChar w:fldCharType="separate"/>
+            </w:r>
+            <w:r>
+              <w:rPr>
+                <w:noProof/>
+                <w:webHidden/>
+              </w:rPr>
+              <w:t>7</w:t>
+            </w:r>
+            <w:r>
+              <w:rPr>
+                <w:noProof/>
+                <w:webHidden/>
+              </w:rPr>
+              <w:fldChar w:fldCharType="end"/>
+            </w:r>
+          </w:hyperlink>
+        </w:p>
+        <w:p>
+          <w:pPr>
+            <w:pStyle w:val="TDC3"/>
+            <w:tabs>
+              <w:tab w:val="right" w:leader="dot" w:pos="8494"/>
+            </w:tabs>
+            <w:rPr>
+              <w:rFonts w:asciiTheme="minorHAnsi" w:eastAsiaTheme="minorEastAsia" w:hAnsiTheme="minorHAnsi" w:cstheme="minorBidi"/>
+              <w:noProof/>
+              <w:lang w:eastAsia="es-ES"/>
+            </w:rPr>
+          </w:pPr>
+          <w:hyperlink w:anchor="_Toc510893453" w:history="1">
+            <w:r>
+              <w:rPr>
+                <w:rStyle w:val="Hipervnculo"/>
+                <w:noProof/>
+              </w:rPr>
+              <w:t>3.4.7 Criterio D.7 Gráficos de Dispersión</w:t>
+            </w:r>
+            <w:r>
+              <w:rPr>
+                <w:noProof/>
+                <w:webHidden/>
+              </w:rPr>
+              <w:tab/>
+            </w:r>
+            <w:r>
+              <w:rPr>
+                <w:noProof/>
+                <w:webHidden/>
+              </w:rPr>
+              <w:fldChar w:fldCharType="begin"/>
+            </w:r>
+            <w:r>
+              <w:rPr>
+                <w:noProof/>
+                <w:webHidden/>
+              </w:rPr>
+              <w:instrText xml:space="preserve"> PAGEREF _Toc510893453 \h </w:instrText>
+            </w:r>
+            <w:r>
+              <w:rPr>
+                <w:noProof/>
+                <w:webHidden/>
+              </w:rPr>
+            </w:r>
+            <w:r>
+              <w:rPr>
+                <w:noProof/>
+                <w:webHidden/>
+              </w:rPr>
+              <w:fldChar w:fldCharType="separate"/>
+            </w:r>
+            <w:r>
+              <w:rPr>
+                <w:noProof/>
+                <w:webHidden/>
+              </w:rPr>
+              <w:t>7</w:t>
+            </w:r>
+            <w:r>
+              <w:rPr>
+                <w:noProof/>
+                <w:webHidden/>
+              </w:rPr>
+              <w:fldChar w:fldCharType="end"/>
+            </w:r>
+          </w:hyperlink>
+        </w:p>
+        <w:p>
+          <w:pPr>
+            <w:pStyle w:val="TDC3"/>
+            <w:tabs>
+              <w:tab w:val="right" w:leader="dot" w:pos="8494"/>
+            </w:tabs>
+            <w:rPr>
+              <w:rFonts w:asciiTheme="minorHAnsi" w:eastAsiaTheme="minorEastAsia" w:hAnsiTheme="minorHAnsi" w:cstheme="minorBidi"/>
+              <w:noProof/>
+              <w:lang w:eastAsia="es-ES"/>
+            </w:rPr>
+          </w:pPr>
+          <w:hyperlink w:anchor="_Toc510893454" w:history="1">
+            <w:r>
+              <w:rPr>
+                <w:rStyle w:val="Hipervnculo"/>
+                <w:noProof/>
+              </w:rPr>
+              <w:t>3.4.8 Criterio D.8 Gráficos de Burbujas</w:t>
+            </w:r>
+            <w:r>
+              <w:rPr>
+                <w:noProof/>
+                <w:webHidden/>
+              </w:rPr>
+              <w:tab/>
+            </w:r>
+            <w:r>
+              <w:rPr>
+                <w:noProof/>
+                <w:webHidden/>
+              </w:rPr>
+              <w:fldChar w:fldCharType="begin"/>
+            </w:r>
+            <w:r>
+              <w:rPr>
+                <w:noProof/>
+                <w:webHidden/>
+              </w:rPr>
+              <w:instrText xml:space="preserve"> PAGEREF _Toc510893454 \h </w:instrText>
+            </w:r>
+            <w:r>
+              <w:rPr>
+                <w:noProof/>
+                <w:webHidden/>
+              </w:rPr>
+            </w:r>
+            <w:r>
+              <w:rPr>
+                <w:noProof/>
+                <w:webHidden/>
+              </w:rPr>
+              <w:fldChar w:fldCharType="separate"/>
+            </w:r>
+            <w:r>
+              <w:rPr>
+                <w:noProof/>
+                <w:webHidden/>
+              </w:rPr>
+              <w:t>7</w:t>
+            </w:r>
+            <w:r>
+              <w:rPr>
+                <w:noProof/>
+                <w:webHidden/>
+              </w:rPr>
+              <w:fldChar w:fldCharType="end"/>
+            </w:r>
+          </w:hyperlink>
+        </w:p>
+        <w:p>
+          <w:pPr>
+            <w:pStyle w:val="TDC3"/>
+            <w:tabs>
+              <w:tab w:val="right" w:leader="dot" w:pos="8494"/>
+            </w:tabs>
+            <w:rPr>
+              <w:rFonts w:asciiTheme="minorHAnsi" w:eastAsiaTheme="minorEastAsia" w:hAnsiTheme="minorHAnsi" w:cstheme="minorBidi"/>
+              <w:noProof/>
+              <w:lang w:eastAsia="es-ES"/>
+            </w:rPr>
+          </w:pPr>
+          <w:hyperlink w:anchor="_Toc510893455" w:history="1">
+            <w:r>
+              <w:rPr>
+                <w:rStyle w:val="Hipervnculo"/>
+                <w:noProof/>
+              </w:rPr>
+              <w:t>3.4.9 Criterio D.9 Gráficos del tipo Medidor Radial</w:t>
+            </w:r>
+            <w:r>
+              <w:rPr>
+                <w:noProof/>
+                <w:webHidden/>
+              </w:rPr>
+              <w:tab/>
+            </w:r>
+            <w:r>
+              <w:rPr>
+                <w:noProof/>
+                <w:webHidden/>
+              </w:rPr>
+              <w:fldChar w:fldCharType="begin"/>
+            </w:r>
+            <w:r>
+              <w:rPr>
+                <w:noProof/>
+                <w:webHidden/>
+              </w:rPr>
+              <w:instrText xml:space="preserve"> PAGEREF _Toc510893455 \h </w:instrText>
+            </w:r>
+            <w:r>
+              <w:rPr>
+                <w:noProof/>
+                <w:webHidden/>
+              </w:rPr>
+            </w:r>
+            <w:r>
+              <w:rPr>
+                <w:noProof/>
+                <w:webHidden/>
+              </w:rPr>
+              <w:fldChar w:fldCharType="separate"/>
+            </w:r>
+            <w:r>
+              <w:rPr>
+                <w:noProof/>
+                <w:webHidden/>
+              </w:rPr>
+              <w:t>7</w:t>
+            </w:r>
+            <w:r>
+              <w:rPr>
+                <w:noProof/>
+                <w:webHidden/>
+              </w:rPr>
+              <w:fldChar w:fldCharType="end"/>
+            </w:r>
+          </w:hyperlink>
+        </w:p>
+        <w:p>
+          <w:pPr>
+            <w:pStyle w:val="TDC3"/>
+            <w:tabs>
+              <w:tab w:val="right" w:leader="dot" w:pos="8494"/>
+            </w:tabs>
+            <w:rPr>
+              <w:rFonts w:asciiTheme="minorHAnsi" w:eastAsiaTheme="minorEastAsia" w:hAnsiTheme="minorHAnsi" w:cstheme="minorBidi"/>
+              <w:noProof/>
+              <w:lang w:eastAsia="es-ES"/>
+            </w:rPr>
+          </w:pPr>
+          <w:hyperlink w:anchor="_Toc510893456" w:history="1">
+            <w:r>
+              <w:rPr>
+                <w:rStyle w:val="Hipervnculo"/>
+                <w:noProof/>
+              </w:rPr>
+              <w:t>3.4.10 Criterio D.10 Gráficos de Mapas (Mapas de Calor, Árboles)</w:t>
+            </w:r>
+            <w:r>
+              <w:rPr>
+                <w:noProof/>
+                <w:webHidden/>
+              </w:rPr>
+              <w:tab/>
+            </w:r>
+            <w:r>
+              <w:rPr>
+                <w:noProof/>
+                <w:webHidden/>
+              </w:rPr>
+              <w:fldChar w:fldCharType="begin"/>
+            </w:r>
+            <w:r>
+              <w:rPr>
+                <w:noProof/>
+                <w:webHidden/>
+              </w:rPr>
+              <w:instrText xml:space="preserve"> PAGEREF _Toc510893456 \h </w:instrText>
+            </w:r>
+            <w:r>
+              <w:rPr>
+                <w:noProof/>
+                <w:webHidden/>
+              </w:rPr>
+            </w:r>
+            <w:r>
+              <w:rPr>
+                <w:noProof/>
+                <w:webHidden/>
+              </w:rPr>
+              <w:fldChar w:fldCharType="separate"/>
+            </w:r>
+            <w:r>
+              <w:rPr>
+                <w:noProof/>
+                <w:webHidden/>
+              </w:rPr>
+              <w:t>7</w:t>
             </w:r>
             <w:r>
               <w:rPr>
@@ -1797,13 +2497,13 @@
               <w:lang w:eastAsia="es-ES"/>
             </w:rPr>
           </w:pPr>
-          <w:hyperlink w:anchor="_Toc510682642" w:history="1">
+          <w:hyperlink w:anchor="_Toc510893457" w:history="1">
             <w:r>
               <w:rPr>
                 <w:rStyle w:val="Hipervnculo"/>
                 <w:noProof/>
               </w:rPr>
-              <w:t>3.4 Categoría Z: Métodos de tratamiento de datos</w:t>
+              <w:t>3.5 Categoría E: Utilidades</w:t>
             </w:r>
             <w:r>
               <w:rPr>
@@ -1824,7 +2524,7 @@
                 <w:noProof/>
                 <w:webHidden/>
               </w:rPr>
-              <w:instrText xml:space="preserve"> PAGEREF _Toc510682642 \h </w:instrText>
+              <w:instrText xml:space="preserve"> PAGEREF _Toc510893457 \h </w:instrText>
             </w:r>
             <w:r>
               <w:rPr>
@@ -1844,7 +2544,7 @@
                 <w:noProof/>
                 <w:webHidden/>
               </w:rPr>
-              <w:t>6</w:t>
+              <w:t>7</w:t>
             </w:r>
             <w:r>
               <w:rPr>
@@ -1867,13 +2567,13 @@
               <w:lang w:eastAsia="es-ES"/>
             </w:rPr>
           </w:pPr>
-          <w:hyperlink w:anchor="_Toc510682643" w:history="1">
+          <w:hyperlink w:anchor="_Toc510893458" w:history="1">
             <w:r>
               <w:rPr>
                 <w:rStyle w:val="Hipervnculo"/>
                 <w:noProof/>
               </w:rPr>
-              <w:t>3.4.1 Criterio Z.1: Json</w:t>
+              <w:t>3.5.2 Criterio E.1: Requerimientos software</w:t>
             </w:r>
             <w:r>
               <w:rPr>
@@ -1894,7 +2594,7 @@
                 <w:noProof/>
                 <w:webHidden/>
               </w:rPr>
-              <w:instrText xml:space="preserve"> PAGEREF _Toc510682643 \h </w:instrText>
+              <w:instrText xml:space="preserve"> PAGEREF _Toc510893458 \h </w:instrText>
             </w:r>
             <w:r>
               <w:rPr>
@@ -1914,7 +2614,7 @@
                 <w:noProof/>
                 <w:webHidden/>
               </w:rPr>
-              <w:t>6</w:t>
+              <w:t>7</w:t>
             </w:r>
             <w:r>
               <w:rPr>
@@ -1937,13 +2637,13 @@
               <w:lang w:eastAsia="es-ES"/>
             </w:rPr>
           </w:pPr>
-          <w:hyperlink w:anchor="_Toc510682644" w:history="1">
+          <w:hyperlink w:anchor="_Toc510893459" w:history="1">
             <w:r>
               <w:rPr>
                 <w:rStyle w:val="Hipervnculo"/>
                 <w:noProof/>
               </w:rPr>
-              <w:t>3.4.2 Criterio Z.2: Xml</w:t>
+              <w:t>3.5.3 Criterio E.2: Metodologías de importación</w:t>
             </w:r>
             <w:r>
               <w:rPr>
@@ -1964,7 +2664,7 @@
                 <w:noProof/>
                 <w:webHidden/>
               </w:rPr>
-              <w:instrText xml:space="preserve"> PAGEREF _Toc510682644 \h </w:instrText>
+              <w:instrText xml:space="preserve"> PAGEREF _Toc510893459 \h </w:instrText>
             </w:r>
             <w:r>
               <w:rPr>
@@ -1984,7 +2684,77 @@
                 <w:noProof/>
                 <w:webHidden/>
               </w:rPr>
-              <w:t>6</w:t>
+              <w:t>7</w:t>
+            </w:r>
+            <w:r>
+              <w:rPr>
+                <w:noProof/>
+                <w:webHidden/>
+              </w:rPr>
+              <w:fldChar w:fldCharType="end"/>
+            </w:r>
+          </w:hyperlink>
+        </w:p>
+        <w:p>
+          <w:pPr>
+            <w:pStyle w:val="TDC3"/>
+            <w:tabs>
+              <w:tab w:val="right" w:leader="dot" w:pos="8494"/>
+            </w:tabs>
+            <w:rPr>
+              <w:rFonts w:asciiTheme="minorHAnsi" w:eastAsiaTheme="minorEastAsia" w:hAnsiTheme="minorHAnsi" w:cstheme="minorBidi"/>
+              <w:noProof/>
+              <w:lang w:eastAsia="es-ES"/>
+            </w:rPr>
+          </w:pPr>
+          <w:hyperlink w:anchor="_Toc510893460" w:history="1">
+            <w:r>
+              <w:rPr>
+                <w:rStyle w:val="Hipervnculo"/>
+                <w:noProof/>
+              </w:rPr>
+              <w:t>3.5.4 Criterio E.3: Opciones de los gráficos</w:t>
+            </w:r>
+            <w:r>
+              <w:rPr>
+                <w:noProof/>
+                <w:webHidden/>
+              </w:rPr>
+              <w:tab/>
+            </w:r>
+            <w:r>
+              <w:rPr>
+                <w:noProof/>
+                <w:webHidden/>
+              </w:rPr>
+              <w:fldChar w:fldCharType="begin"/>
+            </w:r>
+            <w:r>
+              <w:rPr>
+                <w:noProof/>
+                <w:webHidden/>
+              </w:rPr>
+              <w:instrText xml:space="preserve"> PAGEREF _Toc510893460 \h </w:instrText>
+            </w:r>
+            <w:r>
+              <w:rPr>
+                <w:noProof/>
+                <w:webHidden/>
+              </w:rPr>
+            </w:r>
+            <w:r>
+              <w:rPr>
+                <w:noProof/>
+                <w:webHidden/>
+              </w:rPr>
+              <w:fldChar w:fldCharType="separate"/>
+            </w:r>
+            <w:r>
+              <w:rPr>
+                <w:noProof/>
+                <w:webHidden/>
+              </w:rPr>
+              <w:t>8</w:t>
             </w:r>
             <w:r>
               <w:rPr>
@@ -2007,13 +2777,13 @@
               <w:lang w:eastAsia="es-ES"/>
             </w:rPr>
           </w:pPr>
-          <w:hyperlink w:anchor="_Toc510682645" w:history="1">
+          <w:hyperlink w:anchor="_Toc510893461" w:history="1">
             <w:r>
               <w:rPr>
                 <w:rStyle w:val="Hipervnculo"/>
                 <w:noProof/>
               </w:rPr>
-              <w:t>3.5 Categoría E: Implementación y desarrollo</w:t>
+              <w:t>3.6 Categoría F: Criterios Económicos.</w:t>
             </w:r>
             <w:r>
               <w:rPr>
@@ -2034,7 +2804,7 @@
                 <w:noProof/>
                 <w:webHidden/>
               </w:rPr>
-              <w:instrText xml:space="preserve"> PAGEREF _Toc510682645 \h </w:instrText>
+              <w:instrText xml:space="preserve"> PAGEREF _Toc510893461 \h </w:instrText>
             </w:r>
             <w:r>
               <w:rPr>
@@ -2054,7 +2824,7 @@
                 <w:noProof/>
                 <w:webHidden/>
               </w:rPr>
-              <w:t>6</w:t>
+              <w:t>8</w:t>
             </w:r>
             <w:r>
               <w:rPr>
@@ -2077,13 +2847,13 @@
               <w:lang w:eastAsia="es-ES"/>
             </w:rPr>
           </w:pPr>
-          <w:hyperlink w:anchor="_Toc510682646" w:history="1">
+          <w:hyperlink w:anchor="_Toc510893462" w:history="1">
             <w:r>
               <w:rPr>
                 <w:rStyle w:val="Hipervnculo"/>
                 <w:noProof/>
               </w:rPr>
-              <w:t>3.5.1 Criterio E.1 Líneas de Código</w:t>
+              <w:t>3.6.1 Criterio F.1: Coste de producto.</w:t>
             </w:r>
             <w:r>
               <w:rPr>
@@ -2104,7 +2874,7 @@
                 <w:noProof/>
                 <w:webHidden/>
               </w:rPr>
-              <w:instrText xml:space="preserve"> PAGEREF _Toc510682646 \h </w:instrText>
+              <w:instrText xml:space="preserve"> PAGEREF _Toc510893462 \h </w:instrText>
             </w:r>
             <w:r>
               <w:rPr>
@@ -2124,7 +2894,7 @@
                 <w:noProof/>
                 <w:webHidden/>
               </w:rPr>
-              <w:t>6</w:t>
+              <w:t>8</w:t>
             </w:r>
             <w:r>
               <w:rPr>
@@ -2147,13 +2917,13 @@
               <w:lang w:eastAsia="es-ES"/>
             </w:rPr>
           </w:pPr>
-          <w:hyperlink w:anchor="_Toc510682647" w:history="1">
+          <w:hyperlink w:anchor="_Toc510893463" w:history="1">
             <w:r>
               <w:rPr>
                 <w:rStyle w:val="Hipervnculo"/>
                 <w:noProof/>
               </w:rPr>
-              <w:t>3.5.2 Criterio E.2 Curva de Aprendizaje</w:t>
+              <w:t>Tipo: Numérico.</w:t>
             </w:r>
             <w:r>
               <w:rPr>
@@ -2174,7 +2944,7 @@
                 <w:noProof/>
                 <w:webHidden/>
               </w:rPr>
-              <w:instrText xml:space="preserve"> PAGEREF _Toc510682647 \h </w:instrText>
+              <w:instrText xml:space="preserve"> PAGEREF _Toc510893463 \h </w:instrText>
             </w:r>
             <w:r>
               <w:rPr>
@@ -2194,7 +2964,77 @@
                 <w:noProof/>
                 <w:webHidden/>
               </w:rPr>
-              <w:t>6</w:t>
+              <w:t>8</w:t>
+            </w:r>
+            <w:r>
+              <w:rPr>
+                <w:noProof/>
+                <w:webHidden/>
+              </w:rPr>
+              <w:fldChar w:fldCharType="end"/>
+            </w:r>
+          </w:hyperlink>
+        </w:p>
+        <w:p>
+          <w:pPr>
+            <w:pStyle w:val="TDC3"/>
+            <w:tabs>
+              <w:tab w:val="right" w:leader="dot" w:pos="8494"/>
+            </w:tabs>
+            <w:rPr>
+              <w:rFonts w:asciiTheme="minorHAnsi" w:eastAsiaTheme="minorEastAsia" w:hAnsiTheme="minorHAnsi" w:cstheme="minorBidi"/>
+              <w:noProof/>
+              <w:lang w:eastAsia="es-ES"/>
+            </w:rPr>
+          </w:pPr>
+          <w:hyperlink w:anchor="_Toc510893464" w:history="1">
+            <w:r>
+              <w:rPr>
+                <w:rStyle w:val="Hipervnculo"/>
+                <w:noProof/>
+              </w:rPr>
+              <w:t>3.6.2 Criterio F.2: Coste de licencia.</w:t>
+            </w:r>
+            <w:r>
+              <w:rPr>
+                <w:noProof/>
+                <w:webHidden/>
+              </w:rPr>
+              <w:tab/>
+            </w:r>
+            <w:r>
+              <w:rPr>
+                <w:noProof/>
+                <w:webHidden/>
+              </w:rPr>
+              <w:fldChar w:fldCharType="begin"/>
+            </w:r>
+            <w:r>
+              <w:rPr>
+                <w:noProof/>
+                <w:webHidden/>
+              </w:rPr>
+              <w:instrText xml:space="preserve"> PAGEREF _Toc510893464 \h </w:instrText>
+            </w:r>
+            <w:r>
+              <w:rPr>
+                <w:noProof/>
+                <w:webHidden/>
+              </w:rPr>
+            </w:r>
+            <w:r>
+              <w:rPr>
+                <w:noProof/>
+                <w:webHidden/>
+              </w:rPr>
+              <w:fldChar w:fldCharType="separate"/>
+            </w:r>
+            <w:r>
+              <w:rPr>
+                <w:noProof/>
+                <w:webHidden/>
+              </w:rPr>
+              <w:t>8</w:t>
             </w:r>
             <w:r>
               <w:rPr>
@@ -2217,13 +3057,13 @@
               <w:lang w:eastAsia="es-ES"/>
             </w:rPr>
           </w:pPr>
-          <w:hyperlink w:anchor="_Toc510682648" w:history="1">
+          <w:hyperlink w:anchor="_Toc510893465" w:history="1">
             <w:r>
               <w:rPr>
                 <w:rStyle w:val="Hipervnculo"/>
                 <w:noProof/>
               </w:rPr>
-              <w:t>3.6 Categoría F: Tipos de gráficos</w:t>
+              <w:t>3.7 Categoría G: Criterios Técnicos</w:t>
             </w:r>
             <w:r>
               <w:rPr>
@@ -2244,7 +3084,7 @@
                 <w:noProof/>
                 <w:webHidden/>
               </w:rPr>
-              <w:instrText xml:space="preserve"> PAGEREF _Toc510682648 \h </w:instrText>
+              <w:instrText xml:space="preserve"> PAGEREF _Toc510893465 \h </w:instrText>
             </w:r>
             <w:r>
               <w:rPr>
@@ -2264,7 +3104,7 @@
                 <w:noProof/>
                 <w:webHidden/>
               </w:rPr>
-              <w:t>7</w:t>
+              <w:t>8</w:t>
             </w:r>
             <w:r>
               <w:rPr>
@@ -2287,13 +3127,13 @@
               <w:lang w:eastAsia="es-ES"/>
             </w:rPr>
           </w:pPr>
-          <w:hyperlink w:anchor="_Toc510682649" w:history="1">
+          <w:hyperlink w:anchor="_Toc510893466" w:history="1">
             <w:r>
               <w:rPr>
                 <w:rStyle w:val="Hipervnculo"/>
                 <w:noProof/>
               </w:rPr>
-              <w:t>3.6.1 Criterio F.1 Tipos Combinados</w:t>
+              <w:t>3.7.1 Criterio G.1: Multiplataforma.</w:t>
             </w:r>
             <w:r>
               <w:rPr>
@@ -2314,7 +3154,7 @@
                 <w:noProof/>
                 <w:webHidden/>
               </w:rPr>
-              <w:instrText xml:space="preserve"> PAGEREF _Toc510682649 \h </w:instrText>
+              <w:instrText xml:space="preserve"> PAGEREF _Toc510893466 \h </w:instrText>
             </w:r>
             <w:r>
               <w:rPr>
@@ -2334,7 +3174,7 @@
                 <w:noProof/>
                 <w:webHidden/>
               </w:rPr>
-              <w:t>7</w:t>
+              <w:t>8</w:t>
             </w:r>
             <w:r>
               <w:rPr>
@@ -2357,13 +3197,13 @@
               <w:lang w:eastAsia="es-ES"/>
             </w:rPr>
           </w:pPr>
-          <w:hyperlink w:anchor="_Toc510682650" w:history="1">
+          <w:hyperlink w:anchor="_Toc510893467" w:history="1">
             <w:r>
               <w:rPr>
                 <w:rStyle w:val="Hipervnculo"/>
                 <w:noProof/>
               </w:rPr>
-              <w:t>3.6.2 Criterio F.2 Gráficos de Líneas</w:t>
+              <w:t>Descripción: Indicar si las herramientas se pueden utilizar en un único sistema operativo o varios, especificando cuáles.</w:t>
             </w:r>
             <w:r>
               <w:rPr>
@@ -2384,7 +3224,7 @@
                 <w:noProof/>
                 <w:webHidden/>
               </w:rPr>
-              <w:instrText xml:space="preserve"> PAGEREF _Toc510682650 \h </w:instrText>
+              <w:instrText xml:space="preserve"> PAGEREF _Toc510893467 \h </w:instrText>
             </w:r>
             <w:r>
               <w:rPr>
@@ -2404,7 +3244,7 @@
                 <w:noProof/>
                 <w:webHidden/>
               </w:rPr>
-              <w:t>7</w:t>
+              <w:t>8</w:t>
             </w:r>
             <w:r>
               <w:rPr>
@@ -2427,13 +3267,13 @@
               <w:lang w:eastAsia="es-ES"/>
             </w:rPr>
           </w:pPr>
-          <w:hyperlink w:anchor="_Toc510682651" w:history="1">
+          <w:hyperlink w:anchor="_Toc510893468" w:history="1">
             <w:r>
               <w:rPr>
                 <w:rStyle w:val="Hipervnculo"/>
                 <w:noProof/>
               </w:rPr>
-              <w:t>3.6.3 Criterio F.3 Gráficos de Barras</w:t>
+              <w:t>Tipo: Texto libre.</w:t>
             </w:r>
             <w:r>
               <w:rPr>
@@ -2454,7 +3294,7 @@
                 <w:noProof/>
                 <w:webHidden/>
               </w:rPr>
-              <w:instrText xml:space="preserve"> PAGEREF _Toc510682651 \h </w:instrText>
+              <w:instrText xml:space="preserve"> PAGEREF _Toc510893468 \h </w:instrText>
             </w:r>
             <w:r>
               <w:rPr>
@@ -2474,7 +3314,7 @@
                 <w:noProof/>
                 <w:webHidden/>
               </w:rPr>
-              <w:t>7</w:t>
+              <w:t>8</w:t>
             </w:r>
             <w:r>
               <w:rPr>
@@ -2497,13 +3337,13 @@
               <w:lang w:eastAsia="es-ES"/>
             </w:rPr>
           </w:pPr>
-          <w:hyperlink w:anchor="_Toc510682652" w:history="1">
+          <w:hyperlink w:anchor="_Toc510893469" w:history="1">
             <w:r>
               <w:rPr>
                 <w:rStyle w:val="Hipervnculo"/>
                 <w:noProof/>
               </w:rPr>
-              <w:t>3.6.4 Criterio F.4 Gráficos Circulares</w:t>
+              <w:t>3.7.2 Criterio G.2: Instalación.</w:t>
             </w:r>
             <w:r>
               <w:rPr>
@@ -2524,7 +3364,7 @@
                 <w:noProof/>
                 <w:webHidden/>
               </w:rPr>
-              <w:instrText xml:space="preserve"> PAGEREF _Toc510682652 \h </w:instrText>
+              <w:instrText xml:space="preserve"> PAGEREF _Toc510893469 \h </w:instrText>
             </w:r>
             <w:r>
               <w:rPr>
@@ -2544,7 +3384,7 @@
                 <w:noProof/>
                 <w:webHidden/>
               </w:rPr>
-              <w:t>7</w:t>
+              <w:t>8</w:t>
             </w:r>
             <w:r>
               <w:rPr>
@@ -2567,13 +3407,13 @@
               <w:lang w:eastAsia="es-ES"/>
             </w:rPr>
           </w:pPr>
-          <w:hyperlink w:anchor="_Toc510682653" w:history="1">
+          <w:hyperlink w:anchor="_Toc510893470" w:history="1">
             <w:r>
               <w:rPr>
                 <w:rStyle w:val="Hipervnculo"/>
                 <w:noProof/>
               </w:rPr>
-              <w:t>3.6.5 Criterio F.5 Gráficos Polar Área</w:t>
+              <w:t>Descripción: Indicar si es sencilla la instalación de las herramientas.</w:t>
             </w:r>
             <w:r>
               <w:rPr>
@@ -2594,7 +3434,7 @@
                 <w:noProof/>
                 <w:webHidden/>
               </w:rPr>
-              <w:instrText xml:space="preserve"> PAGEREF _Toc510682653 \h </w:instrText>
+              <w:instrText xml:space="preserve"> PAGEREF _Toc510893470 \h </w:instrText>
             </w:r>
             <w:r>
               <w:rPr>
@@ -2614,7 +3454,7 @@
                 <w:noProof/>
                 <w:webHidden/>
               </w:rPr>
-              <w:t>7</w:t>
+              <w:t>8</w:t>
             </w:r>
             <w:r>
               <w:rPr>
@@ -2637,13 +3477,13 @@
               <w:lang w:eastAsia="es-ES"/>
             </w:rPr>
           </w:pPr>
-          <w:hyperlink w:anchor="_Toc510682654" w:history="1">
+          <w:hyperlink w:anchor="_Toc510893471" w:history="1">
             <w:r>
               <w:rPr>
                 <w:rStyle w:val="Hipervnculo"/>
                 <w:noProof/>
               </w:rPr>
-              <w:t>3.6.6 Criterio F.6 Gráficos de Dispersión</w:t>
+              <w:t>Tipo: Booleano.</w:t>
             </w:r>
             <w:r>
               <w:rPr>
@@ -2664,7 +3504,7 @@
                 <w:noProof/>
                 <w:webHidden/>
               </w:rPr>
-              <w:instrText xml:space="preserve"> PAGEREF _Toc510682654 \h </w:instrText>
+              <w:instrText xml:space="preserve"> PAGEREF _Toc510893471 \h </w:instrText>
             </w:r>
             <w:r>
               <w:rPr>
@@ -2684,7 +3524,7 @@
                 <w:noProof/>
                 <w:webHidden/>
               </w:rPr>
-              <w:t>7</w:t>
+              <w:t>8</w:t>
             </w:r>
             <w:r>
               <w:rPr>
@@ -2707,13 +3547,13 @@
               <w:lang w:eastAsia="es-ES"/>
             </w:rPr>
           </w:pPr>
-          <w:hyperlink w:anchor="_Toc510682655" w:history="1">
+          <w:hyperlink w:anchor="_Toc510893472" w:history="1">
             <w:r>
               <w:rPr>
                 <w:rStyle w:val="Hipervnculo"/>
                 <w:noProof/>
               </w:rPr>
-              <w:t>3.6.7 Criterio F.7 Gráficos de Burbujas</w:t>
+              <w:t>3.7.3 Criterio G.3: Configuración.</w:t>
             </w:r>
             <w:r>
               <w:rPr>
@@ -2734,7 +3574,7 @@
                 <w:noProof/>
                 <w:webHidden/>
               </w:rPr>
-              <w:instrText xml:space="preserve"> PAGEREF _Toc510682655 \h </w:instrText>
+              <w:instrText xml:space="preserve"> PAGEREF _Toc510893472 \h </w:instrText>
             </w:r>
             <w:r>
               <w:rPr>
@@ -2754,7 +3594,7 @@
                 <w:noProof/>
                 <w:webHidden/>
               </w:rPr>
-              <w:t>7</w:t>
+              <w:t>8</w:t>
             </w:r>
             <w:r>
               <w:rPr>
@@ -2777,13 +3617,13 @@
               <w:lang w:eastAsia="es-ES"/>
             </w:rPr>
           </w:pPr>
-          <w:hyperlink w:anchor="_Toc510682656" w:history="1">
+          <w:hyperlink w:anchor="_Toc510893473" w:history="1">
             <w:r>
               <w:rPr>
                 <w:rStyle w:val="Hipervnculo"/>
                 <w:noProof/>
               </w:rPr>
-              <w:t>3.6.8 Criterio F.8 Gráficos del tipo Medidor Radial</w:t>
+              <w:t>Nombre del criterio: Configuración.</w:t>
             </w:r>
             <w:r>
               <w:rPr>
@@ -2804,7 +3644,7 @@
                 <w:noProof/>
                 <w:webHidden/>
               </w:rPr>
-              <w:instrText xml:space="preserve"> PAGEREF _Toc510682656 \h </w:instrText>
+              <w:instrText xml:space="preserve"> PAGEREF _Toc510893473 \h </w:instrText>
             </w:r>
             <w:r>
               <w:rPr>
@@ -2824,7 +3664,7 @@
                 <w:noProof/>
                 <w:webHidden/>
               </w:rPr>
-              <w:t>7</w:t>
+              <w:t>8</w:t>
             </w:r>
             <w:r>
               <w:rPr>
@@ -2847,13 +3687,13 @@
               <w:lang w:eastAsia="es-ES"/>
             </w:rPr>
           </w:pPr>
-          <w:hyperlink w:anchor="_Toc510682657" w:history="1">
+          <w:hyperlink w:anchor="_Toc510893474" w:history="1">
             <w:r>
               <w:rPr>
                 <w:rStyle w:val="Hipervnculo"/>
                 <w:noProof/>
               </w:rPr>
-              <w:t>3.6.9 Criterio F.9 Gráficos de Mapas (Mapas de Calor, Árboles)</w:t>
+              <w:t>Descripción: Indicar si es sencilla la configuración de las herramientas.</w:t>
             </w:r>
             <w:r>
               <w:rPr>
@@ -2874,7 +3714,7 @@
                 <w:noProof/>
                 <w:webHidden/>
               </w:rPr>
-              <w:instrText xml:space="preserve"> PAGEREF _Toc510682657 \h </w:instrText>
+              <w:instrText xml:space="preserve"> PAGEREF _Toc510893474 \h </w:instrText>
             </w:r>
             <w:r>
               <w:rPr>
@@ -2894,7 +3734,287 @@
                 <w:noProof/>
                 <w:webHidden/>
               </w:rPr>
-              <w:t>7</w:t>
+              <w:t>8</w:t>
+            </w:r>
+            <w:r>
+              <w:rPr>
+                <w:noProof/>
+                <w:webHidden/>
+              </w:rPr>
+              <w:fldChar w:fldCharType="end"/>
+            </w:r>
+          </w:hyperlink>
+        </w:p>
+        <w:p>
+          <w:pPr>
+            <w:pStyle w:val="TDC3"/>
+            <w:tabs>
+              <w:tab w:val="right" w:leader="dot" w:pos="8494"/>
+            </w:tabs>
+            <w:rPr>
+              <w:rFonts w:asciiTheme="minorHAnsi" w:eastAsiaTheme="minorEastAsia" w:hAnsiTheme="minorHAnsi" w:cstheme="minorBidi"/>
+              <w:noProof/>
+              <w:lang w:eastAsia="es-ES"/>
+            </w:rPr>
+          </w:pPr>
+          <w:hyperlink w:anchor="_Toc510893475" w:history="1">
+            <w:r>
+              <w:rPr>
+                <w:rStyle w:val="Hipervnculo"/>
+                <w:noProof/>
+              </w:rPr>
+              <w:t>Tipo: Booleano.</w:t>
+            </w:r>
+            <w:r>
+              <w:rPr>
+                <w:noProof/>
+                <w:webHidden/>
+              </w:rPr>
+              <w:tab/>
+            </w:r>
+            <w:r>
+              <w:rPr>
+                <w:noProof/>
+                <w:webHidden/>
+              </w:rPr>
+              <w:fldChar w:fldCharType="begin"/>
+            </w:r>
+            <w:r>
+              <w:rPr>
+                <w:noProof/>
+                <w:webHidden/>
+              </w:rPr>
+              <w:instrText xml:space="preserve"> PAGEREF _Toc510893475 \h </w:instrText>
+            </w:r>
+            <w:r>
+              <w:rPr>
+                <w:noProof/>
+                <w:webHidden/>
+              </w:rPr>
+            </w:r>
+            <w:r>
+              <w:rPr>
+                <w:noProof/>
+                <w:webHidden/>
+              </w:rPr>
+              <w:fldChar w:fldCharType="separate"/>
+            </w:r>
+            <w:r>
+              <w:rPr>
+                <w:noProof/>
+                <w:webHidden/>
+              </w:rPr>
+              <w:t>8</w:t>
+            </w:r>
+            <w:r>
+              <w:rPr>
+                <w:noProof/>
+                <w:webHidden/>
+              </w:rPr>
+              <w:fldChar w:fldCharType="end"/>
+            </w:r>
+          </w:hyperlink>
+        </w:p>
+        <w:p>
+          <w:pPr>
+            <w:pStyle w:val="TDC3"/>
+            <w:tabs>
+              <w:tab w:val="right" w:leader="dot" w:pos="8494"/>
+            </w:tabs>
+            <w:rPr>
+              <w:rFonts w:asciiTheme="minorHAnsi" w:eastAsiaTheme="minorEastAsia" w:hAnsiTheme="minorHAnsi" w:cstheme="minorBidi"/>
+              <w:noProof/>
+              <w:lang w:eastAsia="es-ES"/>
+            </w:rPr>
+          </w:pPr>
+          <w:hyperlink w:anchor="_Toc510893476" w:history="1">
+            <w:r>
+              <w:rPr>
+                <w:rStyle w:val="Hipervnculo"/>
+                <w:noProof/>
+              </w:rPr>
+              <w:t>3.7.4 Criterio G.4: Almacenamiento.</w:t>
+            </w:r>
+            <w:r>
+              <w:rPr>
+                <w:noProof/>
+                <w:webHidden/>
+              </w:rPr>
+              <w:tab/>
+            </w:r>
+            <w:r>
+              <w:rPr>
+                <w:noProof/>
+                <w:webHidden/>
+              </w:rPr>
+              <w:fldChar w:fldCharType="begin"/>
+            </w:r>
+            <w:r>
+              <w:rPr>
+                <w:noProof/>
+                <w:webHidden/>
+              </w:rPr>
+              <w:instrText xml:space="preserve"> PAGEREF _Toc510893476 \h </w:instrText>
+            </w:r>
+            <w:r>
+              <w:rPr>
+                <w:noProof/>
+                <w:webHidden/>
+              </w:rPr>
+            </w:r>
+            <w:r>
+              <w:rPr>
+                <w:noProof/>
+                <w:webHidden/>
+              </w:rPr>
+              <w:fldChar w:fldCharType="separate"/>
+            </w:r>
+            <w:r>
+              <w:rPr>
+                <w:noProof/>
+                <w:webHidden/>
+              </w:rPr>
+              <w:t>8</w:t>
+            </w:r>
+            <w:r>
+              <w:rPr>
+                <w:noProof/>
+                <w:webHidden/>
+              </w:rPr>
+              <w:fldChar w:fldCharType="end"/>
+            </w:r>
+          </w:hyperlink>
+        </w:p>
+        <w:p>
+          <w:pPr>
+            <w:pStyle w:val="TDC3"/>
+            <w:tabs>
+              <w:tab w:val="right" w:leader="dot" w:pos="8494"/>
+            </w:tabs>
+            <w:rPr>
+              <w:rFonts w:asciiTheme="minorHAnsi" w:eastAsiaTheme="minorEastAsia" w:hAnsiTheme="minorHAnsi" w:cstheme="minorBidi"/>
+              <w:noProof/>
+              <w:lang w:eastAsia="es-ES"/>
+            </w:rPr>
+          </w:pPr>
+          <w:hyperlink w:anchor="_Toc510893477" w:history="1">
+            <w:r>
+              <w:rPr>
+                <w:rStyle w:val="Hipervnculo"/>
+                <w:noProof/>
+              </w:rPr>
+              <w:t>Descripción: Indicar el espacio aproximado que ocupa la instalación de la herramienta en el disco duro.</w:t>
+            </w:r>
+            <w:r>
+              <w:rPr>
+                <w:noProof/>
+                <w:webHidden/>
+              </w:rPr>
+              <w:tab/>
+            </w:r>
+            <w:r>
+              <w:rPr>
+                <w:noProof/>
+                <w:webHidden/>
+              </w:rPr>
+              <w:fldChar w:fldCharType="begin"/>
+            </w:r>
+            <w:r>
+              <w:rPr>
+                <w:noProof/>
+                <w:webHidden/>
+              </w:rPr>
+              <w:instrText xml:space="preserve"> PAGEREF _Toc510893477 \h </w:instrText>
+            </w:r>
+            <w:r>
+              <w:rPr>
+                <w:noProof/>
+                <w:webHidden/>
+              </w:rPr>
+            </w:r>
+            <w:r>
+              <w:rPr>
+                <w:noProof/>
+                <w:webHidden/>
+              </w:rPr>
+              <w:fldChar w:fldCharType="separate"/>
+            </w:r>
+            <w:r>
+              <w:rPr>
+                <w:noProof/>
+                <w:webHidden/>
+              </w:rPr>
+              <w:t>8</w:t>
+            </w:r>
+            <w:r>
+              <w:rPr>
+                <w:noProof/>
+                <w:webHidden/>
+              </w:rPr>
+              <w:fldChar w:fldCharType="end"/>
+            </w:r>
+          </w:hyperlink>
+        </w:p>
+        <w:p>
+          <w:pPr>
+            <w:pStyle w:val="TDC3"/>
+            <w:tabs>
+              <w:tab w:val="right" w:leader="dot" w:pos="8494"/>
+            </w:tabs>
+            <w:rPr>
+              <w:rFonts w:asciiTheme="minorHAnsi" w:eastAsiaTheme="minorEastAsia" w:hAnsiTheme="minorHAnsi" w:cstheme="minorBidi"/>
+              <w:noProof/>
+              <w:lang w:eastAsia="es-ES"/>
+            </w:rPr>
+          </w:pPr>
+          <w:hyperlink w:anchor="_Toc510893478" w:history="1">
+            <w:r>
+              <w:rPr>
+                <w:rStyle w:val="Hipervnculo"/>
+                <w:noProof/>
+              </w:rPr>
+              <w:t>Tipo: Numérico.</w:t>
+            </w:r>
+            <w:r>
+              <w:rPr>
+                <w:noProof/>
+                <w:webHidden/>
+              </w:rPr>
+              <w:tab/>
+            </w:r>
+            <w:r>
+              <w:rPr>
+                <w:noProof/>
+                <w:webHidden/>
+              </w:rPr>
+              <w:fldChar w:fldCharType="begin"/>
+            </w:r>
+            <w:r>
+              <w:rPr>
+                <w:noProof/>
+                <w:webHidden/>
+              </w:rPr>
+              <w:instrText xml:space="preserve"> PAGEREF _Toc510893478 \h </w:instrText>
+            </w:r>
+            <w:r>
+              <w:rPr>
+                <w:noProof/>
+                <w:webHidden/>
+              </w:rPr>
+            </w:r>
+            <w:r>
+              <w:rPr>
+                <w:noProof/>
+                <w:webHidden/>
+              </w:rPr>
+              <w:fldChar w:fldCharType="separate"/>
+            </w:r>
+            <w:r>
+              <w:rPr>
+                <w:noProof/>
+                <w:webHidden/>
+              </w:rPr>
+              <w:t>8</w:t>
             </w:r>
             <w:r>
               <w:rPr>
@@ -2917,7 +4037,7 @@
               <w:lang w:eastAsia="es-ES"/>
             </w:rPr>
           </w:pPr>
-          <w:hyperlink w:anchor="_Toc510682658" w:history="1">
+          <w:hyperlink w:anchor="_Toc510893479" w:history="1">
             <w:r>
               <w:rPr>
                 <w:rStyle w:val="Hipervnculo"/>
@@ -2944,7 +4064,7 @@
                 <w:noProof/>
                 <w:webHidden/>
               </w:rPr>
-              <w:instrText xml:space="preserve"> PAGEREF _Toc510682658 \h </w:instrText>
+              <w:instrText xml:space="preserve"> PAGEREF _Toc510893479 \h </w:instrText>
             </w:r>
             <w:r>
               <w:rPr>
@@ -2987,7 +4107,7 @@
               <w:lang w:eastAsia="es-ES"/>
             </w:rPr>
           </w:pPr>
-          <w:hyperlink w:anchor="_Toc510682659" w:history="1">
+          <w:hyperlink w:anchor="_Toc510893480" w:history="1">
             <w:r>
               <w:rPr>
                 <w:rStyle w:val="Hipervnculo"/>
@@ -3014,7 +4134,7 @@
                 <w:noProof/>
                 <w:webHidden/>
               </w:rPr>
-              <w:instrText xml:space="preserve"> PAGEREF _Toc510682659 \h </w:instrText>
+              <w:instrText xml:space="preserve"> PAGEREF _Toc510893480 \h </w:instrText>
             </w:r>
             <w:r>
               <w:rPr>
@@ -3057,7 +4177,7 @@
               <w:lang w:eastAsia="es-ES"/>
             </w:rPr>
           </w:pPr>
-          <w:hyperlink w:anchor="_Toc510682660" w:history="1">
+          <w:hyperlink w:anchor="_Toc510893481" w:history="1">
             <w:r>
               <w:rPr>
                 <w:rStyle w:val="Hipervnculo"/>
@@ -3084,7 +4204,7 @@
                 <w:noProof/>
                 <w:webHidden/>
               </w:rPr>
-              <w:instrText xml:space="preserve"> PAGEREF _Toc510682660 \h </w:instrText>
+              <w:instrText xml:space="preserve"> PAGEREF _Toc510893481 \h </w:instrText>
             </w:r>
             <w:r>
               <w:rPr>
@@ -3104,7 +4224,7 @@
                 <w:noProof/>
                 <w:webHidden/>
               </w:rPr>
-              <w:t>9</w:t>
+              <w:t>10</w:t>
             </w:r>
             <w:r>
               <w:rPr>
@@ -3127,7 +4247,7 @@
               <w:lang w:eastAsia="es-ES"/>
             </w:rPr>
           </w:pPr>
-          <w:hyperlink w:anchor="_Toc510682661" w:history="1">
+          <w:hyperlink w:anchor="_Toc510893482" w:history="1">
             <w:r>
               <w:rPr>
                 <w:rStyle w:val="Hipervnculo"/>
@@ -3154,7 +4274,7 @@
                 <w:noProof/>
                 <w:webHidden/>
               </w:rPr>
-              <w:instrText xml:space="preserve"> PAGEREF _Toc510682661 \h </w:instrText>
+              <w:instrText xml:space="preserve"> PAGEREF _Toc510893482 \h </w:instrText>
             </w:r>
             <w:r>
               <w:rPr>
@@ -3174,7 +4294,7 @@
                 <w:noProof/>
                 <w:webHidden/>
               </w:rPr>
-              <w:t>10</w:t>
+              <w:t>12</w:t>
             </w:r>
             <w:r>
               <w:rPr>
@@ -3197,7 +4317,7 @@
               <w:lang w:eastAsia="es-ES"/>
             </w:rPr>
           </w:pPr>
-          <w:hyperlink w:anchor="_Toc510682662" w:history="1">
+          <w:hyperlink w:anchor="_Toc510893483" w:history="1">
             <w:r>
               <w:rPr>
                 <w:rStyle w:val="Hipervnculo"/>
@@ -3224,7 +4344,7 @@
                 <w:noProof/>
                 <w:webHidden/>
               </w:rPr>
-              <w:instrText xml:space="preserve"> PAGEREF _Toc510682662 \h </w:instrText>
+              <w:instrText xml:space="preserve"> PAGEREF _Toc510893483 \h </w:instrText>
             </w:r>
             <w:r>
               <w:rPr>
@@ -3244,7 +4364,7 @@
                 <w:noProof/>
                 <w:webHidden/>
               </w:rPr>
-              <w:t>12</w:t>
+              <w:t>16</w:t>
             </w:r>
             <w:r>
               <w:rPr>
@@ -3267,7 +4387,7 @@
               <w:lang w:eastAsia="es-ES"/>
             </w:rPr>
           </w:pPr>
-          <w:hyperlink w:anchor="_Toc510682663" w:history="1">
+          <w:hyperlink w:anchor="_Toc510893484" w:history="1">
             <w:r>
               <w:rPr>
                 <w:rStyle w:val="Hipervnculo"/>
@@ -3294,7 +4414,7 @@
                 <w:noProof/>
                 <w:webHidden/>
               </w:rPr>
-              <w:instrText xml:space="preserve"> PAGEREF _Toc510682663 \h </w:instrText>
+              <w:instrText xml:space="preserve"> PAGEREF _Toc510893484 \h </w:instrText>
             </w:r>
             <w:r>
               <w:rPr>
@@ -3314,7 +4434,7 @@
                 <w:noProof/>
                 <w:webHidden/>
               </w:rPr>
-              <w:t>12</w:t>
+              <w:t>16</w:t>
             </w:r>
             <w:r>
               <w:rPr>
@@ -3337,7 +4457,7 @@
               <w:lang w:eastAsia="es-ES"/>
             </w:rPr>
           </w:pPr>
-          <w:hyperlink w:anchor="_Toc510682664" w:history="1">
+          <w:hyperlink w:anchor="_Toc510893485" w:history="1">
             <w:r>
               <w:rPr>
                 <w:rStyle w:val="Hipervnculo"/>
@@ -3364,7 +4484,7 @@
                 <w:noProof/>
                 <w:webHidden/>
               </w:rPr>
-              <w:instrText xml:space="preserve"> PAGEREF _Toc510682664 \h </w:instrText>
+              <w:instrText xml:space="preserve"> PAGEREF _Toc510893485 \h </w:instrText>
             </w:r>
             <w:r>
               <w:rPr>
@@ -3384,7 +4504,7 @@
                 <w:noProof/>
                 <w:webHidden/>
               </w:rPr>
-              <w:t>12</w:t>
+              <w:t>16</w:t>
             </w:r>
             <w:r>
               <w:rPr>
@@ -3407,7 +4527,7 @@
               <w:lang w:eastAsia="es-ES"/>
             </w:rPr>
           </w:pPr>
-          <w:hyperlink w:anchor="_Toc510682665" w:history="1">
+          <w:hyperlink w:anchor="_Toc510893486" w:history="1">
             <w:r>
               <w:rPr>
                 <w:rStyle w:val="Hipervnculo"/>
@@ -3434,7 +4554,7 @@
                 <w:noProof/>
                 <w:webHidden/>
               </w:rPr>
-              <w:instrText xml:space="preserve"> PAGEREF _Toc510682665 \h </w:instrText>
+              <w:instrText xml:space="preserve"> PAGEREF _Toc510893486 \h </w:instrText>
             </w:r>
             <w:r>
               <w:rPr>
@@ -3454,7 +4574,7 @@
                 <w:noProof/>
                 <w:webHidden/>
               </w:rPr>
-              <w:t>12</w:t>
+              <w:t>16</w:t>
             </w:r>
             <w:r>
               <w:rPr>
@@ -3477,7 +4597,7 @@
               <w:lang w:eastAsia="es-ES"/>
             </w:rPr>
           </w:pPr>
-          <w:hyperlink w:anchor="_Toc510682666" w:history="1">
+          <w:hyperlink w:anchor="_Toc510893487" w:history="1">
             <w:r>
               <w:rPr>
                 <w:rStyle w:val="Hipervnculo"/>
@@ -3504,7 +4624,7 @@
                 <w:noProof/>
                 <w:webHidden/>
               </w:rPr>
-              <w:instrText xml:space="preserve"> PAGEREF _Toc510682666 \h </w:instrText>
+              <w:instrText xml:space="preserve"> PAGEREF _Toc510893487 \h </w:instrText>
             </w:r>
             <w:r>
               <w:rPr>
@@ -3524,7 +4644,7 @@
                 <w:noProof/>
                 <w:webHidden/>
               </w:rPr>
-              <w:t>12</w:t>
+              <w:t>16</w:t>
             </w:r>
             <w:r>
               <w:rPr>
@@ -3547,7 +4667,7 @@
               <w:lang w:eastAsia="es-ES"/>
             </w:rPr>
           </w:pPr>
-          <w:hyperlink w:anchor="_Toc510682667" w:history="1">
+          <w:hyperlink w:anchor="_Toc510893488" w:history="1">
             <w:r>
               <w:rPr>
                 <w:rStyle w:val="Hipervnculo"/>
@@ -3574,7 +4694,7 @@
                 <w:noProof/>
                 <w:webHidden/>
               </w:rPr>
-              <w:instrText xml:space="preserve"> PAGEREF _Toc510682667 \h </w:instrText>
+              <w:instrText xml:space="preserve"> PAGEREF _Toc510893488 \h </w:instrText>
             </w:r>
             <w:r>
               <w:rPr>
@@ -3594,7 +4714,7 @@
                 <w:noProof/>
                 <w:webHidden/>
               </w:rPr>
-              <w:t>12</w:t>
+              <w:t>16</w:t>
             </w:r>
             <w:r>
               <w:rPr>
@@ -3617,7 +4737,7 @@
               <w:lang w:eastAsia="es-ES"/>
             </w:rPr>
           </w:pPr>
-          <w:hyperlink w:anchor="_Toc510682668" w:history="1">
+          <w:hyperlink w:anchor="_Toc510893489" w:history="1">
             <w:r>
               <w:rPr>
                 <w:rStyle w:val="Hipervnculo"/>
@@ -3644,7 +4764,7 @@
                 <w:noProof/>
                 <w:webHidden/>
               </w:rPr>
-              <w:instrText xml:space="preserve"> PAGEREF _Toc510682668 \h </w:instrText>
+              <w:instrText xml:space="preserve"> PAGEREF _Toc510893489 \h </w:instrText>
             </w:r>
             <w:r>
               <w:rPr>
@@ -3664,7 +4784,7 @@
                 <w:noProof/>
                 <w:webHidden/>
               </w:rPr>
-              <w:t>12</w:t>
+              <w:t>16</w:t>
             </w:r>
             <w:r>
               <w:rPr>
@@ -3692,7 +4812,7 @@
       <w:pPr>
         <w:pStyle w:val="Ttulo1"/>
       </w:pPr>
-      <w:bookmarkStart w:id="0" w:name="_Toc510682617"/>
+      <w:bookmarkStart w:id="0" w:name="_Toc510893422"/>
       <w:r>
         <w:lastRenderedPageBreak/>
         <w:t>1. Autores del trabajo</w:t>
@@ -3706,7 +4826,7 @@
       <w:pPr>
         <w:pStyle w:val="Ttulo2"/>
       </w:pPr>
-      <w:bookmarkStart w:id="1" w:name="_Toc510682618"/>
+      <w:bookmarkStart w:id="1" w:name="_Toc510893423"/>
       <w:r>
         <w:t>1.1 Autores</w:t>
       </w:r>
@@ -3781,7 +4901,7 @@
       <w:pPr>
         <w:pStyle w:val="Ttulo2"/>
       </w:pPr>
-      <w:bookmarkStart w:id="2" w:name="_Toc510682619"/>
+      <w:bookmarkStart w:id="2" w:name="_Toc510893424"/>
       <w:r>
         <w:t>1.2 Planificación</w:t>
       </w:r>
@@ -3795,7 +4915,15 @@
         <w:t xml:space="preserve">compartido a </w:t>
       </w:r>
       <w:r>
-        <w:t xml:space="preserve">la planificación del trabajo utilizando una herramienta online de diagramación Gantt (por  ejemplo, </w:t>
+        <w:t>la planificación del trabajo utilizando una herramienta online de diagramación Gantt (</w:t>
+      </w:r>
+      <w:proofErr w:type="gramStart"/>
+      <w:r>
+        <w:t>por  ejemplo</w:t>
+      </w:r>
+      <w:proofErr w:type="gramEnd"/>
+      <w:r>
+        <w:t xml:space="preserve">, </w:t>
       </w:r>
       <w:proofErr w:type="spellStart"/>
       <w:r>
@@ -3811,7 +4939,15 @@
         <w:t>Hay que tener en cuenta que cada participante del grupo debe tener asignadas tareas que sumen al menos 15 horas. El peso de este trabajo en la calificación total de la asig</w:t>
       </w:r>
       <w:r>
-        <w:t xml:space="preserve">natura es de un 10%, por tanto requiere de una dedicación de </w:t>
+        <w:t xml:space="preserve">natura es de un 10%, por </w:t>
+      </w:r>
+      <w:proofErr w:type="gramStart"/>
+      <w:r>
+        <w:t>tanto</w:t>
+      </w:r>
+      <w:proofErr w:type="gramEnd"/>
+      <w:r>
+        <w:t xml:space="preserve"> requiere de una dedicación de </w:t>
       </w:r>
       <w:r>
         <w:t>15 horas</w:t>
@@ -3827,7 +4963,7 @@
       <w:pPr>
         <w:pStyle w:val="Ttulo2"/>
       </w:pPr>
-      <w:bookmarkStart w:id="3" w:name="_Toc510682620"/>
+      <w:bookmarkStart w:id="3" w:name="_Toc510893425"/>
       <w:r>
         <w:t>1.3 Entrega</w:t>
       </w:r>
@@ -3934,7 +5070,7 @@
         <w:pStyle w:val="Ttulo1"/>
         <w:spacing w:before="360"/>
       </w:pPr>
-      <w:bookmarkStart w:id="4" w:name="_Toc510682621"/>
+      <w:bookmarkStart w:id="4" w:name="_Toc510893426"/>
       <w:r>
         <w:lastRenderedPageBreak/>
         <w:t xml:space="preserve">2. </w:t>
@@ -3966,12 +5102,11 @@
         <w:t>Se pueden incluir imágenes copiadas y pegadas desde diversas fuentes de información, siempre que debajo de cada una se indique la fuente (al menos la URL).</w:t>
       </w:r>
     </w:p>
-    <w:p/>
     <w:p>
       <w:pPr>
         <w:pStyle w:val="Ttulo2"/>
       </w:pPr>
-      <w:bookmarkStart w:id="5" w:name="_Toc510682622"/>
+      <w:bookmarkStart w:id="5" w:name="_Toc510893427"/>
       <w:r>
         <w:t xml:space="preserve">2.1 Descripción de la tecnología </w:t>
       </w:r>
@@ -3987,7 +5122,7 @@
       <w:pPr>
         <w:pStyle w:val="Ttulo2"/>
       </w:pPr>
-      <w:bookmarkStart w:id="6" w:name="_Toc510682623"/>
+      <w:bookmarkStart w:id="6" w:name="_Toc510893428"/>
       <w:r>
         <w:t xml:space="preserve">2.2 Descripción de la tecnología </w:t>
       </w:r>
@@ -4000,13 +5135,8 @@
     </w:p>
     <w:p>
       <w:pPr>
-        <w:pStyle w:val="Ttulo1"/>
         <w:rPr>
-          <w:rFonts w:eastAsiaTheme="minorHAnsi"/>
-          <w:b w:val="0"/>
-          <w:color w:val="auto"/>
-          <w:sz w:val="22"/>
-          <w:szCs w:val="22"/>
+          <w:b/>
         </w:rPr>
       </w:pPr>
       <w:r>
@@ -4014,222 +5144,83 @@
       </w:r>
       <w:proofErr w:type="spellStart"/>
       <w:r>
+        <w:t>ECharts</w:t>
+      </w:r>
+      <w:proofErr w:type="spellEnd"/>
+      <w:r>
+        <w:t xml:space="preserve"> (Enterprise Charts), escrito en JavaScript puro y basado en </w:t>
+      </w:r>
+      <w:proofErr w:type="spellStart"/>
+      <w:r>
+        <w:t>ZRender</w:t>
+      </w:r>
+      <w:proofErr w:type="spellEnd"/>
+      <w:r>
+        <w:t xml:space="preserve"> (una nueva biblioteca liviana de lienzos), es una completa biblioteca de gráficos que ofrece una manera fácil de agregar gráficos intuitivos, interactivos y altamente personalizables a sus productos comerciales. </w:t>
+      </w:r>
+    </w:p>
+    <w:p>
+      <w:pPr>
         <w:rPr>
-          <w:rFonts w:eastAsiaTheme="minorHAnsi"/>
-          <w:b w:val="0"/>
-          <w:color w:val="auto"/>
-          <w:sz w:val="22"/>
-          <w:szCs w:val="22"/>
+          <w:b/>
         </w:rPr>
+      </w:pPr>
+      <w:r>
+        <w:t xml:space="preserve">Funciona con todas sus aplicaciones web y móviles, incluidos IE6 / 7/8/9/10/11, Chrome, Firefox, Safari y Opera. </w:t>
+      </w:r>
+    </w:p>
+    <w:p>
+      <w:pPr>
+        <w:rPr>
+          <w:b/>
+        </w:rPr>
+      </w:pPr>
+      <w:r>
+        <w:t>Posee</w:t>
+      </w:r>
+      <w:r>
+        <w:t xml:space="preserve"> características originales como Arrastrar-Recalcular, V</w:t>
+      </w:r>
+      <w:r>
+        <w:t xml:space="preserve">ista de Datos y Escalar </w:t>
+      </w:r>
+      <w:proofErr w:type="spellStart"/>
+      <w:r>
+        <w:t>Roaming</w:t>
+      </w:r>
+      <w:proofErr w:type="spellEnd"/>
+      <w:r>
+        <w:t xml:space="preserve">. </w:t>
+      </w:r>
+      <w:proofErr w:type="spellStart"/>
+      <w:r>
         <w:t>ECharts</w:t>
       </w:r>
       <w:proofErr w:type="spellEnd"/>
       <w:r>
+        <w:t xml:space="preserve"> permite extraer e integrar datos de una manera que no creía posible. </w:t>
+      </w:r>
+    </w:p>
+    <w:p>
+      <w:pPr>
         <w:rPr>
-          <w:rFonts w:eastAsiaTheme="minorHAnsi"/>
-          <w:b w:val="0"/>
-          <w:color w:val="auto"/>
-          <w:sz w:val="22"/>
-          <w:szCs w:val="22"/>
+          <w:b/>
         </w:rPr>
-        <w:t xml:space="preserve"> (Enterprise Charts)</w:t>
-      </w:r>
-      <w:bookmarkStart w:id="7" w:name="_GoBack"/>
-      <w:bookmarkEnd w:id="7"/>
-      <w:r>
-        <w:rPr>
-          <w:rFonts w:eastAsiaTheme="minorHAnsi"/>
-          <w:b w:val="0"/>
-          <w:color w:val="auto"/>
-          <w:sz w:val="22"/>
-          <w:szCs w:val="22"/>
-        </w:rPr>
-        <w:t xml:space="preserve">, escrito en JavaScript puro y basado en </w:t>
-      </w:r>
+      </w:pPr>
       <w:proofErr w:type="spellStart"/>
       <w:r>
-        <w:rPr>
-          <w:rFonts w:eastAsiaTheme="minorHAnsi"/>
-          <w:b w:val="0"/>
-          <w:color w:val="auto"/>
-          <w:sz w:val="22"/>
-          <w:szCs w:val="22"/>
-        </w:rPr>
-        <w:t>ZRender</w:t>
+        <w:t>ECharts</w:t>
       </w:r>
       <w:proofErr w:type="spellEnd"/>
       <w:r>
-        <w:rPr>
-          <w:rFonts w:eastAsiaTheme="minorHAnsi"/>
-          <w:b w:val="0"/>
-          <w:color w:val="auto"/>
-          <w:sz w:val="22"/>
-          <w:szCs w:val="22"/>
-        </w:rPr>
-        <w:t xml:space="preserve"> (una nueva biblioteca liviana de lienzos), es una completa biblioteca de gráficos que ofrece una manera fácil de agregar gráficos intuitivos, interactivos y altamente personalizables a sus productos comerciales. </w:t>
-      </w:r>
-    </w:p>
-    <w:p>
-      <w:pPr>
-        <w:pStyle w:val="Ttulo1"/>
-        <w:rPr>
-          <w:rFonts w:eastAsiaTheme="minorHAnsi"/>
-          <w:b w:val="0"/>
-          <w:color w:val="auto"/>
-          <w:sz w:val="22"/>
-          <w:szCs w:val="22"/>
-        </w:rPr>
-      </w:pPr>
-      <w:r>
-        <w:rPr>
-          <w:rFonts w:eastAsiaTheme="minorHAnsi"/>
-          <w:b w:val="0"/>
-          <w:color w:val="auto"/>
-          <w:sz w:val="22"/>
-          <w:szCs w:val="22"/>
-        </w:rPr>
-        <w:t xml:space="preserve">Funciona con todas sus aplicaciones web y móviles, incluidos IE6 / 7/8/9/10/11, Chrome, Firefox, Safari y Opera. </w:t>
-      </w:r>
-    </w:p>
-    <w:p>
-      <w:pPr>
-        <w:pStyle w:val="Ttulo1"/>
-        <w:rPr>
-          <w:rFonts w:eastAsiaTheme="minorHAnsi"/>
-          <w:b w:val="0"/>
-          <w:color w:val="auto"/>
-          <w:sz w:val="22"/>
-          <w:szCs w:val="22"/>
-        </w:rPr>
-      </w:pPr>
-      <w:r>
-        <w:rPr>
-          <w:rFonts w:eastAsiaTheme="minorHAnsi"/>
-          <w:b w:val="0"/>
-          <w:color w:val="auto"/>
-          <w:sz w:val="22"/>
-          <w:szCs w:val="22"/>
-        </w:rPr>
-        <w:t>Posee</w:t>
-      </w:r>
-      <w:r>
-        <w:rPr>
-          <w:rFonts w:eastAsiaTheme="minorHAnsi"/>
-          <w:b w:val="0"/>
-          <w:color w:val="auto"/>
-          <w:sz w:val="22"/>
-          <w:szCs w:val="22"/>
-        </w:rPr>
-        <w:t xml:space="preserve"> características originales como Arrastrar-Recalcular, V</w:t>
-      </w:r>
-      <w:r>
-        <w:rPr>
-          <w:rFonts w:eastAsiaTheme="minorHAnsi"/>
-          <w:b w:val="0"/>
-          <w:color w:val="auto"/>
-          <w:sz w:val="22"/>
-          <w:szCs w:val="22"/>
-        </w:rPr>
-        <w:t xml:space="preserve">ista de Datos y Escalar </w:t>
-      </w:r>
-      <w:proofErr w:type="spellStart"/>
-      <w:r>
-        <w:rPr>
-          <w:rFonts w:eastAsiaTheme="minorHAnsi"/>
-          <w:b w:val="0"/>
-          <w:color w:val="auto"/>
-          <w:sz w:val="22"/>
-          <w:szCs w:val="22"/>
-        </w:rPr>
-        <w:t>Roaming</w:t>
-      </w:r>
-      <w:proofErr w:type="spellEnd"/>
-      <w:r>
-        <w:rPr>
-          <w:rFonts w:eastAsiaTheme="minorHAnsi"/>
-          <w:b w:val="0"/>
-          <w:color w:val="auto"/>
-          <w:sz w:val="22"/>
-          <w:szCs w:val="22"/>
-        </w:rPr>
-        <w:t xml:space="preserve">. </w:t>
-      </w:r>
-      <w:proofErr w:type="spellStart"/>
-      <w:r>
-        <w:rPr>
-          <w:rFonts w:eastAsiaTheme="minorHAnsi"/>
-          <w:b w:val="0"/>
-          <w:color w:val="auto"/>
-          <w:sz w:val="22"/>
-          <w:szCs w:val="22"/>
-        </w:rPr>
-        <w:t>ECharts</w:t>
-      </w:r>
-      <w:proofErr w:type="spellEnd"/>
-      <w:r>
-        <w:rPr>
-          <w:rFonts w:eastAsiaTheme="minorHAnsi"/>
-          <w:b w:val="0"/>
-          <w:color w:val="auto"/>
-          <w:sz w:val="22"/>
-          <w:szCs w:val="22"/>
-        </w:rPr>
-        <w:t xml:space="preserve"> permite extraer e integrar datos de una manera que no creía posible. </w:t>
-      </w:r>
-    </w:p>
-    <w:p>
-      <w:pPr>
-        <w:pStyle w:val="Ttulo1"/>
-        <w:rPr>
-          <w:rFonts w:eastAsiaTheme="minorHAnsi"/>
-          <w:b w:val="0"/>
-          <w:color w:val="auto"/>
-          <w:sz w:val="22"/>
-          <w:szCs w:val="22"/>
-        </w:rPr>
-      </w:pPr>
-      <w:proofErr w:type="spellStart"/>
-      <w:r>
-        <w:rPr>
-          <w:rFonts w:eastAsiaTheme="minorHAnsi"/>
-          <w:b w:val="0"/>
-          <w:color w:val="auto"/>
-          <w:sz w:val="22"/>
-          <w:szCs w:val="22"/>
-        </w:rPr>
-        <w:t>ECharts</w:t>
-      </w:r>
-      <w:proofErr w:type="spellEnd"/>
-      <w:r>
-        <w:rPr>
-          <w:rFonts w:eastAsiaTheme="minorHAnsi"/>
-          <w:b w:val="0"/>
-          <w:color w:val="auto"/>
-          <w:sz w:val="22"/>
-          <w:szCs w:val="22"/>
-        </w:rPr>
         <w:t xml:space="preserve"> actualmente admite 12 tipos de gráficos, incluyendo línea (área), columna (barra), dispersión (burbuja), circular (dona), radar (radar lleno), vela, cuerda, indicador, embudo, mapa, récord del evento y gráfico dirigido a la </w:t>
       </w:r>
       <w:proofErr w:type="gramStart"/>
       <w:r>
-        <w:rPr>
-          <w:rFonts w:eastAsiaTheme="minorHAnsi"/>
-          <w:b w:val="0"/>
-          <w:color w:val="auto"/>
-          <w:sz w:val="22"/>
-          <w:szCs w:val="22"/>
-        </w:rPr>
         <w:t>fuerza .</w:t>
       </w:r>
       <w:proofErr w:type="gramEnd"/>
       <w:r>
-        <w:rPr>
-          <w:rFonts w:eastAsiaTheme="minorHAnsi"/>
-          <w:b w:val="0"/>
-          <w:color w:val="auto"/>
-          <w:sz w:val="22"/>
-          <w:szCs w:val="22"/>
-        </w:rPr>
         <w:t xml:space="preserve"> Todos y cada uno de los cuadros están equipados con 7 componentes interactivos: título, información sobre herramientas, leyenda, escala, área de datos, línea de tiempo y caja de herramientas. Muchos de estos componentes y gráficos se pueden combinar en un gráfico.</w:t>
       </w:r>
     </w:p>
@@ -4252,7 +5243,7 @@
       <w:pPr>
         <w:pStyle w:val="Ttulo1"/>
       </w:pPr>
-      <w:bookmarkStart w:id="8" w:name="_Toc510682624"/>
+      <w:bookmarkStart w:id="7" w:name="_Toc510893429"/>
       <w:r>
         <w:lastRenderedPageBreak/>
         <w:t xml:space="preserve">3. </w:t>
@@ -4260,102 +5251,94 @@
       <w:r>
         <w:t>Criterios de comparación</w:t>
       </w:r>
+      <w:bookmarkEnd w:id="7"/>
+    </w:p>
+    <w:p>
+      <w:pPr>
+        <w:pStyle w:val="Ttulo2"/>
+      </w:pPr>
+      <w:bookmarkStart w:id="8" w:name="_Toc510893430"/>
+      <w:r>
+        <w:t>3.1 Categoría A</w:t>
+      </w:r>
+      <w:r>
+        <w:t xml:space="preserve">: </w:t>
+      </w:r>
+      <w:r>
+        <w:t>Criterios generales</w:t>
+      </w:r>
       <w:bookmarkEnd w:id="8"/>
     </w:p>
     <w:p>
-      <w:r>
-        <w:t xml:space="preserve">En los sub-apartados de este apartado se deben indicar </w:t>
-      </w:r>
-      <w:r>
-        <w:t>cada uno de los criterios (también llamados factores, propiedades, características,</w:t>
-      </w:r>
-      <w:r>
-        <w:t xml:space="preserve"> indicadores,</w:t>
-      </w:r>
-      <w:r>
-        <w:t xml:space="preserve"> etc.), que se usarán en la comparación.</w:t>
-      </w:r>
-    </w:p>
-    <w:p>
-      <w:r>
-        <w:t xml:space="preserve">Los criterios </w:t>
-      </w:r>
-      <w:r>
-        <w:t>deben organizarse en categorías (al menos 3 categorías).</w:t>
-      </w:r>
-      <w:r>
-        <w:t xml:space="preserve"> El número de criterios </w:t>
-      </w:r>
-      <w:r>
-        <w:t xml:space="preserve">totales </w:t>
-      </w:r>
-      <w:r>
-        <w:rPr>
-          <w:color w:val="FF0000"/>
-        </w:rPr>
-        <w:t>no puede ser inferior a 20.</w:t>
-      </w:r>
-    </w:p>
-    <w:p>
-      <w:r>
-        <w:t xml:space="preserve">Las categorías dependerán del tipo de tecnología, pueden ser categorías como “General”, “Utilidades”, “Rendimiento”, etc. </w:t>
-      </w:r>
-    </w:p>
-    <w:p>
-      <w:r>
-        <w:t>Los criterios a definir en cada categoría también dependerán del tipo de tecnologías a comparar. En el siguiente apartado hay algunos ejemplos.</w:t>
-      </w:r>
-    </w:p>
-    <w:p/>
-    <w:p>
-      <w:pPr>
-        <w:pStyle w:val="Ttulo2"/>
-      </w:pPr>
-      <w:bookmarkStart w:id="9" w:name="_Toc510682625"/>
-      <w:r>
-        <w:t>3.1 Categoría A</w:t>
-      </w:r>
-      <w:r>
-        <w:t xml:space="preserve">: </w:t>
-      </w:r>
-      <w:r>
-        <w:t>Criterios generales</w:t>
+      <w:pPr>
+        <w:pStyle w:val="Ttulo3"/>
+      </w:pPr>
+      <w:bookmarkStart w:id="9" w:name="_Toc510893431"/>
+      <w:r>
+        <w:t xml:space="preserve">3.1.1 </w:t>
+      </w:r>
+      <w:r>
+        <w:t>Criterio</w:t>
+      </w:r>
+      <w:r>
+        <w:t xml:space="preserve"> A.1 </w:t>
+      </w:r>
+      <w:r>
+        <w:t>L</w:t>
+      </w:r>
+      <w:r>
+        <w:t>icencia</w:t>
       </w:r>
       <w:bookmarkEnd w:id="9"/>
     </w:p>
     <w:p>
+      <w:r>
+        <w:t xml:space="preserve">Descripción: tipo de licencia del software (freeware, open </w:t>
+      </w:r>
+      <w:proofErr w:type="spellStart"/>
+      <w:r>
+        <w:t>source</w:t>
+      </w:r>
+      <w:proofErr w:type="spellEnd"/>
+      <w:r>
+        <w:t>, etc</w:t>
+      </w:r>
+      <w:bookmarkStart w:id="10" w:name="_GoBack"/>
+      <w:bookmarkEnd w:id="10"/>
+      <w:r>
+        <w:t>)</w:t>
+      </w:r>
+    </w:p>
+    <w:p>
+      <w:r>
+        <w:t>Tipo: texto libre.</w:t>
+      </w:r>
+    </w:p>
+    <w:p>
       <w:pPr>
         <w:pStyle w:val="Ttulo3"/>
       </w:pPr>
-      <w:bookmarkStart w:id="10" w:name="_Toc510682626"/>
-      <w:r>
-        <w:t xml:space="preserve">3.1.1 </w:t>
-      </w:r>
-      <w:r>
-        <w:t>Criterio</w:t>
-      </w:r>
-      <w:r>
-        <w:t xml:space="preserve"> A.1 </w:t>
-      </w:r>
-      <w:r>
-        <w:t>L</w:t>
-      </w:r>
-      <w:r>
-        <w:t>icencia</w:t>
-      </w:r>
-      <w:bookmarkEnd w:id="10"/>
-    </w:p>
-    <w:p>
-      <w:r>
-        <w:t xml:space="preserve">Descripción: tipo de licencia del software (freeware, open </w:t>
-      </w:r>
-      <w:proofErr w:type="spellStart"/>
-      <w:r>
-        <w:t>source</w:t>
-      </w:r>
-      <w:proofErr w:type="spellEnd"/>
-      <w:r>
-        <w:t>, cerrado…)</w:t>
+      <w:bookmarkStart w:id="11" w:name="_Toc510893432"/>
+      <w:r>
+        <w:t xml:space="preserve">3.1.2 </w:t>
+      </w:r>
+      <w:r>
+        <w:t xml:space="preserve">Criterio A.2 </w:t>
+      </w:r>
+      <w:r>
+        <w:t>Documentación técnica</w:t>
+      </w:r>
+      <w:r>
+        <w:t xml:space="preserve"> oficial</w:t>
+      </w:r>
+      <w:bookmarkEnd w:id="11"/>
+    </w:p>
+    <w:p>
+      <w:r>
+        <w:t xml:space="preserve">Descripción: </w:t>
+      </w:r>
+      <w:r>
+        <w:t>cantidad y calidad de la documentación oficial de la tecnología.</w:t>
       </w:r>
     </w:p>
     <w:p>
@@ -4367,27 +5350,18 @@
       <w:pPr>
         <w:pStyle w:val="Ttulo3"/>
       </w:pPr>
-      <w:bookmarkStart w:id="11" w:name="_Toc510682627"/>
-      <w:r>
-        <w:t xml:space="preserve">3.1.2 </w:t>
-      </w:r>
-      <w:r>
-        <w:t xml:space="preserve">Criterio A.2 </w:t>
-      </w:r>
-      <w:r>
-        <w:t>Documentación técnica</w:t>
-      </w:r>
-      <w:r>
-        <w:t xml:space="preserve"> oficial</w:t>
-      </w:r>
-      <w:bookmarkEnd w:id="11"/>
+      <w:bookmarkStart w:id="12" w:name="_Toc510893433"/>
+      <w:r>
+        <w:t>3.1.3 Criterio A.3 Documentación técnica no oficial</w:t>
+      </w:r>
+      <w:bookmarkEnd w:id="12"/>
     </w:p>
     <w:p>
       <w:r>
         <w:t xml:space="preserve">Descripción: </w:t>
       </w:r>
       <w:r>
-        <w:t>cantidad y calidad de la documentación oficial de la tecnología.</w:t>
+        <w:t>cantidad y calidad de la documentación no oficial de la tecnología.</w:t>
       </w:r>
     </w:p>
     <w:p>
@@ -4399,18 +5373,33 @@
       <w:pPr>
         <w:pStyle w:val="Ttulo3"/>
       </w:pPr>
-      <w:bookmarkStart w:id="12" w:name="_Toc510682628"/>
-      <w:r>
-        <w:t>3.1.3 Criterio A.3 Documentación técnica no oficial</w:t>
-      </w:r>
-      <w:bookmarkEnd w:id="12"/>
-    </w:p>
-    <w:p>
-      <w:r>
-        <w:t xml:space="preserve">Descripción: </w:t>
-      </w:r>
-      <w:r>
-        <w:t>cantidad y calidad de la documentación no oficial de la tecnología.</w:t>
+      <w:bookmarkStart w:id="13" w:name="_Toc510893434"/>
+      <w:r>
+        <w:t>3.1.</w:t>
+      </w:r>
+      <w:r>
+        <w:t>4</w:t>
+      </w:r>
+      <w:r>
+        <w:t xml:space="preserve"> </w:t>
+      </w:r>
+      <w:r>
+        <w:t>Criterio A.</w:t>
+      </w:r>
+      <w:r>
+        <w:t>4</w:t>
+      </w:r>
+      <w:r>
+        <w:t xml:space="preserve"> </w:t>
+      </w:r>
+      <w:r>
+        <w:t>Comunidad</w:t>
+      </w:r>
+      <w:bookmarkEnd w:id="13"/>
+    </w:p>
+    <w:p>
+      <w:r>
+        <w:t>Descripción: número y reputación de los usuarios, respaldo de la comunidad.</w:t>
       </w:r>
     </w:p>
     <w:p>
@@ -4422,12 +5411,12 @@
       <w:pPr>
         <w:pStyle w:val="Ttulo3"/>
       </w:pPr>
-      <w:bookmarkStart w:id="13" w:name="_Toc510682629"/>
+      <w:bookmarkStart w:id="14" w:name="_Toc510893435"/>
       <w:r>
         <w:t>3.1.</w:t>
       </w:r>
       <w:r>
-        <w:t>4</w:t>
+        <w:t>5</w:t>
       </w:r>
       <w:r>
         <w:t xml:space="preserve"> </w:t>
@@ -4436,19 +5425,22 @@
         <w:t>Criterio A.</w:t>
       </w:r>
       <w:r>
-        <w:t>4</w:t>
-      </w:r>
-      <w:r>
-        <w:t xml:space="preserve"> </w:t>
-      </w:r>
-      <w:r>
-        <w:t>Comunidad</w:t>
-      </w:r>
-      <w:bookmarkEnd w:id="13"/>
-    </w:p>
-    <w:p>
-      <w:r>
-        <w:t>Descripción: número y reputación de los usuarios, respaldo de la comunidad.</w:t>
+        <w:t>5</w:t>
+      </w:r>
+      <w:r>
+        <w:t xml:space="preserve"> Soporte y mantenimiento</w:t>
+      </w:r>
+      <w:bookmarkEnd w:id="14"/>
+    </w:p>
+    <w:p>
+      <w:r>
+        <w:t xml:space="preserve">Descripción: calidad y tipo de soporte y mantenimiento ofrecido por </w:t>
+      </w:r>
+      <w:r>
+        <w:t>la tecnología</w:t>
+      </w:r>
+      <w:r>
+        <w:t>.</w:t>
       </w:r>
     </w:p>
     <w:p>
@@ -4460,48 +5452,7 @@
       <w:pPr>
         <w:pStyle w:val="Ttulo3"/>
       </w:pPr>
-      <w:bookmarkStart w:id="14" w:name="_Toc510682630"/>
-      <w:r>
-        <w:t>3.1.</w:t>
-      </w:r>
-      <w:r>
-        <w:t>5</w:t>
-      </w:r>
-      <w:r>
-        <w:t xml:space="preserve"> </w:t>
-      </w:r>
-      <w:r>
-        <w:t>Criterio A.</w:t>
-      </w:r>
-      <w:r>
-        <w:t>5</w:t>
-      </w:r>
-      <w:r>
-        <w:t xml:space="preserve"> Soporte y mantenimiento</w:t>
-      </w:r>
-      <w:bookmarkEnd w:id="14"/>
-    </w:p>
-    <w:p>
-      <w:r>
-        <w:t xml:space="preserve">Descripción: calidad y tipo de soporte y mantenimiento ofrecido por </w:t>
-      </w:r>
-      <w:r>
-        <w:t>la tecnología</w:t>
-      </w:r>
-      <w:r>
-        <w:t>.</w:t>
-      </w:r>
-    </w:p>
-    <w:p>
-      <w:r>
-        <w:t>Tipo: texto libre.</w:t>
-      </w:r>
-    </w:p>
-    <w:p>
-      <w:pPr>
-        <w:pStyle w:val="Ttulo3"/>
-      </w:pPr>
-      <w:bookmarkStart w:id="15" w:name="_Toc510682631"/>
+      <w:bookmarkStart w:id="15" w:name="_Toc510893436"/>
       <w:r>
         <w:t>3.1.</w:t>
       </w:r>
@@ -4571,12 +5522,6 @@
     </w:p>
     <w:p>
       <w:r>
-        <w:t>Nombre del criterio: Posición competitiva.</w:t>
-      </w:r>
-    </w:p>
-    <w:p>
-      <w:r>
-        <w:lastRenderedPageBreak/>
         <w:t xml:space="preserve">Descripción: Indicar la posición en el sector de cada herramienta según el número de descargas, para obtener una visión objetiva de su competitividad. </w:t>
       </w:r>
     </w:p>
@@ -4621,11 +5566,6 @@
     </w:p>
     <w:p>
       <w:r>
-        <w:t>Nombre del criterio: Material de apoyo</w:t>
-      </w:r>
-    </w:p>
-    <w:p>
-      <w:r>
         <w:t>Descripción: Indicar si la empresa responsable de cada herramienta facilita cualquier tipo de material de apoyo, como puede ser cursos gratuitos, tutoriales, guías, documentación, etc.</w:t>
       </w:r>
     </w:p>
@@ -4647,12 +5587,24 @@
       <w:pPr>
         <w:pStyle w:val="Ttulo2"/>
       </w:pPr>
-      <w:bookmarkStart w:id="16" w:name="_Toc510682632"/>
-      <w:r>
-        <w:t xml:space="preserve">3.2 Categoría B: </w:t>
-      </w:r>
-      <w:r>
-        <w:t>Análisis de recursos</w:t>
+      <w:bookmarkStart w:id="16" w:name="_Toc510893437"/>
+      <w:r>
+        <w:t>3.</w:t>
+      </w:r>
+      <w:r>
+        <w:t>2</w:t>
+      </w:r>
+      <w:r>
+        <w:t xml:space="preserve"> Categoría </w:t>
+      </w:r>
+      <w:r>
+        <w:t>B</w:t>
+      </w:r>
+      <w:r>
+        <w:t xml:space="preserve">: </w:t>
+      </w:r>
+      <w:r>
+        <w:t>Adaptabilidad navegadores</w:t>
       </w:r>
       <w:bookmarkEnd w:id="16"/>
     </w:p>
@@ -4660,107 +5612,180 @@
       <w:pPr>
         <w:pStyle w:val="Ttulo3"/>
       </w:pPr>
-      <w:bookmarkStart w:id="17" w:name="_Toc510682633"/>
-      <w:r>
-        <w:t xml:space="preserve">3.2.1 Criterio B.1: </w:t>
-      </w:r>
-      <w:proofErr w:type="spellStart"/>
-      <w:r>
-        <w:t>Ram</w:t>
+      <w:bookmarkStart w:id="17" w:name="_Toc510893438"/>
+      <w:r>
+        <w:t>3.</w:t>
+      </w:r>
+      <w:r>
+        <w:t>2</w:t>
+      </w:r>
+      <w:r>
+        <w:t xml:space="preserve">.1 Criterio </w:t>
+      </w:r>
+      <w:r>
+        <w:t>B</w:t>
+      </w:r>
+      <w:r>
+        <w:t xml:space="preserve">.1: </w:t>
+      </w:r>
+      <w:r>
+        <w:t>Firefox</w:t>
       </w:r>
       <w:bookmarkEnd w:id="17"/>
-      <w:proofErr w:type="spellEnd"/>
+    </w:p>
+    <w:p>
+      <w:r>
+        <w:t>Descripción: Conocer si funciona dicha librería en este navegador.</w:t>
+      </w:r>
+    </w:p>
+    <w:p>
+      <w:r>
+        <w:lastRenderedPageBreak/>
+        <w:t>Tipo: Booleano.</w:t>
+      </w:r>
     </w:p>
     <w:p>
       <w:pPr>
         <w:pStyle w:val="Ttulo3"/>
       </w:pPr>
-      <w:bookmarkStart w:id="18" w:name="_Toc510682634"/>
-      <w:r>
-        <w:t xml:space="preserve">3.2.2 Criterio B.2: </w:t>
-      </w:r>
-      <w:r>
-        <w:t>Procesador</w:t>
+      <w:bookmarkStart w:id="18" w:name="_Toc510893439"/>
+      <w:r>
+        <w:t>3.</w:t>
+      </w:r>
+      <w:r>
+        <w:t>2</w:t>
+      </w:r>
+      <w:r>
+        <w:t>.2</w:t>
+      </w:r>
+      <w:r>
+        <w:t xml:space="preserve"> Criterio </w:t>
+      </w:r>
+      <w:r>
+        <w:t>B</w:t>
+      </w:r>
+      <w:r>
+        <w:t xml:space="preserve">.2: </w:t>
+      </w:r>
+      <w:r>
+        <w:t>Google Chrome</w:t>
       </w:r>
       <w:bookmarkEnd w:id="18"/>
     </w:p>
     <w:p>
+      <w:r>
+        <w:t>Descripción: Conocer si funciona dicha librería en este navegador.</w:t>
+      </w:r>
+    </w:p>
+    <w:p>
+      <w:r>
+        <w:t>Tipo: Booleano.</w:t>
+      </w:r>
+    </w:p>
+    <w:p>
       <w:pPr>
         <w:pStyle w:val="Ttulo3"/>
       </w:pPr>
-      <w:bookmarkStart w:id="19" w:name="_Toc510682635"/>
-      <w:r>
-        <w:t xml:space="preserve">3.2.n Criterio </w:t>
-      </w:r>
-      <w:proofErr w:type="spellStart"/>
-      <w:r>
-        <w:t>B.n</w:t>
-      </w:r>
-      <w:proofErr w:type="spellEnd"/>
+      <w:bookmarkStart w:id="19" w:name="_Toc510893440"/>
+      <w:r>
+        <w:t>3.</w:t>
+      </w:r>
+      <w:r>
+        <w:t>2</w:t>
+      </w:r>
+      <w:r>
+        <w:t>.</w:t>
+      </w:r>
+      <w:r>
+        <w:t>3</w:t>
+      </w:r>
+      <w:r>
+        <w:t xml:space="preserve"> Criterio </w:t>
+      </w:r>
+      <w:r>
+        <w:t>B</w:t>
+      </w:r>
+      <w:r>
+        <w:t>.3</w:t>
+      </w:r>
       <w:r>
         <w:t xml:space="preserve">: </w:t>
       </w:r>
       <w:r>
-        <w:t>¿</w:t>
-      </w:r>
-      <w:proofErr w:type="spellStart"/>
-      <w:r>
-        <w:t>Gpu</w:t>
-      </w:r>
-      <w:proofErr w:type="spellEnd"/>
-      <w:r>
-        <w:t>?</w:t>
+        <w:t>Opera</w:t>
       </w:r>
       <w:bookmarkEnd w:id="19"/>
     </w:p>
     <w:p>
+      <w:r>
+        <w:t>Descripción: Conocer si funciona dicha librería en este navegador.</w:t>
+      </w:r>
+    </w:p>
+    <w:p>
+      <w:r>
+        <w:t>Tipo: Booleano.</w:t>
+      </w:r>
+    </w:p>
+    <w:p>
       <w:pPr>
         <w:pStyle w:val="Ttulo3"/>
       </w:pPr>
-      <w:bookmarkStart w:id="20" w:name="_Toc510682636"/>
-      <w:r>
-        <w:t xml:space="preserve">3.2.n Criterio </w:t>
-      </w:r>
-      <w:proofErr w:type="spellStart"/>
-      <w:r>
-        <w:t>B.n</w:t>
-      </w:r>
-      <w:proofErr w:type="spellEnd"/>
-      <w:r>
-        <w:t>: Red</w:t>
+      <w:bookmarkStart w:id="20" w:name="_Toc510893441"/>
+      <w:r>
+        <w:t>3.</w:t>
+      </w:r>
+      <w:r>
+        <w:t>2</w:t>
+      </w:r>
+      <w:r>
+        <w:t>.</w:t>
+      </w:r>
+      <w:r>
+        <w:t>4</w:t>
+      </w:r>
+      <w:r>
+        <w:t xml:space="preserve"> Criterio </w:t>
+      </w:r>
+      <w:r>
+        <w:t>B</w:t>
+      </w:r>
+      <w:r>
+        <w:t>.4</w:t>
+      </w:r>
+      <w:r>
+        <w:t>: Safari</w:t>
       </w:r>
       <w:bookmarkEnd w:id="20"/>
     </w:p>
     <w:p>
       <w:r>
-        <w:tab/>
-        <w:t>/</w:t>
-      </w:r>
-      <w:proofErr w:type="gramStart"/>
-      <w:r>
-        <w:t>/¿</w:t>
-      </w:r>
-      <w:proofErr w:type="gramEnd"/>
-      <w:r>
-        <w:t>Cuántos datos consume cada tecnología? ¿Cuál es más optima en cuanto a peticiones al servidor?</w:t>
+        <w:t>Descripción: Conocer si funciona dicha librería en este navegador.</w:t>
+      </w:r>
+    </w:p>
+    <w:p>
+      <w:r>
+        <w:t>Tipo: Booleano.</w:t>
       </w:r>
     </w:p>
     <w:p>
       <w:pPr>
         <w:pStyle w:val="Ttulo2"/>
       </w:pPr>
-      <w:bookmarkStart w:id="21" w:name="_Toc510682637"/>
-      <w:r>
-        <w:t xml:space="preserve">3.3 Categoría </w:t>
+      <w:bookmarkStart w:id="21" w:name="_Toc510893442"/>
+      <w:r>
+        <w:t>3.</w:t>
+      </w:r>
+      <w:r>
+        <w:t>3</w:t>
+      </w:r>
+      <w:r>
+        <w:t xml:space="preserve"> Categoría </w:t>
       </w:r>
       <w:r>
         <w:t>C</w:t>
       </w:r>
       <w:r>
-        <w:t xml:space="preserve">: </w:t>
-      </w:r>
-      <w:r>
-        <w:t>Adaptabilidad navegadores</w:t>
+        <w:t>: Implementación y desarrollo</w:t>
       </w:r>
       <w:bookmarkEnd w:id="21"/>
     </w:p>
@@ -4768,173 +5793,67 @@
       <w:pPr>
         <w:pStyle w:val="Ttulo3"/>
       </w:pPr>
-      <w:bookmarkStart w:id="22" w:name="_Toc510682638"/>
-      <w:r>
-        <w:t>3.3.1 Criterio C</w:t>
-      </w:r>
-      <w:r>
-        <w:t xml:space="preserve">.1: </w:t>
-      </w:r>
-      <w:r>
-        <w:t>Firefox</w:t>
+      <w:bookmarkStart w:id="22" w:name="_Toc510893443"/>
+      <w:r>
+        <w:t>3.</w:t>
+      </w:r>
+      <w:r>
+        <w:t>3</w:t>
+      </w:r>
+      <w:r>
+        <w:t xml:space="preserve">.1 </w:t>
+      </w:r>
+      <w:r>
+        <w:t>Criterio</w:t>
+      </w:r>
+      <w:r>
+        <w:t xml:space="preserve"> </w:t>
+      </w:r>
+      <w:r>
+        <w:t>C</w:t>
+      </w:r>
+      <w:r>
+        <w:t>.1 Líneas de Código</w:t>
       </w:r>
       <w:bookmarkEnd w:id="22"/>
     </w:p>
     <w:p>
+      <w:r>
+        <w:t>Descripción: Compara el número de líneas necesarias para implementar el mismo gráfico en cada tecnología.</w:t>
+      </w:r>
+    </w:p>
+    <w:p>
+      <w:r>
+        <w:t xml:space="preserve">Tipo: Numérico </w:t>
+      </w:r>
+    </w:p>
+    <w:p>
       <w:pPr>
         <w:pStyle w:val="Ttulo3"/>
       </w:pPr>
-      <w:bookmarkStart w:id="23" w:name="_Toc510682639"/>
-      <w:r>
-        <w:t>3.3.2</w:t>
-      </w:r>
-      <w:r>
-        <w:t xml:space="preserve"> Criterio C</w:t>
-      </w:r>
-      <w:r>
-        <w:t xml:space="preserve">.2: </w:t>
-      </w:r>
-      <w:r>
-        <w:t>Google Chrome</w:t>
+      <w:bookmarkStart w:id="23" w:name="_Toc510893444"/>
+      <w:r>
+        <w:t>3.</w:t>
+      </w:r>
+      <w:r>
+        <w:t>3</w:t>
+      </w:r>
+      <w:r>
+        <w:t xml:space="preserve">.2 </w:t>
+      </w:r>
+      <w:r>
+        <w:t>Criterio</w:t>
+      </w:r>
+      <w:r>
+        <w:t xml:space="preserve"> </w:t>
+      </w:r>
+      <w:r>
+        <w:t>C</w:t>
+      </w:r>
+      <w:r>
+        <w:t>.2 Curva de Aprendizaje</w:t>
       </w:r>
       <w:bookmarkEnd w:id="23"/>
-    </w:p>
-    <w:p>
-      <w:pPr>
-        <w:pStyle w:val="Ttulo3"/>
-      </w:pPr>
-      <w:bookmarkStart w:id="24" w:name="_Toc510682640"/>
-      <w:r>
-        <w:t>3.3.</w:t>
-      </w:r>
-      <w:r>
-        <w:t>3</w:t>
-      </w:r>
-      <w:r>
-        <w:t xml:space="preserve"> Criterio C.3</w:t>
-      </w:r>
-      <w:r>
-        <w:t xml:space="preserve">: </w:t>
-      </w:r>
-      <w:r>
-        <w:t>Opera</w:t>
-      </w:r>
-      <w:bookmarkEnd w:id="24"/>
-    </w:p>
-    <w:p>
-      <w:pPr>
-        <w:pStyle w:val="Ttulo3"/>
-      </w:pPr>
-      <w:bookmarkStart w:id="25" w:name="_Toc510682641"/>
-      <w:r>
-        <w:t>3.3.n Criterio C.4</w:t>
-      </w:r>
-      <w:r>
-        <w:t>: Safari</w:t>
-      </w:r>
-      <w:bookmarkEnd w:id="25"/>
-    </w:p>
-    <w:p>
-      <w:pPr>
-        <w:pStyle w:val="Ttulo2"/>
-      </w:pPr>
-      <w:bookmarkStart w:id="26" w:name="_Toc510682642"/>
-      <w:r>
-        <w:t>3.4 Categoría D</w:t>
-      </w:r>
-      <w:r>
-        <w:t>: Métodos de tratamiento de datos</w:t>
-      </w:r>
-      <w:bookmarkEnd w:id="26"/>
-    </w:p>
-    <w:p>
-      <w:pPr>
-        <w:pStyle w:val="Ttulo3"/>
-      </w:pPr>
-      <w:bookmarkStart w:id="27" w:name="_Toc510682643"/>
-      <w:r>
-        <w:t>3.4.1 Criterio D</w:t>
-      </w:r>
-      <w:r>
-        <w:t xml:space="preserve">.1: </w:t>
-      </w:r>
-      <w:proofErr w:type="spellStart"/>
-      <w:r>
-        <w:t>Json</w:t>
-      </w:r>
-      <w:bookmarkEnd w:id="27"/>
-      <w:proofErr w:type="spellEnd"/>
-    </w:p>
-    <w:p>
-      <w:pPr>
-        <w:pStyle w:val="Ttulo3"/>
-      </w:pPr>
-      <w:bookmarkStart w:id="28" w:name="_Toc510682644"/>
-      <w:r>
-        <w:t>3.4.2 Criterio D</w:t>
-      </w:r>
-      <w:r>
-        <w:t xml:space="preserve">.2: </w:t>
-      </w:r>
-      <w:proofErr w:type="spellStart"/>
-      <w:r>
-        <w:t>Xml</w:t>
-      </w:r>
-      <w:bookmarkEnd w:id="28"/>
-      <w:proofErr w:type="spellEnd"/>
-    </w:p>
-    <w:p>
-      <w:pPr>
-        <w:pStyle w:val="Ttulo2"/>
-      </w:pPr>
-      <w:bookmarkStart w:id="29" w:name="_Toc510682645"/>
-      <w:r>
-        <w:t>3.5 Categoría E: Implementación y desarrollo</w:t>
-      </w:r>
-      <w:bookmarkEnd w:id="29"/>
-    </w:p>
-    <w:p>
-      <w:pPr>
-        <w:pStyle w:val="Ttulo3"/>
-      </w:pPr>
-      <w:bookmarkStart w:id="30" w:name="_Toc510682646"/>
-      <w:r>
-        <w:t xml:space="preserve">3.5.1 </w:t>
-      </w:r>
-      <w:r>
-        <w:t>Criterio</w:t>
-      </w:r>
-      <w:r>
-        <w:t xml:space="preserve"> E.1 Líneas de Código</w:t>
-      </w:r>
-      <w:bookmarkEnd w:id="30"/>
-    </w:p>
-    <w:p>
-      <w:r>
-        <w:t>Descripción: Compara el número de líneas necesarias para implementar el mismo gráfico en cada tecnología.</w:t>
-      </w:r>
-    </w:p>
-    <w:p>
-      <w:r>
-        <w:t xml:space="preserve">Tipo: Numérico </w:t>
-      </w:r>
-    </w:p>
-    <w:p>
-      <w:pPr>
-        <w:pStyle w:val="Ttulo3"/>
-      </w:pPr>
-      <w:bookmarkStart w:id="31" w:name="_Toc510682647"/>
-      <w:r>
-        <w:lastRenderedPageBreak/>
-        <w:t xml:space="preserve">3.5.2 </w:t>
-      </w:r>
-      <w:r>
-        <w:t>Criterio</w:t>
-      </w:r>
-      <w:r>
-        <w:t xml:space="preserve"> E.2 Curva de Aprendizaje</w:t>
-      </w:r>
-      <w:bookmarkEnd w:id="31"/>
     </w:p>
     <w:p>
       <w:r>
@@ -4962,7 +5881,7 @@
           <w:sz w:val="24"/>
           <w:szCs w:val="24"/>
         </w:rPr>
-        <w:t>3.5</w:t>
+        <w:t>3.</w:t>
       </w:r>
       <w:r>
         <w:rPr>
@@ -4971,7 +5890,34 @@
           <w:sz w:val="24"/>
           <w:szCs w:val="24"/>
         </w:rPr>
-        <w:t>.3 Criterio E.3</w:t>
+        <w:t>3</w:t>
+      </w:r>
+      <w:r>
+        <w:rPr>
+          <w:rFonts w:eastAsiaTheme="majorEastAsia"/>
+          <w:color w:val="000000" w:themeColor="text1"/>
+          <w:sz w:val="24"/>
+          <w:szCs w:val="24"/>
+        </w:rPr>
+        <w:t xml:space="preserve">.3 Criterio </w:t>
+      </w:r>
+      <w:r>
+        <w:rPr>
+          <w:rFonts w:eastAsiaTheme="majorEastAsia"/>
+          <w:color w:val="000000" w:themeColor="text1"/>
+          <w:sz w:val="24"/>
+          <w:szCs w:val="24"/>
+        </w:rPr>
+        <w:t>C</w:t>
+      </w:r>
+      <w:r>
+        <w:rPr>
+          <w:rFonts w:eastAsiaTheme="majorEastAsia"/>
+          <w:color w:val="000000" w:themeColor="text1"/>
+          <w:sz w:val="24"/>
+          <w:szCs w:val="24"/>
+        </w:rPr>
+        <w:t>.3</w:t>
       </w:r>
       <w:r>
         <w:rPr>
@@ -5009,7 +5955,16 @@
           <w:sz w:val="24"/>
           <w:szCs w:val="24"/>
         </w:rPr>
-        <w:t>3.5</w:t>
+        <w:t>3.</w:t>
+      </w:r>
+      <w:r>
+        <w:rPr>
+          <w:rFonts w:eastAsiaTheme="majorEastAsia"/>
+          <w:color w:val="000000" w:themeColor="text1"/>
+          <w:sz w:val="24"/>
+          <w:szCs w:val="24"/>
+        </w:rPr>
+        <w:t>3</w:t>
       </w:r>
       <w:r>
         <w:rPr>
@@ -5027,7 +5982,16 @@
           <w:sz w:val="24"/>
           <w:szCs w:val="24"/>
         </w:rPr>
-        <w:t xml:space="preserve"> Criterio E</w:t>
+        <w:t xml:space="preserve"> Criterio </w:t>
+      </w:r>
+      <w:r>
+        <w:rPr>
+          <w:rFonts w:eastAsiaTheme="majorEastAsia"/>
+          <w:color w:val="000000" w:themeColor="text1"/>
+          <w:sz w:val="24"/>
+          <w:szCs w:val="24"/>
+        </w:rPr>
+        <w:t>C</w:t>
       </w:r>
       <w:r>
         <w:rPr>
@@ -5060,6 +6024,7 @@
       <w:pPr>
         <w:pStyle w:val="Ttulo2"/>
       </w:pPr>
+      <w:bookmarkStart w:id="24" w:name="_Toc510893445"/>
       <w:r>
         <w:rPr>
           <w:rFonts w:eastAsiaTheme="minorHAnsi"/>
@@ -5090,7 +6055,7 @@
         </w:rPr>
         <w:t>.</w:t>
       </w:r>
-      <w:bookmarkStart w:id="32" w:name="_Toc510682648"/>
+      <w:bookmarkEnd w:id="24"/>
     </w:p>
     <w:p>
       <w:pPr>
@@ -5101,30 +6066,364 @@
           <w:szCs w:val="28"/>
         </w:rPr>
       </w:pPr>
-      <w:r>
-        <w:t>3.6 Categoría F: Tipos de gráficos</w:t>
+      <w:bookmarkStart w:id="25" w:name="_Toc510893446"/>
+      <w:r>
+        <w:t>3.</w:t>
+      </w:r>
+      <w:r>
+        <w:t>4</w:t>
+      </w:r>
+      <w:r>
+        <w:t xml:space="preserve"> Categoría </w:t>
+      </w:r>
+      <w:r>
+        <w:t>D</w:t>
+      </w:r>
+      <w:r>
+        <w:t>: Tipos de gráficos</w:t>
+      </w:r>
+      <w:bookmarkEnd w:id="25"/>
+    </w:p>
+    <w:p>
+      <w:pPr>
+        <w:pStyle w:val="Ttulo3"/>
+      </w:pPr>
+      <w:bookmarkStart w:id="26" w:name="_Toc510893447"/>
+      <w:r>
+        <w:t>3.</w:t>
+      </w:r>
+      <w:r>
+        <w:t>4</w:t>
+      </w:r>
+      <w:r>
+        <w:t xml:space="preserve">.1 </w:t>
+      </w:r>
+      <w:r>
+        <w:t>Criterio</w:t>
+      </w:r>
+      <w:r>
+        <w:t xml:space="preserve"> </w:t>
+      </w:r>
+      <w:r>
+        <w:t>D</w:t>
+      </w:r>
+      <w:r>
+        <w:t>.1 Tipos Combinados</w:t>
+      </w:r>
+      <w:bookmarkEnd w:id="26"/>
+    </w:p>
+    <w:p>
+      <w:r>
+        <w:t>Descripción: Permite realizar combinar distintos tipos de gráficos a la vez.</w:t>
+      </w:r>
+    </w:p>
+    <w:p>
+      <w:r>
+        <w:t>Tipo: Booleano</w:t>
+      </w:r>
+    </w:p>
+    <w:p>
+      <w:pPr>
+        <w:pStyle w:val="Ttulo3"/>
+      </w:pPr>
+      <w:bookmarkStart w:id="27" w:name="_Toc510893448"/>
+      <w:r>
+        <w:t>3.</w:t>
+      </w:r>
+      <w:r>
+        <w:t>4</w:t>
+      </w:r>
+      <w:r>
+        <w:t xml:space="preserve">.2 </w:t>
+      </w:r>
+      <w:r>
+        <w:t>Criterio</w:t>
+      </w:r>
+      <w:r>
+        <w:t xml:space="preserve"> </w:t>
+      </w:r>
+      <w:r>
+        <w:t>D</w:t>
+      </w:r>
+      <w:r>
+        <w:t>.2 Gráficos de Líneas</w:t>
+      </w:r>
+      <w:bookmarkEnd w:id="27"/>
+    </w:p>
+    <w:p>
+      <w:r>
+        <w:t>Descripción: Permite realizar gráficos de líneas.</w:t>
+      </w:r>
+    </w:p>
+    <w:p>
+      <w:r>
+        <w:lastRenderedPageBreak/>
+        <w:t>Tipo: Booleano</w:t>
+      </w:r>
+    </w:p>
+    <w:p>
+      <w:pPr>
+        <w:pStyle w:val="Ttulo3"/>
+      </w:pPr>
+      <w:bookmarkStart w:id="28" w:name="_Toc510893449"/>
+      <w:r>
+        <w:t>3.</w:t>
+      </w:r>
+      <w:r>
+        <w:t>4</w:t>
+      </w:r>
+      <w:r>
+        <w:t xml:space="preserve">.3 </w:t>
+      </w:r>
+      <w:r>
+        <w:t>Criterio</w:t>
+      </w:r>
+      <w:r>
+        <w:t xml:space="preserve"> </w:t>
+      </w:r>
+      <w:r>
+        <w:t>D</w:t>
+      </w:r>
+      <w:r>
+        <w:t>.3 Gráficos de Barras</w:t>
+      </w:r>
+      <w:bookmarkEnd w:id="28"/>
+    </w:p>
+    <w:p>
+      <w:r>
+        <w:t>Descripción: Permite realizar gráficos de barras.</w:t>
+      </w:r>
+    </w:p>
+    <w:p>
+      <w:r>
+        <w:t>Tipo: Booleano</w:t>
+      </w:r>
+    </w:p>
+    <w:p>
+      <w:pPr>
+        <w:pStyle w:val="Ttulo3"/>
+      </w:pPr>
+      <w:bookmarkStart w:id="29" w:name="_Toc510893450"/>
+      <w:r>
+        <w:t>3.</w:t>
+      </w:r>
+      <w:r>
+        <w:t>4</w:t>
+      </w:r>
+      <w:r>
+        <w:t xml:space="preserve">.4 </w:t>
+      </w:r>
+      <w:r>
+        <w:t>Criterio</w:t>
+      </w:r>
+      <w:r>
+        <w:t xml:space="preserve"> </w:t>
+      </w:r>
+      <w:r>
+        <w:t>D</w:t>
+      </w:r>
+      <w:r>
+        <w:t>.4 Gráficos Circulares</w:t>
+      </w:r>
+      <w:bookmarkEnd w:id="29"/>
+    </w:p>
+    <w:p>
+      <w:r>
+        <w:t>Descripción: Permite realizar gráficos circulares.</w:t>
+      </w:r>
+    </w:p>
+    <w:p>
+      <w:r>
+        <w:t>Tipo: Booleano</w:t>
+      </w:r>
+    </w:p>
+    <w:p>
+      <w:pPr>
+        <w:pStyle w:val="Ttulo3"/>
+      </w:pPr>
+      <w:bookmarkStart w:id="30" w:name="_Toc510893451"/>
+      <w:r>
+        <w:t>3.</w:t>
+      </w:r>
+      <w:r>
+        <w:t>4</w:t>
+      </w:r>
+      <w:r>
+        <w:t xml:space="preserve">.5 </w:t>
+      </w:r>
+      <w:r>
+        <w:t>Criterio</w:t>
+      </w:r>
+      <w:r>
+        <w:t xml:space="preserve"> </w:t>
+      </w:r>
+      <w:r>
+        <w:t>D</w:t>
+      </w:r>
+      <w:r>
+        <w:t>.5 Gráficos Polar Área</w:t>
+      </w:r>
+      <w:bookmarkEnd w:id="30"/>
+    </w:p>
+    <w:p>
+      <w:r>
+        <w:t>Descripción: Permite realizar gráficos del tipo polar área</w:t>
+      </w:r>
+      <w:r>
+        <w:t>.</w:t>
+      </w:r>
+    </w:p>
+    <w:p>
+      <w:r>
+        <w:t>Tipo: Booleano</w:t>
+      </w:r>
+    </w:p>
+    <w:p>
+      <w:pPr>
+        <w:pStyle w:val="Ttulo3"/>
+      </w:pPr>
+      <w:bookmarkStart w:id="31" w:name="_Toc510893452"/>
+      <w:r>
+        <w:t>3.</w:t>
+      </w:r>
+      <w:r>
+        <w:t>4</w:t>
+      </w:r>
+      <w:r>
+        <w:t xml:space="preserve">.6 </w:t>
+      </w:r>
+      <w:r>
+        <w:t>Criterio</w:t>
+      </w:r>
+      <w:r>
+        <w:t xml:space="preserve"> </w:t>
+      </w:r>
+      <w:r>
+        <w:t>D</w:t>
+      </w:r>
+      <w:r>
+        <w:t>.6 Gráficos de Radar</w:t>
+      </w:r>
+      <w:bookmarkEnd w:id="31"/>
+    </w:p>
+    <w:p>
+      <w:r>
+        <w:t>Descripción: Permite realizar gráficos de radar</w:t>
+      </w:r>
+    </w:p>
+    <w:p>
+      <w:r>
+        <w:t>Tipo: Booleano</w:t>
+      </w:r>
+    </w:p>
+    <w:p>
+      <w:pPr>
+        <w:pStyle w:val="Ttulo3"/>
+      </w:pPr>
+      <w:bookmarkStart w:id="32" w:name="_Toc510893453"/>
+      <w:r>
+        <w:t>3.</w:t>
+      </w:r>
+      <w:r>
+        <w:t>4</w:t>
+      </w:r>
+      <w:r>
+        <w:t>.</w:t>
+      </w:r>
+      <w:r>
+        <w:t>7</w:t>
+      </w:r>
+      <w:r>
+        <w:t xml:space="preserve"> </w:t>
+      </w:r>
+      <w:r>
+        <w:t>Criterio</w:t>
+      </w:r>
+      <w:r>
+        <w:t xml:space="preserve"> </w:t>
+      </w:r>
+      <w:r>
+        <w:t>D</w:t>
+      </w:r>
+      <w:r>
+        <w:t>.</w:t>
+      </w:r>
+      <w:r>
+        <w:t>7</w:t>
+      </w:r>
+      <w:r>
+        <w:t xml:space="preserve"> Gráficos </w:t>
+      </w:r>
+      <w:r>
+        <w:t>de Dispersión</w:t>
       </w:r>
       <w:bookmarkEnd w:id="32"/>
     </w:p>
     <w:p>
+      <w:r>
+        <w:t xml:space="preserve">Descripción: Permite realizar gráficos </w:t>
+      </w:r>
+      <w:r>
+        <w:t>de dispersión</w:t>
+      </w:r>
+      <w:r>
+        <w:t>.</w:t>
+      </w:r>
+    </w:p>
+    <w:p>
+      <w:r>
+        <w:t>Tipo: Booleano</w:t>
+      </w:r>
+    </w:p>
+    <w:p>
       <w:pPr>
         <w:pStyle w:val="Ttulo3"/>
       </w:pPr>
-      <w:bookmarkStart w:id="33" w:name="_Toc510682649"/>
-      <w:r>
-        <w:t xml:space="preserve">3.6.1 </w:t>
+      <w:bookmarkStart w:id="33" w:name="_Toc510893454"/>
+      <w:r>
+        <w:t>3.</w:t>
+      </w:r>
+      <w:r>
+        <w:t>4</w:t>
+      </w:r>
+      <w:r>
+        <w:t>.</w:t>
+      </w:r>
+      <w:r>
+        <w:t>8</w:t>
+      </w:r>
+      <w:r>
+        <w:t xml:space="preserve"> </w:t>
       </w:r>
       <w:r>
         <w:t>Criterio</w:t>
       </w:r>
       <w:r>
-        <w:t xml:space="preserve"> F.1 Tipos Combinados</w:t>
+        <w:t xml:space="preserve"> </w:t>
+      </w:r>
+      <w:r>
+        <w:t>D</w:t>
+      </w:r>
+      <w:r>
+        <w:t>.</w:t>
+      </w:r>
+      <w:r>
+        <w:t>8</w:t>
+      </w:r>
+      <w:r>
+        <w:t xml:space="preserve"> Gráficos </w:t>
+      </w:r>
+      <w:r>
+        <w:t>de Burbujas</w:t>
       </w:r>
       <w:bookmarkEnd w:id="33"/>
     </w:p>
     <w:p>
       <w:r>
-        <w:t>Descripción: Permite realizar combinar distintos tipos de gráficos a la vez.</w:t>
+        <w:t xml:space="preserve">Descripción: Permite realizar gráficos </w:t>
+      </w:r>
+      <w:r>
+        <w:t>de burbujas.</w:t>
       </w:r>
     </w:p>
     <w:p>
@@ -5136,21 +6435,54 @@
       <w:pPr>
         <w:pStyle w:val="Ttulo3"/>
       </w:pPr>
-      <w:bookmarkStart w:id="34" w:name="_Toc510682650"/>
-      <w:r>
-        <w:t xml:space="preserve">3.6.2 </w:t>
+      <w:bookmarkStart w:id="34" w:name="_Toc510893455"/>
+      <w:r>
+        <w:t>3.</w:t>
+      </w:r>
+      <w:r>
+        <w:t>4</w:t>
+      </w:r>
+      <w:r>
+        <w:t>.</w:t>
+      </w:r>
+      <w:r>
+        <w:t>9</w:t>
+      </w:r>
+      <w:r>
+        <w:t xml:space="preserve"> </w:t>
       </w:r>
       <w:r>
         <w:t>Criterio</w:t>
       </w:r>
       <w:r>
-        <w:t xml:space="preserve"> F.2 Gráficos de Líneas</w:t>
+        <w:t xml:space="preserve"> </w:t>
+      </w:r>
+      <w:r>
+        <w:t>D</w:t>
+      </w:r>
+      <w:r>
+        <w:t>.</w:t>
+      </w:r>
+      <w:r>
+        <w:t>9</w:t>
+      </w:r>
+      <w:r>
+        <w:t xml:space="preserve"> Gráficos </w:t>
+      </w:r>
+      <w:r>
+        <w:t>del tipo Medidor Radial</w:t>
       </w:r>
       <w:bookmarkEnd w:id="34"/>
-    </w:p>
-    <w:p>
-      <w:r>
-        <w:t>Descripción: Permite realizar gráficos de líneas.</w:t>
+      <w:r>
+        <w:t xml:space="preserve"> </w:t>
+      </w:r>
+    </w:p>
+    <w:p>
+      <w:r>
+        <w:t xml:space="preserve">Descripción: Permite realizar gráficos de tipo </w:t>
+      </w:r>
+      <w:r>
+        <w:t>medidor radial.</w:t>
       </w:r>
     </w:p>
     <w:p>
@@ -5162,21 +6494,45 @@
       <w:pPr>
         <w:pStyle w:val="Ttulo3"/>
       </w:pPr>
-      <w:bookmarkStart w:id="35" w:name="_Toc510682651"/>
-      <w:r>
-        <w:t xml:space="preserve">3.6.3 </w:t>
+      <w:bookmarkStart w:id="35" w:name="_Toc510893456"/>
+      <w:r>
+        <w:t>3.</w:t>
+      </w:r>
+      <w:r>
+        <w:t>4</w:t>
+      </w:r>
+      <w:r>
+        <w:t>.</w:t>
+      </w:r>
+      <w:r>
+        <w:t>10</w:t>
+      </w:r>
+      <w:r>
+        <w:t xml:space="preserve"> </w:t>
       </w:r>
       <w:r>
         <w:t>Criterio</w:t>
       </w:r>
       <w:r>
-        <w:t xml:space="preserve"> F.3 Gráficos de Barras</w:t>
+        <w:t xml:space="preserve"> </w:t>
+      </w:r>
+      <w:r>
+        <w:t>D</w:t>
+      </w:r>
+      <w:r>
+        <w:t>.</w:t>
+      </w:r>
+      <w:r>
+        <w:t>10</w:t>
+      </w:r>
+      <w:r>
+        <w:t xml:space="preserve"> Gráficos de Mapas (Mapas de Calor, Árboles)</w:t>
       </w:r>
       <w:bookmarkEnd w:id="35"/>
     </w:p>
     <w:p>
       <w:r>
-        <w:t>Descripción: Permite realizar gráficos de barras.</w:t>
+        <w:t xml:space="preserve">Descripción: Permite realizar gráficos de tipo mapa (Mapas de Calor, Árboles) </w:t>
       </w:r>
     </w:p>
     <w:p>
@@ -5186,530 +6542,446 @@
     </w:p>
     <w:p>
       <w:pPr>
+        <w:pStyle w:val="Ttulo2"/>
+      </w:pPr>
+      <w:bookmarkStart w:id="36" w:name="_Toc510893457"/>
+      <w:r>
+        <w:t>3.</w:t>
+      </w:r>
+      <w:r>
+        <w:t>5</w:t>
+      </w:r>
+      <w:r>
+        <w:t xml:space="preserve"> Categoría </w:t>
+      </w:r>
+      <w:r>
+        <w:t>E</w:t>
+      </w:r>
+      <w:r>
+        <w:t>: Utilidades</w:t>
+      </w:r>
+      <w:bookmarkEnd w:id="36"/>
+    </w:p>
+    <w:p>
+      <w:pPr>
         <w:pStyle w:val="Ttulo3"/>
       </w:pPr>
-      <w:bookmarkStart w:id="36" w:name="_Toc510682652"/>
-      <w:r>
-        <w:t xml:space="preserve">3.6.4 </w:t>
-      </w:r>
-      <w:r>
-        <w:t>Criterio</w:t>
-      </w:r>
-      <w:r>
-        <w:t xml:space="preserve"> F.4 Gráficos Circulares</w:t>
-      </w:r>
-      <w:bookmarkEnd w:id="36"/>
-    </w:p>
-    <w:p>
-      <w:r>
-        <w:t>Descripción: Permite realizar gráficos circulares.</w:t>
-      </w:r>
-    </w:p>
-    <w:p>
+      <w:bookmarkStart w:id="37" w:name="_Toc510893458"/>
+      <w:r>
+        <w:t>3.</w:t>
+      </w:r>
+      <w:r>
+        <w:t>5</w:t>
+      </w:r>
+      <w:r>
+        <w:t xml:space="preserve">.2 Criterio </w:t>
+      </w:r>
+      <w:r>
+        <w:t>E</w:t>
+      </w:r>
+      <w:r>
+        <w:t>.1</w:t>
+      </w:r>
+      <w:r>
+        <w:t>: Requerimientos software</w:t>
+      </w:r>
+      <w:bookmarkEnd w:id="37"/>
+    </w:p>
+    <w:p>
+      <w:r>
+        <w:t>Descripción: tipo de software requerido para la construcción y utilización de los charts.</w:t>
+      </w:r>
+    </w:p>
+    <w:p>
+      <w:pPr>
+        <w:pStyle w:val="Ttulo3"/>
+      </w:pPr>
+      <w:bookmarkStart w:id="38" w:name="_Toc510893459"/>
+      <w:r>
+        <w:t>3.</w:t>
+      </w:r>
+      <w:r>
+        <w:t>5</w:t>
+      </w:r>
+      <w:r>
+        <w:t xml:space="preserve">.3 Criterio </w:t>
+      </w:r>
+      <w:r>
+        <w:t>E</w:t>
+      </w:r>
+      <w:r>
+        <w:t>.2</w:t>
+      </w:r>
+      <w:r>
+        <w:t>: Metodologías de importación</w:t>
+      </w:r>
+      <w:bookmarkEnd w:id="38"/>
+    </w:p>
+    <w:p>
+      <w:r>
+        <w:t>Descripción: distintas formas de importar las librerías.</w:t>
+      </w:r>
+    </w:p>
+    <w:p>
+      <w:pPr>
+        <w:pStyle w:val="Ttulo3"/>
+      </w:pPr>
+      <w:bookmarkStart w:id="39" w:name="_Toc510893460"/>
+      <w:r>
+        <w:lastRenderedPageBreak/>
+        <w:t>3.</w:t>
+      </w:r>
+      <w:r>
+        <w:t>5</w:t>
+      </w:r>
+      <w:r>
+        <w:t xml:space="preserve">.4 Criterio </w:t>
+      </w:r>
+      <w:r>
+        <w:t>E</w:t>
+      </w:r>
+      <w:r>
+        <w:t>.3</w:t>
+      </w:r>
+      <w:r>
+        <w:t>: Opciones de los gráficos</w:t>
+      </w:r>
+      <w:bookmarkEnd w:id="39"/>
+    </w:p>
+    <w:p>
+      <w:r>
+        <w:t>Descripción: diferentes opciones de configuración de los gráficos.</w:t>
+      </w:r>
+      <w:bookmarkStart w:id="40" w:name="_Toc478896879"/>
+      <w:bookmarkStart w:id="41" w:name="_Toc479006762"/>
+    </w:p>
+    <w:p>
+      <w:pPr>
+        <w:pStyle w:val="Ttulo2"/>
+      </w:pPr>
+      <w:bookmarkStart w:id="42" w:name="_Toc510893461"/>
+      <w:r>
+        <w:t>3.</w:t>
+      </w:r>
+      <w:r>
+        <w:t>6</w:t>
+      </w:r>
+      <w:r>
+        <w:t xml:space="preserve"> Categoría </w:t>
+      </w:r>
+      <w:r>
+        <w:t>F</w:t>
+      </w:r>
+      <w:r>
+        <w:t>: Criterios Económicos.</w:t>
+      </w:r>
+      <w:bookmarkEnd w:id="40"/>
+      <w:bookmarkEnd w:id="41"/>
+      <w:bookmarkEnd w:id="42"/>
+    </w:p>
+    <w:p>
+      <w:pPr>
+        <w:pStyle w:val="Ttulo3"/>
+      </w:pPr>
+      <w:bookmarkStart w:id="43" w:name="_Toc510893462"/>
+      <w:r>
+        <w:t>3.</w:t>
+      </w:r>
+      <w:r>
+        <w:t>6</w:t>
+      </w:r>
+      <w:r>
+        <w:t xml:space="preserve">.1 Criterio </w:t>
+      </w:r>
+      <w:r>
+        <w:t>F</w:t>
+      </w:r>
+      <w:r>
+        <w:t>.1: Coste de producto.</w:t>
+      </w:r>
+      <w:bookmarkEnd w:id="43"/>
+    </w:p>
+    <w:p>
+      <w:r>
+        <w:t>Descripción: Indicar cuál es el coste inicial para adquirir cada herramienta a las que hacemos referenci</w:t>
+      </w:r>
+      <w:r>
+        <w:t>a</w:t>
+      </w:r>
+    </w:p>
+    <w:p>
+      <w:pPr>
+        <w:pStyle w:val="Ttulo3"/>
+      </w:pPr>
+      <w:bookmarkStart w:id="44" w:name="_Toc510893463"/>
+      <w:r>
+        <w:t>Tipo</w:t>
+      </w:r>
+      <w:r>
+        <w:t>: Numérico.</w:t>
+      </w:r>
+      <w:bookmarkEnd w:id="44"/>
+    </w:p>
+    <w:p>
+      <w:pPr>
+        <w:pStyle w:val="Ttulo3"/>
+      </w:pPr>
+      <w:bookmarkStart w:id="45" w:name="_Toc510893464"/>
+      <w:r>
+        <w:t>3.</w:t>
+      </w:r>
+      <w:r>
+        <w:t>6</w:t>
+      </w:r>
+      <w:r>
+        <w:t xml:space="preserve">.2 Criterio </w:t>
+      </w:r>
+      <w:r>
+        <w:t>F</w:t>
+      </w:r>
+      <w:r>
+        <w:t>.2: Coste de licencia.</w:t>
+      </w:r>
+      <w:bookmarkEnd w:id="45"/>
+    </w:p>
+    <w:p>
+      <w:r>
+        <w:t>Descripción: Indicar cuál es el coste mínimo a través del cual las herramientas que estamos analizando, pueden dar un servicio completo a una empresa en un determinado proyecto.</w:t>
+      </w:r>
+    </w:p>
+    <w:p>
+      <w:r>
+        <w:t>Tipo</w:t>
+      </w:r>
+      <w:r>
+        <w:t>: Numérico.</w:t>
+      </w:r>
+      <w:bookmarkStart w:id="46" w:name="_Toc478896877"/>
+      <w:bookmarkStart w:id="47" w:name="_Toc479006760"/>
+    </w:p>
+    <w:p>
+      <w:pPr>
+        <w:pStyle w:val="Ttulo2"/>
+      </w:pPr>
+      <w:bookmarkStart w:id="48" w:name="_Toc510893465"/>
+      <w:r>
+        <w:t>3.</w:t>
+      </w:r>
+      <w:r>
+        <w:t>7</w:t>
+      </w:r>
+      <w:r>
+        <w:t xml:space="preserve"> Categoría </w:t>
+      </w:r>
+      <w:r>
+        <w:t>G</w:t>
+      </w:r>
+      <w:r>
+        <w:t>: Criterios Técnicos</w:t>
+      </w:r>
+      <w:bookmarkEnd w:id="46"/>
+      <w:bookmarkEnd w:id="47"/>
+      <w:bookmarkEnd w:id="48"/>
+    </w:p>
+    <w:p>
+      <w:pPr>
+        <w:pStyle w:val="Ttulo3"/>
+      </w:pPr>
+      <w:bookmarkStart w:id="49" w:name="_Toc510893466"/>
+      <w:r>
+        <w:t>3.</w:t>
+      </w:r>
+      <w:r>
+        <w:t>7</w:t>
+      </w:r>
+      <w:r>
+        <w:t xml:space="preserve">.1 Criterio </w:t>
+      </w:r>
+      <w:r>
+        <w:t>G</w:t>
+      </w:r>
+      <w:r>
+        <w:t>.1: Multiplataforma.</w:t>
+      </w:r>
+      <w:bookmarkEnd w:id="49"/>
+    </w:p>
+    <w:p>
+      <w:pPr>
+        <w:pStyle w:val="Ttulo3"/>
+      </w:pPr>
+      <w:bookmarkStart w:id="50" w:name="_Toc510893467"/>
+      <w:r>
+        <w:t>Descripción: Indicar si las herramientas se pueden utilizar en un único sistema operativo o varios, especificando cuáles.</w:t>
+      </w:r>
+      <w:bookmarkEnd w:id="50"/>
+    </w:p>
+    <w:p>
+      <w:pPr>
+        <w:pStyle w:val="Ttulo3"/>
+      </w:pPr>
+      <w:bookmarkStart w:id="51" w:name="_Toc510893468"/>
+      <w:r>
+        <w:t>Tipo: Texto libre.</w:t>
+      </w:r>
+      <w:bookmarkEnd w:id="51"/>
+    </w:p>
+    <w:p>
+      <w:pPr>
+        <w:pStyle w:val="Ttulo3"/>
+      </w:pPr>
+      <w:bookmarkStart w:id="52" w:name="_Toc510893469"/>
+      <w:r>
+        <w:t>3.</w:t>
+      </w:r>
+      <w:r>
+        <w:t>7</w:t>
+      </w:r>
+      <w:r>
+        <w:t xml:space="preserve">.2 Criterio </w:t>
+      </w:r>
+      <w:r>
+        <w:t>G</w:t>
+      </w:r>
+      <w:r>
+        <w:t>.2: Instalación.</w:t>
+      </w:r>
+      <w:bookmarkEnd w:id="52"/>
+    </w:p>
+    <w:p>
+      <w:pPr>
+        <w:pStyle w:val="Ttulo3"/>
+      </w:pPr>
+      <w:bookmarkStart w:id="53" w:name="_Toc510893470"/>
+      <w:r>
+        <w:t>Descripción: Indicar si es sencilla la instalación de las herramientas</w:t>
+      </w:r>
+      <w:r>
+        <w:t>.</w:t>
+      </w:r>
+      <w:bookmarkEnd w:id="53"/>
+    </w:p>
+    <w:p>
+      <w:pPr>
+        <w:pStyle w:val="Ttulo3"/>
+      </w:pPr>
+      <w:bookmarkStart w:id="54" w:name="_Toc510893471"/>
       <w:r>
         <w:t>Tipo: Booleano</w:t>
       </w:r>
+      <w:r>
+        <w:t>.</w:t>
+      </w:r>
+      <w:bookmarkEnd w:id="54"/>
     </w:p>
     <w:p>
       <w:pPr>
         <w:pStyle w:val="Ttulo3"/>
       </w:pPr>
-      <w:bookmarkStart w:id="37" w:name="_Toc510682653"/>
-      <w:r>
-        <w:t xml:space="preserve">3.6.5 </w:t>
-      </w:r>
-      <w:r>
-        <w:t>Criterio</w:t>
-      </w:r>
-      <w:r>
-        <w:t xml:space="preserve"> F.5 Gráficos Polar Área</w:t>
-      </w:r>
-      <w:bookmarkEnd w:id="37"/>
-    </w:p>
-    <w:p>
-      <w:r>
-        <w:t>Descripción: Permite realizar gráficos del tipo polar área</w:t>
+      <w:bookmarkStart w:id="55" w:name="_Toc510893472"/>
+      <w:r>
+        <w:t>3.</w:t>
+      </w:r>
+      <w:r>
+        <w:t>7</w:t>
+      </w:r>
+      <w:r>
+        <w:t xml:space="preserve">.3 Criterio </w:t>
+      </w:r>
+      <w:r>
+        <w:t>G</w:t>
+      </w:r>
+      <w:r>
+        <w:t>.3: Configuración.</w:t>
+      </w:r>
+      <w:bookmarkEnd w:id="55"/>
+    </w:p>
+    <w:p>
+      <w:pPr>
+        <w:pStyle w:val="Ttulo3"/>
+      </w:pPr>
+      <w:bookmarkStart w:id="56" w:name="_Toc510893473"/>
+      <w:r>
+        <w:t>Nombre del criterio: Configuración.</w:t>
+      </w:r>
+      <w:bookmarkEnd w:id="56"/>
+    </w:p>
+    <w:p>
+      <w:pPr>
+        <w:pStyle w:val="Ttulo3"/>
+      </w:pPr>
+      <w:bookmarkStart w:id="57" w:name="_Toc510893474"/>
+      <w:r>
+        <w:t>Descripción: Indicar si es sencilla la configuración de las herramientas</w:t>
       </w:r>
       <w:r>
         <w:t>.</w:t>
       </w:r>
-    </w:p>
-    <w:p>
+      <w:bookmarkEnd w:id="57"/>
+    </w:p>
+    <w:p>
+      <w:pPr>
+        <w:pStyle w:val="Ttulo3"/>
+      </w:pPr>
+      <w:bookmarkStart w:id="58" w:name="_Toc510893475"/>
       <w:r>
         <w:t>Tipo: Booleano</w:t>
       </w:r>
+      <w:r>
+        <w:t>.</w:t>
+      </w:r>
+      <w:bookmarkEnd w:id="58"/>
     </w:p>
     <w:p>
       <w:pPr>
         <w:pStyle w:val="Ttulo3"/>
       </w:pPr>
-      <w:bookmarkStart w:id="38" w:name="_Toc510682654"/>
-      <w:r>
-        <w:t>3.6.6</w:t>
-      </w:r>
-      <w:r>
-        <w:t xml:space="preserve"> </w:t>
-      </w:r>
-      <w:r>
-        <w:t>Criterio</w:t>
-      </w:r>
-      <w:r>
-        <w:t xml:space="preserve"> F.</w:t>
-      </w:r>
-      <w:r>
-        <w:t>6</w:t>
-      </w:r>
-      <w:r>
-        <w:t xml:space="preserve"> Gráficos </w:t>
-      </w:r>
-      <w:r>
-        <w:t>de Dispersión</w:t>
-      </w:r>
-      <w:bookmarkEnd w:id="38"/>
-    </w:p>
-    <w:p>
-      <w:r>
-        <w:t xml:space="preserve">Descripción: Permite realizar gráficos </w:t>
-      </w:r>
-      <w:r>
-        <w:t>de dispersión</w:t>
-      </w:r>
-      <w:r>
-        <w:t>.</w:t>
-      </w:r>
-    </w:p>
-    <w:p>
-      <w:r>
-        <w:t>Tipo: Booleano</w:t>
-      </w:r>
+      <w:bookmarkStart w:id="59" w:name="_Toc510893476"/>
+      <w:r>
+        <w:t>3.</w:t>
+      </w:r>
+      <w:r>
+        <w:t>7</w:t>
+      </w:r>
+      <w:r>
+        <w:t xml:space="preserve">.4 Criterio </w:t>
+      </w:r>
+      <w:r>
+        <w:t>G</w:t>
+      </w:r>
+      <w:r>
+        <w:t>.4: Almacenamiento.</w:t>
+      </w:r>
+      <w:bookmarkEnd w:id="59"/>
     </w:p>
     <w:p>
       <w:pPr>
         <w:pStyle w:val="Ttulo3"/>
       </w:pPr>
-      <w:bookmarkStart w:id="39" w:name="_Toc510682655"/>
-      <w:r>
-        <w:lastRenderedPageBreak/>
-        <w:t>3.6.7</w:t>
-      </w:r>
-      <w:r>
-        <w:t xml:space="preserve"> </w:t>
-      </w:r>
-      <w:r>
-        <w:t>Criterio</w:t>
-      </w:r>
-      <w:r>
-        <w:t xml:space="preserve"> F.7</w:t>
-      </w:r>
-      <w:r>
-        <w:t xml:space="preserve"> Gráficos </w:t>
-      </w:r>
-      <w:r>
-        <w:t>de Burbujas</w:t>
-      </w:r>
-      <w:bookmarkEnd w:id="39"/>
-    </w:p>
-    <w:p>
-      <w:r>
-        <w:t xml:space="preserve">Descripción: Permite realizar gráficos </w:t>
-      </w:r>
-      <w:r>
-        <w:t>de burbujas.</w:t>
-      </w:r>
-    </w:p>
-    <w:p>
-      <w:r>
-        <w:t>Tipo: Booleano</w:t>
-      </w:r>
+      <w:bookmarkStart w:id="60" w:name="_Toc510893477"/>
+      <w:r>
+        <w:t>Descripción: Indicar el espacio aproximado que ocupa la instalación de la herramienta en el disco duro.</w:t>
+      </w:r>
+      <w:bookmarkEnd w:id="60"/>
     </w:p>
     <w:p>
       <w:pPr>
         <w:pStyle w:val="Ttulo3"/>
       </w:pPr>
-      <w:bookmarkStart w:id="40" w:name="_Toc510682656"/>
-      <w:r>
-        <w:t>3.6.</w:t>
-      </w:r>
-      <w:r>
-        <w:t>8</w:t>
-      </w:r>
-      <w:r>
-        <w:t xml:space="preserve"> </w:t>
-      </w:r>
-      <w:r>
-        <w:t>Criterio</w:t>
-      </w:r>
-      <w:r>
-        <w:t xml:space="preserve"> F.</w:t>
-      </w:r>
-      <w:r>
-        <w:t>8</w:t>
-      </w:r>
-      <w:r>
-        <w:t xml:space="preserve"> Gráficos </w:t>
-      </w:r>
-      <w:r>
-        <w:t>del tipo Medidor Radial</w:t>
-      </w:r>
-      <w:bookmarkEnd w:id="40"/>
-      <w:r>
-        <w:t xml:space="preserve"> </w:t>
-      </w:r>
-    </w:p>
-    <w:p>
-      <w:r>
-        <w:t xml:space="preserve">Descripción: Permite realizar gráficos de tipo </w:t>
-      </w:r>
-      <w:r>
-        <w:t>medidor radial.</w:t>
-      </w:r>
-    </w:p>
-    <w:p>
-      <w:r>
-        <w:t>Tipo: Booleano</w:t>
-      </w:r>
-    </w:p>
-    <w:p>
-      <w:pPr>
-        <w:pStyle w:val="Ttulo3"/>
-      </w:pPr>
-      <w:bookmarkStart w:id="41" w:name="_Toc510682657"/>
-      <w:r>
-        <w:t>3.6.</w:t>
-      </w:r>
-      <w:r>
-        <w:t>9</w:t>
-      </w:r>
-      <w:r>
-        <w:t xml:space="preserve"> </w:t>
-      </w:r>
-      <w:r>
-        <w:t>Criterio</w:t>
-      </w:r>
-      <w:r>
-        <w:t xml:space="preserve"> F.</w:t>
-      </w:r>
-      <w:r>
-        <w:t>9</w:t>
-      </w:r>
-      <w:r>
-        <w:t xml:space="preserve"> Gráficos de Mapas (Mapas de Calor, Árboles)</w:t>
-      </w:r>
-      <w:bookmarkEnd w:id="41"/>
-    </w:p>
-    <w:p>
-      <w:r>
-        <w:t xml:space="preserve">Descripción: Permite realizar gráficos de tipo mapa (Mapas de Calor, Árboles) </w:t>
-      </w:r>
-    </w:p>
-    <w:p>
-      <w:r>
-        <w:t>Tipo: Booleano</w:t>
-      </w:r>
-    </w:p>
-    <w:p>
-      <w:pPr>
-        <w:pStyle w:val="Ttulo2"/>
-      </w:pPr>
-      <w:r>
-        <w:t>3.7 Categoría G</w:t>
-      </w:r>
-      <w:r>
-        <w:t>: Utilidades</w:t>
-      </w:r>
-    </w:p>
-    <w:p>
-      <w:pPr>
-        <w:pStyle w:val="Ttulo3"/>
-      </w:pPr>
-      <w:r>
-        <w:t>3.7.2 Criterio G</w:t>
-      </w:r>
-      <w:r>
-        <w:t>.1</w:t>
-      </w:r>
-      <w:r>
-        <w:t>: Requerimientos software</w:t>
-      </w:r>
-    </w:p>
-    <w:p>
-      <w:r>
-        <w:t>Descripción: tipo de software requerido para la construcción y utilización de los charts.</w:t>
-      </w:r>
-    </w:p>
-    <w:p>
-      <w:pPr>
-        <w:pStyle w:val="Ttulo3"/>
-      </w:pPr>
-      <w:r>
-        <w:t>3.7.3 Criterio G</w:t>
-      </w:r>
-      <w:r>
-        <w:t>.2</w:t>
-      </w:r>
-      <w:r>
-        <w:t>: Metodologías de importación</w:t>
-      </w:r>
-    </w:p>
-    <w:p>
-      <w:r>
-        <w:t>Descripción: distintas formas de importar las librerías.</w:t>
-      </w:r>
-    </w:p>
-    <w:p>
-      <w:pPr>
-        <w:pStyle w:val="Ttulo3"/>
-      </w:pPr>
-      <w:r>
-        <w:t>3.7.4 Criterio G</w:t>
-      </w:r>
-      <w:r>
-        <w:t>.3</w:t>
-      </w:r>
-      <w:r>
-        <w:t>: Opciones de los gráficos</w:t>
-      </w:r>
-    </w:p>
-    <w:p>
-      <w:r>
-        <w:t>Descripción: diferentes opciones de configuración de los gráficos.</w:t>
-      </w:r>
-      <w:bookmarkStart w:id="42" w:name="_Toc478896879"/>
-      <w:bookmarkStart w:id="43" w:name="_Toc479006762"/>
-    </w:p>
-    <w:p>
-      <w:pPr>
-        <w:rPr>
-          <w:rFonts w:eastAsiaTheme="majorEastAsia"/>
-          <w:b/>
-          <w:color w:val="000000" w:themeColor="text1"/>
-          <w:sz w:val="24"/>
-          <w:szCs w:val="24"/>
-        </w:rPr>
-      </w:pPr>
-      <w:r>
-        <w:rPr>
-          <w:rFonts w:eastAsiaTheme="majorEastAsia"/>
-          <w:b/>
-          <w:color w:val="000000" w:themeColor="text1"/>
-          <w:sz w:val="24"/>
-          <w:szCs w:val="24"/>
-        </w:rPr>
-        <w:t>3.8 Categoría H: Criterios Económicos.</w:t>
-      </w:r>
-      <w:bookmarkEnd w:id="42"/>
-      <w:bookmarkEnd w:id="43"/>
-    </w:p>
-    <w:p>
-      <w:pPr>
-        <w:pStyle w:val="Ttulo3"/>
-      </w:pPr>
-      <w:r>
-        <w:lastRenderedPageBreak/>
-        <w:t>3.8</w:t>
-      </w:r>
-      <w:r>
-        <w:t>.1 Criterio H</w:t>
-      </w:r>
-      <w:r>
-        <w:t>.1: Coste de producto.</w:t>
-      </w:r>
-    </w:p>
-    <w:p>
-      <w:pPr>
-        <w:pStyle w:val="Ttulo3"/>
-      </w:pPr>
-      <w:r>
-        <w:t>Descripción: Indicar cuál es el coste inicial para adquirir cada herramienta a las que hacemos referencia.</w:t>
-      </w:r>
-    </w:p>
-    <w:p>
-      <w:pPr>
-        <w:pStyle w:val="Ttulo3"/>
-      </w:pPr>
+      <w:bookmarkStart w:id="61" w:name="_Toc510893478"/>
       <w:r>
         <w:t>Tipo</w:t>
       </w:r>
       <w:r>
         <w:t>: Numérico.</w:t>
       </w:r>
-    </w:p>
-    <w:p>
-      <w:pPr>
-        <w:pStyle w:val="Ttulo3"/>
-      </w:pPr>
-      <w:r>
-        <w:t>3.8.2 Criterio H</w:t>
-      </w:r>
-      <w:r>
-        <w:t>.2: Coste de licencia.</w:t>
-      </w:r>
-    </w:p>
-    <w:p>
-      <w:pPr>
-        <w:pStyle w:val="Ttulo3"/>
-      </w:pPr>
-      <w:r>
-        <w:t>Descripción: Indicar cuál es el coste mínimo a través del cual las herramientas que estamos analizando, pueden dar un servicio completo a una empresa en un determinado proyecto.</w:t>
-      </w:r>
-    </w:p>
-    <w:p>
-      <w:pPr>
-        <w:pStyle w:val="Ttulo3"/>
-      </w:pPr>
-      <w:r>
-        <w:t>Tipo</w:t>
-      </w:r>
-      <w:r>
-        <w:t>: Numérico.</w:t>
-      </w:r>
-    </w:p>
-    <w:p>
-      <w:pPr>
-        <w:pStyle w:val="Ttulo2"/>
-        <w:rPr>
-          <w:color w:val="0070C0"/>
-        </w:rPr>
-      </w:pPr>
-      <w:bookmarkStart w:id="44" w:name="_Toc478896877"/>
-      <w:bookmarkStart w:id="45" w:name="_Toc479006760"/>
-      <w:r>
-        <w:t>3.9 Categoría I</w:t>
-      </w:r>
-      <w:r>
-        <w:t>: Criterios Técnicos</w:t>
-      </w:r>
-      <w:bookmarkEnd w:id="44"/>
-      <w:bookmarkEnd w:id="45"/>
-    </w:p>
-    <w:p>
-      <w:pPr>
-        <w:pStyle w:val="Ttulo3"/>
-      </w:pPr>
-      <w:r>
-        <w:t>3.9.1 Criterio I.1: Multiplataforma.</w:t>
-      </w:r>
-    </w:p>
-    <w:p>
-      <w:pPr>
-        <w:pStyle w:val="Ttulo3"/>
-      </w:pPr>
-      <w:r>
-        <w:t>Descripción: Indicar si las herramientas se pueden utilizar en un único sistema operativo o varios, especificando cuáles.</w:t>
-      </w:r>
-    </w:p>
-    <w:p>
-      <w:pPr>
-        <w:pStyle w:val="Ttulo3"/>
-      </w:pPr>
-      <w:r>
-        <w:t>Tipo: Texto libre.</w:t>
-      </w:r>
-    </w:p>
-    <w:p>
-      <w:pPr>
-        <w:pStyle w:val="Ttulo3"/>
-      </w:pPr>
-      <w:r>
-        <w:t>3.9.2 Criterio I</w:t>
-      </w:r>
-      <w:r>
-        <w:t>.2: Instalación.</w:t>
-      </w:r>
-    </w:p>
-    <w:p>
-      <w:pPr>
-        <w:pStyle w:val="Ttulo3"/>
-      </w:pPr>
-      <w:r>
-        <w:t>Descripción: Indicar si es sencilla la instalación de las herramientas de monitorización sometidas a análisis.</w:t>
-      </w:r>
-    </w:p>
-    <w:p>
-      <w:pPr>
-        <w:pStyle w:val="Ttulo3"/>
-      </w:pPr>
-      <w:r>
-        <w:t>Tipo: Booleano</w:t>
-      </w:r>
-      <w:r>
-        <w:t>.</w:t>
-      </w:r>
-    </w:p>
-    <w:p>
-      <w:pPr>
-        <w:pStyle w:val="Ttulo3"/>
-      </w:pPr>
-      <w:r>
-        <w:t>3.9.3 Criterio I</w:t>
-      </w:r>
-      <w:r>
-        <w:t>.3: Configuración.</w:t>
-      </w:r>
-    </w:p>
-    <w:p>
-      <w:pPr>
-        <w:pStyle w:val="Ttulo3"/>
-      </w:pPr>
-      <w:r>
-        <w:t>Nombre del criterio: Configuración.</w:t>
-      </w:r>
-    </w:p>
-    <w:p>
-      <w:pPr>
-        <w:pStyle w:val="Ttulo3"/>
-      </w:pPr>
-      <w:r>
-        <w:t>Descripción: Indicar si es sencilla la configuración de las herramientas de monitorización sometidas a análisis.</w:t>
-      </w:r>
-    </w:p>
-    <w:p>
-      <w:pPr>
-        <w:pStyle w:val="Ttulo3"/>
-      </w:pPr>
-      <w:r>
-        <w:t>Tipo: Booleano</w:t>
-      </w:r>
-      <w:r>
-        <w:t>.</w:t>
-      </w:r>
-    </w:p>
-    <w:p>
-      <w:pPr>
-        <w:pStyle w:val="Ttulo3"/>
-      </w:pPr>
-      <w:r>
-        <w:t>3.9.4 Criterio I</w:t>
-      </w:r>
-      <w:r>
-        <w:t>.4: Almacenamiento.</w:t>
-      </w:r>
-    </w:p>
-    <w:p>
-      <w:pPr>
-        <w:pStyle w:val="Ttulo3"/>
-      </w:pPr>
-      <w:r>
-        <w:t>Descripción: Indicar el espacio aproximado que ocupa la instalación de la herramienta en el disco duro.</w:t>
-      </w:r>
-    </w:p>
-    <w:p>
-      <w:pPr>
-        <w:pStyle w:val="Ttulo3"/>
-      </w:pPr>
-      <w:r>
-        <w:t>Tipo</w:t>
-      </w:r>
-      <w:r>
-        <w:t>: Numérico.</w:t>
-      </w:r>
+      <w:bookmarkEnd w:id="61"/>
     </w:p>
     <w:p/>
     <w:p>
       <w:pPr>
         <w:pStyle w:val="Ttulo1"/>
       </w:pPr>
-      <w:bookmarkStart w:id="46" w:name="_Toc510682658"/>
+      <w:bookmarkStart w:id="62" w:name="_Toc510893479"/>
       <w:r>
         <w:lastRenderedPageBreak/>
         <w:t xml:space="preserve">4. </w:t>
@@ -5717,13 +6989,13 @@
       <w:r>
         <w:t>Evaluación de los criterios por tecnología</w:t>
       </w:r>
-      <w:bookmarkEnd w:id="46"/>
+      <w:bookmarkEnd w:id="62"/>
     </w:p>
     <w:p>
       <w:pPr>
         <w:pStyle w:val="Ttulo2"/>
       </w:pPr>
-      <w:bookmarkStart w:id="47" w:name="_Toc510682659"/>
+      <w:bookmarkStart w:id="63" w:name="_Toc510893480"/>
       <w:r>
         <w:t>4</w:t>
       </w:r>
@@ -5733,7 +7005,7 @@
       <w:r>
         <w:t>Evaluación de los criterios para la tecnología 1</w:t>
       </w:r>
-      <w:bookmarkEnd w:id="47"/>
+      <w:bookmarkEnd w:id="63"/>
     </w:p>
     <w:p/>
     <w:tbl>
@@ -5752,8 +7024,8 @@
         <w:tblLook w:val="0520" w:firstRow="1" w:lastRow="0" w:firstColumn="0" w:lastColumn="1" w:noHBand="0" w:noVBand="1"/>
       </w:tblPr>
       <w:tblGrid>
-        <w:gridCol w:w="3830"/>
-        <w:gridCol w:w="4654"/>
+        <w:gridCol w:w="3936"/>
+        <w:gridCol w:w="4784"/>
       </w:tblGrid>
       <w:tr>
         <w:trPr>
@@ -5808,6 +7080,9 @@
             <w:pPr>
               <w:jc w:val="left"/>
             </w:pPr>
+            <w:r>
+              <w:t>A.1. Licencia</w:t>
+            </w:r>
           </w:p>
         </w:tc>
         <w:tc>
@@ -5819,7 +7094,25 @@
           <w:p>
             <w:pPr>
               <w:jc w:val="left"/>
-            </w:pPr>
+              <w:rPr>
+                <w:b w:val="0"/>
+                <w:bCs w:val="0"/>
+              </w:rPr>
+            </w:pPr>
+            <w:r>
+              <w:t xml:space="preserve">MIT </w:t>
+            </w:r>
+            <w:proofErr w:type="spellStart"/>
+            <w:r>
+              <w:t>license</w:t>
+            </w:r>
+            <w:proofErr w:type="spellEnd"/>
+            <w:r>
+              <w:t xml:space="preserve"> </w:t>
+            </w:r>
+            <w:r>
+              <w:t>(Permiso para utilizar la librería siempre y cuando se mantenga la firma de copyright)</w:t>
+            </w:r>
           </w:p>
         </w:tc>
       </w:tr>
@@ -5836,6 +7129,9 @@
             <w:pPr>
               <w:jc w:val="left"/>
             </w:pPr>
+            <w:r>
+              <w:t>A.2. Documentación técnica oficial</w:t>
+            </w:r>
           </w:p>
         </w:tc>
         <w:tc>
@@ -5848,6 +7144,9 @@
             <w:pPr>
               <w:jc w:val="left"/>
             </w:pPr>
+            <w:r>
+              <w:t>Si</w:t>
+            </w:r>
           </w:p>
         </w:tc>
       </w:tr>
@@ -5865,6 +7164,9 @@
             <w:pPr>
               <w:jc w:val="left"/>
             </w:pPr>
+            <w:r>
+              <w:t>A.3. Documentación técnica no oficial</w:t>
+            </w:r>
           </w:p>
         </w:tc>
         <w:tc>
@@ -5877,6 +7179,9 @@
             <w:pPr>
               <w:jc w:val="left"/>
             </w:pPr>
+            <w:r>
+              <w:t>Si, principalmente en inglés.</w:t>
+            </w:r>
           </w:p>
         </w:tc>
       </w:tr>
@@ -5893,6 +7198,9 @@
             <w:pPr>
               <w:jc w:val="left"/>
             </w:pPr>
+            <w:r>
+              <w:t>A.4. Comunidad</w:t>
+            </w:r>
           </w:p>
         </w:tc>
         <w:tc>
@@ -5905,6 +7213,12 @@
             <w:pPr>
               <w:jc w:val="left"/>
             </w:pPr>
+            <w:r>
+              <w:t xml:space="preserve">Si, </w:t>
+            </w:r>
+            <w:r>
+              <w:t>https://github.com/chartjs/Chart.js</w:t>
+            </w:r>
           </w:p>
         </w:tc>
       </w:tr>
@@ -5922,6 +7236,9 @@
             <w:pPr>
               <w:jc w:val="left"/>
             </w:pPr>
+            <w:r>
+              <w:t>A.5. Soporte y mantenimiento</w:t>
+            </w:r>
           </w:p>
         </w:tc>
         <w:tc>
@@ -5934,6 +7251,9 @@
             <w:pPr>
               <w:jc w:val="left"/>
             </w:pPr>
+            <w:r>
+              <w:t xml:space="preserve">Si, proporcionado por la comunidad </w:t>
+            </w:r>
           </w:p>
         </w:tc>
       </w:tr>
@@ -5950,6 +7270,9 @@
             <w:pPr>
               <w:jc w:val="left"/>
             </w:pPr>
+            <w:r>
+              <w:t>A.6. Requisitos técnicos</w:t>
+            </w:r>
           </w:p>
         </w:tc>
         <w:tc>
@@ -5958,6 +7281,45 @@
             <w:tcW w:w="2743" w:type="pct"/>
             <w:noWrap/>
           </w:tcPr>
+          <w:p>
+            <w:pPr>
+              <w:pStyle w:val="Prrafodelista"/>
+              <w:numPr>
+                <w:ilvl w:val="0"/>
+                <w:numId w:val="8"/>
+              </w:numPr>
+              <w:spacing w:line="256" w:lineRule="auto"/>
+            </w:pPr>
+            <w:r>
+              <w:t>500 MB disco duro</w:t>
+            </w:r>
+          </w:p>
+          <w:p>
+            <w:pPr>
+              <w:pStyle w:val="Prrafodelista"/>
+              <w:numPr>
+                <w:ilvl w:val="0"/>
+                <w:numId w:val="8"/>
+              </w:numPr>
+              <w:spacing w:line="256" w:lineRule="auto"/>
+            </w:pPr>
+            <w:r>
+              <w:t>Procesador a 1’5GHz</w:t>
+            </w:r>
+          </w:p>
+          <w:p>
+            <w:pPr>
+              <w:pStyle w:val="Prrafodelista"/>
+              <w:numPr>
+                <w:ilvl w:val="0"/>
+                <w:numId w:val="8"/>
+              </w:numPr>
+              <w:spacing w:line="256" w:lineRule="auto"/>
+            </w:pPr>
+            <w:r>
+              <w:t>RAM 1Gb</w:t>
+            </w:r>
+          </w:p>
           <w:p>
             <w:pPr>
               <w:jc w:val="left"/>
@@ -5979,6 +7341,27 @@
             <w:pPr>
               <w:jc w:val="left"/>
             </w:pPr>
+            <w:r>
+              <w:rPr>
+                <w:rFonts w:eastAsiaTheme="majorEastAsia"/>
+                <w:color w:val="000000" w:themeColor="text1"/>
+                <w:sz w:val="24"/>
+                <w:szCs w:val="24"/>
+              </w:rPr>
+              <w:t>A.7.</w:t>
+            </w:r>
+            <w:r>
+              <w:rPr>
+                <w:rFonts w:eastAsiaTheme="majorEastAsia"/>
+                <w:color w:val="000000" w:themeColor="text1"/>
+                <w:sz w:val="24"/>
+                <w:szCs w:val="24"/>
+              </w:rPr>
+              <w:t xml:space="preserve"> </w:t>
+            </w:r>
+            <w:r>
+              <w:t>Competitividad</w:t>
+            </w:r>
           </w:p>
         </w:tc>
         <w:tc>
@@ -5990,7 +7373,72 @@
           <w:p>
             <w:pPr>
               <w:jc w:val="left"/>
-            </w:pPr>
+              <w:rPr>
+                <w:lang w:val="en-GB"/>
+              </w:rPr>
+            </w:pPr>
+            <w:r>
+              <w:rPr>
+                <w:lang w:val="en-US"/>
+              </w:rPr>
+              <w:t xml:space="preserve">Tau Charts, </w:t>
+            </w:r>
+            <w:proofErr w:type="spellStart"/>
+            <w:r>
+              <w:rPr>
+                <w:lang w:val="en-US"/>
+              </w:rPr>
+              <w:t>Echarts</w:t>
+            </w:r>
+            <w:proofErr w:type="spellEnd"/>
+            <w:r>
+              <w:rPr>
+                <w:lang w:val="en-US"/>
+              </w:rPr>
+              <w:t>, Chartist, C</w:t>
+            </w:r>
+            <w:r>
+              <w:rPr>
+                <w:lang w:val="en-US"/>
+              </w:rPr>
+              <w:t xml:space="preserve">3, </w:t>
+            </w:r>
+            <w:proofErr w:type="spellStart"/>
+            <w:r>
+              <w:rPr>
+                <w:lang w:val="en-US"/>
+              </w:rPr>
+              <w:t>Highcharts</w:t>
+            </w:r>
+            <w:proofErr w:type="spellEnd"/>
+            <w:r>
+              <w:rPr>
+                <w:lang w:val="en-US"/>
+              </w:rPr>
+              <w:t xml:space="preserve">, </w:t>
+            </w:r>
+            <w:proofErr w:type="spellStart"/>
+            <w:r>
+              <w:rPr>
+                <w:lang w:val="en-US"/>
+              </w:rPr>
+              <w:t>ReCharts</w:t>
+            </w:r>
+            <w:proofErr w:type="spellEnd"/>
+            <w:r>
+              <w:rPr>
+                <w:lang w:val="en-US"/>
+              </w:rPr>
+              <w:t xml:space="preserve">, NVD3, </w:t>
+            </w:r>
+            <w:proofErr w:type="spellStart"/>
+            <w:r>
+              <w:rPr>
+                <w:lang w:val="en-US"/>
+              </w:rPr>
+              <w:t>Flot</w:t>
+            </w:r>
+            <w:proofErr w:type="spellEnd"/>
           </w:p>
         </w:tc>
       </w:tr>
@@ -6007,6 +7455,9 @@
             <w:pPr>
               <w:jc w:val="left"/>
             </w:pPr>
+            <w:r>
+              <w:t>A.8. Material de apoyo</w:t>
+            </w:r>
           </w:p>
         </w:tc>
         <w:tc>
@@ -6036,6 +7487,14 @@
             <w:pPr>
               <w:jc w:val="left"/>
             </w:pPr>
+            <w:r>
+              <w:t xml:space="preserve">B.1. </w:t>
+            </w:r>
+            <w:proofErr w:type="spellStart"/>
+            <w:r>
+              <w:t>Ram</w:t>
+            </w:r>
+            <w:proofErr w:type="spellEnd"/>
           </w:p>
         </w:tc>
         <w:tc>
@@ -6064,6 +7523,9 @@
             <w:pPr>
               <w:jc w:val="left"/>
             </w:pPr>
+            <w:r>
+              <w:t>B.2. Procesador</w:t>
+            </w:r>
           </w:p>
         </w:tc>
         <w:tc>
@@ -6093,6 +7555,17 @@
             <w:pPr>
               <w:jc w:val="left"/>
             </w:pPr>
+            <w:r>
+              <w:t xml:space="preserve">B.3. </w:t>
+            </w:r>
+            <w:proofErr w:type="spellStart"/>
+            <w:r>
+              <w:t>Gpu</w:t>
+            </w:r>
+            <w:proofErr w:type="spellEnd"/>
+            <w:r>
+              <w:t>?</w:t>
+            </w:r>
           </w:p>
         </w:tc>
         <w:tc>
@@ -6121,6 +7594,9 @@
             <w:pPr>
               <w:jc w:val="left"/>
             </w:pPr>
+            <w:r>
+              <w:t>B.4. Red</w:t>
+            </w:r>
           </w:p>
         </w:tc>
         <w:tc>
@@ -6150,6 +7626,9 @@
             <w:pPr>
               <w:jc w:val="left"/>
             </w:pPr>
+            <w:r>
+              <w:t>C.1 Firefox</w:t>
+            </w:r>
           </w:p>
         </w:tc>
         <w:tc>
@@ -6162,6 +7641,9 @@
             <w:pPr>
               <w:jc w:val="left"/>
             </w:pPr>
+            <w:r>
+              <w:t>Si</w:t>
+            </w:r>
           </w:p>
         </w:tc>
       </w:tr>
@@ -6178,6 +7660,9 @@
             <w:pPr>
               <w:jc w:val="left"/>
             </w:pPr>
+            <w:r>
+              <w:t>C.2 Google Chrome</w:t>
+            </w:r>
           </w:p>
         </w:tc>
         <w:tc>
@@ -6190,6 +7675,9 @@
             <w:pPr>
               <w:jc w:val="left"/>
             </w:pPr>
+            <w:r>
+              <w:t>Si</w:t>
+            </w:r>
           </w:p>
         </w:tc>
       </w:tr>
@@ -6208,7 +7696,7 @@
               <w:jc w:val="left"/>
             </w:pPr>
             <w:r>
-              <w:t>E.1 Líneas de Código</w:t>
+              <w:t>C.3. Opera</w:t>
             </w:r>
           </w:p>
         </w:tc>
@@ -6219,8 +7707,11 @@
             <w:noWrap/>
           </w:tcPr>
           <w:p>
-            <w:r>
-              <w:t>Variable, en función del tipo de gráfico a implementar y la cantidad de datos y funcionalidades que queramos introducir en el mismo.</w:t>
+            <w:pPr>
+              <w:jc w:val="left"/>
+            </w:pPr>
+            <w:r>
+              <w:t>Si</w:t>
             </w:r>
           </w:p>
         </w:tc>
@@ -6239,7 +7730,7 @@
               <w:jc w:val="left"/>
             </w:pPr>
             <w:r>
-              <w:t>E.2 Curva de Aprendizaje</w:t>
+              <w:t>C.4. Safari</w:t>
             </w:r>
           </w:p>
         </w:tc>
@@ -6254,7 +7745,7 @@
               <w:jc w:val="left"/>
             </w:pPr>
             <w:r>
-              <w:t>Variable, en función de la experiencia anterior del desarrollador.</w:t>
+              <w:t>si</w:t>
             </w:r>
           </w:p>
         </w:tc>
@@ -6274,8 +7765,13 @@
               <w:jc w:val="left"/>
             </w:pPr>
             <w:r>
-              <w:t>F.1 Tipos Combinados</w:t>
-            </w:r>
+              <w:t xml:space="preserve">D.1. </w:t>
+            </w:r>
+            <w:proofErr w:type="spellStart"/>
+            <w:r>
+              <w:t>Json</w:t>
+            </w:r>
+            <w:proofErr w:type="spellEnd"/>
           </w:p>
         </w:tc>
         <w:tc>
@@ -6288,9 +7784,6 @@
             <w:pPr>
               <w:jc w:val="left"/>
             </w:pPr>
-            <w:r>
-              <w:t>Si</w:t>
-            </w:r>
           </w:p>
         </w:tc>
       </w:tr>
@@ -6308,8 +7801,13 @@
               <w:jc w:val="left"/>
             </w:pPr>
             <w:r>
-              <w:t>F.2 Gráficos de Líneas</w:t>
-            </w:r>
+              <w:t xml:space="preserve">D.2. </w:t>
+            </w:r>
+            <w:proofErr w:type="spellStart"/>
+            <w:r>
+              <w:t>Xml</w:t>
+            </w:r>
+            <w:proofErr w:type="spellEnd"/>
           </w:p>
         </w:tc>
         <w:tc>
@@ -6322,9 +7820,6 @@
             <w:pPr>
               <w:jc w:val="left"/>
             </w:pPr>
-            <w:r>
-              <w:t>Si</w:t>
-            </w:r>
           </w:p>
         </w:tc>
       </w:tr>
@@ -6341,12 +7836,9 @@
           <w:p>
             <w:pPr>
               <w:jc w:val="left"/>
-              <w:rPr>
-                <w:u w:val="single"/>
-              </w:rPr>
-            </w:pPr>
-            <w:r>
-              <w:t>F.3 Gráficos de Barras</w:t>
+            </w:pPr>
+            <w:r>
+              <w:t>E.1. Líneas de Código</w:t>
             </w:r>
           </w:p>
         </w:tc>
@@ -6361,7 +7853,7 @@
               <w:jc w:val="left"/>
             </w:pPr>
             <w:r>
-              <w:t>Si</w:t>
+              <w:t>Variable, en función del tipo de gráfico a implementar y la cantidad de datos y funcionalidades que queramos introducir en el mismo.</w:t>
             </w:r>
           </w:p>
         </w:tc>
@@ -6380,7 +7872,7 @@
               <w:jc w:val="left"/>
             </w:pPr>
             <w:r>
-              <w:t>F.4 Gráficos Circulares</w:t>
+              <w:t>E.2. Curva de aprendizaje</w:t>
             </w:r>
           </w:p>
         </w:tc>
@@ -6395,7 +7887,7 @@
               <w:jc w:val="left"/>
             </w:pPr>
             <w:r>
-              <w:t>Si</w:t>
+              <w:t>Variable, en función de la experiencia anterior del desarrollador.</w:t>
             </w:r>
           </w:p>
         </w:tc>
@@ -6415,7 +7907,7 @@
               <w:jc w:val="left"/>
             </w:pPr>
             <w:r>
-              <w:t>F.5 Gráficos Polar Área</w:t>
+              <w:t>E.3. Lenguaje de programación</w:t>
             </w:r>
           </w:p>
         </w:tc>
@@ -6430,7 +7922,10 @@
               <w:jc w:val="left"/>
             </w:pPr>
             <w:r>
-              <w:t>Si</w:t>
+              <w:t>Java</w:t>
+            </w:r>
+            <w:r>
+              <w:t>Script</w:t>
             </w:r>
           </w:p>
         </w:tc>
@@ -6449,7 +7944,7 @@
               <w:jc w:val="left"/>
             </w:pPr>
             <w:r>
-              <w:t>F.6 Gráficos Radar</w:t>
+              <w:t>E.4. Versatilidad</w:t>
             </w:r>
           </w:p>
         </w:tc>
@@ -6484,7 +7979,7 @@
               <w:jc w:val="left"/>
             </w:pPr>
             <w:r>
-              <w:t>F.7 Gráficos de Dispersión</w:t>
+              <w:t>F.1 Tipos Combinados</w:t>
             </w:r>
           </w:p>
         </w:tc>
@@ -6518,7 +8013,7 @@
               <w:jc w:val="left"/>
             </w:pPr>
             <w:r>
-              <w:t>F.8 Gráficos de Burbujas</w:t>
+              <w:t>F.2 Gráficos de Líneas</w:t>
             </w:r>
           </w:p>
         </w:tc>
@@ -6551,9 +8046,12 @@
           <w:p>
             <w:pPr>
               <w:jc w:val="left"/>
-            </w:pPr>
-            <w:r>
-              <w:t>F.9 Gráficos del tipo Medidor Radial</w:t>
+              <w:rPr>
+                <w:u w:val="single"/>
+              </w:rPr>
+            </w:pPr>
+            <w:r>
+              <w:t>F.3 Gráficos de Barras</w:t>
             </w:r>
           </w:p>
         </w:tc>
@@ -6568,7 +8066,7 @@
               <w:jc w:val="left"/>
             </w:pPr>
             <w:r>
-              <w:t>No</w:t>
+              <w:t>Si</w:t>
             </w:r>
           </w:p>
         </w:tc>
@@ -6587,7 +8085,7 @@
               <w:jc w:val="left"/>
             </w:pPr>
             <w:r>
-              <w:t>F.10 Gráficos de Mapas</w:t>
+              <w:t>F.4 Gráficos Circulares</w:t>
             </w:r>
           </w:p>
         </w:tc>
@@ -6602,8 +8100,529 @@
               <w:jc w:val="left"/>
             </w:pPr>
             <w:r>
+              <w:t>Si</w:t>
+            </w:r>
+          </w:p>
+        </w:tc>
+      </w:tr>
+      <w:tr>
+        <w:trPr>
+          <w:cnfStyle w:val="000000100000" w:firstRow="0" w:lastRow="0" w:firstColumn="0" w:lastColumn="0" w:oddVBand="0" w:evenVBand="0" w:oddHBand="1" w:evenHBand="0" w:firstRowFirstColumn="0" w:firstRowLastColumn="0" w:lastRowFirstColumn="0" w:lastRowLastColumn="0"/>
+          <w:trHeight w:val="300"/>
+        </w:trPr>
+        <w:tc>
+          <w:tcPr>
+            <w:tcW w:w="2257" w:type="pct"/>
+            <w:noWrap/>
+          </w:tcPr>
+          <w:p>
+            <w:pPr>
+              <w:jc w:val="left"/>
+            </w:pPr>
+            <w:r>
+              <w:t>F.5 Gráficos Polar Área</w:t>
+            </w:r>
+          </w:p>
+        </w:tc>
+        <w:tc>
+          <w:tcPr>
+            <w:cnfStyle w:val="000100000000" w:firstRow="0" w:lastRow="0" w:firstColumn="0" w:lastColumn="1" w:oddVBand="0" w:evenVBand="0" w:oddHBand="0" w:evenHBand="0" w:firstRowFirstColumn="0" w:firstRowLastColumn="0" w:lastRowFirstColumn="0" w:lastRowLastColumn="0"/>
+            <w:tcW w:w="2743" w:type="pct"/>
+            <w:noWrap/>
+          </w:tcPr>
+          <w:p>
+            <w:pPr>
+              <w:jc w:val="left"/>
+            </w:pPr>
+            <w:r>
+              <w:t>Si</w:t>
+            </w:r>
+          </w:p>
+        </w:tc>
+      </w:tr>
+      <w:tr>
+        <w:trPr>
+          <w:trHeight w:val="300"/>
+        </w:trPr>
+        <w:tc>
+          <w:tcPr>
+            <w:tcW w:w="2257" w:type="pct"/>
+            <w:noWrap/>
+          </w:tcPr>
+          <w:p>
+            <w:pPr>
+              <w:jc w:val="left"/>
+            </w:pPr>
+            <w:r>
+              <w:t>F.6 Gráficos Radar</w:t>
+            </w:r>
+          </w:p>
+        </w:tc>
+        <w:tc>
+          <w:tcPr>
+            <w:cnfStyle w:val="000100000000" w:firstRow="0" w:lastRow="0" w:firstColumn="0" w:lastColumn="1" w:oddVBand="0" w:evenVBand="0" w:oddHBand="0" w:evenHBand="0" w:firstRowFirstColumn="0" w:firstRowLastColumn="0" w:lastRowFirstColumn="0" w:lastRowLastColumn="0"/>
+            <w:tcW w:w="2743" w:type="pct"/>
+            <w:noWrap/>
+          </w:tcPr>
+          <w:p>
+            <w:pPr>
+              <w:jc w:val="left"/>
+            </w:pPr>
+            <w:r>
+              <w:t>Si</w:t>
+            </w:r>
+          </w:p>
+        </w:tc>
+      </w:tr>
+      <w:tr>
+        <w:trPr>
+          <w:cnfStyle w:val="000000100000" w:firstRow="0" w:lastRow="0" w:firstColumn="0" w:lastColumn="0" w:oddVBand="0" w:evenVBand="0" w:oddHBand="1" w:evenHBand="0" w:firstRowFirstColumn="0" w:firstRowLastColumn="0" w:lastRowFirstColumn="0" w:lastRowLastColumn="0"/>
+          <w:trHeight w:val="300"/>
+        </w:trPr>
+        <w:tc>
+          <w:tcPr>
+            <w:tcW w:w="2257" w:type="pct"/>
+            <w:noWrap/>
+          </w:tcPr>
+          <w:p>
+            <w:pPr>
+              <w:jc w:val="left"/>
+            </w:pPr>
+            <w:r>
+              <w:t>F.7 Gráficos de Dispersión</w:t>
+            </w:r>
+          </w:p>
+        </w:tc>
+        <w:tc>
+          <w:tcPr>
+            <w:cnfStyle w:val="000100000000" w:firstRow="0" w:lastRow="0" w:firstColumn="0" w:lastColumn="1" w:oddVBand="0" w:evenVBand="0" w:oddHBand="0" w:evenHBand="0" w:firstRowFirstColumn="0" w:firstRowLastColumn="0" w:lastRowFirstColumn="0" w:lastRowLastColumn="0"/>
+            <w:tcW w:w="2743" w:type="pct"/>
+            <w:noWrap/>
+          </w:tcPr>
+          <w:p>
+            <w:pPr>
+              <w:jc w:val="left"/>
+            </w:pPr>
+            <w:r>
+              <w:t>Si</w:t>
+            </w:r>
+          </w:p>
+        </w:tc>
+      </w:tr>
+      <w:tr>
+        <w:trPr>
+          <w:trHeight w:val="300"/>
+        </w:trPr>
+        <w:tc>
+          <w:tcPr>
+            <w:tcW w:w="2257" w:type="pct"/>
+            <w:noWrap/>
+          </w:tcPr>
+          <w:p>
+            <w:pPr>
+              <w:jc w:val="left"/>
+            </w:pPr>
+            <w:r>
+              <w:t>F.8 Gráficos de Burbujas</w:t>
+            </w:r>
+          </w:p>
+        </w:tc>
+        <w:tc>
+          <w:tcPr>
+            <w:cnfStyle w:val="000100000000" w:firstRow="0" w:lastRow="0" w:firstColumn="0" w:lastColumn="1" w:oddVBand="0" w:evenVBand="0" w:oddHBand="0" w:evenHBand="0" w:firstRowFirstColumn="0" w:firstRowLastColumn="0" w:lastRowFirstColumn="0" w:lastRowLastColumn="0"/>
+            <w:tcW w:w="2743" w:type="pct"/>
+            <w:noWrap/>
+          </w:tcPr>
+          <w:p>
+            <w:pPr>
+              <w:jc w:val="left"/>
+            </w:pPr>
+            <w:r>
+              <w:t>Si</w:t>
+            </w:r>
+          </w:p>
+        </w:tc>
+      </w:tr>
+      <w:tr>
+        <w:trPr>
+          <w:cnfStyle w:val="000000100000" w:firstRow="0" w:lastRow="0" w:firstColumn="0" w:lastColumn="0" w:oddVBand="0" w:evenVBand="0" w:oddHBand="1" w:evenHBand="0" w:firstRowFirstColumn="0" w:firstRowLastColumn="0" w:lastRowFirstColumn="0" w:lastRowLastColumn="0"/>
+          <w:trHeight w:val="300"/>
+        </w:trPr>
+        <w:tc>
+          <w:tcPr>
+            <w:tcW w:w="2257" w:type="pct"/>
+            <w:noWrap/>
+          </w:tcPr>
+          <w:p>
+            <w:pPr>
+              <w:jc w:val="left"/>
+            </w:pPr>
+            <w:r>
+              <w:lastRenderedPageBreak/>
+              <w:t>F.9 Gráficos del tipo Medidor Radial</w:t>
+            </w:r>
+          </w:p>
+        </w:tc>
+        <w:tc>
+          <w:tcPr>
+            <w:cnfStyle w:val="000100000000" w:firstRow="0" w:lastRow="0" w:firstColumn="0" w:lastColumn="1" w:oddVBand="0" w:evenVBand="0" w:oddHBand="0" w:evenHBand="0" w:firstRowFirstColumn="0" w:firstRowLastColumn="0" w:lastRowFirstColumn="0" w:lastRowLastColumn="0"/>
+            <w:tcW w:w="2743" w:type="pct"/>
+            <w:noWrap/>
+          </w:tcPr>
+          <w:p>
+            <w:pPr>
+              <w:jc w:val="left"/>
+            </w:pPr>
+            <w:r>
               <w:t>No</w:t>
             </w:r>
+          </w:p>
+        </w:tc>
+      </w:tr>
+      <w:tr>
+        <w:trPr>
+          <w:trHeight w:val="300"/>
+        </w:trPr>
+        <w:tc>
+          <w:tcPr>
+            <w:tcW w:w="2257" w:type="pct"/>
+            <w:noWrap/>
+          </w:tcPr>
+          <w:p>
+            <w:pPr>
+              <w:jc w:val="left"/>
+            </w:pPr>
+            <w:r>
+              <w:t>F.10 Gráficos de Mapas</w:t>
+            </w:r>
+          </w:p>
+        </w:tc>
+        <w:tc>
+          <w:tcPr>
+            <w:cnfStyle w:val="000100000000" w:firstRow="0" w:lastRow="0" w:firstColumn="0" w:lastColumn="1" w:oddVBand="0" w:evenVBand="0" w:oddHBand="0" w:evenHBand="0" w:firstRowFirstColumn="0" w:firstRowLastColumn="0" w:lastRowFirstColumn="0" w:lastRowLastColumn="0"/>
+            <w:tcW w:w="2743" w:type="pct"/>
+            <w:noWrap/>
+          </w:tcPr>
+          <w:p>
+            <w:pPr>
+              <w:jc w:val="left"/>
+            </w:pPr>
+            <w:r>
+              <w:t>No</w:t>
+            </w:r>
+          </w:p>
+        </w:tc>
+      </w:tr>
+      <w:tr>
+        <w:trPr>
+          <w:cnfStyle w:val="000000100000" w:firstRow="0" w:lastRow="0" w:firstColumn="0" w:lastColumn="0" w:oddVBand="0" w:evenVBand="0" w:oddHBand="1" w:evenHBand="0" w:firstRowFirstColumn="0" w:firstRowLastColumn="0" w:lastRowFirstColumn="0" w:lastRowLastColumn="0"/>
+          <w:trHeight w:val="300"/>
+        </w:trPr>
+        <w:tc>
+          <w:tcPr>
+            <w:tcW w:w="2257" w:type="pct"/>
+            <w:noWrap/>
+          </w:tcPr>
+          <w:p>
+            <w:pPr>
+              <w:jc w:val="left"/>
+            </w:pPr>
+            <w:r>
+              <w:t>G.1. Requerimientos Software</w:t>
+            </w:r>
+          </w:p>
+        </w:tc>
+        <w:tc>
+          <w:tcPr>
+            <w:cnfStyle w:val="000100000000" w:firstRow="0" w:lastRow="0" w:firstColumn="0" w:lastColumn="1" w:oddVBand="0" w:evenVBand="0" w:oddHBand="0" w:evenHBand="0" w:firstRowFirstColumn="0" w:firstRowLastColumn="0" w:lastRowFirstColumn="0" w:lastRowLastColumn="0"/>
+            <w:tcW w:w="2743" w:type="pct"/>
+            <w:noWrap/>
+          </w:tcPr>
+          <w:p>
+            <w:pPr>
+              <w:jc w:val="left"/>
+            </w:pPr>
+            <w:r>
+              <w:t>*</w:t>
+            </w:r>
+          </w:p>
+        </w:tc>
+      </w:tr>
+      <w:tr>
+        <w:trPr>
+          <w:trHeight w:val="300"/>
+        </w:trPr>
+        <w:tc>
+          <w:tcPr>
+            <w:tcW w:w="2257" w:type="pct"/>
+            <w:noWrap/>
+          </w:tcPr>
+          <w:p>
+            <w:pPr>
+              <w:jc w:val="left"/>
+            </w:pPr>
+            <w:r>
+              <w:t>G.2. Metodologías de importación</w:t>
+            </w:r>
+          </w:p>
+        </w:tc>
+        <w:tc>
+          <w:tcPr>
+            <w:cnfStyle w:val="000100000000" w:firstRow="0" w:lastRow="0" w:firstColumn="0" w:lastColumn="1" w:oddVBand="0" w:evenVBand="0" w:oddHBand="0" w:evenHBand="0" w:firstRowFirstColumn="0" w:firstRowLastColumn="0" w:lastRowFirstColumn="0" w:lastRowLastColumn="0"/>
+            <w:tcW w:w="2743" w:type="pct"/>
+            <w:noWrap/>
+          </w:tcPr>
+          <w:p>
+            <w:pPr>
+              <w:jc w:val="left"/>
+            </w:pPr>
+            <w:r>
+              <w:t>Importación de paquetes modulares, importación modular de un solo archivo o plan de importación de archivo único</w:t>
+            </w:r>
+          </w:p>
+        </w:tc>
+      </w:tr>
+      <w:tr>
+        <w:trPr>
+          <w:cnfStyle w:val="000000100000" w:firstRow="0" w:lastRow="0" w:firstColumn="0" w:lastColumn="0" w:oddVBand="0" w:evenVBand="0" w:oddHBand="1" w:evenHBand="0" w:firstRowFirstColumn="0" w:firstRowLastColumn="0" w:lastRowFirstColumn="0" w:lastRowLastColumn="0"/>
+          <w:trHeight w:val="300"/>
+        </w:trPr>
+        <w:tc>
+          <w:tcPr>
+            <w:tcW w:w="2257" w:type="pct"/>
+            <w:noWrap/>
+          </w:tcPr>
+          <w:p>
+            <w:pPr>
+              <w:jc w:val="left"/>
+            </w:pPr>
+            <w:r>
+              <w:t>G.3. Opciones de los gráficos</w:t>
+            </w:r>
+          </w:p>
+        </w:tc>
+        <w:tc>
+          <w:tcPr>
+            <w:cnfStyle w:val="000100000000" w:firstRow="0" w:lastRow="0" w:firstColumn="0" w:lastColumn="1" w:oddVBand="0" w:evenVBand="0" w:oddHBand="0" w:evenHBand="0" w:firstRowFirstColumn="0" w:firstRowLastColumn="0" w:lastRowFirstColumn="0" w:lastRowLastColumn="0"/>
+            <w:tcW w:w="2743" w:type="pct"/>
+            <w:noWrap/>
+          </w:tcPr>
+          <w:p>
+            <w:pPr>
+              <w:jc w:val="left"/>
+            </w:pPr>
+            <w:r>
+              <w:t xml:space="preserve">Línea de tiempo, caja de herramientas, leyenda, rango de datos, ejes a parte del x e y, colores, animaciones… Y cada una con sus </w:t>
+            </w:r>
+            <w:proofErr w:type="spellStart"/>
+            <w:r>
+              <w:t>subopciones</w:t>
+            </w:r>
+            <w:proofErr w:type="spellEnd"/>
+          </w:p>
+        </w:tc>
+      </w:tr>
+      <w:tr>
+        <w:trPr>
+          <w:trHeight w:val="300"/>
+        </w:trPr>
+        <w:tc>
+          <w:tcPr>
+            <w:tcW w:w="2257" w:type="pct"/>
+            <w:noWrap/>
+          </w:tcPr>
+          <w:p>
+            <w:pPr>
+              <w:jc w:val="left"/>
+            </w:pPr>
+            <w:r>
+              <w:t>H.1. Coste de producto</w:t>
+            </w:r>
+          </w:p>
+        </w:tc>
+        <w:tc>
+          <w:tcPr>
+            <w:cnfStyle w:val="000100000000" w:firstRow="0" w:lastRow="0" w:firstColumn="0" w:lastColumn="1" w:oddVBand="0" w:evenVBand="0" w:oddHBand="0" w:evenHBand="0" w:firstRowFirstColumn="0" w:firstRowLastColumn="0" w:lastRowFirstColumn="0" w:lastRowLastColumn="0"/>
+            <w:tcW w:w="2743" w:type="pct"/>
+            <w:noWrap/>
+          </w:tcPr>
+          <w:p>
+            <w:pPr>
+              <w:jc w:val="left"/>
+            </w:pPr>
+            <w:r>
+              <w:t>0 €</w:t>
+            </w:r>
+          </w:p>
+        </w:tc>
+      </w:tr>
+      <w:tr>
+        <w:trPr>
+          <w:cnfStyle w:val="000000100000" w:firstRow="0" w:lastRow="0" w:firstColumn="0" w:lastColumn="0" w:oddVBand="0" w:evenVBand="0" w:oddHBand="1" w:evenHBand="0" w:firstRowFirstColumn="0" w:firstRowLastColumn="0" w:lastRowFirstColumn="0" w:lastRowLastColumn="0"/>
+          <w:trHeight w:val="300"/>
+        </w:trPr>
+        <w:tc>
+          <w:tcPr>
+            <w:tcW w:w="2257" w:type="pct"/>
+            <w:noWrap/>
+          </w:tcPr>
+          <w:p>
+            <w:pPr>
+              <w:jc w:val="left"/>
+            </w:pPr>
+            <w:r>
+              <w:t>H.2. Coste de licencia</w:t>
+            </w:r>
+          </w:p>
+        </w:tc>
+        <w:tc>
+          <w:tcPr>
+            <w:cnfStyle w:val="000100000000" w:firstRow="0" w:lastRow="0" w:firstColumn="0" w:lastColumn="1" w:oddVBand="0" w:evenVBand="0" w:oddHBand="0" w:evenHBand="0" w:firstRowFirstColumn="0" w:firstRowLastColumn="0" w:lastRowFirstColumn="0" w:lastRowLastColumn="0"/>
+            <w:tcW w:w="2743" w:type="pct"/>
+            <w:noWrap/>
+          </w:tcPr>
+          <w:p>
+            <w:pPr>
+              <w:jc w:val="left"/>
+            </w:pPr>
+            <w:r>
+              <w:t>0 €</w:t>
+            </w:r>
+          </w:p>
+        </w:tc>
+      </w:tr>
+      <w:tr>
+        <w:trPr>
+          <w:trHeight w:val="300"/>
+        </w:trPr>
+        <w:tc>
+          <w:tcPr>
+            <w:tcW w:w="2257" w:type="pct"/>
+            <w:noWrap/>
+          </w:tcPr>
+          <w:p>
+            <w:pPr>
+              <w:jc w:val="left"/>
+            </w:pPr>
+            <w:r>
+              <w:t>I.1. Multiplataforma</w:t>
+            </w:r>
+          </w:p>
+        </w:tc>
+        <w:tc>
+          <w:tcPr>
+            <w:cnfStyle w:val="000100000000" w:firstRow="0" w:lastRow="0" w:firstColumn="0" w:lastColumn="1" w:oddVBand="0" w:evenVBand="0" w:oddHBand="0" w:evenHBand="0" w:firstRowFirstColumn="0" w:firstRowLastColumn="0" w:lastRowFirstColumn="0" w:lastRowLastColumn="0"/>
+            <w:tcW w:w="2743" w:type="pct"/>
+            <w:noWrap/>
+          </w:tcPr>
+          <w:p>
+            <w:pPr>
+              <w:jc w:val="left"/>
+            </w:pPr>
+            <w:r>
+              <w:t>Sistemas Windows, Sistemas Unix</w:t>
+            </w:r>
+          </w:p>
+        </w:tc>
+      </w:tr>
+      <w:tr>
+        <w:trPr>
+          <w:cnfStyle w:val="000000100000" w:firstRow="0" w:lastRow="0" w:firstColumn="0" w:lastColumn="0" w:oddVBand="0" w:evenVBand="0" w:oddHBand="1" w:evenHBand="0" w:firstRowFirstColumn="0" w:firstRowLastColumn="0" w:lastRowFirstColumn="0" w:lastRowLastColumn="0"/>
+          <w:trHeight w:val="300"/>
+        </w:trPr>
+        <w:tc>
+          <w:tcPr>
+            <w:tcW w:w="2257" w:type="pct"/>
+            <w:noWrap/>
+          </w:tcPr>
+          <w:p>
+            <w:pPr>
+              <w:jc w:val="left"/>
+            </w:pPr>
+            <w:r>
+              <w:t>I.2. Instalación</w:t>
+            </w:r>
+          </w:p>
+        </w:tc>
+        <w:tc>
+          <w:tcPr>
+            <w:cnfStyle w:val="000100000000" w:firstRow="0" w:lastRow="0" w:firstColumn="0" w:lastColumn="1" w:oddVBand="0" w:evenVBand="0" w:oddHBand="0" w:evenHBand="0" w:firstRowFirstColumn="0" w:firstRowLastColumn="0" w:lastRowFirstColumn="0" w:lastRowLastColumn="0"/>
+            <w:tcW w:w="2743" w:type="pct"/>
+            <w:noWrap/>
+          </w:tcPr>
+          <w:p>
+            <w:pPr>
+              <w:jc w:val="left"/>
+            </w:pPr>
+            <w:r>
+              <w:t>Si</w:t>
+            </w:r>
+          </w:p>
+        </w:tc>
+      </w:tr>
+      <w:tr>
+        <w:trPr>
+          <w:trHeight w:val="338"/>
+        </w:trPr>
+        <w:tc>
+          <w:tcPr>
+            <w:tcW w:w="2257" w:type="pct"/>
+            <w:noWrap/>
+          </w:tcPr>
+          <w:p>
+            <w:pPr>
+              <w:jc w:val="left"/>
+            </w:pPr>
+            <w:r>
+              <w:t>I.3. Configuración</w:t>
+            </w:r>
+          </w:p>
+        </w:tc>
+        <w:tc>
+          <w:tcPr>
+            <w:cnfStyle w:val="000100000000" w:firstRow="0" w:lastRow="0" w:firstColumn="0" w:lastColumn="1" w:oddVBand="0" w:evenVBand="0" w:oddHBand="0" w:evenHBand="0" w:firstRowFirstColumn="0" w:firstRowLastColumn="0" w:lastRowFirstColumn="0" w:lastRowLastColumn="0"/>
+            <w:tcW w:w="2743" w:type="pct"/>
+            <w:noWrap/>
+          </w:tcPr>
+          <w:p>
+            <w:pPr>
+              <w:jc w:val="left"/>
+            </w:pPr>
+            <w:r>
+              <w:t>Si</w:t>
+            </w:r>
+          </w:p>
+        </w:tc>
+      </w:tr>
+      <w:tr>
+        <w:trPr>
+          <w:cnfStyle w:val="000000100000" w:firstRow="0" w:lastRow="0" w:firstColumn="0" w:lastColumn="0" w:oddVBand="0" w:evenVBand="0" w:oddHBand="1" w:evenHBand="0" w:firstRowFirstColumn="0" w:firstRowLastColumn="0" w:lastRowFirstColumn="0" w:lastRowLastColumn="0"/>
+          <w:trHeight w:val="300"/>
+        </w:trPr>
+        <w:tc>
+          <w:tcPr>
+            <w:tcW w:w="2257" w:type="pct"/>
+            <w:noWrap/>
+          </w:tcPr>
+          <w:p>
+            <w:pPr>
+              <w:jc w:val="left"/>
+            </w:pPr>
+            <w:r>
+              <w:t>I.4. Almacenamiento</w:t>
+            </w:r>
+          </w:p>
+        </w:tc>
+        <w:tc>
+          <w:tcPr>
+            <w:cnfStyle w:val="000100000000" w:firstRow="0" w:lastRow="0" w:firstColumn="0" w:lastColumn="1" w:oddVBand="0" w:evenVBand="0" w:oddHBand="0" w:evenHBand="0" w:firstRowFirstColumn="0" w:firstRowLastColumn="0" w:lastRowFirstColumn="0" w:lastRowLastColumn="0"/>
+            <w:tcW w:w="2743" w:type="pct"/>
+            <w:noWrap/>
+          </w:tcPr>
+          <w:p>
+            <w:pPr>
+              <w:jc w:val="left"/>
+            </w:pPr>
           </w:p>
         </w:tc>
       </w:tr>
@@ -6636,9 +8655,8 @@
       <w:pPr>
         <w:pStyle w:val="Ttulo2"/>
       </w:pPr>
-      <w:bookmarkStart w:id="48" w:name="_Toc510682660"/>
-      <w:r>
-        <w:lastRenderedPageBreak/>
+      <w:bookmarkStart w:id="64" w:name="_Toc510893481"/>
+      <w:r>
         <w:t>4</w:t>
       </w:r>
       <w:r>
@@ -6653,7 +8671,7 @@
       <w:r>
         <w:t>Evaluación de los criterios para la tecnología 2</w:t>
       </w:r>
-      <w:bookmarkEnd w:id="48"/>
+      <w:bookmarkEnd w:id="64"/>
     </w:p>
     <w:tbl>
       <w:tblPr>
@@ -6671,8 +8689,8 @@
         <w:tblLook w:val="0520" w:firstRow="1" w:lastRow="0" w:firstColumn="0" w:lastColumn="1" w:noHBand="0" w:noVBand="1"/>
       </w:tblPr>
       <w:tblGrid>
-        <w:gridCol w:w="3830"/>
-        <w:gridCol w:w="4654"/>
+        <w:gridCol w:w="3936"/>
+        <w:gridCol w:w="4784"/>
       </w:tblGrid>
       <w:tr>
         <w:trPr>
@@ -6784,6 +8802,12 @@
             <w:pPr>
               <w:jc w:val="left"/>
             </w:pPr>
+            <w:r>
+              <w:t xml:space="preserve">La </w:t>
+            </w:r>
+            <w:r>
+              <w:t>herramienta tiene su propia página web donde puedes encontrar documentación técnica.</w:t>
+            </w:r>
           </w:p>
         </w:tc>
       </w:tr>
@@ -6816,6 +8840,9 @@
             <w:pPr>
               <w:jc w:val="left"/>
             </w:pPr>
+            <w:r>
+              <w:t>Si</w:t>
+            </w:r>
           </w:p>
         </w:tc>
       </w:tr>
@@ -7056,6 +9083,9 @@
             <w:pPr>
               <w:jc w:val="left"/>
             </w:pPr>
+            <w:r>
+              <w:t>Si</w:t>
+            </w:r>
           </w:p>
         </w:tc>
       </w:tr>
@@ -7316,6 +9346,7 @@
               <w:jc w:val="left"/>
             </w:pPr>
             <w:r>
+              <w:lastRenderedPageBreak/>
               <w:t>C.4. Safari</w:t>
             </w:r>
           </w:p>
@@ -7438,6 +9469,9 @@
             <w:pPr>
               <w:jc w:val="left"/>
             </w:pPr>
+            <w:r>
+              <w:t>Variable, en función del tipo de gráfico a implementar y la cantidad de datos y funcionalidades que queramos introducir en el mismo.</w:t>
+            </w:r>
           </w:p>
         </w:tc>
       </w:tr>
@@ -7469,6 +9503,9 @@
             <w:pPr>
               <w:jc w:val="left"/>
             </w:pPr>
+            <w:r>
+              <w:t>Variable, en función de la experiencia anterior del desarrollador.</w:t>
+            </w:r>
           </w:p>
         </w:tc>
       </w:tr>
@@ -7504,6 +9541,9 @@
             <w:r>
               <w:t>Java</w:t>
             </w:r>
+            <w:r>
+              <w:t>Script</w:t>
+            </w:r>
           </w:p>
         </w:tc>
       </w:tr>
@@ -7535,6 +9575,9 @@
             <w:pPr>
               <w:jc w:val="left"/>
             </w:pPr>
+            <w:r>
+              <w:t>Si</w:t>
+            </w:r>
           </w:p>
         </w:tc>
       </w:tr>
@@ -7567,6 +9610,9 @@
             <w:pPr>
               <w:jc w:val="left"/>
             </w:pPr>
+            <w:r>
+              <w:t>Si</w:t>
+            </w:r>
           </w:p>
         </w:tc>
       </w:tr>
@@ -7722,7 +9768,7 @@
               <w:jc w:val="left"/>
             </w:pPr>
             <w:r>
-              <w:t>F.6. Gráficos de Dispersión</w:t>
+              <w:t>F.6. Gráficos Radar</w:t>
             </w:r>
           </w:p>
         </w:tc>
@@ -7736,9 +9782,6 @@
             <w:pPr>
               <w:jc w:val="left"/>
             </w:pPr>
-            <w:r>
-              <w:t>Si</w:t>
-            </w:r>
           </w:p>
         </w:tc>
       </w:tr>
@@ -7757,7 +9800,7 @@
               <w:jc w:val="left"/>
             </w:pPr>
             <w:r>
-              <w:t>F.7. Gráficos de Burbujas</w:t>
+              <w:t>F.7. Gráficos de Dispersión</w:t>
             </w:r>
           </w:p>
         </w:tc>
@@ -7772,7 +9815,7 @@
               <w:jc w:val="left"/>
             </w:pPr>
             <w:r>
-              <w:t>No</w:t>
+              <w:t>Si</w:t>
             </w:r>
           </w:p>
         </w:tc>
@@ -7791,7 +9834,7 @@
               <w:jc w:val="left"/>
             </w:pPr>
             <w:r>
-              <w:t>F.8. Gráficos del tipo Medidor Radial</w:t>
+              <w:t>F.8. Gráficos de Burbujas</w:t>
             </w:r>
           </w:p>
         </w:tc>
@@ -7806,7 +9849,7 @@
               <w:jc w:val="left"/>
             </w:pPr>
             <w:r>
-              <w:t>Si</w:t>
+              <w:t>No</w:t>
             </w:r>
           </w:p>
         </w:tc>
@@ -7826,7 +9869,7 @@
               <w:jc w:val="left"/>
             </w:pPr>
             <w:r>
-              <w:t>F.9. Gráficos de Mapas</w:t>
+              <w:t>F.9. Gráficos del tipo Medidor Radial</w:t>
             </w:r>
           </w:p>
         </w:tc>
@@ -7860,10 +9903,7 @@
               <w:jc w:val="left"/>
             </w:pPr>
             <w:r>
-              <w:t>G.1</w:t>
-            </w:r>
-            <w:r>
-              <w:t>. Requerimientos Software</w:t>
+              <w:t>F.10. Gráficos de Mapas</w:t>
             </w:r>
           </w:p>
         </w:tc>
@@ -7878,7 +9918,7 @@
               <w:jc w:val="left"/>
             </w:pPr>
             <w:r>
-              <w:t>*</w:t>
+              <w:t>Si</w:t>
             </w:r>
           </w:p>
         </w:tc>
@@ -7898,10 +9938,7 @@
               <w:jc w:val="left"/>
             </w:pPr>
             <w:r>
-              <w:t>G.2</w:t>
-            </w:r>
-            <w:r>
-              <w:t>. Metodologías de importación</w:t>
+              <w:t>G.1. Requerimientos Software</w:t>
             </w:r>
           </w:p>
         </w:tc>
@@ -7916,7 +9953,7 @@
               <w:jc w:val="left"/>
             </w:pPr>
             <w:r>
-              <w:t>Importación de paquetes modulares, importación modular de un solo archivo o plan de importación de archivo único</w:t>
+              <w:t>*</w:t>
             </w:r>
           </w:p>
         </w:tc>
@@ -7935,10 +9972,7 @@
               <w:jc w:val="left"/>
             </w:pPr>
             <w:r>
-              <w:t>G.3</w:t>
-            </w:r>
-            <w:r>
-              <w:t>. Opciones de los gráficos</w:t>
+              <w:t>G.2. Metodologías de importación</w:t>
             </w:r>
           </w:p>
         </w:tc>
@@ -7953,16 +9987,8 @@
               <w:jc w:val="left"/>
             </w:pPr>
             <w:r>
-              <w:t xml:space="preserve">Línea de tiempo, caja de herramientas, leyenda, rango de datos, ejes a parte del x e y, colores, </w:t>
-            </w:r>
-            <w:r>
-              <w:t xml:space="preserve">animaciones… Y cada una con sus </w:t>
-            </w:r>
-            <w:proofErr w:type="spellStart"/>
-            <w:r>
-              <w:t>subopciones</w:t>
-            </w:r>
-            <w:proofErr w:type="spellEnd"/>
+              <w:t>Importación de paquetes modulares, importación modular de un solo archivo o plan de importación de archivo único</w:t>
+            </w:r>
           </w:p>
         </w:tc>
       </w:tr>
@@ -7981,7 +10007,7 @@
               <w:jc w:val="left"/>
             </w:pPr>
             <w:r>
-              <w:t>H.1. Coste de producto</w:t>
+              <w:t>G.3. Opciones de los gráficos</w:t>
             </w:r>
           </w:p>
         </w:tc>
@@ -7996,8 +10022,13 @@
               <w:jc w:val="left"/>
             </w:pPr>
             <w:r>
-              <w:t>0 €</w:t>
-            </w:r>
+              <w:t xml:space="preserve">Línea de tiempo, caja de herramientas, leyenda, rango de datos, ejes a parte del x e y, colores, animaciones… Y cada una con sus </w:t>
+            </w:r>
+            <w:proofErr w:type="spellStart"/>
+            <w:r>
+              <w:t>subopciones</w:t>
+            </w:r>
+            <w:proofErr w:type="spellEnd"/>
           </w:p>
         </w:tc>
       </w:tr>
@@ -8015,7 +10046,7 @@
               <w:jc w:val="left"/>
             </w:pPr>
             <w:r>
-              <w:t>H.2. Coste de licencia</w:t>
+              <w:t>H.1. Coste de producto</w:t>
             </w:r>
           </w:p>
         </w:tc>
@@ -8050,8 +10081,7 @@
               <w:jc w:val="left"/>
             </w:pPr>
             <w:r>
-              <w:lastRenderedPageBreak/>
-              <w:t>I.1. Multiplataforma</w:t>
+              <w:t>H.2. Coste de licencia</w:t>
             </w:r>
           </w:p>
         </w:tc>
@@ -8065,6 +10095,9 @@
             <w:pPr>
               <w:jc w:val="left"/>
             </w:pPr>
+            <w:r>
+              <w:t>0 €</w:t>
+            </w:r>
           </w:p>
         </w:tc>
       </w:tr>
@@ -8082,7 +10115,7 @@
               <w:jc w:val="left"/>
             </w:pPr>
             <w:r>
-              <w:t>I.2. Instalación</w:t>
+              <w:t>I.1. Multiplataforma</w:t>
             </w:r>
           </w:p>
         </w:tc>
@@ -8096,13 +10129,16 @@
             <w:pPr>
               <w:jc w:val="left"/>
             </w:pPr>
+            <w:r>
+              <w:t>Sistemas Windows, Sistemas Unix</w:t>
+            </w:r>
           </w:p>
         </w:tc>
       </w:tr>
       <w:tr>
         <w:trPr>
           <w:cnfStyle w:val="000000100000" w:firstRow="0" w:lastRow="0" w:firstColumn="0" w:lastColumn="0" w:oddVBand="0" w:evenVBand="0" w:oddHBand="1" w:evenHBand="0" w:firstRowFirstColumn="0" w:firstRowLastColumn="0" w:lastRowFirstColumn="0" w:lastRowLastColumn="0"/>
-          <w:trHeight w:val="338"/>
+          <w:trHeight w:val="300"/>
         </w:trPr>
         <w:tc>
           <w:tcPr>
@@ -8114,7 +10150,7 @@
               <w:jc w:val="left"/>
             </w:pPr>
             <w:r>
-              <w:t>I.3. Configuración</w:t>
+              <w:t>I.2. Instalación</w:t>
             </w:r>
           </w:p>
         </w:tc>
@@ -8128,11 +10164,49 @@
             <w:pPr>
               <w:jc w:val="left"/>
             </w:pPr>
+            <w:r>
+              <w:t>Si</w:t>
+            </w:r>
           </w:p>
         </w:tc>
       </w:tr>
       <w:tr>
         <w:trPr>
+          <w:trHeight w:val="338"/>
+        </w:trPr>
+        <w:tc>
+          <w:tcPr>
+            <w:tcW w:w="2257" w:type="pct"/>
+            <w:noWrap/>
+          </w:tcPr>
+          <w:p>
+            <w:pPr>
+              <w:jc w:val="left"/>
+            </w:pPr>
+            <w:r>
+              <w:t>I.3. Configuración</w:t>
+            </w:r>
+          </w:p>
+        </w:tc>
+        <w:tc>
+          <w:tcPr>
+            <w:cnfStyle w:val="000100000000" w:firstRow="0" w:lastRow="0" w:firstColumn="0" w:lastColumn="1" w:oddVBand="0" w:evenVBand="0" w:oddHBand="0" w:evenHBand="0" w:firstRowFirstColumn="0" w:firstRowLastColumn="0" w:lastRowFirstColumn="0" w:lastRowLastColumn="0"/>
+            <w:tcW w:w="2743" w:type="pct"/>
+            <w:noWrap/>
+          </w:tcPr>
+          <w:p>
+            <w:pPr>
+              <w:jc w:val="left"/>
+            </w:pPr>
+            <w:r>
+              <w:t>Si</w:t>
+            </w:r>
+          </w:p>
+        </w:tc>
+      </w:tr>
+      <w:tr>
+        <w:trPr>
+          <w:cnfStyle w:val="000000100000" w:firstRow="0" w:lastRow="0" w:firstColumn="0" w:lastColumn="0" w:oddVBand="0" w:evenVBand="0" w:oddHBand="1" w:evenHBand="0" w:firstRowFirstColumn="0" w:firstRowLastColumn="0" w:lastRowFirstColumn="0" w:lastRowLastColumn="0"/>
           <w:trHeight w:val="300"/>
         </w:trPr>
         <w:tc>
@@ -8503,7 +10577,7 @@
       <w:pPr>
         <w:pStyle w:val="Ttulo1"/>
       </w:pPr>
-      <w:bookmarkStart w:id="49" w:name="_Toc510682661"/>
+      <w:bookmarkStart w:id="65" w:name="_Toc510893482"/>
       <w:r>
         <w:lastRenderedPageBreak/>
         <w:t>5</w:t>
@@ -8514,7 +10588,7 @@
       <w:r>
         <w:t>Comparación de las tecnologías</w:t>
       </w:r>
-      <w:bookmarkEnd w:id="49"/>
+      <w:bookmarkEnd w:id="65"/>
     </w:p>
     <w:p>
       <w:r>
@@ -8558,9 +10632,21 @@
         <w:tc>
           <w:tcPr>
             <w:tcW w:w="1980" w:type="dxa"/>
-          </w:tcPr>
-          <w:p>
-            <w:r>
+            <w:shd w:val="clear" w:color="auto" w:fill="00B0F0"/>
+          </w:tcPr>
+          <w:p>
+            <w:pPr>
+              <w:jc w:val="left"/>
+              <w:rPr>
+                <w:b/>
+                <w:color w:val="FFFFFF" w:themeColor="background1"/>
+              </w:rPr>
+            </w:pPr>
+            <w:r>
+              <w:rPr>
+                <w:b/>
+                <w:color w:val="FFFFFF" w:themeColor="background1"/>
+              </w:rPr>
               <w:lastRenderedPageBreak/>
               <w:t>CRITERIOS</w:t>
             </w:r>
@@ -8569,9 +10655,21 @@
         <w:tc>
           <w:tcPr>
             <w:tcW w:w="2977" w:type="dxa"/>
-          </w:tcPr>
-          <w:p>
-            <w:r>
+            <w:shd w:val="clear" w:color="auto" w:fill="00B0F0"/>
+          </w:tcPr>
+          <w:p>
+            <w:pPr>
+              <w:jc w:val="left"/>
+              <w:rPr>
+                <w:b/>
+                <w:color w:val="FFFFFF" w:themeColor="background1"/>
+              </w:rPr>
+            </w:pPr>
+            <w:r>
+              <w:rPr>
+                <w:b/>
+                <w:color w:val="FFFFFF" w:themeColor="background1"/>
+              </w:rPr>
               <w:t>TECNOLOGÍA A</w:t>
             </w:r>
           </w:p>
@@ -8579,9 +10677,21 @@
         <w:tc>
           <w:tcPr>
             <w:tcW w:w="3260" w:type="dxa"/>
-          </w:tcPr>
-          <w:p>
-            <w:r>
+            <w:shd w:val="clear" w:color="auto" w:fill="00B0F0"/>
+          </w:tcPr>
+          <w:p>
+            <w:pPr>
+              <w:jc w:val="left"/>
+              <w:rPr>
+                <w:b/>
+                <w:color w:val="FFFFFF" w:themeColor="background1"/>
+              </w:rPr>
+            </w:pPr>
+            <w:r>
+              <w:rPr>
+                <w:b/>
+                <w:color w:val="FFFFFF" w:themeColor="background1"/>
+              </w:rPr>
               <w:t>TECNOLOGÍA B</w:t>
             </w:r>
           </w:p>
@@ -8589,9 +10699,21 @@
         <w:tc>
           <w:tcPr>
             <w:tcW w:w="5777" w:type="dxa"/>
-          </w:tcPr>
-          <w:p>
-            <w:r>
+            <w:shd w:val="clear" w:color="auto" w:fill="00B0F0"/>
+          </w:tcPr>
+          <w:p>
+            <w:pPr>
+              <w:jc w:val="left"/>
+              <w:rPr>
+                <w:b/>
+                <w:color w:val="FFFFFF" w:themeColor="background1"/>
+              </w:rPr>
+            </w:pPr>
+            <w:r>
+              <w:rPr>
+                <w:b/>
+                <w:color w:val="FFFFFF" w:themeColor="background1"/>
+              </w:rPr>
               <w:t>COMENTARIOS</w:t>
             </w:r>
           </w:p>
@@ -8604,7 +10726,7 @@
           </w:tcPr>
           <w:p>
             <w:r>
-              <w:t>A.1</w:t>
+              <w:t>A.1. Licencia</w:t>
             </w:r>
           </w:p>
         </w:tc>
@@ -8618,7 +10740,19 @@
           <w:tcPr>
             <w:tcW w:w="3260" w:type="dxa"/>
           </w:tcPr>
-          <w:p/>
+          <w:p>
+            <w:r>
+              <w:t xml:space="preserve">Open </w:t>
+            </w:r>
+            <w:proofErr w:type="spellStart"/>
+            <w:r>
+              <w:t>source</w:t>
+            </w:r>
+            <w:proofErr w:type="spellEnd"/>
+            <w:r>
+              <w:t xml:space="preserve"> software</w:t>
+            </w:r>
+          </w:p>
         </w:tc>
         <w:tc>
           <w:tcPr>
@@ -8634,7 +10768,7 @@
           </w:tcPr>
           <w:p>
             <w:r>
-              <w:t>A.2</w:t>
+              <w:t>A.2. Documentación técnica oficial</w:t>
             </w:r>
           </w:p>
         </w:tc>
@@ -8648,7 +10782,11 @@
           <w:tcPr>
             <w:tcW w:w="3260" w:type="dxa"/>
           </w:tcPr>
-          <w:p/>
+          <w:p>
+            <w:r>
+              <w:t>La herramienta tiene su propia página web donde puedes encontrar documentación técnica.</w:t>
+            </w:r>
+          </w:p>
         </w:tc>
         <w:tc>
           <w:tcPr>
@@ -8664,7 +10802,7 @@
           </w:tcPr>
           <w:p>
             <w:r>
-              <w:t>…</w:t>
+              <w:t>A.3. Documentación técnica no oficial</w:t>
             </w:r>
           </w:p>
         </w:tc>
@@ -8678,7 +10816,11 @@
           <w:tcPr>
             <w:tcW w:w="3260" w:type="dxa"/>
           </w:tcPr>
-          <w:p/>
+          <w:p>
+            <w:r>
+              <w:t>Si</w:t>
+            </w:r>
+          </w:p>
         </w:tc>
         <w:tc>
           <w:tcPr>
@@ -8694,7 +10836,7 @@
           </w:tcPr>
           <w:p>
             <w:r>
-              <w:t>B.1</w:t>
+              <w:t>A.4. Comunidad</w:t>
             </w:r>
           </w:p>
         </w:tc>
@@ -8724,7 +10866,7 @@
           </w:tcPr>
           <w:p>
             <w:r>
-              <w:t>B.2</w:t>
+              <w:t>A.5. Soporte y mantenimiento</w:t>
             </w:r>
           </w:p>
         </w:tc>
@@ -8754,7 +10896,1491 @@
           </w:tcPr>
           <w:p>
             <w:r>
-              <w:t>…</w:t>
+              <w:t>A.6. Requisitos técnicos</w:t>
+            </w:r>
+          </w:p>
+        </w:tc>
+        <w:tc>
+          <w:tcPr>
+            <w:tcW w:w="2977" w:type="dxa"/>
+          </w:tcPr>
+          <w:p/>
+        </w:tc>
+        <w:tc>
+          <w:tcPr>
+            <w:tcW w:w="3260" w:type="dxa"/>
+          </w:tcPr>
+          <w:p/>
+        </w:tc>
+        <w:tc>
+          <w:tcPr>
+            <w:tcW w:w="5777" w:type="dxa"/>
+          </w:tcPr>
+          <w:p/>
+        </w:tc>
+      </w:tr>
+      <w:tr>
+        <w:tc>
+          <w:tcPr>
+            <w:tcW w:w="1980" w:type="dxa"/>
+          </w:tcPr>
+          <w:p>
+            <w:r>
+              <w:rPr>
+                <w:rFonts w:eastAsiaTheme="majorEastAsia"/>
+                <w:color w:val="000000" w:themeColor="text1"/>
+                <w:sz w:val="24"/>
+                <w:szCs w:val="24"/>
+              </w:rPr>
+              <w:t>A.7.</w:t>
+            </w:r>
+            <w:r>
+              <w:rPr>
+                <w:rFonts w:eastAsiaTheme="majorEastAsia"/>
+                <w:color w:val="000000" w:themeColor="text1"/>
+                <w:sz w:val="24"/>
+                <w:szCs w:val="24"/>
+              </w:rPr>
+              <w:t xml:space="preserve"> </w:t>
+            </w:r>
+            <w:r>
+              <w:t>Competitividad</w:t>
+            </w:r>
+          </w:p>
+        </w:tc>
+        <w:tc>
+          <w:tcPr>
+            <w:tcW w:w="2977" w:type="dxa"/>
+          </w:tcPr>
+          <w:p>
+            <w:pPr>
+              <w:rPr>
+                <w:lang w:val="en-GB"/>
+              </w:rPr>
+            </w:pPr>
+            <w:r>
+              <w:rPr>
+                <w:lang w:val="en-US"/>
+              </w:rPr>
+              <w:t xml:space="preserve">Tau Charts, </w:t>
+            </w:r>
+            <w:proofErr w:type="spellStart"/>
+            <w:r>
+              <w:rPr>
+                <w:lang w:val="en-US"/>
+              </w:rPr>
+              <w:t>ChartJS</w:t>
+            </w:r>
+            <w:proofErr w:type="spellEnd"/>
+            <w:r>
+              <w:rPr>
+                <w:lang w:val="en-US"/>
+              </w:rPr>
+              <w:t>, Chartist, C</w:t>
+            </w:r>
+            <w:r>
+              <w:rPr>
+                <w:lang w:val="en-US"/>
+              </w:rPr>
+              <w:t xml:space="preserve">3, </w:t>
+            </w:r>
+            <w:proofErr w:type="spellStart"/>
+            <w:r>
+              <w:rPr>
+                <w:lang w:val="en-US"/>
+              </w:rPr>
+              <w:t>Highcharts</w:t>
+            </w:r>
+            <w:proofErr w:type="spellEnd"/>
+            <w:r>
+              <w:rPr>
+                <w:lang w:val="en-US"/>
+              </w:rPr>
+              <w:t xml:space="preserve">, </w:t>
+            </w:r>
+            <w:proofErr w:type="spellStart"/>
+            <w:r>
+              <w:rPr>
+                <w:lang w:val="en-US"/>
+              </w:rPr>
+              <w:t>ReCharts</w:t>
+            </w:r>
+            <w:proofErr w:type="spellEnd"/>
+            <w:r>
+              <w:rPr>
+                <w:lang w:val="en-US"/>
+              </w:rPr>
+              <w:t xml:space="preserve">, NVD3, </w:t>
+            </w:r>
+            <w:proofErr w:type="spellStart"/>
+            <w:r>
+              <w:rPr>
+                <w:lang w:val="en-US"/>
+              </w:rPr>
+              <w:t>Flot</w:t>
+            </w:r>
+            <w:proofErr w:type="spellEnd"/>
+            <w:r>
+              <w:rPr>
+                <w:lang w:val="en-US"/>
+              </w:rPr>
+              <w:t>, Google Charts</w:t>
+            </w:r>
+          </w:p>
+        </w:tc>
+        <w:tc>
+          <w:tcPr>
+            <w:tcW w:w="3260" w:type="dxa"/>
+          </w:tcPr>
+          <w:p>
+            <w:pPr>
+              <w:rPr>
+                <w:lang w:val="en-GB"/>
+              </w:rPr>
+            </w:pPr>
+            <w:r>
+              <w:rPr>
+                <w:lang w:val="en-US"/>
+              </w:rPr>
+              <w:t xml:space="preserve">Tau Charts, </w:t>
+            </w:r>
+            <w:proofErr w:type="spellStart"/>
+            <w:r>
+              <w:rPr>
+                <w:lang w:val="en-US"/>
+              </w:rPr>
+              <w:t>ChartJS</w:t>
+            </w:r>
+            <w:proofErr w:type="spellEnd"/>
+            <w:r>
+              <w:rPr>
+                <w:lang w:val="en-US"/>
+              </w:rPr>
+              <w:t>, Chartist, C</w:t>
+            </w:r>
+            <w:r>
+              <w:rPr>
+                <w:lang w:val="en-US"/>
+              </w:rPr>
+              <w:t xml:space="preserve">3, </w:t>
+            </w:r>
+            <w:proofErr w:type="spellStart"/>
+            <w:r>
+              <w:rPr>
+                <w:lang w:val="en-US"/>
+              </w:rPr>
+              <w:t>Highcharts</w:t>
+            </w:r>
+            <w:proofErr w:type="spellEnd"/>
+            <w:r>
+              <w:rPr>
+                <w:lang w:val="en-US"/>
+              </w:rPr>
+              <w:t xml:space="preserve">, </w:t>
+            </w:r>
+            <w:proofErr w:type="spellStart"/>
+            <w:r>
+              <w:rPr>
+                <w:lang w:val="en-US"/>
+              </w:rPr>
+              <w:t>ReCharts</w:t>
+            </w:r>
+            <w:proofErr w:type="spellEnd"/>
+            <w:r>
+              <w:rPr>
+                <w:lang w:val="en-US"/>
+              </w:rPr>
+              <w:t xml:space="preserve">, NVD3, </w:t>
+            </w:r>
+            <w:proofErr w:type="spellStart"/>
+            <w:r>
+              <w:rPr>
+                <w:lang w:val="en-US"/>
+              </w:rPr>
+              <w:t>Flot</w:t>
+            </w:r>
+            <w:proofErr w:type="spellEnd"/>
+          </w:p>
+        </w:tc>
+        <w:tc>
+          <w:tcPr>
+            <w:tcW w:w="5777" w:type="dxa"/>
+          </w:tcPr>
+          <w:p>
+            <w:pPr>
+              <w:rPr>
+                <w:lang w:val="en-GB"/>
+              </w:rPr>
+            </w:pPr>
+          </w:p>
+        </w:tc>
+      </w:tr>
+      <w:tr>
+        <w:tc>
+          <w:tcPr>
+            <w:tcW w:w="1980" w:type="dxa"/>
+          </w:tcPr>
+          <w:p>
+            <w:pPr>
+              <w:rPr>
+                <w:rFonts w:eastAsiaTheme="majorEastAsia"/>
+                <w:color w:val="000000" w:themeColor="text1"/>
+                <w:sz w:val="24"/>
+                <w:szCs w:val="24"/>
+              </w:rPr>
+            </w:pPr>
+            <w:r>
+              <w:t>A.8. Material de apoyo</w:t>
+            </w:r>
+          </w:p>
+        </w:tc>
+        <w:tc>
+          <w:tcPr>
+            <w:tcW w:w="2977" w:type="dxa"/>
+          </w:tcPr>
+          <w:p/>
+        </w:tc>
+        <w:tc>
+          <w:tcPr>
+            <w:tcW w:w="3260" w:type="dxa"/>
+          </w:tcPr>
+          <w:p>
+            <w:r>
+              <w:t>Si</w:t>
+            </w:r>
+          </w:p>
+        </w:tc>
+        <w:tc>
+          <w:tcPr>
+            <w:tcW w:w="5777" w:type="dxa"/>
+          </w:tcPr>
+          <w:p/>
+        </w:tc>
+      </w:tr>
+      <w:tr>
+        <w:tc>
+          <w:tcPr>
+            <w:tcW w:w="1980" w:type="dxa"/>
+          </w:tcPr>
+          <w:p>
+            <w:r>
+              <w:t xml:space="preserve">B.1. </w:t>
+            </w:r>
+            <w:proofErr w:type="spellStart"/>
+            <w:r>
+              <w:t>Ram</w:t>
+            </w:r>
+            <w:proofErr w:type="spellEnd"/>
+          </w:p>
+        </w:tc>
+        <w:tc>
+          <w:tcPr>
+            <w:tcW w:w="2977" w:type="dxa"/>
+          </w:tcPr>
+          <w:p/>
+        </w:tc>
+        <w:tc>
+          <w:tcPr>
+            <w:tcW w:w="3260" w:type="dxa"/>
+          </w:tcPr>
+          <w:p/>
+        </w:tc>
+        <w:tc>
+          <w:tcPr>
+            <w:tcW w:w="5777" w:type="dxa"/>
+          </w:tcPr>
+          <w:p/>
+        </w:tc>
+      </w:tr>
+      <w:tr>
+        <w:tc>
+          <w:tcPr>
+            <w:tcW w:w="1980" w:type="dxa"/>
+          </w:tcPr>
+          <w:p>
+            <w:r>
+              <w:t>B.2. Procesador</w:t>
+            </w:r>
+          </w:p>
+        </w:tc>
+        <w:tc>
+          <w:tcPr>
+            <w:tcW w:w="2977" w:type="dxa"/>
+          </w:tcPr>
+          <w:p/>
+        </w:tc>
+        <w:tc>
+          <w:tcPr>
+            <w:tcW w:w="3260" w:type="dxa"/>
+          </w:tcPr>
+          <w:p/>
+        </w:tc>
+        <w:tc>
+          <w:tcPr>
+            <w:tcW w:w="5777" w:type="dxa"/>
+          </w:tcPr>
+          <w:p/>
+        </w:tc>
+      </w:tr>
+      <w:tr>
+        <w:tc>
+          <w:tcPr>
+            <w:tcW w:w="1980" w:type="dxa"/>
+          </w:tcPr>
+          <w:p>
+            <w:r>
+              <w:t xml:space="preserve">B.3. </w:t>
+            </w:r>
+            <w:proofErr w:type="spellStart"/>
+            <w:r>
+              <w:t>Gpu</w:t>
+            </w:r>
+            <w:proofErr w:type="spellEnd"/>
+            <w:r>
+              <w:t>?</w:t>
+            </w:r>
+          </w:p>
+        </w:tc>
+        <w:tc>
+          <w:tcPr>
+            <w:tcW w:w="2977" w:type="dxa"/>
+          </w:tcPr>
+          <w:p/>
+        </w:tc>
+        <w:tc>
+          <w:tcPr>
+            <w:tcW w:w="3260" w:type="dxa"/>
+          </w:tcPr>
+          <w:p/>
+        </w:tc>
+        <w:tc>
+          <w:tcPr>
+            <w:tcW w:w="5777" w:type="dxa"/>
+          </w:tcPr>
+          <w:p/>
+        </w:tc>
+      </w:tr>
+      <w:tr>
+        <w:tc>
+          <w:tcPr>
+            <w:tcW w:w="1980" w:type="dxa"/>
+          </w:tcPr>
+          <w:p>
+            <w:r>
+              <w:t>B.4. Red</w:t>
+            </w:r>
+          </w:p>
+        </w:tc>
+        <w:tc>
+          <w:tcPr>
+            <w:tcW w:w="2977" w:type="dxa"/>
+          </w:tcPr>
+          <w:p/>
+        </w:tc>
+        <w:tc>
+          <w:tcPr>
+            <w:tcW w:w="3260" w:type="dxa"/>
+          </w:tcPr>
+          <w:p/>
+        </w:tc>
+        <w:tc>
+          <w:tcPr>
+            <w:tcW w:w="5777" w:type="dxa"/>
+          </w:tcPr>
+          <w:p/>
+        </w:tc>
+      </w:tr>
+      <w:tr>
+        <w:tc>
+          <w:tcPr>
+            <w:tcW w:w="1980" w:type="dxa"/>
+          </w:tcPr>
+          <w:p>
+            <w:r>
+              <w:t>C.1 Firefox</w:t>
+            </w:r>
+          </w:p>
+        </w:tc>
+        <w:tc>
+          <w:tcPr>
+            <w:tcW w:w="2977" w:type="dxa"/>
+          </w:tcPr>
+          <w:p>
+            <w:r>
+              <w:t>Si</w:t>
+            </w:r>
+          </w:p>
+        </w:tc>
+        <w:tc>
+          <w:tcPr>
+            <w:tcW w:w="3260" w:type="dxa"/>
+          </w:tcPr>
+          <w:p>
+            <w:r>
+              <w:t>Si</w:t>
+            </w:r>
+          </w:p>
+        </w:tc>
+        <w:tc>
+          <w:tcPr>
+            <w:tcW w:w="5777" w:type="dxa"/>
+          </w:tcPr>
+          <w:p/>
+        </w:tc>
+      </w:tr>
+      <w:tr>
+        <w:tc>
+          <w:tcPr>
+            <w:tcW w:w="1980" w:type="dxa"/>
+          </w:tcPr>
+          <w:p>
+            <w:r>
+              <w:t>C.2 Google Chrome</w:t>
+            </w:r>
+          </w:p>
+        </w:tc>
+        <w:tc>
+          <w:tcPr>
+            <w:tcW w:w="2977" w:type="dxa"/>
+          </w:tcPr>
+          <w:p>
+            <w:r>
+              <w:t>Si</w:t>
+            </w:r>
+          </w:p>
+        </w:tc>
+        <w:tc>
+          <w:tcPr>
+            <w:tcW w:w="3260" w:type="dxa"/>
+          </w:tcPr>
+          <w:p>
+            <w:r>
+              <w:t>Si</w:t>
+            </w:r>
+          </w:p>
+        </w:tc>
+        <w:tc>
+          <w:tcPr>
+            <w:tcW w:w="5777" w:type="dxa"/>
+          </w:tcPr>
+          <w:p/>
+        </w:tc>
+      </w:tr>
+      <w:tr>
+        <w:tc>
+          <w:tcPr>
+            <w:tcW w:w="1980" w:type="dxa"/>
+          </w:tcPr>
+          <w:p>
+            <w:r>
+              <w:t>C.3. Opera</w:t>
+            </w:r>
+          </w:p>
+        </w:tc>
+        <w:tc>
+          <w:tcPr>
+            <w:tcW w:w="2977" w:type="dxa"/>
+          </w:tcPr>
+          <w:p>
+            <w:r>
+              <w:t>Si</w:t>
+            </w:r>
+          </w:p>
+        </w:tc>
+        <w:tc>
+          <w:tcPr>
+            <w:tcW w:w="3260" w:type="dxa"/>
+          </w:tcPr>
+          <w:p>
+            <w:r>
+              <w:t>Si</w:t>
+            </w:r>
+          </w:p>
+        </w:tc>
+        <w:tc>
+          <w:tcPr>
+            <w:tcW w:w="5777" w:type="dxa"/>
+          </w:tcPr>
+          <w:p/>
+        </w:tc>
+      </w:tr>
+      <w:tr>
+        <w:tc>
+          <w:tcPr>
+            <w:tcW w:w="1980" w:type="dxa"/>
+          </w:tcPr>
+          <w:p>
+            <w:r>
+              <w:t>C.4. Safari</w:t>
+            </w:r>
+          </w:p>
+        </w:tc>
+        <w:tc>
+          <w:tcPr>
+            <w:tcW w:w="2977" w:type="dxa"/>
+          </w:tcPr>
+          <w:p>
+            <w:r>
+              <w:t>si</w:t>
+            </w:r>
+          </w:p>
+        </w:tc>
+        <w:tc>
+          <w:tcPr>
+            <w:tcW w:w="3260" w:type="dxa"/>
+          </w:tcPr>
+          <w:p>
+            <w:r>
+              <w:t>si</w:t>
+            </w:r>
+          </w:p>
+        </w:tc>
+        <w:tc>
+          <w:tcPr>
+            <w:tcW w:w="5777" w:type="dxa"/>
+          </w:tcPr>
+          <w:p/>
+        </w:tc>
+      </w:tr>
+      <w:tr>
+        <w:tc>
+          <w:tcPr>
+            <w:tcW w:w="1980" w:type="dxa"/>
+          </w:tcPr>
+          <w:p>
+            <w:r>
+              <w:t xml:space="preserve">D.1. </w:t>
+            </w:r>
+            <w:proofErr w:type="spellStart"/>
+            <w:r>
+              <w:t>Json</w:t>
+            </w:r>
+            <w:proofErr w:type="spellEnd"/>
+          </w:p>
+        </w:tc>
+        <w:tc>
+          <w:tcPr>
+            <w:tcW w:w="2977" w:type="dxa"/>
+          </w:tcPr>
+          <w:p/>
+        </w:tc>
+        <w:tc>
+          <w:tcPr>
+            <w:tcW w:w="3260" w:type="dxa"/>
+          </w:tcPr>
+          <w:p/>
+        </w:tc>
+        <w:tc>
+          <w:tcPr>
+            <w:tcW w:w="5777" w:type="dxa"/>
+          </w:tcPr>
+          <w:p/>
+        </w:tc>
+      </w:tr>
+      <w:tr>
+        <w:tc>
+          <w:tcPr>
+            <w:tcW w:w="1980" w:type="dxa"/>
+          </w:tcPr>
+          <w:p>
+            <w:r>
+              <w:t xml:space="preserve">D.2. </w:t>
+            </w:r>
+            <w:proofErr w:type="spellStart"/>
+            <w:r>
+              <w:t>Xml</w:t>
+            </w:r>
+            <w:proofErr w:type="spellEnd"/>
+          </w:p>
+        </w:tc>
+        <w:tc>
+          <w:tcPr>
+            <w:tcW w:w="2977" w:type="dxa"/>
+          </w:tcPr>
+          <w:p/>
+        </w:tc>
+        <w:tc>
+          <w:tcPr>
+            <w:tcW w:w="3260" w:type="dxa"/>
+          </w:tcPr>
+          <w:p/>
+        </w:tc>
+        <w:tc>
+          <w:tcPr>
+            <w:tcW w:w="5777" w:type="dxa"/>
+          </w:tcPr>
+          <w:p/>
+        </w:tc>
+      </w:tr>
+      <w:tr>
+        <w:tc>
+          <w:tcPr>
+            <w:tcW w:w="1980" w:type="dxa"/>
+          </w:tcPr>
+          <w:p>
+            <w:r>
+              <w:t xml:space="preserve">E.1. Líneas de </w:t>
+            </w:r>
+            <w:r>
+              <w:lastRenderedPageBreak/>
+              <w:t>Código</w:t>
+            </w:r>
+          </w:p>
+        </w:tc>
+        <w:tc>
+          <w:tcPr>
+            <w:tcW w:w="2977" w:type="dxa"/>
+          </w:tcPr>
+          <w:p>
+            <w:r>
+              <w:lastRenderedPageBreak/>
+              <w:t xml:space="preserve">Variable, en función del tipo </w:t>
+            </w:r>
+            <w:r>
+              <w:lastRenderedPageBreak/>
+              <w:t>de gráfico a implementar y la cantidad de datos y funcionalidades que queramos introducir en el mismo.</w:t>
+            </w:r>
+          </w:p>
+        </w:tc>
+        <w:tc>
+          <w:tcPr>
+            <w:tcW w:w="3260" w:type="dxa"/>
+          </w:tcPr>
+          <w:p>
+            <w:r>
+              <w:lastRenderedPageBreak/>
+              <w:t xml:space="preserve">Variable, en función del tipo de </w:t>
+            </w:r>
+            <w:r>
+              <w:lastRenderedPageBreak/>
+              <w:t>gráfico a implementar y la cantidad de datos y funcionalidades que queramos introducir en el mismo.</w:t>
+            </w:r>
+          </w:p>
+        </w:tc>
+        <w:tc>
+          <w:tcPr>
+            <w:tcW w:w="5777" w:type="dxa"/>
+          </w:tcPr>
+          <w:p/>
+        </w:tc>
+      </w:tr>
+      <w:tr>
+        <w:tc>
+          <w:tcPr>
+            <w:tcW w:w="1980" w:type="dxa"/>
+          </w:tcPr>
+          <w:p>
+            <w:r>
+              <w:t>E.2. Curva de aprendizaje</w:t>
+            </w:r>
+          </w:p>
+        </w:tc>
+        <w:tc>
+          <w:tcPr>
+            <w:tcW w:w="2977" w:type="dxa"/>
+          </w:tcPr>
+          <w:p>
+            <w:r>
+              <w:t>Variable, en función de la experiencia anterior del desarrollador.</w:t>
+            </w:r>
+          </w:p>
+        </w:tc>
+        <w:tc>
+          <w:tcPr>
+            <w:tcW w:w="3260" w:type="dxa"/>
+          </w:tcPr>
+          <w:p>
+            <w:r>
+              <w:t>Variable, en función de la experiencia anterior del desarrollador.</w:t>
+            </w:r>
+          </w:p>
+        </w:tc>
+        <w:tc>
+          <w:tcPr>
+            <w:tcW w:w="5777" w:type="dxa"/>
+          </w:tcPr>
+          <w:p/>
+        </w:tc>
+      </w:tr>
+      <w:tr>
+        <w:tc>
+          <w:tcPr>
+            <w:tcW w:w="1980" w:type="dxa"/>
+          </w:tcPr>
+          <w:p>
+            <w:r>
+              <w:t>E.3. Lenguaje de programación</w:t>
+            </w:r>
+          </w:p>
+        </w:tc>
+        <w:tc>
+          <w:tcPr>
+            <w:tcW w:w="2977" w:type="dxa"/>
+          </w:tcPr>
+          <w:p>
+            <w:r>
+              <w:t>Java</w:t>
+            </w:r>
+          </w:p>
+        </w:tc>
+        <w:tc>
+          <w:tcPr>
+            <w:tcW w:w="3260" w:type="dxa"/>
+          </w:tcPr>
+          <w:p>
+            <w:r>
+              <w:t>Java</w:t>
+            </w:r>
+          </w:p>
+        </w:tc>
+        <w:tc>
+          <w:tcPr>
+            <w:tcW w:w="5777" w:type="dxa"/>
+          </w:tcPr>
+          <w:p/>
+        </w:tc>
+      </w:tr>
+      <w:tr>
+        <w:tc>
+          <w:tcPr>
+            <w:tcW w:w="1980" w:type="dxa"/>
+          </w:tcPr>
+          <w:p>
+            <w:r>
+              <w:t>E.4. Versatilidad</w:t>
+            </w:r>
+          </w:p>
+        </w:tc>
+        <w:tc>
+          <w:tcPr>
+            <w:tcW w:w="2977" w:type="dxa"/>
+          </w:tcPr>
+          <w:p>
+            <w:r>
+              <w:t>Si</w:t>
+            </w:r>
+          </w:p>
+        </w:tc>
+        <w:tc>
+          <w:tcPr>
+            <w:tcW w:w="3260" w:type="dxa"/>
+          </w:tcPr>
+          <w:p>
+            <w:r>
+              <w:t>Si</w:t>
+            </w:r>
+          </w:p>
+        </w:tc>
+        <w:tc>
+          <w:tcPr>
+            <w:tcW w:w="5777" w:type="dxa"/>
+          </w:tcPr>
+          <w:p/>
+        </w:tc>
+      </w:tr>
+      <w:tr>
+        <w:tc>
+          <w:tcPr>
+            <w:tcW w:w="1980" w:type="dxa"/>
+          </w:tcPr>
+          <w:p>
+            <w:r>
+              <w:t>F.1. Tipos Combinados</w:t>
+            </w:r>
+          </w:p>
+        </w:tc>
+        <w:tc>
+          <w:tcPr>
+            <w:tcW w:w="2977" w:type="dxa"/>
+          </w:tcPr>
+          <w:p>
+            <w:r>
+              <w:t>Si</w:t>
+            </w:r>
+          </w:p>
+        </w:tc>
+        <w:tc>
+          <w:tcPr>
+            <w:tcW w:w="3260" w:type="dxa"/>
+          </w:tcPr>
+          <w:p>
+            <w:r>
+              <w:t>Si</w:t>
+            </w:r>
+          </w:p>
+        </w:tc>
+        <w:tc>
+          <w:tcPr>
+            <w:tcW w:w="5777" w:type="dxa"/>
+          </w:tcPr>
+          <w:p/>
+        </w:tc>
+      </w:tr>
+      <w:tr>
+        <w:tc>
+          <w:tcPr>
+            <w:tcW w:w="1980" w:type="dxa"/>
+          </w:tcPr>
+          <w:p>
+            <w:r>
+              <w:t>F.2. Gráficos de Línea</w:t>
+            </w:r>
+          </w:p>
+        </w:tc>
+        <w:tc>
+          <w:tcPr>
+            <w:tcW w:w="2977" w:type="dxa"/>
+          </w:tcPr>
+          <w:p>
+            <w:r>
+              <w:t>Si</w:t>
+            </w:r>
+          </w:p>
+        </w:tc>
+        <w:tc>
+          <w:tcPr>
+            <w:tcW w:w="3260" w:type="dxa"/>
+          </w:tcPr>
+          <w:p>
+            <w:r>
+              <w:t>Si</w:t>
+            </w:r>
+          </w:p>
+        </w:tc>
+        <w:tc>
+          <w:tcPr>
+            <w:tcW w:w="5777" w:type="dxa"/>
+          </w:tcPr>
+          <w:p/>
+        </w:tc>
+      </w:tr>
+      <w:tr>
+        <w:tc>
+          <w:tcPr>
+            <w:tcW w:w="1980" w:type="dxa"/>
+          </w:tcPr>
+          <w:p>
+            <w:r>
+              <w:t>F.3. Gráficos de Barras</w:t>
+            </w:r>
+          </w:p>
+        </w:tc>
+        <w:tc>
+          <w:tcPr>
+            <w:tcW w:w="2977" w:type="dxa"/>
+          </w:tcPr>
+          <w:p>
+            <w:r>
+              <w:t>Si</w:t>
+            </w:r>
+          </w:p>
+        </w:tc>
+        <w:tc>
+          <w:tcPr>
+            <w:tcW w:w="3260" w:type="dxa"/>
+          </w:tcPr>
+          <w:p>
+            <w:r>
+              <w:t>Si</w:t>
+            </w:r>
+          </w:p>
+        </w:tc>
+        <w:tc>
+          <w:tcPr>
+            <w:tcW w:w="5777" w:type="dxa"/>
+          </w:tcPr>
+          <w:p/>
+        </w:tc>
+      </w:tr>
+      <w:tr>
+        <w:tc>
+          <w:tcPr>
+            <w:tcW w:w="1980" w:type="dxa"/>
+          </w:tcPr>
+          <w:p>
+            <w:r>
+              <w:t>F.4. Gráficos Circulares</w:t>
+            </w:r>
+          </w:p>
+        </w:tc>
+        <w:tc>
+          <w:tcPr>
+            <w:tcW w:w="2977" w:type="dxa"/>
+          </w:tcPr>
+          <w:p>
+            <w:r>
+              <w:t>Si</w:t>
+            </w:r>
+          </w:p>
+        </w:tc>
+        <w:tc>
+          <w:tcPr>
+            <w:tcW w:w="3260" w:type="dxa"/>
+          </w:tcPr>
+          <w:p>
+            <w:r>
+              <w:t>Si</w:t>
+            </w:r>
+          </w:p>
+        </w:tc>
+        <w:tc>
+          <w:tcPr>
+            <w:tcW w:w="5777" w:type="dxa"/>
+          </w:tcPr>
+          <w:p/>
+        </w:tc>
+      </w:tr>
+      <w:tr>
+        <w:tc>
+          <w:tcPr>
+            <w:tcW w:w="1980" w:type="dxa"/>
+          </w:tcPr>
+          <w:p>
+            <w:r>
+              <w:t>F.5. Gráficos Polar Área</w:t>
+            </w:r>
+          </w:p>
+        </w:tc>
+        <w:tc>
+          <w:tcPr>
+            <w:tcW w:w="2977" w:type="dxa"/>
+          </w:tcPr>
+          <w:p>
+            <w:r>
+              <w:t>Si</w:t>
+            </w:r>
+          </w:p>
+        </w:tc>
+        <w:tc>
+          <w:tcPr>
+            <w:tcW w:w="3260" w:type="dxa"/>
+          </w:tcPr>
+          <w:p>
+            <w:r>
+              <w:t>Si</w:t>
+            </w:r>
+          </w:p>
+        </w:tc>
+        <w:tc>
+          <w:tcPr>
+            <w:tcW w:w="5777" w:type="dxa"/>
+          </w:tcPr>
+          <w:p/>
+        </w:tc>
+      </w:tr>
+      <w:tr>
+        <w:tc>
+          <w:tcPr>
+            <w:tcW w:w="1980" w:type="dxa"/>
+          </w:tcPr>
+          <w:p>
+            <w:r>
+              <w:t>F.6. Gráficos Radar</w:t>
+            </w:r>
+          </w:p>
+        </w:tc>
+        <w:tc>
+          <w:tcPr>
+            <w:tcW w:w="2977" w:type="dxa"/>
+          </w:tcPr>
+          <w:p>
+            <w:r>
+              <w:t>Si</w:t>
+            </w:r>
+          </w:p>
+        </w:tc>
+        <w:tc>
+          <w:tcPr>
+            <w:tcW w:w="3260" w:type="dxa"/>
+          </w:tcPr>
+          <w:p>
+            <w:r>
+              <w:t>Si</w:t>
+            </w:r>
+          </w:p>
+        </w:tc>
+        <w:tc>
+          <w:tcPr>
+            <w:tcW w:w="5777" w:type="dxa"/>
+          </w:tcPr>
+          <w:p/>
+        </w:tc>
+      </w:tr>
+      <w:tr>
+        <w:tc>
+          <w:tcPr>
+            <w:tcW w:w="1980" w:type="dxa"/>
+          </w:tcPr>
+          <w:p>
+            <w:r>
+              <w:t>F.7. Gráficos de Dispersión</w:t>
+            </w:r>
+          </w:p>
+        </w:tc>
+        <w:tc>
+          <w:tcPr>
+            <w:tcW w:w="2977" w:type="dxa"/>
+          </w:tcPr>
+          <w:p>
+            <w:r>
+              <w:t>Si</w:t>
+            </w:r>
+          </w:p>
+        </w:tc>
+        <w:tc>
+          <w:tcPr>
+            <w:tcW w:w="3260" w:type="dxa"/>
+          </w:tcPr>
+          <w:p>
+            <w:r>
+              <w:t>Si</w:t>
+            </w:r>
+          </w:p>
+        </w:tc>
+        <w:tc>
+          <w:tcPr>
+            <w:tcW w:w="5777" w:type="dxa"/>
+          </w:tcPr>
+          <w:p/>
+        </w:tc>
+      </w:tr>
+      <w:tr>
+        <w:tc>
+          <w:tcPr>
+            <w:tcW w:w="1980" w:type="dxa"/>
+          </w:tcPr>
+          <w:p>
+            <w:r>
+              <w:t>F.8. Gráficos de Burbujas</w:t>
+            </w:r>
+          </w:p>
+        </w:tc>
+        <w:tc>
+          <w:tcPr>
+            <w:tcW w:w="2977" w:type="dxa"/>
+          </w:tcPr>
+          <w:p>
+            <w:r>
+              <w:t>Si</w:t>
+            </w:r>
+          </w:p>
+        </w:tc>
+        <w:tc>
+          <w:tcPr>
+            <w:tcW w:w="3260" w:type="dxa"/>
+          </w:tcPr>
+          <w:p>
+            <w:r>
+              <w:t>No</w:t>
+            </w:r>
+          </w:p>
+        </w:tc>
+        <w:tc>
+          <w:tcPr>
+            <w:tcW w:w="5777" w:type="dxa"/>
+          </w:tcPr>
+          <w:p/>
+        </w:tc>
+      </w:tr>
+      <w:tr>
+        <w:tc>
+          <w:tcPr>
+            <w:tcW w:w="1980" w:type="dxa"/>
+          </w:tcPr>
+          <w:p>
+            <w:r>
+              <w:t>F.9. Gráficos del tipo Medidor Radial</w:t>
+            </w:r>
+          </w:p>
+        </w:tc>
+        <w:tc>
+          <w:tcPr>
+            <w:tcW w:w="2977" w:type="dxa"/>
+          </w:tcPr>
+          <w:p>
+            <w:r>
+              <w:t>No</w:t>
+            </w:r>
+          </w:p>
+        </w:tc>
+        <w:tc>
+          <w:tcPr>
+            <w:tcW w:w="3260" w:type="dxa"/>
+          </w:tcPr>
+          <w:p>
+            <w:r>
+              <w:t>Si</w:t>
+            </w:r>
+          </w:p>
+        </w:tc>
+        <w:tc>
+          <w:tcPr>
+            <w:tcW w:w="5777" w:type="dxa"/>
+          </w:tcPr>
+          <w:p/>
+        </w:tc>
+      </w:tr>
+      <w:tr>
+        <w:tc>
+          <w:tcPr>
+            <w:tcW w:w="1980" w:type="dxa"/>
+          </w:tcPr>
+          <w:p>
+            <w:r>
+              <w:t>F.10. Gráficos de Mapas</w:t>
+            </w:r>
+          </w:p>
+        </w:tc>
+        <w:tc>
+          <w:tcPr>
+            <w:tcW w:w="2977" w:type="dxa"/>
+          </w:tcPr>
+          <w:p>
+            <w:r>
+              <w:t>No</w:t>
+            </w:r>
+          </w:p>
+        </w:tc>
+        <w:tc>
+          <w:tcPr>
+            <w:tcW w:w="3260" w:type="dxa"/>
+          </w:tcPr>
+          <w:p>
+            <w:r>
+              <w:t>Si</w:t>
+            </w:r>
+          </w:p>
+        </w:tc>
+        <w:tc>
+          <w:tcPr>
+            <w:tcW w:w="5777" w:type="dxa"/>
+          </w:tcPr>
+          <w:p/>
+        </w:tc>
+      </w:tr>
+      <w:tr>
+        <w:tc>
+          <w:tcPr>
+            <w:tcW w:w="1980" w:type="dxa"/>
+          </w:tcPr>
+          <w:p>
+            <w:r>
+              <w:lastRenderedPageBreak/>
+              <w:t>G.1. Requerimientos Software</w:t>
+            </w:r>
+          </w:p>
+        </w:tc>
+        <w:tc>
+          <w:tcPr>
+            <w:tcW w:w="2977" w:type="dxa"/>
+          </w:tcPr>
+          <w:p>
+            <w:r>
+              <w:t>*</w:t>
+            </w:r>
+          </w:p>
+        </w:tc>
+        <w:tc>
+          <w:tcPr>
+            <w:tcW w:w="3260" w:type="dxa"/>
+          </w:tcPr>
+          <w:p>
+            <w:r>
+              <w:t>*</w:t>
+            </w:r>
+          </w:p>
+        </w:tc>
+        <w:tc>
+          <w:tcPr>
+            <w:tcW w:w="5777" w:type="dxa"/>
+          </w:tcPr>
+          <w:p/>
+        </w:tc>
+      </w:tr>
+      <w:tr>
+        <w:tc>
+          <w:tcPr>
+            <w:tcW w:w="1980" w:type="dxa"/>
+          </w:tcPr>
+          <w:p>
+            <w:r>
+              <w:t>G.2. Metodologías de importación</w:t>
+            </w:r>
+          </w:p>
+        </w:tc>
+        <w:tc>
+          <w:tcPr>
+            <w:tcW w:w="2977" w:type="dxa"/>
+          </w:tcPr>
+          <w:p>
+            <w:r>
+              <w:t>Importación de paquetes modulares, importación modular de un solo archivo o plan de importación de archivo único</w:t>
+            </w:r>
+          </w:p>
+        </w:tc>
+        <w:tc>
+          <w:tcPr>
+            <w:tcW w:w="3260" w:type="dxa"/>
+          </w:tcPr>
+          <w:p>
+            <w:r>
+              <w:t>Importación de paquetes modulares, importación modular de un solo archivo o plan de importación de archivo único</w:t>
+            </w:r>
+          </w:p>
+        </w:tc>
+        <w:tc>
+          <w:tcPr>
+            <w:tcW w:w="5777" w:type="dxa"/>
+          </w:tcPr>
+          <w:p/>
+        </w:tc>
+      </w:tr>
+      <w:tr>
+        <w:tc>
+          <w:tcPr>
+            <w:tcW w:w="1980" w:type="dxa"/>
+          </w:tcPr>
+          <w:p>
+            <w:r>
+              <w:t>G.3. Opciones de los gráficos</w:t>
+            </w:r>
+          </w:p>
+        </w:tc>
+        <w:tc>
+          <w:tcPr>
+            <w:tcW w:w="2977" w:type="dxa"/>
+          </w:tcPr>
+          <w:p>
+            <w:r>
+              <w:t xml:space="preserve">Línea de tiempo, caja de herramientas, leyenda, rango de datos, ejes a parte del x e y, colores, animaciones… Y cada una con sus </w:t>
+            </w:r>
+            <w:proofErr w:type="spellStart"/>
+            <w:r>
+              <w:t>subopciones</w:t>
+            </w:r>
+            <w:proofErr w:type="spellEnd"/>
+          </w:p>
+        </w:tc>
+        <w:tc>
+          <w:tcPr>
+            <w:tcW w:w="3260" w:type="dxa"/>
+          </w:tcPr>
+          <w:p>
+            <w:r>
+              <w:t xml:space="preserve">Línea de tiempo, caja de herramientas, leyenda, rango de datos, ejes a parte del x e y, colores, animaciones… Y cada una con sus </w:t>
+            </w:r>
+            <w:proofErr w:type="spellStart"/>
+            <w:r>
+              <w:t>subopciones</w:t>
+            </w:r>
+            <w:proofErr w:type="spellEnd"/>
+          </w:p>
+        </w:tc>
+        <w:tc>
+          <w:tcPr>
+            <w:tcW w:w="5777" w:type="dxa"/>
+          </w:tcPr>
+          <w:p/>
+        </w:tc>
+      </w:tr>
+      <w:tr>
+        <w:tc>
+          <w:tcPr>
+            <w:tcW w:w="1980" w:type="dxa"/>
+          </w:tcPr>
+          <w:p>
+            <w:r>
+              <w:t>H.1. Coste de producto</w:t>
+            </w:r>
+          </w:p>
+        </w:tc>
+        <w:tc>
+          <w:tcPr>
+            <w:tcW w:w="2977" w:type="dxa"/>
+          </w:tcPr>
+          <w:p>
+            <w:r>
+              <w:t>0 €</w:t>
+            </w:r>
+          </w:p>
+        </w:tc>
+        <w:tc>
+          <w:tcPr>
+            <w:tcW w:w="3260" w:type="dxa"/>
+          </w:tcPr>
+          <w:p>
+            <w:r>
+              <w:t>0 €</w:t>
+            </w:r>
+          </w:p>
+        </w:tc>
+        <w:tc>
+          <w:tcPr>
+            <w:tcW w:w="5777" w:type="dxa"/>
+          </w:tcPr>
+          <w:p/>
+        </w:tc>
+      </w:tr>
+      <w:tr>
+        <w:tc>
+          <w:tcPr>
+            <w:tcW w:w="1980" w:type="dxa"/>
+          </w:tcPr>
+          <w:p>
+            <w:r>
+              <w:t>H.2. Coste de licencia</w:t>
+            </w:r>
+          </w:p>
+        </w:tc>
+        <w:tc>
+          <w:tcPr>
+            <w:tcW w:w="2977" w:type="dxa"/>
+          </w:tcPr>
+          <w:p>
+            <w:r>
+              <w:t>0 €</w:t>
+            </w:r>
+          </w:p>
+        </w:tc>
+        <w:tc>
+          <w:tcPr>
+            <w:tcW w:w="3260" w:type="dxa"/>
+          </w:tcPr>
+          <w:p>
+            <w:r>
+              <w:t>0 €</w:t>
+            </w:r>
+          </w:p>
+        </w:tc>
+        <w:tc>
+          <w:tcPr>
+            <w:tcW w:w="5777" w:type="dxa"/>
+          </w:tcPr>
+          <w:p/>
+        </w:tc>
+      </w:tr>
+      <w:tr>
+        <w:tc>
+          <w:tcPr>
+            <w:tcW w:w="1980" w:type="dxa"/>
+          </w:tcPr>
+          <w:p>
+            <w:r>
+              <w:t>I.1. Multiplataforma</w:t>
+            </w:r>
+          </w:p>
+        </w:tc>
+        <w:tc>
+          <w:tcPr>
+            <w:tcW w:w="2977" w:type="dxa"/>
+          </w:tcPr>
+          <w:p>
+            <w:r>
+              <w:t>Sistemas Windows, Sistemas Unix</w:t>
+            </w:r>
+          </w:p>
+        </w:tc>
+        <w:tc>
+          <w:tcPr>
+            <w:tcW w:w="3260" w:type="dxa"/>
+          </w:tcPr>
+          <w:p>
+            <w:r>
+              <w:t>Sistemas Windows, Sistemas Unix</w:t>
+            </w:r>
+          </w:p>
+        </w:tc>
+        <w:tc>
+          <w:tcPr>
+            <w:tcW w:w="5777" w:type="dxa"/>
+          </w:tcPr>
+          <w:p/>
+        </w:tc>
+      </w:tr>
+      <w:tr>
+        <w:tc>
+          <w:tcPr>
+            <w:tcW w:w="1980" w:type="dxa"/>
+          </w:tcPr>
+          <w:p>
+            <w:r>
+              <w:t>I.2. Instalación</w:t>
+            </w:r>
+          </w:p>
+        </w:tc>
+        <w:tc>
+          <w:tcPr>
+            <w:tcW w:w="2977" w:type="dxa"/>
+          </w:tcPr>
+          <w:p>
+            <w:r>
+              <w:t>Si</w:t>
+            </w:r>
+          </w:p>
+        </w:tc>
+        <w:tc>
+          <w:tcPr>
+            <w:tcW w:w="3260" w:type="dxa"/>
+          </w:tcPr>
+          <w:p>
+            <w:r>
+              <w:t>Si</w:t>
+            </w:r>
+          </w:p>
+        </w:tc>
+        <w:tc>
+          <w:tcPr>
+            <w:tcW w:w="5777" w:type="dxa"/>
+          </w:tcPr>
+          <w:p/>
+        </w:tc>
+      </w:tr>
+      <w:tr>
+        <w:tc>
+          <w:tcPr>
+            <w:tcW w:w="1980" w:type="dxa"/>
+          </w:tcPr>
+          <w:p>
+            <w:r>
+              <w:t>I.3. Configuración</w:t>
+            </w:r>
+          </w:p>
+        </w:tc>
+        <w:tc>
+          <w:tcPr>
+            <w:tcW w:w="2977" w:type="dxa"/>
+          </w:tcPr>
+          <w:p>
+            <w:r>
+              <w:t>Si</w:t>
+            </w:r>
+          </w:p>
+        </w:tc>
+        <w:tc>
+          <w:tcPr>
+            <w:tcW w:w="3260" w:type="dxa"/>
+          </w:tcPr>
+          <w:p>
+            <w:r>
+              <w:t>Si</w:t>
+            </w:r>
+          </w:p>
+        </w:tc>
+        <w:tc>
+          <w:tcPr>
+            <w:tcW w:w="5777" w:type="dxa"/>
+          </w:tcPr>
+          <w:p/>
+        </w:tc>
+      </w:tr>
+      <w:tr>
+        <w:tc>
+          <w:tcPr>
+            <w:tcW w:w="1980" w:type="dxa"/>
+          </w:tcPr>
+          <w:p>
+            <w:r>
+              <w:t>I.4. Almacenamiento</w:t>
             </w:r>
           </w:p>
         </w:tc>
@@ -8794,12 +12420,12 @@
       <w:pPr>
         <w:pStyle w:val="Ttulo1"/>
       </w:pPr>
-      <w:bookmarkStart w:id="50" w:name="_Toc510682662"/>
+      <w:bookmarkStart w:id="66" w:name="_Toc510893483"/>
       <w:r>
         <w:lastRenderedPageBreak/>
         <w:t>6. Recomendaciones</w:t>
       </w:r>
-      <w:bookmarkEnd w:id="50"/>
+      <w:bookmarkEnd w:id="66"/>
     </w:p>
     <w:p>
       <w:r>
@@ -8825,21 +12451,21 @@
       <w:pPr>
         <w:pStyle w:val="Ttulo2"/>
       </w:pPr>
-      <w:bookmarkStart w:id="51" w:name="_Toc510682663"/>
+      <w:bookmarkStart w:id="67" w:name="_Toc510893484"/>
       <w:r>
         <w:t>6.1 Situación 1</w:t>
       </w:r>
-      <w:bookmarkEnd w:id="51"/>
+      <w:bookmarkEnd w:id="67"/>
     </w:p>
     <w:p>
       <w:pPr>
         <w:pStyle w:val="Ttulo3"/>
       </w:pPr>
-      <w:bookmarkStart w:id="52" w:name="_Toc510682664"/>
+      <w:bookmarkStart w:id="68" w:name="_Toc510893485"/>
       <w:r>
         <w:t>6.1.1 Descripción de la situación</w:t>
       </w:r>
-      <w:bookmarkEnd w:id="52"/>
+      <w:bookmarkEnd w:id="68"/>
     </w:p>
     <w:p>
       <w:r>
@@ -8905,11 +12531,11 @@
       <w:pPr>
         <w:pStyle w:val="Ttulo3"/>
       </w:pPr>
-      <w:bookmarkStart w:id="53" w:name="_Toc510682665"/>
+      <w:bookmarkStart w:id="69" w:name="_Toc510893486"/>
       <w:r>
         <w:t>6.1.2 Recomendación de tecnología a utilizar</w:t>
       </w:r>
-      <w:bookmarkEnd w:id="53"/>
+      <w:bookmarkEnd w:id="69"/>
     </w:p>
     <w:p>
       <w:r>
@@ -9076,31 +12702,31 @@
       <w:pPr>
         <w:pStyle w:val="Ttulo2"/>
       </w:pPr>
-      <w:bookmarkStart w:id="54" w:name="_Toc510682666"/>
+      <w:bookmarkStart w:id="70" w:name="_Toc510893487"/>
       <w:r>
         <w:t>6.2 Situación 2</w:t>
       </w:r>
-      <w:bookmarkEnd w:id="54"/>
+      <w:bookmarkEnd w:id="70"/>
     </w:p>
     <w:p>
       <w:pPr>
         <w:pStyle w:val="Ttulo3"/>
       </w:pPr>
-      <w:bookmarkStart w:id="55" w:name="_Toc510682667"/>
+      <w:bookmarkStart w:id="71" w:name="_Toc510893488"/>
       <w:r>
         <w:t>6.2.1 Descripción de la situación</w:t>
       </w:r>
-      <w:bookmarkEnd w:id="55"/>
+      <w:bookmarkEnd w:id="71"/>
     </w:p>
     <w:p>
       <w:pPr>
         <w:pStyle w:val="Ttulo3"/>
       </w:pPr>
-      <w:bookmarkStart w:id="56" w:name="_Toc510682668"/>
+      <w:bookmarkStart w:id="72" w:name="_Toc510893489"/>
       <w:r>
         <w:t>6.2.2 Recomendación de tecnología a utilizar</w:t>
       </w:r>
-      <w:bookmarkEnd w:id="56"/>
+      <w:bookmarkEnd w:id="72"/>
     </w:p>
     <w:p/>
     <w:p/>
@@ -9178,7 +12804,7 @@
           <w:rPr>
             <w:noProof/>
           </w:rPr>
-          <w:t>4</w:t>
+          <w:t>15</w:t>
         </w:r>
         <w:r>
           <w:fldChar w:fldCharType="end"/>
@@ -9545,6 +13171,119 @@
     </w:lvl>
   </w:abstractNum>
   <w:abstractNum w:abstractNumId="3" w15:restartNumberingAfterBreak="0">
+    <w:nsid w:val="60514184"/>
+    <w:multiLevelType w:val="hybridMultilevel"/>
+    <w:tmpl w:val="45B6AC3C"/>
+    <w:lvl w:ilvl="0" w:tplc="0C0A0001">
+      <w:start w:val="1"/>
+      <w:numFmt w:val="bullet"/>
+      <w:lvlText w:val=""/>
+      <w:lvlJc w:val="left"/>
+      <w:pPr>
+        <w:ind w:left="720" w:hanging="360"/>
+      </w:pPr>
+      <w:rPr>
+        <w:rFonts w:ascii="Symbol" w:hAnsi="Symbol" w:hint="default"/>
+      </w:rPr>
+    </w:lvl>
+    <w:lvl w:ilvl="1" w:tplc="0C0A0003" w:tentative="1">
+      <w:start w:val="1"/>
+      <w:numFmt w:val="bullet"/>
+      <w:lvlText w:val="o"/>
+      <w:lvlJc w:val="left"/>
+      <w:pPr>
+        <w:ind w:left="1440" w:hanging="360"/>
+      </w:pPr>
+      <w:rPr>
+        <w:rFonts w:ascii="Courier New" w:hAnsi="Courier New" w:cs="Courier New" w:hint="default"/>
+      </w:rPr>
+    </w:lvl>
+    <w:lvl w:ilvl="2" w:tplc="0C0A0005" w:tentative="1">
+      <w:start w:val="1"/>
+      <w:numFmt w:val="bullet"/>
+      <w:lvlText w:val=""/>
+      <w:lvlJc w:val="left"/>
+      <w:pPr>
+        <w:ind w:left="2160" w:hanging="360"/>
+      </w:pPr>
+      <w:rPr>
+        <w:rFonts w:ascii="Wingdings" w:hAnsi="Wingdings" w:hint="default"/>
+      </w:rPr>
+    </w:lvl>
+    <w:lvl w:ilvl="3" w:tplc="0C0A0001" w:tentative="1">
+      <w:start w:val="1"/>
+      <w:numFmt w:val="bullet"/>
+      <w:lvlText w:val=""/>
+      <w:lvlJc w:val="left"/>
+      <w:pPr>
+        <w:ind w:left="2880" w:hanging="360"/>
+      </w:pPr>
+      <w:rPr>
+        <w:rFonts w:ascii="Symbol" w:hAnsi="Symbol" w:hint="default"/>
+      </w:rPr>
+    </w:lvl>
+    <w:lvl w:ilvl="4" w:tplc="0C0A0003" w:tentative="1">
+      <w:start w:val="1"/>
+      <w:numFmt w:val="bullet"/>
+      <w:lvlText w:val="o"/>
+      <w:lvlJc w:val="left"/>
+      <w:pPr>
+        <w:ind w:left="3600" w:hanging="360"/>
+      </w:pPr>
+      <w:rPr>
+        <w:rFonts w:ascii="Courier New" w:hAnsi="Courier New" w:cs="Courier New" w:hint="default"/>
+      </w:rPr>
+    </w:lvl>
+    <w:lvl w:ilvl="5" w:tplc="0C0A0005" w:tentative="1">
+      <w:start w:val="1"/>
+      <w:numFmt w:val="bullet"/>
+      <w:lvlText w:val=""/>
+      <w:lvlJc w:val="left"/>
+      <w:pPr>
+        <w:ind w:left="4320" w:hanging="360"/>
+      </w:pPr>
+      <w:rPr>
+        <w:rFonts w:ascii="Wingdings" w:hAnsi="Wingdings" w:hint="default"/>
+      </w:rPr>
+    </w:lvl>
+    <w:lvl w:ilvl="6" w:tplc="0C0A0001" w:tentative="1">
+      <w:start w:val="1"/>
+      <w:numFmt w:val="bullet"/>
+      <w:lvlText w:val=""/>
+      <w:lvlJc w:val="left"/>
+      <w:pPr>
+        <w:ind w:left="5040" w:hanging="360"/>
+      </w:pPr>
+      <w:rPr>
+        <w:rFonts w:ascii="Symbol" w:hAnsi="Symbol" w:hint="default"/>
+      </w:rPr>
+    </w:lvl>
+    <w:lvl w:ilvl="7" w:tplc="0C0A0003" w:tentative="1">
+      <w:start w:val="1"/>
+      <w:numFmt w:val="bullet"/>
+      <w:lvlText w:val="o"/>
+      <w:lvlJc w:val="left"/>
+      <w:pPr>
+        <w:ind w:left="5760" w:hanging="360"/>
+      </w:pPr>
+      <w:rPr>
+        <w:rFonts w:ascii="Courier New" w:hAnsi="Courier New" w:cs="Courier New" w:hint="default"/>
+      </w:rPr>
+    </w:lvl>
+    <w:lvl w:ilvl="8" w:tplc="0C0A0005" w:tentative="1">
+      <w:start w:val="1"/>
+      <w:numFmt w:val="bullet"/>
+      <w:lvlText w:val=""/>
+      <w:lvlJc w:val="left"/>
+      <w:pPr>
+        <w:ind w:left="6480" w:hanging="360"/>
+      </w:pPr>
+      <w:rPr>
+        <w:rFonts w:ascii="Wingdings" w:hAnsi="Wingdings" w:hint="default"/>
+      </w:rPr>
+    </w:lvl>
+  </w:abstractNum>
+  <w:abstractNum w:abstractNumId="4" w15:restartNumberingAfterBreak="0">
     <w:nsid w:val="63673D64"/>
     <w:multiLevelType w:val="hybridMultilevel"/>
     <w:tmpl w:val="10EA503C"/>
@@ -9656,7 +13395,7 @@
       </w:rPr>
     </w:lvl>
   </w:abstractNum>
-  <w:abstractNum w:abstractNumId="4" w15:restartNumberingAfterBreak="0">
+  <w:abstractNum w:abstractNumId="5" w15:restartNumberingAfterBreak="0">
     <w:nsid w:val="69E54BA7"/>
     <w:multiLevelType w:val="multilevel"/>
     <w:tmpl w:val="0C0A001F"/>
@@ -9742,7 +13481,7 @@
       </w:pPr>
     </w:lvl>
   </w:abstractNum>
-  <w:abstractNum w:abstractNumId="5" w15:restartNumberingAfterBreak="0">
+  <w:abstractNum w:abstractNumId="6" w15:restartNumberingAfterBreak="0">
     <w:nsid w:val="796B528E"/>
     <w:multiLevelType w:val="hybridMultilevel"/>
     <w:tmpl w:val="8C5C1EF4"/>
@@ -9859,19 +13598,34 @@
     <w:abstractNumId w:val="1"/>
   </w:num>
   <w:num w:numId="2">
-    <w:abstractNumId w:val="4"/>
+    <w:abstractNumId w:val="5"/>
   </w:num>
   <w:num w:numId="3">
     <w:abstractNumId w:val="0"/>
   </w:num>
   <w:num w:numId="4">
-    <w:abstractNumId w:val="3"/>
+    <w:abstractNumId w:val="4"/>
   </w:num>
   <w:num w:numId="5">
     <w:abstractNumId w:val="2"/>
   </w:num>
   <w:num w:numId="6">
-    <w:abstractNumId w:val="5"/>
+    <w:abstractNumId w:val="6"/>
+  </w:num>
+  <w:num w:numId="7">
+    <w:abstractNumId w:val="4"/>
+    <w:lvlOverride w:ilvl="0"/>
+    <w:lvlOverride w:ilvl="1"/>
+    <w:lvlOverride w:ilvl="2"/>
+    <w:lvlOverride w:ilvl="3"/>
+    <w:lvlOverride w:ilvl="4"/>
+    <w:lvlOverride w:ilvl="5"/>
+    <w:lvlOverride w:ilvl="6"/>
+    <w:lvlOverride w:ilvl="7"/>
+    <w:lvlOverride w:ilvl="8"/>
+  </w:num>
+  <w:num w:numId="8">
+    <w:abstractNumId w:val="3"/>
   </w:num>
 </w:numbering>
 </file>
@@ -10048,7 +13802,7 @@
     <w:lsdException w:name="Table Web 2" w:semiHidden="1" w:unhideWhenUsed="1"/>
     <w:lsdException w:name="Table Web 3" w:semiHidden="1" w:unhideWhenUsed="1"/>
     <w:lsdException w:name="Balloon Text" w:semiHidden="1" w:unhideWhenUsed="1"/>
-    <w:lsdException w:name="Table Grid" w:uiPriority="39"/>
+    <w:lsdException w:name="Table Grid" w:semiHidden="1" w:uiPriority="39" w:unhideWhenUsed="1"/>
     <w:lsdException w:name="Table Theme" w:semiHidden="1" w:unhideWhenUsed="1"/>
     <w:lsdException w:name="Placeholder Text" w:semiHidden="1"/>
     <w:lsdException w:name="No Spacing" w:uiPriority="1" w:qFormat="1"/>
@@ -10267,6 +14021,8 @@
     <w:lsdException w:name="List Table 7 Colorful Accent 6" w:uiPriority="52"/>
     <w:lsdException w:name="Mention" w:semiHidden="1" w:unhideWhenUsed="1"/>
     <w:lsdException w:name="Smart Hyperlink" w:semiHidden="1" w:unhideWhenUsed="1"/>
+    <w:lsdException w:name="Hashtag" w:semiHidden="1" w:unhideWhenUsed="1"/>
+    <w:lsdException w:name="Unresolved Mention" w:semiHidden="1" w:unhideWhenUsed="1"/>
   </w:latentStyles>
   <w:style w:type="paragraph" w:default="1" w:styleId="Normal">
     <w:name w:val="Normal"/>
@@ -10989,7 +14745,7 @@
 </file>
 
 <file path=customXml/itemProps1.xml><?xml version="1.0" encoding="utf-8"?>
-<ds:datastoreItem xmlns:ds="http://schemas.openxmlformats.org/officeDocument/2006/customXml" ds:itemID="{CEC52B8E-9DF9-45AA-97D1-4041C9CECE6B}">
+<ds:datastoreItem xmlns:ds="http://schemas.openxmlformats.org/officeDocument/2006/customXml" ds:itemID="{26BECD92-2434-4274-94DC-B99B51238733}">
   <ds:schemaRefs>
     <ds:schemaRef ds:uri="http://schemas.openxmlformats.org/officeDocument/2006/bibliography"/>
   </ds:schemaRefs>

--- a/TG2.docx
+++ b/TG2.docx
@@ -5301,12 +5301,47 @@
       </w:r>
       <w:proofErr w:type="spellEnd"/>
       <w:r>
-        <w:t>, etc</w:t>
-      </w:r>
-      <w:bookmarkStart w:id="10" w:name="_GoBack"/>
+        <w:t xml:space="preserve">, </w:t>
+      </w:r>
+      <w:proofErr w:type="spellStart"/>
+      <w:r>
+        <w:t>etc</w:t>
+      </w:r>
+      <w:proofErr w:type="spellEnd"/>
+      <w:r>
+        <w:t>)</w:t>
+      </w:r>
+    </w:p>
+    <w:p>
+      <w:r>
+        <w:t>Tipo: texto libre.</w:t>
+      </w:r>
+    </w:p>
+    <w:p>
+      <w:pPr>
+        <w:pStyle w:val="Ttulo3"/>
+      </w:pPr>
+      <w:bookmarkStart w:id="10" w:name="_Toc510893432"/>
+      <w:r>
+        <w:t xml:space="preserve">3.1.2 </w:t>
+      </w:r>
+      <w:r>
+        <w:t xml:space="preserve">Criterio A.2 </w:t>
+      </w:r>
+      <w:r>
+        <w:t>Documentación técnica</w:t>
+      </w:r>
+      <w:r>
+        <w:t xml:space="preserve"> oficial</w:t>
+      </w:r>
       <w:bookmarkEnd w:id="10"/>
-      <w:r>
-        <w:t>)</w:t>
+    </w:p>
+    <w:p>
+      <w:r>
+        <w:t xml:space="preserve">Descripción: </w:t>
+      </w:r>
+      <w:r>
+        <w:t>cantidad y calidad de la documentación oficial de la tecnología.</w:t>
       </w:r>
     </w:p>
     <w:p>
@@ -5318,18 +5353,9 @@
       <w:pPr>
         <w:pStyle w:val="Ttulo3"/>
       </w:pPr>
-      <w:bookmarkStart w:id="11" w:name="_Toc510893432"/>
-      <w:r>
-        <w:t xml:space="preserve">3.1.2 </w:t>
-      </w:r>
-      <w:r>
-        <w:t xml:space="preserve">Criterio A.2 </w:t>
-      </w:r>
-      <w:r>
-        <w:t>Documentación técnica</w:t>
-      </w:r>
-      <w:r>
-        <w:t xml:space="preserve"> oficial</w:t>
+      <w:bookmarkStart w:id="11" w:name="_Toc510893433"/>
+      <w:r>
+        <w:t>3.1.3 Criterio A.3 Documentación técnica no oficial</w:t>
       </w:r>
       <w:bookmarkEnd w:id="11"/>
     </w:p>
@@ -5338,7 +5364,7 @@
         <w:t xml:space="preserve">Descripción: </w:t>
       </w:r>
       <w:r>
-        <w:t>cantidad y calidad de la documentación oficial de la tecnología.</w:t>
+        <w:t>cantidad y calidad de la documentación no oficial de la tecnología.</w:t>
       </w:r>
     </w:p>
     <w:p>
@@ -5350,18 +5376,33 @@
       <w:pPr>
         <w:pStyle w:val="Ttulo3"/>
       </w:pPr>
-      <w:bookmarkStart w:id="12" w:name="_Toc510893433"/>
-      <w:r>
-        <w:t>3.1.3 Criterio A.3 Documentación técnica no oficial</w:t>
+      <w:bookmarkStart w:id="12" w:name="_Toc510893434"/>
+      <w:r>
+        <w:t>3.1.</w:t>
+      </w:r>
+      <w:r>
+        <w:t>4</w:t>
+      </w:r>
+      <w:r>
+        <w:t xml:space="preserve"> </w:t>
+      </w:r>
+      <w:r>
+        <w:t>Criterio A.</w:t>
+      </w:r>
+      <w:r>
+        <w:t>4</w:t>
+      </w:r>
+      <w:r>
+        <w:t xml:space="preserve"> </w:t>
+      </w:r>
+      <w:r>
+        <w:t>Comunidad</w:t>
       </w:r>
       <w:bookmarkEnd w:id="12"/>
     </w:p>
     <w:p>
       <w:r>
-        <w:t xml:space="preserve">Descripción: </w:t>
-      </w:r>
-      <w:r>
-        <w:t>cantidad y calidad de la documentación no oficial de la tecnología.</w:t>
+        <w:t>Descripción: número y reputación de los usuarios, respaldo de la comunidad.</w:t>
       </w:r>
     </w:p>
     <w:p>
@@ -5373,12 +5414,12 @@
       <w:pPr>
         <w:pStyle w:val="Ttulo3"/>
       </w:pPr>
-      <w:bookmarkStart w:id="13" w:name="_Toc510893434"/>
+      <w:bookmarkStart w:id="13" w:name="_Toc510893435"/>
       <w:r>
         <w:t>3.1.</w:t>
       </w:r>
       <w:r>
-        <w:t>4</w:t>
+        <w:t>5</w:t>
       </w:r>
       <w:r>
         <w:t xml:space="preserve"> </w:t>
@@ -5387,91 +5428,53 @@
         <w:t>Criterio A.</w:t>
       </w:r>
       <w:r>
-        <w:t>4</w:t>
+        <w:t>5</w:t>
+      </w:r>
+      <w:r>
+        <w:t xml:space="preserve"> Soporte y mantenimiento</w:t>
+      </w:r>
+      <w:bookmarkEnd w:id="13"/>
+    </w:p>
+    <w:p>
+      <w:r>
+        <w:t xml:space="preserve">Descripción: calidad y tipo de soporte y mantenimiento ofrecido por </w:t>
+      </w:r>
+      <w:r>
+        <w:t>la tecnología</w:t>
+      </w:r>
+      <w:r>
+        <w:t>.</w:t>
+      </w:r>
+    </w:p>
+    <w:p>
+      <w:r>
+        <w:t>Tipo: texto libre.</w:t>
+      </w:r>
+    </w:p>
+    <w:p>
+      <w:pPr>
+        <w:pStyle w:val="Ttulo3"/>
+      </w:pPr>
+      <w:bookmarkStart w:id="14" w:name="_Toc510893436"/>
+      <w:r>
+        <w:t>3.1.</w:t>
+      </w:r>
+      <w:r>
+        <w:t>6</w:t>
       </w:r>
       <w:r>
         <w:t xml:space="preserve"> </w:t>
       </w:r>
       <w:r>
-        <w:t>Comunidad</w:t>
-      </w:r>
-      <w:bookmarkEnd w:id="13"/>
-    </w:p>
-    <w:p>
-      <w:r>
-        <w:t>Descripción: número y reputación de los usuarios, respaldo de la comunidad.</w:t>
-      </w:r>
-    </w:p>
-    <w:p>
-      <w:r>
-        <w:t>Tipo: texto libre.</w:t>
-      </w:r>
-    </w:p>
-    <w:p>
-      <w:pPr>
-        <w:pStyle w:val="Ttulo3"/>
-      </w:pPr>
-      <w:bookmarkStart w:id="14" w:name="_Toc510893435"/>
-      <w:r>
-        <w:t>3.1.</w:t>
-      </w:r>
-      <w:r>
-        <w:t>5</w:t>
-      </w:r>
-      <w:r>
-        <w:t xml:space="preserve"> </w:t>
-      </w:r>
-      <w:r>
         <w:t>Criterio A.</w:t>
       </w:r>
       <w:r>
-        <w:t>5</w:t>
-      </w:r>
-      <w:r>
-        <w:t xml:space="preserve"> Soporte y mantenimiento</w:t>
+        <w:t>6</w:t>
+      </w:r>
+      <w:r>
+        <w:t xml:space="preserve"> Requisitos técnicos</w:t>
       </w:r>
       <w:bookmarkEnd w:id="14"/>
-    </w:p>
-    <w:p>
-      <w:r>
-        <w:t xml:space="preserve">Descripción: calidad y tipo de soporte y mantenimiento ofrecido por </w:t>
-      </w:r>
-      <w:r>
-        <w:t>la tecnología</w:t>
-      </w:r>
-      <w:r>
-        <w:t>.</w:t>
-      </w:r>
-    </w:p>
-    <w:p>
-      <w:r>
-        <w:t>Tipo: texto libre.</w:t>
-      </w:r>
-    </w:p>
-    <w:p>
-      <w:pPr>
-        <w:pStyle w:val="Ttulo3"/>
-      </w:pPr>
-      <w:bookmarkStart w:id="15" w:name="_Toc510893436"/>
-      <w:r>
-        <w:t>3.1.</w:t>
-      </w:r>
-      <w:r>
-        <w:t>6</w:t>
-      </w:r>
-      <w:r>
-        <w:t xml:space="preserve"> </w:t>
-      </w:r>
-      <w:r>
-        <w:t>Criterio A.</w:t>
-      </w:r>
-      <w:r>
-        <w:t>6</w:t>
-      </w:r>
-      <w:r>
-        <w:t xml:space="preserve"> Requisitos técnicos</w:t>
-      </w:r>
-      <w:bookmarkEnd w:id="15"/>
     </w:p>
     <w:p>
       <w:r>
@@ -5587,7 +5590,7 @@
       <w:pPr>
         <w:pStyle w:val="Ttulo2"/>
       </w:pPr>
-      <w:bookmarkStart w:id="16" w:name="_Toc510893437"/>
+      <w:bookmarkStart w:id="15" w:name="_Toc510893437"/>
       <w:r>
         <w:t>3.</w:t>
       </w:r>
@@ -5606,32 +5609,32 @@
       <w:r>
         <w:t>Adaptabilidad navegadores</w:t>
       </w:r>
+      <w:bookmarkEnd w:id="15"/>
+    </w:p>
+    <w:p>
+      <w:pPr>
+        <w:pStyle w:val="Ttulo3"/>
+      </w:pPr>
+      <w:bookmarkStart w:id="16" w:name="_Toc510893438"/>
+      <w:r>
+        <w:t>3.</w:t>
+      </w:r>
+      <w:r>
+        <w:t>2</w:t>
+      </w:r>
+      <w:r>
+        <w:t xml:space="preserve">.1 Criterio </w:t>
+      </w:r>
+      <w:r>
+        <w:t>B</w:t>
+      </w:r>
+      <w:r>
+        <w:t xml:space="preserve">.1: </w:t>
+      </w:r>
+      <w:r>
+        <w:t>Firefox</w:t>
+      </w:r>
       <w:bookmarkEnd w:id="16"/>
-    </w:p>
-    <w:p>
-      <w:pPr>
-        <w:pStyle w:val="Ttulo3"/>
-      </w:pPr>
-      <w:bookmarkStart w:id="17" w:name="_Toc510893438"/>
-      <w:r>
-        <w:t>3.</w:t>
-      </w:r>
-      <w:r>
-        <w:t>2</w:t>
-      </w:r>
-      <w:r>
-        <w:t xml:space="preserve">.1 Criterio </w:t>
-      </w:r>
-      <w:r>
-        <w:t>B</w:t>
-      </w:r>
-      <w:r>
-        <w:t xml:space="preserve">.1: </w:t>
-      </w:r>
-      <w:r>
-        <w:t>Firefox</w:t>
-      </w:r>
-      <w:bookmarkEnd w:id="17"/>
     </w:p>
     <w:p>
       <w:r>
@@ -5648,7 +5651,7 @@
       <w:pPr>
         <w:pStyle w:val="Ttulo3"/>
       </w:pPr>
-      <w:bookmarkStart w:id="18" w:name="_Toc510893439"/>
+      <w:bookmarkStart w:id="17" w:name="_Toc510893439"/>
       <w:r>
         <w:t>3.</w:t>
       </w:r>
@@ -5670,6 +5673,50 @@
       <w:r>
         <w:t>Google Chrome</w:t>
       </w:r>
+      <w:bookmarkEnd w:id="17"/>
+    </w:p>
+    <w:p>
+      <w:r>
+        <w:t>Descripción: Conocer si funciona dicha librería en este navegador.</w:t>
+      </w:r>
+    </w:p>
+    <w:p>
+      <w:r>
+        <w:t>Tipo: Booleano.</w:t>
+      </w:r>
+    </w:p>
+    <w:p>
+      <w:pPr>
+        <w:pStyle w:val="Ttulo3"/>
+      </w:pPr>
+      <w:bookmarkStart w:id="18" w:name="_Toc510893440"/>
+      <w:r>
+        <w:t>3.</w:t>
+      </w:r>
+      <w:r>
+        <w:t>2</w:t>
+      </w:r>
+      <w:r>
+        <w:t>.</w:t>
+      </w:r>
+      <w:r>
+        <w:t>3</w:t>
+      </w:r>
+      <w:r>
+        <w:t xml:space="preserve"> Criterio </w:t>
+      </w:r>
+      <w:r>
+        <w:t>B</w:t>
+      </w:r>
+      <w:r>
+        <w:t>.3</w:t>
+      </w:r>
+      <w:r>
+        <w:t xml:space="preserve">: </w:t>
+      </w:r>
+      <w:r>
+        <w:t>Opera</w:t>
+      </w:r>
       <w:bookmarkEnd w:id="18"/>
     </w:p>
     <w:p>
@@ -5686,7 +5733,7 @@
       <w:pPr>
         <w:pStyle w:val="Ttulo3"/>
       </w:pPr>
-      <w:bookmarkStart w:id="19" w:name="_Toc510893440"/>
+      <w:bookmarkStart w:id="19" w:name="_Toc510893441"/>
       <w:r>
         <w:t>3.</w:t>
       </w:r>
@@ -5697,81 +5744,97 @@
         <w:t>.</w:t>
       </w:r>
       <w:r>
+        <w:t>4</w:t>
+      </w:r>
+      <w:r>
+        <w:t xml:space="preserve"> Criterio </w:t>
+      </w:r>
+      <w:r>
+        <w:t>B</w:t>
+      </w:r>
+      <w:r>
+        <w:t>.4</w:t>
+      </w:r>
+      <w:r>
+        <w:t>: Safari</w:t>
+      </w:r>
+      <w:bookmarkEnd w:id="19"/>
+    </w:p>
+    <w:p>
+      <w:r>
+        <w:t>Descripción: Conocer si funciona dicha librería en este navegador.</w:t>
+      </w:r>
+    </w:p>
+    <w:p>
+      <w:r>
+        <w:t>Tipo: Booleano.</w:t>
+      </w:r>
+    </w:p>
+    <w:p>
+      <w:pPr>
+        <w:pStyle w:val="Ttulo2"/>
+      </w:pPr>
+      <w:bookmarkStart w:id="20" w:name="_Toc510893442"/>
+      <w:r>
+        <w:t>3.</w:t>
+      </w:r>
+      <w:r>
         <w:t>3</w:t>
       </w:r>
       <w:r>
-        <w:t xml:space="preserve"> Criterio </w:t>
-      </w:r>
-      <w:r>
-        <w:t>B</w:t>
-      </w:r>
-      <w:r>
-        <w:t>.3</w:t>
-      </w:r>
-      <w:r>
-        <w:t xml:space="preserve">: </w:t>
-      </w:r>
-      <w:r>
-        <w:t>Opera</w:t>
-      </w:r>
-      <w:bookmarkEnd w:id="19"/>
-    </w:p>
-    <w:p>
-      <w:r>
-        <w:t>Descripción: Conocer si funciona dicha librería en este navegador.</w:t>
-      </w:r>
-    </w:p>
-    <w:p>
-      <w:r>
-        <w:t>Tipo: Booleano.</w:t>
-      </w:r>
+        <w:t xml:space="preserve"> Categoría </w:t>
+      </w:r>
+      <w:r>
+        <w:t>C</w:t>
+      </w:r>
+      <w:r>
+        <w:t>: Implementación y desarrollo</w:t>
+      </w:r>
+      <w:bookmarkEnd w:id="20"/>
     </w:p>
     <w:p>
       <w:pPr>
         <w:pStyle w:val="Ttulo3"/>
       </w:pPr>
-      <w:bookmarkStart w:id="20" w:name="_Toc510893441"/>
+      <w:bookmarkStart w:id="21" w:name="_Toc510893443"/>
       <w:r>
         <w:t>3.</w:t>
       </w:r>
       <w:r>
-        <w:t>2</w:t>
-      </w:r>
-      <w:r>
-        <w:t>.</w:t>
-      </w:r>
-      <w:r>
-        <w:t>4</w:t>
-      </w:r>
-      <w:r>
-        <w:t xml:space="preserve"> Criterio </w:t>
-      </w:r>
-      <w:r>
-        <w:t>B</w:t>
-      </w:r>
-      <w:r>
-        <w:t>.4</w:t>
-      </w:r>
-      <w:r>
-        <w:t>: Safari</w:t>
-      </w:r>
-      <w:bookmarkEnd w:id="20"/>
-    </w:p>
-    <w:p>
-      <w:r>
-        <w:t>Descripción: Conocer si funciona dicha librería en este navegador.</w:t>
-      </w:r>
-    </w:p>
-    <w:p>
-      <w:r>
-        <w:t>Tipo: Booleano.</w:t>
-      </w:r>
-    </w:p>
-    <w:p>
-      <w:pPr>
-        <w:pStyle w:val="Ttulo2"/>
-      </w:pPr>
-      <w:bookmarkStart w:id="21" w:name="_Toc510893442"/>
+        <w:t>3</w:t>
+      </w:r>
+      <w:r>
+        <w:t xml:space="preserve">.1 </w:t>
+      </w:r>
+      <w:r>
+        <w:t>Criterio</w:t>
+      </w:r>
+      <w:r>
+        <w:t xml:space="preserve"> </w:t>
+      </w:r>
+      <w:r>
+        <w:t>C</w:t>
+      </w:r>
+      <w:r>
+        <w:t>.1 Líneas de Código</w:t>
+      </w:r>
+      <w:bookmarkEnd w:id="21"/>
+    </w:p>
+    <w:p>
+      <w:r>
+        <w:t>Descripción: Compara el número de líneas necesarias para implementar el mismo gráfico en cada tecnología.</w:t>
+      </w:r>
+    </w:p>
+    <w:p>
+      <w:r>
+        <w:t xml:space="preserve">Tipo: Numérico </w:t>
+      </w:r>
+    </w:p>
+    <w:p>
+      <w:pPr>
+        <w:pStyle w:val="Ttulo3"/>
+      </w:pPr>
+      <w:bookmarkStart w:id="22" w:name="_Toc510893444"/>
       <w:r>
         <w:t>3.</w:t>
       </w:r>
@@ -5779,81 +5842,21 @@
         <w:t>3</w:t>
       </w:r>
       <w:r>
-        <w:t xml:space="preserve"> Categoría </w:t>
+        <w:t xml:space="preserve">.2 </w:t>
+      </w:r>
+      <w:r>
+        <w:t>Criterio</w:t>
+      </w:r>
+      <w:r>
+        <w:t xml:space="preserve"> </w:t>
       </w:r>
       <w:r>
         <w:t>C</w:t>
       </w:r>
       <w:r>
-        <w:t>: Implementación y desarrollo</w:t>
-      </w:r>
-      <w:bookmarkEnd w:id="21"/>
-    </w:p>
-    <w:p>
-      <w:pPr>
-        <w:pStyle w:val="Ttulo3"/>
-      </w:pPr>
-      <w:bookmarkStart w:id="22" w:name="_Toc510893443"/>
-      <w:r>
-        <w:t>3.</w:t>
-      </w:r>
-      <w:r>
-        <w:t>3</w:t>
-      </w:r>
-      <w:r>
-        <w:t xml:space="preserve">.1 </w:t>
-      </w:r>
-      <w:r>
-        <w:t>Criterio</w:t>
-      </w:r>
-      <w:r>
-        <w:t xml:space="preserve"> </w:t>
-      </w:r>
-      <w:r>
-        <w:t>C</w:t>
-      </w:r>
-      <w:r>
-        <w:t>.1 Líneas de Código</w:t>
+        <w:t>.2 Curva de Aprendizaje</w:t>
       </w:r>
       <w:bookmarkEnd w:id="22"/>
-    </w:p>
-    <w:p>
-      <w:r>
-        <w:t>Descripción: Compara el número de líneas necesarias para implementar el mismo gráfico en cada tecnología.</w:t>
-      </w:r>
-    </w:p>
-    <w:p>
-      <w:r>
-        <w:t xml:space="preserve">Tipo: Numérico </w:t>
-      </w:r>
-    </w:p>
-    <w:p>
-      <w:pPr>
-        <w:pStyle w:val="Ttulo3"/>
-      </w:pPr>
-      <w:bookmarkStart w:id="23" w:name="_Toc510893444"/>
-      <w:r>
-        <w:t>3.</w:t>
-      </w:r>
-      <w:r>
-        <w:t>3</w:t>
-      </w:r>
-      <w:r>
-        <w:t xml:space="preserve">.2 </w:t>
-      </w:r>
-      <w:r>
-        <w:t>Criterio</w:t>
-      </w:r>
-      <w:r>
-        <w:t xml:space="preserve"> </w:t>
-      </w:r>
-      <w:r>
-        <w:t>C</w:t>
-      </w:r>
-      <w:r>
-        <w:t>.2 Curva de Aprendizaje</w:t>
-      </w:r>
-      <w:bookmarkEnd w:id="23"/>
     </w:p>
     <w:p>
       <w:r>
@@ -6024,7 +6027,7 @@
       <w:pPr>
         <w:pStyle w:val="Ttulo2"/>
       </w:pPr>
-      <w:bookmarkStart w:id="24" w:name="_Toc510893445"/>
+      <w:bookmarkStart w:id="23" w:name="_Toc510893445"/>
       <w:r>
         <w:rPr>
           <w:rFonts w:eastAsiaTheme="minorHAnsi"/>
@@ -6055,7 +6058,7 @@
         </w:rPr>
         <w:t>.</w:t>
       </w:r>
-      <w:bookmarkEnd w:id="24"/>
+      <w:bookmarkEnd w:id="23"/>
     </w:p>
     <w:p>
       <w:pPr>
@@ -6066,7 +6069,7 @@
           <w:szCs w:val="28"/>
         </w:rPr>
       </w:pPr>
-      <w:bookmarkStart w:id="25" w:name="_Toc510893446"/>
+      <w:bookmarkStart w:id="24" w:name="_Toc510893446"/>
       <w:r>
         <w:t>3.</w:t>
       </w:r>
@@ -6082,13 +6085,51 @@
       <w:r>
         <w:t>: Tipos de gráficos</w:t>
       </w:r>
+      <w:bookmarkEnd w:id="24"/>
+    </w:p>
+    <w:p>
+      <w:pPr>
+        <w:pStyle w:val="Ttulo3"/>
+      </w:pPr>
+      <w:bookmarkStart w:id="25" w:name="_Toc510893447"/>
+      <w:r>
+        <w:t>3.</w:t>
+      </w:r>
+      <w:r>
+        <w:t>4</w:t>
+      </w:r>
+      <w:r>
+        <w:t xml:space="preserve">.1 </w:t>
+      </w:r>
+      <w:r>
+        <w:t>Criterio</w:t>
+      </w:r>
+      <w:r>
+        <w:t xml:space="preserve"> </w:t>
+      </w:r>
+      <w:r>
+        <w:t>D</w:t>
+      </w:r>
+      <w:r>
+        <w:t>.1 Tipos Combinados</w:t>
+      </w:r>
       <w:bookmarkEnd w:id="25"/>
     </w:p>
     <w:p>
+      <w:r>
+        <w:t>Descripción: Permite realizar combinar distintos tipos de gráficos a la vez.</w:t>
+      </w:r>
+    </w:p>
+    <w:p>
+      <w:r>
+        <w:t>Tipo: Booleano</w:t>
+      </w:r>
+    </w:p>
+    <w:p>
       <w:pPr>
         <w:pStyle w:val="Ttulo3"/>
       </w:pPr>
-      <w:bookmarkStart w:id="26" w:name="_Toc510893447"/>
+      <w:bookmarkStart w:id="26" w:name="_Toc510893448"/>
       <w:r>
         <w:t>3.</w:t>
       </w:r>
@@ -6096,7 +6137,7 @@
         <w:t>4</w:t>
       </w:r>
       <w:r>
-        <w:t xml:space="preserve">.1 </w:t>
+        <w:t xml:space="preserve">.2 </w:t>
       </w:r>
       <w:r>
         <w:t>Criterio</w:t>
@@ -6108,47 +6149,9 @@
         <w:t>D</w:t>
       </w:r>
       <w:r>
-        <w:t>.1 Tipos Combinados</w:t>
+        <w:t>.2 Gráficos de Líneas</w:t>
       </w:r>
       <w:bookmarkEnd w:id="26"/>
-    </w:p>
-    <w:p>
-      <w:r>
-        <w:t>Descripción: Permite realizar combinar distintos tipos de gráficos a la vez.</w:t>
-      </w:r>
-    </w:p>
-    <w:p>
-      <w:r>
-        <w:t>Tipo: Booleano</w:t>
-      </w:r>
-    </w:p>
-    <w:p>
-      <w:pPr>
-        <w:pStyle w:val="Ttulo3"/>
-      </w:pPr>
-      <w:bookmarkStart w:id="27" w:name="_Toc510893448"/>
-      <w:r>
-        <w:t>3.</w:t>
-      </w:r>
-      <w:r>
-        <w:t>4</w:t>
-      </w:r>
-      <w:r>
-        <w:t xml:space="preserve">.2 </w:t>
-      </w:r>
-      <w:r>
-        <w:t>Criterio</w:t>
-      </w:r>
-      <w:r>
-        <w:t xml:space="preserve"> </w:t>
-      </w:r>
-      <w:r>
-        <w:t>D</w:t>
-      </w:r>
-      <w:r>
-        <w:t>.2 Gráficos de Líneas</w:t>
-      </w:r>
-      <w:bookmarkEnd w:id="27"/>
     </w:p>
     <w:p>
       <w:r>
@@ -6165,7 +6168,7 @@
       <w:pPr>
         <w:pStyle w:val="Ttulo3"/>
       </w:pPr>
-      <w:bookmarkStart w:id="28" w:name="_Toc510893449"/>
+      <w:bookmarkStart w:id="27" w:name="_Toc510893449"/>
       <w:r>
         <w:t>3.</w:t>
       </w:r>
@@ -6187,11 +6190,49 @@
       <w:r>
         <w:t>.3 Gráficos de Barras</w:t>
       </w:r>
+      <w:bookmarkEnd w:id="27"/>
+    </w:p>
+    <w:p>
+      <w:r>
+        <w:t>Descripción: Permite realizar gráficos de barras.</w:t>
+      </w:r>
+    </w:p>
+    <w:p>
+      <w:r>
+        <w:t>Tipo: Booleano</w:t>
+      </w:r>
+    </w:p>
+    <w:p>
+      <w:pPr>
+        <w:pStyle w:val="Ttulo3"/>
+      </w:pPr>
+      <w:bookmarkStart w:id="28" w:name="_Toc510893450"/>
+      <w:r>
+        <w:t>3.</w:t>
+      </w:r>
+      <w:r>
+        <w:t>4</w:t>
+      </w:r>
+      <w:r>
+        <w:t xml:space="preserve">.4 </w:t>
+      </w:r>
+      <w:r>
+        <w:t>Criterio</w:t>
+      </w:r>
+      <w:r>
+        <w:t xml:space="preserve"> </w:t>
+      </w:r>
+      <w:r>
+        <w:t>D</w:t>
+      </w:r>
+      <w:r>
+        <w:t>.4 Gráficos Circulares</w:t>
+      </w:r>
       <w:bookmarkEnd w:id="28"/>
     </w:p>
     <w:p>
       <w:r>
-        <w:t>Descripción: Permite realizar gráficos de barras.</w:t>
+        <w:t>Descripción: Permite realizar gráficos circulares.</w:t>
       </w:r>
     </w:p>
     <w:p>
@@ -6203,7 +6244,7 @@
       <w:pPr>
         <w:pStyle w:val="Ttulo3"/>
       </w:pPr>
-      <w:bookmarkStart w:id="29" w:name="_Toc510893450"/>
+      <w:bookmarkStart w:id="29" w:name="_Toc510893451"/>
       <w:r>
         <w:t>3.</w:t>
       </w:r>
@@ -6211,7 +6252,7 @@
         <w:t>4</w:t>
       </w:r>
       <w:r>
-        <w:t xml:space="preserve">.4 </w:t>
+        <w:t xml:space="preserve">.5 </w:t>
       </w:r>
       <w:r>
         <w:t>Criterio</w:t>
@@ -6223,13 +6264,16 @@
         <w:t>D</w:t>
       </w:r>
       <w:r>
-        <w:t>.4 Gráficos Circulares</w:t>
+        <w:t>.5 Gráficos Polar Área</w:t>
       </w:r>
       <w:bookmarkEnd w:id="29"/>
     </w:p>
     <w:p>
       <w:r>
-        <w:t>Descripción: Permite realizar gráficos circulares.</w:t>
+        <w:t>Descripción: Permite realizar gráficos del tipo polar área</w:t>
+      </w:r>
+      <w:r>
+        <w:t>.</w:t>
       </w:r>
     </w:p>
     <w:p>
@@ -6241,7 +6285,7 @@
       <w:pPr>
         <w:pStyle w:val="Ttulo3"/>
       </w:pPr>
-      <w:bookmarkStart w:id="30" w:name="_Toc510893451"/>
+      <w:bookmarkStart w:id="30" w:name="_Toc510893452"/>
       <w:r>
         <w:t>3.</w:t>
       </w:r>
@@ -6249,7 +6293,7 @@
         <w:t>4</w:t>
       </w:r>
       <w:r>
-        <w:t xml:space="preserve">.5 </w:t>
+        <w:t xml:space="preserve">.6 </w:t>
       </w:r>
       <w:r>
         <w:t>Criterio</w:t>
@@ -6261,17 +6305,73 @@
         <w:t>D</w:t>
       </w:r>
       <w:r>
-        <w:t>.5 Gráficos Polar Área</w:t>
+        <w:t>.6 Gráficos de Radar</w:t>
       </w:r>
       <w:bookmarkEnd w:id="30"/>
     </w:p>
     <w:p>
       <w:r>
-        <w:t>Descripción: Permite realizar gráficos del tipo polar área</w:t>
+        <w:t>Descripción: Permite realizar gráficos de radar</w:t>
+      </w:r>
+    </w:p>
+    <w:p>
+      <w:r>
+        <w:t>Tipo: Booleano</w:t>
+      </w:r>
+    </w:p>
+    <w:p>
+      <w:pPr>
+        <w:pStyle w:val="Ttulo3"/>
+      </w:pPr>
+      <w:bookmarkStart w:id="31" w:name="_Toc510893453"/>
+      <w:r>
+        <w:t>3.</w:t>
+      </w:r>
+      <w:r>
+        <w:t>4</w:t>
       </w:r>
       <w:r>
         <w:t>.</w:t>
       </w:r>
+      <w:r>
+        <w:t>7</w:t>
+      </w:r>
+      <w:r>
+        <w:t xml:space="preserve"> </w:t>
+      </w:r>
+      <w:r>
+        <w:t>Criterio</w:t>
+      </w:r>
+      <w:r>
+        <w:t xml:space="preserve"> </w:t>
+      </w:r>
+      <w:r>
+        <w:t>D</w:t>
+      </w:r>
+      <w:r>
+        <w:t>.</w:t>
+      </w:r>
+      <w:r>
+        <w:t>7</w:t>
+      </w:r>
+      <w:r>
+        <w:t xml:space="preserve"> Gráficos </w:t>
+      </w:r>
+      <w:r>
+        <w:t>de Dispersión</w:t>
+      </w:r>
+      <w:bookmarkEnd w:id="31"/>
+    </w:p>
+    <w:p>
+      <w:r>
+        <w:t xml:space="preserve">Descripción: Permite realizar gráficos </w:t>
+      </w:r>
+      <w:r>
+        <w:t>de dispersión</w:t>
+      </w:r>
+      <w:r>
+        <w:t>.</w:t>
+      </w:r>
     </w:p>
     <w:p>
       <w:r>
@@ -6282,7 +6382,7 @@
       <w:pPr>
         <w:pStyle w:val="Ttulo3"/>
       </w:pPr>
-      <w:bookmarkStart w:id="31" w:name="_Toc510893452"/>
+      <w:bookmarkStart w:id="32" w:name="_Toc510893454"/>
       <w:r>
         <w:t>3.</w:t>
       </w:r>
@@ -6290,7 +6390,13 @@
         <w:t>4</w:t>
       </w:r>
       <w:r>
-        <w:t xml:space="preserve">.6 </w:t>
+        <w:t>.</w:t>
+      </w:r>
+      <w:r>
+        <w:t>8</w:t>
+      </w:r>
+      <w:r>
+        <w:t xml:space="preserve"> </w:t>
       </w:r>
       <w:r>
         <w:t>Criterio</w:t>
@@ -6302,13 +6408,25 @@
         <w:t>D</w:t>
       </w:r>
       <w:r>
-        <w:t>.6 Gráficos de Radar</w:t>
-      </w:r>
-      <w:bookmarkEnd w:id="31"/>
-    </w:p>
-    <w:p>
-      <w:r>
-        <w:t>Descripción: Permite realizar gráficos de radar</w:t>
+        <w:t>.</w:t>
+      </w:r>
+      <w:r>
+        <w:t>8</w:t>
+      </w:r>
+      <w:r>
+        <w:t xml:space="preserve"> Gráficos </w:t>
+      </w:r>
+      <w:r>
+        <w:t>de Burbujas</w:t>
+      </w:r>
+      <w:bookmarkEnd w:id="32"/>
+    </w:p>
+    <w:p>
+      <w:r>
+        <w:t xml:space="preserve">Descripción: Permite realizar gráficos </w:t>
+      </w:r>
+      <w:r>
+        <w:t>de burbujas.</w:t>
       </w:r>
     </w:p>
     <w:p>
@@ -6320,7 +6438,7 @@
       <w:pPr>
         <w:pStyle w:val="Ttulo3"/>
       </w:pPr>
-      <w:bookmarkStart w:id="32" w:name="_Toc510893453"/>
+      <w:bookmarkStart w:id="33" w:name="_Toc510893455"/>
       <w:r>
         <w:t>3.</w:t>
       </w:r>
@@ -6331,7 +6449,7 @@
         <w:t>.</w:t>
       </w:r>
       <w:r>
-        <w:t>7</w:t>
+        <w:t>9</w:t>
       </w:r>
       <w:r>
         <w:t xml:space="preserve"> </w:t>
@@ -6349,26 +6467,76 @@
         <w:t>.</w:t>
       </w:r>
       <w:r>
-        <w:t>7</w:t>
+        <w:t>9</w:t>
       </w:r>
       <w:r>
         <w:t xml:space="preserve"> Gráficos </w:t>
       </w:r>
       <w:r>
-        <w:t>de Dispersión</w:t>
-      </w:r>
-      <w:bookmarkEnd w:id="32"/>
-    </w:p>
-    <w:p>
-      <w:r>
-        <w:t xml:space="preserve">Descripción: Permite realizar gráficos </w:t>
-      </w:r>
-      <w:r>
-        <w:t>de dispersión</w:t>
+        <w:t>del tipo Medidor Radial</w:t>
+      </w:r>
+      <w:bookmarkEnd w:id="33"/>
+      <w:r>
+        <w:t xml:space="preserve"> </w:t>
+      </w:r>
+    </w:p>
+    <w:p>
+      <w:r>
+        <w:t xml:space="preserve">Descripción: Permite realizar gráficos de tipo </w:t>
+      </w:r>
+      <w:r>
+        <w:t>medidor radial.</w:t>
+      </w:r>
+    </w:p>
+    <w:p>
+      <w:r>
+        <w:t>Tipo: Booleano</w:t>
+      </w:r>
+    </w:p>
+    <w:p>
+      <w:pPr>
+        <w:pStyle w:val="Ttulo3"/>
+      </w:pPr>
+      <w:bookmarkStart w:id="34" w:name="_Toc510893456"/>
+      <w:r>
+        <w:t>3.</w:t>
+      </w:r>
+      <w:r>
+        <w:t>4</w:t>
       </w:r>
       <w:r>
         <w:t>.</w:t>
       </w:r>
+      <w:r>
+        <w:t>10</w:t>
+      </w:r>
+      <w:r>
+        <w:t xml:space="preserve"> </w:t>
+      </w:r>
+      <w:r>
+        <w:t>Criterio</w:t>
+      </w:r>
+      <w:r>
+        <w:t xml:space="preserve"> </w:t>
+      </w:r>
+      <w:r>
+        <w:t>D</w:t>
+      </w:r>
+      <w:r>
+        <w:t>.</w:t>
+      </w:r>
+      <w:r>
+        <w:t>10</w:t>
+      </w:r>
+      <w:r>
+        <w:t xml:space="preserve"> Gráficos de Mapas (Mapas de Calor, Árboles)</w:t>
+      </w:r>
+      <w:bookmarkEnd w:id="34"/>
+    </w:p>
+    <w:p>
+      <w:r>
+        <w:t xml:space="preserve">Descripción: Permite realizar gráficos de tipo mapa (Mapas de Calor, Árboles) </w:t>
+      </w:r>
     </w:p>
     <w:p>
       <w:r>
@@ -6377,256 +6545,91 @@
     </w:p>
     <w:p>
       <w:pPr>
+        <w:pStyle w:val="Ttulo2"/>
+      </w:pPr>
+      <w:bookmarkStart w:id="35" w:name="_Toc510893457"/>
+      <w:r>
+        <w:t>3.</w:t>
+      </w:r>
+      <w:r>
+        <w:t>5</w:t>
+      </w:r>
+      <w:r>
+        <w:t xml:space="preserve"> Categoría </w:t>
+      </w:r>
+      <w:r>
+        <w:t>E</w:t>
+      </w:r>
+      <w:r>
+        <w:t>: Utilidades</w:t>
+      </w:r>
+      <w:bookmarkEnd w:id="35"/>
+    </w:p>
+    <w:p>
+      <w:pPr>
         <w:pStyle w:val="Ttulo3"/>
       </w:pPr>
-      <w:bookmarkStart w:id="33" w:name="_Toc510893454"/>
+      <w:bookmarkStart w:id="36" w:name="_Toc510893458"/>
       <w:r>
         <w:t>3.</w:t>
       </w:r>
       <w:r>
-        <w:t>4</w:t>
-      </w:r>
-      <w:r>
-        <w:t>.</w:t>
-      </w:r>
-      <w:r>
-        <w:t>8</w:t>
-      </w:r>
-      <w:r>
-        <w:t xml:space="preserve"> </w:t>
-      </w:r>
-      <w:r>
-        <w:t>Criterio</w:t>
-      </w:r>
-      <w:r>
-        <w:t xml:space="preserve"> </w:t>
-      </w:r>
-      <w:r>
-        <w:t>D</w:t>
-      </w:r>
-      <w:r>
-        <w:t>.</w:t>
-      </w:r>
-      <w:r>
-        <w:t>8</w:t>
-      </w:r>
-      <w:r>
-        <w:t xml:space="preserve"> Gráficos </w:t>
-      </w:r>
-      <w:r>
-        <w:t>de Burbujas</w:t>
-      </w:r>
-      <w:bookmarkEnd w:id="33"/>
-    </w:p>
-    <w:p>
-      <w:r>
-        <w:t xml:space="preserve">Descripción: Permite realizar gráficos </w:t>
-      </w:r>
-      <w:r>
-        <w:t>de burbujas.</w:t>
-      </w:r>
-    </w:p>
-    <w:p>
-      <w:r>
-        <w:t>Tipo: Booleano</w:t>
+        <w:t>5</w:t>
+      </w:r>
+      <w:r>
+        <w:t xml:space="preserve">.2 Criterio </w:t>
+      </w:r>
+      <w:r>
+        <w:t>E</w:t>
+      </w:r>
+      <w:r>
+        <w:t>.1</w:t>
+      </w:r>
+      <w:r>
+        <w:t>: Requerimientos software</w:t>
+      </w:r>
+      <w:bookmarkEnd w:id="36"/>
+    </w:p>
+    <w:p>
+      <w:r>
+        <w:t>Descripción: tipo de software requerido para la construcción y utilización de los charts.</w:t>
       </w:r>
     </w:p>
     <w:p>
       <w:pPr>
         <w:pStyle w:val="Ttulo3"/>
       </w:pPr>
-      <w:bookmarkStart w:id="34" w:name="_Toc510893455"/>
+      <w:bookmarkStart w:id="37" w:name="_Toc510893459"/>
       <w:r>
         <w:t>3.</w:t>
       </w:r>
       <w:r>
-        <w:t>4</w:t>
-      </w:r>
-      <w:r>
-        <w:t>.</w:t>
-      </w:r>
-      <w:r>
-        <w:t>9</w:t>
-      </w:r>
-      <w:r>
-        <w:t xml:space="preserve"> </w:t>
-      </w:r>
-      <w:r>
-        <w:t>Criterio</w:t>
-      </w:r>
-      <w:r>
-        <w:t xml:space="preserve"> </w:t>
-      </w:r>
-      <w:r>
-        <w:t>D</w:t>
-      </w:r>
-      <w:r>
-        <w:t>.</w:t>
-      </w:r>
-      <w:r>
-        <w:t>9</w:t>
-      </w:r>
-      <w:r>
-        <w:t xml:space="preserve"> Gráficos </w:t>
-      </w:r>
-      <w:r>
-        <w:t>del tipo Medidor Radial</w:t>
-      </w:r>
-      <w:bookmarkEnd w:id="34"/>
-      <w:r>
-        <w:t xml:space="preserve"> </w:t>
-      </w:r>
-    </w:p>
-    <w:p>
-      <w:r>
-        <w:t xml:space="preserve">Descripción: Permite realizar gráficos de tipo </w:t>
-      </w:r>
-      <w:r>
-        <w:t>medidor radial.</w:t>
-      </w:r>
-    </w:p>
-    <w:p>
-      <w:r>
-        <w:t>Tipo: Booleano</w:t>
+        <w:t>5</w:t>
+      </w:r>
+      <w:r>
+        <w:t xml:space="preserve">.3 Criterio </w:t>
+      </w:r>
+      <w:r>
+        <w:t>E</w:t>
+      </w:r>
+      <w:r>
+        <w:t>.2</w:t>
+      </w:r>
+      <w:r>
+        <w:t>: Metodologías de importación</w:t>
+      </w:r>
+      <w:bookmarkEnd w:id="37"/>
+    </w:p>
+    <w:p>
+      <w:r>
+        <w:t>Descripción: distintas formas de importar las librerías.</w:t>
       </w:r>
     </w:p>
     <w:p>
       <w:pPr>
         <w:pStyle w:val="Ttulo3"/>
       </w:pPr>
-      <w:bookmarkStart w:id="35" w:name="_Toc510893456"/>
-      <w:r>
-        <w:t>3.</w:t>
-      </w:r>
-      <w:r>
-        <w:t>4</w:t>
-      </w:r>
-      <w:r>
-        <w:t>.</w:t>
-      </w:r>
-      <w:r>
-        <w:t>10</w:t>
-      </w:r>
-      <w:r>
-        <w:t xml:space="preserve"> </w:t>
-      </w:r>
-      <w:r>
-        <w:t>Criterio</w:t>
-      </w:r>
-      <w:r>
-        <w:t xml:space="preserve"> </w:t>
-      </w:r>
-      <w:r>
-        <w:t>D</w:t>
-      </w:r>
-      <w:r>
-        <w:t>.</w:t>
-      </w:r>
-      <w:r>
-        <w:t>10</w:t>
-      </w:r>
-      <w:r>
-        <w:t xml:space="preserve"> Gráficos de Mapas (Mapas de Calor, Árboles)</w:t>
-      </w:r>
-      <w:bookmarkEnd w:id="35"/>
-    </w:p>
-    <w:p>
-      <w:r>
-        <w:t xml:space="preserve">Descripción: Permite realizar gráficos de tipo mapa (Mapas de Calor, Árboles) </w:t>
-      </w:r>
-    </w:p>
-    <w:p>
-      <w:r>
-        <w:t>Tipo: Booleano</w:t>
-      </w:r>
-    </w:p>
-    <w:p>
-      <w:pPr>
-        <w:pStyle w:val="Ttulo2"/>
-      </w:pPr>
-      <w:bookmarkStart w:id="36" w:name="_Toc510893457"/>
-      <w:r>
-        <w:t>3.</w:t>
-      </w:r>
-      <w:r>
-        <w:t>5</w:t>
-      </w:r>
-      <w:r>
-        <w:t xml:space="preserve"> Categoría </w:t>
-      </w:r>
-      <w:r>
-        <w:t>E</w:t>
-      </w:r>
-      <w:r>
-        <w:t>: Utilidades</w:t>
-      </w:r>
-      <w:bookmarkEnd w:id="36"/>
-    </w:p>
-    <w:p>
-      <w:pPr>
-        <w:pStyle w:val="Ttulo3"/>
-      </w:pPr>
-      <w:bookmarkStart w:id="37" w:name="_Toc510893458"/>
-      <w:r>
-        <w:t>3.</w:t>
-      </w:r>
-      <w:r>
-        <w:t>5</w:t>
-      </w:r>
-      <w:r>
-        <w:t xml:space="preserve">.2 Criterio </w:t>
-      </w:r>
-      <w:r>
-        <w:t>E</w:t>
-      </w:r>
-      <w:r>
-        <w:t>.1</w:t>
-      </w:r>
-      <w:r>
-        <w:t>: Requerimientos software</w:t>
-      </w:r>
-      <w:bookmarkEnd w:id="37"/>
-    </w:p>
-    <w:p>
-      <w:r>
-        <w:t>Descripción: tipo de software requerido para la construcción y utilización de los charts.</w:t>
-      </w:r>
-    </w:p>
-    <w:p>
-      <w:pPr>
-        <w:pStyle w:val="Ttulo3"/>
-      </w:pPr>
-      <w:bookmarkStart w:id="38" w:name="_Toc510893459"/>
-      <w:r>
-        <w:t>3.</w:t>
-      </w:r>
-      <w:r>
-        <w:t>5</w:t>
-      </w:r>
-      <w:r>
-        <w:t xml:space="preserve">.3 Criterio </w:t>
-      </w:r>
-      <w:r>
-        <w:t>E</w:t>
-      </w:r>
-      <w:r>
-        <w:t>.2</w:t>
-      </w:r>
-      <w:r>
-        <w:t>: Metodologías de importación</w:t>
-      </w:r>
-      <w:bookmarkEnd w:id="38"/>
-    </w:p>
-    <w:p>
-      <w:r>
-        <w:t>Descripción: distintas formas de importar las librerías.</w:t>
-      </w:r>
-    </w:p>
-    <w:p>
-      <w:pPr>
-        <w:pStyle w:val="Ttulo3"/>
-      </w:pPr>
-      <w:bookmarkStart w:id="39" w:name="_Toc510893460"/>
+      <w:bookmarkStart w:id="38" w:name="_Toc510893460"/>
       <w:r>
         <w:lastRenderedPageBreak/>
         <w:t>3.</w:t>
@@ -6646,44 +6649,87 @@
       <w:r>
         <w:t>: Opciones de los gráficos</w:t>
       </w:r>
+      <w:bookmarkEnd w:id="38"/>
+    </w:p>
+    <w:p>
+      <w:r>
+        <w:t>Descripción: diferentes opciones de configuración de los gráficos.</w:t>
+      </w:r>
+      <w:bookmarkStart w:id="39" w:name="_Toc478896879"/>
+      <w:bookmarkStart w:id="40" w:name="_Toc479006762"/>
+    </w:p>
+    <w:p>
+      <w:pPr>
+        <w:pStyle w:val="Ttulo2"/>
+      </w:pPr>
+      <w:bookmarkStart w:id="41" w:name="_Toc510893461"/>
+      <w:r>
+        <w:t>3.</w:t>
+      </w:r>
+      <w:r>
+        <w:t>6</w:t>
+      </w:r>
+      <w:r>
+        <w:t xml:space="preserve"> Categoría </w:t>
+      </w:r>
+      <w:r>
+        <w:t>F</w:t>
+      </w:r>
+      <w:r>
+        <w:t>: Criterios Económicos.</w:t>
+      </w:r>
       <w:bookmarkEnd w:id="39"/>
-    </w:p>
-    <w:p>
-      <w:r>
-        <w:t>Descripción: diferentes opciones de configuración de los gráficos.</w:t>
-      </w:r>
-      <w:bookmarkStart w:id="40" w:name="_Toc478896879"/>
-      <w:bookmarkStart w:id="41" w:name="_Toc479006762"/>
-    </w:p>
-    <w:p>
-      <w:pPr>
-        <w:pStyle w:val="Ttulo2"/>
-      </w:pPr>
-      <w:bookmarkStart w:id="42" w:name="_Toc510893461"/>
-      <w:r>
-        <w:t>3.</w:t>
-      </w:r>
-      <w:r>
-        <w:t>6</w:t>
-      </w:r>
-      <w:r>
-        <w:t xml:space="preserve"> Categoría </w:t>
-      </w:r>
-      <w:r>
-        <w:t>F</w:t>
-      </w:r>
-      <w:r>
-        <w:t>: Criterios Económicos.</w:t>
-      </w:r>
       <w:bookmarkEnd w:id="40"/>
       <w:bookmarkEnd w:id="41"/>
+    </w:p>
+    <w:p>
+      <w:pPr>
+        <w:pStyle w:val="Ttulo3"/>
+      </w:pPr>
+      <w:bookmarkStart w:id="42" w:name="_Toc510893462"/>
+      <w:r>
+        <w:t>3.</w:t>
+      </w:r>
+      <w:r>
+        <w:t>6</w:t>
+      </w:r>
+      <w:r>
+        <w:t xml:space="preserve">.1 Criterio </w:t>
+      </w:r>
+      <w:r>
+        <w:t>F</w:t>
+      </w:r>
+      <w:r>
+        <w:t>.1: Coste de producto.</w:t>
+      </w:r>
       <w:bookmarkEnd w:id="42"/>
     </w:p>
     <w:p>
+      <w:r>
+        <w:t>Descripción: Indicar cuál es el coste inicial para adquirir cada herramienta a las que hacemos referenci</w:t>
+      </w:r>
+      <w:r>
+        <w:t>a</w:t>
+      </w:r>
+    </w:p>
+    <w:p>
       <w:pPr>
         <w:pStyle w:val="Ttulo3"/>
       </w:pPr>
-      <w:bookmarkStart w:id="43" w:name="_Toc510893462"/>
+      <w:bookmarkStart w:id="43" w:name="_Toc510893463"/>
+      <w:r>
+        <w:t>Tipo</w:t>
+      </w:r>
+      <w:r>
+        <w:t>: Numérico.</w:t>
+      </w:r>
+      <w:bookmarkEnd w:id="43"/>
+    </w:p>
+    <w:p>
+      <w:pPr>
+        <w:pStyle w:val="Ttulo3"/>
+      </w:pPr>
+      <w:bookmarkStart w:id="44" w:name="_Toc510893464"/>
       <w:r>
         <w:t>3.</w:t>
       </w:r>
@@ -6691,103 +6737,102 @@
         <w:t>6</w:t>
       </w:r>
       <w:r>
-        <w:t xml:space="preserve">.1 Criterio </w:t>
+        <w:t xml:space="preserve">.2 Criterio </w:t>
       </w:r>
       <w:r>
         <w:t>F</w:t>
       </w:r>
       <w:r>
-        <w:t>.1: Coste de producto.</w:t>
-      </w:r>
-      <w:bookmarkEnd w:id="43"/>
-    </w:p>
-    <w:p>
-      <w:r>
-        <w:t>Descripción: Indicar cuál es el coste inicial para adquirir cada herramienta a las que hacemos referenci</w:t>
-      </w:r>
-      <w:r>
-        <w:t>a</w:t>
-      </w:r>
-    </w:p>
-    <w:p>
-      <w:pPr>
-        <w:pStyle w:val="Ttulo3"/>
-      </w:pPr>
-      <w:bookmarkStart w:id="44" w:name="_Toc510893463"/>
+        <w:t>.2: Coste de licencia.</w:t>
+      </w:r>
+      <w:bookmarkEnd w:id="44"/>
+    </w:p>
+    <w:p>
+      <w:r>
+        <w:t>Descripción: Indicar cuál es el coste mínimo a través del cual las herramientas que estamos analizando, pueden dar un servicio completo a una empresa en un determinado proyecto.</w:t>
+      </w:r>
+    </w:p>
+    <w:p>
       <w:r>
         <w:t>Tipo</w:t>
       </w:r>
       <w:r>
         <w:t>: Numérico.</w:t>
       </w:r>
-      <w:bookmarkEnd w:id="44"/>
-    </w:p>
-    <w:p>
-      <w:pPr>
-        <w:pStyle w:val="Ttulo3"/>
-      </w:pPr>
-      <w:bookmarkStart w:id="45" w:name="_Toc510893464"/>
+      <w:bookmarkStart w:id="45" w:name="_Toc478896877"/>
+      <w:bookmarkStart w:id="46" w:name="_Toc479006760"/>
+    </w:p>
+    <w:p>
+      <w:pPr>
+        <w:pStyle w:val="Ttulo2"/>
+      </w:pPr>
+      <w:bookmarkStart w:id="47" w:name="_Toc510893465"/>
       <w:r>
         <w:t>3.</w:t>
       </w:r>
       <w:r>
-        <w:t>6</w:t>
-      </w:r>
-      <w:r>
-        <w:t xml:space="preserve">.2 Criterio </w:t>
-      </w:r>
-      <w:r>
-        <w:t>F</w:t>
-      </w:r>
-      <w:r>
-        <w:t>.2: Coste de licencia.</w:t>
+        <w:t>7</w:t>
+      </w:r>
+      <w:r>
+        <w:t xml:space="preserve"> Categoría </w:t>
+      </w:r>
+      <w:r>
+        <w:t>G</w:t>
+      </w:r>
+      <w:r>
+        <w:t>: Criterios Técnicos</w:t>
       </w:r>
       <w:bookmarkEnd w:id="45"/>
-    </w:p>
-    <w:p>
-      <w:r>
-        <w:t>Descripción: Indicar cuál es el coste mínimo a través del cual las herramientas que estamos analizando, pueden dar un servicio completo a una empresa en un determinado proyecto.</w:t>
-      </w:r>
-    </w:p>
-    <w:p>
-      <w:r>
-        <w:t>Tipo</w:t>
-      </w:r>
-      <w:r>
-        <w:t>: Numérico.</w:t>
-      </w:r>
-      <w:bookmarkStart w:id="46" w:name="_Toc478896877"/>
-      <w:bookmarkStart w:id="47" w:name="_Toc479006760"/>
-    </w:p>
-    <w:p>
-      <w:pPr>
-        <w:pStyle w:val="Ttulo2"/>
-      </w:pPr>
-      <w:bookmarkStart w:id="48" w:name="_Toc510893465"/>
-      <w:r>
-        <w:t>3.</w:t>
-      </w:r>
-      <w:r>
-        <w:t>7</w:t>
-      </w:r>
-      <w:r>
-        <w:t xml:space="preserve"> Categoría </w:t>
-      </w:r>
-      <w:r>
-        <w:t>G</w:t>
-      </w:r>
-      <w:r>
-        <w:t>: Criterios Técnicos</w:t>
-      </w:r>
       <w:bookmarkEnd w:id="46"/>
       <w:bookmarkEnd w:id="47"/>
+    </w:p>
+    <w:p>
+      <w:pPr>
+        <w:pStyle w:val="Ttulo3"/>
+      </w:pPr>
+      <w:bookmarkStart w:id="48" w:name="_Toc510893466"/>
+      <w:r>
+        <w:t>3.</w:t>
+      </w:r>
+      <w:r>
+        <w:t>7</w:t>
+      </w:r>
+      <w:r>
+        <w:t xml:space="preserve">.1 Criterio </w:t>
+      </w:r>
+      <w:r>
+        <w:t>G</w:t>
+      </w:r>
+      <w:r>
+        <w:t>.1: Multiplataforma.</w:t>
+      </w:r>
       <w:bookmarkEnd w:id="48"/>
     </w:p>
     <w:p>
       <w:pPr>
         <w:pStyle w:val="Ttulo3"/>
       </w:pPr>
-      <w:bookmarkStart w:id="49" w:name="_Toc510893466"/>
+      <w:bookmarkStart w:id="49" w:name="_Toc510893467"/>
+      <w:r>
+        <w:t>Descripción: Indicar si las herramientas se pueden utilizar en un único sistema operativo o varios, especificando cuáles.</w:t>
+      </w:r>
+      <w:bookmarkEnd w:id="49"/>
+    </w:p>
+    <w:p>
+      <w:pPr>
+        <w:pStyle w:val="Ttulo3"/>
+      </w:pPr>
+      <w:bookmarkStart w:id="50" w:name="_Toc510893468"/>
+      <w:r>
+        <w:t>Tipo: Texto libre.</w:t>
+      </w:r>
+      <w:bookmarkEnd w:id="50"/>
+    </w:p>
+    <w:p>
+      <w:pPr>
+        <w:pStyle w:val="Ttulo3"/>
+      </w:pPr>
+      <w:bookmarkStart w:id="51" w:name="_Toc510893469"/>
       <w:r>
         <w:t>3.</w:t>
       </w:r>
@@ -6795,41 +6840,47 @@
         <w:t>7</w:t>
       </w:r>
       <w:r>
-        <w:t xml:space="preserve">.1 Criterio </w:t>
+        <w:t xml:space="preserve">.2 Criterio </w:t>
       </w:r>
       <w:r>
         <w:t>G</w:t>
       </w:r>
       <w:r>
-        <w:t>.1: Multiplataforma.</w:t>
-      </w:r>
-      <w:bookmarkEnd w:id="49"/>
+        <w:t>.2: Instalación.</w:t>
+      </w:r>
+      <w:bookmarkEnd w:id="51"/>
     </w:p>
     <w:p>
       <w:pPr>
         <w:pStyle w:val="Ttulo3"/>
       </w:pPr>
-      <w:bookmarkStart w:id="50" w:name="_Toc510893467"/>
-      <w:r>
-        <w:t>Descripción: Indicar si las herramientas se pueden utilizar en un único sistema operativo o varios, especificando cuáles.</w:t>
-      </w:r>
-      <w:bookmarkEnd w:id="50"/>
+      <w:bookmarkStart w:id="52" w:name="_Toc510893470"/>
+      <w:r>
+        <w:t>Descripción: Indicar si es sencilla la instalación de las herramientas</w:t>
+      </w:r>
+      <w:r>
+        <w:t>.</w:t>
+      </w:r>
+      <w:bookmarkEnd w:id="52"/>
     </w:p>
     <w:p>
       <w:pPr>
         <w:pStyle w:val="Ttulo3"/>
       </w:pPr>
-      <w:bookmarkStart w:id="51" w:name="_Toc510893468"/>
-      <w:r>
-        <w:t>Tipo: Texto libre.</w:t>
-      </w:r>
-      <w:bookmarkEnd w:id="51"/>
+      <w:bookmarkStart w:id="53" w:name="_Toc510893471"/>
+      <w:r>
+        <w:t>Tipo: Booleano</w:t>
+      </w:r>
+      <w:r>
+        <w:t>.</w:t>
+      </w:r>
+      <w:bookmarkEnd w:id="53"/>
     </w:p>
     <w:p>
       <w:pPr>
         <w:pStyle w:val="Ttulo3"/>
       </w:pPr>
-      <w:bookmarkStart w:id="52" w:name="_Toc510893469"/>
+      <w:bookmarkStart w:id="54" w:name="_Toc510893472"/>
       <w:r>
         <w:t>3.</w:t>
       </w:r>
@@ -6837,47 +6888,57 @@
         <w:t>7</w:t>
       </w:r>
       <w:r>
-        <w:t xml:space="preserve">.2 Criterio </w:t>
+        <w:t xml:space="preserve">.3 Criterio </w:t>
       </w:r>
       <w:r>
         <w:t>G</w:t>
       </w:r>
       <w:r>
-        <w:t>.2: Instalación.</w:t>
-      </w:r>
-      <w:bookmarkEnd w:id="52"/>
+        <w:t>.3: Configuración.</w:t>
+      </w:r>
+      <w:bookmarkEnd w:id="54"/>
     </w:p>
     <w:p>
       <w:pPr>
         <w:pStyle w:val="Ttulo3"/>
       </w:pPr>
-      <w:bookmarkStart w:id="53" w:name="_Toc510893470"/>
-      <w:r>
-        <w:t>Descripción: Indicar si es sencilla la instalación de las herramientas</w:t>
+      <w:bookmarkStart w:id="55" w:name="_Toc510893473"/>
+      <w:r>
+        <w:t>Nombre del criterio: Configuración.</w:t>
+      </w:r>
+      <w:bookmarkEnd w:id="55"/>
+    </w:p>
+    <w:p>
+      <w:pPr>
+        <w:pStyle w:val="Ttulo3"/>
+      </w:pPr>
+      <w:bookmarkStart w:id="56" w:name="_Toc510893474"/>
+      <w:r>
+        <w:t>Descripción: Indicar si es sencilla la configuración de las herramientas</w:t>
       </w:r>
       <w:r>
         <w:t>.</w:t>
       </w:r>
-      <w:bookmarkEnd w:id="53"/>
+      <w:bookmarkEnd w:id="56"/>
     </w:p>
     <w:p>
       <w:pPr>
         <w:pStyle w:val="Ttulo3"/>
       </w:pPr>
-      <w:bookmarkStart w:id="54" w:name="_Toc510893471"/>
+      <w:bookmarkStart w:id="57" w:name="_Toc510893475"/>
       <w:r>
         <w:t>Tipo: Booleano</w:t>
       </w:r>
       <w:r>
         <w:t>.</w:t>
       </w:r>
-      <w:bookmarkEnd w:id="54"/>
+      <w:bookmarkEnd w:id="57"/>
     </w:p>
     <w:p>
       <w:pPr>
         <w:pStyle w:val="Ttulo3"/>
       </w:pPr>
-      <w:bookmarkStart w:id="55" w:name="_Toc510893472"/>
+      <w:bookmarkStart w:id="58" w:name="_Toc510893476"/>
       <w:r>
         <w:t>3.</w:t>
       </w:r>
@@ -6885,103 +6946,45 @@
         <w:t>7</w:t>
       </w:r>
       <w:r>
-        <w:t xml:space="preserve">.3 Criterio </w:t>
+        <w:t xml:space="preserve">.4 Criterio </w:t>
       </w:r>
       <w:r>
         <w:t>G</w:t>
       </w:r>
       <w:r>
-        <w:t>.3: Configuración.</w:t>
-      </w:r>
-      <w:bookmarkEnd w:id="55"/>
+        <w:t>.4: Almacenamiento.</w:t>
+      </w:r>
+      <w:bookmarkEnd w:id="58"/>
     </w:p>
     <w:p>
       <w:pPr>
         <w:pStyle w:val="Ttulo3"/>
       </w:pPr>
-      <w:bookmarkStart w:id="56" w:name="_Toc510893473"/>
-      <w:r>
-        <w:t>Nombre del criterio: Configuración.</w:t>
-      </w:r>
-      <w:bookmarkEnd w:id="56"/>
+      <w:bookmarkStart w:id="59" w:name="_Toc510893477"/>
+      <w:r>
+        <w:t>Descripción: Indicar el espacio aproximado que ocupa la instalación de la herramienta en el disco duro.</w:t>
+      </w:r>
+      <w:bookmarkEnd w:id="59"/>
     </w:p>
     <w:p>
       <w:pPr>
         <w:pStyle w:val="Ttulo3"/>
       </w:pPr>
-      <w:bookmarkStart w:id="57" w:name="_Toc510893474"/>
-      <w:r>
-        <w:t>Descripción: Indicar si es sencilla la configuración de las herramientas</w:t>
-      </w:r>
-      <w:r>
-        <w:t>.</w:t>
-      </w:r>
-      <w:bookmarkEnd w:id="57"/>
-    </w:p>
-    <w:p>
-      <w:pPr>
-        <w:pStyle w:val="Ttulo3"/>
-      </w:pPr>
-      <w:bookmarkStart w:id="58" w:name="_Toc510893475"/>
-      <w:r>
-        <w:t>Tipo: Booleano</w:t>
-      </w:r>
-      <w:r>
-        <w:t>.</w:t>
-      </w:r>
-      <w:bookmarkEnd w:id="58"/>
-    </w:p>
-    <w:p>
-      <w:pPr>
-        <w:pStyle w:val="Ttulo3"/>
-      </w:pPr>
-      <w:bookmarkStart w:id="59" w:name="_Toc510893476"/>
-      <w:r>
-        <w:t>3.</w:t>
-      </w:r>
-      <w:r>
-        <w:t>7</w:t>
-      </w:r>
-      <w:r>
-        <w:t xml:space="preserve">.4 Criterio </w:t>
-      </w:r>
-      <w:r>
-        <w:t>G</w:t>
-      </w:r>
-      <w:r>
-        <w:t>.4: Almacenamiento.</w:t>
-      </w:r>
-      <w:bookmarkEnd w:id="59"/>
-    </w:p>
-    <w:p>
-      <w:pPr>
-        <w:pStyle w:val="Ttulo3"/>
-      </w:pPr>
-      <w:bookmarkStart w:id="60" w:name="_Toc510893477"/>
-      <w:r>
-        <w:t>Descripción: Indicar el espacio aproximado que ocupa la instalación de la herramienta en el disco duro.</w:t>
+      <w:bookmarkStart w:id="60" w:name="_Toc510893478"/>
+      <w:r>
+        <w:t>Tipo</w:t>
+      </w:r>
+      <w:r>
+        <w:t>: Numérico.</w:t>
       </w:r>
       <w:bookmarkEnd w:id="60"/>
     </w:p>
-    <w:p>
-      <w:pPr>
-        <w:pStyle w:val="Ttulo3"/>
-      </w:pPr>
-      <w:bookmarkStart w:id="61" w:name="_Toc510893478"/>
-      <w:r>
-        <w:t>Tipo</w:t>
-      </w:r>
-      <w:r>
-        <w:t>: Numérico.</w:t>
-      </w:r>
-      <w:bookmarkEnd w:id="61"/>
-    </w:p>
     <w:p/>
     <w:p>
       <w:pPr>
         <w:pStyle w:val="Ttulo1"/>
       </w:pPr>
-      <w:bookmarkStart w:id="62" w:name="_Toc510893479"/>
+      <w:bookmarkStart w:id="61" w:name="_Toc510893479"/>
       <w:r>
         <w:lastRenderedPageBreak/>
         <w:t xml:space="preserve">4. </w:t>
@@ -6989,25 +6992,27 @@
       <w:r>
         <w:t>Evaluación de los criterios por tecnología</w:t>
       </w:r>
+      <w:bookmarkEnd w:id="61"/>
+    </w:p>
+    <w:p>
+      <w:pPr>
+        <w:pStyle w:val="Ttulo2"/>
+      </w:pPr>
+      <w:bookmarkStart w:id="62" w:name="_Toc510893480"/>
+      <w:r>
+        <w:t>4</w:t>
+      </w:r>
+      <w:r>
+        <w:t xml:space="preserve">.1 </w:t>
+      </w:r>
+      <w:r>
+        <w:t xml:space="preserve">Evaluación de los criterios para la </w:t>
+      </w:r>
       <w:bookmarkEnd w:id="62"/>
-    </w:p>
-    <w:p>
-      <w:pPr>
-        <w:pStyle w:val="Ttulo2"/>
-      </w:pPr>
-      <w:bookmarkStart w:id="63" w:name="_Toc510893480"/>
-      <w:r>
-        <w:t>4</w:t>
-      </w:r>
-      <w:r>
-        <w:t xml:space="preserve">.1 </w:t>
-      </w:r>
-      <w:r>
-        <w:t>Evaluación de los criterios para la tecnología 1</w:t>
-      </w:r>
-      <w:bookmarkEnd w:id="63"/>
-    </w:p>
-    <w:p/>
+      <w:r>
+        <w:t>Chart.js</w:t>
+      </w:r>
+    </w:p>
     <w:tbl>
       <w:tblPr>
         <w:tblStyle w:val="Listaclara-nfasis1"/>
@@ -7291,7 +7296,10 @@
               <w:spacing w:line="256" w:lineRule="auto"/>
             </w:pPr>
             <w:r>
-              <w:t>500 MB disco duro</w:t>
+              <w:t>128</w:t>
+            </w:r>
+            <w:r>
+              <w:t xml:space="preserve"> MB disco duro</w:t>
             </w:r>
           </w:p>
           <w:p>
@@ -7470,6 +7478,9 @@
             <w:pPr>
               <w:jc w:val="left"/>
             </w:pPr>
+            <w:r>
+              <w:t>Si, dentro de la documentación técnica, YouTube y demás blogs tecnológicos.</w:t>
+            </w:r>
           </w:p>
         </w:tc>
       </w:tr>
@@ -7488,13 +7499,11 @@
               <w:jc w:val="left"/>
             </w:pPr>
             <w:r>
-              <w:t xml:space="preserve">B.1. </w:t>
-            </w:r>
-            <w:proofErr w:type="spellStart"/>
-            <w:r>
-              <w:t>Ram</w:t>
-            </w:r>
-            <w:proofErr w:type="spellEnd"/>
+              <w:t>B</w:t>
+            </w:r>
+            <w:r>
+              <w:t>.1 Firefox</w:t>
+            </w:r>
           </w:p>
         </w:tc>
         <w:tc>
@@ -7507,6 +7516,9 @@
             <w:pPr>
               <w:jc w:val="left"/>
             </w:pPr>
+            <w:r>
+              <w:t>Si</w:t>
+            </w:r>
           </w:p>
         </w:tc>
       </w:tr>
@@ -7524,7 +7536,10 @@
               <w:jc w:val="left"/>
             </w:pPr>
             <w:r>
-              <w:t>B.2. Procesador</w:t>
+              <w:t>B</w:t>
+            </w:r>
+            <w:r>
+              <w:t>.2 Google Chrome</w:t>
             </w:r>
           </w:p>
         </w:tc>
@@ -7538,6 +7553,9 @@
             <w:pPr>
               <w:jc w:val="left"/>
             </w:pPr>
+            <w:r>
+              <w:t>Si</w:t>
+            </w:r>
           </w:p>
         </w:tc>
       </w:tr>
@@ -7556,15 +7574,10 @@
               <w:jc w:val="left"/>
             </w:pPr>
             <w:r>
-              <w:t xml:space="preserve">B.3. </w:t>
-            </w:r>
-            <w:proofErr w:type="spellStart"/>
-            <w:r>
-              <w:t>Gpu</w:t>
-            </w:r>
-            <w:proofErr w:type="spellEnd"/>
-            <w:r>
-              <w:t>?</w:t>
+              <w:t>B</w:t>
+            </w:r>
+            <w:r>
+              <w:t>.3. Opera</w:t>
             </w:r>
           </w:p>
         </w:tc>
@@ -7578,6 +7591,9 @@
             <w:pPr>
               <w:jc w:val="left"/>
             </w:pPr>
+            <w:r>
+              <w:t>Si</w:t>
+            </w:r>
           </w:p>
         </w:tc>
       </w:tr>
@@ -7595,7 +7611,10 @@
               <w:jc w:val="left"/>
             </w:pPr>
             <w:r>
-              <w:t>B.4. Red</w:t>
+              <w:t>B</w:t>
+            </w:r>
+            <w:r>
+              <w:t>.4. Safari</w:t>
             </w:r>
           </w:p>
         </w:tc>
@@ -7609,6 +7628,9 @@
             <w:pPr>
               <w:jc w:val="left"/>
             </w:pPr>
+            <w:r>
+              <w:t>si</w:t>
+            </w:r>
           </w:p>
         </w:tc>
       </w:tr>
@@ -7627,7 +7649,10 @@
               <w:jc w:val="left"/>
             </w:pPr>
             <w:r>
-              <w:t>C.1 Firefox</w:t>
+              <w:t>C</w:t>
+            </w:r>
+            <w:r>
+              <w:t>.1. Líneas de Código</w:t>
             </w:r>
           </w:p>
         </w:tc>
@@ -7642,7 +7667,7 @@
               <w:jc w:val="left"/>
             </w:pPr>
             <w:r>
-              <w:t>Si</w:t>
+              <w:t>Variable, en función del tipo de gráfico a implementar y la cantidad de datos y funcionalidades que queramos introducir en el mismo.</w:t>
             </w:r>
           </w:p>
         </w:tc>
@@ -7661,7 +7686,10 @@
               <w:jc w:val="left"/>
             </w:pPr>
             <w:r>
-              <w:t>C.2 Google Chrome</w:t>
+              <w:t>C</w:t>
+            </w:r>
+            <w:r>
+              <w:t>.2. Curva de aprendizaje</w:t>
             </w:r>
           </w:p>
         </w:tc>
@@ -7676,7 +7704,7 @@
               <w:jc w:val="left"/>
             </w:pPr>
             <w:r>
-              <w:t>Si</w:t>
+              <w:t>Variable, en función de la experiencia anterior del desarrollador.</w:t>
             </w:r>
           </w:p>
         </w:tc>
@@ -7696,7 +7724,10 @@
               <w:jc w:val="left"/>
             </w:pPr>
             <w:r>
-              <w:t>C.3. Opera</w:t>
+              <w:t>C</w:t>
+            </w:r>
+            <w:r>
+              <w:t>.3. Lenguaje de programación</w:t>
             </w:r>
           </w:p>
         </w:tc>
@@ -7711,7 +7742,10 @@
               <w:jc w:val="left"/>
             </w:pPr>
             <w:r>
-              <w:t>Si</w:t>
+              <w:t>Java</w:t>
+            </w:r>
+            <w:r>
+              <w:t>Script</w:t>
             </w:r>
           </w:p>
         </w:tc>
@@ -7730,7 +7764,10 @@
               <w:jc w:val="left"/>
             </w:pPr>
             <w:r>
-              <w:t>C.4. Safari</w:t>
+              <w:t>C</w:t>
+            </w:r>
+            <w:r>
+              <w:t>.4. Versatilidad</w:t>
             </w:r>
           </w:p>
         </w:tc>
@@ -7745,7 +7782,7 @@
               <w:jc w:val="left"/>
             </w:pPr>
             <w:r>
-              <w:t>si</w:t>
+              <w:t>Si</w:t>
             </w:r>
           </w:p>
         </w:tc>
@@ -7765,13 +7802,11 @@
               <w:jc w:val="left"/>
             </w:pPr>
             <w:r>
-              <w:t xml:space="preserve">D.1. </w:t>
-            </w:r>
-            <w:proofErr w:type="spellStart"/>
-            <w:r>
-              <w:t>Json</w:t>
-            </w:r>
-            <w:proofErr w:type="spellEnd"/>
+              <w:t>D</w:t>
+            </w:r>
+            <w:r>
+              <w:t>.1 Tipos Combinados</w:t>
+            </w:r>
           </w:p>
         </w:tc>
         <w:tc>
@@ -7784,6 +7819,9 @@
             <w:pPr>
               <w:jc w:val="left"/>
             </w:pPr>
+            <w:r>
+              <w:t>Si</w:t>
+            </w:r>
           </w:p>
         </w:tc>
       </w:tr>
@@ -7801,13 +7839,11 @@
               <w:jc w:val="left"/>
             </w:pPr>
             <w:r>
-              <w:t xml:space="preserve">D.2. </w:t>
-            </w:r>
-            <w:proofErr w:type="spellStart"/>
-            <w:r>
-              <w:t>Xml</w:t>
-            </w:r>
-            <w:proofErr w:type="spellEnd"/>
+              <w:t>D</w:t>
+            </w:r>
+            <w:r>
+              <w:t>.2 Gráficos de Líneas</w:t>
+            </w:r>
           </w:p>
         </w:tc>
         <w:tc>
@@ -7820,6 +7856,9 @@
             <w:pPr>
               <w:jc w:val="left"/>
             </w:pPr>
+            <w:r>
+              <w:t>Si</w:t>
+            </w:r>
           </w:p>
         </w:tc>
       </w:tr>
@@ -7836,9 +7875,15 @@
           <w:p>
             <w:pPr>
               <w:jc w:val="left"/>
-            </w:pPr>
-            <w:r>
-              <w:t>E.1. Líneas de Código</w:t>
+              <w:rPr>
+                <w:u w:val="single"/>
+              </w:rPr>
+            </w:pPr>
+            <w:r>
+              <w:t>D</w:t>
+            </w:r>
+            <w:r>
+              <w:t>.3 Gráficos de Barras</w:t>
             </w:r>
           </w:p>
         </w:tc>
@@ -7853,7 +7898,7 @@
               <w:jc w:val="left"/>
             </w:pPr>
             <w:r>
-              <w:t>Variable, en función del tipo de gráfico a implementar y la cantidad de datos y funcionalidades que queramos introducir en el mismo.</w:t>
+              <w:t>Si</w:t>
             </w:r>
           </w:p>
         </w:tc>
@@ -7872,7 +7917,10 @@
               <w:jc w:val="left"/>
             </w:pPr>
             <w:r>
-              <w:t>E.2. Curva de aprendizaje</w:t>
+              <w:t>D</w:t>
+            </w:r>
+            <w:r>
+              <w:t>.4 Gráficos Circulares</w:t>
             </w:r>
           </w:p>
         </w:tc>
@@ -7887,7 +7935,7 @@
               <w:jc w:val="left"/>
             </w:pPr>
             <w:r>
-              <w:t>Variable, en función de la experiencia anterior del desarrollador.</w:t>
+              <w:t>Si</w:t>
             </w:r>
           </w:p>
         </w:tc>
@@ -7907,7 +7955,10 @@
               <w:jc w:val="left"/>
             </w:pPr>
             <w:r>
-              <w:t>E.3. Lenguaje de programación</w:t>
+              <w:t>D</w:t>
+            </w:r>
+            <w:r>
+              <w:t>.5 Gráficos Polar Área</w:t>
             </w:r>
           </w:p>
         </w:tc>
@@ -7922,10 +7973,7 @@
               <w:jc w:val="left"/>
             </w:pPr>
             <w:r>
-              <w:t>Java</w:t>
-            </w:r>
-            <w:r>
-              <w:t>Script</w:t>
+              <w:t>Si</w:t>
             </w:r>
           </w:p>
         </w:tc>
@@ -7944,7 +7992,10 @@
               <w:jc w:val="left"/>
             </w:pPr>
             <w:r>
-              <w:t>E.4. Versatilidad</w:t>
+              <w:t>D</w:t>
+            </w:r>
+            <w:r>
+              <w:t>.6 Gráficos Radar</w:t>
             </w:r>
           </w:p>
         </w:tc>
@@ -7979,7 +8030,10 @@
               <w:jc w:val="left"/>
             </w:pPr>
             <w:r>
-              <w:t>F.1 Tipos Combinados</w:t>
+              <w:t>D</w:t>
+            </w:r>
+            <w:r>
+              <w:t>.7 Gráficos de Dispersión</w:t>
             </w:r>
           </w:p>
         </w:tc>
@@ -8013,7 +8067,10 @@
               <w:jc w:val="left"/>
             </w:pPr>
             <w:r>
-              <w:t>F.2 Gráficos de Líneas</w:t>
+              <w:t>D</w:t>
+            </w:r>
+            <w:r>
+              <w:t>.8 Gráficos de Burbujas</w:t>
             </w:r>
           </w:p>
         </w:tc>
@@ -8046,12 +8103,12 @@
           <w:p>
             <w:pPr>
               <w:jc w:val="left"/>
-              <w:rPr>
-                <w:u w:val="single"/>
-              </w:rPr>
-            </w:pPr>
-            <w:r>
-              <w:t>F.3 Gráficos de Barras</w:t>
+            </w:pPr>
+            <w:r>
+              <w:t>D</w:t>
+            </w:r>
+            <w:r>
+              <w:t>.9 Gráficos del tipo Medidor Radial</w:t>
             </w:r>
           </w:p>
         </w:tc>
@@ -8066,7 +8123,7 @@
               <w:jc w:val="left"/>
             </w:pPr>
             <w:r>
-              <w:t>Si</w:t>
+              <w:t>No</w:t>
             </w:r>
           </w:p>
         </w:tc>
@@ -8085,7 +8142,10 @@
               <w:jc w:val="left"/>
             </w:pPr>
             <w:r>
-              <w:t>F.4 Gráficos Circulares</w:t>
+              <w:t>D</w:t>
+            </w:r>
+            <w:r>
+              <w:t>.10 Gráficos de Mapas</w:t>
             </w:r>
           </w:p>
         </w:tc>
@@ -8100,7 +8160,7 @@
               <w:jc w:val="left"/>
             </w:pPr>
             <w:r>
-              <w:t>Si</w:t>
+              <w:t>No</w:t>
             </w:r>
           </w:p>
         </w:tc>
@@ -8120,7 +8180,10 @@
               <w:jc w:val="left"/>
             </w:pPr>
             <w:r>
-              <w:t>F.5 Gráficos Polar Área</w:t>
+              <w:t>E</w:t>
+            </w:r>
+            <w:r>
+              <w:t>.1. Requerimientos Software</w:t>
             </w:r>
           </w:p>
         </w:tc>
@@ -8135,7 +8198,7 @@
               <w:jc w:val="left"/>
             </w:pPr>
             <w:r>
-              <w:t>Si</w:t>
+              <w:t>IDE</w:t>
             </w:r>
           </w:p>
         </w:tc>
@@ -8154,7 +8217,10 @@
               <w:jc w:val="left"/>
             </w:pPr>
             <w:r>
-              <w:t>F.6 Gráficos Radar</w:t>
+              <w:t>E</w:t>
+            </w:r>
+            <w:r>
+              <w:t>.2. Metodologías de importación</w:t>
             </w:r>
           </w:p>
         </w:tc>
@@ -8169,7 +8235,7 @@
               <w:jc w:val="left"/>
             </w:pPr>
             <w:r>
-              <w:t>Si</w:t>
+              <w:t>Importación de paquetes modulares, importación modular de un solo archivo o plan de importación de archivo único</w:t>
             </w:r>
           </w:p>
         </w:tc>
@@ -8189,7 +8255,10 @@
               <w:jc w:val="left"/>
             </w:pPr>
             <w:r>
-              <w:t>F.7 Gráficos de Dispersión</w:t>
+              <w:t>E</w:t>
+            </w:r>
+            <w:r>
+              <w:t>.3. Opciones de los gráficos</w:t>
             </w:r>
           </w:p>
         </w:tc>
@@ -8204,8 +8273,17 @@
               <w:jc w:val="left"/>
             </w:pPr>
             <w:r>
-              <w:t>Si</w:t>
-            </w:r>
+              <w:t xml:space="preserve">Línea de tiempo, caja de herramientas, leyenda, rango de datos, ejes a parte del x </w:t>
+            </w:r>
+            <w:r>
+              <w:lastRenderedPageBreak/>
+              <w:t xml:space="preserve">e y, colores, animaciones… Y cada una con sus </w:t>
+            </w:r>
+            <w:proofErr w:type="spellStart"/>
+            <w:r>
+              <w:t>subopciones</w:t>
+            </w:r>
+            <w:proofErr w:type="spellEnd"/>
           </w:p>
         </w:tc>
       </w:tr>
@@ -8223,7 +8301,11 @@
               <w:jc w:val="left"/>
             </w:pPr>
             <w:r>
-              <w:t>F.8 Gráficos de Burbujas</w:t>
+              <w:lastRenderedPageBreak/>
+              <w:t>F</w:t>
+            </w:r>
+            <w:r>
+              <w:t>.1. Coste de producto</w:t>
             </w:r>
           </w:p>
         </w:tc>
@@ -8238,7 +8320,7 @@
               <w:jc w:val="left"/>
             </w:pPr>
             <w:r>
-              <w:t>Si</w:t>
+              <w:t>0 €</w:t>
             </w:r>
           </w:p>
         </w:tc>
@@ -8258,8 +8340,10 @@
               <w:jc w:val="left"/>
             </w:pPr>
             <w:r>
-              <w:lastRenderedPageBreak/>
-              <w:t>F.9 Gráficos del tipo Medidor Radial</w:t>
+              <w:t>F</w:t>
+            </w:r>
+            <w:r>
+              <w:t>.2. Coste de licencia</w:t>
             </w:r>
           </w:p>
         </w:tc>
@@ -8274,7 +8358,7 @@
               <w:jc w:val="left"/>
             </w:pPr>
             <w:r>
-              <w:t>No</w:t>
+              <w:t>0 €</w:t>
             </w:r>
           </w:p>
         </w:tc>
@@ -8293,7 +8377,10 @@
               <w:jc w:val="left"/>
             </w:pPr>
             <w:r>
-              <w:t>F.10 Gráficos de Mapas</w:t>
+              <w:t>G</w:t>
+            </w:r>
+            <w:r>
+              <w:t>.1. Multiplataforma</w:t>
             </w:r>
           </w:p>
         </w:tc>
@@ -8308,7 +8395,7 @@
               <w:jc w:val="left"/>
             </w:pPr>
             <w:r>
-              <w:t>No</w:t>
+              <w:t>Sistemas Windows, Sistemas Unix</w:t>
             </w:r>
           </w:p>
         </w:tc>
@@ -8328,7 +8415,10 @@
               <w:jc w:val="left"/>
             </w:pPr>
             <w:r>
-              <w:t>G.1. Requerimientos Software</w:t>
+              <w:t>G</w:t>
+            </w:r>
+            <w:r>
+              <w:t>.2. Instalación</w:t>
             </w:r>
           </w:p>
         </w:tc>
@@ -8343,14 +8433,14 @@
               <w:jc w:val="left"/>
             </w:pPr>
             <w:r>
-              <w:t>*</w:t>
+              <w:t>Si</w:t>
             </w:r>
           </w:p>
         </w:tc>
       </w:tr>
       <w:tr>
         <w:trPr>
-          <w:trHeight w:val="300"/>
+          <w:trHeight w:val="338"/>
         </w:trPr>
         <w:tc>
           <w:tcPr>
@@ -8362,7 +8452,10 @@
               <w:jc w:val="left"/>
             </w:pPr>
             <w:r>
-              <w:t>G.2. Metodologías de importación</w:t>
+              <w:t>G</w:t>
+            </w:r>
+            <w:r>
+              <w:t>.3. Configuración</w:t>
             </w:r>
           </w:p>
         </w:tc>
@@ -8377,7 +8470,7 @@
               <w:jc w:val="left"/>
             </w:pPr>
             <w:r>
-              <w:t>Importación de paquetes modulares, importación modular de un solo archivo o plan de importación de archivo único</w:t>
+              <w:t>Si</w:t>
             </w:r>
           </w:p>
         </w:tc>
@@ -8397,7 +8490,10 @@
               <w:jc w:val="left"/>
             </w:pPr>
             <w:r>
-              <w:t>G.3. Opciones de los gráficos</w:t>
+              <w:t>G</w:t>
+            </w:r>
+            <w:r>
+              <w:t>.4. Almacenamiento</w:t>
             </w:r>
           </w:p>
         </w:tc>
@@ -8412,217 +8508,8 @@
               <w:jc w:val="left"/>
             </w:pPr>
             <w:r>
-              <w:t xml:space="preserve">Línea de tiempo, caja de herramientas, leyenda, rango de datos, ejes a parte del x e y, colores, animaciones… Y cada una con sus </w:t>
-            </w:r>
-            <w:proofErr w:type="spellStart"/>
-            <w:r>
-              <w:t>subopciones</w:t>
-            </w:r>
-            <w:proofErr w:type="spellEnd"/>
-          </w:p>
-        </w:tc>
-      </w:tr>
-      <w:tr>
-        <w:trPr>
-          <w:trHeight w:val="300"/>
-        </w:trPr>
-        <w:tc>
-          <w:tcPr>
-            <w:tcW w:w="2257" w:type="pct"/>
-            <w:noWrap/>
-          </w:tcPr>
-          <w:p>
-            <w:pPr>
-              <w:jc w:val="left"/>
-            </w:pPr>
-            <w:r>
-              <w:t>H.1. Coste de producto</w:t>
-            </w:r>
-          </w:p>
-        </w:tc>
-        <w:tc>
-          <w:tcPr>
-            <w:cnfStyle w:val="000100000000" w:firstRow="0" w:lastRow="0" w:firstColumn="0" w:lastColumn="1" w:oddVBand="0" w:evenVBand="0" w:oddHBand="0" w:evenHBand="0" w:firstRowFirstColumn="0" w:firstRowLastColumn="0" w:lastRowFirstColumn="0" w:lastRowLastColumn="0"/>
-            <w:tcW w:w="2743" w:type="pct"/>
-            <w:noWrap/>
-          </w:tcPr>
-          <w:p>
-            <w:pPr>
-              <w:jc w:val="left"/>
-            </w:pPr>
-            <w:r>
-              <w:t>0 €</w:t>
-            </w:r>
-          </w:p>
-        </w:tc>
-      </w:tr>
-      <w:tr>
-        <w:trPr>
-          <w:cnfStyle w:val="000000100000" w:firstRow="0" w:lastRow="0" w:firstColumn="0" w:lastColumn="0" w:oddVBand="0" w:evenVBand="0" w:oddHBand="1" w:evenHBand="0" w:firstRowFirstColumn="0" w:firstRowLastColumn="0" w:lastRowFirstColumn="0" w:lastRowLastColumn="0"/>
-          <w:trHeight w:val="300"/>
-        </w:trPr>
-        <w:tc>
-          <w:tcPr>
-            <w:tcW w:w="2257" w:type="pct"/>
-            <w:noWrap/>
-          </w:tcPr>
-          <w:p>
-            <w:pPr>
-              <w:jc w:val="left"/>
-            </w:pPr>
-            <w:r>
-              <w:t>H.2. Coste de licencia</w:t>
-            </w:r>
-          </w:p>
-        </w:tc>
-        <w:tc>
-          <w:tcPr>
-            <w:cnfStyle w:val="000100000000" w:firstRow="0" w:lastRow="0" w:firstColumn="0" w:lastColumn="1" w:oddVBand="0" w:evenVBand="0" w:oddHBand="0" w:evenHBand="0" w:firstRowFirstColumn="0" w:firstRowLastColumn="0" w:lastRowFirstColumn="0" w:lastRowLastColumn="0"/>
-            <w:tcW w:w="2743" w:type="pct"/>
-            <w:noWrap/>
-          </w:tcPr>
-          <w:p>
-            <w:pPr>
-              <w:jc w:val="left"/>
-            </w:pPr>
-            <w:r>
-              <w:t>0 €</w:t>
-            </w:r>
-          </w:p>
-        </w:tc>
-      </w:tr>
-      <w:tr>
-        <w:trPr>
-          <w:trHeight w:val="300"/>
-        </w:trPr>
-        <w:tc>
-          <w:tcPr>
-            <w:tcW w:w="2257" w:type="pct"/>
-            <w:noWrap/>
-          </w:tcPr>
-          <w:p>
-            <w:pPr>
-              <w:jc w:val="left"/>
-            </w:pPr>
-            <w:r>
-              <w:t>I.1. Multiplataforma</w:t>
-            </w:r>
-          </w:p>
-        </w:tc>
-        <w:tc>
-          <w:tcPr>
-            <w:cnfStyle w:val="000100000000" w:firstRow="0" w:lastRow="0" w:firstColumn="0" w:lastColumn="1" w:oddVBand="0" w:evenVBand="0" w:oddHBand="0" w:evenHBand="0" w:firstRowFirstColumn="0" w:firstRowLastColumn="0" w:lastRowFirstColumn="0" w:lastRowLastColumn="0"/>
-            <w:tcW w:w="2743" w:type="pct"/>
-            <w:noWrap/>
-          </w:tcPr>
-          <w:p>
-            <w:pPr>
-              <w:jc w:val="left"/>
-            </w:pPr>
-            <w:r>
-              <w:t>Sistemas Windows, Sistemas Unix</w:t>
-            </w:r>
-          </w:p>
-        </w:tc>
-      </w:tr>
-      <w:tr>
-        <w:trPr>
-          <w:cnfStyle w:val="000000100000" w:firstRow="0" w:lastRow="0" w:firstColumn="0" w:lastColumn="0" w:oddVBand="0" w:evenVBand="0" w:oddHBand="1" w:evenHBand="0" w:firstRowFirstColumn="0" w:firstRowLastColumn="0" w:lastRowFirstColumn="0" w:lastRowLastColumn="0"/>
-          <w:trHeight w:val="300"/>
-        </w:trPr>
-        <w:tc>
-          <w:tcPr>
-            <w:tcW w:w="2257" w:type="pct"/>
-            <w:noWrap/>
-          </w:tcPr>
-          <w:p>
-            <w:pPr>
-              <w:jc w:val="left"/>
-            </w:pPr>
-            <w:r>
-              <w:t>I.2. Instalación</w:t>
-            </w:r>
-          </w:p>
-        </w:tc>
-        <w:tc>
-          <w:tcPr>
-            <w:cnfStyle w:val="000100000000" w:firstRow="0" w:lastRow="0" w:firstColumn="0" w:lastColumn="1" w:oddVBand="0" w:evenVBand="0" w:oddHBand="0" w:evenHBand="0" w:firstRowFirstColumn="0" w:firstRowLastColumn="0" w:lastRowFirstColumn="0" w:lastRowLastColumn="0"/>
-            <w:tcW w:w="2743" w:type="pct"/>
-            <w:noWrap/>
-          </w:tcPr>
-          <w:p>
-            <w:pPr>
-              <w:jc w:val="left"/>
-            </w:pPr>
-            <w:r>
-              <w:t>Si</w:t>
-            </w:r>
-          </w:p>
-        </w:tc>
-      </w:tr>
-      <w:tr>
-        <w:trPr>
-          <w:trHeight w:val="338"/>
-        </w:trPr>
-        <w:tc>
-          <w:tcPr>
-            <w:tcW w:w="2257" w:type="pct"/>
-            <w:noWrap/>
-          </w:tcPr>
-          <w:p>
-            <w:pPr>
-              <w:jc w:val="left"/>
-            </w:pPr>
-            <w:r>
-              <w:t>I.3. Configuración</w:t>
-            </w:r>
-          </w:p>
-        </w:tc>
-        <w:tc>
-          <w:tcPr>
-            <w:cnfStyle w:val="000100000000" w:firstRow="0" w:lastRow="0" w:firstColumn="0" w:lastColumn="1" w:oddVBand="0" w:evenVBand="0" w:oddHBand="0" w:evenHBand="0" w:firstRowFirstColumn="0" w:firstRowLastColumn="0" w:lastRowFirstColumn="0" w:lastRowLastColumn="0"/>
-            <w:tcW w:w="2743" w:type="pct"/>
-            <w:noWrap/>
-          </w:tcPr>
-          <w:p>
-            <w:pPr>
-              <w:jc w:val="left"/>
-            </w:pPr>
-            <w:r>
-              <w:t>Si</w:t>
-            </w:r>
-          </w:p>
-        </w:tc>
-      </w:tr>
-      <w:tr>
-        <w:trPr>
-          <w:cnfStyle w:val="000000100000" w:firstRow="0" w:lastRow="0" w:firstColumn="0" w:lastColumn="0" w:oddVBand="0" w:evenVBand="0" w:oddHBand="1" w:evenHBand="0" w:firstRowFirstColumn="0" w:firstRowLastColumn="0" w:lastRowFirstColumn="0" w:lastRowLastColumn="0"/>
-          <w:trHeight w:val="300"/>
-        </w:trPr>
-        <w:tc>
-          <w:tcPr>
-            <w:tcW w:w="2257" w:type="pct"/>
-            <w:noWrap/>
-          </w:tcPr>
-          <w:p>
-            <w:pPr>
-              <w:jc w:val="left"/>
-            </w:pPr>
-            <w:r>
-              <w:t>I.4. Almacenamiento</w:t>
-            </w:r>
-          </w:p>
-        </w:tc>
-        <w:tc>
-          <w:tcPr>
-            <w:cnfStyle w:val="000100000000" w:firstRow="0" w:lastRow="0" w:firstColumn="0" w:lastColumn="1" w:oddVBand="0" w:evenVBand="0" w:oddHBand="0" w:evenHBand="0" w:firstRowFirstColumn="0" w:firstRowLastColumn="0" w:lastRowFirstColumn="0" w:lastRowLastColumn="0"/>
-            <w:tcW w:w="2743" w:type="pct"/>
-            <w:noWrap/>
-          </w:tcPr>
-          <w:p>
-            <w:pPr>
-              <w:jc w:val="left"/>
-            </w:pPr>
+              <w:t>7-10 MB</w:t>
+            </w:r>
           </w:p>
         </w:tc>
       </w:tr>
@@ -8655,7 +8542,7 @@
       <w:pPr>
         <w:pStyle w:val="Ttulo2"/>
       </w:pPr>
-      <w:bookmarkStart w:id="64" w:name="_Toc510893481"/>
+      <w:bookmarkStart w:id="63" w:name="_Toc510893481"/>
       <w:r>
         <w:t>4</w:t>
       </w:r>
@@ -8671,7 +8558,7 @@
       <w:r>
         <w:t>Evaluación de los criterios para la tecnología 2</w:t>
       </w:r>
-      <w:bookmarkEnd w:id="64"/>
+      <w:bookmarkEnd w:id="63"/>
     </w:p>
     <w:tbl>
       <w:tblPr>
@@ -9104,13 +8991,11 @@
               <w:jc w:val="left"/>
             </w:pPr>
             <w:r>
-              <w:t xml:space="preserve">B.1. </w:t>
-            </w:r>
-            <w:proofErr w:type="spellStart"/>
-            <w:r>
-              <w:t>Ram</w:t>
-            </w:r>
-            <w:proofErr w:type="spellEnd"/>
+              <w:t>B</w:t>
+            </w:r>
+            <w:r>
+              <w:t>.1 Firefox</w:t>
+            </w:r>
           </w:p>
         </w:tc>
         <w:tc>
@@ -9123,6 +9008,9 @@
             <w:pPr>
               <w:jc w:val="left"/>
             </w:pPr>
+            <w:r>
+              <w:t>Si</w:t>
+            </w:r>
           </w:p>
         </w:tc>
       </w:tr>
@@ -9140,7 +9028,10 @@
               <w:jc w:val="left"/>
             </w:pPr>
             <w:r>
-              <w:t>B.2. Procesador</w:t>
+              <w:t>B</w:t>
+            </w:r>
+            <w:r>
+              <w:t>.2 Google Chrome</w:t>
             </w:r>
           </w:p>
         </w:tc>
@@ -9154,6 +9045,9 @@
             <w:pPr>
               <w:jc w:val="left"/>
             </w:pPr>
+            <w:r>
+              <w:t>Si</w:t>
+            </w:r>
           </w:p>
         </w:tc>
       </w:tr>
@@ -9172,15 +9066,10 @@
               <w:jc w:val="left"/>
             </w:pPr>
             <w:r>
-              <w:t xml:space="preserve">B.3. </w:t>
-            </w:r>
-            <w:proofErr w:type="spellStart"/>
-            <w:r>
-              <w:t>Gpu</w:t>
-            </w:r>
-            <w:proofErr w:type="spellEnd"/>
-            <w:r>
-              <w:t>?</w:t>
+              <w:t>B</w:t>
+            </w:r>
+            <w:r>
+              <w:t>.3. Opera</w:t>
             </w:r>
           </w:p>
         </w:tc>
@@ -9194,6 +9083,9 @@
             <w:pPr>
               <w:jc w:val="left"/>
             </w:pPr>
+            <w:r>
+              <w:t>Si</w:t>
+            </w:r>
           </w:p>
         </w:tc>
       </w:tr>
@@ -9211,7 +9103,10 @@
               <w:jc w:val="left"/>
             </w:pPr>
             <w:r>
-              <w:t>B.4. Red</w:t>
+              <w:t>B</w:t>
+            </w:r>
+            <w:r>
+              <w:t>.4. Safari</w:t>
             </w:r>
           </w:p>
         </w:tc>
@@ -9225,6 +9120,9 @@
             <w:pPr>
               <w:jc w:val="left"/>
             </w:pPr>
+            <w:r>
+              <w:t>si</w:t>
+            </w:r>
           </w:p>
         </w:tc>
       </w:tr>
@@ -9243,7 +9141,10 @@
               <w:jc w:val="left"/>
             </w:pPr>
             <w:r>
-              <w:t>C.1 Firefox</w:t>
+              <w:t>B</w:t>
+            </w:r>
+            <w:r>
+              <w:t>.1. Líneas de Código</w:t>
             </w:r>
           </w:p>
         </w:tc>
@@ -9258,7 +9159,7 @@
               <w:jc w:val="left"/>
             </w:pPr>
             <w:r>
-              <w:t>Si</w:t>
+              <w:t>Variable, en función del tipo de gráfico a implementar y la cantidad de datos y funcionalidades que queramos introducir en el mismo.</w:t>
             </w:r>
           </w:p>
         </w:tc>
@@ -9277,7 +9178,10 @@
               <w:jc w:val="left"/>
             </w:pPr>
             <w:r>
-              <w:t>C.2 Google Chrome</w:t>
+              <w:t>C</w:t>
+            </w:r>
+            <w:r>
+              <w:t>.2. Curva de aprendizaje</w:t>
             </w:r>
           </w:p>
         </w:tc>
@@ -9292,7 +9196,7 @@
               <w:jc w:val="left"/>
             </w:pPr>
             <w:r>
-              <w:t>Si</w:t>
+              <w:t>Variable, en función de la experiencia anterior del desarrollador.</w:t>
             </w:r>
           </w:p>
         </w:tc>
@@ -9312,7 +9216,10 @@
               <w:jc w:val="left"/>
             </w:pPr>
             <w:r>
-              <w:t>C.3. Opera</w:t>
+              <w:t>C</w:t>
+            </w:r>
+            <w:r>
+              <w:t>.3. Lenguaje de programación</w:t>
             </w:r>
           </w:p>
         </w:tc>
@@ -9327,7 +9234,10 @@
               <w:jc w:val="left"/>
             </w:pPr>
             <w:r>
-              <w:t>Si</w:t>
+              <w:t>Java</w:t>
+            </w:r>
+            <w:r>
+              <w:t>Script</w:t>
             </w:r>
           </w:p>
         </w:tc>
@@ -9346,8 +9256,10 @@
               <w:jc w:val="left"/>
             </w:pPr>
             <w:r>
-              <w:lastRenderedPageBreak/>
-              <w:t>C.4. Safari</w:t>
+              <w:t>C</w:t>
+            </w:r>
+            <w:r>
+              <w:t>.4. Versatilidad</w:t>
             </w:r>
           </w:p>
         </w:tc>
@@ -9362,7 +9274,7 @@
               <w:jc w:val="left"/>
             </w:pPr>
             <w:r>
-              <w:t>si</w:t>
+              <w:t>Si</w:t>
             </w:r>
           </w:p>
         </w:tc>
@@ -9382,13 +9294,11 @@
               <w:jc w:val="left"/>
             </w:pPr>
             <w:r>
-              <w:t xml:space="preserve">D.1. </w:t>
-            </w:r>
-            <w:proofErr w:type="spellStart"/>
-            <w:r>
-              <w:t>Json</w:t>
-            </w:r>
-            <w:proofErr w:type="spellEnd"/>
+              <w:t>D</w:t>
+            </w:r>
+            <w:r>
+              <w:t>.1. Tipos Combinados</w:t>
+            </w:r>
           </w:p>
         </w:tc>
         <w:tc>
@@ -9401,6 +9311,9 @@
             <w:pPr>
               <w:jc w:val="left"/>
             </w:pPr>
+            <w:r>
+              <w:t>Si</w:t>
+            </w:r>
           </w:p>
         </w:tc>
       </w:tr>
@@ -9418,13 +9331,11 @@
               <w:jc w:val="left"/>
             </w:pPr>
             <w:r>
-              <w:t xml:space="preserve">D.2. </w:t>
-            </w:r>
-            <w:proofErr w:type="spellStart"/>
-            <w:r>
-              <w:t>Xml</w:t>
-            </w:r>
-            <w:proofErr w:type="spellEnd"/>
+              <w:t>D</w:t>
+            </w:r>
+            <w:r>
+              <w:t>.2. Gráficos de Línea</w:t>
+            </w:r>
           </w:p>
         </w:tc>
         <w:tc>
@@ -9437,6 +9348,9 @@
             <w:pPr>
               <w:jc w:val="left"/>
             </w:pPr>
+            <w:r>
+              <w:t>Si</w:t>
+            </w:r>
           </w:p>
         </w:tc>
       </w:tr>
@@ -9455,7 +9369,10 @@
               <w:jc w:val="left"/>
             </w:pPr>
             <w:r>
-              <w:t>E.1. Líneas de Código</w:t>
+              <w:t>D</w:t>
+            </w:r>
+            <w:r>
+              <w:t>.3. Gráficos de Barras</w:t>
             </w:r>
           </w:p>
         </w:tc>
@@ -9470,7 +9387,7 @@
               <w:jc w:val="left"/>
             </w:pPr>
             <w:r>
-              <w:t>Variable, en función del tipo de gráfico a implementar y la cantidad de datos y funcionalidades que queramos introducir en el mismo.</w:t>
+              <w:t>Si</w:t>
             </w:r>
           </w:p>
         </w:tc>
@@ -9489,7 +9406,11 @@
               <w:jc w:val="left"/>
             </w:pPr>
             <w:r>
-              <w:t>E.2. Curva de aprendizaje</w:t>
+              <w:lastRenderedPageBreak/>
+              <w:t>D</w:t>
+            </w:r>
+            <w:r>
+              <w:t>.4. Gráficos Circulares</w:t>
             </w:r>
           </w:p>
         </w:tc>
@@ -9504,7 +9425,7 @@
               <w:jc w:val="left"/>
             </w:pPr>
             <w:r>
-              <w:t>Variable, en función de la experiencia anterior del desarrollador.</w:t>
+              <w:t>Si</w:t>
             </w:r>
           </w:p>
         </w:tc>
@@ -9524,7 +9445,10 @@
               <w:jc w:val="left"/>
             </w:pPr>
             <w:r>
-              <w:t>E.3. Lenguaje de programación</w:t>
+              <w:t>D</w:t>
+            </w:r>
+            <w:r>
+              <w:t>.5. Gráficos Polar Área</w:t>
             </w:r>
           </w:p>
         </w:tc>
@@ -9539,10 +9463,7 @@
               <w:jc w:val="left"/>
             </w:pPr>
             <w:r>
-              <w:t>Java</w:t>
-            </w:r>
-            <w:r>
-              <w:t>Script</w:t>
+              <w:t>Si</w:t>
             </w:r>
           </w:p>
         </w:tc>
@@ -9561,7 +9482,10 @@
               <w:jc w:val="left"/>
             </w:pPr>
             <w:r>
-              <w:t>E.4. Versatilidad</w:t>
+              <w:t>D</w:t>
+            </w:r>
+            <w:r>
+              <w:t>.6. Gráficos Radar</w:t>
             </w:r>
           </w:p>
         </w:tc>
@@ -9575,9 +9499,6 @@
             <w:pPr>
               <w:jc w:val="left"/>
             </w:pPr>
-            <w:r>
-              <w:t>Si</w:t>
-            </w:r>
           </w:p>
         </w:tc>
       </w:tr>
@@ -9596,7 +9517,10 @@
               <w:jc w:val="left"/>
             </w:pPr>
             <w:r>
-              <w:t>F.1. Tipos Combinados</w:t>
+              <w:t>D</w:t>
+            </w:r>
+            <w:r>
+              <w:t>.7. Gráficos de Dispersión</w:t>
             </w:r>
           </w:p>
         </w:tc>
@@ -9630,7 +9554,10 @@
               <w:jc w:val="left"/>
             </w:pPr>
             <w:r>
-              <w:t>F.2. Gráficos de Línea</w:t>
+              <w:t>D</w:t>
+            </w:r>
+            <w:r>
+              <w:t>.8. Gráficos de Burbujas</w:t>
             </w:r>
           </w:p>
         </w:tc>
@@ -9645,7 +9572,7 @@
               <w:jc w:val="left"/>
             </w:pPr>
             <w:r>
-              <w:t>Si</w:t>
+              <w:t>No</w:t>
             </w:r>
           </w:p>
         </w:tc>
@@ -9665,7 +9592,10 @@
               <w:jc w:val="left"/>
             </w:pPr>
             <w:r>
-              <w:t>F.3. Gráficos de Barras</w:t>
+              <w:t>D</w:t>
+            </w:r>
+            <w:r>
+              <w:t>.9. Gráficos del tipo Medidor Radial</w:t>
             </w:r>
           </w:p>
         </w:tc>
@@ -9699,7 +9629,10 @@
               <w:jc w:val="left"/>
             </w:pPr>
             <w:r>
-              <w:t>F.4. Gráficos Circulares</w:t>
+              <w:t>D</w:t>
+            </w:r>
+            <w:r>
+              <w:t>.10. Gráficos de Mapas</w:t>
             </w:r>
           </w:p>
         </w:tc>
@@ -9734,7 +9667,10 @@
               <w:jc w:val="left"/>
             </w:pPr>
             <w:r>
-              <w:t>F.5. Gráficos Polar Área</w:t>
+              <w:t>E</w:t>
+            </w:r>
+            <w:r>
+              <w:t>.1. Requerimientos Software</w:t>
             </w:r>
           </w:p>
         </w:tc>
@@ -9749,7 +9685,7 @@
               <w:jc w:val="left"/>
             </w:pPr>
             <w:r>
-              <w:t>Si</w:t>
+              <w:t>IDE</w:t>
             </w:r>
           </w:p>
         </w:tc>
@@ -9768,7 +9704,10 @@
               <w:jc w:val="left"/>
             </w:pPr>
             <w:r>
-              <w:t>F.6. Gráficos Radar</w:t>
+              <w:t>E</w:t>
+            </w:r>
+            <w:r>
+              <w:t>.2. Metodologías de importación</w:t>
             </w:r>
           </w:p>
         </w:tc>
@@ -9782,6 +9721,9 @@
             <w:pPr>
               <w:jc w:val="left"/>
             </w:pPr>
+            <w:r>
+              <w:t>Importación de paquetes modulares, importación modular de un solo archivo o plan de importación de archivo único</w:t>
+            </w:r>
           </w:p>
         </w:tc>
       </w:tr>
@@ -9800,7 +9742,10 @@
               <w:jc w:val="left"/>
             </w:pPr>
             <w:r>
-              <w:t>F.7. Gráficos de Dispersión</w:t>
+              <w:t>E</w:t>
+            </w:r>
+            <w:r>
+              <w:t>.3. Opciones de los gráficos</w:t>
             </w:r>
           </w:p>
         </w:tc>
@@ -9815,8 +9760,13 @@
               <w:jc w:val="left"/>
             </w:pPr>
             <w:r>
-              <w:t>Si</w:t>
-            </w:r>
+              <w:t xml:space="preserve">Línea de tiempo, caja de herramientas, leyenda, rango de datos, ejes a parte del x e y, colores, animaciones… Y cada una con sus </w:t>
+            </w:r>
+            <w:proofErr w:type="spellStart"/>
+            <w:r>
+              <w:t>subopciones</w:t>
+            </w:r>
+            <w:proofErr w:type="spellEnd"/>
           </w:p>
         </w:tc>
       </w:tr>
@@ -9834,7 +9784,10 @@
               <w:jc w:val="left"/>
             </w:pPr>
             <w:r>
-              <w:t>F.8. Gráficos de Burbujas</w:t>
+              <w:t>F</w:t>
+            </w:r>
+            <w:r>
+              <w:t>.1. Coste de producto</w:t>
             </w:r>
           </w:p>
         </w:tc>
@@ -9849,7 +9802,7 @@
               <w:jc w:val="left"/>
             </w:pPr>
             <w:r>
-              <w:t>No</w:t>
+              <w:t>0 €</w:t>
             </w:r>
           </w:p>
         </w:tc>
@@ -9869,7 +9822,10 @@
               <w:jc w:val="left"/>
             </w:pPr>
             <w:r>
-              <w:t>F.9. Gráficos del tipo Medidor Radial</w:t>
+              <w:t>F</w:t>
+            </w:r>
+            <w:r>
+              <w:t>.2. Coste de licencia</w:t>
             </w:r>
           </w:p>
         </w:tc>
@@ -9884,7 +9840,7 @@
               <w:jc w:val="left"/>
             </w:pPr>
             <w:r>
-              <w:t>Si</w:t>
+              <w:t>0 €</w:t>
             </w:r>
           </w:p>
         </w:tc>
@@ -9903,7 +9859,10 @@
               <w:jc w:val="left"/>
             </w:pPr>
             <w:r>
-              <w:t>F.10. Gráficos de Mapas</w:t>
+              <w:t>G</w:t>
+            </w:r>
+            <w:r>
+              <w:t>.1. Multiplataforma</w:t>
             </w:r>
           </w:p>
         </w:tc>
@@ -9918,7 +9877,7 @@
               <w:jc w:val="left"/>
             </w:pPr>
             <w:r>
-              <w:t>Si</w:t>
+              <w:t>Sistemas Windows, Sistemas Unix</w:t>
             </w:r>
           </w:p>
         </w:tc>
@@ -9938,7 +9897,10 @@
               <w:jc w:val="left"/>
             </w:pPr>
             <w:r>
-              <w:t>G.1. Requerimientos Software</w:t>
+              <w:t>G</w:t>
+            </w:r>
+            <w:r>
+              <w:t>.2. Instalación</w:t>
             </w:r>
           </w:p>
         </w:tc>
@@ -9953,14 +9915,14 @@
               <w:jc w:val="left"/>
             </w:pPr>
             <w:r>
-              <w:t>*</w:t>
+              <w:t>Si</w:t>
             </w:r>
           </w:p>
         </w:tc>
       </w:tr>
       <w:tr>
         <w:trPr>
-          <w:trHeight w:val="300"/>
+          <w:trHeight w:val="338"/>
         </w:trPr>
         <w:tc>
           <w:tcPr>
@@ -9972,7 +9934,10 @@
               <w:jc w:val="left"/>
             </w:pPr>
             <w:r>
-              <w:t>G.2. Metodologías de importación</w:t>
+              <w:t>G</w:t>
+            </w:r>
+            <w:r>
+              <w:t>.3. Configuración</w:t>
             </w:r>
           </w:p>
         </w:tc>
@@ -9987,7 +9952,7 @@
               <w:jc w:val="left"/>
             </w:pPr>
             <w:r>
-              <w:t>Importación de paquetes modulares, importación modular de un solo archivo o plan de importación de archivo único</w:t>
+              <w:t>Si</w:t>
             </w:r>
           </w:p>
         </w:tc>
@@ -10007,7 +9972,10 @@
               <w:jc w:val="left"/>
             </w:pPr>
             <w:r>
-              <w:t>G.3. Opciones de los gráficos</w:t>
+              <w:t>G</w:t>
+            </w:r>
+            <w:r>
+              <w:t>.4. Almacenamiento</w:t>
             </w:r>
           </w:p>
         </w:tc>
@@ -10022,217 +9990,8 @@
               <w:jc w:val="left"/>
             </w:pPr>
             <w:r>
-              <w:t xml:space="preserve">Línea de tiempo, caja de herramientas, leyenda, rango de datos, ejes a parte del x e y, colores, animaciones… Y cada una con sus </w:t>
-            </w:r>
-            <w:proofErr w:type="spellStart"/>
-            <w:r>
-              <w:t>subopciones</w:t>
-            </w:r>
-            <w:proofErr w:type="spellEnd"/>
-          </w:p>
-        </w:tc>
-      </w:tr>
-      <w:tr>
-        <w:trPr>
-          <w:trHeight w:val="300"/>
-        </w:trPr>
-        <w:tc>
-          <w:tcPr>
-            <w:tcW w:w="2257" w:type="pct"/>
-            <w:noWrap/>
-          </w:tcPr>
-          <w:p>
-            <w:pPr>
-              <w:jc w:val="left"/>
-            </w:pPr>
-            <w:r>
-              <w:t>H.1. Coste de producto</w:t>
-            </w:r>
-          </w:p>
-        </w:tc>
-        <w:tc>
-          <w:tcPr>
-            <w:cnfStyle w:val="000100000000" w:firstRow="0" w:lastRow="0" w:firstColumn="0" w:lastColumn="1" w:oddVBand="0" w:evenVBand="0" w:oddHBand="0" w:evenHBand="0" w:firstRowFirstColumn="0" w:firstRowLastColumn="0" w:lastRowFirstColumn="0" w:lastRowLastColumn="0"/>
-            <w:tcW w:w="2743" w:type="pct"/>
-            <w:noWrap/>
-          </w:tcPr>
-          <w:p>
-            <w:pPr>
-              <w:jc w:val="left"/>
-            </w:pPr>
-            <w:r>
-              <w:t>0 €</w:t>
-            </w:r>
-          </w:p>
-        </w:tc>
-      </w:tr>
-      <w:tr>
-        <w:trPr>
-          <w:cnfStyle w:val="000000100000" w:firstRow="0" w:lastRow="0" w:firstColumn="0" w:lastColumn="0" w:oddVBand="0" w:evenVBand="0" w:oddHBand="1" w:evenHBand="0" w:firstRowFirstColumn="0" w:firstRowLastColumn="0" w:lastRowFirstColumn="0" w:lastRowLastColumn="0"/>
-          <w:trHeight w:val="300"/>
-        </w:trPr>
-        <w:tc>
-          <w:tcPr>
-            <w:tcW w:w="2257" w:type="pct"/>
-            <w:noWrap/>
-          </w:tcPr>
-          <w:p>
-            <w:pPr>
-              <w:jc w:val="left"/>
-            </w:pPr>
-            <w:r>
-              <w:t>H.2. Coste de licencia</w:t>
-            </w:r>
-          </w:p>
-        </w:tc>
-        <w:tc>
-          <w:tcPr>
-            <w:cnfStyle w:val="000100000000" w:firstRow="0" w:lastRow="0" w:firstColumn="0" w:lastColumn="1" w:oddVBand="0" w:evenVBand="0" w:oddHBand="0" w:evenHBand="0" w:firstRowFirstColumn="0" w:firstRowLastColumn="0" w:lastRowFirstColumn="0" w:lastRowLastColumn="0"/>
-            <w:tcW w:w="2743" w:type="pct"/>
-            <w:noWrap/>
-          </w:tcPr>
-          <w:p>
-            <w:pPr>
-              <w:jc w:val="left"/>
-            </w:pPr>
-            <w:r>
-              <w:t>0 €</w:t>
-            </w:r>
-          </w:p>
-        </w:tc>
-      </w:tr>
-      <w:tr>
-        <w:trPr>
-          <w:trHeight w:val="300"/>
-        </w:trPr>
-        <w:tc>
-          <w:tcPr>
-            <w:tcW w:w="2257" w:type="pct"/>
-            <w:noWrap/>
-          </w:tcPr>
-          <w:p>
-            <w:pPr>
-              <w:jc w:val="left"/>
-            </w:pPr>
-            <w:r>
-              <w:t>I.1. Multiplataforma</w:t>
-            </w:r>
-          </w:p>
-        </w:tc>
-        <w:tc>
-          <w:tcPr>
-            <w:cnfStyle w:val="000100000000" w:firstRow="0" w:lastRow="0" w:firstColumn="0" w:lastColumn="1" w:oddVBand="0" w:evenVBand="0" w:oddHBand="0" w:evenHBand="0" w:firstRowFirstColumn="0" w:firstRowLastColumn="0" w:lastRowFirstColumn="0" w:lastRowLastColumn="0"/>
-            <w:tcW w:w="2743" w:type="pct"/>
-            <w:noWrap/>
-          </w:tcPr>
-          <w:p>
-            <w:pPr>
-              <w:jc w:val="left"/>
-            </w:pPr>
-            <w:r>
-              <w:t>Sistemas Windows, Sistemas Unix</w:t>
-            </w:r>
-          </w:p>
-        </w:tc>
-      </w:tr>
-      <w:tr>
-        <w:trPr>
-          <w:cnfStyle w:val="000000100000" w:firstRow="0" w:lastRow="0" w:firstColumn="0" w:lastColumn="0" w:oddVBand="0" w:evenVBand="0" w:oddHBand="1" w:evenHBand="0" w:firstRowFirstColumn="0" w:firstRowLastColumn="0" w:lastRowFirstColumn="0" w:lastRowLastColumn="0"/>
-          <w:trHeight w:val="300"/>
-        </w:trPr>
-        <w:tc>
-          <w:tcPr>
-            <w:tcW w:w="2257" w:type="pct"/>
-            <w:noWrap/>
-          </w:tcPr>
-          <w:p>
-            <w:pPr>
-              <w:jc w:val="left"/>
-            </w:pPr>
-            <w:r>
-              <w:t>I.2. Instalación</w:t>
-            </w:r>
-          </w:p>
-        </w:tc>
-        <w:tc>
-          <w:tcPr>
-            <w:cnfStyle w:val="000100000000" w:firstRow="0" w:lastRow="0" w:firstColumn="0" w:lastColumn="1" w:oddVBand="0" w:evenVBand="0" w:oddHBand="0" w:evenHBand="0" w:firstRowFirstColumn="0" w:firstRowLastColumn="0" w:lastRowFirstColumn="0" w:lastRowLastColumn="0"/>
-            <w:tcW w:w="2743" w:type="pct"/>
-            <w:noWrap/>
-          </w:tcPr>
-          <w:p>
-            <w:pPr>
-              <w:jc w:val="left"/>
-            </w:pPr>
-            <w:r>
-              <w:t>Si</w:t>
-            </w:r>
-          </w:p>
-        </w:tc>
-      </w:tr>
-      <w:tr>
-        <w:trPr>
-          <w:trHeight w:val="338"/>
-        </w:trPr>
-        <w:tc>
-          <w:tcPr>
-            <w:tcW w:w="2257" w:type="pct"/>
-            <w:noWrap/>
-          </w:tcPr>
-          <w:p>
-            <w:pPr>
-              <w:jc w:val="left"/>
-            </w:pPr>
-            <w:r>
-              <w:t>I.3. Configuración</w:t>
-            </w:r>
-          </w:p>
-        </w:tc>
-        <w:tc>
-          <w:tcPr>
-            <w:cnfStyle w:val="000100000000" w:firstRow="0" w:lastRow="0" w:firstColumn="0" w:lastColumn="1" w:oddVBand="0" w:evenVBand="0" w:oddHBand="0" w:evenHBand="0" w:firstRowFirstColumn="0" w:firstRowLastColumn="0" w:lastRowFirstColumn="0" w:lastRowLastColumn="0"/>
-            <w:tcW w:w="2743" w:type="pct"/>
-            <w:noWrap/>
-          </w:tcPr>
-          <w:p>
-            <w:pPr>
-              <w:jc w:val="left"/>
-            </w:pPr>
-            <w:r>
-              <w:t>Si</w:t>
-            </w:r>
-          </w:p>
-        </w:tc>
-      </w:tr>
-      <w:tr>
-        <w:trPr>
-          <w:cnfStyle w:val="000000100000" w:firstRow="0" w:lastRow="0" w:firstColumn="0" w:lastColumn="0" w:oddVBand="0" w:evenVBand="0" w:oddHBand="1" w:evenHBand="0" w:firstRowFirstColumn="0" w:firstRowLastColumn="0" w:lastRowFirstColumn="0" w:lastRowLastColumn="0"/>
-          <w:trHeight w:val="300"/>
-        </w:trPr>
-        <w:tc>
-          <w:tcPr>
-            <w:tcW w:w="2257" w:type="pct"/>
-            <w:noWrap/>
-          </w:tcPr>
-          <w:p>
-            <w:pPr>
-              <w:jc w:val="left"/>
-            </w:pPr>
-            <w:r>
-              <w:t>I.4. Almacenamiento</w:t>
-            </w:r>
-          </w:p>
-        </w:tc>
-        <w:tc>
-          <w:tcPr>
-            <w:cnfStyle w:val="000100000000" w:firstRow="0" w:lastRow="0" w:firstColumn="0" w:lastColumn="1" w:oddVBand="0" w:evenVBand="0" w:oddHBand="0" w:evenHBand="0" w:firstRowFirstColumn="0" w:firstRowLastColumn="0" w:lastRowFirstColumn="0" w:lastRowLastColumn="0"/>
-            <w:tcW w:w="2743" w:type="pct"/>
-            <w:noWrap/>
-          </w:tcPr>
-          <w:p>
-            <w:pPr>
-              <w:jc w:val="left"/>
-            </w:pPr>
+              <w:t>30-35 MB</w:t>
+            </w:r>
           </w:p>
         </w:tc>
       </w:tr>
@@ -10577,7 +10336,7 @@
       <w:pPr>
         <w:pStyle w:val="Ttulo1"/>
       </w:pPr>
-      <w:bookmarkStart w:id="65" w:name="_Toc510893482"/>
+      <w:bookmarkStart w:id="64" w:name="_Toc510893482"/>
       <w:r>
         <w:lastRenderedPageBreak/>
         <w:t>5</w:t>
@@ -10588,7 +10347,7 @@
       <w:r>
         <w:t>Comparación de las tecnologías</w:t>
       </w:r>
-      <w:bookmarkEnd w:id="65"/>
+      <w:bookmarkEnd w:id="64"/>
     </w:p>
     <w:p>
       <w:r>
@@ -11164,26 +10923,29 @@
           </w:tcPr>
           <w:p>
             <w:r>
-              <w:t xml:space="preserve">B.1. </w:t>
-            </w:r>
-            <w:proofErr w:type="spellStart"/>
-            <w:r>
-              <w:t>Ram</w:t>
-            </w:r>
-            <w:proofErr w:type="spellEnd"/>
+              <w:t>C.1 Firefox</w:t>
+            </w:r>
           </w:p>
         </w:tc>
         <w:tc>
           <w:tcPr>
             <w:tcW w:w="2977" w:type="dxa"/>
           </w:tcPr>
-          <w:p/>
+          <w:p>
+            <w:r>
+              <w:t>Si</w:t>
+            </w:r>
+          </w:p>
         </w:tc>
         <w:tc>
           <w:tcPr>
             <w:tcW w:w="3260" w:type="dxa"/>
           </w:tcPr>
-          <w:p/>
+          <w:p>
+            <w:r>
+              <w:t>Si</w:t>
+            </w:r>
+          </w:p>
         </w:tc>
         <w:tc>
           <w:tcPr>
@@ -11199,7 +10961,7 @@
           </w:tcPr>
           <w:p>
             <w:r>
-              <w:t>B.2. Procesador</w:t>
+              <w:t>C.2 Google Chrome</w:t>
             </w:r>
           </w:p>
         </w:tc>
@@ -11207,13 +10969,21 @@
           <w:tcPr>
             <w:tcW w:w="2977" w:type="dxa"/>
           </w:tcPr>
-          <w:p/>
+          <w:p>
+            <w:r>
+              <w:t>Si</w:t>
+            </w:r>
+          </w:p>
         </w:tc>
         <w:tc>
           <w:tcPr>
             <w:tcW w:w="3260" w:type="dxa"/>
           </w:tcPr>
-          <w:p/>
+          <w:p>
+            <w:r>
+              <w:t>Si</w:t>
+            </w:r>
+          </w:p>
         </w:tc>
         <w:tc>
           <w:tcPr>
@@ -11229,15 +10999,7 @@
           </w:tcPr>
           <w:p>
             <w:r>
-              <w:t xml:space="preserve">B.3. </w:t>
-            </w:r>
-            <w:proofErr w:type="spellStart"/>
-            <w:r>
-              <w:t>Gpu</w:t>
-            </w:r>
-            <w:proofErr w:type="spellEnd"/>
-            <w:r>
-              <w:t>?</w:t>
+              <w:t>C.3. Opera</w:t>
             </w:r>
           </w:p>
         </w:tc>
@@ -11245,13 +11007,21 @@
           <w:tcPr>
             <w:tcW w:w="2977" w:type="dxa"/>
           </w:tcPr>
-          <w:p/>
+          <w:p>
+            <w:r>
+              <w:t>Si</w:t>
+            </w:r>
+          </w:p>
         </w:tc>
         <w:tc>
           <w:tcPr>
             <w:tcW w:w="3260" w:type="dxa"/>
           </w:tcPr>
-          <w:p/>
+          <w:p>
+            <w:r>
+              <w:t>Si</w:t>
+            </w:r>
+          </w:p>
         </w:tc>
         <w:tc>
           <w:tcPr>
@@ -11267,7 +11037,7 @@
           </w:tcPr>
           <w:p>
             <w:r>
-              <w:t>B.4. Red</w:t>
+              <w:t>C.4. Safari</w:t>
             </w:r>
           </w:p>
         </w:tc>
@@ -11275,13 +11045,21 @@
           <w:tcPr>
             <w:tcW w:w="2977" w:type="dxa"/>
           </w:tcPr>
-          <w:p/>
+          <w:p>
+            <w:r>
+              <w:t>si</w:t>
+            </w:r>
+          </w:p>
         </w:tc>
         <w:tc>
           <w:tcPr>
             <w:tcW w:w="3260" w:type="dxa"/>
           </w:tcPr>
-          <w:p/>
+          <w:p>
+            <w:r>
+              <w:t>si</w:t>
+            </w:r>
+          </w:p>
         </w:tc>
         <w:tc>
           <w:tcPr>
@@ -11296,8 +11074,10 @@
             <w:tcW w:w="1980" w:type="dxa"/>
           </w:tcPr>
           <w:p>
-            <w:r>
-              <w:t>C.1 Firefox</w:t>
+            <w:bookmarkStart w:id="65" w:name="_GoBack"/>
+            <w:bookmarkEnd w:id="65"/>
+            <w:r>
+              <w:t>E.1. Líneas de Código</w:t>
             </w:r>
           </w:p>
         </w:tc>
@@ -11307,7 +11087,7 @@
           </w:tcPr>
           <w:p>
             <w:r>
-              <w:t>Si</w:t>
+              <w:t>Variable, en función del tipo de gráfico a implementar y la cantidad de datos y funcionalidades que queramos introducir en el mismo.</w:t>
             </w:r>
           </w:p>
         </w:tc>
@@ -11317,7 +11097,7 @@
           </w:tcPr>
           <w:p>
             <w:r>
-              <w:t>Si</w:t>
+              <w:t>Variable, en función del tipo de gráfico a implementar y la cantidad de datos y funcionalidades que queramos introducir en el mismo.</w:t>
             </w:r>
           </w:p>
         </w:tc>
@@ -11335,7 +11115,11 @@
           </w:tcPr>
           <w:p>
             <w:r>
-              <w:t>C.2 Google Chrome</w:t>
+              <w:t xml:space="preserve">E.2. Curva de </w:t>
+            </w:r>
+            <w:r>
+              <w:lastRenderedPageBreak/>
+              <w:t>aprendizaje</w:t>
             </w:r>
           </w:p>
         </w:tc>
@@ -11345,7 +11129,12 @@
           </w:tcPr>
           <w:p>
             <w:r>
-              <w:t>Si</w:t>
+              <w:lastRenderedPageBreak/>
+              <w:t xml:space="preserve">Variable, en función de la </w:t>
+            </w:r>
+            <w:r>
+              <w:lastRenderedPageBreak/>
+              <w:t>experiencia anterior del desarrollador.</w:t>
             </w:r>
           </w:p>
         </w:tc>
@@ -11355,7 +11144,12 @@
           </w:tcPr>
           <w:p>
             <w:r>
-              <w:t>Si</w:t>
+              <w:lastRenderedPageBreak/>
+              <w:t xml:space="preserve">Variable, en función de la </w:t>
+            </w:r>
+            <w:r>
+              <w:lastRenderedPageBreak/>
+              <w:t>experiencia anterior del desarrollador.</w:t>
             </w:r>
           </w:p>
         </w:tc>
@@ -11373,7 +11167,7 @@
           </w:tcPr>
           <w:p>
             <w:r>
-              <w:t>C.3. Opera</w:t>
+              <w:t>E.3. Lenguaje de programación</w:t>
             </w:r>
           </w:p>
         </w:tc>
@@ -11383,7 +11177,7 @@
           </w:tcPr>
           <w:p>
             <w:r>
-              <w:t>Si</w:t>
+              <w:t>Java</w:t>
             </w:r>
           </w:p>
         </w:tc>
@@ -11393,7 +11187,7 @@
           </w:tcPr>
           <w:p>
             <w:r>
-              <w:t>Si</w:t>
+              <w:t>Java</w:t>
             </w:r>
           </w:p>
         </w:tc>
@@ -11411,7 +11205,7 @@
           </w:tcPr>
           <w:p>
             <w:r>
-              <w:t>C.4. Safari</w:t>
+              <w:t>E.4. Versatilidad</w:t>
             </w:r>
           </w:p>
         </w:tc>
@@ -11421,7 +11215,7 @@
           </w:tcPr>
           <w:p>
             <w:r>
-              <w:t>si</w:t>
+              <w:t>Si</w:t>
             </w:r>
           </w:p>
         </w:tc>
@@ -11431,7 +11225,7 @@
           </w:tcPr>
           <w:p>
             <w:r>
-              <w:t>si</w:t>
+              <w:t>Si</w:t>
             </w:r>
           </w:p>
         </w:tc>
@@ -11449,26 +11243,29 @@
           </w:tcPr>
           <w:p>
             <w:r>
-              <w:t xml:space="preserve">D.1. </w:t>
-            </w:r>
-            <w:proofErr w:type="spellStart"/>
-            <w:r>
-              <w:t>Json</w:t>
-            </w:r>
-            <w:proofErr w:type="spellEnd"/>
+              <w:t>F.1. Tipos Combinados</w:t>
+            </w:r>
           </w:p>
         </w:tc>
         <w:tc>
           <w:tcPr>
             <w:tcW w:w="2977" w:type="dxa"/>
           </w:tcPr>
-          <w:p/>
+          <w:p>
+            <w:r>
+              <w:t>Si</w:t>
+            </w:r>
+          </w:p>
         </w:tc>
         <w:tc>
           <w:tcPr>
             <w:tcW w:w="3260" w:type="dxa"/>
           </w:tcPr>
-          <w:p/>
+          <w:p>
+            <w:r>
+              <w:t>Si</w:t>
+            </w:r>
+          </w:p>
         </w:tc>
         <w:tc>
           <w:tcPr>
@@ -11484,26 +11281,29 @@
           </w:tcPr>
           <w:p>
             <w:r>
-              <w:t xml:space="preserve">D.2. </w:t>
-            </w:r>
-            <w:proofErr w:type="spellStart"/>
-            <w:r>
-              <w:t>Xml</w:t>
-            </w:r>
-            <w:proofErr w:type="spellEnd"/>
+              <w:t>F.2. Gráficos de Línea</w:t>
+            </w:r>
           </w:p>
         </w:tc>
         <w:tc>
           <w:tcPr>
             <w:tcW w:w="2977" w:type="dxa"/>
           </w:tcPr>
-          <w:p/>
+          <w:p>
+            <w:r>
+              <w:t>Si</w:t>
+            </w:r>
+          </w:p>
         </w:tc>
         <w:tc>
           <w:tcPr>
             <w:tcW w:w="3260" w:type="dxa"/>
           </w:tcPr>
-          <w:p/>
+          <w:p>
+            <w:r>
+              <w:t>Si</w:t>
+            </w:r>
+          </w:p>
         </w:tc>
         <w:tc>
           <w:tcPr>
@@ -11519,11 +11319,7 @@
           </w:tcPr>
           <w:p>
             <w:r>
-              <w:t xml:space="preserve">E.1. Líneas de </w:t>
-            </w:r>
-            <w:r>
-              <w:lastRenderedPageBreak/>
-              <w:t>Código</w:t>
+              <w:t>F.3. Gráficos de Barras</w:t>
             </w:r>
           </w:p>
         </w:tc>
@@ -11533,12 +11329,7 @@
           </w:tcPr>
           <w:p>
             <w:r>
-              <w:lastRenderedPageBreak/>
-              <w:t xml:space="preserve">Variable, en función del tipo </w:t>
-            </w:r>
-            <w:r>
-              <w:lastRenderedPageBreak/>
-              <w:t>de gráfico a implementar y la cantidad de datos y funcionalidades que queramos introducir en el mismo.</w:t>
+              <w:t>Si</w:t>
             </w:r>
           </w:p>
         </w:tc>
@@ -11548,12 +11339,7 @@
           </w:tcPr>
           <w:p>
             <w:r>
-              <w:lastRenderedPageBreak/>
-              <w:t xml:space="preserve">Variable, en función del tipo de </w:t>
-            </w:r>
-            <w:r>
-              <w:lastRenderedPageBreak/>
-              <w:t>gráfico a implementar y la cantidad de datos y funcionalidades que queramos introducir en el mismo.</w:t>
+              <w:t>Si</w:t>
             </w:r>
           </w:p>
         </w:tc>
@@ -11571,7 +11357,7 @@
           </w:tcPr>
           <w:p>
             <w:r>
-              <w:t>E.2. Curva de aprendizaje</w:t>
+              <w:t>F.4. Gráficos Circulares</w:t>
             </w:r>
           </w:p>
         </w:tc>
@@ -11581,7 +11367,7 @@
           </w:tcPr>
           <w:p>
             <w:r>
-              <w:t>Variable, en función de la experiencia anterior del desarrollador.</w:t>
+              <w:t>Si</w:t>
             </w:r>
           </w:p>
         </w:tc>
@@ -11591,7 +11377,7 @@
           </w:tcPr>
           <w:p>
             <w:r>
-              <w:t>Variable, en función de la experiencia anterior del desarrollador.</w:t>
+              <w:t>Si</w:t>
             </w:r>
           </w:p>
         </w:tc>
@@ -11609,7 +11395,7 @@
           </w:tcPr>
           <w:p>
             <w:r>
-              <w:t>E.3. Lenguaje de programación</w:t>
+              <w:t>F.5. Gráficos Polar Área</w:t>
             </w:r>
           </w:p>
         </w:tc>
@@ -11619,7 +11405,7 @@
           </w:tcPr>
           <w:p>
             <w:r>
-              <w:t>Java</w:t>
+              <w:t>Si</w:t>
             </w:r>
           </w:p>
         </w:tc>
@@ -11629,7 +11415,7 @@
           </w:tcPr>
           <w:p>
             <w:r>
-              <w:t>Java</w:t>
+              <w:t>Si</w:t>
             </w:r>
           </w:p>
         </w:tc>
@@ -11647,7 +11433,7 @@
           </w:tcPr>
           <w:p>
             <w:r>
-              <w:t>E.4. Versatilidad</w:t>
+              <w:t>F.6. Gráficos Radar</w:t>
             </w:r>
           </w:p>
         </w:tc>
@@ -11685,7 +11471,7 @@
           </w:tcPr>
           <w:p>
             <w:r>
-              <w:t>F.1. Tipos Combinados</w:t>
+              <w:t>F.7. Gráficos de Dispersión</w:t>
             </w:r>
           </w:p>
         </w:tc>
@@ -11723,7 +11509,7 @@
           </w:tcPr>
           <w:p>
             <w:r>
-              <w:t>F.2. Gráficos de Línea</w:t>
+              <w:t>F.8. Gráficos de Burbujas</w:t>
             </w:r>
           </w:p>
         </w:tc>
@@ -11743,7 +11529,7 @@
           </w:tcPr>
           <w:p>
             <w:r>
-              <w:t>Si</w:t>
+              <w:t>No</w:t>
             </w:r>
           </w:p>
         </w:tc>
@@ -11761,7 +11547,7 @@
           </w:tcPr>
           <w:p>
             <w:r>
-              <w:t>F.3. Gráficos de Barras</w:t>
+              <w:t>F.9. Gráficos del tipo Medidor Radial</w:t>
             </w:r>
           </w:p>
         </w:tc>
@@ -11771,7 +11557,7 @@
           </w:tcPr>
           <w:p>
             <w:r>
-              <w:t>Si</w:t>
+              <w:t>No</w:t>
             </w:r>
           </w:p>
         </w:tc>
@@ -11799,7 +11585,7 @@
           </w:tcPr>
           <w:p>
             <w:r>
-              <w:t>F.4. Gráficos Circulares</w:t>
+              <w:t>F.10. Gráficos de Mapas</w:t>
             </w:r>
           </w:p>
         </w:tc>
@@ -11809,7 +11595,7 @@
           </w:tcPr>
           <w:p>
             <w:r>
-              <w:t>Si</w:t>
+              <w:t>No</w:t>
             </w:r>
           </w:p>
         </w:tc>
@@ -11837,7 +11623,7 @@
           </w:tcPr>
           <w:p>
             <w:r>
-              <w:t>F.5. Gráficos Polar Área</w:t>
+              <w:t>G.1. Requerimientos Software</w:t>
             </w:r>
           </w:p>
         </w:tc>
@@ -11847,7 +11633,7 @@
           </w:tcPr>
           <w:p>
             <w:r>
-              <w:t>Si</w:t>
+              <w:t>*</w:t>
             </w:r>
           </w:p>
         </w:tc>
@@ -11857,7 +11643,7 @@
           </w:tcPr>
           <w:p>
             <w:r>
-              <w:t>Si</w:t>
+              <w:t>*</w:t>
             </w:r>
           </w:p>
         </w:tc>
@@ -11875,7 +11661,7 @@
           </w:tcPr>
           <w:p>
             <w:r>
-              <w:t>F.6. Gráficos Radar</w:t>
+              <w:t>G.2. Metodologías de importación</w:t>
             </w:r>
           </w:p>
         </w:tc>
@@ -11885,7 +11671,11 @@
           </w:tcPr>
           <w:p>
             <w:r>
-              <w:t>Si</w:t>
+              <w:t xml:space="preserve">Importación de paquetes modulares, importación modular de un solo archivo </w:t>
+            </w:r>
+            <w:r>
+              <w:lastRenderedPageBreak/>
+              <w:t>o plan de importación de archivo único</w:t>
             </w:r>
           </w:p>
         </w:tc>
@@ -11895,236 +11685,12 @@
           </w:tcPr>
           <w:p>
             <w:r>
-              <w:t>Si</w:t>
-            </w:r>
-          </w:p>
-        </w:tc>
-        <w:tc>
-          <w:tcPr>
-            <w:tcW w:w="5777" w:type="dxa"/>
-          </w:tcPr>
-          <w:p/>
-        </w:tc>
-      </w:tr>
-      <w:tr>
-        <w:tc>
-          <w:tcPr>
-            <w:tcW w:w="1980" w:type="dxa"/>
-          </w:tcPr>
-          <w:p>
-            <w:r>
-              <w:t>F.7. Gráficos de Dispersión</w:t>
-            </w:r>
-          </w:p>
-        </w:tc>
-        <w:tc>
-          <w:tcPr>
-            <w:tcW w:w="2977" w:type="dxa"/>
-          </w:tcPr>
-          <w:p>
-            <w:r>
-              <w:t>Si</w:t>
-            </w:r>
-          </w:p>
-        </w:tc>
-        <w:tc>
-          <w:tcPr>
-            <w:tcW w:w="3260" w:type="dxa"/>
-          </w:tcPr>
-          <w:p>
-            <w:r>
-              <w:t>Si</w:t>
-            </w:r>
-          </w:p>
-        </w:tc>
-        <w:tc>
-          <w:tcPr>
-            <w:tcW w:w="5777" w:type="dxa"/>
-          </w:tcPr>
-          <w:p/>
-        </w:tc>
-      </w:tr>
-      <w:tr>
-        <w:tc>
-          <w:tcPr>
-            <w:tcW w:w="1980" w:type="dxa"/>
-          </w:tcPr>
-          <w:p>
-            <w:r>
-              <w:t>F.8. Gráficos de Burbujas</w:t>
-            </w:r>
-          </w:p>
-        </w:tc>
-        <w:tc>
-          <w:tcPr>
-            <w:tcW w:w="2977" w:type="dxa"/>
-          </w:tcPr>
-          <w:p>
-            <w:r>
-              <w:t>Si</w:t>
-            </w:r>
-          </w:p>
-        </w:tc>
-        <w:tc>
-          <w:tcPr>
-            <w:tcW w:w="3260" w:type="dxa"/>
-          </w:tcPr>
-          <w:p>
-            <w:r>
-              <w:t>No</w:t>
-            </w:r>
-          </w:p>
-        </w:tc>
-        <w:tc>
-          <w:tcPr>
-            <w:tcW w:w="5777" w:type="dxa"/>
-          </w:tcPr>
-          <w:p/>
-        </w:tc>
-      </w:tr>
-      <w:tr>
-        <w:tc>
-          <w:tcPr>
-            <w:tcW w:w="1980" w:type="dxa"/>
-          </w:tcPr>
-          <w:p>
-            <w:r>
-              <w:t>F.9. Gráficos del tipo Medidor Radial</w:t>
-            </w:r>
-          </w:p>
-        </w:tc>
-        <w:tc>
-          <w:tcPr>
-            <w:tcW w:w="2977" w:type="dxa"/>
-          </w:tcPr>
-          <w:p>
-            <w:r>
-              <w:t>No</w:t>
-            </w:r>
-          </w:p>
-        </w:tc>
-        <w:tc>
-          <w:tcPr>
-            <w:tcW w:w="3260" w:type="dxa"/>
-          </w:tcPr>
-          <w:p>
-            <w:r>
-              <w:t>Si</w:t>
-            </w:r>
-          </w:p>
-        </w:tc>
-        <w:tc>
-          <w:tcPr>
-            <w:tcW w:w="5777" w:type="dxa"/>
-          </w:tcPr>
-          <w:p/>
-        </w:tc>
-      </w:tr>
-      <w:tr>
-        <w:tc>
-          <w:tcPr>
-            <w:tcW w:w="1980" w:type="dxa"/>
-          </w:tcPr>
-          <w:p>
-            <w:r>
-              <w:t>F.10. Gráficos de Mapas</w:t>
-            </w:r>
-          </w:p>
-        </w:tc>
-        <w:tc>
-          <w:tcPr>
-            <w:tcW w:w="2977" w:type="dxa"/>
-          </w:tcPr>
-          <w:p>
-            <w:r>
-              <w:t>No</w:t>
-            </w:r>
-          </w:p>
-        </w:tc>
-        <w:tc>
-          <w:tcPr>
-            <w:tcW w:w="3260" w:type="dxa"/>
-          </w:tcPr>
-          <w:p>
-            <w:r>
-              <w:t>Si</w:t>
-            </w:r>
-          </w:p>
-        </w:tc>
-        <w:tc>
-          <w:tcPr>
-            <w:tcW w:w="5777" w:type="dxa"/>
-          </w:tcPr>
-          <w:p/>
-        </w:tc>
-      </w:tr>
-      <w:tr>
-        <w:tc>
-          <w:tcPr>
-            <w:tcW w:w="1980" w:type="dxa"/>
-          </w:tcPr>
-          <w:p>
-            <w:r>
               <w:lastRenderedPageBreak/>
-              <w:t>G.1. Requerimientos Software</w:t>
-            </w:r>
-          </w:p>
-        </w:tc>
-        <w:tc>
-          <w:tcPr>
-            <w:tcW w:w="2977" w:type="dxa"/>
-          </w:tcPr>
-          <w:p>
-            <w:r>
-              <w:t>*</w:t>
-            </w:r>
-          </w:p>
-        </w:tc>
-        <w:tc>
-          <w:tcPr>
-            <w:tcW w:w="3260" w:type="dxa"/>
-          </w:tcPr>
-          <w:p>
-            <w:r>
-              <w:t>*</w:t>
-            </w:r>
-          </w:p>
-        </w:tc>
-        <w:tc>
-          <w:tcPr>
-            <w:tcW w:w="5777" w:type="dxa"/>
-          </w:tcPr>
-          <w:p/>
-        </w:tc>
-      </w:tr>
-      <w:tr>
-        <w:tc>
-          <w:tcPr>
-            <w:tcW w:w="1980" w:type="dxa"/>
-          </w:tcPr>
-          <w:p>
-            <w:r>
-              <w:t>G.2. Metodologías de importación</w:t>
-            </w:r>
-          </w:p>
-        </w:tc>
-        <w:tc>
-          <w:tcPr>
-            <w:tcW w:w="2977" w:type="dxa"/>
-          </w:tcPr>
-          <w:p>
-            <w:r>
-              <w:t>Importación de paquetes modulares, importación modular de un solo archivo o plan de importación de archivo único</w:t>
-            </w:r>
-          </w:p>
-        </w:tc>
-        <w:tc>
-          <w:tcPr>
-            <w:tcW w:w="3260" w:type="dxa"/>
-          </w:tcPr>
-          <w:p>
-            <w:r>
-              <w:t>Importación de paquetes modulares, importación modular de un solo archivo o plan de importación de archivo único</w:t>
+              <w:t xml:space="preserve">Importación de paquetes modulares, importación modular de un solo archivo o </w:t>
+            </w:r>
+            <w:r>
+              <w:lastRenderedPageBreak/>
+              <w:t>plan de importación de archivo único</w:t>
             </w:r>
           </w:p>
         </w:tc>
@@ -13614,15 +13180,6 @@
   </w:num>
   <w:num w:numId="7">
     <w:abstractNumId w:val="4"/>
-    <w:lvlOverride w:ilvl="0"/>
-    <w:lvlOverride w:ilvl="1"/>
-    <w:lvlOverride w:ilvl="2"/>
-    <w:lvlOverride w:ilvl="3"/>
-    <w:lvlOverride w:ilvl="4"/>
-    <w:lvlOverride w:ilvl="5"/>
-    <w:lvlOverride w:ilvl="6"/>
-    <w:lvlOverride w:ilvl="7"/>
-    <w:lvlOverride w:ilvl="8"/>
   </w:num>
   <w:num w:numId="8">
     <w:abstractNumId w:val="3"/>
@@ -13802,7 +13359,7 @@
     <w:lsdException w:name="Table Web 2" w:semiHidden="1" w:unhideWhenUsed="1"/>
     <w:lsdException w:name="Table Web 3" w:semiHidden="1" w:unhideWhenUsed="1"/>
     <w:lsdException w:name="Balloon Text" w:semiHidden="1" w:unhideWhenUsed="1"/>
-    <w:lsdException w:name="Table Grid" w:semiHidden="1" w:uiPriority="39" w:unhideWhenUsed="1"/>
+    <w:lsdException w:name="Table Grid" w:uiPriority="39"/>
     <w:lsdException w:name="Table Theme" w:semiHidden="1" w:unhideWhenUsed="1"/>
     <w:lsdException w:name="Placeholder Text" w:semiHidden="1"/>
     <w:lsdException w:name="No Spacing" w:uiPriority="1" w:qFormat="1"/>
@@ -14745,7 +14302,7 @@
 </file>
 
 <file path=customXml/itemProps1.xml><?xml version="1.0" encoding="utf-8"?>
-<ds:datastoreItem xmlns:ds="http://schemas.openxmlformats.org/officeDocument/2006/customXml" ds:itemID="{26BECD92-2434-4274-94DC-B99B51238733}">
+<ds:datastoreItem xmlns:ds="http://schemas.openxmlformats.org/officeDocument/2006/customXml" ds:itemID="{D770FB16-81CB-443E-B8CB-B206EAA6D56E}">
   <ds:schemaRefs>
     <ds:schemaRef ds:uri="http://schemas.openxmlformats.org/officeDocument/2006/bibliography"/>
   </ds:schemaRefs>

--- a/TG2.docx
+++ b/TG2.docx
@@ -47,7 +47,7 @@
           <w:r>
             <w:fldChar w:fldCharType="separate"/>
           </w:r>
-          <w:hyperlink w:anchor="_Toc510893422" w:history="1">
+          <w:hyperlink w:anchor="_Toc510901281" w:history="1">
             <w:r>
               <w:rPr>
                 <w:rStyle w:val="Hipervnculo"/>
@@ -74,7 +74,7 @@
                 <w:noProof/>
                 <w:webHidden/>
               </w:rPr>
-              <w:instrText xml:space="preserve"> PAGEREF _Toc510893422 \h </w:instrText>
+              <w:instrText xml:space="preserve"> PAGEREF _Toc510901281 \h </w:instrText>
             </w:r>
             <w:r>
               <w:rPr>
@@ -117,7 +117,7 @@
               <w:lang w:eastAsia="es-ES"/>
             </w:rPr>
           </w:pPr>
-          <w:hyperlink w:anchor="_Toc510893423" w:history="1">
+          <w:hyperlink w:anchor="_Toc510901282" w:history="1">
             <w:r>
               <w:rPr>
                 <w:rStyle w:val="Hipervnculo"/>
@@ -144,7 +144,7 @@
                 <w:noProof/>
                 <w:webHidden/>
               </w:rPr>
-              <w:instrText xml:space="preserve"> PAGEREF _Toc510893423 \h </w:instrText>
+              <w:instrText xml:space="preserve"> PAGEREF _Toc510901282 \h </w:instrText>
             </w:r>
             <w:r>
               <w:rPr>
@@ -187,7 +187,7 @@
               <w:lang w:eastAsia="es-ES"/>
             </w:rPr>
           </w:pPr>
-          <w:hyperlink w:anchor="_Toc510893424" w:history="1">
+          <w:hyperlink w:anchor="_Toc510901283" w:history="1">
             <w:r>
               <w:rPr>
                 <w:rStyle w:val="Hipervnculo"/>
@@ -214,7 +214,7 @@
                 <w:noProof/>
                 <w:webHidden/>
               </w:rPr>
-              <w:instrText xml:space="preserve"> PAGEREF _Toc510893424 \h </w:instrText>
+              <w:instrText xml:space="preserve"> PAGEREF _Toc510901283 \h </w:instrText>
             </w:r>
             <w:r>
               <w:rPr>
@@ -257,7 +257,7 @@
               <w:lang w:eastAsia="es-ES"/>
             </w:rPr>
           </w:pPr>
-          <w:hyperlink w:anchor="_Toc510893425" w:history="1">
+          <w:hyperlink w:anchor="_Toc510901284" w:history="1">
             <w:r>
               <w:rPr>
                 <w:rStyle w:val="Hipervnculo"/>
@@ -284,7 +284,7 @@
                 <w:noProof/>
                 <w:webHidden/>
               </w:rPr>
-              <w:instrText xml:space="preserve"> PAGEREF _Toc510893425 \h </w:instrText>
+              <w:instrText xml:space="preserve"> PAGEREF _Toc510901284 \h </w:instrText>
             </w:r>
             <w:r>
               <w:rPr>
@@ -327,7 +327,7 @@
               <w:lang w:eastAsia="es-ES"/>
             </w:rPr>
           </w:pPr>
-          <w:hyperlink w:anchor="_Toc510893426" w:history="1">
+          <w:hyperlink w:anchor="_Toc510901285" w:history="1">
             <w:r>
               <w:rPr>
                 <w:rStyle w:val="Hipervnculo"/>
@@ -354,7 +354,7 @@
                 <w:noProof/>
                 <w:webHidden/>
               </w:rPr>
-              <w:instrText xml:space="preserve"> PAGEREF _Toc510893426 \h </w:instrText>
+              <w:instrText xml:space="preserve"> PAGEREF _Toc510901285 \h </w:instrText>
             </w:r>
             <w:r>
               <w:rPr>
@@ -397,7 +397,7 @@
               <w:lang w:eastAsia="es-ES"/>
             </w:rPr>
           </w:pPr>
-          <w:hyperlink w:anchor="_Toc510893427" w:history="1">
+          <w:hyperlink w:anchor="_Toc510901286" w:history="1">
             <w:r>
               <w:rPr>
                 <w:rStyle w:val="Hipervnculo"/>
@@ -424,7 +424,7 @@
                 <w:noProof/>
                 <w:webHidden/>
               </w:rPr>
-              <w:instrText xml:space="preserve"> PAGEREF _Toc510893427 \h </w:instrText>
+              <w:instrText xml:space="preserve"> PAGEREF _Toc510901286 \h </w:instrText>
             </w:r>
             <w:r>
               <w:rPr>
@@ -467,7 +467,7 @@
               <w:lang w:eastAsia="es-ES"/>
             </w:rPr>
           </w:pPr>
-          <w:hyperlink w:anchor="_Toc510893428" w:history="1">
+          <w:hyperlink w:anchor="_Toc510901287" w:history="1">
             <w:r>
               <w:rPr>
                 <w:rStyle w:val="Hipervnculo"/>
@@ -494,7 +494,7 @@
                 <w:noProof/>
                 <w:webHidden/>
               </w:rPr>
-              <w:instrText xml:space="preserve"> PAGEREF _Toc510893428 \h </w:instrText>
+              <w:instrText xml:space="preserve"> PAGEREF _Toc510901287 \h </w:instrText>
             </w:r>
             <w:r>
               <w:rPr>
@@ -537,7 +537,7 @@
               <w:lang w:eastAsia="es-ES"/>
             </w:rPr>
           </w:pPr>
-          <w:hyperlink w:anchor="_Toc510893429" w:history="1">
+          <w:hyperlink w:anchor="_Toc510901288" w:history="1">
             <w:r>
               <w:rPr>
                 <w:rStyle w:val="Hipervnculo"/>
@@ -564,7 +564,7 @@
                 <w:noProof/>
                 <w:webHidden/>
               </w:rPr>
-              <w:instrText xml:space="preserve"> PAGEREF _Toc510893429 \h </w:instrText>
+              <w:instrText xml:space="preserve"> PAGEREF _Toc510901288 \h </w:instrText>
             </w:r>
             <w:r>
               <w:rPr>
@@ -607,7 +607,7 @@
               <w:lang w:eastAsia="es-ES"/>
             </w:rPr>
           </w:pPr>
-          <w:hyperlink w:anchor="_Toc510893430" w:history="1">
+          <w:hyperlink w:anchor="_Toc510901289" w:history="1">
             <w:r>
               <w:rPr>
                 <w:rStyle w:val="Hipervnculo"/>
@@ -634,7 +634,7 @@
                 <w:noProof/>
                 <w:webHidden/>
               </w:rPr>
-              <w:instrText xml:space="preserve"> PAGEREF _Toc510893430 \h </w:instrText>
+              <w:instrText xml:space="preserve"> PAGEREF _Toc510901289 \h </w:instrText>
             </w:r>
             <w:r>
               <w:rPr>
@@ -677,7 +677,7 @@
               <w:lang w:eastAsia="es-ES"/>
             </w:rPr>
           </w:pPr>
-          <w:hyperlink w:anchor="_Toc510893431" w:history="1">
+          <w:hyperlink w:anchor="_Toc510901290" w:history="1">
             <w:r>
               <w:rPr>
                 <w:rStyle w:val="Hipervnculo"/>
@@ -704,7 +704,7 @@
                 <w:noProof/>
                 <w:webHidden/>
               </w:rPr>
-              <w:instrText xml:space="preserve"> PAGEREF _Toc510893431 \h </w:instrText>
+              <w:instrText xml:space="preserve"> PAGEREF _Toc510901290 \h </w:instrText>
             </w:r>
             <w:r>
               <w:rPr>
@@ -747,7 +747,7 @@
               <w:lang w:eastAsia="es-ES"/>
             </w:rPr>
           </w:pPr>
-          <w:hyperlink w:anchor="_Toc510893432" w:history="1">
+          <w:hyperlink w:anchor="_Toc510901291" w:history="1">
             <w:r>
               <w:rPr>
                 <w:rStyle w:val="Hipervnculo"/>
@@ -774,7 +774,7 @@
                 <w:noProof/>
                 <w:webHidden/>
               </w:rPr>
-              <w:instrText xml:space="preserve"> PAGEREF _Toc510893432 \h </w:instrText>
+              <w:instrText xml:space="preserve"> PAGEREF _Toc510901291 \h </w:instrText>
             </w:r>
             <w:r>
               <w:rPr>
@@ -817,7 +817,7 @@
               <w:lang w:eastAsia="es-ES"/>
             </w:rPr>
           </w:pPr>
-          <w:hyperlink w:anchor="_Toc510893433" w:history="1">
+          <w:hyperlink w:anchor="_Toc510901292" w:history="1">
             <w:r>
               <w:rPr>
                 <w:rStyle w:val="Hipervnculo"/>
@@ -844,7 +844,7 @@
                 <w:noProof/>
                 <w:webHidden/>
               </w:rPr>
-              <w:instrText xml:space="preserve"> PAGEREF _Toc510893433 \h </w:instrText>
+              <w:instrText xml:space="preserve"> PAGEREF _Toc510901292 \h </w:instrText>
             </w:r>
             <w:r>
               <w:rPr>
@@ -887,7 +887,7 @@
               <w:lang w:eastAsia="es-ES"/>
             </w:rPr>
           </w:pPr>
-          <w:hyperlink w:anchor="_Toc510893434" w:history="1">
+          <w:hyperlink w:anchor="_Toc510901293" w:history="1">
             <w:r>
               <w:rPr>
                 <w:rStyle w:val="Hipervnculo"/>
@@ -914,7 +914,7 @@
                 <w:noProof/>
                 <w:webHidden/>
               </w:rPr>
-              <w:instrText xml:space="preserve"> PAGEREF _Toc510893434 \h </w:instrText>
+              <w:instrText xml:space="preserve"> PAGEREF _Toc510901293 \h </w:instrText>
             </w:r>
             <w:r>
               <w:rPr>
@@ -957,7 +957,7 @@
               <w:lang w:eastAsia="es-ES"/>
             </w:rPr>
           </w:pPr>
-          <w:hyperlink w:anchor="_Toc510893435" w:history="1">
+          <w:hyperlink w:anchor="_Toc510901294" w:history="1">
             <w:r>
               <w:rPr>
                 <w:rStyle w:val="Hipervnculo"/>
@@ -984,7 +984,7 @@
                 <w:noProof/>
                 <w:webHidden/>
               </w:rPr>
-              <w:instrText xml:space="preserve"> PAGEREF _Toc510893435 \h </w:instrText>
+              <w:instrText xml:space="preserve"> PAGEREF _Toc510901294 \h </w:instrText>
             </w:r>
             <w:r>
               <w:rPr>
@@ -1027,7 +1027,7 @@
               <w:lang w:eastAsia="es-ES"/>
             </w:rPr>
           </w:pPr>
-          <w:hyperlink w:anchor="_Toc510893436" w:history="1">
+          <w:hyperlink w:anchor="_Toc510901295" w:history="1">
             <w:r>
               <w:rPr>
                 <w:rStyle w:val="Hipervnculo"/>
@@ -1054,7 +1054,7 @@
                 <w:noProof/>
                 <w:webHidden/>
               </w:rPr>
-              <w:instrText xml:space="preserve"> PAGEREF _Toc510893436 \h </w:instrText>
+              <w:instrText xml:space="preserve"> PAGEREF _Toc510901295 \h </w:instrText>
             </w:r>
             <w:r>
               <w:rPr>
@@ -1097,7 +1097,7 @@
               <w:lang w:eastAsia="es-ES"/>
             </w:rPr>
           </w:pPr>
-          <w:hyperlink w:anchor="_Toc510893437" w:history="1">
+          <w:hyperlink w:anchor="_Toc510901296" w:history="1">
             <w:r>
               <w:rPr>
                 <w:rStyle w:val="Hipervnculo"/>
@@ -1124,7 +1124,7 @@
                 <w:noProof/>
                 <w:webHidden/>
               </w:rPr>
-              <w:instrText xml:space="preserve"> PAGEREF _Toc510893437 \h </w:instrText>
+              <w:instrText xml:space="preserve"> PAGEREF _Toc510901296 \h </w:instrText>
             </w:r>
             <w:r>
               <w:rPr>
@@ -1167,7 +1167,7 @@
               <w:lang w:eastAsia="es-ES"/>
             </w:rPr>
           </w:pPr>
-          <w:hyperlink w:anchor="_Toc510893438" w:history="1">
+          <w:hyperlink w:anchor="_Toc510901297" w:history="1">
             <w:r>
               <w:rPr>
                 <w:rStyle w:val="Hipervnculo"/>
@@ -1194,7 +1194,7 @@
                 <w:noProof/>
                 <w:webHidden/>
               </w:rPr>
-              <w:instrText xml:space="preserve"> PAGEREF _Toc510893438 \h </w:instrText>
+              <w:instrText xml:space="preserve"> PAGEREF _Toc510901297 \h </w:instrText>
             </w:r>
             <w:r>
               <w:rPr>
@@ -1237,7 +1237,7 @@
               <w:lang w:eastAsia="es-ES"/>
             </w:rPr>
           </w:pPr>
-          <w:hyperlink w:anchor="_Toc510893439" w:history="1">
+          <w:hyperlink w:anchor="_Toc510901298" w:history="1">
             <w:r>
               <w:rPr>
                 <w:rStyle w:val="Hipervnculo"/>
@@ -1264,7 +1264,7 @@
                 <w:noProof/>
                 <w:webHidden/>
               </w:rPr>
-              <w:instrText xml:space="preserve"> PAGEREF _Toc510893439 \h </w:instrText>
+              <w:instrText xml:space="preserve"> PAGEREF _Toc510901298 \h </w:instrText>
             </w:r>
             <w:r>
               <w:rPr>
@@ -1307,7 +1307,7 @@
               <w:lang w:eastAsia="es-ES"/>
             </w:rPr>
           </w:pPr>
-          <w:hyperlink w:anchor="_Toc510893440" w:history="1">
+          <w:hyperlink w:anchor="_Toc510901299" w:history="1">
             <w:r>
               <w:rPr>
                 <w:rStyle w:val="Hipervnculo"/>
@@ -1334,7 +1334,7 @@
                 <w:noProof/>
                 <w:webHidden/>
               </w:rPr>
-              <w:instrText xml:space="preserve"> PAGEREF _Toc510893440 \h </w:instrText>
+              <w:instrText xml:space="preserve"> PAGEREF _Toc510901299 \h </w:instrText>
             </w:r>
             <w:r>
               <w:rPr>
@@ -1377,7 +1377,7 @@
               <w:lang w:eastAsia="es-ES"/>
             </w:rPr>
           </w:pPr>
-          <w:hyperlink w:anchor="_Toc510893441" w:history="1">
+          <w:hyperlink w:anchor="_Toc510901300" w:history="1">
             <w:r>
               <w:rPr>
                 <w:rStyle w:val="Hipervnculo"/>
@@ -1404,7 +1404,7 @@
                 <w:noProof/>
                 <w:webHidden/>
               </w:rPr>
-              <w:instrText xml:space="preserve"> PAGEREF _Toc510893441 \h </w:instrText>
+              <w:instrText xml:space="preserve"> PAGEREF _Toc510901300 \h </w:instrText>
             </w:r>
             <w:r>
               <w:rPr>
@@ -1447,7 +1447,7 @@
               <w:lang w:eastAsia="es-ES"/>
             </w:rPr>
           </w:pPr>
-          <w:hyperlink w:anchor="_Toc510893442" w:history="1">
+          <w:hyperlink w:anchor="_Toc510901301" w:history="1">
             <w:r>
               <w:rPr>
                 <w:rStyle w:val="Hipervnculo"/>
@@ -1474,7 +1474,7 @@
                 <w:noProof/>
                 <w:webHidden/>
               </w:rPr>
-              <w:instrText xml:space="preserve"> PAGEREF _Toc510893442 \h </w:instrText>
+              <w:instrText xml:space="preserve"> PAGEREF _Toc510901301 \h </w:instrText>
             </w:r>
             <w:r>
               <w:rPr>
@@ -1517,7 +1517,7 @@
               <w:lang w:eastAsia="es-ES"/>
             </w:rPr>
           </w:pPr>
-          <w:hyperlink w:anchor="_Toc510893443" w:history="1">
+          <w:hyperlink w:anchor="_Toc510901302" w:history="1">
             <w:r>
               <w:rPr>
                 <w:rStyle w:val="Hipervnculo"/>
@@ -1544,7 +1544,7 @@
                 <w:noProof/>
                 <w:webHidden/>
               </w:rPr>
-              <w:instrText xml:space="preserve"> PAGEREF _Toc510893443 \h </w:instrText>
+              <w:instrText xml:space="preserve"> PAGEREF _Toc510901302 \h </w:instrText>
             </w:r>
             <w:r>
               <w:rPr>
@@ -1587,7 +1587,7 @@
               <w:lang w:eastAsia="es-ES"/>
             </w:rPr>
           </w:pPr>
-          <w:hyperlink w:anchor="_Toc510893444" w:history="1">
+          <w:hyperlink w:anchor="_Toc510901303" w:history="1">
             <w:r>
               <w:rPr>
                 <w:rStyle w:val="Hipervnculo"/>
@@ -1614,7 +1614,7 @@
                 <w:noProof/>
                 <w:webHidden/>
               </w:rPr>
-              <w:instrText xml:space="preserve"> PAGEREF _Toc510893444 \h </w:instrText>
+              <w:instrText xml:space="preserve"> PAGEREF _Toc510901303 \h </w:instrText>
             </w:r>
             <w:r>
               <w:rPr>
@@ -1657,13 +1657,13 @@
               <w:lang w:eastAsia="es-ES"/>
             </w:rPr>
           </w:pPr>
-          <w:hyperlink w:anchor="_Toc510893445" w:history="1">
+          <w:hyperlink w:anchor="_Toc510901304" w:history="1">
             <w:r>
               <w:rPr>
                 <w:rStyle w:val="Hipervnculo"/>
                 <w:noProof/>
               </w:rPr>
-              <w:t>Tipo: Booleano.</w:t>
+              <w:t>3.4 Categoría D: Tipos de gráficos</w:t>
             </w:r>
             <w:r>
               <w:rPr>
@@ -1684,7 +1684,7 @@
                 <w:noProof/>
                 <w:webHidden/>
               </w:rPr>
-              <w:instrText xml:space="preserve"> PAGEREF _Toc510893445 \h </w:instrText>
+              <w:instrText xml:space="preserve"> PAGEREF _Toc510901304 \h </w:instrText>
             </w:r>
             <w:r>
               <w:rPr>
@@ -1705,6 +1705,706 @@
                 <w:webHidden/>
               </w:rPr>
               <w:t>6</w:t>
+            </w:r>
+            <w:r>
+              <w:rPr>
+                <w:noProof/>
+                <w:webHidden/>
+              </w:rPr>
+              <w:fldChar w:fldCharType="end"/>
+            </w:r>
+          </w:hyperlink>
+        </w:p>
+        <w:p>
+          <w:pPr>
+            <w:pStyle w:val="TDC3"/>
+            <w:tabs>
+              <w:tab w:val="right" w:leader="dot" w:pos="8494"/>
+            </w:tabs>
+            <w:rPr>
+              <w:rFonts w:asciiTheme="minorHAnsi" w:eastAsiaTheme="minorEastAsia" w:hAnsiTheme="minorHAnsi" w:cstheme="minorBidi"/>
+              <w:noProof/>
+              <w:lang w:eastAsia="es-ES"/>
+            </w:rPr>
+          </w:pPr>
+          <w:hyperlink w:anchor="_Toc510901305" w:history="1">
+            <w:r>
+              <w:rPr>
+                <w:rStyle w:val="Hipervnculo"/>
+                <w:noProof/>
+              </w:rPr>
+              <w:t>3.4.1 Criterio D.1 Tipos Combinados</w:t>
+            </w:r>
+            <w:r>
+              <w:rPr>
+                <w:noProof/>
+                <w:webHidden/>
+              </w:rPr>
+              <w:tab/>
+            </w:r>
+            <w:r>
+              <w:rPr>
+                <w:noProof/>
+                <w:webHidden/>
+              </w:rPr>
+              <w:fldChar w:fldCharType="begin"/>
+            </w:r>
+            <w:r>
+              <w:rPr>
+                <w:noProof/>
+                <w:webHidden/>
+              </w:rPr>
+              <w:instrText xml:space="preserve"> PAGEREF _Toc510901305 \h </w:instrText>
+            </w:r>
+            <w:r>
+              <w:rPr>
+                <w:noProof/>
+                <w:webHidden/>
+              </w:rPr>
+            </w:r>
+            <w:r>
+              <w:rPr>
+                <w:noProof/>
+                <w:webHidden/>
+              </w:rPr>
+              <w:fldChar w:fldCharType="separate"/>
+            </w:r>
+            <w:r>
+              <w:rPr>
+                <w:noProof/>
+                <w:webHidden/>
+              </w:rPr>
+              <w:t>6</w:t>
+            </w:r>
+            <w:r>
+              <w:rPr>
+                <w:noProof/>
+                <w:webHidden/>
+              </w:rPr>
+              <w:fldChar w:fldCharType="end"/>
+            </w:r>
+          </w:hyperlink>
+        </w:p>
+        <w:p>
+          <w:pPr>
+            <w:pStyle w:val="TDC3"/>
+            <w:tabs>
+              <w:tab w:val="right" w:leader="dot" w:pos="8494"/>
+            </w:tabs>
+            <w:rPr>
+              <w:rFonts w:asciiTheme="minorHAnsi" w:eastAsiaTheme="minorEastAsia" w:hAnsiTheme="minorHAnsi" w:cstheme="minorBidi"/>
+              <w:noProof/>
+              <w:lang w:eastAsia="es-ES"/>
+            </w:rPr>
+          </w:pPr>
+          <w:hyperlink w:anchor="_Toc510901306" w:history="1">
+            <w:r>
+              <w:rPr>
+                <w:rStyle w:val="Hipervnculo"/>
+                <w:noProof/>
+              </w:rPr>
+              <w:t>3.4.2 Criterio D.2 Gráficos de Líneas</w:t>
+            </w:r>
+            <w:r>
+              <w:rPr>
+                <w:noProof/>
+                <w:webHidden/>
+              </w:rPr>
+              <w:tab/>
+            </w:r>
+            <w:r>
+              <w:rPr>
+                <w:noProof/>
+                <w:webHidden/>
+              </w:rPr>
+              <w:fldChar w:fldCharType="begin"/>
+            </w:r>
+            <w:r>
+              <w:rPr>
+                <w:noProof/>
+                <w:webHidden/>
+              </w:rPr>
+              <w:instrText xml:space="preserve"> PAGEREF _Toc510901306 \h </w:instrText>
+            </w:r>
+            <w:r>
+              <w:rPr>
+                <w:noProof/>
+                <w:webHidden/>
+              </w:rPr>
+            </w:r>
+            <w:r>
+              <w:rPr>
+                <w:noProof/>
+                <w:webHidden/>
+              </w:rPr>
+              <w:fldChar w:fldCharType="separate"/>
+            </w:r>
+            <w:r>
+              <w:rPr>
+                <w:noProof/>
+                <w:webHidden/>
+              </w:rPr>
+              <w:t>6</w:t>
+            </w:r>
+            <w:r>
+              <w:rPr>
+                <w:noProof/>
+                <w:webHidden/>
+              </w:rPr>
+              <w:fldChar w:fldCharType="end"/>
+            </w:r>
+          </w:hyperlink>
+        </w:p>
+        <w:p>
+          <w:pPr>
+            <w:pStyle w:val="TDC3"/>
+            <w:tabs>
+              <w:tab w:val="right" w:leader="dot" w:pos="8494"/>
+            </w:tabs>
+            <w:rPr>
+              <w:rFonts w:asciiTheme="minorHAnsi" w:eastAsiaTheme="minorEastAsia" w:hAnsiTheme="minorHAnsi" w:cstheme="minorBidi"/>
+              <w:noProof/>
+              <w:lang w:eastAsia="es-ES"/>
+            </w:rPr>
+          </w:pPr>
+          <w:hyperlink w:anchor="_Toc510901307" w:history="1">
+            <w:r>
+              <w:rPr>
+                <w:rStyle w:val="Hipervnculo"/>
+                <w:noProof/>
+              </w:rPr>
+              <w:t>3.4.3 Criterio D.3 Gráficos de Barras</w:t>
+            </w:r>
+            <w:r>
+              <w:rPr>
+                <w:noProof/>
+                <w:webHidden/>
+              </w:rPr>
+              <w:tab/>
+            </w:r>
+            <w:r>
+              <w:rPr>
+                <w:noProof/>
+                <w:webHidden/>
+              </w:rPr>
+              <w:fldChar w:fldCharType="begin"/>
+            </w:r>
+            <w:r>
+              <w:rPr>
+                <w:noProof/>
+                <w:webHidden/>
+              </w:rPr>
+              <w:instrText xml:space="preserve"> PAGEREF _Toc510901307 \h </w:instrText>
+            </w:r>
+            <w:r>
+              <w:rPr>
+                <w:noProof/>
+                <w:webHidden/>
+              </w:rPr>
+            </w:r>
+            <w:r>
+              <w:rPr>
+                <w:noProof/>
+                <w:webHidden/>
+              </w:rPr>
+              <w:fldChar w:fldCharType="separate"/>
+            </w:r>
+            <w:r>
+              <w:rPr>
+                <w:noProof/>
+                <w:webHidden/>
+              </w:rPr>
+              <w:t>7</w:t>
+            </w:r>
+            <w:r>
+              <w:rPr>
+                <w:noProof/>
+                <w:webHidden/>
+              </w:rPr>
+              <w:fldChar w:fldCharType="end"/>
+            </w:r>
+          </w:hyperlink>
+        </w:p>
+        <w:p>
+          <w:pPr>
+            <w:pStyle w:val="TDC3"/>
+            <w:tabs>
+              <w:tab w:val="right" w:leader="dot" w:pos="8494"/>
+            </w:tabs>
+            <w:rPr>
+              <w:rFonts w:asciiTheme="minorHAnsi" w:eastAsiaTheme="minorEastAsia" w:hAnsiTheme="minorHAnsi" w:cstheme="minorBidi"/>
+              <w:noProof/>
+              <w:lang w:eastAsia="es-ES"/>
+            </w:rPr>
+          </w:pPr>
+          <w:hyperlink w:anchor="_Toc510901308" w:history="1">
+            <w:r>
+              <w:rPr>
+                <w:rStyle w:val="Hipervnculo"/>
+                <w:noProof/>
+              </w:rPr>
+              <w:t>3.4.4 Criterio D.4 Gráficos Circulares</w:t>
+            </w:r>
+            <w:r>
+              <w:rPr>
+                <w:noProof/>
+                <w:webHidden/>
+              </w:rPr>
+              <w:tab/>
+            </w:r>
+            <w:r>
+              <w:rPr>
+                <w:noProof/>
+                <w:webHidden/>
+              </w:rPr>
+              <w:fldChar w:fldCharType="begin"/>
+            </w:r>
+            <w:r>
+              <w:rPr>
+                <w:noProof/>
+                <w:webHidden/>
+              </w:rPr>
+              <w:instrText xml:space="preserve"> PAGEREF _Toc510901308 \h </w:instrText>
+            </w:r>
+            <w:r>
+              <w:rPr>
+                <w:noProof/>
+                <w:webHidden/>
+              </w:rPr>
+            </w:r>
+            <w:r>
+              <w:rPr>
+                <w:noProof/>
+                <w:webHidden/>
+              </w:rPr>
+              <w:fldChar w:fldCharType="separate"/>
+            </w:r>
+            <w:r>
+              <w:rPr>
+                <w:noProof/>
+                <w:webHidden/>
+              </w:rPr>
+              <w:t>7</w:t>
+            </w:r>
+            <w:r>
+              <w:rPr>
+                <w:noProof/>
+                <w:webHidden/>
+              </w:rPr>
+              <w:fldChar w:fldCharType="end"/>
+            </w:r>
+          </w:hyperlink>
+        </w:p>
+        <w:p>
+          <w:pPr>
+            <w:pStyle w:val="TDC3"/>
+            <w:tabs>
+              <w:tab w:val="right" w:leader="dot" w:pos="8494"/>
+            </w:tabs>
+            <w:rPr>
+              <w:rFonts w:asciiTheme="minorHAnsi" w:eastAsiaTheme="minorEastAsia" w:hAnsiTheme="minorHAnsi" w:cstheme="minorBidi"/>
+              <w:noProof/>
+              <w:lang w:eastAsia="es-ES"/>
+            </w:rPr>
+          </w:pPr>
+          <w:hyperlink w:anchor="_Toc510901309" w:history="1">
+            <w:r>
+              <w:rPr>
+                <w:rStyle w:val="Hipervnculo"/>
+                <w:noProof/>
+              </w:rPr>
+              <w:t>3.4.5 Criterio D.5 Gráficos Polar Área</w:t>
+            </w:r>
+            <w:r>
+              <w:rPr>
+                <w:noProof/>
+                <w:webHidden/>
+              </w:rPr>
+              <w:tab/>
+            </w:r>
+            <w:r>
+              <w:rPr>
+                <w:noProof/>
+                <w:webHidden/>
+              </w:rPr>
+              <w:fldChar w:fldCharType="begin"/>
+            </w:r>
+            <w:r>
+              <w:rPr>
+                <w:noProof/>
+                <w:webHidden/>
+              </w:rPr>
+              <w:instrText xml:space="preserve"> PAGEREF _Toc510901309 \h </w:instrText>
+            </w:r>
+            <w:r>
+              <w:rPr>
+                <w:noProof/>
+                <w:webHidden/>
+              </w:rPr>
+            </w:r>
+            <w:r>
+              <w:rPr>
+                <w:noProof/>
+                <w:webHidden/>
+              </w:rPr>
+              <w:fldChar w:fldCharType="separate"/>
+            </w:r>
+            <w:r>
+              <w:rPr>
+                <w:noProof/>
+                <w:webHidden/>
+              </w:rPr>
+              <w:t>7</w:t>
+            </w:r>
+            <w:r>
+              <w:rPr>
+                <w:noProof/>
+                <w:webHidden/>
+              </w:rPr>
+              <w:fldChar w:fldCharType="end"/>
+            </w:r>
+          </w:hyperlink>
+        </w:p>
+        <w:p>
+          <w:pPr>
+            <w:pStyle w:val="TDC3"/>
+            <w:tabs>
+              <w:tab w:val="right" w:leader="dot" w:pos="8494"/>
+            </w:tabs>
+            <w:rPr>
+              <w:rFonts w:asciiTheme="minorHAnsi" w:eastAsiaTheme="minorEastAsia" w:hAnsiTheme="minorHAnsi" w:cstheme="minorBidi"/>
+              <w:noProof/>
+              <w:lang w:eastAsia="es-ES"/>
+            </w:rPr>
+          </w:pPr>
+          <w:hyperlink w:anchor="_Toc510901310" w:history="1">
+            <w:r>
+              <w:rPr>
+                <w:rStyle w:val="Hipervnculo"/>
+                <w:noProof/>
+              </w:rPr>
+              <w:t>3.4.6 Criterio D.6 Gráficos de Radar</w:t>
+            </w:r>
+            <w:r>
+              <w:rPr>
+                <w:noProof/>
+                <w:webHidden/>
+              </w:rPr>
+              <w:tab/>
+            </w:r>
+            <w:r>
+              <w:rPr>
+                <w:noProof/>
+                <w:webHidden/>
+              </w:rPr>
+              <w:fldChar w:fldCharType="begin"/>
+            </w:r>
+            <w:r>
+              <w:rPr>
+                <w:noProof/>
+                <w:webHidden/>
+              </w:rPr>
+              <w:instrText xml:space="preserve"> PAGEREF _Toc510901310 \h </w:instrText>
+            </w:r>
+            <w:r>
+              <w:rPr>
+                <w:noProof/>
+                <w:webHidden/>
+              </w:rPr>
+            </w:r>
+            <w:r>
+              <w:rPr>
+                <w:noProof/>
+                <w:webHidden/>
+              </w:rPr>
+              <w:fldChar w:fldCharType="separate"/>
+            </w:r>
+            <w:r>
+              <w:rPr>
+                <w:noProof/>
+                <w:webHidden/>
+              </w:rPr>
+              <w:t>7</w:t>
+            </w:r>
+            <w:r>
+              <w:rPr>
+                <w:noProof/>
+                <w:webHidden/>
+              </w:rPr>
+              <w:fldChar w:fldCharType="end"/>
+            </w:r>
+          </w:hyperlink>
+        </w:p>
+        <w:p>
+          <w:pPr>
+            <w:pStyle w:val="TDC3"/>
+            <w:tabs>
+              <w:tab w:val="right" w:leader="dot" w:pos="8494"/>
+            </w:tabs>
+            <w:rPr>
+              <w:rFonts w:asciiTheme="minorHAnsi" w:eastAsiaTheme="minorEastAsia" w:hAnsiTheme="minorHAnsi" w:cstheme="minorBidi"/>
+              <w:noProof/>
+              <w:lang w:eastAsia="es-ES"/>
+            </w:rPr>
+          </w:pPr>
+          <w:hyperlink w:anchor="_Toc510901311" w:history="1">
+            <w:r>
+              <w:rPr>
+                <w:rStyle w:val="Hipervnculo"/>
+                <w:noProof/>
+              </w:rPr>
+              <w:t>3.4.7 Criterio D.7 Gráficos de Dispersión</w:t>
+            </w:r>
+            <w:r>
+              <w:rPr>
+                <w:noProof/>
+                <w:webHidden/>
+              </w:rPr>
+              <w:tab/>
+            </w:r>
+            <w:r>
+              <w:rPr>
+                <w:noProof/>
+                <w:webHidden/>
+              </w:rPr>
+              <w:fldChar w:fldCharType="begin"/>
+            </w:r>
+            <w:r>
+              <w:rPr>
+                <w:noProof/>
+                <w:webHidden/>
+              </w:rPr>
+              <w:instrText xml:space="preserve"> PAGEREF _Toc510901311 \h </w:instrText>
+            </w:r>
+            <w:r>
+              <w:rPr>
+                <w:noProof/>
+                <w:webHidden/>
+              </w:rPr>
+            </w:r>
+            <w:r>
+              <w:rPr>
+                <w:noProof/>
+                <w:webHidden/>
+              </w:rPr>
+              <w:fldChar w:fldCharType="separate"/>
+            </w:r>
+            <w:r>
+              <w:rPr>
+                <w:noProof/>
+                <w:webHidden/>
+              </w:rPr>
+              <w:t>7</w:t>
+            </w:r>
+            <w:r>
+              <w:rPr>
+                <w:noProof/>
+                <w:webHidden/>
+              </w:rPr>
+              <w:fldChar w:fldCharType="end"/>
+            </w:r>
+          </w:hyperlink>
+        </w:p>
+        <w:p>
+          <w:pPr>
+            <w:pStyle w:val="TDC3"/>
+            <w:tabs>
+              <w:tab w:val="right" w:leader="dot" w:pos="8494"/>
+            </w:tabs>
+            <w:rPr>
+              <w:rFonts w:asciiTheme="minorHAnsi" w:eastAsiaTheme="minorEastAsia" w:hAnsiTheme="minorHAnsi" w:cstheme="minorBidi"/>
+              <w:noProof/>
+              <w:lang w:eastAsia="es-ES"/>
+            </w:rPr>
+          </w:pPr>
+          <w:hyperlink w:anchor="_Toc510901312" w:history="1">
+            <w:r>
+              <w:rPr>
+                <w:rStyle w:val="Hipervnculo"/>
+                <w:noProof/>
+              </w:rPr>
+              <w:t>3.4.8 Criterio D.8 Gráficos de Burbujas</w:t>
+            </w:r>
+            <w:r>
+              <w:rPr>
+                <w:noProof/>
+                <w:webHidden/>
+              </w:rPr>
+              <w:tab/>
+            </w:r>
+            <w:r>
+              <w:rPr>
+                <w:noProof/>
+                <w:webHidden/>
+              </w:rPr>
+              <w:fldChar w:fldCharType="begin"/>
+            </w:r>
+            <w:r>
+              <w:rPr>
+                <w:noProof/>
+                <w:webHidden/>
+              </w:rPr>
+              <w:instrText xml:space="preserve"> PAGEREF _Toc510901312 \h </w:instrText>
+            </w:r>
+            <w:r>
+              <w:rPr>
+                <w:noProof/>
+                <w:webHidden/>
+              </w:rPr>
+            </w:r>
+            <w:r>
+              <w:rPr>
+                <w:noProof/>
+                <w:webHidden/>
+              </w:rPr>
+              <w:fldChar w:fldCharType="separate"/>
+            </w:r>
+            <w:r>
+              <w:rPr>
+                <w:noProof/>
+                <w:webHidden/>
+              </w:rPr>
+              <w:t>7</w:t>
+            </w:r>
+            <w:r>
+              <w:rPr>
+                <w:noProof/>
+                <w:webHidden/>
+              </w:rPr>
+              <w:fldChar w:fldCharType="end"/>
+            </w:r>
+          </w:hyperlink>
+        </w:p>
+        <w:p>
+          <w:pPr>
+            <w:pStyle w:val="TDC3"/>
+            <w:tabs>
+              <w:tab w:val="right" w:leader="dot" w:pos="8494"/>
+            </w:tabs>
+            <w:rPr>
+              <w:rFonts w:asciiTheme="minorHAnsi" w:eastAsiaTheme="minorEastAsia" w:hAnsiTheme="minorHAnsi" w:cstheme="minorBidi"/>
+              <w:noProof/>
+              <w:lang w:eastAsia="es-ES"/>
+            </w:rPr>
+          </w:pPr>
+          <w:hyperlink w:anchor="_Toc510901313" w:history="1">
+            <w:r>
+              <w:rPr>
+                <w:rStyle w:val="Hipervnculo"/>
+                <w:noProof/>
+              </w:rPr>
+              <w:t>3.4.9 Criterio D.9 Gráficos del tipo Medidor Radial</w:t>
+            </w:r>
+            <w:r>
+              <w:rPr>
+                <w:noProof/>
+                <w:webHidden/>
+              </w:rPr>
+              <w:tab/>
+            </w:r>
+            <w:r>
+              <w:rPr>
+                <w:noProof/>
+                <w:webHidden/>
+              </w:rPr>
+              <w:fldChar w:fldCharType="begin"/>
+            </w:r>
+            <w:r>
+              <w:rPr>
+                <w:noProof/>
+                <w:webHidden/>
+              </w:rPr>
+              <w:instrText xml:space="preserve"> PAGEREF _Toc510901313 \h </w:instrText>
+            </w:r>
+            <w:r>
+              <w:rPr>
+                <w:noProof/>
+                <w:webHidden/>
+              </w:rPr>
+            </w:r>
+            <w:r>
+              <w:rPr>
+                <w:noProof/>
+                <w:webHidden/>
+              </w:rPr>
+              <w:fldChar w:fldCharType="separate"/>
+            </w:r>
+            <w:r>
+              <w:rPr>
+                <w:noProof/>
+                <w:webHidden/>
+              </w:rPr>
+              <w:t>7</w:t>
+            </w:r>
+            <w:r>
+              <w:rPr>
+                <w:noProof/>
+                <w:webHidden/>
+              </w:rPr>
+              <w:fldChar w:fldCharType="end"/>
+            </w:r>
+          </w:hyperlink>
+        </w:p>
+        <w:p>
+          <w:pPr>
+            <w:pStyle w:val="TDC3"/>
+            <w:tabs>
+              <w:tab w:val="right" w:leader="dot" w:pos="8494"/>
+            </w:tabs>
+            <w:rPr>
+              <w:rFonts w:asciiTheme="minorHAnsi" w:eastAsiaTheme="minorEastAsia" w:hAnsiTheme="minorHAnsi" w:cstheme="minorBidi"/>
+              <w:noProof/>
+              <w:lang w:eastAsia="es-ES"/>
+            </w:rPr>
+          </w:pPr>
+          <w:hyperlink w:anchor="_Toc510901314" w:history="1">
+            <w:r>
+              <w:rPr>
+                <w:rStyle w:val="Hipervnculo"/>
+                <w:noProof/>
+              </w:rPr>
+              <w:t>3.4.10 Criterio D.10 Gráficos de Mapas (Mapas de Calor, Árboles)</w:t>
+            </w:r>
+            <w:r>
+              <w:rPr>
+                <w:noProof/>
+                <w:webHidden/>
+              </w:rPr>
+              <w:tab/>
+            </w:r>
+            <w:r>
+              <w:rPr>
+                <w:noProof/>
+                <w:webHidden/>
+              </w:rPr>
+              <w:fldChar w:fldCharType="begin"/>
+            </w:r>
+            <w:r>
+              <w:rPr>
+                <w:noProof/>
+                <w:webHidden/>
+              </w:rPr>
+              <w:instrText xml:space="preserve"> PAGEREF _Toc510901314 \h </w:instrText>
+            </w:r>
+            <w:r>
+              <w:rPr>
+                <w:noProof/>
+                <w:webHidden/>
+              </w:rPr>
+            </w:r>
+            <w:r>
+              <w:rPr>
+                <w:noProof/>
+                <w:webHidden/>
+              </w:rPr>
+              <w:fldChar w:fldCharType="separate"/>
+            </w:r>
+            <w:r>
+              <w:rPr>
+                <w:noProof/>
+                <w:webHidden/>
+              </w:rPr>
+              <w:t>7</w:t>
             </w:r>
             <w:r>
               <w:rPr>
@@ -1727,13 +2427,13 @@
               <w:lang w:eastAsia="es-ES"/>
             </w:rPr>
           </w:pPr>
-          <w:hyperlink w:anchor="_Toc510893446" w:history="1">
+          <w:hyperlink w:anchor="_Toc510901315" w:history="1">
             <w:r>
               <w:rPr>
                 <w:rStyle w:val="Hipervnculo"/>
                 <w:noProof/>
               </w:rPr>
-              <w:t>3.4 Categoría D: Tipos de gráficos</w:t>
+              <w:t>3.5 Categoría E: Utilidades</w:t>
             </w:r>
             <w:r>
               <w:rPr>
@@ -1754,7 +2454,7 @@
                 <w:noProof/>
                 <w:webHidden/>
               </w:rPr>
-              <w:instrText xml:space="preserve"> PAGEREF _Toc510893446 \h </w:instrText>
+              <w:instrText xml:space="preserve"> PAGEREF _Toc510901315 \h </w:instrText>
             </w:r>
             <w:r>
               <w:rPr>
@@ -1774,7 +2474,7 @@
                 <w:noProof/>
                 <w:webHidden/>
               </w:rPr>
-              <w:t>6</w:t>
+              <w:t>7</w:t>
             </w:r>
             <w:r>
               <w:rPr>
@@ -1797,13 +2497,13 @@
               <w:lang w:eastAsia="es-ES"/>
             </w:rPr>
           </w:pPr>
-          <w:hyperlink w:anchor="_Toc510893447" w:history="1">
+          <w:hyperlink w:anchor="_Toc510901316" w:history="1">
             <w:r>
               <w:rPr>
                 <w:rStyle w:val="Hipervnculo"/>
                 <w:noProof/>
               </w:rPr>
-              <w:t>3.4.1 Criterio D.1 Tipos Combinados</w:t>
+              <w:t>3.5.2 Criterio E.1: Requerimientos software</w:t>
             </w:r>
             <w:r>
               <w:rPr>
@@ -1824,7 +2524,7 @@
                 <w:noProof/>
                 <w:webHidden/>
               </w:rPr>
-              <w:instrText xml:space="preserve"> PAGEREF _Toc510893447 \h </w:instrText>
+              <w:instrText xml:space="preserve"> PAGEREF _Toc510901316 \h </w:instrText>
             </w:r>
             <w:r>
               <w:rPr>
@@ -1844,7 +2544,7 @@
                 <w:noProof/>
                 <w:webHidden/>
               </w:rPr>
-              <w:t>6</w:t>
+              <w:t>7</w:t>
             </w:r>
             <w:r>
               <w:rPr>
@@ -1867,13 +2567,13 @@
               <w:lang w:eastAsia="es-ES"/>
             </w:rPr>
           </w:pPr>
-          <w:hyperlink w:anchor="_Toc510893448" w:history="1">
+          <w:hyperlink w:anchor="_Toc510901317" w:history="1">
             <w:r>
               <w:rPr>
                 <w:rStyle w:val="Hipervnculo"/>
                 <w:noProof/>
               </w:rPr>
-              <w:t>3.4.2 Criterio D.2 Gráficos de Líneas</w:t>
+              <w:t>3.5.3 Criterio E.2: Metodologías de importación</w:t>
             </w:r>
             <w:r>
               <w:rPr>
@@ -1894,7 +2594,7 @@
                 <w:noProof/>
                 <w:webHidden/>
               </w:rPr>
-              <w:instrText xml:space="preserve"> PAGEREF _Toc510893448 \h </w:instrText>
+              <w:instrText xml:space="preserve"> PAGEREF _Toc510901317 \h </w:instrText>
             </w:r>
             <w:r>
               <w:rPr>
@@ -1914,7 +2614,7 @@
                 <w:noProof/>
                 <w:webHidden/>
               </w:rPr>
-              <w:t>6</w:t>
+              <w:t>7</w:t>
             </w:r>
             <w:r>
               <w:rPr>
@@ -1937,13 +2637,13 @@
               <w:lang w:eastAsia="es-ES"/>
             </w:rPr>
           </w:pPr>
-          <w:hyperlink w:anchor="_Toc510893449" w:history="1">
+          <w:hyperlink w:anchor="_Toc510901318" w:history="1">
             <w:r>
               <w:rPr>
                 <w:rStyle w:val="Hipervnculo"/>
                 <w:noProof/>
               </w:rPr>
-              <w:t>3.4.3 Criterio D.3 Gráficos de Barras</w:t>
+              <w:t>3.5.4 Criterio E.3: Opciones de los gráficos</w:t>
             </w:r>
             <w:r>
               <w:rPr>
@@ -1964,7 +2664,7 @@
                 <w:noProof/>
                 <w:webHidden/>
               </w:rPr>
-              <w:instrText xml:space="preserve"> PAGEREF _Toc510893449 \h </w:instrText>
+              <w:instrText xml:space="preserve"> PAGEREF _Toc510901318 \h </w:instrText>
             </w:r>
             <w:r>
               <w:rPr>
@@ -1984,7 +2684,77 @@
                 <w:noProof/>
                 <w:webHidden/>
               </w:rPr>
-              <w:t>7</w:t>
+              <w:t>8</w:t>
+            </w:r>
+            <w:r>
+              <w:rPr>
+                <w:noProof/>
+                <w:webHidden/>
+              </w:rPr>
+              <w:fldChar w:fldCharType="end"/>
+            </w:r>
+          </w:hyperlink>
+        </w:p>
+        <w:p>
+          <w:pPr>
+            <w:pStyle w:val="TDC2"/>
+            <w:tabs>
+              <w:tab w:val="right" w:leader="dot" w:pos="8494"/>
+            </w:tabs>
+            <w:rPr>
+              <w:rFonts w:asciiTheme="minorHAnsi" w:eastAsiaTheme="minorEastAsia" w:hAnsiTheme="minorHAnsi" w:cstheme="minorBidi"/>
+              <w:noProof/>
+              <w:lang w:eastAsia="es-ES"/>
+            </w:rPr>
+          </w:pPr>
+          <w:hyperlink w:anchor="_Toc510901319" w:history="1">
+            <w:r>
+              <w:rPr>
+                <w:rStyle w:val="Hipervnculo"/>
+                <w:noProof/>
+              </w:rPr>
+              <w:t>3.6 Categoría F: Criterios Económicos.</w:t>
+            </w:r>
+            <w:r>
+              <w:rPr>
+                <w:noProof/>
+                <w:webHidden/>
+              </w:rPr>
+              <w:tab/>
+            </w:r>
+            <w:r>
+              <w:rPr>
+                <w:noProof/>
+                <w:webHidden/>
+              </w:rPr>
+              <w:fldChar w:fldCharType="begin"/>
+            </w:r>
+            <w:r>
+              <w:rPr>
+                <w:noProof/>
+                <w:webHidden/>
+              </w:rPr>
+              <w:instrText xml:space="preserve"> PAGEREF _Toc510901319 \h </w:instrText>
+            </w:r>
+            <w:r>
+              <w:rPr>
+                <w:noProof/>
+                <w:webHidden/>
+              </w:rPr>
+            </w:r>
+            <w:r>
+              <w:rPr>
+                <w:noProof/>
+                <w:webHidden/>
+              </w:rPr>
+              <w:fldChar w:fldCharType="separate"/>
+            </w:r>
+            <w:r>
+              <w:rPr>
+                <w:noProof/>
+                <w:webHidden/>
+              </w:rPr>
+              <w:t>8</w:t>
             </w:r>
             <w:r>
               <w:rPr>
@@ -2007,13 +2777,13 @@
               <w:lang w:eastAsia="es-ES"/>
             </w:rPr>
           </w:pPr>
-          <w:hyperlink w:anchor="_Toc510893450" w:history="1">
+          <w:hyperlink w:anchor="_Toc510901320" w:history="1">
             <w:r>
               <w:rPr>
                 <w:rStyle w:val="Hipervnculo"/>
                 <w:noProof/>
               </w:rPr>
-              <w:t>3.4.4 Criterio D.4 Gráficos Circulares</w:t>
+              <w:t>3.6.1 Criterio F.1: Coste de producto.</w:t>
             </w:r>
             <w:r>
               <w:rPr>
@@ -2034,7 +2804,7 @@
                 <w:noProof/>
                 <w:webHidden/>
               </w:rPr>
-              <w:instrText xml:space="preserve"> PAGEREF _Toc510893450 \h </w:instrText>
+              <w:instrText xml:space="preserve"> PAGEREF _Toc510901320 \h </w:instrText>
             </w:r>
             <w:r>
               <w:rPr>
@@ -2054,7 +2824,7 @@
                 <w:noProof/>
                 <w:webHidden/>
               </w:rPr>
-              <w:t>7</w:t>
+              <w:t>8</w:t>
             </w:r>
             <w:r>
               <w:rPr>
@@ -2077,13 +2847,13 @@
               <w:lang w:eastAsia="es-ES"/>
             </w:rPr>
           </w:pPr>
-          <w:hyperlink w:anchor="_Toc510893451" w:history="1">
+          <w:hyperlink w:anchor="_Toc510901321" w:history="1">
             <w:r>
               <w:rPr>
                 <w:rStyle w:val="Hipervnculo"/>
                 <w:noProof/>
               </w:rPr>
-              <w:t>3.4.5 Criterio D.5 Gráficos Polar Área</w:t>
+              <w:t>3.6.2 Criterio F.2: Coste de licencia.</w:t>
             </w:r>
             <w:r>
               <w:rPr>
@@ -2104,7 +2874,7 @@
                 <w:noProof/>
                 <w:webHidden/>
               </w:rPr>
-              <w:instrText xml:space="preserve"> PAGEREF _Toc510893451 \h </w:instrText>
+              <w:instrText xml:space="preserve"> PAGEREF _Toc510901321 \h </w:instrText>
             </w:r>
             <w:r>
               <w:rPr>
@@ -2124,7 +2894,77 @@
                 <w:noProof/>
                 <w:webHidden/>
               </w:rPr>
-              <w:t>7</w:t>
+              <w:t>8</w:t>
+            </w:r>
+            <w:r>
+              <w:rPr>
+                <w:noProof/>
+                <w:webHidden/>
+              </w:rPr>
+              <w:fldChar w:fldCharType="end"/>
+            </w:r>
+          </w:hyperlink>
+        </w:p>
+        <w:p>
+          <w:pPr>
+            <w:pStyle w:val="TDC2"/>
+            <w:tabs>
+              <w:tab w:val="right" w:leader="dot" w:pos="8494"/>
+            </w:tabs>
+            <w:rPr>
+              <w:rFonts w:asciiTheme="minorHAnsi" w:eastAsiaTheme="minorEastAsia" w:hAnsiTheme="minorHAnsi" w:cstheme="minorBidi"/>
+              <w:noProof/>
+              <w:lang w:eastAsia="es-ES"/>
+            </w:rPr>
+          </w:pPr>
+          <w:hyperlink w:anchor="_Toc510901322" w:history="1">
+            <w:r>
+              <w:rPr>
+                <w:rStyle w:val="Hipervnculo"/>
+                <w:noProof/>
+              </w:rPr>
+              <w:t>3.7 Categoría G: Criterios Técnicos</w:t>
+            </w:r>
+            <w:r>
+              <w:rPr>
+                <w:noProof/>
+                <w:webHidden/>
+              </w:rPr>
+              <w:tab/>
+            </w:r>
+            <w:r>
+              <w:rPr>
+                <w:noProof/>
+                <w:webHidden/>
+              </w:rPr>
+              <w:fldChar w:fldCharType="begin"/>
+            </w:r>
+            <w:r>
+              <w:rPr>
+                <w:noProof/>
+                <w:webHidden/>
+              </w:rPr>
+              <w:instrText xml:space="preserve"> PAGEREF _Toc510901322 \h </w:instrText>
+            </w:r>
+            <w:r>
+              <w:rPr>
+                <w:noProof/>
+                <w:webHidden/>
+              </w:rPr>
+            </w:r>
+            <w:r>
+              <w:rPr>
+                <w:noProof/>
+                <w:webHidden/>
+              </w:rPr>
+              <w:fldChar w:fldCharType="separate"/>
+            </w:r>
+            <w:r>
+              <w:rPr>
+                <w:noProof/>
+                <w:webHidden/>
+              </w:rPr>
+              <w:t>8</w:t>
             </w:r>
             <w:r>
               <w:rPr>
@@ -2147,13 +2987,13 @@
               <w:lang w:eastAsia="es-ES"/>
             </w:rPr>
           </w:pPr>
-          <w:hyperlink w:anchor="_Toc510893452" w:history="1">
+          <w:hyperlink w:anchor="_Toc510901323" w:history="1">
             <w:r>
               <w:rPr>
                 <w:rStyle w:val="Hipervnculo"/>
                 <w:noProof/>
               </w:rPr>
-              <w:t>3.4.6 Criterio D.6 Gráficos de Radar</w:t>
+              <w:t>3.7.1 Criterio G.1: Multiplataforma.</w:t>
             </w:r>
             <w:r>
               <w:rPr>
@@ -2174,7 +3014,7 @@
                 <w:noProof/>
                 <w:webHidden/>
               </w:rPr>
-              <w:instrText xml:space="preserve"> PAGEREF _Toc510893452 \h </w:instrText>
+              <w:instrText xml:space="preserve"> PAGEREF _Toc510901323 \h </w:instrText>
             </w:r>
             <w:r>
               <w:rPr>
@@ -2194,7 +3034,7 @@
                 <w:noProof/>
                 <w:webHidden/>
               </w:rPr>
-              <w:t>7</w:t>
+              <w:t>8</w:t>
             </w:r>
             <w:r>
               <w:rPr>
@@ -2217,13 +3057,13 @@
               <w:lang w:eastAsia="es-ES"/>
             </w:rPr>
           </w:pPr>
-          <w:hyperlink w:anchor="_Toc510893453" w:history="1">
+          <w:hyperlink w:anchor="_Toc510901324" w:history="1">
             <w:r>
               <w:rPr>
                 <w:rStyle w:val="Hipervnculo"/>
                 <w:noProof/>
               </w:rPr>
-              <w:t>3.4.7 Criterio D.7 Gráficos de Dispersión</w:t>
+              <w:t>3.7.2 Criterio G.2: Instalación.</w:t>
             </w:r>
             <w:r>
               <w:rPr>
@@ -2244,7 +3084,7 @@
                 <w:noProof/>
                 <w:webHidden/>
               </w:rPr>
-              <w:instrText xml:space="preserve"> PAGEREF _Toc510893453 \h </w:instrText>
+              <w:instrText xml:space="preserve"> PAGEREF _Toc510901324 \h </w:instrText>
             </w:r>
             <w:r>
               <w:rPr>
@@ -2264,7 +3104,7 @@
                 <w:noProof/>
                 <w:webHidden/>
               </w:rPr>
-              <w:t>7</w:t>
+              <w:t>8</w:t>
             </w:r>
             <w:r>
               <w:rPr>
@@ -2287,13 +3127,13 @@
               <w:lang w:eastAsia="es-ES"/>
             </w:rPr>
           </w:pPr>
-          <w:hyperlink w:anchor="_Toc510893454" w:history="1">
+          <w:hyperlink w:anchor="_Toc510901325" w:history="1">
             <w:r>
               <w:rPr>
                 <w:rStyle w:val="Hipervnculo"/>
                 <w:noProof/>
               </w:rPr>
-              <w:t>3.4.8 Criterio D.8 Gráficos de Burbujas</w:t>
+              <w:t>3.7.3 Criterio G.3: Configuración.</w:t>
             </w:r>
             <w:r>
               <w:rPr>
@@ -2314,7 +3154,7 @@
                 <w:noProof/>
                 <w:webHidden/>
               </w:rPr>
-              <w:instrText xml:space="preserve"> PAGEREF _Toc510893454 \h </w:instrText>
+              <w:instrText xml:space="preserve"> PAGEREF _Toc510901325 \h </w:instrText>
             </w:r>
             <w:r>
               <w:rPr>
@@ -2334,7 +3174,7 @@
                 <w:noProof/>
                 <w:webHidden/>
               </w:rPr>
-              <w:t>7</w:t>
+              <w:t>8</w:t>
             </w:r>
             <w:r>
               <w:rPr>
@@ -2357,13 +3197,13 @@
               <w:lang w:eastAsia="es-ES"/>
             </w:rPr>
           </w:pPr>
-          <w:hyperlink w:anchor="_Toc510893455" w:history="1">
+          <w:hyperlink w:anchor="_Toc510901326" w:history="1">
             <w:r>
               <w:rPr>
                 <w:rStyle w:val="Hipervnculo"/>
                 <w:noProof/>
               </w:rPr>
-              <w:t>3.4.9 Criterio D.9 Gráficos del tipo Medidor Radial</w:t>
+              <w:t>3.7.4 Criterio G.4: Almacenamiento.</w:t>
             </w:r>
             <w:r>
               <w:rPr>
@@ -2384,7 +3224,7 @@
                 <w:noProof/>
                 <w:webHidden/>
               </w:rPr>
-              <w:instrText xml:space="preserve"> PAGEREF _Toc510893455 \h </w:instrText>
+              <w:instrText xml:space="preserve"> PAGEREF _Toc510901326 \h </w:instrText>
             </w:r>
             <w:r>
               <w:rPr>
@@ -2404,7 +3244,427 @@
                 <w:noProof/>
                 <w:webHidden/>
               </w:rPr>
-              <w:t>7</w:t>
+              <w:t>8</w:t>
+            </w:r>
+            <w:r>
+              <w:rPr>
+                <w:noProof/>
+                <w:webHidden/>
+              </w:rPr>
+              <w:fldChar w:fldCharType="end"/>
+            </w:r>
+          </w:hyperlink>
+        </w:p>
+        <w:p>
+          <w:pPr>
+            <w:pStyle w:val="TDC1"/>
+            <w:tabs>
+              <w:tab w:val="right" w:leader="dot" w:pos="8494"/>
+            </w:tabs>
+            <w:rPr>
+              <w:rFonts w:asciiTheme="minorHAnsi" w:eastAsiaTheme="minorEastAsia" w:hAnsiTheme="minorHAnsi" w:cstheme="minorBidi"/>
+              <w:noProof/>
+              <w:lang w:eastAsia="es-ES"/>
+            </w:rPr>
+          </w:pPr>
+          <w:hyperlink w:anchor="_Toc510901327" w:history="1">
+            <w:r>
+              <w:rPr>
+                <w:rStyle w:val="Hipervnculo"/>
+                <w:noProof/>
+              </w:rPr>
+              <w:t>4. Evaluación de los criterios por tecnología</w:t>
+            </w:r>
+            <w:r>
+              <w:rPr>
+                <w:noProof/>
+                <w:webHidden/>
+              </w:rPr>
+              <w:tab/>
+            </w:r>
+            <w:r>
+              <w:rPr>
+                <w:noProof/>
+                <w:webHidden/>
+              </w:rPr>
+              <w:fldChar w:fldCharType="begin"/>
+            </w:r>
+            <w:r>
+              <w:rPr>
+                <w:noProof/>
+                <w:webHidden/>
+              </w:rPr>
+              <w:instrText xml:space="preserve"> PAGEREF _Toc510901327 \h </w:instrText>
+            </w:r>
+            <w:r>
+              <w:rPr>
+                <w:noProof/>
+                <w:webHidden/>
+              </w:rPr>
+            </w:r>
+            <w:r>
+              <w:rPr>
+                <w:noProof/>
+                <w:webHidden/>
+              </w:rPr>
+              <w:fldChar w:fldCharType="separate"/>
+            </w:r>
+            <w:r>
+              <w:rPr>
+                <w:noProof/>
+                <w:webHidden/>
+              </w:rPr>
+              <w:t>8</w:t>
+            </w:r>
+            <w:r>
+              <w:rPr>
+                <w:noProof/>
+                <w:webHidden/>
+              </w:rPr>
+              <w:fldChar w:fldCharType="end"/>
+            </w:r>
+          </w:hyperlink>
+        </w:p>
+        <w:p>
+          <w:pPr>
+            <w:pStyle w:val="TDC2"/>
+            <w:tabs>
+              <w:tab w:val="right" w:leader="dot" w:pos="8494"/>
+            </w:tabs>
+            <w:rPr>
+              <w:rFonts w:asciiTheme="minorHAnsi" w:eastAsiaTheme="minorEastAsia" w:hAnsiTheme="minorHAnsi" w:cstheme="minorBidi"/>
+              <w:noProof/>
+              <w:lang w:eastAsia="es-ES"/>
+            </w:rPr>
+          </w:pPr>
+          <w:hyperlink w:anchor="_Toc510901328" w:history="1">
+            <w:r>
+              <w:rPr>
+                <w:rStyle w:val="Hipervnculo"/>
+                <w:noProof/>
+              </w:rPr>
+              <w:t>4.1 Evaluación de los criterios para la tecnología 1 Chart.js</w:t>
+            </w:r>
+            <w:r>
+              <w:rPr>
+                <w:noProof/>
+                <w:webHidden/>
+              </w:rPr>
+              <w:tab/>
+            </w:r>
+            <w:r>
+              <w:rPr>
+                <w:noProof/>
+                <w:webHidden/>
+              </w:rPr>
+              <w:fldChar w:fldCharType="begin"/>
+            </w:r>
+            <w:r>
+              <w:rPr>
+                <w:noProof/>
+                <w:webHidden/>
+              </w:rPr>
+              <w:instrText xml:space="preserve"> PAGEREF _Toc510901328 \h </w:instrText>
+            </w:r>
+            <w:r>
+              <w:rPr>
+                <w:noProof/>
+                <w:webHidden/>
+              </w:rPr>
+            </w:r>
+            <w:r>
+              <w:rPr>
+                <w:noProof/>
+                <w:webHidden/>
+              </w:rPr>
+              <w:fldChar w:fldCharType="separate"/>
+            </w:r>
+            <w:r>
+              <w:rPr>
+                <w:noProof/>
+                <w:webHidden/>
+              </w:rPr>
+              <w:t>8</w:t>
+            </w:r>
+            <w:r>
+              <w:rPr>
+                <w:noProof/>
+                <w:webHidden/>
+              </w:rPr>
+              <w:fldChar w:fldCharType="end"/>
+            </w:r>
+          </w:hyperlink>
+        </w:p>
+        <w:p>
+          <w:pPr>
+            <w:pStyle w:val="TDC2"/>
+            <w:tabs>
+              <w:tab w:val="right" w:leader="dot" w:pos="8494"/>
+            </w:tabs>
+            <w:rPr>
+              <w:rFonts w:asciiTheme="minorHAnsi" w:eastAsiaTheme="minorEastAsia" w:hAnsiTheme="minorHAnsi" w:cstheme="minorBidi"/>
+              <w:noProof/>
+              <w:lang w:eastAsia="es-ES"/>
+            </w:rPr>
+          </w:pPr>
+          <w:hyperlink w:anchor="_Toc510901329" w:history="1">
+            <w:r>
+              <w:rPr>
+                <w:rStyle w:val="Hipervnculo"/>
+                <w:noProof/>
+              </w:rPr>
+              <w:t>4.2 Evaluación de los criterios para la tecnología 2 Echarts</w:t>
+            </w:r>
+            <w:r>
+              <w:rPr>
+                <w:noProof/>
+                <w:webHidden/>
+              </w:rPr>
+              <w:tab/>
+            </w:r>
+            <w:r>
+              <w:rPr>
+                <w:noProof/>
+                <w:webHidden/>
+              </w:rPr>
+              <w:fldChar w:fldCharType="begin"/>
+            </w:r>
+            <w:r>
+              <w:rPr>
+                <w:noProof/>
+                <w:webHidden/>
+              </w:rPr>
+              <w:instrText xml:space="preserve"> PAGEREF _Toc510901329 \h </w:instrText>
+            </w:r>
+            <w:r>
+              <w:rPr>
+                <w:noProof/>
+                <w:webHidden/>
+              </w:rPr>
+            </w:r>
+            <w:r>
+              <w:rPr>
+                <w:noProof/>
+                <w:webHidden/>
+              </w:rPr>
+              <w:fldChar w:fldCharType="separate"/>
+            </w:r>
+            <w:r>
+              <w:rPr>
+                <w:noProof/>
+                <w:webHidden/>
+              </w:rPr>
+              <w:t>10</w:t>
+            </w:r>
+            <w:r>
+              <w:rPr>
+                <w:noProof/>
+                <w:webHidden/>
+              </w:rPr>
+              <w:fldChar w:fldCharType="end"/>
+            </w:r>
+          </w:hyperlink>
+        </w:p>
+        <w:p>
+          <w:pPr>
+            <w:pStyle w:val="TDC1"/>
+            <w:tabs>
+              <w:tab w:val="right" w:leader="dot" w:pos="8494"/>
+            </w:tabs>
+            <w:rPr>
+              <w:rFonts w:asciiTheme="minorHAnsi" w:eastAsiaTheme="minorEastAsia" w:hAnsiTheme="minorHAnsi" w:cstheme="minorBidi"/>
+              <w:noProof/>
+              <w:lang w:eastAsia="es-ES"/>
+            </w:rPr>
+          </w:pPr>
+          <w:hyperlink w:anchor="_Toc510901330" w:history="1">
+            <w:r>
+              <w:rPr>
+                <w:rStyle w:val="Hipervnculo"/>
+                <w:noProof/>
+              </w:rPr>
+              <w:t>5. Comparación de las tecnologías</w:t>
+            </w:r>
+            <w:r>
+              <w:rPr>
+                <w:noProof/>
+                <w:webHidden/>
+              </w:rPr>
+              <w:tab/>
+            </w:r>
+            <w:r>
+              <w:rPr>
+                <w:noProof/>
+                <w:webHidden/>
+              </w:rPr>
+              <w:fldChar w:fldCharType="begin"/>
+            </w:r>
+            <w:r>
+              <w:rPr>
+                <w:noProof/>
+                <w:webHidden/>
+              </w:rPr>
+              <w:instrText xml:space="preserve"> PAGEREF _Toc510901330 \h </w:instrText>
+            </w:r>
+            <w:r>
+              <w:rPr>
+                <w:noProof/>
+                <w:webHidden/>
+              </w:rPr>
+            </w:r>
+            <w:r>
+              <w:rPr>
+                <w:noProof/>
+                <w:webHidden/>
+              </w:rPr>
+              <w:fldChar w:fldCharType="separate"/>
+            </w:r>
+            <w:r>
+              <w:rPr>
+                <w:noProof/>
+                <w:webHidden/>
+              </w:rPr>
+              <w:t>12</w:t>
+            </w:r>
+            <w:r>
+              <w:rPr>
+                <w:noProof/>
+                <w:webHidden/>
+              </w:rPr>
+              <w:fldChar w:fldCharType="end"/>
+            </w:r>
+          </w:hyperlink>
+        </w:p>
+        <w:p>
+          <w:pPr>
+            <w:pStyle w:val="TDC1"/>
+            <w:tabs>
+              <w:tab w:val="right" w:leader="dot" w:pos="8494"/>
+            </w:tabs>
+            <w:rPr>
+              <w:rFonts w:asciiTheme="minorHAnsi" w:eastAsiaTheme="minorEastAsia" w:hAnsiTheme="minorHAnsi" w:cstheme="minorBidi"/>
+              <w:noProof/>
+              <w:lang w:eastAsia="es-ES"/>
+            </w:rPr>
+          </w:pPr>
+          <w:hyperlink w:anchor="_Toc510901331" w:history="1">
+            <w:r>
+              <w:rPr>
+                <w:rStyle w:val="Hipervnculo"/>
+                <w:noProof/>
+              </w:rPr>
+              <w:t>6. Recomendaciones</w:t>
+            </w:r>
+            <w:r>
+              <w:rPr>
+                <w:noProof/>
+                <w:webHidden/>
+              </w:rPr>
+              <w:tab/>
+            </w:r>
+            <w:r>
+              <w:rPr>
+                <w:noProof/>
+                <w:webHidden/>
+              </w:rPr>
+              <w:fldChar w:fldCharType="begin"/>
+            </w:r>
+            <w:r>
+              <w:rPr>
+                <w:noProof/>
+                <w:webHidden/>
+              </w:rPr>
+              <w:instrText xml:space="preserve"> PAGEREF _Toc510901331 \h </w:instrText>
+            </w:r>
+            <w:r>
+              <w:rPr>
+                <w:noProof/>
+                <w:webHidden/>
+              </w:rPr>
+            </w:r>
+            <w:r>
+              <w:rPr>
+                <w:noProof/>
+                <w:webHidden/>
+              </w:rPr>
+              <w:fldChar w:fldCharType="separate"/>
+            </w:r>
+            <w:r>
+              <w:rPr>
+                <w:noProof/>
+                <w:webHidden/>
+              </w:rPr>
+              <w:t>16</w:t>
+            </w:r>
+            <w:r>
+              <w:rPr>
+                <w:noProof/>
+                <w:webHidden/>
+              </w:rPr>
+              <w:fldChar w:fldCharType="end"/>
+            </w:r>
+          </w:hyperlink>
+        </w:p>
+        <w:p>
+          <w:pPr>
+            <w:pStyle w:val="TDC2"/>
+            <w:tabs>
+              <w:tab w:val="right" w:leader="dot" w:pos="8494"/>
+            </w:tabs>
+            <w:rPr>
+              <w:rFonts w:asciiTheme="minorHAnsi" w:eastAsiaTheme="minorEastAsia" w:hAnsiTheme="minorHAnsi" w:cstheme="minorBidi"/>
+              <w:noProof/>
+              <w:lang w:eastAsia="es-ES"/>
+            </w:rPr>
+          </w:pPr>
+          <w:hyperlink w:anchor="_Toc510901332" w:history="1">
+            <w:r>
+              <w:rPr>
+                <w:rStyle w:val="Hipervnculo"/>
+                <w:noProof/>
+              </w:rPr>
+              <w:t>6.1 Situación 1</w:t>
+            </w:r>
+            <w:r>
+              <w:rPr>
+                <w:noProof/>
+                <w:webHidden/>
+              </w:rPr>
+              <w:tab/>
+            </w:r>
+            <w:r>
+              <w:rPr>
+                <w:noProof/>
+                <w:webHidden/>
+              </w:rPr>
+              <w:fldChar w:fldCharType="begin"/>
+            </w:r>
+            <w:r>
+              <w:rPr>
+                <w:noProof/>
+                <w:webHidden/>
+              </w:rPr>
+              <w:instrText xml:space="preserve"> PAGEREF _Toc510901332 \h </w:instrText>
+            </w:r>
+            <w:r>
+              <w:rPr>
+                <w:noProof/>
+                <w:webHidden/>
+              </w:rPr>
+            </w:r>
+            <w:r>
+              <w:rPr>
+                <w:noProof/>
+                <w:webHidden/>
+              </w:rPr>
+              <w:fldChar w:fldCharType="separate"/>
+            </w:r>
+            <w:r>
+              <w:rPr>
+                <w:noProof/>
+                <w:webHidden/>
+              </w:rPr>
+              <w:t>16</w:t>
             </w:r>
             <w:r>
               <w:rPr>
@@ -2427,13 +3687,13 @@
               <w:lang w:eastAsia="es-ES"/>
             </w:rPr>
           </w:pPr>
-          <w:hyperlink w:anchor="_Toc510893456" w:history="1">
+          <w:hyperlink w:anchor="_Toc510901333" w:history="1">
             <w:r>
               <w:rPr>
                 <w:rStyle w:val="Hipervnculo"/>
                 <w:noProof/>
               </w:rPr>
-              <w:t>3.4.10 Criterio D.10 Gráficos de Mapas (Mapas de Calor, Árboles)</w:t>
+              <w:t>6.1.1 Descripción de la situación</w:t>
             </w:r>
             <w:r>
               <w:rPr>
@@ -2454,7 +3714,7 @@
                 <w:noProof/>
                 <w:webHidden/>
               </w:rPr>
-              <w:instrText xml:space="preserve"> PAGEREF _Toc510893456 \h </w:instrText>
+              <w:instrText xml:space="preserve"> PAGEREF _Toc510901333 \h </w:instrText>
             </w:r>
             <w:r>
               <w:rPr>
@@ -2474,7 +3734,77 @@
                 <w:noProof/>
                 <w:webHidden/>
               </w:rPr>
-              <w:t>7</w:t>
+              <w:t>16</w:t>
+            </w:r>
+            <w:r>
+              <w:rPr>
+                <w:noProof/>
+                <w:webHidden/>
+              </w:rPr>
+              <w:fldChar w:fldCharType="end"/>
+            </w:r>
+          </w:hyperlink>
+        </w:p>
+        <w:p>
+          <w:pPr>
+            <w:pStyle w:val="TDC3"/>
+            <w:tabs>
+              <w:tab w:val="right" w:leader="dot" w:pos="8494"/>
+            </w:tabs>
+            <w:rPr>
+              <w:rFonts w:asciiTheme="minorHAnsi" w:eastAsiaTheme="minorEastAsia" w:hAnsiTheme="minorHAnsi" w:cstheme="minorBidi"/>
+              <w:noProof/>
+              <w:lang w:eastAsia="es-ES"/>
+            </w:rPr>
+          </w:pPr>
+          <w:hyperlink w:anchor="_Toc510901334" w:history="1">
+            <w:r>
+              <w:rPr>
+                <w:rStyle w:val="Hipervnculo"/>
+                <w:noProof/>
+              </w:rPr>
+              <w:t>6.1.2 Recomendación de tecnología a utilizar</w:t>
+            </w:r>
+            <w:r>
+              <w:rPr>
+                <w:noProof/>
+                <w:webHidden/>
+              </w:rPr>
+              <w:tab/>
+            </w:r>
+            <w:r>
+              <w:rPr>
+                <w:noProof/>
+                <w:webHidden/>
+              </w:rPr>
+              <w:fldChar w:fldCharType="begin"/>
+            </w:r>
+            <w:r>
+              <w:rPr>
+                <w:noProof/>
+                <w:webHidden/>
+              </w:rPr>
+              <w:instrText xml:space="preserve"> PAGEREF _Toc510901334 \h </w:instrText>
+            </w:r>
+            <w:r>
+              <w:rPr>
+                <w:noProof/>
+                <w:webHidden/>
+              </w:rPr>
+            </w:r>
+            <w:r>
+              <w:rPr>
+                <w:noProof/>
+                <w:webHidden/>
+              </w:rPr>
+              <w:fldChar w:fldCharType="separate"/>
+            </w:r>
+            <w:r>
+              <w:rPr>
+                <w:noProof/>
+                <w:webHidden/>
+              </w:rPr>
+              <w:t>16</w:t>
             </w:r>
             <w:r>
               <w:rPr>
@@ -2497,13 +3827,13 @@
               <w:lang w:eastAsia="es-ES"/>
             </w:rPr>
           </w:pPr>
-          <w:hyperlink w:anchor="_Toc510893457" w:history="1">
+          <w:hyperlink w:anchor="_Toc510901335" w:history="1">
             <w:r>
               <w:rPr>
                 <w:rStyle w:val="Hipervnculo"/>
                 <w:noProof/>
               </w:rPr>
-              <w:t>3.5 Categoría E: Utilidades</w:t>
+              <w:t>6.2 Situación 2</w:t>
             </w:r>
             <w:r>
               <w:rPr>
@@ -2524,7 +3854,7 @@
                 <w:noProof/>
                 <w:webHidden/>
               </w:rPr>
-              <w:instrText xml:space="preserve"> PAGEREF _Toc510893457 \h </w:instrText>
+              <w:instrText xml:space="preserve"> PAGEREF _Toc510901335 \h </w:instrText>
             </w:r>
             <w:r>
               <w:rPr>
@@ -2544,7 +3874,7 @@
                 <w:noProof/>
                 <w:webHidden/>
               </w:rPr>
-              <w:t>7</w:t>
+              <w:t>16</w:t>
             </w:r>
             <w:r>
               <w:rPr>
@@ -2567,13 +3897,13 @@
               <w:lang w:eastAsia="es-ES"/>
             </w:rPr>
           </w:pPr>
-          <w:hyperlink w:anchor="_Toc510893458" w:history="1">
+          <w:hyperlink w:anchor="_Toc510901336" w:history="1">
             <w:r>
               <w:rPr>
                 <w:rStyle w:val="Hipervnculo"/>
                 <w:noProof/>
               </w:rPr>
-              <w:t>3.5.2 Criterio E.1: Requerimientos software</w:t>
+              <w:t>6.2.1 Descripción de la situación</w:t>
             </w:r>
             <w:r>
               <w:rPr>
@@ -2594,7 +3924,7 @@
                 <w:noProof/>
                 <w:webHidden/>
               </w:rPr>
-              <w:instrText xml:space="preserve"> PAGEREF _Toc510893458 \h </w:instrText>
+              <w:instrText xml:space="preserve"> PAGEREF _Toc510901336 \h </w:instrText>
             </w:r>
             <w:r>
               <w:rPr>
@@ -2614,7 +3944,7 @@
                 <w:noProof/>
                 <w:webHidden/>
               </w:rPr>
-              <w:t>7</w:t>
+              <w:t>16</w:t>
             </w:r>
             <w:r>
               <w:rPr>
@@ -2637,13 +3967,13 @@
               <w:lang w:eastAsia="es-ES"/>
             </w:rPr>
           </w:pPr>
-          <w:hyperlink w:anchor="_Toc510893459" w:history="1">
+          <w:hyperlink w:anchor="_Toc510901337" w:history="1">
             <w:r>
               <w:rPr>
                 <w:rStyle w:val="Hipervnculo"/>
                 <w:noProof/>
               </w:rPr>
-              <w:t>3.5.3 Criterio E.2: Metodologías de importación</w:t>
+              <w:t>6.2.2 Recomendación de tecnología a utilizar</w:t>
             </w:r>
             <w:r>
               <w:rPr>
@@ -2664,2107 +3994,7 @@
                 <w:noProof/>
                 <w:webHidden/>
               </w:rPr>
-              <w:instrText xml:space="preserve"> PAGEREF _Toc510893459 \h </w:instrText>
-            </w:r>
-            <w:r>
-              <w:rPr>
-                <w:noProof/>
-                <w:webHidden/>
-              </w:rPr>
-            </w:r>
-            <w:r>
-              <w:rPr>
-                <w:noProof/>
-                <w:webHidden/>
-              </w:rPr>
-              <w:fldChar w:fldCharType="separate"/>
-            </w:r>
-            <w:r>
-              <w:rPr>
-                <w:noProof/>
-                <w:webHidden/>
-              </w:rPr>
-              <w:t>7</w:t>
-            </w:r>
-            <w:r>
-              <w:rPr>
-                <w:noProof/>
-                <w:webHidden/>
-              </w:rPr>
-              <w:fldChar w:fldCharType="end"/>
-            </w:r>
-          </w:hyperlink>
-        </w:p>
-        <w:p>
-          <w:pPr>
-            <w:pStyle w:val="TDC3"/>
-            <w:tabs>
-              <w:tab w:val="right" w:leader="dot" w:pos="8494"/>
-            </w:tabs>
-            <w:rPr>
-              <w:rFonts w:asciiTheme="minorHAnsi" w:eastAsiaTheme="minorEastAsia" w:hAnsiTheme="minorHAnsi" w:cstheme="minorBidi"/>
-              <w:noProof/>
-              <w:lang w:eastAsia="es-ES"/>
-            </w:rPr>
-          </w:pPr>
-          <w:hyperlink w:anchor="_Toc510893460" w:history="1">
-            <w:r>
-              <w:rPr>
-                <w:rStyle w:val="Hipervnculo"/>
-                <w:noProof/>
-              </w:rPr>
-              <w:t>3.5.4 Criterio E.3: Opciones de los gráficos</w:t>
-            </w:r>
-            <w:r>
-              <w:rPr>
-                <w:noProof/>
-                <w:webHidden/>
-              </w:rPr>
-              <w:tab/>
-            </w:r>
-            <w:r>
-              <w:rPr>
-                <w:noProof/>
-                <w:webHidden/>
-              </w:rPr>
-              <w:fldChar w:fldCharType="begin"/>
-            </w:r>
-            <w:r>
-              <w:rPr>
-                <w:noProof/>
-                <w:webHidden/>
-              </w:rPr>
-              <w:instrText xml:space="preserve"> PAGEREF _Toc510893460 \h </w:instrText>
-            </w:r>
-            <w:r>
-              <w:rPr>
-                <w:noProof/>
-                <w:webHidden/>
-              </w:rPr>
-            </w:r>
-            <w:r>
-              <w:rPr>
-                <w:noProof/>
-                <w:webHidden/>
-              </w:rPr>
-              <w:fldChar w:fldCharType="separate"/>
-            </w:r>
-            <w:r>
-              <w:rPr>
-                <w:noProof/>
-                <w:webHidden/>
-              </w:rPr>
-              <w:t>8</w:t>
-            </w:r>
-            <w:r>
-              <w:rPr>
-                <w:noProof/>
-                <w:webHidden/>
-              </w:rPr>
-              <w:fldChar w:fldCharType="end"/>
-            </w:r>
-          </w:hyperlink>
-        </w:p>
-        <w:p>
-          <w:pPr>
-            <w:pStyle w:val="TDC2"/>
-            <w:tabs>
-              <w:tab w:val="right" w:leader="dot" w:pos="8494"/>
-            </w:tabs>
-            <w:rPr>
-              <w:rFonts w:asciiTheme="minorHAnsi" w:eastAsiaTheme="minorEastAsia" w:hAnsiTheme="minorHAnsi" w:cstheme="minorBidi"/>
-              <w:noProof/>
-              <w:lang w:eastAsia="es-ES"/>
-            </w:rPr>
-          </w:pPr>
-          <w:hyperlink w:anchor="_Toc510893461" w:history="1">
-            <w:r>
-              <w:rPr>
-                <w:rStyle w:val="Hipervnculo"/>
-                <w:noProof/>
-              </w:rPr>
-              <w:t>3.6 Categoría F: Criterios Económicos.</w:t>
-            </w:r>
-            <w:r>
-              <w:rPr>
-                <w:noProof/>
-                <w:webHidden/>
-              </w:rPr>
-              <w:tab/>
-            </w:r>
-            <w:r>
-              <w:rPr>
-                <w:noProof/>
-                <w:webHidden/>
-              </w:rPr>
-              <w:fldChar w:fldCharType="begin"/>
-            </w:r>
-            <w:r>
-              <w:rPr>
-                <w:noProof/>
-                <w:webHidden/>
-              </w:rPr>
-              <w:instrText xml:space="preserve"> PAGEREF _Toc510893461 \h </w:instrText>
-            </w:r>
-            <w:r>
-              <w:rPr>
-                <w:noProof/>
-                <w:webHidden/>
-              </w:rPr>
-            </w:r>
-            <w:r>
-              <w:rPr>
-                <w:noProof/>
-                <w:webHidden/>
-              </w:rPr>
-              <w:fldChar w:fldCharType="separate"/>
-            </w:r>
-            <w:r>
-              <w:rPr>
-                <w:noProof/>
-                <w:webHidden/>
-              </w:rPr>
-              <w:t>8</w:t>
-            </w:r>
-            <w:r>
-              <w:rPr>
-                <w:noProof/>
-                <w:webHidden/>
-              </w:rPr>
-              <w:fldChar w:fldCharType="end"/>
-            </w:r>
-          </w:hyperlink>
-        </w:p>
-        <w:p>
-          <w:pPr>
-            <w:pStyle w:val="TDC3"/>
-            <w:tabs>
-              <w:tab w:val="right" w:leader="dot" w:pos="8494"/>
-            </w:tabs>
-            <w:rPr>
-              <w:rFonts w:asciiTheme="minorHAnsi" w:eastAsiaTheme="minorEastAsia" w:hAnsiTheme="minorHAnsi" w:cstheme="minorBidi"/>
-              <w:noProof/>
-              <w:lang w:eastAsia="es-ES"/>
-            </w:rPr>
-          </w:pPr>
-          <w:hyperlink w:anchor="_Toc510893462" w:history="1">
-            <w:r>
-              <w:rPr>
-                <w:rStyle w:val="Hipervnculo"/>
-                <w:noProof/>
-              </w:rPr>
-              <w:t>3.6.1 Criterio F.1: Coste de producto.</w:t>
-            </w:r>
-            <w:r>
-              <w:rPr>
-                <w:noProof/>
-                <w:webHidden/>
-              </w:rPr>
-              <w:tab/>
-            </w:r>
-            <w:r>
-              <w:rPr>
-                <w:noProof/>
-                <w:webHidden/>
-              </w:rPr>
-              <w:fldChar w:fldCharType="begin"/>
-            </w:r>
-            <w:r>
-              <w:rPr>
-                <w:noProof/>
-                <w:webHidden/>
-              </w:rPr>
-              <w:instrText xml:space="preserve"> PAGEREF _Toc510893462 \h </w:instrText>
-            </w:r>
-            <w:r>
-              <w:rPr>
-                <w:noProof/>
-                <w:webHidden/>
-              </w:rPr>
-            </w:r>
-            <w:r>
-              <w:rPr>
-                <w:noProof/>
-                <w:webHidden/>
-              </w:rPr>
-              <w:fldChar w:fldCharType="separate"/>
-            </w:r>
-            <w:r>
-              <w:rPr>
-                <w:noProof/>
-                <w:webHidden/>
-              </w:rPr>
-              <w:t>8</w:t>
-            </w:r>
-            <w:r>
-              <w:rPr>
-                <w:noProof/>
-                <w:webHidden/>
-              </w:rPr>
-              <w:fldChar w:fldCharType="end"/>
-            </w:r>
-          </w:hyperlink>
-        </w:p>
-        <w:p>
-          <w:pPr>
-            <w:pStyle w:val="TDC3"/>
-            <w:tabs>
-              <w:tab w:val="right" w:leader="dot" w:pos="8494"/>
-            </w:tabs>
-            <w:rPr>
-              <w:rFonts w:asciiTheme="minorHAnsi" w:eastAsiaTheme="minorEastAsia" w:hAnsiTheme="minorHAnsi" w:cstheme="minorBidi"/>
-              <w:noProof/>
-              <w:lang w:eastAsia="es-ES"/>
-            </w:rPr>
-          </w:pPr>
-          <w:hyperlink w:anchor="_Toc510893463" w:history="1">
-            <w:r>
-              <w:rPr>
-                <w:rStyle w:val="Hipervnculo"/>
-                <w:noProof/>
-              </w:rPr>
-              <w:t>Tipo: Numérico.</w:t>
-            </w:r>
-            <w:r>
-              <w:rPr>
-                <w:noProof/>
-                <w:webHidden/>
-              </w:rPr>
-              <w:tab/>
-            </w:r>
-            <w:r>
-              <w:rPr>
-                <w:noProof/>
-                <w:webHidden/>
-              </w:rPr>
-              <w:fldChar w:fldCharType="begin"/>
-            </w:r>
-            <w:r>
-              <w:rPr>
-                <w:noProof/>
-                <w:webHidden/>
-              </w:rPr>
-              <w:instrText xml:space="preserve"> PAGEREF _Toc510893463 \h </w:instrText>
-            </w:r>
-            <w:r>
-              <w:rPr>
-                <w:noProof/>
-                <w:webHidden/>
-              </w:rPr>
-            </w:r>
-            <w:r>
-              <w:rPr>
-                <w:noProof/>
-                <w:webHidden/>
-              </w:rPr>
-              <w:fldChar w:fldCharType="separate"/>
-            </w:r>
-            <w:r>
-              <w:rPr>
-                <w:noProof/>
-                <w:webHidden/>
-              </w:rPr>
-              <w:t>8</w:t>
-            </w:r>
-            <w:r>
-              <w:rPr>
-                <w:noProof/>
-                <w:webHidden/>
-              </w:rPr>
-              <w:fldChar w:fldCharType="end"/>
-            </w:r>
-          </w:hyperlink>
-        </w:p>
-        <w:p>
-          <w:pPr>
-            <w:pStyle w:val="TDC3"/>
-            <w:tabs>
-              <w:tab w:val="right" w:leader="dot" w:pos="8494"/>
-            </w:tabs>
-            <w:rPr>
-              <w:rFonts w:asciiTheme="minorHAnsi" w:eastAsiaTheme="minorEastAsia" w:hAnsiTheme="minorHAnsi" w:cstheme="minorBidi"/>
-              <w:noProof/>
-              <w:lang w:eastAsia="es-ES"/>
-            </w:rPr>
-          </w:pPr>
-          <w:hyperlink w:anchor="_Toc510893464" w:history="1">
-            <w:r>
-              <w:rPr>
-                <w:rStyle w:val="Hipervnculo"/>
-                <w:noProof/>
-              </w:rPr>
-              <w:t>3.6.2 Criterio F.2: Coste de licencia.</w:t>
-            </w:r>
-            <w:r>
-              <w:rPr>
-                <w:noProof/>
-                <w:webHidden/>
-              </w:rPr>
-              <w:tab/>
-            </w:r>
-            <w:r>
-              <w:rPr>
-                <w:noProof/>
-                <w:webHidden/>
-              </w:rPr>
-              <w:fldChar w:fldCharType="begin"/>
-            </w:r>
-            <w:r>
-              <w:rPr>
-                <w:noProof/>
-                <w:webHidden/>
-              </w:rPr>
-              <w:instrText xml:space="preserve"> PAGEREF _Toc510893464 \h </w:instrText>
-            </w:r>
-            <w:r>
-              <w:rPr>
-                <w:noProof/>
-                <w:webHidden/>
-              </w:rPr>
-            </w:r>
-            <w:r>
-              <w:rPr>
-                <w:noProof/>
-                <w:webHidden/>
-              </w:rPr>
-              <w:fldChar w:fldCharType="separate"/>
-            </w:r>
-            <w:r>
-              <w:rPr>
-                <w:noProof/>
-                <w:webHidden/>
-              </w:rPr>
-              <w:t>8</w:t>
-            </w:r>
-            <w:r>
-              <w:rPr>
-                <w:noProof/>
-                <w:webHidden/>
-              </w:rPr>
-              <w:fldChar w:fldCharType="end"/>
-            </w:r>
-          </w:hyperlink>
-        </w:p>
-        <w:p>
-          <w:pPr>
-            <w:pStyle w:val="TDC2"/>
-            <w:tabs>
-              <w:tab w:val="right" w:leader="dot" w:pos="8494"/>
-            </w:tabs>
-            <w:rPr>
-              <w:rFonts w:asciiTheme="minorHAnsi" w:eastAsiaTheme="minorEastAsia" w:hAnsiTheme="minorHAnsi" w:cstheme="minorBidi"/>
-              <w:noProof/>
-              <w:lang w:eastAsia="es-ES"/>
-            </w:rPr>
-          </w:pPr>
-          <w:hyperlink w:anchor="_Toc510893465" w:history="1">
-            <w:r>
-              <w:rPr>
-                <w:rStyle w:val="Hipervnculo"/>
-                <w:noProof/>
-              </w:rPr>
-              <w:t>3.7 Categoría G: Criterios Técnicos</w:t>
-            </w:r>
-            <w:r>
-              <w:rPr>
-                <w:noProof/>
-                <w:webHidden/>
-              </w:rPr>
-              <w:tab/>
-            </w:r>
-            <w:r>
-              <w:rPr>
-                <w:noProof/>
-                <w:webHidden/>
-              </w:rPr>
-              <w:fldChar w:fldCharType="begin"/>
-            </w:r>
-            <w:r>
-              <w:rPr>
-                <w:noProof/>
-                <w:webHidden/>
-              </w:rPr>
-              <w:instrText xml:space="preserve"> PAGEREF _Toc510893465 \h </w:instrText>
-            </w:r>
-            <w:r>
-              <w:rPr>
-                <w:noProof/>
-                <w:webHidden/>
-              </w:rPr>
-            </w:r>
-            <w:r>
-              <w:rPr>
-                <w:noProof/>
-                <w:webHidden/>
-              </w:rPr>
-              <w:fldChar w:fldCharType="separate"/>
-            </w:r>
-            <w:r>
-              <w:rPr>
-                <w:noProof/>
-                <w:webHidden/>
-              </w:rPr>
-              <w:t>8</w:t>
-            </w:r>
-            <w:r>
-              <w:rPr>
-                <w:noProof/>
-                <w:webHidden/>
-              </w:rPr>
-              <w:fldChar w:fldCharType="end"/>
-            </w:r>
-          </w:hyperlink>
-        </w:p>
-        <w:p>
-          <w:pPr>
-            <w:pStyle w:val="TDC3"/>
-            <w:tabs>
-              <w:tab w:val="right" w:leader="dot" w:pos="8494"/>
-            </w:tabs>
-            <w:rPr>
-              <w:rFonts w:asciiTheme="minorHAnsi" w:eastAsiaTheme="minorEastAsia" w:hAnsiTheme="minorHAnsi" w:cstheme="minorBidi"/>
-              <w:noProof/>
-              <w:lang w:eastAsia="es-ES"/>
-            </w:rPr>
-          </w:pPr>
-          <w:hyperlink w:anchor="_Toc510893466" w:history="1">
-            <w:r>
-              <w:rPr>
-                <w:rStyle w:val="Hipervnculo"/>
-                <w:noProof/>
-              </w:rPr>
-              <w:t>3.7.1 Criterio G.1: Multiplataforma.</w:t>
-            </w:r>
-            <w:r>
-              <w:rPr>
-                <w:noProof/>
-                <w:webHidden/>
-              </w:rPr>
-              <w:tab/>
-            </w:r>
-            <w:r>
-              <w:rPr>
-                <w:noProof/>
-                <w:webHidden/>
-              </w:rPr>
-              <w:fldChar w:fldCharType="begin"/>
-            </w:r>
-            <w:r>
-              <w:rPr>
-                <w:noProof/>
-                <w:webHidden/>
-              </w:rPr>
-              <w:instrText xml:space="preserve"> PAGEREF _Toc510893466 \h </w:instrText>
-            </w:r>
-            <w:r>
-              <w:rPr>
-                <w:noProof/>
-                <w:webHidden/>
-              </w:rPr>
-            </w:r>
-            <w:r>
-              <w:rPr>
-                <w:noProof/>
-                <w:webHidden/>
-              </w:rPr>
-              <w:fldChar w:fldCharType="separate"/>
-            </w:r>
-            <w:r>
-              <w:rPr>
-                <w:noProof/>
-                <w:webHidden/>
-              </w:rPr>
-              <w:t>8</w:t>
-            </w:r>
-            <w:r>
-              <w:rPr>
-                <w:noProof/>
-                <w:webHidden/>
-              </w:rPr>
-              <w:fldChar w:fldCharType="end"/>
-            </w:r>
-          </w:hyperlink>
-        </w:p>
-        <w:p>
-          <w:pPr>
-            <w:pStyle w:val="TDC3"/>
-            <w:tabs>
-              <w:tab w:val="right" w:leader="dot" w:pos="8494"/>
-            </w:tabs>
-            <w:rPr>
-              <w:rFonts w:asciiTheme="minorHAnsi" w:eastAsiaTheme="minorEastAsia" w:hAnsiTheme="minorHAnsi" w:cstheme="minorBidi"/>
-              <w:noProof/>
-              <w:lang w:eastAsia="es-ES"/>
-            </w:rPr>
-          </w:pPr>
-          <w:hyperlink w:anchor="_Toc510893467" w:history="1">
-            <w:r>
-              <w:rPr>
-                <w:rStyle w:val="Hipervnculo"/>
-                <w:noProof/>
-              </w:rPr>
-              <w:t>Descripción: Indicar si las herramientas se pueden utilizar en un único sistema operativo o varios, especificando cuáles.</w:t>
-            </w:r>
-            <w:r>
-              <w:rPr>
-                <w:noProof/>
-                <w:webHidden/>
-              </w:rPr>
-              <w:tab/>
-            </w:r>
-            <w:r>
-              <w:rPr>
-                <w:noProof/>
-                <w:webHidden/>
-              </w:rPr>
-              <w:fldChar w:fldCharType="begin"/>
-            </w:r>
-            <w:r>
-              <w:rPr>
-                <w:noProof/>
-                <w:webHidden/>
-              </w:rPr>
-              <w:instrText xml:space="preserve"> PAGEREF _Toc510893467 \h </w:instrText>
-            </w:r>
-            <w:r>
-              <w:rPr>
-                <w:noProof/>
-                <w:webHidden/>
-              </w:rPr>
-            </w:r>
-            <w:r>
-              <w:rPr>
-                <w:noProof/>
-                <w:webHidden/>
-              </w:rPr>
-              <w:fldChar w:fldCharType="separate"/>
-            </w:r>
-            <w:r>
-              <w:rPr>
-                <w:noProof/>
-                <w:webHidden/>
-              </w:rPr>
-              <w:t>8</w:t>
-            </w:r>
-            <w:r>
-              <w:rPr>
-                <w:noProof/>
-                <w:webHidden/>
-              </w:rPr>
-              <w:fldChar w:fldCharType="end"/>
-            </w:r>
-          </w:hyperlink>
-        </w:p>
-        <w:p>
-          <w:pPr>
-            <w:pStyle w:val="TDC3"/>
-            <w:tabs>
-              <w:tab w:val="right" w:leader="dot" w:pos="8494"/>
-            </w:tabs>
-            <w:rPr>
-              <w:rFonts w:asciiTheme="minorHAnsi" w:eastAsiaTheme="minorEastAsia" w:hAnsiTheme="minorHAnsi" w:cstheme="minorBidi"/>
-              <w:noProof/>
-              <w:lang w:eastAsia="es-ES"/>
-            </w:rPr>
-          </w:pPr>
-          <w:hyperlink w:anchor="_Toc510893468" w:history="1">
-            <w:r>
-              <w:rPr>
-                <w:rStyle w:val="Hipervnculo"/>
-                <w:noProof/>
-              </w:rPr>
-              <w:t>Tipo: Texto libre.</w:t>
-            </w:r>
-            <w:r>
-              <w:rPr>
-                <w:noProof/>
-                <w:webHidden/>
-              </w:rPr>
-              <w:tab/>
-            </w:r>
-            <w:r>
-              <w:rPr>
-                <w:noProof/>
-                <w:webHidden/>
-              </w:rPr>
-              <w:fldChar w:fldCharType="begin"/>
-            </w:r>
-            <w:r>
-              <w:rPr>
-                <w:noProof/>
-                <w:webHidden/>
-              </w:rPr>
-              <w:instrText xml:space="preserve"> PAGEREF _Toc510893468 \h </w:instrText>
-            </w:r>
-            <w:r>
-              <w:rPr>
-                <w:noProof/>
-                <w:webHidden/>
-              </w:rPr>
-            </w:r>
-            <w:r>
-              <w:rPr>
-                <w:noProof/>
-                <w:webHidden/>
-              </w:rPr>
-              <w:fldChar w:fldCharType="separate"/>
-            </w:r>
-            <w:r>
-              <w:rPr>
-                <w:noProof/>
-                <w:webHidden/>
-              </w:rPr>
-              <w:t>8</w:t>
-            </w:r>
-            <w:r>
-              <w:rPr>
-                <w:noProof/>
-                <w:webHidden/>
-              </w:rPr>
-              <w:fldChar w:fldCharType="end"/>
-            </w:r>
-          </w:hyperlink>
-        </w:p>
-        <w:p>
-          <w:pPr>
-            <w:pStyle w:val="TDC3"/>
-            <w:tabs>
-              <w:tab w:val="right" w:leader="dot" w:pos="8494"/>
-            </w:tabs>
-            <w:rPr>
-              <w:rFonts w:asciiTheme="minorHAnsi" w:eastAsiaTheme="minorEastAsia" w:hAnsiTheme="minorHAnsi" w:cstheme="minorBidi"/>
-              <w:noProof/>
-              <w:lang w:eastAsia="es-ES"/>
-            </w:rPr>
-          </w:pPr>
-          <w:hyperlink w:anchor="_Toc510893469" w:history="1">
-            <w:r>
-              <w:rPr>
-                <w:rStyle w:val="Hipervnculo"/>
-                <w:noProof/>
-              </w:rPr>
-              <w:t>3.7.2 Criterio G.2: Instalación.</w:t>
-            </w:r>
-            <w:r>
-              <w:rPr>
-                <w:noProof/>
-                <w:webHidden/>
-              </w:rPr>
-              <w:tab/>
-            </w:r>
-            <w:r>
-              <w:rPr>
-                <w:noProof/>
-                <w:webHidden/>
-              </w:rPr>
-              <w:fldChar w:fldCharType="begin"/>
-            </w:r>
-            <w:r>
-              <w:rPr>
-                <w:noProof/>
-                <w:webHidden/>
-              </w:rPr>
-              <w:instrText xml:space="preserve"> PAGEREF _Toc510893469 \h </w:instrText>
-            </w:r>
-            <w:r>
-              <w:rPr>
-                <w:noProof/>
-                <w:webHidden/>
-              </w:rPr>
-            </w:r>
-            <w:r>
-              <w:rPr>
-                <w:noProof/>
-                <w:webHidden/>
-              </w:rPr>
-              <w:fldChar w:fldCharType="separate"/>
-            </w:r>
-            <w:r>
-              <w:rPr>
-                <w:noProof/>
-                <w:webHidden/>
-              </w:rPr>
-              <w:t>8</w:t>
-            </w:r>
-            <w:r>
-              <w:rPr>
-                <w:noProof/>
-                <w:webHidden/>
-              </w:rPr>
-              <w:fldChar w:fldCharType="end"/>
-            </w:r>
-          </w:hyperlink>
-        </w:p>
-        <w:p>
-          <w:pPr>
-            <w:pStyle w:val="TDC3"/>
-            <w:tabs>
-              <w:tab w:val="right" w:leader="dot" w:pos="8494"/>
-            </w:tabs>
-            <w:rPr>
-              <w:rFonts w:asciiTheme="minorHAnsi" w:eastAsiaTheme="minorEastAsia" w:hAnsiTheme="minorHAnsi" w:cstheme="minorBidi"/>
-              <w:noProof/>
-              <w:lang w:eastAsia="es-ES"/>
-            </w:rPr>
-          </w:pPr>
-          <w:hyperlink w:anchor="_Toc510893470" w:history="1">
-            <w:r>
-              <w:rPr>
-                <w:rStyle w:val="Hipervnculo"/>
-                <w:noProof/>
-              </w:rPr>
-              <w:t>Descripción: Indicar si es sencilla la instalación de las herramientas.</w:t>
-            </w:r>
-            <w:r>
-              <w:rPr>
-                <w:noProof/>
-                <w:webHidden/>
-              </w:rPr>
-              <w:tab/>
-            </w:r>
-            <w:r>
-              <w:rPr>
-                <w:noProof/>
-                <w:webHidden/>
-              </w:rPr>
-              <w:fldChar w:fldCharType="begin"/>
-            </w:r>
-            <w:r>
-              <w:rPr>
-                <w:noProof/>
-                <w:webHidden/>
-              </w:rPr>
-              <w:instrText xml:space="preserve"> PAGEREF _Toc510893470 \h </w:instrText>
-            </w:r>
-            <w:r>
-              <w:rPr>
-                <w:noProof/>
-                <w:webHidden/>
-              </w:rPr>
-            </w:r>
-            <w:r>
-              <w:rPr>
-                <w:noProof/>
-                <w:webHidden/>
-              </w:rPr>
-              <w:fldChar w:fldCharType="separate"/>
-            </w:r>
-            <w:r>
-              <w:rPr>
-                <w:noProof/>
-                <w:webHidden/>
-              </w:rPr>
-              <w:t>8</w:t>
-            </w:r>
-            <w:r>
-              <w:rPr>
-                <w:noProof/>
-                <w:webHidden/>
-              </w:rPr>
-              <w:fldChar w:fldCharType="end"/>
-            </w:r>
-          </w:hyperlink>
-        </w:p>
-        <w:p>
-          <w:pPr>
-            <w:pStyle w:val="TDC3"/>
-            <w:tabs>
-              <w:tab w:val="right" w:leader="dot" w:pos="8494"/>
-            </w:tabs>
-            <w:rPr>
-              <w:rFonts w:asciiTheme="minorHAnsi" w:eastAsiaTheme="minorEastAsia" w:hAnsiTheme="minorHAnsi" w:cstheme="minorBidi"/>
-              <w:noProof/>
-              <w:lang w:eastAsia="es-ES"/>
-            </w:rPr>
-          </w:pPr>
-          <w:hyperlink w:anchor="_Toc510893471" w:history="1">
-            <w:r>
-              <w:rPr>
-                <w:rStyle w:val="Hipervnculo"/>
-                <w:noProof/>
-              </w:rPr>
-              <w:t>Tipo: Booleano.</w:t>
-            </w:r>
-            <w:r>
-              <w:rPr>
-                <w:noProof/>
-                <w:webHidden/>
-              </w:rPr>
-              <w:tab/>
-            </w:r>
-            <w:r>
-              <w:rPr>
-                <w:noProof/>
-                <w:webHidden/>
-              </w:rPr>
-              <w:fldChar w:fldCharType="begin"/>
-            </w:r>
-            <w:r>
-              <w:rPr>
-                <w:noProof/>
-                <w:webHidden/>
-              </w:rPr>
-              <w:instrText xml:space="preserve"> PAGEREF _Toc510893471 \h </w:instrText>
-            </w:r>
-            <w:r>
-              <w:rPr>
-                <w:noProof/>
-                <w:webHidden/>
-              </w:rPr>
-            </w:r>
-            <w:r>
-              <w:rPr>
-                <w:noProof/>
-                <w:webHidden/>
-              </w:rPr>
-              <w:fldChar w:fldCharType="separate"/>
-            </w:r>
-            <w:r>
-              <w:rPr>
-                <w:noProof/>
-                <w:webHidden/>
-              </w:rPr>
-              <w:t>8</w:t>
-            </w:r>
-            <w:r>
-              <w:rPr>
-                <w:noProof/>
-                <w:webHidden/>
-              </w:rPr>
-              <w:fldChar w:fldCharType="end"/>
-            </w:r>
-          </w:hyperlink>
-        </w:p>
-        <w:p>
-          <w:pPr>
-            <w:pStyle w:val="TDC3"/>
-            <w:tabs>
-              <w:tab w:val="right" w:leader="dot" w:pos="8494"/>
-            </w:tabs>
-            <w:rPr>
-              <w:rFonts w:asciiTheme="minorHAnsi" w:eastAsiaTheme="minorEastAsia" w:hAnsiTheme="minorHAnsi" w:cstheme="minorBidi"/>
-              <w:noProof/>
-              <w:lang w:eastAsia="es-ES"/>
-            </w:rPr>
-          </w:pPr>
-          <w:hyperlink w:anchor="_Toc510893472" w:history="1">
-            <w:r>
-              <w:rPr>
-                <w:rStyle w:val="Hipervnculo"/>
-                <w:noProof/>
-              </w:rPr>
-              <w:t>3.7.3 Criterio G.3: Configuración.</w:t>
-            </w:r>
-            <w:r>
-              <w:rPr>
-                <w:noProof/>
-                <w:webHidden/>
-              </w:rPr>
-              <w:tab/>
-            </w:r>
-            <w:r>
-              <w:rPr>
-                <w:noProof/>
-                <w:webHidden/>
-              </w:rPr>
-              <w:fldChar w:fldCharType="begin"/>
-            </w:r>
-            <w:r>
-              <w:rPr>
-                <w:noProof/>
-                <w:webHidden/>
-              </w:rPr>
-              <w:instrText xml:space="preserve"> PAGEREF _Toc510893472 \h </w:instrText>
-            </w:r>
-            <w:r>
-              <w:rPr>
-                <w:noProof/>
-                <w:webHidden/>
-              </w:rPr>
-            </w:r>
-            <w:r>
-              <w:rPr>
-                <w:noProof/>
-                <w:webHidden/>
-              </w:rPr>
-              <w:fldChar w:fldCharType="separate"/>
-            </w:r>
-            <w:r>
-              <w:rPr>
-                <w:noProof/>
-                <w:webHidden/>
-              </w:rPr>
-              <w:t>8</w:t>
-            </w:r>
-            <w:r>
-              <w:rPr>
-                <w:noProof/>
-                <w:webHidden/>
-              </w:rPr>
-              <w:fldChar w:fldCharType="end"/>
-            </w:r>
-          </w:hyperlink>
-        </w:p>
-        <w:p>
-          <w:pPr>
-            <w:pStyle w:val="TDC3"/>
-            <w:tabs>
-              <w:tab w:val="right" w:leader="dot" w:pos="8494"/>
-            </w:tabs>
-            <w:rPr>
-              <w:rFonts w:asciiTheme="minorHAnsi" w:eastAsiaTheme="minorEastAsia" w:hAnsiTheme="minorHAnsi" w:cstheme="minorBidi"/>
-              <w:noProof/>
-              <w:lang w:eastAsia="es-ES"/>
-            </w:rPr>
-          </w:pPr>
-          <w:hyperlink w:anchor="_Toc510893473" w:history="1">
-            <w:r>
-              <w:rPr>
-                <w:rStyle w:val="Hipervnculo"/>
-                <w:noProof/>
-              </w:rPr>
-              <w:t>Nombre del criterio: Configuración.</w:t>
-            </w:r>
-            <w:r>
-              <w:rPr>
-                <w:noProof/>
-                <w:webHidden/>
-              </w:rPr>
-              <w:tab/>
-            </w:r>
-            <w:r>
-              <w:rPr>
-                <w:noProof/>
-                <w:webHidden/>
-              </w:rPr>
-              <w:fldChar w:fldCharType="begin"/>
-            </w:r>
-            <w:r>
-              <w:rPr>
-                <w:noProof/>
-                <w:webHidden/>
-              </w:rPr>
-              <w:instrText xml:space="preserve"> PAGEREF _Toc510893473 \h </w:instrText>
-            </w:r>
-            <w:r>
-              <w:rPr>
-                <w:noProof/>
-                <w:webHidden/>
-              </w:rPr>
-            </w:r>
-            <w:r>
-              <w:rPr>
-                <w:noProof/>
-                <w:webHidden/>
-              </w:rPr>
-              <w:fldChar w:fldCharType="separate"/>
-            </w:r>
-            <w:r>
-              <w:rPr>
-                <w:noProof/>
-                <w:webHidden/>
-              </w:rPr>
-              <w:t>8</w:t>
-            </w:r>
-            <w:r>
-              <w:rPr>
-                <w:noProof/>
-                <w:webHidden/>
-              </w:rPr>
-              <w:fldChar w:fldCharType="end"/>
-            </w:r>
-          </w:hyperlink>
-        </w:p>
-        <w:p>
-          <w:pPr>
-            <w:pStyle w:val="TDC3"/>
-            <w:tabs>
-              <w:tab w:val="right" w:leader="dot" w:pos="8494"/>
-            </w:tabs>
-            <w:rPr>
-              <w:rFonts w:asciiTheme="minorHAnsi" w:eastAsiaTheme="minorEastAsia" w:hAnsiTheme="minorHAnsi" w:cstheme="minorBidi"/>
-              <w:noProof/>
-              <w:lang w:eastAsia="es-ES"/>
-            </w:rPr>
-          </w:pPr>
-          <w:hyperlink w:anchor="_Toc510893474" w:history="1">
-            <w:r>
-              <w:rPr>
-                <w:rStyle w:val="Hipervnculo"/>
-                <w:noProof/>
-              </w:rPr>
-              <w:t>Descripción: Indicar si es sencilla la configuración de las herramientas.</w:t>
-            </w:r>
-            <w:r>
-              <w:rPr>
-                <w:noProof/>
-                <w:webHidden/>
-              </w:rPr>
-              <w:tab/>
-            </w:r>
-            <w:r>
-              <w:rPr>
-                <w:noProof/>
-                <w:webHidden/>
-              </w:rPr>
-              <w:fldChar w:fldCharType="begin"/>
-            </w:r>
-            <w:r>
-              <w:rPr>
-                <w:noProof/>
-                <w:webHidden/>
-              </w:rPr>
-              <w:instrText xml:space="preserve"> PAGEREF _Toc510893474 \h </w:instrText>
-            </w:r>
-            <w:r>
-              <w:rPr>
-                <w:noProof/>
-                <w:webHidden/>
-              </w:rPr>
-            </w:r>
-            <w:r>
-              <w:rPr>
-                <w:noProof/>
-                <w:webHidden/>
-              </w:rPr>
-              <w:fldChar w:fldCharType="separate"/>
-            </w:r>
-            <w:r>
-              <w:rPr>
-                <w:noProof/>
-                <w:webHidden/>
-              </w:rPr>
-              <w:t>8</w:t>
-            </w:r>
-            <w:r>
-              <w:rPr>
-                <w:noProof/>
-                <w:webHidden/>
-              </w:rPr>
-              <w:fldChar w:fldCharType="end"/>
-            </w:r>
-          </w:hyperlink>
-        </w:p>
-        <w:p>
-          <w:pPr>
-            <w:pStyle w:val="TDC3"/>
-            <w:tabs>
-              <w:tab w:val="right" w:leader="dot" w:pos="8494"/>
-            </w:tabs>
-            <w:rPr>
-              <w:rFonts w:asciiTheme="minorHAnsi" w:eastAsiaTheme="minorEastAsia" w:hAnsiTheme="minorHAnsi" w:cstheme="minorBidi"/>
-              <w:noProof/>
-              <w:lang w:eastAsia="es-ES"/>
-            </w:rPr>
-          </w:pPr>
-          <w:hyperlink w:anchor="_Toc510893475" w:history="1">
-            <w:r>
-              <w:rPr>
-                <w:rStyle w:val="Hipervnculo"/>
-                <w:noProof/>
-              </w:rPr>
-              <w:t>Tipo: Booleano.</w:t>
-            </w:r>
-            <w:r>
-              <w:rPr>
-                <w:noProof/>
-                <w:webHidden/>
-              </w:rPr>
-              <w:tab/>
-            </w:r>
-            <w:r>
-              <w:rPr>
-                <w:noProof/>
-                <w:webHidden/>
-              </w:rPr>
-              <w:fldChar w:fldCharType="begin"/>
-            </w:r>
-            <w:r>
-              <w:rPr>
-                <w:noProof/>
-                <w:webHidden/>
-              </w:rPr>
-              <w:instrText xml:space="preserve"> PAGEREF _Toc510893475 \h </w:instrText>
-            </w:r>
-            <w:r>
-              <w:rPr>
-                <w:noProof/>
-                <w:webHidden/>
-              </w:rPr>
-            </w:r>
-            <w:r>
-              <w:rPr>
-                <w:noProof/>
-                <w:webHidden/>
-              </w:rPr>
-              <w:fldChar w:fldCharType="separate"/>
-            </w:r>
-            <w:r>
-              <w:rPr>
-                <w:noProof/>
-                <w:webHidden/>
-              </w:rPr>
-              <w:t>8</w:t>
-            </w:r>
-            <w:r>
-              <w:rPr>
-                <w:noProof/>
-                <w:webHidden/>
-              </w:rPr>
-              <w:fldChar w:fldCharType="end"/>
-            </w:r>
-          </w:hyperlink>
-        </w:p>
-        <w:p>
-          <w:pPr>
-            <w:pStyle w:val="TDC3"/>
-            <w:tabs>
-              <w:tab w:val="right" w:leader="dot" w:pos="8494"/>
-            </w:tabs>
-            <w:rPr>
-              <w:rFonts w:asciiTheme="minorHAnsi" w:eastAsiaTheme="minorEastAsia" w:hAnsiTheme="minorHAnsi" w:cstheme="minorBidi"/>
-              <w:noProof/>
-              <w:lang w:eastAsia="es-ES"/>
-            </w:rPr>
-          </w:pPr>
-          <w:hyperlink w:anchor="_Toc510893476" w:history="1">
-            <w:r>
-              <w:rPr>
-                <w:rStyle w:val="Hipervnculo"/>
-                <w:noProof/>
-              </w:rPr>
-              <w:t>3.7.4 Criterio G.4: Almacenamiento.</w:t>
-            </w:r>
-            <w:r>
-              <w:rPr>
-                <w:noProof/>
-                <w:webHidden/>
-              </w:rPr>
-              <w:tab/>
-            </w:r>
-            <w:r>
-              <w:rPr>
-                <w:noProof/>
-                <w:webHidden/>
-              </w:rPr>
-              <w:fldChar w:fldCharType="begin"/>
-            </w:r>
-            <w:r>
-              <w:rPr>
-                <w:noProof/>
-                <w:webHidden/>
-              </w:rPr>
-              <w:instrText xml:space="preserve"> PAGEREF _Toc510893476 \h </w:instrText>
-            </w:r>
-            <w:r>
-              <w:rPr>
-                <w:noProof/>
-                <w:webHidden/>
-              </w:rPr>
-            </w:r>
-            <w:r>
-              <w:rPr>
-                <w:noProof/>
-                <w:webHidden/>
-              </w:rPr>
-              <w:fldChar w:fldCharType="separate"/>
-            </w:r>
-            <w:r>
-              <w:rPr>
-                <w:noProof/>
-                <w:webHidden/>
-              </w:rPr>
-              <w:t>8</w:t>
-            </w:r>
-            <w:r>
-              <w:rPr>
-                <w:noProof/>
-                <w:webHidden/>
-              </w:rPr>
-              <w:fldChar w:fldCharType="end"/>
-            </w:r>
-          </w:hyperlink>
-        </w:p>
-        <w:p>
-          <w:pPr>
-            <w:pStyle w:val="TDC3"/>
-            <w:tabs>
-              <w:tab w:val="right" w:leader="dot" w:pos="8494"/>
-            </w:tabs>
-            <w:rPr>
-              <w:rFonts w:asciiTheme="minorHAnsi" w:eastAsiaTheme="minorEastAsia" w:hAnsiTheme="minorHAnsi" w:cstheme="minorBidi"/>
-              <w:noProof/>
-              <w:lang w:eastAsia="es-ES"/>
-            </w:rPr>
-          </w:pPr>
-          <w:hyperlink w:anchor="_Toc510893477" w:history="1">
-            <w:r>
-              <w:rPr>
-                <w:rStyle w:val="Hipervnculo"/>
-                <w:noProof/>
-              </w:rPr>
-              <w:t>Descripción: Indicar el espacio aproximado que ocupa la instalación de la herramienta en el disco duro.</w:t>
-            </w:r>
-            <w:r>
-              <w:rPr>
-                <w:noProof/>
-                <w:webHidden/>
-              </w:rPr>
-              <w:tab/>
-            </w:r>
-            <w:r>
-              <w:rPr>
-                <w:noProof/>
-                <w:webHidden/>
-              </w:rPr>
-              <w:fldChar w:fldCharType="begin"/>
-            </w:r>
-            <w:r>
-              <w:rPr>
-                <w:noProof/>
-                <w:webHidden/>
-              </w:rPr>
-              <w:instrText xml:space="preserve"> PAGEREF _Toc510893477 \h </w:instrText>
-            </w:r>
-            <w:r>
-              <w:rPr>
-                <w:noProof/>
-                <w:webHidden/>
-              </w:rPr>
-            </w:r>
-            <w:r>
-              <w:rPr>
-                <w:noProof/>
-                <w:webHidden/>
-              </w:rPr>
-              <w:fldChar w:fldCharType="separate"/>
-            </w:r>
-            <w:r>
-              <w:rPr>
-                <w:noProof/>
-                <w:webHidden/>
-              </w:rPr>
-              <w:t>8</w:t>
-            </w:r>
-            <w:r>
-              <w:rPr>
-                <w:noProof/>
-                <w:webHidden/>
-              </w:rPr>
-              <w:fldChar w:fldCharType="end"/>
-            </w:r>
-          </w:hyperlink>
-        </w:p>
-        <w:p>
-          <w:pPr>
-            <w:pStyle w:val="TDC3"/>
-            <w:tabs>
-              <w:tab w:val="right" w:leader="dot" w:pos="8494"/>
-            </w:tabs>
-            <w:rPr>
-              <w:rFonts w:asciiTheme="minorHAnsi" w:eastAsiaTheme="minorEastAsia" w:hAnsiTheme="minorHAnsi" w:cstheme="minorBidi"/>
-              <w:noProof/>
-              <w:lang w:eastAsia="es-ES"/>
-            </w:rPr>
-          </w:pPr>
-          <w:hyperlink w:anchor="_Toc510893478" w:history="1">
-            <w:r>
-              <w:rPr>
-                <w:rStyle w:val="Hipervnculo"/>
-                <w:noProof/>
-              </w:rPr>
-              <w:t>Tipo: Numérico.</w:t>
-            </w:r>
-            <w:r>
-              <w:rPr>
-                <w:noProof/>
-                <w:webHidden/>
-              </w:rPr>
-              <w:tab/>
-            </w:r>
-            <w:r>
-              <w:rPr>
-                <w:noProof/>
-                <w:webHidden/>
-              </w:rPr>
-              <w:fldChar w:fldCharType="begin"/>
-            </w:r>
-            <w:r>
-              <w:rPr>
-                <w:noProof/>
-                <w:webHidden/>
-              </w:rPr>
-              <w:instrText xml:space="preserve"> PAGEREF _Toc510893478 \h </w:instrText>
-            </w:r>
-            <w:r>
-              <w:rPr>
-                <w:noProof/>
-                <w:webHidden/>
-              </w:rPr>
-            </w:r>
-            <w:r>
-              <w:rPr>
-                <w:noProof/>
-                <w:webHidden/>
-              </w:rPr>
-              <w:fldChar w:fldCharType="separate"/>
-            </w:r>
-            <w:r>
-              <w:rPr>
-                <w:noProof/>
-                <w:webHidden/>
-              </w:rPr>
-              <w:t>8</w:t>
-            </w:r>
-            <w:r>
-              <w:rPr>
-                <w:noProof/>
-                <w:webHidden/>
-              </w:rPr>
-              <w:fldChar w:fldCharType="end"/>
-            </w:r>
-          </w:hyperlink>
-        </w:p>
-        <w:p>
-          <w:pPr>
-            <w:pStyle w:val="TDC1"/>
-            <w:tabs>
-              <w:tab w:val="right" w:leader="dot" w:pos="8494"/>
-            </w:tabs>
-            <w:rPr>
-              <w:rFonts w:asciiTheme="minorHAnsi" w:eastAsiaTheme="minorEastAsia" w:hAnsiTheme="minorHAnsi" w:cstheme="minorBidi"/>
-              <w:noProof/>
-              <w:lang w:eastAsia="es-ES"/>
-            </w:rPr>
-          </w:pPr>
-          <w:hyperlink w:anchor="_Toc510893479" w:history="1">
-            <w:r>
-              <w:rPr>
-                <w:rStyle w:val="Hipervnculo"/>
-                <w:noProof/>
-              </w:rPr>
-              <w:t>4. Evaluación de los criterios por tecnología</w:t>
-            </w:r>
-            <w:r>
-              <w:rPr>
-                <w:noProof/>
-                <w:webHidden/>
-              </w:rPr>
-              <w:tab/>
-            </w:r>
-            <w:r>
-              <w:rPr>
-                <w:noProof/>
-                <w:webHidden/>
-              </w:rPr>
-              <w:fldChar w:fldCharType="begin"/>
-            </w:r>
-            <w:r>
-              <w:rPr>
-                <w:noProof/>
-                <w:webHidden/>
-              </w:rPr>
-              <w:instrText xml:space="preserve"> PAGEREF _Toc510893479 \h </w:instrText>
-            </w:r>
-            <w:r>
-              <w:rPr>
-                <w:noProof/>
-                <w:webHidden/>
-              </w:rPr>
-            </w:r>
-            <w:r>
-              <w:rPr>
-                <w:noProof/>
-                <w:webHidden/>
-              </w:rPr>
-              <w:fldChar w:fldCharType="separate"/>
-            </w:r>
-            <w:r>
-              <w:rPr>
-                <w:noProof/>
-                <w:webHidden/>
-              </w:rPr>
-              <w:t>9</w:t>
-            </w:r>
-            <w:r>
-              <w:rPr>
-                <w:noProof/>
-                <w:webHidden/>
-              </w:rPr>
-              <w:fldChar w:fldCharType="end"/>
-            </w:r>
-          </w:hyperlink>
-        </w:p>
-        <w:p>
-          <w:pPr>
-            <w:pStyle w:val="TDC2"/>
-            <w:tabs>
-              <w:tab w:val="right" w:leader="dot" w:pos="8494"/>
-            </w:tabs>
-            <w:rPr>
-              <w:rFonts w:asciiTheme="minorHAnsi" w:eastAsiaTheme="minorEastAsia" w:hAnsiTheme="minorHAnsi" w:cstheme="minorBidi"/>
-              <w:noProof/>
-              <w:lang w:eastAsia="es-ES"/>
-            </w:rPr>
-          </w:pPr>
-          <w:hyperlink w:anchor="_Toc510893480" w:history="1">
-            <w:r>
-              <w:rPr>
-                <w:rStyle w:val="Hipervnculo"/>
-                <w:noProof/>
-              </w:rPr>
-              <w:t>4.1 Evaluación de los criterios para la tecnología 1</w:t>
-            </w:r>
-            <w:r>
-              <w:rPr>
-                <w:noProof/>
-                <w:webHidden/>
-              </w:rPr>
-              <w:tab/>
-            </w:r>
-            <w:r>
-              <w:rPr>
-                <w:noProof/>
-                <w:webHidden/>
-              </w:rPr>
-              <w:fldChar w:fldCharType="begin"/>
-            </w:r>
-            <w:r>
-              <w:rPr>
-                <w:noProof/>
-                <w:webHidden/>
-              </w:rPr>
-              <w:instrText xml:space="preserve"> PAGEREF _Toc510893480 \h </w:instrText>
-            </w:r>
-            <w:r>
-              <w:rPr>
-                <w:noProof/>
-                <w:webHidden/>
-              </w:rPr>
-            </w:r>
-            <w:r>
-              <w:rPr>
-                <w:noProof/>
-                <w:webHidden/>
-              </w:rPr>
-              <w:fldChar w:fldCharType="separate"/>
-            </w:r>
-            <w:r>
-              <w:rPr>
-                <w:noProof/>
-                <w:webHidden/>
-              </w:rPr>
-              <w:t>9</w:t>
-            </w:r>
-            <w:r>
-              <w:rPr>
-                <w:noProof/>
-                <w:webHidden/>
-              </w:rPr>
-              <w:fldChar w:fldCharType="end"/>
-            </w:r>
-          </w:hyperlink>
-        </w:p>
-        <w:p>
-          <w:pPr>
-            <w:pStyle w:val="TDC2"/>
-            <w:tabs>
-              <w:tab w:val="right" w:leader="dot" w:pos="8494"/>
-            </w:tabs>
-            <w:rPr>
-              <w:rFonts w:asciiTheme="minorHAnsi" w:eastAsiaTheme="minorEastAsia" w:hAnsiTheme="minorHAnsi" w:cstheme="minorBidi"/>
-              <w:noProof/>
-              <w:lang w:eastAsia="es-ES"/>
-            </w:rPr>
-          </w:pPr>
-          <w:hyperlink w:anchor="_Toc510893481" w:history="1">
-            <w:r>
-              <w:rPr>
-                <w:rStyle w:val="Hipervnculo"/>
-                <w:noProof/>
-              </w:rPr>
-              <w:t>4.2 Evaluación de los criterios para la tecnología 2</w:t>
-            </w:r>
-            <w:r>
-              <w:rPr>
-                <w:noProof/>
-                <w:webHidden/>
-              </w:rPr>
-              <w:tab/>
-            </w:r>
-            <w:r>
-              <w:rPr>
-                <w:noProof/>
-                <w:webHidden/>
-              </w:rPr>
-              <w:fldChar w:fldCharType="begin"/>
-            </w:r>
-            <w:r>
-              <w:rPr>
-                <w:noProof/>
-                <w:webHidden/>
-              </w:rPr>
-              <w:instrText xml:space="preserve"> PAGEREF _Toc510893481 \h </w:instrText>
-            </w:r>
-            <w:r>
-              <w:rPr>
-                <w:noProof/>
-                <w:webHidden/>
-              </w:rPr>
-            </w:r>
-            <w:r>
-              <w:rPr>
-                <w:noProof/>
-                <w:webHidden/>
-              </w:rPr>
-              <w:fldChar w:fldCharType="separate"/>
-            </w:r>
-            <w:r>
-              <w:rPr>
-                <w:noProof/>
-                <w:webHidden/>
-              </w:rPr>
-              <w:t>10</w:t>
-            </w:r>
-            <w:r>
-              <w:rPr>
-                <w:noProof/>
-                <w:webHidden/>
-              </w:rPr>
-              <w:fldChar w:fldCharType="end"/>
-            </w:r>
-          </w:hyperlink>
-        </w:p>
-        <w:p>
-          <w:pPr>
-            <w:pStyle w:val="TDC1"/>
-            <w:tabs>
-              <w:tab w:val="right" w:leader="dot" w:pos="8494"/>
-            </w:tabs>
-            <w:rPr>
-              <w:rFonts w:asciiTheme="minorHAnsi" w:eastAsiaTheme="minorEastAsia" w:hAnsiTheme="minorHAnsi" w:cstheme="minorBidi"/>
-              <w:noProof/>
-              <w:lang w:eastAsia="es-ES"/>
-            </w:rPr>
-          </w:pPr>
-          <w:hyperlink w:anchor="_Toc510893482" w:history="1">
-            <w:r>
-              <w:rPr>
-                <w:rStyle w:val="Hipervnculo"/>
-                <w:noProof/>
-              </w:rPr>
-              <w:t>5. Comparación de las tecnologías</w:t>
-            </w:r>
-            <w:r>
-              <w:rPr>
-                <w:noProof/>
-                <w:webHidden/>
-              </w:rPr>
-              <w:tab/>
-            </w:r>
-            <w:r>
-              <w:rPr>
-                <w:noProof/>
-                <w:webHidden/>
-              </w:rPr>
-              <w:fldChar w:fldCharType="begin"/>
-            </w:r>
-            <w:r>
-              <w:rPr>
-                <w:noProof/>
-                <w:webHidden/>
-              </w:rPr>
-              <w:instrText xml:space="preserve"> PAGEREF _Toc510893482 \h </w:instrText>
-            </w:r>
-            <w:r>
-              <w:rPr>
-                <w:noProof/>
-                <w:webHidden/>
-              </w:rPr>
-            </w:r>
-            <w:r>
-              <w:rPr>
-                <w:noProof/>
-                <w:webHidden/>
-              </w:rPr>
-              <w:fldChar w:fldCharType="separate"/>
-            </w:r>
-            <w:r>
-              <w:rPr>
-                <w:noProof/>
-                <w:webHidden/>
-              </w:rPr>
-              <w:t>12</w:t>
-            </w:r>
-            <w:r>
-              <w:rPr>
-                <w:noProof/>
-                <w:webHidden/>
-              </w:rPr>
-              <w:fldChar w:fldCharType="end"/>
-            </w:r>
-          </w:hyperlink>
-        </w:p>
-        <w:p>
-          <w:pPr>
-            <w:pStyle w:val="TDC1"/>
-            <w:tabs>
-              <w:tab w:val="right" w:leader="dot" w:pos="8494"/>
-            </w:tabs>
-            <w:rPr>
-              <w:rFonts w:asciiTheme="minorHAnsi" w:eastAsiaTheme="minorEastAsia" w:hAnsiTheme="minorHAnsi" w:cstheme="minorBidi"/>
-              <w:noProof/>
-              <w:lang w:eastAsia="es-ES"/>
-            </w:rPr>
-          </w:pPr>
-          <w:hyperlink w:anchor="_Toc510893483" w:history="1">
-            <w:r>
-              <w:rPr>
-                <w:rStyle w:val="Hipervnculo"/>
-                <w:noProof/>
-              </w:rPr>
-              <w:t>6. Recomendaciones</w:t>
-            </w:r>
-            <w:r>
-              <w:rPr>
-                <w:noProof/>
-                <w:webHidden/>
-              </w:rPr>
-              <w:tab/>
-            </w:r>
-            <w:r>
-              <w:rPr>
-                <w:noProof/>
-                <w:webHidden/>
-              </w:rPr>
-              <w:fldChar w:fldCharType="begin"/>
-            </w:r>
-            <w:r>
-              <w:rPr>
-                <w:noProof/>
-                <w:webHidden/>
-              </w:rPr>
-              <w:instrText xml:space="preserve"> PAGEREF _Toc510893483 \h </w:instrText>
-            </w:r>
-            <w:r>
-              <w:rPr>
-                <w:noProof/>
-                <w:webHidden/>
-              </w:rPr>
-            </w:r>
-            <w:r>
-              <w:rPr>
-                <w:noProof/>
-                <w:webHidden/>
-              </w:rPr>
-              <w:fldChar w:fldCharType="separate"/>
-            </w:r>
-            <w:r>
-              <w:rPr>
-                <w:noProof/>
-                <w:webHidden/>
-              </w:rPr>
-              <w:t>16</w:t>
-            </w:r>
-            <w:r>
-              <w:rPr>
-                <w:noProof/>
-                <w:webHidden/>
-              </w:rPr>
-              <w:fldChar w:fldCharType="end"/>
-            </w:r>
-          </w:hyperlink>
-        </w:p>
-        <w:p>
-          <w:pPr>
-            <w:pStyle w:val="TDC2"/>
-            <w:tabs>
-              <w:tab w:val="right" w:leader="dot" w:pos="8494"/>
-            </w:tabs>
-            <w:rPr>
-              <w:rFonts w:asciiTheme="minorHAnsi" w:eastAsiaTheme="minorEastAsia" w:hAnsiTheme="minorHAnsi" w:cstheme="minorBidi"/>
-              <w:noProof/>
-              <w:lang w:eastAsia="es-ES"/>
-            </w:rPr>
-          </w:pPr>
-          <w:hyperlink w:anchor="_Toc510893484" w:history="1">
-            <w:r>
-              <w:rPr>
-                <w:rStyle w:val="Hipervnculo"/>
-                <w:noProof/>
-              </w:rPr>
-              <w:t>6.1 Situación 1</w:t>
-            </w:r>
-            <w:r>
-              <w:rPr>
-                <w:noProof/>
-                <w:webHidden/>
-              </w:rPr>
-              <w:tab/>
-            </w:r>
-            <w:r>
-              <w:rPr>
-                <w:noProof/>
-                <w:webHidden/>
-              </w:rPr>
-              <w:fldChar w:fldCharType="begin"/>
-            </w:r>
-            <w:r>
-              <w:rPr>
-                <w:noProof/>
-                <w:webHidden/>
-              </w:rPr>
-              <w:instrText xml:space="preserve"> PAGEREF _Toc510893484 \h </w:instrText>
-            </w:r>
-            <w:r>
-              <w:rPr>
-                <w:noProof/>
-                <w:webHidden/>
-              </w:rPr>
-            </w:r>
-            <w:r>
-              <w:rPr>
-                <w:noProof/>
-                <w:webHidden/>
-              </w:rPr>
-              <w:fldChar w:fldCharType="separate"/>
-            </w:r>
-            <w:r>
-              <w:rPr>
-                <w:noProof/>
-                <w:webHidden/>
-              </w:rPr>
-              <w:t>16</w:t>
-            </w:r>
-            <w:r>
-              <w:rPr>
-                <w:noProof/>
-                <w:webHidden/>
-              </w:rPr>
-              <w:fldChar w:fldCharType="end"/>
-            </w:r>
-          </w:hyperlink>
-        </w:p>
-        <w:p>
-          <w:pPr>
-            <w:pStyle w:val="TDC3"/>
-            <w:tabs>
-              <w:tab w:val="right" w:leader="dot" w:pos="8494"/>
-            </w:tabs>
-            <w:rPr>
-              <w:rFonts w:asciiTheme="minorHAnsi" w:eastAsiaTheme="minorEastAsia" w:hAnsiTheme="minorHAnsi" w:cstheme="minorBidi"/>
-              <w:noProof/>
-              <w:lang w:eastAsia="es-ES"/>
-            </w:rPr>
-          </w:pPr>
-          <w:hyperlink w:anchor="_Toc510893485" w:history="1">
-            <w:r>
-              <w:rPr>
-                <w:rStyle w:val="Hipervnculo"/>
-                <w:noProof/>
-              </w:rPr>
-              <w:t>6.1.1 Descripción de la situación</w:t>
-            </w:r>
-            <w:r>
-              <w:rPr>
-                <w:noProof/>
-                <w:webHidden/>
-              </w:rPr>
-              <w:tab/>
-            </w:r>
-            <w:r>
-              <w:rPr>
-                <w:noProof/>
-                <w:webHidden/>
-              </w:rPr>
-              <w:fldChar w:fldCharType="begin"/>
-            </w:r>
-            <w:r>
-              <w:rPr>
-                <w:noProof/>
-                <w:webHidden/>
-              </w:rPr>
-              <w:instrText xml:space="preserve"> PAGEREF _Toc510893485 \h </w:instrText>
-            </w:r>
-            <w:r>
-              <w:rPr>
-                <w:noProof/>
-                <w:webHidden/>
-              </w:rPr>
-            </w:r>
-            <w:r>
-              <w:rPr>
-                <w:noProof/>
-                <w:webHidden/>
-              </w:rPr>
-              <w:fldChar w:fldCharType="separate"/>
-            </w:r>
-            <w:r>
-              <w:rPr>
-                <w:noProof/>
-                <w:webHidden/>
-              </w:rPr>
-              <w:t>16</w:t>
-            </w:r>
-            <w:r>
-              <w:rPr>
-                <w:noProof/>
-                <w:webHidden/>
-              </w:rPr>
-              <w:fldChar w:fldCharType="end"/>
-            </w:r>
-          </w:hyperlink>
-        </w:p>
-        <w:p>
-          <w:pPr>
-            <w:pStyle w:val="TDC3"/>
-            <w:tabs>
-              <w:tab w:val="right" w:leader="dot" w:pos="8494"/>
-            </w:tabs>
-            <w:rPr>
-              <w:rFonts w:asciiTheme="minorHAnsi" w:eastAsiaTheme="minorEastAsia" w:hAnsiTheme="minorHAnsi" w:cstheme="minorBidi"/>
-              <w:noProof/>
-              <w:lang w:eastAsia="es-ES"/>
-            </w:rPr>
-          </w:pPr>
-          <w:hyperlink w:anchor="_Toc510893486" w:history="1">
-            <w:r>
-              <w:rPr>
-                <w:rStyle w:val="Hipervnculo"/>
-                <w:noProof/>
-              </w:rPr>
-              <w:t>6.1.2 Recomendación de tecnología a utilizar</w:t>
-            </w:r>
-            <w:r>
-              <w:rPr>
-                <w:noProof/>
-                <w:webHidden/>
-              </w:rPr>
-              <w:tab/>
-            </w:r>
-            <w:r>
-              <w:rPr>
-                <w:noProof/>
-                <w:webHidden/>
-              </w:rPr>
-              <w:fldChar w:fldCharType="begin"/>
-            </w:r>
-            <w:r>
-              <w:rPr>
-                <w:noProof/>
-                <w:webHidden/>
-              </w:rPr>
-              <w:instrText xml:space="preserve"> PAGEREF _Toc510893486 \h </w:instrText>
-            </w:r>
-            <w:r>
-              <w:rPr>
-                <w:noProof/>
-                <w:webHidden/>
-              </w:rPr>
-            </w:r>
-            <w:r>
-              <w:rPr>
-                <w:noProof/>
-                <w:webHidden/>
-              </w:rPr>
-              <w:fldChar w:fldCharType="separate"/>
-            </w:r>
-            <w:r>
-              <w:rPr>
-                <w:noProof/>
-                <w:webHidden/>
-              </w:rPr>
-              <w:t>16</w:t>
-            </w:r>
-            <w:r>
-              <w:rPr>
-                <w:noProof/>
-                <w:webHidden/>
-              </w:rPr>
-              <w:fldChar w:fldCharType="end"/>
-            </w:r>
-          </w:hyperlink>
-        </w:p>
-        <w:p>
-          <w:pPr>
-            <w:pStyle w:val="TDC2"/>
-            <w:tabs>
-              <w:tab w:val="right" w:leader="dot" w:pos="8494"/>
-            </w:tabs>
-            <w:rPr>
-              <w:rFonts w:asciiTheme="minorHAnsi" w:eastAsiaTheme="minorEastAsia" w:hAnsiTheme="minorHAnsi" w:cstheme="minorBidi"/>
-              <w:noProof/>
-              <w:lang w:eastAsia="es-ES"/>
-            </w:rPr>
-          </w:pPr>
-          <w:hyperlink w:anchor="_Toc510893487" w:history="1">
-            <w:r>
-              <w:rPr>
-                <w:rStyle w:val="Hipervnculo"/>
-                <w:noProof/>
-              </w:rPr>
-              <w:t>6.2 Situación 2</w:t>
-            </w:r>
-            <w:r>
-              <w:rPr>
-                <w:noProof/>
-                <w:webHidden/>
-              </w:rPr>
-              <w:tab/>
-            </w:r>
-            <w:r>
-              <w:rPr>
-                <w:noProof/>
-                <w:webHidden/>
-              </w:rPr>
-              <w:fldChar w:fldCharType="begin"/>
-            </w:r>
-            <w:r>
-              <w:rPr>
-                <w:noProof/>
-                <w:webHidden/>
-              </w:rPr>
-              <w:instrText xml:space="preserve"> PAGEREF _Toc510893487 \h </w:instrText>
-            </w:r>
-            <w:r>
-              <w:rPr>
-                <w:noProof/>
-                <w:webHidden/>
-              </w:rPr>
-            </w:r>
-            <w:r>
-              <w:rPr>
-                <w:noProof/>
-                <w:webHidden/>
-              </w:rPr>
-              <w:fldChar w:fldCharType="separate"/>
-            </w:r>
-            <w:r>
-              <w:rPr>
-                <w:noProof/>
-                <w:webHidden/>
-              </w:rPr>
-              <w:t>16</w:t>
-            </w:r>
-            <w:r>
-              <w:rPr>
-                <w:noProof/>
-                <w:webHidden/>
-              </w:rPr>
-              <w:fldChar w:fldCharType="end"/>
-            </w:r>
-          </w:hyperlink>
-        </w:p>
-        <w:p>
-          <w:pPr>
-            <w:pStyle w:val="TDC3"/>
-            <w:tabs>
-              <w:tab w:val="right" w:leader="dot" w:pos="8494"/>
-            </w:tabs>
-            <w:rPr>
-              <w:rFonts w:asciiTheme="minorHAnsi" w:eastAsiaTheme="minorEastAsia" w:hAnsiTheme="minorHAnsi" w:cstheme="minorBidi"/>
-              <w:noProof/>
-              <w:lang w:eastAsia="es-ES"/>
-            </w:rPr>
-          </w:pPr>
-          <w:hyperlink w:anchor="_Toc510893488" w:history="1">
-            <w:r>
-              <w:rPr>
-                <w:rStyle w:val="Hipervnculo"/>
-                <w:noProof/>
-              </w:rPr>
-              <w:t>6.2.1 Descripción de la situación</w:t>
-            </w:r>
-            <w:r>
-              <w:rPr>
-                <w:noProof/>
-                <w:webHidden/>
-              </w:rPr>
-              <w:tab/>
-            </w:r>
-            <w:r>
-              <w:rPr>
-                <w:noProof/>
-                <w:webHidden/>
-              </w:rPr>
-              <w:fldChar w:fldCharType="begin"/>
-            </w:r>
-            <w:r>
-              <w:rPr>
-                <w:noProof/>
-                <w:webHidden/>
-              </w:rPr>
-              <w:instrText xml:space="preserve"> PAGEREF _Toc510893488 \h </w:instrText>
-            </w:r>
-            <w:r>
-              <w:rPr>
-                <w:noProof/>
-                <w:webHidden/>
-              </w:rPr>
-            </w:r>
-            <w:r>
-              <w:rPr>
-                <w:noProof/>
-                <w:webHidden/>
-              </w:rPr>
-              <w:fldChar w:fldCharType="separate"/>
-            </w:r>
-            <w:r>
-              <w:rPr>
-                <w:noProof/>
-                <w:webHidden/>
-              </w:rPr>
-              <w:t>16</w:t>
-            </w:r>
-            <w:r>
-              <w:rPr>
-                <w:noProof/>
-                <w:webHidden/>
-              </w:rPr>
-              <w:fldChar w:fldCharType="end"/>
-            </w:r>
-          </w:hyperlink>
-        </w:p>
-        <w:p>
-          <w:pPr>
-            <w:pStyle w:val="TDC3"/>
-            <w:tabs>
-              <w:tab w:val="right" w:leader="dot" w:pos="8494"/>
-            </w:tabs>
-            <w:rPr>
-              <w:rFonts w:asciiTheme="minorHAnsi" w:eastAsiaTheme="minorEastAsia" w:hAnsiTheme="minorHAnsi" w:cstheme="minorBidi"/>
-              <w:noProof/>
-              <w:lang w:eastAsia="es-ES"/>
-            </w:rPr>
-          </w:pPr>
-          <w:hyperlink w:anchor="_Toc510893489" w:history="1">
-            <w:r>
-              <w:rPr>
-                <w:rStyle w:val="Hipervnculo"/>
-                <w:noProof/>
-              </w:rPr>
-              <w:t>6.2.2 Recomendación de tecnología a utilizar</w:t>
-            </w:r>
-            <w:r>
-              <w:rPr>
-                <w:noProof/>
-                <w:webHidden/>
-              </w:rPr>
-              <w:tab/>
-            </w:r>
-            <w:r>
-              <w:rPr>
-                <w:noProof/>
-                <w:webHidden/>
-              </w:rPr>
-              <w:fldChar w:fldCharType="begin"/>
-            </w:r>
-            <w:r>
-              <w:rPr>
-                <w:noProof/>
-                <w:webHidden/>
-              </w:rPr>
-              <w:instrText xml:space="preserve"> PAGEREF _Toc510893489 \h </w:instrText>
+              <w:instrText xml:space="preserve"> PAGEREF _Toc510901337 \h </w:instrText>
             </w:r>
             <w:r>
               <w:rPr>
@@ -4812,7 +4042,7 @@
       <w:pPr>
         <w:pStyle w:val="Ttulo1"/>
       </w:pPr>
-      <w:bookmarkStart w:id="0" w:name="_Toc510893422"/>
+      <w:bookmarkStart w:id="0" w:name="_Toc510901281"/>
       <w:r>
         <w:lastRenderedPageBreak/>
         <w:t>1. Autores del trabajo</w:t>
@@ -4826,7 +4056,7 @@
       <w:pPr>
         <w:pStyle w:val="Ttulo2"/>
       </w:pPr>
-      <w:bookmarkStart w:id="1" w:name="_Toc510893423"/>
+      <w:bookmarkStart w:id="1" w:name="_Toc510901282"/>
       <w:r>
         <w:t>1.1 Autores</w:t>
       </w:r>
@@ -4901,7 +4131,7 @@
       <w:pPr>
         <w:pStyle w:val="Ttulo2"/>
       </w:pPr>
-      <w:bookmarkStart w:id="2" w:name="_Toc510893424"/>
+      <w:bookmarkStart w:id="2" w:name="_Toc510901283"/>
       <w:r>
         <w:t>1.2 Planificación</w:t>
       </w:r>
@@ -4963,7 +4193,7 @@
       <w:pPr>
         <w:pStyle w:val="Ttulo2"/>
       </w:pPr>
-      <w:bookmarkStart w:id="3" w:name="_Toc510893425"/>
+      <w:bookmarkStart w:id="3" w:name="_Toc510901284"/>
       <w:r>
         <w:t>1.3 Entrega</w:t>
       </w:r>
@@ -5070,7 +4300,7 @@
         <w:pStyle w:val="Ttulo1"/>
         <w:spacing w:before="360"/>
       </w:pPr>
-      <w:bookmarkStart w:id="4" w:name="_Toc510893426"/>
+      <w:bookmarkStart w:id="4" w:name="_Toc510901285"/>
       <w:r>
         <w:lastRenderedPageBreak/>
         <w:t xml:space="preserve">2. </w:t>
@@ -5106,7 +4336,7 @@
       <w:pPr>
         <w:pStyle w:val="Ttulo2"/>
       </w:pPr>
-      <w:bookmarkStart w:id="5" w:name="_Toc510893427"/>
+      <w:bookmarkStart w:id="5" w:name="_Toc510901286"/>
       <w:r>
         <w:t xml:space="preserve">2.1 Descripción de la tecnología </w:t>
       </w:r>
@@ -5120,9 +4350,24 @@
     </w:p>
     <w:p>
       <w:pPr>
+        <w:rPr>
+          <w:color w:val="FF0000"/>
+        </w:rPr>
+      </w:pPr>
+      <w:r>
+        <w:rPr>
+          <w:color w:val="FF0000"/>
+        </w:rPr>
+        <w:t>DESCRIPCIÓN</w:t>
+      </w:r>
+      <w:bookmarkStart w:id="6" w:name="_GoBack"/>
+      <w:bookmarkEnd w:id="6"/>
+    </w:p>
+    <w:p>
+      <w:pPr>
         <w:pStyle w:val="Ttulo2"/>
       </w:pPr>
-      <w:bookmarkStart w:id="6" w:name="_Toc510893428"/>
+      <w:bookmarkStart w:id="7" w:name="_Toc510901287"/>
       <w:r>
         <w:t xml:space="preserve">2.2 Descripción de la tecnología </w:t>
       </w:r>
@@ -5130,7 +4375,7 @@
       <w:r>
         <w:t>Echarts</w:t>
       </w:r>
-      <w:bookmarkEnd w:id="6"/>
+      <w:bookmarkEnd w:id="7"/>
       <w:proofErr w:type="spellEnd"/>
     </w:p>
     <w:p>
@@ -5243,7 +4488,7 @@
       <w:pPr>
         <w:pStyle w:val="Ttulo1"/>
       </w:pPr>
-      <w:bookmarkStart w:id="7" w:name="_Toc510893429"/>
+      <w:bookmarkStart w:id="8" w:name="_Toc510901288"/>
       <w:r>
         <w:lastRenderedPageBreak/>
         <w:t xml:space="preserve">3. </w:t>
@@ -5251,13 +4496,13 @@
       <w:r>
         <w:t>Criterios de comparación</w:t>
       </w:r>
-      <w:bookmarkEnd w:id="7"/>
+      <w:bookmarkEnd w:id="8"/>
     </w:p>
     <w:p>
       <w:pPr>
         <w:pStyle w:val="Ttulo2"/>
       </w:pPr>
-      <w:bookmarkStart w:id="8" w:name="_Toc510893430"/>
+      <w:bookmarkStart w:id="9" w:name="_Toc510901289"/>
       <w:r>
         <w:t>3.1 Categoría A</w:t>
       </w:r>
@@ -5267,13 +4512,13 @@
       <w:r>
         <w:t>Criterios generales</w:t>
       </w:r>
-      <w:bookmarkEnd w:id="8"/>
+      <w:bookmarkEnd w:id="9"/>
     </w:p>
     <w:p>
       <w:pPr>
         <w:pStyle w:val="Ttulo3"/>
       </w:pPr>
-      <w:bookmarkStart w:id="9" w:name="_Toc510893431"/>
+      <w:bookmarkStart w:id="10" w:name="_Toc510901290"/>
       <w:r>
         <w:t xml:space="preserve">3.1.1 </w:t>
       </w:r>
@@ -5289,7 +4534,7 @@
       <w:r>
         <w:t>icencia</w:t>
       </w:r>
-      <w:bookmarkEnd w:id="9"/>
+      <w:bookmarkEnd w:id="10"/>
     </w:p>
     <w:p>
       <w:r>
@@ -5321,7 +4566,7 @@
       <w:pPr>
         <w:pStyle w:val="Ttulo3"/>
       </w:pPr>
-      <w:bookmarkStart w:id="10" w:name="_Toc510893432"/>
+      <w:bookmarkStart w:id="11" w:name="_Toc510901291"/>
       <w:r>
         <w:t xml:space="preserve">3.1.2 </w:t>
       </w:r>
@@ -5334,7 +4579,7 @@
       <w:r>
         <w:t xml:space="preserve"> oficial</w:t>
       </w:r>
-      <w:bookmarkEnd w:id="10"/>
+      <w:bookmarkEnd w:id="11"/>
     </w:p>
     <w:p>
       <w:r>
@@ -5353,11 +4598,11 @@
       <w:pPr>
         <w:pStyle w:val="Ttulo3"/>
       </w:pPr>
-      <w:bookmarkStart w:id="11" w:name="_Toc510893433"/>
+      <w:bookmarkStart w:id="12" w:name="_Toc510901292"/>
       <w:r>
         <w:t>3.1.3 Criterio A.3 Documentación técnica no oficial</w:t>
       </w:r>
-      <w:bookmarkEnd w:id="11"/>
+      <w:bookmarkEnd w:id="12"/>
     </w:p>
     <w:p>
       <w:r>
@@ -5376,7 +4621,7 @@
       <w:pPr>
         <w:pStyle w:val="Ttulo3"/>
       </w:pPr>
-      <w:bookmarkStart w:id="12" w:name="_Toc510893434"/>
+      <w:bookmarkStart w:id="13" w:name="_Toc510901293"/>
       <w:r>
         <w:t>3.1.</w:t>
       </w:r>
@@ -5398,7 +4643,7 @@
       <w:r>
         <w:t>Comunidad</w:t>
       </w:r>
-      <w:bookmarkEnd w:id="12"/>
+      <w:bookmarkEnd w:id="13"/>
     </w:p>
     <w:p>
       <w:r>
@@ -5414,7 +4659,7 @@
       <w:pPr>
         <w:pStyle w:val="Ttulo3"/>
       </w:pPr>
-      <w:bookmarkStart w:id="13" w:name="_Toc510893435"/>
+      <w:bookmarkStart w:id="14" w:name="_Toc510901294"/>
       <w:r>
         <w:t>3.1.</w:t>
       </w:r>
@@ -5433,7 +4678,7 @@
       <w:r>
         <w:t xml:space="preserve"> Soporte y mantenimiento</w:t>
       </w:r>
-      <w:bookmarkEnd w:id="13"/>
+      <w:bookmarkEnd w:id="14"/>
     </w:p>
     <w:p>
       <w:r>
@@ -5455,7 +4700,7 @@
       <w:pPr>
         <w:pStyle w:val="Ttulo3"/>
       </w:pPr>
-      <w:bookmarkStart w:id="14" w:name="_Toc510893436"/>
+      <w:bookmarkStart w:id="15" w:name="_Toc510901295"/>
       <w:r>
         <w:t>3.1.</w:t>
       </w:r>
@@ -5474,7 +4719,7 @@
       <w:r>
         <w:t xml:space="preserve"> Requisitos técnicos</w:t>
       </w:r>
-      <w:bookmarkEnd w:id="14"/>
+      <w:bookmarkEnd w:id="15"/>
     </w:p>
     <w:p>
       <w:r>
@@ -5590,7 +4835,7 @@
       <w:pPr>
         <w:pStyle w:val="Ttulo2"/>
       </w:pPr>
-      <w:bookmarkStart w:id="15" w:name="_Toc510893437"/>
+      <w:bookmarkStart w:id="16" w:name="_Toc510901296"/>
       <w:r>
         <w:t>3.</w:t>
       </w:r>
@@ -5609,13 +4854,13 @@
       <w:r>
         <w:t>Adaptabilidad navegadores</w:t>
       </w:r>
-      <w:bookmarkEnd w:id="15"/>
+      <w:bookmarkEnd w:id="16"/>
     </w:p>
     <w:p>
       <w:pPr>
         <w:pStyle w:val="Ttulo3"/>
       </w:pPr>
-      <w:bookmarkStart w:id="16" w:name="_Toc510893438"/>
+      <w:bookmarkStart w:id="17" w:name="_Toc510901297"/>
       <w:r>
         <w:t>3.</w:t>
       </w:r>
@@ -5634,7 +4879,7 @@
       <w:r>
         <w:t>Firefox</w:t>
       </w:r>
-      <w:bookmarkEnd w:id="16"/>
+      <w:bookmarkEnd w:id="17"/>
     </w:p>
     <w:p>
       <w:r>
@@ -5651,7 +4896,7 @@
       <w:pPr>
         <w:pStyle w:val="Ttulo3"/>
       </w:pPr>
-      <w:bookmarkStart w:id="17" w:name="_Toc510893439"/>
+      <w:bookmarkStart w:id="18" w:name="_Toc510901298"/>
       <w:r>
         <w:t>3.</w:t>
       </w:r>
@@ -5673,7 +4918,7 @@
       <w:r>
         <w:t>Google Chrome</w:t>
       </w:r>
-      <w:bookmarkEnd w:id="17"/>
+      <w:bookmarkEnd w:id="18"/>
     </w:p>
     <w:p>
       <w:r>
@@ -5689,7 +4934,7 @@
       <w:pPr>
         <w:pStyle w:val="Ttulo3"/>
       </w:pPr>
-      <w:bookmarkStart w:id="18" w:name="_Toc510893440"/>
+      <w:bookmarkStart w:id="19" w:name="_Toc510901299"/>
       <w:r>
         <w:t>3.</w:t>
       </w:r>
@@ -5717,7 +4962,7 @@
       <w:r>
         <w:t>Opera</w:t>
       </w:r>
-      <w:bookmarkEnd w:id="18"/>
+      <w:bookmarkEnd w:id="19"/>
     </w:p>
     <w:p>
       <w:r>
@@ -5733,7 +4978,7 @@
       <w:pPr>
         <w:pStyle w:val="Ttulo3"/>
       </w:pPr>
-      <w:bookmarkStart w:id="19" w:name="_Toc510893441"/>
+      <w:bookmarkStart w:id="20" w:name="_Toc510901300"/>
       <w:r>
         <w:t>3.</w:t>
       </w:r>
@@ -5758,7 +5003,7 @@
       <w:r>
         <w:t>: Safari</w:t>
       </w:r>
-      <w:bookmarkEnd w:id="19"/>
+      <w:bookmarkEnd w:id="20"/>
     </w:p>
     <w:p>
       <w:r>
@@ -5774,7 +5019,7 @@
       <w:pPr>
         <w:pStyle w:val="Ttulo2"/>
       </w:pPr>
-      <w:bookmarkStart w:id="20" w:name="_Toc510893442"/>
+      <w:bookmarkStart w:id="21" w:name="_Toc510901301"/>
       <w:r>
         <w:t>3.</w:t>
       </w:r>
@@ -5790,13 +5035,13 @@
       <w:r>
         <w:t>: Implementación y desarrollo</w:t>
       </w:r>
-      <w:bookmarkEnd w:id="20"/>
+      <w:bookmarkEnd w:id="21"/>
     </w:p>
     <w:p>
       <w:pPr>
         <w:pStyle w:val="Ttulo3"/>
       </w:pPr>
-      <w:bookmarkStart w:id="21" w:name="_Toc510893443"/>
+      <w:bookmarkStart w:id="22" w:name="_Toc510901302"/>
       <w:r>
         <w:t>3.</w:t>
       </w:r>
@@ -5818,7 +5063,7 @@
       <w:r>
         <w:t>.1 Líneas de Código</w:t>
       </w:r>
-      <w:bookmarkEnd w:id="21"/>
+      <w:bookmarkEnd w:id="22"/>
     </w:p>
     <w:p>
       <w:r>
@@ -5834,7 +5079,7 @@
       <w:pPr>
         <w:pStyle w:val="Ttulo3"/>
       </w:pPr>
-      <w:bookmarkStart w:id="22" w:name="_Toc510893444"/>
+      <w:bookmarkStart w:id="23" w:name="_Toc510901303"/>
       <w:r>
         <w:t>3.</w:t>
       </w:r>
@@ -5856,7 +5101,7 @@
       <w:r>
         <w:t>.2 Curva de Aprendizaje</w:t>
       </w:r>
-      <w:bookmarkEnd w:id="22"/>
+      <w:bookmarkEnd w:id="23"/>
     </w:p>
     <w:p>
       <w:r>
@@ -6024,41 +5269,15 @@
       </w:r>
     </w:p>
     <w:p>
-      <w:pPr>
-        <w:pStyle w:val="Ttulo2"/>
-      </w:pPr>
-      <w:bookmarkStart w:id="23" w:name="_Toc510893445"/>
-      <w:r>
-        <w:rPr>
-          <w:rFonts w:eastAsiaTheme="minorHAnsi"/>
-          <w:b w:val="0"/>
-          <w:color w:val="auto"/>
-          <w:sz w:val="22"/>
-          <w:szCs w:val="22"/>
-        </w:rPr>
+      <w:r>
         <w:t>Tipo</w:t>
       </w:r>
       <w:r>
-        <w:rPr>
-          <w:rFonts w:eastAsiaTheme="minorHAnsi"/>
-          <w:b w:val="0"/>
-          <w:color w:val="auto"/>
-          <w:sz w:val="22"/>
-          <w:szCs w:val="22"/>
-        </w:rPr>
         <w:t>: Booleano</w:t>
       </w:r>
       <w:r>
-        <w:rPr>
-          <w:rFonts w:eastAsiaTheme="minorHAnsi"/>
-          <w:b w:val="0"/>
-          <w:color w:val="auto"/>
-          <w:sz w:val="22"/>
-          <w:szCs w:val="22"/>
-        </w:rPr>
         <w:t>.</w:t>
       </w:r>
-      <w:bookmarkEnd w:id="23"/>
     </w:p>
     <w:p>
       <w:pPr>
@@ -6069,7 +5288,7 @@
           <w:szCs w:val="28"/>
         </w:rPr>
       </w:pPr>
-      <w:bookmarkStart w:id="24" w:name="_Toc510893446"/>
+      <w:bookmarkStart w:id="24" w:name="_Toc510901304"/>
       <w:r>
         <w:t>3.</w:t>
       </w:r>
@@ -6091,7 +5310,7 @@
       <w:pPr>
         <w:pStyle w:val="Ttulo3"/>
       </w:pPr>
-      <w:bookmarkStart w:id="25" w:name="_Toc510893447"/>
+      <w:bookmarkStart w:id="25" w:name="_Toc510901305"/>
       <w:r>
         <w:t>3.</w:t>
       </w:r>
@@ -6129,7 +5348,7 @@
       <w:pPr>
         <w:pStyle w:val="Ttulo3"/>
       </w:pPr>
-      <w:bookmarkStart w:id="26" w:name="_Toc510893448"/>
+      <w:bookmarkStart w:id="26" w:name="_Toc510901306"/>
       <w:r>
         <w:t>3.</w:t>
       </w:r>
@@ -6168,7 +5387,7 @@
       <w:pPr>
         <w:pStyle w:val="Ttulo3"/>
       </w:pPr>
-      <w:bookmarkStart w:id="27" w:name="_Toc510893449"/>
+      <w:bookmarkStart w:id="27" w:name="_Toc510901307"/>
       <w:r>
         <w:t>3.</w:t>
       </w:r>
@@ -6206,7 +5425,7 @@
       <w:pPr>
         <w:pStyle w:val="Ttulo3"/>
       </w:pPr>
-      <w:bookmarkStart w:id="28" w:name="_Toc510893450"/>
+      <w:bookmarkStart w:id="28" w:name="_Toc510901308"/>
       <w:r>
         <w:t>3.</w:t>
       </w:r>
@@ -6244,7 +5463,7 @@
       <w:pPr>
         <w:pStyle w:val="Ttulo3"/>
       </w:pPr>
-      <w:bookmarkStart w:id="29" w:name="_Toc510893451"/>
+      <w:bookmarkStart w:id="29" w:name="_Toc510901309"/>
       <w:r>
         <w:t>3.</w:t>
       </w:r>
@@ -6285,7 +5504,7 @@
       <w:pPr>
         <w:pStyle w:val="Ttulo3"/>
       </w:pPr>
-      <w:bookmarkStart w:id="30" w:name="_Toc510893452"/>
+      <w:bookmarkStart w:id="30" w:name="_Toc510901310"/>
       <w:r>
         <w:t>3.</w:t>
       </w:r>
@@ -6323,7 +5542,7 @@
       <w:pPr>
         <w:pStyle w:val="Ttulo3"/>
       </w:pPr>
-      <w:bookmarkStart w:id="31" w:name="_Toc510893453"/>
+      <w:bookmarkStart w:id="31" w:name="_Toc510901311"/>
       <w:r>
         <w:t>3.</w:t>
       </w:r>
@@ -6382,7 +5601,7 @@
       <w:pPr>
         <w:pStyle w:val="Ttulo3"/>
       </w:pPr>
-      <w:bookmarkStart w:id="32" w:name="_Toc510893454"/>
+      <w:bookmarkStart w:id="32" w:name="_Toc510901312"/>
       <w:r>
         <w:t>3.</w:t>
       </w:r>
@@ -6438,7 +5657,7 @@
       <w:pPr>
         <w:pStyle w:val="Ttulo3"/>
       </w:pPr>
-      <w:bookmarkStart w:id="33" w:name="_Toc510893455"/>
+      <w:bookmarkStart w:id="33" w:name="_Toc510901313"/>
       <w:r>
         <w:t>3.</w:t>
       </w:r>
@@ -6497,7 +5716,7 @@
       <w:pPr>
         <w:pStyle w:val="Ttulo3"/>
       </w:pPr>
-      <w:bookmarkStart w:id="34" w:name="_Toc510893456"/>
+      <w:bookmarkStart w:id="34" w:name="_Toc510901314"/>
       <w:r>
         <w:t>3.</w:t>
       </w:r>
@@ -6547,7 +5766,7 @@
       <w:pPr>
         <w:pStyle w:val="Ttulo2"/>
       </w:pPr>
-      <w:bookmarkStart w:id="35" w:name="_Toc510893457"/>
+      <w:bookmarkStart w:id="35" w:name="_Toc510901315"/>
       <w:r>
         <w:t>3.</w:t>
       </w:r>
@@ -6569,7 +5788,7 @@
       <w:pPr>
         <w:pStyle w:val="Ttulo3"/>
       </w:pPr>
-      <w:bookmarkStart w:id="36" w:name="_Toc510893458"/>
+      <w:bookmarkStart w:id="36" w:name="_Toc510901316"/>
       <w:r>
         <w:t>3.</w:t>
       </w:r>
@@ -6599,7 +5818,7 @@
       <w:pPr>
         <w:pStyle w:val="Ttulo3"/>
       </w:pPr>
-      <w:bookmarkStart w:id="37" w:name="_Toc510893459"/>
+      <w:bookmarkStart w:id="37" w:name="_Toc510901317"/>
       <w:r>
         <w:t>3.</w:t>
       </w:r>
@@ -6629,7 +5848,7 @@
       <w:pPr>
         <w:pStyle w:val="Ttulo3"/>
       </w:pPr>
-      <w:bookmarkStart w:id="38" w:name="_Toc510893460"/>
+      <w:bookmarkStart w:id="38" w:name="_Toc510901318"/>
       <w:r>
         <w:lastRenderedPageBreak/>
         <w:t>3.</w:t>
@@ -6662,7 +5881,7 @@
       <w:pPr>
         <w:pStyle w:val="Ttulo2"/>
       </w:pPr>
-      <w:bookmarkStart w:id="41" w:name="_Toc510893461"/>
+      <w:bookmarkStart w:id="41" w:name="_Toc510901319"/>
       <w:r>
         <w:t>3.</w:t>
       </w:r>
@@ -6686,7 +5905,7 @@
       <w:pPr>
         <w:pStyle w:val="Ttulo3"/>
       </w:pPr>
-      <w:bookmarkStart w:id="42" w:name="_Toc510893462"/>
+      <w:bookmarkStart w:id="42" w:name="_Toc510901320"/>
       <w:r>
         <w:t>3.</w:t>
       </w:r>
@@ -6713,84 +5932,111 @@
       </w:r>
     </w:p>
     <w:p>
+      <w:r>
+        <w:t>Tipo</w:t>
+      </w:r>
+      <w:r>
+        <w:t>: Numérico.</w:t>
+      </w:r>
+    </w:p>
+    <w:p>
       <w:pPr>
         <w:pStyle w:val="Ttulo3"/>
       </w:pPr>
-      <w:bookmarkStart w:id="43" w:name="_Toc510893463"/>
+      <w:bookmarkStart w:id="43" w:name="_Toc510901321"/>
+      <w:r>
+        <w:t>3.</w:t>
+      </w:r>
+      <w:r>
+        <w:t>6</w:t>
+      </w:r>
+      <w:r>
+        <w:t xml:space="preserve">.2 Criterio </w:t>
+      </w:r>
+      <w:r>
+        <w:t>F</w:t>
+      </w:r>
+      <w:r>
+        <w:t>.2: Coste de licencia.</w:t>
+      </w:r>
+      <w:bookmarkEnd w:id="43"/>
+    </w:p>
+    <w:p>
+      <w:r>
+        <w:t>Descripción: Indicar cuál es el coste mínimo a través del cual las herramientas que estamos analizando, pueden dar un servicio completo a una empresa en un determinado proyecto.</w:t>
+      </w:r>
+    </w:p>
+    <w:p>
       <w:r>
         <w:t>Tipo</w:t>
       </w:r>
       <w:r>
         <w:t>: Numérico.</w:t>
       </w:r>
-      <w:bookmarkEnd w:id="43"/>
-    </w:p>
-    <w:p>
-      <w:pPr>
-        <w:pStyle w:val="Ttulo3"/>
-      </w:pPr>
-      <w:bookmarkStart w:id="44" w:name="_Toc510893464"/>
+      <w:bookmarkStart w:id="44" w:name="_Toc478896877"/>
+      <w:bookmarkStart w:id="45" w:name="_Toc479006760"/>
+    </w:p>
+    <w:p>
+      <w:pPr>
+        <w:pStyle w:val="Ttulo2"/>
+      </w:pPr>
+      <w:bookmarkStart w:id="46" w:name="_Toc510901322"/>
       <w:r>
         <w:t>3.</w:t>
       </w:r>
       <w:r>
-        <w:t>6</w:t>
-      </w:r>
-      <w:r>
-        <w:t xml:space="preserve">.2 Criterio </w:t>
-      </w:r>
-      <w:r>
-        <w:t>F</w:t>
-      </w:r>
-      <w:r>
-        <w:t>.2: Coste de licencia.</w:t>
+        <w:t>7</w:t>
+      </w:r>
+      <w:r>
+        <w:t xml:space="preserve"> Categoría </w:t>
+      </w:r>
+      <w:r>
+        <w:t>G</w:t>
+      </w:r>
+      <w:r>
+        <w:t>: Criterios Técnicos</w:t>
       </w:r>
       <w:bookmarkEnd w:id="44"/>
-    </w:p>
-    <w:p>
-      <w:r>
-        <w:t>Descripción: Indicar cuál es el coste mínimo a través del cual las herramientas que estamos analizando, pueden dar un servicio completo a una empresa en un determinado proyecto.</w:t>
-      </w:r>
-    </w:p>
-    <w:p>
-      <w:r>
-        <w:t>Tipo</w:t>
-      </w:r>
-      <w:r>
-        <w:t>: Numérico.</w:t>
-      </w:r>
-      <w:bookmarkStart w:id="45" w:name="_Toc478896877"/>
-      <w:bookmarkStart w:id="46" w:name="_Toc479006760"/>
-    </w:p>
-    <w:p>
-      <w:pPr>
-        <w:pStyle w:val="Ttulo2"/>
-      </w:pPr>
-      <w:bookmarkStart w:id="47" w:name="_Toc510893465"/>
-      <w:r>
-        <w:t>3.</w:t>
-      </w:r>
-      <w:r>
-        <w:t>7</w:t>
-      </w:r>
-      <w:r>
-        <w:t xml:space="preserve"> Categoría </w:t>
-      </w:r>
-      <w:r>
-        <w:t>G</w:t>
-      </w:r>
-      <w:r>
-        <w:t>: Criterios Técnicos</w:t>
-      </w:r>
       <w:bookmarkEnd w:id="45"/>
       <w:bookmarkEnd w:id="46"/>
+    </w:p>
+    <w:p>
+      <w:pPr>
+        <w:pStyle w:val="Ttulo3"/>
+      </w:pPr>
+      <w:bookmarkStart w:id="47" w:name="_Toc510901323"/>
+      <w:r>
+        <w:t>3.</w:t>
+      </w:r>
+      <w:r>
+        <w:t>7</w:t>
+      </w:r>
+      <w:r>
+        <w:t xml:space="preserve">.1 Criterio </w:t>
+      </w:r>
+      <w:r>
+        <w:t>G</w:t>
+      </w:r>
+      <w:r>
+        <w:t>.1: Multiplataforma.</w:t>
+      </w:r>
       <w:bookmarkEnd w:id="47"/>
     </w:p>
     <w:p>
+      <w:r>
+        <w:t>Descripción: Indicar si las herramientas se pueden utilizar en un único sistema operativo o varios, especificando cuáles.</w:t>
+      </w:r>
+    </w:p>
+    <w:p>
+      <w:r>
+        <w:t>Tipo: Texto libre.</w:t>
+      </w:r>
+    </w:p>
+    <w:p>
       <w:pPr>
         <w:pStyle w:val="Ttulo3"/>
       </w:pPr>
-      <w:bookmarkStart w:id="48" w:name="_Toc510893466"/>
+      <w:bookmarkStart w:id="48" w:name="_Toc510901324"/>
       <w:r>
         <w:t>3.</w:t>
       </w:r>
@@ -6798,220 +6044,143 @@
         <w:t>7</w:t>
       </w:r>
       <w:r>
-        <w:t xml:space="preserve">.1 Criterio </w:t>
+        <w:t xml:space="preserve">.2 Criterio </w:t>
       </w:r>
       <w:r>
         <w:t>G</w:t>
       </w:r>
       <w:r>
-        <w:t>.1: Multiplataforma.</w:t>
+        <w:t>.2: Instalación.</w:t>
       </w:r>
       <w:bookmarkEnd w:id="48"/>
     </w:p>
     <w:p>
+      <w:r>
+        <w:t>Descripción: Indicar si es sencilla la instalación de las herramientas</w:t>
+      </w:r>
+      <w:r>
+        <w:t>.</w:t>
+      </w:r>
+    </w:p>
+    <w:p>
+      <w:r>
+        <w:t>Tipo: Booleano</w:t>
+      </w:r>
+      <w:r>
+        <w:t>.</w:t>
+      </w:r>
+    </w:p>
+    <w:p>
       <w:pPr>
         <w:pStyle w:val="Ttulo3"/>
       </w:pPr>
-      <w:bookmarkStart w:id="49" w:name="_Toc510893467"/>
-      <w:r>
-        <w:t>Descripción: Indicar si las herramientas se pueden utilizar en un único sistema operativo o varios, especificando cuáles.</w:t>
+      <w:bookmarkStart w:id="49" w:name="_Toc510901325"/>
+      <w:r>
+        <w:t>3.</w:t>
+      </w:r>
+      <w:r>
+        <w:t>7</w:t>
+      </w:r>
+      <w:r>
+        <w:t xml:space="preserve">.3 Criterio </w:t>
+      </w:r>
+      <w:r>
+        <w:t>G</w:t>
+      </w:r>
+      <w:r>
+        <w:t>.3: Configuración.</w:t>
       </w:r>
       <w:bookmarkEnd w:id="49"/>
     </w:p>
     <w:p>
+      <w:r>
+        <w:t>Descripción: Indicar si es sencilla la configuración de las herramientas</w:t>
+      </w:r>
+      <w:r>
+        <w:t>.</w:t>
+      </w:r>
+    </w:p>
+    <w:p>
+      <w:r>
+        <w:t>Tipo: Booleano</w:t>
+      </w:r>
+      <w:r>
+        <w:t>.</w:t>
+      </w:r>
+    </w:p>
+    <w:p>
       <w:pPr>
         <w:pStyle w:val="Ttulo3"/>
       </w:pPr>
-      <w:bookmarkStart w:id="50" w:name="_Toc510893468"/>
-      <w:r>
-        <w:t>Tipo: Texto libre.</w:t>
+      <w:bookmarkStart w:id="50" w:name="_Toc510901326"/>
+      <w:r>
+        <w:t>3.</w:t>
+      </w:r>
+      <w:r>
+        <w:t>7</w:t>
+      </w:r>
+      <w:r>
+        <w:t xml:space="preserve">.4 Criterio </w:t>
+      </w:r>
+      <w:r>
+        <w:t>G</w:t>
+      </w:r>
+      <w:r>
+        <w:t>.4: Almacenamiento.</w:t>
       </w:r>
       <w:bookmarkEnd w:id="50"/>
     </w:p>
     <w:p>
-      <w:pPr>
-        <w:pStyle w:val="Ttulo3"/>
-      </w:pPr>
-      <w:bookmarkStart w:id="51" w:name="_Toc510893469"/>
-      <w:r>
-        <w:t>3.</w:t>
-      </w:r>
-      <w:r>
-        <w:t>7</w:t>
-      </w:r>
-      <w:r>
-        <w:t xml:space="preserve">.2 Criterio </w:t>
-      </w:r>
-      <w:r>
-        <w:t>G</w:t>
-      </w:r>
-      <w:r>
-        <w:t>.2: Instalación.</w:t>
+      <w:r>
+        <w:t>Descripción: Indicar el espacio aproximado que ocupa la instalación de la herramienta en el disco duro.</w:t>
+      </w:r>
+    </w:p>
+    <w:p>
+      <w:r>
+        <w:t>Tipo</w:t>
+      </w:r>
+      <w:r>
+        <w:t>: Numérico.</w:t>
+      </w:r>
+    </w:p>
+    <w:p/>
+    <w:p>
+      <w:pPr>
+        <w:pStyle w:val="Ttulo1"/>
+      </w:pPr>
+      <w:bookmarkStart w:id="51" w:name="_Toc510901327"/>
+      <w:r>
+        <w:t xml:space="preserve">4. </w:t>
+      </w:r>
+      <w:r>
+        <w:t>Evaluación de los criterios por tecnología</w:t>
       </w:r>
       <w:bookmarkEnd w:id="51"/>
     </w:p>
     <w:p>
       <w:pPr>
-        <w:pStyle w:val="Ttulo3"/>
-      </w:pPr>
-      <w:bookmarkStart w:id="52" w:name="_Toc510893470"/>
-      <w:r>
-        <w:t>Descripción: Indicar si es sencilla la instalación de las herramientas</w:t>
-      </w:r>
-      <w:r>
-        <w:t>.</w:t>
+        <w:pStyle w:val="Ttulo2"/>
+      </w:pPr>
+      <w:bookmarkStart w:id="52" w:name="_Toc510901328"/>
+      <w:r>
+        <w:t>4</w:t>
+      </w:r>
+      <w:r>
+        <w:t xml:space="preserve">.1 </w:t>
+      </w:r>
+      <w:r>
+        <w:t>Evaluación de los criterios para la</w:t>
+      </w:r>
+      <w:r>
+        <w:t xml:space="preserve"> tecnología 1</w:t>
+      </w:r>
+      <w:r>
+        <w:t xml:space="preserve"> </w:t>
+      </w:r>
+      <w:r>
+        <w:t>Chart.js</w:t>
       </w:r>
       <w:bookmarkEnd w:id="52"/>
-    </w:p>
-    <w:p>
-      <w:pPr>
-        <w:pStyle w:val="Ttulo3"/>
-      </w:pPr>
-      <w:bookmarkStart w:id="53" w:name="_Toc510893471"/>
-      <w:r>
-        <w:t>Tipo: Booleano</w:t>
-      </w:r>
-      <w:r>
-        <w:t>.</w:t>
-      </w:r>
-      <w:bookmarkEnd w:id="53"/>
-    </w:p>
-    <w:p>
-      <w:pPr>
-        <w:pStyle w:val="Ttulo3"/>
-      </w:pPr>
-      <w:bookmarkStart w:id="54" w:name="_Toc510893472"/>
-      <w:r>
-        <w:t>3.</w:t>
-      </w:r>
-      <w:r>
-        <w:t>7</w:t>
-      </w:r>
-      <w:r>
-        <w:t xml:space="preserve">.3 Criterio </w:t>
-      </w:r>
-      <w:r>
-        <w:t>G</w:t>
-      </w:r>
-      <w:r>
-        <w:t>.3: Configuración.</w:t>
-      </w:r>
-      <w:bookmarkEnd w:id="54"/>
-    </w:p>
-    <w:p>
-      <w:pPr>
-        <w:pStyle w:val="Ttulo3"/>
-      </w:pPr>
-      <w:bookmarkStart w:id="55" w:name="_Toc510893473"/>
-      <w:r>
-        <w:t>Nombre del criterio: Configuración.</w:t>
-      </w:r>
-      <w:bookmarkEnd w:id="55"/>
-    </w:p>
-    <w:p>
-      <w:pPr>
-        <w:pStyle w:val="Ttulo3"/>
-      </w:pPr>
-      <w:bookmarkStart w:id="56" w:name="_Toc510893474"/>
-      <w:r>
-        <w:t>Descripción: Indicar si es sencilla la configuración de las herramientas</w:t>
-      </w:r>
-      <w:r>
-        <w:t>.</w:t>
-      </w:r>
-      <w:bookmarkEnd w:id="56"/>
-    </w:p>
-    <w:p>
-      <w:pPr>
-        <w:pStyle w:val="Ttulo3"/>
-      </w:pPr>
-      <w:bookmarkStart w:id="57" w:name="_Toc510893475"/>
-      <w:r>
-        <w:t>Tipo: Booleano</w:t>
-      </w:r>
-      <w:r>
-        <w:t>.</w:t>
-      </w:r>
-      <w:bookmarkEnd w:id="57"/>
-    </w:p>
-    <w:p>
-      <w:pPr>
-        <w:pStyle w:val="Ttulo3"/>
-      </w:pPr>
-      <w:bookmarkStart w:id="58" w:name="_Toc510893476"/>
-      <w:r>
-        <w:t>3.</w:t>
-      </w:r>
-      <w:r>
-        <w:t>7</w:t>
-      </w:r>
-      <w:r>
-        <w:t xml:space="preserve">.4 Criterio </w:t>
-      </w:r>
-      <w:r>
-        <w:t>G</w:t>
-      </w:r>
-      <w:r>
-        <w:t>.4: Almacenamiento.</w:t>
-      </w:r>
-      <w:bookmarkEnd w:id="58"/>
-    </w:p>
-    <w:p>
-      <w:pPr>
-        <w:pStyle w:val="Ttulo3"/>
-      </w:pPr>
-      <w:bookmarkStart w:id="59" w:name="_Toc510893477"/>
-      <w:r>
-        <w:t>Descripción: Indicar el espacio aproximado que ocupa la instalación de la herramienta en el disco duro.</w:t>
-      </w:r>
-      <w:bookmarkEnd w:id="59"/>
-    </w:p>
-    <w:p>
-      <w:pPr>
-        <w:pStyle w:val="Ttulo3"/>
-      </w:pPr>
-      <w:bookmarkStart w:id="60" w:name="_Toc510893478"/>
-      <w:r>
-        <w:t>Tipo</w:t>
-      </w:r>
-      <w:r>
-        <w:t>: Numérico.</w:t>
-      </w:r>
-      <w:bookmarkEnd w:id="60"/>
-    </w:p>
-    <w:p/>
-    <w:p>
-      <w:pPr>
-        <w:pStyle w:val="Ttulo1"/>
-      </w:pPr>
-      <w:bookmarkStart w:id="61" w:name="_Toc510893479"/>
-      <w:r>
-        <w:lastRenderedPageBreak/>
-        <w:t xml:space="preserve">4. </w:t>
-      </w:r>
-      <w:r>
-        <w:t>Evaluación de los criterios por tecnología</w:t>
-      </w:r>
-      <w:bookmarkEnd w:id="61"/>
-    </w:p>
-    <w:p>
-      <w:pPr>
-        <w:pStyle w:val="Ttulo2"/>
-      </w:pPr>
-      <w:bookmarkStart w:id="62" w:name="_Toc510893480"/>
-      <w:r>
-        <w:t>4</w:t>
-      </w:r>
-      <w:r>
-        <w:t xml:space="preserve">.1 </w:t>
-      </w:r>
-      <w:r>
-        <w:t xml:space="preserve">Evaluación de los criterios para la </w:t>
-      </w:r>
-      <w:bookmarkEnd w:id="62"/>
-      <w:r>
-        <w:t>Chart.js</w:t>
-      </w:r>
     </w:p>
     <w:tbl>
       <w:tblPr>
@@ -7116,7 +6285,11 @@
               <w:t xml:space="preserve"> </w:t>
             </w:r>
             <w:r>
-              <w:t>(Permiso para utilizar la librería siempre y cuando se mantenga la firma de copyright)</w:t>
+              <w:t xml:space="preserve">(Permiso para utilizar la librería siempre y cuando se mantenga la firma de </w:t>
+            </w:r>
+            <w:r>
+              <w:lastRenderedPageBreak/>
+              <w:t>copyright)</w:t>
             </w:r>
           </w:p>
         </w:tc>
@@ -7135,6 +6308,7 @@
               <w:jc w:val="left"/>
             </w:pPr>
             <w:r>
+              <w:lastRenderedPageBreak/>
               <w:t>A.2. Documentación técnica oficial</w:t>
             </w:r>
           </w:p>
@@ -8273,11 +7447,7 @@
               <w:jc w:val="left"/>
             </w:pPr>
             <w:r>
-              <w:t xml:space="preserve">Línea de tiempo, caja de herramientas, leyenda, rango de datos, ejes a parte del x </w:t>
-            </w:r>
-            <w:r>
-              <w:lastRenderedPageBreak/>
-              <w:t xml:space="preserve">e y, colores, animaciones… Y cada una con sus </w:t>
+              <w:t xml:space="preserve">Línea de tiempo, caja de herramientas, leyenda, rango de datos, ejes a parte del x e y, colores, animaciones… Y cada una con sus </w:t>
             </w:r>
             <w:proofErr w:type="spellStart"/>
             <w:r>
@@ -8301,7 +7471,6 @@
               <w:jc w:val="left"/>
             </w:pPr>
             <w:r>
-              <w:lastRenderedPageBreak/>
               <w:t>F</w:t>
             </w:r>
             <w:r>
@@ -8452,6 +7621,7 @@
               <w:jc w:val="left"/>
             </w:pPr>
             <w:r>
+              <w:lastRenderedPageBreak/>
               <w:t>G</w:t>
             </w:r>
             <w:r>
@@ -8515,34 +7685,12 @@
       </w:tr>
     </w:tbl>
     <w:p/>
-    <w:p>
-      <w:r>
-        <w:t>Y algunos comentarios aclaratorios sobre aquellos criterios cuyo valor indicado en la tabla no sea suficiente para entenderlo.</w:t>
-      </w:r>
-    </w:p>
-    <w:p>
-      <w:r>
-        <w:t>L</w:t>
-      </w:r>
-      <w:r>
-        <w:t>a tabla anterior es obligatoria y deben completarla los autores del trabajo,</w:t>
-      </w:r>
-      <w:r>
-        <w:t xml:space="preserve"> aunque se pueden incluir otros gráficos </w:t>
-      </w:r>
-      <w:r>
-        <w:t>o tablas complementarias copiadas y pegadas desde diversas</w:t>
-      </w:r>
-      <w:r>
-        <w:t xml:space="preserve"> fuentes de información, siempre que debajo de cada uno se indique la fuente (al menos la URL).</w:t>
-      </w:r>
-    </w:p>
     <w:p/>
     <w:p>
       <w:pPr>
         <w:pStyle w:val="Ttulo2"/>
       </w:pPr>
-      <w:bookmarkStart w:id="63" w:name="_Toc510893481"/>
+      <w:bookmarkStart w:id="53" w:name="_Toc510901329"/>
       <w:r>
         <w:t>4</w:t>
       </w:r>
@@ -8558,7 +7706,15 @@
       <w:r>
         <w:t>Evaluación de los criterios para la tecnología 2</w:t>
       </w:r>
-      <w:bookmarkEnd w:id="63"/>
+      <w:r>
+        <w:t xml:space="preserve"> </w:t>
+      </w:r>
+      <w:proofErr w:type="spellStart"/>
+      <w:r>
+        <w:t>Echarts</w:t>
+      </w:r>
+      <w:bookmarkEnd w:id="53"/>
+      <w:proofErr w:type="spellEnd"/>
     </w:p>
     <w:tbl>
       <w:tblPr>
@@ -9406,7 +8562,6 @@
               <w:jc w:val="left"/>
             </w:pPr>
             <w:r>
-              <w:lastRenderedPageBreak/>
               <w:t>D</w:t>
             </w:r>
             <w:r>
@@ -9760,7 +8915,11 @@
               <w:jc w:val="left"/>
             </w:pPr>
             <w:r>
-              <w:t xml:space="preserve">Línea de tiempo, caja de herramientas, leyenda, rango de datos, ejes a parte del x e y, colores, animaciones… Y cada una con sus </w:t>
+              <w:t xml:space="preserve">Línea de tiempo, caja de herramientas, leyenda, rango de datos, ejes a parte del x </w:t>
+            </w:r>
+            <w:r>
+              <w:lastRenderedPageBreak/>
+              <w:t xml:space="preserve">e y, colores, animaciones… Y cada una con sus </w:t>
             </w:r>
             <w:proofErr w:type="spellStart"/>
             <w:r>
@@ -9784,6 +8943,7 @@
               <w:jc w:val="left"/>
             </w:pPr>
             <w:r>
+              <w:lastRenderedPageBreak/>
               <w:t>F</w:t>
             </w:r>
             <w:r>
@@ -10336,7 +9496,7 @@
       <w:pPr>
         <w:pStyle w:val="Ttulo1"/>
       </w:pPr>
-      <w:bookmarkStart w:id="64" w:name="_Toc510893482"/>
+      <w:bookmarkStart w:id="54" w:name="_Toc510901330"/>
       <w:r>
         <w:lastRenderedPageBreak/>
         <w:t>5</w:t>
@@ -10347,20 +9507,7 @@
       <w:r>
         <w:t>Comparación de las tecnologías</w:t>
       </w:r>
-      <w:bookmarkEnd w:id="64"/>
-    </w:p>
-    <w:p>
-      <w:r>
-        <w:t>Debe incluir</w:t>
-      </w:r>
-      <w:r>
-        <w:t xml:space="preserve"> al menos una tabla resumen, en sección de página horizontal, cruzando los criterios y los valores de cada tecnología. Con una columna de comentarios sobre la comparación</w:t>
-      </w:r>
-    </w:p>
-    <w:p>
-      <w:r>
-        <w:t>Esta tabla anterior es obligatoria y deben completarla los autores del trabajo, aunque se pueden incluir otros gráficos o tablas complementarias copiadas y pegadas desde diversas fuentes de información, siempre que debajo de cada uno se indique la fuente (al menos la URL).</w:t>
-      </w:r>
+      <w:bookmarkEnd w:id="54"/>
     </w:p>
     <w:p/>
     <w:p/>
@@ -10382,15 +9529,15 @@
         <w:tblLook w:val="04A0" w:firstRow="1" w:lastRow="0" w:firstColumn="1" w:lastColumn="0" w:noHBand="0" w:noVBand="1"/>
       </w:tblPr>
       <w:tblGrid>
-        <w:gridCol w:w="1980"/>
-        <w:gridCol w:w="2977"/>
-        <w:gridCol w:w="3260"/>
-        <w:gridCol w:w="5777"/>
+        <w:gridCol w:w="1974"/>
+        <w:gridCol w:w="3481"/>
+        <w:gridCol w:w="3184"/>
+        <w:gridCol w:w="5581"/>
       </w:tblGrid>
       <w:tr>
         <w:tc>
           <w:tcPr>
-            <w:tcW w:w="1980" w:type="dxa"/>
+            <w:tcW w:w="1974" w:type="dxa"/>
             <w:shd w:val="clear" w:color="auto" w:fill="00B0F0"/>
           </w:tcPr>
           <w:p>
@@ -10413,7 +9560,7 @@
         </w:tc>
         <w:tc>
           <w:tcPr>
-            <w:tcW w:w="2977" w:type="dxa"/>
+            <w:tcW w:w="3481" w:type="dxa"/>
             <w:shd w:val="clear" w:color="auto" w:fill="00B0F0"/>
           </w:tcPr>
           <w:p>
@@ -10431,48 +9578,78 @@
               </w:rPr>
               <w:t>TECNOLOGÍA A</w:t>
             </w:r>
-          </w:p>
-        </w:tc>
-        <w:tc>
-          <w:tcPr>
-            <w:tcW w:w="3260" w:type="dxa"/>
-            <w:shd w:val="clear" w:color="auto" w:fill="00B0F0"/>
-          </w:tcPr>
-          <w:p>
-            <w:pPr>
-              <w:jc w:val="left"/>
+            <w:r>
               <w:rPr>
                 <w:b/>
                 <w:color w:val="FFFFFF" w:themeColor="background1"/>
               </w:rPr>
-            </w:pPr>
-            <w:r>
+              <w:t xml:space="preserve"> (Chart.js)</w:t>
+            </w:r>
+          </w:p>
+        </w:tc>
+        <w:tc>
+          <w:tcPr>
+            <w:tcW w:w="3184" w:type="dxa"/>
+            <w:shd w:val="clear" w:color="auto" w:fill="00B0F0"/>
+          </w:tcPr>
+          <w:p>
+            <w:pPr>
+              <w:jc w:val="left"/>
               <w:rPr>
                 <w:b/>
                 <w:color w:val="FFFFFF" w:themeColor="background1"/>
               </w:rPr>
-              <w:t>TECNOLOGÍA B</w:t>
-            </w:r>
-          </w:p>
-        </w:tc>
-        <w:tc>
-          <w:tcPr>
-            <w:tcW w:w="5777" w:type="dxa"/>
-            <w:shd w:val="clear" w:color="auto" w:fill="00B0F0"/>
-          </w:tcPr>
-          <w:p>
-            <w:pPr>
-              <w:jc w:val="left"/>
+            </w:pPr>
+            <w:r>
               <w:rPr>
                 <w:b/>
                 <w:color w:val="FFFFFF" w:themeColor="background1"/>
               </w:rPr>
-            </w:pPr>
+              <w:t>TECNOLOGÍA B</w:t>
+            </w:r>
             <w:r>
               <w:rPr>
                 <w:b/>
                 <w:color w:val="FFFFFF" w:themeColor="background1"/>
               </w:rPr>
+              <w:t xml:space="preserve"> (</w:t>
+            </w:r>
+            <w:proofErr w:type="spellStart"/>
+            <w:r>
+              <w:rPr>
+                <w:b/>
+                <w:color w:val="FFFFFF" w:themeColor="background1"/>
+              </w:rPr>
+              <w:t>Echarts</w:t>
+            </w:r>
+            <w:proofErr w:type="spellEnd"/>
+            <w:r>
+              <w:rPr>
+                <w:b/>
+                <w:color w:val="FFFFFF" w:themeColor="background1"/>
+              </w:rPr>
+              <w:t>)</w:t>
+            </w:r>
+          </w:p>
+        </w:tc>
+        <w:tc>
+          <w:tcPr>
+            <w:tcW w:w="5581" w:type="dxa"/>
+            <w:shd w:val="clear" w:color="auto" w:fill="00B0F0"/>
+          </w:tcPr>
+          <w:p>
+            <w:pPr>
+              <w:jc w:val="left"/>
+              <w:rPr>
+                <w:b/>
+                <w:color w:val="FFFFFF" w:themeColor="background1"/>
+              </w:rPr>
+            </w:pPr>
+            <w:r>
+              <w:rPr>
+                <w:b/>
+                <w:color w:val="FFFFFF" w:themeColor="background1"/>
+              </w:rPr>
               <w:t>COMENTARIOS</w:t>
             </w:r>
           </w:p>
@@ -10481,7 +9658,7 @@
       <w:tr>
         <w:tc>
           <w:tcPr>
-            <w:tcW w:w="1980" w:type="dxa"/>
+            <w:tcW w:w="1974" w:type="dxa"/>
           </w:tcPr>
           <w:p>
             <w:r>
@@ -10491,13 +9668,25 @@
         </w:tc>
         <w:tc>
           <w:tcPr>
-            <w:tcW w:w="2977" w:type="dxa"/>
-          </w:tcPr>
-          <w:p/>
-        </w:tc>
-        <w:tc>
-          <w:tcPr>
-            <w:tcW w:w="3260" w:type="dxa"/>
+            <w:tcW w:w="3481" w:type="dxa"/>
+          </w:tcPr>
+          <w:p>
+            <w:r>
+              <w:t xml:space="preserve">MIT (Open </w:t>
+            </w:r>
+            <w:proofErr w:type="spellStart"/>
+            <w:r>
+              <w:t>Source</w:t>
+            </w:r>
+            <w:proofErr w:type="spellEnd"/>
+            <w:r>
+              <w:t>)</w:t>
+            </w:r>
+          </w:p>
+        </w:tc>
+        <w:tc>
+          <w:tcPr>
+            <w:tcW w:w="3184" w:type="dxa"/>
           </w:tcPr>
           <w:p>
             <w:r>
@@ -10515,15 +9704,27 @@
         </w:tc>
         <w:tc>
           <w:tcPr>
-            <w:tcW w:w="5777" w:type="dxa"/>
-          </w:tcPr>
-          <w:p/>
+            <w:tcW w:w="5581" w:type="dxa"/>
+          </w:tcPr>
+          <w:p>
+            <w:r>
+              <w:t xml:space="preserve">En cuanto a Chart.js, es Open </w:t>
+            </w:r>
+            <w:proofErr w:type="spellStart"/>
+            <w:r>
+              <w:t>Source</w:t>
+            </w:r>
+            <w:proofErr w:type="spellEnd"/>
+            <w:r>
+              <w:t xml:space="preserve"> bajo la licencia de MIT, el cual permite su uso siempre y cuando se mantenga el copyright intacto.</w:t>
+            </w:r>
+          </w:p>
         </w:tc>
       </w:tr>
       <w:tr>
         <w:tc>
           <w:tcPr>
-            <w:tcW w:w="1980" w:type="dxa"/>
+            <w:tcW w:w="1974" w:type="dxa"/>
           </w:tcPr>
           <w:p>
             <w:r>
@@ -10533,31 +9734,59 @@
         </w:tc>
         <w:tc>
           <w:tcPr>
-            <w:tcW w:w="2977" w:type="dxa"/>
-          </w:tcPr>
-          <w:p/>
-        </w:tc>
-        <w:tc>
-          <w:tcPr>
-            <w:tcW w:w="3260" w:type="dxa"/>
-          </w:tcPr>
-          <w:p>
-            <w:r>
-              <w:t>La herramienta tiene su propia página web donde puedes encontrar documentación técnica.</w:t>
-            </w:r>
-          </w:p>
-        </w:tc>
-        <w:tc>
-          <w:tcPr>
-            <w:tcW w:w="5777" w:type="dxa"/>
-          </w:tcPr>
-          <w:p/>
+            <w:tcW w:w="3481" w:type="dxa"/>
+          </w:tcPr>
+          <w:p>
+            <w:r>
+              <w:t>La herramienta tiene su propia página web donde se puede encontrar documentación técnica.</w:t>
+            </w:r>
+          </w:p>
+        </w:tc>
+        <w:tc>
+          <w:tcPr>
+            <w:tcW w:w="3184" w:type="dxa"/>
+          </w:tcPr>
+          <w:p>
+            <w:r>
+              <w:t xml:space="preserve">La herramienta tiene su propia página web donde </w:t>
+            </w:r>
+            <w:r>
+              <w:t>se puede</w:t>
+            </w:r>
+            <w:r>
+              <w:t xml:space="preserve"> encontrar documentación técnica.</w:t>
+            </w:r>
+          </w:p>
+        </w:tc>
+        <w:tc>
+          <w:tcPr>
+            <w:tcW w:w="5581" w:type="dxa"/>
+          </w:tcPr>
+          <w:p>
+            <w:r>
+              <w:t xml:space="preserve">Parte de la documentación </w:t>
+            </w:r>
+            <w:r>
+              <w:t xml:space="preserve">oficial </w:t>
+            </w:r>
+            <w:r>
+              <w:t xml:space="preserve">de </w:t>
+            </w:r>
+            <w:proofErr w:type="spellStart"/>
+            <w:r>
+              <w:t>Echarts</w:t>
+            </w:r>
+            <w:proofErr w:type="spellEnd"/>
+            <w:r>
+              <w:t xml:space="preserve"> está en chino.</w:t>
+            </w:r>
+          </w:p>
         </w:tc>
       </w:tr>
       <w:tr>
         <w:tc>
           <w:tcPr>
-            <w:tcW w:w="1980" w:type="dxa"/>
+            <w:tcW w:w="1974" w:type="dxa"/>
           </w:tcPr>
           <w:p>
             <w:r>
@@ -10567,13 +9796,7 @@
         </w:tc>
         <w:tc>
           <w:tcPr>
-            <w:tcW w:w="2977" w:type="dxa"/>
-          </w:tcPr>
-          <w:p/>
-        </w:tc>
-        <w:tc>
-          <w:tcPr>
-            <w:tcW w:w="3260" w:type="dxa"/>
+            <w:tcW w:w="3481" w:type="dxa"/>
           </w:tcPr>
           <w:p>
             <w:r>
@@ -10583,7 +9806,17 @@
         </w:tc>
         <w:tc>
           <w:tcPr>
-            <w:tcW w:w="5777" w:type="dxa"/>
+            <w:tcW w:w="3184" w:type="dxa"/>
+          </w:tcPr>
+          <w:p>
+            <w:r>
+              <w:t>Si</w:t>
+            </w:r>
+          </w:p>
+        </w:tc>
+        <w:tc>
+          <w:tcPr>
+            <w:tcW w:w="5581" w:type="dxa"/>
           </w:tcPr>
           <w:p/>
         </w:tc>
@@ -10591,7 +9824,7 @@
       <w:tr>
         <w:tc>
           <w:tcPr>
-            <w:tcW w:w="1980" w:type="dxa"/>
+            <w:tcW w:w="1974" w:type="dxa"/>
           </w:tcPr>
           <w:p>
             <w:r>
@@ -10601,19 +9834,26 @@
         </w:tc>
         <w:tc>
           <w:tcPr>
-            <w:tcW w:w="2977" w:type="dxa"/>
+            <w:tcW w:w="3481" w:type="dxa"/>
+          </w:tcPr>
+          <w:p>
+            <w:r>
+              <w:t xml:space="preserve">Si, </w:t>
+            </w:r>
+            <w:r>
+              <w:t>https://github.com/chartjs/Chart.js</w:t>
+            </w:r>
+          </w:p>
+        </w:tc>
+        <w:tc>
+          <w:tcPr>
+            <w:tcW w:w="3184" w:type="dxa"/>
           </w:tcPr>
           <w:p/>
         </w:tc>
         <w:tc>
           <w:tcPr>
-            <w:tcW w:w="3260" w:type="dxa"/>
-          </w:tcPr>
-          <w:p/>
-        </w:tc>
-        <w:tc>
-          <w:tcPr>
-            <w:tcW w:w="5777" w:type="dxa"/>
+            <w:tcW w:w="5581" w:type="dxa"/>
           </w:tcPr>
           <w:p/>
         </w:tc>
@@ -10621,7 +9861,7 @@
       <w:tr>
         <w:tc>
           <w:tcPr>
-            <w:tcW w:w="1980" w:type="dxa"/>
+            <w:tcW w:w="1974" w:type="dxa"/>
           </w:tcPr>
           <w:p>
             <w:r>
@@ -10631,19 +9871,23 @@
         </w:tc>
         <w:tc>
           <w:tcPr>
-            <w:tcW w:w="2977" w:type="dxa"/>
+            <w:tcW w:w="3481" w:type="dxa"/>
+          </w:tcPr>
+          <w:p>
+            <w:r>
+              <w:t xml:space="preserve">Si, proporcionado por la comunidad </w:t>
+            </w:r>
+          </w:p>
+        </w:tc>
+        <w:tc>
+          <w:tcPr>
+            <w:tcW w:w="3184" w:type="dxa"/>
           </w:tcPr>
           <w:p/>
         </w:tc>
         <w:tc>
           <w:tcPr>
-            <w:tcW w:w="3260" w:type="dxa"/>
-          </w:tcPr>
-          <w:p/>
-        </w:tc>
-        <w:tc>
-          <w:tcPr>
-            <w:tcW w:w="5777" w:type="dxa"/>
+            <w:tcW w:w="5581" w:type="dxa"/>
           </w:tcPr>
           <w:p/>
         </w:tc>
@@ -10651,7 +9895,7 @@
       <w:tr>
         <w:tc>
           <w:tcPr>
-            <w:tcW w:w="1980" w:type="dxa"/>
+            <w:tcW w:w="1974" w:type="dxa"/>
           </w:tcPr>
           <w:p>
             <w:r>
@@ -10661,27 +9905,115 @@
         </w:tc>
         <w:tc>
           <w:tcPr>
-            <w:tcW w:w="2977" w:type="dxa"/>
-          </w:tcPr>
+            <w:tcW w:w="3481" w:type="dxa"/>
+          </w:tcPr>
+          <w:p>
+            <w:pPr>
+              <w:pStyle w:val="Prrafodelista"/>
+              <w:numPr>
+                <w:ilvl w:val="0"/>
+                <w:numId w:val="8"/>
+              </w:numPr>
+              <w:spacing w:line="256" w:lineRule="auto"/>
+            </w:pPr>
+            <w:r>
+              <w:t>128</w:t>
+            </w:r>
+            <w:r>
+              <w:t xml:space="preserve"> MB disco duro</w:t>
+            </w:r>
+          </w:p>
+          <w:p>
+            <w:pPr>
+              <w:pStyle w:val="Prrafodelista"/>
+              <w:numPr>
+                <w:ilvl w:val="0"/>
+                <w:numId w:val="8"/>
+              </w:numPr>
+              <w:spacing w:line="256" w:lineRule="auto"/>
+            </w:pPr>
+            <w:r>
+              <w:t>Procesador a 1’5GHz</w:t>
+            </w:r>
+          </w:p>
+          <w:p>
+            <w:pPr>
+              <w:pStyle w:val="Prrafodelista"/>
+              <w:numPr>
+                <w:ilvl w:val="0"/>
+                <w:numId w:val="8"/>
+              </w:numPr>
+              <w:spacing w:line="256" w:lineRule="auto"/>
+            </w:pPr>
+            <w:r>
+              <w:t>RAM 1Gb</w:t>
+            </w:r>
+          </w:p>
           <w:p/>
         </w:tc>
         <w:tc>
           <w:tcPr>
-            <w:tcW w:w="3260" w:type="dxa"/>
-          </w:tcPr>
+            <w:tcW w:w="3184" w:type="dxa"/>
+          </w:tcPr>
+          <w:p>
+            <w:pPr>
+              <w:pStyle w:val="Prrafodelista"/>
+              <w:numPr>
+                <w:ilvl w:val="0"/>
+                <w:numId w:val="8"/>
+              </w:numPr>
+              <w:spacing w:line="256" w:lineRule="auto"/>
+            </w:pPr>
+            <w:r>
+              <w:t>128</w:t>
+            </w:r>
+            <w:r>
+              <w:t xml:space="preserve"> MB disco duro</w:t>
+            </w:r>
+          </w:p>
+          <w:p>
+            <w:pPr>
+              <w:pStyle w:val="Prrafodelista"/>
+              <w:numPr>
+                <w:ilvl w:val="0"/>
+                <w:numId w:val="8"/>
+              </w:numPr>
+              <w:spacing w:line="256" w:lineRule="auto"/>
+            </w:pPr>
+            <w:r>
+              <w:t>Procesador a 1’5GHz</w:t>
+            </w:r>
+          </w:p>
+          <w:p>
+            <w:pPr>
+              <w:pStyle w:val="Prrafodelista"/>
+              <w:numPr>
+                <w:ilvl w:val="0"/>
+                <w:numId w:val="8"/>
+              </w:numPr>
+              <w:spacing w:line="256" w:lineRule="auto"/>
+            </w:pPr>
+            <w:r>
+              <w:t>RAM 1Gb</w:t>
+            </w:r>
+          </w:p>
           <w:p/>
         </w:tc>
         <w:tc>
           <w:tcPr>
-            <w:tcW w:w="5777" w:type="dxa"/>
-          </w:tcPr>
-          <w:p/>
+            <w:tcW w:w="5581" w:type="dxa"/>
+          </w:tcPr>
+          <w:p>
+            <w:r>
+              <w:t>Se trata de una estimación de requisitos mínimos para implementar gráficos de cada librería.</w:t>
+            </w:r>
+          </w:p>
         </w:tc>
       </w:tr>
       <w:tr>
         <w:tc>
           <w:tcPr>
-            <w:tcW w:w="1980" w:type="dxa"/>
+            <w:tcW w:w="1974" w:type="dxa"/>
           </w:tcPr>
           <w:p>
             <w:r>
@@ -10709,7 +10041,7 @@
         </w:tc>
         <w:tc>
           <w:tcPr>
-            <w:tcW w:w="2977" w:type="dxa"/>
+            <w:tcW w:w="3481" w:type="dxa"/>
           </w:tcPr>
           <w:p>
             <w:pPr>
@@ -10789,7 +10121,7 @@
         </w:tc>
         <w:tc>
           <w:tcPr>
-            <w:tcW w:w="3260" w:type="dxa"/>
+            <w:tcW w:w="3184" w:type="dxa"/>
           </w:tcPr>
           <w:p>
             <w:pPr>
@@ -10863,7 +10195,7 @@
         </w:tc>
         <w:tc>
           <w:tcPr>
-            <w:tcW w:w="5777" w:type="dxa"/>
+            <w:tcW w:w="5581" w:type="dxa"/>
           </w:tcPr>
           <w:p>
             <w:pPr>
@@ -10877,7 +10209,7 @@
       <w:tr>
         <w:tc>
           <w:tcPr>
-            <w:tcW w:w="1980" w:type="dxa"/>
+            <w:tcW w:w="1974" w:type="dxa"/>
           </w:tcPr>
           <w:p>
             <w:pPr>
@@ -10895,13 +10227,17 @@
         </w:tc>
         <w:tc>
           <w:tcPr>
-            <w:tcW w:w="2977" w:type="dxa"/>
-          </w:tcPr>
-          <w:p/>
-        </w:tc>
-        <w:tc>
-          <w:tcPr>
-            <w:tcW w:w="3260" w:type="dxa"/>
+            <w:tcW w:w="3481" w:type="dxa"/>
+          </w:tcPr>
+          <w:p>
+            <w:r>
+              <w:t>Si, dentro de la documentación técnica, YouTube y demás blogs tecnológicos.</w:t>
+            </w:r>
+          </w:p>
+        </w:tc>
+        <w:tc>
+          <w:tcPr>
+            <w:tcW w:w="3184" w:type="dxa"/>
           </w:tcPr>
           <w:p>
             <w:r>
@@ -10911,7 +10247,7 @@
         </w:tc>
         <w:tc>
           <w:tcPr>
-            <w:tcW w:w="5777" w:type="dxa"/>
+            <w:tcW w:w="5581" w:type="dxa"/>
           </w:tcPr>
           <w:p/>
         </w:tc>
@@ -10919,17 +10255,17 @@
       <w:tr>
         <w:tc>
           <w:tcPr>
-            <w:tcW w:w="1980" w:type="dxa"/>
-          </w:tcPr>
-          <w:p>
-            <w:r>
-              <w:t>C.1 Firefox</w:t>
-            </w:r>
-          </w:p>
-        </w:tc>
-        <w:tc>
-          <w:tcPr>
-            <w:tcW w:w="2977" w:type="dxa"/>
+            <w:tcW w:w="1974" w:type="dxa"/>
+          </w:tcPr>
+          <w:p>
+            <w:r>
+              <w:t>B.1 Firefox</w:t>
+            </w:r>
+          </w:p>
+        </w:tc>
+        <w:tc>
+          <w:tcPr>
+            <w:tcW w:w="3481" w:type="dxa"/>
           </w:tcPr>
           <w:p>
             <w:r>
@@ -10939,7 +10275,7 @@
         </w:tc>
         <w:tc>
           <w:tcPr>
-            <w:tcW w:w="3260" w:type="dxa"/>
+            <w:tcW w:w="3184" w:type="dxa"/>
           </w:tcPr>
           <w:p>
             <w:r>
@@ -10949,7 +10285,7 @@
         </w:tc>
         <w:tc>
           <w:tcPr>
-            <w:tcW w:w="5777" w:type="dxa"/>
+            <w:tcW w:w="5581" w:type="dxa"/>
           </w:tcPr>
           <w:p/>
         </w:tc>
@@ -10957,17 +10293,17 @@
       <w:tr>
         <w:tc>
           <w:tcPr>
-            <w:tcW w:w="1980" w:type="dxa"/>
-          </w:tcPr>
-          <w:p>
-            <w:r>
-              <w:t>C.2 Google Chrome</w:t>
-            </w:r>
-          </w:p>
-        </w:tc>
-        <w:tc>
-          <w:tcPr>
-            <w:tcW w:w="2977" w:type="dxa"/>
+            <w:tcW w:w="1974" w:type="dxa"/>
+          </w:tcPr>
+          <w:p>
+            <w:r>
+              <w:t>B.2 Google Chrome</w:t>
+            </w:r>
+          </w:p>
+        </w:tc>
+        <w:tc>
+          <w:tcPr>
+            <w:tcW w:w="3481" w:type="dxa"/>
           </w:tcPr>
           <w:p>
             <w:r>
@@ -10977,7 +10313,7 @@
         </w:tc>
         <w:tc>
           <w:tcPr>
-            <w:tcW w:w="3260" w:type="dxa"/>
+            <w:tcW w:w="3184" w:type="dxa"/>
           </w:tcPr>
           <w:p>
             <w:r>
@@ -10987,7 +10323,7 @@
         </w:tc>
         <w:tc>
           <w:tcPr>
-            <w:tcW w:w="5777" w:type="dxa"/>
+            <w:tcW w:w="5581" w:type="dxa"/>
           </w:tcPr>
           <w:p/>
         </w:tc>
@@ -10995,17 +10331,17 @@
       <w:tr>
         <w:tc>
           <w:tcPr>
-            <w:tcW w:w="1980" w:type="dxa"/>
-          </w:tcPr>
-          <w:p>
-            <w:r>
-              <w:t>C.3. Opera</w:t>
-            </w:r>
-          </w:p>
-        </w:tc>
-        <w:tc>
-          <w:tcPr>
-            <w:tcW w:w="2977" w:type="dxa"/>
+            <w:tcW w:w="1974" w:type="dxa"/>
+          </w:tcPr>
+          <w:p>
+            <w:r>
+              <w:t>B.3. Opera</w:t>
+            </w:r>
+          </w:p>
+        </w:tc>
+        <w:tc>
+          <w:tcPr>
+            <w:tcW w:w="3481" w:type="dxa"/>
           </w:tcPr>
           <w:p>
             <w:r>
@@ -11015,7 +10351,7 @@
         </w:tc>
         <w:tc>
           <w:tcPr>
-            <w:tcW w:w="3260" w:type="dxa"/>
+            <w:tcW w:w="3184" w:type="dxa"/>
           </w:tcPr>
           <w:p>
             <w:r>
@@ -11025,7 +10361,7 @@
         </w:tc>
         <w:tc>
           <w:tcPr>
-            <w:tcW w:w="5777" w:type="dxa"/>
+            <w:tcW w:w="5581" w:type="dxa"/>
           </w:tcPr>
           <w:p/>
         </w:tc>
@@ -11033,17 +10369,17 @@
       <w:tr>
         <w:tc>
           <w:tcPr>
-            <w:tcW w:w="1980" w:type="dxa"/>
-          </w:tcPr>
-          <w:p>
-            <w:r>
-              <w:t>C.4. Safari</w:t>
-            </w:r>
-          </w:p>
-        </w:tc>
-        <w:tc>
-          <w:tcPr>
-            <w:tcW w:w="2977" w:type="dxa"/>
+            <w:tcW w:w="1974" w:type="dxa"/>
+          </w:tcPr>
+          <w:p>
+            <w:r>
+              <w:t>B.4. Safari</w:t>
+            </w:r>
+          </w:p>
+        </w:tc>
+        <w:tc>
+          <w:tcPr>
+            <w:tcW w:w="3481" w:type="dxa"/>
           </w:tcPr>
           <w:p>
             <w:r>
@@ -11053,7 +10389,7 @@
         </w:tc>
         <w:tc>
           <w:tcPr>
-            <w:tcW w:w="3260" w:type="dxa"/>
+            <w:tcW w:w="3184" w:type="dxa"/>
           </w:tcPr>
           <w:p>
             <w:r>
@@ -11063,7 +10399,7 @@
         </w:tc>
         <w:tc>
           <w:tcPr>
-            <w:tcW w:w="5777" w:type="dxa"/>
+            <w:tcW w:w="5581" w:type="dxa"/>
           </w:tcPr>
           <w:p/>
         </w:tc>
@@ -11071,39 +10407,46 @@
       <w:tr>
         <w:tc>
           <w:tcPr>
-            <w:tcW w:w="1980" w:type="dxa"/>
-          </w:tcPr>
-          <w:p>
-            <w:bookmarkStart w:id="65" w:name="_GoBack"/>
-            <w:bookmarkEnd w:id="65"/>
-            <w:r>
-              <w:t>E.1. Líneas de Código</w:t>
-            </w:r>
-          </w:p>
-        </w:tc>
-        <w:tc>
-          <w:tcPr>
-            <w:tcW w:w="2977" w:type="dxa"/>
-          </w:tcPr>
-          <w:p>
-            <w:r>
-              <w:t>Variable, en función del tipo de gráfico a implementar y la cantidad de datos y funcionalidades que queramos introducir en el mismo.</w:t>
-            </w:r>
-          </w:p>
-        </w:tc>
-        <w:tc>
-          <w:tcPr>
-            <w:tcW w:w="3260" w:type="dxa"/>
-          </w:tcPr>
-          <w:p>
-            <w:r>
-              <w:t>Variable, en función del tipo de gráfico a implementar y la cantidad de datos y funcionalidades que queramos introducir en el mismo.</w:t>
-            </w:r>
-          </w:p>
-        </w:tc>
-        <w:tc>
-          <w:tcPr>
-            <w:tcW w:w="5777" w:type="dxa"/>
+            <w:tcW w:w="1974" w:type="dxa"/>
+          </w:tcPr>
+          <w:p>
+            <w:r>
+              <w:t>C.1. Líneas de Código</w:t>
+            </w:r>
+          </w:p>
+        </w:tc>
+        <w:tc>
+          <w:tcPr>
+            <w:tcW w:w="3481" w:type="dxa"/>
+          </w:tcPr>
+          <w:p>
+            <w:r>
+              <w:t xml:space="preserve">Variable, en función del tipo de gráfico a implementar y la </w:t>
+            </w:r>
+            <w:r>
+              <w:lastRenderedPageBreak/>
+              <w:t>cantidad de datos y funcionalidades que queramos introducir en el mismo.</w:t>
+            </w:r>
+          </w:p>
+        </w:tc>
+        <w:tc>
+          <w:tcPr>
+            <w:tcW w:w="3184" w:type="dxa"/>
+          </w:tcPr>
+          <w:p>
+            <w:r>
+              <w:lastRenderedPageBreak/>
+              <w:t xml:space="preserve">Variable, en función del tipo de gráfico a implementar y la </w:t>
+            </w:r>
+            <w:r>
+              <w:lastRenderedPageBreak/>
+              <w:t>cantidad de datos y funcionalidades que queramos introducir en el mismo.</w:t>
+            </w:r>
+          </w:p>
+        </w:tc>
+        <w:tc>
+          <w:tcPr>
+            <w:tcW w:w="5581" w:type="dxa"/>
           </w:tcPr>
           <w:p/>
         </w:tc>
@@ -11111,89 +10454,85 @@
       <w:tr>
         <w:tc>
           <w:tcPr>
-            <w:tcW w:w="1980" w:type="dxa"/>
-          </w:tcPr>
-          <w:p>
-            <w:r>
-              <w:t xml:space="preserve">E.2. Curva de </w:t>
-            </w:r>
-            <w:r>
-              <w:lastRenderedPageBreak/>
-              <w:t>aprendizaje</w:t>
-            </w:r>
-          </w:p>
-        </w:tc>
-        <w:tc>
-          <w:tcPr>
-            <w:tcW w:w="2977" w:type="dxa"/>
-          </w:tcPr>
-          <w:p>
-            <w:r>
-              <w:lastRenderedPageBreak/>
-              <w:t xml:space="preserve">Variable, en función de la </w:t>
-            </w:r>
-            <w:r>
-              <w:lastRenderedPageBreak/>
-              <w:t>experiencia anterior del desarrollador.</w:t>
-            </w:r>
-          </w:p>
-        </w:tc>
-        <w:tc>
-          <w:tcPr>
-            <w:tcW w:w="3260" w:type="dxa"/>
-          </w:tcPr>
-          <w:p>
-            <w:r>
-              <w:lastRenderedPageBreak/>
-              <w:t xml:space="preserve">Variable, en función de la </w:t>
-            </w:r>
-            <w:r>
-              <w:lastRenderedPageBreak/>
-              <w:t>experiencia anterior del desarrollador.</w:t>
-            </w:r>
-          </w:p>
-        </w:tc>
-        <w:tc>
-          <w:tcPr>
-            <w:tcW w:w="5777" w:type="dxa"/>
-          </w:tcPr>
-          <w:p/>
+            <w:tcW w:w="1974" w:type="dxa"/>
+          </w:tcPr>
+          <w:p>
+            <w:r>
+              <w:t>C.2. Curva de aprendizaje</w:t>
+            </w:r>
+          </w:p>
+        </w:tc>
+        <w:tc>
+          <w:tcPr>
+            <w:tcW w:w="3481" w:type="dxa"/>
+          </w:tcPr>
+          <w:p>
+            <w:r>
+              <w:t>Variable, en función de la experiencia anterior del desarrollador.</w:t>
+            </w:r>
+          </w:p>
+        </w:tc>
+        <w:tc>
+          <w:tcPr>
+            <w:tcW w:w="3184" w:type="dxa"/>
+          </w:tcPr>
+          <w:p>
+            <w:r>
+              <w:t>Variable, en función de la experiencia anterior del desarrollador.</w:t>
+            </w:r>
+          </w:p>
+        </w:tc>
+        <w:tc>
+          <w:tcPr>
+            <w:tcW w:w="5581" w:type="dxa"/>
+          </w:tcPr>
+          <w:p>
+            <w:r>
+              <w:t xml:space="preserve">Según desarrolladores experimentados, Chart.js es la librería que ofrece más ventajas a los desarrolladores inexpertos. </w:t>
+            </w:r>
+          </w:p>
         </w:tc>
       </w:tr>
       <w:tr>
         <w:tc>
           <w:tcPr>
-            <w:tcW w:w="1980" w:type="dxa"/>
-          </w:tcPr>
-          <w:p>
-            <w:r>
-              <w:t>E.3. Lenguaje de programación</w:t>
-            </w:r>
-          </w:p>
-        </w:tc>
-        <w:tc>
-          <w:tcPr>
-            <w:tcW w:w="2977" w:type="dxa"/>
+            <w:tcW w:w="1974" w:type="dxa"/>
+          </w:tcPr>
+          <w:p>
+            <w:r>
+              <w:t>C.3. Lenguaje de programación</w:t>
+            </w:r>
+          </w:p>
+        </w:tc>
+        <w:tc>
+          <w:tcPr>
+            <w:tcW w:w="3481" w:type="dxa"/>
           </w:tcPr>
           <w:p>
             <w:r>
               <w:t>Java</w:t>
             </w:r>
-          </w:p>
-        </w:tc>
-        <w:tc>
-          <w:tcPr>
-            <w:tcW w:w="3260" w:type="dxa"/>
+            <w:r>
+              <w:t>Script</w:t>
+            </w:r>
+          </w:p>
+        </w:tc>
+        <w:tc>
+          <w:tcPr>
+            <w:tcW w:w="3184" w:type="dxa"/>
           </w:tcPr>
           <w:p>
             <w:r>
               <w:t>Java</w:t>
             </w:r>
-          </w:p>
-        </w:tc>
-        <w:tc>
-          <w:tcPr>
-            <w:tcW w:w="5777" w:type="dxa"/>
+            <w:r>
+              <w:t>Script</w:t>
+            </w:r>
+          </w:p>
+        </w:tc>
+        <w:tc>
+          <w:tcPr>
+            <w:tcW w:w="5581" w:type="dxa"/>
           </w:tcPr>
           <w:p/>
         </w:tc>
@@ -11201,17 +10540,17 @@
       <w:tr>
         <w:tc>
           <w:tcPr>
-            <w:tcW w:w="1980" w:type="dxa"/>
-          </w:tcPr>
-          <w:p>
-            <w:r>
-              <w:t>E.4. Versatilidad</w:t>
-            </w:r>
-          </w:p>
-        </w:tc>
-        <w:tc>
-          <w:tcPr>
-            <w:tcW w:w="2977" w:type="dxa"/>
+            <w:tcW w:w="1974" w:type="dxa"/>
+          </w:tcPr>
+          <w:p>
+            <w:r>
+              <w:t>C.4. Versatilidad</w:t>
+            </w:r>
+          </w:p>
+        </w:tc>
+        <w:tc>
+          <w:tcPr>
+            <w:tcW w:w="3481" w:type="dxa"/>
           </w:tcPr>
           <w:p>
             <w:r>
@@ -11221,7 +10560,7 @@
         </w:tc>
         <w:tc>
           <w:tcPr>
-            <w:tcW w:w="3260" w:type="dxa"/>
+            <w:tcW w:w="3184" w:type="dxa"/>
           </w:tcPr>
           <w:p>
             <w:r>
@@ -11231,7 +10570,7 @@
         </w:tc>
         <w:tc>
           <w:tcPr>
-            <w:tcW w:w="5777" w:type="dxa"/>
+            <w:tcW w:w="5581" w:type="dxa"/>
           </w:tcPr>
           <w:p/>
         </w:tc>
@@ -11239,17 +10578,17 @@
       <w:tr>
         <w:tc>
           <w:tcPr>
-            <w:tcW w:w="1980" w:type="dxa"/>
-          </w:tcPr>
-          <w:p>
-            <w:r>
-              <w:t>F.1. Tipos Combinados</w:t>
-            </w:r>
-          </w:p>
-        </w:tc>
-        <w:tc>
-          <w:tcPr>
-            <w:tcW w:w="2977" w:type="dxa"/>
+            <w:tcW w:w="1974" w:type="dxa"/>
+          </w:tcPr>
+          <w:p>
+            <w:r>
+              <w:t>D.1. Tipos Combinados</w:t>
+            </w:r>
+          </w:p>
+        </w:tc>
+        <w:tc>
+          <w:tcPr>
+            <w:tcW w:w="3481" w:type="dxa"/>
           </w:tcPr>
           <w:p>
             <w:r>
@@ -11259,7 +10598,7 @@
         </w:tc>
         <w:tc>
           <w:tcPr>
-            <w:tcW w:w="3260" w:type="dxa"/>
+            <w:tcW w:w="3184" w:type="dxa"/>
           </w:tcPr>
           <w:p>
             <w:r>
@@ -11269,7 +10608,7 @@
         </w:tc>
         <w:tc>
           <w:tcPr>
-            <w:tcW w:w="5777" w:type="dxa"/>
+            <w:tcW w:w="5581" w:type="dxa"/>
           </w:tcPr>
           <w:p/>
         </w:tc>
@@ -11277,17 +10616,17 @@
       <w:tr>
         <w:tc>
           <w:tcPr>
-            <w:tcW w:w="1980" w:type="dxa"/>
-          </w:tcPr>
-          <w:p>
-            <w:r>
-              <w:t>F.2. Gráficos de Línea</w:t>
-            </w:r>
-          </w:p>
-        </w:tc>
-        <w:tc>
-          <w:tcPr>
-            <w:tcW w:w="2977" w:type="dxa"/>
+            <w:tcW w:w="1974" w:type="dxa"/>
+          </w:tcPr>
+          <w:p>
+            <w:r>
+              <w:t>D.2. Gráficos de Línea</w:t>
+            </w:r>
+          </w:p>
+        </w:tc>
+        <w:tc>
+          <w:tcPr>
+            <w:tcW w:w="3481" w:type="dxa"/>
           </w:tcPr>
           <w:p>
             <w:r>
@@ -11297,7 +10636,7 @@
         </w:tc>
         <w:tc>
           <w:tcPr>
-            <w:tcW w:w="3260" w:type="dxa"/>
+            <w:tcW w:w="3184" w:type="dxa"/>
           </w:tcPr>
           <w:p>
             <w:r>
@@ -11307,7 +10646,7 @@
         </w:tc>
         <w:tc>
           <w:tcPr>
-            <w:tcW w:w="5777" w:type="dxa"/>
+            <w:tcW w:w="5581" w:type="dxa"/>
           </w:tcPr>
           <w:p/>
         </w:tc>
@@ -11315,17 +10654,17 @@
       <w:tr>
         <w:tc>
           <w:tcPr>
-            <w:tcW w:w="1980" w:type="dxa"/>
-          </w:tcPr>
-          <w:p>
-            <w:r>
-              <w:t>F.3. Gráficos de Barras</w:t>
-            </w:r>
-          </w:p>
-        </w:tc>
-        <w:tc>
-          <w:tcPr>
-            <w:tcW w:w="2977" w:type="dxa"/>
+            <w:tcW w:w="1974" w:type="dxa"/>
+          </w:tcPr>
+          <w:p>
+            <w:r>
+              <w:t>D.3. Gráficos de Barras</w:t>
+            </w:r>
+          </w:p>
+        </w:tc>
+        <w:tc>
+          <w:tcPr>
+            <w:tcW w:w="3481" w:type="dxa"/>
           </w:tcPr>
           <w:p>
             <w:r>
@@ -11335,7 +10674,7 @@
         </w:tc>
         <w:tc>
           <w:tcPr>
-            <w:tcW w:w="3260" w:type="dxa"/>
+            <w:tcW w:w="3184" w:type="dxa"/>
           </w:tcPr>
           <w:p>
             <w:r>
@@ -11345,7 +10684,7 @@
         </w:tc>
         <w:tc>
           <w:tcPr>
-            <w:tcW w:w="5777" w:type="dxa"/>
+            <w:tcW w:w="5581" w:type="dxa"/>
           </w:tcPr>
           <w:p/>
         </w:tc>
@@ -11353,17 +10692,17 @@
       <w:tr>
         <w:tc>
           <w:tcPr>
-            <w:tcW w:w="1980" w:type="dxa"/>
-          </w:tcPr>
-          <w:p>
-            <w:r>
-              <w:t>F.4. Gráficos Circulares</w:t>
-            </w:r>
-          </w:p>
-        </w:tc>
-        <w:tc>
-          <w:tcPr>
-            <w:tcW w:w="2977" w:type="dxa"/>
+            <w:tcW w:w="1974" w:type="dxa"/>
+          </w:tcPr>
+          <w:p>
+            <w:r>
+              <w:t>D.4. Gráficos Circulares</w:t>
+            </w:r>
+          </w:p>
+        </w:tc>
+        <w:tc>
+          <w:tcPr>
+            <w:tcW w:w="3481" w:type="dxa"/>
           </w:tcPr>
           <w:p>
             <w:r>
@@ -11373,7 +10712,7 @@
         </w:tc>
         <w:tc>
           <w:tcPr>
-            <w:tcW w:w="3260" w:type="dxa"/>
+            <w:tcW w:w="3184" w:type="dxa"/>
           </w:tcPr>
           <w:p>
             <w:r>
@@ -11383,7 +10722,7 @@
         </w:tc>
         <w:tc>
           <w:tcPr>
-            <w:tcW w:w="5777" w:type="dxa"/>
+            <w:tcW w:w="5581" w:type="dxa"/>
           </w:tcPr>
           <w:p/>
         </w:tc>
@@ -11391,17 +10730,17 @@
       <w:tr>
         <w:tc>
           <w:tcPr>
-            <w:tcW w:w="1980" w:type="dxa"/>
-          </w:tcPr>
-          <w:p>
-            <w:r>
-              <w:t>F.5. Gráficos Polar Área</w:t>
-            </w:r>
-          </w:p>
-        </w:tc>
-        <w:tc>
-          <w:tcPr>
-            <w:tcW w:w="2977" w:type="dxa"/>
+            <w:tcW w:w="1974" w:type="dxa"/>
+          </w:tcPr>
+          <w:p>
+            <w:r>
+              <w:t>D.5. Gráficos Polar Área</w:t>
+            </w:r>
+          </w:p>
+        </w:tc>
+        <w:tc>
+          <w:tcPr>
+            <w:tcW w:w="3481" w:type="dxa"/>
           </w:tcPr>
           <w:p>
             <w:r>
@@ -11411,7 +10750,7 @@
         </w:tc>
         <w:tc>
           <w:tcPr>
-            <w:tcW w:w="3260" w:type="dxa"/>
+            <w:tcW w:w="3184" w:type="dxa"/>
           </w:tcPr>
           <w:p>
             <w:r>
@@ -11421,7 +10760,7 @@
         </w:tc>
         <w:tc>
           <w:tcPr>
-            <w:tcW w:w="5777" w:type="dxa"/>
+            <w:tcW w:w="5581" w:type="dxa"/>
           </w:tcPr>
           <w:p/>
         </w:tc>
@@ -11429,17 +10768,17 @@
       <w:tr>
         <w:tc>
           <w:tcPr>
-            <w:tcW w:w="1980" w:type="dxa"/>
-          </w:tcPr>
-          <w:p>
-            <w:r>
-              <w:t>F.6. Gráficos Radar</w:t>
-            </w:r>
-          </w:p>
-        </w:tc>
-        <w:tc>
-          <w:tcPr>
-            <w:tcW w:w="2977" w:type="dxa"/>
+            <w:tcW w:w="1974" w:type="dxa"/>
+          </w:tcPr>
+          <w:p>
+            <w:r>
+              <w:t>D.6. Gráficos Radar</w:t>
+            </w:r>
+          </w:p>
+        </w:tc>
+        <w:tc>
+          <w:tcPr>
+            <w:tcW w:w="3481" w:type="dxa"/>
           </w:tcPr>
           <w:p>
             <w:r>
@@ -11449,7 +10788,7 @@
         </w:tc>
         <w:tc>
           <w:tcPr>
-            <w:tcW w:w="3260" w:type="dxa"/>
+            <w:tcW w:w="3184" w:type="dxa"/>
           </w:tcPr>
           <w:p>
             <w:r>
@@ -11459,7 +10798,7 @@
         </w:tc>
         <w:tc>
           <w:tcPr>
-            <w:tcW w:w="5777" w:type="dxa"/>
+            <w:tcW w:w="5581" w:type="dxa"/>
           </w:tcPr>
           <w:p/>
         </w:tc>
@@ -11467,17 +10806,17 @@
       <w:tr>
         <w:tc>
           <w:tcPr>
-            <w:tcW w:w="1980" w:type="dxa"/>
-          </w:tcPr>
-          <w:p>
-            <w:r>
-              <w:t>F.7. Gráficos de Dispersión</w:t>
-            </w:r>
-          </w:p>
-        </w:tc>
-        <w:tc>
-          <w:tcPr>
-            <w:tcW w:w="2977" w:type="dxa"/>
+            <w:tcW w:w="1974" w:type="dxa"/>
+          </w:tcPr>
+          <w:p>
+            <w:r>
+              <w:t>D.7. Gráficos de Dispersión</w:t>
+            </w:r>
+          </w:p>
+        </w:tc>
+        <w:tc>
+          <w:tcPr>
+            <w:tcW w:w="3481" w:type="dxa"/>
           </w:tcPr>
           <w:p>
             <w:r>
@@ -11487,7 +10826,7 @@
         </w:tc>
         <w:tc>
           <w:tcPr>
-            <w:tcW w:w="3260" w:type="dxa"/>
+            <w:tcW w:w="3184" w:type="dxa"/>
           </w:tcPr>
           <w:p>
             <w:r>
@@ -11497,7 +10836,7 @@
         </w:tc>
         <w:tc>
           <w:tcPr>
-            <w:tcW w:w="5777" w:type="dxa"/>
+            <w:tcW w:w="5581" w:type="dxa"/>
           </w:tcPr>
           <w:p/>
         </w:tc>
@@ -11505,17 +10844,17 @@
       <w:tr>
         <w:tc>
           <w:tcPr>
-            <w:tcW w:w="1980" w:type="dxa"/>
-          </w:tcPr>
-          <w:p>
-            <w:r>
-              <w:t>F.8. Gráficos de Burbujas</w:t>
-            </w:r>
-          </w:p>
-        </w:tc>
-        <w:tc>
-          <w:tcPr>
-            <w:tcW w:w="2977" w:type="dxa"/>
+            <w:tcW w:w="1974" w:type="dxa"/>
+          </w:tcPr>
+          <w:p>
+            <w:r>
+              <w:t>D.8. Gráficos de Burbujas</w:t>
+            </w:r>
+          </w:p>
+        </w:tc>
+        <w:tc>
+          <w:tcPr>
+            <w:tcW w:w="3481" w:type="dxa"/>
           </w:tcPr>
           <w:p>
             <w:r>
@@ -11525,7 +10864,7 @@
         </w:tc>
         <w:tc>
           <w:tcPr>
-            <w:tcW w:w="3260" w:type="dxa"/>
+            <w:tcW w:w="3184" w:type="dxa"/>
           </w:tcPr>
           <w:p>
             <w:r>
@@ -11535,7 +10874,7 @@
         </w:tc>
         <w:tc>
           <w:tcPr>
-            <w:tcW w:w="5777" w:type="dxa"/>
+            <w:tcW w:w="5581" w:type="dxa"/>
           </w:tcPr>
           <w:p/>
         </w:tc>
@@ -11543,17 +10882,17 @@
       <w:tr>
         <w:tc>
           <w:tcPr>
-            <w:tcW w:w="1980" w:type="dxa"/>
-          </w:tcPr>
-          <w:p>
-            <w:r>
-              <w:t>F.9. Gráficos del tipo Medidor Radial</w:t>
-            </w:r>
-          </w:p>
-        </w:tc>
-        <w:tc>
-          <w:tcPr>
-            <w:tcW w:w="2977" w:type="dxa"/>
+            <w:tcW w:w="1974" w:type="dxa"/>
+          </w:tcPr>
+          <w:p>
+            <w:r>
+              <w:t>D.9. Gráficos del tipo Medidor Radial</w:t>
+            </w:r>
+          </w:p>
+        </w:tc>
+        <w:tc>
+          <w:tcPr>
+            <w:tcW w:w="3481" w:type="dxa"/>
           </w:tcPr>
           <w:p>
             <w:r>
@@ -11563,7 +10902,7 @@
         </w:tc>
         <w:tc>
           <w:tcPr>
-            <w:tcW w:w="3260" w:type="dxa"/>
+            <w:tcW w:w="3184" w:type="dxa"/>
           </w:tcPr>
           <w:p>
             <w:r>
@@ -11573,7 +10912,7 @@
         </w:tc>
         <w:tc>
           <w:tcPr>
-            <w:tcW w:w="5777" w:type="dxa"/>
+            <w:tcW w:w="5581" w:type="dxa"/>
           </w:tcPr>
           <w:p/>
         </w:tc>
@@ -11581,17 +10920,17 @@
       <w:tr>
         <w:tc>
           <w:tcPr>
-            <w:tcW w:w="1980" w:type="dxa"/>
-          </w:tcPr>
-          <w:p>
-            <w:r>
-              <w:t>F.10. Gráficos de Mapas</w:t>
-            </w:r>
-          </w:p>
-        </w:tc>
-        <w:tc>
-          <w:tcPr>
-            <w:tcW w:w="2977" w:type="dxa"/>
+            <w:tcW w:w="1974" w:type="dxa"/>
+          </w:tcPr>
+          <w:p>
+            <w:r>
+              <w:t>D.10. Gráficos de Mapas</w:t>
+            </w:r>
+          </w:p>
+        </w:tc>
+        <w:tc>
+          <w:tcPr>
+            <w:tcW w:w="3481" w:type="dxa"/>
           </w:tcPr>
           <w:p>
             <w:r>
@@ -11601,7 +10940,7 @@
         </w:tc>
         <w:tc>
           <w:tcPr>
-            <w:tcW w:w="3260" w:type="dxa"/>
+            <w:tcW w:w="3184" w:type="dxa"/>
           </w:tcPr>
           <w:p>
             <w:r>
@@ -11611,45 +10950,54 @@
         </w:tc>
         <w:tc>
           <w:tcPr>
-            <w:tcW w:w="5777" w:type="dxa"/>
-          </w:tcPr>
-          <w:p/>
+            <w:tcW w:w="5581" w:type="dxa"/>
+          </w:tcPr>
+          <w:p>
+            <w:r>
+              <w:t>Puede ser un elemento diferenciador si una aplicación necesita el uso de gráficos con mapas.</w:t>
+            </w:r>
+          </w:p>
         </w:tc>
       </w:tr>
       <w:tr>
         <w:tc>
           <w:tcPr>
-            <w:tcW w:w="1980" w:type="dxa"/>
-          </w:tcPr>
-          <w:p>
-            <w:r>
-              <w:t>G.1. Requerimientos Software</w:t>
-            </w:r>
-          </w:p>
-        </w:tc>
-        <w:tc>
-          <w:tcPr>
-            <w:tcW w:w="2977" w:type="dxa"/>
-          </w:tcPr>
-          <w:p>
-            <w:r>
-              <w:t>*</w:t>
-            </w:r>
-          </w:p>
-        </w:tc>
-        <w:tc>
-          <w:tcPr>
-            <w:tcW w:w="3260" w:type="dxa"/>
-          </w:tcPr>
-          <w:p>
-            <w:r>
-              <w:t>*</w:t>
-            </w:r>
-          </w:p>
-        </w:tc>
-        <w:tc>
-          <w:tcPr>
-            <w:tcW w:w="5777" w:type="dxa"/>
+            <w:tcW w:w="1974" w:type="dxa"/>
+          </w:tcPr>
+          <w:p>
+            <w:r>
+              <w:t xml:space="preserve">E.1. </w:t>
+            </w:r>
+            <w:r>
+              <w:lastRenderedPageBreak/>
+              <w:t>Requerimientos Software</w:t>
+            </w:r>
+          </w:p>
+        </w:tc>
+        <w:tc>
+          <w:tcPr>
+            <w:tcW w:w="3481" w:type="dxa"/>
+          </w:tcPr>
+          <w:p>
+            <w:r>
+              <w:lastRenderedPageBreak/>
+              <w:t>IDE</w:t>
+            </w:r>
+          </w:p>
+        </w:tc>
+        <w:tc>
+          <w:tcPr>
+            <w:tcW w:w="3184" w:type="dxa"/>
+          </w:tcPr>
+          <w:p>
+            <w:r>
+              <w:t>IDE</w:t>
+            </w:r>
+          </w:p>
+        </w:tc>
+        <w:tc>
+          <w:tcPr>
+            <w:tcW w:w="5581" w:type="dxa"/>
           </w:tcPr>
           <w:p/>
         </w:tc>
@@ -11657,46 +11005,37 @@
       <w:tr>
         <w:tc>
           <w:tcPr>
-            <w:tcW w:w="1980" w:type="dxa"/>
-          </w:tcPr>
-          <w:p>
-            <w:r>
-              <w:t>G.2. Metodologías de importación</w:t>
-            </w:r>
-          </w:p>
-        </w:tc>
-        <w:tc>
-          <w:tcPr>
-            <w:tcW w:w="2977" w:type="dxa"/>
-          </w:tcPr>
-          <w:p>
-            <w:r>
-              <w:t xml:space="preserve">Importación de paquetes modulares, importación modular de un solo archivo </w:t>
-            </w:r>
-            <w:r>
-              <w:lastRenderedPageBreak/>
-              <w:t>o plan de importación de archivo único</w:t>
-            </w:r>
-          </w:p>
-        </w:tc>
-        <w:tc>
-          <w:tcPr>
-            <w:tcW w:w="3260" w:type="dxa"/>
-          </w:tcPr>
-          <w:p>
-            <w:r>
-              <w:lastRenderedPageBreak/>
-              <w:t xml:space="preserve">Importación de paquetes modulares, importación modular de un solo archivo o </w:t>
-            </w:r>
-            <w:r>
-              <w:lastRenderedPageBreak/>
-              <w:t>plan de importación de archivo único</w:t>
-            </w:r>
-          </w:p>
-        </w:tc>
-        <w:tc>
-          <w:tcPr>
-            <w:tcW w:w="5777" w:type="dxa"/>
+            <w:tcW w:w="1974" w:type="dxa"/>
+          </w:tcPr>
+          <w:p>
+            <w:r>
+              <w:t>E.2. Metodologías de importación</w:t>
+            </w:r>
+          </w:p>
+        </w:tc>
+        <w:tc>
+          <w:tcPr>
+            <w:tcW w:w="3481" w:type="dxa"/>
+          </w:tcPr>
+          <w:p>
+            <w:r>
+              <w:t>Importación de paquetes modulares, importación modular de un solo archivo o plan de importación de archivo único</w:t>
+            </w:r>
+          </w:p>
+        </w:tc>
+        <w:tc>
+          <w:tcPr>
+            <w:tcW w:w="3184" w:type="dxa"/>
+          </w:tcPr>
+          <w:p>
+            <w:r>
+              <w:t>Importación de paquetes modulares, importación modular de un solo archivo o plan de importación de archivo único</w:t>
+            </w:r>
+          </w:p>
+        </w:tc>
+        <w:tc>
+          <w:tcPr>
+            <w:tcW w:w="5581" w:type="dxa"/>
           </w:tcPr>
           <w:p/>
         </w:tc>
@@ -11704,17 +11043,17 @@
       <w:tr>
         <w:tc>
           <w:tcPr>
-            <w:tcW w:w="1980" w:type="dxa"/>
-          </w:tcPr>
-          <w:p>
-            <w:r>
-              <w:t>G.3. Opciones de los gráficos</w:t>
-            </w:r>
-          </w:p>
-        </w:tc>
-        <w:tc>
-          <w:tcPr>
-            <w:tcW w:w="2977" w:type="dxa"/>
+            <w:tcW w:w="1974" w:type="dxa"/>
+          </w:tcPr>
+          <w:p>
+            <w:r>
+              <w:t>E.3. Opciones de los gráficos</w:t>
+            </w:r>
+          </w:p>
+        </w:tc>
+        <w:tc>
+          <w:tcPr>
+            <w:tcW w:w="3481" w:type="dxa"/>
           </w:tcPr>
           <w:p>
             <w:r>
@@ -11729,7 +11068,7 @@
         </w:tc>
         <w:tc>
           <w:tcPr>
-            <w:tcW w:w="3260" w:type="dxa"/>
+            <w:tcW w:w="3184" w:type="dxa"/>
           </w:tcPr>
           <w:p>
             <w:r>
@@ -11744,7 +11083,7 @@
         </w:tc>
         <w:tc>
           <w:tcPr>
-            <w:tcW w:w="5777" w:type="dxa"/>
+            <w:tcW w:w="5581" w:type="dxa"/>
           </w:tcPr>
           <w:p/>
         </w:tc>
@@ -11752,17 +11091,17 @@
       <w:tr>
         <w:tc>
           <w:tcPr>
-            <w:tcW w:w="1980" w:type="dxa"/>
-          </w:tcPr>
-          <w:p>
-            <w:r>
-              <w:t>H.1. Coste de producto</w:t>
-            </w:r>
-          </w:p>
-        </w:tc>
-        <w:tc>
-          <w:tcPr>
-            <w:tcW w:w="2977" w:type="dxa"/>
+            <w:tcW w:w="1974" w:type="dxa"/>
+          </w:tcPr>
+          <w:p>
+            <w:r>
+              <w:t>F.1. Coste de producto</w:t>
+            </w:r>
+          </w:p>
+        </w:tc>
+        <w:tc>
+          <w:tcPr>
+            <w:tcW w:w="3481" w:type="dxa"/>
           </w:tcPr>
           <w:p>
             <w:r>
@@ -11772,7 +11111,7 @@
         </w:tc>
         <w:tc>
           <w:tcPr>
-            <w:tcW w:w="3260" w:type="dxa"/>
+            <w:tcW w:w="3184" w:type="dxa"/>
           </w:tcPr>
           <w:p>
             <w:r>
@@ -11782,7 +11121,7 @@
         </w:tc>
         <w:tc>
           <w:tcPr>
-            <w:tcW w:w="5777" w:type="dxa"/>
+            <w:tcW w:w="5581" w:type="dxa"/>
           </w:tcPr>
           <w:p/>
         </w:tc>
@@ -11790,17 +11129,17 @@
       <w:tr>
         <w:tc>
           <w:tcPr>
-            <w:tcW w:w="1980" w:type="dxa"/>
-          </w:tcPr>
-          <w:p>
-            <w:r>
-              <w:t>H.2. Coste de licencia</w:t>
-            </w:r>
-          </w:p>
-        </w:tc>
-        <w:tc>
-          <w:tcPr>
-            <w:tcW w:w="2977" w:type="dxa"/>
+            <w:tcW w:w="1974" w:type="dxa"/>
+          </w:tcPr>
+          <w:p>
+            <w:r>
+              <w:t>F.2. Coste de licencia</w:t>
+            </w:r>
+          </w:p>
+        </w:tc>
+        <w:tc>
+          <w:tcPr>
+            <w:tcW w:w="3481" w:type="dxa"/>
           </w:tcPr>
           <w:p>
             <w:r>
@@ -11810,7 +11149,7 @@
         </w:tc>
         <w:tc>
           <w:tcPr>
-            <w:tcW w:w="3260" w:type="dxa"/>
+            <w:tcW w:w="3184" w:type="dxa"/>
           </w:tcPr>
           <w:p>
             <w:r>
@@ -11820,7 +11159,7 @@
         </w:tc>
         <w:tc>
           <w:tcPr>
-            <w:tcW w:w="5777" w:type="dxa"/>
+            <w:tcW w:w="5581" w:type="dxa"/>
           </w:tcPr>
           <w:p/>
         </w:tc>
@@ -11828,17 +11167,17 @@
       <w:tr>
         <w:tc>
           <w:tcPr>
-            <w:tcW w:w="1980" w:type="dxa"/>
-          </w:tcPr>
-          <w:p>
-            <w:r>
-              <w:t>I.1. Multiplataforma</w:t>
-            </w:r>
-          </w:p>
-        </w:tc>
-        <w:tc>
-          <w:tcPr>
-            <w:tcW w:w="2977" w:type="dxa"/>
+            <w:tcW w:w="1974" w:type="dxa"/>
+          </w:tcPr>
+          <w:p>
+            <w:r>
+              <w:t>G.1. Multiplataforma</w:t>
+            </w:r>
+          </w:p>
+        </w:tc>
+        <w:tc>
+          <w:tcPr>
+            <w:tcW w:w="3481" w:type="dxa"/>
           </w:tcPr>
           <w:p>
             <w:r>
@@ -11848,7 +11187,7 @@
         </w:tc>
         <w:tc>
           <w:tcPr>
-            <w:tcW w:w="3260" w:type="dxa"/>
+            <w:tcW w:w="3184" w:type="dxa"/>
           </w:tcPr>
           <w:p>
             <w:r>
@@ -11858,7 +11197,7 @@
         </w:tc>
         <w:tc>
           <w:tcPr>
-            <w:tcW w:w="5777" w:type="dxa"/>
+            <w:tcW w:w="5581" w:type="dxa"/>
           </w:tcPr>
           <w:p/>
         </w:tc>
@@ -11866,17 +11205,17 @@
       <w:tr>
         <w:tc>
           <w:tcPr>
-            <w:tcW w:w="1980" w:type="dxa"/>
-          </w:tcPr>
-          <w:p>
-            <w:r>
-              <w:t>I.2. Instalación</w:t>
-            </w:r>
-          </w:p>
-        </w:tc>
-        <w:tc>
-          <w:tcPr>
-            <w:tcW w:w="2977" w:type="dxa"/>
+            <w:tcW w:w="1974" w:type="dxa"/>
+          </w:tcPr>
+          <w:p>
+            <w:r>
+              <w:t>G.2. Instalación</w:t>
+            </w:r>
+          </w:p>
+        </w:tc>
+        <w:tc>
+          <w:tcPr>
+            <w:tcW w:w="3481" w:type="dxa"/>
           </w:tcPr>
           <w:p>
             <w:r>
@@ -11886,7 +11225,7 @@
         </w:tc>
         <w:tc>
           <w:tcPr>
-            <w:tcW w:w="3260" w:type="dxa"/>
+            <w:tcW w:w="3184" w:type="dxa"/>
           </w:tcPr>
           <w:p>
             <w:r>
@@ -11896,7 +11235,7 @@
         </w:tc>
         <w:tc>
           <w:tcPr>
-            <w:tcW w:w="5777" w:type="dxa"/>
+            <w:tcW w:w="5581" w:type="dxa"/>
           </w:tcPr>
           <w:p/>
         </w:tc>
@@ -11904,17 +11243,17 @@
       <w:tr>
         <w:tc>
           <w:tcPr>
-            <w:tcW w:w="1980" w:type="dxa"/>
-          </w:tcPr>
-          <w:p>
-            <w:r>
-              <w:t>I.3. Configuración</w:t>
-            </w:r>
-          </w:p>
-        </w:tc>
-        <w:tc>
-          <w:tcPr>
-            <w:tcW w:w="2977" w:type="dxa"/>
+            <w:tcW w:w="1974" w:type="dxa"/>
+          </w:tcPr>
+          <w:p>
+            <w:r>
+              <w:t>G.3. Configuración</w:t>
+            </w:r>
+          </w:p>
+        </w:tc>
+        <w:tc>
+          <w:tcPr>
+            <w:tcW w:w="3481" w:type="dxa"/>
           </w:tcPr>
           <w:p>
             <w:r>
@@ -11924,7 +11263,7 @@
         </w:tc>
         <w:tc>
           <w:tcPr>
-            <w:tcW w:w="3260" w:type="dxa"/>
+            <w:tcW w:w="3184" w:type="dxa"/>
           </w:tcPr>
           <w:p>
             <w:r>
@@ -11934,7 +11273,7 @@
         </w:tc>
         <w:tc>
           <w:tcPr>
-            <w:tcW w:w="5777" w:type="dxa"/>
+            <w:tcW w:w="5581" w:type="dxa"/>
           </w:tcPr>
           <w:p/>
         </w:tc>
@@ -11942,31 +11281,60 @@
       <w:tr>
         <w:tc>
           <w:tcPr>
-            <w:tcW w:w="1980" w:type="dxa"/>
-          </w:tcPr>
-          <w:p>
-            <w:r>
-              <w:t>I.4. Almacenamiento</w:t>
-            </w:r>
-          </w:p>
-        </w:tc>
-        <w:tc>
-          <w:tcPr>
-            <w:tcW w:w="2977" w:type="dxa"/>
-          </w:tcPr>
-          <w:p/>
-        </w:tc>
-        <w:tc>
-          <w:tcPr>
-            <w:tcW w:w="3260" w:type="dxa"/>
-          </w:tcPr>
-          <w:p/>
-        </w:tc>
-        <w:tc>
-          <w:tcPr>
-            <w:tcW w:w="5777" w:type="dxa"/>
-          </w:tcPr>
-          <w:p/>
+            <w:tcW w:w="1974" w:type="dxa"/>
+          </w:tcPr>
+          <w:p>
+            <w:r>
+              <w:t>G.4. Almacenamiento</w:t>
+            </w:r>
+          </w:p>
+        </w:tc>
+        <w:tc>
+          <w:tcPr>
+            <w:tcW w:w="3481" w:type="dxa"/>
+          </w:tcPr>
+          <w:p>
+            <w:r>
+              <w:t>7</w:t>
+            </w:r>
+            <w:r>
+              <w:t>-</w:t>
+            </w:r>
+            <w:r>
+              <w:t>10</w:t>
+            </w:r>
+            <w:r>
+              <w:t xml:space="preserve"> MB</w:t>
+            </w:r>
+          </w:p>
+        </w:tc>
+        <w:tc>
+          <w:tcPr>
+            <w:tcW w:w="3184" w:type="dxa"/>
+          </w:tcPr>
+          <w:p>
+            <w:r>
+              <w:t>30-35 MB</w:t>
+            </w:r>
+          </w:p>
+        </w:tc>
+        <w:tc>
+          <w:tcPr>
+            <w:tcW w:w="5581" w:type="dxa"/>
+          </w:tcPr>
+          <w:p>
+            <w:r>
+              <w:t xml:space="preserve">Vemos que los gráficos de </w:t>
+            </w:r>
+            <w:proofErr w:type="spellStart"/>
+            <w:r>
+              <w:t>Echarts</w:t>
+            </w:r>
+            <w:proofErr w:type="spellEnd"/>
+            <w:r>
+              <w:t xml:space="preserve"> son algo más complejos y resultones visualmente, lo cual indica esa diferencia de memoria.</w:t>
+            </w:r>
+          </w:p>
         </w:tc>
       </w:tr>
     </w:tbl>
@@ -11986,157 +11354,120 @@
       <w:pPr>
         <w:pStyle w:val="Ttulo1"/>
       </w:pPr>
-      <w:bookmarkStart w:id="66" w:name="_Toc510893483"/>
+      <w:bookmarkStart w:id="55" w:name="_Toc510901331"/>
       <w:r>
         <w:lastRenderedPageBreak/>
         <w:t>6. Recomendaciones</w:t>
       </w:r>
-      <w:bookmarkEnd w:id="66"/>
-    </w:p>
-    <w:p>
-      <w:r>
-        <w:t xml:space="preserve">Deben platearse posibles situaciones de uso, y recomendar justificadamente una u otra tecnología en </w:t>
-      </w:r>
-      <w:r>
-        <w:t xml:space="preserve">función de la situación. Al menos 2 </w:t>
-      </w:r>
-      <w:r>
-        <w:t>situa</w:t>
-      </w:r>
-      <w:r>
-        <w:t xml:space="preserve">ciones </w:t>
-      </w:r>
-      <w:r>
-        <w:t>diferentes.</w:t>
+      <w:bookmarkEnd w:id="55"/>
+    </w:p>
+    <w:p>
+      <w:pPr>
+        <w:pStyle w:val="Ttulo2"/>
+      </w:pPr>
+      <w:bookmarkStart w:id="56" w:name="_Toc510901332"/>
+      <w:r>
+        <w:t>6.1 Situación 1</w:t>
+      </w:r>
+      <w:bookmarkEnd w:id="56"/>
+    </w:p>
+    <w:p>
+      <w:pPr>
+        <w:pStyle w:val="Ttulo3"/>
+      </w:pPr>
+      <w:bookmarkStart w:id="57" w:name="_Toc510901333"/>
+      <w:r>
+        <w:t>6.1.1 Descripción de la situación</w:t>
+      </w:r>
+      <w:bookmarkEnd w:id="57"/>
+    </w:p>
+    <w:p>
+      <w:r>
+        <w:t>Un</w:t>
+      </w:r>
+      <w:r>
+        <w:t xml:space="preserve"> estudiante de </w:t>
+      </w:r>
+      <w:r>
+        <w:t>informática</w:t>
+      </w:r>
+      <w:r>
+        <w:t xml:space="preserve"> d</w:t>
+      </w:r>
+      <w:r>
+        <w:t>esea</w:t>
       </w:r>
       <w:r>
         <w:t xml:space="preserve"> </w:t>
       </w:r>
-    </w:p>
-    <w:p>
-      <w:pPr>
-        <w:pStyle w:val="Ttulo2"/>
-      </w:pPr>
-      <w:bookmarkStart w:id="67" w:name="_Toc510893484"/>
-      <w:r>
-        <w:t>6.1 Situación 1</w:t>
-      </w:r>
-      <w:bookmarkEnd w:id="67"/>
-    </w:p>
+      <w:r>
+        <w:t>realizar</w:t>
+      </w:r>
+      <w:r>
+        <w:t xml:space="preserve"> una </w:t>
+      </w:r>
+      <w:r>
+        <w:t>aplicación</w:t>
+      </w:r>
+      <w:r>
+        <w:t xml:space="preserve"> web </w:t>
+      </w:r>
+      <w:r>
+        <w:t>donde tiene que mostrar una serie de gráficos para mostrar visualmente la información. Los conocimientos de programación web son básicos</w:t>
+      </w:r>
+      <w:r>
+        <w:t>,</w:t>
+      </w:r>
+      <w:r>
+        <w:t xml:space="preserve"> nunca ha trabajado con librerías de gráficos en JavaScript</w:t>
+      </w:r>
+      <w:r>
+        <w:t xml:space="preserve"> y los</w:t>
+      </w:r>
+      <w:r>
+        <w:t xml:space="preserve"> tipos de</w:t>
+      </w:r>
+      <w:r>
+        <w:t xml:space="preserve"> gráficos que necesita son convencionales</w:t>
+      </w:r>
+      <w:r>
+        <w:t>.</w:t>
+      </w:r>
+    </w:p>
+    <w:p/>
     <w:p>
       <w:pPr>
         <w:pStyle w:val="Ttulo3"/>
       </w:pPr>
-      <w:bookmarkStart w:id="68" w:name="_Toc510893485"/>
-      <w:r>
-        <w:t>6.1.1 Descripción de la situación</w:t>
-      </w:r>
-      <w:bookmarkEnd w:id="68"/>
-    </w:p>
-    <w:p>
-      <w:r>
-        <w:rPr>
-          <w:i/>
-        </w:rPr>
-        <w:t>Una posible situación en el caso de comparar dos herramientas CASE, podría ser el caso de una empresa de desarrollo muy interesada en tecnolog</w:t>
-      </w:r>
-      <w:r>
-        <w:rPr>
-          <w:i/>
-        </w:rPr>
-        <w:t xml:space="preserve">ías open </w:t>
-      </w:r>
-      <w:proofErr w:type="spellStart"/>
-      <w:r>
-        <w:rPr>
-          <w:i/>
-        </w:rPr>
-        <w:t>source</w:t>
-      </w:r>
-      <w:proofErr w:type="spellEnd"/>
-      <w:r>
-        <w:rPr>
-          <w:i/>
-        </w:rPr>
-        <w:t xml:space="preserve">, que programa sólo en Java, con equipos de desarrollo pequeños, que </w:t>
-      </w:r>
-      <w:r>
-        <w:rPr>
-          <w:i/>
-        </w:rPr>
-        <w:t xml:space="preserve">utiliza UML como notación, </w:t>
-      </w:r>
-      <w:proofErr w:type="spellStart"/>
-      <w:r>
-        <w:rPr>
-          <w:i/>
-        </w:rPr>
-        <w:t>etc</w:t>
-      </w:r>
-      <w:proofErr w:type="spellEnd"/>
-      <w:r>
-        <w:rPr>
-          <w:i/>
-        </w:rPr>
-        <w:t xml:space="preserve">, </w:t>
-      </w:r>
-      <w:proofErr w:type="spellStart"/>
-      <w:r>
-        <w:rPr>
-          <w:i/>
-        </w:rPr>
-        <w:t>etc</w:t>
-      </w:r>
-      <w:proofErr w:type="spellEnd"/>
-      <w:r>
-        <w:t>…</w:t>
-      </w:r>
-    </w:p>
-    <w:p/>
-    <w:p>
-      <w:pPr>
-        <w:pStyle w:val="Ttulo3"/>
-      </w:pPr>
-      <w:bookmarkStart w:id="69" w:name="_Toc510893486"/>
+      <w:bookmarkStart w:id="58" w:name="_Toc510901334"/>
       <w:r>
         <w:t>6.1.2 Recomendación de tecnología a utilizar</w:t>
       </w:r>
-      <w:bookmarkEnd w:id="69"/>
-    </w:p>
-    <w:p>
-      <w:r>
-        <w:t>Debe indicarse la tecnología propuesta para esa situación.</w:t>
-      </w:r>
-    </w:p>
-    <w:p>
-      <w:r>
-        <w:t>Debe incluirse una tabla como la siguiente, mostrando las ventajas</w:t>
-      </w:r>
-      <w:r>
-        <w:t>,</w:t>
-      </w:r>
-      <w:r>
-        <w:t xml:space="preserve"> respecto a los criterios, que ofrece cada tecnología en esa situación concreta. </w:t>
-      </w:r>
-    </w:p>
-    <w:p>
-      <w:r>
-        <w:t>Incluir sólo los criterios sobre los que se aprecien ventajas de una</w:t>
-      </w:r>
-      <w:r>
-        <w:t xml:space="preserve"> de las </w:t>
-      </w:r>
-      <w:r>
-        <w:t>tecnología</w:t>
-      </w:r>
-      <w:r>
-        <w:t>s</w:t>
-      </w:r>
-      <w:r>
-        <w:t xml:space="preserve"> frente a otra. No incluir criterios que no sean relevantes para la decisión (por ejemplo, el criterio “autor” seguramente no ser</w:t>
-      </w:r>
-      <w:r>
-        <w:t>á relevante).</w:t>
+      <w:bookmarkEnd w:id="58"/>
+    </w:p>
+    <w:p>
+      <w:r>
+        <w:t>Ante esta situación, donde el estudiante debe emprender su aventura en este campo, la mejor opción sería implementar gráficos con la librería de Chart.js. Las principales ventajas que ofrecería al estudiante son:</w:t>
+      </w:r>
+    </w:p>
+    <w:p>
+      <w:r>
+        <w:t>- Documentación oficial y no oficial muy extensa</w:t>
+      </w:r>
+    </w:p>
+    <w:p>
+      <w:r>
+        <w:t>- Tutoriales y ejemplos muy extensos</w:t>
+      </w:r>
+    </w:p>
+    <w:p>
+      <w:r>
+        <w:t>- Tutoriales tanto en inglés como en español</w:t>
+      </w:r>
+    </w:p>
+    <w:p>
+      <w:r>
+        <w:t>- Comunidad de desarrolladores muy extensa</w:t>
       </w:r>
     </w:p>
     <w:tbl>
@@ -12154,6 +11485,13 @@
         <w:tc>
           <w:tcPr>
             <w:tcW w:w="2547" w:type="dxa"/>
+            <w:tcBorders>
+              <w:top w:val="single" w:sz="4" w:space="0" w:color="auto"/>
+              <w:left w:val="single" w:sz="4" w:space="0" w:color="auto"/>
+              <w:bottom w:val="single" w:sz="4" w:space="0" w:color="auto"/>
+              <w:right w:val="single" w:sz="4" w:space="0" w:color="auto"/>
+            </w:tcBorders>
+            <w:hideMark/>
           </w:tcPr>
           <w:p>
             <w:r>
@@ -12164,21 +11502,43 @@
         <w:tc>
           <w:tcPr>
             <w:tcW w:w="3118" w:type="dxa"/>
-          </w:tcPr>
-          <w:p>
-            <w:r>
-              <w:t>Ventajas tecnología 1</w:t>
+            <w:tcBorders>
+              <w:top w:val="single" w:sz="4" w:space="0" w:color="auto"/>
+              <w:left w:val="single" w:sz="4" w:space="0" w:color="auto"/>
+              <w:bottom w:val="single" w:sz="4" w:space="0" w:color="auto"/>
+              <w:right w:val="single" w:sz="4" w:space="0" w:color="auto"/>
+            </w:tcBorders>
+            <w:hideMark/>
+          </w:tcPr>
+          <w:p>
+            <w:r>
+              <w:t xml:space="preserve">Ventajas </w:t>
+            </w:r>
+            <w:r>
+              <w:t>Chart.js</w:t>
             </w:r>
           </w:p>
         </w:tc>
         <w:tc>
           <w:tcPr>
             <w:tcW w:w="2829" w:type="dxa"/>
-          </w:tcPr>
-          <w:p>
-            <w:r>
-              <w:t>Ventajas tecnología 2</w:t>
-            </w:r>
+            <w:tcBorders>
+              <w:top w:val="single" w:sz="4" w:space="0" w:color="auto"/>
+              <w:left w:val="single" w:sz="4" w:space="0" w:color="auto"/>
+              <w:bottom w:val="single" w:sz="4" w:space="0" w:color="auto"/>
+              <w:right w:val="single" w:sz="4" w:space="0" w:color="auto"/>
+            </w:tcBorders>
+            <w:hideMark/>
+          </w:tcPr>
+          <w:p>
+            <w:r>
+              <w:t xml:space="preserve">Ventajas </w:t>
+            </w:r>
+            <w:proofErr w:type="spellStart"/>
+            <w:r>
+              <w:t>Echarts</w:t>
+            </w:r>
+            <w:proofErr w:type="spellEnd"/>
           </w:p>
         </w:tc>
       </w:tr>
@@ -12186,80 +11546,224 @@
         <w:tc>
           <w:tcPr>
             <w:tcW w:w="2547" w:type="dxa"/>
-          </w:tcPr>
-          <w:p/>
+            <w:tcBorders>
+              <w:top w:val="single" w:sz="4" w:space="0" w:color="auto"/>
+              <w:left w:val="single" w:sz="4" w:space="0" w:color="auto"/>
+              <w:bottom w:val="single" w:sz="4" w:space="0" w:color="auto"/>
+              <w:right w:val="single" w:sz="4" w:space="0" w:color="auto"/>
+            </w:tcBorders>
+            <w:hideMark/>
+          </w:tcPr>
+          <w:p>
+            <w:r>
+              <w:t>Documentación</w:t>
+            </w:r>
+          </w:p>
         </w:tc>
         <w:tc>
           <w:tcPr>
             <w:tcW w:w="3118" w:type="dxa"/>
-          </w:tcPr>
-          <w:p/>
+            <w:tcBorders>
+              <w:top w:val="single" w:sz="4" w:space="0" w:color="auto"/>
+              <w:left w:val="single" w:sz="4" w:space="0" w:color="auto"/>
+              <w:bottom w:val="single" w:sz="4" w:space="0" w:color="auto"/>
+              <w:right w:val="single" w:sz="4" w:space="0" w:color="auto"/>
+            </w:tcBorders>
+            <w:hideMark/>
+          </w:tcPr>
+          <w:p>
+            <w:r>
+              <w:t xml:space="preserve">Documentación oficial y no oficial muy extensa. </w:t>
+            </w:r>
+          </w:p>
         </w:tc>
         <w:tc>
           <w:tcPr>
             <w:tcW w:w="2829" w:type="dxa"/>
-          </w:tcPr>
-          <w:p/>
+            <w:tcBorders>
+              <w:top w:val="single" w:sz="4" w:space="0" w:color="auto"/>
+              <w:left w:val="single" w:sz="4" w:space="0" w:color="auto"/>
+              <w:bottom w:val="single" w:sz="4" w:space="0" w:color="auto"/>
+              <w:right w:val="single" w:sz="4" w:space="0" w:color="auto"/>
+            </w:tcBorders>
+            <w:hideMark/>
+          </w:tcPr>
+          <w:p>
+            <w:r>
+              <w:t>Documentación oficial extensa.</w:t>
+            </w:r>
+          </w:p>
         </w:tc>
       </w:tr>
       <w:tr>
         <w:tc>
           <w:tcPr>
             <w:tcW w:w="2547" w:type="dxa"/>
-          </w:tcPr>
-          <w:p/>
+            <w:tcBorders>
+              <w:top w:val="single" w:sz="4" w:space="0" w:color="auto"/>
+              <w:left w:val="single" w:sz="4" w:space="0" w:color="auto"/>
+              <w:bottom w:val="single" w:sz="4" w:space="0" w:color="auto"/>
+              <w:right w:val="single" w:sz="4" w:space="0" w:color="auto"/>
+            </w:tcBorders>
+            <w:hideMark/>
+          </w:tcPr>
+          <w:p>
+            <w:r>
+              <w:t>Material de apoyo</w:t>
+            </w:r>
+          </w:p>
         </w:tc>
         <w:tc>
           <w:tcPr>
             <w:tcW w:w="3118" w:type="dxa"/>
-          </w:tcPr>
-          <w:p/>
+            <w:tcBorders>
+              <w:top w:val="single" w:sz="4" w:space="0" w:color="auto"/>
+              <w:left w:val="single" w:sz="4" w:space="0" w:color="auto"/>
+              <w:bottom w:val="single" w:sz="4" w:space="0" w:color="auto"/>
+              <w:right w:val="single" w:sz="4" w:space="0" w:color="auto"/>
+            </w:tcBorders>
+            <w:hideMark/>
+          </w:tcPr>
+          <w:p>
+            <w:r>
+              <w:t>Gran cantidad de tutoriales y ejemplos tanto en inglés como en español.</w:t>
+            </w:r>
+          </w:p>
         </w:tc>
         <w:tc>
           <w:tcPr>
             <w:tcW w:w="2829" w:type="dxa"/>
-          </w:tcPr>
-          <w:p/>
+            <w:tcBorders>
+              <w:top w:val="single" w:sz="4" w:space="0" w:color="auto"/>
+              <w:left w:val="single" w:sz="4" w:space="0" w:color="auto"/>
+              <w:bottom w:val="single" w:sz="4" w:space="0" w:color="auto"/>
+              <w:right w:val="single" w:sz="4" w:space="0" w:color="auto"/>
+            </w:tcBorders>
+            <w:hideMark/>
+          </w:tcPr>
+          <w:p>
+            <w:r>
+              <w:t>Tutoriales de calidad para usuarios expertos.</w:t>
+            </w:r>
+          </w:p>
         </w:tc>
       </w:tr>
       <w:tr>
         <w:tc>
           <w:tcPr>
             <w:tcW w:w="2547" w:type="dxa"/>
-          </w:tcPr>
-          <w:p/>
+            <w:tcBorders>
+              <w:top w:val="single" w:sz="4" w:space="0" w:color="auto"/>
+              <w:left w:val="single" w:sz="4" w:space="0" w:color="auto"/>
+              <w:bottom w:val="single" w:sz="4" w:space="0" w:color="auto"/>
+              <w:right w:val="single" w:sz="4" w:space="0" w:color="auto"/>
+            </w:tcBorders>
+            <w:hideMark/>
+          </w:tcPr>
+          <w:p>
+            <w:r>
+              <w:t>Comunidad</w:t>
+            </w:r>
+          </w:p>
         </w:tc>
         <w:tc>
           <w:tcPr>
             <w:tcW w:w="3118" w:type="dxa"/>
-          </w:tcPr>
-          <w:p/>
+            <w:tcBorders>
+              <w:top w:val="single" w:sz="4" w:space="0" w:color="auto"/>
+              <w:left w:val="single" w:sz="4" w:space="0" w:color="auto"/>
+              <w:bottom w:val="single" w:sz="4" w:space="0" w:color="auto"/>
+              <w:right w:val="single" w:sz="4" w:space="0" w:color="auto"/>
+            </w:tcBorders>
+            <w:hideMark/>
+          </w:tcPr>
+          <w:p>
+            <w:r>
+              <w:t>Gran comunidad tras la librería.</w:t>
+            </w:r>
+          </w:p>
         </w:tc>
         <w:tc>
           <w:tcPr>
             <w:tcW w:w="2829" w:type="dxa"/>
-          </w:tcPr>
-          <w:p/>
+            <w:tcBorders>
+              <w:top w:val="single" w:sz="4" w:space="0" w:color="auto"/>
+              <w:left w:val="single" w:sz="4" w:space="0" w:color="auto"/>
+              <w:bottom w:val="single" w:sz="4" w:space="0" w:color="auto"/>
+              <w:right w:val="single" w:sz="4" w:space="0" w:color="auto"/>
+            </w:tcBorders>
+            <w:hideMark/>
+          </w:tcPr>
+          <w:p>
+            <w:r>
+              <w:t>Gran comunidad tras la librería.</w:t>
+            </w:r>
+          </w:p>
         </w:tc>
       </w:tr>
       <w:tr>
+        <w:trPr>
+          <w:trHeight w:val="70"/>
+        </w:trPr>
         <w:tc>
           <w:tcPr>
             <w:tcW w:w="2547" w:type="dxa"/>
-          </w:tcPr>
-          <w:p/>
+            <w:tcBorders>
+              <w:top w:val="single" w:sz="4" w:space="0" w:color="auto"/>
+              <w:left w:val="single" w:sz="4" w:space="0" w:color="auto"/>
+              <w:bottom w:val="single" w:sz="4" w:space="0" w:color="auto"/>
+              <w:right w:val="single" w:sz="4" w:space="0" w:color="auto"/>
+            </w:tcBorders>
+            <w:hideMark/>
+          </w:tcPr>
+          <w:p>
+            <w:r>
+              <w:t>Tipos de gráficos</w:t>
+            </w:r>
+          </w:p>
         </w:tc>
         <w:tc>
           <w:tcPr>
             <w:tcW w:w="3118" w:type="dxa"/>
-          </w:tcPr>
-          <w:p/>
+            <w:tcBorders>
+              <w:top w:val="single" w:sz="4" w:space="0" w:color="auto"/>
+              <w:left w:val="single" w:sz="4" w:space="0" w:color="auto"/>
+              <w:bottom w:val="single" w:sz="4" w:space="0" w:color="auto"/>
+              <w:right w:val="single" w:sz="4" w:space="0" w:color="auto"/>
+            </w:tcBorders>
+            <w:hideMark/>
+          </w:tcPr>
+          <w:p>
+            <w:r>
+              <w:t>Dispone de todos los gráficos excepto de medidor radial y de mapas</w:t>
+            </w:r>
+          </w:p>
         </w:tc>
         <w:tc>
           <w:tcPr>
             <w:tcW w:w="2829" w:type="dxa"/>
-          </w:tcPr>
-          <w:p/>
+            <w:tcBorders>
+              <w:top w:val="single" w:sz="4" w:space="0" w:color="auto"/>
+              <w:left w:val="single" w:sz="4" w:space="0" w:color="auto"/>
+              <w:bottom w:val="single" w:sz="4" w:space="0" w:color="auto"/>
+              <w:right w:val="single" w:sz="4" w:space="0" w:color="auto"/>
+            </w:tcBorders>
+            <w:hideMark/>
+          </w:tcPr>
+          <w:p>
+            <w:r>
+              <w:t>Dispone de todos los gráfico</w:t>
+            </w:r>
+            <w:r>
+              <w:t>s</w:t>
+            </w:r>
+            <w:r>
+              <w:t xml:space="preserve"> excepto de</w:t>
+            </w:r>
+            <w:r>
+              <w:t xml:space="preserve"> burbujas.</w:t>
+            </w:r>
+          </w:p>
         </w:tc>
       </w:tr>
     </w:tbl>
@@ -12268,31 +11772,52 @@
       <w:pPr>
         <w:pStyle w:val="Ttulo2"/>
       </w:pPr>
-      <w:bookmarkStart w:id="70" w:name="_Toc510893487"/>
+      <w:bookmarkStart w:id="59" w:name="_Toc510901335"/>
       <w:r>
         <w:t>6.2 Situación 2</w:t>
       </w:r>
-      <w:bookmarkEnd w:id="70"/>
+      <w:bookmarkEnd w:id="59"/>
     </w:p>
     <w:p>
       <w:pPr>
         <w:pStyle w:val="Ttulo3"/>
       </w:pPr>
-      <w:bookmarkStart w:id="71" w:name="_Toc510893488"/>
+      <w:bookmarkStart w:id="60" w:name="_Toc510901336"/>
       <w:r>
         <w:t>6.2.1 Descripción de la situación</w:t>
       </w:r>
-      <w:bookmarkEnd w:id="71"/>
+      <w:bookmarkEnd w:id="60"/>
+    </w:p>
+    <w:p>
+      <w:pPr>
+        <w:rPr>
+          <w:color w:val="FF0000"/>
+        </w:rPr>
+      </w:pPr>
+      <w:r>
+        <w:rPr>
+          <w:color w:val="FF0000"/>
+        </w:rPr>
+        <w:t xml:space="preserve">Ejemplo: </w:t>
+      </w:r>
+      <w:proofErr w:type="gramStart"/>
+      <w:r>
+        <w:rPr>
+          <w:color w:val="FF0000"/>
+        </w:rPr>
+        <w:t>Un equipo de desarrolladores expertos necesitan realizar una aplicación extensa con mapas y demás tipos de gráficos… COGER ECHARTS!</w:t>
+      </w:r>
+      <w:proofErr w:type="gramEnd"/>
     </w:p>
     <w:p>
       <w:pPr>
         <w:pStyle w:val="Ttulo3"/>
       </w:pPr>
-      <w:bookmarkStart w:id="72" w:name="_Toc510893489"/>
+      <w:bookmarkStart w:id="61" w:name="_Toc510901337"/>
       <w:r>
         <w:t>6.2.2 Recomendación de tecnología a utilizar</w:t>
       </w:r>
-      <w:bookmarkEnd w:id="72"/>
+      <w:bookmarkEnd w:id="61"/>
     </w:p>
     <w:p/>
     <w:p/>
@@ -12303,6 +11828,7 @@
     </w:p>
     <w:p>
       <w:r>
+        <w:lastRenderedPageBreak/>
         <w:t>(Hay que cumplir la estructura básica indicada de secciones. Pero si se desea se pueden añadir otras secciones como anexos. Por ejemplo, alguna encuesta de opinión realizada sobre las tecnologías, etc.)</w:t>
       </w:r>
     </w:p>
@@ -14302,7 +13828,7 @@
 </file>
 
 <file path=customXml/itemProps1.xml><?xml version="1.0" encoding="utf-8"?>
-<ds:datastoreItem xmlns:ds="http://schemas.openxmlformats.org/officeDocument/2006/customXml" ds:itemID="{D770FB16-81CB-443E-B8CB-B206EAA6D56E}">
+<ds:datastoreItem xmlns:ds="http://schemas.openxmlformats.org/officeDocument/2006/customXml" ds:itemID="{9AB32E52-D9DD-466C-80E9-95858089E409}">
   <ds:schemaRefs>
     <ds:schemaRef ds:uri="http://schemas.openxmlformats.org/officeDocument/2006/bibliography"/>
   </ds:schemaRefs>

--- a/TG2.docx
+++ b/TG2.docx
@@ -1,6 +1,6 @@
 
 <file path=word/document.xml><?xml version="1.0" encoding="utf-8"?>
-<w:document xmlns:wpc="http://schemas.microsoft.com/office/word/2010/wordprocessingCanvas" xmlns:cx="http://schemas.microsoft.com/office/drawing/2014/chartex" xmlns:cx1="http://schemas.microsoft.com/office/drawing/2015/9/8/chartex" xmlns:cx2="http://schemas.microsoft.com/office/drawing/2015/10/21/chartex" xmlns:cx3="http://schemas.microsoft.com/office/drawing/2016/5/9/chartex" xmlns:cx4="http://schemas.microsoft.com/office/drawing/2016/5/10/chartex" xmlns:cx5="http://schemas.microsoft.com/office/drawing/2016/5/11/chartex" xmlns:cx6="http://schemas.microsoft.com/office/drawing/2016/5/12/chartex" xmlns:cx7="http://schemas.microsoft.com/office/drawing/2016/5/13/chartex" xmlns:cx8="http://schemas.microsoft.com/office/drawing/2016/5/14/chartex" xmlns:mc="http://schemas.openxmlformats.org/markup-compatibility/2006" xmlns:aink="http://schemas.microsoft.com/office/drawing/2016/ink" xmlns:am3d="http://schemas.microsoft.com/office/drawing/2017/model3d" xmlns:o="urn:schemas-microsoft-com:office:office" xmlns:r="http://schemas.openxmlformats.org/officeDocument/2006/relationships" xmlns:m="http://schemas.openxmlformats.org/officeDocument/2006/math" xmlns:v="urn:schemas-microsoft-com:vml" xmlns:wp14="http://schemas.microsoft.com/office/word/2010/wordprocessingDrawing" xmlns:wp="http://schemas.openxmlformats.org/drawingml/2006/wordprocessingDrawing" xmlns:w10="urn:schemas-microsoft-com:office:word" xmlns:w="http://schemas.openxmlformats.org/wordprocessingml/2006/main" xmlns:w14="http://schemas.microsoft.com/office/word/2010/wordml" xmlns:w15="http://schemas.microsoft.com/office/word/2012/wordml" xmlns:w16cid="http://schemas.microsoft.com/office/word/2016/wordml/cid" xmlns:w16se="http://schemas.microsoft.com/office/word/2015/wordml/symex" xmlns:wpg="http://schemas.microsoft.com/office/word/2010/wordprocessingGroup" xmlns:wpi="http://schemas.microsoft.com/office/word/2010/wordprocessingInk" xmlns:wne="http://schemas.microsoft.com/office/word/2006/wordml" xmlns:wps="http://schemas.microsoft.com/office/word/2010/wordprocessingShape" mc:Ignorable="w14 w15 w16se w16cid wp14">
+<w:document xmlns:wpc="http://schemas.microsoft.com/office/word/2010/wordprocessingCanvas" xmlns:mo="http://schemas.microsoft.com/office/mac/office/2008/main" xmlns:mc="http://schemas.openxmlformats.org/markup-compatibility/2006" xmlns:mv="urn:schemas-microsoft-com:mac:vml" xmlns:o="urn:schemas-microsoft-com:office:office" xmlns:r="http://schemas.openxmlformats.org/officeDocument/2006/relationships" xmlns:m="http://schemas.openxmlformats.org/officeDocument/2006/math" xmlns:v="urn:schemas-microsoft-com:vml" xmlns:wp14="http://schemas.microsoft.com/office/word/2010/wordprocessingDrawing" xmlns:wp="http://schemas.openxmlformats.org/drawingml/2006/wordprocessingDrawing" xmlns:w10="urn:schemas-microsoft-com:office:word" xmlns:w="http://schemas.openxmlformats.org/wordprocessingml/2006/main" xmlns:w14="http://schemas.microsoft.com/office/word/2010/wordml" xmlns:w15="http://schemas.microsoft.com/office/word/2012/wordml" xmlns:wpg="http://schemas.microsoft.com/office/word/2010/wordprocessingGroup" xmlns:wpi="http://schemas.microsoft.com/office/word/2010/wordprocessingInk" xmlns:wne="http://schemas.microsoft.com/office/word/2006/wordml" xmlns:wps="http://schemas.microsoft.com/office/word/2010/wordprocessingShape" mc:Ignorable="w14 w15 wp14">
   <w:body>
     <w:sdt>
       <w:sdtPr>
@@ -20,7 +20,7 @@
       <w:sdtContent>
         <w:p>
           <w:pPr>
-            <w:pStyle w:val="TtuloTDC"/>
+            <w:pStyle w:val="TtulodeTDC"/>
           </w:pPr>
           <w:r>
             <w:t>Contenido</w:t>
@@ -4360,22 +4360,20 @@
         </w:rPr>
         <w:t>DESCRIPCIÓN</w:t>
       </w:r>
-      <w:bookmarkStart w:id="6" w:name="_GoBack"/>
+    </w:p>
+    <w:p>
+      <w:pPr>
+        <w:pStyle w:val="Ttulo2"/>
+      </w:pPr>
+      <w:bookmarkStart w:id="6" w:name="_Toc510901287"/>
+      <w:r>
+        <w:t xml:space="preserve">2.2 Descripción de la tecnología </w:t>
+      </w:r>
+      <w:proofErr w:type="spellStart"/>
+      <w:r>
+        <w:t>Echarts</w:t>
+      </w:r>
       <w:bookmarkEnd w:id="6"/>
-    </w:p>
-    <w:p>
-      <w:pPr>
-        <w:pStyle w:val="Ttulo2"/>
-      </w:pPr>
-      <w:bookmarkStart w:id="7" w:name="_Toc510901287"/>
-      <w:r>
-        <w:t xml:space="preserve">2.2 Descripción de la tecnología </w:t>
-      </w:r>
-      <w:proofErr w:type="spellStart"/>
-      <w:r>
-        <w:t>Echarts</w:t>
-      </w:r>
-      <w:bookmarkEnd w:id="7"/>
       <w:proofErr w:type="spellEnd"/>
     </w:p>
     <w:p>
@@ -4488,7 +4486,7 @@
       <w:pPr>
         <w:pStyle w:val="Ttulo1"/>
       </w:pPr>
-      <w:bookmarkStart w:id="8" w:name="_Toc510901288"/>
+      <w:bookmarkStart w:id="7" w:name="_Toc510901288"/>
       <w:r>
         <w:lastRenderedPageBreak/>
         <w:t xml:space="preserve">3. </w:t>
@@ -4496,65 +4494,97 @@
       <w:r>
         <w:t>Criterios de comparación</w:t>
       </w:r>
+      <w:bookmarkEnd w:id="7"/>
+    </w:p>
+    <w:p>
+      <w:pPr>
+        <w:pStyle w:val="Ttulo2"/>
+      </w:pPr>
+      <w:bookmarkStart w:id="8" w:name="_Toc510901289"/>
+      <w:r>
+        <w:t>3.1 Categoría A</w:t>
+      </w:r>
+      <w:r>
+        <w:t xml:space="preserve">: </w:t>
+      </w:r>
+      <w:r>
+        <w:t>Criterios generales</w:t>
+      </w:r>
       <w:bookmarkEnd w:id="8"/>
     </w:p>
     <w:p>
       <w:pPr>
-        <w:pStyle w:val="Ttulo2"/>
-      </w:pPr>
-      <w:bookmarkStart w:id="9" w:name="_Toc510901289"/>
-      <w:r>
-        <w:t>3.1 Categoría A</w:t>
-      </w:r>
-      <w:r>
-        <w:t xml:space="preserve">: </w:t>
-      </w:r>
-      <w:r>
-        <w:t>Criterios generales</w:t>
+        <w:pStyle w:val="Ttulo3"/>
+      </w:pPr>
+      <w:bookmarkStart w:id="9" w:name="_Toc510901290"/>
+      <w:r>
+        <w:t xml:space="preserve">3.1.1 </w:t>
+      </w:r>
+      <w:r>
+        <w:t>Criterio</w:t>
+      </w:r>
+      <w:r>
+        <w:t xml:space="preserve"> A.1 </w:t>
+      </w:r>
+      <w:r>
+        <w:t>L</w:t>
+      </w:r>
+      <w:r>
+        <w:t>icencia</w:t>
       </w:r>
       <w:bookmarkEnd w:id="9"/>
     </w:p>
     <w:p>
+      <w:r>
+        <w:t xml:space="preserve">Descripción: tipo de licencia del software (freeware, open </w:t>
+      </w:r>
+      <w:proofErr w:type="spellStart"/>
+      <w:r>
+        <w:t>source</w:t>
+      </w:r>
+      <w:proofErr w:type="spellEnd"/>
+      <w:r>
+        <w:t xml:space="preserve">, </w:t>
+      </w:r>
+      <w:proofErr w:type="spellStart"/>
+      <w:r>
+        <w:t>etc</w:t>
+      </w:r>
+      <w:proofErr w:type="spellEnd"/>
+      <w:r>
+        <w:t>)</w:t>
+      </w:r>
+    </w:p>
+    <w:p>
+      <w:r>
+        <w:t>Tipo: texto libre.</w:t>
+      </w:r>
+    </w:p>
+    <w:p>
       <w:pPr>
         <w:pStyle w:val="Ttulo3"/>
       </w:pPr>
-      <w:bookmarkStart w:id="10" w:name="_Toc510901290"/>
-      <w:r>
-        <w:t xml:space="preserve">3.1.1 </w:t>
-      </w:r>
-      <w:r>
-        <w:t>Criterio</w:t>
-      </w:r>
-      <w:r>
-        <w:t xml:space="preserve"> A.1 </w:t>
-      </w:r>
-      <w:r>
-        <w:t>L</w:t>
-      </w:r>
-      <w:r>
-        <w:t>icencia</w:t>
+      <w:bookmarkStart w:id="10" w:name="_Toc510901291"/>
+      <w:r>
+        <w:t xml:space="preserve">3.1.2 </w:t>
+      </w:r>
+      <w:r>
+        <w:t xml:space="preserve">Criterio A.2 </w:t>
+      </w:r>
+      <w:r>
+        <w:t>Documentación técnica</w:t>
+      </w:r>
+      <w:r>
+        <w:t xml:space="preserve"> oficial</w:t>
       </w:r>
       <w:bookmarkEnd w:id="10"/>
     </w:p>
     <w:p>
       <w:r>
-        <w:t xml:space="preserve">Descripción: tipo de licencia del software (freeware, open </w:t>
-      </w:r>
-      <w:proofErr w:type="spellStart"/>
-      <w:r>
-        <w:t>source</w:t>
-      </w:r>
-      <w:proofErr w:type="spellEnd"/>
-      <w:r>
-        <w:t xml:space="preserve">, </w:t>
-      </w:r>
-      <w:proofErr w:type="spellStart"/>
-      <w:r>
-        <w:t>etc</w:t>
-      </w:r>
-      <w:proofErr w:type="spellEnd"/>
-      <w:r>
-        <w:t>)</w:t>
+        <w:t xml:space="preserve">Descripción: </w:t>
+      </w:r>
+      <w:r>
+        <w:t>cantidad y calidad de la documentación oficial de la tecnología.</w:t>
       </w:r>
     </w:p>
     <w:p>
@@ -4566,18 +4596,9 @@
       <w:pPr>
         <w:pStyle w:val="Ttulo3"/>
       </w:pPr>
-      <w:bookmarkStart w:id="11" w:name="_Toc510901291"/>
-      <w:r>
-        <w:t xml:space="preserve">3.1.2 </w:t>
-      </w:r>
-      <w:r>
-        <w:t xml:space="preserve">Criterio A.2 </w:t>
-      </w:r>
-      <w:r>
-        <w:t>Documentación técnica</w:t>
-      </w:r>
-      <w:r>
-        <w:t xml:space="preserve"> oficial</w:t>
+      <w:bookmarkStart w:id="11" w:name="_Toc510901292"/>
+      <w:r>
+        <w:t>3.1.3 Criterio A.3 Documentación técnica no oficial</w:t>
       </w:r>
       <w:bookmarkEnd w:id="11"/>
     </w:p>
@@ -4586,7 +4607,7 @@
         <w:t xml:space="preserve">Descripción: </w:t>
       </w:r>
       <w:r>
-        <w:t>cantidad y calidad de la documentación oficial de la tecnología.</w:t>
+        <w:t>cantidad y calidad de la documentación no oficial de la tecnología.</w:t>
       </w:r>
     </w:p>
     <w:p>
@@ -4598,18 +4619,33 @@
       <w:pPr>
         <w:pStyle w:val="Ttulo3"/>
       </w:pPr>
-      <w:bookmarkStart w:id="12" w:name="_Toc510901292"/>
-      <w:r>
-        <w:t>3.1.3 Criterio A.3 Documentación técnica no oficial</w:t>
+      <w:bookmarkStart w:id="12" w:name="_Toc510901293"/>
+      <w:r>
+        <w:t>3.1.</w:t>
+      </w:r>
+      <w:r>
+        <w:t>4</w:t>
+      </w:r>
+      <w:r>
+        <w:t xml:space="preserve"> </w:t>
+      </w:r>
+      <w:r>
+        <w:t>Criterio A.</w:t>
+      </w:r>
+      <w:r>
+        <w:t>4</w:t>
+      </w:r>
+      <w:r>
+        <w:t xml:space="preserve"> </w:t>
+      </w:r>
+      <w:r>
+        <w:t>Comunidad</w:t>
       </w:r>
       <w:bookmarkEnd w:id="12"/>
     </w:p>
     <w:p>
       <w:r>
-        <w:t xml:space="preserve">Descripción: </w:t>
-      </w:r>
-      <w:r>
-        <w:t>cantidad y calidad de la documentación no oficial de la tecnología.</w:t>
+        <w:t>Descripción: número y reputación de los usuarios, respaldo de la comunidad.</w:t>
       </w:r>
     </w:p>
     <w:p>
@@ -4621,12 +4657,12 @@
       <w:pPr>
         <w:pStyle w:val="Ttulo3"/>
       </w:pPr>
-      <w:bookmarkStart w:id="13" w:name="_Toc510901293"/>
+      <w:bookmarkStart w:id="13" w:name="_Toc510901294"/>
       <w:r>
         <w:t>3.1.</w:t>
       </w:r>
       <w:r>
-        <w:t>4</w:t>
+        <w:t>5</w:t>
       </w:r>
       <w:r>
         <w:t xml:space="preserve"> </w:t>
@@ -4635,91 +4671,53 @@
         <w:t>Criterio A.</w:t>
       </w:r>
       <w:r>
-        <w:t>4</w:t>
+        <w:t>5</w:t>
+      </w:r>
+      <w:r>
+        <w:t xml:space="preserve"> Soporte y mantenimiento</w:t>
+      </w:r>
+      <w:bookmarkEnd w:id="13"/>
+    </w:p>
+    <w:p>
+      <w:r>
+        <w:t xml:space="preserve">Descripción: calidad y tipo de soporte y mantenimiento ofrecido por </w:t>
+      </w:r>
+      <w:r>
+        <w:t>la tecnología</w:t>
+      </w:r>
+      <w:r>
+        <w:t>.</w:t>
+      </w:r>
+    </w:p>
+    <w:p>
+      <w:r>
+        <w:t>Tipo: texto libre.</w:t>
+      </w:r>
+    </w:p>
+    <w:p>
+      <w:pPr>
+        <w:pStyle w:val="Ttulo3"/>
+      </w:pPr>
+      <w:bookmarkStart w:id="14" w:name="_Toc510901295"/>
+      <w:r>
+        <w:t>3.1.</w:t>
+      </w:r>
+      <w:r>
+        <w:t>6</w:t>
       </w:r>
       <w:r>
         <w:t xml:space="preserve"> </w:t>
       </w:r>
       <w:r>
-        <w:t>Comunidad</w:t>
-      </w:r>
-      <w:bookmarkEnd w:id="13"/>
-    </w:p>
-    <w:p>
-      <w:r>
-        <w:t>Descripción: número y reputación de los usuarios, respaldo de la comunidad.</w:t>
-      </w:r>
-    </w:p>
-    <w:p>
-      <w:r>
-        <w:t>Tipo: texto libre.</w:t>
-      </w:r>
-    </w:p>
-    <w:p>
-      <w:pPr>
-        <w:pStyle w:val="Ttulo3"/>
-      </w:pPr>
-      <w:bookmarkStart w:id="14" w:name="_Toc510901294"/>
-      <w:r>
-        <w:t>3.1.</w:t>
-      </w:r>
-      <w:r>
-        <w:t>5</w:t>
-      </w:r>
-      <w:r>
-        <w:t xml:space="preserve"> </w:t>
-      </w:r>
-      <w:r>
         <w:t>Criterio A.</w:t>
       </w:r>
       <w:r>
-        <w:t>5</w:t>
-      </w:r>
-      <w:r>
-        <w:t xml:space="preserve"> Soporte y mantenimiento</w:t>
+        <w:t>6</w:t>
+      </w:r>
+      <w:r>
+        <w:t xml:space="preserve"> Requisitos técnicos</w:t>
       </w:r>
       <w:bookmarkEnd w:id="14"/>
-    </w:p>
-    <w:p>
-      <w:r>
-        <w:t xml:space="preserve">Descripción: calidad y tipo de soporte y mantenimiento ofrecido por </w:t>
-      </w:r>
-      <w:r>
-        <w:t>la tecnología</w:t>
-      </w:r>
-      <w:r>
-        <w:t>.</w:t>
-      </w:r>
-    </w:p>
-    <w:p>
-      <w:r>
-        <w:t>Tipo: texto libre.</w:t>
-      </w:r>
-    </w:p>
-    <w:p>
-      <w:pPr>
-        <w:pStyle w:val="Ttulo3"/>
-      </w:pPr>
-      <w:bookmarkStart w:id="15" w:name="_Toc510901295"/>
-      <w:r>
-        <w:t>3.1.</w:t>
-      </w:r>
-      <w:r>
-        <w:t>6</w:t>
-      </w:r>
-      <w:r>
-        <w:t xml:space="preserve"> </w:t>
-      </w:r>
-      <w:r>
-        <w:t>Criterio A.</w:t>
-      </w:r>
-      <w:r>
-        <w:t>6</w:t>
-      </w:r>
-      <w:r>
-        <w:t xml:space="preserve"> Requisitos técnicos</w:t>
-      </w:r>
-      <w:bookmarkEnd w:id="15"/>
     </w:p>
     <w:p>
       <w:r>
@@ -4835,7 +4833,7 @@
       <w:pPr>
         <w:pStyle w:val="Ttulo2"/>
       </w:pPr>
-      <w:bookmarkStart w:id="16" w:name="_Toc510901296"/>
+      <w:bookmarkStart w:id="15" w:name="_Toc510901296"/>
       <w:r>
         <w:t>3.</w:t>
       </w:r>
@@ -4854,32 +4852,32 @@
       <w:r>
         <w:t>Adaptabilidad navegadores</w:t>
       </w:r>
+      <w:bookmarkEnd w:id="15"/>
+    </w:p>
+    <w:p>
+      <w:pPr>
+        <w:pStyle w:val="Ttulo3"/>
+      </w:pPr>
+      <w:bookmarkStart w:id="16" w:name="_Toc510901297"/>
+      <w:r>
+        <w:t>3.</w:t>
+      </w:r>
+      <w:r>
+        <w:t>2</w:t>
+      </w:r>
+      <w:r>
+        <w:t xml:space="preserve">.1 Criterio </w:t>
+      </w:r>
+      <w:r>
+        <w:t>B</w:t>
+      </w:r>
+      <w:r>
+        <w:t xml:space="preserve">.1: </w:t>
+      </w:r>
+      <w:r>
+        <w:t>Firefox</w:t>
+      </w:r>
       <w:bookmarkEnd w:id="16"/>
-    </w:p>
-    <w:p>
-      <w:pPr>
-        <w:pStyle w:val="Ttulo3"/>
-      </w:pPr>
-      <w:bookmarkStart w:id="17" w:name="_Toc510901297"/>
-      <w:r>
-        <w:t>3.</w:t>
-      </w:r>
-      <w:r>
-        <w:t>2</w:t>
-      </w:r>
-      <w:r>
-        <w:t xml:space="preserve">.1 Criterio </w:t>
-      </w:r>
-      <w:r>
-        <w:t>B</w:t>
-      </w:r>
-      <w:r>
-        <w:t xml:space="preserve">.1: </w:t>
-      </w:r>
-      <w:r>
-        <w:t>Firefox</w:t>
-      </w:r>
-      <w:bookmarkEnd w:id="17"/>
     </w:p>
     <w:p>
       <w:r>
@@ -4896,7 +4894,7 @@
       <w:pPr>
         <w:pStyle w:val="Ttulo3"/>
       </w:pPr>
-      <w:bookmarkStart w:id="18" w:name="_Toc510901298"/>
+      <w:bookmarkStart w:id="17" w:name="_Toc510901298"/>
       <w:r>
         <w:t>3.</w:t>
       </w:r>
@@ -4918,6 +4916,50 @@
       <w:r>
         <w:t>Google Chrome</w:t>
       </w:r>
+      <w:bookmarkEnd w:id="17"/>
+    </w:p>
+    <w:p>
+      <w:r>
+        <w:t>Descripción: Conocer si funciona dicha librería en este navegador.</w:t>
+      </w:r>
+    </w:p>
+    <w:p>
+      <w:r>
+        <w:t>Tipo: Booleano.</w:t>
+      </w:r>
+    </w:p>
+    <w:p>
+      <w:pPr>
+        <w:pStyle w:val="Ttulo3"/>
+      </w:pPr>
+      <w:bookmarkStart w:id="18" w:name="_Toc510901299"/>
+      <w:r>
+        <w:t>3.</w:t>
+      </w:r>
+      <w:r>
+        <w:t>2</w:t>
+      </w:r>
+      <w:r>
+        <w:t>.</w:t>
+      </w:r>
+      <w:r>
+        <w:t>3</w:t>
+      </w:r>
+      <w:r>
+        <w:t xml:space="preserve"> Criterio </w:t>
+      </w:r>
+      <w:r>
+        <w:t>B</w:t>
+      </w:r>
+      <w:r>
+        <w:t>.3</w:t>
+      </w:r>
+      <w:r>
+        <w:t xml:space="preserve">: </w:t>
+      </w:r>
+      <w:r>
+        <w:t>Opera</w:t>
+      </w:r>
       <w:bookmarkEnd w:id="18"/>
     </w:p>
     <w:p>
@@ -4934,7 +4976,7 @@
       <w:pPr>
         <w:pStyle w:val="Ttulo3"/>
       </w:pPr>
-      <w:bookmarkStart w:id="19" w:name="_Toc510901299"/>
+      <w:bookmarkStart w:id="19" w:name="_Toc510901300"/>
       <w:r>
         <w:t>3.</w:t>
       </w:r>
@@ -4945,81 +4987,97 @@
         <w:t>.</w:t>
       </w:r>
       <w:r>
+        <w:t>4</w:t>
+      </w:r>
+      <w:r>
+        <w:t xml:space="preserve"> Criterio </w:t>
+      </w:r>
+      <w:r>
+        <w:t>B</w:t>
+      </w:r>
+      <w:r>
+        <w:t>.4</w:t>
+      </w:r>
+      <w:r>
+        <w:t>: Safari</w:t>
+      </w:r>
+      <w:bookmarkEnd w:id="19"/>
+    </w:p>
+    <w:p>
+      <w:r>
+        <w:t>Descripción: Conocer si funciona dicha librería en este navegador.</w:t>
+      </w:r>
+    </w:p>
+    <w:p>
+      <w:r>
+        <w:t>Tipo: Booleano.</w:t>
+      </w:r>
+    </w:p>
+    <w:p>
+      <w:pPr>
+        <w:pStyle w:val="Ttulo2"/>
+      </w:pPr>
+      <w:bookmarkStart w:id="20" w:name="_Toc510901301"/>
+      <w:r>
+        <w:t>3.</w:t>
+      </w:r>
+      <w:r>
         <w:t>3</w:t>
       </w:r>
       <w:r>
-        <w:t xml:space="preserve"> Criterio </w:t>
-      </w:r>
-      <w:r>
-        <w:t>B</w:t>
-      </w:r>
-      <w:r>
-        <w:t>.3</w:t>
-      </w:r>
-      <w:r>
-        <w:t xml:space="preserve">: </w:t>
-      </w:r>
-      <w:r>
-        <w:t>Opera</w:t>
-      </w:r>
-      <w:bookmarkEnd w:id="19"/>
-    </w:p>
-    <w:p>
-      <w:r>
-        <w:t>Descripción: Conocer si funciona dicha librería en este navegador.</w:t>
-      </w:r>
-    </w:p>
-    <w:p>
-      <w:r>
-        <w:t>Tipo: Booleano.</w:t>
-      </w:r>
+        <w:t xml:space="preserve"> Categoría </w:t>
+      </w:r>
+      <w:r>
+        <w:t>C</w:t>
+      </w:r>
+      <w:r>
+        <w:t>: Implementación y desarrollo</w:t>
+      </w:r>
+      <w:bookmarkEnd w:id="20"/>
     </w:p>
     <w:p>
       <w:pPr>
         <w:pStyle w:val="Ttulo3"/>
       </w:pPr>
-      <w:bookmarkStart w:id="20" w:name="_Toc510901300"/>
+      <w:bookmarkStart w:id="21" w:name="_Toc510901302"/>
       <w:r>
         <w:t>3.</w:t>
       </w:r>
       <w:r>
-        <w:t>2</w:t>
-      </w:r>
-      <w:r>
-        <w:t>.</w:t>
-      </w:r>
-      <w:r>
-        <w:t>4</w:t>
-      </w:r>
-      <w:r>
-        <w:t xml:space="preserve"> Criterio </w:t>
-      </w:r>
-      <w:r>
-        <w:t>B</w:t>
-      </w:r>
-      <w:r>
-        <w:t>.4</w:t>
-      </w:r>
-      <w:r>
-        <w:t>: Safari</w:t>
-      </w:r>
-      <w:bookmarkEnd w:id="20"/>
-    </w:p>
-    <w:p>
-      <w:r>
-        <w:t>Descripción: Conocer si funciona dicha librería en este navegador.</w:t>
-      </w:r>
-    </w:p>
-    <w:p>
-      <w:r>
-        <w:t>Tipo: Booleano.</w:t>
-      </w:r>
-    </w:p>
-    <w:p>
-      <w:pPr>
-        <w:pStyle w:val="Ttulo2"/>
-      </w:pPr>
-      <w:bookmarkStart w:id="21" w:name="_Toc510901301"/>
+        <w:t>3</w:t>
+      </w:r>
+      <w:r>
+        <w:t xml:space="preserve">.1 </w:t>
+      </w:r>
+      <w:r>
+        <w:t>Criterio</w:t>
+      </w:r>
+      <w:r>
+        <w:t xml:space="preserve"> </w:t>
+      </w:r>
+      <w:r>
+        <w:t>C</w:t>
+      </w:r>
+      <w:r>
+        <w:t>.1 Líneas de Código</w:t>
+      </w:r>
+      <w:bookmarkEnd w:id="21"/>
+    </w:p>
+    <w:p>
+      <w:r>
+        <w:t>Descripción: Compara el número de líneas necesarias para implementar el mismo gráfico en cada tecnología.</w:t>
+      </w:r>
+    </w:p>
+    <w:p>
+      <w:r>
+        <w:t xml:space="preserve">Tipo: Numérico </w:t>
+      </w:r>
+    </w:p>
+    <w:p>
+      <w:pPr>
+        <w:pStyle w:val="Ttulo3"/>
+      </w:pPr>
+      <w:bookmarkStart w:id="22" w:name="_Toc510901303"/>
       <w:r>
         <w:t>3.</w:t>
       </w:r>
@@ -5027,81 +5085,21 @@
         <w:t>3</w:t>
       </w:r>
       <w:r>
-        <w:t xml:space="preserve"> Categoría </w:t>
+        <w:t xml:space="preserve">.2 </w:t>
+      </w:r>
+      <w:r>
+        <w:t>Criterio</w:t>
+      </w:r>
+      <w:r>
+        <w:t xml:space="preserve"> </w:t>
       </w:r>
       <w:r>
         <w:t>C</w:t>
       </w:r>
       <w:r>
-        <w:t>: Implementación y desarrollo</w:t>
-      </w:r>
-      <w:bookmarkEnd w:id="21"/>
-    </w:p>
-    <w:p>
-      <w:pPr>
-        <w:pStyle w:val="Ttulo3"/>
-      </w:pPr>
-      <w:bookmarkStart w:id="22" w:name="_Toc510901302"/>
-      <w:r>
-        <w:t>3.</w:t>
-      </w:r>
-      <w:r>
-        <w:t>3</w:t>
-      </w:r>
-      <w:r>
-        <w:t xml:space="preserve">.1 </w:t>
-      </w:r>
-      <w:r>
-        <w:t>Criterio</w:t>
-      </w:r>
-      <w:r>
-        <w:t xml:space="preserve"> </w:t>
-      </w:r>
-      <w:r>
-        <w:t>C</w:t>
-      </w:r>
-      <w:r>
-        <w:t>.1 Líneas de Código</w:t>
+        <w:t>.2 Curva de Aprendizaje</w:t>
       </w:r>
       <w:bookmarkEnd w:id="22"/>
-    </w:p>
-    <w:p>
-      <w:r>
-        <w:t>Descripción: Compara el número de líneas necesarias para implementar el mismo gráfico en cada tecnología.</w:t>
-      </w:r>
-    </w:p>
-    <w:p>
-      <w:r>
-        <w:t xml:space="preserve">Tipo: Numérico </w:t>
-      </w:r>
-    </w:p>
-    <w:p>
-      <w:pPr>
-        <w:pStyle w:val="Ttulo3"/>
-      </w:pPr>
-      <w:bookmarkStart w:id="23" w:name="_Toc510901303"/>
-      <w:r>
-        <w:t>3.</w:t>
-      </w:r>
-      <w:r>
-        <w:t>3</w:t>
-      </w:r>
-      <w:r>
-        <w:t xml:space="preserve">.2 </w:t>
-      </w:r>
-      <w:r>
-        <w:t>Criterio</w:t>
-      </w:r>
-      <w:r>
-        <w:t xml:space="preserve"> </w:t>
-      </w:r>
-      <w:r>
-        <w:t>C</w:t>
-      </w:r>
-      <w:r>
-        <w:t>.2 Curva de Aprendizaje</w:t>
-      </w:r>
-      <w:bookmarkEnd w:id="23"/>
     </w:p>
     <w:p>
       <w:r>
@@ -5288,7 +5286,7 @@
           <w:szCs w:val="28"/>
         </w:rPr>
       </w:pPr>
-      <w:bookmarkStart w:id="24" w:name="_Toc510901304"/>
+      <w:bookmarkStart w:id="23" w:name="_Toc510901304"/>
       <w:r>
         <w:t>3.</w:t>
       </w:r>
@@ -5304,13 +5302,51 @@
       <w:r>
         <w:t>: Tipos de gráficos</w:t>
       </w:r>
+      <w:bookmarkEnd w:id="23"/>
+    </w:p>
+    <w:p>
+      <w:pPr>
+        <w:pStyle w:val="Ttulo3"/>
+      </w:pPr>
+      <w:bookmarkStart w:id="24" w:name="_Toc510901305"/>
+      <w:r>
+        <w:t>3.</w:t>
+      </w:r>
+      <w:r>
+        <w:t>4</w:t>
+      </w:r>
+      <w:r>
+        <w:t xml:space="preserve">.1 </w:t>
+      </w:r>
+      <w:r>
+        <w:t>Criterio</w:t>
+      </w:r>
+      <w:r>
+        <w:t xml:space="preserve"> </w:t>
+      </w:r>
+      <w:r>
+        <w:t>D</w:t>
+      </w:r>
+      <w:r>
+        <w:t>.1 Tipos Combinados</w:t>
+      </w:r>
       <w:bookmarkEnd w:id="24"/>
     </w:p>
     <w:p>
+      <w:r>
+        <w:t>Descripción: Permite realizar combinar distintos tipos de gráficos a la vez.</w:t>
+      </w:r>
+    </w:p>
+    <w:p>
+      <w:r>
+        <w:t>Tipo: Booleano</w:t>
+      </w:r>
+    </w:p>
+    <w:p>
       <w:pPr>
         <w:pStyle w:val="Ttulo3"/>
       </w:pPr>
-      <w:bookmarkStart w:id="25" w:name="_Toc510901305"/>
+      <w:bookmarkStart w:id="25" w:name="_Toc510901306"/>
       <w:r>
         <w:t>3.</w:t>
       </w:r>
@@ -5318,7 +5354,7 @@
         <w:t>4</w:t>
       </w:r>
       <w:r>
-        <w:t xml:space="preserve">.1 </w:t>
+        <w:t xml:space="preserve">.2 </w:t>
       </w:r>
       <w:r>
         <w:t>Criterio</w:t>
@@ -5330,47 +5366,9 @@
         <w:t>D</w:t>
       </w:r>
       <w:r>
-        <w:t>.1 Tipos Combinados</w:t>
+        <w:t>.2 Gráficos de Líneas</w:t>
       </w:r>
       <w:bookmarkEnd w:id="25"/>
-    </w:p>
-    <w:p>
-      <w:r>
-        <w:t>Descripción: Permite realizar combinar distintos tipos de gráficos a la vez.</w:t>
-      </w:r>
-    </w:p>
-    <w:p>
-      <w:r>
-        <w:t>Tipo: Booleano</w:t>
-      </w:r>
-    </w:p>
-    <w:p>
-      <w:pPr>
-        <w:pStyle w:val="Ttulo3"/>
-      </w:pPr>
-      <w:bookmarkStart w:id="26" w:name="_Toc510901306"/>
-      <w:r>
-        <w:t>3.</w:t>
-      </w:r>
-      <w:r>
-        <w:t>4</w:t>
-      </w:r>
-      <w:r>
-        <w:t xml:space="preserve">.2 </w:t>
-      </w:r>
-      <w:r>
-        <w:t>Criterio</w:t>
-      </w:r>
-      <w:r>
-        <w:t xml:space="preserve"> </w:t>
-      </w:r>
-      <w:r>
-        <w:t>D</w:t>
-      </w:r>
-      <w:r>
-        <w:t>.2 Gráficos de Líneas</w:t>
-      </w:r>
-      <w:bookmarkEnd w:id="26"/>
     </w:p>
     <w:p>
       <w:r>
@@ -5387,7 +5385,7 @@
       <w:pPr>
         <w:pStyle w:val="Ttulo3"/>
       </w:pPr>
-      <w:bookmarkStart w:id="27" w:name="_Toc510901307"/>
+      <w:bookmarkStart w:id="26" w:name="_Toc510901307"/>
       <w:r>
         <w:t>3.</w:t>
       </w:r>
@@ -5409,11 +5407,49 @@
       <w:r>
         <w:t>.3 Gráficos de Barras</w:t>
       </w:r>
+      <w:bookmarkEnd w:id="26"/>
+    </w:p>
+    <w:p>
+      <w:r>
+        <w:t>Descripción: Permite realizar gráficos de barras.</w:t>
+      </w:r>
+    </w:p>
+    <w:p>
+      <w:r>
+        <w:t>Tipo: Booleano</w:t>
+      </w:r>
+    </w:p>
+    <w:p>
+      <w:pPr>
+        <w:pStyle w:val="Ttulo3"/>
+      </w:pPr>
+      <w:bookmarkStart w:id="27" w:name="_Toc510901308"/>
+      <w:r>
+        <w:t>3.</w:t>
+      </w:r>
+      <w:r>
+        <w:t>4</w:t>
+      </w:r>
+      <w:r>
+        <w:t xml:space="preserve">.4 </w:t>
+      </w:r>
+      <w:r>
+        <w:t>Criterio</w:t>
+      </w:r>
+      <w:r>
+        <w:t xml:space="preserve"> </w:t>
+      </w:r>
+      <w:r>
+        <w:t>D</w:t>
+      </w:r>
+      <w:r>
+        <w:t>.4 Gráficos Circulares</w:t>
+      </w:r>
       <w:bookmarkEnd w:id="27"/>
     </w:p>
     <w:p>
       <w:r>
-        <w:t>Descripción: Permite realizar gráficos de barras.</w:t>
+        <w:t>Descripción: Permite realizar gráficos circulares.</w:t>
       </w:r>
     </w:p>
     <w:p>
@@ -5425,7 +5461,7 @@
       <w:pPr>
         <w:pStyle w:val="Ttulo3"/>
       </w:pPr>
-      <w:bookmarkStart w:id="28" w:name="_Toc510901308"/>
+      <w:bookmarkStart w:id="28" w:name="_Toc510901309"/>
       <w:r>
         <w:t>3.</w:t>
       </w:r>
@@ -5433,7 +5469,7 @@
         <w:t>4</w:t>
       </w:r>
       <w:r>
-        <w:t xml:space="preserve">.4 </w:t>
+        <w:t xml:space="preserve">.5 </w:t>
       </w:r>
       <w:r>
         <w:t>Criterio</w:t>
@@ -5445,13 +5481,16 @@
         <w:t>D</w:t>
       </w:r>
       <w:r>
-        <w:t>.4 Gráficos Circulares</w:t>
+        <w:t>.5 Gráficos Polar Área</w:t>
       </w:r>
       <w:bookmarkEnd w:id="28"/>
     </w:p>
     <w:p>
       <w:r>
-        <w:t>Descripción: Permite realizar gráficos circulares.</w:t>
+        <w:t>Descripción: Permite realizar gráficos del tipo polar área</w:t>
+      </w:r>
+      <w:r>
+        <w:t>.</w:t>
       </w:r>
     </w:p>
     <w:p>
@@ -5463,7 +5502,7 @@
       <w:pPr>
         <w:pStyle w:val="Ttulo3"/>
       </w:pPr>
-      <w:bookmarkStart w:id="29" w:name="_Toc510901309"/>
+      <w:bookmarkStart w:id="29" w:name="_Toc510901310"/>
       <w:r>
         <w:t>3.</w:t>
       </w:r>
@@ -5471,7 +5510,7 @@
         <w:t>4</w:t>
       </w:r>
       <w:r>
-        <w:t xml:space="preserve">.5 </w:t>
+        <w:t xml:space="preserve">.6 </w:t>
       </w:r>
       <w:r>
         <w:t>Criterio</w:t>
@@ -5483,17 +5522,73 @@
         <w:t>D</w:t>
       </w:r>
       <w:r>
-        <w:t>.5 Gráficos Polar Área</w:t>
+        <w:t>.6 Gráficos de Radar</w:t>
       </w:r>
       <w:bookmarkEnd w:id="29"/>
     </w:p>
     <w:p>
       <w:r>
-        <w:t>Descripción: Permite realizar gráficos del tipo polar área</w:t>
+        <w:t>Descripción: Permite realizar gráficos de radar</w:t>
+      </w:r>
+    </w:p>
+    <w:p>
+      <w:r>
+        <w:t>Tipo: Booleano</w:t>
+      </w:r>
+    </w:p>
+    <w:p>
+      <w:pPr>
+        <w:pStyle w:val="Ttulo3"/>
+      </w:pPr>
+      <w:bookmarkStart w:id="30" w:name="_Toc510901311"/>
+      <w:r>
+        <w:t>3.</w:t>
+      </w:r>
+      <w:r>
+        <w:t>4</w:t>
       </w:r>
       <w:r>
         <w:t>.</w:t>
       </w:r>
+      <w:r>
+        <w:t>7</w:t>
+      </w:r>
+      <w:r>
+        <w:t xml:space="preserve"> </w:t>
+      </w:r>
+      <w:r>
+        <w:t>Criterio</w:t>
+      </w:r>
+      <w:r>
+        <w:t xml:space="preserve"> </w:t>
+      </w:r>
+      <w:r>
+        <w:t>D</w:t>
+      </w:r>
+      <w:r>
+        <w:t>.</w:t>
+      </w:r>
+      <w:r>
+        <w:t>7</w:t>
+      </w:r>
+      <w:r>
+        <w:t xml:space="preserve"> Gráficos </w:t>
+      </w:r>
+      <w:r>
+        <w:t>de Dispersión</w:t>
+      </w:r>
+      <w:bookmarkEnd w:id="30"/>
+    </w:p>
+    <w:p>
+      <w:r>
+        <w:t xml:space="preserve">Descripción: Permite realizar gráficos </w:t>
+      </w:r>
+      <w:r>
+        <w:t>de dispersión</w:t>
+      </w:r>
+      <w:r>
+        <w:t>.</w:t>
+      </w:r>
     </w:p>
     <w:p>
       <w:r>
@@ -5504,7 +5599,7 @@
       <w:pPr>
         <w:pStyle w:val="Ttulo3"/>
       </w:pPr>
-      <w:bookmarkStart w:id="30" w:name="_Toc510901310"/>
+      <w:bookmarkStart w:id="31" w:name="_Toc510901312"/>
       <w:r>
         <w:t>3.</w:t>
       </w:r>
@@ -5512,7 +5607,13 @@
         <w:t>4</w:t>
       </w:r>
       <w:r>
-        <w:t xml:space="preserve">.6 </w:t>
+        <w:t>.</w:t>
+      </w:r>
+      <w:r>
+        <w:t>8</w:t>
+      </w:r>
+      <w:r>
+        <w:t xml:space="preserve"> </w:t>
       </w:r>
       <w:r>
         <w:t>Criterio</w:t>
@@ -5524,13 +5625,25 @@
         <w:t>D</w:t>
       </w:r>
       <w:r>
-        <w:t>.6 Gráficos de Radar</w:t>
-      </w:r>
-      <w:bookmarkEnd w:id="30"/>
-    </w:p>
-    <w:p>
-      <w:r>
-        <w:t>Descripción: Permite realizar gráficos de radar</w:t>
+        <w:t>.</w:t>
+      </w:r>
+      <w:r>
+        <w:t>8</w:t>
+      </w:r>
+      <w:r>
+        <w:t xml:space="preserve"> Gráficos </w:t>
+      </w:r>
+      <w:r>
+        <w:t>de Burbujas</w:t>
+      </w:r>
+      <w:bookmarkEnd w:id="31"/>
+    </w:p>
+    <w:p>
+      <w:r>
+        <w:t xml:space="preserve">Descripción: Permite realizar gráficos </w:t>
+      </w:r>
+      <w:r>
+        <w:t>de burbujas.</w:t>
       </w:r>
     </w:p>
     <w:p>
@@ -5542,7 +5655,7 @@
       <w:pPr>
         <w:pStyle w:val="Ttulo3"/>
       </w:pPr>
-      <w:bookmarkStart w:id="31" w:name="_Toc510901311"/>
+      <w:bookmarkStart w:id="32" w:name="_Toc510901313"/>
       <w:r>
         <w:t>3.</w:t>
       </w:r>
@@ -5553,7 +5666,7 @@
         <w:t>.</w:t>
       </w:r>
       <w:r>
-        <w:t>7</w:t>
+        <w:t>9</w:t>
       </w:r>
       <w:r>
         <w:t xml:space="preserve"> </w:t>
@@ -5571,26 +5684,76 @@
         <w:t>.</w:t>
       </w:r>
       <w:r>
-        <w:t>7</w:t>
+        <w:t>9</w:t>
       </w:r>
       <w:r>
         <w:t xml:space="preserve"> Gráficos </w:t>
       </w:r>
       <w:r>
-        <w:t>de Dispersión</w:t>
-      </w:r>
-      <w:bookmarkEnd w:id="31"/>
-    </w:p>
-    <w:p>
-      <w:r>
-        <w:t xml:space="preserve">Descripción: Permite realizar gráficos </w:t>
-      </w:r>
-      <w:r>
-        <w:t>de dispersión</w:t>
+        <w:t>del tipo Medidor Radial</w:t>
+      </w:r>
+      <w:bookmarkEnd w:id="32"/>
+      <w:r>
+        <w:t xml:space="preserve"> </w:t>
+      </w:r>
+    </w:p>
+    <w:p>
+      <w:r>
+        <w:t xml:space="preserve">Descripción: Permite realizar gráficos de tipo </w:t>
+      </w:r>
+      <w:r>
+        <w:t>medidor radial.</w:t>
+      </w:r>
+    </w:p>
+    <w:p>
+      <w:r>
+        <w:t>Tipo: Booleano</w:t>
+      </w:r>
+    </w:p>
+    <w:p>
+      <w:pPr>
+        <w:pStyle w:val="Ttulo3"/>
+      </w:pPr>
+      <w:bookmarkStart w:id="33" w:name="_Toc510901314"/>
+      <w:r>
+        <w:t>3.</w:t>
+      </w:r>
+      <w:r>
+        <w:t>4</w:t>
       </w:r>
       <w:r>
         <w:t>.</w:t>
       </w:r>
+      <w:r>
+        <w:t>10</w:t>
+      </w:r>
+      <w:r>
+        <w:t xml:space="preserve"> </w:t>
+      </w:r>
+      <w:r>
+        <w:t>Criterio</w:t>
+      </w:r>
+      <w:r>
+        <w:t xml:space="preserve"> </w:t>
+      </w:r>
+      <w:r>
+        <w:t>D</w:t>
+      </w:r>
+      <w:r>
+        <w:t>.</w:t>
+      </w:r>
+      <w:r>
+        <w:t>10</w:t>
+      </w:r>
+      <w:r>
+        <w:t xml:space="preserve"> Gráficos de Mapas (Mapas de Calor, Árboles)</w:t>
+      </w:r>
+      <w:bookmarkEnd w:id="33"/>
+    </w:p>
+    <w:p>
+      <w:r>
+        <w:t xml:space="preserve">Descripción: Permite realizar gráficos de tipo mapa (Mapas de Calor, Árboles) </w:t>
+      </w:r>
     </w:p>
     <w:p>
       <w:r>
@@ -5599,256 +5762,91 @@
     </w:p>
     <w:p>
       <w:pPr>
+        <w:pStyle w:val="Ttulo2"/>
+      </w:pPr>
+      <w:bookmarkStart w:id="34" w:name="_Toc510901315"/>
+      <w:r>
+        <w:t>3.</w:t>
+      </w:r>
+      <w:r>
+        <w:t>5</w:t>
+      </w:r>
+      <w:r>
+        <w:t xml:space="preserve"> Categoría </w:t>
+      </w:r>
+      <w:r>
+        <w:t>E</w:t>
+      </w:r>
+      <w:r>
+        <w:t>: Utilidades</w:t>
+      </w:r>
+      <w:bookmarkEnd w:id="34"/>
+    </w:p>
+    <w:p>
+      <w:pPr>
         <w:pStyle w:val="Ttulo3"/>
       </w:pPr>
-      <w:bookmarkStart w:id="32" w:name="_Toc510901312"/>
+      <w:bookmarkStart w:id="35" w:name="_Toc510901316"/>
       <w:r>
         <w:t>3.</w:t>
       </w:r>
       <w:r>
-        <w:t>4</w:t>
-      </w:r>
-      <w:r>
-        <w:t>.</w:t>
-      </w:r>
-      <w:r>
-        <w:t>8</w:t>
-      </w:r>
-      <w:r>
-        <w:t xml:space="preserve"> </w:t>
-      </w:r>
-      <w:r>
-        <w:t>Criterio</w:t>
-      </w:r>
-      <w:r>
-        <w:t xml:space="preserve"> </w:t>
-      </w:r>
-      <w:r>
-        <w:t>D</w:t>
-      </w:r>
-      <w:r>
-        <w:t>.</w:t>
-      </w:r>
-      <w:r>
-        <w:t>8</w:t>
-      </w:r>
-      <w:r>
-        <w:t xml:space="preserve"> Gráficos </w:t>
-      </w:r>
-      <w:r>
-        <w:t>de Burbujas</w:t>
-      </w:r>
-      <w:bookmarkEnd w:id="32"/>
-    </w:p>
-    <w:p>
-      <w:r>
-        <w:t xml:space="preserve">Descripción: Permite realizar gráficos </w:t>
-      </w:r>
-      <w:r>
-        <w:t>de burbujas.</w:t>
-      </w:r>
-    </w:p>
-    <w:p>
-      <w:r>
-        <w:t>Tipo: Booleano</w:t>
+        <w:t>5</w:t>
+      </w:r>
+      <w:r>
+        <w:t xml:space="preserve">.2 Criterio </w:t>
+      </w:r>
+      <w:r>
+        <w:t>E</w:t>
+      </w:r>
+      <w:r>
+        <w:t>.1</w:t>
+      </w:r>
+      <w:r>
+        <w:t>: Requerimientos software</w:t>
+      </w:r>
+      <w:bookmarkEnd w:id="35"/>
+    </w:p>
+    <w:p>
+      <w:r>
+        <w:t>Descripción: tipo de software requerido para la construcción y utilización de los charts.</w:t>
       </w:r>
     </w:p>
     <w:p>
       <w:pPr>
         <w:pStyle w:val="Ttulo3"/>
       </w:pPr>
-      <w:bookmarkStart w:id="33" w:name="_Toc510901313"/>
+      <w:bookmarkStart w:id="36" w:name="_Toc510901317"/>
       <w:r>
         <w:t>3.</w:t>
       </w:r>
       <w:r>
-        <w:t>4</w:t>
-      </w:r>
-      <w:r>
-        <w:t>.</w:t>
-      </w:r>
-      <w:r>
-        <w:t>9</w:t>
-      </w:r>
-      <w:r>
-        <w:t xml:space="preserve"> </w:t>
-      </w:r>
-      <w:r>
-        <w:t>Criterio</w:t>
-      </w:r>
-      <w:r>
-        <w:t xml:space="preserve"> </w:t>
-      </w:r>
-      <w:r>
-        <w:t>D</w:t>
-      </w:r>
-      <w:r>
-        <w:t>.</w:t>
-      </w:r>
-      <w:r>
-        <w:t>9</w:t>
-      </w:r>
-      <w:r>
-        <w:t xml:space="preserve"> Gráficos </w:t>
-      </w:r>
-      <w:r>
-        <w:t>del tipo Medidor Radial</w:t>
-      </w:r>
-      <w:bookmarkEnd w:id="33"/>
-      <w:r>
-        <w:t xml:space="preserve"> </w:t>
-      </w:r>
-    </w:p>
-    <w:p>
-      <w:r>
-        <w:t xml:space="preserve">Descripción: Permite realizar gráficos de tipo </w:t>
-      </w:r>
-      <w:r>
-        <w:t>medidor radial.</w:t>
-      </w:r>
-    </w:p>
-    <w:p>
-      <w:r>
-        <w:t>Tipo: Booleano</w:t>
+        <w:t>5</w:t>
+      </w:r>
+      <w:r>
+        <w:t xml:space="preserve">.3 Criterio </w:t>
+      </w:r>
+      <w:r>
+        <w:t>E</w:t>
+      </w:r>
+      <w:r>
+        <w:t>.2</w:t>
+      </w:r>
+      <w:r>
+        <w:t>: Metodologías de importación</w:t>
+      </w:r>
+      <w:bookmarkEnd w:id="36"/>
+    </w:p>
+    <w:p>
+      <w:r>
+        <w:t>Descripción: distintas formas de importar las librerías.</w:t>
       </w:r>
     </w:p>
     <w:p>
       <w:pPr>
         <w:pStyle w:val="Ttulo3"/>
       </w:pPr>
-      <w:bookmarkStart w:id="34" w:name="_Toc510901314"/>
-      <w:r>
-        <w:t>3.</w:t>
-      </w:r>
-      <w:r>
-        <w:t>4</w:t>
-      </w:r>
-      <w:r>
-        <w:t>.</w:t>
-      </w:r>
-      <w:r>
-        <w:t>10</w:t>
-      </w:r>
-      <w:r>
-        <w:t xml:space="preserve"> </w:t>
-      </w:r>
-      <w:r>
-        <w:t>Criterio</w:t>
-      </w:r>
-      <w:r>
-        <w:t xml:space="preserve"> </w:t>
-      </w:r>
-      <w:r>
-        <w:t>D</w:t>
-      </w:r>
-      <w:r>
-        <w:t>.</w:t>
-      </w:r>
-      <w:r>
-        <w:t>10</w:t>
-      </w:r>
-      <w:r>
-        <w:t xml:space="preserve"> Gráficos de Mapas (Mapas de Calor, Árboles)</w:t>
-      </w:r>
-      <w:bookmarkEnd w:id="34"/>
-    </w:p>
-    <w:p>
-      <w:r>
-        <w:t xml:space="preserve">Descripción: Permite realizar gráficos de tipo mapa (Mapas de Calor, Árboles) </w:t>
-      </w:r>
-    </w:p>
-    <w:p>
-      <w:r>
-        <w:t>Tipo: Booleano</w:t>
-      </w:r>
-    </w:p>
-    <w:p>
-      <w:pPr>
-        <w:pStyle w:val="Ttulo2"/>
-      </w:pPr>
-      <w:bookmarkStart w:id="35" w:name="_Toc510901315"/>
-      <w:r>
-        <w:t>3.</w:t>
-      </w:r>
-      <w:r>
-        <w:t>5</w:t>
-      </w:r>
-      <w:r>
-        <w:t xml:space="preserve"> Categoría </w:t>
-      </w:r>
-      <w:r>
-        <w:t>E</w:t>
-      </w:r>
-      <w:r>
-        <w:t>: Utilidades</w:t>
-      </w:r>
-      <w:bookmarkEnd w:id="35"/>
-    </w:p>
-    <w:p>
-      <w:pPr>
-        <w:pStyle w:val="Ttulo3"/>
-      </w:pPr>
-      <w:bookmarkStart w:id="36" w:name="_Toc510901316"/>
-      <w:r>
-        <w:t>3.</w:t>
-      </w:r>
-      <w:r>
-        <w:t>5</w:t>
-      </w:r>
-      <w:r>
-        <w:t xml:space="preserve">.2 Criterio </w:t>
-      </w:r>
-      <w:r>
-        <w:t>E</w:t>
-      </w:r>
-      <w:r>
-        <w:t>.1</w:t>
-      </w:r>
-      <w:r>
-        <w:t>: Requerimientos software</w:t>
-      </w:r>
-      <w:bookmarkEnd w:id="36"/>
-    </w:p>
-    <w:p>
-      <w:r>
-        <w:t>Descripción: tipo de software requerido para la construcción y utilización de los charts.</w:t>
-      </w:r>
-    </w:p>
-    <w:p>
-      <w:pPr>
-        <w:pStyle w:val="Ttulo3"/>
-      </w:pPr>
-      <w:bookmarkStart w:id="37" w:name="_Toc510901317"/>
-      <w:r>
-        <w:t>3.</w:t>
-      </w:r>
-      <w:r>
-        <w:t>5</w:t>
-      </w:r>
-      <w:r>
-        <w:t xml:space="preserve">.3 Criterio </w:t>
-      </w:r>
-      <w:r>
-        <w:t>E</w:t>
-      </w:r>
-      <w:r>
-        <w:t>.2</w:t>
-      </w:r>
-      <w:r>
-        <w:t>: Metodologías de importación</w:t>
-      </w:r>
-      <w:bookmarkEnd w:id="37"/>
-    </w:p>
-    <w:p>
-      <w:r>
-        <w:t>Descripción: distintas formas de importar las librerías.</w:t>
-      </w:r>
-    </w:p>
-    <w:p>
-      <w:pPr>
-        <w:pStyle w:val="Ttulo3"/>
-      </w:pPr>
-      <w:bookmarkStart w:id="38" w:name="_Toc510901318"/>
+      <w:bookmarkStart w:id="37" w:name="_Toc510901318"/>
       <w:r>
         <w:lastRenderedPageBreak/>
         <w:t>3.</w:t>
@@ -5868,44 +5866,82 @@
       <w:r>
         <w:t>: Opciones de los gráficos</w:t>
       </w:r>
+      <w:bookmarkEnd w:id="37"/>
+    </w:p>
+    <w:p>
+      <w:r>
+        <w:t>Descripción: diferentes opciones de configuración de los gráficos.</w:t>
+      </w:r>
+      <w:bookmarkStart w:id="38" w:name="_Toc478896879"/>
+      <w:bookmarkStart w:id="39" w:name="_Toc479006762"/>
+    </w:p>
+    <w:p>
+      <w:pPr>
+        <w:pStyle w:val="Ttulo2"/>
+      </w:pPr>
+      <w:bookmarkStart w:id="40" w:name="_Toc510901319"/>
+      <w:r>
+        <w:t>3.</w:t>
+      </w:r>
+      <w:r>
+        <w:t>6</w:t>
+      </w:r>
+      <w:r>
+        <w:t xml:space="preserve"> Categoría </w:t>
+      </w:r>
+      <w:r>
+        <w:t>F</w:t>
+      </w:r>
+      <w:r>
+        <w:t>: Criterios Económicos.</w:t>
+      </w:r>
       <w:bookmarkEnd w:id="38"/>
-    </w:p>
-    <w:p>
-      <w:r>
-        <w:t>Descripción: diferentes opciones de configuración de los gráficos.</w:t>
-      </w:r>
-      <w:bookmarkStart w:id="39" w:name="_Toc478896879"/>
-      <w:bookmarkStart w:id="40" w:name="_Toc479006762"/>
-    </w:p>
-    <w:p>
-      <w:pPr>
-        <w:pStyle w:val="Ttulo2"/>
-      </w:pPr>
-      <w:bookmarkStart w:id="41" w:name="_Toc510901319"/>
-      <w:r>
-        <w:t>3.</w:t>
-      </w:r>
-      <w:r>
-        <w:t>6</w:t>
-      </w:r>
-      <w:r>
-        <w:t xml:space="preserve"> Categoría </w:t>
-      </w:r>
-      <w:r>
-        <w:t>F</w:t>
-      </w:r>
-      <w:r>
-        <w:t>: Criterios Económicos.</w:t>
-      </w:r>
       <w:bookmarkEnd w:id="39"/>
       <w:bookmarkEnd w:id="40"/>
+    </w:p>
+    <w:p>
+      <w:pPr>
+        <w:pStyle w:val="Ttulo3"/>
+      </w:pPr>
+      <w:bookmarkStart w:id="41" w:name="_Toc510901320"/>
+      <w:r>
+        <w:t>3.</w:t>
+      </w:r>
+      <w:r>
+        <w:t>6</w:t>
+      </w:r>
+      <w:r>
+        <w:t xml:space="preserve">.1 Criterio </w:t>
+      </w:r>
+      <w:r>
+        <w:t>F</w:t>
+      </w:r>
+      <w:r>
+        <w:t>.1: Coste de producto.</w:t>
+      </w:r>
       <w:bookmarkEnd w:id="41"/>
     </w:p>
     <w:p>
+      <w:r>
+        <w:t>Descripción: Indicar cuál es el coste inicial para adquirir cada herramienta a las que hacemos referenci</w:t>
+      </w:r>
+      <w:r>
+        <w:t>a</w:t>
+      </w:r>
+    </w:p>
+    <w:p>
+      <w:r>
+        <w:t>Tipo</w:t>
+      </w:r>
+      <w:r>
+        <w:t>: Numérico.</w:t>
+      </w:r>
+    </w:p>
+    <w:p>
       <w:pPr>
         <w:pStyle w:val="Ttulo3"/>
       </w:pPr>
-      <w:bookmarkStart w:id="42" w:name="_Toc510901320"/>
+      <w:bookmarkStart w:id="42" w:name="_Toc510901321"/>
       <w:r>
         <w:t>3.</w:t>
       </w:r>
@@ -5913,22 +5949,19 @@
         <w:t>6</w:t>
       </w:r>
       <w:r>
-        <w:t xml:space="preserve">.1 Criterio </w:t>
+        <w:t xml:space="preserve">.2 Criterio </w:t>
       </w:r>
       <w:r>
         <w:t>F</w:t>
       </w:r>
       <w:r>
-        <w:t>.1: Coste de producto.</w:t>
+        <w:t>.2: Coste de licencia.</w:t>
       </w:r>
       <w:bookmarkEnd w:id="42"/>
     </w:p>
     <w:p>
       <w:r>
-        <w:t>Descripción: Indicar cuál es el coste inicial para adquirir cada herramienta a las que hacemos referenci</w:t>
-      </w:r>
-      <w:r>
-        <w:t>a</w:t>
+        <w:t>Descripción: Indicar cuál es el coste mínimo a través del cual las herramientas que estamos analizando, pueden dar un servicio completo a una empresa en un determinado proyecto.</w:t>
       </w:r>
     </w:p>
     <w:p>
@@ -5938,73 +5971,70 @@
       <w:r>
         <w:t>: Numérico.</w:t>
       </w:r>
-    </w:p>
-    <w:p>
-      <w:pPr>
-        <w:pStyle w:val="Ttulo3"/>
-      </w:pPr>
-      <w:bookmarkStart w:id="43" w:name="_Toc510901321"/>
+      <w:bookmarkStart w:id="43" w:name="_Toc478896877"/>
+      <w:bookmarkStart w:id="44" w:name="_Toc479006760"/>
+    </w:p>
+    <w:p>
+      <w:pPr>
+        <w:pStyle w:val="Ttulo2"/>
+      </w:pPr>
+      <w:bookmarkStart w:id="45" w:name="_Toc510901322"/>
       <w:r>
         <w:t>3.</w:t>
       </w:r>
       <w:r>
-        <w:t>6</w:t>
-      </w:r>
-      <w:r>
-        <w:t xml:space="preserve">.2 Criterio </w:t>
-      </w:r>
-      <w:r>
-        <w:t>F</w:t>
-      </w:r>
-      <w:r>
-        <w:t>.2: Coste de licencia.</w:t>
+        <w:t>7</w:t>
+      </w:r>
+      <w:r>
+        <w:t xml:space="preserve"> Categoría </w:t>
+      </w:r>
+      <w:r>
+        <w:t>G</w:t>
+      </w:r>
+      <w:r>
+        <w:t>: Criterios Técnicos</w:t>
       </w:r>
       <w:bookmarkEnd w:id="43"/>
-    </w:p>
-    <w:p>
-      <w:r>
-        <w:t>Descripción: Indicar cuál es el coste mínimo a través del cual las herramientas que estamos analizando, pueden dar un servicio completo a una empresa en un determinado proyecto.</w:t>
-      </w:r>
-    </w:p>
-    <w:p>
-      <w:r>
-        <w:t>Tipo</w:t>
-      </w:r>
-      <w:r>
-        <w:t>: Numérico.</w:t>
-      </w:r>
-      <w:bookmarkStart w:id="44" w:name="_Toc478896877"/>
-      <w:bookmarkStart w:id="45" w:name="_Toc479006760"/>
-    </w:p>
-    <w:p>
-      <w:pPr>
-        <w:pStyle w:val="Ttulo2"/>
-      </w:pPr>
-      <w:bookmarkStart w:id="46" w:name="_Toc510901322"/>
-      <w:r>
-        <w:t>3.</w:t>
-      </w:r>
-      <w:r>
-        <w:t>7</w:t>
-      </w:r>
-      <w:r>
-        <w:t xml:space="preserve"> Categoría </w:t>
-      </w:r>
-      <w:r>
-        <w:t>G</w:t>
-      </w:r>
-      <w:r>
-        <w:t>: Criterios Técnicos</w:t>
-      </w:r>
       <w:bookmarkEnd w:id="44"/>
       <w:bookmarkEnd w:id="45"/>
+    </w:p>
+    <w:p>
+      <w:pPr>
+        <w:pStyle w:val="Ttulo3"/>
+      </w:pPr>
+      <w:bookmarkStart w:id="46" w:name="_Toc510901323"/>
+      <w:r>
+        <w:t>3.</w:t>
+      </w:r>
+      <w:r>
+        <w:t>7</w:t>
+      </w:r>
+      <w:r>
+        <w:t xml:space="preserve">.1 Criterio </w:t>
+      </w:r>
+      <w:r>
+        <w:t>G</w:t>
+      </w:r>
+      <w:r>
+        <w:t>.1: Multiplataforma.</w:t>
+      </w:r>
       <w:bookmarkEnd w:id="46"/>
     </w:p>
     <w:p>
+      <w:r>
+        <w:t>Descripción: Indicar si las herramientas se pueden utilizar en un único sistema operativo o varios, especificando cuáles.</w:t>
+      </w:r>
+    </w:p>
+    <w:p>
+      <w:r>
+        <w:t>Tipo: Texto libre.</w:t>
+      </w:r>
+    </w:p>
+    <w:p>
       <w:pPr>
         <w:pStyle w:val="Ttulo3"/>
       </w:pPr>
-      <w:bookmarkStart w:id="47" w:name="_Toc510901323"/>
+      <w:bookmarkStart w:id="47" w:name="_Toc510901324"/>
       <w:r>
         <w:t>3.</w:t>
       </w:r>
@@ -6012,31 +6042,37 @@
         <w:t>7</w:t>
       </w:r>
       <w:r>
-        <w:t xml:space="preserve">.1 Criterio </w:t>
+        <w:t xml:space="preserve">.2 Criterio </w:t>
       </w:r>
       <w:r>
         <w:t>G</w:t>
       </w:r>
       <w:r>
-        <w:t>.1: Multiplataforma.</w:t>
+        <w:t>.2: Instalación.</w:t>
       </w:r>
       <w:bookmarkEnd w:id="47"/>
     </w:p>
     <w:p>
       <w:r>
-        <w:t>Descripción: Indicar si las herramientas se pueden utilizar en un único sistema operativo o varios, especificando cuáles.</w:t>
-      </w:r>
-    </w:p>
-    <w:p>
-      <w:r>
-        <w:t>Tipo: Texto libre.</w:t>
+        <w:t>Descripción: Indicar si es sencilla la instalación de las herramientas</w:t>
+      </w:r>
+      <w:r>
+        <w:t>.</w:t>
+      </w:r>
+    </w:p>
+    <w:p>
+      <w:r>
+        <w:t>Tipo: Booleano</w:t>
+      </w:r>
+      <w:r>
+        <w:t>.</w:t>
       </w:r>
     </w:p>
     <w:p>
       <w:pPr>
         <w:pStyle w:val="Ttulo3"/>
       </w:pPr>
-      <w:bookmarkStart w:id="48" w:name="_Toc510901324"/>
+      <w:bookmarkStart w:id="48" w:name="_Toc510901325"/>
       <w:r>
         <w:t>3.</w:t>
       </w:r>
@@ -6044,19 +6080,19 @@
         <w:t>7</w:t>
       </w:r>
       <w:r>
-        <w:t xml:space="preserve">.2 Criterio </w:t>
+        <w:t xml:space="preserve">.3 Criterio </w:t>
       </w:r>
       <w:r>
         <w:t>G</w:t>
       </w:r>
       <w:r>
-        <w:t>.2: Instalación.</w:t>
+        <w:t>.3: Configuración.</w:t>
       </w:r>
       <w:bookmarkEnd w:id="48"/>
     </w:p>
     <w:p>
       <w:r>
-        <w:t>Descripción: Indicar si es sencilla la instalación de las herramientas</w:t>
+        <w:t>Descripción: Indicar si es sencilla la configuración de las herramientas</w:t>
       </w:r>
       <w:r>
         <w:t>.</w:t>
@@ -6074,7 +6110,7 @@
       <w:pPr>
         <w:pStyle w:val="Ttulo3"/>
       </w:pPr>
-      <w:bookmarkStart w:id="49" w:name="_Toc510901325"/>
+      <w:bookmarkStart w:id="49" w:name="_Toc510901326"/>
       <w:r>
         <w:t>3.</w:t>
       </w:r>
@@ -6082,105 +6118,67 @@
         <w:t>7</w:t>
       </w:r>
       <w:r>
-        <w:t xml:space="preserve">.3 Criterio </w:t>
+        <w:t xml:space="preserve">.4 Criterio </w:t>
       </w:r>
       <w:r>
         <w:t>G</w:t>
       </w:r>
       <w:r>
-        <w:t>.3: Configuración.</w:t>
+        <w:t>.4: Almacenamiento.</w:t>
       </w:r>
       <w:bookmarkEnd w:id="49"/>
     </w:p>
     <w:p>
       <w:r>
-        <w:t>Descripción: Indicar si es sencilla la configuración de las herramientas</w:t>
-      </w:r>
-      <w:r>
-        <w:t>.</w:t>
-      </w:r>
-    </w:p>
-    <w:p>
-      <w:r>
-        <w:t>Tipo: Booleano</w:t>
-      </w:r>
-      <w:r>
-        <w:t>.</w:t>
-      </w:r>
-    </w:p>
-    <w:p>
-      <w:pPr>
-        <w:pStyle w:val="Ttulo3"/>
-      </w:pPr>
-      <w:bookmarkStart w:id="50" w:name="_Toc510901326"/>
-      <w:r>
-        <w:t>3.</w:t>
-      </w:r>
-      <w:r>
-        <w:t>7</w:t>
-      </w:r>
-      <w:r>
-        <w:t xml:space="preserve">.4 Criterio </w:t>
-      </w:r>
-      <w:r>
-        <w:t>G</w:t>
-      </w:r>
-      <w:r>
-        <w:t>.4: Almacenamiento.</w:t>
+        <w:t>Descripción: Indicar el espacio aproximado que ocupa la instalación de la herramienta en el disco duro.</w:t>
+      </w:r>
+    </w:p>
+    <w:p>
+      <w:r>
+        <w:t>Tipo</w:t>
+      </w:r>
+      <w:r>
+        <w:t>: Numérico.</w:t>
+      </w:r>
+    </w:p>
+    <w:p/>
+    <w:p>
+      <w:pPr>
+        <w:pStyle w:val="Ttulo1"/>
+      </w:pPr>
+      <w:bookmarkStart w:id="50" w:name="_Toc510901327"/>
+      <w:r>
+        <w:t xml:space="preserve">4. </w:t>
+      </w:r>
+      <w:r>
+        <w:t>Evaluación de los criterios por tecnología</w:t>
       </w:r>
       <w:bookmarkEnd w:id="50"/>
     </w:p>
     <w:p>
-      <w:r>
-        <w:t>Descripción: Indicar el espacio aproximado que ocupa la instalación de la herramienta en el disco duro.</w:t>
-      </w:r>
-    </w:p>
-    <w:p>
-      <w:r>
-        <w:t>Tipo</w:t>
-      </w:r>
-      <w:r>
-        <w:t>: Numérico.</w:t>
-      </w:r>
-    </w:p>
-    <w:p/>
-    <w:p>
-      <w:pPr>
-        <w:pStyle w:val="Ttulo1"/>
-      </w:pPr>
-      <w:bookmarkStart w:id="51" w:name="_Toc510901327"/>
-      <w:r>
-        <w:t xml:space="preserve">4. </w:t>
-      </w:r>
-      <w:r>
-        <w:t>Evaluación de los criterios por tecnología</w:t>
+      <w:pPr>
+        <w:pStyle w:val="Ttulo2"/>
+      </w:pPr>
+      <w:bookmarkStart w:id="51" w:name="_Toc510901328"/>
+      <w:r>
+        <w:t>4</w:t>
+      </w:r>
+      <w:r>
+        <w:t xml:space="preserve">.1 </w:t>
+      </w:r>
+      <w:r>
+        <w:t>Evaluación de los criterios para la</w:t>
+      </w:r>
+      <w:r>
+        <w:t xml:space="preserve"> tecnología 1</w:t>
+      </w:r>
+      <w:r>
+        <w:t xml:space="preserve"> </w:t>
+      </w:r>
+      <w:r>
+        <w:t>Chart.js</w:t>
       </w:r>
       <w:bookmarkEnd w:id="51"/>
-    </w:p>
-    <w:p>
-      <w:pPr>
-        <w:pStyle w:val="Ttulo2"/>
-      </w:pPr>
-      <w:bookmarkStart w:id="52" w:name="_Toc510901328"/>
-      <w:r>
-        <w:t>4</w:t>
-      </w:r>
-      <w:r>
-        <w:t xml:space="preserve">.1 </w:t>
-      </w:r>
-      <w:r>
-        <w:t>Evaluación de los criterios para la</w:t>
-      </w:r>
-      <w:r>
-        <w:t xml:space="preserve"> tecnología 1</w:t>
-      </w:r>
-      <w:r>
-        <w:t xml:space="preserve"> </w:t>
-      </w:r>
-      <w:r>
-        <w:t>Chart.js</w:t>
-      </w:r>
-      <w:bookmarkEnd w:id="52"/>
     </w:p>
     <w:tbl>
       <w:tblPr>
@@ -7690,7 +7688,7 @@
       <w:pPr>
         <w:pStyle w:val="Ttulo2"/>
       </w:pPr>
-      <w:bookmarkStart w:id="53" w:name="_Toc510901329"/>
+      <w:bookmarkStart w:id="52" w:name="_Toc510901329"/>
       <w:r>
         <w:t>4</w:t>
       </w:r>
@@ -7713,7 +7711,7 @@
       <w:r>
         <w:t>Echarts</w:t>
       </w:r>
-      <w:bookmarkEnd w:id="53"/>
+      <w:bookmarkEnd w:id="52"/>
       <w:proofErr w:type="spellEnd"/>
     </w:p>
     <w:tbl>
@@ -7917,6 +7915,12 @@
             <w:pPr>
               <w:jc w:val="left"/>
             </w:pPr>
+            <w:r>
+              <w:t xml:space="preserve">Si, </w:t>
+            </w:r>
+            <w:r>
+              <w:t>https://ecomfe.github.io/echarts-examples/public/index.html</w:t>
+            </w:r>
           </w:p>
         </w:tc>
       </w:tr>
@@ -7949,6 +7953,9 @@
             <w:pPr>
               <w:jc w:val="left"/>
             </w:pPr>
+            <w:r>
+              <w:t>Si, proporcionado por la comunidad.</w:t>
+            </w:r>
           </w:p>
         </w:tc>
       </w:tr>
@@ -7978,8 +7985,45 @@
           </w:tcPr>
           <w:p>
             <w:pPr>
-              <w:jc w:val="left"/>
-            </w:pPr>
+              <w:pStyle w:val="Prrafodelista"/>
+              <w:numPr>
+                <w:ilvl w:val="0"/>
+                <w:numId w:val="8"/>
+              </w:numPr>
+              <w:spacing w:line="256" w:lineRule="auto"/>
+            </w:pPr>
+            <w:r>
+              <w:t>128</w:t>
+            </w:r>
+            <w:r>
+              <w:t xml:space="preserve"> MB disco duro</w:t>
+            </w:r>
+          </w:p>
+          <w:p>
+            <w:pPr>
+              <w:pStyle w:val="Prrafodelista"/>
+              <w:numPr>
+                <w:ilvl w:val="0"/>
+                <w:numId w:val="8"/>
+              </w:numPr>
+              <w:spacing w:line="256" w:lineRule="auto"/>
+            </w:pPr>
+            <w:r>
+              <w:t>Procesador a 1’5GHz</w:t>
+            </w:r>
+          </w:p>
+          <w:p>
+            <w:pPr>
+              <w:pStyle w:val="Prrafodelista"/>
+              <w:numPr>
+                <w:ilvl w:val="0"/>
+                <w:numId w:val="8"/>
+              </w:numPr>
+              <w:spacing w:line="256" w:lineRule="auto"/>
+            </w:pPr>
+            <w:r>
+              <w:t>RAM 1Gb</w:t>
+            </w:r>
           </w:p>
         </w:tc>
       </w:tr>
@@ -8588,7 +8632,7 @@
       <w:tr>
         <w:trPr>
           <w:cnfStyle w:val="000000100000" w:firstRow="0" w:lastRow="0" w:firstColumn="0" w:lastColumn="0" w:oddVBand="0" w:evenVBand="0" w:oddHBand="1" w:evenHBand="0" w:firstRowFirstColumn="0" w:firstRowLastColumn="0" w:lastRowFirstColumn="0" w:lastRowLastColumn="0"/>
-          <w:trHeight w:val="300"/>
+          <w:trHeight w:val="324"/>
         </w:trPr>
         <w:tc>
           <w:tcPr>
@@ -8654,6 +8698,9 @@
             <w:pPr>
               <w:jc w:val="left"/>
             </w:pPr>
+            <w:r>
+              <w:t>Si</w:t>
+            </w:r>
           </w:p>
         </w:tc>
       </w:tr>
@@ -8877,7 +8924,11 @@
               <w:jc w:val="left"/>
             </w:pPr>
             <w:r>
-              <w:t>Importación de paquetes modulares, importación modular de un solo archivo o plan de importación de archivo único</w:t>
+              <w:t xml:space="preserve">Importación de paquetes modulares, importación modular de un solo archivo o </w:t>
+            </w:r>
+            <w:r>
+              <w:lastRenderedPageBreak/>
+              <w:t>plan de importación de archivo único</w:t>
             </w:r>
           </w:p>
         </w:tc>
@@ -8897,6 +8948,7 @@
               <w:jc w:val="left"/>
             </w:pPr>
             <w:r>
+              <w:lastRenderedPageBreak/>
               <w:t>E</w:t>
             </w:r>
             <w:r>
@@ -8915,11 +8967,7 @@
               <w:jc w:val="left"/>
             </w:pPr>
             <w:r>
-              <w:t xml:space="preserve">Línea de tiempo, caja de herramientas, leyenda, rango de datos, ejes a parte del x </w:t>
-            </w:r>
-            <w:r>
-              <w:lastRenderedPageBreak/>
-              <w:t xml:space="preserve">e y, colores, animaciones… Y cada una con sus </w:t>
+              <w:t xml:space="preserve">Línea de tiempo, caja de herramientas, leyenda, rango de datos, ejes a parte del x e y, colores, animaciones… Y cada una con sus </w:t>
             </w:r>
             <w:proofErr w:type="spellStart"/>
             <w:r>
@@ -8943,7 +8991,6 @@
               <w:jc w:val="left"/>
             </w:pPr>
             <w:r>
-              <w:lastRenderedPageBreak/>
               <w:t>F</w:t>
             </w:r>
             <w:r>
@@ -9496,7 +9543,7 @@
       <w:pPr>
         <w:pStyle w:val="Ttulo1"/>
       </w:pPr>
-      <w:bookmarkStart w:id="54" w:name="_Toc510901330"/>
+      <w:bookmarkStart w:id="53" w:name="_Toc510901330"/>
       <w:r>
         <w:lastRenderedPageBreak/>
         <w:t>5</w:t>
@@ -9507,7 +9554,7 @@
       <w:r>
         <w:t>Comparación de las tecnologías</w:t>
       </w:r>
-      <w:bookmarkEnd w:id="54"/>
+      <w:bookmarkEnd w:id="53"/>
     </w:p>
     <w:p/>
     <w:p/>
@@ -9529,10 +9576,10 @@
         <w:tblLook w:val="04A0" w:firstRow="1" w:lastRow="0" w:firstColumn="1" w:lastColumn="0" w:noHBand="0" w:noVBand="1"/>
       </w:tblPr>
       <w:tblGrid>
-        <w:gridCol w:w="1974"/>
+        <w:gridCol w:w="1969"/>
         <w:gridCol w:w="3481"/>
-        <w:gridCol w:w="3184"/>
-        <w:gridCol w:w="5581"/>
+        <w:gridCol w:w="3347"/>
+        <w:gridCol w:w="5423"/>
       </w:tblGrid>
       <w:tr>
         <w:tc>
@@ -9849,13 +9896,23 @@
           <w:tcPr>
             <w:tcW w:w="3184" w:type="dxa"/>
           </w:tcPr>
-          <w:p/>
+          <w:p>
+            <w:r>
+              <w:t xml:space="preserve">Si, </w:t>
+            </w:r>
+            <w:r>
+              <w:t>https://ecomfe.github.io/echarts-examples/public/index.html</w:t>
+            </w:r>
+          </w:p>
         </w:tc>
         <w:tc>
           <w:tcPr>
             <w:tcW w:w="5581" w:type="dxa"/>
           </w:tcPr>
-          <w:p/>
+          <w:p>
+            <w:bookmarkStart w:id="54" w:name="_GoBack"/>
+            <w:bookmarkEnd w:id="54"/>
+          </w:p>
         </w:tc>
       </w:tr>
       <w:tr>
@@ -9883,7 +9940,11 @@
           <w:tcPr>
             <w:tcW w:w="3184" w:type="dxa"/>
           </w:tcPr>
-          <w:p/>
+          <w:p>
+            <w:r>
+              <w:t xml:space="preserve">Si, proporcionado por la comunidad </w:t>
+            </w:r>
+          </w:p>
         </w:tc>
         <w:tc>
           <w:tcPr>
@@ -10411,7 +10472,11 @@
           </w:tcPr>
           <w:p>
             <w:r>
-              <w:t>C.1. Líneas de Código</w:t>
+              <w:t xml:space="preserve">C.1. Líneas de </w:t>
+            </w:r>
+            <w:r>
+              <w:lastRenderedPageBreak/>
+              <w:t>Código</w:t>
             </w:r>
           </w:p>
         </w:tc>
@@ -10421,11 +10486,12 @@
           </w:tcPr>
           <w:p>
             <w:r>
-              <w:t xml:space="preserve">Variable, en función del tipo de gráfico a implementar y la </w:t>
-            </w:r>
-            <w:r>
               <w:lastRenderedPageBreak/>
-              <w:t>cantidad de datos y funcionalidades que queramos introducir en el mismo.</w:t>
+              <w:t xml:space="preserve">Variable, en función del tipo de </w:t>
+            </w:r>
+            <w:r>
+              <w:lastRenderedPageBreak/>
+              <w:t>gráfico a implementar y la cantidad de datos y funcionalidades que queramos introducir en el mismo.</w:t>
             </w:r>
           </w:p>
         </w:tc>
@@ -10436,11 +10502,11 @@
           <w:p>
             <w:r>
               <w:lastRenderedPageBreak/>
-              <w:t xml:space="preserve">Variable, en función del tipo de gráfico a implementar y la </w:t>
+              <w:t xml:space="preserve">Variable, en función del tipo de </w:t>
             </w:r>
             <w:r>
               <w:lastRenderedPageBreak/>
-              <w:t>cantidad de datos y funcionalidades que queramos introducir en el mismo.</w:t>
+              <w:t>gráfico a implementar y la cantidad de datos y funcionalidades que queramos introducir en el mismo.</w:t>
             </w:r>
           </w:p>
         </w:tc>
@@ -10458,6 +10524,7 @@
           </w:tcPr>
           <w:p>
             <w:r>
+              <w:lastRenderedPageBreak/>
               <w:t>C.2. Curva de aprendizaje</w:t>
             </w:r>
           </w:p>
@@ -10510,10 +10577,7 @@
           </w:tcPr>
           <w:p>
             <w:r>
-              <w:t>Java</w:t>
-            </w:r>
-            <w:r>
-              <w:t>Script</w:t>
+              <w:t>JavaScript</w:t>
             </w:r>
           </w:p>
         </w:tc>
@@ -10523,10 +10587,7 @@
           </w:tcPr>
           <w:p>
             <w:r>
-              <w:t>Java</w:t>
-            </w:r>
-            <w:r>
-              <w:t>Script</w:t>
+              <w:t>JavaScript</w:t>
             </w:r>
           </w:p>
         </w:tc>
@@ -11009,6 +11070,7 @@
           </w:tcPr>
           <w:p>
             <w:r>
+              <w:lastRenderedPageBreak/>
               <w:t>E.2. Metodologías de importación</w:t>
             </w:r>
           </w:p>
@@ -11295,16 +11357,7 @@
           </w:tcPr>
           <w:p>
             <w:r>
-              <w:t>7</w:t>
-            </w:r>
-            <w:r>
-              <w:t>-</w:t>
-            </w:r>
-            <w:r>
-              <w:t>10</w:t>
-            </w:r>
-            <w:r>
-              <w:t xml:space="preserve"> MB</w:t>
+              <w:t>7-10 MB</w:t>
             </w:r>
           </w:p>
         </w:tc>
@@ -11383,10 +11436,7 @@
     </w:p>
     <w:p>
       <w:r>
-        <w:t>Un</w:t>
-      </w:r>
-      <w:r>
-        <w:t xml:space="preserve"> estudiante de </w:t>
+        <w:t xml:space="preserve">Un estudiante de </w:t>
       </w:r>
       <w:r>
         <w:t>informática</w:t>
@@ -11395,25 +11445,7 @@
         <w:t xml:space="preserve"> d</w:t>
       </w:r>
       <w:r>
-        <w:t>esea</w:t>
-      </w:r>
-      <w:r>
-        <w:t xml:space="preserve"> </w:t>
-      </w:r>
-      <w:r>
-        <w:t>realizar</w:t>
-      </w:r>
-      <w:r>
-        <w:t xml:space="preserve"> una </w:t>
-      </w:r>
-      <w:r>
-        <w:t>aplicación</w:t>
-      </w:r>
-      <w:r>
-        <w:t xml:space="preserve"> web </w:t>
-      </w:r>
-      <w:r>
-        <w:t>donde tiene que mostrar una serie de gráficos para mostrar visualmente la información. Los conocimientos de programación web son básicos</w:t>
+        <w:t>esea realizar una aplicación web donde tiene que mostrar una serie de gráficos para mostrar visualmente la información. Los conocimientos de programación web son básicos</w:t>
       </w:r>
       <w:r>
         <w:t>,</w:t>
@@ -11512,10 +11544,7 @@
           </w:tcPr>
           <w:p>
             <w:r>
-              <w:t xml:space="preserve">Ventajas </w:t>
-            </w:r>
-            <w:r>
-              <w:t>Chart.js</w:t>
+              <w:t>Ventajas Chart.js</w:t>
             </w:r>
           </w:p>
         </w:tc>
@@ -11758,10 +11787,7 @@
               <w:t>s</w:t>
             </w:r>
             <w:r>
-              <w:t xml:space="preserve"> excepto de</w:t>
-            </w:r>
-            <w:r>
-              <w:t xml:space="preserve"> burbujas.</w:t>
+              <w:t xml:space="preserve"> excepto de burbujas.</w:t>
             </w:r>
           </w:p>
         </w:tc>
@@ -11811,16 +11837,200 @@
     </w:p>
     <w:p>
       <w:pPr>
+        <w:rPr>
+          <w:color w:val="000000" w:themeColor="text1"/>
+        </w:rPr>
+      </w:pPr>
+      <w:proofErr w:type="gramStart"/>
+      <w:r>
+        <w:rPr>
+          <w:color w:val="000000" w:themeColor="text1"/>
+        </w:rPr>
+        <w:t>Un equipo de desarrolladores expertos necesitan</w:t>
+      </w:r>
+      <w:proofErr w:type="gramEnd"/>
+      <w:r>
+        <w:rPr>
+          <w:color w:val="000000" w:themeColor="text1"/>
+        </w:rPr>
+        <w:t xml:space="preserve"> implementar una aplicación extensa con</w:t>
+      </w:r>
+      <w:r>
+        <w:rPr>
+          <w:color w:val="000000" w:themeColor="text1"/>
+        </w:rPr>
+        <w:t xml:space="preserve"> mapas y demás tipos de gráficos. Los conocimientos de programación web son muy altos y tienen experiencia en el uso de librerías de gráficos de JavaScript</w:t>
+      </w:r>
+    </w:p>
+    <w:p>
+      <w:pPr>
         <w:pStyle w:val="Ttulo3"/>
+        <w:numPr>
+          <w:ilvl w:val="2"/>
+          <w:numId w:val="9"/>
+        </w:numPr>
       </w:pPr>
       <w:bookmarkStart w:id="61" w:name="_Toc510901337"/>
       <w:r>
-        <w:t>6.2.2 Recomendación de tecnología a utilizar</w:t>
+        <w:t>Recomendación de tecnología a utilizar</w:t>
       </w:r>
       <w:bookmarkEnd w:id="61"/>
     </w:p>
+    <w:p>
+      <w:r>
+        <w:t xml:space="preserve">Ante esta situación, donde los expertos ya tienen un gran camino realizado en este campo, no necesitan de mucha documentación, el material de apoyo que pueden </w:t>
+      </w:r>
+      <w:r>
+        <w:lastRenderedPageBreak/>
+        <w:t xml:space="preserve">obtener es para usuarios expertos y la aplicación ha de tener mapas, la mejor opción sería utilizar la librería </w:t>
+      </w:r>
+      <w:proofErr w:type="spellStart"/>
+      <w:r>
+        <w:t>Echarts</w:t>
+      </w:r>
+      <w:proofErr w:type="spellEnd"/>
+      <w:r>
+        <w:t>. Las principales ventajas que ofrece al equipo de desarrolladores expertos son:</w:t>
+      </w:r>
+    </w:p>
+    <w:p>
+      <w:pPr>
+        <w:pStyle w:val="Prrafodelista"/>
+        <w:numPr>
+          <w:ilvl w:val="0"/>
+          <w:numId w:val="4"/>
+        </w:numPr>
+      </w:pPr>
+      <w:r>
+        <w:t>Tutoriales de calidad para usuarios expertos.</w:t>
+      </w:r>
+    </w:p>
+    <w:p>
+      <w:pPr>
+        <w:pStyle w:val="Prrafodelista"/>
+        <w:numPr>
+          <w:ilvl w:val="0"/>
+          <w:numId w:val="4"/>
+        </w:numPr>
+      </w:pPr>
+      <w:r>
+        <w:t>Capacidad de realizar mapas en la aplicación</w:t>
+      </w:r>
+    </w:p>
+    <w:tbl>
+      <w:tblPr>
+        <w:tblStyle w:val="Tablaconcuadrcula"/>
+        <w:tblW w:w="0" w:type="auto"/>
+        <w:tblLook w:val="04A0" w:firstRow="1" w:lastRow="0" w:firstColumn="1" w:lastColumn="0" w:noHBand="0" w:noVBand="1"/>
+      </w:tblPr>
+      <w:tblGrid>
+        <w:gridCol w:w="2906"/>
+        <w:gridCol w:w="2907"/>
+        <w:gridCol w:w="2907"/>
+      </w:tblGrid>
+      <w:tr>
+        <w:tc>
+          <w:tcPr>
+            <w:tcW w:w="2906" w:type="dxa"/>
+          </w:tcPr>
+          <w:p>
+            <w:r>
+              <w:t>Criterios relevantes para la decisión</w:t>
+            </w:r>
+          </w:p>
+        </w:tc>
+        <w:tc>
+          <w:tcPr>
+            <w:tcW w:w="2907" w:type="dxa"/>
+          </w:tcPr>
+          <w:p>
+            <w:r>
+              <w:t>Ventajas Chart.js</w:t>
+            </w:r>
+          </w:p>
+        </w:tc>
+        <w:tc>
+          <w:tcPr>
+            <w:tcW w:w="2907" w:type="dxa"/>
+          </w:tcPr>
+          <w:p>
+            <w:r>
+              <w:t xml:space="preserve">Ventajas </w:t>
+            </w:r>
+            <w:proofErr w:type="spellStart"/>
+            <w:r>
+              <w:t>Echarts</w:t>
+            </w:r>
+            <w:proofErr w:type="spellEnd"/>
+          </w:p>
+        </w:tc>
+      </w:tr>
+      <w:tr>
+        <w:tc>
+          <w:tcPr>
+            <w:tcW w:w="2906" w:type="dxa"/>
+          </w:tcPr>
+          <w:p>
+            <w:r>
+              <w:t>Material de apoyo</w:t>
+            </w:r>
+          </w:p>
+        </w:tc>
+        <w:tc>
+          <w:tcPr>
+            <w:tcW w:w="2907" w:type="dxa"/>
+          </w:tcPr>
+          <w:p>
+            <w:r>
+              <w:t>Gran cantidad de tutoriales y ejemplos tanto en inglés como en español.</w:t>
+            </w:r>
+          </w:p>
+        </w:tc>
+        <w:tc>
+          <w:tcPr>
+            <w:tcW w:w="2907" w:type="dxa"/>
+          </w:tcPr>
+          <w:p>
+            <w:r>
+              <w:t>Tutoriales de calidad para usuarios expertos.</w:t>
+            </w:r>
+          </w:p>
+        </w:tc>
+      </w:tr>
+      <w:tr>
+        <w:tc>
+          <w:tcPr>
+            <w:tcW w:w="2906" w:type="dxa"/>
+          </w:tcPr>
+          <w:p>
+            <w:r>
+              <w:t>Tipos de gráficos</w:t>
+            </w:r>
+          </w:p>
+        </w:tc>
+        <w:tc>
+          <w:tcPr>
+            <w:tcW w:w="2907" w:type="dxa"/>
+          </w:tcPr>
+          <w:p>
+            <w:r>
+              <w:t>Dispone de todos los gráficos excepto de medidor radial y de mapas</w:t>
+            </w:r>
+          </w:p>
+        </w:tc>
+        <w:tc>
+          <w:tcPr>
+            <w:tcW w:w="2907" w:type="dxa"/>
+          </w:tcPr>
+          <w:p>
+            <w:r>
+              <w:t>Dispone de todos los gráficos excepto de burbujas.</w:t>
+            </w:r>
+          </w:p>
+        </w:tc>
+      </w:tr>
+    </w:tbl>
     <w:p/>
-    <w:p/>
     <w:p>
       <w:r>
         <w:t>---------------------------</w:t>
@@ -11828,7 +12038,6 @@
     </w:p>
     <w:p>
       <w:r>
-        <w:lastRenderedPageBreak/>
         <w:t>(Hay que cumplir la estructura básica indicada de secciones. Pero si se desea se pueden añadir otras secciones como anexos. Por ejemplo, alguna encuesta de opinión realizada sobre las tecnologías, etc.)</w:t>
       </w:r>
     </w:p>
@@ -11843,7 +12052,7 @@
 </file>
 
 <file path=word/endnotes.xml><?xml version="1.0" encoding="utf-8"?>
-<w:endnotes xmlns:wpc="http://schemas.microsoft.com/office/word/2010/wordprocessingCanvas" xmlns:cx="http://schemas.microsoft.com/office/drawing/2014/chartex" xmlns:cx1="http://schemas.microsoft.com/office/drawing/2015/9/8/chartex" xmlns:cx2="http://schemas.microsoft.com/office/drawing/2015/10/21/chartex" xmlns:cx3="http://schemas.microsoft.com/office/drawing/2016/5/9/chartex" xmlns:cx4="http://schemas.microsoft.com/office/drawing/2016/5/10/chartex" xmlns:cx5="http://schemas.microsoft.com/office/drawing/2016/5/11/chartex" xmlns:cx6="http://schemas.microsoft.com/office/drawing/2016/5/12/chartex" xmlns:cx7="http://schemas.microsoft.com/office/drawing/2016/5/13/chartex" xmlns:cx8="http://schemas.microsoft.com/office/drawing/2016/5/14/chartex" xmlns:mc="http://schemas.openxmlformats.org/markup-compatibility/2006" xmlns:aink="http://schemas.microsoft.com/office/drawing/2016/ink" xmlns:am3d="http://schemas.microsoft.com/office/drawing/2017/model3d" xmlns:o="urn:schemas-microsoft-com:office:office" xmlns:r="http://schemas.openxmlformats.org/officeDocument/2006/relationships" xmlns:m="http://schemas.openxmlformats.org/officeDocument/2006/math" xmlns:v="urn:schemas-microsoft-com:vml" xmlns:wp14="http://schemas.microsoft.com/office/word/2010/wordprocessingDrawing" xmlns:wp="http://schemas.openxmlformats.org/drawingml/2006/wordprocessingDrawing" xmlns:w10="urn:schemas-microsoft-com:office:word" xmlns:w="http://schemas.openxmlformats.org/wordprocessingml/2006/main" xmlns:w14="http://schemas.microsoft.com/office/word/2010/wordml" xmlns:w15="http://schemas.microsoft.com/office/word/2012/wordml" xmlns:w16cid="http://schemas.microsoft.com/office/word/2016/wordml/cid" xmlns:w16se="http://schemas.microsoft.com/office/word/2015/wordml/symex" xmlns:wpg="http://schemas.microsoft.com/office/word/2010/wordprocessingGroup" xmlns:wpi="http://schemas.microsoft.com/office/word/2010/wordprocessingInk" xmlns:wne="http://schemas.microsoft.com/office/word/2006/wordml" xmlns:wps="http://schemas.microsoft.com/office/word/2010/wordprocessingShape" mc:Ignorable="w14 w15 w16se w16cid wp14">
+<w:endnotes xmlns:wpc="http://schemas.microsoft.com/office/word/2010/wordprocessingCanvas" xmlns:mo="http://schemas.microsoft.com/office/mac/office/2008/main" xmlns:mc="http://schemas.openxmlformats.org/markup-compatibility/2006" xmlns:mv="urn:schemas-microsoft-com:mac:vml" xmlns:o="urn:schemas-microsoft-com:office:office" xmlns:r="http://schemas.openxmlformats.org/officeDocument/2006/relationships" xmlns:m="http://schemas.openxmlformats.org/officeDocument/2006/math" xmlns:v="urn:schemas-microsoft-com:vml" xmlns:wp14="http://schemas.microsoft.com/office/word/2010/wordprocessingDrawing" xmlns:wp="http://schemas.openxmlformats.org/drawingml/2006/wordprocessingDrawing" xmlns:w10="urn:schemas-microsoft-com:office:word" xmlns:w="http://schemas.openxmlformats.org/wordprocessingml/2006/main" xmlns:w14="http://schemas.microsoft.com/office/word/2010/wordml" xmlns:w15="http://schemas.microsoft.com/office/word/2012/wordml" xmlns:wpg="http://schemas.microsoft.com/office/word/2010/wordprocessingGroup" xmlns:wpi="http://schemas.microsoft.com/office/word/2010/wordprocessingInk" xmlns:wne="http://schemas.microsoft.com/office/word/2006/wordml" xmlns:wps="http://schemas.microsoft.com/office/word/2010/wordprocessingShape" mc:Ignorable="w14 w15 wp14">
   <w:endnote w:type="separator" w:id="-1">
     <w:p>
       <w:pPr>
@@ -11868,7 +12077,7 @@
 </file>
 
 <file path=word/footer1.xml><?xml version="1.0" encoding="utf-8"?>
-<w:ftr xmlns:wpc="http://schemas.microsoft.com/office/word/2010/wordprocessingCanvas" xmlns:cx="http://schemas.microsoft.com/office/drawing/2014/chartex" xmlns:cx1="http://schemas.microsoft.com/office/drawing/2015/9/8/chartex" xmlns:cx2="http://schemas.microsoft.com/office/drawing/2015/10/21/chartex" xmlns:cx3="http://schemas.microsoft.com/office/drawing/2016/5/9/chartex" xmlns:cx4="http://schemas.microsoft.com/office/drawing/2016/5/10/chartex" xmlns:cx5="http://schemas.microsoft.com/office/drawing/2016/5/11/chartex" xmlns:cx6="http://schemas.microsoft.com/office/drawing/2016/5/12/chartex" xmlns:cx7="http://schemas.microsoft.com/office/drawing/2016/5/13/chartex" xmlns:cx8="http://schemas.microsoft.com/office/drawing/2016/5/14/chartex" xmlns:mc="http://schemas.openxmlformats.org/markup-compatibility/2006" xmlns:aink="http://schemas.microsoft.com/office/drawing/2016/ink" xmlns:am3d="http://schemas.microsoft.com/office/drawing/2017/model3d" xmlns:o="urn:schemas-microsoft-com:office:office" xmlns:r="http://schemas.openxmlformats.org/officeDocument/2006/relationships" xmlns:m="http://schemas.openxmlformats.org/officeDocument/2006/math" xmlns:v="urn:schemas-microsoft-com:vml" xmlns:wp14="http://schemas.microsoft.com/office/word/2010/wordprocessingDrawing" xmlns:wp="http://schemas.openxmlformats.org/drawingml/2006/wordprocessingDrawing" xmlns:w10="urn:schemas-microsoft-com:office:word" xmlns:w="http://schemas.openxmlformats.org/wordprocessingml/2006/main" xmlns:w14="http://schemas.microsoft.com/office/word/2010/wordml" xmlns:w15="http://schemas.microsoft.com/office/word/2012/wordml" xmlns:w16cid="http://schemas.microsoft.com/office/word/2016/wordml/cid" xmlns:w16se="http://schemas.microsoft.com/office/word/2015/wordml/symex" xmlns:wpg="http://schemas.microsoft.com/office/word/2010/wordprocessingGroup" xmlns:wpi="http://schemas.microsoft.com/office/word/2010/wordprocessingInk" xmlns:wne="http://schemas.microsoft.com/office/word/2006/wordml" xmlns:wps="http://schemas.microsoft.com/office/word/2010/wordprocessingShape" mc:Ignorable="w14 w15 w16se w16cid wp14">
+<w:ftr xmlns:wpc="http://schemas.microsoft.com/office/word/2010/wordprocessingCanvas" xmlns:mo="http://schemas.microsoft.com/office/mac/office/2008/main" xmlns:mc="http://schemas.openxmlformats.org/markup-compatibility/2006" xmlns:mv="urn:schemas-microsoft-com:mac:vml" xmlns:o="urn:schemas-microsoft-com:office:office" xmlns:r="http://schemas.openxmlformats.org/officeDocument/2006/relationships" xmlns:m="http://schemas.openxmlformats.org/officeDocument/2006/math" xmlns:v="urn:schemas-microsoft-com:vml" xmlns:wp14="http://schemas.microsoft.com/office/word/2010/wordprocessingDrawing" xmlns:wp="http://schemas.openxmlformats.org/drawingml/2006/wordprocessingDrawing" xmlns:w10="urn:schemas-microsoft-com:office:word" xmlns:w="http://schemas.openxmlformats.org/wordprocessingml/2006/main" xmlns:w14="http://schemas.microsoft.com/office/word/2010/wordml" xmlns:w15="http://schemas.microsoft.com/office/word/2012/wordml" xmlns:wpg="http://schemas.microsoft.com/office/word/2010/wordprocessingGroup" xmlns:wpi="http://schemas.microsoft.com/office/word/2010/wordprocessingInk" xmlns:wne="http://schemas.microsoft.com/office/word/2006/wordml" xmlns:wps="http://schemas.microsoft.com/office/word/2010/wordprocessingShape" mc:Ignorable="w14 w15 wp14">
   <w:sdt>
     <w:sdtPr>
       <w:id w:val="-1085539132"/>
@@ -11896,7 +12105,7 @@
           <w:rPr>
             <w:noProof/>
           </w:rPr>
-          <w:t>15</w:t>
+          <w:t>17</w:t>
         </w:r>
         <w:r>
           <w:fldChar w:fldCharType="end"/>
@@ -11913,7 +12122,7 @@
 </file>
 
 <file path=word/footnotes.xml><?xml version="1.0" encoding="utf-8"?>
-<w:footnotes xmlns:wpc="http://schemas.microsoft.com/office/word/2010/wordprocessingCanvas" xmlns:cx="http://schemas.microsoft.com/office/drawing/2014/chartex" xmlns:cx1="http://schemas.microsoft.com/office/drawing/2015/9/8/chartex" xmlns:cx2="http://schemas.microsoft.com/office/drawing/2015/10/21/chartex" xmlns:cx3="http://schemas.microsoft.com/office/drawing/2016/5/9/chartex" xmlns:cx4="http://schemas.microsoft.com/office/drawing/2016/5/10/chartex" xmlns:cx5="http://schemas.microsoft.com/office/drawing/2016/5/11/chartex" xmlns:cx6="http://schemas.microsoft.com/office/drawing/2016/5/12/chartex" xmlns:cx7="http://schemas.microsoft.com/office/drawing/2016/5/13/chartex" xmlns:cx8="http://schemas.microsoft.com/office/drawing/2016/5/14/chartex" xmlns:mc="http://schemas.openxmlformats.org/markup-compatibility/2006" xmlns:aink="http://schemas.microsoft.com/office/drawing/2016/ink" xmlns:am3d="http://schemas.microsoft.com/office/drawing/2017/model3d" xmlns:o="urn:schemas-microsoft-com:office:office" xmlns:r="http://schemas.openxmlformats.org/officeDocument/2006/relationships" xmlns:m="http://schemas.openxmlformats.org/officeDocument/2006/math" xmlns:v="urn:schemas-microsoft-com:vml" xmlns:wp14="http://schemas.microsoft.com/office/word/2010/wordprocessingDrawing" xmlns:wp="http://schemas.openxmlformats.org/drawingml/2006/wordprocessingDrawing" xmlns:w10="urn:schemas-microsoft-com:office:word" xmlns:w="http://schemas.openxmlformats.org/wordprocessingml/2006/main" xmlns:w14="http://schemas.microsoft.com/office/word/2010/wordml" xmlns:w15="http://schemas.microsoft.com/office/word/2012/wordml" xmlns:w16cid="http://schemas.microsoft.com/office/word/2016/wordml/cid" xmlns:w16se="http://schemas.microsoft.com/office/word/2015/wordml/symex" xmlns:wpg="http://schemas.microsoft.com/office/word/2010/wordprocessingGroup" xmlns:wpi="http://schemas.microsoft.com/office/word/2010/wordprocessingInk" xmlns:wne="http://schemas.microsoft.com/office/word/2006/wordml" xmlns:wps="http://schemas.microsoft.com/office/word/2010/wordprocessingShape" mc:Ignorable="w14 w15 w16se w16cid wp14">
+<w:footnotes xmlns:wpc="http://schemas.microsoft.com/office/word/2010/wordprocessingCanvas" xmlns:mo="http://schemas.microsoft.com/office/mac/office/2008/main" xmlns:mc="http://schemas.openxmlformats.org/markup-compatibility/2006" xmlns:mv="urn:schemas-microsoft-com:mac:vml" xmlns:o="urn:schemas-microsoft-com:office:office" xmlns:r="http://schemas.openxmlformats.org/officeDocument/2006/relationships" xmlns:m="http://schemas.openxmlformats.org/officeDocument/2006/math" xmlns:v="urn:schemas-microsoft-com:vml" xmlns:wp14="http://schemas.microsoft.com/office/word/2010/wordprocessingDrawing" xmlns:wp="http://schemas.openxmlformats.org/drawingml/2006/wordprocessingDrawing" xmlns:w10="urn:schemas-microsoft-com:office:word" xmlns:w="http://schemas.openxmlformats.org/wordprocessingml/2006/main" xmlns:w14="http://schemas.microsoft.com/office/word/2010/wordml" xmlns:w15="http://schemas.microsoft.com/office/word/2012/wordml" xmlns:wpg="http://schemas.microsoft.com/office/word/2010/wordprocessingGroup" xmlns:wpi="http://schemas.microsoft.com/office/word/2010/wordprocessingInk" xmlns:wne="http://schemas.microsoft.com/office/word/2006/wordml" xmlns:wps="http://schemas.microsoft.com/office/word/2010/wordprocessingShape" mc:Ignorable="w14 w15 wp14">
   <w:footnote w:type="separator" w:id="-1">
     <w:p>
       <w:pPr>
@@ -11938,8 +12147,8 @@
 </file>
 
 <file path=word/numbering.xml><?xml version="1.0" encoding="utf-8"?>
-<w:numbering xmlns:wpc="http://schemas.microsoft.com/office/word/2010/wordprocessingCanvas" xmlns:cx="http://schemas.microsoft.com/office/drawing/2014/chartex" xmlns:cx1="http://schemas.microsoft.com/office/drawing/2015/9/8/chartex" xmlns:cx2="http://schemas.microsoft.com/office/drawing/2015/10/21/chartex" xmlns:cx3="http://schemas.microsoft.com/office/drawing/2016/5/9/chartex" xmlns:cx4="http://schemas.microsoft.com/office/drawing/2016/5/10/chartex" xmlns:cx5="http://schemas.microsoft.com/office/drawing/2016/5/11/chartex" xmlns:cx6="http://schemas.microsoft.com/office/drawing/2016/5/12/chartex" xmlns:cx7="http://schemas.microsoft.com/office/drawing/2016/5/13/chartex" xmlns:cx8="http://schemas.microsoft.com/office/drawing/2016/5/14/chartex" xmlns:mc="http://schemas.openxmlformats.org/markup-compatibility/2006" xmlns:aink="http://schemas.microsoft.com/office/drawing/2016/ink" xmlns:am3d="http://schemas.microsoft.com/office/drawing/2017/model3d" xmlns:o="urn:schemas-microsoft-com:office:office" xmlns:r="http://schemas.openxmlformats.org/officeDocument/2006/relationships" xmlns:m="http://schemas.openxmlformats.org/officeDocument/2006/math" xmlns:v="urn:schemas-microsoft-com:vml" xmlns:wp14="http://schemas.microsoft.com/office/word/2010/wordprocessingDrawing" xmlns:wp="http://schemas.openxmlformats.org/drawingml/2006/wordprocessingDrawing" xmlns:w10="urn:schemas-microsoft-com:office:word" xmlns:w="http://schemas.openxmlformats.org/wordprocessingml/2006/main" xmlns:w14="http://schemas.microsoft.com/office/word/2010/wordml" xmlns:w15="http://schemas.microsoft.com/office/word/2012/wordml" xmlns:w16cid="http://schemas.microsoft.com/office/word/2016/wordml/cid" xmlns:w16se="http://schemas.microsoft.com/office/word/2015/wordml/symex" xmlns:wpg="http://schemas.microsoft.com/office/word/2010/wordprocessingGroup" xmlns:wpi="http://schemas.microsoft.com/office/word/2010/wordprocessingInk" xmlns:wne="http://schemas.microsoft.com/office/word/2006/wordml" xmlns:wps="http://schemas.microsoft.com/office/word/2010/wordprocessingShape" mc:Ignorable="w14 w15 w16se w16cid wp14">
-  <w:abstractNum w:abstractNumId="0" w15:restartNumberingAfterBreak="0">
+<w:numbering xmlns:wpc="http://schemas.microsoft.com/office/word/2010/wordprocessingCanvas" xmlns:mo="http://schemas.microsoft.com/office/mac/office/2008/main" xmlns:mc="http://schemas.openxmlformats.org/markup-compatibility/2006" xmlns:mv="urn:schemas-microsoft-com:mac:vml" xmlns:o="urn:schemas-microsoft-com:office:office" xmlns:r="http://schemas.openxmlformats.org/officeDocument/2006/relationships" xmlns:m="http://schemas.openxmlformats.org/officeDocument/2006/math" xmlns:v="urn:schemas-microsoft-com:vml" xmlns:wp14="http://schemas.microsoft.com/office/word/2010/wordprocessingDrawing" xmlns:wp="http://schemas.openxmlformats.org/drawingml/2006/wordprocessingDrawing" xmlns:w10="urn:schemas-microsoft-com:office:word" xmlns:w="http://schemas.openxmlformats.org/wordprocessingml/2006/main" xmlns:w14="http://schemas.microsoft.com/office/word/2010/wordml" xmlns:w15="http://schemas.microsoft.com/office/word/2012/wordml" xmlns:wpg="http://schemas.microsoft.com/office/word/2010/wordprocessingGroup" xmlns:wpi="http://schemas.microsoft.com/office/word/2010/wordprocessingInk" xmlns:wne="http://schemas.microsoft.com/office/word/2006/wordml" xmlns:wps="http://schemas.microsoft.com/office/word/2010/wordprocessingShape" mc:Ignorable="w14 w15 wp14">
+  <w:abstractNum w:abstractNumId="0">
     <w:nsid w:val="06E53864"/>
     <w:multiLevelType w:val="multilevel"/>
     <w:tmpl w:val="5B48355C"/>
@@ -12060,7 +12269,7 @@
       </w:rPr>
     </w:lvl>
   </w:abstractNum>
-  <w:abstractNum w:abstractNumId="1" w15:restartNumberingAfterBreak="0">
+  <w:abstractNum w:abstractNumId="1">
     <w:nsid w:val="304055AC"/>
     <w:multiLevelType w:val="hybridMultilevel"/>
     <w:tmpl w:val="B48CE602"/>
@@ -12149,7 +12358,120 @@
       </w:pPr>
     </w:lvl>
   </w:abstractNum>
-  <w:abstractNum w:abstractNumId="2" w15:restartNumberingAfterBreak="0">
+  <w:abstractNum w:abstractNumId="2">
+    <w:nsid w:val="3524627C"/>
+    <w:multiLevelType w:val="multilevel"/>
+    <w:tmpl w:val="DCBA7174"/>
+    <w:lvl w:ilvl="0">
+      <w:start w:val="6"/>
+      <w:numFmt w:val="decimal"/>
+      <w:lvlText w:val="%1"/>
+      <w:lvlJc w:val="left"/>
+      <w:pPr>
+        <w:ind w:left="540" w:hanging="540"/>
+      </w:pPr>
+      <w:rPr>
+        <w:rFonts w:hint="default"/>
+      </w:rPr>
+    </w:lvl>
+    <w:lvl w:ilvl="1">
+      <w:start w:val="2"/>
+      <w:numFmt w:val="decimal"/>
+      <w:lvlText w:val="%1.%2"/>
+      <w:lvlJc w:val="left"/>
+      <w:pPr>
+        <w:ind w:left="540" w:hanging="540"/>
+      </w:pPr>
+      <w:rPr>
+        <w:rFonts w:hint="default"/>
+      </w:rPr>
+    </w:lvl>
+    <w:lvl w:ilvl="2">
+      <w:start w:val="2"/>
+      <w:numFmt w:val="decimal"/>
+      <w:lvlText w:val="%1.%2.%3"/>
+      <w:lvlJc w:val="left"/>
+      <w:pPr>
+        <w:ind w:left="720" w:hanging="720"/>
+      </w:pPr>
+      <w:rPr>
+        <w:rFonts w:hint="default"/>
+      </w:rPr>
+    </w:lvl>
+    <w:lvl w:ilvl="3">
+      <w:start w:val="1"/>
+      <w:numFmt w:val="decimal"/>
+      <w:lvlText w:val="%1.%2.%3.%4"/>
+      <w:lvlJc w:val="left"/>
+      <w:pPr>
+        <w:ind w:left="720" w:hanging="720"/>
+      </w:pPr>
+      <w:rPr>
+        <w:rFonts w:hint="default"/>
+      </w:rPr>
+    </w:lvl>
+    <w:lvl w:ilvl="4">
+      <w:start w:val="1"/>
+      <w:numFmt w:val="decimal"/>
+      <w:lvlText w:val="%1.%2.%3.%4.%5"/>
+      <w:lvlJc w:val="left"/>
+      <w:pPr>
+        <w:ind w:left="1080" w:hanging="1080"/>
+      </w:pPr>
+      <w:rPr>
+        <w:rFonts w:hint="default"/>
+      </w:rPr>
+    </w:lvl>
+    <w:lvl w:ilvl="5">
+      <w:start w:val="1"/>
+      <w:numFmt w:val="decimal"/>
+      <w:lvlText w:val="%1.%2.%3.%4.%5.%6"/>
+      <w:lvlJc w:val="left"/>
+      <w:pPr>
+        <w:ind w:left="1080" w:hanging="1080"/>
+      </w:pPr>
+      <w:rPr>
+        <w:rFonts w:hint="default"/>
+      </w:rPr>
+    </w:lvl>
+    <w:lvl w:ilvl="6">
+      <w:start w:val="1"/>
+      <w:numFmt w:val="decimal"/>
+      <w:lvlText w:val="%1.%2.%3.%4.%5.%6.%7"/>
+      <w:lvlJc w:val="left"/>
+      <w:pPr>
+        <w:ind w:left="1440" w:hanging="1440"/>
+      </w:pPr>
+      <w:rPr>
+        <w:rFonts w:hint="default"/>
+      </w:rPr>
+    </w:lvl>
+    <w:lvl w:ilvl="7">
+      <w:start w:val="1"/>
+      <w:numFmt w:val="decimal"/>
+      <w:lvlText w:val="%1.%2.%3.%4.%5.%6.%7.%8"/>
+      <w:lvlJc w:val="left"/>
+      <w:pPr>
+        <w:ind w:left="1440" w:hanging="1440"/>
+      </w:pPr>
+      <w:rPr>
+        <w:rFonts w:hint="default"/>
+      </w:rPr>
+    </w:lvl>
+    <w:lvl w:ilvl="8">
+      <w:start w:val="1"/>
+      <w:numFmt w:val="decimal"/>
+      <w:lvlText w:val="%1.%2.%3.%4.%5.%6.%7.%8.%9"/>
+      <w:lvlJc w:val="left"/>
+      <w:pPr>
+        <w:ind w:left="1800" w:hanging="1800"/>
+      </w:pPr>
+      <w:rPr>
+        <w:rFonts w:hint="default"/>
+      </w:rPr>
+    </w:lvl>
+  </w:abstractNum>
+  <w:abstractNum w:abstractNumId="3">
     <w:nsid w:val="3A9C3D9F"/>
     <w:multiLevelType w:val="hybridMultilevel"/>
     <w:tmpl w:val="878477FA"/>
@@ -12262,7 +12584,7 @@
       </w:rPr>
     </w:lvl>
   </w:abstractNum>
-  <w:abstractNum w:abstractNumId="3" w15:restartNumberingAfterBreak="0">
+  <w:abstractNum w:abstractNumId="4">
     <w:nsid w:val="60514184"/>
     <w:multiLevelType w:val="hybridMultilevel"/>
     <w:tmpl w:val="45B6AC3C"/>
@@ -12375,7 +12697,7 @@
       </w:rPr>
     </w:lvl>
   </w:abstractNum>
-  <w:abstractNum w:abstractNumId="4" w15:restartNumberingAfterBreak="0">
+  <w:abstractNum w:abstractNumId="5">
     <w:nsid w:val="63673D64"/>
     <w:multiLevelType w:val="hybridMultilevel"/>
     <w:tmpl w:val="10EA503C"/>
@@ -12487,7 +12809,7 @@
       </w:rPr>
     </w:lvl>
   </w:abstractNum>
-  <w:abstractNum w:abstractNumId="5" w15:restartNumberingAfterBreak="0">
+  <w:abstractNum w:abstractNumId="6">
     <w:nsid w:val="69E54BA7"/>
     <w:multiLevelType w:val="multilevel"/>
     <w:tmpl w:val="0C0A001F"/>
@@ -12573,7 +12895,7 @@
       </w:pPr>
     </w:lvl>
   </w:abstractNum>
-  <w:abstractNum w:abstractNumId="6" w15:restartNumberingAfterBreak="0">
+  <w:abstractNum w:abstractNumId="7">
     <w:nsid w:val="796B528E"/>
     <w:multiLevelType w:val="hybridMultilevel"/>
     <w:tmpl w:val="8C5C1EF4"/>
@@ -12690,31 +13012,34 @@
     <w:abstractNumId w:val="1"/>
   </w:num>
   <w:num w:numId="2">
-    <w:abstractNumId w:val="5"/>
+    <w:abstractNumId w:val="6"/>
   </w:num>
   <w:num w:numId="3">
     <w:abstractNumId w:val="0"/>
   </w:num>
   <w:num w:numId="4">
+    <w:abstractNumId w:val="5"/>
+  </w:num>
+  <w:num w:numId="5">
+    <w:abstractNumId w:val="3"/>
+  </w:num>
+  <w:num w:numId="6">
+    <w:abstractNumId w:val="7"/>
+  </w:num>
+  <w:num w:numId="7">
+    <w:abstractNumId w:val="5"/>
+  </w:num>
+  <w:num w:numId="8">
     <w:abstractNumId w:val="4"/>
   </w:num>
-  <w:num w:numId="5">
+  <w:num w:numId="9">
     <w:abstractNumId w:val="2"/>
-  </w:num>
-  <w:num w:numId="6">
-    <w:abstractNumId w:val="6"/>
-  </w:num>
-  <w:num w:numId="7">
-    <w:abstractNumId w:val="4"/>
-  </w:num>
-  <w:num w:numId="8">
-    <w:abstractNumId w:val="3"/>
   </w:num>
 </w:numbering>
 </file>
 
 <file path=word/styles.xml><?xml version="1.0" encoding="utf-8"?>
-<w:styles xmlns:mc="http://schemas.openxmlformats.org/markup-compatibility/2006" xmlns:r="http://schemas.openxmlformats.org/officeDocument/2006/relationships" xmlns:w="http://schemas.openxmlformats.org/wordprocessingml/2006/main" xmlns:w14="http://schemas.microsoft.com/office/word/2010/wordml" xmlns:w15="http://schemas.microsoft.com/office/word/2012/wordml" xmlns:w16cid="http://schemas.microsoft.com/office/word/2016/wordml/cid" xmlns:w16se="http://schemas.microsoft.com/office/word/2015/wordml/symex" mc:Ignorable="w14 w15 w16se w16cid">
+<w:styles xmlns:mc="http://schemas.openxmlformats.org/markup-compatibility/2006" xmlns:r="http://schemas.openxmlformats.org/officeDocument/2006/relationships" xmlns:w="http://schemas.openxmlformats.org/wordprocessingml/2006/main" xmlns:w14="http://schemas.microsoft.com/office/word/2010/wordml" xmlns:w15="http://schemas.microsoft.com/office/word/2012/wordml" mc:Ignorable="w14 w15">
   <w:docDefaults>
     <w:rPrDefault>
       <w:rPr>
@@ -12730,7 +13055,7 @@
       </w:pPr>
     </w:pPrDefault>
   </w:docDefaults>
-  <w:latentStyles w:defLockedState="0" w:defUIPriority="99" w:defSemiHidden="0" w:defUnhideWhenUsed="0" w:defQFormat="0" w:count="375">
+  <w:latentStyles w:defLockedState="0" w:defUIPriority="99" w:defSemiHidden="0" w:defUnhideWhenUsed="0" w:defQFormat="0" w:count="382">
     <w:lsdException w:name="Normal" w:uiPriority="0" w:qFormat="1"/>
     <w:lsdException w:name="heading 1" w:uiPriority="9" w:qFormat="1"/>
     <w:lsdException w:name="heading 2" w:semiHidden="1" w:uiPriority="9" w:unhideWhenUsed="1" w:qFormat="1"/>
@@ -13104,8 +13429,6 @@
     <w:lsdException w:name="List Table 7 Colorful Accent 6" w:uiPriority="52"/>
     <w:lsdException w:name="Mention" w:semiHidden="1" w:unhideWhenUsed="1"/>
     <w:lsdException w:name="Smart Hyperlink" w:semiHidden="1" w:unhideWhenUsed="1"/>
-    <w:lsdException w:name="Hashtag" w:semiHidden="1" w:unhideWhenUsed="1"/>
-    <w:lsdException w:name="Unresolved Mention" w:semiHidden="1" w:unhideWhenUsed="1"/>
   </w:latentStyles>
   <w:style w:type="paragraph" w:default="1" w:styleId="Normal">
     <w:name w:val="Normal"/>
@@ -13252,7 +13575,7 @@
       <w:szCs w:val="24"/>
     </w:rPr>
   </w:style>
-  <w:style w:type="paragraph" w:styleId="TtuloTDC">
+  <w:style w:type="paragraph" w:styleId="TtulodeTDC">
     <w:name w:val="TOC Heading"/>
     <w:basedOn w:val="Ttulo1"/>
     <w:next w:val="Normal"/>
@@ -13380,6 +13703,7 @@
       <w:spacing w:after="0" w:line="240" w:lineRule="auto"/>
     </w:pPr>
     <w:tblPr>
+      <w:tblInd w:w="0" w:type="dxa"/>
       <w:tblBorders>
         <w:top w:val="single" w:sz="4" w:space="0" w:color="auto"/>
         <w:left w:val="single" w:sz="4" w:space="0" w:color="auto"/>
@@ -13388,6 +13712,12 @@
         <w:insideH w:val="single" w:sz="4" w:space="0" w:color="auto"/>
         <w:insideV w:val="single" w:sz="4" w:space="0" w:color="auto"/>
       </w:tblBorders>
+      <w:tblCellMar>
+        <w:top w:w="0" w:type="dxa"/>
+        <w:left w:w="108" w:type="dxa"/>
+        <w:bottom w:w="0" w:type="dxa"/>
+        <w:right w:w="108" w:type="dxa"/>
+      </w:tblCellMar>
     </w:tblPr>
   </w:style>
   <w:style w:type="paragraph" w:styleId="Textodeglobo">
@@ -13434,12 +13764,19 @@
     <w:tblPr>
       <w:tblStyleRowBandSize w:val="1"/>
       <w:tblStyleColBandSize w:val="1"/>
+      <w:tblInd w:w="0" w:type="dxa"/>
       <w:tblBorders>
         <w:top w:val="single" w:sz="8" w:space="0" w:color="5B9BD5" w:themeColor="accent1"/>
         <w:left w:val="single" w:sz="8" w:space="0" w:color="5B9BD5" w:themeColor="accent1"/>
         <w:bottom w:val="single" w:sz="8" w:space="0" w:color="5B9BD5" w:themeColor="accent1"/>
         <w:right w:val="single" w:sz="8" w:space="0" w:color="5B9BD5" w:themeColor="accent1"/>
       </w:tblBorders>
+      <w:tblCellMar>
+        <w:top w:w="0" w:type="dxa"/>
+        <w:left w:w="108" w:type="dxa"/>
+        <w:bottom w:w="0" w:type="dxa"/>
+        <w:right w:w="108" w:type="dxa"/>
+      </w:tblCellMar>
     </w:tblPr>
     <w:tblStylePr w:type="firstRow">
       <w:pPr>
@@ -13828,7 +14165,7 @@
 </file>
 
 <file path=customXml/itemProps1.xml><?xml version="1.0" encoding="utf-8"?>
-<ds:datastoreItem xmlns:ds="http://schemas.openxmlformats.org/officeDocument/2006/customXml" ds:itemID="{9AB32E52-D9DD-466C-80E9-95858089E409}">
+<ds:datastoreItem xmlns:ds="http://schemas.openxmlformats.org/officeDocument/2006/customXml" ds:itemID="{52CDFB98-1FF4-BD4D-83A6-DA29EE7D9A6E}">
   <ds:schemaRefs>
     <ds:schemaRef ds:uri="http://schemas.openxmlformats.org/officeDocument/2006/bibliography"/>
   </ds:schemaRefs>

--- a/TG2.docx
+++ b/TG2.docx
@@ -1,6 +1,6 @@
 
 <file path=word/document.xml><?xml version="1.0" encoding="utf-8"?>
-<w:document xmlns:wpc="http://schemas.microsoft.com/office/word/2010/wordprocessingCanvas" xmlns:mo="http://schemas.microsoft.com/office/mac/office/2008/main" xmlns:mc="http://schemas.openxmlformats.org/markup-compatibility/2006" xmlns:mv="urn:schemas-microsoft-com:mac:vml" xmlns:o="urn:schemas-microsoft-com:office:office" xmlns:r="http://schemas.openxmlformats.org/officeDocument/2006/relationships" xmlns:m="http://schemas.openxmlformats.org/officeDocument/2006/math" xmlns:v="urn:schemas-microsoft-com:vml" xmlns:wp14="http://schemas.microsoft.com/office/word/2010/wordprocessingDrawing" xmlns:wp="http://schemas.openxmlformats.org/drawingml/2006/wordprocessingDrawing" xmlns:w10="urn:schemas-microsoft-com:office:word" xmlns:w="http://schemas.openxmlformats.org/wordprocessingml/2006/main" xmlns:w14="http://schemas.microsoft.com/office/word/2010/wordml" xmlns:w15="http://schemas.microsoft.com/office/word/2012/wordml" xmlns:wpg="http://schemas.microsoft.com/office/word/2010/wordprocessingGroup" xmlns:wpi="http://schemas.microsoft.com/office/word/2010/wordprocessingInk" xmlns:wne="http://schemas.microsoft.com/office/word/2006/wordml" xmlns:wps="http://schemas.microsoft.com/office/word/2010/wordprocessingShape" mc:Ignorable="w14 w15 wp14">
+<w:document xmlns:wpc="http://schemas.microsoft.com/office/word/2010/wordprocessingCanvas" xmlns:mc="http://schemas.openxmlformats.org/markup-compatibility/2006" xmlns:o="urn:schemas-microsoft-com:office:office" xmlns:r="http://schemas.openxmlformats.org/officeDocument/2006/relationships" xmlns:m="http://schemas.openxmlformats.org/officeDocument/2006/math" xmlns:v="urn:schemas-microsoft-com:vml" xmlns:wp14="http://schemas.microsoft.com/office/word/2010/wordprocessingDrawing" xmlns:wp="http://schemas.openxmlformats.org/drawingml/2006/wordprocessingDrawing" xmlns:w10="urn:schemas-microsoft-com:office:word" xmlns:w="http://schemas.openxmlformats.org/wordprocessingml/2006/main" xmlns:w14="http://schemas.microsoft.com/office/word/2010/wordml" xmlns:wpg="http://schemas.microsoft.com/office/word/2010/wordprocessingGroup" xmlns:wpi="http://schemas.microsoft.com/office/word/2010/wordprocessingInk" xmlns:wne="http://schemas.microsoft.com/office/word/2006/wordml" xmlns:wps="http://schemas.microsoft.com/office/word/2010/wordprocessingShape" mc:Ignorable="w14 wp14">
   <w:body>
     <w:sdt>
       <w:sdtPr>
@@ -17,6 +17,7 @@
           <w:docPartUnique/>
         </w:docPartObj>
       </w:sdtPr>
+      <w:sdtEndPr/>
       <w:sdtContent>
         <w:p>
           <w:pPr>
@@ -4145,84 +4146,105 @@
         <w:t xml:space="preserve">compartido a </w:t>
       </w:r>
       <w:r>
-        <w:t>la planificación del trabajo utilizando una herramienta online de diagramación Gantt (</w:t>
-      </w:r>
-      <w:proofErr w:type="gramStart"/>
-      <w:r>
-        <w:t>por  ejemplo</w:t>
-      </w:r>
-      <w:proofErr w:type="gramEnd"/>
-      <w:r>
-        <w:t xml:space="preserve">, </w:t>
+        <w:t>la planificación del trabajo utilizando una herramienta online de diagramación Gantt (por  ejemplo, GanttPro, versión gratuita).</w:t>
+      </w:r>
+    </w:p>
+    <w:p>
+      <w:r>
+        <w:t>Hay que tener en cuenta que cada participante del grupo debe tener asignadas tareas que sumen al menos 15 horas. El peso de este trabajo en la calificación total de la asig</w:t>
+      </w:r>
+      <w:r>
+        <w:t xml:space="preserve">natura es de un 10%, por tanto requiere de una dedicación de </w:t>
+      </w:r>
+      <w:r>
+        <w:t>15 horas</w:t>
+      </w:r>
+      <w:r>
+        <w:t xml:space="preserve"> del </w:t>
+      </w:r>
+      <w:r>
+        <w:t>total de 150 horas de la asignatura.</w:t>
+      </w:r>
+    </w:p>
+    <w:p>
+      <w:pPr>
+        <w:pStyle w:val="Ttulo2"/>
+      </w:pPr>
+      <w:bookmarkStart w:id="3" w:name="_Toc510901284"/>
+      <w:r>
+        <w:t>1.3 Entrega</w:t>
+      </w:r>
+      <w:bookmarkEnd w:id="3"/>
+    </w:p>
+    <w:p>
+      <w:pPr>
+        <w:rPr>
+          <w:color w:val="FF0000"/>
+        </w:rPr>
+      </w:pPr>
+      <w:r>
+        <w:rPr>
+          <w:color w:val="FF0000"/>
+        </w:rPr>
+        <w:t xml:space="preserve">En este apartado debe incluirse un enlace (URL) a un repositorio en </w:t>
       </w:r>
       <w:proofErr w:type="spellStart"/>
       <w:r>
-        <w:t>GanttPro</w:t>
+        <w:rPr>
+          <w:color w:val="FF0000"/>
+        </w:rPr>
+        <w:t>GitHub</w:t>
       </w:r>
       <w:proofErr w:type="spellEnd"/>
       <w:r>
-        <w:t>, versión gratuita).</w:t>
-      </w:r>
-    </w:p>
-    <w:p>
-      <w:r>
-        <w:t>Hay que tener en cuenta que cada participante del grupo debe tener asignadas tareas que sumen al menos 15 horas. El peso de este trabajo en la calificación total de la asig</w:t>
-      </w:r>
-      <w:r>
-        <w:t xml:space="preserve">natura es de un 10%, por </w:t>
-      </w:r>
-      <w:proofErr w:type="gramStart"/>
-      <w:r>
-        <w:t>tanto</w:t>
-      </w:r>
-      <w:proofErr w:type="gramEnd"/>
-      <w:r>
-        <w:t xml:space="preserve"> requiere de una dedicación de </w:t>
-      </w:r>
-      <w:r>
-        <w:t>15 horas</w:t>
-      </w:r>
-      <w:r>
-        <w:t xml:space="preserve"> del </w:t>
-      </w:r>
-      <w:r>
-        <w:t>total de 150 horas de la asignatura.</w:t>
-      </w:r>
-    </w:p>
-    <w:p>
-      <w:pPr>
-        <w:pStyle w:val="Ttulo2"/>
-      </w:pPr>
-      <w:bookmarkStart w:id="3" w:name="_Toc510901284"/>
-      <w:r>
-        <w:t>1.3 Entrega</w:t>
-      </w:r>
-      <w:bookmarkEnd w:id="3"/>
-    </w:p>
-    <w:p>
-      <w:r>
-        <w:t xml:space="preserve">En este apartado debe incluirse un enlace (URL) a un repositorio en GitHub </w:t>
-      </w:r>
-      <w:r>
+        <w:rPr>
+          <w:color w:val="FF0000"/>
+        </w:rPr>
+        <w:t xml:space="preserve"> </w:t>
+      </w:r>
+      <w:r>
+        <w:rPr>
+          <w:color w:val="FF0000"/>
+        </w:rPr>
         <w:t xml:space="preserve">o </w:t>
       </w:r>
       <w:r>
+        <w:rPr>
+          <w:color w:val="FF0000"/>
+        </w:rPr>
         <w:t xml:space="preserve">en </w:t>
       </w:r>
       <w:proofErr w:type="spellStart"/>
       <w:r>
+        <w:rPr>
+          <w:color w:val="FF0000"/>
+        </w:rPr>
         <w:t>BitBucket</w:t>
       </w:r>
       <w:proofErr w:type="spellEnd"/>
       <w:r>
+        <w:rPr>
+          <w:color w:val="FF0000"/>
+        </w:rPr>
         <w:t xml:space="preserve"> creado para el trabajo.</w:t>
       </w:r>
     </w:p>
     <w:p>
-      <w:r>
+      <w:pPr>
+        <w:rPr>
+          <w:color w:val="FF0000"/>
+        </w:rPr>
+      </w:pPr>
+      <w:r>
+        <w:rPr>
+          <w:color w:val="FF0000"/>
+        </w:rPr>
         <w:t>En dicho repositorio debe encontrarse</w:t>
       </w:r>
       <w:r>
+        <w:rPr>
+          <w:color w:val="FF0000"/>
+        </w:rPr>
         <w:t>, al menos los siguientes archivos en la rama máster:</w:t>
       </w:r>
     </w:p>
@@ -4233,20 +4255,38 @@
           <w:ilvl w:val="0"/>
           <w:numId w:val="4"/>
         </w:numPr>
-      </w:pPr>
-      <w:r>
+        <w:rPr>
+          <w:color w:val="FF0000"/>
+        </w:rPr>
+      </w:pPr>
+      <w:r>
+        <w:rPr>
+          <w:color w:val="FF0000"/>
+        </w:rPr>
         <w:t>Trabajo terminado: del trabajo terminado con el nombre TG</w:t>
       </w:r>
       <w:r>
+        <w:rPr>
+          <w:color w:val="FF0000"/>
+        </w:rPr>
         <w:t>2</w:t>
       </w:r>
       <w:r>
+        <w:rPr>
+          <w:color w:val="FF0000"/>
+        </w:rPr>
         <w:t>_final.</w:t>
       </w:r>
       <w:r>
+        <w:rPr>
+          <w:color w:val="FF0000"/>
+        </w:rPr>
         <w:t>d</w:t>
       </w:r>
       <w:r>
+        <w:rPr>
+          <w:color w:val="FF0000"/>
+        </w:rPr>
         <w:t>ocx</w:t>
       </w:r>
     </w:p>
@@ -4257,27 +4297,74 @@
           <w:ilvl w:val="0"/>
           <w:numId w:val="4"/>
         </w:numPr>
-      </w:pPr>
-      <w:r>
+        <w:rPr>
+          <w:color w:val="FF0000"/>
+        </w:rPr>
+      </w:pPr>
+      <w:r>
+        <w:rPr>
+          <w:color w:val="FF0000"/>
+        </w:rPr>
         <w:t>Presentación del trabajo: TG</w:t>
       </w:r>
       <w:r>
+        <w:rPr>
+          <w:color w:val="FF0000"/>
+        </w:rPr>
         <w:t>2</w:t>
       </w:r>
       <w:r>
+        <w:rPr>
+          <w:color w:val="FF0000"/>
+        </w:rPr>
         <w:t>_final.pptx</w:t>
       </w:r>
     </w:p>
     <w:p>
-      <w:r>
+      <w:pPr>
+        <w:rPr>
+          <w:color w:val="FF0000"/>
+        </w:rPr>
+      </w:pPr>
+      <w:r>
+        <w:rPr>
+          <w:color w:val="FF0000"/>
+        </w:rPr>
         <w:t>Dichos archivos será</w:t>
       </w:r>
       <w:r>
+        <w:rPr>
+          <w:color w:val="FF0000"/>
+        </w:rPr>
         <w:t>n los que se tendrán en cuenta para la calificación</w:t>
       </w:r>
       <w:r>
+        <w:rPr>
+          <w:color w:val="FF0000"/>
+        </w:rPr>
         <w:t xml:space="preserve"> del trabajo.</w:t>
       </w:r>
+    </w:p>
+    <w:p>
+      <w:r>
+        <w:t>Enlace a GitHub:</w:t>
+      </w:r>
+      <w:r>
+        <w:t xml:space="preserve"> </w:t>
+      </w:r>
+      <w:hyperlink r:id="rId9" w:history="1">
+        <w:r>
+          <w:rPr>
+            <w:rStyle w:val="Hipervnculo"/>
+          </w:rPr>
+          <w:t>https://github.com/UrbanoJVR/TG2</w:t>
+        </w:r>
+      </w:hyperlink>
+      <w:r>
+        <w:t xml:space="preserve"> </w:t>
+      </w:r>
+      <w:bookmarkStart w:id="4" w:name="_GoBack"/>
+      <w:bookmarkEnd w:id="4"/>
     </w:p>
     <w:p/>
     <w:p>
@@ -4300,7 +4387,7 @@
         <w:pStyle w:val="Ttulo1"/>
         <w:spacing w:before="360"/>
       </w:pPr>
-      <w:bookmarkStart w:id="4" w:name="_Toc510901285"/>
+      <w:bookmarkStart w:id="5" w:name="_Toc510901285"/>
       <w:r>
         <w:lastRenderedPageBreak/>
         <w:t xml:space="preserve">2. </w:t>
@@ -4314,7 +4401,7 @@
       <w:r>
         <w:t xml:space="preserve"> las tecnologías</w:t>
       </w:r>
-      <w:bookmarkEnd w:id="4"/>
+      <w:bookmarkEnd w:id="5"/>
     </w:p>
     <w:p>
       <w:r>
@@ -4336,7 +4423,7 @@
       <w:pPr>
         <w:pStyle w:val="Ttulo2"/>
       </w:pPr>
-      <w:bookmarkStart w:id="5" w:name="_Toc510901286"/>
+      <w:bookmarkStart w:id="6" w:name="_Toc510901286"/>
       <w:r>
         <w:t xml:space="preserve">2.1 Descripción de la tecnología </w:t>
       </w:r>
@@ -4346,26 +4433,145 @@
       <w:r>
         <w:t>s.js</w:t>
       </w:r>
-      <w:bookmarkEnd w:id="5"/>
-    </w:p>
-    <w:p>
-      <w:pPr>
+      <w:bookmarkEnd w:id="6"/>
+    </w:p>
+    <w:p>
+      <w:pPr>
+        <w:pStyle w:val="Ttulo2"/>
         <w:rPr>
-          <w:color w:val="FF0000"/>
+          <w:rFonts w:eastAsiaTheme="minorHAnsi"/>
+          <w:b w:val="0"/>
+          <w:color w:val="auto"/>
+          <w:sz w:val="22"/>
+          <w:szCs w:val="22"/>
         </w:rPr>
       </w:pPr>
+      <w:bookmarkStart w:id="7" w:name="_Toc510901287"/>
       <w:r>
         <w:rPr>
-          <w:color w:val="FF0000"/>
+          <w:rFonts w:eastAsiaTheme="minorHAnsi"/>
+          <w:color w:val="auto"/>
+          <w:sz w:val="22"/>
+          <w:szCs w:val="22"/>
         </w:rPr>
-        <w:t>DESCRIPCIÓN</w:t>
+        <w:t>Chart.js</w:t>
+      </w:r>
+      <w:r>
+        <w:rPr>
+          <w:rFonts w:eastAsiaTheme="minorHAnsi"/>
+          <w:b w:val="0"/>
+          <w:color w:val="auto"/>
+          <w:sz w:val="22"/>
+          <w:szCs w:val="22"/>
+        </w:rPr>
+        <w:t xml:space="preserve"> es una librería javascript que permite generar distintos tipos de gráficas. Es po</w:t>
+      </w:r>
+      <w:r>
+        <w:rPr>
+          <w:rFonts w:eastAsiaTheme="minorHAnsi"/>
+          <w:b w:val="0"/>
+          <w:color w:val="auto"/>
+          <w:sz w:val="22"/>
+          <w:szCs w:val="22"/>
+        </w:rPr>
+        <w:t>sible representar datos usando 10</w:t>
+      </w:r>
+      <w:r>
+        <w:rPr>
+          <w:rFonts w:eastAsiaTheme="minorHAnsi"/>
+          <w:b w:val="0"/>
+          <w:color w:val="auto"/>
+          <w:sz w:val="22"/>
+          <w:szCs w:val="22"/>
+        </w:rPr>
+        <w:t xml:space="preserve"> tipos de gráficas di</w:t>
+      </w:r>
+      <w:r>
+        <w:rPr>
+          <w:rFonts w:eastAsiaTheme="minorHAnsi"/>
+          <w:b w:val="0"/>
+          <w:color w:val="auto"/>
+          <w:sz w:val="22"/>
+          <w:szCs w:val="22"/>
+        </w:rPr>
+        <w:t>ferentes, totalmente personaliza</w:t>
+      </w:r>
+      <w:r>
+        <w:rPr>
+          <w:rFonts w:eastAsiaTheme="minorHAnsi"/>
+          <w:b w:val="0"/>
+          <w:color w:val="auto"/>
+          <w:sz w:val="22"/>
+          <w:szCs w:val="22"/>
+        </w:rPr>
+        <w:t>bles y animadas.</w:t>
       </w:r>
     </w:p>
     <w:p>
       <w:pPr>
         <w:pStyle w:val="Ttulo2"/>
-      </w:pPr>
-      <w:bookmarkStart w:id="6" w:name="_Toc510901287"/>
+        <w:rPr>
+          <w:rFonts w:eastAsiaTheme="minorHAnsi"/>
+          <w:b w:val="0"/>
+          <w:color w:val="auto"/>
+          <w:sz w:val="22"/>
+          <w:szCs w:val="22"/>
+        </w:rPr>
+      </w:pPr>
+      <w:r>
+        <w:rPr>
+          <w:rFonts w:eastAsiaTheme="minorHAnsi"/>
+          <w:b w:val="0"/>
+          <w:color w:val="auto"/>
+          <w:sz w:val="22"/>
+          <w:szCs w:val="22"/>
+        </w:rPr>
+        <w:t xml:space="preserve">Funciona con HTML5 por lo que soporta la mayoría de los </w:t>
+      </w:r>
+      <w:r>
+        <w:rPr>
+          <w:rFonts w:eastAsiaTheme="minorHAnsi"/>
+          <w:b w:val="0"/>
+          <w:color w:val="auto"/>
+          <w:sz w:val="22"/>
+          <w:szCs w:val="22"/>
+        </w:rPr>
+        <w:t>navegadores</w:t>
+      </w:r>
+      <w:r>
+        <w:rPr>
+          <w:rFonts w:eastAsiaTheme="minorHAnsi"/>
+          <w:b w:val="0"/>
+          <w:color w:val="auto"/>
+          <w:sz w:val="22"/>
+          <w:szCs w:val="22"/>
+        </w:rPr>
+        <w:t xml:space="preserve"> modernos, incluso funciona en dispositivos móviles. No depende de librerías externas y pesa tan solo 4.5kb. Chart.js es una librería open source bajo licencia MIT y dispone de muy buena documentación con ejemplos de uso muy completos.</w:t>
+      </w:r>
+    </w:p>
+    <w:p>
+      <w:r>
+        <w:t xml:space="preserve">Una de las principales características de Chart.js, </w:t>
+      </w:r>
+      <w:r>
+        <w:t>es que</w:t>
+      </w:r>
+      <w:r>
+        <w:t xml:space="preserve"> usa el elemento </w:t>
+      </w:r>
+      <w:proofErr w:type="spellStart"/>
+      <w:r>
+        <w:t>canvas</w:t>
+      </w:r>
+      <w:proofErr w:type="spellEnd"/>
+      <w:r>
+        <w:t>, que es un nodo DOM único, similar en características a una imagen estática. Esto significa que tiene un alcance más amplio para la compatibilidad y menos implicaciones de memoria que las soluciones de gráficos basados ​​en SVG. El elemento canvas también permite guardar los contenidos como una cadena base 64, lo que permite guardar el gráfico como una imagen.</w:t>
+      </w:r>
+    </w:p>
+    <w:p>
+      <w:pPr>
+        <w:pStyle w:val="Ttulo2"/>
+      </w:pPr>
       <w:r>
         <w:t xml:space="preserve">2.2 Descripción de la tecnología </w:t>
       </w:r>
@@ -4373,7 +4579,7 @@
       <w:r>
         <w:t>Echarts</w:t>
       </w:r>
-      <w:bookmarkEnd w:id="6"/>
+      <w:bookmarkEnd w:id="7"/>
       <w:proofErr w:type="spellEnd"/>
     </w:p>
     <w:p>
@@ -4486,7 +4692,7 @@
       <w:pPr>
         <w:pStyle w:val="Ttulo1"/>
       </w:pPr>
-      <w:bookmarkStart w:id="7" w:name="_Toc510901288"/>
+      <w:bookmarkStart w:id="8" w:name="_Toc510901288"/>
       <w:r>
         <w:lastRenderedPageBreak/>
         <w:t xml:space="preserve">3. </w:t>
@@ -4494,13 +4700,13 @@
       <w:r>
         <w:t>Criterios de comparación</w:t>
       </w:r>
-      <w:bookmarkEnd w:id="7"/>
+      <w:bookmarkEnd w:id="8"/>
     </w:p>
     <w:p>
       <w:pPr>
         <w:pStyle w:val="Ttulo2"/>
       </w:pPr>
-      <w:bookmarkStart w:id="8" w:name="_Toc510901289"/>
+      <w:bookmarkStart w:id="9" w:name="_Toc510901289"/>
       <w:r>
         <w:t>3.1 Categoría A</w:t>
       </w:r>
@@ -4510,13 +4716,13 @@
       <w:r>
         <w:t>Criterios generales</w:t>
       </w:r>
-      <w:bookmarkEnd w:id="8"/>
+      <w:bookmarkEnd w:id="9"/>
     </w:p>
     <w:p>
       <w:pPr>
         <w:pStyle w:val="Ttulo3"/>
       </w:pPr>
-      <w:bookmarkStart w:id="9" w:name="_Toc510901290"/>
+      <w:bookmarkStart w:id="10" w:name="_Toc510901290"/>
       <w:r>
         <w:t xml:space="preserve">3.1.1 </w:t>
       </w:r>
@@ -4532,14 +4738,22 @@
       <w:r>
         <w:t>icencia</w:t>
       </w:r>
-      <w:bookmarkEnd w:id="9"/>
-    </w:p>
-    <w:p>
-      <w:r>
-        <w:t xml:space="preserve">Descripción: tipo de licencia del software (freeware, open </w:t>
+      <w:bookmarkEnd w:id="10"/>
+    </w:p>
+    <w:p>
+      <w:r>
+        <w:t>Descripción: tipo de licencia del software (</w:t>
       </w:r>
       <w:proofErr w:type="spellStart"/>
       <w:r>
+        <w:t>freeware</w:t>
+      </w:r>
+      <w:proofErr w:type="spellEnd"/>
+      <w:r>
+        <w:t xml:space="preserve">, open </w:t>
+      </w:r>
+      <w:proofErr w:type="spellStart"/>
+      <w:r>
         <w:t>source</w:t>
       </w:r>
       <w:proofErr w:type="spellEnd"/>
@@ -4564,7 +4778,7 @@
       <w:pPr>
         <w:pStyle w:val="Ttulo3"/>
       </w:pPr>
-      <w:bookmarkStart w:id="10" w:name="_Toc510901291"/>
+      <w:bookmarkStart w:id="11" w:name="_Toc510901291"/>
       <w:r>
         <w:t xml:space="preserve">3.1.2 </w:t>
       </w:r>
@@ -4577,7 +4791,7 @@
       <w:r>
         <w:t xml:space="preserve"> oficial</w:t>
       </w:r>
-      <w:bookmarkEnd w:id="10"/>
+      <w:bookmarkEnd w:id="11"/>
     </w:p>
     <w:p>
       <w:r>
@@ -4596,11 +4810,11 @@
       <w:pPr>
         <w:pStyle w:val="Ttulo3"/>
       </w:pPr>
-      <w:bookmarkStart w:id="11" w:name="_Toc510901292"/>
+      <w:bookmarkStart w:id="12" w:name="_Toc510901292"/>
       <w:r>
         <w:t>3.1.3 Criterio A.3 Documentación técnica no oficial</w:t>
       </w:r>
-      <w:bookmarkEnd w:id="11"/>
+      <w:bookmarkEnd w:id="12"/>
     </w:p>
     <w:p>
       <w:r>
@@ -4619,7 +4833,7 @@
       <w:pPr>
         <w:pStyle w:val="Ttulo3"/>
       </w:pPr>
-      <w:bookmarkStart w:id="12" w:name="_Toc510901293"/>
+      <w:bookmarkStart w:id="13" w:name="_Toc510901293"/>
       <w:r>
         <w:t>3.1.</w:t>
       </w:r>
@@ -4641,7 +4855,7 @@
       <w:r>
         <w:t>Comunidad</w:t>
       </w:r>
-      <w:bookmarkEnd w:id="12"/>
+      <w:bookmarkEnd w:id="13"/>
     </w:p>
     <w:p>
       <w:r>
@@ -4657,7 +4871,7 @@
       <w:pPr>
         <w:pStyle w:val="Ttulo3"/>
       </w:pPr>
-      <w:bookmarkStart w:id="13" w:name="_Toc510901294"/>
+      <w:bookmarkStart w:id="14" w:name="_Toc510901294"/>
       <w:r>
         <w:t>3.1.</w:t>
       </w:r>
@@ -4676,7 +4890,7 @@
       <w:r>
         <w:t xml:space="preserve"> Soporte y mantenimiento</w:t>
       </w:r>
-      <w:bookmarkEnd w:id="13"/>
+      <w:bookmarkEnd w:id="14"/>
     </w:p>
     <w:p>
       <w:r>
@@ -4698,7 +4912,7 @@
       <w:pPr>
         <w:pStyle w:val="Ttulo3"/>
       </w:pPr>
-      <w:bookmarkStart w:id="14" w:name="_Toc510901295"/>
+      <w:bookmarkStart w:id="15" w:name="_Toc510901295"/>
       <w:r>
         <w:t>3.1.</w:t>
       </w:r>
@@ -4717,7 +4931,7 @@
       <w:r>
         <w:t xml:space="preserve"> Requisitos técnicos</w:t>
       </w:r>
-      <w:bookmarkEnd w:id="14"/>
+      <w:bookmarkEnd w:id="15"/>
     </w:p>
     <w:p>
       <w:r>
@@ -4833,7 +5047,7 @@
       <w:pPr>
         <w:pStyle w:val="Ttulo2"/>
       </w:pPr>
-      <w:bookmarkStart w:id="15" w:name="_Toc510901296"/>
+      <w:bookmarkStart w:id="16" w:name="_Toc510901296"/>
       <w:r>
         <w:t>3.</w:t>
       </w:r>
@@ -4852,13 +5066,13 @@
       <w:r>
         <w:t>Adaptabilidad navegadores</w:t>
       </w:r>
-      <w:bookmarkEnd w:id="15"/>
+      <w:bookmarkEnd w:id="16"/>
     </w:p>
     <w:p>
       <w:pPr>
         <w:pStyle w:val="Ttulo3"/>
       </w:pPr>
-      <w:bookmarkStart w:id="16" w:name="_Toc510901297"/>
+      <w:bookmarkStart w:id="17" w:name="_Toc510901297"/>
       <w:r>
         <w:t>3.</w:t>
       </w:r>
@@ -4877,7 +5091,7 @@
       <w:r>
         <w:t>Firefox</w:t>
       </w:r>
-      <w:bookmarkEnd w:id="16"/>
+      <w:bookmarkEnd w:id="17"/>
     </w:p>
     <w:p>
       <w:r>
@@ -4894,7 +5108,7 @@
       <w:pPr>
         <w:pStyle w:val="Ttulo3"/>
       </w:pPr>
-      <w:bookmarkStart w:id="17" w:name="_Toc510901298"/>
+      <w:bookmarkStart w:id="18" w:name="_Toc510901298"/>
       <w:r>
         <w:t>3.</w:t>
       </w:r>
@@ -4916,7 +5130,7 @@
       <w:r>
         <w:t>Google Chrome</w:t>
       </w:r>
-      <w:bookmarkEnd w:id="17"/>
+      <w:bookmarkEnd w:id="18"/>
     </w:p>
     <w:p>
       <w:r>
@@ -4932,7 +5146,7 @@
       <w:pPr>
         <w:pStyle w:val="Ttulo3"/>
       </w:pPr>
-      <w:bookmarkStart w:id="18" w:name="_Toc510901299"/>
+      <w:bookmarkStart w:id="19" w:name="_Toc510901299"/>
       <w:r>
         <w:t>3.</w:t>
       </w:r>
@@ -4960,7 +5174,7 @@
       <w:r>
         <w:t>Opera</w:t>
       </w:r>
-      <w:bookmarkEnd w:id="18"/>
+      <w:bookmarkEnd w:id="19"/>
     </w:p>
     <w:p>
       <w:r>
@@ -4976,7 +5190,7 @@
       <w:pPr>
         <w:pStyle w:val="Ttulo3"/>
       </w:pPr>
-      <w:bookmarkStart w:id="19" w:name="_Toc510901300"/>
+      <w:bookmarkStart w:id="20" w:name="_Toc510901300"/>
       <w:r>
         <w:t>3.</w:t>
       </w:r>
@@ -5001,7 +5215,7 @@
       <w:r>
         <w:t>: Safari</w:t>
       </w:r>
-      <w:bookmarkEnd w:id="19"/>
+      <w:bookmarkEnd w:id="20"/>
     </w:p>
     <w:p>
       <w:r>
@@ -5017,7 +5231,7 @@
       <w:pPr>
         <w:pStyle w:val="Ttulo2"/>
       </w:pPr>
-      <w:bookmarkStart w:id="20" w:name="_Toc510901301"/>
+      <w:bookmarkStart w:id="21" w:name="_Toc510901301"/>
       <w:r>
         <w:t>3.</w:t>
       </w:r>
@@ -5033,13 +5247,13 @@
       <w:r>
         <w:t>: Implementación y desarrollo</w:t>
       </w:r>
-      <w:bookmarkEnd w:id="20"/>
+      <w:bookmarkEnd w:id="21"/>
     </w:p>
     <w:p>
       <w:pPr>
         <w:pStyle w:val="Ttulo3"/>
       </w:pPr>
-      <w:bookmarkStart w:id="21" w:name="_Toc510901302"/>
+      <w:bookmarkStart w:id="22" w:name="_Toc510901302"/>
       <w:r>
         <w:t>3.</w:t>
       </w:r>
@@ -5061,7 +5275,7 @@
       <w:r>
         <w:t>.1 Líneas de Código</w:t>
       </w:r>
-      <w:bookmarkEnd w:id="21"/>
+      <w:bookmarkEnd w:id="22"/>
     </w:p>
     <w:p>
       <w:r>
@@ -5077,7 +5291,7 @@
       <w:pPr>
         <w:pStyle w:val="Ttulo3"/>
       </w:pPr>
-      <w:bookmarkStart w:id="22" w:name="_Toc510901303"/>
+      <w:bookmarkStart w:id="23" w:name="_Toc510901303"/>
       <w:r>
         <w:t>3.</w:t>
       </w:r>
@@ -5099,7 +5313,7 @@
       <w:r>
         <w:t>.2 Curva de Aprendizaje</w:t>
       </w:r>
-      <w:bookmarkEnd w:id="22"/>
+      <w:bookmarkEnd w:id="23"/>
     </w:p>
     <w:p>
       <w:r>
@@ -5286,7 +5500,7 @@
           <w:szCs w:val="28"/>
         </w:rPr>
       </w:pPr>
-      <w:bookmarkStart w:id="23" w:name="_Toc510901304"/>
+      <w:bookmarkStart w:id="24" w:name="_Toc510901304"/>
       <w:r>
         <w:t>3.</w:t>
       </w:r>
@@ -5302,13 +5516,13 @@
       <w:r>
         <w:t>: Tipos de gráficos</w:t>
       </w:r>
-      <w:bookmarkEnd w:id="23"/>
+      <w:bookmarkEnd w:id="24"/>
     </w:p>
     <w:p>
       <w:pPr>
         <w:pStyle w:val="Ttulo3"/>
       </w:pPr>
-      <w:bookmarkStart w:id="24" w:name="_Toc510901305"/>
+      <w:bookmarkStart w:id="25" w:name="_Toc510901305"/>
       <w:r>
         <w:t>3.</w:t>
       </w:r>
@@ -5330,7 +5544,7 @@
       <w:r>
         <w:t>.1 Tipos Combinados</w:t>
       </w:r>
-      <w:bookmarkEnd w:id="24"/>
+      <w:bookmarkEnd w:id="25"/>
     </w:p>
     <w:p>
       <w:r>
@@ -5346,7 +5560,7 @@
       <w:pPr>
         <w:pStyle w:val="Ttulo3"/>
       </w:pPr>
-      <w:bookmarkStart w:id="25" w:name="_Toc510901306"/>
+      <w:bookmarkStart w:id="26" w:name="_Toc510901306"/>
       <w:r>
         <w:t>3.</w:t>
       </w:r>
@@ -5368,7 +5582,7 @@
       <w:r>
         <w:t>.2 Gráficos de Líneas</w:t>
       </w:r>
-      <w:bookmarkEnd w:id="25"/>
+      <w:bookmarkEnd w:id="26"/>
     </w:p>
     <w:p>
       <w:r>
@@ -5385,7 +5599,7 @@
       <w:pPr>
         <w:pStyle w:val="Ttulo3"/>
       </w:pPr>
-      <w:bookmarkStart w:id="26" w:name="_Toc510901307"/>
+      <w:bookmarkStart w:id="27" w:name="_Toc510901307"/>
       <w:r>
         <w:t>3.</w:t>
       </w:r>
@@ -5407,7 +5621,7 @@
       <w:r>
         <w:t>.3 Gráficos de Barras</w:t>
       </w:r>
-      <w:bookmarkEnd w:id="26"/>
+      <w:bookmarkEnd w:id="27"/>
     </w:p>
     <w:p>
       <w:r>
@@ -5423,7 +5637,7 @@
       <w:pPr>
         <w:pStyle w:val="Ttulo3"/>
       </w:pPr>
-      <w:bookmarkStart w:id="27" w:name="_Toc510901308"/>
+      <w:bookmarkStart w:id="28" w:name="_Toc510901308"/>
       <w:r>
         <w:t>3.</w:t>
       </w:r>
@@ -5445,7 +5659,7 @@
       <w:r>
         <w:t>.4 Gráficos Circulares</w:t>
       </w:r>
-      <w:bookmarkEnd w:id="27"/>
+      <w:bookmarkEnd w:id="28"/>
     </w:p>
     <w:p>
       <w:r>
@@ -5461,7 +5675,7 @@
       <w:pPr>
         <w:pStyle w:val="Ttulo3"/>
       </w:pPr>
-      <w:bookmarkStart w:id="28" w:name="_Toc510901309"/>
+      <w:bookmarkStart w:id="29" w:name="_Toc510901309"/>
       <w:r>
         <w:t>3.</w:t>
       </w:r>
@@ -5483,7 +5697,7 @@
       <w:r>
         <w:t>.5 Gráficos Polar Área</w:t>
       </w:r>
-      <w:bookmarkEnd w:id="28"/>
+      <w:bookmarkEnd w:id="29"/>
     </w:p>
     <w:p>
       <w:r>
@@ -5502,7 +5716,7 @@
       <w:pPr>
         <w:pStyle w:val="Ttulo3"/>
       </w:pPr>
-      <w:bookmarkStart w:id="29" w:name="_Toc510901310"/>
+      <w:bookmarkStart w:id="30" w:name="_Toc510901310"/>
       <w:r>
         <w:t>3.</w:t>
       </w:r>
@@ -5524,7 +5738,7 @@
       <w:r>
         <w:t>.6 Gráficos de Radar</w:t>
       </w:r>
-      <w:bookmarkEnd w:id="29"/>
+      <w:bookmarkEnd w:id="30"/>
     </w:p>
     <w:p>
       <w:r>
@@ -5540,7 +5754,7 @@
       <w:pPr>
         <w:pStyle w:val="Ttulo3"/>
       </w:pPr>
-      <w:bookmarkStart w:id="30" w:name="_Toc510901311"/>
+      <w:bookmarkStart w:id="31" w:name="_Toc510901311"/>
       <w:r>
         <w:t>3.</w:t>
       </w:r>
@@ -5577,7 +5791,7 @@
       <w:r>
         <w:t>de Dispersión</w:t>
       </w:r>
-      <w:bookmarkEnd w:id="30"/>
+      <w:bookmarkEnd w:id="31"/>
     </w:p>
     <w:p>
       <w:r>
@@ -5599,7 +5813,7 @@
       <w:pPr>
         <w:pStyle w:val="Ttulo3"/>
       </w:pPr>
-      <w:bookmarkStart w:id="31" w:name="_Toc510901312"/>
+      <w:bookmarkStart w:id="32" w:name="_Toc510901312"/>
       <w:r>
         <w:t>3.</w:t>
       </w:r>
@@ -5636,7 +5850,7 @@
       <w:r>
         <w:t>de Burbujas</w:t>
       </w:r>
-      <w:bookmarkEnd w:id="31"/>
+      <w:bookmarkEnd w:id="32"/>
     </w:p>
     <w:p>
       <w:r>
@@ -5655,7 +5869,7 @@
       <w:pPr>
         <w:pStyle w:val="Ttulo3"/>
       </w:pPr>
-      <w:bookmarkStart w:id="32" w:name="_Toc510901313"/>
+      <w:bookmarkStart w:id="33" w:name="_Toc510901313"/>
       <w:r>
         <w:t>3.</w:t>
       </w:r>
@@ -5692,7 +5906,7 @@
       <w:r>
         <w:t>del tipo Medidor Radial</w:t>
       </w:r>
-      <w:bookmarkEnd w:id="32"/>
+      <w:bookmarkEnd w:id="33"/>
       <w:r>
         <w:t xml:space="preserve"> </w:t>
       </w:r>
@@ -5714,7 +5928,7 @@
       <w:pPr>
         <w:pStyle w:val="Ttulo3"/>
       </w:pPr>
-      <w:bookmarkStart w:id="33" w:name="_Toc510901314"/>
+      <w:bookmarkStart w:id="34" w:name="_Toc510901314"/>
       <w:r>
         <w:t>3.</w:t>
       </w:r>
@@ -5748,7 +5962,7 @@
       <w:r>
         <w:t xml:space="preserve"> Gráficos de Mapas (Mapas de Calor, Árboles)</w:t>
       </w:r>
-      <w:bookmarkEnd w:id="33"/>
+      <w:bookmarkEnd w:id="34"/>
     </w:p>
     <w:p>
       <w:r>
@@ -5764,7 +5978,7 @@
       <w:pPr>
         <w:pStyle w:val="Ttulo2"/>
       </w:pPr>
-      <w:bookmarkStart w:id="34" w:name="_Toc510901315"/>
+      <w:bookmarkStart w:id="35" w:name="_Toc510901315"/>
       <w:r>
         <w:t>3.</w:t>
       </w:r>
@@ -5780,13 +5994,13 @@
       <w:r>
         <w:t>: Utilidades</w:t>
       </w:r>
-      <w:bookmarkEnd w:id="34"/>
+      <w:bookmarkEnd w:id="35"/>
     </w:p>
     <w:p>
       <w:pPr>
         <w:pStyle w:val="Ttulo3"/>
       </w:pPr>
-      <w:bookmarkStart w:id="35" w:name="_Toc510901316"/>
+      <w:bookmarkStart w:id="36" w:name="_Toc510901316"/>
       <w:r>
         <w:t>3.</w:t>
       </w:r>
@@ -5805,7 +6019,7 @@
       <w:r>
         <w:t>: Requerimientos software</w:t>
       </w:r>
-      <w:bookmarkEnd w:id="35"/>
+      <w:bookmarkEnd w:id="36"/>
     </w:p>
     <w:p>
       <w:r>
@@ -5816,7 +6030,7 @@
       <w:pPr>
         <w:pStyle w:val="Ttulo3"/>
       </w:pPr>
-      <w:bookmarkStart w:id="36" w:name="_Toc510901317"/>
+      <w:bookmarkStart w:id="37" w:name="_Toc510901317"/>
       <w:r>
         <w:t>3.</w:t>
       </w:r>
@@ -5835,7 +6049,7 @@
       <w:r>
         <w:t>: Metodologías de importación</w:t>
       </w:r>
-      <w:bookmarkEnd w:id="36"/>
+      <w:bookmarkEnd w:id="37"/>
     </w:p>
     <w:p>
       <w:r>
@@ -5846,7 +6060,7 @@
       <w:pPr>
         <w:pStyle w:val="Ttulo3"/>
       </w:pPr>
-      <w:bookmarkStart w:id="37" w:name="_Toc510901318"/>
+      <w:bookmarkStart w:id="38" w:name="_Toc510901318"/>
       <w:r>
         <w:lastRenderedPageBreak/>
         <w:t>3.</w:t>
@@ -5866,20 +6080,20 @@
       <w:r>
         <w:t>: Opciones de los gráficos</w:t>
       </w:r>
-      <w:bookmarkEnd w:id="37"/>
+      <w:bookmarkEnd w:id="38"/>
     </w:p>
     <w:p>
       <w:r>
         <w:t>Descripción: diferentes opciones de configuración de los gráficos.</w:t>
       </w:r>
-      <w:bookmarkStart w:id="38" w:name="_Toc478896879"/>
-      <w:bookmarkStart w:id="39" w:name="_Toc479006762"/>
+      <w:bookmarkStart w:id="39" w:name="_Toc478896879"/>
+      <w:bookmarkStart w:id="40" w:name="_Toc479006762"/>
     </w:p>
     <w:p>
       <w:pPr>
         <w:pStyle w:val="Ttulo2"/>
       </w:pPr>
-      <w:bookmarkStart w:id="40" w:name="_Toc510901319"/>
+      <w:bookmarkStart w:id="41" w:name="_Toc510901319"/>
       <w:r>
         <w:t>3.</w:t>
       </w:r>
@@ -5895,15 +6109,15 @@
       <w:r>
         <w:t>: Criterios Económicos.</w:t>
       </w:r>
-      <w:bookmarkEnd w:id="38"/>
       <w:bookmarkEnd w:id="39"/>
       <w:bookmarkEnd w:id="40"/>
+      <w:bookmarkEnd w:id="41"/>
     </w:p>
     <w:p>
       <w:pPr>
         <w:pStyle w:val="Ttulo3"/>
       </w:pPr>
-      <w:bookmarkStart w:id="41" w:name="_Toc510901320"/>
+      <w:bookmarkStart w:id="42" w:name="_Toc510901320"/>
       <w:r>
         <w:t>3.</w:t>
       </w:r>
@@ -5919,7 +6133,7 @@
       <w:r>
         <w:t>.1: Coste de producto.</w:t>
       </w:r>
-      <w:bookmarkEnd w:id="41"/>
+      <w:bookmarkEnd w:id="42"/>
     </w:p>
     <w:p>
       <w:r>
@@ -5941,7 +6155,7 @@
       <w:pPr>
         <w:pStyle w:val="Ttulo3"/>
       </w:pPr>
-      <w:bookmarkStart w:id="42" w:name="_Toc510901321"/>
+      <w:bookmarkStart w:id="43" w:name="_Toc510901321"/>
       <w:r>
         <w:t>3.</w:t>
       </w:r>
@@ -5957,7 +6171,7 @@
       <w:r>
         <w:t>.2: Coste de licencia.</w:t>
       </w:r>
-      <w:bookmarkEnd w:id="42"/>
+      <w:bookmarkEnd w:id="43"/>
     </w:p>
     <w:p>
       <w:r>
@@ -5971,14 +6185,14 @@
       <w:r>
         <w:t>: Numérico.</w:t>
       </w:r>
-      <w:bookmarkStart w:id="43" w:name="_Toc478896877"/>
-      <w:bookmarkStart w:id="44" w:name="_Toc479006760"/>
+      <w:bookmarkStart w:id="44" w:name="_Toc478896877"/>
+      <w:bookmarkStart w:id="45" w:name="_Toc479006760"/>
     </w:p>
     <w:p>
       <w:pPr>
         <w:pStyle w:val="Ttulo2"/>
       </w:pPr>
-      <w:bookmarkStart w:id="45" w:name="_Toc510901322"/>
+      <w:bookmarkStart w:id="46" w:name="_Toc510901322"/>
       <w:r>
         <w:t>3.</w:t>
       </w:r>
@@ -5994,15 +6208,15 @@
       <w:r>
         <w:t>: Criterios Técnicos</w:t>
       </w:r>
-      <w:bookmarkEnd w:id="43"/>
       <w:bookmarkEnd w:id="44"/>
       <w:bookmarkEnd w:id="45"/>
+      <w:bookmarkEnd w:id="46"/>
     </w:p>
     <w:p>
       <w:pPr>
         <w:pStyle w:val="Ttulo3"/>
       </w:pPr>
-      <w:bookmarkStart w:id="46" w:name="_Toc510901323"/>
+      <w:bookmarkStart w:id="47" w:name="_Toc510901323"/>
       <w:r>
         <w:t>3.</w:t>
       </w:r>
@@ -6018,7 +6232,7 @@
       <w:r>
         <w:t>.1: Multiplataforma.</w:t>
       </w:r>
-      <w:bookmarkEnd w:id="46"/>
+      <w:bookmarkEnd w:id="47"/>
     </w:p>
     <w:p>
       <w:r>
@@ -6034,7 +6248,7 @@
       <w:pPr>
         <w:pStyle w:val="Ttulo3"/>
       </w:pPr>
-      <w:bookmarkStart w:id="47" w:name="_Toc510901324"/>
+      <w:bookmarkStart w:id="48" w:name="_Toc510901324"/>
       <w:r>
         <w:t>3.</w:t>
       </w:r>
@@ -6050,7 +6264,7 @@
       <w:r>
         <w:t>.2: Instalación.</w:t>
       </w:r>
-      <w:bookmarkEnd w:id="47"/>
+      <w:bookmarkEnd w:id="48"/>
     </w:p>
     <w:p>
       <w:r>
@@ -6072,7 +6286,7 @@
       <w:pPr>
         <w:pStyle w:val="Ttulo3"/>
       </w:pPr>
-      <w:bookmarkStart w:id="48" w:name="_Toc510901325"/>
+      <w:bookmarkStart w:id="49" w:name="_Toc510901325"/>
       <w:r>
         <w:t>3.</w:t>
       </w:r>
@@ -6088,7 +6302,7 @@
       <w:r>
         <w:t>.3: Configuración.</w:t>
       </w:r>
-      <w:bookmarkEnd w:id="48"/>
+      <w:bookmarkEnd w:id="49"/>
     </w:p>
     <w:p>
       <w:r>
@@ -6110,7 +6324,7 @@
       <w:pPr>
         <w:pStyle w:val="Ttulo3"/>
       </w:pPr>
-      <w:bookmarkStart w:id="49" w:name="_Toc510901326"/>
+      <w:bookmarkStart w:id="50" w:name="_Toc510901326"/>
       <w:r>
         <w:t>3.</w:t>
       </w:r>
@@ -6126,7 +6340,7 @@
       <w:r>
         <w:t>.4: Almacenamiento.</w:t>
       </w:r>
-      <w:bookmarkEnd w:id="49"/>
+      <w:bookmarkEnd w:id="50"/>
     </w:p>
     <w:p>
       <w:r>
@@ -6146,20 +6360,20 @@
       <w:pPr>
         <w:pStyle w:val="Ttulo1"/>
       </w:pPr>
-      <w:bookmarkStart w:id="50" w:name="_Toc510901327"/>
+      <w:bookmarkStart w:id="51" w:name="_Toc510901327"/>
       <w:r>
         <w:t xml:space="preserve">4. </w:t>
       </w:r>
       <w:r>
         <w:t>Evaluación de los criterios por tecnología</w:t>
       </w:r>
-      <w:bookmarkEnd w:id="50"/>
+      <w:bookmarkEnd w:id="51"/>
     </w:p>
     <w:p>
       <w:pPr>
         <w:pStyle w:val="Ttulo2"/>
       </w:pPr>
-      <w:bookmarkStart w:id="51" w:name="_Toc510901328"/>
+      <w:bookmarkStart w:id="52" w:name="_Toc510901328"/>
       <w:r>
         <w:t>4</w:t>
       </w:r>
@@ -6178,7 +6392,7 @@
       <w:r>
         <w:t>Chart.js</w:t>
       </w:r>
-      <w:bookmarkEnd w:id="51"/>
+      <w:bookmarkEnd w:id="52"/>
     </w:p>
     <w:tbl>
       <w:tblPr>
@@ -7688,7 +7902,7 @@
       <w:pPr>
         <w:pStyle w:val="Ttulo2"/>
       </w:pPr>
-      <w:bookmarkStart w:id="52" w:name="_Toc510901329"/>
+      <w:bookmarkStart w:id="53" w:name="_Toc510901329"/>
       <w:r>
         <w:t>4</w:t>
       </w:r>
@@ -7711,7 +7925,7 @@
       <w:r>
         <w:t>Echarts</w:t>
       </w:r>
-      <w:bookmarkEnd w:id="52"/>
+      <w:bookmarkEnd w:id="53"/>
       <w:proofErr w:type="spellEnd"/>
     </w:p>
     <w:tbl>
@@ -9295,7 +9509,21 @@
         <w:rPr>
           <w:rFonts w:eastAsiaTheme="minorEastAsia"/>
         </w:rPr>
-        <w:t xml:space="preserve">es Python 2.2 o superior y la plataforma Java 2, Standard </w:t>
+        <w:t xml:space="preserve">es </w:t>
+      </w:r>
+      <w:proofErr w:type="spellStart"/>
+      <w:r>
+        <w:rPr>
+          <w:rFonts w:eastAsiaTheme="minorEastAsia"/>
+        </w:rPr>
+        <w:t>Python</w:t>
+      </w:r>
+      <w:proofErr w:type="spellEnd"/>
+      <w:r>
+        <w:rPr>
+          <w:rFonts w:eastAsiaTheme="minorEastAsia"/>
+        </w:rPr>
+        <w:t xml:space="preserve"> 2.2 o superior y la plataforma Java 2, Standard </w:t>
       </w:r>
       <w:proofErr w:type="spellStart"/>
       <w:r>
@@ -9543,7 +9771,7 @@
       <w:pPr>
         <w:pStyle w:val="Ttulo1"/>
       </w:pPr>
-      <w:bookmarkStart w:id="53" w:name="_Toc510901330"/>
+      <w:bookmarkStart w:id="54" w:name="_Toc510901330"/>
       <w:r>
         <w:lastRenderedPageBreak/>
         <w:t>5</w:t>
@@ -9554,14 +9782,14 @@
       <w:r>
         <w:t>Comparación de las tecnologías</w:t>
       </w:r>
-      <w:bookmarkEnd w:id="53"/>
+      <w:bookmarkEnd w:id="54"/>
     </w:p>
     <w:p/>
     <w:p/>
     <w:p>
       <w:pPr>
         <w:sectPr>
-          <w:footerReference w:type="default" r:id="rId8"/>
+          <w:footerReference w:type="default" r:id="rId10"/>
           <w:pgSz w:w="11906" w:h="16838"/>
           <w:pgMar w:top="1417" w:right="1701" w:bottom="1417" w:left="1701" w:header="708" w:footer="708" w:gutter="0"/>
           <w:cols w:space="708"/>
@@ -9909,10 +10137,7 @@
           <w:tcPr>
             <w:tcW w:w="5581" w:type="dxa"/>
           </w:tcPr>
-          <w:p>
-            <w:bookmarkStart w:id="54" w:name="_GoBack"/>
-            <w:bookmarkEnd w:id="54"/>
-          </w:p>
+          <w:p/>
         </w:tc>
       </w:tr>
       <w:tr>
@@ -11824,16 +12049,22 @@
         <w:rPr>
           <w:color w:val="FF0000"/>
         </w:rPr>
-        <w:t xml:space="preserve">Ejemplo: </w:t>
+        <w:t xml:space="preserve">Ejemplo: Un equipo de desarrolladores expertos </w:t>
       </w:r>
       <w:proofErr w:type="gramStart"/>
       <w:r>
         <w:rPr>
           <w:color w:val="FF0000"/>
         </w:rPr>
-        <w:t>Un equipo de desarrolladores expertos necesitan realizar una aplicación extensa con mapas y demás tipos de gráficos… COGER ECHARTS!</w:t>
+        <w:t>necesitan</w:t>
       </w:r>
       <w:proofErr w:type="gramEnd"/>
+      <w:r>
+        <w:rPr>
+          <w:color w:val="FF0000"/>
+        </w:rPr>
+        <w:t xml:space="preserve"> realizar una aplicación extensa con mapas y demás tipos de gráficos… COGER ECHARTS!</w:t>
+      </w:r>
     </w:p>
     <w:p>
       <w:pPr>
@@ -11841,12 +12072,18 @@
           <w:color w:val="000000" w:themeColor="text1"/>
         </w:rPr>
       </w:pPr>
-      <w:proofErr w:type="gramStart"/>
       <w:r>
         <w:rPr>
           <w:color w:val="000000" w:themeColor="text1"/>
         </w:rPr>
-        <w:t>Un equipo de desarrolladores expertos necesitan</w:t>
+        <w:t xml:space="preserve">Un equipo de desarrolladores expertos </w:t>
+      </w:r>
+      <w:proofErr w:type="gramStart"/>
+      <w:r>
+        <w:rPr>
+          <w:color w:val="000000" w:themeColor="text1"/>
+        </w:rPr>
+        <w:t>necesitan</w:t>
       </w:r>
       <w:proofErr w:type="gramEnd"/>
       <w:r>
@@ -12052,7 +12289,7 @@
 </file>
 
 <file path=word/endnotes.xml><?xml version="1.0" encoding="utf-8"?>
-<w:endnotes xmlns:wpc="http://schemas.microsoft.com/office/word/2010/wordprocessingCanvas" xmlns:mo="http://schemas.microsoft.com/office/mac/office/2008/main" xmlns:mc="http://schemas.openxmlformats.org/markup-compatibility/2006" xmlns:mv="urn:schemas-microsoft-com:mac:vml" xmlns:o="urn:schemas-microsoft-com:office:office" xmlns:r="http://schemas.openxmlformats.org/officeDocument/2006/relationships" xmlns:m="http://schemas.openxmlformats.org/officeDocument/2006/math" xmlns:v="urn:schemas-microsoft-com:vml" xmlns:wp14="http://schemas.microsoft.com/office/word/2010/wordprocessingDrawing" xmlns:wp="http://schemas.openxmlformats.org/drawingml/2006/wordprocessingDrawing" xmlns:w10="urn:schemas-microsoft-com:office:word" xmlns:w="http://schemas.openxmlformats.org/wordprocessingml/2006/main" xmlns:w14="http://schemas.microsoft.com/office/word/2010/wordml" xmlns:w15="http://schemas.microsoft.com/office/word/2012/wordml" xmlns:wpg="http://schemas.microsoft.com/office/word/2010/wordprocessingGroup" xmlns:wpi="http://schemas.microsoft.com/office/word/2010/wordprocessingInk" xmlns:wne="http://schemas.microsoft.com/office/word/2006/wordml" xmlns:wps="http://schemas.microsoft.com/office/word/2010/wordprocessingShape" mc:Ignorable="w14 w15 wp14">
+<w:endnotes xmlns:wpc="http://schemas.microsoft.com/office/word/2010/wordprocessingCanvas" xmlns:mc="http://schemas.openxmlformats.org/markup-compatibility/2006" xmlns:o="urn:schemas-microsoft-com:office:office" xmlns:r="http://schemas.openxmlformats.org/officeDocument/2006/relationships" xmlns:m="http://schemas.openxmlformats.org/officeDocument/2006/math" xmlns:v="urn:schemas-microsoft-com:vml" xmlns:wp14="http://schemas.microsoft.com/office/word/2010/wordprocessingDrawing" xmlns:wp="http://schemas.openxmlformats.org/drawingml/2006/wordprocessingDrawing" xmlns:w10="urn:schemas-microsoft-com:office:word" xmlns:w="http://schemas.openxmlformats.org/wordprocessingml/2006/main" xmlns:w14="http://schemas.microsoft.com/office/word/2010/wordml" xmlns:wpg="http://schemas.microsoft.com/office/word/2010/wordprocessingGroup" xmlns:wpi="http://schemas.microsoft.com/office/word/2010/wordprocessingInk" xmlns:wne="http://schemas.microsoft.com/office/word/2006/wordml" xmlns:wps="http://schemas.microsoft.com/office/word/2010/wordprocessingShape" mc:Ignorable="w14 wp14">
   <w:endnote w:type="separator" w:id="-1">
     <w:p>
       <w:pPr>
@@ -12077,7 +12314,7 @@
 </file>
 
 <file path=word/footer1.xml><?xml version="1.0" encoding="utf-8"?>
-<w:ftr xmlns:wpc="http://schemas.microsoft.com/office/word/2010/wordprocessingCanvas" xmlns:mo="http://schemas.microsoft.com/office/mac/office/2008/main" xmlns:mc="http://schemas.openxmlformats.org/markup-compatibility/2006" xmlns:mv="urn:schemas-microsoft-com:mac:vml" xmlns:o="urn:schemas-microsoft-com:office:office" xmlns:r="http://schemas.openxmlformats.org/officeDocument/2006/relationships" xmlns:m="http://schemas.openxmlformats.org/officeDocument/2006/math" xmlns:v="urn:schemas-microsoft-com:vml" xmlns:wp14="http://schemas.microsoft.com/office/word/2010/wordprocessingDrawing" xmlns:wp="http://schemas.openxmlformats.org/drawingml/2006/wordprocessingDrawing" xmlns:w10="urn:schemas-microsoft-com:office:word" xmlns:w="http://schemas.openxmlformats.org/wordprocessingml/2006/main" xmlns:w14="http://schemas.microsoft.com/office/word/2010/wordml" xmlns:w15="http://schemas.microsoft.com/office/word/2012/wordml" xmlns:wpg="http://schemas.microsoft.com/office/word/2010/wordprocessingGroup" xmlns:wpi="http://schemas.microsoft.com/office/word/2010/wordprocessingInk" xmlns:wne="http://schemas.microsoft.com/office/word/2006/wordml" xmlns:wps="http://schemas.microsoft.com/office/word/2010/wordprocessingShape" mc:Ignorable="w14 w15 wp14">
+<w:ftr xmlns:wpc="http://schemas.microsoft.com/office/word/2010/wordprocessingCanvas" xmlns:mc="http://schemas.openxmlformats.org/markup-compatibility/2006" xmlns:o="urn:schemas-microsoft-com:office:office" xmlns:r="http://schemas.openxmlformats.org/officeDocument/2006/relationships" xmlns:m="http://schemas.openxmlformats.org/officeDocument/2006/math" xmlns:v="urn:schemas-microsoft-com:vml" xmlns:wp14="http://schemas.microsoft.com/office/word/2010/wordprocessingDrawing" xmlns:wp="http://schemas.openxmlformats.org/drawingml/2006/wordprocessingDrawing" xmlns:w10="urn:schemas-microsoft-com:office:word" xmlns:w="http://schemas.openxmlformats.org/wordprocessingml/2006/main" xmlns:w14="http://schemas.microsoft.com/office/word/2010/wordml" xmlns:wpg="http://schemas.microsoft.com/office/word/2010/wordprocessingGroup" xmlns:wpi="http://schemas.microsoft.com/office/word/2010/wordprocessingInk" xmlns:wne="http://schemas.microsoft.com/office/word/2006/wordml" xmlns:wps="http://schemas.microsoft.com/office/word/2010/wordprocessingShape" mc:Ignorable="w14 wp14">
   <w:sdt>
     <w:sdtPr>
       <w:id w:val="-1085539132"/>
@@ -12086,6 +12323,7 @@
         <w:docPartUnique/>
       </w:docPartObj>
     </w:sdtPr>
+    <w:sdtEndPr/>
     <w:sdtContent>
       <w:p>
         <w:pPr>
@@ -12105,7 +12343,7 @@
           <w:rPr>
             <w:noProof/>
           </w:rPr>
-          <w:t>17</w:t>
+          <w:t>6</w:t>
         </w:r>
         <w:r>
           <w:fldChar w:fldCharType="end"/>
@@ -12122,7 +12360,7 @@
 </file>
 
 <file path=word/footnotes.xml><?xml version="1.0" encoding="utf-8"?>
-<w:footnotes xmlns:wpc="http://schemas.microsoft.com/office/word/2010/wordprocessingCanvas" xmlns:mo="http://schemas.microsoft.com/office/mac/office/2008/main" xmlns:mc="http://schemas.openxmlformats.org/markup-compatibility/2006" xmlns:mv="urn:schemas-microsoft-com:mac:vml" xmlns:o="urn:schemas-microsoft-com:office:office" xmlns:r="http://schemas.openxmlformats.org/officeDocument/2006/relationships" xmlns:m="http://schemas.openxmlformats.org/officeDocument/2006/math" xmlns:v="urn:schemas-microsoft-com:vml" xmlns:wp14="http://schemas.microsoft.com/office/word/2010/wordprocessingDrawing" xmlns:wp="http://schemas.openxmlformats.org/drawingml/2006/wordprocessingDrawing" xmlns:w10="urn:schemas-microsoft-com:office:word" xmlns:w="http://schemas.openxmlformats.org/wordprocessingml/2006/main" xmlns:w14="http://schemas.microsoft.com/office/word/2010/wordml" xmlns:w15="http://schemas.microsoft.com/office/word/2012/wordml" xmlns:wpg="http://schemas.microsoft.com/office/word/2010/wordprocessingGroup" xmlns:wpi="http://schemas.microsoft.com/office/word/2010/wordprocessingInk" xmlns:wne="http://schemas.microsoft.com/office/word/2006/wordml" xmlns:wps="http://schemas.microsoft.com/office/word/2010/wordprocessingShape" mc:Ignorable="w14 w15 wp14">
+<w:footnotes xmlns:wpc="http://schemas.microsoft.com/office/word/2010/wordprocessingCanvas" xmlns:mc="http://schemas.openxmlformats.org/markup-compatibility/2006" xmlns:o="urn:schemas-microsoft-com:office:office" xmlns:r="http://schemas.openxmlformats.org/officeDocument/2006/relationships" xmlns:m="http://schemas.openxmlformats.org/officeDocument/2006/math" xmlns:v="urn:schemas-microsoft-com:vml" xmlns:wp14="http://schemas.microsoft.com/office/word/2010/wordprocessingDrawing" xmlns:wp="http://schemas.openxmlformats.org/drawingml/2006/wordprocessingDrawing" xmlns:w10="urn:schemas-microsoft-com:office:word" xmlns:w="http://schemas.openxmlformats.org/wordprocessingml/2006/main" xmlns:w14="http://schemas.microsoft.com/office/word/2010/wordml" xmlns:wpg="http://schemas.microsoft.com/office/word/2010/wordprocessingGroup" xmlns:wpi="http://schemas.microsoft.com/office/word/2010/wordprocessingInk" xmlns:wne="http://schemas.microsoft.com/office/word/2006/wordml" xmlns:wps="http://schemas.microsoft.com/office/word/2010/wordprocessingShape" mc:Ignorable="w14 wp14">
   <w:footnote w:type="separator" w:id="-1">
     <w:p>
       <w:pPr>
@@ -12147,7 +12385,7 @@
 </file>
 
 <file path=word/numbering.xml><?xml version="1.0" encoding="utf-8"?>
-<w:numbering xmlns:wpc="http://schemas.microsoft.com/office/word/2010/wordprocessingCanvas" xmlns:mo="http://schemas.microsoft.com/office/mac/office/2008/main" xmlns:mc="http://schemas.openxmlformats.org/markup-compatibility/2006" xmlns:mv="urn:schemas-microsoft-com:mac:vml" xmlns:o="urn:schemas-microsoft-com:office:office" xmlns:r="http://schemas.openxmlformats.org/officeDocument/2006/relationships" xmlns:m="http://schemas.openxmlformats.org/officeDocument/2006/math" xmlns:v="urn:schemas-microsoft-com:vml" xmlns:wp14="http://schemas.microsoft.com/office/word/2010/wordprocessingDrawing" xmlns:wp="http://schemas.openxmlformats.org/drawingml/2006/wordprocessingDrawing" xmlns:w10="urn:schemas-microsoft-com:office:word" xmlns:w="http://schemas.openxmlformats.org/wordprocessingml/2006/main" xmlns:w14="http://schemas.microsoft.com/office/word/2010/wordml" xmlns:w15="http://schemas.microsoft.com/office/word/2012/wordml" xmlns:wpg="http://schemas.microsoft.com/office/word/2010/wordprocessingGroup" xmlns:wpi="http://schemas.microsoft.com/office/word/2010/wordprocessingInk" xmlns:wne="http://schemas.microsoft.com/office/word/2006/wordml" xmlns:wps="http://schemas.microsoft.com/office/word/2010/wordprocessingShape" mc:Ignorable="w14 w15 wp14">
+<w:numbering xmlns:wpc="http://schemas.microsoft.com/office/word/2010/wordprocessingCanvas" xmlns:mc="http://schemas.openxmlformats.org/markup-compatibility/2006" xmlns:o="urn:schemas-microsoft-com:office:office" xmlns:r="http://schemas.openxmlformats.org/officeDocument/2006/relationships" xmlns:m="http://schemas.openxmlformats.org/officeDocument/2006/math" xmlns:v="urn:schemas-microsoft-com:vml" xmlns:wp14="http://schemas.microsoft.com/office/word/2010/wordprocessingDrawing" xmlns:wp="http://schemas.openxmlformats.org/drawingml/2006/wordprocessingDrawing" xmlns:w10="urn:schemas-microsoft-com:office:word" xmlns:w="http://schemas.openxmlformats.org/wordprocessingml/2006/main" xmlns:w14="http://schemas.microsoft.com/office/word/2010/wordml" xmlns:wpg="http://schemas.microsoft.com/office/word/2010/wordprocessingGroup" xmlns:wpi="http://schemas.microsoft.com/office/word/2010/wordprocessingInk" xmlns:wne="http://schemas.microsoft.com/office/word/2006/wordml" xmlns:wps="http://schemas.microsoft.com/office/word/2010/wordprocessingShape" mc:Ignorable="w14 wp14">
   <w:abstractNum w:abstractNumId="0">
     <w:nsid w:val="06E53864"/>
     <w:multiLevelType w:val="multilevel"/>
@@ -13039,7 +13277,7 @@
 </file>
 
 <file path=word/styles.xml><?xml version="1.0" encoding="utf-8"?>
-<w:styles xmlns:mc="http://schemas.openxmlformats.org/markup-compatibility/2006" xmlns:r="http://schemas.openxmlformats.org/officeDocument/2006/relationships" xmlns:w="http://schemas.openxmlformats.org/wordprocessingml/2006/main" xmlns:w14="http://schemas.microsoft.com/office/word/2010/wordml" xmlns:w15="http://schemas.microsoft.com/office/word/2012/wordml" mc:Ignorable="w14 w15">
+<w:styles xmlns:mc="http://schemas.openxmlformats.org/markup-compatibility/2006" xmlns:r="http://schemas.openxmlformats.org/officeDocument/2006/relationships" xmlns:w="http://schemas.openxmlformats.org/wordprocessingml/2006/main" xmlns:w14="http://schemas.microsoft.com/office/word/2010/wordml" mc:Ignorable="w14">
   <w:docDefaults>
     <w:rPrDefault>
       <w:rPr>
@@ -13055,380 +13293,769 @@
       </w:pPr>
     </w:pPrDefault>
   </w:docDefaults>
-  <w:latentStyles w:defLockedState="0" w:defUIPriority="99" w:defSemiHidden="0" w:defUnhideWhenUsed="0" w:defQFormat="0" w:count="382">
-    <w:lsdException w:name="Normal" w:uiPriority="0" w:qFormat="1"/>
-    <w:lsdException w:name="heading 1" w:uiPriority="9" w:qFormat="1"/>
-    <w:lsdException w:name="heading 2" w:semiHidden="1" w:uiPriority="9" w:unhideWhenUsed="1" w:qFormat="1"/>
-    <w:lsdException w:name="heading 3" w:semiHidden="1" w:uiPriority="9" w:unhideWhenUsed="1" w:qFormat="1"/>
-    <w:lsdException w:name="heading 4" w:semiHidden="1" w:uiPriority="9" w:unhideWhenUsed="1" w:qFormat="1"/>
-    <w:lsdException w:name="heading 5" w:semiHidden="1" w:uiPriority="9" w:unhideWhenUsed="1" w:qFormat="1"/>
-    <w:lsdException w:name="heading 6" w:semiHidden="1" w:uiPriority="9" w:unhideWhenUsed="1" w:qFormat="1"/>
-    <w:lsdException w:name="heading 7" w:semiHidden="1" w:uiPriority="9" w:unhideWhenUsed="1" w:qFormat="1"/>
-    <w:lsdException w:name="heading 8" w:semiHidden="1" w:uiPriority="9" w:unhideWhenUsed="1" w:qFormat="1"/>
-    <w:lsdException w:name="heading 9" w:semiHidden="1" w:uiPriority="9" w:unhideWhenUsed="1" w:qFormat="1"/>
-    <w:lsdException w:name="index 1" w:semiHidden="1" w:unhideWhenUsed="1"/>
-    <w:lsdException w:name="index 2" w:semiHidden="1" w:unhideWhenUsed="1"/>
-    <w:lsdException w:name="index 3" w:semiHidden="1" w:unhideWhenUsed="1"/>
-    <w:lsdException w:name="index 4" w:semiHidden="1" w:unhideWhenUsed="1"/>
-    <w:lsdException w:name="index 5" w:semiHidden="1" w:unhideWhenUsed="1"/>
-    <w:lsdException w:name="index 6" w:semiHidden="1" w:unhideWhenUsed="1"/>
-    <w:lsdException w:name="index 7" w:semiHidden="1" w:unhideWhenUsed="1"/>
-    <w:lsdException w:name="index 8" w:semiHidden="1" w:unhideWhenUsed="1"/>
-    <w:lsdException w:name="index 9" w:semiHidden="1" w:unhideWhenUsed="1"/>
-    <w:lsdException w:name="toc 1" w:semiHidden="1" w:uiPriority="39" w:unhideWhenUsed="1"/>
-    <w:lsdException w:name="toc 2" w:semiHidden="1" w:uiPriority="39" w:unhideWhenUsed="1"/>
-    <w:lsdException w:name="toc 3" w:semiHidden="1" w:uiPriority="39" w:unhideWhenUsed="1"/>
-    <w:lsdException w:name="toc 4" w:semiHidden="1" w:uiPriority="39" w:unhideWhenUsed="1"/>
-    <w:lsdException w:name="toc 5" w:semiHidden="1" w:uiPriority="39" w:unhideWhenUsed="1"/>
-    <w:lsdException w:name="toc 6" w:semiHidden="1" w:uiPriority="39" w:unhideWhenUsed="1"/>
-    <w:lsdException w:name="toc 7" w:semiHidden="1" w:uiPriority="39" w:unhideWhenUsed="1"/>
-    <w:lsdException w:name="toc 8" w:semiHidden="1" w:uiPriority="39" w:unhideWhenUsed="1"/>
-    <w:lsdException w:name="toc 9" w:semiHidden="1" w:uiPriority="39" w:unhideWhenUsed="1"/>
-    <w:lsdException w:name="Normal Indent" w:semiHidden="1" w:unhideWhenUsed="1"/>
-    <w:lsdException w:name="footnote text" w:semiHidden="1" w:unhideWhenUsed="1"/>
-    <w:lsdException w:name="annotation text" w:semiHidden="1" w:unhideWhenUsed="1"/>
-    <w:lsdException w:name="header" w:semiHidden="1" w:unhideWhenUsed="1"/>
-    <w:lsdException w:name="footer" w:semiHidden="1" w:unhideWhenUsed="1"/>
-    <w:lsdException w:name="index heading" w:semiHidden="1" w:unhideWhenUsed="1"/>
-    <w:lsdException w:name="caption" w:semiHidden="1" w:uiPriority="35" w:unhideWhenUsed="1" w:qFormat="1"/>
-    <w:lsdException w:name="table of figures" w:semiHidden="1" w:unhideWhenUsed="1"/>
-    <w:lsdException w:name="envelope address" w:semiHidden="1" w:unhideWhenUsed="1"/>
-    <w:lsdException w:name="envelope return" w:semiHidden="1" w:unhideWhenUsed="1"/>
-    <w:lsdException w:name="footnote reference" w:semiHidden="1" w:unhideWhenUsed="1"/>
-    <w:lsdException w:name="annotation reference" w:semiHidden="1" w:unhideWhenUsed="1"/>
-    <w:lsdException w:name="line number" w:semiHidden="1" w:unhideWhenUsed="1"/>
-    <w:lsdException w:name="page number" w:semiHidden="1" w:unhideWhenUsed="1"/>
-    <w:lsdException w:name="endnote reference" w:semiHidden="1" w:unhideWhenUsed="1"/>
-    <w:lsdException w:name="endnote text" w:semiHidden="1" w:unhideWhenUsed="1"/>
-    <w:lsdException w:name="table of authorities" w:semiHidden="1" w:unhideWhenUsed="1"/>
-    <w:lsdException w:name="macro" w:semiHidden="1" w:unhideWhenUsed="1"/>
-    <w:lsdException w:name="toa heading" w:semiHidden="1" w:unhideWhenUsed="1"/>
-    <w:lsdException w:name="List" w:semiHidden="1" w:unhideWhenUsed="1"/>
-    <w:lsdException w:name="List Bullet" w:semiHidden="1" w:unhideWhenUsed="1"/>
-    <w:lsdException w:name="List Number" w:semiHidden="1" w:unhideWhenUsed="1"/>
-    <w:lsdException w:name="List 2" w:semiHidden="1" w:unhideWhenUsed="1"/>
-    <w:lsdException w:name="List 3" w:semiHidden="1" w:unhideWhenUsed="1"/>
-    <w:lsdException w:name="List 4" w:semiHidden="1" w:unhideWhenUsed="1"/>
-    <w:lsdException w:name="List 5" w:semiHidden="1" w:unhideWhenUsed="1"/>
-    <w:lsdException w:name="List Bullet 2" w:semiHidden="1" w:unhideWhenUsed="1"/>
-    <w:lsdException w:name="List Bullet 3" w:semiHidden="1" w:unhideWhenUsed="1"/>
-    <w:lsdException w:name="List Bullet 4" w:semiHidden="1" w:unhideWhenUsed="1"/>
-    <w:lsdException w:name="List Bullet 5" w:semiHidden="1" w:unhideWhenUsed="1"/>
-    <w:lsdException w:name="List Number 2" w:semiHidden="1" w:unhideWhenUsed="1"/>
-    <w:lsdException w:name="List Number 3" w:semiHidden="1" w:unhideWhenUsed="1"/>
-    <w:lsdException w:name="List Number 4" w:semiHidden="1" w:unhideWhenUsed="1"/>
-    <w:lsdException w:name="List Number 5" w:semiHidden="1" w:unhideWhenUsed="1"/>
-    <w:lsdException w:name="Title" w:uiPriority="10" w:qFormat="1"/>
-    <w:lsdException w:name="Closing" w:semiHidden="1" w:unhideWhenUsed="1"/>
-    <w:lsdException w:name="Signature" w:semiHidden="1" w:unhideWhenUsed="1"/>
-    <w:lsdException w:name="Default Paragraph Font" w:semiHidden="1" w:uiPriority="1" w:unhideWhenUsed="1"/>
-    <w:lsdException w:name="Body Text" w:semiHidden="1" w:unhideWhenUsed="1"/>
-    <w:lsdException w:name="Body Text Indent" w:semiHidden="1" w:unhideWhenUsed="1"/>
-    <w:lsdException w:name="List Continue" w:semiHidden="1" w:unhideWhenUsed="1"/>
-    <w:lsdException w:name="List Continue 2" w:semiHidden="1" w:unhideWhenUsed="1"/>
-    <w:lsdException w:name="List Continue 3" w:semiHidden="1" w:unhideWhenUsed="1"/>
-    <w:lsdException w:name="List Continue 4" w:semiHidden="1" w:unhideWhenUsed="1"/>
-    <w:lsdException w:name="List Continue 5" w:semiHidden="1" w:unhideWhenUsed="1"/>
-    <w:lsdException w:name="Message Header" w:semiHidden="1" w:unhideWhenUsed="1"/>
-    <w:lsdException w:name="Subtitle" w:uiPriority="11" w:qFormat="1"/>
-    <w:lsdException w:name="Salutation" w:semiHidden="1" w:unhideWhenUsed="1"/>
-    <w:lsdException w:name="Date" w:semiHidden="1" w:unhideWhenUsed="1"/>
-    <w:lsdException w:name="Body Text First Indent" w:semiHidden="1" w:unhideWhenUsed="1"/>
-    <w:lsdException w:name="Body Text First Indent 2" w:semiHidden="1" w:unhideWhenUsed="1"/>
-    <w:lsdException w:name="Note Heading" w:semiHidden="1" w:unhideWhenUsed="1"/>
-    <w:lsdException w:name="Body Text 2" w:semiHidden="1" w:unhideWhenUsed="1"/>
-    <w:lsdException w:name="Body Text 3" w:semiHidden="1" w:unhideWhenUsed="1"/>
-    <w:lsdException w:name="Body Text Indent 2" w:semiHidden="1" w:unhideWhenUsed="1"/>
-    <w:lsdException w:name="Body Text Indent 3" w:semiHidden="1" w:unhideWhenUsed="1"/>
-    <w:lsdException w:name="Block Text" w:semiHidden="1" w:unhideWhenUsed="1"/>
-    <w:lsdException w:name="Hyperlink" w:semiHidden="1" w:unhideWhenUsed="1"/>
-    <w:lsdException w:name="FollowedHyperlink" w:semiHidden="1" w:unhideWhenUsed="1"/>
-    <w:lsdException w:name="Strong" w:uiPriority="22" w:qFormat="1"/>
-    <w:lsdException w:name="Emphasis" w:uiPriority="20" w:qFormat="1"/>
-    <w:lsdException w:name="Document Map" w:semiHidden="1" w:unhideWhenUsed="1"/>
-    <w:lsdException w:name="Plain Text" w:semiHidden="1" w:unhideWhenUsed="1"/>
-    <w:lsdException w:name="E-mail Signature" w:semiHidden="1" w:unhideWhenUsed="1"/>
-    <w:lsdException w:name="HTML Top of Form" w:semiHidden="1" w:unhideWhenUsed="1"/>
-    <w:lsdException w:name="HTML Bottom of Form" w:semiHidden="1" w:unhideWhenUsed="1"/>
-    <w:lsdException w:name="Normal (Web)" w:semiHidden="1" w:unhideWhenUsed="1"/>
-    <w:lsdException w:name="HTML Acronym" w:semiHidden="1" w:unhideWhenUsed="1"/>
-    <w:lsdException w:name="HTML Address" w:semiHidden="1" w:unhideWhenUsed="1"/>
-    <w:lsdException w:name="HTML Cite" w:semiHidden="1" w:unhideWhenUsed="1"/>
-    <w:lsdException w:name="HTML Code" w:semiHidden="1" w:unhideWhenUsed="1"/>
-    <w:lsdException w:name="HTML Definition" w:semiHidden="1" w:unhideWhenUsed="1"/>
-    <w:lsdException w:name="HTML Keyboard" w:semiHidden="1" w:unhideWhenUsed="1"/>
-    <w:lsdException w:name="HTML Preformatted" w:semiHidden="1" w:unhideWhenUsed="1"/>
-    <w:lsdException w:name="HTML Sample" w:semiHidden="1" w:unhideWhenUsed="1"/>
-    <w:lsdException w:name="HTML Typewriter" w:semiHidden="1" w:unhideWhenUsed="1"/>
-    <w:lsdException w:name="HTML Variable" w:semiHidden="1" w:unhideWhenUsed="1"/>
-    <w:lsdException w:name="Normal Table" w:semiHidden="1" w:unhideWhenUsed="1"/>
-    <w:lsdException w:name="annotation subject" w:semiHidden="1" w:unhideWhenUsed="1"/>
-    <w:lsdException w:name="No List" w:semiHidden="1" w:unhideWhenUsed="1"/>
-    <w:lsdException w:name="Outline List 1" w:semiHidden="1" w:unhideWhenUsed="1"/>
-    <w:lsdException w:name="Outline List 2" w:semiHidden="1" w:unhideWhenUsed="1"/>
-    <w:lsdException w:name="Outline List 3" w:semiHidden="1" w:unhideWhenUsed="1"/>
-    <w:lsdException w:name="Table Simple 1" w:semiHidden="1" w:unhideWhenUsed="1"/>
-    <w:lsdException w:name="Table Simple 2" w:semiHidden="1" w:unhideWhenUsed="1"/>
-    <w:lsdException w:name="Table Simple 3" w:semiHidden="1" w:unhideWhenUsed="1"/>
-    <w:lsdException w:name="Table Classic 1" w:semiHidden="1" w:unhideWhenUsed="1"/>
-    <w:lsdException w:name="Table Classic 2" w:semiHidden="1" w:unhideWhenUsed="1"/>
-    <w:lsdException w:name="Table Classic 3" w:semiHidden="1" w:unhideWhenUsed="1"/>
-    <w:lsdException w:name="Table Classic 4" w:semiHidden="1" w:unhideWhenUsed="1"/>
-    <w:lsdException w:name="Table Colorful 1" w:semiHidden="1" w:unhideWhenUsed="1"/>
-    <w:lsdException w:name="Table Colorful 2" w:semiHidden="1" w:unhideWhenUsed="1"/>
-    <w:lsdException w:name="Table Colorful 3" w:semiHidden="1" w:unhideWhenUsed="1"/>
-    <w:lsdException w:name="Table Columns 1" w:semiHidden="1" w:unhideWhenUsed="1"/>
-    <w:lsdException w:name="Table Columns 2" w:semiHidden="1" w:unhideWhenUsed="1"/>
-    <w:lsdException w:name="Table Columns 3" w:semiHidden="1" w:unhideWhenUsed="1"/>
-    <w:lsdException w:name="Table Columns 4" w:semiHidden="1" w:unhideWhenUsed="1"/>
-    <w:lsdException w:name="Table Columns 5" w:semiHidden="1" w:unhideWhenUsed="1"/>
-    <w:lsdException w:name="Table Grid 1" w:semiHidden="1" w:unhideWhenUsed="1"/>
-    <w:lsdException w:name="Table Grid 2" w:semiHidden="1" w:unhideWhenUsed="1"/>
-    <w:lsdException w:name="Table Grid 3" w:semiHidden="1" w:unhideWhenUsed="1"/>
-    <w:lsdException w:name="Table Grid 4" w:semiHidden="1" w:unhideWhenUsed="1"/>
-    <w:lsdException w:name="Table Grid 5" w:semiHidden="1" w:unhideWhenUsed="1"/>
-    <w:lsdException w:name="Table Grid 6" w:semiHidden="1" w:unhideWhenUsed="1"/>
-    <w:lsdException w:name="Table Grid 7" w:semiHidden="1" w:unhideWhenUsed="1"/>
-    <w:lsdException w:name="Table Grid 8" w:semiHidden="1" w:unhideWhenUsed="1"/>
-    <w:lsdException w:name="Table List 1" w:semiHidden="1" w:unhideWhenUsed="1"/>
-    <w:lsdException w:name="Table List 2" w:semiHidden="1" w:unhideWhenUsed="1"/>
-    <w:lsdException w:name="Table List 3" w:semiHidden="1" w:unhideWhenUsed="1"/>
-    <w:lsdException w:name="Table List 4" w:semiHidden="1" w:unhideWhenUsed="1"/>
-    <w:lsdException w:name="Table List 5" w:semiHidden="1" w:unhideWhenUsed="1"/>
-    <w:lsdException w:name="Table List 6" w:semiHidden="1" w:unhideWhenUsed="1"/>
-    <w:lsdException w:name="Table List 7" w:semiHidden="1" w:unhideWhenUsed="1"/>
-    <w:lsdException w:name="Table List 8" w:semiHidden="1" w:unhideWhenUsed="1"/>
-    <w:lsdException w:name="Table 3D effects 1" w:semiHidden="1" w:unhideWhenUsed="1"/>
-    <w:lsdException w:name="Table 3D effects 2" w:semiHidden="1" w:unhideWhenUsed="1"/>
-    <w:lsdException w:name="Table 3D effects 3" w:semiHidden="1" w:unhideWhenUsed="1"/>
-    <w:lsdException w:name="Table Contemporary" w:semiHidden="1" w:unhideWhenUsed="1"/>
-    <w:lsdException w:name="Table Elegant" w:semiHidden="1" w:unhideWhenUsed="1"/>
-    <w:lsdException w:name="Table Professional" w:semiHidden="1" w:unhideWhenUsed="1"/>
-    <w:lsdException w:name="Table Subtle 1" w:semiHidden="1" w:unhideWhenUsed="1"/>
-    <w:lsdException w:name="Table Subtle 2" w:semiHidden="1" w:unhideWhenUsed="1"/>
-    <w:lsdException w:name="Table Web 1" w:semiHidden="1" w:unhideWhenUsed="1"/>
-    <w:lsdException w:name="Table Web 2" w:semiHidden="1" w:unhideWhenUsed="1"/>
-    <w:lsdException w:name="Table Web 3" w:semiHidden="1" w:unhideWhenUsed="1"/>
-    <w:lsdException w:name="Balloon Text" w:semiHidden="1" w:unhideWhenUsed="1"/>
-    <w:lsdException w:name="Table Grid" w:uiPriority="39"/>
-    <w:lsdException w:name="Table Theme" w:semiHidden="1" w:unhideWhenUsed="1"/>
-    <w:lsdException w:name="Placeholder Text" w:semiHidden="1"/>
-    <w:lsdException w:name="No Spacing" w:uiPriority="1" w:qFormat="1"/>
-    <w:lsdException w:name="Light Shading" w:uiPriority="60"/>
-    <w:lsdException w:name="Light List" w:uiPriority="61"/>
-    <w:lsdException w:name="Light Grid" w:uiPriority="62"/>
-    <w:lsdException w:name="Medium Shading 1" w:uiPriority="63"/>
-    <w:lsdException w:name="Medium Shading 2" w:uiPriority="64"/>
-    <w:lsdException w:name="Medium List 1" w:uiPriority="65"/>
-    <w:lsdException w:name="Medium List 2" w:uiPriority="66"/>
-    <w:lsdException w:name="Medium Grid 1" w:uiPriority="67"/>
-    <w:lsdException w:name="Medium Grid 2" w:uiPriority="68"/>
-    <w:lsdException w:name="Medium Grid 3" w:uiPriority="69"/>
-    <w:lsdException w:name="Dark List" w:uiPriority="70"/>
-    <w:lsdException w:name="Colorful Shading" w:uiPriority="71"/>
-    <w:lsdException w:name="Colorful List" w:uiPriority="72"/>
-    <w:lsdException w:name="Colorful Grid" w:uiPriority="73"/>
-    <w:lsdException w:name="Light Shading Accent 1" w:uiPriority="60"/>
-    <w:lsdException w:name="Light List Accent 1" w:uiPriority="61"/>
-    <w:lsdException w:name="Light Grid Accent 1" w:uiPriority="62"/>
-    <w:lsdException w:name="Medium Shading 1 Accent 1" w:uiPriority="63"/>
-    <w:lsdException w:name="Medium Shading 2 Accent 1" w:uiPriority="64"/>
-    <w:lsdException w:name="Medium List 1 Accent 1" w:uiPriority="65"/>
-    <w:lsdException w:name="Revision" w:semiHidden="1"/>
-    <w:lsdException w:name="List Paragraph" w:uiPriority="34" w:qFormat="1"/>
-    <w:lsdException w:name="Quote" w:uiPriority="29" w:qFormat="1"/>
-    <w:lsdException w:name="Intense Quote" w:uiPriority="30" w:qFormat="1"/>
-    <w:lsdException w:name="Medium List 2 Accent 1" w:uiPriority="66"/>
-    <w:lsdException w:name="Medium Grid 1 Accent 1" w:uiPriority="67"/>
-    <w:lsdException w:name="Medium Grid 2 Accent 1" w:uiPriority="68"/>
-    <w:lsdException w:name="Medium Grid 3 Accent 1" w:uiPriority="69"/>
-    <w:lsdException w:name="Dark List Accent 1" w:uiPriority="70"/>
-    <w:lsdException w:name="Colorful Shading Accent 1" w:uiPriority="71"/>
-    <w:lsdException w:name="Colorful List Accent 1" w:uiPriority="72"/>
-    <w:lsdException w:name="Colorful Grid Accent 1" w:uiPriority="73"/>
-    <w:lsdException w:name="Light Shading Accent 2" w:uiPriority="60"/>
-    <w:lsdException w:name="Light List Accent 2" w:uiPriority="61"/>
-    <w:lsdException w:name="Light Grid Accent 2" w:uiPriority="62"/>
-    <w:lsdException w:name="Medium Shading 1 Accent 2" w:uiPriority="63"/>
-    <w:lsdException w:name="Medium Shading 2 Accent 2" w:uiPriority="64"/>
-    <w:lsdException w:name="Medium List 1 Accent 2" w:uiPriority="65"/>
-    <w:lsdException w:name="Medium List 2 Accent 2" w:uiPriority="66"/>
-    <w:lsdException w:name="Medium Grid 1 Accent 2" w:uiPriority="67"/>
-    <w:lsdException w:name="Medium Grid 2 Accent 2" w:uiPriority="68"/>
-    <w:lsdException w:name="Medium Grid 3 Accent 2" w:uiPriority="69"/>
-    <w:lsdException w:name="Dark List Accent 2" w:uiPriority="70"/>
-    <w:lsdException w:name="Colorful Shading Accent 2" w:uiPriority="71"/>
-    <w:lsdException w:name="Colorful List Accent 2" w:uiPriority="72"/>
-    <w:lsdException w:name="Colorful Grid Accent 2" w:uiPriority="73"/>
-    <w:lsdException w:name="Light Shading Accent 3" w:uiPriority="60"/>
-    <w:lsdException w:name="Light List Accent 3" w:uiPriority="61"/>
-    <w:lsdException w:name="Light Grid Accent 3" w:uiPriority="62"/>
-    <w:lsdException w:name="Medium Shading 1 Accent 3" w:uiPriority="63"/>
-    <w:lsdException w:name="Medium Shading 2 Accent 3" w:uiPriority="64"/>
-    <w:lsdException w:name="Medium List 1 Accent 3" w:uiPriority="65"/>
-    <w:lsdException w:name="Medium List 2 Accent 3" w:uiPriority="66"/>
-    <w:lsdException w:name="Medium Grid 1 Accent 3" w:uiPriority="67"/>
-    <w:lsdException w:name="Medium Grid 2 Accent 3" w:uiPriority="68"/>
-    <w:lsdException w:name="Medium Grid 3 Accent 3" w:uiPriority="69"/>
-    <w:lsdException w:name="Dark List Accent 3" w:uiPriority="70"/>
-    <w:lsdException w:name="Colorful Shading Accent 3" w:uiPriority="71"/>
-    <w:lsdException w:name="Colorful List Accent 3" w:uiPriority="72"/>
-    <w:lsdException w:name="Colorful Grid Accent 3" w:uiPriority="73"/>
-    <w:lsdException w:name="Light Shading Accent 4" w:uiPriority="60"/>
-    <w:lsdException w:name="Light List Accent 4" w:uiPriority="61"/>
-    <w:lsdException w:name="Light Grid Accent 4" w:uiPriority="62"/>
-    <w:lsdException w:name="Medium Shading 1 Accent 4" w:uiPriority="63"/>
-    <w:lsdException w:name="Medium Shading 2 Accent 4" w:uiPriority="64"/>
-    <w:lsdException w:name="Medium List 1 Accent 4" w:uiPriority="65"/>
-    <w:lsdException w:name="Medium List 2 Accent 4" w:uiPriority="66"/>
-    <w:lsdException w:name="Medium Grid 1 Accent 4" w:uiPriority="67"/>
-    <w:lsdException w:name="Medium Grid 2 Accent 4" w:uiPriority="68"/>
-    <w:lsdException w:name="Medium Grid 3 Accent 4" w:uiPriority="69"/>
-    <w:lsdException w:name="Dark List Accent 4" w:uiPriority="70"/>
-    <w:lsdException w:name="Colorful Shading Accent 4" w:uiPriority="71"/>
-    <w:lsdException w:name="Colorful List Accent 4" w:uiPriority="72"/>
-    <w:lsdException w:name="Colorful Grid Accent 4" w:uiPriority="73"/>
-    <w:lsdException w:name="Light Shading Accent 5" w:uiPriority="60"/>
-    <w:lsdException w:name="Light List Accent 5" w:uiPriority="61"/>
-    <w:lsdException w:name="Light Grid Accent 5" w:uiPriority="62"/>
-    <w:lsdException w:name="Medium Shading 1 Accent 5" w:uiPriority="63"/>
-    <w:lsdException w:name="Medium Shading 2 Accent 5" w:uiPriority="64"/>
-    <w:lsdException w:name="Medium List 1 Accent 5" w:uiPriority="65"/>
-    <w:lsdException w:name="Medium List 2 Accent 5" w:uiPriority="66"/>
-    <w:lsdException w:name="Medium Grid 1 Accent 5" w:uiPriority="67"/>
-    <w:lsdException w:name="Medium Grid 2 Accent 5" w:uiPriority="68"/>
-    <w:lsdException w:name="Medium Grid 3 Accent 5" w:uiPriority="69"/>
-    <w:lsdException w:name="Dark List Accent 5" w:uiPriority="70"/>
-    <w:lsdException w:name="Colorful Shading Accent 5" w:uiPriority="71"/>
-    <w:lsdException w:name="Colorful List Accent 5" w:uiPriority="72"/>
-    <w:lsdException w:name="Colorful Grid Accent 5" w:uiPriority="73"/>
-    <w:lsdException w:name="Light Shading Accent 6" w:uiPriority="60"/>
-    <w:lsdException w:name="Light List Accent 6" w:uiPriority="61"/>
-    <w:lsdException w:name="Light Grid Accent 6" w:uiPriority="62"/>
-    <w:lsdException w:name="Medium Shading 1 Accent 6" w:uiPriority="63"/>
-    <w:lsdException w:name="Medium Shading 2 Accent 6" w:uiPriority="64"/>
-    <w:lsdException w:name="Medium List 1 Accent 6" w:uiPriority="65"/>
-    <w:lsdException w:name="Medium List 2 Accent 6" w:uiPriority="66"/>
-    <w:lsdException w:name="Medium Grid 1 Accent 6" w:uiPriority="67"/>
-    <w:lsdException w:name="Medium Grid 2 Accent 6" w:uiPriority="68"/>
-    <w:lsdException w:name="Medium Grid 3 Accent 6" w:uiPriority="69"/>
-    <w:lsdException w:name="Dark List Accent 6" w:uiPriority="70"/>
-    <w:lsdException w:name="Colorful Shading Accent 6" w:uiPriority="71"/>
-    <w:lsdException w:name="Colorful List Accent 6" w:uiPriority="72"/>
-    <w:lsdException w:name="Colorful Grid Accent 6" w:uiPriority="73"/>
-    <w:lsdException w:name="Subtle Emphasis" w:uiPriority="19" w:qFormat="1"/>
-    <w:lsdException w:name="Intense Emphasis" w:uiPriority="21" w:qFormat="1"/>
-    <w:lsdException w:name="Subtle Reference" w:uiPriority="31" w:qFormat="1"/>
-    <w:lsdException w:name="Intense Reference" w:uiPriority="32" w:qFormat="1"/>
-    <w:lsdException w:name="Book Title" w:uiPriority="33" w:qFormat="1"/>
-    <w:lsdException w:name="Bibliography" w:semiHidden="1" w:uiPriority="37" w:unhideWhenUsed="1"/>
-    <w:lsdException w:name="TOC Heading" w:semiHidden="1" w:uiPriority="39" w:unhideWhenUsed="1" w:qFormat="1"/>
-    <w:lsdException w:name="Plain Table 1" w:uiPriority="41"/>
-    <w:lsdException w:name="Plain Table 2" w:uiPriority="42"/>
-    <w:lsdException w:name="Plain Table 3" w:uiPriority="43"/>
-    <w:lsdException w:name="Plain Table 4" w:uiPriority="44"/>
-    <w:lsdException w:name="Plain Table 5" w:uiPriority="45"/>
-    <w:lsdException w:name="Grid Table Light" w:uiPriority="40"/>
-    <w:lsdException w:name="Grid Table 1 Light" w:uiPriority="46"/>
-    <w:lsdException w:name="Grid Table 2" w:uiPriority="47"/>
-    <w:lsdException w:name="Grid Table 3" w:uiPriority="48"/>
-    <w:lsdException w:name="Grid Table 4" w:uiPriority="49"/>
-    <w:lsdException w:name="Grid Table 5 Dark" w:uiPriority="50"/>
-    <w:lsdException w:name="Grid Table 6 Colorful" w:uiPriority="51"/>
-    <w:lsdException w:name="Grid Table 7 Colorful" w:uiPriority="52"/>
-    <w:lsdException w:name="Grid Table 1 Light Accent 1" w:uiPriority="46"/>
-    <w:lsdException w:name="Grid Table 2 Accent 1" w:uiPriority="47"/>
-    <w:lsdException w:name="Grid Table 3 Accent 1" w:uiPriority="48"/>
-    <w:lsdException w:name="Grid Table 4 Accent 1" w:uiPriority="49"/>
-    <w:lsdException w:name="Grid Table 5 Dark Accent 1" w:uiPriority="50"/>
-    <w:lsdException w:name="Grid Table 6 Colorful Accent 1" w:uiPriority="51"/>
-    <w:lsdException w:name="Grid Table 7 Colorful Accent 1" w:uiPriority="52"/>
-    <w:lsdException w:name="Grid Table 1 Light Accent 2" w:uiPriority="46"/>
-    <w:lsdException w:name="Grid Table 2 Accent 2" w:uiPriority="47"/>
-    <w:lsdException w:name="Grid Table 3 Accent 2" w:uiPriority="48"/>
-    <w:lsdException w:name="Grid Table 4 Accent 2" w:uiPriority="49"/>
-    <w:lsdException w:name="Grid Table 5 Dark Accent 2" w:uiPriority="50"/>
-    <w:lsdException w:name="Grid Table 6 Colorful Accent 2" w:uiPriority="51"/>
-    <w:lsdException w:name="Grid Table 7 Colorful Accent 2" w:uiPriority="52"/>
-    <w:lsdException w:name="Grid Table 1 Light Accent 3" w:uiPriority="46"/>
-    <w:lsdException w:name="Grid Table 2 Accent 3" w:uiPriority="47"/>
-    <w:lsdException w:name="Grid Table 3 Accent 3" w:uiPriority="48"/>
-    <w:lsdException w:name="Grid Table 4 Accent 3" w:uiPriority="49"/>
-    <w:lsdException w:name="Grid Table 5 Dark Accent 3" w:uiPriority="50"/>
-    <w:lsdException w:name="Grid Table 6 Colorful Accent 3" w:uiPriority="51"/>
-    <w:lsdException w:name="Grid Table 7 Colorful Accent 3" w:uiPriority="52"/>
-    <w:lsdException w:name="Grid Table 1 Light Accent 4" w:uiPriority="46"/>
-    <w:lsdException w:name="Grid Table 2 Accent 4" w:uiPriority="47"/>
-    <w:lsdException w:name="Grid Table 3 Accent 4" w:uiPriority="48"/>
-    <w:lsdException w:name="Grid Table 4 Accent 4" w:uiPriority="49"/>
-    <w:lsdException w:name="Grid Table 5 Dark Accent 4" w:uiPriority="50"/>
-    <w:lsdException w:name="Grid Table 6 Colorful Accent 4" w:uiPriority="51"/>
-    <w:lsdException w:name="Grid Table 7 Colorful Accent 4" w:uiPriority="52"/>
-    <w:lsdException w:name="Grid Table 1 Light Accent 5" w:uiPriority="46"/>
-    <w:lsdException w:name="Grid Table 2 Accent 5" w:uiPriority="47"/>
-    <w:lsdException w:name="Grid Table 3 Accent 5" w:uiPriority="48"/>
-    <w:lsdException w:name="Grid Table 4 Accent 5" w:uiPriority="49"/>
-    <w:lsdException w:name="Grid Table 5 Dark Accent 5" w:uiPriority="50"/>
-    <w:lsdException w:name="Grid Table 6 Colorful Accent 5" w:uiPriority="51"/>
-    <w:lsdException w:name="Grid Table 7 Colorful Accent 5" w:uiPriority="52"/>
-    <w:lsdException w:name="Grid Table 1 Light Accent 6" w:uiPriority="46"/>
-    <w:lsdException w:name="Grid Table 2 Accent 6" w:uiPriority="47"/>
-    <w:lsdException w:name="Grid Table 3 Accent 6" w:uiPriority="48"/>
-    <w:lsdException w:name="Grid Table 4 Accent 6" w:uiPriority="49"/>
-    <w:lsdException w:name="Grid Table 5 Dark Accent 6" w:uiPriority="50"/>
-    <w:lsdException w:name="Grid Table 6 Colorful Accent 6" w:uiPriority="51"/>
-    <w:lsdException w:name="Grid Table 7 Colorful Accent 6" w:uiPriority="52"/>
-    <w:lsdException w:name="List Table 1 Light" w:uiPriority="46"/>
-    <w:lsdException w:name="List Table 2" w:uiPriority="47"/>
-    <w:lsdException w:name="List Table 3" w:uiPriority="48"/>
-    <w:lsdException w:name="List Table 4" w:uiPriority="49"/>
-    <w:lsdException w:name="List Table 5 Dark" w:uiPriority="50"/>
-    <w:lsdException w:name="List Table 6 Colorful" w:uiPriority="51"/>
-    <w:lsdException w:name="List Table 7 Colorful" w:uiPriority="52"/>
-    <w:lsdException w:name="List Table 1 Light Accent 1" w:uiPriority="46"/>
-    <w:lsdException w:name="List Table 2 Accent 1" w:uiPriority="47"/>
-    <w:lsdException w:name="List Table 3 Accent 1" w:uiPriority="48"/>
-    <w:lsdException w:name="List Table 4 Accent 1" w:uiPriority="49"/>
-    <w:lsdException w:name="List Table 5 Dark Accent 1" w:uiPriority="50"/>
-    <w:lsdException w:name="List Table 6 Colorful Accent 1" w:uiPriority="51"/>
-    <w:lsdException w:name="List Table 7 Colorful Accent 1" w:uiPriority="52"/>
-    <w:lsdException w:name="List Table 1 Light Accent 2" w:uiPriority="46"/>
-    <w:lsdException w:name="List Table 2 Accent 2" w:uiPriority="47"/>
-    <w:lsdException w:name="List Table 3 Accent 2" w:uiPriority="48"/>
-    <w:lsdException w:name="List Table 4 Accent 2" w:uiPriority="49"/>
-    <w:lsdException w:name="List Table 5 Dark Accent 2" w:uiPriority="50"/>
-    <w:lsdException w:name="List Table 6 Colorful Accent 2" w:uiPriority="51"/>
-    <w:lsdException w:name="List Table 7 Colorful Accent 2" w:uiPriority="52"/>
-    <w:lsdException w:name="List Table 1 Light Accent 3" w:uiPriority="46"/>
-    <w:lsdException w:name="List Table 2 Accent 3" w:uiPriority="47"/>
-    <w:lsdException w:name="List Table 3 Accent 3" w:uiPriority="48"/>
-    <w:lsdException w:name="List Table 4 Accent 3" w:uiPriority="49"/>
-    <w:lsdException w:name="List Table 5 Dark Accent 3" w:uiPriority="50"/>
-    <w:lsdException w:name="List Table 6 Colorful Accent 3" w:uiPriority="51"/>
-    <w:lsdException w:name="List Table 7 Colorful Accent 3" w:uiPriority="52"/>
-    <w:lsdException w:name="List Table 1 Light Accent 4" w:uiPriority="46"/>
-    <w:lsdException w:name="List Table 2 Accent 4" w:uiPriority="47"/>
-    <w:lsdException w:name="List Table 3 Accent 4" w:uiPriority="48"/>
-    <w:lsdException w:name="List Table 4 Accent 4" w:uiPriority="49"/>
-    <w:lsdException w:name="List Table 5 Dark Accent 4" w:uiPriority="50"/>
-    <w:lsdException w:name="List Table 6 Colorful Accent 4" w:uiPriority="51"/>
-    <w:lsdException w:name="List Table 7 Colorful Accent 4" w:uiPriority="52"/>
-    <w:lsdException w:name="List Table 1 Light Accent 5" w:uiPriority="46"/>
-    <w:lsdException w:name="List Table 2 Accent 5" w:uiPriority="47"/>
-    <w:lsdException w:name="List Table 3 Accent 5" w:uiPriority="48"/>
-    <w:lsdException w:name="List Table 4 Accent 5" w:uiPriority="49"/>
-    <w:lsdException w:name="List Table 5 Dark Accent 5" w:uiPriority="50"/>
-    <w:lsdException w:name="List Table 6 Colorful Accent 5" w:uiPriority="51"/>
-    <w:lsdException w:name="List Table 7 Colorful Accent 5" w:uiPriority="52"/>
-    <w:lsdException w:name="List Table 1 Light Accent 6" w:uiPriority="46"/>
-    <w:lsdException w:name="List Table 2 Accent 6" w:uiPriority="47"/>
-    <w:lsdException w:name="List Table 3 Accent 6" w:uiPriority="48"/>
-    <w:lsdException w:name="List Table 4 Accent 6" w:uiPriority="49"/>
-    <w:lsdException w:name="List Table 5 Dark Accent 6" w:uiPriority="50"/>
-    <w:lsdException w:name="List Table 6 Colorful Accent 6" w:uiPriority="51"/>
-    <w:lsdException w:name="List Table 7 Colorful Accent 6" w:uiPriority="52"/>
-    <w:lsdException w:name="Mention" w:semiHidden="1" w:unhideWhenUsed="1"/>
-    <w:lsdException w:name="Smart Hyperlink" w:semiHidden="1" w:unhideWhenUsed="1"/>
+  <w:latentStyles w:defLockedState="0" w:defUIPriority="99" w:defSemiHidden="1" w:defUnhideWhenUsed="1" w:defQFormat="0" w:count="267">
+    <w:lsdException w:name="Normal" w:semiHidden="0" w:uiPriority="0" w:unhideWhenUsed="0" w:qFormat="1"/>
+    <w:lsdException w:name="heading 1" w:semiHidden="0" w:uiPriority="9" w:unhideWhenUsed="0" w:qFormat="1"/>
+    <w:lsdException w:name="heading 2" w:uiPriority="9" w:qFormat="1"/>
+    <w:lsdException w:name="heading 3" w:uiPriority="9" w:qFormat="1"/>
+    <w:lsdException w:name="heading 4" w:uiPriority="9" w:qFormat="1"/>
+    <w:lsdException w:name="heading 5" w:uiPriority="9" w:qFormat="1"/>
+    <w:lsdException w:name="heading 6" w:uiPriority="9" w:qFormat="1"/>
+    <w:lsdException w:name="heading 7" w:uiPriority="9" w:qFormat="1"/>
+    <w:lsdException w:name="heading 8" w:uiPriority="9" w:qFormat="1"/>
+    <w:lsdException w:name="heading 9" w:uiPriority="9" w:qFormat="1"/>
+    <w:lsdException w:name="toc 1" w:uiPriority="39"/>
+    <w:lsdException w:name="toc 2" w:uiPriority="39"/>
+    <w:lsdException w:name="toc 3" w:uiPriority="39"/>
+    <w:lsdException w:name="toc 4" w:uiPriority="39"/>
+    <w:lsdException w:name="toc 5" w:uiPriority="39"/>
+    <w:lsdException w:name="toc 6" w:uiPriority="39"/>
+    <w:lsdException w:name="toc 7" w:uiPriority="39"/>
+    <w:lsdException w:name="toc 8" w:uiPriority="39"/>
+    <w:lsdException w:name="toc 9" w:uiPriority="39"/>
+    <w:lsdException w:name="caption" w:uiPriority="35" w:qFormat="1"/>
+    <w:lsdException w:name="Title" w:semiHidden="0" w:uiPriority="10" w:unhideWhenUsed="0" w:qFormat="1"/>
+    <w:lsdException w:name="Default Paragraph Font" w:uiPriority="1"/>
+    <w:lsdException w:name="Subtitle" w:semiHidden="0" w:uiPriority="11" w:unhideWhenUsed="0" w:qFormat="1"/>
+    <w:lsdException w:name="Strong" w:semiHidden="0" w:uiPriority="22" w:unhideWhenUsed="0" w:qFormat="1"/>
+    <w:lsdException w:name="Emphasis" w:semiHidden="0" w:uiPriority="20" w:unhideWhenUsed="0" w:qFormat="1"/>
+    <w:lsdException w:name="Table Grid" w:semiHidden="0" w:uiPriority="39" w:unhideWhenUsed="0"/>
+    <w:lsdException w:name="Placeholder Text" w:unhideWhenUsed="0"/>
+    <w:lsdException w:name="No Spacing" w:semiHidden="0" w:uiPriority="1" w:unhideWhenUsed="0" w:qFormat="1"/>
+    <w:lsdException w:name="Light Shading" w:semiHidden="0" w:uiPriority="60" w:unhideWhenUsed="0"/>
+    <w:lsdException w:name="Light List" w:semiHidden="0" w:uiPriority="61" w:unhideWhenUsed="0"/>
+    <w:lsdException w:name="Light Grid" w:semiHidden="0" w:uiPriority="62" w:unhideWhenUsed="0"/>
+    <w:lsdException w:name="Medium Shading 1" w:semiHidden="0" w:uiPriority="63" w:unhideWhenUsed="0"/>
+    <w:lsdException w:name="Medium Shading 2" w:semiHidden="0" w:uiPriority="64" w:unhideWhenUsed="0"/>
+    <w:lsdException w:name="Medium List 1" w:semiHidden="0" w:uiPriority="65" w:unhideWhenUsed="0"/>
+    <w:lsdException w:name="Medium List 2" w:semiHidden="0" w:uiPriority="66" w:unhideWhenUsed="0"/>
+    <w:lsdException w:name="Medium Grid 1" w:semiHidden="0" w:uiPriority="67" w:unhideWhenUsed="0"/>
+    <w:lsdException w:name="Medium Grid 2" w:semiHidden="0" w:uiPriority="68" w:unhideWhenUsed="0"/>
+    <w:lsdException w:name="Medium Grid 3" w:semiHidden="0" w:uiPriority="69" w:unhideWhenUsed="0"/>
+    <w:lsdException w:name="Dark List" w:semiHidden="0" w:uiPriority="70" w:unhideWhenUsed="0"/>
+    <w:lsdException w:name="Colorful Shading" w:semiHidden="0" w:uiPriority="71" w:unhideWhenUsed="0"/>
+    <w:lsdException w:name="Colorful List" w:semiHidden="0" w:uiPriority="72" w:unhideWhenUsed="0"/>
+    <w:lsdException w:name="Colorful Grid" w:semiHidden="0" w:uiPriority="73" w:unhideWhenUsed="0"/>
+    <w:lsdException w:name="Light Shading Accent 1" w:semiHidden="0" w:uiPriority="60" w:unhideWhenUsed="0"/>
+    <w:lsdException w:name="Light List Accent 1" w:semiHidden="0" w:uiPriority="61" w:unhideWhenUsed="0"/>
+    <w:lsdException w:name="Light Grid Accent 1" w:semiHidden="0" w:uiPriority="62" w:unhideWhenUsed="0"/>
+    <w:lsdException w:name="Medium Shading 1 Accent 1" w:semiHidden="0" w:uiPriority="63" w:unhideWhenUsed="0"/>
+    <w:lsdException w:name="Medium Shading 2 Accent 1" w:semiHidden="0" w:uiPriority="64" w:unhideWhenUsed="0"/>
+    <w:lsdException w:name="Medium List 1 Accent 1" w:semiHidden="0" w:uiPriority="65" w:unhideWhenUsed="0"/>
+    <w:lsdException w:name="Revision" w:unhideWhenUsed="0"/>
+    <w:lsdException w:name="List Paragraph" w:semiHidden="0" w:uiPriority="34" w:unhideWhenUsed="0" w:qFormat="1"/>
+    <w:lsdException w:name="Quote" w:semiHidden="0" w:uiPriority="29" w:unhideWhenUsed="0" w:qFormat="1"/>
+    <w:lsdException w:name="Intense Quote" w:semiHidden="0" w:uiPriority="30" w:unhideWhenUsed="0" w:qFormat="1"/>
+    <w:lsdException w:name="Medium List 2 Accent 1" w:semiHidden="0" w:uiPriority="66" w:unhideWhenUsed="0"/>
+    <w:lsdException w:name="Medium Grid 1 Accent 1" w:semiHidden="0" w:uiPriority="67" w:unhideWhenUsed="0"/>
+    <w:lsdException w:name="Medium Grid 2 Accent 1" w:semiHidden="0" w:uiPriority="68" w:unhideWhenUsed="0"/>
+    <w:lsdException w:name="Medium Grid 3 Accent 1" w:semiHidden="0" w:uiPriority="69" w:unhideWhenUsed="0"/>
+    <w:lsdException w:name="Dark List Accent 1" w:semiHidden="0" w:uiPriority="70" w:unhideWhenUsed="0"/>
+    <w:lsdException w:name="Colorful Shading Accent 1" w:semiHidden="0" w:uiPriority="71" w:unhideWhenUsed="0"/>
+    <w:lsdException w:name="Colorful List Accent 1" w:semiHidden="0" w:uiPriority="72" w:unhideWhenUsed="0"/>
+    <w:lsdException w:name="Colorful Grid Accent 1" w:semiHidden="0" w:uiPriority="73" w:unhideWhenUsed="0"/>
+    <w:lsdException w:name="Light Shading Accent 2" w:semiHidden="0" w:uiPriority="60" w:unhideWhenUsed="0"/>
+    <w:lsdException w:name="Light List Accent 2" w:semiHidden="0" w:uiPriority="61" w:unhideWhenUsed="0"/>
+    <w:lsdException w:name="Light Grid Accent 2" w:semiHidden="0" w:uiPriority="62" w:unhideWhenUsed="0"/>
+    <w:lsdException w:name="Medium Shading 1 Accent 2" w:semiHidden="0" w:uiPriority="63" w:unhideWhenUsed="0"/>
+    <w:lsdException w:name="Medium Shading 2 Accent 2" w:semiHidden="0" w:uiPriority="64" w:unhideWhenUsed="0"/>
+    <w:lsdException w:name="Medium List 1 Accent 2" w:semiHidden="0" w:uiPriority="65" w:unhideWhenUsed="0"/>
+    <w:lsdException w:name="Medium List 2 Accent 2" w:semiHidden="0" w:uiPriority="66" w:unhideWhenUsed="0"/>
+    <w:lsdException w:name="Medium Grid 1 Accent 2" w:semiHidden="0" w:uiPriority="67" w:unhideWhenUsed="0"/>
+    <w:lsdException w:name="Medium Grid 2 Accent 2" w:semiHidden="0" w:uiPriority="68" w:unhideWhenUsed="0"/>
+    <w:lsdException w:name="Medium Grid 3 Accent 2" w:semiHidden="0" w:uiPriority="69" w:unhideWhenUsed="0"/>
+    <w:lsdException w:name="Dark List Accent 2" w:semiHidden="0" w:uiPriority="70" w:unhideWhenUsed="0"/>
+    <w:lsdException w:name="Colorful Shading Accent 2" w:semiHidden="0" w:uiPriority="71" w:unhideWhenUsed="0"/>
+    <w:lsdException w:name="Colorful List Accent 2" w:semiHidden="0" w:uiPriority="72" w:unhideWhenUsed="0"/>
+    <w:lsdException w:name="Colorful Grid Accent 2" w:semiHidden="0" w:uiPriority="73" w:unhideWhenUsed="0"/>
+    <w:lsdException w:name="Light Shading Accent 3" w:semiHidden="0" w:uiPriority="60" w:unhideWhenUsed="0"/>
+    <w:lsdException w:name="Light List Accent 3" w:semiHidden="0" w:uiPriority="61" w:unhideWhenUsed="0"/>
+    <w:lsdException w:name="Light Grid Accent 3" w:semiHidden="0" w:uiPriority="62" w:unhideWhenUsed="0"/>
+    <w:lsdException w:name="Medium Shading 1 Accent 3" w:semiHidden="0" w:uiPriority="63" w:unhideWhenUsed="0"/>
+    <w:lsdException w:name="Medium Shading 2 Accent 3" w:semiHidden="0" w:uiPriority="64" w:unhideWhenUsed="0"/>
+    <w:lsdException w:name="Medium List 1 Accent 3" w:semiHidden="0" w:uiPriority="65" w:unhideWhenUsed="0"/>
+    <w:lsdException w:name="Medium List 2 Accent 3" w:semiHidden="0" w:uiPriority="66" w:unhideWhenUsed="0"/>
+    <w:lsdException w:name="Medium Grid 1 Accent 3" w:semiHidden="0" w:uiPriority="67" w:unhideWhenUsed="0"/>
+    <w:lsdException w:name="Medium Grid 2 Accent 3" w:semiHidden="0" w:uiPriority="68" w:unhideWhenUsed="0"/>
+    <w:lsdException w:name="Medium Grid 3 Accent 3" w:semiHidden="0" w:uiPriority="69" w:unhideWhenUsed="0"/>
+    <w:lsdException w:name="Dark List Accent 3" w:semiHidden="0" w:uiPriority="70" w:unhideWhenUsed="0"/>
+    <w:lsdException w:name="Colorful Shading Accent 3" w:semiHidden="0" w:uiPriority="71" w:unhideWhenUsed="0"/>
+    <w:lsdException w:name="Colorful List Accent 3" w:semiHidden="0" w:uiPriority="72" w:unhideWhenUsed="0"/>
+    <w:lsdException w:name="Colorful Grid Accent 3" w:semiHidden="0" w:uiPriority="73" w:unhideWhenUsed="0"/>
+    <w:lsdException w:name="Light Shading Accent 4" w:semiHidden="0" w:uiPriority="60" w:unhideWhenUsed="0"/>
+    <w:lsdException w:name="Light List Accent 4" w:semiHidden="0" w:uiPriority="61" w:unhideWhenUsed="0"/>
+    <w:lsdException w:name="Light Grid Accent 4" w:semiHidden="0" w:uiPriority="62" w:unhideWhenUsed="0"/>
+    <w:lsdException w:name="Medium Shading 1 Accent 4" w:semiHidden="0" w:uiPriority="63" w:unhideWhenUsed="0"/>
+    <w:lsdException w:name="Medium Shading 2 Accent 4" w:semiHidden="0" w:uiPriority="64" w:unhideWhenUsed="0"/>
+    <w:lsdException w:name="Medium List 1 Accent 4" w:semiHidden="0" w:uiPriority="65" w:unhideWhenUsed="0"/>
+    <w:lsdException w:name="Medium List 2 Accent 4" w:semiHidden="0" w:uiPriority="66" w:unhideWhenUsed="0"/>
+    <w:lsdException w:name="Medium Grid 1 Accent 4" w:semiHidden="0" w:uiPriority="67" w:unhideWhenUsed="0"/>
+    <w:lsdException w:name="Medium Grid 2 Accent 4" w:semiHidden="0" w:uiPriority="68" w:unhideWhenUsed="0"/>
+    <w:lsdException w:name="Medium Grid 3 Accent 4" w:semiHidden="0" w:uiPriority="69" w:unhideWhenUsed="0"/>
+    <w:lsdException w:name="Dark List Accent 4" w:semiHidden="0" w:uiPriority="70" w:unhideWhenUsed="0"/>
+    <w:lsdException w:name="Colorful Shading Accent 4" w:semiHidden="0" w:uiPriority="71" w:unhideWhenUsed="0"/>
+    <w:lsdException w:name="Colorful List Accent 4" w:semiHidden="0" w:uiPriority="72" w:unhideWhenUsed="0"/>
+    <w:lsdException w:name="Colorful Grid Accent 4" w:semiHidden="0" w:uiPriority="73" w:unhideWhenUsed="0"/>
+    <w:lsdException w:name="Light Shading Accent 5" w:semiHidden="0" w:uiPriority="60" w:unhideWhenUsed="0"/>
+    <w:lsdException w:name="Light List Accent 5" w:semiHidden="0" w:uiPriority="61" w:unhideWhenUsed="0"/>
+    <w:lsdException w:name="Light Grid Accent 5" w:semiHidden="0" w:uiPriority="62" w:unhideWhenUsed="0"/>
+    <w:lsdException w:name="Medium Shading 1 Accent 5" w:semiHidden="0" w:uiPriority="63" w:unhideWhenUsed="0"/>
+    <w:lsdException w:name="Medium Shading 2 Accent 5" w:semiHidden="0" w:uiPriority="64" w:unhideWhenUsed="0"/>
+    <w:lsdException w:name="Medium List 1 Accent 5" w:semiHidden="0" w:uiPriority="65" w:unhideWhenUsed="0"/>
+    <w:lsdException w:name="Medium List 2 Accent 5" w:semiHidden="0" w:uiPriority="66" w:unhideWhenUsed="0"/>
+    <w:lsdException w:name="Medium Grid 1 Accent 5" w:semiHidden="0" w:uiPriority="67" w:unhideWhenUsed="0"/>
+    <w:lsdException w:name="Medium Grid 2 Accent 5" w:semiHidden="0" w:uiPriority="68" w:unhideWhenUsed="0"/>
+    <w:lsdException w:name="Medium Grid 3 Accent 5" w:semiHidden="0" w:uiPriority="69" w:unhideWhenUsed="0"/>
+    <w:lsdException w:name="Dark List Accent 5" w:semiHidden="0" w:uiPriority="70" w:unhideWhenUsed="0"/>
+    <w:lsdException w:name="Colorful Shading Accent 5" w:semiHidden="0" w:uiPriority="71" w:unhideWhenUsed="0"/>
+    <w:lsdException w:name="Colorful List Accent 5" w:semiHidden="0" w:uiPriority="72" w:unhideWhenUsed="0"/>
+    <w:lsdException w:name="Colorful Grid Accent 5" w:semiHidden="0" w:uiPriority="73" w:unhideWhenUsed="0"/>
+    <w:lsdException w:name="Light Shading Accent 6" w:semiHidden="0" w:uiPriority="60" w:unhideWhenUsed="0"/>
+    <w:lsdException w:name="Light List Accent 6" w:semiHidden="0" w:uiPriority="61" w:unhideWhenUsed="0"/>
+    <w:lsdException w:name="Light Grid Accent 6" w:semiHidden="0" w:uiPriority="62" w:unhideWhenUsed="0"/>
+    <w:lsdException w:name="Medium Shading 1 Accent 6" w:semiHidden="0" w:uiPriority="63" w:unhideWhenUsed="0"/>
+    <w:lsdException w:name="Medium Shading 2 Accent 6" w:semiHidden="0" w:uiPriority="64" w:unhideWhenUsed="0"/>
+    <w:lsdException w:name="Medium List 1 Accent 6" w:semiHidden="0" w:uiPriority="65" w:unhideWhenUsed="0"/>
+    <w:lsdException w:name="Medium List 2 Accent 6" w:semiHidden="0" w:uiPriority="66" w:unhideWhenUsed="0"/>
+    <w:lsdException w:name="Medium Grid 1 Accent 6" w:semiHidden="0" w:uiPriority="67" w:unhideWhenUsed="0"/>
+    <w:lsdException w:name="Medium Grid 2 Accent 6" w:semiHidden="0" w:uiPriority="68" w:unhideWhenUsed="0"/>
+    <w:lsdException w:name="Medium Grid 3 Accent 6" w:semiHidden="0" w:uiPriority="69" w:unhideWhenUsed="0"/>
+    <w:lsdException w:name="Dark List Accent 6" w:semiHidden="0" w:uiPriority="70" w:unhideWhenUsed="0"/>
+    <w:lsdException w:name="Colorful Shading Accent 6" w:semiHidden="0" w:uiPriority="71" w:unhideWhenUsed="0"/>
+    <w:lsdException w:name="Colorful List Accent 6" w:semiHidden="0" w:uiPriority="72" w:unhideWhenUsed="0"/>
+    <w:lsdException w:name="Colorful Grid Accent 6" w:semiHidden="0" w:uiPriority="73" w:unhideWhenUsed="0"/>
+    <w:lsdException w:name="Subtle Emphasis" w:semiHidden="0" w:uiPriority="19" w:unhideWhenUsed="0" w:qFormat="1"/>
+    <w:lsdException w:name="Intense Emphasis" w:semiHidden="0" w:uiPriority="21" w:unhideWhenUsed="0" w:qFormat="1"/>
+    <w:lsdException w:name="Subtle Reference" w:semiHidden="0" w:uiPriority="31" w:unhideWhenUsed="0" w:qFormat="1"/>
+    <w:lsdException w:name="Intense Reference" w:semiHidden="0" w:uiPriority="32" w:unhideWhenUsed="0" w:qFormat="1"/>
+    <w:lsdException w:name="Book Title" w:semiHidden="0" w:uiPriority="33" w:unhideWhenUsed="0" w:qFormat="1"/>
+    <w:lsdException w:name="Bibliography" w:uiPriority="37"/>
+    <w:lsdException w:name="TOC Heading" w:uiPriority="39" w:qFormat="1"/>
+  </w:latentStyles>
+  <w:style w:type="paragraph" w:default="1" w:styleId="Normal">
+    <w:name w:val="Normal"/>
+    <w:qFormat/>
+    <w:rsid w:val="005703EB"/>
+    <w:pPr>
+      <w:jc w:val="both"/>
+    </w:pPr>
+    <w:rPr>
+      <w:rFonts w:ascii="Arial" w:hAnsi="Arial" w:cs="Arial"/>
+    </w:rPr>
+  </w:style>
+  <w:style w:type="paragraph" w:styleId="Ttulo1">
+    <w:name w:val="heading 1"/>
+    <w:basedOn w:val="Normal"/>
+    <w:next w:val="Normal"/>
+    <w:link w:val="Ttulo1Car"/>
+    <w:uiPriority w:val="9"/>
+    <w:qFormat/>
+    <w:rsid w:val="005703EB"/>
+    <w:pPr>
+      <w:keepNext/>
+      <w:keepLines/>
+      <w:spacing w:before="240" w:after="120"/>
+      <w:outlineLvl w:val="0"/>
+    </w:pPr>
+    <w:rPr>
+      <w:rFonts w:eastAsiaTheme="majorEastAsia"/>
+      <w:b/>
+      <w:color w:val="000000" w:themeColor="text1"/>
+      <w:sz w:val="28"/>
+      <w:szCs w:val="28"/>
+    </w:rPr>
+  </w:style>
+  <w:style w:type="paragraph" w:styleId="Ttulo2">
+    <w:name w:val="heading 2"/>
+    <w:basedOn w:val="Ttulo1"/>
+    <w:next w:val="Normal"/>
+    <w:link w:val="Ttulo2Car"/>
+    <w:uiPriority w:val="9"/>
+    <w:unhideWhenUsed/>
+    <w:qFormat/>
+    <w:rsid w:val="002310AF"/>
+    <w:pPr>
+      <w:outlineLvl w:val="1"/>
+    </w:pPr>
+    <w:rPr>
+      <w:sz w:val="24"/>
+      <w:szCs w:val="24"/>
+    </w:rPr>
+  </w:style>
+  <w:style w:type="paragraph" w:styleId="Ttulo3">
+    <w:name w:val="heading 3"/>
+    <w:basedOn w:val="Ttulo2"/>
+    <w:next w:val="Normal"/>
+    <w:link w:val="Ttulo3Car"/>
+    <w:uiPriority w:val="9"/>
+    <w:unhideWhenUsed/>
+    <w:qFormat/>
+    <w:rsid w:val="002310AF"/>
+    <w:pPr>
+      <w:outlineLvl w:val="2"/>
+    </w:pPr>
+    <w:rPr>
+      <w:b w:val="0"/>
+    </w:rPr>
+  </w:style>
+  <w:style w:type="character" w:default="1" w:styleId="Fuentedeprrafopredeter">
+    <w:name w:val="Default Paragraph Font"/>
+    <w:uiPriority w:val="1"/>
+    <w:semiHidden/>
+    <w:unhideWhenUsed/>
+  </w:style>
+  <w:style w:type="table" w:default="1" w:styleId="Tablanormal">
+    <w:name w:val="Normal Table"/>
+    <w:uiPriority w:val="99"/>
+    <w:semiHidden/>
+    <w:unhideWhenUsed/>
+    <w:tblPr>
+      <w:tblInd w:w="0" w:type="dxa"/>
+      <w:tblCellMar>
+        <w:top w:w="0" w:type="dxa"/>
+        <w:left w:w="108" w:type="dxa"/>
+        <w:bottom w:w="0" w:type="dxa"/>
+        <w:right w:w="108" w:type="dxa"/>
+      </w:tblCellMar>
+    </w:tblPr>
+  </w:style>
+  <w:style w:type="numbering" w:default="1" w:styleId="Sinlista">
+    <w:name w:val="No List"/>
+    <w:uiPriority w:val="99"/>
+    <w:semiHidden/>
+    <w:unhideWhenUsed/>
+  </w:style>
+  <w:style w:type="character" w:customStyle="1" w:styleId="Ttulo1Car">
+    <w:name w:val="Título 1 Car"/>
+    <w:basedOn w:val="Fuentedeprrafopredeter"/>
+    <w:link w:val="Ttulo1"/>
+    <w:uiPriority w:val="9"/>
+    <w:rsid w:val="005703EB"/>
+    <w:rPr>
+      <w:rFonts w:ascii="Arial" w:eastAsiaTheme="majorEastAsia" w:hAnsi="Arial" w:cs="Arial"/>
+      <w:b/>
+      <w:color w:val="000000" w:themeColor="text1"/>
+      <w:sz w:val="28"/>
+      <w:szCs w:val="28"/>
+    </w:rPr>
+  </w:style>
+  <w:style w:type="paragraph" w:styleId="Prrafodelista">
+    <w:name w:val="List Paragraph"/>
+    <w:basedOn w:val="Normal"/>
+    <w:uiPriority w:val="34"/>
+    <w:qFormat/>
+    <w:rsid w:val="002310AF"/>
+    <w:pPr>
+      <w:ind w:left="720"/>
+      <w:contextualSpacing/>
+    </w:pPr>
+  </w:style>
+  <w:style w:type="character" w:customStyle="1" w:styleId="Ttulo2Car">
+    <w:name w:val="Título 2 Car"/>
+    <w:basedOn w:val="Fuentedeprrafopredeter"/>
+    <w:link w:val="Ttulo2"/>
+    <w:uiPriority w:val="9"/>
+    <w:rsid w:val="002310AF"/>
+    <w:rPr>
+      <w:rFonts w:ascii="Arial" w:eastAsiaTheme="majorEastAsia" w:hAnsi="Arial" w:cs="Arial"/>
+      <w:b/>
+      <w:color w:val="000000" w:themeColor="text1"/>
+      <w:sz w:val="24"/>
+      <w:szCs w:val="24"/>
+    </w:rPr>
+  </w:style>
+  <w:style w:type="character" w:customStyle="1" w:styleId="Ttulo3Car">
+    <w:name w:val="Título 3 Car"/>
+    <w:basedOn w:val="Fuentedeprrafopredeter"/>
+    <w:link w:val="Ttulo3"/>
+    <w:uiPriority w:val="9"/>
+    <w:rsid w:val="002310AF"/>
+    <w:rPr>
+      <w:rFonts w:ascii="Arial" w:eastAsiaTheme="majorEastAsia" w:hAnsi="Arial" w:cs="Arial"/>
+      <w:color w:val="000000" w:themeColor="text1"/>
+      <w:sz w:val="24"/>
+      <w:szCs w:val="24"/>
+    </w:rPr>
+  </w:style>
+  <w:style w:type="paragraph" w:styleId="TtulodeTDC">
+    <w:name w:val="TOC Heading"/>
+    <w:basedOn w:val="Ttulo1"/>
+    <w:next w:val="Normal"/>
+    <w:uiPriority w:val="39"/>
+    <w:unhideWhenUsed/>
+    <w:qFormat/>
+    <w:rsid w:val="005703EB"/>
+    <w:pPr>
+      <w:outlineLvl w:val="9"/>
+    </w:pPr>
+    <w:rPr>
+      <w:rFonts w:asciiTheme="majorHAnsi" w:hAnsiTheme="majorHAnsi" w:cstheme="majorBidi"/>
+      <w:b w:val="0"/>
+      <w:color w:val="2E74B5" w:themeColor="accent1" w:themeShade="BF"/>
+      <w:sz w:val="32"/>
+      <w:szCs w:val="32"/>
+      <w:lang w:eastAsia="es-ES"/>
+    </w:rPr>
+  </w:style>
+  <w:style w:type="paragraph" w:styleId="TDC1">
+    <w:name w:val="toc 1"/>
+    <w:basedOn w:val="Normal"/>
+    <w:next w:val="Normal"/>
+    <w:autoRedefine/>
+    <w:uiPriority w:val="39"/>
+    <w:unhideWhenUsed/>
+    <w:rsid w:val="005703EB"/>
+    <w:pPr>
+      <w:spacing w:after="100"/>
+    </w:pPr>
+  </w:style>
+  <w:style w:type="paragraph" w:styleId="TDC2">
+    <w:name w:val="toc 2"/>
+    <w:basedOn w:val="Normal"/>
+    <w:next w:val="Normal"/>
+    <w:autoRedefine/>
+    <w:uiPriority w:val="39"/>
+    <w:unhideWhenUsed/>
+    <w:rsid w:val="005703EB"/>
+    <w:pPr>
+      <w:spacing w:after="100"/>
+      <w:ind w:left="220"/>
+    </w:pPr>
+  </w:style>
+  <w:style w:type="character" w:styleId="Hipervnculo">
+    <w:name w:val="Hyperlink"/>
+    <w:basedOn w:val="Fuentedeprrafopredeter"/>
+    <w:uiPriority w:val="99"/>
+    <w:unhideWhenUsed/>
+    <w:rsid w:val="005703EB"/>
+    <w:rPr>
+      <w:color w:val="0563C1" w:themeColor="hyperlink"/>
+      <w:u w:val="single"/>
+    </w:rPr>
+  </w:style>
+  <w:style w:type="paragraph" w:styleId="Encabezado">
+    <w:name w:val="header"/>
+    <w:basedOn w:val="Normal"/>
+    <w:link w:val="EncabezadoCar"/>
+    <w:uiPriority w:val="99"/>
+    <w:unhideWhenUsed/>
+    <w:rsid w:val="005703EB"/>
+    <w:pPr>
+      <w:tabs>
+        <w:tab w:val="center" w:pos="4252"/>
+        <w:tab w:val="right" w:pos="8504"/>
+      </w:tabs>
+      <w:spacing w:after="0" w:line="240" w:lineRule="auto"/>
+    </w:pPr>
+  </w:style>
+  <w:style w:type="character" w:customStyle="1" w:styleId="EncabezadoCar">
+    <w:name w:val="Encabezado Car"/>
+    <w:basedOn w:val="Fuentedeprrafopredeter"/>
+    <w:link w:val="Encabezado"/>
+    <w:uiPriority w:val="99"/>
+    <w:rsid w:val="005703EB"/>
+    <w:rPr>
+      <w:rFonts w:ascii="Arial" w:hAnsi="Arial" w:cs="Arial"/>
+    </w:rPr>
+  </w:style>
+  <w:style w:type="paragraph" w:styleId="Piedepgina">
+    <w:name w:val="footer"/>
+    <w:basedOn w:val="Normal"/>
+    <w:link w:val="PiedepginaCar"/>
+    <w:uiPriority w:val="99"/>
+    <w:unhideWhenUsed/>
+    <w:rsid w:val="005703EB"/>
+    <w:pPr>
+      <w:tabs>
+        <w:tab w:val="center" w:pos="4252"/>
+        <w:tab w:val="right" w:pos="8504"/>
+      </w:tabs>
+      <w:spacing w:after="0" w:line="240" w:lineRule="auto"/>
+    </w:pPr>
+  </w:style>
+  <w:style w:type="character" w:customStyle="1" w:styleId="PiedepginaCar">
+    <w:name w:val="Pie de página Car"/>
+    <w:basedOn w:val="Fuentedeprrafopredeter"/>
+    <w:link w:val="Piedepgina"/>
+    <w:uiPriority w:val="99"/>
+    <w:rsid w:val="005703EB"/>
+    <w:rPr>
+      <w:rFonts w:ascii="Arial" w:hAnsi="Arial" w:cs="Arial"/>
+    </w:rPr>
+  </w:style>
+  <w:style w:type="paragraph" w:styleId="TDC3">
+    <w:name w:val="toc 3"/>
+    <w:basedOn w:val="Normal"/>
+    <w:next w:val="Normal"/>
+    <w:autoRedefine/>
+    <w:uiPriority w:val="39"/>
+    <w:unhideWhenUsed/>
+    <w:rsid w:val="00C237AF"/>
+    <w:pPr>
+      <w:spacing w:after="100"/>
+      <w:ind w:left="440"/>
+    </w:pPr>
+  </w:style>
+  <w:style w:type="table" w:styleId="Tablaconcuadrcula">
+    <w:name w:val="Table Grid"/>
+    <w:basedOn w:val="Tablanormal"/>
+    <w:uiPriority w:val="39"/>
+    <w:rsid w:val="00550590"/>
+    <w:pPr>
+      <w:spacing w:after="0" w:line="240" w:lineRule="auto"/>
+    </w:pPr>
+    <w:tblPr>
+      <w:tblInd w:w="0" w:type="dxa"/>
+      <w:tblBorders>
+        <w:top w:val="single" w:sz="4" w:space="0" w:color="auto"/>
+        <w:left w:val="single" w:sz="4" w:space="0" w:color="auto"/>
+        <w:bottom w:val="single" w:sz="4" w:space="0" w:color="auto"/>
+        <w:right w:val="single" w:sz="4" w:space="0" w:color="auto"/>
+        <w:insideH w:val="single" w:sz="4" w:space="0" w:color="auto"/>
+        <w:insideV w:val="single" w:sz="4" w:space="0" w:color="auto"/>
+      </w:tblBorders>
+      <w:tblCellMar>
+        <w:top w:w="0" w:type="dxa"/>
+        <w:left w:w="108" w:type="dxa"/>
+        <w:bottom w:w="0" w:type="dxa"/>
+        <w:right w:w="108" w:type="dxa"/>
+      </w:tblCellMar>
+    </w:tblPr>
+  </w:style>
+  <w:style w:type="paragraph" w:styleId="Textodeglobo">
+    <w:name w:val="Balloon Text"/>
+    <w:basedOn w:val="Normal"/>
+    <w:link w:val="TextodegloboCar"/>
+    <w:uiPriority w:val="99"/>
+    <w:semiHidden/>
+    <w:unhideWhenUsed/>
+    <w:rsid w:val="004D0B8B"/>
+    <w:pPr>
+      <w:spacing w:after="0" w:line="240" w:lineRule="auto"/>
+    </w:pPr>
+    <w:rPr>
+      <w:rFonts w:ascii="Tahoma" w:hAnsi="Tahoma" w:cs="Tahoma"/>
+      <w:sz w:val="16"/>
+      <w:szCs w:val="16"/>
+    </w:rPr>
+  </w:style>
+  <w:style w:type="character" w:customStyle="1" w:styleId="TextodegloboCar">
+    <w:name w:val="Texto de globo Car"/>
+    <w:basedOn w:val="Fuentedeprrafopredeter"/>
+    <w:link w:val="Textodeglobo"/>
+    <w:uiPriority w:val="99"/>
+    <w:semiHidden/>
+    <w:rsid w:val="004D0B8B"/>
+    <w:rPr>
+      <w:rFonts w:ascii="Tahoma" w:hAnsi="Tahoma" w:cs="Tahoma"/>
+      <w:sz w:val="16"/>
+      <w:szCs w:val="16"/>
+    </w:rPr>
+  </w:style>
+  <w:style w:type="table" w:styleId="Listaclara-nfasis1">
+    <w:name w:val="Light List Accent 1"/>
+    <w:basedOn w:val="Tablanormal"/>
+    <w:uiPriority w:val="61"/>
+    <w:rsid w:val="005C6A57"/>
+    <w:pPr>
+      <w:spacing w:after="0" w:line="240" w:lineRule="auto"/>
+    </w:pPr>
+    <w:rPr>
+      <w:rFonts w:eastAsiaTheme="minorEastAsia"/>
+    </w:rPr>
+    <w:tblPr>
+      <w:tblStyleRowBandSize w:val="1"/>
+      <w:tblStyleColBandSize w:val="1"/>
+      <w:tblInd w:w="0" w:type="dxa"/>
+      <w:tblBorders>
+        <w:top w:val="single" w:sz="8" w:space="0" w:color="5B9BD5" w:themeColor="accent1"/>
+        <w:left w:val="single" w:sz="8" w:space="0" w:color="5B9BD5" w:themeColor="accent1"/>
+        <w:bottom w:val="single" w:sz="8" w:space="0" w:color="5B9BD5" w:themeColor="accent1"/>
+        <w:right w:val="single" w:sz="8" w:space="0" w:color="5B9BD5" w:themeColor="accent1"/>
+      </w:tblBorders>
+      <w:tblCellMar>
+        <w:top w:w="0" w:type="dxa"/>
+        <w:left w:w="108" w:type="dxa"/>
+        <w:bottom w:w="0" w:type="dxa"/>
+        <w:right w:w="108" w:type="dxa"/>
+      </w:tblCellMar>
+    </w:tblPr>
+    <w:tblStylePr w:type="firstRow">
+      <w:pPr>
+        <w:spacing w:beforeLines="0" w:before="0" w:beforeAutospacing="0" w:afterLines="0" w:after="0" w:afterAutospacing="0" w:line="240" w:lineRule="auto"/>
+      </w:pPr>
+      <w:rPr>
+        <w:b/>
+        <w:bCs/>
+        <w:color w:val="FFFFFF" w:themeColor="background1"/>
+      </w:rPr>
+      <w:tblPr/>
+      <w:tcPr>
+        <w:shd w:val="clear" w:color="auto" w:fill="5B9BD5" w:themeFill="accent1"/>
+      </w:tcPr>
+    </w:tblStylePr>
+    <w:tblStylePr w:type="lastRow">
+      <w:pPr>
+        <w:spacing w:beforeLines="0" w:before="0" w:beforeAutospacing="0" w:afterLines="0" w:after="0" w:afterAutospacing="0" w:line="240" w:lineRule="auto"/>
+      </w:pPr>
+      <w:rPr>
+        <w:b/>
+        <w:bCs/>
+      </w:rPr>
+      <w:tblPr/>
+      <w:tcPr>
+        <w:tcBorders>
+          <w:top w:val="double" w:sz="6" w:space="0" w:color="5B9BD5" w:themeColor="accent1"/>
+          <w:left w:val="single" w:sz="8" w:space="0" w:color="5B9BD5" w:themeColor="accent1"/>
+          <w:bottom w:val="single" w:sz="8" w:space="0" w:color="5B9BD5" w:themeColor="accent1"/>
+          <w:right w:val="single" w:sz="8" w:space="0" w:color="5B9BD5" w:themeColor="accent1"/>
+        </w:tcBorders>
+      </w:tcPr>
+    </w:tblStylePr>
+    <w:tblStylePr w:type="firstCol">
+      <w:rPr>
+        <w:b/>
+        <w:bCs/>
+      </w:rPr>
+    </w:tblStylePr>
+    <w:tblStylePr w:type="lastCol">
+      <w:rPr>
+        <w:b/>
+        <w:bCs/>
+      </w:rPr>
+    </w:tblStylePr>
+    <w:tblStylePr w:type="band1Vert">
+      <w:tblPr/>
+      <w:tcPr>
+        <w:tcBorders>
+          <w:top w:val="single" w:sz="8" w:space="0" w:color="5B9BD5" w:themeColor="accent1"/>
+          <w:left w:val="single" w:sz="8" w:space="0" w:color="5B9BD5" w:themeColor="accent1"/>
+          <w:bottom w:val="single" w:sz="8" w:space="0" w:color="5B9BD5" w:themeColor="accent1"/>
+          <w:right w:val="single" w:sz="8" w:space="0" w:color="5B9BD5" w:themeColor="accent1"/>
+        </w:tcBorders>
+      </w:tcPr>
+    </w:tblStylePr>
+    <w:tblStylePr w:type="band1Horz">
+      <w:tblPr/>
+      <w:tcPr>
+        <w:tcBorders>
+          <w:top w:val="single" w:sz="8" w:space="0" w:color="5B9BD5" w:themeColor="accent1"/>
+          <w:left w:val="single" w:sz="8" w:space="0" w:color="5B9BD5" w:themeColor="accent1"/>
+          <w:bottom w:val="single" w:sz="8" w:space="0" w:color="5B9BD5" w:themeColor="accent1"/>
+          <w:right w:val="single" w:sz="8" w:space="0" w:color="5B9BD5" w:themeColor="accent1"/>
+        </w:tcBorders>
+      </w:tcPr>
+    </w:tblStylePr>
+  </w:style>
+  <w:style w:type="paragraph" w:styleId="HTMLconformatoprevio">
+    <w:name w:val="HTML Preformatted"/>
+    <w:basedOn w:val="Normal"/>
+    <w:link w:val="HTMLconformatoprevioCar"/>
+    <w:uiPriority w:val="99"/>
+    <w:semiHidden/>
+    <w:unhideWhenUsed/>
+    <w:rsid w:val="00A75D14"/>
+    <w:pPr>
+      <w:tabs>
+        <w:tab w:val="left" w:pos="916"/>
+        <w:tab w:val="left" w:pos="1832"/>
+        <w:tab w:val="left" w:pos="2748"/>
+        <w:tab w:val="left" w:pos="3664"/>
+        <w:tab w:val="left" w:pos="4580"/>
+        <w:tab w:val="left" w:pos="5496"/>
+        <w:tab w:val="left" w:pos="6412"/>
+        <w:tab w:val="left" w:pos="7328"/>
+        <w:tab w:val="left" w:pos="8244"/>
+        <w:tab w:val="left" w:pos="9160"/>
+        <w:tab w:val="left" w:pos="10076"/>
+        <w:tab w:val="left" w:pos="10992"/>
+        <w:tab w:val="left" w:pos="11908"/>
+        <w:tab w:val="left" w:pos="12824"/>
+        <w:tab w:val="left" w:pos="13740"/>
+        <w:tab w:val="left" w:pos="14656"/>
+      </w:tabs>
+      <w:spacing w:after="0" w:line="240" w:lineRule="auto"/>
+      <w:jc w:val="left"/>
+    </w:pPr>
+    <w:rPr>
+      <w:rFonts w:ascii="Courier New" w:eastAsia="Times New Roman" w:hAnsi="Courier New" w:cs="Courier New"/>
+      <w:sz w:val="20"/>
+      <w:szCs w:val="20"/>
+      <w:lang w:eastAsia="es-ES" w:bidi="he-IL"/>
+    </w:rPr>
+  </w:style>
+  <w:style w:type="character" w:customStyle="1" w:styleId="HTMLconformatoprevioCar">
+    <w:name w:val="HTML con formato previo Car"/>
+    <w:basedOn w:val="Fuentedeprrafopredeter"/>
+    <w:link w:val="HTMLconformatoprevio"/>
+    <w:uiPriority w:val="99"/>
+    <w:semiHidden/>
+    <w:rsid w:val="00A75D14"/>
+    <w:rPr>
+      <w:rFonts w:ascii="Courier New" w:eastAsia="Times New Roman" w:hAnsi="Courier New" w:cs="Courier New"/>
+      <w:sz w:val="20"/>
+      <w:szCs w:val="20"/>
+      <w:lang w:eastAsia="es-ES" w:bidi="he-IL"/>
+    </w:rPr>
+  </w:style>
+</w:styles>
+</file>
+
+<file path=word/stylesWithEffects.xml><?xml version="1.0" encoding="utf-8"?>
+<w:styles xmlns:wpc="http://schemas.microsoft.com/office/word/2010/wordprocessingCanvas" xmlns:mc="http://schemas.openxmlformats.org/markup-compatibility/2006" xmlns:o="urn:schemas-microsoft-com:office:office" xmlns:r="http://schemas.openxmlformats.org/officeDocument/2006/relationships" xmlns:m="http://schemas.openxmlformats.org/officeDocument/2006/math" xmlns:v="urn:schemas-microsoft-com:vml" xmlns:wp14="http://schemas.microsoft.com/office/word/2010/wordprocessingDrawing" xmlns:wp="http://schemas.openxmlformats.org/drawingml/2006/wordprocessingDrawing" xmlns:w10="urn:schemas-microsoft-com:office:word" xmlns:w="http://schemas.openxmlformats.org/wordprocessingml/2006/main" xmlns:w14="http://schemas.microsoft.com/office/word/2010/wordml" xmlns:wpg="http://schemas.microsoft.com/office/word/2010/wordprocessingGroup" xmlns:wpi="http://schemas.microsoft.com/office/word/2010/wordprocessingInk" xmlns:wne="http://schemas.microsoft.com/office/word/2006/wordml" xmlns:wps="http://schemas.microsoft.com/office/word/2010/wordprocessingShape" mc:Ignorable="w14 wp14">
+  <w:docDefaults>
+    <w:rPrDefault>
+      <w:rPr>
+        <w:rFonts w:asciiTheme="minorHAnsi" w:eastAsiaTheme="minorHAnsi" w:hAnsiTheme="minorHAnsi" w:cstheme="minorBidi"/>
+        <w:sz w:val="22"/>
+        <w:szCs w:val="22"/>
+        <w:lang w:val="es-ES" w:eastAsia="en-US" w:bidi="ar-SA"/>
+      </w:rPr>
+    </w:rPrDefault>
+    <w:pPrDefault>
+      <w:pPr>
+        <w:spacing w:after="160" w:line="259" w:lineRule="auto"/>
+      </w:pPr>
+    </w:pPrDefault>
+  </w:docDefaults>
+  <w:latentStyles w:defLockedState="0" w:defUIPriority="99" w:defSemiHidden="1" w:defUnhideWhenUsed="1" w:defQFormat="0" w:count="267">
+    <w:lsdException w:name="Normal" w:semiHidden="0" w:uiPriority="0" w:unhideWhenUsed="0" w:qFormat="1"/>
+    <w:lsdException w:name="heading 1" w:semiHidden="0" w:uiPriority="9" w:unhideWhenUsed="0" w:qFormat="1"/>
+    <w:lsdException w:name="heading 2" w:uiPriority="9" w:qFormat="1"/>
+    <w:lsdException w:name="heading 3" w:uiPriority="9" w:qFormat="1"/>
+    <w:lsdException w:name="heading 4" w:uiPriority="9" w:qFormat="1"/>
+    <w:lsdException w:name="heading 5" w:uiPriority="9" w:qFormat="1"/>
+    <w:lsdException w:name="heading 6" w:uiPriority="9" w:qFormat="1"/>
+    <w:lsdException w:name="heading 7" w:uiPriority="9" w:qFormat="1"/>
+    <w:lsdException w:name="heading 8" w:uiPriority="9" w:qFormat="1"/>
+    <w:lsdException w:name="heading 9" w:uiPriority="9" w:qFormat="1"/>
+    <w:lsdException w:name="toc 1" w:uiPriority="39"/>
+    <w:lsdException w:name="toc 2" w:uiPriority="39"/>
+    <w:lsdException w:name="toc 3" w:uiPriority="39"/>
+    <w:lsdException w:name="toc 4" w:uiPriority="39"/>
+    <w:lsdException w:name="toc 5" w:uiPriority="39"/>
+    <w:lsdException w:name="toc 6" w:uiPriority="39"/>
+    <w:lsdException w:name="toc 7" w:uiPriority="39"/>
+    <w:lsdException w:name="toc 8" w:uiPriority="39"/>
+    <w:lsdException w:name="toc 9" w:uiPriority="39"/>
+    <w:lsdException w:name="caption" w:uiPriority="35" w:qFormat="1"/>
+    <w:lsdException w:name="Title" w:semiHidden="0" w:uiPriority="10" w:unhideWhenUsed="0" w:qFormat="1"/>
+    <w:lsdException w:name="Default Paragraph Font" w:uiPriority="1"/>
+    <w:lsdException w:name="Subtitle" w:semiHidden="0" w:uiPriority="11" w:unhideWhenUsed="0" w:qFormat="1"/>
+    <w:lsdException w:name="Strong" w:semiHidden="0" w:uiPriority="22" w:unhideWhenUsed="0" w:qFormat="1"/>
+    <w:lsdException w:name="Emphasis" w:semiHidden="0" w:uiPriority="20" w:unhideWhenUsed="0" w:qFormat="1"/>
+    <w:lsdException w:name="Table Grid" w:semiHidden="0" w:uiPriority="39" w:unhideWhenUsed="0"/>
+    <w:lsdException w:name="Placeholder Text" w:unhideWhenUsed="0"/>
+    <w:lsdException w:name="No Spacing" w:semiHidden="0" w:uiPriority="1" w:unhideWhenUsed="0" w:qFormat="1"/>
+    <w:lsdException w:name="Light Shading" w:semiHidden="0" w:uiPriority="60" w:unhideWhenUsed="0"/>
+    <w:lsdException w:name="Light List" w:semiHidden="0" w:uiPriority="61" w:unhideWhenUsed="0"/>
+    <w:lsdException w:name="Light Grid" w:semiHidden="0" w:uiPriority="62" w:unhideWhenUsed="0"/>
+    <w:lsdException w:name="Medium Shading 1" w:semiHidden="0" w:uiPriority="63" w:unhideWhenUsed="0"/>
+    <w:lsdException w:name="Medium Shading 2" w:semiHidden="0" w:uiPriority="64" w:unhideWhenUsed="0"/>
+    <w:lsdException w:name="Medium List 1" w:semiHidden="0" w:uiPriority="65" w:unhideWhenUsed="0"/>
+    <w:lsdException w:name="Medium List 2" w:semiHidden="0" w:uiPriority="66" w:unhideWhenUsed="0"/>
+    <w:lsdException w:name="Medium Grid 1" w:semiHidden="0" w:uiPriority="67" w:unhideWhenUsed="0"/>
+    <w:lsdException w:name="Medium Grid 2" w:semiHidden="0" w:uiPriority="68" w:unhideWhenUsed="0"/>
+    <w:lsdException w:name="Medium Grid 3" w:semiHidden="0" w:uiPriority="69" w:unhideWhenUsed="0"/>
+    <w:lsdException w:name="Dark List" w:semiHidden="0" w:uiPriority="70" w:unhideWhenUsed="0"/>
+    <w:lsdException w:name="Colorful Shading" w:semiHidden="0" w:uiPriority="71" w:unhideWhenUsed="0"/>
+    <w:lsdException w:name="Colorful List" w:semiHidden="0" w:uiPriority="72" w:unhideWhenUsed="0"/>
+    <w:lsdException w:name="Colorful Grid" w:semiHidden="0" w:uiPriority="73" w:unhideWhenUsed="0"/>
+    <w:lsdException w:name="Light Shading Accent 1" w:semiHidden="0" w:uiPriority="60" w:unhideWhenUsed="0"/>
+    <w:lsdException w:name="Light List Accent 1" w:semiHidden="0" w:uiPriority="61" w:unhideWhenUsed="0"/>
+    <w:lsdException w:name="Light Grid Accent 1" w:semiHidden="0" w:uiPriority="62" w:unhideWhenUsed="0"/>
+    <w:lsdException w:name="Medium Shading 1 Accent 1" w:semiHidden="0" w:uiPriority="63" w:unhideWhenUsed="0"/>
+    <w:lsdException w:name="Medium Shading 2 Accent 1" w:semiHidden="0" w:uiPriority="64" w:unhideWhenUsed="0"/>
+    <w:lsdException w:name="Medium List 1 Accent 1" w:semiHidden="0" w:uiPriority="65" w:unhideWhenUsed="0"/>
+    <w:lsdException w:name="Revision" w:unhideWhenUsed="0"/>
+    <w:lsdException w:name="List Paragraph" w:semiHidden="0" w:uiPriority="34" w:unhideWhenUsed="0" w:qFormat="1"/>
+    <w:lsdException w:name="Quote" w:semiHidden="0" w:uiPriority="29" w:unhideWhenUsed="0" w:qFormat="1"/>
+    <w:lsdException w:name="Intense Quote" w:semiHidden="0" w:uiPriority="30" w:unhideWhenUsed="0" w:qFormat="1"/>
+    <w:lsdException w:name="Medium List 2 Accent 1" w:semiHidden="0" w:uiPriority="66" w:unhideWhenUsed="0"/>
+    <w:lsdException w:name="Medium Grid 1 Accent 1" w:semiHidden="0" w:uiPriority="67" w:unhideWhenUsed="0"/>
+    <w:lsdException w:name="Medium Grid 2 Accent 1" w:semiHidden="0" w:uiPriority="68" w:unhideWhenUsed="0"/>
+    <w:lsdException w:name="Medium Grid 3 Accent 1" w:semiHidden="0" w:uiPriority="69" w:unhideWhenUsed="0"/>
+    <w:lsdException w:name="Dark List Accent 1" w:semiHidden="0" w:uiPriority="70" w:unhideWhenUsed="0"/>
+    <w:lsdException w:name="Colorful Shading Accent 1" w:semiHidden="0" w:uiPriority="71" w:unhideWhenUsed="0"/>
+    <w:lsdException w:name="Colorful List Accent 1" w:semiHidden="0" w:uiPriority="72" w:unhideWhenUsed="0"/>
+    <w:lsdException w:name="Colorful Grid Accent 1" w:semiHidden="0" w:uiPriority="73" w:unhideWhenUsed="0"/>
+    <w:lsdException w:name="Light Shading Accent 2" w:semiHidden="0" w:uiPriority="60" w:unhideWhenUsed="0"/>
+    <w:lsdException w:name="Light List Accent 2" w:semiHidden="0" w:uiPriority="61" w:unhideWhenUsed="0"/>
+    <w:lsdException w:name="Light Grid Accent 2" w:semiHidden="0" w:uiPriority="62" w:unhideWhenUsed="0"/>
+    <w:lsdException w:name="Medium Shading 1 Accent 2" w:semiHidden="0" w:uiPriority="63" w:unhideWhenUsed="0"/>
+    <w:lsdException w:name="Medium Shading 2 Accent 2" w:semiHidden="0" w:uiPriority="64" w:unhideWhenUsed="0"/>
+    <w:lsdException w:name="Medium List 1 Accent 2" w:semiHidden="0" w:uiPriority="65" w:unhideWhenUsed="0"/>
+    <w:lsdException w:name="Medium List 2 Accent 2" w:semiHidden="0" w:uiPriority="66" w:unhideWhenUsed="0"/>
+    <w:lsdException w:name="Medium Grid 1 Accent 2" w:semiHidden="0" w:uiPriority="67" w:unhideWhenUsed="0"/>
+    <w:lsdException w:name="Medium Grid 2 Accent 2" w:semiHidden="0" w:uiPriority="68" w:unhideWhenUsed="0"/>
+    <w:lsdException w:name="Medium Grid 3 Accent 2" w:semiHidden="0" w:uiPriority="69" w:unhideWhenUsed="0"/>
+    <w:lsdException w:name="Dark List Accent 2" w:semiHidden="0" w:uiPriority="70" w:unhideWhenUsed="0"/>
+    <w:lsdException w:name="Colorful Shading Accent 2" w:semiHidden="0" w:uiPriority="71" w:unhideWhenUsed="0"/>
+    <w:lsdException w:name="Colorful List Accent 2" w:semiHidden="0" w:uiPriority="72" w:unhideWhenUsed="0"/>
+    <w:lsdException w:name="Colorful Grid Accent 2" w:semiHidden="0" w:uiPriority="73" w:unhideWhenUsed="0"/>
+    <w:lsdException w:name="Light Shading Accent 3" w:semiHidden="0" w:uiPriority="60" w:unhideWhenUsed="0"/>
+    <w:lsdException w:name="Light List Accent 3" w:semiHidden="0" w:uiPriority="61" w:unhideWhenUsed="0"/>
+    <w:lsdException w:name="Light Grid Accent 3" w:semiHidden="0" w:uiPriority="62" w:unhideWhenUsed="0"/>
+    <w:lsdException w:name="Medium Shading 1 Accent 3" w:semiHidden="0" w:uiPriority="63" w:unhideWhenUsed="0"/>
+    <w:lsdException w:name="Medium Shading 2 Accent 3" w:semiHidden="0" w:uiPriority="64" w:unhideWhenUsed="0"/>
+    <w:lsdException w:name="Medium List 1 Accent 3" w:semiHidden="0" w:uiPriority="65" w:unhideWhenUsed="0"/>
+    <w:lsdException w:name="Medium List 2 Accent 3" w:semiHidden="0" w:uiPriority="66" w:unhideWhenUsed="0"/>
+    <w:lsdException w:name="Medium Grid 1 Accent 3" w:semiHidden="0" w:uiPriority="67" w:unhideWhenUsed="0"/>
+    <w:lsdException w:name="Medium Grid 2 Accent 3" w:semiHidden="0" w:uiPriority="68" w:unhideWhenUsed="0"/>
+    <w:lsdException w:name="Medium Grid 3 Accent 3" w:semiHidden="0" w:uiPriority="69" w:unhideWhenUsed="0"/>
+    <w:lsdException w:name="Dark List Accent 3" w:semiHidden="0" w:uiPriority="70" w:unhideWhenUsed="0"/>
+    <w:lsdException w:name="Colorful Shading Accent 3" w:semiHidden="0" w:uiPriority="71" w:unhideWhenUsed="0"/>
+    <w:lsdException w:name="Colorful List Accent 3" w:semiHidden="0" w:uiPriority="72" w:unhideWhenUsed="0"/>
+    <w:lsdException w:name="Colorful Grid Accent 3" w:semiHidden="0" w:uiPriority="73" w:unhideWhenUsed="0"/>
+    <w:lsdException w:name="Light Shading Accent 4" w:semiHidden="0" w:uiPriority="60" w:unhideWhenUsed="0"/>
+    <w:lsdException w:name="Light List Accent 4" w:semiHidden="0" w:uiPriority="61" w:unhideWhenUsed="0"/>
+    <w:lsdException w:name="Light Grid Accent 4" w:semiHidden="0" w:uiPriority="62" w:unhideWhenUsed="0"/>
+    <w:lsdException w:name="Medium Shading 1 Accent 4" w:semiHidden="0" w:uiPriority="63" w:unhideWhenUsed="0"/>
+    <w:lsdException w:name="Medium Shading 2 Accent 4" w:semiHidden="0" w:uiPriority="64" w:unhideWhenUsed="0"/>
+    <w:lsdException w:name="Medium List 1 Accent 4" w:semiHidden="0" w:uiPriority="65" w:unhideWhenUsed="0"/>
+    <w:lsdException w:name="Medium List 2 Accent 4" w:semiHidden="0" w:uiPriority="66" w:unhideWhenUsed="0"/>
+    <w:lsdException w:name="Medium Grid 1 Accent 4" w:semiHidden="0" w:uiPriority="67" w:unhideWhenUsed="0"/>
+    <w:lsdException w:name="Medium Grid 2 Accent 4" w:semiHidden="0" w:uiPriority="68" w:unhideWhenUsed="0"/>
+    <w:lsdException w:name="Medium Grid 3 Accent 4" w:semiHidden="0" w:uiPriority="69" w:unhideWhenUsed="0"/>
+    <w:lsdException w:name="Dark List Accent 4" w:semiHidden="0" w:uiPriority="70" w:unhideWhenUsed="0"/>
+    <w:lsdException w:name="Colorful Shading Accent 4" w:semiHidden="0" w:uiPriority="71" w:unhideWhenUsed="0"/>
+    <w:lsdException w:name="Colorful List Accent 4" w:semiHidden="0" w:uiPriority="72" w:unhideWhenUsed="0"/>
+    <w:lsdException w:name="Colorful Grid Accent 4" w:semiHidden="0" w:uiPriority="73" w:unhideWhenUsed="0"/>
+    <w:lsdException w:name="Light Shading Accent 5" w:semiHidden="0" w:uiPriority="60" w:unhideWhenUsed="0"/>
+    <w:lsdException w:name="Light List Accent 5" w:semiHidden="0" w:uiPriority="61" w:unhideWhenUsed="0"/>
+    <w:lsdException w:name="Light Grid Accent 5" w:semiHidden="0" w:uiPriority="62" w:unhideWhenUsed="0"/>
+    <w:lsdException w:name="Medium Shading 1 Accent 5" w:semiHidden="0" w:uiPriority="63" w:unhideWhenUsed="0"/>
+    <w:lsdException w:name="Medium Shading 2 Accent 5" w:semiHidden="0" w:uiPriority="64" w:unhideWhenUsed="0"/>
+    <w:lsdException w:name="Medium List 1 Accent 5" w:semiHidden="0" w:uiPriority="65" w:unhideWhenUsed="0"/>
+    <w:lsdException w:name="Medium List 2 Accent 5" w:semiHidden="0" w:uiPriority="66" w:unhideWhenUsed="0"/>
+    <w:lsdException w:name="Medium Grid 1 Accent 5" w:semiHidden="0" w:uiPriority="67" w:unhideWhenUsed="0"/>
+    <w:lsdException w:name="Medium Grid 2 Accent 5" w:semiHidden="0" w:uiPriority="68" w:unhideWhenUsed="0"/>
+    <w:lsdException w:name="Medium Grid 3 Accent 5" w:semiHidden="0" w:uiPriority="69" w:unhideWhenUsed="0"/>
+    <w:lsdException w:name="Dark List Accent 5" w:semiHidden="0" w:uiPriority="70" w:unhideWhenUsed="0"/>
+    <w:lsdException w:name="Colorful Shading Accent 5" w:semiHidden="0" w:uiPriority="71" w:unhideWhenUsed="0"/>
+    <w:lsdException w:name="Colorful List Accent 5" w:semiHidden="0" w:uiPriority="72" w:unhideWhenUsed="0"/>
+    <w:lsdException w:name="Colorful Grid Accent 5" w:semiHidden="0" w:uiPriority="73" w:unhideWhenUsed="0"/>
+    <w:lsdException w:name="Light Shading Accent 6" w:semiHidden="0" w:uiPriority="60" w:unhideWhenUsed="0"/>
+    <w:lsdException w:name="Light List Accent 6" w:semiHidden="0" w:uiPriority="61" w:unhideWhenUsed="0"/>
+    <w:lsdException w:name="Light Grid Accent 6" w:semiHidden="0" w:uiPriority="62" w:unhideWhenUsed="0"/>
+    <w:lsdException w:name="Medium Shading 1 Accent 6" w:semiHidden="0" w:uiPriority="63" w:unhideWhenUsed="0"/>
+    <w:lsdException w:name="Medium Shading 2 Accent 6" w:semiHidden="0" w:uiPriority="64" w:unhideWhenUsed="0"/>
+    <w:lsdException w:name="Medium List 1 Accent 6" w:semiHidden="0" w:uiPriority="65" w:unhideWhenUsed="0"/>
+    <w:lsdException w:name="Medium List 2 Accent 6" w:semiHidden="0" w:uiPriority="66" w:unhideWhenUsed="0"/>
+    <w:lsdException w:name="Medium Grid 1 Accent 6" w:semiHidden="0" w:uiPriority="67" w:unhideWhenUsed="0"/>
+    <w:lsdException w:name="Medium Grid 2 Accent 6" w:semiHidden="0" w:uiPriority="68" w:unhideWhenUsed="0"/>
+    <w:lsdException w:name="Medium Grid 3 Accent 6" w:semiHidden="0" w:uiPriority="69" w:unhideWhenUsed="0"/>
+    <w:lsdException w:name="Dark List Accent 6" w:semiHidden="0" w:uiPriority="70" w:unhideWhenUsed="0"/>
+    <w:lsdException w:name="Colorful Shading Accent 6" w:semiHidden="0" w:uiPriority="71" w:unhideWhenUsed="0"/>
+    <w:lsdException w:name="Colorful List Accent 6" w:semiHidden="0" w:uiPriority="72" w:unhideWhenUsed="0"/>
+    <w:lsdException w:name="Colorful Grid Accent 6" w:semiHidden="0" w:uiPriority="73" w:unhideWhenUsed="0"/>
+    <w:lsdException w:name="Subtle Emphasis" w:semiHidden="0" w:uiPriority="19" w:unhideWhenUsed="0" w:qFormat="1"/>
+    <w:lsdException w:name="Intense Emphasis" w:semiHidden="0" w:uiPriority="21" w:unhideWhenUsed="0" w:qFormat="1"/>
+    <w:lsdException w:name="Subtle Reference" w:semiHidden="0" w:uiPriority="31" w:unhideWhenUsed="0" w:qFormat="1"/>
+    <w:lsdException w:name="Intense Reference" w:semiHidden="0" w:uiPriority="32" w:unhideWhenUsed="0" w:qFormat="1"/>
+    <w:lsdException w:name="Book Title" w:semiHidden="0" w:uiPriority="33" w:unhideWhenUsed="0" w:qFormat="1"/>
+    <w:lsdException w:name="Bibliography" w:uiPriority="37"/>
+    <w:lsdException w:name="TOC Heading" w:uiPriority="39" w:qFormat="1"/>
   </w:latentStyles>
   <w:style w:type="paragraph" w:default="1" w:styleId="Normal">
     <w:name w:val="Normal"/>
@@ -14154,7 +14781,7 @@
   <a:extraClrSchemeLst/>
   <a:extLst>
     <a:ext uri="{05A4C25C-085E-4340-85A3-A5531E510DB2}">
-      <thm15:themeFamily xmlns:thm15="http://schemas.microsoft.com/office/thememl/2012/main" name="Office Theme" id="{62F939B6-93AF-4DB8-9C6B-D6C7DFDC589F}" vid="{4A3C46E8-61CC-4603-A589-7422A47A8E4A}"/>
+      <thm15:themeFamily xmlns="" xmlns:thm15="http://schemas.microsoft.com/office/thememl/2012/main" name="Office Theme" id="{62F939B6-93AF-4DB8-9C6B-D6C7DFDC589F}" vid="{4A3C46E8-61CC-4603-A589-7422A47A8E4A}"/>
     </a:ext>
   </a:extLst>
 </a:theme>
@@ -14165,7 +14792,7 @@
 </file>
 
 <file path=customXml/itemProps1.xml><?xml version="1.0" encoding="utf-8"?>
-<ds:datastoreItem xmlns:ds="http://schemas.openxmlformats.org/officeDocument/2006/customXml" ds:itemID="{52CDFB98-1FF4-BD4D-83A6-DA29EE7D9A6E}">
+<ds:datastoreItem xmlns:ds="http://schemas.openxmlformats.org/officeDocument/2006/customXml" ds:itemID="{4B6A59D6-4435-4ADC-B061-3281B4C195A6}">
   <ds:schemaRefs>
     <ds:schemaRef ds:uri="http://schemas.openxmlformats.org/officeDocument/2006/bibliography"/>
   </ds:schemaRefs>

--- a/TG2.docx
+++ b/TG2.docx
@@ -2,6 +2,119 @@
 <file path=word/document.xml><?xml version="1.0" encoding="utf-8"?>
 <w:document xmlns:wpc="http://schemas.microsoft.com/office/word/2010/wordprocessingCanvas" xmlns:mc="http://schemas.openxmlformats.org/markup-compatibility/2006" xmlns:o="urn:schemas-microsoft-com:office:office" xmlns:r="http://schemas.openxmlformats.org/officeDocument/2006/relationships" xmlns:m="http://schemas.openxmlformats.org/officeDocument/2006/math" xmlns:v="urn:schemas-microsoft-com:vml" xmlns:wp14="http://schemas.microsoft.com/office/word/2010/wordprocessingDrawing" xmlns:wp="http://schemas.openxmlformats.org/drawingml/2006/wordprocessingDrawing" xmlns:w10="urn:schemas-microsoft-com:office:word" xmlns:w="http://schemas.openxmlformats.org/wordprocessingml/2006/main" xmlns:w14="http://schemas.microsoft.com/office/word/2010/wordml" xmlns:wpg="http://schemas.microsoft.com/office/word/2010/wordprocessingGroup" xmlns:wpi="http://schemas.microsoft.com/office/word/2010/wordprocessingInk" xmlns:wne="http://schemas.microsoft.com/office/word/2006/wordml" xmlns:wps="http://schemas.microsoft.com/office/word/2010/wordprocessingShape" mc:Ignorable="w14 wp14">
   <w:body>
+    <w:p/>
+    <w:p>
+      <w:pPr>
+        <w:pStyle w:val="Ttulo"/>
+      </w:pPr>
+    </w:p>
+    <w:p>
+      <w:pPr>
+        <w:pStyle w:val="Ttulo"/>
+      </w:pPr>
+    </w:p>
+    <w:p>
+      <w:pPr>
+        <w:pStyle w:val="Ttulo"/>
+      </w:pPr>
+    </w:p>
+    <w:p>
+      <w:pPr>
+        <w:pStyle w:val="Ttulo"/>
+      </w:pPr>
+    </w:p>
+    <w:p>
+      <w:pPr>
+        <w:pStyle w:val="Ttulo"/>
+      </w:pPr>
+    </w:p>
+    <w:p>
+      <w:pPr>
+        <w:pStyle w:val="Ttulo"/>
+      </w:pPr>
+    </w:p>
+    <w:p>
+      <w:pPr>
+        <w:pStyle w:val="Ttulo"/>
+      </w:pPr>
+      <w:r>
+        <w:t>TG2</w:t>
+      </w:r>
+      <w:r>
+        <w:t>: JAVASCRIPT CHARTING LIBRARIES</w:t>
+      </w:r>
+    </w:p>
+    <w:p/>
+    <w:p/>
+    <w:p/>
+    <w:p/>
+    <w:p/>
+    <w:p/>
+    <w:p/>
+    <w:p/>
+    <w:p/>
+    <w:p/>
+    <w:p/>
+    <w:p>
+      <w:pPr>
+        <w:jc w:val="right"/>
+      </w:pPr>
+      <w:r>
+        <w:t>Urbano Villanueva</w:t>
+      </w:r>
+    </w:p>
+    <w:p>
+      <w:pPr>
+        <w:jc w:val="right"/>
+      </w:pPr>
+      <w:r>
+        <w:t>Fernando García</w:t>
+      </w:r>
+    </w:p>
+    <w:p>
+      <w:pPr>
+        <w:jc w:val="right"/>
+      </w:pPr>
+      <w:proofErr w:type="spellStart"/>
+      <w:r>
+        <w:t>Jose</w:t>
+      </w:r>
+      <w:proofErr w:type="spellEnd"/>
+      <w:r>
+        <w:t xml:space="preserve"> Daniel Navarro</w:t>
+      </w:r>
+    </w:p>
+    <w:p>
+      <w:pPr>
+        <w:jc w:val="right"/>
+      </w:pPr>
+      <w:r>
+        <w:t>Martina Palomino</w:t>
+      </w:r>
+    </w:p>
+    <w:p>
+      <w:pPr>
+        <w:jc w:val="right"/>
+      </w:pPr>
+      <w:r>
+        <w:t>Alberto Cabrera</w:t>
+      </w:r>
+    </w:p>
+    <w:p/>
+    <w:p/>
+    <w:p>
+      <w:r>
+        <w:t>UAH – Desarrollo con tecnologías emergentes – José Ramón Hilera González</w:t>
+      </w:r>
+    </w:p>
+    <w:p>
+      <w:pPr>
+        <w:jc w:val="left"/>
+      </w:pPr>
+      <w:r>
+        <w:br w:type="page"/>
+      </w:r>
+    </w:p>
     <w:sdt>
       <w:sdtPr>
         <w:rPr>
@@ -17,14 +130,18 @@
           <w:docPartUnique/>
         </w:docPartObj>
       </w:sdtPr>
-      <w:sdtEndPr/>
       <w:sdtContent>
         <w:p>
           <w:pPr>
             <w:pStyle w:val="TtulodeTDC"/>
           </w:pPr>
           <w:r>
-            <w:t>Contenido</w:t>
+            <w:t>Contenid</w:t>
+          </w:r>
+          <w:bookmarkStart w:id="0" w:name="_GoBack"/>
+          <w:bookmarkEnd w:id="0"/>
+          <w:r>
+            <w:t>o</w:t>
           </w:r>
         </w:p>
         <w:p>
@@ -48,7 +165,7 @@
           <w:r>
             <w:fldChar w:fldCharType="separate"/>
           </w:r>
-          <w:hyperlink w:anchor="_Toc510901281" w:history="1">
+          <w:hyperlink w:anchor="_Toc511036805" w:history="1">
             <w:r>
               <w:rPr>
                 <w:rStyle w:val="Hipervnculo"/>
@@ -75,7 +192,7 @@
                 <w:noProof/>
                 <w:webHidden/>
               </w:rPr>
-              <w:instrText xml:space="preserve"> PAGEREF _Toc510901281 \h </w:instrText>
+              <w:instrText xml:space="preserve"> PAGEREF _Toc511036805 \h </w:instrText>
             </w:r>
             <w:r>
               <w:rPr>
@@ -95,7 +212,7 @@
                 <w:noProof/>
                 <w:webHidden/>
               </w:rPr>
-              <w:t>3</w:t>
+              <w:t>4</w:t>
             </w:r>
             <w:r>
               <w:rPr>
@@ -118,7 +235,7 @@
               <w:lang w:eastAsia="es-ES"/>
             </w:rPr>
           </w:pPr>
-          <w:hyperlink w:anchor="_Toc510901282" w:history="1">
+          <w:hyperlink w:anchor="_Toc511036806" w:history="1">
             <w:r>
               <w:rPr>
                 <w:rStyle w:val="Hipervnculo"/>
@@ -145,7 +262,7 @@
                 <w:noProof/>
                 <w:webHidden/>
               </w:rPr>
-              <w:instrText xml:space="preserve"> PAGEREF _Toc510901282 \h </w:instrText>
+              <w:instrText xml:space="preserve"> PAGEREF _Toc511036806 \h </w:instrText>
             </w:r>
             <w:r>
               <w:rPr>
@@ -165,7 +282,7 @@
                 <w:noProof/>
                 <w:webHidden/>
               </w:rPr>
-              <w:t>3</w:t>
+              <w:t>4</w:t>
             </w:r>
             <w:r>
               <w:rPr>
@@ -188,7 +305,7 @@
               <w:lang w:eastAsia="es-ES"/>
             </w:rPr>
           </w:pPr>
-          <w:hyperlink w:anchor="_Toc510901283" w:history="1">
+          <w:hyperlink w:anchor="_Toc511036807" w:history="1">
             <w:r>
               <w:rPr>
                 <w:rStyle w:val="Hipervnculo"/>
@@ -215,7 +332,7 @@
                 <w:noProof/>
                 <w:webHidden/>
               </w:rPr>
-              <w:instrText xml:space="preserve"> PAGEREF _Toc510901283 \h </w:instrText>
+              <w:instrText xml:space="preserve"> PAGEREF _Toc511036807 \h </w:instrText>
             </w:r>
             <w:r>
               <w:rPr>
@@ -235,7 +352,7 @@
                 <w:noProof/>
                 <w:webHidden/>
               </w:rPr>
-              <w:t>3</w:t>
+              <w:t>4</w:t>
             </w:r>
             <w:r>
               <w:rPr>
@@ -258,7 +375,7 @@
               <w:lang w:eastAsia="es-ES"/>
             </w:rPr>
           </w:pPr>
-          <w:hyperlink w:anchor="_Toc510901284" w:history="1">
+          <w:hyperlink w:anchor="_Toc511036808" w:history="1">
             <w:r>
               <w:rPr>
                 <w:rStyle w:val="Hipervnculo"/>
@@ -285,7 +402,7 @@
                 <w:noProof/>
                 <w:webHidden/>
               </w:rPr>
-              <w:instrText xml:space="preserve"> PAGEREF _Toc510901284 \h </w:instrText>
+              <w:instrText xml:space="preserve"> PAGEREF _Toc511036808 \h </w:instrText>
             </w:r>
             <w:r>
               <w:rPr>
@@ -305,7 +422,7 @@
                 <w:noProof/>
                 <w:webHidden/>
               </w:rPr>
-              <w:t>3</w:t>
+              <w:t>4</w:t>
             </w:r>
             <w:r>
               <w:rPr>
@@ -328,7 +445,7 @@
               <w:lang w:eastAsia="es-ES"/>
             </w:rPr>
           </w:pPr>
-          <w:hyperlink w:anchor="_Toc510901285" w:history="1">
+          <w:hyperlink w:anchor="_Toc511036809" w:history="1">
             <w:r>
               <w:rPr>
                 <w:rStyle w:val="Hipervnculo"/>
@@ -355,7 +472,7 @@
                 <w:noProof/>
                 <w:webHidden/>
               </w:rPr>
-              <w:instrText xml:space="preserve"> PAGEREF _Toc510901285 \h </w:instrText>
+              <w:instrText xml:space="preserve"> PAGEREF _Toc511036809 \h </w:instrText>
             </w:r>
             <w:r>
               <w:rPr>
@@ -375,7 +492,7 @@
                 <w:noProof/>
                 <w:webHidden/>
               </w:rPr>
-              <w:t>4</w:t>
+              <w:t>5</w:t>
             </w:r>
             <w:r>
               <w:rPr>
@@ -398,7 +515,7 @@
               <w:lang w:eastAsia="es-ES"/>
             </w:rPr>
           </w:pPr>
-          <w:hyperlink w:anchor="_Toc510901286" w:history="1">
+          <w:hyperlink w:anchor="_Toc511036810" w:history="1">
             <w:r>
               <w:rPr>
                 <w:rStyle w:val="Hipervnculo"/>
@@ -425,7 +542,7 @@
                 <w:noProof/>
                 <w:webHidden/>
               </w:rPr>
-              <w:instrText xml:space="preserve"> PAGEREF _Toc510901286 \h </w:instrText>
+              <w:instrText xml:space="preserve"> PAGEREF _Toc511036810 \h </w:instrText>
             </w:r>
             <w:r>
               <w:rPr>
@@ -445,7 +562,7 @@
                 <w:noProof/>
                 <w:webHidden/>
               </w:rPr>
-              <w:t>4</w:t>
+              <w:t>5</w:t>
             </w:r>
             <w:r>
               <w:rPr>
@@ -468,7 +585,7 @@
               <w:lang w:eastAsia="es-ES"/>
             </w:rPr>
           </w:pPr>
-          <w:hyperlink w:anchor="_Toc510901287" w:history="1">
+          <w:hyperlink w:anchor="_Toc511036811" w:history="1">
             <w:r>
               <w:rPr>
                 <w:rStyle w:val="Hipervnculo"/>
@@ -495,7 +612,7 @@
                 <w:noProof/>
                 <w:webHidden/>
               </w:rPr>
-              <w:instrText xml:space="preserve"> PAGEREF _Toc510901287 \h </w:instrText>
+              <w:instrText xml:space="preserve"> PAGEREF _Toc511036811 \h </w:instrText>
             </w:r>
             <w:r>
               <w:rPr>
@@ -515,7 +632,7 @@
                 <w:noProof/>
                 <w:webHidden/>
               </w:rPr>
-              <w:t>4</w:t>
+              <w:t>5</w:t>
             </w:r>
             <w:r>
               <w:rPr>
@@ -538,7 +655,7 @@
               <w:lang w:eastAsia="es-ES"/>
             </w:rPr>
           </w:pPr>
-          <w:hyperlink w:anchor="_Toc510901288" w:history="1">
+          <w:hyperlink w:anchor="_Toc511036812" w:history="1">
             <w:r>
               <w:rPr>
                 <w:rStyle w:val="Hipervnculo"/>
@@ -565,7 +682,7 @@
                 <w:noProof/>
                 <w:webHidden/>
               </w:rPr>
-              <w:instrText xml:space="preserve"> PAGEREF _Toc510901288 \h </w:instrText>
+              <w:instrText xml:space="preserve"> PAGEREF _Toc511036812 \h </w:instrText>
             </w:r>
             <w:r>
               <w:rPr>
@@ -585,7 +702,7 @@
                 <w:noProof/>
                 <w:webHidden/>
               </w:rPr>
-              <w:t>5</w:t>
+              <w:t>6</w:t>
             </w:r>
             <w:r>
               <w:rPr>
@@ -608,7 +725,7 @@
               <w:lang w:eastAsia="es-ES"/>
             </w:rPr>
           </w:pPr>
-          <w:hyperlink w:anchor="_Toc510901289" w:history="1">
+          <w:hyperlink w:anchor="_Toc511036813" w:history="1">
             <w:r>
               <w:rPr>
                 <w:rStyle w:val="Hipervnculo"/>
@@ -635,7 +752,7 @@
                 <w:noProof/>
                 <w:webHidden/>
               </w:rPr>
-              <w:instrText xml:space="preserve"> PAGEREF _Toc510901289 \h </w:instrText>
+              <w:instrText xml:space="preserve"> PAGEREF _Toc511036813 \h </w:instrText>
             </w:r>
             <w:r>
               <w:rPr>
@@ -655,7 +772,7 @@
                 <w:noProof/>
                 <w:webHidden/>
               </w:rPr>
-              <w:t>5</w:t>
+              <w:t>6</w:t>
             </w:r>
             <w:r>
               <w:rPr>
@@ -678,7 +795,7 @@
               <w:lang w:eastAsia="es-ES"/>
             </w:rPr>
           </w:pPr>
-          <w:hyperlink w:anchor="_Toc510901290" w:history="1">
+          <w:hyperlink w:anchor="_Toc511036814" w:history="1">
             <w:r>
               <w:rPr>
                 <w:rStyle w:val="Hipervnculo"/>
@@ -705,7 +822,7 @@
                 <w:noProof/>
                 <w:webHidden/>
               </w:rPr>
-              <w:instrText xml:space="preserve"> PAGEREF _Toc510901290 \h </w:instrText>
+              <w:instrText xml:space="preserve"> PAGEREF _Toc511036814 \h </w:instrText>
             </w:r>
             <w:r>
               <w:rPr>
@@ -725,7 +842,7 @@
                 <w:noProof/>
                 <w:webHidden/>
               </w:rPr>
-              <w:t>5</w:t>
+              <w:t>6</w:t>
             </w:r>
             <w:r>
               <w:rPr>
@@ -748,7 +865,7 @@
               <w:lang w:eastAsia="es-ES"/>
             </w:rPr>
           </w:pPr>
-          <w:hyperlink w:anchor="_Toc510901291" w:history="1">
+          <w:hyperlink w:anchor="_Toc511036815" w:history="1">
             <w:r>
               <w:rPr>
                 <w:rStyle w:val="Hipervnculo"/>
@@ -775,7 +892,7 @@
                 <w:noProof/>
                 <w:webHidden/>
               </w:rPr>
-              <w:instrText xml:space="preserve"> PAGEREF _Toc510901291 \h </w:instrText>
+              <w:instrText xml:space="preserve"> PAGEREF _Toc511036815 \h </w:instrText>
             </w:r>
             <w:r>
               <w:rPr>
@@ -795,7 +912,7 @@
                 <w:noProof/>
                 <w:webHidden/>
               </w:rPr>
-              <w:t>5</w:t>
+              <w:t>6</w:t>
             </w:r>
             <w:r>
               <w:rPr>
@@ -818,7 +935,7 @@
               <w:lang w:eastAsia="es-ES"/>
             </w:rPr>
           </w:pPr>
-          <w:hyperlink w:anchor="_Toc510901292" w:history="1">
+          <w:hyperlink w:anchor="_Toc511036816" w:history="1">
             <w:r>
               <w:rPr>
                 <w:rStyle w:val="Hipervnculo"/>
@@ -845,7 +962,7 @@
                 <w:noProof/>
                 <w:webHidden/>
               </w:rPr>
-              <w:instrText xml:space="preserve"> PAGEREF _Toc510901292 \h </w:instrText>
+              <w:instrText xml:space="preserve"> PAGEREF _Toc511036816 \h </w:instrText>
             </w:r>
             <w:r>
               <w:rPr>
@@ -865,7 +982,7 @@
                 <w:noProof/>
                 <w:webHidden/>
               </w:rPr>
-              <w:t>5</w:t>
+              <w:t>6</w:t>
             </w:r>
             <w:r>
               <w:rPr>
@@ -888,7 +1005,7 @@
               <w:lang w:eastAsia="es-ES"/>
             </w:rPr>
           </w:pPr>
-          <w:hyperlink w:anchor="_Toc510901293" w:history="1">
+          <w:hyperlink w:anchor="_Toc511036817" w:history="1">
             <w:r>
               <w:rPr>
                 <w:rStyle w:val="Hipervnculo"/>
@@ -915,7 +1032,7 @@
                 <w:noProof/>
                 <w:webHidden/>
               </w:rPr>
-              <w:instrText xml:space="preserve"> PAGEREF _Toc510901293 \h </w:instrText>
+              <w:instrText xml:space="preserve"> PAGEREF _Toc511036817 \h </w:instrText>
             </w:r>
             <w:r>
               <w:rPr>
@@ -935,7 +1052,7 @@
                 <w:noProof/>
                 <w:webHidden/>
               </w:rPr>
-              <w:t>5</w:t>
+              <w:t>6</w:t>
             </w:r>
             <w:r>
               <w:rPr>
@@ -958,7 +1075,7 @@
               <w:lang w:eastAsia="es-ES"/>
             </w:rPr>
           </w:pPr>
-          <w:hyperlink w:anchor="_Toc510901294" w:history="1">
+          <w:hyperlink w:anchor="_Toc511036818" w:history="1">
             <w:r>
               <w:rPr>
                 <w:rStyle w:val="Hipervnculo"/>
@@ -985,7 +1102,7 @@
                 <w:noProof/>
                 <w:webHidden/>
               </w:rPr>
-              <w:instrText xml:space="preserve"> PAGEREF _Toc510901294 \h </w:instrText>
+              <w:instrText xml:space="preserve"> PAGEREF _Toc511036818 \h </w:instrText>
             </w:r>
             <w:r>
               <w:rPr>
@@ -1005,7 +1122,7 @@
                 <w:noProof/>
                 <w:webHidden/>
               </w:rPr>
-              <w:t>5</w:t>
+              <w:t>6</w:t>
             </w:r>
             <w:r>
               <w:rPr>
@@ -1028,7 +1145,7 @@
               <w:lang w:eastAsia="es-ES"/>
             </w:rPr>
           </w:pPr>
-          <w:hyperlink w:anchor="_Toc510901295" w:history="1">
+          <w:hyperlink w:anchor="_Toc511036819" w:history="1">
             <w:r>
               <w:rPr>
                 <w:rStyle w:val="Hipervnculo"/>
@@ -1055,7 +1172,7 @@
                 <w:noProof/>
                 <w:webHidden/>
               </w:rPr>
-              <w:instrText xml:space="preserve"> PAGEREF _Toc510901295 \h </w:instrText>
+              <w:instrText xml:space="preserve"> PAGEREF _Toc511036819 \h </w:instrText>
             </w:r>
             <w:r>
               <w:rPr>
@@ -1075,7 +1192,7 @@
                 <w:noProof/>
                 <w:webHidden/>
               </w:rPr>
-              <w:t>5</w:t>
+              <w:t>6</w:t>
             </w:r>
             <w:r>
               <w:rPr>
@@ -1098,7 +1215,7 @@
               <w:lang w:eastAsia="es-ES"/>
             </w:rPr>
           </w:pPr>
-          <w:hyperlink w:anchor="_Toc510901296" w:history="1">
+          <w:hyperlink w:anchor="_Toc511036820" w:history="1">
             <w:r>
               <w:rPr>
                 <w:rStyle w:val="Hipervnculo"/>
@@ -1125,7 +1242,7 @@
                 <w:noProof/>
                 <w:webHidden/>
               </w:rPr>
-              <w:instrText xml:space="preserve"> PAGEREF _Toc510901296 \h </w:instrText>
+              <w:instrText xml:space="preserve"> PAGEREF _Toc511036820 \h </w:instrText>
             </w:r>
             <w:r>
               <w:rPr>
@@ -1145,7 +1262,7 @@
                 <w:noProof/>
                 <w:webHidden/>
               </w:rPr>
-              <w:t>5</w:t>
+              <w:t>7</w:t>
             </w:r>
             <w:r>
               <w:rPr>
@@ -1168,7 +1285,7 @@
               <w:lang w:eastAsia="es-ES"/>
             </w:rPr>
           </w:pPr>
-          <w:hyperlink w:anchor="_Toc510901297" w:history="1">
+          <w:hyperlink w:anchor="_Toc511036821" w:history="1">
             <w:r>
               <w:rPr>
                 <w:rStyle w:val="Hipervnculo"/>
@@ -1195,7 +1312,7 @@
                 <w:noProof/>
                 <w:webHidden/>
               </w:rPr>
-              <w:instrText xml:space="preserve"> PAGEREF _Toc510901297 \h </w:instrText>
+              <w:instrText xml:space="preserve"> PAGEREF _Toc511036821 \h </w:instrText>
             </w:r>
             <w:r>
               <w:rPr>
@@ -1215,7 +1332,7 @@
                 <w:noProof/>
                 <w:webHidden/>
               </w:rPr>
-              <w:t>5</w:t>
+              <w:t>7</w:t>
             </w:r>
             <w:r>
               <w:rPr>
@@ -1238,7 +1355,7 @@
               <w:lang w:eastAsia="es-ES"/>
             </w:rPr>
           </w:pPr>
-          <w:hyperlink w:anchor="_Toc510901298" w:history="1">
+          <w:hyperlink w:anchor="_Toc511036822" w:history="1">
             <w:r>
               <w:rPr>
                 <w:rStyle w:val="Hipervnculo"/>
@@ -1265,7 +1382,7 @@
                 <w:noProof/>
                 <w:webHidden/>
               </w:rPr>
-              <w:instrText xml:space="preserve"> PAGEREF _Toc510901298 \h </w:instrText>
+              <w:instrText xml:space="preserve"> PAGEREF _Toc511036822 \h </w:instrText>
             </w:r>
             <w:r>
               <w:rPr>
@@ -1285,7 +1402,7 @@
                 <w:noProof/>
                 <w:webHidden/>
               </w:rPr>
-              <w:t>6</w:t>
+              <w:t>7</w:t>
             </w:r>
             <w:r>
               <w:rPr>
@@ -1308,7 +1425,7 @@
               <w:lang w:eastAsia="es-ES"/>
             </w:rPr>
           </w:pPr>
-          <w:hyperlink w:anchor="_Toc510901299" w:history="1">
+          <w:hyperlink w:anchor="_Toc511036823" w:history="1">
             <w:r>
               <w:rPr>
                 <w:rStyle w:val="Hipervnculo"/>
@@ -1335,7 +1452,7 @@
                 <w:noProof/>
                 <w:webHidden/>
               </w:rPr>
-              <w:instrText xml:space="preserve"> PAGEREF _Toc510901299 \h </w:instrText>
+              <w:instrText xml:space="preserve"> PAGEREF _Toc511036823 \h </w:instrText>
             </w:r>
             <w:r>
               <w:rPr>
@@ -1355,7 +1472,7 @@
                 <w:noProof/>
                 <w:webHidden/>
               </w:rPr>
-              <w:t>6</w:t>
+              <w:t>7</w:t>
             </w:r>
             <w:r>
               <w:rPr>
@@ -1378,7 +1495,7 @@
               <w:lang w:eastAsia="es-ES"/>
             </w:rPr>
           </w:pPr>
-          <w:hyperlink w:anchor="_Toc510901300" w:history="1">
+          <w:hyperlink w:anchor="_Toc511036824" w:history="1">
             <w:r>
               <w:rPr>
                 <w:rStyle w:val="Hipervnculo"/>
@@ -1405,7 +1522,7 @@
                 <w:noProof/>
                 <w:webHidden/>
               </w:rPr>
-              <w:instrText xml:space="preserve"> PAGEREF _Toc510901300 \h </w:instrText>
+              <w:instrText xml:space="preserve"> PAGEREF _Toc511036824 \h </w:instrText>
             </w:r>
             <w:r>
               <w:rPr>
@@ -1425,7 +1542,7 @@
                 <w:noProof/>
                 <w:webHidden/>
               </w:rPr>
-              <w:t>6</w:t>
+              <w:t>7</w:t>
             </w:r>
             <w:r>
               <w:rPr>
@@ -1448,7 +1565,7 @@
               <w:lang w:eastAsia="es-ES"/>
             </w:rPr>
           </w:pPr>
-          <w:hyperlink w:anchor="_Toc510901301" w:history="1">
+          <w:hyperlink w:anchor="_Toc511036825" w:history="1">
             <w:r>
               <w:rPr>
                 <w:rStyle w:val="Hipervnculo"/>
@@ -1475,7 +1592,7 @@
                 <w:noProof/>
                 <w:webHidden/>
               </w:rPr>
-              <w:instrText xml:space="preserve"> PAGEREF _Toc510901301 \h </w:instrText>
+              <w:instrText xml:space="preserve"> PAGEREF _Toc511036825 \h </w:instrText>
             </w:r>
             <w:r>
               <w:rPr>
@@ -1495,7 +1612,7 @@
                 <w:noProof/>
                 <w:webHidden/>
               </w:rPr>
-              <w:t>6</w:t>
+              <w:t>7</w:t>
             </w:r>
             <w:r>
               <w:rPr>
@@ -1518,7 +1635,7 @@
               <w:lang w:eastAsia="es-ES"/>
             </w:rPr>
           </w:pPr>
-          <w:hyperlink w:anchor="_Toc510901302" w:history="1">
+          <w:hyperlink w:anchor="_Toc511036826" w:history="1">
             <w:r>
               <w:rPr>
                 <w:rStyle w:val="Hipervnculo"/>
@@ -1545,7 +1662,7 @@
                 <w:noProof/>
                 <w:webHidden/>
               </w:rPr>
-              <w:instrText xml:space="preserve"> PAGEREF _Toc510901302 \h </w:instrText>
+              <w:instrText xml:space="preserve"> PAGEREF _Toc511036826 \h </w:instrText>
             </w:r>
             <w:r>
               <w:rPr>
@@ -1565,7 +1682,7 @@
                 <w:noProof/>
                 <w:webHidden/>
               </w:rPr>
-              <w:t>6</w:t>
+              <w:t>7</w:t>
             </w:r>
             <w:r>
               <w:rPr>
@@ -1588,7 +1705,7 @@
               <w:lang w:eastAsia="es-ES"/>
             </w:rPr>
           </w:pPr>
-          <w:hyperlink w:anchor="_Toc510901303" w:history="1">
+          <w:hyperlink w:anchor="_Toc511036827" w:history="1">
             <w:r>
               <w:rPr>
                 <w:rStyle w:val="Hipervnculo"/>
@@ -1615,7 +1732,7 @@
                 <w:noProof/>
                 <w:webHidden/>
               </w:rPr>
-              <w:instrText xml:space="preserve"> PAGEREF _Toc510901303 \h </w:instrText>
+              <w:instrText xml:space="preserve"> PAGEREF _Toc511036827 \h </w:instrText>
             </w:r>
             <w:r>
               <w:rPr>
@@ -1635,7 +1752,7 @@
                 <w:noProof/>
                 <w:webHidden/>
               </w:rPr>
-              <w:t>6</w:t>
+              <w:t>7</w:t>
             </w:r>
             <w:r>
               <w:rPr>
@@ -1658,7 +1775,7 @@
               <w:lang w:eastAsia="es-ES"/>
             </w:rPr>
           </w:pPr>
-          <w:hyperlink w:anchor="_Toc510901304" w:history="1">
+          <w:hyperlink w:anchor="_Toc511036828" w:history="1">
             <w:r>
               <w:rPr>
                 <w:rStyle w:val="Hipervnculo"/>
@@ -1685,7 +1802,7 @@
                 <w:noProof/>
                 <w:webHidden/>
               </w:rPr>
-              <w:instrText xml:space="preserve"> PAGEREF _Toc510901304 \h </w:instrText>
+              <w:instrText xml:space="preserve"> PAGEREF _Toc511036828 \h </w:instrText>
             </w:r>
             <w:r>
               <w:rPr>
@@ -1705,7 +1822,7 @@
                 <w:noProof/>
                 <w:webHidden/>
               </w:rPr>
-              <w:t>6</w:t>
+              <w:t>8</w:t>
             </w:r>
             <w:r>
               <w:rPr>
@@ -1728,7 +1845,7 @@
               <w:lang w:eastAsia="es-ES"/>
             </w:rPr>
           </w:pPr>
-          <w:hyperlink w:anchor="_Toc510901305" w:history="1">
+          <w:hyperlink w:anchor="_Toc511036829" w:history="1">
             <w:r>
               <w:rPr>
                 <w:rStyle w:val="Hipervnculo"/>
@@ -1755,7 +1872,7 @@
                 <w:noProof/>
                 <w:webHidden/>
               </w:rPr>
-              <w:instrText xml:space="preserve"> PAGEREF _Toc510901305 \h </w:instrText>
+              <w:instrText xml:space="preserve"> PAGEREF _Toc511036829 \h </w:instrText>
             </w:r>
             <w:r>
               <w:rPr>
@@ -1775,7 +1892,7 @@
                 <w:noProof/>
                 <w:webHidden/>
               </w:rPr>
-              <w:t>6</w:t>
+              <w:t>8</w:t>
             </w:r>
             <w:r>
               <w:rPr>
@@ -1798,7 +1915,7 @@
               <w:lang w:eastAsia="es-ES"/>
             </w:rPr>
           </w:pPr>
-          <w:hyperlink w:anchor="_Toc510901306" w:history="1">
+          <w:hyperlink w:anchor="_Toc511036830" w:history="1">
             <w:r>
               <w:rPr>
                 <w:rStyle w:val="Hipervnculo"/>
@@ -1825,7 +1942,7 @@
                 <w:noProof/>
                 <w:webHidden/>
               </w:rPr>
-              <w:instrText xml:space="preserve"> PAGEREF _Toc510901306 \h </w:instrText>
+              <w:instrText xml:space="preserve"> PAGEREF _Toc511036830 \h </w:instrText>
             </w:r>
             <w:r>
               <w:rPr>
@@ -1845,7 +1962,7 @@
                 <w:noProof/>
                 <w:webHidden/>
               </w:rPr>
-              <w:t>6</w:t>
+              <w:t>8</w:t>
             </w:r>
             <w:r>
               <w:rPr>
@@ -1868,7 +1985,7 @@
               <w:lang w:eastAsia="es-ES"/>
             </w:rPr>
           </w:pPr>
-          <w:hyperlink w:anchor="_Toc510901307" w:history="1">
+          <w:hyperlink w:anchor="_Toc511036831" w:history="1">
             <w:r>
               <w:rPr>
                 <w:rStyle w:val="Hipervnculo"/>
@@ -1895,7 +2012,7 @@
                 <w:noProof/>
                 <w:webHidden/>
               </w:rPr>
-              <w:instrText xml:space="preserve"> PAGEREF _Toc510901307 \h </w:instrText>
+              <w:instrText xml:space="preserve"> PAGEREF _Toc511036831 \h </w:instrText>
             </w:r>
             <w:r>
               <w:rPr>
@@ -1915,7 +2032,7 @@
                 <w:noProof/>
                 <w:webHidden/>
               </w:rPr>
-              <w:t>7</w:t>
+              <w:t>8</w:t>
             </w:r>
             <w:r>
               <w:rPr>
@@ -1938,7 +2055,7 @@
               <w:lang w:eastAsia="es-ES"/>
             </w:rPr>
           </w:pPr>
-          <w:hyperlink w:anchor="_Toc510901308" w:history="1">
+          <w:hyperlink w:anchor="_Toc511036832" w:history="1">
             <w:r>
               <w:rPr>
                 <w:rStyle w:val="Hipervnculo"/>
@@ -1965,7 +2082,7 @@
                 <w:noProof/>
                 <w:webHidden/>
               </w:rPr>
-              <w:instrText xml:space="preserve"> PAGEREF _Toc510901308 \h </w:instrText>
+              <w:instrText xml:space="preserve"> PAGEREF _Toc511036832 \h </w:instrText>
             </w:r>
             <w:r>
               <w:rPr>
@@ -1985,7 +2102,7 @@
                 <w:noProof/>
                 <w:webHidden/>
               </w:rPr>
-              <w:t>7</w:t>
+              <w:t>8</w:t>
             </w:r>
             <w:r>
               <w:rPr>
@@ -2008,7 +2125,7 @@
               <w:lang w:eastAsia="es-ES"/>
             </w:rPr>
           </w:pPr>
-          <w:hyperlink w:anchor="_Toc510901309" w:history="1">
+          <w:hyperlink w:anchor="_Toc511036833" w:history="1">
             <w:r>
               <w:rPr>
                 <w:rStyle w:val="Hipervnculo"/>
@@ -2035,7 +2152,7 @@
                 <w:noProof/>
                 <w:webHidden/>
               </w:rPr>
-              <w:instrText xml:space="preserve"> PAGEREF _Toc510901309 \h </w:instrText>
+              <w:instrText xml:space="preserve"> PAGEREF _Toc511036833 \h </w:instrText>
             </w:r>
             <w:r>
               <w:rPr>
@@ -2055,7 +2172,7 @@
                 <w:noProof/>
                 <w:webHidden/>
               </w:rPr>
-              <w:t>7</w:t>
+              <w:t>8</w:t>
             </w:r>
             <w:r>
               <w:rPr>
@@ -2078,7 +2195,7 @@
               <w:lang w:eastAsia="es-ES"/>
             </w:rPr>
           </w:pPr>
-          <w:hyperlink w:anchor="_Toc510901310" w:history="1">
+          <w:hyperlink w:anchor="_Toc511036834" w:history="1">
             <w:r>
               <w:rPr>
                 <w:rStyle w:val="Hipervnculo"/>
@@ -2105,7 +2222,7 @@
                 <w:noProof/>
                 <w:webHidden/>
               </w:rPr>
-              <w:instrText xml:space="preserve"> PAGEREF _Toc510901310 \h </w:instrText>
+              <w:instrText xml:space="preserve"> PAGEREF _Toc511036834 \h </w:instrText>
             </w:r>
             <w:r>
               <w:rPr>
@@ -2125,7 +2242,7 @@
                 <w:noProof/>
                 <w:webHidden/>
               </w:rPr>
-              <w:t>7</w:t>
+              <w:t>8</w:t>
             </w:r>
             <w:r>
               <w:rPr>
@@ -2148,7 +2265,7 @@
               <w:lang w:eastAsia="es-ES"/>
             </w:rPr>
           </w:pPr>
-          <w:hyperlink w:anchor="_Toc510901311" w:history="1">
+          <w:hyperlink w:anchor="_Toc511036835" w:history="1">
             <w:r>
               <w:rPr>
                 <w:rStyle w:val="Hipervnculo"/>
@@ -2175,7 +2292,7 @@
                 <w:noProof/>
                 <w:webHidden/>
               </w:rPr>
-              <w:instrText xml:space="preserve"> PAGEREF _Toc510901311 \h </w:instrText>
+              <w:instrText xml:space="preserve"> PAGEREF _Toc511036835 \h </w:instrText>
             </w:r>
             <w:r>
               <w:rPr>
@@ -2195,7 +2312,7 @@
                 <w:noProof/>
                 <w:webHidden/>
               </w:rPr>
-              <w:t>7</w:t>
+              <w:t>8</w:t>
             </w:r>
             <w:r>
               <w:rPr>
@@ -2218,7 +2335,7 @@
               <w:lang w:eastAsia="es-ES"/>
             </w:rPr>
           </w:pPr>
-          <w:hyperlink w:anchor="_Toc510901312" w:history="1">
+          <w:hyperlink w:anchor="_Toc511036836" w:history="1">
             <w:r>
               <w:rPr>
                 <w:rStyle w:val="Hipervnculo"/>
@@ -2245,7 +2362,7 @@
                 <w:noProof/>
                 <w:webHidden/>
               </w:rPr>
-              <w:instrText xml:space="preserve"> PAGEREF _Toc510901312 \h </w:instrText>
+              <w:instrText xml:space="preserve"> PAGEREF _Toc511036836 \h </w:instrText>
             </w:r>
             <w:r>
               <w:rPr>
@@ -2265,7 +2382,7 @@
                 <w:noProof/>
                 <w:webHidden/>
               </w:rPr>
-              <w:t>7</w:t>
+              <w:t>8</w:t>
             </w:r>
             <w:r>
               <w:rPr>
@@ -2288,7 +2405,7 @@
               <w:lang w:eastAsia="es-ES"/>
             </w:rPr>
           </w:pPr>
-          <w:hyperlink w:anchor="_Toc510901313" w:history="1">
+          <w:hyperlink w:anchor="_Toc511036837" w:history="1">
             <w:r>
               <w:rPr>
                 <w:rStyle w:val="Hipervnculo"/>
@@ -2315,7 +2432,7 @@
                 <w:noProof/>
                 <w:webHidden/>
               </w:rPr>
-              <w:instrText xml:space="preserve"> PAGEREF _Toc510901313 \h </w:instrText>
+              <w:instrText xml:space="preserve"> PAGEREF _Toc511036837 \h </w:instrText>
             </w:r>
             <w:r>
               <w:rPr>
@@ -2335,7 +2452,7 @@
                 <w:noProof/>
                 <w:webHidden/>
               </w:rPr>
-              <w:t>7</w:t>
+              <w:t>8</w:t>
             </w:r>
             <w:r>
               <w:rPr>
@@ -2358,7 +2475,7 @@
               <w:lang w:eastAsia="es-ES"/>
             </w:rPr>
           </w:pPr>
-          <w:hyperlink w:anchor="_Toc510901314" w:history="1">
+          <w:hyperlink w:anchor="_Toc511036838" w:history="1">
             <w:r>
               <w:rPr>
                 <w:rStyle w:val="Hipervnculo"/>
@@ -2385,7 +2502,7 @@
                 <w:noProof/>
                 <w:webHidden/>
               </w:rPr>
-              <w:instrText xml:space="preserve"> PAGEREF _Toc510901314 \h </w:instrText>
+              <w:instrText xml:space="preserve"> PAGEREF _Toc511036838 \h </w:instrText>
             </w:r>
             <w:r>
               <w:rPr>
@@ -2405,7 +2522,7 @@
                 <w:noProof/>
                 <w:webHidden/>
               </w:rPr>
-              <w:t>7</w:t>
+              <w:t>8</w:t>
             </w:r>
             <w:r>
               <w:rPr>
@@ -2428,7 +2545,7 @@
               <w:lang w:eastAsia="es-ES"/>
             </w:rPr>
           </w:pPr>
-          <w:hyperlink w:anchor="_Toc510901315" w:history="1">
+          <w:hyperlink w:anchor="_Toc511036839" w:history="1">
             <w:r>
               <w:rPr>
                 <w:rStyle w:val="Hipervnculo"/>
@@ -2455,7 +2572,7 @@
                 <w:noProof/>
                 <w:webHidden/>
               </w:rPr>
-              <w:instrText xml:space="preserve"> PAGEREF _Toc510901315 \h </w:instrText>
+              <w:instrText xml:space="preserve"> PAGEREF _Toc511036839 \h </w:instrText>
             </w:r>
             <w:r>
               <w:rPr>
@@ -2475,7 +2592,7 @@
                 <w:noProof/>
                 <w:webHidden/>
               </w:rPr>
-              <w:t>7</w:t>
+              <w:t>9</w:t>
             </w:r>
             <w:r>
               <w:rPr>
@@ -2498,7 +2615,7 @@
               <w:lang w:eastAsia="es-ES"/>
             </w:rPr>
           </w:pPr>
-          <w:hyperlink w:anchor="_Toc510901316" w:history="1">
+          <w:hyperlink w:anchor="_Toc511036840" w:history="1">
             <w:r>
               <w:rPr>
                 <w:rStyle w:val="Hipervnculo"/>
@@ -2525,7 +2642,7 @@
                 <w:noProof/>
                 <w:webHidden/>
               </w:rPr>
-              <w:instrText xml:space="preserve"> PAGEREF _Toc510901316 \h </w:instrText>
+              <w:instrText xml:space="preserve"> PAGEREF _Toc511036840 \h </w:instrText>
             </w:r>
             <w:r>
               <w:rPr>
@@ -2545,7 +2662,7 @@
                 <w:noProof/>
                 <w:webHidden/>
               </w:rPr>
-              <w:t>7</w:t>
+              <w:t>9</w:t>
             </w:r>
             <w:r>
               <w:rPr>
@@ -2568,7 +2685,7 @@
               <w:lang w:eastAsia="es-ES"/>
             </w:rPr>
           </w:pPr>
-          <w:hyperlink w:anchor="_Toc510901317" w:history="1">
+          <w:hyperlink w:anchor="_Toc511036841" w:history="1">
             <w:r>
               <w:rPr>
                 <w:rStyle w:val="Hipervnculo"/>
@@ -2595,7 +2712,7 @@
                 <w:noProof/>
                 <w:webHidden/>
               </w:rPr>
-              <w:instrText xml:space="preserve"> PAGEREF _Toc510901317 \h </w:instrText>
+              <w:instrText xml:space="preserve"> PAGEREF _Toc511036841 \h </w:instrText>
             </w:r>
             <w:r>
               <w:rPr>
@@ -2615,7 +2732,7 @@
                 <w:noProof/>
                 <w:webHidden/>
               </w:rPr>
-              <w:t>7</w:t>
+              <w:t>9</w:t>
             </w:r>
             <w:r>
               <w:rPr>
@@ -2638,7 +2755,7 @@
               <w:lang w:eastAsia="es-ES"/>
             </w:rPr>
           </w:pPr>
-          <w:hyperlink w:anchor="_Toc510901318" w:history="1">
+          <w:hyperlink w:anchor="_Toc511036842" w:history="1">
             <w:r>
               <w:rPr>
                 <w:rStyle w:val="Hipervnculo"/>
@@ -2665,7 +2782,7 @@
                 <w:noProof/>
                 <w:webHidden/>
               </w:rPr>
-              <w:instrText xml:space="preserve"> PAGEREF _Toc510901318 \h </w:instrText>
+              <w:instrText xml:space="preserve"> PAGEREF _Toc511036842 \h </w:instrText>
             </w:r>
             <w:r>
               <w:rPr>
@@ -2685,7 +2802,7 @@
                 <w:noProof/>
                 <w:webHidden/>
               </w:rPr>
-              <w:t>8</w:t>
+              <w:t>9</w:t>
             </w:r>
             <w:r>
               <w:rPr>
@@ -2708,7 +2825,7 @@
               <w:lang w:eastAsia="es-ES"/>
             </w:rPr>
           </w:pPr>
-          <w:hyperlink w:anchor="_Toc510901319" w:history="1">
+          <w:hyperlink w:anchor="_Toc511036843" w:history="1">
             <w:r>
               <w:rPr>
                 <w:rStyle w:val="Hipervnculo"/>
@@ -2735,7 +2852,7 @@
                 <w:noProof/>
                 <w:webHidden/>
               </w:rPr>
-              <w:instrText xml:space="preserve"> PAGEREF _Toc510901319 \h </w:instrText>
+              <w:instrText xml:space="preserve"> PAGEREF _Toc511036843 \h </w:instrText>
             </w:r>
             <w:r>
               <w:rPr>
@@ -2755,7 +2872,7 @@
                 <w:noProof/>
                 <w:webHidden/>
               </w:rPr>
-              <w:t>8</w:t>
+              <w:t>9</w:t>
             </w:r>
             <w:r>
               <w:rPr>
@@ -2778,7 +2895,7 @@
               <w:lang w:eastAsia="es-ES"/>
             </w:rPr>
           </w:pPr>
-          <w:hyperlink w:anchor="_Toc510901320" w:history="1">
+          <w:hyperlink w:anchor="_Toc511036844" w:history="1">
             <w:r>
               <w:rPr>
                 <w:rStyle w:val="Hipervnculo"/>
@@ -2805,7 +2922,7 @@
                 <w:noProof/>
                 <w:webHidden/>
               </w:rPr>
-              <w:instrText xml:space="preserve"> PAGEREF _Toc510901320 \h </w:instrText>
+              <w:instrText xml:space="preserve"> PAGEREF _Toc511036844 \h </w:instrText>
             </w:r>
             <w:r>
               <w:rPr>
@@ -2825,7 +2942,7 @@
                 <w:noProof/>
                 <w:webHidden/>
               </w:rPr>
-              <w:t>8</w:t>
+              <w:t>9</w:t>
             </w:r>
             <w:r>
               <w:rPr>
@@ -2848,7 +2965,7 @@
               <w:lang w:eastAsia="es-ES"/>
             </w:rPr>
           </w:pPr>
-          <w:hyperlink w:anchor="_Toc510901321" w:history="1">
+          <w:hyperlink w:anchor="_Toc511036845" w:history="1">
             <w:r>
               <w:rPr>
                 <w:rStyle w:val="Hipervnculo"/>
@@ -2875,7 +2992,7 @@
                 <w:noProof/>
                 <w:webHidden/>
               </w:rPr>
-              <w:instrText xml:space="preserve"> PAGEREF _Toc510901321 \h </w:instrText>
+              <w:instrText xml:space="preserve"> PAGEREF _Toc511036845 \h </w:instrText>
             </w:r>
             <w:r>
               <w:rPr>
@@ -2895,7 +3012,7 @@
                 <w:noProof/>
                 <w:webHidden/>
               </w:rPr>
-              <w:t>8</w:t>
+              <w:t>9</w:t>
             </w:r>
             <w:r>
               <w:rPr>
@@ -2918,7 +3035,7 @@
               <w:lang w:eastAsia="es-ES"/>
             </w:rPr>
           </w:pPr>
-          <w:hyperlink w:anchor="_Toc510901322" w:history="1">
+          <w:hyperlink w:anchor="_Toc511036846" w:history="1">
             <w:r>
               <w:rPr>
                 <w:rStyle w:val="Hipervnculo"/>
@@ -2945,7 +3062,7 @@
                 <w:noProof/>
                 <w:webHidden/>
               </w:rPr>
-              <w:instrText xml:space="preserve"> PAGEREF _Toc510901322 \h </w:instrText>
+              <w:instrText xml:space="preserve"> PAGEREF _Toc511036846 \h </w:instrText>
             </w:r>
             <w:r>
               <w:rPr>
@@ -2965,7 +3082,7 @@
                 <w:noProof/>
                 <w:webHidden/>
               </w:rPr>
-              <w:t>8</w:t>
+              <w:t>9</w:t>
             </w:r>
             <w:r>
               <w:rPr>
@@ -2988,7 +3105,7 @@
               <w:lang w:eastAsia="es-ES"/>
             </w:rPr>
           </w:pPr>
-          <w:hyperlink w:anchor="_Toc510901323" w:history="1">
+          <w:hyperlink w:anchor="_Toc511036847" w:history="1">
             <w:r>
               <w:rPr>
                 <w:rStyle w:val="Hipervnculo"/>
@@ -3015,7 +3132,7 @@
                 <w:noProof/>
                 <w:webHidden/>
               </w:rPr>
-              <w:instrText xml:space="preserve"> PAGEREF _Toc510901323 \h </w:instrText>
+              <w:instrText xml:space="preserve"> PAGEREF _Toc511036847 \h </w:instrText>
             </w:r>
             <w:r>
               <w:rPr>
@@ -3035,7 +3152,7 @@
                 <w:noProof/>
                 <w:webHidden/>
               </w:rPr>
-              <w:t>8</w:t>
+              <w:t>9</w:t>
             </w:r>
             <w:r>
               <w:rPr>
@@ -3058,7 +3175,7 @@
               <w:lang w:eastAsia="es-ES"/>
             </w:rPr>
           </w:pPr>
-          <w:hyperlink w:anchor="_Toc510901324" w:history="1">
+          <w:hyperlink w:anchor="_Toc511036848" w:history="1">
             <w:r>
               <w:rPr>
                 <w:rStyle w:val="Hipervnculo"/>
@@ -3085,7 +3202,7 @@
                 <w:noProof/>
                 <w:webHidden/>
               </w:rPr>
-              <w:instrText xml:space="preserve"> PAGEREF _Toc510901324 \h </w:instrText>
+              <w:instrText xml:space="preserve"> PAGEREF _Toc511036848 \h </w:instrText>
             </w:r>
             <w:r>
               <w:rPr>
@@ -3105,7 +3222,7 @@
                 <w:noProof/>
                 <w:webHidden/>
               </w:rPr>
-              <w:t>8</w:t>
+              <w:t>9</w:t>
             </w:r>
             <w:r>
               <w:rPr>
@@ -3128,7 +3245,7 @@
               <w:lang w:eastAsia="es-ES"/>
             </w:rPr>
           </w:pPr>
-          <w:hyperlink w:anchor="_Toc510901325" w:history="1">
+          <w:hyperlink w:anchor="_Toc511036849" w:history="1">
             <w:r>
               <w:rPr>
                 <w:rStyle w:val="Hipervnculo"/>
@@ -3155,7 +3272,7 @@
                 <w:noProof/>
                 <w:webHidden/>
               </w:rPr>
-              <w:instrText xml:space="preserve"> PAGEREF _Toc510901325 \h </w:instrText>
+              <w:instrText xml:space="preserve"> PAGEREF _Toc511036849 \h </w:instrText>
             </w:r>
             <w:r>
               <w:rPr>
@@ -3175,7 +3292,7 @@
                 <w:noProof/>
                 <w:webHidden/>
               </w:rPr>
-              <w:t>8</w:t>
+              <w:t>9</w:t>
             </w:r>
             <w:r>
               <w:rPr>
@@ -3198,7 +3315,7 @@
               <w:lang w:eastAsia="es-ES"/>
             </w:rPr>
           </w:pPr>
-          <w:hyperlink w:anchor="_Toc510901326" w:history="1">
+          <w:hyperlink w:anchor="_Toc511036850" w:history="1">
             <w:r>
               <w:rPr>
                 <w:rStyle w:val="Hipervnculo"/>
@@ -3225,7 +3342,7 @@
                 <w:noProof/>
                 <w:webHidden/>
               </w:rPr>
-              <w:instrText xml:space="preserve"> PAGEREF _Toc510901326 \h </w:instrText>
+              <w:instrText xml:space="preserve"> PAGEREF _Toc511036850 \h </w:instrText>
             </w:r>
             <w:r>
               <w:rPr>
@@ -3245,7 +3362,7 @@
                 <w:noProof/>
                 <w:webHidden/>
               </w:rPr>
-              <w:t>8</w:t>
+              <w:t>9</w:t>
             </w:r>
             <w:r>
               <w:rPr>
@@ -3268,7 +3385,7 @@
               <w:lang w:eastAsia="es-ES"/>
             </w:rPr>
           </w:pPr>
-          <w:hyperlink w:anchor="_Toc510901327" w:history="1">
+          <w:hyperlink w:anchor="_Toc511036851" w:history="1">
             <w:r>
               <w:rPr>
                 <w:rStyle w:val="Hipervnculo"/>
@@ -3295,7 +3412,7 @@
                 <w:noProof/>
                 <w:webHidden/>
               </w:rPr>
-              <w:instrText xml:space="preserve"> PAGEREF _Toc510901327 \h </w:instrText>
+              <w:instrText xml:space="preserve"> PAGEREF _Toc511036851 \h </w:instrText>
             </w:r>
             <w:r>
               <w:rPr>
@@ -3315,7 +3432,7 @@
                 <w:noProof/>
                 <w:webHidden/>
               </w:rPr>
-              <w:t>8</w:t>
+              <w:t>10</w:t>
             </w:r>
             <w:r>
               <w:rPr>
@@ -3338,7 +3455,7 @@
               <w:lang w:eastAsia="es-ES"/>
             </w:rPr>
           </w:pPr>
-          <w:hyperlink w:anchor="_Toc510901328" w:history="1">
+          <w:hyperlink w:anchor="_Toc511036852" w:history="1">
             <w:r>
               <w:rPr>
                 <w:rStyle w:val="Hipervnculo"/>
@@ -3365,7 +3482,7 @@
                 <w:noProof/>
                 <w:webHidden/>
               </w:rPr>
-              <w:instrText xml:space="preserve"> PAGEREF _Toc510901328 \h </w:instrText>
+              <w:instrText xml:space="preserve"> PAGEREF _Toc511036852 \h </w:instrText>
             </w:r>
             <w:r>
               <w:rPr>
@@ -3385,7 +3502,7 @@
                 <w:noProof/>
                 <w:webHidden/>
               </w:rPr>
-              <w:t>8</w:t>
+              <w:t>10</w:t>
             </w:r>
             <w:r>
               <w:rPr>
@@ -3408,7 +3525,7 @@
               <w:lang w:eastAsia="es-ES"/>
             </w:rPr>
           </w:pPr>
-          <w:hyperlink w:anchor="_Toc510901329" w:history="1">
+          <w:hyperlink w:anchor="_Toc511036853" w:history="1">
             <w:r>
               <w:rPr>
                 <w:rStyle w:val="Hipervnculo"/>
@@ -3435,7 +3552,7 @@
                 <w:noProof/>
                 <w:webHidden/>
               </w:rPr>
-              <w:instrText xml:space="preserve"> PAGEREF _Toc510901329 \h </w:instrText>
+              <w:instrText xml:space="preserve"> PAGEREF _Toc511036853 \h </w:instrText>
             </w:r>
             <w:r>
               <w:rPr>
@@ -3455,7 +3572,7 @@
                 <w:noProof/>
                 <w:webHidden/>
               </w:rPr>
-              <w:t>10</w:t>
+              <w:t>11</w:t>
             </w:r>
             <w:r>
               <w:rPr>
@@ -3478,7 +3595,7 @@
               <w:lang w:eastAsia="es-ES"/>
             </w:rPr>
           </w:pPr>
-          <w:hyperlink w:anchor="_Toc510901330" w:history="1">
+          <w:hyperlink w:anchor="_Toc511036854" w:history="1">
             <w:r>
               <w:rPr>
                 <w:rStyle w:val="Hipervnculo"/>
@@ -3505,7 +3622,7 @@
                 <w:noProof/>
                 <w:webHidden/>
               </w:rPr>
-              <w:instrText xml:space="preserve"> PAGEREF _Toc510901330 \h </w:instrText>
+              <w:instrText xml:space="preserve"> PAGEREF _Toc511036854 \h </w:instrText>
             </w:r>
             <w:r>
               <w:rPr>
@@ -3525,7 +3642,7 @@
                 <w:noProof/>
                 <w:webHidden/>
               </w:rPr>
-              <w:t>12</w:t>
+              <w:t>13</w:t>
             </w:r>
             <w:r>
               <w:rPr>
@@ -3548,7 +3665,7 @@
               <w:lang w:eastAsia="es-ES"/>
             </w:rPr>
           </w:pPr>
-          <w:hyperlink w:anchor="_Toc510901331" w:history="1">
+          <w:hyperlink w:anchor="_Toc511036855" w:history="1">
             <w:r>
               <w:rPr>
                 <w:rStyle w:val="Hipervnculo"/>
@@ -3575,7 +3692,7 @@
                 <w:noProof/>
                 <w:webHidden/>
               </w:rPr>
-              <w:instrText xml:space="preserve"> PAGEREF _Toc510901331 \h </w:instrText>
+              <w:instrText xml:space="preserve"> PAGEREF _Toc511036855 \h </w:instrText>
             </w:r>
             <w:r>
               <w:rPr>
@@ -3618,7 +3735,7 @@
               <w:lang w:eastAsia="es-ES"/>
             </w:rPr>
           </w:pPr>
-          <w:hyperlink w:anchor="_Toc510901332" w:history="1">
+          <w:hyperlink w:anchor="_Toc511036856" w:history="1">
             <w:r>
               <w:rPr>
                 <w:rStyle w:val="Hipervnculo"/>
@@ -3645,7 +3762,7 @@
                 <w:noProof/>
                 <w:webHidden/>
               </w:rPr>
-              <w:instrText xml:space="preserve"> PAGEREF _Toc510901332 \h </w:instrText>
+              <w:instrText xml:space="preserve"> PAGEREF _Toc511036856 \h </w:instrText>
             </w:r>
             <w:r>
               <w:rPr>
@@ -3688,7 +3805,7 @@
               <w:lang w:eastAsia="es-ES"/>
             </w:rPr>
           </w:pPr>
-          <w:hyperlink w:anchor="_Toc510901333" w:history="1">
+          <w:hyperlink w:anchor="_Toc511036857" w:history="1">
             <w:r>
               <w:rPr>
                 <w:rStyle w:val="Hipervnculo"/>
@@ -3715,7 +3832,7 @@
                 <w:noProof/>
                 <w:webHidden/>
               </w:rPr>
-              <w:instrText xml:space="preserve"> PAGEREF _Toc510901333 \h </w:instrText>
+              <w:instrText xml:space="preserve"> PAGEREF _Toc511036857 \h </w:instrText>
             </w:r>
             <w:r>
               <w:rPr>
@@ -3758,7 +3875,7 @@
               <w:lang w:eastAsia="es-ES"/>
             </w:rPr>
           </w:pPr>
-          <w:hyperlink w:anchor="_Toc510901334" w:history="1">
+          <w:hyperlink w:anchor="_Toc511036858" w:history="1">
             <w:r>
               <w:rPr>
                 <w:rStyle w:val="Hipervnculo"/>
@@ -3785,7 +3902,7 @@
                 <w:noProof/>
                 <w:webHidden/>
               </w:rPr>
-              <w:instrText xml:space="preserve"> PAGEREF _Toc510901334 \h </w:instrText>
+              <w:instrText xml:space="preserve"> PAGEREF _Toc511036858 \h </w:instrText>
             </w:r>
             <w:r>
               <w:rPr>
@@ -3828,7 +3945,7 @@
               <w:lang w:eastAsia="es-ES"/>
             </w:rPr>
           </w:pPr>
-          <w:hyperlink w:anchor="_Toc510901335" w:history="1">
+          <w:hyperlink w:anchor="_Toc511036859" w:history="1">
             <w:r>
               <w:rPr>
                 <w:rStyle w:val="Hipervnculo"/>
@@ -3855,7 +3972,7 @@
                 <w:noProof/>
                 <w:webHidden/>
               </w:rPr>
-              <w:instrText xml:space="preserve"> PAGEREF _Toc510901335 \h </w:instrText>
+              <w:instrText xml:space="preserve"> PAGEREF _Toc511036859 \h </w:instrText>
             </w:r>
             <w:r>
               <w:rPr>
@@ -3898,7 +4015,7 @@
               <w:lang w:eastAsia="es-ES"/>
             </w:rPr>
           </w:pPr>
-          <w:hyperlink w:anchor="_Toc510901336" w:history="1">
+          <w:hyperlink w:anchor="_Toc511036860" w:history="1">
             <w:r>
               <w:rPr>
                 <w:rStyle w:val="Hipervnculo"/>
@@ -3925,7 +4042,7 @@
                 <w:noProof/>
                 <w:webHidden/>
               </w:rPr>
-              <w:instrText xml:space="preserve"> PAGEREF _Toc510901336 \h </w:instrText>
+              <w:instrText xml:space="preserve"> PAGEREF _Toc511036860 \h </w:instrText>
             </w:r>
             <w:r>
               <w:rPr>
@@ -3960,6 +4077,7 @@
           <w:pPr>
             <w:pStyle w:val="TDC3"/>
             <w:tabs>
+              <w:tab w:val="left" w:pos="1320"/>
               <w:tab w:val="right" w:leader="dot" w:pos="8494"/>
             </w:tabs>
             <w:rPr>
@@ -3968,23 +4086,38 @@
               <w:lang w:eastAsia="es-ES"/>
             </w:rPr>
           </w:pPr>
-          <w:hyperlink w:anchor="_Toc510901337" w:history="1">
+          <w:hyperlink w:anchor="_Toc511036861" w:history="1">
             <w:r>
               <w:rPr>
                 <w:rStyle w:val="Hipervnculo"/>
                 <w:noProof/>
               </w:rPr>
-              <w:t>6.2.2 Recomendación de tecnología a utilizar</w:t>
-            </w:r>
-            <w:r>
-              <w:rPr>
-                <w:noProof/>
-                <w:webHidden/>
+              <w:t>6.2.2</w:t>
+            </w:r>
+            <w:r>
+              <w:rPr>
+                <w:rFonts w:asciiTheme="minorHAnsi" w:eastAsiaTheme="minorEastAsia" w:hAnsiTheme="minorHAnsi" w:cstheme="minorBidi"/>
+                <w:noProof/>
+                <w:lang w:eastAsia="es-ES"/>
               </w:rPr>
               <w:tab/>
             </w:r>
             <w:r>
               <w:rPr>
+                <w:rStyle w:val="Hipervnculo"/>
+                <w:noProof/>
+              </w:rPr>
+              <w:t>Recomendación de tecnología a utilizar</w:t>
+            </w:r>
+            <w:r>
+              <w:rPr>
+                <w:noProof/>
+                <w:webHidden/>
+              </w:rPr>
+              <w:tab/>
+            </w:r>
+            <w:r>
+              <w:rPr>
                 <w:noProof/>
                 <w:webHidden/>
               </w:rPr>
@@ -3995,7 +4128,7 @@
                 <w:noProof/>
                 <w:webHidden/>
               </w:rPr>
-              <w:instrText xml:space="preserve"> PAGEREF _Toc510901337 \h </w:instrText>
+              <w:instrText xml:space="preserve"> PAGEREF _Toc511036861 \h </w:instrText>
             </w:r>
             <w:r>
               <w:rPr>
@@ -4033,8 +4166,17 @@
         </w:p>
       </w:sdtContent>
     </w:sdt>
-    <w:p/>
-    <w:p>
+    <w:p>
+      <w:pPr>
+        <w:jc w:val="left"/>
+        <w:rPr>
+          <w:rFonts w:eastAsiaTheme="majorEastAsia"/>
+          <w:b/>
+          <w:color w:val="000000" w:themeColor="text1"/>
+          <w:sz w:val="28"/>
+          <w:szCs w:val="28"/>
+        </w:rPr>
+      </w:pPr>
       <w:r>
         <w:br w:type="page"/>
       </w:r>
@@ -4043,7 +4185,7 @@
       <w:pPr>
         <w:pStyle w:val="Ttulo1"/>
       </w:pPr>
-      <w:bookmarkStart w:id="0" w:name="_Toc510901281"/>
+      <w:bookmarkStart w:id="1" w:name="_Toc511036805"/>
       <w:r>
         <w:lastRenderedPageBreak/>
         <w:t>1. Autores del trabajo</w:t>
@@ -4051,17 +4193,17 @@
       <w:r>
         <w:t>, planificación y entrega</w:t>
       </w:r>
-      <w:bookmarkEnd w:id="0"/>
+      <w:bookmarkEnd w:id="1"/>
     </w:p>
     <w:p>
       <w:pPr>
         <w:pStyle w:val="Ttulo2"/>
       </w:pPr>
-      <w:bookmarkStart w:id="1" w:name="_Toc510901282"/>
+      <w:bookmarkStart w:id="2" w:name="_Toc511036806"/>
       <w:r>
         <w:t>1.1 Autores</w:t>
       </w:r>
-      <w:bookmarkEnd w:id="1"/>
+      <w:bookmarkEnd w:id="2"/>
     </w:p>
     <w:p>
       <w:r>
@@ -4132,11 +4274,11 @@
       <w:pPr>
         <w:pStyle w:val="Ttulo2"/>
       </w:pPr>
-      <w:bookmarkStart w:id="2" w:name="_Toc510901283"/>
+      <w:bookmarkStart w:id="3" w:name="_Toc511036807"/>
       <w:r>
         <w:t>1.2 Planificación</w:t>
       </w:r>
-      <w:bookmarkEnd w:id="2"/>
+      <w:bookmarkEnd w:id="3"/>
     </w:p>
     <w:p>
       <w:r>
@@ -4146,7 +4288,15 @@
         <w:t xml:space="preserve">compartido a </w:t>
       </w:r>
       <w:r>
-        <w:t>la planificación del trabajo utilizando una herramienta online de diagramación Gantt (por  ejemplo, GanttPro, versión gratuita).</w:t>
+        <w:t xml:space="preserve">la planificación del trabajo utilizando una herramienta online de diagramación Gantt (por  ejemplo, </w:t>
+      </w:r>
+      <w:proofErr w:type="spellStart"/>
+      <w:r>
+        <w:t>GanttPro</w:t>
+      </w:r>
+      <w:proofErr w:type="spellEnd"/>
+      <w:r>
+        <w:t>, versión gratuita).</w:t>
       </w:r>
     </w:p>
     <w:p>
@@ -4170,187 +4320,23 @@
       <w:pPr>
         <w:pStyle w:val="Ttulo2"/>
       </w:pPr>
-      <w:bookmarkStart w:id="3" w:name="_Toc510901284"/>
+      <w:bookmarkStart w:id="4" w:name="_Toc511036808"/>
       <w:r>
         <w:t>1.3 Entrega</w:t>
       </w:r>
-      <w:bookmarkEnd w:id="3"/>
-    </w:p>
-    <w:p>
-      <w:pPr>
-        <w:rPr>
-          <w:color w:val="FF0000"/>
-        </w:rPr>
-      </w:pPr>
-      <w:r>
-        <w:rPr>
-          <w:color w:val="FF0000"/>
-        </w:rPr>
-        <w:t xml:space="preserve">En este apartado debe incluirse un enlace (URL) a un repositorio en </w:t>
+      <w:bookmarkEnd w:id="4"/>
+    </w:p>
+    <w:p>
+      <w:r>
+        <w:t xml:space="preserve">Enlace a </w:t>
       </w:r>
       <w:proofErr w:type="spellStart"/>
       <w:r>
-        <w:rPr>
-          <w:color w:val="FF0000"/>
-        </w:rPr>
         <w:t>GitHub</w:t>
       </w:r>
       <w:proofErr w:type="spellEnd"/>
       <w:r>
-        <w:rPr>
-          <w:color w:val="FF0000"/>
-        </w:rPr>
-        <w:t xml:space="preserve"> </w:t>
-      </w:r>
-      <w:r>
-        <w:rPr>
-          <w:color w:val="FF0000"/>
-        </w:rPr>
-        <w:t xml:space="preserve">o </w:t>
-      </w:r>
-      <w:r>
-        <w:rPr>
-          <w:color w:val="FF0000"/>
-        </w:rPr>
-        <w:t xml:space="preserve">en </w:t>
-      </w:r>
-      <w:proofErr w:type="spellStart"/>
-      <w:r>
-        <w:rPr>
-          <w:color w:val="FF0000"/>
-        </w:rPr>
-        <w:t>BitBucket</w:t>
-      </w:r>
-      <w:proofErr w:type="spellEnd"/>
-      <w:r>
-        <w:rPr>
-          <w:color w:val="FF0000"/>
-        </w:rPr>
-        <w:t xml:space="preserve"> creado para el trabajo.</w:t>
-      </w:r>
-    </w:p>
-    <w:p>
-      <w:pPr>
-        <w:rPr>
-          <w:color w:val="FF0000"/>
-        </w:rPr>
-      </w:pPr>
-      <w:r>
-        <w:rPr>
-          <w:color w:val="FF0000"/>
-        </w:rPr>
-        <w:t>En dicho repositorio debe encontrarse</w:t>
-      </w:r>
-      <w:r>
-        <w:rPr>
-          <w:color w:val="FF0000"/>
-        </w:rPr>
-        <w:t>, al menos los siguientes archivos en la rama máster:</w:t>
-      </w:r>
-    </w:p>
-    <w:p>
-      <w:pPr>
-        <w:pStyle w:val="Prrafodelista"/>
-        <w:numPr>
-          <w:ilvl w:val="0"/>
-          <w:numId w:val="4"/>
-        </w:numPr>
-        <w:rPr>
-          <w:color w:val="FF0000"/>
-        </w:rPr>
-      </w:pPr>
-      <w:r>
-        <w:rPr>
-          <w:color w:val="FF0000"/>
-        </w:rPr>
-        <w:t>Trabajo terminado: del trabajo terminado con el nombre TG</w:t>
-      </w:r>
-      <w:r>
-        <w:rPr>
-          <w:color w:val="FF0000"/>
-        </w:rPr>
-        <w:t>2</w:t>
-      </w:r>
-      <w:r>
-        <w:rPr>
-          <w:color w:val="FF0000"/>
-        </w:rPr>
-        <w:t>_final.</w:t>
-      </w:r>
-      <w:r>
-        <w:rPr>
-          <w:color w:val="FF0000"/>
-        </w:rPr>
-        <w:t>d</w:t>
-      </w:r>
-      <w:r>
-        <w:rPr>
-          <w:color w:val="FF0000"/>
-        </w:rPr>
-        <w:t>ocx</w:t>
-      </w:r>
-    </w:p>
-    <w:p>
-      <w:pPr>
-        <w:pStyle w:val="Prrafodelista"/>
-        <w:numPr>
-          <w:ilvl w:val="0"/>
-          <w:numId w:val="4"/>
-        </w:numPr>
-        <w:rPr>
-          <w:color w:val="FF0000"/>
-        </w:rPr>
-      </w:pPr>
-      <w:r>
-        <w:rPr>
-          <w:color w:val="FF0000"/>
-        </w:rPr>
-        <w:t>Presentación del trabajo: TG</w:t>
-      </w:r>
-      <w:r>
-        <w:rPr>
-          <w:color w:val="FF0000"/>
-        </w:rPr>
-        <w:t>2</w:t>
-      </w:r>
-      <w:r>
-        <w:rPr>
-          <w:color w:val="FF0000"/>
-        </w:rPr>
-        <w:t>_final.pptx</w:t>
-      </w:r>
-    </w:p>
-    <w:p>
-      <w:pPr>
-        <w:rPr>
-          <w:color w:val="FF0000"/>
-        </w:rPr>
-      </w:pPr>
-      <w:r>
-        <w:rPr>
-          <w:color w:val="FF0000"/>
-        </w:rPr>
-        <w:t>Dichos archivos será</w:t>
-      </w:r>
-      <w:r>
-        <w:rPr>
-          <w:color w:val="FF0000"/>
-        </w:rPr>
-        <w:t>n los que se tendrán en cuenta para la calificación</w:t>
-      </w:r>
-      <w:r>
-        <w:rPr>
-          <w:color w:val="FF0000"/>
-        </w:rPr>
-        <w:t xml:space="preserve"> del trabajo.</w:t>
-      </w:r>
-    </w:p>
-    <w:p>
-      <w:r>
-        <w:t>Enlace a GitHub:</w:t>
-      </w:r>
-      <w:r>
-        <w:t xml:space="preserve"> </w:t>
+        <w:t xml:space="preserve">: </w:t>
       </w:r>
       <w:hyperlink r:id="rId9" w:history="1">
         <w:r>
@@ -4363,8 +4349,6 @@
       <w:r>
         <w:t xml:space="preserve"> </w:t>
       </w:r>
-      <w:bookmarkStart w:id="4" w:name="_GoBack"/>
-      <w:bookmarkEnd w:id="4"/>
     </w:p>
     <w:p/>
     <w:p>
@@ -4387,7 +4371,7 @@
         <w:pStyle w:val="Ttulo1"/>
         <w:spacing w:before="360"/>
       </w:pPr>
-      <w:bookmarkStart w:id="5" w:name="_Toc510901285"/>
+      <w:bookmarkStart w:id="5" w:name="_Toc511036809"/>
       <w:r>
         <w:lastRenderedPageBreak/>
         <w:t xml:space="preserve">2. </w:t>
@@ -4423,7 +4407,7 @@
       <w:pPr>
         <w:pStyle w:val="Ttulo2"/>
       </w:pPr>
-      <w:bookmarkStart w:id="6" w:name="_Toc510901286"/>
+      <w:bookmarkStart w:id="6" w:name="_Toc511036810"/>
       <w:r>
         <w:t xml:space="preserve">2.1 Descripción de la tecnología </w:t>
       </w:r>
@@ -4434,153 +4418,6 @@
         <w:t>s.js</w:t>
       </w:r>
       <w:bookmarkEnd w:id="6"/>
-    </w:p>
-    <w:p>
-      <w:pPr>
-        <w:pStyle w:val="Ttulo2"/>
-        <w:rPr>
-          <w:rFonts w:eastAsiaTheme="minorHAnsi"/>
-          <w:b w:val="0"/>
-          <w:color w:val="auto"/>
-          <w:sz w:val="22"/>
-          <w:szCs w:val="22"/>
-        </w:rPr>
-      </w:pPr>
-      <w:bookmarkStart w:id="7" w:name="_Toc510901287"/>
-      <w:r>
-        <w:rPr>
-          <w:rFonts w:eastAsiaTheme="minorHAnsi"/>
-          <w:color w:val="auto"/>
-          <w:sz w:val="22"/>
-          <w:szCs w:val="22"/>
-        </w:rPr>
-        <w:t>Chart.js</w:t>
-      </w:r>
-      <w:r>
-        <w:rPr>
-          <w:rFonts w:eastAsiaTheme="minorHAnsi"/>
-          <w:b w:val="0"/>
-          <w:color w:val="auto"/>
-          <w:sz w:val="22"/>
-          <w:szCs w:val="22"/>
-        </w:rPr>
-        <w:t xml:space="preserve"> es una librería javascript que permite generar distintos tipos de gráficas. Es po</w:t>
-      </w:r>
-      <w:r>
-        <w:rPr>
-          <w:rFonts w:eastAsiaTheme="minorHAnsi"/>
-          <w:b w:val="0"/>
-          <w:color w:val="auto"/>
-          <w:sz w:val="22"/>
-          <w:szCs w:val="22"/>
-        </w:rPr>
-        <w:t>sible representar datos usando 10</w:t>
-      </w:r>
-      <w:r>
-        <w:rPr>
-          <w:rFonts w:eastAsiaTheme="minorHAnsi"/>
-          <w:b w:val="0"/>
-          <w:color w:val="auto"/>
-          <w:sz w:val="22"/>
-          <w:szCs w:val="22"/>
-        </w:rPr>
-        <w:t xml:space="preserve"> tipos de gráficas di</w:t>
-      </w:r>
-      <w:r>
-        <w:rPr>
-          <w:rFonts w:eastAsiaTheme="minorHAnsi"/>
-          <w:b w:val="0"/>
-          <w:color w:val="auto"/>
-          <w:sz w:val="22"/>
-          <w:szCs w:val="22"/>
-        </w:rPr>
-        <w:t>ferentes, totalmente personaliza</w:t>
-      </w:r>
-      <w:r>
-        <w:rPr>
-          <w:rFonts w:eastAsiaTheme="minorHAnsi"/>
-          <w:b w:val="0"/>
-          <w:color w:val="auto"/>
-          <w:sz w:val="22"/>
-          <w:szCs w:val="22"/>
-        </w:rPr>
-        <w:t>bles y animadas.</w:t>
-      </w:r>
-    </w:p>
-    <w:p>
-      <w:pPr>
-        <w:pStyle w:val="Ttulo2"/>
-        <w:rPr>
-          <w:rFonts w:eastAsiaTheme="minorHAnsi"/>
-          <w:b w:val="0"/>
-          <w:color w:val="auto"/>
-          <w:sz w:val="22"/>
-          <w:szCs w:val="22"/>
-        </w:rPr>
-      </w:pPr>
-      <w:r>
-        <w:rPr>
-          <w:rFonts w:eastAsiaTheme="minorHAnsi"/>
-          <w:b w:val="0"/>
-          <w:color w:val="auto"/>
-          <w:sz w:val="22"/>
-          <w:szCs w:val="22"/>
-        </w:rPr>
-        <w:t xml:space="preserve">Funciona con HTML5 por lo que soporta la mayoría de los </w:t>
-      </w:r>
-      <w:r>
-        <w:rPr>
-          <w:rFonts w:eastAsiaTheme="minorHAnsi"/>
-          <w:b w:val="0"/>
-          <w:color w:val="auto"/>
-          <w:sz w:val="22"/>
-          <w:szCs w:val="22"/>
-        </w:rPr>
-        <w:t>navegadores</w:t>
-      </w:r>
-      <w:r>
-        <w:rPr>
-          <w:rFonts w:eastAsiaTheme="minorHAnsi"/>
-          <w:b w:val="0"/>
-          <w:color w:val="auto"/>
-          <w:sz w:val="22"/>
-          <w:szCs w:val="22"/>
-        </w:rPr>
-        <w:t xml:space="preserve"> modernos, incluso funciona en dispositivos móviles. No depende de librerías externas y pesa tan solo 4.5kb. Chart.js es una librería open source bajo licencia MIT y dispone de muy buena documentación con ejemplos de uso muy completos.</w:t>
-      </w:r>
-    </w:p>
-    <w:p>
-      <w:r>
-        <w:t xml:space="preserve">Una de las principales características de Chart.js, </w:t>
-      </w:r>
-      <w:r>
-        <w:t>es que</w:t>
-      </w:r>
-      <w:r>
-        <w:t xml:space="preserve"> usa el elemento </w:t>
-      </w:r>
-      <w:proofErr w:type="spellStart"/>
-      <w:r>
-        <w:t>canvas</w:t>
-      </w:r>
-      <w:proofErr w:type="spellEnd"/>
-      <w:r>
-        <w:t>, que es un nodo DOM único, similar en características a una imagen estática. Esto significa que tiene un alcance más amplio para la compatibilidad y menos implicaciones de memoria que las soluciones de gráficos basados ​​en SVG. El elemento canvas también permite guardar los contenidos como una cadena base 64, lo que permite guardar el gráfico como una imagen.</w:t>
-      </w:r>
-    </w:p>
-    <w:p>
-      <w:pPr>
-        <w:pStyle w:val="Ttulo2"/>
-      </w:pPr>
-      <w:r>
-        <w:t xml:space="preserve">2.2 Descripción de la tecnología </w:t>
-      </w:r>
-      <w:proofErr w:type="spellStart"/>
-      <w:r>
-        <w:t>Echarts</w:t>
-      </w:r>
-      <w:bookmarkEnd w:id="7"/>
-      <w:proofErr w:type="spellEnd"/>
     </w:p>
     <w:p>
       <w:pPr>
@@ -4589,23 +4426,27 @@
         </w:rPr>
       </w:pPr>
       <w:r>
-        <w:br/>
+        <w:t xml:space="preserve">Chart.js es una librería </w:t>
       </w:r>
       <w:proofErr w:type="spellStart"/>
       <w:r>
-        <w:t>ECharts</w:t>
+        <w:t>javascript</w:t>
       </w:r>
       <w:proofErr w:type="spellEnd"/>
       <w:r>
-        <w:t xml:space="preserve"> (Enterprise Charts), escrito en JavaScript puro y basado en </w:t>
-      </w:r>
-      <w:proofErr w:type="spellStart"/>
-      <w:r>
-        <w:t>ZRender</w:t>
-      </w:r>
-      <w:proofErr w:type="spellEnd"/>
-      <w:r>
-        <w:t xml:space="preserve"> (una nueva biblioteca liviana de lienzos), es una completa biblioteca de gráficos que ofrece una manera fácil de agregar gráficos intuitivos, interactivos y altamente personalizables a sus productos comerciales. </w:t>
+        <w:t xml:space="preserve"> que permite generar distintos tipos de gráficas. Es po</w:t>
+      </w:r>
+      <w:r>
+        <w:t>sible representar datos usando 10</w:t>
+      </w:r>
+      <w:r>
+        <w:t xml:space="preserve"> tipos de gráficas di</w:t>
+      </w:r>
+      <w:r>
+        <w:t>ferentes, totalmente personaliza</w:t>
+      </w:r>
+      <w:r>
+        <w:t>bles y animadas.</w:t>
       </w:r>
     </w:p>
     <w:p>
@@ -4615,7 +4456,107 @@
         </w:rPr>
       </w:pPr>
       <w:r>
-        <w:t xml:space="preserve">Funciona con todas sus aplicaciones web y móviles, incluidos IE6 / 7/8/9/10/11, Chrome, Firefox, Safari y Opera. </w:t>
+        <w:t xml:space="preserve">Funciona con HTML5 por lo que soporta la mayoría de los </w:t>
+      </w:r>
+      <w:r>
+        <w:t>navegadores</w:t>
+      </w:r>
+      <w:r>
+        <w:t xml:space="preserve"> modernos, incluso funciona en dispositivos móviles. No depende de librerías externas y pesa tan solo 4.5kb. Chart.js es una librería open </w:t>
+      </w:r>
+      <w:proofErr w:type="spellStart"/>
+      <w:r>
+        <w:t>source</w:t>
+      </w:r>
+      <w:proofErr w:type="spellEnd"/>
+      <w:r>
+        <w:t xml:space="preserve"> bajo licencia MIT y dispone de muy buena documentación con ejemplos de uso muy completos.</w:t>
+      </w:r>
+    </w:p>
+    <w:p>
+      <w:r>
+        <w:t xml:space="preserve">Una de las principales características de Chart.js, </w:t>
+      </w:r>
+      <w:r>
+        <w:t>es que</w:t>
+      </w:r>
+      <w:r>
+        <w:t xml:space="preserve"> usa el elemento </w:t>
+      </w:r>
+      <w:proofErr w:type="spellStart"/>
+      <w:r>
+        <w:t>canvas</w:t>
+      </w:r>
+      <w:proofErr w:type="spellEnd"/>
+      <w:r>
+        <w:t xml:space="preserve">, que es un nodo DOM único, similar en características a una imagen estática. Esto significa que tiene un alcance más amplio para la compatibilidad y menos implicaciones de memoria que las soluciones de gráficos basados ​​en SVG. El elemento </w:t>
+      </w:r>
+      <w:proofErr w:type="spellStart"/>
+      <w:r>
+        <w:t>canvas</w:t>
+      </w:r>
+      <w:proofErr w:type="spellEnd"/>
+      <w:r>
+        <w:t xml:space="preserve"> también permite guardar los contenidos como una cadena base 64, lo que permite guardar el gráfico como una imagen.</w:t>
+      </w:r>
+    </w:p>
+    <w:p>
+      <w:pPr>
+        <w:pStyle w:val="Ttulo2"/>
+      </w:pPr>
+      <w:bookmarkStart w:id="7" w:name="_Toc511036811"/>
+      <w:r>
+        <w:t xml:space="preserve">2.2 Descripción de la tecnología </w:t>
+      </w:r>
+      <w:proofErr w:type="spellStart"/>
+      <w:r>
+        <w:t>Echarts</w:t>
+      </w:r>
+      <w:bookmarkEnd w:id="7"/>
+      <w:proofErr w:type="spellEnd"/>
+    </w:p>
+    <w:p>
+      <w:pPr>
+        <w:rPr>
+          <w:b/>
+        </w:rPr>
+      </w:pPr>
+      <w:r>
+        <w:br/>
+      </w:r>
+      <w:proofErr w:type="spellStart"/>
+      <w:r>
+        <w:t>ECharts</w:t>
+      </w:r>
+      <w:proofErr w:type="spellEnd"/>
+      <w:r>
+        <w:t xml:space="preserve"> (Enterprise Charts), escrito en JavaScript puro y basado en </w:t>
+      </w:r>
+      <w:proofErr w:type="spellStart"/>
+      <w:r>
+        <w:t>ZRender</w:t>
+      </w:r>
+      <w:proofErr w:type="spellEnd"/>
+      <w:r>
+        <w:t xml:space="preserve"> (una nueva biblioteca liviana de lienzos), es una completa biblioteca de gráficos que ofrece una manera fácil de agregar gráficos intuitivos, interactivos y altamente personalizables a sus productos comerciales. </w:t>
+      </w:r>
+    </w:p>
+    <w:p>
+      <w:pPr>
+        <w:rPr>
+          <w:b/>
+        </w:rPr>
+      </w:pPr>
+      <w:r>
+        <w:t xml:space="preserve">Funciona con todas sus aplicaciones web y móviles, incluidos IE6 / 7/8/9/10/11, </w:t>
+      </w:r>
+      <w:proofErr w:type="spellStart"/>
+      <w:r>
+        <w:t>Chrome</w:t>
+      </w:r>
+      <w:proofErr w:type="spellEnd"/>
+      <w:r>
+        <w:t xml:space="preserve">, Firefox, Safari y Opera. </w:t>
       </w:r>
     </w:p>
     <w:p>
@@ -4692,7 +4633,7 @@
       <w:pPr>
         <w:pStyle w:val="Ttulo1"/>
       </w:pPr>
-      <w:bookmarkStart w:id="8" w:name="_Toc510901288"/>
+      <w:bookmarkStart w:id="8" w:name="_Toc511036812"/>
       <w:r>
         <w:lastRenderedPageBreak/>
         <w:t xml:space="preserve">3. </w:t>
@@ -4706,7 +4647,7 @@
       <w:pPr>
         <w:pStyle w:val="Ttulo2"/>
       </w:pPr>
-      <w:bookmarkStart w:id="9" w:name="_Toc510901289"/>
+      <w:bookmarkStart w:id="9" w:name="_Toc511036813"/>
       <w:r>
         <w:t>3.1 Categoría A</w:t>
       </w:r>
@@ -4722,7 +4663,7 @@
       <w:pPr>
         <w:pStyle w:val="Ttulo3"/>
       </w:pPr>
-      <w:bookmarkStart w:id="10" w:name="_Toc510901290"/>
+      <w:bookmarkStart w:id="10" w:name="_Toc511036814"/>
       <w:r>
         <w:t xml:space="preserve">3.1.1 </w:t>
       </w:r>
@@ -4778,7 +4719,7 @@
       <w:pPr>
         <w:pStyle w:val="Ttulo3"/>
       </w:pPr>
-      <w:bookmarkStart w:id="11" w:name="_Toc510901291"/>
+      <w:bookmarkStart w:id="11" w:name="_Toc511036815"/>
       <w:r>
         <w:t xml:space="preserve">3.1.2 </w:t>
       </w:r>
@@ -4810,7 +4751,7 @@
       <w:pPr>
         <w:pStyle w:val="Ttulo3"/>
       </w:pPr>
-      <w:bookmarkStart w:id="12" w:name="_Toc510901292"/>
+      <w:bookmarkStart w:id="12" w:name="_Toc511036816"/>
       <w:r>
         <w:t>3.1.3 Criterio A.3 Documentación técnica no oficial</w:t>
       </w:r>
@@ -4833,7 +4774,7 @@
       <w:pPr>
         <w:pStyle w:val="Ttulo3"/>
       </w:pPr>
-      <w:bookmarkStart w:id="13" w:name="_Toc510901293"/>
+      <w:bookmarkStart w:id="13" w:name="_Toc511036817"/>
       <w:r>
         <w:t>3.1.</w:t>
       </w:r>
@@ -4871,7 +4812,7 @@
       <w:pPr>
         <w:pStyle w:val="Ttulo3"/>
       </w:pPr>
-      <w:bookmarkStart w:id="14" w:name="_Toc510901294"/>
+      <w:bookmarkStart w:id="14" w:name="_Toc511036818"/>
       <w:r>
         <w:t>3.1.</w:t>
       </w:r>
@@ -4912,7 +4853,7 @@
       <w:pPr>
         <w:pStyle w:val="Ttulo3"/>
       </w:pPr>
-      <w:bookmarkStart w:id="15" w:name="_Toc510901295"/>
+      <w:bookmarkStart w:id="15" w:name="_Toc511036819"/>
       <w:r>
         <w:t>3.1.</w:t>
       </w:r>
@@ -5045,10 +4986,26 @@
     </w:p>
     <w:p>
       <w:pPr>
+        <w:jc w:val="left"/>
+        <w:rPr>
+          <w:rFonts w:eastAsiaTheme="majorEastAsia"/>
+          <w:b/>
+          <w:color w:val="000000" w:themeColor="text1"/>
+          <w:sz w:val="24"/>
+          <w:szCs w:val="24"/>
+        </w:rPr>
+      </w:pPr>
+      <w:r>
+        <w:br w:type="page"/>
+      </w:r>
+    </w:p>
+    <w:p>
+      <w:pPr>
         <w:pStyle w:val="Ttulo2"/>
       </w:pPr>
-      <w:bookmarkStart w:id="16" w:name="_Toc510901296"/>
-      <w:r>
+      <w:bookmarkStart w:id="16" w:name="_Toc511036820"/>
+      <w:r>
+        <w:lastRenderedPageBreak/>
         <w:t>3.</w:t>
       </w:r>
       <w:r>
@@ -5072,7 +5029,7 @@
       <w:pPr>
         <w:pStyle w:val="Ttulo3"/>
       </w:pPr>
-      <w:bookmarkStart w:id="17" w:name="_Toc510901297"/>
+      <w:bookmarkStart w:id="17" w:name="_Toc511036821"/>
       <w:r>
         <w:t>3.</w:t>
       </w:r>
@@ -5100,7 +5057,6 @@
     </w:p>
     <w:p>
       <w:r>
-        <w:lastRenderedPageBreak/>
         <w:t>Tipo: Booleano.</w:t>
       </w:r>
     </w:p>
@@ -5108,7 +5064,7 @@
       <w:pPr>
         <w:pStyle w:val="Ttulo3"/>
       </w:pPr>
-      <w:bookmarkStart w:id="18" w:name="_Toc510901298"/>
+      <w:bookmarkStart w:id="18" w:name="_Toc511036822"/>
       <w:r>
         <w:t>3.</w:t>
       </w:r>
@@ -5128,9 +5084,14 @@
         <w:t xml:space="preserve">.2: </w:t>
       </w:r>
       <w:r>
-        <w:t>Google Chrome</w:t>
+        <w:t xml:space="preserve">Google </w:t>
+      </w:r>
+      <w:proofErr w:type="spellStart"/>
+      <w:r>
+        <w:t>Chrome</w:t>
       </w:r>
       <w:bookmarkEnd w:id="18"/>
+      <w:proofErr w:type="spellEnd"/>
     </w:p>
     <w:p>
       <w:r>
@@ -5146,7 +5107,7 @@
       <w:pPr>
         <w:pStyle w:val="Ttulo3"/>
       </w:pPr>
-      <w:bookmarkStart w:id="19" w:name="_Toc510901299"/>
+      <w:bookmarkStart w:id="19" w:name="_Toc511036823"/>
       <w:r>
         <w:t>3.</w:t>
       </w:r>
@@ -5190,7 +5151,7 @@
       <w:pPr>
         <w:pStyle w:val="Ttulo3"/>
       </w:pPr>
-      <w:bookmarkStart w:id="20" w:name="_Toc510901300"/>
+      <w:bookmarkStart w:id="20" w:name="_Toc511036824"/>
       <w:r>
         <w:t>3.</w:t>
       </w:r>
@@ -5231,7 +5192,7 @@
       <w:pPr>
         <w:pStyle w:val="Ttulo2"/>
       </w:pPr>
-      <w:bookmarkStart w:id="21" w:name="_Toc510901301"/>
+      <w:bookmarkStart w:id="21" w:name="_Toc511036825"/>
       <w:r>
         <w:t>3.</w:t>
       </w:r>
@@ -5253,7 +5214,7 @@
       <w:pPr>
         <w:pStyle w:val="Ttulo3"/>
       </w:pPr>
-      <w:bookmarkStart w:id="22" w:name="_Toc510901302"/>
+      <w:bookmarkStart w:id="22" w:name="_Toc511036826"/>
       <w:r>
         <w:t>3.</w:t>
       </w:r>
@@ -5291,7 +5252,7 @@
       <w:pPr>
         <w:pStyle w:val="Ttulo3"/>
       </w:pPr>
-      <w:bookmarkStart w:id="23" w:name="_Toc510901303"/>
+      <w:bookmarkStart w:id="23" w:name="_Toc511036827"/>
       <w:r>
         <w:t>3.</w:t>
       </w:r>
@@ -5493,6 +5454,21 @@
     </w:p>
     <w:p>
       <w:pPr>
+        <w:jc w:val="left"/>
+        <w:rPr>
+          <w:rFonts w:eastAsiaTheme="majorEastAsia"/>
+          <w:b/>
+          <w:color w:val="000000" w:themeColor="text1"/>
+          <w:sz w:val="24"/>
+          <w:szCs w:val="24"/>
+        </w:rPr>
+      </w:pPr>
+      <w:r>
+        <w:br w:type="page"/>
+      </w:r>
+    </w:p>
+    <w:p>
+      <w:pPr>
         <w:pStyle w:val="Ttulo2"/>
         <w:rPr>
           <w:b w:val="0"/>
@@ -5500,572 +5476,572 @@
           <w:szCs w:val="28"/>
         </w:rPr>
       </w:pPr>
-      <w:bookmarkStart w:id="24" w:name="_Toc510901304"/>
-      <w:r>
-        <w:t>3.</w:t>
-      </w:r>
-      <w:r>
-        <w:t>4</w:t>
-      </w:r>
-      <w:r>
-        <w:t xml:space="preserve"> Categoría </w:t>
-      </w:r>
-      <w:r>
-        <w:t>D</w:t>
-      </w:r>
-      <w:r>
-        <w:t>: Tipos de gráficos</w:t>
-      </w:r>
-      <w:bookmarkEnd w:id="24"/>
-    </w:p>
-    <w:p>
-      <w:pPr>
-        <w:pStyle w:val="Ttulo3"/>
-      </w:pPr>
-      <w:bookmarkStart w:id="25" w:name="_Toc510901305"/>
-      <w:r>
-        <w:t>3.</w:t>
-      </w:r>
-      <w:r>
-        <w:t>4</w:t>
-      </w:r>
-      <w:r>
-        <w:t xml:space="preserve">.1 </w:t>
-      </w:r>
-      <w:r>
-        <w:t>Criterio</w:t>
-      </w:r>
-      <w:r>
-        <w:t xml:space="preserve"> </w:t>
-      </w:r>
-      <w:r>
-        <w:t>D</w:t>
-      </w:r>
-      <w:r>
-        <w:t>.1 Tipos Combinados</w:t>
-      </w:r>
-      <w:bookmarkEnd w:id="25"/>
-    </w:p>
-    <w:p>
-      <w:r>
-        <w:t>Descripción: Permite realizar combinar distintos tipos de gráficos a la vez.</w:t>
-      </w:r>
-    </w:p>
-    <w:p>
-      <w:r>
-        <w:t>Tipo: Booleano</w:t>
-      </w:r>
-    </w:p>
-    <w:p>
-      <w:pPr>
-        <w:pStyle w:val="Ttulo3"/>
-      </w:pPr>
-      <w:bookmarkStart w:id="26" w:name="_Toc510901306"/>
-      <w:r>
-        <w:t>3.</w:t>
-      </w:r>
-      <w:r>
-        <w:t>4</w:t>
-      </w:r>
-      <w:r>
-        <w:t xml:space="preserve">.2 </w:t>
-      </w:r>
-      <w:r>
-        <w:t>Criterio</w:t>
-      </w:r>
-      <w:r>
-        <w:t xml:space="preserve"> </w:t>
-      </w:r>
-      <w:r>
-        <w:t>D</w:t>
-      </w:r>
-      <w:r>
-        <w:t>.2 Gráficos de Líneas</w:t>
-      </w:r>
-      <w:bookmarkEnd w:id="26"/>
-    </w:p>
-    <w:p>
-      <w:r>
-        <w:t>Descripción: Permite realizar gráficos de líneas.</w:t>
-      </w:r>
-    </w:p>
-    <w:p>
-      <w:r>
-        <w:lastRenderedPageBreak/>
-        <w:t>Tipo: Booleano</w:t>
-      </w:r>
-    </w:p>
-    <w:p>
-      <w:pPr>
-        <w:pStyle w:val="Ttulo3"/>
-      </w:pPr>
-      <w:bookmarkStart w:id="27" w:name="_Toc510901307"/>
-      <w:r>
-        <w:t>3.</w:t>
-      </w:r>
-      <w:r>
-        <w:t>4</w:t>
-      </w:r>
-      <w:r>
-        <w:t xml:space="preserve">.3 </w:t>
-      </w:r>
-      <w:r>
-        <w:t>Criterio</w:t>
-      </w:r>
-      <w:r>
-        <w:t xml:space="preserve"> </w:t>
-      </w:r>
-      <w:r>
-        <w:t>D</w:t>
-      </w:r>
-      <w:r>
-        <w:t>.3 Gráficos de Barras</w:t>
-      </w:r>
-      <w:bookmarkEnd w:id="27"/>
-    </w:p>
-    <w:p>
-      <w:r>
-        <w:t>Descripción: Permite realizar gráficos de barras.</w:t>
-      </w:r>
-    </w:p>
-    <w:p>
-      <w:r>
-        <w:t>Tipo: Booleano</w:t>
-      </w:r>
-    </w:p>
-    <w:p>
-      <w:pPr>
-        <w:pStyle w:val="Ttulo3"/>
-      </w:pPr>
-      <w:bookmarkStart w:id="28" w:name="_Toc510901308"/>
-      <w:r>
-        <w:t>3.</w:t>
-      </w:r>
-      <w:r>
-        <w:t>4</w:t>
-      </w:r>
-      <w:r>
-        <w:t xml:space="preserve">.4 </w:t>
-      </w:r>
-      <w:r>
-        <w:t>Criterio</w:t>
-      </w:r>
-      <w:r>
-        <w:t xml:space="preserve"> </w:t>
-      </w:r>
-      <w:r>
-        <w:t>D</w:t>
-      </w:r>
-      <w:r>
-        <w:t>.4 Gráficos Circulares</w:t>
-      </w:r>
-      <w:bookmarkEnd w:id="28"/>
-    </w:p>
-    <w:p>
-      <w:r>
-        <w:t>Descripción: Permite realizar gráficos circulares.</w:t>
-      </w:r>
-    </w:p>
-    <w:p>
-      <w:r>
-        <w:t>Tipo: Booleano</w:t>
-      </w:r>
-    </w:p>
-    <w:p>
-      <w:pPr>
-        <w:pStyle w:val="Ttulo3"/>
-      </w:pPr>
-      <w:bookmarkStart w:id="29" w:name="_Toc510901309"/>
-      <w:r>
-        <w:t>3.</w:t>
-      </w:r>
-      <w:r>
-        <w:t>4</w:t>
-      </w:r>
-      <w:r>
-        <w:t xml:space="preserve">.5 </w:t>
-      </w:r>
-      <w:r>
-        <w:t>Criterio</w:t>
-      </w:r>
-      <w:r>
-        <w:t xml:space="preserve"> </w:t>
-      </w:r>
-      <w:r>
-        <w:t>D</w:t>
-      </w:r>
-      <w:r>
-        <w:t>.5 Gráficos Polar Área</w:t>
-      </w:r>
-      <w:bookmarkEnd w:id="29"/>
-    </w:p>
-    <w:p>
-      <w:r>
-        <w:t>Descripción: Permite realizar gráficos del tipo polar área</w:t>
-      </w:r>
-      <w:r>
-        <w:t>.</w:t>
-      </w:r>
-    </w:p>
-    <w:p>
-      <w:r>
-        <w:t>Tipo: Booleano</w:t>
-      </w:r>
-    </w:p>
-    <w:p>
-      <w:pPr>
-        <w:pStyle w:val="Ttulo3"/>
-      </w:pPr>
-      <w:bookmarkStart w:id="30" w:name="_Toc510901310"/>
-      <w:r>
-        <w:t>3.</w:t>
-      </w:r>
-      <w:r>
-        <w:t>4</w:t>
-      </w:r>
-      <w:r>
-        <w:t xml:space="preserve">.6 </w:t>
-      </w:r>
-      <w:r>
-        <w:t>Criterio</w:t>
-      </w:r>
-      <w:r>
-        <w:t xml:space="preserve"> </w:t>
-      </w:r>
-      <w:r>
-        <w:t>D</w:t>
-      </w:r>
-      <w:r>
-        <w:t>.6 Gráficos de Radar</w:t>
-      </w:r>
-      <w:bookmarkEnd w:id="30"/>
-    </w:p>
-    <w:p>
-      <w:r>
-        <w:t>Descripción: Permite realizar gráficos de radar</w:t>
-      </w:r>
-    </w:p>
-    <w:p>
-      <w:r>
-        <w:t>Tipo: Booleano</w:t>
-      </w:r>
-    </w:p>
-    <w:p>
-      <w:pPr>
-        <w:pStyle w:val="Ttulo3"/>
-      </w:pPr>
-      <w:bookmarkStart w:id="31" w:name="_Toc510901311"/>
-      <w:r>
-        <w:t>3.</w:t>
-      </w:r>
-      <w:r>
-        <w:t>4</w:t>
-      </w:r>
-      <w:r>
-        <w:t>.</w:t>
-      </w:r>
-      <w:r>
-        <w:t>7</w:t>
-      </w:r>
-      <w:r>
-        <w:t xml:space="preserve"> </w:t>
-      </w:r>
-      <w:r>
-        <w:t>Criterio</w:t>
-      </w:r>
-      <w:r>
-        <w:t xml:space="preserve"> </w:t>
-      </w:r>
-      <w:r>
-        <w:t>D</w:t>
-      </w:r>
-      <w:r>
-        <w:t>.</w:t>
-      </w:r>
-      <w:r>
-        <w:t>7</w:t>
-      </w:r>
-      <w:r>
-        <w:t xml:space="preserve"> Gráficos </w:t>
-      </w:r>
-      <w:r>
-        <w:t>de Dispersión</w:t>
-      </w:r>
-      <w:bookmarkEnd w:id="31"/>
-    </w:p>
-    <w:p>
-      <w:r>
-        <w:t xml:space="preserve">Descripción: Permite realizar gráficos </w:t>
-      </w:r>
-      <w:r>
-        <w:t>de dispersión</w:t>
-      </w:r>
-      <w:r>
-        <w:t>.</w:t>
-      </w:r>
-    </w:p>
-    <w:p>
-      <w:r>
-        <w:t>Tipo: Booleano</w:t>
-      </w:r>
-    </w:p>
-    <w:p>
-      <w:pPr>
-        <w:pStyle w:val="Ttulo3"/>
-      </w:pPr>
-      <w:bookmarkStart w:id="32" w:name="_Toc510901312"/>
-      <w:r>
-        <w:t>3.</w:t>
-      </w:r>
-      <w:r>
-        <w:t>4</w:t>
-      </w:r>
-      <w:r>
-        <w:t>.</w:t>
-      </w:r>
-      <w:r>
-        <w:t>8</w:t>
-      </w:r>
-      <w:r>
-        <w:t xml:space="preserve"> </w:t>
-      </w:r>
-      <w:r>
-        <w:t>Criterio</w:t>
-      </w:r>
-      <w:r>
-        <w:t xml:space="preserve"> </w:t>
-      </w:r>
-      <w:r>
-        <w:t>D</w:t>
-      </w:r>
-      <w:r>
-        <w:t>.</w:t>
-      </w:r>
-      <w:r>
-        <w:t>8</w:t>
-      </w:r>
-      <w:r>
-        <w:t xml:space="preserve"> Gráficos </w:t>
-      </w:r>
-      <w:r>
-        <w:t>de Burbujas</w:t>
-      </w:r>
-      <w:bookmarkEnd w:id="32"/>
-    </w:p>
-    <w:p>
-      <w:r>
-        <w:t xml:space="preserve">Descripción: Permite realizar gráficos </w:t>
-      </w:r>
-      <w:r>
-        <w:t>de burbujas.</w:t>
-      </w:r>
-    </w:p>
-    <w:p>
-      <w:r>
-        <w:t>Tipo: Booleano</w:t>
-      </w:r>
-    </w:p>
-    <w:p>
-      <w:pPr>
-        <w:pStyle w:val="Ttulo3"/>
-      </w:pPr>
-      <w:bookmarkStart w:id="33" w:name="_Toc510901313"/>
-      <w:r>
-        <w:t>3.</w:t>
-      </w:r>
-      <w:r>
-        <w:t>4</w:t>
-      </w:r>
-      <w:r>
-        <w:t>.</w:t>
-      </w:r>
-      <w:r>
-        <w:t>9</w:t>
-      </w:r>
-      <w:r>
-        <w:t xml:space="preserve"> </w:t>
-      </w:r>
-      <w:r>
-        <w:t>Criterio</w:t>
-      </w:r>
-      <w:r>
-        <w:t xml:space="preserve"> </w:t>
-      </w:r>
-      <w:r>
-        <w:t>D</w:t>
-      </w:r>
-      <w:r>
-        <w:t>.</w:t>
-      </w:r>
-      <w:r>
-        <w:t>9</w:t>
-      </w:r>
-      <w:r>
-        <w:t xml:space="preserve"> Gráficos </w:t>
-      </w:r>
-      <w:r>
-        <w:t>del tipo Medidor Radial</w:t>
-      </w:r>
-      <w:bookmarkEnd w:id="33"/>
-      <w:r>
-        <w:t xml:space="preserve"> </w:t>
-      </w:r>
-    </w:p>
-    <w:p>
-      <w:r>
-        <w:t xml:space="preserve">Descripción: Permite realizar gráficos de tipo </w:t>
-      </w:r>
-      <w:r>
-        <w:t>medidor radial.</w:t>
-      </w:r>
-    </w:p>
-    <w:p>
-      <w:r>
-        <w:t>Tipo: Booleano</w:t>
-      </w:r>
-    </w:p>
-    <w:p>
-      <w:pPr>
-        <w:pStyle w:val="Ttulo3"/>
-      </w:pPr>
-      <w:bookmarkStart w:id="34" w:name="_Toc510901314"/>
-      <w:r>
-        <w:t>3.</w:t>
-      </w:r>
-      <w:r>
-        <w:t>4</w:t>
-      </w:r>
-      <w:r>
-        <w:t>.</w:t>
-      </w:r>
-      <w:r>
-        <w:t>10</w:t>
-      </w:r>
-      <w:r>
-        <w:t xml:space="preserve"> </w:t>
-      </w:r>
-      <w:r>
-        <w:t>Criterio</w:t>
-      </w:r>
-      <w:r>
-        <w:t xml:space="preserve"> </w:t>
-      </w:r>
-      <w:r>
-        <w:t>D</w:t>
-      </w:r>
-      <w:r>
-        <w:t>.</w:t>
-      </w:r>
-      <w:r>
-        <w:t>10</w:t>
-      </w:r>
-      <w:r>
-        <w:t xml:space="preserve"> Gráficos de Mapas (Mapas de Calor, Árboles)</w:t>
-      </w:r>
-      <w:bookmarkEnd w:id="34"/>
-    </w:p>
-    <w:p>
-      <w:r>
-        <w:t xml:space="preserve">Descripción: Permite realizar gráficos de tipo mapa (Mapas de Calor, Árboles) </w:t>
-      </w:r>
-    </w:p>
-    <w:p>
-      <w:r>
-        <w:t>Tipo: Booleano</w:t>
-      </w:r>
-    </w:p>
-    <w:p>
-      <w:pPr>
-        <w:pStyle w:val="Ttulo2"/>
-      </w:pPr>
-      <w:bookmarkStart w:id="35" w:name="_Toc510901315"/>
-      <w:r>
-        <w:t>3.</w:t>
-      </w:r>
-      <w:r>
-        <w:t>5</w:t>
-      </w:r>
-      <w:r>
-        <w:t xml:space="preserve"> Categoría </w:t>
-      </w:r>
-      <w:r>
-        <w:t>E</w:t>
-      </w:r>
-      <w:r>
-        <w:t>: Utilidades</w:t>
-      </w:r>
-      <w:bookmarkEnd w:id="35"/>
-    </w:p>
-    <w:p>
-      <w:pPr>
-        <w:pStyle w:val="Ttulo3"/>
-      </w:pPr>
-      <w:bookmarkStart w:id="36" w:name="_Toc510901316"/>
-      <w:r>
-        <w:t>3.</w:t>
-      </w:r>
-      <w:r>
-        <w:t>5</w:t>
-      </w:r>
-      <w:r>
-        <w:t xml:space="preserve">.2 Criterio </w:t>
-      </w:r>
-      <w:r>
-        <w:t>E</w:t>
-      </w:r>
-      <w:r>
-        <w:t>.1</w:t>
-      </w:r>
-      <w:r>
-        <w:t>: Requerimientos software</w:t>
-      </w:r>
-      <w:bookmarkEnd w:id="36"/>
-    </w:p>
-    <w:p>
-      <w:r>
-        <w:t>Descripción: tipo de software requerido para la construcción y utilización de los charts.</w:t>
-      </w:r>
-    </w:p>
-    <w:p>
-      <w:pPr>
-        <w:pStyle w:val="Ttulo3"/>
-      </w:pPr>
-      <w:bookmarkStart w:id="37" w:name="_Toc510901317"/>
-      <w:r>
-        <w:t>3.</w:t>
-      </w:r>
-      <w:r>
-        <w:t>5</w:t>
-      </w:r>
-      <w:r>
-        <w:t xml:space="preserve">.3 Criterio </w:t>
-      </w:r>
-      <w:r>
-        <w:t>E</w:t>
-      </w:r>
-      <w:r>
-        <w:t>.2</w:t>
-      </w:r>
-      <w:r>
-        <w:t>: Metodologías de importación</w:t>
-      </w:r>
-      <w:bookmarkEnd w:id="37"/>
-    </w:p>
-    <w:p>
-      <w:r>
-        <w:t>Descripción: distintas formas de importar las librerías.</w:t>
-      </w:r>
-    </w:p>
-    <w:p>
-      <w:pPr>
-        <w:pStyle w:val="Ttulo3"/>
-      </w:pPr>
-      <w:bookmarkStart w:id="38" w:name="_Toc510901318"/>
+      <w:bookmarkStart w:id="24" w:name="_Toc511036828"/>
       <w:r>
         <w:lastRenderedPageBreak/>
         <w:t>3.</w:t>
       </w:r>
       <w:r>
+        <w:t>4</w:t>
+      </w:r>
+      <w:r>
+        <w:t xml:space="preserve"> Categoría </w:t>
+      </w:r>
+      <w:r>
+        <w:t>D</w:t>
+      </w:r>
+      <w:r>
+        <w:t>: Tipos de gráficos</w:t>
+      </w:r>
+      <w:bookmarkEnd w:id="24"/>
+    </w:p>
+    <w:p>
+      <w:pPr>
+        <w:pStyle w:val="Ttulo3"/>
+      </w:pPr>
+      <w:bookmarkStart w:id="25" w:name="_Toc511036829"/>
+      <w:r>
+        <w:t>3.</w:t>
+      </w:r>
+      <w:r>
+        <w:t>4</w:t>
+      </w:r>
+      <w:r>
+        <w:t xml:space="preserve">.1 </w:t>
+      </w:r>
+      <w:r>
+        <w:t>Criterio</w:t>
+      </w:r>
+      <w:r>
+        <w:t xml:space="preserve"> </w:t>
+      </w:r>
+      <w:r>
+        <w:t>D</w:t>
+      </w:r>
+      <w:r>
+        <w:t>.1 Tipos Combinados</w:t>
+      </w:r>
+      <w:bookmarkEnd w:id="25"/>
+    </w:p>
+    <w:p>
+      <w:r>
+        <w:t>Descripción: Permite realizar combinar distintos tipos de gráficos a la vez.</w:t>
+      </w:r>
+    </w:p>
+    <w:p>
+      <w:r>
+        <w:t>Tipo: Booleano</w:t>
+      </w:r>
+    </w:p>
+    <w:p>
+      <w:pPr>
+        <w:pStyle w:val="Ttulo3"/>
+      </w:pPr>
+      <w:bookmarkStart w:id="26" w:name="_Toc511036830"/>
+      <w:r>
+        <w:t>3.</w:t>
+      </w:r>
+      <w:r>
+        <w:t>4</w:t>
+      </w:r>
+      <w:r>
+        <w:t xml:space="preserve">.2 </w:t>
+      </w:r>
+      <w:r>
+        <w:t>Criterio</w:t>
+      </w:r>
+      <w:r>
+        <w:t xml:space="preserve"> </w:t>
+      </w:r>
+      <w:r>
+        <w:t>D</w:t>
+      </w:r>
+      <w:r>
+        <w:t>.2 Gráficos de Líneas</w:t>
+      </w:r>
+      <w:bookmarkEnd w:id="26"/>
+    </w:p>
+    <w:p>
+      <w:r>
+        <w:t>Descripción: Permite realizar gráficos de líneas.</w:t>
+      </w:r>
+    </w:p>
+    <w:p>
+      <w:r>
+        <w:t>Tipo: Booleano</w:t>
+      </w:r>
+    </w:p>
+    <w:p>
+      <w:pPr>
+        <w:pStyle w:val="Ttulo3"/>
+      </w:pPr>
+      <w:bookmarkStart w:id="27" w:name="_Toc511036831"/>
+      <w:r>
+        <w:t>3.</w:t>
+      </w:r>
+      <w:r>
+        <w:t>4</w:t>
+      </w:r>
+      <w:r>
+        <w:t xml:space="preserve">.3 </w:t>
+      </w:r>
+      <w:r>
+        <w:t>Criterio</w:t>
+      </w:r>
+      <w:r>
+        <w:t xml:space="preserve"> </w:t>
+      </w:r>
+      <w:r>
+        <w:t>D</w:t>
+      </w:r>
+      <w:r>
+        <w:t>.3 Gráficos de Barras</w:t>
+      </w:r>
+      <w:bookmarkEnd w:id="27"/>
+    </w:p>
+    <w:p>
+      <w:r>
+        <w:t>Descripción: Permite realizar gráficos de barras.</w:t>
+      </w:r>
+    </w:p>
+    <w:p>
+      <w:r>
+        <w:t>Tipo: Booleano</w:t>
+      </w:r>
+    </w:p>
+    <w:p>
+      <w:pPr>
+        <w:pStyle w:val="Ttulo3"/>
+      </w:pPr>
+      <w:bookmarkStart w:id="28" w:name="_Toc511036832"/>
+      <w:r>
+        <w:t>3.</w:t>
+      </w:r>
+      <w:r>
+        <w:t>4</w:t>
+      </w:r>
+      <w:r>
+        <w:t xml:space="preserve">.4 </w:t>
+      </w:r>
+      <w:r>
+        <w:t>Criterio</w:t>
+      </w:r>
+      <w:r>
+        <w:t xml:space="preserve"> </w:t>
+      </w:r>
+      <w:r>
+        <w:t>D</w:t>
+      </w:r>
+      <w:r>
+        <w:t>.4 Gráficos Circulares</w:t>
+      </w:r>
+      <w:bookmarkEnd w:id="28"/>
+    </w:p>
+    <w:p>
+      <w:r>
+        <w:t>Descripción: Permite realizar gráficos circulares.</w:t>
+      </w:r>
+    </w:p>
+    <w:p>
+      <w:r>
+        <w:t>Tipo: Booleano</w:t>
+      </w:r>
+    </w:p>
+    <w:p>
+      <w:pPr>
+        <w:pStyle w:val="Ttulo3"/>
+      </w:pPr>
+      <w:bookmarkStart w:id="29" w:name="_Toc511036833"/>
+      <w:r>
+        <w:t>3.</w:t>
+      </w:r>
+      <w:r>
+        <w:t>4</w:t>
+      </w:r>
+      <w:r>
+        <w:t xml:space="preserve">.5 </w:t>
+      </w:r>
+      <w:r>
+        <w:t>Criterio</w:t>
+      </w:r>
+      <w:r>
+        <w:t xml:space="preserve"> </w:t>
+      </w:r>
+      <w:r>
+        <w:t>D</w:t>
+      </w:r>
+      <w:r>
+        <w:t>.5 Gráficos Polar Área</w:t>
+      </w:r>
+      <w:bookmarkEnd w:id="29"/>
+    </w:p>
+    <w:p>
+      <w:r>
+        <w:t>Descripción: Permite realizar gráficos del tipo polar área</w:t>
+      </w:r>
+      <w:r>
+        <w:t>.</w:t>
+      </w:r>
+    </w:p>
+    <w:p>
+      <w:r>
+        <w:t>Tipo: Booleano</w:t>
+      </w:r>
+    </w:p>
+    <w:p>
+      <w:pPr>
+        <w:pStyle w:val="Ttulo3"/>
+      </w:pPr>
+      <w:bookmarkStart w:id="30" w:name="_Toc511036834"/>
+      <w:r>
+        <w:t>3.</w:t>
+      </w:r>
+      <w:r>
+        <w:t>4</w:t>
+      </w:r>
+      <w:r>
+        <w:t xml:space="preserve">.6 </w:t>
+      </w:r>
+      <w:r>
+        <w:t>Criterio</w:t>
+      </w:r>
+      <w:r>
+        <w:t xml:space="preserve"> </w:t>
+      </w:r>
+      <w:r>
+        <w:t>D</w:t>
+      </w:r>
+      <w:r>
+        <w:t>.6 Gráficos de Radar</w:t>
+      </w:r>
+      <w:bookmarkEnd w:id="30"/>
+    </w:p>
+    <w:p>
+      <w:r>
+        <w:t>Descripción: Permite realizar gráficos de radar</w:t>
+      </w:r>
+    </w:p>
+    <w:p>
+      <w:r>
+        <w:t>Tipo: Booleano</w:t>
+      </w:r>
+    </w:p>
+    <w:p>
+      <w:pPr>
+        <w:pStyle w:val="Ttulo3"/>
+      </w:pPr>
+      <w:bookmarkStart w:id="31" w:name="_Toc511036835"/>
+      <w:r>
+        <w:t>3.</w:t>
+      </w:r>
+      <w:r>
+        <w:t>4</w:t>
+      </w:r>
+      <w:r>
+        <w:t>.</w:t>
+      </w:r>
+      <w:r>
+        <w:t>7</w:t>
+      </w:r>
+      <w:r>
+        <w:t xml:space="preserve"> </w:t>
+      </w:r>
+      <w:r>
+        <w:t>Criterio</w:t>
+      </w:r>
+      <w:r>
+        <w:t xml:space="preserve"> </w:t>
+      </w:r>
+      <w:r>
+        <w:t>D</w:t>
+      </w:r>
+      <w:r>
+        <w:t>.</w:t>
+      </w:r>
+      <w:r>
+        <w:t>7</w:t>
+      </w:r>
+      <w:r>
+        <w:t xml:space="preserve"> Gráficos </w:t>
+      </w:r>
+      <w:r>
+        <w:t>de Dispersión</w:t>
+      </w:r>
+      <w:bookmarkEnd w:id="31"/>
+    </w:p>
+    <w:p>
+      <w:r>
+        <w:t xml:space="preserve">Descripción: Permite realizar gráficos </w:t>
+      </w:r>
+      <w:r>
+        <w:t>de dispersión</w:t>
+      </w:r>
+      <w:r>
+        <w:t>.</w:t>
+      </w:r>
+    </w:p>
+    <w:p>
+      <w:r>
+        <w:t>Tipo: Booleano</w:t>
+      </w:r>
+    </w:p>
+    <w:p>
+      <w:pPr>
+        <w:pStyle w:val="Ttulo3"/>
+      </w:pPr>
+      <w:bookmarkStart w:id="32" w:name="_Toc511036836"/>
+      <w:r>
+        <w:t>3.</w:t>
+      </w:r>
+      <w:r>
+        <w:t>4</w:t>
+      </w:r>
+      <w:r>
+        <w:t>.</w:t>
+      </w:r>
+      <w:r>
+        <w:t>8</w:t>
+      </w:r>
+      <w:r>
+        <w:t xml:space="preserve"> </w:t>
+      </w:r>
+      <w:r>
+        <w:t>Criterio</w:t>
+      </w:r>
+      <w:r>
+        <w:t xml:space="preserve"> </w:t>
+      </w:r>
+      <w:r>
+        <w:t>D</w:t>
+      </w:r>
+      <w:r>
+        <w:t>.</w:t>
+      </w:r>
+      <w:r>
+        <w:t>8</w:t>
+      </w:r>
+      <w:r>
+        <w:t xml:space="preserve"> Gráficos </w:t>
+      </w:r>
+      <w:r>
+        <w:t>de Burbujas</w:t>
+      </w:r>
+      <w:bookmarkEnd w:id="32"/>
+    </w:p>
+    <w:p>
+      <w:r>
+        <w:t xml:space="preserve">Descripción: Permite realizar gráficos </w:t>
+      </w:r>
+      <w:r>
+        <w:t>de burbujas.</w:t>
+      </w:r>
+    </w:p>
+    <w:p>
+      <w:r>
+        <w:t>Tipo: Booleano</w:t>
+      </w:r>
+    </w:p>
+    <w:p>
+      <w:pPr>
+        <w:pStyle w:val="Ttulo3"/>
+      </w:pPr>
+      <w:bookmarkStart w:id="33" w:name="_Toc511036837"/>
+      <w:r>
+        <w:t>3.</w:t>
+      </w:r>
+      <w:r>
+        <w:t>4</w:t>
+      </w:r>
+      <w:r>
+        <w:t>.</w:t>
+      </w:r>
+      <w:r>
+        <w:t>9</w:t>
+      </w:r>
+      <w:r>
+        <w:t xml:space="preserve"> </w:t>
+      </w:r>
+      <w:r>
+        <w:t>Criterio</w:t>
+      </w:r>
+      <w:r>
+        <w:t xml:space="preserve"> </w:t>
+      </w:r>
+      <w:r>
+        <w:t>D</w:t>
+      </w:r>
+      <w:r>
+        <w:t>.</w:t>
+      </w:r>
+      <w:r>
+        <w:t>9</w:t>
+      </w:r>
+      <w:r>
+        <w:t xml:space="preserve"> Gráficos </w:t>
+      </w:r>
+      <w:r>
+        <w:t>del tipo Medidor Radial</w:t>
+      </w:r>
+      <w:bookmarkEnd w:id="33"/>
+      <w:r>
+        <w:t xml:space="preserve"> </w:t>
+      </w:r>
+    </w:p>
+    <w:p>
+      <w:r>
+        <w:t xml:space="preserve">Descripción: Permite realizar gráficos de tipo </w:t>
+      </w:r>
+      <w:r>
+        <w:t>medidor radial.</w:t>
+      </w:r>
+    </w:p>
+    <w:p>
+      <w:r>
+        <w:t>Tipo: Booleano</w:t>
+      </w:r>
+    </w:p>
+    <w:p>
+      <w:pPr>
+        <w:pStyle w:val="Ttulo3"/>
+      </w:pPr>
+      <w:bookmarkStart w:id="34" w:name="_Toc511036838"/>
+      <w:r>
+        <w:t>3.</w:t>
+      </w:r>
+      <w:r>
+        <w:t>4</w:t>
+      </w:r>
+      <w:r>
+        <w:t>.</w:t>
+      </w:r>
+      <w:r>
+        <w:t>10</w:t>
+      </w:r>
+      <w:r>
+        <w:t xml:space="preserve"> </w:t>
+      </w:r>
+      <w:r>
+        <w:t>Criterio</w:t>
+      </w:r>
+      <w:r>
+        <w:t xml:space="preserve"> </w:t>
+      </w:r>
+      <w:r>
+        <w:t>D</w:t>
+      </w:r>
+      <w:r>
+        <w:t>.</w:t>
+      </w:r>
+      <w:r>
+        <w:t>10</w:t>
+      </w:r>
+      <w:r>
+        <w:t xml:space="preserve"> Gráficos de Mapas (Mapas de Calor, Árboles)</w:t>
+      </w:r>
+      <w:bookmarkEnd w:id="34"/>
+    </w:p>
+    <w:p>
+      <w:r>
+        <w:t xml:space="preserve">Descripción: Permite realizar gráficos de tipo mapa (Mapas de Calor, Árboles) </w:t>
+      </w:r>
+    </w:p>
+    <w:p>
+      <w:r>
+        <w:t>Tipo: Booleano</w:t>
+      </w:r>
+    </w:p>
+    <w:p>
+      <w:pPr>
+        <w:pStyle w:val="Ttulo2"/>
+      </w:pPr>
+      <w:bookmarkStart w:id="35" w:name="_Toc511036839"/>
+      <w:r>
+        <w:lastRenderedPageBreak/>
+        <w:t>3.</w:t>
+      </w:r>
+      <w:r>
+        <w:t>5</w:t>
+      </w:r>
+      <w:r>
+        <w:t xml:space="preserve"> Categoría </w:t>
+      </w:r>
+      <w:r>
+        <w:t>E</w:t>
+      </w:r>
+      <w:r>
+        <w:t>: Utilidades</w:t>
+      </w:r>
+      <w:bookmarkEnd w:id="35"/>
+    </w:p>
+    <w:p>
+      <w:pPr>
+        <w:pStyle w:val="Ttulo3"/>
+      </w:pPr>
+      <w:bookmarkStart w:id="36" w:name="_Toc511036840"/>
+      <w:r>
+        <w:t>3.</w:t>
+      </w:r>
+      <w:r>
+        <w:t>5</w:t>
+      </w:r>
+      <w:r>
+        <w:t xml:space="preserve">.2 Criterio </w:t>
+      </w:r>
+      <w:r>
+        <w:t>E</w:t>
+      </w:r>
+      <w:r>
+        <w:t>.1</w:t>
+      </w:r>
+      <w:r>
+        <w:t>: Requerimientos software</w:t>
+      </w:r>
+      <w:bookmarkEnd w:id="36"/>
+    </w:p>
+    <w:p>
+      <w:r>
+        <w:t>Descripción: tipo de software requerido para la construcción y utilización de los charts.</w:t>
+      </w:r>
+    </w:p>
+    <w:p>
+      <w:pPr>
+        <w:pStyle w:val="Ttulo3"/>
+      </w:pPr>
+      <w:bookmarkStart w:id="37" w:name="_Toc511036841"/>
+      <w:r>
+        <w:t>3.</w:t>
+      </w:r>
+      <w:r>
+        <w:t>5</w:t>
+      </w:r>
+      <w:r>
+        <w:t xml:space="preserve">.3 Criterio </w:t>
+      </w:r>
+      <w:r>
+        <w:t>E</w:t>
+      </w:r>
+      <w:r>
+        <w:t>.2</w:t>
+      </w:r>
+      <w:r>
+        <w:t>: Metodologías de importación</w:t>
+      </w:r>
+      <w:bookmarkEnd w:id="37"/>
+    </w:p>
+    <w:p>
+      <w:r>
+        <w:t>Descripción: distintas formas de importar las librerías.</w:t>
+      </w:r>
+    </w:p>
+    <w:p>
+      <w:pPr>
+        <w:pStyle w:val="Ttulo3"/>
+      </w:pPr>
+      <w:bookmarkStart w:id="38" w:name="_Toc511036842"/>
+      <w:r>
+        <w:t>3.</w:t>
+      </w:r>
+      <w:r>
         <w:t>5</w:t>
       </w:r>
       <w:r>
@@ -6093,7 +6069,7 @@
       <w:pPr>
         <w:pStyle w:val="Ttulo2"/>
       </w:pPr>
-      <w:bookmarkStart w:id="41" w:name="_Toc510901319"/>
+      <w:bookmarkStart w:id="41" w:name="_Toc511036843"/>
       <w:r>
         <w:t>3.</w:t>
       </w:r>
@@ -6117,7 +6093,7 @@
       <w:pPr>
         <w:pStyle w:val="Ttulo3"/>
       </w:pPr>
-      <w:bookmarkStart w:id="42" w:name="_Toc510901320"/>
+      <w:bookmarkStart w:id="42" w:name="_Toc511036844"/>
       <w:r>
         <w:t>3.</w:t>
       </w:r>
@@ -6155,7 +6131,7 @@
       <w:pPr>
         <w:pStyle w:val="Ttulo3"/>
       </w:pPr>
-      <w:bookmarkStart w:id="43" w:name="_Toc510901321"/>
+      <w:bookmarkStart w:id="43" w:name="_Toc511036845"/>
       <w:r>
         <w:t>3.</w:t>
       </w:r>
@@ -6192,7 +6168,7 @@
       <w:pPr>
         <w:pStyle w:val="Ttulo2"/>
       </w:pPr>
-      <w:bookmarkStart w:id="46" w:name="_Toc510901322"/>
+      <w:bookmarkStart w:id="46" w:name="_Toc511036846"/>
       <w:r>
         <w:t>3.</w:t>
       </w:r>
@@ -6216,7 +6192,7 @@
       <w:pPr>
         <w:pStyle w:val="Ttulo3"/>
       </w:pPr>
-      <w:bookmarkStart w:id="47" w:name="_Toc510901323"/>
+      <w:bookmarkStart w:id="47" w:name="_Toc511036847"/>
       <w:r>
         <w:t>3.</w:t>
       </w:r>
@@ -6248,7 +6224,7 @@
       <w:pPr>
         <w:pStyle w:val="Ttulo3"/>
       </w:pPr>
-      <w:bookmarkStart w:id="48" w:name="_Toc510901324"/>
+      <w:bookmarkStart w:id="48" w:name="_Toc511036848"/>
       <w:r>
         <w:t>3.</w:t>
       </w:r>
@@ -6286,7 +6262,7 @@
       <w:pPr>
         <w:pStyle w:val="Ttulo3"/>
       </w:pPr>
-      <w:bookmarkStart w:id="49" w:name="_Toc510901325"/>
+      <w:bookmarkStart w:id="49" w:name="_Toc511036849"/>
       <w:r>
         <w:t>3.</w:t>
       </w:r>
@@ -6324,7 +6300,7 @@
       <w:pPr>
         <w:pStyle w:val="Ttulo3"/>
       </w:pPr>
-      <w:bookmarkStart w:id="50" w:name="_Toc510901326"/>
+      <w:bookmarkStart w:id="50" w:name="_Toc511036850"/>
       <w:r>
         <w:t>3.</w:t>
       </w:r>
@@ -6355,13 +6331,13 @@
         <w:t>: Numérico.</w:t>
       </w:r>
     </w:p>
-    <w:p/>
     <w:p>
       <w:pPr>
         <w:pStyle w:val="Ttulo1"/>
       </w:pPr>
-      <w:bookmarkStart w:id="51" w:name="_Toc510901327"/>
-      <w:r>
+      <w:bookmarkStart w:id="51" w:name="_Toc511036851"/>
+      <w:r>
+        <w:lastRenderedPageBreak/>
         <w:t xml:space="preserve">4. </w:t>
       </w:r>
       <w:r>
@@ -6373,7 +6349,7 @@
       <w:pPr>
         <w:pStyle w:val="Ttulo2"/>
       </w:pPr>
-      <w:bookmarkStart w:id="52" w:name="_Toc510901328"/>
+      <w:bookmarkStart w:id="52" w:name="_Toc511036852"/>
       <w:r>
         <w:t>4</w:t>
       </w:r>
@@ -6497,11 +6473,7 @@
               <w:t xml:space="preserve"> </w:t>
             </w:r>
             <w:r>
-              <w:t xml:space="preserve">(Permiso para utilizar la librería siempre y cuando se mantenga la firma de </w:t>
-            </w:r>
-            <w:r>
-              <w:lastRenderedPageBreak/>
-              <w:t>copyright)</w:t>
+              <w:t>(Permiso para utilizar la librería siempre y cuando se mantenga la firma de copyright)</w:t>
             </w:r>
           </w:p>
         </w:tc>
@@ -6520,7 +6492,6 @@
               <w:jc w:val="left"/>
             </w:pPr>
             <w:r>
-              <w:lastRenderedPageBreak/>
               <w:t>A.2. Documentación técnica oficial</w:t>
             </w:r>
           </w:p>
@@ -6925,8 +6896,13 @@
               <w:t>B</w:t>
             </w:r>
             <w:r>
-              <w:t>.2 Google Chrome</w:t>
-            </w:r>
+              <w:t xml:space="preserve">.2 Google </w:t>
+            </w:r>
+            <w:proofErr w:type="spellStart"/>
+            <w:r>
+              <w:t>Chrome</w:t>
+            </w:r>
+            <w:proofErr w:type="spellEnd"/>
           </w:p>
         </w:tc>
         <w:tc>
@@ -7015,7 +6991,10 @@
               <w:jc w:val="left"/>
             </w:pPr>
             <w:r>
-              <w:t>si</w:t>
+              <w:t>S</w:t>
+            </w:r>
+            <w:r>
+              <w:t>i</w:t>
             </w:r>
           </w:p>
         </w:tc>
@@ -7659,7 +7638,11 @@
               <w:jc w:val="left"/>
             </w:pPr>
             <w:r>
-              <w:t xml:space="preserve">Línea de tiempo, caja de herramientas, leyenda, rango de datos, ejes a parte del x e y, colores, animaciones… Y cada una con sus </w:t>
+              <w:t xml:space="preserve">Línea de tiempo, caja de herramientas, leyenda, rango de datos, ejes a parte del x </w:t>
+            </w:r>
+            <w:r>
+              <w:lastRenderedPageBreak/>
+              <w:t xml:space="preserve">e y, colores, animaciones… Y cada una con sus </w:t>
             </w:r>
             <w:proofErr w:type="spellStart"/>
             <w:r>
@@ -7683,6 +7666,7 @@
               <w:jc w:val="left"/>
             </w:pPr>
             <w:r>
+              <w:lastRenderedPageBreak/>
               <w:t>F</w:t>
             </w:r>
             <w:r>
@@ -7833,7 +7817,6 @@
               <w:jc w:val="left"/>
             </w:pPr>
             <w:r>
-              <w:lastRenderedPageBreak/>
               <w:t>G</w:t>
             </w:r>
             <w:r>
@@ -7897,12 +7880,11 @@
       </w:tr>
     </w:tbl>
     <w:p/>
-    <w:p/>
     <w:p>
       <w:pPr>
         <w:pStyle w:val="Ttulo2"/>
       </w:pPr>
-      <w:bookmarkStart w:id="53" w:name="_Toc510901329"/>
+      <w:bookmarkStart w:id="53" w:name="_Toc511036853"/>
       <w:r>
         <w:t>4</w:t>
       </w:r>
@@ -8445,8 +8427,13 @@
               <w:t>B</w:t>
             </w:r>
             <w:r>
-              <w:t>.2 Google Chrome</w:t>
-            </w:r>
+              <w:t xml:space="preserve">.2 Google </w:t>
+            </w:r>
+            <w:proofErr w:type="spellStart"/>
+            <w:r>
+              <w:t>Chrome</w:t>
+            </w:r>
+            <w:proofErr w:type="spellEnd"/>
           </w:p>
         </w:tc>
         <w:tc>
@@ -9008,6 +8995,7 @@
               <w:jc w:val="left"/>
             </w:pPr>
             <w:r>
+              <w:lastRenderedPageBreak/>
               <w:t>D</w:t>
             </w:r>
             <w:r>
@@ -9138,11 +9126,7 @@
               <w:jc w:val="left"/>
             </w:pPr>
             <w:r>
-              <w:t xml:space="preserve">Importación de paquetes modulares, importación modular de un solo archivo o </w:t>
-            </w:r>
-            <w:r>
-              <w:lastRenderedPageBreak/>
-              <w:t>plan de importación de archivo único</w:t>
+              <w:t>Importación de paquetes modulares, importación modular de un solo archivo o plan de importación de archivo único</w:t>
             </w:r>
           </w:p>
         </w:tc>
@@ -9162,7 +9146,6 @@
               <w:jc w:val="left"/>
             </w:pPr>
             <w:r>
-              <w:lastRenderedPageBreak/>
               <w:t>E</w:t>
             </w:r>
             <w:r>
@@ -9745,45 +9728,20 @@
         <w:t xml:space="preserve"> GNU BASH.</w:t>
       </w:r>
     </w:p>
-    <w:p>
-      <w:pPr>
-        <w:rPr>
-          <w:rFonts w:eastAsiaTheme="minorEastAsia"/>
-        </w:rPr>
-      </w:pPr>
-    </w:p>
-    <w:p>
-      <w:pPr>
-        <w:jc w:val="left"/>
-        <w:rPr>
-          <w:rFonts w:eastAsiaTheme="majorEastAsia"/>
-          <w:b/>
-          <w:color w:val="000000" w:themeColor="text1"/>
-          <w:sz w:val="28"/>
-          <w:szCs w:val="28"/>
-        </w:rPr>
-      </w:pPr>
-      <w:r>
-        <w:br w:type="page"/>
-      </w:r>
-    </w:p>
-    <w:p>
-      <w:pPr>
-        <w:pStyle w:val="Ttulo1"/>
-      </w:pPr>
-      <w:bookmarkStart w:id="54" w:name="_Toc510901330"/>
-      <w:r>
-        <w:lastRenderedPageBreak/>
-        <w:t>5</w:t>
-      </w:r>
-      <w:r>
-        <w:t xml:space="preserve">. </w:t>
-      </w:r>
-      <w:r>
-        <w:t>Comparación de las tecnologías</w:t>
-      </w:r>
-      <w:bookmarkEnd w:id="54"/>
-    </w:p>
+    <w:p/>
+    <w:p/>
+    <w:p/>
+    <w:p/>
+    <w:p/>
+    <w:p/>
+    <w:p/>
+    <w:p/>
+    <w:p/>
+    <w:p/>
+    <w:p/>
+    <w:p/>
+    <w:p/>
+    <w:p/>
     <w:p/>
     <w:p/>
     <w:p>
@@ -9793,6 +9751,7 @@
           <w:pgSz w:w="11906" w:h="16838"/>
           <w:pgMar w:top="1417" w:right="1701" w:bottom="1417" w:left="1701" w:header="708" w:footer="708" w:gutter="0"/>
           <w:cols w:space="708"/>
+          <w:titlePg/>
           <w:docGrid w:linePitch="360"/>
         </w:sectPr>
       </w:pPr>
@@ -9810,14 +9769,42 @@
         <w:gridCol w:w="5423"/>
       </w:tblGrid>
       <w:tr>
-        <w:tc>
-          <w:tcPr>
-            <w:tcW w:w="1974" w:type="dxa"/>
+        <w:trPr>
+          <w:trHeight w:val="420"/>
+        </w:trPr>
+        <w:tc>
+          <w:tcPr>
+            <w:tcW w:w="14220" w:type="dxa"/>
+            <w:gridSpan w:val="4"/>
             <w:shd w:val="clear" w:color="auto" w:fill="00B0F0"/>
           </w:tcPr>
           <w:p>
             <w:pPr>
-              <w:jc w:val="left"/>
+              <w:pStyle w:val="Ttulo1"/>
+              <w:outlineLvl w:val="0"/>
+            </w:pPr>
+            <w:bookmarkStart w:id="54" w:name="_Toc511036854"/>
+            <w:r>
+              <w:lastRenderedPageBreak/>
+              <w:t>5. Comparación de las tecnologías</w:t>
+            </w:r>
+            <w:bookmarkEnd w:id="54"/>
+          </w:p>
+        </w:tc>
+      </w:tr>
+      <w:tr>
+        <w:trPr>
+          <w:trHeight w:val="289"/>
+        </w:trPr>
+        <w:tc>
+          <w:tcPr>
+            <w:tcW w:w="1969" w:type="dxa"/>
+            <w:shd w:val="clear" w:color="auto" w:fill="00B0F0"/>
+            <w:vAlign w:val="center"/>
+          </w:tcPr>
+          <w:p>
+            <w:pPr>
+              <w:jc w:val="center"/>
               <w:rPr>
                 <w:b/>
                 <w:color w:val="FFFFFF" w:themeColor="background1"/>
@@ -9828,7 +9815,6 @@
                 <w:b/>
                 <w:color w:val="FFFFFF" w:themeColor="background1"/>
               </w:rPr>
-              <w:lastRenderedPageBreak/>
               <w:t>CRITERIOS</w:t>
             </w:r>
           </w:p>
@@ -9837,10 +9823,11 @@
           <w:tcPr>
             <w:tcW w:w="3481" w:type="dxa"/>
             <w:shd w:val="clear" w:color="auto" w:fill="00B0F0"/>
-          </w:tcPr>
-          <w:p>
-            <w:pPr>
-              <w:jc w:val="left"/>
+            <w:vAlign w:val="center"/>
+          </w:tcPr>
+          <w:p>
+            <w:pPr>
+              <w:jc w:val="center"/>
               <w:rPr>
                 <w:b/>
                 <w:color w:val="FFFFFF" w:themeColor="background1"/>
@@ -9864,12 +9851,13 @@
         </w:tc>
         <w:tc>
           <w:tcPr>
-            <w:tcW w:w="3184" w:type="dxa"/>
+            <w:tcW w:w="3347" w:type="dxa"/>
             <w:shd w:val="clear" w:color="auto" w:fill="00B0F0"/>
-          </w:tcPr>
-          <w:p>
-            <w:pPr>
-              <w:jc w:val="left"/>
+            <w:vAlign w:val="center"/>
+          </w:tcPr>
+          <w:p>
+            <w:pPr>
+              <w:jc w:val="center"/>
               <w:rPr>
                 <w:b/>
                 <w:color w:val="FFFFFF" w:themeColor="background1"/>
@@ -9909,12 +9897,13 @@
         </w:tc>
         <w:tc>
           <w:tcPr>
-            <w:tcW w:w="5581" w:type="dxa"/>
+            <w:tcW w:w="5423" w:type="dxa"/>
             <w:shd w:val="clear" w:color="auto" w:fill="00B0F0"/>
-          </w:tcPr>
-          <w:p>
-            <w:pPr>
-              <w:jc w:val="left"/>
+            <w:vAlign w:val="center"/>
+          </w:tcPr>
+          <w:p>
+            <w:pPr>
+              <w:jc w:val="center"/>
               <w:rPr>
                 <w:b/>
                 <w:color w:val="FFFFFF" w:themeColor="background1"/>
@@ -9933,7 +9922,7 @@
       <w:tr>
         <w:tc>
           <w:tcPr>
-            <w:tcW w:w="1974" w:type="dxa"/>
+            <w:tcW w:w="1969" w:type="dxa"/>
           </w:tcPr>
           <w:p>
             <w:r>
@@ -9961,7 +9950,7 @@
         </w:tc>
         <w:tc>
           <w:tcPr>
-            <w:tcW w:w="3184" w:type="dxa"/>
+            <w:tcW w:w="3347" w:type="dxa"/>
           </w:tcPr>
           <w:p>
             <w:r>
@@ -9979,7 +9968,7 @@
         </w:tc>
         <w:tc>
           <w:tcPr>
-            <w:tcW w:w="5581" w:type="dxa"/>
+            <w:tcW w:w="5423" w:type="dxa"/>
           </w:tcPr>
           <w:p>
             <w:r>
@@ -9999,7 +9988,7 @@
       <w:tr>
         <w:tc>
           <w:tcPr>
-            <w:tcW w:w="1974" w:type="dxa"/>
+            <w:tcW w:w="1969" w:type="dxa"/>
           </w:tcPr>
           <w:p>
             <w:r>
@@ -10019,7 +10008,7 @@
         </w:tc>
         <w:tc>
           <w:tcPr>
-            <w:tcW w:w="3184" w:type="dxa"/>
+            <w:tcW w:w="3347" w:type="dxa"/>
           </w:tcPr>
           <w:p>
             <w:r>
@@ -10035,7 +10024,7 @@
         </w:tc>
         <w:tc>
           <w:tcPr>
-            <w:tcW w:w="5581" w:type="dxa"/>
+            <w:tcW w:w="5423" w:type="dxa"/>
           </w:tcPr>
           <w:p>
             <w:r>
@@ -10061,7 +10050,7 @@
       <w:tr>
         <w:tc>
           <w:tcPr>
-            <w:tcW w:w="1974" w:type="dxa"/>
+            <w:tcW w:w="1969" w:type="dxa"/>
           </w:tcPr>
           <w:p>
             <w:r>
@@ -10081,7 +10070,7 @@
         </w:tc>
         <w:tc>
           <w:tcPr>
-            <w:tcW w:w="3184" w:type="dxa"/>
+            <w:tcW w:w="3347" w:type="dxa"/>
           </w:tcPr>
           <w:p>
             <w:r>
@@ -10091,7 +10080,7 @@
         </w:tc>
         <w:tc>
           <w:tcPr>
-            <w:tcW w:w="5581" w:type="dxa"/>
+            <w:tcW w:w="5423" w:type="dxa"/>
           </w:tcPr>
           <w:p/>
         </w:tc>
@@ -10099,7 +10088,7 @@
       <w:tr>
         <w:tc>
           <w:tcPr>
-            <w:tcW w:w="1974" w:type="dxa"/>
+            <w:tcW w:w="1969" w:type="dxa"/>
           </w:tcPr>
           <w:p>
             <w:r>
@@ -10122,7 +10111,7 @@
         </w:tc>
         <w:tc>
           <w:tcPr>
-            <w:tcW w:w="3184" w:type="dxa"/>
+            <w:tcW w:w="3347" w:type="dxa"/>
           </w:tcPr>
           <w:p>
             <w:r>
@@ -10135,7 +10124,7 @@
         </w:tc>
         <w:tc>
           <w:tcPr>
-            <w:tcW w:w="5581" w:type="dxa"/>
+            <w:tcW w:w="5423" w:type="dxa"/>
           </w:tcPr>
           <w:p/>
         </w:tc>
@@ -10143,7 +10132,7 @@
       <w:tr>
         <w:tc>
           <w:tcPr>
-            <w:tcW w:w="1974" w:type="dxa"/>
+            <w:tcW w:w="1969" w:type="dxa"/>
           </w:tcPr>
           <w:p>
             <w:r>
@@ -10163,7 +10152,7 @@
         </w:tc>
         <w:tc>
           <w:tcPr>
-            <w:tcW w:w="3184" w:type="dxa"/>
+            <w:tcW w:w="3347" w:type="dxa"/>
           </w:tcPr>
           <w:p>
             <w:r>
@@ -10173,7 +10162,7 @@
         </w:tc>
         <w:tc>
           <w:tcPr>
-            <w:tcW w:w="5581" w:type="dxa"/>
+            <w:tcW w:w="5423" w:type="dxa"/>
           </w:tcPr>
           <w:p/>
         </w:tc>
@@ -10181,7 +10170,7 @@
       <w:tr>
         <w:tc>
           <w:tcPr>
-            <w:tcW w:w="1974" w:type="dxa"/>
+            <w:tcW w:w="1969" w:type="dxa"/>
           </w:tcPr>
           <w:p>
             <w:r>
@@ -10239,7 +10228,7 @@
         </w:tc>
         <w:tc>
           <w:tcPr>
-            <w:tcW w:w="3184" w:type="dxa"/>
+            <w:tcW w:w="3347" w:type="dxa"/>
           </w:tcPr>
           <w:p>
             <w:pPr>
@@ -10287,7 +10276,7 @@
         </w:tc>
         <w:tc>
           <w:tcPr>
-            <w:tcW w:w="5581" w:type="dxa"/>
+            <w:tcW w:w="5423" w:type="dxa"/>
           </w:tcPr>
           <w:p>
             <w:r>
@@ -10299,7 +10288,7 @@
       <w:tr>
         <w:tc>
           <w:tcPr>
-            <w:tcW w:w="1974" w:type="dxa"/>
+            <w:tcW w:w="1969" w:type="dxa"/>
           </w:tcPr>
           <w:p>
             <w:r>
@@ -10407,7 +10396,7 @@
         </w:tc>
         <w:tc>
           <w:tcPr>
-            <w:tcW w:w="3184" w:type="dxa"/>
+            <w:tcW w:w="3347" w:type="dxa"/>
           </w:tcPr>
           <w:p>
             <w:pPr>
@@ -10481,7 +10470,7 @@
         </w:tc>
         <w:tc>
           <w:tcPr>
-            <w:tcW w:w="5581" w:type="dxa"/>
+            <w:tcW w:w="5423" w:type="dxa"/>
           </w:tcPr>
           <w:p>
             <w:pPr>
@@ -10495,7 +10484,7 @@
       <w:tr>
         <w:tc>
           <w:tcPr>
-            <w:tcW w:w="1974" w:type="dxa"/>
+            <w:tcW w:w="1969" w:type="dxa"/>
           </w:tcPr>
           <w:p>
             <w:pPr>
@@ -10523,7 +10512,7 @@
         </w:tc>
         <w:tc>
           <w:tcPr>
-            <w:tcW w:w="3184" w:type="dxa"/>
+            <w:tcW w:w="3347" w:type="dxa"/>
           </w:tcPr>
           <w:p>
             <w:r>
@@ -10533,7 +10522,7 @@
         </w:tc>
         <w:tc>
           <w:tcPr>
-            <w:tcW w:w="5581" w:type="dxa"/>
+            <w:tcW w:w="5423" w:type="dxa"/>
           </w:tcPr>
           <w:p/>
         </w:tc>
@@ -10541,7 +10530,7 @@
       <w:tr>
         <w:tc>
           <w:tcPr>
-            <w:tcW w:w="1974" w:type="dxa"/>
+            <w:tcW w:w="1969" w:type="dxa"/>
           </w:tcPr>
           <w:p>
             <w:r>
@@ -10561,7 +10550,7 @@
         </w:tc>
         <w:tc>
           <w:tcPr>
-            <w:tcW w:w="3184" w:type="dxa"/>
+            <w:tcW w:w="3347" w:type="dxa"/>
           </w:tcPr>
           <w:p>
             <w:r>
@@ -10571,7 +10560,7 @@
         </w:tc>
         <w:tc>
           <w:tcPr>
-            <w:tcW w:w="5581" w:type="dxa"/>
+            <w:tcW w:w="5423" w:type="dxa"/>
           </w:tcPr>
           <w:p/>
         </w:tc>
@@ -10579,12 +10568,23 @@
       <w:tr>
         <w:tc>
           <w:tcPr>
-            <w:tcW w:w="1974" w:type="dxa"/>
-          </w:tcPr>
-          <w:p>
-            <w:r>
-              <w:t>B.2 Google Chrome</w:t>
-            </w:r>
+            <w:tcW w:w="1969" w:type="dxa"/>
+          </w:tcPr>
+          <w:p>
+            <w:pPr>
+              <w:jc w:val="left"/>
+            </w:pPr>
+            <w:r>
+              <w:t xml:space="preserve">B.2 </w:t>
+            </w:r>
+            <w:r>
+              <w:t xml:space="preserve">Google </w:t>
+            </w:r>
+            <w:proofErr w:type="spellStart"/>
+            <w:r>
+              <w:t>Chrome</w:t>
+            </w:r>
+            <w:proofErr w:type="spellEnd"/>
           </w:p>
         </w:tc>
         <w:tc>
@@ -10599,7 +10599,7 @@
         </w:tc>
         <w:tc>
           <w:tcPr>
-            <w:tcW w:w="3184" w:type="dxa"/>
+            <w:tcW w:w="3347" w:type="dxa"/>
           </w:tcPr>
           <w:p>
             <w:r>
@@ -10609,57 +10609,147 @@
         </w:tc>
         <w:tc>
           <w:tcPr>
-            <w:tcW w:w="5581" w:type="dxa"/>
+            <w:tcW w:w="5423" w:type="dxa"/>
           </w:tcPr>
           <w:p/>
         </w:tc>
       </w:tr>
       <w:tr>
-        <w:tc>
-          <w:tcPr>
-            <w:tcW w:w="1974" w:type="dxa"/>
-          </w:tcPr>
-          <w:p>
-            <w:r>
-              <w:t>B.3. Opera</w:t>
+        <w:trPr>
+          <w:trHeight w:val="289"/>
+        </w:trPr>
+        <w:tc>
+          <w:tcPr>
+            <w:tcW w:w="1969" w:type="dxa"/>
+            <w:shd w:val="clear" w:color="auto" w:fill="00B0F0"/>
+            <w:vAlign w:val="center"/>
+          </w:tcPr>
+          <w:p>
+            <w:pPr>
+              <w:jc w:val="center"/>
+              <w:rPr>
+                <w:b/>
+                <w:color w:val="FFFFFF" w:themeColor="background1"/>
+              </w:rPr>
+            </w:pPr>
+            <w:r>
+              <w:rPr>
+                <w:b/>
+                <w:color w:val="FFFFFF" w:themeColor="background1"/>
+              </w:rPr>
+              <w:lastRenderedPageBreak/>
+              <w:t>CRITERIOS</w:t>
             </w:r>
           </w:p>
         </w:tc>
         <w:tc>
           <w:tcPr>
             <w:tcW w:w="3481" w:type="dxa"/>
-          </w:tcPr>
-          <w:p>
-            <w:r>
-              <w:t>Si</w:t>
-            </w:r>
-          </w:p>
-        </w:tc>
-        <w:tc>
-          <w:tcPr>
-            <w:tcW w:w="3184" w:type="dxa"/>
-          </w:tcPr>
-          <w:p>
-            <w:r>
-              <w:t>Si</w:t>
-            </w:r>
-          </w:p>
-        </w:tc>
-        <w:tc>
-          <w:tcPr>
-            <w:tcW w:w="5581" w:type="dxa"/>
-          </w:tcPr>
-          <w:p/>
+            <w:shd w:val="clear" w:color="auto" w:fill="00B0F0"/>
+            <w:vAlign w:val="center"/>
+          </w:tcPr>
+          <w:p>
+            <w:pPr>
+              <w:jc w:val="center"/>
+              <w:rPr>
+                <w:b/>
+                <w:color w:val="FFFFFF" w:themeColor="background1"/>
+              </w:rPr>
+            </w:pPr>
+            <w:r>
+              <w:rPr>
+                <w:b/>
+                <w:color w:val="FFFFFF" w:themeColor="background1"/>
+              </w:rPr>
+              <w:t>TECNOLOGÍA A</w:t>
+            </w:r>
+            <w:r>
+              <w:rPr>
+                <w:b/>
+                <w:color w:val="FFFFFF" w:themeColor="background1"/>
+              </w:rPr>
+              <w:t xml:space="preserve"> (Chart.js)</w:t>
+            </w:r>
+          </w:p>
+        </w:tc>
+        <w:tc>
+          <w:tcPr>
+            <w:tcW w:w="3347" w:type="dxa"/>
+            <w:shd w:val="clear" w:color="auto" w:fill="00B0F0"/>
+            <w:vAlign w:val="center"/>
+          </w:tcPr>
+          <w:p>
+            <w:pPr>
+              <w:jc w:val="center"/>
+              <w:rPr>
+                <w:b/>
+                <w:color w:val="FFFFFF" w:themeColor="background1"/>
+              </w:rPr>
+            </w:pPr>
+            <w:r>
+              <w:rPr>
+                <w:b/>
+                <w:color w:val="FFFFFF" w:themeColor="background1"/>
+              </w:rPr>
+              <w:t>TECNOLOGÍA B</w:t>
+            </w:r>
+            <w:r>
+              <w:rPr>
+                <w:b/>
+                <w:color w:val="FFFFFF" w:themeColor="background1"/>
+              </w:rPr>
+              <w:t xml:space="preserve"> (</w:t>
+            </w:r>
+            <w:proofErr w:type="spellStart"/>
+            <w:r>
+              <w:rPr>
+                <w:b/>
+                <w:color w:val="FFFFFF" w:themeColor="background1"/>
+              </w:rPr>
+              <w:t>Echarts</w:t>
+            </w:r>
+            <w:proofErr w:type="spellEnd"/>
+            <w:r>
+              <w:rPr>
+                <w:b/>
+                <w:color w:val="FFFFFF" w:themeColor="background1"/>
+              </w:rPr>
+              <w:t>)</w:t>
+            </w:r>
+          </w:p>
+        </w:tc>
+        <w:tc>
+          <w:tcPr>
+            <w:tcW w:w="5423" w:type="dxa"/>
+            <w:shd w:val="clear" w:color="auto" w:fill="00B0F0"/>
+            <w:vAlign w:val="center"/>
+          </w:tcPr>
+          <w:p>
+            <w:pPr>
+              <w:jc w:val="center"/>
+              <w:rPr>
+                <w:b/>
+                <w:color w:val="FFFFFF" w:themeColor="background1"/>
+              </w:rPr>
+            </w:pPr>
+            <w:r>
+              <w:rPr>
+                <w:b/>
+                <w:color w:val="FFFFFF" w:themeColor="background1"/>
+              </w:rPr>
+              <w:t>COMENTARIOS</w:t>
+            </w:r>
+          </w:p>
         </w:tc>
       </w:tr>
       <w:tr>
         <w:tc>
           <w:tcPr>
-            <w:tcW w:w="1974" w:type="dxa"/>
-          </w:tcPr>
-          <w:p>
-            <w:r>
-              <w:t>B.4. Safari</w:t>
+            <w:tcW w:w="1969" w:type="dxa"/>
+          </w:tcPr>
+          <w:p>
+            <w:r>
+              <w:t>B.3. Opera</w:t>
             </w:r>
           </w:p>
         </w:tc>
@@ -10669,23 +10759,23 @@
           </w:tcPr>
           <w:p>
             <w:r>
-              <w:t>si</w:t>
-            </w:r>
-          </w:p>
-        </w:tc>
-        <w:tc>
-          <w:tcPr>
-            <w:tcW w:w="3184" w:type="dxa"/>
-          </w:tcPr>
-          <w:p>
-            <w:r>
-              <w:t>si</w:t>
-            </w:r>
-          </w:p>
-        </w:tc>
-        <w:tc>
-          <w:tcPr>
-            <w:tcW w:w="5581" w:type="dxa"/>
+              <w:t>Si</w:t>
+            </w:r>
+          </w:p>
+        </w:tc>
+        <w:tc>
+          <w:tcPr>
+            <w:tcW w:w="3347" w:type="dxa"/>
+          </w:tcPr>
+          <w:p>
+            <w:r>
+              <w:t>Si</w:t>
+            </w:r>
+          </w:p>
+        </w:tc>
+        <w:tc>
+          <w:tcPr>
+            <w:tcW w:w="5423" w:type="dxa"/>
           </w:tcPr>
           <w:p/>
         </w:tc>
@@ -10693,15 +10783,11 @@
       <w:tr>
         <w:tc>
           <w:tcPr>
-            <w:tcW w:w="1974" w:type="dxa"/>
-          </w:tcPr>
-          <w:p>
-            <w:r>
-              <w:t xml:space="preserve">C.1. Líneas de </w:t>
-            </w:r>
-            <w:r>
-              <w:lastRenderedPageBreak/>
-              <w:t>Código</w:t>
+            <w:tcW w:w="1969" w:type="dxa"/>
+          </w:tcPr>
+          <w:p>
+            <w:r>
+              <w:t>B.4. Safari</w:t>
             </w:r>
           </w:p>
         </w:tc>
@@ -10711,33 +10797,23 @@
           </w:tcPr>
           <w:p>
             <w:r>
-              <w:lastRenderedPageBreak/>
-              <w:t xml:space="preserve">Variable, en función del tipo de </w:t>
-            </w:r>
-            <w:r>
-              <w:lastRenderedPageBreak/>
-              <w:t>gráfico a implementar y la cantidad de datos y funcionalidades que queramos introducir en el mismo.</w:t>
-            </w:r>
-          </w:p>
-        </w:tc>
-        <w:tc>
-          <w:tcPr>
-            <w:tcW w:w="3184" w:type="dxa"/>
-          </w:tcPr>
-          <w:p>
-            <w:r>
-              <w:lastRenderedPageBreak/>
-              <w:t xml:space="preserve">Variable, en función del tipo de </w:t>
-            </w:r>
-            <w:r>
-              <w:lastRenderedPageBreak/>
-              <w:t>gráfico a implementar y la cantidad de datos y funcionalidades que queramos introducir en el mismo.</w:t>
-            </w:r>
-          </w:p>
-        </w:tc>
-        <w:tc>
-          <w:tcPr>
-            <w:tcW w:w="5581" w:type="dxa"/>
+              <w:t>si</w:t>
+            </w:r>
+          </w:p>
+        </w:tc>
+        <w:tc>
+          <w:tcPr>
+            <w:tcW w:w="3347" w:type="dxa"/>
+          </w:tcPr>
+          <w:p>
+            <w:r>
+              <w:t>si</w:t>
+            </w:r>
+          </w:p>
+        </w:tc>
+        <w:tc>
+          <w:tcPr>
+            <w:tcW w:w="5423" w:type="dxa"/>
           </w:tcPr>
           <w:p/>
         </w:tc>
@@ -10745,12 +10821,11 @@
       <w:tr>
         <w:tc>
           <w:tcPr>
-            <w:tcW w:w="1974" w:type="dxa"/>
-          </w:tcPr>
-          <w:p>
-            <w:r>
-              <w:lastRenderedPageBreak/>
-              <w:t>C.2. Curva de aprendizaje</w:t>
+            <w:tcW w:w="1969" w:type="dxa"/>
+          </w:tcPr>
+          <w:p>
+            <w:r>
+              <w:t>C.1. Líneas de Código</w:t>
             </w:r>
           </w:p>
         </w:tc>
@@ -10760,39 +10835,35 @@
           </w:tcPr>
           <w:p>
             <w:r>
-              <w:t>Variable, en función de la experiencia anterior del desarrollador.</w:t>
-            </w:r>
-          </w:p>
-        </w:tc>
-        <w:tc>
-          <w:tcPr>
-            <w:tcW w:w="3184" w:type="dxa"/>
-          </w:tcPr>
-          <w:p>
-            <w:r>
-              <w:t>Variable, en función de la experiencia anterior del desarrollador.</w:t>
-            </w:r>
-          </w:p>
-        </w:tc>
-        <w:tc>
-          <w:tcPr>
-            <w:tcW w:w="5581" w:type="dxa"/>
-          </w:tcPr>
-          <w:p>
-            <w:r>
-              <w:t xml:space="preserve">Según desarrolladores experimentados, Chart.js es la librería que ofrece más ventajas a los desarrolladores inexpertos. </w:t>
-            </w:r>
-          </w:p>
+              <w:t>Variable, en función del tipo de gráfico a implementar y la cantidad de datos y funcionalidades que queramos introducir en el mismo.</w:t>
+            </w:r>
+          </w:p>
+        </w:tc>
+        <w:tc>
+          <w:tcPr>
+            <w:tcW w:w="3347" w:type="dxa"/>
+          </w:tcPr>
+          <w:p>
+            <w:r>
+              <w:t>Variable, en función del tipo de gráfico a implementar y la cantidad de datos y funcionalidades que queramos introducir en el mismo.</w:t>
+            </w:r>
+          </w:p>
+        </w:tc>
+        <w:tc>
+          <w:tcPr>
+            <w:tcW w:w="5423" w:type="dxa"/>
+          </w:tcPr>
+          <w:p/>
         </w:tc>
       </w:tr>
       <w:tr>
         <w:tc>
           <w:tcPr>
-            <w:tcW w:w="1974" w:type="dxa"/>
-          </w:tcPr>
-          <w:p>
-            <w:r>
-              <w:t>C.3. Lenguaje de programación</w:t>
+            <w:tcW w:w="1969" w:type="dxa"/>
+          </w:tcPr>
+          <w:p>
+            <w:r>
+              <w:t>C.2. Curva de aprendizaje</w:t>
             </w:r>
           </w:p>
         </w:tc>
@@ -10802,35 +10873,39 @@
           </w:tcPr>
           <w:p>
             <w:r>
-              <w:t>JavaScript</w:t>
-            </w:r>
-          </w:p>
-        </w:tc>
-        <w:tc>
-          <w:tcPr>
-            <w:tcW w:w="3184" w:type="dxa"/>
-          </w:tcPr>
-          <w:p>
-            <w:r>
-              <w:t>JavaScript</w:t>
-            </w:r>
-          </w:p>
-        </w:tc>
-        <w:tc>
-          <w:tcPr>
-            <w:tcW w:w="5581" w:type="dxa"/>
-          </w:tcPr>
-          <w:p/>
+              <w:t>Variable, en función de la experiencia anterior del desarrollador.</w:t>
+            </w:r>
+          </w:p>
+        </w:tc>
+        <w:tc>
+          <w:tcPr>
+            <w:tcW w:w="3347" w:type="dxa"/>
+          </w:tcPr>
+          <w:p>
+            <w:r>
+              <w:t>Variable, en función de la experiencia anterior del desarrollador.</w:t>
+            </w:r>
+          </w:p>
+        </w:tc>
+        <w:tc>
+          <w:tcPr>
+            <w:tcW w:w="5423" w:type="dxa"/>
+          </w:tcPr>
+          <w:p>
+            <w:r>
+              <w:t xml:space="preserve">Según desarrolladores experimentados, Chart.js es la librería que ofrece más ventajas a los desarrolladores inexpertos. </w:t>
+            </w:r>
+          </w:p>
         </w:tc>
       </w:tr>
       <w:tr>
         <w:tc>
           <w:tcPr>
-            <w:tcW w:w="1974" w:type="dxa"/>
-          </w:tcPr>
-          <w:p>
-            <w:r>
-              <w:t>C.4. Versatilidad</w:t>
+            <w:tcW w:w="1969" w:type="dxa"/>
+          </w:tcPr>
+          <w:p>
+            <w:r>
+              <w:t>C.3. Lenguaje de programación</w:t>
             </w:r>
           </w:p>
         </w:tc>
@@ -10840,23 +10915,23 @@
           </w:tcPr>
           <w:p>
             <w:r>
-              <w:t>Si</w:t>
-            </w:r>
-          </w:p>
-        </w:tc>
-        <w:tc>
-          <w:tcPr>
-            <w:tcW w:w="3184" w:type="dxa"/>
-          </w:tcPr>
-          <w:p>
-            <w:r>
-              <w:t>Si</w:t>
-            </w:r>
-          </w:p>
-        </w:tc>
-        <w:tc>
-          <w:tcPr>
-            <w:tcW w:w="5581" w:type="dxa"/>
+              <w:t>JavaScript</w:t>
+            </w:r>
+          </w:p>
+        </w:tc>
+        <w:tc>
+          <w:tcPr>
+            <w:tcW w:w="3347" w:type="dxa"/>
+          </w:tcPr>
+          <w:p>
+            <w:r>
+              <w:t>JavaScript</w:t>
+            </w:r>
+          </w:p>
+        </w:tc>
+        <w:tc>
+          <w:tcPr>
+            <w:tcW w:w="5423" w:type="dxa"/>
           </w:tcPr>
           <w:p/>
         </w:tc>
@@ -10864,11 +10939,11 @@
       <w:tr>
         <w:tc>
           <w:tcPr>
-            <w:tcW w:w="1974" w:type="dxa"/>
-          </w:tcPr>
-          <w:p>
-            <w:r>
-              <w:t>D.1. Tipos Combinados</w:t>
+            <w:tcW w:w="1969" w:type="dxa"/>
+          </w:tcPr>
+          <w:p>
+            <w:r>
+              <w:t>C.4. Versatilidad</w:t>
             </w:r>
           </w:p>
         </w:tc>
@@ -10884,7 +10959,7 @@
         </w:tc>
         <w:tc>
           <w:tcPr>
-            <w:tcW w:w="3184" w:type="dxa"/>
+            <w:tcW w:w="3347" w:type="dxa"/>
           </w:tcPr>
           <w:p>
             <w:r>
@@ -10894,7 +10969,7 @@
         </w:tc>
         <w:tc>
           <w:tcPr>
-            <w:tcW w:w="5581" w:type="dxa"/>
+            <w:tcW w:w="5423" w:type="dxa"/>
           </w:tcPr>
           <w:p/>
         </w:tc>
@@ -10902,11 +10977,11 @@
       <w:tr>
         <w:tc>
           <w:tcPr>
-            <w:tcW w:w="1974" w:type="dxa"/>
-          </w:tcPr>
-          <w:p>
-            <w:r>
-              <w:t>D.2. Gráficos de Línea</w:t>
+            <w:tcW w:w="1969" w:type="dxa"/>
+          </w:tcPr>
+          <w:p>
+            <w:r>
+              <w:t>D.1. Tipos Combinados</w:t>
             </w:r>
           </w:p>
         </w:tc>
@@ -10922,7 +10997,7 @@
         </w:tc>
         <w:tc>
           <w:tcPr>
-            <w:tcW w:w="3184" w:type="dxa"/>
+            <w:tcW w:w="3347" w:type="dxa"/>
           </w:tcPr>
           <w:p>
             <w:r>
@@ -10932,7 +11007,7 @@
         </w:tc>
         <w:tc>
           <w:tcPr>
-            <w:tcW w:w="5581" w:type="dxa"/>
+            <w:tcW w:w="5423" w:type="dxa"/>
           </w:tcPr>
           <w:p/>
         </w:tc>
@@ -10940,11 +11015,11 @@
       <w:tr>
         <w:tc>
           <w:tcPr>
-            <w:tcW w:w="1974" w:type="dxa"/>
-          </w:tcPr>
-          <w:p>
-            <w:r>
-              <w:t>D.3. Gráficos de Barras</w:t>
+            <w:tcW w:w="1969" w:type="dxa"/>
+          </w:tcPr>
+          <w:p>
+            <w:r>
+              <w:t>D.2. Gráficos de Línea</w:t>
             </w:r>
           </w:p>
         </w:tc>
@@ -10960,7 +11035,7 @@
         </w:tc>
         <w:tc>
           <w:tcPr>
-            <w:tcW w:w="3184" w:type="dxa"/>
+            <w:tcW w:w="3347" w:type="dxa"/>
           </w:tcPr>
           <w:p>
             <w:r>
@@ -10970,7 +11045,7 @@
         </w:tc>
         <w:tc>
           <w:tcPr>
-            <w:tcW w:w="5581" w:type="dxa"/>
+            <w:tcW w:w="5423" w:type="dxa"/>
           </w:tcPr>
           <w:p/>
         </w:tc>
@@ -10978,11 +11053,11 @@
       <w:tr>
         <w:tc>
           <w:tcPr>
-            <w:tcW w:w="1974" w:type="dxa"/>
-          </w:tcPr>
-          <w:p>
-            <w:r>
-              <w:t>D.4. Gráficos Circulares</w:t>
+            <w:tcW w:w="1969" w:type="dxa"/>
+          </w:tcPr>
+          <w:p>
+            <w:r>
+              <w:t>D.3. Gráficos de Barras</w:t>
             </w:r>
           </w:p>
         </w:tc>
@@ -10998,7 +11073,7 @@
         </w:tc>
         <w:tc>
           <w:tcPr>
-            <w:tcW w:w="3184" w:type="dxa"/>
+            <w:tcW w:w="3347" w:type="dxa"/>
           </w:tcPr>
           <w:p>
             <w:r>
@@ -11008,7 +11083,7 @@
         </w:tc>
         <w:tc>
           <w:tcPr>
-            <w:tcW w:w="5581" w:type="dxa"/>
+            <w:tcW w:w="5423" w:type="dxa"/>
           </w:tcPr>
           <w:p/>
         </w:tc>
@@ -11016,11 +11091,11 @@
       <w:tr>
         <w:tc>
           <w:tcPr>
-            <w:tcW w:w="1974" w:type="dxa"/>
-          </w:tcPr>
-          <w:p>
-            <w:r>
-              <w:t>D.5. Gráficos Polar Área</w:t>
+            <w:tcW w:w="1969" w:type="dxa"/>
+          </w:tcPr>
+          <w:p>
+            <w:r>
+              <w:t>D.4. Gráficos Circulares</w:t>
             </w:r>
           </w:p>
         </w:tc>
@@ -11036,7 +11111,7 @@
         </w:tc>
         <w:tc>
           <w:tcPr>
-            <w:tcW w:w="3184" w:type="dxa"/>
+            <w:tcW w:w="3347" w:type="dxa"/>
           </w:tcPr>
           <w:p>
             <w:r>
@@ -11046,7 +11121,7 @@
         </w:tc>
         <w:tc>
           <w:tcPr>
-            <w:tcW w:w="5581" w:type="dxa"/>
+            <w:tcW w:w="5423" w:type="dxa"/>
           </w:tcPr>
           <w:p/>
         </w:tc>
@@ -11054,11 +11129,11 @@
       <w:tr>
         <w:tc>
           <w:tcPr>
-            <w:tcW w:w="1974" w:type="dxa"/>
-          </w:tcPr>
-          <w:p>
-            <w:r>
-              <w:t>D.6. Gráficos Radar</w:t>
+            <w:tcW w:w="1969" w:type="dxa"/>
+          </w:tcPr>
+          <w:p>
+            <w:r>
+              <w:t>D.5. Gráficos Polar Área</w:t>
             </w:r>
           </w:p>
         </w:tc>
@@ -11074,7 +11149,7 @@
         </w:tc>
         <w:tc>
           <w:tcPr>
-            <w:tcW w:w="3184" w:type="dxa"/>
+            <w:tcW w:w="3347" w:type="dxa"/>
           </w:tcPr>
           <w:p>
             <w:r>
@@ -11084,7 +11159,7 @@
         </w:tc>
         <w:tc>
           <w:tcPr>
-            <w:tcW w:w="5581" w:type="dxa"/>
+            <w:tcW w:w="5423" w:type="dxa"/>
           </w:tcPr>
           <w:p/>
         </w:tc>
@@ -11092,11 +11167,11 @@
       <w:tr>
         <w:tc>
           <w:tcPr>
-            <w:tcW w:w="1974" w:type="dxa"/>
-          </w:tcPr>
-          <w:p>
-            <w:r>
-              <w:t>D.7. Gráficos de Dispersión</w:t>
+            <w:tcW w:w="1969" w:type="dxa"/>
+          </w:tcPr>
+          <w:p>
+            <w:r>
+              <w:t>D.6. Gráficos Radar</w:t>
             </w:r>
           </w:p>
         </w:tc>
@@ -11112,7 +11187,7 @@
         </w:tc>
         <w:tc>
           <w:tcPr>
-            <w:tcW w:w="3184" w:type="dxa"/>
+            <w:tcW w:w="3347" w:type="dxa"/>
           </w:tcPr>
           <w:p>
             <w:r>
@@ -11122,7 +11197,7 @@
         </w:tc>
         <w:tc>
           <w:tcPr>
-            <w:tcW w:w="5581" w:type="dxa"/>
+            <w:tcW w:w="5423" w:type="dxa"/>
           </w:tcPr>
           <w:p/>
         </w:tc>
@@ -11130,11 +11205,11 @@
       <w:tr>
         <w:tc>
           <w:tcPr>
-            <w:tcW w:w="1974" w:type="dxa"/>
-          </w:tcPr>
-          <w:p>
-            <w:r>
-              <w:t>D.8. Gráficos de Burbujas</w:t>
+            <w:tcW w:w="1969" w:type="dxa"/>
+          </w:tcPr>
+          <w:p>
+            <w:r>
+              <w:t>D.7. Gráficos de Dispersión</w:t>
             </w:r>
           </w:p>
         </w:tc>
@@ -11150,17 +11225,17 @@
         </w:tc>
         <w:tc>
           <w:tcPr>
-            <w:tcW w:w="3184" w:type="dxa"/>
-          </w:tcPr>
-          <w:p>
-            <w:r>
-              <w:t>No</w:t>
-            </w:r>
-          </w:p>
-        </w:tc>
-        <w:tc>
-          <w:tcPr>
-            <w:tcW w:w="5581" w:type="dxa"/>
+            <w:tcW w:w="3347" w:type="dxa"/>
+          </w:tcPr>
+          <w:p>
+            <w:r>
+              <w:t>Si</w:t>
+            </w:r>
+          </w:p>
+        </w:tc>
+        <w:tc>
+          <w:tcPr>
+            <w:tcW w:w="5423" w:type="dxa"/>
           </w:tcPr>
           <w:p/>
         </w:tc>
@@ -11168,11 +11243,11 @@
       <w:tr>
         <w:tc>
           <w:tcPr>
-            <w:tcW w:w="1974" w:type="dxa"/>
-          </w:tcPr>
-          <w:p>
-            <w:r>
-              <w:t>D.9. Gráficos del tipo Medidor Radial</w:t>
+            <w:tcW w:w="1969" w:type="dxa"/>
+          </w:tcPr>
+          <w:p>
+            <w:r>
+              <w:t>D.8. Gráficos de Burbujas</w:t>
             </w:r>
           </w:p>
         </w:tc>
@@ -11182,23 +11257,23 @@
           </w:tcPr>
           <w:p>
             <w:r>
+              <w:t>Si</w:t>
+            </w:r>
+          </w:p>
+        </w:tc>
+        <w:tc>
+          <w:tcPr>
+            <w:tcW w:w="3347" w:type="dxa"/>
+          </w:tcPr>
+          <w:p>
+            <w:r>
               <w:t>No</w:t>
             </w:r>
           </w:p>
         </w:tc>
         <w:tc>
           <w:tcPr>
-            <w:tcW w:w="3184" w:type="dxa"/>
-          </w:tcPr>
-          <w:p>
-            <w:r>
-              <w:t>Si</w:t>
-            </w:r>
-          </w:p>
-        </w:tc>
-        <w:tc>
-          <w:tcPr>
-            <w:tcW w:w="5581" w:type="dxa"/>
+            <w:tcW w:w="5423" w:type="dxa"/>
           </w:tcPr>
           <w:p/>
         </w:tc>
@@ -11206,11 +11281,22 @@
       <w:tr>
         <w:tc>
           <w:tcPr>
-            <w:tcW w:w="1974" w:type="dxa"/>
-          </w:tcPr>
-          <w:p>
-            <w:r>
-              <w:t>D.10. Gráficos de Mapas</w:t>
+            <w:tcW w:w="1969" w:type="dxa"/>
+          </w:tcPr>
+          <w:p>
+            <w:pPr>
+              <w:jc w:val="left"/>
+            </w:pPr>
+            <w:r>
+              <w:t xml:space="preserve">D.9. Gráficos del tipo </w:t>
+            </w:r>
+            <w:proofErr w:type="spellStart"/>
+            <w:r>
+              <w:t>Med</w:t>
+            </w:r>
+            <w:proofErr w:type="spellEnd"/>
+            <w:r>
+              <w:t>. Radial</w:t>
             </w:r>
           </w:p>
         </w:tc>
@@ -11226,7 +11312,7 @@
         </w:tc>
         <w:tc>
           <w:tcPr>
-            <w:tcW w:w="3184" w:type="dxa"/>
+            <w:tcW w:w="3347" w:type="dxa"/>
           </w:tcPr>
           <w:p>
             <w:r>
@@ -11236,67 +11322,147 @@
         </w:tc>
         <w:tc>
           <w:tcPr>
-            <w:tcW w:w="5581" w:type="dxa"/>
-          </w:tcPr>
-          <w:p>
-            <w:r>
-              <w:t>Puede ser un elemento diferenciador si una aplicación necesita el uso de gráficos con mapas.</w:t>
-            </w:r>
-          </w:p>
+            <w:tcW w:w="5423" w:type="dxa"/>
+          </w:tcPr>
+          <w:p/>
         </w:tc>
       </w:tr>
       <w:tr>
-        <w:tc>
-          <w:tcPr>
-            <w:tcW w:w="1974" w:type="dxa"/>
-          </w:tcPr>
-          <w:p>
-            <w:r>
-              <w:t xml:space="preserve">E.1. </w:t>
-            </w:r>
-            <w:r>
+        <w:trPr>
+          <w:trHeight w:val="289"/>
+        </w:trPr>
+        <w:tc>
+          <w:tcPr>
+            <w:tcW w:w="1969" w:type="dxa"/>
+            <w:shd w:val="clear" w:color="auto" w:fill="00B0F0"/>
+            <w:vAlign w:val="center"/>
+          </w:tcPr>
+          <w:p>
+            <w:pPr>
+              <w:jc w:val="center"/>
+              <w:rPr>
+                <w:b/>
+                <w:color w:val="FFFFFF" w:themeColor="background1"/>
+              </w:rPr>
+            </w:pPr>
+            <w:r>
+              <w:rPr>
+                <w:b/>
+                <w:color w:val="FFFFFF" w:themeColor="background1"/>
+              </w:rPr>
               <w:lastRenderedPageBreak/>
-              <w:t>Requerimientos Software</w:t>
+              <w:t>CRITERIOS</w:t>
             </w:r>
           </w:p>
         </w:tc>
         <w:tc>
           <w:tcPr>
             <w:tcW w:w="3481" w:type="dxa"/>
-          </w:tcPr>
-          <w:p>
-            <w:r>
-              <w:lastRenderedPageBreak/>
-              <w:t>IDE</w:t>
-            </w:r>
-          </w:p>
-        </w:tc>
-        <w:tc>
-          <w:tcPr>
-            <w:tcW w:w="3184" w:type="dxa"/>
-          </w:tcPr>
-          <w:p>
-            <w:r>
-              <w:t>IDE</w:t>
-            </w:r>
-          </w:p>
-        </w:tc>
-        <w:tc>
-          <w:tcPr>
-            <w:tcW w:w="5581" w:type="dxa"/>
-          </w:tcPr>
-          <w:p/>
+            <w:shd w:val="clear" w:color="auto" w:fill="00B0F0"/>
+            <w:vAlign w:val="center"/>
+          </w:tcPr>
+          <w:p>
+            <w:pPr>
+              <w:jc w:val="center"/>
+              <w:rPr>
+                <w:b/>
+                <w:color w:val="FFFFFF" w:themeColor="background1"/>
+              </w:rPr>
+            </w:pPr>
+            <w:r>
+              <w:rPr>
+                <w:b/>
+                <w:color w:val="FFFFFF" w:themeColor="background1"/>
+              </w:rPr>
+              <w:t>TECNOLOGÍA A</w:t>
+            </w:r>
+            <w:r>
+              <w:rPr>
+                <w:b/>
+                <w:color w:val="FFFFFF" w:themeColor="background1"/>
+              </w:rPr>
+              <w:t xml:space="preserve"> (Chart.js)</w:t>
+            </w:r>
+          </w:p>
+        </w:tc>
+        <w:tc>
+          <w:tcPr>
+            <w:tcW w:w="3347" w:type="dxa"/>
+            <w:shd w:val="clear" w:color="auto" w:fill="00B0F0"/>
+            <w:vAlign w:val="center"/>
+          </w:tcPr>
+          <w:p>
+            <w:pPr>
+              <w:jc w:val="center"/>
+              <w:rPr>
+                <w:b/>
+                <w:color w:val="FFFFFF" w:themeColor="background1"/>
+              </w:rPr>
+            </w:pPr>
+            <w:r>
+              <w:rPr>
+                <w:b/>
+                <w:color w:val="FFFFFF" w:themeColor="background1"/>
+              </w:rPr>
+              <w:t>TECNOLOGÍA B</w:t>
+            </w:r>
+            <w:r>
+              <w:rPr>
+                <w:b/>
+                <w:color w:val="FFFFFF" w:themeColor="background1"/>
+              </w:rPr>
+              <w:t xml:space="preserve"> (</w:t>
+            </w:r>
+            <w:proofErr w:type="spellStart"/>
+            <w:r>
+              <w:rPr>
+                <w:b/>
+                <w:color w:val="FFFFFF" w:themeColor="background1"/>
+              </w:rPr>
+              <w:t>Echarts</w:t>
+            </w:r>
+            <w:proofErr w:type="spellEnd"/>
+            <w:r>
+              <w:rPr>
+                <w:b/>
+                <w:color w:val="FFFFFF" w:themeColor="background1"/>
+              </w:rPr>
+              <w:t>)</w:t>
+            </w:r>
+          </w:p>
+        </w:tc>
+        <w:tc>
+          <w:tcPr>
+            <w:tcW w:w="5423" w:type="dxa"/>
+            <w:shd w:val="clear" w:color="auto" w:fill="00B0F0"/>
+            <w:vAlign w:val="center"/>
+          </w:tcPr>
+          <w:p>
+            <w:pPr>
+              <w:jc w:val="center"/>
+              <w:rPr>
+                <w:b/>
+                <w:color w:val="FFFFFF" w:themeColor="background1"/>
+              </w:rPr>
+            </w:pPr>
+            <w:r>
+              <w:rPr>
+                <w:b/>
+                <w:color w:val="FFFFFF" w:themeColor="background1"/>
+              </w:rPr>
+              <w:t>COMENTARIOS</w:t>
+            </w:r>
+          </w:p>
         </w:tc>
       </w:tr>
       <w:tr>
         <w:tc>
           <w:tcPr>
-            <w:tcW w:w="1974" w:type="dxa"/>
-          </w:tcPr>
-          <w:p>
-            <w:r>
-              <w:lastRenderedPageBreak/>
-              <w:t>E.2. Metodologías de importación</w:t>
+            <w:tcW w:w="1969" w:type="dxa"/>
+          </w:tcPr>
+          <w:p>
+            <w:r>
+              <w:t>D.10. Gráficos de Mapas</w:t>
             </w:r>
           </w:p>
         </w:tc>
@@ -11306,35 +11472,39 @@
           </w:tcPr>
           <w:p>
             <w:r>
-              <w:t>Importación de paquetes modulares, importación modular de un solo archivo o plan de importación de archivo único</w:t>
-            </w:r>
-          </w:p>
-        </w:tc>
-        <w:tc>
-          <w:tcPr>
-            <w:tcW w:w="3184" w:type="dxa"/>
-          </w:tcPr>
-          <w:p>
-            <w:r>
-              <w:t>Importación de paquetes modulares, importación modular de un solo archivo o plan de importación de archivo único</w:t>
-            </w:r>
-          </w:p>
-        </w:tc>
-        <w:tc>
-          <w:tcPr>
-            <w:tcW w:w="5581" w:type="dxa"/>
-          </w:tcPr>
-          <w:p/>
+              <w:t>No</w:t>
+            </w:r>
+          </w:p>
+        </w:tc>
+        <w:tc>
+          <w:tcPr>
+            <w:tcW w:w="3347" w:type="dxa"/>
+          </w:tcPr>
+          <w:p>
+            <w:r>
+              <w:t>Si</w:t>
+            </w:r>
+          </w:p>
+        </w:tc>
+        <w:tc>
+          <w:tcPr>
+            <w:tcW w:w="5423" w:type="dxa"/>
+          </w:tcPr>
+          <w:p>
+            <w:r>
+              <w:t>Puede ser un elemento diferenciador si una aplicación necesita el uso de gráficos con mapas.</w:t>
+            </w:r>
+          </w:p>
         </w:tc>
       </w:tr>
       <w:tr>
         <w:tc>
           <w:tcPr>
-            <w:tcW w:w="1974" w:type="dxa"/>
-          </w:tcPr>
-          <w:p>
-            <w:r>
-              <w:t>E.3. Opciones de los gráficos</w:t>
+            <w:tcW w:w="1969" w:type="dxa"/>
+          </w:tcPr>
+          <w:p>
+            <w:r>
+              <w:t>E.1. Requerimientos Software</w:t>
             </w:r>
           </w:p>
         </w:tc>
@@ -11344,33 +11514,23 @@
           </w:tcPr>
           <w:p>
             <w:r>
-              <w:t xml:space="preserve">Línea de tiempo, caja de herramientas, leyenda, rango de datos, ejes a parte del x e y, colores, animaciones… Y cada una con sus </w:t>
-            </w:r>
-            <w:proofErr w:type="spellStart"/>
-            <w:r>
-              <w:t>subopciones</w:t>
-            </w:r>
-            <w:proofErr w:type="spellEnd"/>
-          </w:p>
-        </w:tc>
-        <w:tc>
-          <w:tcPr>
-            <w:tcW w:w="3184" w:type="dxa"/>
-          </w:tcPr>
-          <w:p>
-            <w:r>
-              <w:t xml:space="preserve">Línea de tiempo, caja de herramientas, leyenda, rango de datos, ejes a parte del x e y, colores, animaciones… Y cada una con sus </w:t>
-            </w:r>
-            <w:proofErr w:type="spellStart"/>
-            <w:r>
-              <w:t>subopciones</w:t>
-            </w:r>
-            <w:proofErr w:type="spellEnd"/>
-          </w:p>
-        </w:tc>
-        <w:tc>
-          <w:tcPr>
-            <w:tcW w:w="5581" w:type="dxa"/>
+              <w:t>IDE</w:t>
+            </w:r>
+          </w:p>
+        </w:tc>
+        <w:tc>
+          <w:tcPr>
+            <w:tcW w:w="3347" w:type="dxa"/>
+          </w:tcPr>
+          <w:p>
+            <w:r>
+              <w:t>IDE</w:t>
+            </w:r>
+          </w:p>
+        </w:tc>
+        <w:tc>
+          <w:tcPr>
+            <w:tcW w:w="5423" w:type="dxa"/>
           </w:tcPr>
           <w:p/>
         </w:tc>
@@ -11378,11 +11538,11 @@
       <w:tr>
         <w:tc>
           <w:tcPr>
-            <w:tcW w:w="1974" w:type="dxa"/>
-          </w:tcPr>
-          <w:p>
-            <w:r>
-              <w:t>F.1. Coste de producto</w:t>
+            <w:tcW w:w="1969" w:type="dxa"/>
+          </w:tcPr>
+          <w:p>
+            <w:r>
+              <w:t>E.2. Metodologías de importación</w:t>
             </w:r>
           </w:p>
         </w:tc>
@@ -11392,23 +11552,23 @@
           </w:tcPr>
           <w:p>
             <w:r>
-              <w:t>0 €</w:t>
-            </w:r>
-          </w:p>
-        </w:tc>
-        <w:tc>
-          <w:tcPr>
-            <w:tcW w:w="3184" w:type="dxa"/>
-          </w:tcPr>
-          <w:p>
-            <w:r>
-              <w:t>0 €</w:t>
-            </w:r>
-          </w:p>
-        </w:tc>
-        <w:tc>
-          <w:tcPr>
-            <w:tcW w:w="5581" w:type="dxa"/>
+              <w:t>Importación de paquetes modulares, importación modular de un solo archivo o plan de importación de archivo único</w:t>
+            </w:r>
+          </w:p>
+        </w:tc>
+        <w:tc>
+          <w:tcPr>
+            <w:tcW w:w="3347" w:type="dxa"/>
+          </w:tcPr>
+          <w:p>
+            <w:r>
+              <w:t>Importación de paquetes modulares, importación modular de un solo archivo o plan de importación de archivo único</w:t>
+            </w:r>
+          </w:p>
+        </w:tc>
+        <w:tc>
+          <w:tcPr>
+            <w:tcW w:w="5423" w:type="dxa"/>
           </w:tcPr>
           <w:p/>
         </w:tc>
@@ -11416,11 +11576,11 @@
       <w:tr>
         <w:tc>
           <w:tcPr>
-            <w:tcW w:w="1974" w:type="dxa"/>
-          </w:tcPr>
-          <w:p>
-            <w:r>
-              <w:t>F.2. Coste de licencia</w:t>
+            <w:tcW w:w="1969" w:type="dxa"/>
+          </w:tcPr>
+          <w:p>
+            <w:r>
+              <w:t>E.3. Opciones de los gráficos</w:t>
             </w:r>
           </w:p>
         </w:tc>
@@ -11430,23 +11590,33 @@
           </w:tcPr>
           <w:p>
             <w:r>
-              <w:t>0 €</w:t>
-            </w:r>
-          </w:p>
-        </w:tc>
-        <w:tc>
-          <w:tcPr>
-            <w:tcW w:w="3184" w:type="dxa"/>
-          </w:tcPr>
-          <w:p>
-            <w:r>
-              <w:t>0 €</w:t>
-            </w:r>
-          </w:p>
-        </w:tc>
-        <w:tc>
-          <w:tcPr>
-            <w:tcW w:w="5581" w:type="dxa"/>
+              <w:t xml:space="preserve">Línea de tiempo, caja de herramientas, leyenda, rango de datos, ejes a parte del x e y, colores, animaciones… Y cada una con sus </w:t>
+            </w:r>
+            <w:proofErr w:type="spellStart"/>
+            <w:r>
+              <w:t>subopciones</w:t>
+            </w:r>
+            <w:proofErr w:type="spellEnd"/>
+          </w:p>
+        </w:tc>
+        <w:tc>
+          <w:tcPr>
+            <w:tcW w:w="3347" w:type="dxa"/>
+          </w:tcPr>
+          <w:p>
+            <w:r>
+              <w:t xml:space="preserve">Línea de tiempo, caja de herramientas, leyenda, rango de datos, ejes a parte del x e y, colores, animaciones… Y cada una con sus </w:t>
+            </w:r>
+            <w:proofErr w:type="spellStart"/>
+            <w:r>
+              <w:t>subopciones</w:t>
+            </w:r>
+            <w:proofErr w:type="spellEnd"/>
+          </w:p>
+        </w:tc>
+        <w:tc>
+          <w:tcPr>
+            <w:tcW w:w="5423" w:type="dxa"/>
           </w:tcPr>
           <w:p/>
         </w:tc>
@@ -11454,11 +11624,11 @@
       <w:tr>
         <w:tc>
           <w:tcPr>
-            <w:tcW w:w="1974" w:type="dxa"/>
-          </w:tcPr>
-          <w:p>
-            <w:r>
-              <w:t>G.1. Multiplataforma</w:t>
+            <w:tcW w:w="1969" w:type="dxa"/>
+          </w:tcPr>
+          <w:p>
+            <w:r>
+              <w:t>F.1. Coste de producto</w:t>
             </w:r>
           </w:p>
         </w:tc>
@@ -11468,23 +11638,23 @@
           </w:tcPr>
           <w:p>
             <w:r>
-              <w:t>Sistemas Windows, Sistemas Unix</w:t>
-            </w:r>
-          </w:p>
-        </w:tc>
-        <w:tc>
-          <w:tcPr>
-            <w:tcW w:w="3184" w:type="dxa"/>
-          </w:tcPr>
-          <w:p>
-            <w:r>
-              <w:t>Sistemas Windows, Sistemas Unix</w:t>
-            </w:r>
-          </w:p>
-        </w:tc>
-        <w:tc>
-          <w:tcPr>
-            <w:tcW w:w="5581" w:type="dxa"/>
+              <w:t>0 €</w:t>
+            </w:r>
+          </w:p>
+        </w:tc>
+        <w:tc>
+          <w:tcPr>
+            <w:tcW w:w="3347" w:type="dxa"/>
+          </w:tcPr>
+          <w:p>
+            <w:r>
+              <w:t>0 €</w:t>
+            </w:r>
+          </w:p>
+        </w:tc>
+        <w:tc>
+          <w:tcPr>
+            <w:tcW w:w="5423" w:type="dxa"/>
           </w:tcPr>
           <w:p/>
         </w:tc>
@@ -11492,11 +11662,11 @@
       <w:tr>
         <w:tc>
           <w:tcPr>
-            <w:tcW w:w="1974" w:type="dxa"/>
-          </w:tcPr>
-          <w:p>
-            <w:r>
-              <w:t>G.2. Instalación</w:t>
+            <w:tcW w:w="1969" w:type="dxa"/>
+          </w:tcPr>
+          <w:p>
+            <w:r>
+              <w:t>F.2. Coste de licencia</w:t>
             </w:r>
           </w:p>
         </w:tc>
@@ -11506,23 +11676,23 @@
           </w:tcPr>
           <w:p>
             <w:r>
-              <w:t>Si</w:t>
-            </w:r>
-          </w:p>
-        </w:tc>
-        <w:tc>
-          <w:tcPr>
-            <w:tcW w:w="3184" w:type="dxa"/>
-          </w:tcPr>
-          <w:p>
-            <w:r>
-              <w:t>Si</w:t>
-            </w:r>
-          </w:p>
-        </w:tc>
-        <w:tc>
-          <w:tcPr>
-            <w:tcW w:w="5581" w:type="dxa"/>
+              <w:t>0 €</w:t>
+            </w:r>
+          </w:p>
+        </w:tc>
+        <w:tc>
+          <w:tcPr>
+            <w:tcW w:w="3347" w:type="dxa"/>
+          </w:tcPr>
+          <w:p>
+            <w:r>
+              <w:t>0 €</w:t>
+            </w:r>
+          </w:p>
+        </w:tc>
+        <w:tc>
+          <w:tcPr>
+            <w:tcW w:w="5423" w:type="dxa"/>
           </w:tcPr>
           <w:p/>
         </w:tc>
@@ -11530,11 +11700,11 @@
       <w:tr>
         <w:tc>
           <w:tcPr>
-            <w:tcW w:w="1974" w:type="dxa"/>
-          </w:tcPr>
-          <w:p>
-            <w:r>
-              <w:t>G.3. Configuración</w:t>
+            <w:tcW w:w="1969" w:type="dxa"/>
+          </w:tcPr>
+          <w:p>
+            <w:r>
+              <w:t>G.1. Multiplataforma</w:t>
             </w:r>
           </w:p>
         </w:tc>
@@ -11544,23 +11714,23 @@
           </w:tcPr>
           <w:p>
             <w:r>
-              <w:t>Si</w:t>
-            </w:r>
-          </w:p>
-        </w:tc>
-        <w:tc>
-          <w:tcPr>
-            <w:tcW w:w="3184" w:type="dxa"/>
-          </w:tcPr>
-          <w:p>
-            <w:r>
-              <w:t>Si</w:t>
-            </w:r>
-          </w:p>
-        </w:tc>
-        <w:tc>
-          <w:tcPr>
-            <w:tcW w:w="5581" w:type="dxa"/>
+              <w:t>Sistemas Windows, Sistemas Unix</w:t>
+            </w:r>
+          </w:p>
+        </w:tc>
+        <w:tc>
+          <w:tcPr>
+            <w:tcW w:w="3347" w:type="dxa"/>
+          </w:tcPr>
+          <w:p>
+            <w:r>
+              <w:t>Sistemas Windows, Sistemas Unix</w:t>
+            </w:r>
+          </w:p>
+        </w:tc>
+        <w:tc>
+          <w:tcPr>
+            <w:tcW w:w="5423" w:type="dxa"/>
           </w:tcPr>
           <w:p/>
         </w:tc>
@@ -11568,7 +11738,83 @@
       <w:tr>
         <w:tc>
           <w:tcPr>
-            <w:tcW w:w="1974" w:type="dxa"/>
+            <w:tcW w:w="1969" w:type="dxa"/>
+          </w:tcPr>
+          <w:p>
+            <w:r>
+              <w:t>G.2. Instalación</w:t>
+            </w:r>
+          </w:p>
+        </w:tc>
+        <w:tc>
+          <w:tcPr>
+            <w:tcW w:w="3481" w:type="dxa"/>
+          </w:tcPr>
+          <w:p>
+            <w:r>
+              <w:t>Si</w:t>
+            </w:r>
+          </w:p>
+        </w:tc>
+        <w:tc>
+          <w:tcPr>
+            <w:tcW w:w="3347" w:type="dxa"/>
+          </w:tcPr>
+          <w:p>
+            <w:r>
+              <w:t>Si</w:t>
+            </w:r>
+          </w:p>
+        </w:tc>
+        <w:tc>
+          <w:tcPr>
+            <w:tcW w:w="5423" w:type="dxa"/>
+          </w:tcPr>
+          <w:p/>
+        </w:tc>
+      </w:tr>
+      <w:tr>
+        <w:tc>
+          <w:tcPr>
+            <w:tcW w:w="1969" w:type="dxa"/>
+          </w:tcPr>
+          <w:p>
+            <w:r>
+              <w:t>G.3. Configuración</w:t>
+            </w:r>
+          </w:p>
+        </w:tc>
+        <w:tc>
+          <w:tcPr>
+            <w:tcW w:w="3481" w:type="dxa"/>
+          </w:tcPr>
+          <w:p>
+            <w:r>
+              <w:t>Si</w:t>
+            </w:r>
+          </w:p>
+        </w:tc>
+        <w:tc>
+          <w:tcPr>
+            <w:tcW w:w="3347" w:type="dxa"/>
+          </w:tcPr>
+          <w:p>
+            <w:r>
+              <w:t>Si</w:t>
+            </w:r>
+          </w:p>
+        </w:tc>
+        <w:tc>
+          <w:tcPr>
+            <w:tcW w:w="5423" w:type="dxa"/>
+          </w:tcPr>
+          <w:p/>
+        </w:tc>
+      </w:tr>
+      <w:tr>
+        <w:tc>
+          <w:tcPr>
+            <w:tcW w:w="1969" w:type="dxa"/>
           </w:tcPr>
           <w:p>
             <w:r>
@@ -11588,7 +11834,7 @@
         </w:tc>
         <w:tc>
           <w:tcPr>
-            <w:tcW w:w="3184" w:type="dxa"/>
+            <w:tcW w:w="3347" w:type="dxa"/>
           </w:tcPr>
           <w:p>
             <w:r>
@@ -11598,7 +11844,7 @@
         </w:tc>
         <w:tc>
           <w:tcPr>
-            <w:tcW w:w="5581" w:type="dxa"/>
+            <w:tcW w:w="5423" w:type="dxa"/>
           </w:tcPr>
           <w:p>
             <w:r>
@@ -11616,7 +11862,6 @@
         </w:tc>
       </w:tr>
     </w:tbl>
-    <w:p/>
     <w:p/>
     <w:p>
       <w:pPr>
@@ -11632,7 +11877,7 @@
       <w:pPr>
         <w:pStyle w:val="Ttulo1"/>
       </w:pPr>
-      <w:bookmarkStart w:id="55" w:name="_Toc510901331"/>
+      <w:bookmarkStart w:id="55" w:name="_Toc511036855"/>
       <w:r>
         <w:lastRenderedPageBreak/>
         <w:t>6. Recomendaciones</w:t>
@@ -11643,7 +11888,7 @@
       <w:pPr>
         <w:pStyle w:val="Ttulo2"/>
       </w:pPr>
-      <w:bookmarkStart w:id="56" w:name="_Toc510901332"/>
+      <w:bookmarkStart w:id="56" w:name="_Toc511036856"/>
       <w:r>
         <w:t>6.1 Situación 1</w:t>
       </w:r>
@@ -11653,7 +11898,7 @@
       <w:pPr>
         <w:pStyle w:val="Ttulo3"/>
       </w:pPr>
-      <w:bookmarkStart w:id="57" w:name="_Toc510901333"/>
+      <w:bookmarkStart w:id="57" w:name="_Toc511036857"/>
       <w:r>
         <w:t>6.1.1 Descripción de la situación</w:t>
       </w:r>
@@ -11691,12 +11936,11 @@
         <w:t>.</w:t>
       </w:r>
     </w:p>
-    <w:p/>
     <w:p>
       <w:pPr>
         <w:pStyle w:val="Ttulo3"/>
       </w:pPr>
-      <w:bookmarkStart w:id="58" w:name="_Toc510901334"/>
+      <w:bookmarkStart w:id="58" w:name="_Toc511036858"/>
       <w:r>
         <w:t>6.1.2 Recomendación de tecnología a utilizar</w:t>
       </w:r>
@@ -12023,7 +12267,7 @@
       <w:pPr>
         <w:pStyle w:val="Ttulo2"/>
       </w:pPr>
-      <w:bookmarkStart w:id="59" w:name="_Toc510901335"/>
+      <w:bookmarkStart w:id="59" w:name="_Toc511036859"/>
       <w:r>
         <w:t>6.2 Situación 2</w:t>
       </w:r>
@@ -12033,7 +12277,7 @@
       <w:pPr>
         <w:pStyle w:val="Ttulo3"/>
       </w:pPr>
-      <w:bookmarkStart w:id="60" w:name="_Toc510901336"/>
+      <w:bookmarkStart w:id="60" w:name="_Toc511036860"/>
       <w:r>
         <w:t>6.2.1 Descripción de la situación</w:t>
       </w:r>
@@ -12107,7 +12351,7 @@
           <w:numId w:val="9"/>
         </w:numPr>
       </w:pPr>
-      <w:bookmarkStart w:id="61" w:name="_Toc510901337"/>
+      <w:bookmarkStart w:id="61" w:name="_Toc511036861"/>
       <w:r>
         <w:t>Recomendación de tecnología a utilizar</w:t>
       </w:r>
@@ -12115,11 +12359,11 @@
     </w:p>
     <w:p>
       <w:r>
-        <w:t xml:space="preserve">Ante esta situación, donde los expertos ya tienen un gran camino realizado en este campo, no necesitan de mucha documentación, el material de apoyo que pueden </w:t>
+        <w:t xml:space="preserve">Ante esta situación, donde los expertos ya tienen un gran camino realizado en este campo, no necesitan de mucha documentación, el material de apoyo que pueden obtener es para usuarios expertos y la aplicación ha de tener mapas, la mejor opción </w:t>
       </w:r>
       <w:r>
         <w:lastRenderedPageBreak/>
-        <w:t xml:space="preserve">obtener es para usuarios expertos y la aplicación ha de tener mapas, la mejor opción sería utilizar la librería </w:t>
+        <w:t xml:space="preserve">sería utilizar la librería </w:t>
       </w:r>
       <w:proofErr w:type="spellStart"/>
       <w:r>
@@ -12317,7 +12561,7 @@
 <w:ftr xmlns:wpc="http://schemas.microsoft.com/office/word/2010/wordprocessingCanvas" xmlns:mc="http://schemas.openxmlformats.org/markup-compatibility/2006" xmlns:o="urn:schemas-microsoft-com:office:office" xmlns:r="http://schemas.openxmlformats.org/officeDocument/2006/relationships" xmlns:m="http://schemas.openxmlformats.org/officeDocument/2006/math" xmlns:v="urn:schemas-microsoft-com:vml" xmlns:wp14="http://schemas.microsoft.com/office/word/2010/wordprocessingDrawing" xmlns:wp="http://schemas.openxmlformats.org/drawingml/2006/wordprocessingDrawing" xmlns:w10="urn:schemas-microsoft-com:office:word" xmlns:w="http://schemas.openxmlformats.org/wordprocessingml/2006/main" xmlns:w14="http://schemas.microsoft.com/office/word/2010/wordml" xmlns:wpg="http://schemas.microsoft.com/office/word/2010/wordprocessingGroup" xmlns:wpi="http://schemas.microsoft.com/office/word/2010/wordprocessingInk" xmlns:wne="http://schemas.microsoft.com/office/word/2006/wordml" xmlns:wps="http://schemas.microsoft.com/office/word/2010/wordprocessingShape" mc:Ignorable="w14 wp14">
   <w:sdt>
     <w:sdtPr>
-      <w:id w:val="-1085539132"/>
+      <w:id w:val="-364749291"/>
       <w:docPartObj>
         <w:docPartGallery w:val="Page Numbers (Bottom of Page)"/>
         <w:docPartUnique/>
@@ -13898,6 +14142,45 @@
       <w:lang w:eastAsia="es-ES" w:bidi="he-IL"/>
     </w:rPr>
   </w:style>
+  <w:style w:type="paragraph" w:styleId="Ttulo">
+    <w:name w:val="Title"/>
+    <w:basedOn w:val="Normal"/>
+    <w:next w:val="Normal"/>
+    <w:link w:val="TtuloCar"/>
+    <w:uiPriority w:val="10"/>
+    <w:qFormat/>
+    <w:rsid w:val="00042C8C"/>
+    <w:pPr>
+      <w:pBdr>
+        <w:bottom w:val="single" w:sz="8" w:space="4" w:color="5B9BD5" w:themeColor="accent1"/>
+      </w:pBdr>
+      <w:spacing w:after="300" w:line="240" w:lineRule="auto"/>
+      <w:contextualSpacing/>
+    </w:pPr>
+    <w:rPr>
+      <w:rFonts w:asciiTheme="majorHAnsi" w:eastAsiaTheme="majorEastAsia" w:hAnsiTheme="majorHAnsi" w:cstheme="majorBidi"/>
+      <w:color w:val="323E4F" w:themeColor="text2" w:themeShade="BF"/>
+      <w:spacing w:val="5"/>
+      <w:kern w:val="28"/>
+      <w:sz w:val="52"/>
+      <w:szCs w:val="52"/>
+    </w:rPr>
+  </w:style>
+  <w:style w:type="character" w:customStyle="1" w:styleId="TtuloCar">
+    <w:name w:val="Título Car"/>
+    <w:basedOn w:val="Fuentedeprrafopredeter"/>
+    <w:link w:val="Ttulo"/>
+    <w:uiPriority w:val="10"/>
+    <w:rsid w:val="00042C8C"/>
+    <w:rPr>
+      <w:rFonts w:asciiTheme="majorHAnsi" w:eastAsiaTheme="majorEastAsia" w:hAnsiTheme="majorHAnsi" w:cstheme="majorBidi"/>
+      <w:color w:val="323E4F" w:themeColor="text2" w:themeShade="BF"/>
+      <w:spacing w:val="5"/>
+      <w:kern w:val="28"/>
+      <w:sz w:val="52"/>
+      <w:szCs w:val="52"/>
+    </w:rPr>
+  </w:style>
 </w:styles>
 </file>
 
@@ -14523,6 +14806,45 @@
       <w:lang w:eastAsia="es-ES" w:bidi="he-IL"/>
     </w:rPr>
   </w:style>
+  <w:style w:type="paragraph" w:styleId="Ttulo">
+    <w:name w:val="Title"/>
+    <w:basedOn w:val="Normal"/>
+    <w:next w:val="Normal"/>
+    <w:link w:val="TtuloCar"/>
+    <w:uiPriority w:val="10"/>
+    <w:qFormat/>
+    <w:rsid w:val="00042C8C"/>
+    <w:pPr>
+      <w:pBdr>
+        <w:bottom w:val="single" w:sz="8" w:space="4" w:color="5B9BD5" w:themeColor="accent1"/>
+      </w:pBdr>
+      <w:spacing w:after="300" w:line="240" w:lineRule="auto"/>
+      <w:contextualSpacing/>
+    </w:pPr>
+    <w:rPr>
+      <w:rFonts w:asciiTheme="majorHAnsi" w:eastAsiaTheme="majorEastAsia" w:hAnsiTheme="majorHAnsi" w:cstheme="majorBidi"/>
+      <w:color w:val="323E4F" w:themeColor="text2" w:themeShade="BF"/>
+      <w:spacing w:val="5"/>
+      <w:kern w:val="28"/>
+      <w:sz w:val="52"/>
+      <w:szCs w:val="52"/>
+    </w:rPr>
+  </w:style>
+  <w:style w:type="character" w:customStyle="1" w:styleId="TtuloCar">
+    <w:name w:val="Título Car"/>
+    <w:basedOn w:val="Fuentedeprrafopredeter"/>
+    <w:link w:val="Ttulo"/>
+    <w:uiPriority w:val="10"/>
+    <w:rsid w:val="00042C8C"/>
+    <w:rPr>
+      <w:rFonts w:asciiTheme="majorHAnsi" w:eastAsiaTheme="majorEastAsia" w:hAnsiTheme="majorHAnsi" w:cstheme="majorBidi"/>
+      <w:color w:val="323E4F" w:themeColor="text2" w:themeShade="BF"/>
+      <w:spacing w:val="5"/>
+      <w:kern w:val="28"/>
+      <w:sz w:val="52"/>
+      <w:szCs w:val="52"/>
+    </w:rPr>
+  </w:style>
 </w:styles>
 </file>
 
@@ -14792,7 +15114,7 @@
 </file>
 
 <file path=customXml/itemProps1.xml><?xml version="1.0" encoding="utf-8"?>
-<ds:datastoreItem xmlns:ds="http://schemas.openxmlformats.org/officeDocument/2006/customXml" ds:itemID="{4B6A59D6-4435-4ADC-B061-3281B4C195A6}">
+<ds:datastoreItem xmlns:ds="http://schemas.openxmlformats.org/officeDocument/2006/customXml" ds:itemID="{F89D9BE2-B2B9-41E4-BD05-9F575D9DBF5C}">
   <ds:schemaRefs>
     <ds:schemaRef ds:uri="http://schemas.openxmlformats.org/officeDocument/2006/bibliography"/>
   </ds:schemaRefs>

--- a/TG2.docx
+++ b/TG2.docx
@@ -38,10 +38,7 @@
         <w:pStyle w:val="Ttulo"/>
       </w:pPr>
       <w:r>
-        <w:t>TG2</w:t>
-      </w:r>
-      <w:r>
-        <w:t>: JAVASCRIPT CHARTING LIBRARIES</w:t>
+        <w:t>TG2: JAVASCRIPT CHARTING LIBRARIES</w:t>
       </w:r>
     </w:p>
     <w:p/>
@@ -75,13 +72,8 @@
       <w:pPr>
         <w:jc w:val="right"/>
       </w:pPr>
-      <w:proofErr w:type="spellStart"/>
-      <w:r>
-        <w:t>Jose</w:t>
-      </w:r>
-      <w:proofErr w:type="spellEnd"/>
-      <w:r>
-        <w:t xml:space="preserve"> Daniel Navarro</w:t>
+      <w:r>
+        <w:t>Jose Daniel Navarro</w:t>
       </w:r>
     </w:p>
     <w:p>
@@ -136,12 +128,12 @@
             <w:pStyle w:val="TtulodeTDC"/>
           </w:pPr>
           <w:r>
-            <w:t>Contenid</w:t>
+            <w:t>Conte</w:t>
           </w:r>
           <w:bookmarkStart w:id="0" w:name="_GoBack"/>
           <w:bookmarkEnd w:id="0"/>
           <w:r>
-            <w:t>o</w:t>
+            <w:t>nido</w:t>
           </w:r>
         </w:p>
         <w:p>
@@ -165,7 +157,7 @@
           <w:r>
             <w:fldChar w:fldCharType="separate"/>
           </w:r>
-          <w:hyperlink w:anchor="_Toc511036805" w:history="1">
+          <w:hyperlink w:anchor="_Toc511038979" w:history="1">
             <w:r>
               <w:rPr>
                 <w:rStyle w:val="Hipervnculo"/>
@@ -192,7 +184,7 @@
                 <w:noProof/>
                 <w:webHidden/>
               </w:rPr>
-              <w:instrText xml:space="preserve"> PAGEREF _Toc511036805 \h </w:instrText>
+              <w:instrText xml:space="preserve"> PAGEREF _Toc511038979 \h </w:instrText>
             </w:r>
             <w:r>
               <w:rPr>
@@ -235,7 +227,7 @@
               <w:lang w:eastAsia="es-ES"/>
             </w:rPr>
           </w:pPr>
-          <w:hyperlink w:anchor="_Toc511036806" w:history="1">
+          <w:hyperlink w:anchor="_Toc511038980" w:history="1">
             <w:r>
               <w:rPr>
                 <w:rStyle w:val="Hipervnculo"/>
@@ -262,7 +254,7 @@
                 <w:noProof/>
                 <w:webHidden/>
               </w:rPr>
-              <w:instrText xml:space="preserve"> PAGEREF _Toc511036806 \h </w:instrText>
+              <w:instrText xml:space="preserve"> PAGEREF _Toc511038980 \h </w:instrText>
             </w:r>
             <w:r>
               <w:rPr>
@@ -305,7 +297,7 @@
               <w:lang w:eastAsia="es-ES"/>
             </w:rPr>
           </w:pPr>
-          <w:hyperlink w:anchor="_Toc511036807" w:history="1">
+          <w:hyperlink w:anchor="_Toc511038981" w:history="1">
             <w:r>
               <w:rPr>
                 <w:rStyle w:val="Hipervnculo"/>
@@ -332,7 +324,7 @@
                 <w:noProof/>
                 <w:webHidden/>
               </w:rPr>
-              <w:instrText xml:space="preserve"> PAGEREF _Toc511036807 \h </w:instrText>
+              <w:instrText xml:space="preserve"> PAGEREF _Toc511038981 \h </w:instrText>
             </w:r>
             <w:r>
               <w:rPr>
@@ -375,7 +367,7 @@
               <w:lang w:eastAsia="es-ES"/>
             </w:rPr>
           </w:pPr>
-          <w:hyperlink w:anchor="_Toc511036808" w:history="1">
+          <w:hyperlink w:anchor="_Toc511038982" w:history="1">
             <w:r>
               <w:rPr>
                 <w:rStyle w:val="Hipervnculo"/>
@@ -402,7 +394,7 @@
                 <w:noProof/>
                 <w:webHidden/>
               </w:rPr>
-              <w:instrText xml:space="preserve"> PAGEREF _Toc511036808 \h </w:instrText>
+              <w:instrText xml:space="preserve"> PAGEREF _Toc511038982 \h </w:instrText>
             </w:r>
             <w:r>
               <w:rPr>
@@ -445,7 +437,7 @@
               <w:lang w:eastAsia="es-ES"/>
             </w:rPr>
           </w:pPr>
-          <w:hyperlink w:anchor="_Toc511036809" w:history="1">
+          <w:hyperlink w:anchor="_Toc511038983" w:history="1">
             <w:r>
               <w:rPr>
                 <w:rStyle w:val="Hipervnculo"/>
@@ -472,7 +464,7 @@
                 <w:noProof/>
                 <w:webHidden/>
               </w:rPr>
-              <w:instrText xml:space="preserve"> PAGEREF _Toc511036809 \h </w:instrText>
+              <w:instrText xml:space="preserve"> PAGEREF _Toc511038983 \h </w:instrText>
             </w:r>
             <w:r>
               <w:rPr>
@@ -515,7 +507,7 @@
               <w:lang w:eastAsia="es-ES"/>
             </w:rPr>
           </w:pPr>
-          <w:hyperlink w:anchor="_Toc511036810" w:history="1">
+          <w:hyperlink w:anchor="_Toc511038984" w:history="1">
             <w:r>
               <w:rPr>
                 <w:rStyle w:val="Hipervnculo"/>
@@ -542,7 +534,7 @@
                 <w:noProof/>
                 <w:webHidden/>
               </w:rPr>
-              <w:instrText xml:space="preserve"> PAGEREF _Toc511036810 \h </w:instrText>
+              <w:instrText xml:space="preserve"> PAGEREF _Toc511038984 \h </w:instrText>
             </w:r>
             <w:r>
               <w:rPr>
@@ -585,7 +577,7 @@
               <w:lang w:eastAsia="es-ES"/>
             </w:rPr>
           </w:pPr>
-          <w:hyperlink w:anchor="_Toc511036811" w:history="1">
+          <w:hyperlink w:anchor="_Toc511038985" w:history="1">
             <w:r>
               <w:rPr>
                 <w:rStyle w:val="Hipervnculo"/>
@@ -612,7 +604,7 @@
                 <w:noProof/>
                 <w:webHidden/>
               </w:rPr>
-              <w:instrText xml:space="preserve"> PAGEREF _Toc511036811 \h </w:instrText>
+              <w:instrText xml:space="preserve"> PAGEREF _Toc511038985 \h </w:instrText>
             </w:r>
             <w:r>
               <w:rPr>
@@ -655,7 +647,7 @@
               <w:lang w:eastAsia="es-ES"/>
             </w:rPr>
           </w:pPr>
-          <w:hyperlink w:anchor="_Toc511036812" w:history="1">
+          <w:hyperlink w:anchor="_Toc511038986" w:history="1">
             <w:r>
               <w:rPr>
                 <w:rStyle w:val="Hipervnculo"/>
@@ -682,7 +674,7 @@
                 <w:noProof/>
                 <w:webHidden/>
               </w:rPr>
-              <w:instrText xml:space="preserve"> PAGEREF _Toc511036812 \h </w:instrText>
+              <w:instrText xml:space="preserve"> PAGEREF _Toc511038986 \h </w:instrText>
             </w:r>
             <w:r>
               <w:rPr>
@@ -725,7 +717,7 @@
               <w:lang w:eastAsia="es-ES"/>
             </w:rPr>
           </w:pPr>
-          <w:hyperlink w:anchor="_Toc511036813" w:history="1">
+          <w:hyperlink w:anchor="_Toc511038987" w:history="1">
             <w:r>
               <w:rPr>
                 <w:rStyle w:val="Hipervnculo"/>
@@ -752,7 +744,7 @@
                 <w:noProof/>
                 <w:webHidden/>
               </w:rPr>
-              <w:instrText xml:space="preserve"> PAGEREF _Toc511036813 \h </w:instrText>
+              <w:instrText xml:space="preserve"> PAGEREF _Toc511038987 \h </w:instrText>
             </w:r>
             <w:r>
               <w:rPr>
@@ -795,7 +787,7 @@
               <w:lang w:eastAsia="es-ES"/>
             </w:rPr>
           </w:pPr>
-          <w:hyperlink w:anchor="_Toc511036814" w:history="1">
+          <w:hyperlink w:anchor="_Toc511038988" w:history="1">
             <w:r>
               <w:rPr>
                 <w:rStyle w:val="Hipervnculo"/>
@@ -822,7 +814,7 @@
                 <w:noProof/>
                 <w:webHidden/>
               </w:rPr>
-              <w:instrText xml:space="preserve"> PAGEREF _Toc511036814 \h </w:instrText>
+              <w:instrText xml:space="preserve"> PAGEREF _Toc511038988 \h </w:instrText>
             </w:r>
             <w:r>
               <w:rPr>
@@ -865,7 +857,7 @@
               <w:lang w:eastAsia="es-ES"/>
             </w:rPr>
           </w:pPr>
-          <w:hyperlink w:anchor="_Toc511036815" w:history="1">
+          <w:hyperlink w:anchor="_Toc511038989" w:history="1">
             <w:r>
               <w:rPr>
                 <w:rStyle w:val="Hipervnculo"/>
@@ -892,7 +884,7 @@
                 <w:noProof/>
                 <w:webHidden/>
               </w:rPr>
-              <w:instrText xml:space="preserve"> PAGEREF _Toc511036815 \h </w:instrText>
+              <w:instrText xml:space="preserve"> PAGEREF _Toc511038989 \h </w:instrText>
             </w:r>
             <w:r>
               <w:rPr>
@@ -935,7 +927,7 @@
               <w:lang w:eastAsia="es-ES"/>
             </w:rPr>
           </w:pPr>
-          <w:hyperlink w:anchor="_Toc511036816" w:history="1">
+          <w:hyperlink w:anchor="_Toc511038990" w:history="1">
             <w:r>
               <w:rPr>
                 <w:rStyle w:val="Hipervnculo"/>
@@ -962,7 +954,7 @@
                 <w:noProof/>
                 <w:webHidden/>
               </w:rPr>
-              <w:instrText xml:space="preserve"> PAGEREF _Toc511036816 \h </w:instrText>
+              <w:instrText xml:space="preserve"> PAGEREF _Toc511038990 \h </w:instrText>
             </w:r>
             <w:r>
               <w:rPr>
@@ -1005,7 +997,7 @@
               <w:lang w:eastAsia="es-ES"/>
             </w:rPr>
           </w:pPr>
-          <w:hyperlink w:anchor="_Toc511036817" w:history="1">
+          <w:hyperlink w:anchor="_Toc511038991" w:history="1">
             <w:r>
               <w:rPr>
                 <w:rStyle w:val="Hipervnculo"/>
@@ -1032,7 +1024,7 @@
                 <w:noProof/>
                 <w:webHidden/>
               </w:rPr>
-              <w:instrText xml:space="preserve"> PAGEREF _Toc511036817 \h </w:instrText>
+              <w:instrText xml:space="preserve"> PAGEREF _Toc511038991 \h </w:instrText>
             </w:r>
             <w:r>
               <w:rPr>
@@ -1075,7 +1067,7 @@
               <w:lang w:eastAsia="es-ES"/>
             </w:rPr>
           </w:pPr>
-          <w:hyperlink w:anchor="_Toc511036818" w:history="1">
+          <w:hyperlink w:anchor="_Toc511038992" w:history="1">
             <w:r>
               <w:rPr>
                 <w:rStyle w:val="Hipervnculo"/>
@@ -1102,7 +1094,7 @@
                 <w:noProof/>
                 <w:webHidden/>
               </w:rPr>
-              <w:instrText xml:space="preserve"> PAGEREF _Toc511036818 \h </w:instrText>
+              <w:instrText xml:space="preserve"> PAGEREF _Toc511038992 \h </w:instrText>
             </w:r>
             <w:r>
               <w:rPr>
@@ -1145,7 +1137,7 @@
               <w:lang w:eastAsia="es-ES"/>
             </w:rPr>
           </w:pPr>
-          <w:hyperlink w:anchor="_Toc511036819" w:history="1">
+          <w:hyperlink w:anchor="_Toc511038993" w:history="1">
             <w:r>
               <w:rPr>
                 <w:rStyle w:val="Hipervnculo"/>
@@ -1172,7 +1164,7 @@
                 <w:noProof/>
                 <w:webHidden/>
               </w:rPr>
-              <w:instrText xml:space="preserve"> PAGEREF _Toc511036819 \h </w:instrText>
+              <w:instrText xml:space="preserve"> PAGEREF _Toc511038993 \h </w:instrText>
             </w:r>
             <w:r>
               <w:rPr>
@@ -1215,7 +1207,7 @@
               <w:lang w:eastAsia="es-ES"/>
             </w:rPr>
           </w:pPr>
-          <w:hyperlink w:anchor="_Toc511036820" w:history="1">
+          <w:hyperlink w:anchor="_Toc511038994" w:history="1">
             <w:r>
               <w:rPr>
                 <w:rStyle w:val="Hipervnculo"/>
@@ -1242,7 +1234,7 @@
                 <w:noProof/>
                 <w:webHidden/>
               </w:rPr>
-              <w:instrText xml:space="preserve"> PAGEREF _Toc511036820 \h </w:instrText>
+              <w:instrText xml:space="preserve"> PAGEREF _Toc511038994 \h </w:instrText>
             </w:r>
             <w:r>
               <w:rPr>
@@ -1285,7 +1277,7 @@
               <w:lang w:eastAsia="es-ES"/>
             </w:rPr>
           </w:pPr>
-          <w:hyperlink w:anchor="_Toc511036821" w:history="1">
+          <w:hyperlink w:anchor="_Toc511038995" w:history="1">
             <w:r>
               <w:rPr>
                 <w:rStyle w:val="Hipervnculo"/>
@@ -1312,7 +1304,7 @@
                 <w:noProof/>
                 <w:webHidden/>
               </w:rPr>
-              <w:instrText xml:space="preserve"> PAGEREF _Toc511036821 \h </w:instrText>
+              <w:instrText xml:space="preserve"> PAGEREF _Toc511038995 \h </w:instrText>
             </w:r>
             <w:r>
               <w:rPr>
@@ -1355,7 +1347,7 @@
               <w:lang w:eastAsia="es-ES"/>
             </w:rPr>
           </w:pPr>
-          <w:hyperlink w:anchor="_Toc511036822" w:history="1">
+          <w:hyperlink w:anchor="_Toc511038996" w:history="1">
             <w:r>
               <w:rPr>
                 <w:rStyle w:val="Hipervnculo"/>
@@ -1382,7 +1374,7 @@
                 <w:noProof/>
                 <w:webHidden/>
               </w:rPr>
-              <w:instrText xml:space="preserve"> PAGEREF _Toc511036822 \h </w:instrText>
+              <w:instrText xml:space="preserve"> PAGEREF _Toc511038996 \h </w:instrText>
             </w:r>
             <w:r>
               <w:rPr>
@@ -1425,7 +1417,7 @@
               <w:lang w:eastAsia="es-ES"/>
             </w:rPr>
           </w:pPr>
-          <w:hyperlink w:anchor="_Toc511036823" w:history="1">
+          <w:hyperlink w:anchor="_Toc511038997" w:history="1">
             <w:r>
               <w:rPr>
                 <w:rStyle w:val="Hipervnculo"/>
@@ -1452,7 +1444,7 @@
                 <w:noProof/>
                 <w:webHidden/>
               </w:rPr>
-              <w:instrText xml:space="preserve"> PAGEREF _Toc511036823 \h </w:instrText>
+              <w:instrText xml:space="preserve"> PAGEREF _Toc511038997 \h </w:instrText>
             </w:r>
             <w:r>
               <w:rPr>
@@ -1495,7 +1487,7 @@
               <w:lang w:eastAsia="es-ES"/>
             </w:rPr>
           </w:pPr>
-          <w:hyperlink w:anchor="_Toc511036824" w:history="1">
+          <w:hyperlink w:anchor="_Toc511038998" w:history="1">
             <w:r>
               <w:rPr>
                 <w:rStyle w:val="Hipervnculo"/>
@@ -1522,7 +1514,7 @@
                 <w:noProof/>
                 <w:webHidden/>
               </w:rPr>
-              <w:instrText xml:space="preserve"> PAGEREF _Toc511036824 \h </w:instrText>
+              <w:instrText xml:space="preserve"> PAGEREF _Toc511038998 \h </w:instrText>
             </w:r>
             <w:r>
               <w:rPr>
@@ -1565,7 +1557,7 @@
               <w:lang w:eastAsia="es-ES"/>
             </w:rPr>
           </w:pPr>
-          <w:hyperlink w:anchor="_Toc511036825" w:history="1">
+          <w:hyperlink w:anchor="_Toc511038999" w:history="1">
             <w:r>
               <w:rPr>
                 <w:rStyle w:val="Hipervnculo"/>
@@ -1592,7 +1584,7 @@
                 <w:noProof/>
                 <w:webHidden/>
               </w:rPr>
-              <w:instrText xml:space="preserve"> PAGEREF _Toc511036825 \h </w:instrText>
+              <w:instrText xml:space="preserve"> PAGEREF _Toc511038999 \h </w:instrText>
             </w:r>
             <w:r>
               <w:rPr>
@@ -1635,7 +1627,7 @@
               <w:lang w:eastAsia="es-ES"/>
             </w:rPr>
           </w:pPr>
-          <w:hyperlink w:anchor="_Toc511036826" w:history="1">
+          <w:hyperlink w:anchor="_Toc511039000" w:history="1">
             <w:r>
               <w:rPr>
                 <w:rStyle w:val="Hipervnculo"/>
@@ -1662,7 +1654,7 @@
                 <w:noProof/>
                 <w:webHidden/>
               </w:rPr>
-              <w:instrText xml:space="preserve"> PAGEREF _Toc511036826 \h </w:instrText>
+              <w:instrText xml:space="preserve"> PAGEREF _Toc511039000 \h </w:instrText>
             </w:r>
             <w:r>
               <w:rPr>
@@ -1705,7 +1697,7 @@
               <w:lang w:eastAsia="es-ES"/>
             </w:rPr>
           </w:pPr>
-          <w:hyperlink w:anchor="_Toc511036827" w:history="1">
+          <w:hyperlink w:anchor="_Toc511039001" w:history="1">
             <w:r>
               <w:rPr>
                 <w:rStyle w:val="Hipervnculo"/>
@@ -1732,7 +1724,7 @@
                 <w:noProof/>
                 <w:webHidden/>
               </w:rPr>
-              <w:instrText xml:space="preserve"> PAGEREF _Toc511036827 \h </w:instrText>
+              <w:instrText xml:space="preserve"> PAGEREF _Toc511039001 \h </w:instrText>
             </w:r>
             <w:r>
               <w:rPr>
@@ -1775,7 +1767,7 @@
               <w:lang w:eastAsia="es-ES"/>
             </w:rPr>
           </w:pPr>
-          <w:hyperlink w:anchor="_Toc511036828" w:history="1">
+          <w:hyperlink w:anchor="_Toc511039002" w:history="1">
             <w:r>
               <w:rPr>
                 <w:rStyle w:val="Hipervnculo"/>
@@ -1802,7 +1794,7 @@
                 <w:noProof/>
                 <w:webHidden/>
               </w:rPr>
-              <w:instrText xml:space="preserve"> PAGEREF _Toc511036828 \h </w:instrText>
+              <w:instrText xml:space="preserve"> PAGEREF _Toc511039002 \h </w:instrText>
             </w:r>
             <w:r>
               <w:rPr>
@@ -1845,7 +1837,7 @@
               <w:lang w:eastAsia="es-ES"/>
             </w:rPr>
           </w:pPr>
-          <w:hyperlink w:anchor="_Toc511036829" w:history="1">
+          <w:hyperlink w:anchor="_Toc511039003" w:history="1">
             <w:r>
               <w:rPr>
                 <w:rStyle w:val="Hipervnculo"/>
@@ -1872,7 +1864,7 @@
                 <w:noProof/>
                 <w:webHidden/>
               </w:rPr>
-              <w:instrText xml:space="preserve"> PAGEREF _Toc511036829 \h </w:instrText>
+              <w:instrText xml:space="preserve"> PAGEREF _Toc511039003 \h </w:instrText>
             </w:r>
             <w:r>
               <w:rPr>
@@ -1915,7 +1907,7 @@
               <w:lang w:eastAsia="es-ES"/>
             </w:rPr>
           </w:pPr>
-          <w:hyperlink w:anchor="_Toc511036830" w:history="1">
+          <w:hyperlink w:anchor="_Toc511039004" w:history="1">
             <w:r>
               <w:rPr>
                 <w:rStyle w:val="Hipervnculo"/>
@@ -1942,7 +1934,7 @@
                 <w:noProof/>
                 <w:webHidden/>
               </w:rPr>
-              <w:instrText xml:space="preserve"> PAGEREF _Toc511036830 \h </w:instrText>
+              <w:instrText xml:space="preserve"> PAGEREF _Toc511039004 \h </w:instrText>
             </w:r>
             <w:r>
               <w:rPr>
@@ -1985,7 +1977,7 @@
               <w:lang w:eastAsia="es-ES"/>
             </w:rPr>
           </w:pPr>
-          <w:hyperlink w:anchor="_Toc511036831" w:history="1">
+          <w:hyperlink w:anchor="_Toc511039005" w:history="1">
             <w:r>
               <w:rPr>
                 <w:rStyle w:val="Hipervnculo"/>
@@ -2012,7 +2004,7 @@
                 <w:noProof/>
                 <w:webHidden/>
               </w:rPr>
-              <w:instrText xml:space="preserve"> PAGEREF _Toc511036831 \h </w:instrText>
+              <w:instrText xml:space="preserve"> PAGEREF _Toc511039005 \h </w:instrText>
             </w:r>
             <w:r>
               <w:rPr>
@@ -2055,7 +2047,7 @@
               <w:lang w:eastAsia="es-ES"/>
             </w:rPr>
           </w:pPr>
-          <w:hyperlink w:anchor="_Toc511036832" w:history="1">
+          <w:hyperlink w:anchor="_Toc511039006" w:history="1">
             <w:r>
               <w:rPr>
                 <w:rStyle w:val="Hipervnculo"/>
@@ -2082,7 +2074,7 @@
                 <w:noProof/>
                 <w:webHidden/>
               </w:rPr>
-              <w:instrText xml:space="preserve"> PAGEREF _Toc511036832 \h </w:instrText>
+              <w:instrText xml:space="preserve"> PAGEREF _Toc511039006 \h </w:instrText>
             </w:r>
             <w:r>
               <w:rPr>
@@ -2125,7 +2117,7 @@
               <w:lang w:eastAsia="es-ES"/>
             </w:rPr>
           </w:pPr>
-          <w:hyperlink w:anchor="_Toc511036833" w:history="1">
+          <w:hyperlink w:anchor="_Toc511039007" w:history="1">
             <w:r>
               <w:rPr>
                 <w:rStyle w:val="Hipervnculo"/>
@@ -2152,7 +2144,7 @@
                 <w:noProof/>
                 <w:webHidden/>
               </w:rPr>
-              <w:instrText xml:space="preserve"> PAGEREF _Toc511036833 \h </w:instrText>
+              <w:instrText xml:space="preserve"> PAGEREF _Toc511039007 \h </w:instrText>
             </w:r>
             <w:r>
               <w:rPr>
@@ -2195,7 +2187,7 @@
               <w:lang w:eastAsia="es-ES"/>
             </w:rPr>
           </w:pPr>
-          <w:hyperlink w:anchor="_Toc511036834" w:history="1">
+          <w:hyperlink w:anchor="_Toc511039008" w:history="1">
             <w:r>
               <w:rPr>
                 <w:rStyle w:val="Hipervnculo"/>
@@ -2222,7 +2214,7 @@
                 <w:noProof/>
                 <w:webHidden/>
               </w:rPr>
-              <w:instrText xml:space="preserve"> PAGEREF _Toc511036834 \h </w:instrText>
+              <w:instrText xml:space="preserve"> PAGEREF _Toc511039008 \h </w:instrText>
             </w:r>
             <w:r>
               <w:rPr>
@@ -2265,7 +2257,7 @@
               <w:lang w:eastAsia="es-ES"/>
             </w:rPr>
           </w:pPr>
-          <w:hyperlink w:anchor="_Toc511036835" w:history="1">
+          <w:hyperlink w:anchor="_Toc511039009" w:history="1">
             <w:r>
               <w:rPr>
                 <w:rStyle w:val="Hipervnculo"/>
@@ -2292,7 +2284,7 @@
                 <w:noProof/>
                 <w:webHidden/>
               </w:rPr>
-              <w:instrText xml:space="preserve"> PAGEREF _Toc511036835 \h </w:instrText>
+              <w:instrText xml:space="preserve"> PAGEREF _Toc511039009 \h </w:instrText>
             </w:r>
             <w:r>
               <w:rPr>
@@ -2335,7 +2327,7 @@
               <w:lang w:eastAsia="es-ES"/>
             </w:rPr>
           </w:pPr>
-          <w:hyperlink w:anchor="_Toc511036836" w:history="1">
+          <w:hyperlink w:anchor="_Toc511039010" w:history="1">
             <w:r>
               <w:rPr>
                 <w:rStyle w:val="Hipervnculo"/>
@@ -2362,7 +2354,7 @@
                 <w:noProof/>
                 <w:webHidden/>
               </w:rPr>
-              <w:instrText xml:space="preserve"> PAGEREF _Toc511036836 \h </w:instrText>
+              <w:instrText xml:space="preserve"> PAGEREF _Toc511039010 \h </w:instrText>
             </w:r>
             <w:r>
               <w:rPr>
@@ -2405,7 +2397,7 @@
               <w:lang w:eastAsia="es-ES"/>
             </w:rPr>
           </w:pPr>
-          <w:hyperlink w:anchor="_Toc511036837" w:history="1">
+          <w:hyperlink w:anchor="_Toc511039011" w:history="1">
             <w:r>
               <w:rPr>
                 <w:rStyle w:val="Hipervnculo"/>
@@ -2432,7 +2424,7 @@
                 <w:noProof/>
                 <w:webHidden/>
               </w:rPr>
-              <w:instrText xml:space="preserve"> PAGEREF _Toc511036837 \h </w:instrText>
+              <w:instrText xml:space="preserve"> PAGEREF _Toc511039011 \h </w:instrText>
             </w:r>
             <w:r>
               <w:rPr>
@@ -2475,7 +2467,7 @@
               <w:lang w:eastAsia="es-ES"/>
             </w:rPr>
           </w:pPr>
-          <w:hyperlink w:anchor="_Toc511036838" w:history="1">
+          <w:hyperlink w:anchor="_Toc511039012" w:history="1">
             <w:r>
               <w:rPr>
                 <w:rStyle w:val="Hipervnculo"/>
@@ -2502,7 +2494,7 @@
                 <w:noProof/>
                 <w:webHidden/>
               </w:rPr>
-              <w:instrText xml:space="preserve"> PAGEREF _Toc511036838 \h </w:instrText>
+              <w:instrText xml:space="preserve"> PAGEREF _Toc511039012 \h </w:instrText>
             </w:r>
             <w:r>
               <w:rPr>
@@ -2545,7 +2537,7 @@
               <w:lang w:eastAsia="es-ES"/>
             </w:rPr>
           </w:pPr>
-          <w:hyperlink w:anchor="_Toc511036839" w:history="1">
+          <w:hyperlink w:anchor="_Toc511039013" w:history="1">
             <w:r>
               <w:rPr>
                 <w:rStyle w:val="Hipervnculo"/>
@@ -2572,7 +2564,7 @@
                 <w:noProof/>
                 <w:webHidden/>
               </w:rPr>
-              <w:instrText xml:space="preserve"> PAGEREF _Toc511036839 \h </w:instrText>
+              <w:instrText xml:space="preserve"> PAGEREF _Toc511039013 \h </w:instrText>
             </w:r>
             <w:r>
               <w:rPr>
@@ -2615,7 +2607,7 @@
               <w:lang w:eastAsia="es-ES"/>
             </w:rPr>
           </w:pPr>
-          <w:hyperlink w:anchor="_Toc511036840" w:history="1">
+          <w:hyperlink w:anchor="_Toc511039014" w:history="1">
             <w:r>
               <w:rPr>
                 <w:rStyle w:val="Hipervnculo"/>
@@ -2642,7 +2634,7 @@
                 <w:noProof/>
                 <w:webHidden/>
               </w:rPr>
-              <w:instrText xml:space="preserve"> PAGEREF _Toc511036840 \h </w:instrText>
+              <w:instrText xml:space="preserve"> PAGEREF _Toc511039014 \h </w:instrText>
             </w:r>
             <w:r>
               <w:rPr>
@@ -2685,7 +2677,7 @@
               <w:lang w:eastAsia="es-ES"/>
             </w:rPr>
           </w:pPr>
-          <w:hyperlink w:anchor="_Toc511036841" w:history="1">
+          <w:hyperlink w:anchor="_Toc511039015" w:history="1">
             <w:r>
               <w:rPr>
                 <w:rStyle w:val="Hipervnculo"/>
@@ -2712,7 +2704,7 @@
                 <w:noProof/>
                 <w:webHidden/>
               </w:rPr>
-              <w:instrText xml:space="preserve"> PAGEREF _Toc511036841 \h </w:instrText>
+              <w:instrText xml:space="preserve"> PAGEREF _Toc511039015 \h </w:instrText>
             </w:r>
             <w:r>
               <w:rPr>
@@ -2755,7 +2747,7 @@
               <w:lang w:eastAsia="es-ES"/>
             </w:rPr>
           </w:pPr>
-          <w:hyperlink w:anchor="_Toc511036842" w:history="1">
+          <w:hyperlink w:anchor="_Toc511039016" w:history="1">
             <w:r>
               <w:rPr>
                 <w:rStyle w:val="Hipervnculo"/>
@@ -2782,7 +2774,7 @@
                 <w:noProof/>
                 <w:webHidden/>
               </w:rPr>
-              <w:instrText xml:space="preserve"> PAGEREF _Toc511036842 \h </w:instrText>
+              <w:instrText xml:space="preserve"> PAGEREF _Toc511039016 \h </w:instrText>
             </w:r>
             <w:r>
               <w:rPr>
@@ -2825,7 +2817,7 @@
               <w:lang w:eastAsia="es-ES"/>
             </w:rPr>
           </w:pPr>
-          <w:hyperlink w:anchor="_Toc511036843" w:history="1">
+          <w:hyperlink w:anchor="_Toc511039017" w:history="1">
             <w:r>
               <w:rPr>
                 <w:rStyle w:val="Hipervnculo"/>
@@ -2852,7 +2844,7 @@
                 <w:noProof/>
                 <w:webHidden/>
               </w:rPr>
-              <w:instrText xml:space="preserve"> PAGEREF _Toc511036843 \h </w:instrText>
+              <w:instrText xml:space="preserve"> PAGEREF _Toc511039017 \h </w:instrText>
             </w:r>
             <w:r>
               <w:rPr>
@@ -2895,7 +2887,7 @@
               <w:lang w:eastAsia="es-ES"/>
             </w:rPr>
           </w:pPr>
-          <w:hyperlink w:anchor="_Toc511036844" w:history="1">
+          <w:hyperlink w:anchor="_Toc511039018" w:history="1">
             <w:r>
               <w:rPr>
                 <w:rStyle w:val="Hipervnculo"/>
@@ -2922,7 +2914,7 @@
                 <w:noProof/>
                 <w:webHidden/>
               </w:rPr>
-              <w:instrText xml:space="preserve"> PAGEREF _Toc511036844 \h </w:instrText>
+              <w:instrText xml:space="preserve"> PAGEREF _Toc511039018 \h </w:instrText>
             </w:r>
             <w:r>
               <w:rPr>
@@ -2965,7 +2957,7 @@
               <w:lang w:eastAsia="es-ES"/>
             </w:rPr>
           </w:pPr>
-          <w:hyperlink w:anchor="_Toc511036845" w:history="1">
+          <w:hyperlink w:anchor="_Toc511039019" w:history="1">
             <w:r>
               <w:rPr>
                 <w:rStyle w:val="Hipervnculo"/>
@@ -2992,7 +2984,7 @@
                 <w:noProof/>
                 <w:webHidden/>
               </w:rPr>
-              <w:instrText xml:space="preserve"> PAGEREF _Toc511036845 \h </w:instrText>
+              <w:instrText xml:space="preserve"> PAGEREF _Toc511039019 \h </w:instrText>
             </w:r>
             <w:r>
               <w:rPr>
@@ -3035,7 +3027,7 @@
               <w:lang w:eastAsia="es-ES"/>
             </w:rPr>
           </w:pPr>
-          <w:hyperlink w:anchor="_Toc511036846" w:history="1">
+          <w:hyperlink w:anchor="_Toc511039020" w:history="1">
             <w:r>
               <w:rPr>
                 <w:rStyle w:val="Hipervnculo"/>
@@ -3062,7 +3054,7 @@
                 <w:noProof/>
                 <w:webHidden/>
               </w:rPr>
-              <w:instrText xml:space="preserve"> PAGEREF _Toc511036846 \h </w:instrText>
+              <w:instrText xml:space="preserve"> PAGEREF _Toc511039020 \h </w:instrText>
             </w:r>
             <w:r>
               <w:rPr>
@@ -3105,7 +3097,7 @@
               <w:lang w:eastAsia="es-ES"/>
             </w:rPr>
           </w:pPr>
-          <w:hyperlink w:anchor="_Toc511036847" w:history="1">
+          <w:hyperlink w:anchor="_Toc511039021" w:history="1">
             <w:r>
               <w:rPr>
                 <w:rStyle w:val="Hipervnculo"/>
@@ -3132,7 +3124,7 @@
                 <w:noProof/>
                 <w:webHidden/>
               </w:rPr>
-              <w:instrText xml:space="preserve"> PAGEREF _Toc511036847 \h </w:instrText>
+              <w:instrText xml:space="preserve"> PAGEREF _Toc511039021 \h </w:instrText>
             </w:r>
             <w:r>
               <w:rPr>
@@ -3175,7 +3167,7 @@
               <w:lang w:eastAsia="es-ES"/>
             </w:rPr>
           </w:pPr>
-          <w:hyperlink w:anchor="_Toc511036848" w:history="1">
+          <w:hyperlink w:anchor="_Toc511039022" w:history="1">
             <w:r>
               <w:rPr>
                 <w:rStyle w:val="Hipervnculo"/>
@@ -3202,7 +3194,7 @@
                 <w:noProof/>
                 <w:webHidden/>
               </w:rPr>
-              <w:instrText xml:space="preserve"> PAGEREF _Toc511036848 \h </w:instrText>
+              <w:instrText xml:space="preserve"> PAGEREF _Toc511039022 \h </w:instrText>
             </w:r>
             <w:r>
               <w:rPr>
@@ -3245,7 +3237,7 @@
               <w:lang w:eastAsia="es-ES"/>
             </w:rPr>
           </w:pPr>
-          <w:hyperlink w:anchor="_Toc511036849" w:history="1">
+          <w:hyperlink w:anchor="_Toc511039023" w:history="1">
             <w:r>
               <w:rPr>
                 <w:rStyle w:val="Hipervnculo"/>
@@ -3272,7 +3264,7 @@
                 <w:noProof/>
                 <w:webHidden/>
               </w:rPr>
-              <w:instrText xml:space="preserve"> PAGEREF _Toc511036849 \h </w:instrText>
+              <w:instrText xml:space="preserve"> PAGEREF _Toc511039023 \h </w:instrText>
             </w:r>
             <w:r>
               <w:rPr>
@@ -3315,7 +3307,7 @@
               <w:lang w:eastAsia="es-ES"/>
             </w:rPr>
           </w:pPr>
-          <w:hyperlink w:anchor="_Toc511036850" w:history="1">
+          <w:hyperlink w:anchor="_Toc511039024" w:history="1">
             <w:r>
               <w:rPr>
                 <w:rStyle w:val="Hipervnculo"/>
@@ -3342,7 +3334,7 @@
                 <w:noProof/>
                 <w:webHidden/>
               </w:rPr>
-              <w:instrText xml:space="preserve"> PAGEREF _Toc511036850 \h </w:instrText>
+              <w:instrText xml:space="preserve"> PAGEREF _Toc511039024 \h </w:instrText>
             </w:r>
             <w:r>
               <w:rPr>
@@ -3385,7 +3377,7 @@
               <w:lang w:eastAsia="es-ES"/>
             </w:rPr>
           </w:pPr>
-          <w:hyperlink w:anchor="_Toc511036851" w:history="1">
+          <w:hyperlink w:anchor="_Toc511039025" w:history="1">
             <w:r>
               <w:rPr>
                 <w:rStyle w:val="Hipervnculo"/>
@@ -3412,7 +3404,7 @@
                 <w:noProof/>
                 <w:webHidden/>
               </w:rPr>
-              <w:instrText xml:space="preserve"> PAGEREF _Toc511036851 \h </w:instrText>
+              <w:instrText xml:space="preserve"> PAGEREF _Toc511039025 \h </w:instrText>
             </w:r>
             <w:r>
               <w:rPr>
@@ -3455,7 +3447,7 @@
               <w:lang w:eastAsia="es-ES"/>
             </w:rPr>
           </w:pPr>
-          <w:hyperlink w:anchor="_Toc511036852" w:history="1">
+          <w:hyperlink w:anchor="_Toc511039026" w:history="1">
             <w:r>
               <w:rPr>
                 <w:rStyle w:val="Hipervnculo"/>
@@ -3482,7 +3474,7 @@
                 <w:noProof/>
                 <w:webHidden/>
               </w:rPr>
-              <w:instrText xml:space="preserve"> PAGEREF _Toc511036852 \h </w:instrText>
+              <w:instrText xml:space="preserve"> PAGEREF _Toc511039026 \h </w:instrText>
             </w:r>
             <w:r>
               <w:rPr>
@@ -3525,7 +3517,7 @@
               <w:lang w:eastAsia="es-ES"/>
             </w:rPr>
           </w:pPr>
-          <w:hyperlink w:anchor="_Toc511036853" w:history="1">
+          <w:hyperlink w:anchor="_Toc511039027" w:history="1">
             <w:r>
               <w:rPr>
                 <w:rStyle w:val="Hipervnculo"/>
@@ -3552,7 +3544,7 @@
                 <w:noProof/>
                 <w:webHidden/>
               </w:rPr>
-              <w:instrText xml:space="preserve"> PAGEREF _Toc511036853 \h </w:instrText>
+              <w:instrText xml:space="preserve"> PAGEREF _Toc511039027 \h </w:instrText>
             </w:r>
             <w:r>
               <w:rPr>
@@ -3595,7 +3587,7 @@
               <w:lang w:eastAsia="es-ES"/>
             </w:rPr>
           </w:pPr>
-          <w:hyperlink w:anchor="_Toc511036854" w:history="1">
+          <w:hyperlink w:anchor="_Toc511039028" w:history="1">
             <w:r>
               <w:rPr>
                 <w:rStyle w:val="Hipervnculo"/>
@@ -3622,7 +3614,7 @@
                 <w:noProof/>
                 <w:webHidden/>
               </w:rPr>
-              <w:instrText xml:space="preserve"> PAGEREF _Toc511036854 \h </w:instrText>
+              <w:instrText xml:space="preserve"> PAGEREF _Toc511039028 \h </w:instrText>
             </w:r>
             <w:r>
               <w:rPr>
@@ -3665,7 +3657,7 @@
               <w:lang w:eastAsia="es-ES"/>
             </w:rPr>
           </w:pPr>
-          <w:hyperlink w:anchor="_Toc511036855" w:history="1">
+          <w:hyperlink w:anchor="_Toc511039029" w:history="1">
             <w:r>
               <w:rPr>
                 <w:rStyle w:val="Hipervnculo"/>
@@ -3692,7 +3684,7 @@
                 <w:noProof/>
                 <w:webHidden/>
               </w:rPr>
-              <w:instrText xml:space="preserve"> PAGEREF _Toc511036855 \h </w:instrText>
+              <w:instrText xml:space="preserve"> PAGEREF _Toc511039029 \h </w:instrText>
             </w:r>
             <w:r>
               <w:rPr>
@@ -3735,7 +3727,7 @@
               <w:lang w:eastAsia="es-ES"/>
             </w:rPr>
           </w:pPr>
-          <w:hyperlink w:anchor="_Toc511036856" w:history="1">
+          <w:hyperlink w:anchor="_Toc511039030" w:history="1">
             <w:r>
               <w:rPr>
                 <w:rStyle w:val="Hipervnculo"/>
@@ -3762,7 +3754,7 @@
                 <w:noProof/>
                 <w:webHidden/>
               </w:rPr>
-              <w:instrText xml:space="preserve"> PAGEREF _Toc511036856 \h </w:instrText>
+              <w:instrText xml:space="preserve"> PAGEREF _Toc511039030 \h </w:instrText>
             </w:r>
             <w:r>
               <w:rPr>
@@ -3805,7 +3797,7 @@
               <w:lang w:eastAsia="es-ES"/>
             </w:rPr>
           </w:pPr>
-          <w:hyperlink w:anchor="_Toc511036857" w:history="1">
+          <w:hyperlink w:anchor="_Toc511039031" w:history="1">
             <w:r>
               <w:rPr>
                 <w:rStyle w:val="Hipervnculo"/>
@@ -3832,7 +3824,7 @@
                 <w:noProof/>
                 <w:webHidden/>
               </w:rPr>
-              <w:instrText xml:space="preserve"> PAGEREF _Toc511036857 \h </w:instrText>
+              <w:instrText xml:space="preserve"> PAGEREF _Toc511039031 \h </w:instrText>
             </w:r>
             <w:r>
               <w:rPr>
@@ -3875,7 +3867,7 @@
               <w:lang w:eastAsia="es-ES"/>
             </w:rPr>
           </w:pPr>
-          <w:hyperlink w:anchor="_Toc511036858" w:history="1">
+          <w:hyperlink w:anchor="_Toc511039032" w:history="1">
             <w:r>
               <w:rPr>
                 <w:rStyle w:val="Hipervnculo"/>
@@ -3902,7 +3894,7 @@
                 <w:noProof/>
                 <w:webHidden/>
               </w:rPr>
-              <w:instrText xml:space="preserve"> PAGEREF _Toc511036858 \h </w:instrText>
+              <w:instrText xml:space="preserve"> PAGEREF _Toc511039032 \h </w:instrText>
             </w:r>
             <w:r>
               <w:rPr>
@@ -3945,7 +3937,7 @@
               <w:lang w:eastAsia="es-ES"/>
             </w:rPr>
           </w:pPr>
-          <w:hyperlink w:anchor="_Toc511036859" w:history="1">
+          <w:hyperlink w:anchor="_Toc511039033" w:history="1">
             <w:r>
               <w:rPr>
                 <w:rStyle w:val="Hipervnculo"/>
@@ -3972,7 +3964,7 @@
                 <w:noProof/>
                 <w:webHidden/>
               </w:rPr>
-              <w:instrText xml:space="preserve"> PAGEREF _Toc511036859 \h </w:instrText>
+              <w:instrText xml:space="preserve"> PAGEREF _Toc511039033 \h </w:instrText>
             </w:r>
             <w:r>
               <w:rPr>
@@ -4015,7 +4007,7 @@
               <w:lang w:eastAsia="es-ES"/>
             </w:rPr>
           </w:pPr>
-          <w:hyperlink w:anchor="_Toc511036860" w:history="1">
+          <w:hyperlink w:anchor="_Toc511039034" w:history="1">
             <w:r>
               <w:rPr>
                 <w:rStyle w:val="Hipervnculo"/>
@@ -4042,7 +4034,7 @@
                 <w:noProof/>
                 <w:webHidden/>
               </w:rPr>
-              <w:instrText xml:space="preserve"> PAGEREF _Toc511036860 \h </w:instrText>
+              <w:instrText xml:space="preserve"> PAGEREF _Toc511039034 \h </w:instrText>
             </w:r>
             <w:r>
               <w:rPr>
@@ -4086,7 +4078,7 @@
               <w:lang w:eastAsia="es-ES"/>
             </w:rPr>
           </w:pPr>
-          <w:hyperlink w:anchor="_Toc511036861" w:history="1">
+          <w:hyperlink w:anchor="_Toc511039035" w:history="1">
             <w:r>
               <w:rPr>
                 <w:rStyle w:val="Hipervnculo"/>
@@ -4128,7 +4120,7 @@
                 <w:noProof/>
                 <w:webHidden/>
               </w:rPr>
-              <w:instrText xml:space="preserve"> PAGEREF _Toc511036861 \h </w:instrText>
+              <w:instrText xml:space="preserve"> PAGEREF _Toc511039035 \h </w:instrText>
             </w:r>
             <w:r>
               <w:rPr>
@@ -4185,7 +4177,7 @@
       <w:pPr>
         <w:pStyle w:val="Ttulo1"/>
       </w:pPr>
-      <w:bookmarkStart w:id="1" w:name="_Toc511036805"/>
+      <w:bookmarkStart w:id="1" w:name="_Toc511038979"/>
       <w:r>
         <w:lastRenderedPageBreak/>
         <w:t>1. Autores del trabajo</w:t>
@@ -4199,7 +4191,7 @@
       <w:pPr>
         <w:pStyle w:val="Ttulo2"/>
       </w:pPr>
-      <w:bookmarkStart w:id="2" w:name="_Toc511036806"/>
+      <w:bookmarkStart w:id="2" w:name="_Toc511038980"/>
       <w:r>
         <w:t>1.1 Autores</w:t>
       </w:r>
@@ -4274,7 +4266,7 @@
       <w:pPr>
         <w:pStyle w:val="Ttulo2"/>
       </w:pPr>
-      <w:bookmarkStart w:id="3" w:name="_Toc511036807"/>
+      <w:bookmarkStart w:id="3" w:name="_Toc511038981"/>
       <w:r>
         <w:t>1.2 Planificación</w:t>
       </w:r>
@@ -4288,15 +4280,7 @@
         <w:t xml:space="preserve">compartido a </w:t>
       </w:r>
       <w:r>
-        <w:t xml:space="preserve">la planificación del trabajo utilizando una herramienta online de diagramación Gantt (por  ejemplo, </w:t>
-      </w:r>
-      <w:proofErr w:type="spellStart"/>
-      <w:r>
-        <w:t>GanttPro</w:t>
-      </w:r>
-      <w:proofErr w:type="spellEnd"/>
-      <w:r>
-        <w:t>, versión gratuita).</w:t>
+        <w:t>la planificación del trabajo utilizando una herramienta online de diagramación Gantt (por  ejemplo, GanttPro, versión gratuita).</w:t>
       </w:r>
     </w:p>
     <w:p>
@@ -4320,7 +4304,7 @@
       <w:pPr>
         <w:pStyle w:val="Ttulo2"/>
       </w:pPr>
-      <w:bookmarkStart w:id="4" w:name="_Toc511036808"/>
+      <w:bookmarkStart w:id="4" w:name="_Toc511038982"/>
       <w:r>
         <w:t>1.3 Entrega</w:t>
       </w:r>
@@ -4328,15 +4312,7 @@
     </w:p>
     <w:p>
       <w:r>
-        <w:t xml:space="preserve">Enlace a </w:t>
-      </w:r>
-      <w:proofErr w:type="spellStart"/>
-      <w:r>
-        <w:t>GitHub</w:t>
-      </w:r>
-      <w:proofErr w:type="spellEnd"/>
-      <w:r>
-        <w:t xml:space="preserve">: </w:t>
+        <w:t xml:space="preserve">Enlace a GitHub: </w:t>
       </w:r>
       <w:hyperlink r:id="rId9" w:history="1">
         <w:r>
@@ -4371,7 +4347,7 @@
         <w:pStyle w:val="Ttulo1"/>
         <w:spacing w:before="360"/>
       </w:pPr>
-      <w:bookmarkStart w:id="5" w:name="_Toc511036809"/>
+      <w:bookmarkStart w:id="5" w:name="_Toc511038983"/>
       <w:r>
         <w:lastRenderedPageBreak/>
         <w:t xml:space="preserve">2. </w:t>
@@ -4407,7 +4383,7 @@
       <w:pPr>
         <w:pStyle w:val="Ttulo2"/>
       </w:pPr>
-      <w:bookmarkStart w:id="6" w:name="_Toc511036810"/>
+      <w:bookmarkStart w:id="6" w:name="_Toc511038984"/>
       <w:r>
         <w:t xml:space="preserve">2.1 Descripción de la tecnología </w:t>
       </w:r>
@@ -4426,18 +4402,13 @@
         </w:rPr>
       </w:pPr>
       <w:r>
-        <w:t xml:space="preserve">Chart.js es una librería </w:t>
-      </w:r>
-      <w:proofErr w:type="spellStart"/>
-      <w:r>
-        <w:t>javascript</w:t>
-      </w:r>
-      <w:proofErr w:type="spellEnd"/>
-      <w:r>
-        <w:t xml:space="preserve"> que permite generar distintos tipos de gráficas. Es po</w:t>
-      </w:r>
-      <w:r>
-        <w:t>sible representar datos usando 10</w:t>
+        <w:t>Chart.js es una librería javascript que permite generar distintos tipos de gráficas. Es po</w:t>
+      </w:r>
+      <w:r>
+        <w:t xml:space="preserve">sible representar datos usando </w:t>
+      </w:r>
+      <w:r>
+        <w:t>8</w:t>
       </w:r>
       <w:r>
         <w:t xml:space="preserve"> tipos de gráficas di</w:t>
@@ -4462,15 +4433,7 @@
         <w:t>navegadores</w:t>
       </w:r>
       <w:r>
-        <w:t xml:space="preserve"> modernos, incluso funciona en dispositivos móviles. No depende de librerías externas y pesa tan solo 4.5kb. Chart.js es una librería open </w:t>
-      </w:r>
-      <w:proofErr w:type="spellStart"/>
-      <w:r>
-        <w:t>source</w:t>
-      </w:r>
-      <w:proofErr w:type="spellEnd"/>
-      <w:r>
-        <w:t xml:space="preserve"> bajo licencia MIT y dispone de muy buena documentación con ejemplos de uso muy completos.</w:t>
+        <w:t xml:space="preserve"> modernos, incluso funciona en dispositivos móviles. No depende de librerías externas y pesa tan solo 4.5kb. Chart.js es una librería open source bajo licencia MIT y dispone de muy buena documentación con ejemplos de uso muy completos.</w:t>
       </w:r>
     </w:p>
     <w:p>
@@ -4481,39 +4444,21 @@
         <w:t>es que</w:t>
       </w:r>
       <w:r>
-        <w:t xml:space="preserve"> usa el elemento </w:t>
-      </w:r>
-      <w:proofErr w:type="spellStart"/>
-      <w:r>
-        <w:t>canvas</w:t>
-      </w:r>
-      <w:proofErr w:type="spellEnd"/>
-      <w:r>
-        <w:t xml:space="preserve">, que es un nodo DOM único, similar en características a una imagen estática. Esto significa que tiene un alcance más amplio para la compatibilidad y menos implicaciones de memoria que las soluciones de gráficos basados ​​en SVG. El elemento </w:t>
-      </w:r>
-      <w:proofErr w:type="spellStart"/>
-      <w:r>
-        <w:t>canvas</w:t>
-      </w:r>
-      <w:proofErr w:type="spellEnd"/>
-      <w:r>
-        <w:t xml:space="preserve"> también permite guardar los contenidos como una cadena base 64, lo que permite guardar el gráfico como una imagen.</w:t>
+        <w:t xml:space="preserve"> usa el elemento canvas, que es un nodo DOM único, similar en características a una imagen estática. Esto significa que tiene un alcance más amplio para la compatibilidad y menos implicaciones de memoria que las soluciones de gráficos basados ​​en SVG. El elemento canvas también permite guardar los contenidos como una cadena base 64, lo que permite guardar el gráfico como una imagen.</w:t>
       </w:r>
     </w:p>
     <w:p>
       <w:pPr>
         <w:pStyle w:val="Ttulo2"/>
       </w:pPr>
-      <w:bookmarkStart w:id="7" w:name="_Toc511036811"/>
+      <w:bookmarkStart w:id="7" w:name="_Toc511038985"/>
       <w:r>
         <w:t xml:space="preserve">2.2 Descripción de la tecnología </w:t>
       </w:r>
-      <w:proofErr w:type="spellStart"/>
       <w:r>
         <w:t>Echarts</w:t>
       </w:r>
       <w:bookmarkEnd w:id="7"/>
-      <w:proofErr w:type="spellEnd"/>
     </w:p>
     <w:p>
       <w:pPr>
@@ -4524,21 +4469,8 @@
       <w:r>
         <w:br/>
       </w:r>
-      <w:proofErr w:type="spellStart"/>
-      <w:r>
-        <w:t>ECharts</w:t>
-      </w:r>
-      <w:proofErr w:type="spellEnd"/>
-      <w:r>
-        <w:t xml:space="preserve"> (Enterprise Charts), escrito en JavaScript puro y basado en </w:t>
-      </w:r>
-      <w:proofErr w:type="spellStart"/>
-      <w:r>
-        <w:t>ZRender</w:t>
-      </w:r>
-      <w:proofErr w:type="spellEnd"/>
-      <w:r>
-        <w:t xml:space="preserve"> (una nueva biblioteca liviana de lienzos), es una completa biblioteca de gráficos que ofrece una manera fácil de agregar gráficos intuitivos, interactivos y altamente personalizables a sus productos comerciales. </w:t>
+      <w:r>
+        <w:t xml:space="preserve">ECharts (Enterprise Charts), escrito en JavaScript puro y basado en ZRender (una nueva biblioteca liviana de lienzos), es una completa biblioteca de gráficos que ofrece una manera fácil de agregar gráficos intuitivos, interactivos y altamente personalizables a sus productos comerciales. </w:t>
       </w:r>
     </w:p>
     <w:p>
@@ -4548,15 +4480,7 @@
         </w:rPr>
       </w:pPr>
       <w:r>
-        <w:t xml:space="preserve">Funciona con todas sus aplicaciones web y móviles, incluidos IE6 / 7/8/9/10/11, </w:t>
-      </w:r>
-      <w:proofErr w:type="spellStart"/>
-      <w:r>
-        <w:t>Chrome</w:t>
-      </w:r>
-      <w:proofErr w:type="spellEnd"/>
-      <w:r>
-        <w:t xml:space="preserve">, Firefox, Safari y Opera. </w:t>
+        <w:t xml:space="preserve">Funciona con todas sus aplicaciones web y móviles, incluidos IE6 / 7/8/9/10/11, Chrome, Firefox, Safari y Opera. </w:t>
       </w:r>
     </w:p>
     <w:p>
@@ -4572,21 +4496,8 @@
         <w:t xml:space="preserve"> características originales como Arrastrar-Recalcular, V</w:t>
       </w:r>
       <w:r>
-        <w:t xml:space="preserve">ista de Datos y Escalar </w:t>
-      </w:r>
-      <w:proofErr w:type="spellStart"/>
-      <w:r>
-        <w:t>Roaming</w:t>
-      </w:r>
-      <w:proofErr w:type="spellEnd"/>
-      <w:r>
-        <w:t xml:space="preserve">. </w:t>
-      </w:r>
-      <w:proofErr w:type="spellStart"/>
-      <w:r>
-        <w:t>ECharts</w:t>
-      </w:r>
-      <w:proofErr w:type="spellEnd"/>
+        <w:t>ista de Datos y Escalar Roaming. ECharts</w:t>
+      </w:r>
       <w:r>
         <w:t xml:space="preserve"> permite extraer e integrar datos de una manera que no creía posible. </w:t>
       </w:r>
@@ -4597,21 +4508,8 @@
           <w:b/>
         </w:rPr>
       </w:pPr>
-      <w:proofErr w:type="spellStart"/>
-      <w:r>
-        <w:t>ECharts</w:t>
-      </w:r>
-      <w:proofErr w:type="spellEnd"/>
-      <w:r>
-        <w:t xml:space="preserve"> actualmente admite 12 tipos de gráficos, incluyendo línea (área), columna (barra), dispersión (burbuja), circular (dona), radar (radar lleno), vela, cuerda, indicador, embudo, mapa, récord del evento y gráfico dirigido a la </w:t>
-      </w:r>
-      <w:proofErr w:type="gramStart"/>
-      <w:r>
-        <w:t>fuerza .</w:t>
-      </w:r>
-      <w:proofErr w:type="gramEnd"/>
-      <w:r>
-        <w:t xml:space="preserve"> Todos y cada uno de los cuadros están equipados con 7 componentes interactivos: título, información sobre herramientas, leyenda, escala, área de datos, línea de tiempo y caja de herramientas. Muchos de estos componentes y gráficos se pueden combinar en un gráfico.</w:t>
+      <w:r>
+        <w:t>ECharts actualmente admite 12 tipos de gráficos, incluyendo línea (área), columna (barra), dispersión (burbuja), circular (dona), radar (radar lleno), vela, cuerda, indicador, embudo, mapa, récord del evento y gráfico dirigido a la fuerza . Todos y cada uno de los cuadros están equipados con 7 componentes interactivos: título, información sobre herramientas, leyenda, escala, área de datos, línea de tiempo y caja de herramientas. Muchos de estos componentes y gráficos se pueden combinar en un gráfico.</w:t>
       </w:r>
     </w:p>
     <w:p>
@@ -4633,7 +4531,7 @@
       <w:pPr>
         <w:pStyle w:val="Ttulo1"/>
       </w:pPr>
-      <w:bookmarkStart w:id="8" w:name="_Toc511036812"/>
+      <w:bookmarkStart w:id="8" w:name="_Toc511038986"/>
       <w:r>
         <w:lastRenderedPageBreak/>
         <w:t xml:space="preserve">3. </w:t>
@@ -4647,7 +4545,7 @@
       <w:pPr>
         <w:pStyle w:val="Ttulo2"/>
       </w:pPr>
-      <w:bookmarkStart w:id="9" w:name="_Toc511036813"/>
+      <w:bookmarkStart w:id="9" w:name="_Toc511038987"/>
       <w:r>
         <w:t>3.1 Categoría A</w:t>
       </w:r>
@@ -4663,7 +4561,7 @@
       <w:pPr>
         <w:pStyle w:val="Ttulo3"/>
       </w:pPr>
-      <w:bookmarkStart w:id="10" w:name="_Toc511036814"/>
+      <w:bookmarkStart w:id="10" w:name="_Toc511038988"/>
       <w:r>
         <w:t xml:space="preserve">3.1.1 </w:t>
       </w:r>
@@ -4683,29 +4581,11 @@
     </w:p>
     <w:p>
       <w:r>
-        <w:t>Descripción: tipo de licencia del software (</w:t>
-      </w:r>
-      <w:proofErr w:type="spellStart"/>
-      <w:r>
-        <w:t>freeware</w:t>
-      </w:r>
-      <w:proofErr w:type="spellEnd"/>
-      <w:r>
-        <w:t xml:space="preserve">, open </w:t>
-      </w:r>
-      <w:proofErr w:type="spellStart"/>
-      <w:r>
-        <w:t>source</w:t>
-      </w:r>
-      <w:proofErr w:type="spellEnd"/>
-      <w:r>
-        <w:t xml:space="preserve">, </w:t>
-      </w:r>
-      <w:proofErr w:type="spellStart"/>
-      <w:r>
-        <w:t>etc</w:t>
-      </w:r>
-      <w:proofErr w:type="spellEnd"/>
+        <w:t>Descripción: tipo de licencia del software (freeware, open source</w:t>
+      </w:r>
+      <w:r>
+        <w:t>, etc</w:t>
+      </w:r>
       <w:r>
         <w:t>)</w:t>
       </w:r>
@@ -4719,7 +4599,7 @@
       <w:pPr>
         <w:pStyle w:val="Ttulo3"/>
       </w:pPr>
-      <w:bookmarkStart w:id="11" w:name="_Toc511036815"/>
+      <w:bookmarkStart w:id="11" w:name="_Toc511038989"/>
       <w:r>
         <w:t xml:space="preserve">3.1.2 </w:t>
       </w:r>
@@ -4751,7 +4631,7 @@
       <w:pPr>
         <w:pStyle w:val="Ttulo3"/>
       </w:pPr>
-      <w:bookmarkStart w:id="12" w:name="_Toc511036816"/>
+      <w:bookmarkStart w:id="12" w:name="_Toc511038990"/>
       <w:r>
         <w:t>3.1.3 Criterio A.3 Documentación técnica no oficial</w:t>
       </w:r>
@@ -4774,7 +4654,7 @@
       <w:pPr>
         <w:pStyle w:val="Ttulo3"/>
       </w:pPr>
-      <w:bookmarkStart w:id="13" w:name="_Toc511036817"/>
+      <w:bookmarkStart w:id="13" w:name="_Toc511038991"/>
       <w:r>
         <w:t>3.1.</w:t>
       </w:r>
@@ -4812,7 +4692,7 @@
       <w:pPr>
         <w:pStyle w:val="Ttulo3"/>
       </w:pPr>
-      <w:bookmarkStart w:id="14" w:name="_Toc511036818"/>
+      <w:bookmarkStart w:id="14" w:name="_Toc511038992"/>
       <w:r>
         <w:t>3.1.</w:t>
       </w:r>
@@ -4853,7 +4733,7 @@
       <w:pPr>
         <w:pStyle w:val="Ttulo3"/>
       </w:pPr>
-      <w:bookmarkStart w:id="15" w:name="_Toc511036819"/>
+      <w:bookmarkStart w:id="15" w:name="_Toc511038993"/>
       <w:r>
         <w:t>3.1.</w:t>
       </w:r>
@@ -5003,7 +4883,7 @@
       <w:pPr>
         <w:pStyle w:val="Ttulo2"/>
       </w:pPr>
-      <w:bookmarkStart w:id="16" w:name="_Toc511036820"/>
+      <w:bookmarkStart w:id="16" w:name="_Toc511038994"/>
       <w:r>
         <w:lastRenderedPageBreak/>
         <w:t>3.</w:t>
@@ -5029,7 +4909,7 @@
       <w:pPr>
         <w:pStyle w:val="Ttulo3"/>
       </w:pPr>
-      <w:bookmarkStart w:id="17" w:name="_Toc511036821"/>
+      <w:bookmarkStart w:id="17" w:name="_Toc511038995"/>
       <w:r>
         <w:t>3.</w:t>
       </w:r>
@@ -5064,7 +4944,7 @@
       <w:pPr>
         <w:pStyle w:val="Ttulo3"/>
       </w:pPr>
-      <w:bookmarkStart w:id="18" w:name="_Toc511036822"/>
+      <w:bookmarkStart w:id="18" w:name="_Toc511038996"/>
       <w:r>
         <w:t>3.</w:t>
       </w:r>
@@ -5084,14 +4964,9 @@
         <w:t xml:space="preserve">.2: </w:t>
       </w:r>
       <w:r>
-        <w:t xml:space="preserve">Google </w:t>
-      </w:r>
-      <w:proofErr w:type="spellStart"/>
-      <w:r>
-        <w:t>Chrome</w:t>
+        <w:t>Google Chrome</w:t>
       </w:r>
       <w:bookmarkEnd w:id="18"/>
-      <w:proofErr w:type="spellEnd"/>
     </w:p>
     <w:p>
       <w:r>
@@ -5107,7 +4982,7 @@
       <w:pPr>
         <w:pStyle w:val="Ttulo3"/>
       </w:pPr>
-      <w:bookmarkStart w:id="19" w:name="_Toc511036823"/>
+      <w:bookmarkStart w:id="19" w:name="_Toc511038997"/>
       <w:r>
         <w:t>3.</w:t>
       </w:r>
@@ -5151,7 +5026,7 @@
       <w:pPr>
         <w:pStyle w:val="Ttulo3"/>
       </w:pPr>
-      <w:bookmarkStart w:id="20" w:name="_Toc511036824"/>
+      <w:bookmarkStart w:id="20" w:name="_Toc511038998"/>
       <w:r>
         <w:t>3.</w:t>
       </w:r>
@@ -5192,7 +5067,7 @@
       <w:pPr>
         <w:pStyle w:val="Ttulo2"/>
       </w:pPr>
-      <w:bookmarkStart w:id="21" w:name="_Toc511036825"/>
+      <w:bookmarkStart w:id="21" w:name="_Toc511038999"/>
       <w:r>
         <w:t>3.</w:t>
       </w:r>
@@ -5214,7 +5089,7 @@
       <w:pPr>
         <w:pStyle w:val="Ttulo3"/>
       </w:pPr>
-      <w:bookmarkStart w:id="22" w:name="_Toc511036826"/>
+      <w:bookmarkStart w:id="22" w:name="_Toc511039000"/>
       <w:r>
         <w:t>3.</w:t>
       </w:r>
@@ -5252,7 +5127,7 @@
       <w:pPr>
         <w:pStyle w:val="Ttulo3"/>
       </w:pPr>
-      <w:bookmarkStart w:id="23" w:name="_Toc511036827"/>
+      <w:bookmarkStart w:id="23" w:name="_Toc511039001"/>
       <w:r>
         <w:t>3.</w:t>
       </w:r>
@@ -5476,7 +5351,7 @@
           <w:szCs w:val="28"/>
         </w:rPr>
       </w:pPr>
-      <w:bookmarkStart w:id="24" w:name="_Toc511036828"/>
+      <w:bookmarkStart w:id="24" w:name="_Toc511039002"/>
       <w:r>
         <w:lastRenderedPageBreak/>
         <w:t>3.</w:t>
@@ -5499,7 +5374,7 @@
       <w:pPr>
         <w:pStyle w:val="Ttulo3"/>
       </w:pPr>
-      <w:bookmarkStart w:id="25" w:name="_Toc511036829"/>
+      <w:bookmarkStart w:id="25" w:name="_Toc511039003"/>
       <w:r>
         <w:t>3.</w:t>
       </w:r>
@@ -5537,7 +5412,7 @@
       <w:pPr>
         <w:pStyle w:val="Ttulo3"/>
       </w:pPr>
-      <w:bookmarkStart w:id="26" w:name="_Toc511036830"/>
+      <w:bookmarkStart w:id="26" w:name="_Toc511039004"/>
       <w:r>
         <w:t>3.</w:t>
       </w:r>
@@ -5575,7 +5450,7 @@
       <w:pPr>
         <w:pStyle w:val="Ttulo3"/>
       </w:pPr>
-      <w:bookmarkStart w:id="27" w:name="_Toc511036831"/>
+      <w:bookmarkStart w:id="27" w:name="_Toc511039005"/>
       <w:r>
         <w:t>3.</w:t>
       </w:r>
@@ -5613,7 +5488,7 @@
       <w:pPr>
         <w:pStyle w:val="Ttulo3"/>
       </w:pPr>
-      <w:bookmarkStart w:id="28" w:name="_Toc511036832"/>
+      <w:bookmarkStart w:id="28" w:name="_Toc511039006"/>
       <w:r>
         <w:t>3.</w:t>
       </w:r>
@@ -5651,7 +5526,7 @@
       <w:pPr>
         <w:pStyle w:val="Ttulo3"/>
       </w:pPr>
-      <w:bookmarkStart w:id="29" w:name="_Toc511036833"/>
+      <w:bookmarkStart w:id="29" w:name="_Toc511039007"/>
       <w:r>
         <w:t>3.</w:t>
       </w:r>
@@ -5692,7 +5567,7 @@
       <w:pPr>
         <w:pStyle w:val="Ttulo3"/>
       </w:pPr>
-      <w:bookmarkStart w:id="30" w:name="_Toc511036834"/>
+      <w:bookmarkStart w:id="30" w:name="_Toc511039008"/>
       <w:r>
         <w:t>3.</w:t>
       </w:r>
@@ -5730,7 +5605,7 @@
       <w:pPr>
         <w:pStyle w:val="Ttulo3"/>
       </w:pPr>
-      <w:bookmarkStart w:id="31" w:name="_Toc511036835"/>
+      <w:bookmarkStart w:id="31" w:name="_Toc511039009"/>
       <w:r>
         <w:t>3.</w:t>
       </w:r>
@@ -5789,7 +5664,7 @@
       <w:pPr>
         <w:pStyle w:val="Ttulo3"/>
       </w:pPr>
-      <w:bookmarkStart w:id="32" w:name="_Toc511036836"/>
+      <w:bookmarkStart w:id="32" w:name="_Toc511039010"/>
       <w:r>
         <w:t>3.</w:t>
       </w:r>
@@ -5845,7 +5720,7 @@
       <w:pPr>
         <w:pStyle w:val="Ttulo3"/>
       </w:pPr>
-      <w:bookmarkStart w:id="33" w:name="_Toc511036837"/>
+      <w:bookmarkStart w:id="33" w:name="_Toc511039011"/>
       <w:r>
         <w:t>3.</w:t>
       </w:r>
@@ -5904,7 +5779,7 @@
       <w:pPr>
         <w:pStyle w:val="Ttulo3"/>
       </w:pPr>
-      <w:bookmarkStart w:id="34" w:name="_Toc511036838"/>
+      <w:bookmarkStart w:id="34" w:name="_Toc511039012"/>
       <w:r>
         <w:t>3.</w:t>
       </w:r>
@@ -5954,7 +5829,7 @@
       <w:pPr>
         <w:pStyle w:val="Ttulo2"/>
       </w:pPr>
-      <w:bookmarkStart w:id="35" w:name="_Toc511036839"/>
+      <w:bookmarkStart w:id="35" w:name="_Toc511039013"/>
       <w:r>
         <w:lastRenderedPageBreak/>
         <w:t>3.</w:t>
@@ -5977,7 +5852,7 @@
       <w:pPr>
         <w:pStyle w:val="Ttulo3"/>
       </w:pPr>
-      <w:bookmarkStart w:id="36" w:name="_Toc511036840"/>
+      <w:bookmarkStart w:id="36" w:name="_Toc511039014"/>
       <w:r>
         <w:t>3.</w:t>
       </w:r>
@@ -6007,7 +5882,7 @@
       <w:pPr>
         <w:pStyle w:val="Ttulo3"/>
       </w:pPr>
-      <w:bookmarkStart w:id="37" w:name="_Toc511036841"/>
+      <w:bookmarkStart w:id="37" w:name="_Toc511039015"/>
       <w:r>
         <w:t>3.</w:t>
       </w:r>
@@ -6037,7 +5912,7 @@
       <w:pPr>
         <w:pStyle w:val="Ttulo3"/>
       </w:pPr>
-      <w:bookmarkStart w:id="38" w:name="_Toc511036842"/>
+      <w:bookmarkStart w:id="38" w:name="_Toc511039016"/>
       <w:r>
         <w:t>3.</w:t>
       </w:r>
@@ -6069,7 +5944,7 @@
       <w:pPr>
         <w:pStyle w:val="Ttulo2"/>
       </w:pPr>
-      <w:bookmarkStart w:id="41" w:name="_Toc511036843"/>
+      <w:bookmarkStart w:id="41" w:name="_Toc511039017"/>
       <w:r>
         <w:t>3.</w:t>
       </w:r>
@@ -6093,7 +5968,7 @@
       <w:pPr>
         <w:pStyle w:val="Ttulo3"/>
       </w:pPr>
-      <w:bookmarkStart w:id="42" w:name="_Toc511036844"/>
+      <w:bookmarkStart w:id="42" w:name="_Toc511039018"/>
       <w:r>
         <w:t>3.</w:t>
       </w:r>
@@ -6131,7 +6006,7 @@
       <w:pPr>
         <w:pStyle w:val="Ttulo3"/>
       </w:pPr>
-      <w:bookmarkStart w:id="43" w:name="_Toc511036845"/>
+      <w:bookmarkStart w:id="43" w:name="_Toc511039019"/>
       <w:r>
         <w:t>3.</w:t>
       </w:r>
@@ -6168,7 +6043,7 @@
       <w:pPr>
         <w:pStyle w:val="Ttulo2"/>
       </w:pPr>
-      <w:bookmarkStart w:id="46" w:name="_Toc511036846"/>
+      <w:bookmarkStart w:id="46" w:name="_Toc511039020"/>
       <w:r>
         <w:t>3.</w:t>
       </w:r>
@@ -6192,7 +6067,7 @@
       <w:pPr>
         <w:pStyle w:val="Ttulo3"/>
       </w:pPr>
-      <w:bookmarkStart w:id="47" w:name="_Toc511036847"/>
+      <w:bookmarkStart w:id="47" w:name="_Toc511039021"/>
       <w:r>
         <w:t>3.</w:t>
       </w:r>
@@ -6224,7 +6099,7 @@
       <w:pPr>
         <w:pStyle w:val="Ttulo3"/>
       </w:pPr>
-      <w:bookmarkStart w:id="48" w:name="_Toc511036848"/>
+      <w:bookmarkStart w:id="48" w:name="_Toc511039022"/>
       <w:r>
         <w:t>3.</w:t>
       </w:r>
@@ -6262,7 +6137,7 @@
       <w:pPr>
         <w:pStyle w:val="Ttulo3"/>
       </w:pPr>
-      <w:bookmarkStart w:id="49" w:name="_Toc511036849"/>
+      <w:bookmarkStart w:id="49" w:name="_Toc511039023"/>
       <w:r>
         <w:t>3.</w:t>
       </w:r>
@@ -6300,7 +6175,7 @@
       <w:pPr>
         <w:pStyle w:val="Ttulo3"/>
       </w:pPr>
-      <w:bookmarkStart w:id="50" w:name="_Toc511036850"/>
+      <w:bookmarkStart w:id="50" w:name="_Toc511039024"/>
       <w:r>
         <w:t>3.</w:t>
       </w:r>
@@ -6335,7 +6210,7 @@
       <w:pPr>
         <w:pStyle w:val="Ttulo1"/>
       </w:pPr>
-      <w:bookmarkStart w:id="51" w:name="_Toc511036851"/>
+      <w:bookmarkStart w:id="51" w:name="_Toc511039025"/>
       <w:r>
         <w:lastRenderedPageBreak/>
         <w:t xml:space="preserve">4. </w:t>
@@ -6349,7 +6224,7 @@
       <w:pPr>
         <w:pStyle w:val="Ttulo2"/>
       </w:pPr>
-      <w:bookmarkStart w:id="52" w:name="_Toc511036852"/>
+      <w:bookmarkStart w:id="52" w:name="_Toc511039026"/>
       <w:r>
         <w:t>4</w:t>
       </w:r>
@@ -6369,6 +6244,1521 @@
         <w:t>Chart.js</w:t>
       </w:r>
       <w:bookmarkEnd w:id="52"/>
+    </w:p>
+    <w:tbl>
+      <w:tblPr>
+        <w:tblStyle w:val="Listaclara-nfasis1"/>
+        <w:tblW w:w="5101" w:type="pct"/>
+        <w:tblBorders>
+          <w:top w:val="single" w:sz="8" w:space="0" w:color="1F3864" w:themeColor="accent5" w:themeShade="80"/>
+          <w:left w:val="single" w:sz="8" w:space="0" w:color="1F3864" w:themeColor="accent5" w:themeShade="80"/>
+          <w:bottom w:val="single" w:sz="8" w:space="0" w:color="1F3864" w:themeColor="accent5" w:themeShade="80"/>
+          <w:right w:val="single" w:sz="8" w:space="0" w:color="1F3864" w:themeColor="accent5" w:themeShade="80"/>
+          <w:insideH w:val="single" w:sz="8" w:space="0" w:color="1F3864" w:themeColor="accent5" w:themeShade="80"/>
+          <w:insideV w:val="single" w:sz="8" w:space="0" w:color="1F3864" w:themeColor="accent5" w:themeShade="80"/>
+        </w:tblBorders>
+        <w:tblLayout w:type="fixed"/>
+        <w:tblLook w:val="0520" w:firstRow="1" w:lastRow="0" w:firstColumn="0" w:lastColumn="1" w:noHBand="0" w:noVBand="1"/>
+      </w:tblPr>
+      <w:tblGrid>
+        <w:gridCol w:w="3936"/>
+        <w:gridCol w:w="4960"/>
+      </w:tblGrid>
+      <w:tr>
+        <w:trPr>
+          <w:cnfStyle w:val="100000000000" w:firstRow="1" w:lastRow="0" w:firstColumn="0" w:lastColumn="0" w:oddVBand="0" w:evenVBand="0" w:oddHBand="0" w:evenHBand="0" w:firstRowFirstColumn="0" w:firstRowLastColumn="0" w:lastRowFirstColumn="0" w:lastRowLastColumn="0"/>
+          <w:trHeight w:val="245"/>
+        </w:trPr>
+        <w:tc>
+          <w:tcPr>
+            <w:tcW w:w="2212" w:type="pct"/>
+            <w:shd w:val="clear" w:color="auto" w:fill="00B0F0"/>
+            <w:noWrap/>
+            <w:hideMark/>
+          </w:tcPr>
+          <w:p>
+            <w:pPr>
+              <w:jc w:val="left"/>
+            </w:pPr>
+            <w:r>
+              <w:t>CRITERIO</w:t>
+            </w:r>
+          </w:p>
+        </w:tc>
+        <w:tc>
+          <w:tcPr>
+            <w:cnfStyle w:val="000100000000" w:firstRow="0" w:lastRow="0" w:firstColumn="0" w:lastColumn="1" w:oddVBand="0" w:evenVBand="0" w:oddHBand="0" w:evenHBand="0" w:firstRowFirstColumn="0" w:firstRowLastColumn="0" w:lastRowFirstColumn="0" w:lastRowLastColumn="0"/>
+            <w:tcW w:w="2788" w:type="pct"/>
+            <w:shd w:val="clear" w:color="auto" w:fill="00B0F0"/>
+            <w:noWrap/>
+            <w:hideMark/>
+          </w:tcPr>
+          <w:p>
+            <w:pPr>
+              <w:jc w:val="left"/>
+            </w:pPr>
+            <w:r>
+              <w:t>RESULTADO</w:t>
+            </w:r>
+          </w:p>
+        </w:tc>
+      </w:tr>
+      <w:tr>
+        <w:trPr>
+          <w:cnfStyle w:val="000000100000" w:firstRow="0" w:lastRow="0" w:firstColumn="0" w:lastColumn="0" w:oddVBand="0" w:evenVBand="0" w:oddHBand="1" w:evenHBand="0" w:firstRowFirstColumn="0" w:firstRowLastColumn="0" w:lastRowFirstColumn="0" w:lastRowLastColumn="0"/>
+          <w:trHeight w:val="300"/>
+        </w:trPr>
+        <w:tc>
+          <w:tcPr>
+            <w:tcW w:w="2212" w:type="pct"/>
+            <w:noWrap/>
+          </w:tcPr>
+          <w:p>
+            <w:pPr>
+              <w:jc w:val="left"/>
+            </w:pPr>
+            <w:r>
+              <w:t>A.1. Licencia</w:t>
+            </w:r>
+          </w:p>
+        </w:tc>
+        <w:tc>
+          <w:tcPr>
+            <w:cnfStyle w:val="000100000000" w:firstRow="0" w:lastRow="0" w:firstColumn="0" w:lastColumn="1" w:oddVBand="0" w:evenVBand="0" w:oddHBand="0" w:evenHBand="0" w:firstRowFirstColumn="0" w:firstRowLastColumn="0" w:lastRowFirstColumn="0" w:lastRowLastColumn="0"/>
+            <w:tcW w:w="2788" w:type="pct"/>
+            <w:noWrap/>
+          </w:tcPr>
+          <w:p>
+            <w:pPr>
+              <w:jc w:val="left"/>
+              <w:rPr>
+                <w:b w:val="0"/>
+                <w:bCs w:val="0"/>
+              </w:rPr>
+            </w:pPr>
+            <w:r>
+              <w:t xml:space="preserve">MIT license </w:t>
+            </w:r>
+            <w:r>
+              <w:t>(Permiso para utilizar la librería siempre y cuando se mantenga la firma de copyright)</w:t>
+            </w:r>
+          </w:p>
+        </w:tc>
+      </w:tr>
+      <w:tr>
+        <w:trPr>
+          <w:trHeight w:val="300"/>
+        </w:trPr>
+        <w:tc>
+          <w:tcPr>
+            <w:tcW w:w="2212" w:type="pct"/>
+            <w:noWrap/>
+          </w:tcPr>
+          <w:p>
+            <w:pPr>
+              <w:jc w:val="left"/>
+            </w:pPr>
+            <w:r>
+              <w:t>A.2. Documentación técnica oficial</w:t>
+            </w:r>
+          </w:p>
+        </w:tc>
+        <w:tc>
+          <w:tcPr>
+            <w:cnfStyle w:val="000100000000" w:firstRow="0" w:lastRow="0" w:firstColumn="0" w:lastColumn="1" w:oddVBand="0" w:evenVBand="0" w:oddHBand="0" w:evenHBand="0" w:firstRowFirstColumn="0" w:firstRowLastColumn="0" w:lastRowFirstColumn="0" w:lastRowLastColumn="0"/>
+            <w:tcW w:w="2788" w:type="pct"/>
+            <w:noWrap/>
+          </w:tcPr>
+          <w:p>
+            <w:pPr>
+              <w:jc w:val="left"/>
+            </w:pPr>
+            <w:r>
+              <w:t>Si</w:t>
+            </w:r>
+          </w:p>
+        </w:tc>
+      </w:tr>
+      <w:tr>
+        <w:trPr>
+          <w:cnfStyle w:val="000000100000" w:firstRow="0" w:lastRow="0" w:firstColumn="0" w:lastColumn="0" w:oddVBand="0" w:evenVBand="0" w:oddHBand="1" w:evenHBand="0" w:firstRowFirstColumn="0" w:firstRowLastColumn="0" w:lastRowFirstColumn="0" w:lastRowLastColumn="0"/>
+          <w:trHeight w:val="300"/>
+        </w:trPr>
+        <w:tc>
+          <w:tcPr>
+            <w:tcW w:w="2212" w:type="pct"/>
+            <w:noWrap/>
+          </w:tcPr>
+          <w:p>
+            <w:pPr>
+              <w:jc w:val="left"/>
+            </w:pPr>
+            <w:r>
+              <w:t>A.3. Documentación técnica no oficial</w:t>
+            </w:r>
+          </w:p>
+        </w:tc>
+        <w:tc>
+          <w:tcPr>
+            <w:cnfStyle w:val="000100000000" w:firstRow="0" w:lastRow="0" w:firstColumn="0" w:lastColumn="1" w:oddVBand="0" w:evenVBand="0" w:oddHBand="0" w:evenHBand="0" w:firstRowFirstColumn="0" w:firstRowLastColumn="0" w:lastRowFirstColumn="0" w:lastRowLastColumn="0"/>
+            <w:tcW w:w="2788" w:type="pct"/>
+            <w:noWrap/>
+          </w:tcPr>
+          <w:p>
+            <w:pPr>
+              <w:jc w:val="left"/>
+            </w:pPr>
+            <w:r>
+              <w:t>Si, principalmente en inglés.</w:t>
+            </w:r>
+          </w:p>
+        </w:tc>
+      </w:tr>
+      <w:tr>
+        <w:trPr>
+          <w:trHeight w:val="300"/>
+        </w:trPr>
+        <w:tc>
+          <w:tcPr>
+            <w:tcW w:w="2212" w:type="pct"/>
+            <w:noWrap/>
+          </w:tcPr>
+          <w:p>
+            <w:pPr>
+              <w:jc w:val="left"/>
+            </w:pPr>
+            <w:r>
+              <w:t>A.4. Comunidad</w:t>
+            </w:r>
+          </w:p>
+        </w:tc>
+        <w:tc>
+          <w:tcPr>
+            <w:cnfStyle w:val="000100000000" w:firstRow="0" w:lastRow="0" w:firstColumn="0" w:lastColumn="1" w:oddVBand="0" w:evenVBand="0" w:oddHBand="0" w:evenHBand="0" w:firstRowFirstColumn="0" w:firstRowLastColumn="0" w:lastRowFirstColumn="0" w:lastRowLastColumn="0"/>
+            <w:tcW w:w="2788" w:type="pct"/>
+            <w:noWrap/>
+          </w:tcPr>
+          <w:p>
+            <w:pPr>
+              <w:jc w:val="left"/>
+            </w:pPr>
+            <w:r>
+              <w:t xml:space="preserve">Si, </w:t>
+            </w:r>
+            <w:r>
+              <w:t>https://github.com/chartjs/Chart.js</w:t>
+            </w:r>
+          </w:p>
+        </w:tc>
+      </w:tr>
+      <w:tr>
+        <w:trPr>
+          <w:cnfStyle w:val="000000100000" w:firstRow="0" w:lastRow="0" w:firstColumn="0" w:lastColumn="0" w:oddVBand="0" w:evenVBand="0" w:oddHBand="1" w:evenHBand="0" w:firstRowFirstColumn="0" w:firstRowLastColumn="0" w:lastRowFirstColumn="0" w:lastRowLastColumn="0"/>
+          <w:trHeight w:val="300"/>
+        </w:trPr>
+        <w:tc>
+          <w:tcPr>
+            <w:tcW w:w="2212" w:type="pct"/>
+            <w:noWrap/>
+          </w:tcPr>
+          <w:p>
+            <w:pPr>
+              <w:jc w:val="left"/>
+            </w:pPr>
+            <w:r>
+              <w:t>A.5. Soporte y mantenimiento</w:t>
+            </w:r>
+          </w:p>
+        </w:tc>
+        <w:tc>
+          <w:tcPr>
+            <w:cnfStyle w:val="000100000000" w:firstRow="0" w:lastRow="0" w:firstColumn="0" w:lastColumn="1" w:oddVBand="0" w:evenVBand="0" w:oddHBand="0" w:evenHBand="0" w:firstRowFirstColumn="0" w:firstRowLastColumn="0" w:lastRowFirstColumn="0" w:lastRowLastColumn="0"/>
+            <w:tcW w:w="2788" w:type="pct"/>
+            <w:noWrap/>
+          </w:tcPr>
+          <w:p>
+            <w:pPr>
+              <w:jc w:val="left"/>
+            </w:pPr>
+            <w:r>
+              <w:t xml:space="preserve">Si, proporcionado por la comunidad </w:t>
+            </w:r>
+          </w:p>
+        </w:tc>
+      </w:tr>
+      <w:tr>
+        <w:trPr>
+          <w:trHeight w:val="300"/>
+        </w:trPr>
+        <w:tc>
+          <w:tcPr>
+            <w:tcW w:w="2212" w:type="pct"/>
+            <w:noWrap/>
+          </w:tcPr>
+          <w:p>
+            <w:pPr>
+              <w:jc w:val="left"/>
+            </w:pPr>
+            <w:r>
+              <w:t>A.6. Requisitos técnicos</w:t>
+            </w:r>
+          </w:p>
+        </w:tc>
+        <w:tc>
+          <w:tcPr>
+            <w:cnfStyle w:val="000100000000" w:firstRow="0" w:lastRow="0" w:firstColumn="0" w:lastColumn="1" w:oddVBand="0" w:evenVBand="0" w:oddHBand="0" w:evenHBand="0" w:firstRowFirstColumn="0" w:firstRowLastColumn="0" w:lastRowFirstColumn="0" w:lastRowLastColumn="0"/>
+            <w:tcW w:w="2788" w:type="pct"/>
+            <w:noWrap/>
+          </w:tcPr>
+          <w:p>
+            <w:pPr>
+              <w:pStyle w:val="Prrafodelista"/>
+              <w:numPr>
+                <w:ilvl w:val="0"/>
+                <w:numId w:val="8"/>
+              </w:numPr>
+              <w:spacing w:line="256" w:lineRule="auto"/>
+            </w:pPr>
+            <w:r>
+              <w:t>128</w:t>
+            </w:r>
+            <w:r>
+              <w:t xml:space="preserve"> MB disco duro</w:t>
+            </w:r>
+          </w:p>
+          <w:p>
+            <w:pPr>
+              <w:pStyle w:val="Prrafodelista"/>
+              <w:numPr>
+                <w:ilvl w:val="0"/>
+                <w:numId w:val="8"/>
+              </w:numPr>
+              <w:spacing w:line="256" w:lineRule="auto"/>
+            </w:pPr>
+            <w:r>
+              <w:t>Procesador a 1’5GHz</w:t>
+            </w:r>
+          </w:p>
+          <w:p>
+            <w:pPr>
+              <w:pStyle w:val="Prrafodelista"/>
+              <w:numPr>
+                <w:ilvl w:val="0"/>
+                <w:numId w:val="8"/>
+              </w:numPr>
+              <w:spacing w:line="256" w:lineRule="auto"/>
+            </w:pPr>
+            <w:r>
+              <w:t>RAM 1Gb</w:t>
+            </w:r>
+          </w:p>
+        </w:tc>
+      </w:tr>
+      <w:tr>
+        <w:trPr>
+          <w:cnfStyle w:val="000000100000" w:firstRow="0" w:lastRow="0" w:firstColumn="0" w:lastColumn="0" w:oddVBand="0" w:evenVBand="0" w:oddHBand="1" w:evenHBand="0" w:firstRowFirstColumn="0" w:firstRowLastColumn="0" w:lastRowFirstColumn="0" w:lastRowLastColumn="0"/>
+          <w:trHeight w:val="300"/>
+        </w:trPr>
+        <w:tc>
+          <w:tcPr>
+            <w:tcW w:w="2212" w:type="pct"/>
+            <w:noWrap/>
+          </w:tcPr>
+          <w:p>
+            <w:pPr>
+              <w:jc w:val="left"/>
+            </w:pPr>
+            <w:r>
+              <w:rPr>
+                <w:rFonts w:eastAsiaTheme="majorEastAsia"/>
+                <w:color w:val="000000" w:themeColor="text1"/>
+                <w:sz w:val="24"/>
+                <w:szCs w:val="24"/>
+              </w:rPr>
+              <w:t>A.7.</w:t>
+            </w:r>
+            <w:r>
+              <w:rPr>
+                <w:rFonts w:eastAsiaTheme="majorEastAsia"/>
+                <w:color w:val="000000" w:themeColor="text1"/>
+                <w:sz w:val="24"/>
+                <w:szCs w:val="24"/>
+              </w:rPr>
+              <w:t xml:space="preserve"> </w:t>
+            </w:r>
+            <w:r>
+              <w:t>Competitividad</w:t>
+            </w:r>
+          </w:p>
+        </w:tc>
+        <w:tc>
+          <w:tcPr>
+            <w:cnfStyle w:val="000100000000" w:firstRow="0" w:lastRow="0" w:firstColumn="0" w:lastColumn="1" w:oddVBand="0" w:evenVBand="0" w:oddHBand="0" w:evenHBand="0" w:firstRowFirstColumn="0" w:firstRowLastColumn="0" w:lastRowFirstColumn="0" w:lastRowLastColumn="0"/>
+            <w:tcW w:w="2788" w:type="pct"/>
+            <w:noWrap/>
+          </w:tcPr>
+          <w:p>
+            <w:pPr>
+              <w:jc w:val="left"/>
+              <w:rPr>
+                <w:lang w:val="en-GB"/>
+              </w:rPr>
+            </w:pPr>
+            <w:r>
+              <w:rPr>
+                <w:lang w:val="en-US"/>
+              </w:rPr>
+              <w:t xml:space="preserve">Tau Charts, </w:t>
+            </w:r>
+            <w:r>
+              <w:rPr>
+                <w:lang w:val="en-US"/>
+              </w:rPr>
+              <w:t>Echarts</w:t>
+            </w:r>
+            <w:r>
+              <w:rPr>
+                <w:lang w:val="en-US"/>
+              </w:rPr>
+              <w:t>, Chartist, C</w:t>
+            </w:r>
+            <w:r>
+              <w:rPr>
+                <w:lang w:val="en-US"/>
+              </w:rPr>
+              <w:t>3, Highcharts, ReCharts, NVD3, Flot</w:t>
+            </w:r>
+          </w:p>
+        </w:tc>
+      </w:tr>
+      <w:tr>
+        <w:trPr>
+          <w:trHeight w:val="300"/>
+        </w:trPr>
+        <w:tc>
+          <w:tcPr>
+            <w:tcW w:w="2212" w:type="pct"/>
+            <w:noWrap/>
+          </w:tcPr>
+          <w:p>
+            <w:pPr>
+              <w:jc w:val="left"/>
+            </w:pPr>
+            <w:r>
+              <w:t>A.8. Material de apoyo</w:t>
+            </w:r>
+          </w:p>
+        </w:tc>
+        <w:tc>
+          <w:tcPr>
+            <w:cnfStyle w:val="000100000000" w:firstRow="0" w:lastRow="0" w:firstColumn="0" w:lastColumn="1" w:oddVBand="0" w:evenVBand="0" w:oddHBand="0" w:evenHBand="0" w:firstRowFirstColumn="0" w:firstRowLastColumn="0" w:lastRowFirstColumn="0" w:lastRowLastColumn="0"/>
+            <w:tcW w:w="2788" w:type="pct"/>
+            <w:noWrap/>
+          </w:tcPr>
+          <w:p>
+            <w:pPr>
+              <w:jc w:val="left"/>
+            </w:pPr>
+            <w:r>
+              <w:t>Si, dentro de la documentación técnica, YouTube y demás blogs tecnológicos.</w:t>
+            </w:r>
+          </w:p>
+        </w:tc>
+      </w:tr>
+      <w:tr>
+        <w:trPr>
+          <w:cnfStyle w:val="000000100000" w:firstRow="0" w:lastRow="0" w:firstColumn="0" w:lastColumn="0" w:oddVBand="0" w:evenVBand="0" w:oddHBand="1" w:evenHBand="0" w:firstRowFirstColumn="0" w:firstRowLastColumn="0" w:lastRowFirstColumn="0" w:lastRowLastColumn="0"/>
+          <w:trHeight w:val="300"/>
+        </w:trPr>
+        <w:tc>
+          <w:tcPr>
+            <w:tcW w:w="2212" w:type="pct"/>
+            <w:noWrap/>
+          </w:tcPr>
+          <w:p>
+            <w:pPr>
+              <w:jc w:val="left"/>
+            </w:pPr>
+            <w:r>
+              <w:t>B</w:t>
+            </w:r>
+            <w:r>
+              <w:t>.1 Firefox</w:t>
+            </w:r>
+          </w:p>
+        </w:tc>
+        <w:tc>
+          <w:tcPr>
+            <w:cnfStyle w:val="000100000000" w:firstRow="0" w:lastRow="0" w:firstColumn="0" w:lastColumn="1" w:oddVBand="0" w:evenVBand="0" w:oddHBand="0" w:evenHBand="0" w:firstRowFirstColumn="0" w:firstRowLastColumn="0" w:lastRowFirstColumn="0" w:lastRowLastColumn="0"/>
+            <w:tcW w:w="2788" w:type="pct"/>
+            <w:noWrap/>
+          </w:tcPr>
+          <w:p>
+            <w:pPr>
+              <w:jc w:val="left"/>
+            </w:pPr>
+            <w:r>
+              <w:t>Si</w:t>
+            </w:r>
+          </w:p>
+        </w:tc>
+      </w:tr>
+      <w:tr>
+        <w:trPr>
+          <w:trHeight w:val="300"/>
+        </w:trPr>
+        <w:tc>
+          <w:tcPr>
+            <w:tcW w:w="2212" w:type="pct"/>
+            <w:noWrap/>
+          </w:tcPr>
+          <w:p>
+            <w:pPr>
+              <w:jc w:val="left"/>
+            </w:pPr>
+            <w:r>
+              <w:t>B</w:t>
+            </w:r>
+            <w:r>
+              <w:t>.2 Google Chrome</w:t>
+            </w:r>
+          </w:p>
+        </w:tc>
+        <w:tc>
+          <w:tcPr>
+            <w:cnfStyle w:val="000100000000" w:firstRow="0" w:lastRow="0" w:firstColumn="0" w:lastColumn="1" w:oddVBand="0" w:evenVBand="0" w:oddHBand="0" w:evenHBand="0" w:firstRowFirstColumn="0" w:firstRowLastColumn="0" w:lastRowFirstColumn="0" w:lastRowLastColumn="0"/>
+            <w:tcW w:w="2788" w:type="pct"/>
+            <w:noWrap/>
+          </w:tcPr>
+          <w:p>
+            <w:pPr>
+              <w:jc w:val="left"/>
+            </w:pPr>
+            <w:r>
+              <w:t>Si</w:t>
+            </w:r>
+          </w:p>
+        </w:tc>
+      </w:tr>
+      <w:tr>
+        <w:trPr>
+          <w:cnfStyle w:val="000000100000" w:firstRow="0" w:lastRow="0" w:firstColumn="0" w:lastColumn="0" w:oddVBand="0" w:evenVBand="0" w:oddHBand="1" w:evenHBand="0" w:firstRowFirstColumn="0" w:firstRowLastColumn="0" w:lastRowFirstColumn="0" w:lastRowLastColumn="0"/>
+          <w:trHeight w:val="300"/>
+        </w:trPr>
+        <w:tc>
+          <w:tcPr>
+            <w:tcW w:w="2212" w:type="pct"/>
+            <w:noWrap/>
+          </w:tcPr>
+          <w:p>
+            <w:pPr>
+              <w:jc w:val="left"/>
+            </w:pPr>
+            <w:r>
+              <w:t>B</w:t>
+            </w:r>
+            <w:r>
+              <w:t>.3. Opera</w:t>
+            </w:r>
+          </w:p>
+        </w:tc>
+        <w:tc>
+          <w:tcPr>
+            <w:cnfStyle w:val="000100000000" w:firstRow="0" w:lastRow="0" w:firstColumn="0" w:lastColumn="1" w:oddVBand="0" w:evenVBand="0" w:oddHBand="0" w:evenHBand="0" w:firstRowFirstColumn="0" w:firstRowLastColumn="0" w:lastRowFirstColumn="0" w:lastRowLastColumn="0"/>
+            <w:tcW w:w="2788" w:type="pct"/>
+            <w:noWrap/>
+          </w:tcPr>
+          <w:p>
+            <w:pPr>
+              <w:jc w:val="left"/>
+            </w:pPr>
+            <w:r>
+              <w:t>Si</w:t>
+            </w:r>
+          </w:p>
+        </w:tc>
+      </w:tr>
+      <w:tr>
+        <w:trPr>
+          <w:trHeight w:val="300"/>
+        </w:trPr>
+        <w:tc>
+          <w:tcPr>
+            <w:tcW w:w="2212" w:type="pct"/>
+            <w:noWrap/>
+          </w:tcPr>
+          <w:p>
+            <w:pPr>
+              <w:jc w:val="left"/>
+            </w:pPr>
+            <w:r>
+              <w:t>B</w:t>
+            </w:r>
+            <w:r>
+              <w:t>.4. Safari</w:t>
+            </w:r>
+          </w:p>
+        </w:tc>
+        <w:tc>
+          <w:tcPr>
+            <w:cnfStyle w:val="000100000000" w:firstRow="0" w:lastRow="0" w:firstColumn="0" w:lastColumn="1" w:oddVBand="0" w:evenVBand="0" w:oddHBand="0" w:evenHBand="0" w:firstRowFirstColumn="0" w:firstRowLastColumn="0" w:lastRowFirstColumn="0" w:lastRowLastColumn="0"/>
+            <w:tcW w:w="2788" w:type="pct"/>
+            <w:noWrap/>
+          </w:tcPr>
+          <w:p>
+            <w:pPr>
+              <w:jc w:val="left"/>
+            </w:pPr>
+            <w:r>
+              <w:t>S</w:t>
+            </w:r>
+            <w:r>
+              <w:t>i</w:t>
+            </w:r>
+          </w:p>
+        </w:tc>
+      </w:tr>
+      <w:tr>
+        <w:trPr>
+          <w:cnfStyle w:val="000000100000" w:firstRow="0" w:lastRow="0" w:firstColumn="0" w:lastColumn="0" w:oddVBand="0" w:evenVBand="0" w:oddHBand="1" w:evenHBand="0" w:firstRowFirstColumn="0" w:firstRowLastColumn="0" w:lastRowFirstColumn="0" w:lastRowLastColumn="0"/>
+          <w:trHeight w:val="300"/>
+        </w:trPr>
+        <w:tc>
+          <w:tcPr>
+            <w:tcW w:w="2212" w:type="pct"/>
+            <w:noWrap/>
+          </w:tcPr>
+          <w:p>
+            <w:pPr>
+              <w:jc w:val="left"/>
+            </w:pPr>
+            <w:r>
+              <w:t>C</w:t>
+            </w:r>
+            <w:r>
+              <w:t>.1. Líneas de Código</w:t>
+            </w:r>
+          </w:p>
+        </w:tc>
+        <w:tc>
+          <w:tcPr>
+            <w:cnfStyle w:val="000100000000" w:firstRow="0" w:lastRow="0" w:firstColumn="0" w:lastColumn="1" w:oddVBand="0" w:evenVBand="0" w:oddHBand="0" w:evenHBand="0" w:firstRowFirstColumn="0" w:firstRowLastColumn="0" w:lastRowFirstColumn="0" w:lastRowLastColumn="0"/>
+            <w:tcW w:w="2788" w:type="pct"/>
+            <w:noWrap/>
+          </w:tcPr>
+          <w:p>
+            <w:r>
+              <w:t>Variable, en función del tipo de gráfico a implementar y la cantidad de datos y funcionalidades que queramos introducir en el mismo.</w:t>
+            </w:r>
+          </w:p>
+        </w:tc>
+      </w:tr>
+      <w:tr>
+        <w:trPr>
+          <w:trHeight w:val="300"/>
+        </w:trPr>
+        <w:tc>
+          <w:tcPr>
+            <w:tcW w:w="2212" w:type="pct"/>
+            <w:noWrap/>
+          </w:tcPr>
+          <w:p>
+            <w:pPr>
+              <w:jc w:val="left"/>
+            </w:pPr>
+            <w:r>
+              <w:t>C</w:t>
+            </w:r>
+            <w:r>
+              <w:t>.2. Curva de aprendizaje</w:t>
+            </w:r>
+          </w:p>
+        </w:tc>
+        <w:tc>
+          <w:tcPr>
+            <w:cnfStyle w:val="000100000000" w:firstRow="0" w:lastRow="0" w:firstColumn="0" w:lastColumn="1" w:oddVBand="0" w:evenVBand="0" w:oddHBand="0" w:evenHBand="0" w:firstRowFirstColumn="0" w:firstRowLastColumn="0" w:lastRowFirstColumn="0" w:lastRowLastColumn="0"/>
+            <w:tcW w:w="2788" w:type="pct"/>
+            <w:noWrap/>
+          </w:tcPr>
+          <w:p>
+            <w:pPr>
+              <w:jc w:val="left"/>
+            </w:pPr>
+            <w:r>
+              <w:t>Variable, en función de la experiencia anterior del desarrollador.</w:t>
+            </w:r>
+          </w:p>
+        </w:tc>
+      </w:tr>
+      <w:tr>
+        <w:trPr>
+          <w:cnfStyle w:val="000000100000" w:firstRow="0" w:lastRow="0" w:firstColumn="0" w:lastColumn="0" w:oddVBand="0" w:evenVBand="0" w:oddHBand="1" w:evenHBand="0" w:firstRowFirstColumn="0" w:firstRowLastColumn="0" w:lastRowFirstColumn="0" w:lastRowLastColumn="0"/>
+          <w:trHeight w:val="300"/>
+        </w:trPr>
+        <w:tc>
+          <w:tcPr>
+            <w:tcW w:w="2212" w:type="pct"/>
+            <w:noWrap/>
+          </w:tcPr>
+          <w:p>
+            <w:pPr>
+              <w:jc w:val="left"/>
+            </w:pPr>
+            <w:r>
+              <w:t>C</w:t>
+            </w:r>
+            <w:r>
+              <w:t>.3. Lenguaje de programación</w:t>
+            </w:r>
+          </w:p>
+        </w:tc>
+        <w:tc>
+          <w:tcPr>
+            <w:cnfStyle w:val="000100000000" w:firstRow="0" w:lastRow="0" w:firstColumn="0" w:lastColumn="1" w:oddVBand="0" w:evenVBand="0" w:oddHBand="0" w:evenHBand="0" w:firstRowFirstColumn="0" w:firstRowLastColumn="0" w:lastRowFirstColumn="0" w:lastRowLastColumn="0"/>
+            <w:tcW w:w="2788" w:type="pct"/>
+            <w:noWrap/>
+          </w:tcPr>
+          <w:p>
+            <w:pPr>
+              <w:jc w:val="left"/>
+            </w:pPr>
+            <w:r>
+              <w:t>Java</w:t>
+            </w:r>
+            <w:r>
+              <w:t>Script</w:t>
+            </w:r>
+          </w:p>
+        </w:tc>
+      </w:tr>
+      <w:tr>
+        <w:trPr>
+          <w:trHeight w:val="300"/>
+        </w:trPr>
+        <w:tc>
+          <w:tcPr>
+            <w:tcW w:w="2212" w:type="pct"/>
+            <w:noWrap/>
+          </w:tcPr>
+          <w:p>
+            <w:pPr>
+              <w:jc w:val="left"/>
+            </w:pPr>
+            <w:r>
+              <w:t>C</w:t>
+            </w:r>
+            <w:r>
+              <w:t>.4. Versatilidad</w:t>
+            </w:r>
+          </w:p>
+        </w:tc>
+        <w:tc>
+          <w:tcPr>
+            <w:cnfStyle w:val="000100000000" w:firstRow="0" w:lastRow="0" w:firstColumn="0" w:lastColumn="1" w:oddVBand="0" w:evenVBand="0" w:oddHBand="0" w:evenHBand="0" w:firstRowFirstColumn="0" w:firstRowLastColumn="0" w:lastRowFirstColumn="0" w:lastRowLastColumn="0"/>
+            <w:tcW w:w="2788" w:type="pct"/>
+            <w:noWrap/>
+          </w:tcPr>
+          <w:p>
+            <w:pPr>
+              <w:jc w:val="left"/>
+            </w:pPr>
+            <w:r>
+              <w:t>Si</w:t>
+            </w:r>
+          </w:p>
+        </w:tc>
+      </w:tr>
+      <w:tr>
+        <w:trPr>
+          <w:cnfStyle w:val="000000100000" w:firstRow="0" w:lastRow="0" w:firstColumn="0" w:lastColumn="0" w:oddVBand="0" w:evenVBand="0" w:oddHBand="1" w:evenHBand="0" w:firstRowFirstColumn="0" w:firstRowLastColumn="0" w:lastRowFirstColumn="0" w:lastRowLastColumn="0"/>
+          <w:trHeight w:val="300"/>
+        </w:trPr>
+        <w:tc>
+          <w:tcPr>
+            <w:tcW w:w="2212" w:type="pct"/>
+            <w:noWrap/>
+          </w:tcPr>
+          <w:p>
+            <w:pPr>
+              <w:jc w:val="left"/>
+            </w:pPr>
+            <w:r>
+              <w:t>D</w:t>
+            </w:r>
+            <w:r>
+              <w:t>.1 Tipos Combinados</w:t>
+            </w:r>
+          </w:p>
+        </w:tc>
+        <w:tc>
+          <w:tcPr>
+            <w:cnfStyle w:val="000100000000" w:firstRow="0" w:lastRow="0" w:firstColumn="0" w:lastColumn="1" w:oddVBand="0" w:evenVBand="0" w:oddHBand="0" w:evenHBand="0" w:firstRowFirstColumn="0" w:firstRowLastColumn="0" w:lastRowFirstColumn="0" w:lastRowLastColumn="0"/>
+            <w:tcW w:w="2788" w:type="pct"/>
+            <w:noWrap/>
+          </w:tcPr>
+          <w:p>
+            <w:pPr>
+              <w:jc w:val="left"/>
+            </w:pPr>
+            <w:r>
+              <w:t>Si</w:t>
+            </w:r>
+          </w:p>
+        </w:tc>
+      </w:tr>
+      <w:tr>
+        <w:trPr>
+          <w:trHeight w:val="274"/>
+        </w:trPr>
+        <w:tc>
+          <w:tcPr>
+            <w:tcW w:w="2212" w:type="pct"/>
+            <w:noWrap/>
+          </w:tcPr>
+          <w:p>
+            <w:pPr>
+              <w:jc w:val="left"/>
+            </w:pPr>
+            <w:r>
+              <w:t>D</w:t>
+            </w:r>
+            <w:r>
+              <w:t>.2 Gráficos de Líneas</w:t>
+            </w:r>
+          </w:p>
+        </w:tc>
+        <w:tc>
+          <w:tcPr>
+            <w:cnfStyle w:val="000100000000" w:firstRow="0" w:lastRow="0" w:firstColumn="0" w:lastColumn="1" w:oddVBand="0" w:evenVBand="0" w:oddHBand="0" w:evenHBand="0" w:firstRowFirstColumn="0" w:firstRowLastColumn="0" w:lastRowFirstColumn="0" w:lastRowLastColumn="0"/>
+            <w:tcW w:w="2788" w:type="pct"/>
+            <w:noWrap/>
+          </w:tcPr>
+          <w:p>
+            <w:pPr>
+              <w:jc w:val="left"/>
+            </w:pPr>
+            <w:r>
+              <w:t>Si</w:t>
+            </w:r>
+          </w:p>
+        </w:tc>
+      </w:tr>
+      <w:tr>
+        <w:trPr>
+          <w:cnfStyle w:val="000000100000" w:firstRow="0" w:lastRow="0" w:firstColumn="0" w:lastColumn="0" w:oddVBand="0" w:evenVBand="0" w:oddHBand="1" w:evenHBand="0" w:firstRowFirstColumn="0" w:firstRowLastColumn="0" w:lastRowFirstColumn="0" w:lastRowLastColumn="0"/>
+          <w:trHeight w:val="264"/>
+        </w:trPr>
+        <w:tc>
+          <w:tcPr>
+            <w:tcW w:w="2212" w:type="pct"/>
+            <w:noWrap/>
+          </w:tcPr>
+          <w:p>
+            <w:pPr>
+              <w:jc w:val="left"/>
+              <w:rPr>
+                <w:u w:val="single"/>
+              </w:rPr>
+            </w:pPr>
+            <w:r>
+              <w:t>D</w:t>
+            </w:r>
+            <w:r>
+              <w:t>.3 Gráficos de Barras</w:t>
+            </w:r>
+          </w:p>
+        </w:tc>
+        <w:tc>
+          <w:tcPr>
+            <w:cnfStyle w:val="000100000000" w:firstRow="0" w:lastRow="0" w:firstColumn="0" w:lastColumn="1" w:oddVBand="0" w:evenVBand="0" w:oddHBand="0" w:evenHBand="0" w:firstRowFirstColumn="0" w:firstRowLastColumn="0" w:lastRowFirstColumn="0" w:lastRowLastColumn="0"/>
+            <w:tcW w:w="2788" w:type="pct"/>
+            <w:noWrap/>
+          </w:tcPr>
+          <w:p>
+            <w:pPr>
+              <w:jc w:val="left"/>
+            </w:pPr>
+            <w:r>
+              <w:t>Si</w:t>
+            </w:r>
+          </w:p>
+        </w:tc>
+      </w:tr>
+      <w:tr>
+        <w:trPr>
+          <w:trHeight w:val="268"/>
+        </w:trPr>
+        <w:tc>
+          <w:tcPr>
+            <w:tcW w:w="2212" w:type="pct"/>
+            <w:noWrap/>
+          </w:tcPr>
+          <w:p>
+            <w:pPr>
+              <w:jc w:val="left"/>
+            </w:pPr>
+            <w:r>
+              <w:t>D</w:t>
+            </w:r>
+            <w:r>
+              <w:t>.4 Gráficos Circulares</w:t>
+            </w:r>
+          </w:p>
+        </w:tc>
+        <w:tc>
+          <w:tcPr>
+            <w:cnfStyle w:val="000100000000" w:firstRow="0" w:lastRow="0" w:firstColumn="0" w:lastColumn="1" w:oddVBand="0" w:evenVBand="0" w:oddHBand="0" w:evenHBand="0" w:firstRowFirstColumn="0" w:firstRowLastColumn="0" w:lastRowFirstColumn="0" w:lastRowLastColumn="0"/>
+            <w:tcW w:w="2788" w:type="pct"/>
+            <w:noWrap/>
+          </w:tcPr>
+          <w:p>
+            <w:pPr>
+              <w:jc w:val="left"/>
+            </w:pPr>
+            <w:r>
+              <w:t>Si</w:t>
+            </w:r>
+          </w:p>
+        </w:tc>
+      </w:tr>
+      <w:tr>
+        <w:trPr>
+          <w:cnfStyle w:val="000000100000" w:firstRow="0" w:lastRow="0" w:firstColumn="0" w:lastColumn="0" w:oddVBand="0" w:evenVBand="0" w:oddHBand="1" w:evenHBand="0" w:firstRowFirstColumn="0" w:firstRowLastColumn="0" w:lastRowFirstColumn="0" w:lastRowLastColumn="0"/>
+          <w:trHeight w:val="300"/>
+        </w:trPr>
+        <w:tc>
+          <w:tcPr>
+            <w:tcW w:w="2212" w:type="pct"/>
+            <w:noWrap/>
+          </w:tcPr>
+          <w:p>
+            <w:pPr>
+              <w:jc w:val="left"/>
+            </w:pPr>
+            <w:r>
+              <w:t>D</w:t>
+            </w:r>
+            <w:r>
+              <w:t>.5 Gráficos Polar Área</w:t>
+            </w:r>
+          </w:p>
+        </w:tc>
+        <w:tc>
+          <w:tcPr>
+            <w:cnfStyle w:val="000100000000" w:firstRow="0" w:lastRow="0" w:firstColumn="0" w:lastColumn="1" w:oddVBand="0" w:evenVBand="0" w:oddHBand="0" w:evenHBand="0" w:firstRowFirstColumn="0" w:firstRowLastColumn="0" w:lastRowFirstColumn="0" w:lastRowLastColumn="0"/>
+            <w:tcW w:w="2788" w:type="pct"/>
+            <w:noWrap/>
+          </w:tcPr>
+          <w:p>
+            <w:pPr>
+              <w:jc w:val="left"/>
+            </w:pPr>
+            <w:r>
+              <w:t>Si</w:t>
+            </w:r>
+          </w:p>
+        </w:tc>
+      </w:tr>
+      <w:tr>
+        <w:trPr>
+          <w:trHeight w:val="300"/>
+        </w:trPr>
+        <w:tc>
+          <w:tcPr>
+            <w:tcW w:w="2212" w:type="pct"/>
+            <w:noWrap/>
+          </w:tcPr>
+          <w:p>
+            <w:pPr>
+              <w:jc w:val="left"/>
+            </w:pPr>
+            <w:r>
+              <w:t>D</w:t>
+            </w:r>
+            <w:r>
+              <w:t>.6 Gráficos Radar</w:t>
+            </w:r>
+          </w:p>
+        </w:tc>
+        <w:tc>
+          <w:tcPr>
+            <w:cnfStyle w:val="000100000000" w:firstRow="0" w:lastRow="0" w:firstColumn="0" w:lastColumn="1" w:oddVBand="0" w:evenVBand="0" w:oddHBand="0" w:evenHBand="0" w:firstRowFirstColumn="0" w:firstRowLastColumn="0" w:lastRowFirstColumn="0" w:lastRowLastColumn="0"/>
+            <w:tcW w:w="2788" w:type="pct"/>
+            <w:noWrap/>
+          </w:tcPr>
+          <w:p>
+            <w:pPr>
+              <w:jc w:val="left"/>
+            </w:pPr>
+            <w:r>
+              <w:t>Si</w:t>
+            </w:r>
+          </w:p>
+        </w:tc>
+      </w:tr>
+      <w:tr>
+        <w:trPr>
+          <w:cnfStyle w:val="000000100000" w:firstRow="0" w:lastRow="0" w:firstColumn="0" w:lastColumn="0" w:oddVBand="0" w:evenVBand="0" w:oddHBand="1" w:evenHBand="0" w:firstRowFirstColumn="0" w:firstRowLastColumn="0" w:lastRowFirstColumn="0" w:lastRowLastColumn="0"/>
+          <w:trHeight w:val="300"/>
+        </w:trPr>
+        <w:tc>
+          <w:tcPr>
+            <w:tcW w:w="2212" w:type="pct"/>
+            <w:noWrap/>
+          </w:tcPr>
+          <w:p>
+            <w:pPr>
+              <w:jc w:val="left"/>
+            </w:pPr>
+            <w:r>
+              <w:t>D</w:t>
+            </w:r>
+            <w:r>
+              <w:t>.7 Gráficos de Dispersión</w:t>
+            </w:r>
+          </w:p>
+        </w:tc>
+        <w:tc>
+          <w:tcPr>
+            <w:cnfStyle w:val="000100000000" w:firstRow="0" w:lastRow="0" w:firstColumn="0" w:lastColumn="1" w:oddVBand="0" w:evenVBand="0" w:oddHBand="0" w:evenHBand="0" w:firstRowFirstColumn="0" w:firstRowLastColumn="0" w:lastRowFirstColumn="0" w:lastRowLastColumn="0"/>
+            <w:tcW w:w="2788" w:type="pct"/>
+            <w:noWrap/>
+          </w:tcPr>
+          <w:p>
+            <w:pPr>
+              <w:jc w:val="left"/>
+            </w:pPr>
+            <w:r>
+              <w:t>Si</w:t>
+            </w:r>
+          </w:p>
+        </w:tc>
+      </w:tr>
+      <w:tr>
+        <w:trPr>
+          <w:trHeight w:val="300"/>
+        </w:trPr>
+        <w:tc>
+          <w:tcPr>
+            <w:tcW w:w="2212" w:type="pct"/>
+            <w:noWrap/>
+          </w:tcPr>
+          <w:p>
+            <w:pPr>
+              <w:jc w:val="left"/>
+            </w:pPr>
+            <w:r>
+              <w:t>D</w:t>
+            </w:r>
+            <w:r>
+              <w:t>.8 Gráficos de Burbujas</w:t>
+            </w:r>
+          </w:p>
+        </w:tc>
+        <w:tc>
+          <w:tcPr>
+            <w:cnfStyle w:val="000100000000" w:firstRow="0" w:lastRow="0" w:firstColumn="0" w:lastColumn="1" w:oddVBand="0" w:evenVBand="0" w:oddHBand="0" w:evenHBand="0" w:firstRowFirstColumn="0" w:firstRowLastColumn="0" w:lastRowFirstColumn="0" w:lastRowLastColumn="0"/>
+            <w:tcW w:w="2788" w:type="pct"/>
+            <w:noWrap/>
+          </w:tcPr>
+          <w:p>
+            <w:pPr>
+              <w:jc w:val="left"/>
+            </w:pPr>
+            <w:r>
+              <w:t>Si</w:t>
+            </w:r>
+          </w:p>
+        </w:tc>
+      </w:tr>
+      <w:tr>
+        <w:trPr>
+          <w:cnfStyle w:val="000000100000" w:firstRow="0" w:lastRow="0" w:firstColumn="0" w:lastColumn="0" w:oddVBand="0" w:evenVBand="0" w:oddHBand="1" w:evenHBand="0" w:firstRowFirstColumn="0" w:firstRowLastColumn="0" w:lastRowFirstColumn="0" w:lastRowLastColumn="0"/>
+          <w:trHeight w:val="300"/>
+        </w:trPr>
+        <w:tc>
+          <w:tcPr>
+            <w:tcW w:w="2212" w:type="pct"/>
+            <w:noWrap/>
+          </w:tcPr>
+          <w:p>
+            <w:pPr>
+              <w:jc w:val="left"/>
+            </w:pPr>
+            <w:r>
+              <w:t>D</w:t>
+            </w:r>
+            <w:r>
+              <w:t>.9 Gráficos del tipo Medidor Radial</w:t>
+            </w:r>
+          </w:p>
+        </w:tc>
+        <w:tc>
+          <w:tcPr>
+            <w:cnfStyle w:val="000100000000" w:firstRow="0" w:lastRow="0" w:firstColumn="0" w:lastColumn="1" w:oddVBand="0" w:evenVBand="0" w:oddHBand="0" w:evenHBand="0" w:firstRowFirstColumn="0" w:firstRowLastColumn="0" w:lastRowFirstColumn="0" w:lastRowLastColumn="0"/>
+            <w:tcW w:w="2788" w:type="pct"/>
+            <w:noWrap/>
+          </w:tcPr>
+          <w:p>
+            <w:pPr>
+              <w:jc w:val="left"/>
+            </w:pPr>
+            <w:r>
+              <w:t>No</w:t>
+            </w:r>
+          </w:p>
+        </w:tc>
+      </w:tr>
+      <w:tr>
+        <w:trPr>
+          <w:trHeight w:val="300"/>
+        </w:trPr>
+        <w:tc>
+          <w:tcPr>
+            <w:tcW w:w="2212" w:type="pct"/>
+            <w:noWrap/>
+          </w:tcPr>
+          <w:p>
+            <w:pPr>
+              <w:jc w:val="left"/>
+            </w:pPr>
+            <w:r>
+              <w:t>D</w:t>
+            </w:r>
+            <w:r>
+              <w:t>.10 Gráficos de Mapas</w:t>
+            </w:r>
+          </w:p>
+        </w:tc>
+        <w:tc>
+          <w:tcPr>
+            <w:cnfStyle w:val="000100000000" w:firstRow="0" w:lastRow="0" w:firstColumn="0" w:lastColumn="1" w:oddVBand="0" w:evenVBand="0" w:oddHBand="0" w:evenHBand="0" w:firstRowFirstColumn="0" w:firstRowLastColumn="0" w:lastRowFirstColumn="0" w:lastRowLastColumn="0"/>
+            <w:tcW w:w="2788" w:type="pct"/>
+            <w:noWrap/>
+          </w:tcPr>
+          <w:p>
+            <w:pPr>
+              <w:jc w:val="left"/>
+            </w:pPr>
+            <w:r>
+              <w:t>No</w:t>
+            </w:r>
+          </w:p>
+        </w:tc>
+      </w:tr>
+      <w:tr>
+        <w:trPr>
+          <w:cnfStyle w:val="000000100000" w:firstRow="0" w:lastRow="0" w:firstColumn="0" w:lastColumn="0" w:oddVBand="0" w:evenVBand="0" w:oddHBand="1" w:evenHBand="0" w:firstRowFirstColumn="0" w:firstRowLastColumn="0" w:lastRowFirstColumn="0" w:lastRowLastColumn="0"/>
+          <w:trHeight w:val="300"/>
+        </w:trPr>
+        <w:tc>
+          <w:tcPr>
+            <w:tcW w:w="2212" w:type="pct"/>
+            <w:noWrap/>
+          </w:tcPr>
+          <w:p>
+            <w:pPr>
+              <w:jc w:val="left"/>
+            </w:pPr>
+            <w:r>
+              <w:t>E</w:t>
+            </w:r>
+            <w:r>
+              <w:t>.1. Requerimientos Software</w:t>
+            </w:r>
+          </w:p>
+        </w:tc>
+        <w:tc>
+          <w:tcPr>
+            <w:cnfStyle w:val="000100000000" w:firstRow="0" w:lastRow="0" w:firstColumn="0" w:lastColumn="1" w:oddVBand="0" w:evenVBand="0" w:oddHBand="0" w:evenHBand="0" w:firstRowFirstColumn="0" w:firstRowLastColumn="0" w:lastRowFirstColumn="0" w:lastRowLastColumn="0"/>
+            <w:tcW w:w="2788" w:type="pct"/>
+            <w:noWrap/>
+          </w:tcPr>
+          <w:p>
+            <w:pPr>
+              <w:jc w:val="left"/>
+            </w:pPr>
+            <w:r>
+              <w:t>IDE</w:t>
+            </w:r>
+          </w:p>
+        </w:tc>
+      </w:tr>
+      <w:tr>
+        <w:trPr>
+          <w:trHeight w:val="300"/>
+        </w:trPr>
+        <w:tc>
+          <w:tcPr>
+            <w:tcW w:w="2212" w:type="pct"/>
+            <w:noWrap/>
+          </w:tcPr>
+          <w:p>
+            <w:pPr>
+              <w:jc w:val="left"/>
+            </w:pPr>
+            <w:r>
+              <w:t>E</w:t>
+            </w:r>
+            <w:r>
+              <w:t>.2. Metodologías de importación</w:t>
+            </w:r>
+          </w:p>
+        </w:tc>
+        <w:tc>
+          <w:tcPr>
+            <w:cnfStyle w:val="000100000000" w:firstRow="0" w:lastRow="0" w:firstColumn="0" w:lastColumn="1" w:oddVBand="0" w:evenVBand="0" w:oddHBand="0" w:evenHBand="0" w:firstRowFirstColumn="0" w:firstRowLastColumn="0" w:lastRowFirstColumn="0" w:lastRowLastColumn="0"/>
+            <w:tcW w:w="2788" w:type="pct"/>
+            <w:noWrap/>
+          </w:tcPr>
+          <w:p>
+            <w:r>
+              <w:t>Importación de paquetes modulares, importación modular de un solo archivo o plan de importación de archivo único</w:t>
+            </w:r>
+          </w:p>
+        </w:tc>
+      </w:tr>
+      <w:tr>
+        <w:trPr>
+          <w:cnfStyle w:val="000000100000" w:firstRow="0" w:lastRow="0" w:firstColumn="0" w:lastColumn="0" w:oddVBand="0" w:evenVBand="0" w:oddHBand="1" w:evenHBand="0" w:firstRowFirstColumn="0" w:firstRowLastColumn="0" w:lastRowFirstColumn="0" w:lastRowLastColumn="0"/>
+          <w:trHeight w:val="300"/>
+        </w:trPr>
+        <w:tc>
+          <w:tcPr>
+            <w:tcW w:w="2212" w:type="pct"/>
+            <w:noWrap/>
+          </w:tcPr>
+          <w:p>
+            <w:pPr>
+              <w:jc w:val="left"/>
+            </w:pPr>
+            <w:r>
+              <w:t>E</w:t>
+            </w:r>
+            <w:r>
+              <w:t>.3. Opciones de los gráficos</w:t>
+            </w:r>
+          </w:p>
+        </w:tc>
+        <w:tc>
+          <w:tcPr>
+            <w:cnfStyle w:val="000100000000" w:firstRow="0" w:lastRow="0" w:firstColumn="0" w:lastColumn="1" w:oddVBand="0" w:evenVBand="0" w:oddHBand="0" w:evenHBand="0" w:firstRowFirstColumn="0" w:firstRowLastColumn="0" w:lastRowFirstColumn="0" w:lastRowLastColumn="0"/>
+            <w:tcW w:w="2788" w:type="pct"/>
+            <w:noWrap/>
+          </w:tcPr>
+          <w:p>
+            <w:r>
+              <w:t>Línea de tiempo, caja de herramientas, leyenda, rango de datos, ejes a parte del x e y, colores, animaciones… Y cada una con sus subopciones</w:t>
+            </w:r>
+          </w:p>
+        </w:tc>
+      </w:tr>
+      <w:tr>
+        <w:trPr>
+          <w:trHeight w:val="300"/>
+        </w:trPr>
+        <w:tc>
+          <w:tcPr>
+            <w:tcW w:w="2212" w:type="pct"/>
+            <w:shd w:val="clear" w:color="auto" w:fill="00B0F0"/>
+            <w:noWrap/>
+            <w:hideMark/>
+          </w:tcPr>
+          <w:p>
+            <w:pPr>
+              <w:jc w:val="left"/>
+              <w:rPr>
+                <w:b/>
+                <w:i/>
+                <w:color w:val="FFFFFF" w:themeColor="background1"/>
+              </w:rPr>
+            </w:pPr>
+            <w:r>
+              <w:rPr>
+                <w:b/>
+                <w:i/>
+                <w:color w:val="FFFFFF" w:themeColor="background1"/>
+              </w:rPr>
+              <w:lastRenderedPageBreak/>
+              <w:t>CRITERIO</w:t>
+            </w:r>
+          </w:p>
+        </w:tc>
+        <w:tc>
+          <w:tcPr>
+            <w:cnfStyle w:val="000100000000" w:firstRow="0" w:lastRow="0" w:firstColumn="0" w:lastColumn="1" w:oddVBand="0" w:evenVBand="0" w:oddHBand="0" w:evenHBand="0" w:firstRowFirstColumn="0" w:firstRowLastColumn="0" w:lastRowFirstColumn="0" w:lastRowLastColumn="0"/>
+            <w:tcW w:w="2788" w:type="pct"/>
+            <w:shd w:val="clear" w:color="auto" w:fill="00B0F0"/>
+            <w:noWrap/>
+            <w:hideMark/>
+          </w:tcPr>
+          <w:p>
+            <w:pPr>
+              <w:jc w:val="left"/>
+              <w:rPr>
+                <w:color w:val="FFFFFF" w:themeColor="background1"/>
+              </w:rPr>
+            </w:pPr>
+            <w:r>
+              <w:rPr>
+                <w:color w:val="FFFFFF" w:themeColor="background1"/>
+              </w:rPr>
+              <w:t>RESULTADO</w:t>
+            </w:r>
+          </w:p>
+        </w:tc>
+      </w:tr>
+      <w:tr>
+        <w:trPr>
+          <w:cnfStyle w:val="000000100000" w:firstRow="0" w:lastRow="0" w:firstColumn="0" w:lastColumn="0" w:oddVBand="0" w:evenVBand="0" w:oddHBand="1" w:evenHBand="0" w:firstRowFirstColumn="0" w:firstRowLastColumn="0" w:lastRowFirstColumn="0" w:lastRowLastColumn="0"/>
+          <w:trHeight w:val="300"/>
+        </w:trPr>
+        <w:tc>
+          <w:tcPr>
+            <w:tcW w:w="2212" w:type="pct"/>
+            <w:noWrap/>
+          </w:tcPr>
+          <w:p>
+            <w:pPr>
+              <w:jc w:val="left"/>
+            </w:pPr>
+            <w:r>
+              <w:t>F</w:t>
+            </w:r>
+            <w:r>
+              <w:t>.1. Coste de producto</w:t>
+            </w:r>
+          </w:p>
+        </w:tc>
+        <w:tc>
+          <w:tcPr>
+            <w:cnfStyle w:val="000100000000" w:firstRow="0" w:lastRow="0" w:firstColumn="0" w:lastColumn="1" w:oddVBand="0" w:evenVBand="0" w:oddHBand="0" w:evenHBand="0" w:firstRowFirstColumn="0" w:firstRowLastColumn="0" w:lastRowFirstColumn="0" w:lastRowLastColumn="0"/>
+            <w:tcW w:w="2788" w:type="pct"/>
+            <w:noWrap/>
+          </w:tcPr>
+          <w:p>
+            <w:pPr>
+              <w:jc w:val="left"/>
+            </w:pPr>
+            <w:r>
+              <w:t>0 €</w:t>
+            </w:r>
+          </w:p>
+        </w:tc>
+      </w:tr>
+      <w:tr>
+        <w:trPr>
+          <w:trHeight w:val="300"/>
+        </w:trPr>
+        <w:tc>
+          <w:tcPr>
+            <w:tcW w:w="2212" w:type="pct"/>
+            <w:noWrap/>
+          </w:tcPr>
+          <w:p>
+            <w:pPr>
+              <w:jc w:val="left"/>
+            </w:pPr>
+            <w:r>
+              <w:t>F</w:t>
+            </w:r>
+            <w:r>
+              <w:t>.2. Coste de licencia</w:t>
+            </w:r>
+          </w:p>
+        </w:tc>
+        <w:tc>
+          <w:tcPr>
+            <w:cnfStyle w:val="000100000000" w:firstRow="0" w:lastRow="0" w:firstColumn="0" w:lastColumn="1" w:oddVBand="0" w:evenVBand="0" w:oddHBand="0" w:evenHBand="0" w:firstRowFirstColumn="0" w:firstRowLastColumn="0" w:lastRowFirstColumn="0" w:lastRowLastColumn="0"/>
+            <w:tcW w:w="2788" w:type="pct"/>
+            <w:noWrap/>
+          </w:tcPr>
+          <w:p>
+            <w:pPr>
+              <w:jc w:val="left"/>
+            </w:pPr>
+            <w:r>
+              <w:t>0 €</w:t>
+            </w:r>
+          </w:p>
+        </w:tc>
+      </w:tr>
+      <w:tr>
+        <w:trPr>
+          <w:cnfStyle w:val="000000100000" w:firstRow="0" w:lastRow="0" w:firstColumn="0" w:lastColumn="0" w:oddVBand="0" w:evenVBand="0" w:oddHBand="1" w:evenHBand="0" w:firstRowFirstColumn="0" w:firstRowLastColumn="0" w:lastRowFirstColumn="0" w:lastRowLastColumn="0"/>
+          <w:trHeight w:val="300"/>
+        </w:trPr>
+        <w:tc>
+          <w:tcPr>
+            <w:tcW w:w="2212" w:type="pct"/>
+            <w:noWrap/>
+          </w:tcPr>
+          <w:p>
+            <w:pPr>
+              <w:jc w:val="left"/>
+            </w:pPr>
+            <w:r>
+              <w:t>G</w:t>
+            </w:r>
+            <w:r>
+              <w:t>.1. Multiplataforma</w:t>
+            </w:r>
+          </w:p>
+        </w:tc>
+        <w:tc>
+          <w:tcPr>
+            <w:cnfStyle w:val="000100000000" w:firstRow="0" w:lastRow="0" w:firstColumn="0" w:lastColumn="1" w:oddVBand="0" w:evenVBand="0" w:oddHBand="0" w:evenHBand="0" w:firstRowFirstColumn="0" w:firstRowLastColumn="0" w:lastRowFirstColumn="0" w:lastRowLastColumn="0"/>
+            <w:tcW w:w="2788" w:type="pct"/>
+            <w:noWrap/>
+          </w:tcPr>
+          <w:p>
+            <w:pPr>
+              <w:jc w:val="left"/>
+            </w:pPr>
+            <w:r>
+              <w:t>Sistemas Windows, Sistemas Unix</w:t>
+            </w:r>
+          </w:p>
+        </w:tc>
+      </w:tr>
+      <w:tr>
+        <w:trPr>
+          <w:trHeight w:val="300"/>
+        </w:trPr>
+        <w:tc>
+          <w:tcPr>
+            <w:tcW w:w="2212" w:type="pct"/>
+            <w:noWrap/>
+          </w:tcPr>
+          <w:p>
+            <w:pPr>
+              <w:jc w:val="left"/>
+            </w:pPr>
+            <w:r>
+              <w:t>G</w:t>
+            </w:r>
+            <w:r>
+              <w:t>.2. Instalación</w:t>
+            </w:r>
+          </w:p>
+        </w:tc>
+        <w:tc>
+          <w:tcPr>
+            <w:cnfStyle w:val="000100000000" w:firstRow="0" w:lastRow="0" w:firstColumn="0" w:lastColumn="1" w:oddVBand="0" w:evenVBand="0" w:oddHBand="0" w:evenHBand="0" w:firstRowFirstColumn="0" w:firstRowLastColumn="0" w:lastRowFirstColumn="0" w:lastRowLastColumn="0"/>
+            <w:tcW w:w="2788" w:type="pct"/>
+            <w:noWrap/>
+          </w:tcPr>
+          <w:p>
+            <w:pPr>
+              <w:jc w:val="left"/>
+            </w:pPr>
+            <w:r>
+              <w:t>Si</w:t>
+            </w:r>
+          </w:p>
+        </w:tc>
+      </w:tr>
+      <w:tr>
+        <w:trPr>
+          <w:cnfStyle w:val="000000100000" w:firstRow="0" w:lastRow="0" w:firstColumn="0" w:lastColumn="0" w:oddVBand="0" w:evenVBand="0" w:oddHBand="1" w:evenHBand="0" w:firstRowFirstColumn="0" w:firstRowLastColumn="0" w:lastRowFirstColumn="0" w:lastRowLastColumn="0"/>
+          <w:trHeight w:val="338"/>
+        </w:trPr>
+        <w:tc>
+          <w:tcPr>
+            <w:tcW w:w="2212" w:type="pct"/>
+            <w:noWrap/>
+          </w:tcPr>
+          <w:p>
+            <w:pPr>
+              <w:jc w:val="left"/>
+            </w:pPr>
+            <w:r>
+              <w:t>G</w:t>
+            </w:r>
+            <w:r>
+              <w:t>.3. Configuración</w:t>
+            </w:r>
+          </w:p>
+        </w:tc>
+        <w:tc>
+          <w:tcPr>
+            <w:cnfStyle w:val="000100000000" w:firstRow="0" w:lastRow="0" w:firstColumn="0" w:lastColumn="1" w:oddVBand="0" w:evenVBand="0" w:oddHBand="0" w:evenHBand="0" w:firstRowFirstColumn="0" w:firstRowLastColumn="0" w:lastRowFirstColumn="0" w:lastRowLastColumn="0"/>
+            <w:tcW w:w="2788" w:type="pct"/>
+            <w:noWrap/>
+          </w:tcPr>
+          <w:p>
+            <w:pPr>
+              <w:jc w:val="left"/>
+            </w:pPr>
+            <w:r>
+              <w:t>Si</w:t>
+            </w:r>
+          </w:p>
+        </w:tc>
+      </w:tr>
+      <w:tr>
+        <w:trPr>
+          <w:trHeight w:val="300"/>
+        </w:trPr>
+        <w:tc>
+          <w:tcPr>
+            <w:tcW w:w="2212" w:type="pct"/>
+            <w:noWrap/>
+          </w:tcPr>
+          <w:p>
+            <w:pPr>
+              <w:jc w:val="left"/>
+            </w:pPr>
+            <w:r>
+              <w:t>G</w:t>
+            </w:r>
+            <w:r>
+              <w:t>.4. Almacenamiento</w:t>
+            </w:r>
+          </w:p>
+        </w:tc>
+        <w:tc>
+          <w:tcPr>
+            <w:cnfStyle w:val="000100000000" w:firstRow="0" w:lastRow="0" w:firstColumn="0" w:lastColumn="1" w:oddVBand="0" w:evenVBand="0" w:oddHBand="0" w:evenHBand="0" w:firstRowFirstColumn="0" w:firstRowLastColumn="0" w:lastRowFirstColumn="0" w:lastRowLastColumn="0"/>
+            <w:tcW w:w="2788" w:type="pct"/>
+            <w:noWrap/>
+          </w:tcPr>
+          <w:p>
+            <w:pPr>
+              <w:jc w:val="left"/>
+            </w:pPr>
+            <w:r>
+              <w:t>7-10 MB</w:t>
+            </w:r>
+          </w:p>
+        </w:tc>
+      </w:tr>
+    </w:tbl>
+    <w:p/>
+    <w:p>
+      <w:pPr>
+        <w:pStyle w:val="Ttulo2"/>
+      </w:pPr>
+      <w:bookmarkStart w:id="53" w:name="_Toc511039027"/>
+      <w:r>
+        <w:t>4</w:t>
+      </w:r>
+      <w:r>
+        <w:t>.</w:t>
+      </w:r>
+      <w:r>
+        <w:t>2</w:t>
+      </w:r>
+      <w:r>
+        <w:t xml:space="preserve"> </w:t>
+      </w:r>
+      <w:r>
+        <w:t>Evaluación de los criterios para la tecnología 2</w:t>
+      </w:r>
+      <w:r>
+        <w:t xml:space="preserve"> Echarts</w:t>
+      </w:r>
+      <w:bookmarkEnd w:id="53"/>
     </w:p>
     <w:tbl>
       <w:tblPr>
@@ -6456,24 +7846,9 @@
           <w:p>
             <w:pPr>
               <w:jc w:val="left"/>
-              <w:rPr>
-                <w:b w:val="0"/>
-                <w:bCs w:val="0"/>
-              </w:rPr>
-            </w:pPr>
-            <w:r>
-              <w:t xml:space="preserve">MIT </w:t>
-            </w:r>
-            <w:proofErr w:type="spellStart"/>
-            <w:r>
-              <w:t>license</w:t>
-            </w:r>
-            <w:proofErr w:type="spellEnd"/>
-            <w:r>
-              <w:t xml:space="preserve"> </w:t>
-            </w:r>
-            <w:r>
-              <w:t>(Permiso para utilizar la librería siempre y cuando se mantenga la firma de copyright)</w:t>
+            </w:pPr>
+            <w:r>
+              <w:t>Open source software</w:t>
             </w:r>
           </w:p>
         </w:tc>
@@ -6507,7 +7882,10 @@
               <w:jc w:val="left"/>
             </w:pPr>
             <w:r>
-              <w:t>Si</w:t>
+              <w:t xml:space="preserve">La </w:t>
+            </w:r>
+            <w:r>
+              <w:t>herramienta tiene su propia página web donde puedes encontrar documentación técnica.</w:t>
             </w:r>
           </w:p>
         </w:tc>
@@ -6542,7 +7920,7 @@
               <w:jc w:val="left"/>
             </w:pPr>
             <w:r>
-              <w:t>Si, principalmente en inglés.</w:t>
+              <w:t>Si</w:t>
             </w:r>
           </w:p>
         </w:tc>
@@ -6579,7 +7957,7 @@
               <w:t xml:space="preserve">Si, </w:t>
             </w:r>
             <w:r>
-              <w:t>https://github.com/chartjs/Chart.js</w:t>
+              <w:t>https://ecomfe.github.io/echarts-examples/public/index.html</w:t>
             </w:r>
           </w:p>
         </w:tc>
@@ -6614,7 +7992,7 @@
               <w:jc w:val="left"/>
             </w:pPr>
             <w:r>
-              <w:t xml:space="preserve">Si, proporcionado por la comunidad </w:t>
+              <w:t>Si, proporcionado por la comunidad.</w:t>
             </w:r>
           </w:p>
         </w:tc>
@@ -6685,10 +8063,104 @@
               <w:t>RAM 1Gb</w:t>
             </w:r>
           </w:p>
-          <w:p>
-            <w:pPr>
-              <w:jc w:val="left"/>
-            </w:pPr>
+        </w:tc>
+      </w:tr>
+      <w:tr>
+        <w:trPr>
+          <w:cnfStyle w:val="000000100000" w:firstRow="0" w:lastRow="0" w:firstColumn="0" w:lastColumn="0" w:oddVBand="0" w:evenVBand="0" w:oddHBand="1" w:evenHBand="0" w:firstRowFirstColumn="0" w:firstRowLastColumn="0" w:lastRowFirstColumn="0" w:lastRowLastColumn="0"/>
+          <w:trHeight w:val="310"/>
+        </w:trPr>
+        <w:tc>
+          <w:tcPr>
+            <w:tcW w:w="2257" w:type="pct"/>
+            <w:noWrap/>
+          </w:tcPr>
+          <w:p>
+            <w:pPr>
+              <w:jc w:val="left"/>
+            </w:pPr>
+            <w:r>
+              <w:rPr>
+                <w:rFonts w:eastAsiaTheme="majorEastAsia"/>
+                <w:color w:val="000000" w:themeColor="text1"/>
+                <w:sz w:val="24"/>
+                <w:szCs w:val="24"/>
+              </w:rPr>
+              <w:t>A.7.</w:t>
+            </w:r>
+            <w:r>
+              <w:rPr>
+                <w:rFonts w:eastAsiaTheme="majorEastAsia"/>
+                <w:color w:val="000000" w:themeColor="text1"/>
+                <w:sz w:val="24"/>
+                <w:szCs w:val="24"/>
+              </w:rPr>
+              <w:t xml:space="preserve"> </w:t>
+            </w:r>
+            <w:r>
+              <w:t>Competitividad</w:t>
+            </w:r>
+          </w:p>
+        </w:tc>
+        <w:tc>
+          <w:tcPr>
+            <w:cnfStyle w:val="000100000000" w:firstRow="0" w:lastRow="0" w:firstColumn="0" w:lastColumn="1" w:oddVBand="0" w:evenVBand="0" w:oddHBand="0" w:evenHBand="0" w:firstRowFirstColumn="0" w:firstRowLastColumn="0" w:lastRowFirstColumn="0" w:lastRowLastColumn="0"/>
+            <w:tcW w:w="2743" w:type="pct"/>
+            <w:noWrap/>
+          </w:tcPr>
+          <w:p>
+            <w:pPr>
+              <w:jc w:val="left"/>
+              <w:rPr>
+                <w:lang w:val="en-US"/>
+              </w:rPr>
+            </w:pPr>
+            <w:r>
+              <w:rPr>
+                <w:lang w:val="en-US"/>
+              </w:rPr>
+              <w:t>Tau Charts, ChartJS, Chartist, C</w:t>
+            </w:r>
+            <w:r>
+              <w:rPr>
+                <w:lang w:val="en-US"/>
+              </w:rPr>
+              <w:t>3, Highcharts, ReCharts, NVD3, Flot</w:t>
+            </w:r>
+          </w:p>
+        </w:tc>
+      </w:tr>
+      <w:tr>
+        <w:trPr>
+          <w:trHeight w:val="300"/>
+        </w:trPr>
+        <w:tc>
+          <w:tcPr>
+            <w:tcW w:w="2257" w:type="pct"/>
+            <w:noWrap/>
+          </w:tcPr>
+          <w:p>
+            <w:pPr>
+              <w:jc w:val="left"/>
+            </w:pPr>
+            <w:r>
+              <w:t>A.8. Material de apoyo</w:t>
+            </w:r>
+          </w:p>
+        </w:tc>
+        <w:tc>
+          <w:tcPr>
+            <w:cnfStyle w:val="000100000000" w:firstRow="0" w:lastRow="0" w:firstColumn="0" w:lastColumn="1" w:oddVBand="0" w:evenVBand="0" w:oddHBand="0" w:evenHBand="0" w:firstRowFirstColumn="0" w:firstRowLastColumn="0" w:lastRowFirstColumn="0" w:lastRowLastColumn="0"/>
+            <w:tcW w:w="2743" w:type="pct"/>
+            <w:noWrap/>
+          </w:tcPr>
+          <w:p>
+            <w:pPr>
+              <w:jc w:val="left"/>
+            </w:pPr>
+            <w:r>
+              <w:t>Si</w:t>
+            </w:r>
           </w:p>
         </w:tc>
       </w:tr>
@@ -6707,25 +8179,10 @@
               <w:jc w:val="left"/>
             </w:pPr>
             <w:r>
-              <w:rPr>
-                <w:rFonts w:eastAsiaTheme="majorEastAsia"/>
-                <w:color w:val="000000" w:themeColor="text1"/>
-                <w:sz w:val="24"/>
-                <w:szCs w:val="24"/>
-              </w:rPr>
-              <w:t>A.7.</w:t>
-            </w:r>
-            <w:r>
-              <w:rPr>
-                <w:rFonts w:eastAsiaTheme="majorEastAsia"/>
-                <w:color w:val="000000" w:themeColor="text1"/>
-                <w:sz w:val="24"/>
-                <w:szCs w:val="24"/>
-              </w:rPr>
-              <w:t xml:space="preserve"> </w:t>
-            </w:r>
-            <w:r>
-              <w:t>Competitividad</w:t>
+              <w:t>B</w:t>
+            </w:r>
+            <w:r>
+              <w:t>.1 Firefox</w:t>
             </w:r>
           </w:p>
         </w:tc>
@@ -6738,72 +8195,10 @@
           <w:p>
             <w:pPr>
               <w:jc w:val="left"/>
-              <w:rPr>
-                <w:lang w:val="en-GB"/>
-              </w:rPr>
-            </w:pPr>
-            <w:r>
-              <w:rPr>
-                <w:lang w:val="en-US"/>
-              </w:rPr>
-              <w:t xml:space="preserve">Tau Charts, </w:t>
-            </w:r>
-            <w:proofErr w:type="spellStart"/>
-            <w:r>
-              <w:rPr>
-                <w:lang w:val="en-US"/>
-              </w:rPr>
-              <w:t>Echarts</w:t>
-            </w:r>
-            <w:proofErr w:type="spellEnd"/>
-            <w:r>
-              <w:rPr>
-                <w:lang w:val="en-US"/>
-              </w:rPr>
-              <w:t>, Chartist, C</w:t>
-            </w:r>
-            <w:r>
-              <w:rPr>
-                <w:lang w:val="en-US"/>
-              </w:rPr>
-              <w:t xml:space="preserve">3, </w:t>
-            </w:r>
-            <w:proofErr w:type="spellStart"/>
-            <w:r>
-              <w:rPr>
-                <w:lang w:val="en-US"/>
-              </w:rPr>
-              <w:t>Highcharts</w:t>
-            </w:r>
-            <w:proofErr w:type="spellEnd"/>
-            <w:r>
-              <w:rPr>
-                <w:lang w:val="en-US"/>
-              </w:rPr>
-              <w:t xml:space="preserve">, </w:t>
-            </w:r>
-            <w:proofErr w:type="spellStart"/>
-            <w:r>
-              <w:rPr>
-                <w:lang w:val="en-US"/>
-              </w:rPr>
-              <w:t>ReCharts</w:t>
-            </w:r>
-            <w:proofErr w:type="spellEnd"/>
-            <w:r>
-              <w:rPr>
-                <w:lang w:val="en-US"/>
-              </w:rPr>
-              <w:t xml:space="preserve">, NVD3, </w:t>
-            </w:r>
-            <w:proofErr w:type="spellStart"/>
-            <w:r>
-              <w:rPr>
-                <w:lang w:val="en-US"/>
-              </w:rPr>
-              <w:t>Flot</w:t>
-            </w:r>
-            <w:proofErr w:type="spellEnd"/>
+            </w:pPr>
+            <w:r>
+              <w:t>Si</w:t>
+            </w:r>
           </w:p>
         </w:tc>
       </w:tr>
@@ -6821,7 +8216,10 @@
               <w:jc w:val="left"/>
             </w:pPr>
             <w:r>
-              <w:t>A.8. Material de apoyo</w:t>
+              <w:t>B</w:t>
+            </w:r>
+            <w:r>
+              <w:t>.2 Google Chrome</w:t>
             </w:r>
           </w:p>
         </w:tc>
@@ -6836,7 +8234,7 @@
               <w:jc w:val="left"/>
             </w:pPr>
             <w:r>
-              <w:t>Si, dentro de la documentación técnica, YouTube y demás blogs tecnológicos.</w:t>
+              <w:t>Si</w:t>
             </w:r>
           </w:p>
         </w:tc>
@@ -6859,7 +8257,7 @@
               <w:t>B</w:t>
             </w:r>
             <w:r>
-              <w:t>.1 Firefox</w:t>
+              <w:t>.3. Opera</w:t>
             </w:r>
           </w:p>
         </w:tc>
@@ -6896,13 +8294,8 @@
               <w:t>B</w:t>
             </w:r>
             <w:r>
-              <w:t xml:space="preserve">.2 Google </w:t>
-            </w:r>
-            <w:proofErr w:type="spellStart"/>
-            <w:r>
-              <w:t>Chrome</w:t>
-            </w:r>
-            <w:proofErr w:type="spellEnd"/>
+              <w:t>.4. Safari</w:t>
+            </w:r>
           </w:p>
         </w:tc>
         <w:tc>
@@ -6916,7 +8309,10 @@
               <w:jc w:val="left"/>
             </w:pPr>
             <w:r>
-              <w:t>Si</w:t>
+              <w:t>S</w:t>
+            </w:r>
+            <w:r>
+              <w:t>i</w:t>
             </w:r>
           </w:p>
         </w:tc>
@@ -6939,7 +8335,7 @@
               <w:t>B</w:t>
             </w:r>
             <w:r>
-              <w:t>.3. Opera</w:t>
+              <w:t>.1. Líneas de Código</w:t>
             </w:r>
           </w:p>
         </w:tc>
@@ -6950,11 +8346,8 @@
             <w:noWrap/>
           </w:tcPr>
           <w:p>
-            <w:pPr>
-              <w:jc w:val="left"/>
-            </w:pPr>
-            <w:r>
-              <w:t>Si</w:t>
+            <w:r>
+              <w:t>Variable, en función del tipo de gráfico a implementar y la cantidad de datos y funcionalidades que queramos introducir en el mismo.</w:t>
             </w:r>
           </w:p>
         </w:tc>
@@ -6973,10 +8366,10 @@
               <w:jc w:val="left"/>
             </w:pPr>
             <w:r>
-              <w:t>B</w:t>
-            </w:r>
-            <w:r>
-              <w:t>.4. Safari</w:t>
+              <w:t>C</w:t>
+            </w:r>
+            <w:r>
+              <w:t>.2. Curva de aprendizaje</w:t>
             </w:r>
           </w:p>
         </w:tc>
@@ -6991,10 +8384,7 @@
               <w:jc w:val="left"/>
             </w:pPr>
             <w:r>
-              <w:t>S</w:t>
-            </w:r>
-            <w:r>
-              <w:t>i</w:t>
+              <w:t>Variable, en función de la experiencia anterior del desarrollador.</w:t>
             </w:r>
           </w:p>
         </w:tc>
@@ -7017,7 +8407,7 @@
               <w:t>C</w:t>
             </w:r>
             <w:r>
-              <w:t>.1. Líneas de Código</w:t>
+              <w:t>.3. Lenguaje de programación</w:t>
             </w:r>
           </w:p>
         </w:tc>
@@ -7032,7 +8422,10 @@
               <w:jc w:val="left"/>
             </w:pPr>
             <w:r>
-              <w:t>Variable, en función del tipo de gráfico a implementar y la cantidad de datos y funcionalidades que queramos introducir en el mismo.</w:t>
+              <w:t>Java</w:t>
+            </w:r>
+            <w:r>
+              <w:t>Script</w:t>
             </w:r>
           </w:p>
         </w:tc>
@@ -7054,7 +8447,7 @@
               <w:t>C</w:t>
             </w:r>
             <w:r>
-              <w:t>.2. Curva de aprendizaje</w:t>
+              <w:t>.4. Versatilidad</w:t>
             </w:r>
           </w:p>
         </w:tc>
@@ -7069,7 +8462,7 @@
               <w:jc w:val="left"/>
             </w:pPr>
             <w:r>
-              <w:t>Variable, en función de la experiencia anterior del desarrollador.</w:t>
+              <w:t>Si</w:t>
             </w:r>
           </w:p>
         </w:tc>
@@ -7089,10 +8482,10 @@
               <w:jc w:val="left"/>
             </w:pPr>
             <w:r>
-              <w:t>C</w:t>
-            </w:r>
-            <w:r>
-              <w:t>.3. Lenguaje de programación</w:t>
+              <w:t>D</w:t>
+            </w:r>
+            <w:r>
+              <w:t>.1. Tipos Combinados</w:t>
             </w:r>
           </w:p>
         </w:tc>
@@ -7107,10 +8500,7 @@
               <w:jc w:val="left"/>
             </w:pPr>
             <w:r>
-              <w:t>Java</w:t>
-            </w:r>
-            <w:r>
-              <w:t>Script</w:t>
+              <w:t>Si</w:t>
             </w:r>
           </w:p>
         </w:tc>
@@ -7129,10 +8519,10 @@
               <w:jc w:val="left"/>
             </w:pPr>
             <w:r>
-              <w:t>C</w:t>
-            </w:r>
-            <w:r>
-              <w:t>.4. Versatilidad</w:t>
+              <w:t>D</w:t>
+            </w:r>
+            <w:r>
+              <w:t>.2. Gráficos de Línea</w:t>
             </w:r>
           </w:p>
         </w:tc>
@@ -7170,7 +8560,7 @@
               <w:t>D</w:t>
             </w:r>
             <w:r>
-              <w:t>.1 Tipos Combinados</w:t>
+              <w:t>.3. Gráficos de Barras</w:t>
             </w:r>
           </w:p>
         </w:tc>
@@ -7207,7 +8597,82 @@
               <w:t>D</w:t>
             </w:r>
             <w:r>
-              <w:t>.2 Gráficos de Líneas</w:t>
+              <w:t>.4. Gráficos Circulares</w:t>
+            </w:r>
+          </w:p>
+        </w:tc>
+        <w:tc>
+          <w:tcPr>
+            <w:cnfStyle w:val="000100000000" w:firstRow="0" w:lastRow="0" w:firstColumn="0" w:lastColumn="1" w:oddVBand="0" w:evenVBand="0" w:oddHBand="0" w:evenHBand="0" w:firstRowFirstColumn="0" w:firstRowLastColumn="0" w:lastRowFirstColumn="0" w:lastRowLastColumn="0"/>
+            <w:tcW w:w="2743" w:type="pct"/>
+            <w:noWrap/>
+          </w:tcPr>
+          <w:p>
+            <w:pPr>
+              <w:jc w:val="left"/>
+            </w:pPr>
+            <w:r>
+              <w:t>Si</w:t>
+            </w:r>
+          </w:p>
+        </w:tc>
+      </w:tr>
+      <w:tr>
+        <w:trPr>
+          <w:cnfStyle w:val="000000100000" w:firstRow="0" w:lastRow="0" w:firstColumn="0" w:lastColumn="0" w:oddVBand="0" w:evenVBand="0" w:oddHBand="1" w:evenHBand="0" w:firstRowFirstColumn="0" w:firstRowLastColumn="0" w:lastRowFirstColumn="0" w:lastRowLastColumn="0"/>
+          <w:trHeight w:val="324"/>
+        </w:trPr>
+        <w:tc>
+          <w:tcPr>
+            <w:tcW w:w="2257" w:type="pct"/>
+            <w:noWrap/>
+          </w:tcPr>
+          <w:p>
+            <w:pPr>
+              <w:jc w:val="left"/>
+            </w:pPr>
+            <w:r>
+              <w:t>D</w:t>
+            </w:r>
+            <w:r>
+              <w:t>.5. Gráficos Polar Área</w:t>
+            </w:r>
+          </w:p>
+        </w:tc>
+        <w:tc>
+          <w:tcPr>
+            <w:cnfStyle w:val="000100000000" w:firstRow="0" w:lastRow="0" w:firstColumn="0" w:lastColumn="1" w:oddVBand="0" w:evenVBand="0" w:oddHBand="0" w:evenHBand="0" w:firstRowFirstColumn="0" w:firstRowLastColumn="0" w:lastRowFirstColumn="0" w:lastRowLastColumn="0"/>
+            <w:tcW w:w="2743" w:type="pct"/>
+            <w:noWrap/>
+          </w:tcPr>
+          <w:p>
+            <w:pPr>
+              <w:jc w:val="left"/>
+            </w:pPr>
+            <w:r>
+              <w:t>Si</w:t>
+            </w:r>
+          </w:p>
+        </w:tc>
+      </w:tr>
+      <w:tr>
+        <w:trPr>
+          <w:trHeight w:val="300"/>
+        </w:trPr>
+        <w:tc>
+          <w:tcPr>
+            <w:tcW w:w="2257" w:type="pct"/>
+            <w:noWrap/>
+          </w:tcPr>
+          <w:p>
+            <w:pPr>
+              <w:jc w:val="left"/>
+            </w:pPr>
+            <w:r>
+              <w:t>D</w:t>
+            </w:r>
+            <w:r>
+              <w:t>.6. Gráficos Radar</w:t>
             </w:r>
           </w:p>
         </w:tc>
@@ -7240,15 +8705,12 @@
           <w:p>
             <w:pPr>
               <w:jc w:val="left"/>
-              <w:rPr>
-                <w:u w:val="single"/>
-              </w:rPr>
             </w:pPr>
             <w:r>
               <w:t>D</w:t>
             </w:r>
             <w:r>
-              <w:t>.3 Gráficos de Barras</w:t>
+              <w:t>.7. Gráficos de Dispersión</w:t>
             </w:r>
           </w:p>
         </w:tc>
@@ -7285,7 +8747,7 @@
               <w:t>D</w:t>
             </w:r>
             <w:r>
-              <w:t>.4 Gráficos Circulares</w:t>
+              <w:t>.8. Gráficos de Burbujas</w:t>
             </w:r>
           </w:p>
         </w:tc>
@@ -7300,8 +8762,13 @@
               <w:jc w:val="left"/>
             </w:pPr>
             <w:r>
-              <w:t>Si</w:t>
-            </w:r>
+              <w:t>No</w:t>
+            </w:r>
+          </w:p>
+          <w:p>
+            <w:pPr>
+              <w:jc w:val="left"/>
+            </w:pPr>
           </w:p>
         </w:tc>
       </w:tr>
@@ -7313,17 +8780,25 @@
         <w:tc>
           <w:tcPr>
             <w:tcW w:w="2257" w:type="pct"/>
+            <w:shd w:val="clear" w:color="auto" w:fill="00B0F0"/>
             <w:noWrap/>
-          </w:tcPr>
-          <w:p>
-            <w:pPr>
-              <w:jc w:val="left"/>
-            </w:pPr>
-            <w:r>
-              <w:t>D</w:t>
-            </w:r>
-            <w:r>
-              <w:t>.5 Gráficos Polar Área</w:t>
+            <w:hideMark/>
+          </w:tcPr>
+          <w:p>
+            <w:pPr>
+              <w:jc w:val="left"/>
+              <w:rPr>
+                <w:b/>
+                <w:color w:val="FFFFFF" w:themeColor="background1"/>
+              </w:rPr>
+            </w:pPr>
+            <w:r>
+              <w:rPr>
+                <w:b/>
+                <w:color w:val="FFFFFF" w:themeColor="background1"/>
+              </w:rPr>
+              <w:lastRenderedPageBreak/>
+              <w:t>CRITERIO</w:t>
             </w:r>
           </w:p>
         </w:tc>
@@ -7331,14 +8806,22 @@
           <w:tcPr>
             <w:cnfStyle w:val="000100000000" w:firstRow="0" w:lastRow="0" w:firstColumn="0" w:lastColumn="1" w:oddVBand="0" w:evenVBand="0" w:oddHBand="0" w:evenHBand="0" w:firstRowFirstColumn="0" w:firstRowLastColumn="0" w:lastRowFirstColumn="0" w:lastRowLastColumn="0"/>
             <w:tcW w:w="2743" w:type="pct"/>
+            <w:shd w:val="clear" w:color="auto" w:fill="00B0F0"/>
             <w:noWrap/>
-          </w:tcPr>
-          <w:p>
-            <w:pPr>
-              <w:jc w:val="left"/>
-            </w:pPr>
-            <w:r>
-              <w:t>Si</w:t>
+            <w:hideMark/>
+          </w:tcPr>
+          <w:p>
+            <w:pPr>
+              <w:jc w:val="left"/>
+              <w:rPr>
+                <w:color w:val="FFFFFF" w:themeColor="background1"/>
+              </w:rPr>
+            </w:pPr>
+            <w:r>
+              <w:rPr>
+                <w:color w:val="FFFFFF" w:themeColor="background1"/>
+              </w:rPr>
+              <w:t>RESULTADO</w:t>
             </w:r>
           </w:p>
         </w:tc>
@@ -7360,7 +8843,7 @@
               <w:t>D</w:t>
             </w:r>
             <w:r>
-              <w:t>.6 Gráficos Radar</w:t>
+              <w:t>.9. Gráficos del tipo Medidor Radial</w:t>
             </w:r>
           </w:p>
         </w:tc>
@@ -7398,7 +8881,7 @@
               <w:t>D</w:t>
             </w:r>
             <w:r>
-              <w:t>.7 Gráficos de Dispersión</w:t>
+              <w:t>.10. Gráficos de Mapas</w:t>
             </w:r>
           </w:p>
         </w:tc>
@@ -7432,10 +8915,10 @@
               <w:jc w:val="left"/>
             </w:pPr>
             <w:r>
-              <w:t>D</w:t>
-            </w:r>
-            <w:r>
-              <w:t>.8 Gráficos de Burbujas</w:t>
+              <w:t>E</w:t>
+            </w:r>
+            <w:r>
+              <w:t>.1. Requerimientos Software</w:t>
             </w:r>
           </w:p>
         </w:tc>
@@ -7450,7 +8933,7 @@
               <w:jc w:val="left"/>
             </w:pPr>
             <w:r>
-              <w:t>Si</w:t>
+              <w:t>IDE</w:t>
             </w:r>
           </w:p>
         </w:tc>
@@ -7470,10 +8953,10 @@
               <w:jc w:val="left"/>
             </w:pPr>
             <w:r>
-              <w:t>D</w:t>
-            </w:r>
-            <w:r>
-              <w:t>.9 Gráficos del tipo Medidor Radial</w:t>
+              <w:t>E</w:t>
+            </w:r>
+            <w:r>
+              <w:t>.2. Metodologías de importación</w:t>
             </w:r>
           </w:p>
         </w:tc>
@@ -7488,7 +8971,7 @@
               <w:jc w:val="left"/>
             </w:pPr>
             <w:r>
-              <w:t>No</w:t>
+              <w:t>Importación de paquetes modulares, importación modular de un solo archivo o plan de importación de archivo único</w:t>
             </w:r>
           </w:p>
         </w:tc>
@@ -7507,10 +8990,10 @@
               <w:jc w:val="left"/>
             </w:pPr>
             <w:r>
-              <w:t>D</w:t>
-            </w:r>
-            <w:r>
-              <w:t>.10 Gráficos de Mapas</w:t>
+              <w:t>E</w:t>
+            </w:r>
+            <w:r>
+              <w:t>.3. Opciones de los gráficos</w:t>
             </w:r>
           </w:p>
         </w:tc>
@@ -7525,7 +9008,7 @@
               <w:jc w:val="left"/>
             </w:pPr>
             <w:r>
-              <w:t>No</w:t>
+              <w:t>Línea de tiempo, caja de herramientas, leyenda, rango de datos, ejes a parte del x e y, colores, animaciones… Y cada una con sus subopciones</w:t>
             </w:r>
           </w:p>
         </w:tc>
@@ -7545,10 +9028,10 @@
               <w:jc w:val="left"/>
             </w:pPr>
             <w:r>
-              <w:t>E</w:t>
-            </w:r>
-            <w:r>
-              <w:t>.1. Requerimientos Software</w:t>
+              <w:t>F</w:t>
+            </w:r>
+            <w:r>
+              <w:t>.1. Coste de producto</w:t>
             </w:r>
           </w:p>
         </w:tc>
@@ -7563,7 +9046,7 @@
               <w:jc w:val="left"/>
             </w:pPr>
             <w:r>
-              <w:t>IDE</w:t>
+              <w:t>0 €</w:t>
             </w:r>
           </w:p>
         </w:tc>
@@ -7582,10 +9065,10 @@
               <w:jc w:val="left"/>
             </w:pPr>
             <w:r>
-              <w:t>E</w:t>
-            </w:r>
-            <w:r>
-              <w:t>.2. Metodologías de importación</w:t>
+              <w:t>F</w:t>
+            </w:r>
+            <w:r>
+              <w:t>.2. Coste de licencia</w:t>
             </w:r>
           </w:p>
         </w:tc>
@@ -7600,7 +9083,7 @@
               <w:jc w:val="left"/>
             </w:pPr>
             <w:r>
-              <w:t>Importación de paquetes modulares, importación modular de un solo archivo o plan de importación de archivo único</w:t>
+              <w:t>0 €</w:t>
             </w:r>
           </w:p>
         </w:tc>
@@ -7620,10 +9103,10 @@
               <w:jc w:val="left"/>
             </w:pPr>
             <w:r>
-              <w:t>E</w:t>
-            </w:r>
-            <w:r>
-              <w:t>.3. Opciones de los gráficos</w:t>
+              <w:t>G</w:t>
+            </w:r>
+            <w:r>
+              <w:t>.1. Multiplataforma</w:t>
             </w:r>
           </w:p>
         </w:tc>
@@ -7638,17 +9121,8 @@
               <w:jc w:val="left"/>
             </w:pPr>
             <w:r>
-              <w:t xml:space="preserve">Línea de tiempo, caja de herramientas, leyenda, rango de datos, ejes a parte del x </w:t>
-            </w:r>
-            <w:r>
-              <w:lastRenderedPageBreak/>
-              <w:t xml:space="preserve">e y, colores, animaciones… Y cada una con sus </w:t>
-            </w:r>
-            <w:proofErr w:type="spellStart"/>
-            <w:r>
-              <w:t>subopciones</w:t>
-            </w:r>
-            <w:proofErr w:type="spellEnd"/>
+              <w:t>Sistemas Windows, Sistemas Unix</w:t>
+            </w:r>
           </w:p>
         </w:tc>
       </w:tr>
@@ -7666,11 +9140,10 @@
               <w:jc w:val="left"/>
             </w:pPr>
             <w:r>
-              <w:lastRenderedPageBreak/>
-              <w:t>F</w:t>
-            </w:r>
-            <w:r>
-              <w:t>.1. Coste de producto</w:t>
+              <w:t>G</w:t>
+            </w:r>
+            <w:r>
+              <w:t>.2. Instalación</w:t>
             </w:r>
           </w:p>
         </w:tc>
@@ -7685,7 +9158,7 @@
               <w:jc w:val="left"/>
             </w:pPr>
             <w:r>
-              <w:t>0 €</w:t>
+              <w:t>Si</w:t>
             </w:r>
           </w:p>
         </w:tc>
@@ -7693,7 +9166,7 @@
       <w:tr>
         <w:trPr>
           <w:cnfStyle w:val="000000100000" w:firstRow="0" w:lastRow="0" w:firstColumn="0" w:lastColumn="0" w:oddVBand="0" w:evenVBand="0" w:oddHBand="1" w:evenHBand="0" w:firstRowFirstColumn="0" w:firstRowLastColumn="0" w:lastRowFirstColumn="0" w:lastRowLastColumn="0"/>
-          <w:trHeight w:val="300"/>
+          <w:trHeight w:val="338"/>
         </w:trPr>
         <w:tc>
           <w:tcPr>
@@ -7705,10 +9178,10 @@
               <w:jc w:val="left"/>
             </w:pPr>
             <w:r>
-              <w:t>F</w:t>
-            </w:r>
-            <w:r>
-              <w:t>.2. Coste de licencia</w:t>
+              <w:t>G</w:t>
+            </w:r>
+            <w:r>
+              <w:t>.3. Configuración</w:t>
             </w:r>
           </w:p>
         </w:tc>
@@ -7723,7 +9196,7 @@
               <w:jc w:val="left"/>
             </w:pPr>
             <w:r>
-              <w:t>0 €</w:t>
+              <w:t>Si</w:t>
             </w:r>
           </w:p>
         </w:tc>
@@ -7745,7 +9218,7 @@
               <w:t>G</w:t>
             </w:r>
             <w:r>
-              <w:t>.1. Multiplataforma</w:t>
+              <w:t>.4. Almacenamiento</w:t>
             </w:r>
           </w:p>
         </w:tc>
@@ -7760,1647 +9233,12 @@
               <w:jc w:val="left"/>
             </w:pPr>
             <w:r>
-              <w:t>Sistemas Windows, Sistemas Unix</w:t>
-            </w:r>
-          </w:p>
-        </w:tc>
-      </w:tr>
-      <w:tr>
-        <w:trPr>
-          <w:cnfStyle w:val="000000100000" w:firstRow="0" w:lastRow="0" w:firstColumn="0" w:lastColumn="0" w:oddVBand="0" w:evenVBand="0" w:oddHBand="1" w:evenHBand="0" w:firstRowFirstColumn="0" w:firstRowLastColumn="0" w:lastRowFirstColumn="0" w:lastRowLastColumn="0"/>
-          <w:trHeight w:val="300"/>
-        </w:trPr>
-        <w:tc>
-          <w:tcPr>
-            <w:tcW w:w="2257" w:type="pct"/>
-            <w:noWrap/>
-          </w:tcPr>
-          <w:p>
-            <w:pPr>
-              <w:jc w:val="left"/>
-            </w:pPr>
-            <w:r>
-              <w:t>G</w:t>
-            </w:r>
-            <w:r>
-              <w:t>.2. Instalación</w:t>
-            </w:r>
-          </w:p>
-        </w:tc>
-        <w:tc>
-          <w:tcPr>
-            <w:cnfStyle w:val="000100000000" w:firstRow="0" w:lastRow="0" w:firstColumn="0" w:lastColumn="1" w:oddVBand="0" w:evenVBand="0" w:oddHBand="0" w:evenHBand="0" w:firstRowFirstColumn="0" w:firstRowLastColumn="0" w:lastRowFirstColumn="0" w:lastRowLastColumn="0"/>
-            <w:tcW w:w="2743" w:type="pct"/>
-            <w:noWrap/>
-          </w:tcPr>
-          <w:p>
-            <w:pPr>
-              <w:jc w:val="left"/>
-            </w:pPr>
-            <w:r>
-              <w:t>Si</w:t>
-            </w:r>
-          </w:p>
-        </w:tc>
-      </w:tr>
-      <w:tr>
-        <w:trPr>
-          <w:trHeight w:val="338"/>
-        </w:trPr>
-        <w:tc>
-          <w:tcPr>
-            <w:tcW w:w="2257" w:type="pct"/>
-            <w:noWrap/>
-          </w:tcPr>
-          <w:p>
-            <w:pPr>
-              <w:jc w:val="left"/>
-            </w:pPr>
-            <w:r>
-              <w:t>G</w:t>
-            </w:r>
-            <w:r>
-              <w:t>.3. Configuración</w:t>
-            </w:r>
-          </w:p>
-        </w:tc>
-        <w:tc>
-          <w:tcPr>
-            <w:cnfStyle w:val="000100000000" w:firstRow="0" w:lastRow="0" w:firstColumn="0" w:lastColumn="1" w:oddVBand="0" w:evenVBand="0" w:oddHBand="0" w:evenHBand="0" w:firstRowFirstColumn="0" w:firstRowLastColumn="0" w:lastRowFirstColumn="0" w:lastRowLastColumn="0"/>
-            <w:tcW w:w="2743" w:type="pct"/>
-            <w:noWrap/>
-          </w:tcPr>
-          <w:p>
-            <w:pPr>
-              <w:jc w:val="left"/>
-            </w:pPr>
-            <w:r>
-              <w:t>Si</w:t>
-            </w:r>
-          </w:p>
-        </w:tc>
-      </w:tr>
-      <w:tr>
-        <w:trPr>
-          <w:cnfStyle w:val="000000100000" w:firstRow="0" w:lastRow="0" w:firstColumn="0" w:lastColumn="0" w:oddVBand="0" w:evenVBand="0" w:oddHBand="1" w:evenHBand="0" w:firstRowFirstColumn="0" w:firstRowLastColumn="0" w:lastRowFirstColumn="0" w:lastRowLastColumn="0"/>
-          <w:trHeight w:val="300"/>
-        </w:trPr>
-        <w:tc>
-          <w:tcPr>
-            <w:tcW w:w="2257" w:type="pct"/>
-            <w:noWrap/>
-          </w:tcPr>
-          <w:p>
-            <w:pPr>
-              <w:jc w:val="left"/>
-            </w:pPr>
-            <w:r>
-              <w:t>G</w:t>
-            </w:r>
-            <w:r>
-              <w:t>.4. Almacenamiento</w:t>
-            </w:r>
-          </w:p>
-        </w:tc>
-        <w:tc>
-          <w:tcPr>
-            <w:cnfStyle w:val="000100000000" w:firstRow="0" w:lastRow="0" w:firstColumn="0" w:lastColumn="1" w:oddVBand="0" w:evenVBand="0" w:oddHBand="0" w:evenHBand="0" w:firstRowFirstColumn="0" w:firstRowLastColumn="0" w:lastRowFirstColumn="0" w:lastRowLastColumn="0"/>
-            <w:tcW w:w="2743" w:type="pct"/>
-            <w:noWrap/>
-          </w:tcPr>
-          <w:p>
-            <w:pPr>
-              <w:jc w:val="left"/>
-            </w:pPr>
-            <w:r>
-              <w:t>7-10 MB</w:t>
+              <w:t>30-35 MB</w:t>
             </w:r>
           </w:p>
         </w:tc>
       </w:tr>
     </w:tbl>
-    <w:p/>
-    <w:p>
-      <w:pPr>
-        <w:pStyle w:val="Ttulo2"/>
-      </w:pPr>
-      <w:bookmarkStart w:id="53" w:name="_Toc511036853"/>
-      <w:r>
-        <w:t>4</w:t>
-      </w:r>
-      <w:r>
-        <w:t>.</w:t>
-      </w:r>
-      <w:r>
-        <w:t>2</w:t>
-      </w:r>
-      <w:r>
-        <w:t xml:space="preserve"> </w:t>
-      </w:r>
-      <w:r>
-        <w:t>Evaluación de los criterios para la tecnología 2</w:t>
-      </w:r>
-      <w:r>
-        <w:t xml:space="preserve"> </w:t>
-      </w:r>
-      <w:proofErr w:type="spellStart"/>
-      <w:r>
-        <w:t>Echarts</w:t>
-      </w:r>
-      <w:bookmarkEnd w:id="53"/>
-      <w:proofErr w:type="spellEnd"/>
-    </w:p>
-    <w:tbl>
-      <w:tblPr>
-        <w:tblStyle w:val="Listaclara-nfasis1"/>
-        <w:tblW w:w="5000" w:type="pct"/>
-        <w:tblBorders>
-          <w:top w:val="single" w:sz="8" w:space="0" w:color="1F3864" w:themeColor="accent5" w:themeShade="80"/>
-          <w:left w:val="single" w:sz="8" w:space="0" w:color="1F3864" w:themeColor="accent5" w:themeShade="80"/>
-          <w:bottom w:val="single" w:sz="8" w:space="0" w:color="1F3864" w:themeColor="accent5" w:themeShade="80"/>
-          <w:right w:val="single" w:sz="8" w:space="0" w:color="1F3864" w:themeColor="accent5" w:themeShade="80"/>
-          <w:insideH w:val="single" w:sz="8" w:space="0" w:color="1F3864" w:themeColor="accent5" w:themeShade="80"/>
-          <w:insideV w:val="single" w:sz="8" w:space="0" w:color="1F3864" w:themeColor="accent5" w:themeShade="80"/>
-        </w:tblBorders>
-        <w:tblLayout w:type="fixed"/>
-        <w:tblLook w:val="0520" w:firstRow="1" w:lastRow="0" w:firstColumn="0" w:lastColumn="1" w:noHBand="0" w:noVBand="1"/>
-      </w:tblPr>
-      <w:tblGrid>
-        <w:gridCol w:w="3936"/>
-        <w:gridCol w:w="4784"/>
-      </w:tblGrid>
-      <w:tr>
-        <w:trPr>
-          <w:cnfStyle w:val="100000000000" w:firstRow="1" w:lastRow="0" w:firstColumn="0" w:lastColumn="0" w:oddVBand="0" w:evenVBand="0" w:oddHBand="0" w:evenHBand="0" w:firstRowFirstColumn="0" w:firstRowLastColumn="0" w:lastRowFirstColumn="0" w:lastRowLastColumn="0"/>
-          <w:trHeight w:val="300"/>
-        </w:trPr>
-        <w:tc>
-          <w:tcPr>
-            <w:tcW w:w="2257" w:type="pct"/>
-            <w:shd w:val="clear" w:color="auto" w:fill="00B0F0"/>
-            <w:noWrap/>
-            <w:hideMark/>
-          </w:tcPr>
-          <w:p>
-            <w:pPr>
-              <w:jc w:val="left"/>
-            </w:pPr>
-            <w:r>
-              <w:t>CRITERIO</w:t>
-            </w:r>
-          </w:p>
-        </w:tc>
-        <w:tc>
-          <w:tcPr>
-            <w:cnfStyle w:val="000100000000" w:firstRow="0" w:lastRow="0" w:firstColumn="0" w:lastColumn="1" w:oddVBand="0" w:evenVBand="0" w:oddHBand="0" w:evenHBand="0" w:firstRowFirstColumn="0" w:firstRowLastColumn="0" w:lastRowFirstColumn="0" w:lastRowLastColumn="0"/>
-            <w:tcW w:w="2743" w:type="pct"/>
-            <w:shd w:val="clear" w:color="auto" w:fill="00B0F0"/>
-            <w:noWrap/>
-            <w:hideMark/>
-          </w:tcPr>
-          <w:p>
-            <w:pPr>
-              <w:jc w:val="left"/>
-            </w:pPr>
-            <w:r>
-              <w:t>RESULTADO</w:t>
-            </w:r>
-          </w:p>
-        </w:tc>
-      </w:tr>
-      <w:tr>
-        <w:trPr>
-          <w:cnfStyle w:val="000000100000" w:firstRow="0" w:lastRow="0" w:firstColumn="0" w:lastColumn="0" w:oddVBand="0" w:evenVBand="0" w:oddHBand="1" w:evenHBand="0" w:firstRowFirstColumn="0" w:firstRowLastColumn="0" w:lastRowFirstColumn="0" w:lastRowLastColumn="0"/>
-          <w:trHeight w:val="300"/>
-        </w:trPr>
-        <w:tc>
-          <w:tcPr>
-            <w:tcW w:w="2257" w:type="pct"/>
-            <w:noWrap/>
-          </w:tcPr>
-          <w:p>
-            <w:pPr>
-              <w:jc w:val="left"/>
-            </w:pPr>
-            <w:r>
-              <w:t>A.1. Licencia</w:t>
-            </w:r>
-          </w:p>
-        </w:tc>
-        <w:tc>
-          <w:tcPr>
-            <w:cnfStyle w:val="000100000000" w:firstRow="0" w:lastRow="0" w:firstColumn="0" w:lastColumn="1" w:oddVBand="0" w:evenVBand="0" w:oddHBand="0" w:evenHBand="0" w:firstRowFirstColumn="0" w:firstRowLastColumn="0" w:lastRowFirstColumn="0" w:lastRowLastColumn="0"/>
-            <w:tcW w:w="2743" w:type="pct"/>
-            <w:noWrap/>
-          </w:tcPr>
-          <w:p>
-            <w:pPr>
-              <w:jc w:val="left"/>
-            </w:pPr>
-            <w:r>
-              <w:t xml:space="preserve">Open </w:t>
-            </w:r>
-            <w:proofErr w:type="spellStart"/>
-            <w:r>
-              <w:t>source</w:t>
-            </w:r>
-            <w:proofErr w:type="spellEnd"/>
-            <w:r>
-              <w:t xml:space="preserve"> software</w:t>
-            </w:r>
-          </w:p>
-        </w:tc>
-      </w:tr>
-      <w:tr>
-        <w:trPr>
-          <w:trHeight w:val="300"/>
-        </w:trPr>
-        <w:tc>
-          <w:tcPr>
-            <w:tcW w:w="2257" w:type="pct"/>
-            <w:noWrap/>
-          </w:tcPr>
-          <w:p>
-            <w:pPr>
-              <w:jc w:val="left"/>
-            </w:pPr>
-            <w:r>
-              <w:t>A.2. Documentación técnica oficial</w:t>
-            </w:r>
-          </w:p>
-        </w:tc>
-        <w:tc>
-          <w:tcPr>
-            <w:cnfStyle w:val="000100000000" w:firstRow="0" w:lastRow="0" w:firstColumn="0" w:lastColumn="1" w:oddVBand="0" w:evenVBand="0" w:oddHBand="0" w:evenHBand="0" w:firstRowFirstColumn="0" w:firstRowLastColumn="0" w:lastRowFirstColumn="0" w:lastRowLastColumn="0"/>
-            <w:tcW w:w="2743" w:type="pct"/>
-            <w:noWrap/>
-          </w:tcPr>
-          <w:p>
-            <w:pPr>
-              <w:jc w:val="left"/>
-            </w:pPr>
-            <w:r>
-              <w:t xml:space="preserve">La </w:t>
-            </w:r>
-            <w:r>
-              <w:t>herramienta tiene su propia página web donde puedes encontrar documentación técnica.</w:t>
-            </w:r>
-          </w:p>
-        </w:tc>
-      </w:tr>
-      <w:tr>
-        <w:trPr>
-          <w:cnfStyle w:val="000000100000" w:firstRow="0" w:lastRow="0" w:firstColumn="0" w:lastColumn="0" w:oddVBand="0" w:evenVBand="0" w:oddHBand="1" w:evenHBand="0" w:firstRowFirstColumn="0" w:firstRowLastColumn="0" w:lastRowFirstColumn="0" w:lastRowLastColumn="0"/>
-          <w:trHeight w:val="300"/>
-        </w:trPr>
-        <w:tc>
-          <w:tcPr>
-            <w:tcW w:w="2257" w:type="pct"/>
-            <w:noWrap/>
-          </w:tcPr>
-          <w:p>
-            <w:pPr>
-              <w:jc w:val="left"/>
-            </w:pPr>
-            <w:r>
-              <w:t>A.3. Documentación técnica no oficial</w:t>
-            </w:r>
-          </w:p>
-        </w:tc>
-        <w:tc>
-          <w:tcPr>
-            <w:cnfStyle w:val="000100000000" w:firstRow="0" w:lastRow="0" w:firstColumn="0" w:lastColumn="1" w:oddVBand="0" w:evenVBand="0" w:oddHBand="0" w:evenHBand="0" w:firstRowFirstColumn="0" w:firstRowLastColumn="0" w:lastRowFirstColumn="0" w:lastRowLastColumn="0"/>
-            <w:tcW w:w="2743" w:type="pct"/>
-            <w:noWrap/>
-          </w:tcPr>
-          <w:p>
-            <w:pPr>
-              <w:jc w:val="left"/>
-            </w:pPr>
-            <w:r>
-              <w:t>Si</w:t>
-            </w:r>
-          </w:p>
-        </w:tc>
-      </w:tr>
-      <w:tr>
-        <w:trPr>
-          <w:trHeight w:val="300"/>
-        </w:trPr>
-        <w:tc>
-          <w:tcPr>
-            <w:tcW w:w="2257" w:type="pct"/>
-            <w:noWrap/>
-          </w:tcPr>
-          <w:p>
-            <w:pPr>
-              <w:jc w:val="left"/>
-            </w:pPr>
-            <w:r>
-              <w:t>A.4. Comunidad</w:t>
-            </w:r>
-          </w:p>
-        </w:tc>
-        <w:tc>
-          <w:tcPr>
-            <w:cnfStyle w:val="000100000000" w:firstRow="0" w:lastRow="0" w:firstColumn="0" w:lastColumn="1" w:oddVBand="0" w:evenVBand="0" w:oddHBand="0" w:evenHBand="0" w:firstRowFirstColumn="0" w:firstRowLastColumn="0" w:lastRowFirstColumn="0" w:lastRowLastColumn="0"/>
-            <w:tcW w:w="2743" w:type="pct"/>
-            <w:noWrap/>
-          </w:tcPr>
-          <w:p>
-            <w:pPr>
-              <w:jc w:val="left"/>
-            </w:pPr>
-            <w:r>
-              <w:t xml:space="preserve">Si, </w:t>
-            </w:r>
-            <w:r>
-              <w:t>https://ecomfe.github.io/echarts-examples/public/index.html</w:t>
-            </w:r>
-          </w:p>
-        </w:tc>
-      </w:tr>
-      <w:tr>
-        <w:trPr>
-          <w:cnfStyle w:val="000000100000" w:firstRow="0" w:lastRow="0" w:firstColumn="0" w:lastColumn="0" w:oddVBand="0" w:evenVBand="0" w:oddHBand="1" w:evenHBand="0" w:firstRowFirstColumn="0" w:firstRowLastColumn="0" w:lastRowFirstColumn="0" w:lastRowLastColumn="0"/>
-          <w:trHeight w:val="300"/>
-        </w:trPr>
-        <w:tc>
-          <w:tcPr>
-            <w:tcW w:w="2257" w:type="pct"/>
-            <w:noWrap/>
-          </w:tcPr>
-          <w:p>
-            <w:pPr>
-              <w:jc w:val="left"/>
-            </w:pPr>
-            <w:r>
-              <w:t>A.5. Soporte y mantenimiento</w:t>
-            </w:r>
-          </w:p>
-        </w:tc>
-        <w:tc>
-          <w:tcPr>
-            <w:cnfStyle w:val="000100000000" w:firstRow="0" w:lastRow="0" w:firstColumn="0" w:lastColumn="1" w:oddVBand="0" w:evenVBand="0" w:oddHBand="0" w:evenHBand="0" w:firstRowFirstColumn="0" w:firstRowLastColumn="0" w:lastRowFirstColumn="0" w:lastRowLastColumn="0"/>
-            <w:tcW w:w="2743" w:type="pct"/>
-            <w:noWrap/>
-          </w:tcPr>
-          <w:p>
-            <w:pPr>
-              <w:jc w:val="left"/>
-            </w:pPr>
-            <w:r>
-              <w:t>Si, proporcionado por la comunidad.</w:t>
-            </w:r>
-          </w:p>
-        </w:tc>
-      </w:tr>
-      <w:tr>
-        <w:trPr>
-          <w:trHeight w:val="300"/>
-        </w:trPr>
-        <w:tc>
-          <w:tcPr>
-            <w:tcW w:w="2257" w:type="pct"/>
-            <w:noWrap/>
-          </w:tcPr>
-          <w:p>
-            <w:pPr>
-              <w:jc w:val="left"/>
-            </w:pPr>
-            <w:r>
-              <w:t>A.6. Requisitos técnicos</w:t>
-            </w:r>
-          </w:p>
-        </w:tc>
-        <w:tc>
-          <w:tcPr>
-            <w:cnfStyle w:val="000100000000" w:firstRow="0" w:lastRow="0" w:firstColumn="0" w:lastColumn="1" w:oddVBand="0" w:evenVBand="0" w:oddHBand="0" w:evenHBand="0" w:firstRowFirstColumn="0" w:firstRowLastColumn="0" w:lastRowFirstColumn="0" w:lastRowLastColumn="0"/>
-            <w:tcW w:w="2743" w:type="pct"/>
-            <w:noWrap/>
-          </w:tcPr>
-          <w:p>
-            <w:pPr>
-              <w:pStyle w:val="Prrafodelista"/>
-              <w:numPr>
-                <w:ilvl w:val="0"/>
-                <w:numId w:val="8"/>
-              </w:numPr>
-              <w:spacing w:line="256" w:lineRule="auto"/>
-            </w:pPr>
-            <w:r>
-              <w:t>128</w:t>
-            </w:r>
-            <w:r>
-              <w:t xml:space="preserve"> MB disco duro</w:t>
-            </w:r>
-          </w:p>
-          <w:p>
-            <w:pPr>
-              <w:pStyle w:val="Prrafodelista"/>
-              <w:numPr>
-                <w:ilvl w:val="0"/>
-                <w:numId w:val="8"/>
-              </w:numPr>
-              <w:spacing w:line="256" w:lineRule="auto"/>
-            </w:pPr>
-            <w:r>
-              <w:t>Procesador a 1’5GHz</w:t>
-            </w:r>
-          </w:p>
-          <w:p>
-            <w:pPr>
-              <w:pStyle w:val="Prrafodelista"/>
-              <w:numPr>
-                <w:ilvl w:val="0"/>
-                <w:numId w:val="8"/>
-              </w:numPr>
-              <w:spacing w:line="256" w:lineRule="auto"/>
-            </w:pPr>
-            <w:r>
-              <w:t>RAM 1Gb</w:t>
-            </w:r>
-          </w:p>
-        </w:tc>
-      </w:tr>
-      <w:tr>
-        <w:trPr>
-          <w:cnfStyle w:val="000000100000" w:firstRow="0" w:lastRow="0" w:firstColumn="0" w:lastColumn="0" w:oddVBand="0" w:evenVBand="0" w:oddHBand="1" w:evenHBand="0" w:firstRowFirstColumn="0" w:firstRowLastColumn="0" w:lastRowFirstColumn="0" w:lastRowLastColumn="0"/>
-          <w:trHeight w:val="310"/>
-        </w:trPr>
-        <w:tc>
-          <w:tcPr>
-            <w:tcW w:w="2257" w:type="pct"/>
-            <w:noWrap/>
-          </w:tcPr>
-          <w:p>
-            <w:pPr>
-              <w:jc w:val="left"/>
-            </w:pPr>
-            <w:r>
-              <w:rPr>
-                <w:rFonts w:eastAsiaTheme="majorEastAsia"/>
-                <w:color w:val="000000" w:themeColor="text1"/>
-                <w:sz w:val="24"/>
-                <w:szCs w:val="24"/>
-              </w:rPr>
-              <w:t>A.7.</w:t>
-            </w:r>
-            <w:r>
-              <w:rPr>
-                <w:rFonts w:eastAsiaTheme="majorEastAsia"/>
-                <w:color w:val="000000" w:themeColor="text1"/>
-                <w:sz w:val="24"/>
-                <w:szCs w:val="24"/>
-              </w:rPr>
-              <w:t xml:space="preserve"> </w:t>
-            </w:r>
-            <w:r>
-              <w:t>Competitividad</w:t>
-            </w:r>
-          </w:p>
-        </w:tc>
-        <w:tc>
-          <w:tcPr>
-            <w:cnfStyle w:val="000100000000" w:firstRow="0" w:lastRow="0" w:firstColumn="0" w:lastColumn="1" w:oddVBand="0" w:evenVBand="0" w:oddHBand="0" w:evenHBand="0" w:firstRowFirstColumn="0" w:firstRowLastColumn="0" w:lastRowFirstColumn="0" w:lastRowLastColumn="0"/>
-            <w:tcW w:w="2743" w:type="pct"/>
-            <w:noWrap/>
-          </w:tcPr>
-          <w:p>
-            <w:pPr>
-              <w:jc w:val="left"/>
-              <w:rPr>
-                <w:lang w:val="en-US"/>
-              </w:rPr>
-            </w:pPr>
-            <w:r>
-              <w:rPr>
-                <w:lang w:val="en-US"/>
-              </w:rPr>
-              <w:t xml:space="preserve">Tau Charts, </w:t>
-            </w:r>
-            <w:proofErr w:type="spellStart"/>
-            <w:r>
-              <w:rPr>
-                <w:lang w:val="en-US"/>
-              </w:rPr>
-              <w:t>ChartJS</w:t>
-            </w:r>
-            <w:proofErr w:type="spellEnd"/>
-            <w:r>
-              <w:rPr>
-                <w:lang w:val="en-US"/>
-              </w:rPr>
-              <w:t>, Chartist, C</w:t>
-            </w:r>
-            <w:r>
-              <w:rPr>
-                <w:lang w:val="en-US"/>
-              </w:rPr>
-              <w:t xml:space="preserve">3, </w:t>
-            </w:r>
-            <w:proofErr w:type="spellStart"/>
-            <w:r>
-              <w:rPr>
-                <w:lang w:val="en-US"/>
-              </w:rPr>
-              <w:t>Highcharts</w:t>
-            </w:r>
-            <w:proofErr w:type="spellEnd"/>
-            <w:r>
-              <w:rPr>
-                <w:lang w:val="en-US"/>
-              </w:rPr>
-              <w:t xml:space="preserve">, </w:t>
-            </w:r>
-            <w:proofErr w:type="spellStart"/>
-            <w:r>
-              <w:rPr>
-                <w:lang w:val="en-US"/>
-              </w:rPr>
-              <w:t>ReCharts</w:t>
-            </w:r>
-            <w:proofErr w:type="spellEnd"/>
-            <w:r>
-              <w:rPr>
-                <w:lang w:val="en-US"/>
-              </w:rPr>
-              <w:t xml:space="preserve">, NVD3, </w:t>
-            </w:r>
-            <w:proofErr w:type="spellStart"/>
-            <w:r>
-              <w:rPr>
-                <w:lang w:val="en-US"/>
-              </w:rPr>
-              <w:t>Flot</w:t>
-            </w:r>
-            <w:proofErr w:type="spellEnd"/>
-          </w:p>
-        </w:tc>
-      </w:tr>
-      <w:tr>
-        <w:trPr>
-          <w:trHeight w:val="300"/>
-        </w:trPr>
-        <w:tc>
-          <w:tcPr>
-            <w:tcW w:w="2257" w:type="pct"/>
-            <w:noWrap/>
-          </w:tcPr>
-          <w:p>
-            <w:pPr>
-              <w:jc w:val="left"/>
-            </w:pPr>
-            <w:r>
-              <w:t>A.8. Material de apoyo</w:t>
-            </w:r>
-          </w:p>
-        </w:tc>
-        <w:tc>
-          <w:tcPr>
-            <w:cnfStyle w:val="000100000000" w:firstRow="0" w:lastRow="0" w:firstColumn="0" w:lastColumn="1" w:oddVBand="0" w:evenVBand="0" w:oddHBand="0" w:evenHBand="0" w:firstRowFirstColumn="0" w:firstRowLastColumn="0" w:lastRowFirstColumn="0" w:lastRowLastColumn="0"/>
-            <w:tcW w:w="2743" w:type="pct"/>
-            <w:noWrap/>
-          </w:tcPr>
-          <w:p>
-            <w:pPr>
-              <w:jc w:val="left"/>
-            </w:pPr>
-            <w:r>
-              <w:t>Si</w:t>
-            </w:r>
-          </w:p>
-        </w:tc>
-      </w:tr>
-      <w:tr>
-        <w:trPr>
-          <w:cnfStyle w:val="000000100000" w:firstRow="0" w:lastRow="0" w:firstColumn="0" w:lastColumn="0" w:oddVBand="0" w:evenVBand="0" w:oddHBand="1" w:evenHBand="0" w:firstRowFirstColumn="0" w:firstRowLastColumn="0" w:lastRowFirstColumn="0" w:lastRowLastColumn="0"/>
-          <w:trHeight w:val="300"/>
-        </w:trPr>
-        <w:tc>
-          <w:tcPr>
-            <w:tcW w:w="2257" w:type="pct"/>
-            <w:noWrap/>
-          </w:tcPr>
-          <w:p>
-            <w:pPr>
-              <w:jc w:val="left"/>
-            </w:pPr>
-            <w:r>
-              <w:t>B</w:t>
-            </w:r>
-            <w:r>
-              <w:t>.1 Firefox</w:t>
-            </w:r>
-          </w:p>
-        </w:tc>
-        <w:tc>
-          <w:tcPr>
-            <w:cnfStyle w:val="000100000000" w:firstRow="0" w:lastRow="0" w:firstColumn="0" w:lastColumn="1" w:oddVBand="0" w:evenVBand="0" w:oddHBand="0" w:evenHBand="0" w:firstRowFirstColumn="0" w:firstRowLastColumn="0" w:lastRowFirstColumn="0" w:lastRowLastColumn="0"/>
-            <w:tcW w:w="2743" w:type="pct"/>
-            <w:noWrap/>
-          </w:tcPr>
-          <w:p>
-            <w:pPr>
-              <w:jc w:val="left"/>
-            </w:pPr>
-            <w:r>
-              <w:t>Si</w:t>
-            </w:r>
-          </w:p>
-        </w:tc>
-      </w:tr>
-      <w:tr>
-        <w:trPr>
-          <w:trHeight w:val="300"/>
-        </w:trPr>
-        <w:tc>
-          <w:tcPr>
-            <w:tcW w:w="2257" w:type="pct"/>
-            <w:noWrap/>
-          </w:tcPr>
-          <w:p>
-            <w:pPr>
-              <w:jc w:val="left"/>
-            </w:pPr>
-            <w:r>
-              <w:t>B</w:t>
-            </w:r>
-            <w:r>
-              <w:t xml:space="preserve">.2 Google </w:t>
-            </w:r>
-            <w:proofErr w:type="spellStart"/>
-            <w:r>
-              <w:t>Chrome</w:t>
-            </w:r>
-            <w:proofErr w:type="spellEnd"/>
-          </w:p>
-        </w:tc>
-        <w:tc>
-          <w:tcPr>
-            <w:cnfStyle w:val="000100000000" w:firstRow="0" w:lastRow="0" w:firstColumn="0" w:lastColumn="1" w:oddVBand="0" w:evenVBand="0" w:oddHBand="0" w:evenHBand="0" w:firstRowFirstColumn="0" w:firstRowLastColumn="0" w:lastRowFirstColumn="0" w:lastRowLastColumn="0"/>
-            <w:tcW w:w="2743" w:type="pct"/>
-            <w:noWrap/>
-          </w:tcPr>
-          <w:p>
-            <w:pPr>
-              <w:jc w:val="left"/>
-            </w:pPr>
-            <w:r>
-              <w:t>Si</w:t>
-            </w:r>
-          </w:p>
-        </w:tc>
-      </w:tr>
-      <w:tr>
-        <w:trPr>
-          <w:cnfStyle w:val="000000100000" w:firstRow="0" w:lastRow="0" w:firstColumn="0" w:lastColumn="0" w:oddVBand="0" w:evenVBand="0" w:oddHBand="1" w:evenHBand="0" w:firstRowFirstColumn="0" w:firstRowLastColumn="0" w:lastRowFirstColumn="0" w:lastRowLastColumn="0"/>
-          <w:trHeight w:val="300"/>
-        </w:trPr>
-        <w:tc>
-          <w:tcPr>
-            <w:tcW w:w="2257" w:type="pct"/>
-            <w:noWrap/>
-          </w:tcPr>
-          <w:p>
-            <w:pPr>
-              <w:jc w:val="left"/>
-            </w:pPr>
-            <w:r>
-              <w:t>B</w:t>
-            </w:r>
-            <w:r>
-              <w:t>.3. Opera</w:t>
-            </w:r>
-          </w:p>
-        </w:tc>
-        <w:tc>
-          <w:tcPr>
-            <w:cnfStyle w:val="000100000000" w:firstRow="0" w:lastRow="0" w:firstColumn="0" w:lastColumn="1" w:oddVBand="0" w:evenVBand="0" w:oddHBand="0" w:evenHBand="0" w:firstRowFirstColumn="0" w:firstRowLastColumn="0" w:lastRowFirstColumn="0" w:lastRowLastColumn="0"/>
-            <w:tcW w:w="2743" w:type="pct"/>
-            <w:noWrap/>
-          </w:tcPr>
-          <w:p>
-            <w:pPr>
-              <w:jc w:val="left"/>
-            </w:pPr>
-            <w:r>
-              <w:t>Si</w:t>
-            </w:r>
-          </w:p>
-        </w:tc>
-      </w:tr>
-      <w:tr>
-        <w:trPr>
-          <w:trHeight w:val="300"/>
-        </w:trPr>
-        <w:tc>
-          <w:tcPr>
-            <w:tcW w:w="2257" w:type="pct"/>
-            <w:noWrap/>
-          </w:tcPr>
-          <w:p>
-            <w:pPr>
-              <w:jc w:val="left"/>
-            </w:pPr>
-            <w:r>
-              <w:t>B</w:t>
-            </w:r>
-            <w:r>
-              <w:t>.4. Safari</w:t>
-            </w:r>
-          </w:p>
-        </w:tc>
-        <w:tc>
-          <w:tcPr>
-            <w:cnfStyle w:val="000100000000" w:firstRow="0" w:lastRow="0" w:firstColumn="0" w:lastColumn="1" w:oddVBand="0" w:evenVBand="0" w:oddHBand="0" w:evenHBand="0" w:firstRowFirstColumn="0" w:firstRowLastColumn="0" w:lastRowFirstColumn="0" w:lastRowLastColumn="0"/>
-            <w:tcW w:w="2743" w:type="pct"/>
-            <w:noWrap/>
-          </w:tcPr>
-          <w:p>
-            <w:pPr>
-              <w:jc w:val="left"/>
-            </w:pPr>
-            <w:r>
-              <w:t>si</w:t>
-            </w:r>
-          </w:p>
-        </w:tc>
-      </w:tr>
-      <w:tr>
-        <w:trPr>
-          <w:cnfStyle w:val="000000100000" w:firstRow="0" w:lastRow="0" w:firstColumn="0" w:lastColumn="0" w:oddVBand="0" w:evenVBand="0" w:oddHBand="1" w:evenHBand="0" w:firstRowFirstColumn="0" w:firstRowLastColumn="0" w:lastRowFirstColumn="0" w:lastRowLastColumn="0"/>
-          <w:trHeight w:val="300"/>
-        </w:trPr>
-        <w:tc>
-          <w:tcPr>
-            <w:tcW w:w="2257" w:type="pct"/>
-            <w:noWrap/>
-          </w:tcPr>
-          <w:p>
-            <w:pPr>
-              <w:jc w:val="left"/>
-            </w:pPr>
-            <w:r>
-              <w:t>B</w:t>
-            </w:r>
-            <w:r>
-              <w:t>.1. Líneas de Código</w:t>
-            </w:r>
-          </w:p>
-        </w:tc>
-        <w:tc>
-          <w:tcPr>
-            <w:cnfStyle w:val="000100000000" w:firstRow="0" w:lastRow="0" w:firstColumn="0" w:lastColumn="1" w:oddVBand="0" w:evenVBand="0" w:oddHBand="0" w:evenHBand="0" w:firstRowFirstColumn="0" w:firstRowLastColumn="0" w:lastRowFirstColumn="0" w:lastRowLastColumn="0"/>
-            <w:tcW w:w="2743" w:type="pct"/>
-            <w:noWrap/>
-          </w:tcPr>
-          <w:p>
-            <w:pPr>
-              <w:jc w:val="left"/>
-            </w:pPr>
-            <w:r>
-              <w:t>Variable, en función del tipo de gráfico a implementar y la cantidad de datos y funcionalidades que queramos introducir en el mismo.</w:t>
-            </w:r>
-          </w:p>
-        </w:tc>
-      </w:tr>
-      <w:tr>
-        <w:trPr>
-          <w:trHeight w:val="300"/>
-        </w:trPr>
-        <w:tc>
-          <w:tcPr>
-            <w:tcW w:w="2257" w:type="pct"/>
-            <w:noWrap/>
-          </w:tcPr>
-          <w:p>
-            <w:pPr>
-              <w:jc w:val="left"/>
-            </w:pPr>
-            <w:r>
-              <w:t>C</w:t>
-            </w:r>
-            <w:r>
-              <w:t>.2. Curva de aprendizaje</w:t>
-            </w:r>
-          </w:p>
-        </w:tc>
-        <w:tc>
-          <w:tcPr>
-            <w:cnfStyle w:val="000100000000" w:firstRow="0" w:lastRow="0" w:firstColumn="0" w:lastColumn="1" w:oddVBand="0" w:evenVBand="0" w:oddHBand="0" w:evenHBand="0" w:firstRowFirstColumn="0" w:firstRowLastColumn="0" w:lastRowFirstColumn="0" w:lastRowLastColumn="0"/>
-            <w:tcW w:w="2743" w:type="pct"/>
-            <w:noWrap/>
-          </w:tcPr>
-          <w:p>
-            <w:pPr>
-              <w:jc w:val="left"/>
-            </w:pPr>
-            <w:r>
-              <w:t>Variable, en función de la experiencia anterior del desarrollador.</w:t>
-            </w:r>
-          </w:p>
-        </w:tc>
-      </w:tr>
-      <w:tr>
-        <w:trPr>
-          <w:cnfStyle w:val="000000100000" w:firstRow="0" w:lastRow="0" w:firstColumn="0" w:lastColumn="0" w:oddVBand="0" w:evenVBand="0" w:oddHBand="1" w:evenHBand="0" w:firstRowFirstColumn="0" w:firstRowLastColumn="0" w:lastRowFirstColumn="0" w:lastRowLastColumn="0"/>
-          <w:trHeight w:val="300"/>
-        </w:trPr>
-        <w:tc>
-          <w:tcPr>
-            <w:tcW w:w="2257" w:type="pct"/>
-            <w:noWrap/>
-          </w:tcPr>
-          <w:p>
-            <w:pPr>
-              <w:jc w:val="left"/>
-            </w:pPr>
-            <w:r>
-              <w:t>C</w:t>
-            </w:r>
-            <w:r>
-              <w:t>.3. Lenguaje de programación</w:t>
-            </w:r>
-          </w:p>
-        </w:tc>
-        <w:tc>
-          <w:tcPr>
-            <w:cnfStyle w:val="000100000000" w:firstRow="0" w:lastRow="0" w:firstColumn="0" w:lastColumn="1" w:oddVBand="0" w:evenVBand="0" w:oddHBand="0" w:evenHBand="0" w:firstRowFirstColumn="0" w:firstRowLastColumn="0" w:lastRowFirstColumn="0" w:lastRowLastColumn="0"/>
-            <w:tcW w:w="2743" w:type="pct"/>
-            <w:noWrap/>
-          </w:tcPr>
-          <w:p>
-            <w:pPr>
-              <w:jc w:val="left"/>
-            </w:pPr>
-            <w:r>
-              <w:t>Java</w:t>
-            </w:r>
-            <w:r>
-              <w:t>Script</w:t>
-            </w:r>
-          </w:p>
-        </w:tc>
-      </w:tr>
-      <w:tr>
-        <w:trPr>
-          <w:trHeight w:val="300"/>
-        </w:trPr>
-        <w:tc>
-          <w:tcPr>
-            <w:tcW w:w="2257" w:type="pct"/>
-            <w:noWrap/>
-          </w:tcPr>
-          <w:p>
-            <w:pPr>
-              <w:jc w:val="left"/>
-            </w:pPr>
-            <w:r>
-              <w:t>C</w:t>
-            </w:r>
-            <w:r>
-              <w:t>.4. Versatilidad</w:t>
-            </w:r>
-          </w:p>
-        </w:tc>
-        <w:tc>
-          <w:tcPr>
-            <w:cnfStyle w:val="000100000000" w:firstRow="0" w:lastRow="0" w:firstColumn="0" w:lastColumn="1" w:oddVBand="0" w:evenVBand="0" w:oddHBand="0" w:evenHBand="0" w:firstRowFirstColumn="0" w:firstRowLastColumn="0" w:lastRowFirstColumn="0" w:lastRowLastColumn="0"/>
-            <w:tcW w:w="2743" w:type="pct"/>
-            <w:noWrap/>
-          </w:tcPr>
-          <w:p>
-            <w:pPr>
-              <w:jc w:val="left"/>
-            </w:pPr>
-            <w:r>
-              <w:t>Si</w:t>
-            </w:r>
-          </w:p>
-        </w:tc>
-      </w:tr>
-      <w:tr>
-        <w:trPr>
-          <w:cnfStyle w:val="000000100000" w:firstRow="0" w:lastRow="0" w:firstColumn="0" w:lastColumn="0" w:oddVBand="0" w:evenVBand="0" w:oddHBand="1" w:evenHBand="0" w:firstRowFirstColumn="0" w:firstRowLastColumn="0" w:lastRowFirstColumn="0" w:lastRowLastColumn="0"/>
-          <w:trHeight w:val="300"/>
-        </w:trPr>
-        <w:tc>
-          <w:tcPr>
-            <w:tcW w:w="2257" w:type="pct"/>
-            <w:noWrap/>
-          </w:tcPr>
-          <w:p>
-            <w:pPr>
-              <w:jc w:val="left"/>
-            </w:pPr>
-            <w:r>
-              <w:t>D</w:t>
-            </w:r>
-            <w:r>
-              <w:t>.1. Tipos Combinados</w:t>
-            </w:r>
-          </w:p>
-        </w:tc>
-        <w:tc>
-          <w:tcPr>
-            <w:cnfStyle w:val="000100000000" w:firstRow="0" w:lastRow="0" w:firstColumn="0" w:lastColumn="1" w:oddVBand="0" w:evenVBand="0" w:oddHBand="0" w:evenHBand="0" w:firstRowFirstColumn="0" w:firstRowLastColumn="0" w:lastRowFirstColumn="0" w:lastRowLastColumn="0"/>
-            <w:tcW w:w="2743" w:type="pct"/>
-            <w:noWrap/>
-          </w:tcPr>
-          <w:p>
-            <w:pPr>
-              <w:jc w:val="left"/>
-            </w:pPr>
-            <w:r>
-              <w:t>Si</w:t>
-            </w:r>
-          </w:p>
-        </w:tc>
-      </w:tr>
-      <w:tr>
-        <w:trPr>
-          <w:trHeight w:val="300"/>
-        </w:trPr>
-        <w:tc>
-          <w:tcPr>
-            <w:tcW w:w="2257" w:type="pct"/>
-            <w:noWrap/>
-          </w:tcPr>
-          <w:p>
-            <w:pPr>
-              <w:jc w:val="left"/>
-            </w:pPr>
-            <w:r>
-              <w:t>D</w:t>
-            </w:r>
-            <w:r>
-              <w:t>.2. Gráficos de Línea</w:t>
-            </w:r>
-          </w:p>
-        </w:tc>
-        <w:tc>
-          <w:tcPr>
-            <w:cnfStyle w:val="000100000000" w:firstRow="0" w:lastRow="0" w:firstColumn="0" w:lastColumn="1" w:oddVBand="0" w:evenVBand="0" w:oddHBand="0" w:evenHBand="0" w:firstRowFirstColumn="0" w:firstRowLastColumn="0" w:lastRowFirstColumn="0" w:lastRowLastColumn="0"/>
-            <w:tcW w:w="2743" w:type="pct"/>
-            <w:noWrap/>
-          </w:tcPr>
-          <w:p>
-            <w:pPr>
-              <w:jc w:val="left"/>
-            </w:pPr>
-            <w:r>
-              <w:t>Si</w:t>
-            </w:r>
-          </w:p>
-        </w:tc>
-      </w:tr>
-      <w:tr>
-        <w:trPr>
-          <w:cnfStyle w:val="000000100000" w:firstRow="0" w:lastRow="0" w:firstColumn="0" w:lastColumn="0" w:oddVBand="0" w:evenVBand="0" w:oddHBand="1" w:evenHBand="0" w:firstRowFirstColumn="0" w:firstRowLastColumn="0" w:lastRowFirstColumn="0" w:lastRowLastColumn="0"/>
-          <w:trHeight w:val="300"/>
-        </w:trPr>
-        <w:tc>
-          <w:tcPr>
-            <w:tcW w:w="2257" w:type="pct"/>
-            <w:noWrap/>
-          </w:tcPr>
-          <w:p>
-            <w:pPr>
-              <w:jc w:val="left"/>
-            </w:pPr>
-            <w:r>
-              <w:t>D</w:t>
-            </w:r>
-            <w:r>
-              <w:t>.3. Gráficos de Barras</w:t>
-            </w:r>
-          </w:p>
-        </w:tc>
-        <w:tc>
-          <w:tcPr>
-            <w:cnfStyle w:val="000100000000" w:firstRow="0" w:lastRow="0" w:firstColumn="0" w:lastColumn="1" w:oddVBand="0" w:evenVBand="0" w:oddHBand="0" w:evenHBand="0" w:firstRowFirstColumn="0" w:firstRowLastColumn="0" w:lastRowFirstColumn="0" w:lastRowLastColumn="0"/>
-            <w:tcW w:w="2743" w:type="pct"/>
-            <w:noWrap/>
-          </w:tcPr>
-          <w:p>
-            <w:pPr>
-              <w:jc w:val="left"/>
-            </w:pPr>
-            <w:r>
-              <w:t>Si</w:t>
-            </w:r>
-          </w:p>
-        </w:tc>
-      </w:tr>
-      <w:tr>
-        <w:trPr>
-          <w:trHeight w:val="300"/>
-        </w:trPr>
-        <w:tc>
-          <w:tcPr>
-            <w:tcW w:w="2257" w:type="pct"/>
-            <w:noWrap/>
-          </w:tcPr>
-          <w:p>
-            <w:pPr>
-              <w:jc w:val="left"/>
-            </w:pPr>
-            <w:r>
-              <w:t>D</w:t>
-            </w:r>
-            <w:r>
-              <w:t>.4. Gráficos Circulares</w:t>
-            </w:r>
-          </w:p>
-        </w:tc>
-        <w:tc>
-          <w:tcPr>
-            <w:cnfStyle w:val="000100000000" w:firstRow="0" w:lastRow="0" w:firstColumn="0" w:lastColumn="1" w:oddVBand="0" w:evenVBand="0" w:oddHBand="0" w:evenHBand="0" w:firstRowFirstColumn="0" w:firstRowLastColumn="0" w:lastRowFirstColumn="0" w:lastRowLastColumn="0"/>
-            <w:tcW w:w="2743" w:type="pct"/>
-            <w:noWrap/>
-          </w:tcPr>
-          <w:p>
-            <w:pPr>
-              <w:jc w:val="left"/>
-            </w:pPr>
-            <w:r>
-              <w:t>Si</w:t>
-            </w:r>
-          </w:p>
-        </w:tc>
-      </w:tr>
-      <w:tr>
-        <w:trPr>
-          <w:cnfStyle w:val="000000100000" w:firstRow="0" w:lastRow="0" w:firstColumn="0" w:lastColumn="0" w:oddVBand="0" w:evenVBand="0" w:oddHBand="1" w:evenHBand="0" w:firstRowFirstColumn="0" w:firstRowLastColumn="0" w:lastRowFirstColumn="0" w:lastRowLastColumn="0"/>
-          <w:trHeight w:val="324"/>
-        </w:trPr>
-        <w:tc>
-          <w:tcPr>
-            <w:tcW w:w="2257" w:type="pct"/>
-            <w:noWrap/>
-          </w:tcPr>
-          <w:p>
-            <w:pPr>
-              <w:jc w:val="left"/>
-            </w:pPr>
-            <w:r>
-              <w:t>D</w:t>
-            </w:r>
-            <w:r>
-              <w:t>.5. Gráficos Polar Área</w:t>
-            </w:r>
-          </w:p>
-        </w:tc>
-        <w:tc>
-          <w:tcPr>
-            <w:cnfStyle w:val="000100000000" w:firstRow="0" w:lastRow="0" w:firstColumn="0" w:lastColumn="1" w:oddVBand="0" w:evenVBand="0" w:oddHBand="0" w:evenHBand="0" w:firstRowFirstColumn="0" w:firstRowLastColumn="0" w:lastRowFirstColumn="0" w:lastRowLastColumn="0"/>
-            <w:tcW w:w="2743" w:type="pct"/>
-            <w:noWrap/>
-          </w:tcPr>
-          <w:p>
-            <w:pPr>
-              <w:jc w:val="left"/>
-            </w:pPr>
-            <w:r>
-              <w:t>Si</w:t>
-            </w:r>
-          </w:p>
-        </w:tc>
-      </w:tr>
-      <w:tr>
-        <w:trPr>
-          <w:trHeight w:val="300"/>
-        </w:trPr>
-        <w:tc>
-          <w:tcPr>
-            <w:tcW w:w="2257" w:type="pct"/>
-            <w:noWrap/>
-          </w:tcPr>
-          <w:p>
-            <w:pPr>
-              <w:jc w:val="left"/>
-            </w:pPr>
-            <w:r>
-              <w:t>D</w:t>
-            </w:r>
-            <w:r>
-              <w:t>.6. Gráficos Radar</w:t>
-            </w:r>
-          </w:p>
-        </w:tc>
-        <w:tc>
-          <w:tcPr>
-            <w:cnfStyle w:val="000100000000" w:firstRow="0" w:lastRow="0" w:firstColumn="0" w:lastColumn="1" w:oddVBand="0" w:evenVBand="0" w:oddHBand="0" w:evenHBand="0" w:firstRowFirstColumn="0" w:firstRowLastColumn="0" w:lastRowFirstColumn="0" w:lastRowLastColumn="0"/>
-            <w:tcW w:w="2743" w:type="pct"/>
-            <w:noWrap/>
-          </w:tcPr>
-          <w:p>
-            <w:pPr>
-              <w:jc w:val="left"/>
-            </w:pPr>
-            <w:r>
-              <w:t>Si</w:t>
-            </w:r>
-          </w:p>
-        </w:tc>
-      </w:tr>
-      <w:tr>
-        <w:trPr>
-          <w:cnfStyle w:val="000000100000" w:firstRow="0" w:lastRow="0" w:firstColumn="0" w:lastColumn="0" w:oddVBand="0" w:evenVBand="0" w:oddHBand="1" w:evenHBand="0" w:firstRowFirstColumn="0" w:firstRowLastColumn="0" w:lastRowFirstColumn="0" w:lastRowLastColumn="0"/>
-          <w:trHeight w:val="300"/>
-        </w:trPr>
-        <w:tc>
-          <w:tcPr>
-            <w:tcW w:w="2257" w:type="pct"/>
-            <w:noWrap/>
-          </w:tcPr>
-          <w:p>
-            <w:pPr>
-              <w:jc w:val="left"/>
-            </w:pPr>
-            <w:r>
-              <w:t>D</w:t>
-            </w:r>
-            <w:r>
-              <w:t>.7. Gráficos de Dispersión</w:t>
-            </w:r>
-          </w:p>
-        </w:tc>
-        <w:tc>
-          <w:tcPr>
-            <w:cnfStyle w:val="000100000000" w:firstRow="0" w:lastRow="0" w:firstColumn="0" w:lastColumn="1" w:oddVBand="0" w:evenVBand="0" w:oddHBand="0" w:evenHBand="0" w:firstRowFirstColumn="0" w:firstRowLastColumn="0" w:lastRowFirstColumn="0" w:lastRowLastColumn="0"/>
-            <w:tcW w:w="2743" w:type="pct"/>
-            <w:noWrap/>
-          </w:tcPr>
-          <w:p>
-            <w:pPr>
-              <w:jc w:val="left"/>
-            </w:pPr>
-            <w:r>
-              <w:t>Si</w:t>
-            </w:r>
-          </w:p>
-        </w:tc>
-      </w:tr>
-      <w:tr>
-        <w:trPr>
-          <w:trHeight w:val="300"/>
-        </w:trPr>
-        <w:tc>
-          <w:tcPr>
-            <w:tcW w:w="2257" w:type="pct"/>
-            <w:noWrap/>
-          </w:tcPr>
-          <w:p>
-            <w:pPr>
-              <w:jc w:val="left"/>
-            </w:pPr>
-            <w:r>
-              <w:t>D</w:t>
-            </w:r>
-            <w:r>
-              <w:t>.8. Gráficos de Burbujas</w:t>
-            </w:r>
-          </w:p>
-        </w:tc>
-        <w:tc>
-          <w:tcPr>
-            <w:cnfStyle w:val="000100000000" w:firstRow="0" w:lastRow="0" w:firstColumn="0" w:lastColumn="1" w:oddVBand="0" w:evenVBand="0" w:oddHBand="0" w:evenHBand="0" w:firstRowFirstColumn="0" w:firstRowLastColumn="0" w:lastRowFirstColumn="0" w:lastRowLastColumn="0"/>
-            <w:tcW w:w="2743" w:type="pct"/>
-            <w:noWrap/>
-          </w:tcPr>
-          <w:p>
-            <w:pPr>
-              <w:jc w:val="left"/>
-            </w:pPr>
-            <w:r>
-              <w:t>No</w:t>
-            </w:r>
-          </w:p>
-        </w:tc>
-      </w:tr>
-      <w:tr>
-        <w:trPr>
-          <w:cnfStyle w:val="000000100000" w:firstRow="0" w:lastRow="0" w:firstColumn="0" w:lastColumn="0" w:oddVBand="0" w:evenVBand="0" w:oddHBand="1" w:evenHBand="0" w:firstRowFirstColumn="0" w:firstRowLastColumn="0" w:lastRowFirstColumn="0" w:lastRowLastColumn="0"/>
-          <w:trHeight w:val="300"/>
-        </w:trPr>
-        <w:tc>
-          <w:tcPr>
-            <w:tcW w:w="2257" w:type="pct"/>
-            <w:noWrap/>
-          </w:tcPr>
-          <w:p>
-            <w:pPr>
-              <w:jc w:val="left"/>
-            </w:pPr>
-            <w:r>
-              <w:lastRenderedPageBreak/>
-              <w:t>D</w:t>
-            </w:r>
-            <w:r>
-              <w:t>.9. Gráficos del tipo Medidor Radial</w:t>
-            </w:r>
-          </w:p>
-        </w:tc>
-        <w:tc>
-          <w:tcPr>
-            <w:cnfStyle w:val="000100000000" w:firstRow="0" w:lastRow="0" w:firstColumn="0" w:lastColumn="1" w:oddVBand="0" w:evenVBand="0" w:oddHBand="0" w:evenHBand="0" w:firstRowFirstColumn="0" w:firstRowLastColumn="0" w:lastRowFirstColumn="0" w:lastRowLastColumn="0"/>
-            <w:tcW w:w="2743" w:type="pct"/>
-            <w:noWrap/>
-          </w:tcPr>
-          <w:p>
-            <w:pPr>
-              <w:jc w:val="left"/>
-            </w:pPr>
-            <w:r>
-              <w:t>Si</w:t>
-            </w:r>
-          </w:p>
-        </w:tc>
-      </w:tr>
-      <w:tr>
-        <w:trPr>
-          <w:trHeight w:val="300"/>
-        </w:trPr>
-        <w:tc>
-          <w:tcPr>
-            <w:tcW w:w="2257" w:type="pct"/>
-            <w:noWrap/>
-          </w:tcPr>
-          <w:p>
-            <w:pPr>
-              <w:jc w:val="left"/>
-            </w:pPr>
-            <w:r>
-              <w:t>D</w:t>
-            </w:r>
-            <w:r>
-              <w:t>.10. Gráficos de Mapas</w:t>
-            </w:r>
-          </w:p>
-        </w:tc>
-        <w:tc>
-          <w:tcPr>
-            <w:cnfStyle w:val="000100000000" w:firstRow="0" w:lastRow="0" w:firstColumn="0" w:lastColumn="1" w:oddVBand="0" w:evenVBand="0" w:oddHBand="0" w:evenHBand="0" w:firstRowFirstColumn="0" w:firstRowLastColumn="0" w:lastRowFirstColumn="0" w:lastRowLastColumn="0"/>
-            <w:tcW w:w="2743" w:type="pct"/>
-            <w:noWrap/>
-          </w:tcPr>
-          <w:p>
-            <w:pPr>
-              <w:jc w:val="left"/>
-            </w:pPr>
-            <w:r>
-              <w:t>Si</w:t>
-            </w:r>
-          </w:p>
-        </w:tc>
-      </w:tr>
-      <w:tr>
-        <w:trPr>
-          <w:cnfStyle w:val="000000100000" w:firstRow="0" w:lastRow="0" w:firstColumn="0" w:lastColumn="0" w:oddVBand="0" w:evenVBand="0" w:oddHBand="1" w:evenHBand="0" w:firstRowFirstColumn="0" w:firstRowLastColumn="0" w:lastRowFirstColumn="0" w:lastRowLastColumn="0"/>
-          <w:trHeight w:val="300"/>
-        </w:trPr>
-        <w:tc>
-          <w:tcPr>
-            <w:tcW w:w="2257" w:type="pct"/>
-            <w:noWrap/>
-          </w:tcPr>
-          <w:p>
-            <w:pPr>
-              <w:jc w:val="left"/>
-            </w:pPr>
-            <w:r>
-              <w:t>E</w:t>
-            </w:r>
-            <w:r>
-              <w:t>.1. Requerimientos Software</w:t>
-            </w:r>
-          </w:p>
-        </w:tc>
-        <w:tc>
-          <w:tcPr>
-            <w:cnfStyle w:val="000100000000" w:firstRow="0" w:lastRow="0" w:firstColumn="0" w:lastColumn="1" w:oddVBand="0" w:evenVBand="0" w:oddHBand="0" w:evenHBand="0" w:firstRowFirstColumn="0" w:firstRowLastColumn="0" w:lastRowFirstColumn="0" w:lastRowLastColumn="0"/>
-            <w:tcW w:w="2743" w:type="pct"/>
-            <w:noWrap/>
-          </w:tcPr>
-          <w:p>
-            <w:pPr>
-              <w:jc w:val="left"/>
-            </w:pPr>
-            <w:r>
-              <w:t>IDE</w:t>
-            </w:r>
-          </w:p>
-        </w:tc>
-      </w:tr>
-      <w:tr>
-        <w:trPr>
-          <w:trHeight w:val="300"/>
-        </w:trPr>
-        <w:tc>
-          <w:tcPr>
-            <w:tcW w:w="2257" w:type="pct"/>
-            <w:noWrap/>
-          </w:tcPr>
-          <w:p>
-            <w:pPr>
-              <w:jc w:val="left"/>
-            </w:pPr>
-            <w:r>
-              <w:t>E</w:t>
-            </w:r>
-            <w:r>
-              <w:t>.2. Metodologías de importación</w:t>
-            </w:r>
-          </w:p>
-        </w:tc>
-        <w:tc>
-          <w:tcPr>
-            <w:cnfStyle w:val="000100000000" w:firstRow="0" w:lastRow="0" w:firstColumn="0" w:lastColumn="1" w:oddVBand="0" w:evenVBand="0" w:oddHBand="0" w:evenHBand="0" w:firstRowFirstColumn="0" w:firstRowLastColumn="0" w:lastRowFirstColumn="0" w:lastRowLastColumn="0"/>
-            <w:tcW w:w="2743" w:type="pct"/>
-            <w:noWrap/>
-          </w:tcPr>
-          <w:p>
-            <w:pPr>
-              <w:jc w:val="left"/>
-            </w:pPr>
-            <w:r>
-              <w:t>Importación de paquetes modulares, importación modular de un solo archivo o plan de importación de archivo único</w:t>
-            </w:r>
-          </w:p>
-        </w:tc>
-      </w:tr>
-      <w:tr>
-        <w:trPr>
-          <w:cnfStyle w:val="000000100000" w:firstRow="0" w:lastRow="0" w:firstColumn="0" w:lastColumn="0" w:oddVBand="0" w:evenVBand="0" w:oddHBand="1" w:evenHBand="0" w:firstRowFirstColumn="0" w:firstRowLastColumn="0" w:lastRowFirstColumn="0" w:lastRowLastColumn="0"/>
-          <w:trHeight w:val="300"/>
-        </w:trPr>
-        <w:tc>
-          <w:tcPr>
-            <w:tcW w:w="2257" w:type="pct"/>
-            <w:noWrap/>
-          </w:tcPr>
-          <w:p>
-            <w:pPr>
-              <w:jc w:val="left"/>
-            </w:pPr>
-            <w:r>
-              <w:t>E</w:t>
-            </w:r>
-            <w:r>
-              <w:t>.3. Opciones de los gráficos</w:t>
-            </w:r>
-          </w:p>
-        </w:tc>
-        <w:tc>
-          <w:tcPr>
-            <w:cnfStyle w:val="000100000000" w:firstRow="0" w:lastRow="0" w:firstColumn="0" w:lastColumn="1" w:oddVBand="0" w:evenVBand="0" w:oddHBand="0" w:evenHBand="0" w:firstRowFirstColumn="0" w:firstRowLastColumn="0" w:lastRowFirstColumn="0" w:lastRowLastColumn="0"/>
-            <w:tcW w:w="2743" w:type="pct"/>
-            <w:noWrap/>
-          </w:tcPr>
-          <w:p>
-            <w:pPr>
-              <w:jc w:val="left"/>
-            </w:pPr>
-            <w:r>
-              <w:t xml:space="preserve">Línea de tiempo, caja de herramientas, leyenda, rango de datos, ejes a parte del x e y, colores, animaciones… Y cada una con sus </w:t>
-            </w:r>
-            <w:proofErr w:type="spellStart"/>
-            <w:r>
-              <w:t>subopciones</w:t>
-            </w:r>
-            <w:proofErr w:type="spellEnd"/>
-          </w:p>
-        </w:tc>
-      </w:tr>
-      <w:tr>
-        <w:trPr>
-          <w:trHeight w:val="300"/>
-        </w:trPr>
-        <w:tc>
-          <w:tcPr>
-            <w:tcW w:w="2257" w:type="pct"/>
-            <w:noWrap/>
-          </w:tcPr>
-          <w:p>
-            <w:pPr>
-              <w:jc w:val="left"/>
-            </w:pPr>
-            <w:r>
-              <w:t>F</w:t>
-            </w:r>
-            <w:r>
-              <w:t>.1. Coste de producto</w:t>
-            </w:r>
-          </w:p>
-        </w:tc>
-        <w:tc>
-          <w:tcPr>
-            <w:cnfStyle w:val="000100000000" w:firstRow="0" w:lastRow="0" w:firstColumn="0" w:lastColumn="1" w:oddVBand="0" w:evenVBand="0" w:oddHBand="0" w:evenHBand="0" w:firstRowFirstColumn="0" w:firstRowLastColumn="0" w:lastRowFirstColumn="0" w:lastRowLastColumn="0"/>
-            <w:tcW w:w="2743" w:type="pct"/>
-            <w:noWrap/>
-          </w:tcPr>
-          <w:p>
-            <w:pPr>
-              <w:jc w:val="left"/>
-            </w:pPr>
-            <w:r>
-              <w:t>0 €</w:t>
-            </w:r>
-          </w:p>
-        </w:tc>
-      </w:tr>
-      <w:tr>
-        <w:trPr>
-          <w:cnfStyle w:val="000000100000" w:firstRow="0" w:lastRow="0" w:firstColumn="0" w:lastColumn="0" w:oddVBand="0" w:evenVBand="0" w:oddHBand="1" w:evenHBand="0" w:firstRowFirstColumn="0" w:firstRowLastColumn="0" w:lastRowFirstColumn="0" w:lastRowLastColumn="0"/>
-          <w:trHeight w:val="300"/>
-        </w:trPr>
-        <w:tc>
-          <w:tcPr>
-            <w:tcW w:w="2257" w:type="pct"/>
-            <w:noWrap/>
-          </w:tcPr>
-          <w:p>
-            <w:pPr>
-              <w:jc w:val="left"/>
-            </w:pPr>
-            <w:r>
-              <w:t>F</w:t>
-            </w:r>
-            <w:r>
-              <w:t>.2. Coste de licencia</w:t>
-            </w:r>
-          </w:p>
-        </w:tc>
-        <w:tc>
-          <w:tcPr>
-            <w:cnfStyle w:val="000100000000" w:firstRow="0" w:lastRow="0" w:firstColumn="0" w:lastColumn="1" w:oddVBand="0" w:evenVBand="0" w:oddHBand="0" w:evenHBand="0" w:firstRowFirstColumn="0" w:firstRowLastColumn="0" w:lastRowFirstColumn="0" w:lastRowLastColumn="0"/>
-            <w:tcW w:w="2743" w:type="pct"/>
-            <w:noWrap/>
-          </w:tcPr>
-          <w:p>
-            <w:pPr>
-              <w:jc w:val="left"/>
-            </w:pPr>
-            <w:r>
-              <w:t>0 €</w:t>
-            </w:r>
-          </w:p>
-        </w:tc>
-      </w:tr>
-      <w:tr>
-        <w:trPr>
-          <w:trHeight w:val="300"/>
-        </w:trPr>
-        <w:tc>
-          <w:tcPr>
-            <w:tcW w:w="2257" w:type="pct"/>
-            <w:noWrap/>
-          </w:tcPr>
-          <w:p>
-            <w:pPr>
-              <w:jc w:val="left"/>
-            </w:pPr>
-            <w:r>
-              <w:t>G</w:t>
-            </w:r>
-            <w:r>
-              <w:t>.1. Multiplataforma</w:t>
-            </w:r>
-          </w:p>
-        </w:tc>
-        <w:tc>
-          <w:tcPr>
-            <w:cnfStyle w:val="000100000000" w:firstRow="0" w:lastRow="0" w:firstColumn="0" w:lastColumn="1" w:oddVBand="0" w:evenVBand="0" w:oddHBand="0" w:evenHBand="0" w:firstRowFirstColumn="0" w:firstRowLastColumn="0" w:lastRowFirstColumn="0" w:lastRowLastColumn="0"/>
-            <w:tcW w:w="2743" w:type="pct"/>
-            <w:noWrap/>
-          </w:tcPr>
-          <w:p>
-            <w:pPr>
-              <w:jc w:val="left"/>
-            </w:pPr>
-            <w:r>
-              <w:t>Sistemas Windows, Sistemas Unix</w:t>
-            </w:r>
-          </w:p>
-        </w:tc>
-      </w:tr>
-      <w:tr>
-        <w:trPr>
-          <w:cnfStyle w:val="000000100000" w:firstRow="0" w:lastRow="0" w:firstColumn="0" w:lastColumn="0" w:oddVBand="0" w:evenVBand="0" w:oddHBand="1" w:evenHBand="0" w:firstRowFirstColumn="0" w:firstRowLastColumn="0" w:lastRowFirstColumn="0" w:lastRowLastColumn="0"/>
-          <w:trHeight w:val="300"/>
-        </w:trPr>
-        <w:tc>
-          <w:tcPr>
-            <w:tcW w:w="2257" w:type="pct"/>
-            <w:noWrap/>
-          </w:tcPr>
-          <w:p>
-            <w:pPr>
-              <w:jc w:val="left"/>
-            </w:pPr>
-            <w:r>
-              <w:t>G</w:t>
-            </w:r>
-            <w:r>
-              <w:t>.2. Instalación</w:t>
-            </w:r>
-          </w:p>
-        </w:tc>
-        <w:tc>
-          <w:tcPr>
-            <w:cnfStyle w:val="000100000000" w:firstRow="0" w:lastRow="0" w:firstColumn="0" w:lastColumn="1" w:oddVBand="0" w:evenVBand="0" w:oddHBand="0" w:evenHBand="0" w:firstRowFirstColumn="0" w:firstRowLastColumn="0" w:lastRowFirstColumn="0" w:lastRowLastColumn="0"/>
-            <w:tcW w:w="2743" w:type="pct"/>
-            <w:noWrap/>
-          </w:tcPr>
-          <w:p>
-            <w:pPr>
-              <w:jc w:val="left"/>
-            </w:pPr>
-            <w:r>
-              <w:t>Si</w:t>
-            </w:r>
-          </w:p>
-        </w:tc>
-      </w:tr>
-      <w:tr>
-        <w:trPr>
-          <w:trHeight w:val="338"/>
-        </w:trPr>
-        <w:tc>
-          <w:tcPr>
-            <w:tcW w:w="2257" w:type="pct"/>
-            <w:noWrap/>
-          </w:tcPr>
-          <w:p>
-            <w:pPr>
-              <w:jc w:val="left"/>
-            </w:pPr>
-            <w:r>
-              <w:t>G</w:t>
-            </w:r>
-            <w:r>
-              <w:t>.3. Configuración</w:t>
-            </w:r>
-          </w:p>
-        </w:tc>
-        <w:tc>
-          <w:tcPr>
-            <w:cnfStyle w:val="000100000000" w:firstRow="0" w:lastRow="0" w:firstColumn="0" w:lastColumn="1" w:oddVBand="0" w:evenVBand="0" w:oddHBand="0" w:evenHBand="0" w:firstRowFirstColumn="0" w:firstRowLastColumn="0" w:lastRowFirstColumn="0" w:lastRowLastColumn="0"/>
-            <w:tcW w:w="2743" w:type="pct"/>
-            <w:noWrap/>
-          </w:tcPr>
-          <w:p>
-            <w:pPr>
-              <w:jc w:val="left"/>
-            </w:pPr>
-            <w:r>
-              <w:t>Si</w:t>
-            </w:r>
-          </w:p>
-        </w:tc>
-      </w:tr>
-      <w:tr>
-        <w:trPr>
-          <w:cnfStyle w:val="000000100000" w:firstRow="0" w:lastRow="0" w:firstColumn="0" w:lastColumn="0" w:oddVBand="0" w:evenVBand="0" w:oddHBand="1" w:evenHBand="0" w:firstRowFirstColumn="0" w:firstRowLastColumn="0" w:lastRowFirstColumn="0" w:lastRowLastColumn="0"/>
-          <w:trHeight w:val="300"/>
-        </w:trPr>
-        <w:tc>
-          <w:tcPr>
-            <w:tcW w:w="2257" w:type="pct"/>
-            <w:noWrap/>
-          </w:tcPr>
-          <w:p>
-            <w:pPr>
-              <w:jc w:val="left"/>
-            </w:pPr>
-            <w:r>
-              <w:t>G</w:t>
-            </w:r>
-            <w:r>
-              <w:t>.4. Almacenamiento</w:t>
-            </w:r>
-          </w:p>
-        </w:tc>
-        <w:tc>
-          <w:tcPr>
-            <w:cnfStyle w:val="000100000000" w:firstRow="0" w:lastRow="0" w:firstColumn="0" w:lastColumn="1" w:oddVBand="0" w:evenVBand="0" w:oddHBand="0" w:evenHBand="0" w:firstRowFirstColumn="0" w:firstRowLastColumn="0" w:lastRowFirstColumn="0" w:lastRowLastColumn="0"/>
-            <w:tcW w:w="2743" w:type="pct"/>
-            <w:noWrap/>
-          </w:tcPr>
-          <w:p>
-            <w:pPr>
-              <w:jc w:val="left"/>
-            </w:pPr>
-            <w:r>
-              <w:t>30-35 MB</w:t>
-            </w:r>
-          </w:p>
-        </w:tc>
-      </w:tr>
-    </w:tbl>
-    <w:p/>
     <w:p>
       <w:pPr>
         <w:shd w:val="clear" w:color="auto" w:fill="FFFFFF"/>
@@ -9472,55 +9310,13 @@
         <w:rPr>
           <w:rFonts w:eastAsiaTheme="minorEastAsia"/>
         </w:rPr>
-        <w:t xml:space="preserve">ra construir y usar </w:t>
-      </w:r>
-      <w:proofErr w:type="spellStart"/>
+        <w:t xml:space="preserve">ra construir y usar ECharts </w:t>
+      </w:r>
       <w:r>
         <w:rPr>
           <w:rFonts w:eastAsiaTheme="minorEastAsia"/>
         </w:rPr>
-        <w:t>ECharts</w:t>
-      </w:r>
-      <w:proofErr w:type="spellEnd"/>
-      <w:r>
-        <w:rPr>
-          <w:rFonts w:eastAsiaTheme="minorEastAsia"/>
-        </w:rPr>
-        <w:t xml:space="preserve"> </w:t>
-      </w:r>
-      <w:r>
-        <w:rPr>
-          <w:rFonts w:eastAsiaTheme="minorEastAsia"/>
-        </w:rPr>
-        <w:t xml:space="preserve">es </w:t>
-      </w:r>
-      <w:proofErr w:type="spellStart"/>
-      <w:r>
-        <w:rPr>
-          <w:rFonts w:eastAsiaTheme="minorEastAsia"/>
-        </w:rPr>
-        <w:t>Python</w:t>
-      </w:r>
-      <w:proofErr w:type="spellEnd"/>
-      <w:r>
-        <w:rPr>
-          <w:rFonts w:eastAsiaTheme="minorEastAsia"/>
-        </w:rPr>
-        <w:t xml:space="preserve"> 2.2 o superior y la plataforma Java 2, Standard </w:t>
-      </w:r>
-      <w:proofErr w:type="spellStart"/>
-      <w:r>
-        <w:rPr>
-          <w:rFonts w:eastAsiaTheme="minorEastAsia"/>
-        </w:rPr>
-        <w:t>Edition</w:t>
-      </w:r>
-      <w:proofErr w:type="spellEnd"/>
-      <w:r>
-        <w:rPr>
-          <w:rFonts w:eastAsiaTheme="minorEastAsia"/>
-        </w:rPr>
-        <w:t xml:space="preserve"> (JDK 1.4.2 o superior) y una herramienta de compilación adecuada.</w:t>
+        <w:t>es Python 2.2 o superior y la plataforma Java 2, Standard Edition (JDK 1.4.2 o superior) y una herramienta de compilación adecuada.</w:t>
       </w:r>
     </w:p>
     <w:p>
@@ -9644,21 +9440,7 @@
         <w:rPr>
           <w:rFonts w:eastAsiaTheme="minorEastAsia"/>
         </w:rPr>
-        <w:t xml:space="preserve">Apache </w:t>
-      </w:r>
-      <w:proofErr w:type="spellStart"/>
-      <w:r>
-        <w:rPr>
-          <w:rFonts w:eastAsiaTheme="minorEastAsia"/>
-        </w:rPr>
-        <w:t>Ant</w:t>
-      </w:r>
-      <w:proofErr w:type="spellEnd"/>
-      <w:r>
-        <w:rPr>
-          <w:rFonts w:eastAsiaTheme="minorEastAsia"/>
-        </w:rPr>
-        <w:t xml:space="preserve"> 1.6.3 o superior.</w:t>
+        <w:t>Apache Ant 1.6.3 o superior.</w:t>
       </w:r>
     </w:p>
     <w:p>
@@ -9697,35 +9479,7 @@
         <w:rPr>
           <w:rFonts w:eastAsiaTheme="minorEastAsia"/>
         </w:rPr>
-        <w:t xml:space="preserve">GNU </w:t>
-      </w:r>
-      <w:proofErr w:type="spellStart"/>
-      <w:r>
-        <w:rPr>
-          <w:rFonts w:eastAsiaTheme="minorEastAsia"/>
-        </w:rPr>
-        <w:t>Make</w:t>
-      </w:r>
-      <w:proofErr w:type="spellEnd"/>
-      <w:r>
-        <w:rPr>
-          <w:rFonts w:eastAsiaTheme="minorEastAsia"/>
-        </w:rPr>
-        <w:t xml:space="preserve"> y el </w:t>
-      </w:r>
-      <w:proofErr w:type="spellStart"/>
-      <w:r>
-        <w:rPr>
-          <w:rFonts w:eastAsiaTheme="minorEastAsia"/>
-        </w:rPr>
-        <w:t>shell</w:t>
-      </w:r>
-      <w:proofErr w:type="spellEnd"/>
-      <w:r>
-        <w:rPr>
-          <w:rFonts w:eastAsiaTheme="minorEastAsia"/>
-        </w:rPr>
-        <w:t xml:space="preserve"> GNU BASH.</w:t>
+        <w:t>GNU Make y el shell GNU BASH.</w:t>
       </w:r>
     </w:p>
     <w:p/>
@@ -9759,12 +9513,15 @@
     <w:tbl>
       <w:tblPr>
         <w:tblStyle w:val="Tablaconcuadrcula"/>
+        <w:tblpPr w:leftFromText="141" w:rightFromText="141" w:vertAnchor="text" w:tblpY="1"/>
+        <w:tblOverlap w:val="never"/>
         <w:tblW w:w="0" w:type="auto"/>
+        <w:tblLayout w:type="fixed"/>
         <w:tblLook w:val="04A0" w:firstRow="1" w:lastRow="0" w:firstColumn="1" w:lastColumn="0" w:noHBand="0" w:noVBand="1"/>
       </w:tblPr>
       <w:tblGrid>
-        <w:gridCol w:w="1969"/>
-        <w:gridCol w:w="3481"/>
+        <w:gridCol w:w="2376"/>
+        <w:gridCol w:w="3074"/>
         <w:gridCol w:w="3347"/>
         <w:gridCol w:w="5423"/>
       </w:tblGrid>
@@ -9783,7 +9540,7 @@
               <w:pStyle w:val="Ttulo1"/>
               <w:outlineLvl w:val="0"/>
             </w:pPr>
-            <w:bookmarkStart w:id="54" w:name="_Toc511036854"/>
+            <w:bookmarkStart w:id="54" w:name="_Toc511039028"/>
             <w:r>
               <w:lastRenderedPageBreak/>
               <w:t>5. Comparación de las tecnologías</w:t>
@@ -9798,7 +9555,7 @@
         </w:trPr>
         <w:tc>
           <w:tcPr>
-            <w:tcW w:w="1969" w:type="dxa"/>
+            <w:tcW w:w="2376" w:type="dxa"/>
             <w:shd w:val="clear" w:color="auto" w:fill="00B0F0"/>
             <w:vAlign w:val="center"/>
           </w:tcPr>
@@ -9821,7 +9578,7 @@
         </w:tc>
         <w:tc>
           <w:tcPr>
-            <w:tcW w:w="3481" w:type="dxa"/>
+            <w:tcW w:w="3074" w:type="dxa"/>
             <w:shd w:val="clear" w:color="auto" w:fill="00B0F0"/>
             <w:vAlign w:val="center"/>
           </w:tcPr>
@@ -9875,23 +9632,7 @@
                 <w:b/>
                 <w:color w:val="FFFFFF" w:themeColor="background1"/>
               </w:rPr>
-              <w:t xml:space="preserve"> (</w:t>
-            </w:r>
-            <w:proofErr w:type="spellStart"/>
-            <w:r>
-              <w:rPr>
-                <w:b/>
-                <w:color w:val="FFFFFF" w:themeColor="background1"/>
-              </w:rPr>
-              <w:t>Echarts</w:t>
-            </w:r>
-            <w:proofErr w:type="spellEnd"/>
-            <w:r>
-              <w:rPr>
-                <w:b/>
-                <w:color w:val="FFFFFF" w:themeColor="background1"/>
-              </w:rPr>
-              <w:t>)</w:t>
+              <w:t xml:space="preserve"> (Echarts)</w:t>
             </w:r>
           </w:p>
         </w:tc>
@@ -9922,7 +9663,7 @@
       <w:tr>
         <w:tc>
           <w:tcPr>
-            <w:tcW w:w="1969" w:type="dxa"/>
+            <w:tcW w:w="2376" w:type="dxa"/>
           </w:tcPr>
           <w:p>
             <w:r>
@@ -9932,19 +9673,11 @@
         </w:tc>
         <w:tc>
           <w:tcPr>
-            <w:tcW w:w="3481" w:type="dxa"/>
-          </w:tcPr>
-          <w:p>
-            <w:r>
-              <w:t xml:space="preserve">MIT (Open </w:t>
-            </w:r>
-            <w:proofErr w:type="spellStart"/>
-            <w:r>
-              <w:t>Source</w:t>
-            </w:r>
-            <w:proofErr w:type="spellEnd"/>
-            <w:r>
-              <w:t>)</w:t>
+            <w:tcW w:w="3074" w:type="dxa"/>
+          </w:tcPr>
+          <w:p>
+            <w:r>
+              <w:t>MIT (Open Source)</w:t>
             </w:r>
           </w:p>
         </w:tc>
@@ -9954,15 +9687,7 @@
           </w:tcPr>
           <w:p>
             <w:r>
-              <w:t xml:space="preserve">Open </w:t>
-            </w:r>
-            <w:proofErr w:type="spellStart"/>
-            <w:r>
-              <w:t>source</w:t>
-            </w:r>
-            <w:proofErr w:type="spellEnd"/>
-            <w:r>
-              <w:t xml:space="preserve"> software</w:t>
+              <w:t>Open source software</w:t>
             </w:r>
           </w:p>
         </w:tc>
@@ -9972,15 +9697,7 @@
           </w:tcPr>
           <w:p>
             <w:r>
-              <w:t xml:space="preserve">En cuanto a Chart.js, es Open </w:t>
-            </w:r>
-            <w:proofErr w:type="spellStart"/>
-            <w:r>
-              <w:t>Source</w:t>
-            </w:r>
-            <w:proofErr w:type="spellEnd"/>
-            <w:r>
-              <w:t xml:space="preserve"> bajo la licencia de MIT, el cual permite su uso siempre y cuando se mantenga el copyright intacto.</w:t>
+              <w:t>En cuanto a Chart.js, es Open Source bajo la licencia de MIT, el cual permite su uso siempre y cuando se mantenga el copyright intacto.</w:t>
             </w:r>
           </w:p>
         </w:tc>
@@ -9988,7 +9705,7 @@
       <w:tr>
         <w:tc>
           <w:tcPr>
-            <w:tcW w:w="1969" w:type="dxa"/>
+            <w:tcW w:w="2376" w:type="dxa"/>
           </w:tcPr>
           <w:p>
             <w:r>
@@ -9998,7 +9715,7 @@
         </w:tc>
         <w:tc>
           <w:tcPr>
-            <w:tcW w:w="3481" w:type="dxa"/>
+            <w:tcW w:w="3074" w:type="dxa"/>
           </w:tcPr>
           <w:p>
             <w:r>
@@ -10034,15 +9751,7 @@
               <w:t xml:space="preserve">oficial </w:t>
             </w:r>
             <w:r>
-              <w:t xml:space="preserve">de </w:t>
-            </w:r>
-            <w:proofErr w:type="spellStart"/>
-            <w:r>
-              <w:t>Echarts</w:t>
-            </w:r>
-            <w:proofErr w:type="spellEnd"/>
-            <w:r>
-              <w:t xml:space="preserve"> está en chino.</w:t>
+              <w:t>de Echarts está en chino.</w:t>
             </w:r>
           </w:p>
         </w:tc>
@@ -10050,7 +9759,7 @@
       <w:tr>
         <w:tc>
           <w:tcPr>
-            <w:tcW w:w="1969" w:type="dxa"/>
+            <w:tcW w:w="2376" w:type="dxa"/>
           </w:tcPr>
           <w:p>
             <w:r>
@@ -10060,7 +9769,7 @@
         </w:tc>
         <w:tc>
           <w:tcPr>
-            <w:tcW w:w="3481" w:type="dxa"/>
+            <w:tcW w:w="3074" w:type="dxa"/>
           </w:tcPr>
           <w:p>
             <w:r>
@@ -10088,7 +9797,7 @@
       <w:tr>
         <w:tc>
           <w:tcPr>
-            <w:tcW w:w="1969" w:type="dxa"/>
+            <w:tcW w:w="2376" w:type="dxa"/>
           </w:tcPr>
           <w:p>
             <w:r>
@@ -10098,7 +9807,7 @@
         </w:tc>
         <w:tc>
           <w:tcPr>
-            <w:tcW w:w="3481" w:type="dxa"/>
+            <w:tcW w:w="3074" w:type="dxa"/>
           </w:tcPr>
           <w:p>
             <w:r>
@@ -10132,7 +9841,7 @@
       <w:tr>
         <w:tc>
           <w:tcPr>
-            <w:tcW w:w="1969" w:type="dxa"/>
+            <w:tcW w:w="2376" w:type="dxa"/>
           </w:tcPr>
           <w:p>
             <w:r>
@@ -10142,7 +9851,7 @@
         </w:tc>
         <w:tc>
           <w:tcPr>
-            <w:tcW w:w="3481" w:type="dxa"/>
+            <w:tcW w:w="3074" w:type="dxa"/>
           </w:tcPr>
           <w:p>
             <w:r>
@@ -10170,7 +9879,7 @@
       <w:tr>
         <w:tc>
           <w:tcPr>
-            <w:tcW w:w="1969" w:type="dxa"/>
+            <w:tcW w:w="2376" w:type="dxa"/>
           </w:tcPr>
           <w:p>
             <w:r>
@@ -10180,7 +9889,7 @@
         </w:tc>
         <w:tc>
           <w:tcPr>
-            <w:tcW w:w="3481" w:type="dxa"/>
+            <w:tcW w:w="3074" w:type="dxa"/>
           </w:tcPr>
           <w:p>
             <w:pPr>
@@ -10288,7 +9997,7 @@
       <w:tr>
         <w:tc>
           <w:tcPr>
-            <w:tcW w:w="1969" w:type="dxa"/>
+            <w:tcW w:w="2376" w:type="dxa"/>
           </w:tcPr>
           <w:p>
             <w:r>
@@ -10316,7 +10025,7 @@
         </w:tc>
         <w:tc>
           <w:tcPr>
-            <w:tcW w:w="3481" w:type="dxa"/>
+            <w:tcW w:w="3074" w:type="dxa"/>
           </w:tcPr>
           <w:p>
             <w:pPr>
@@ -10328,144 +10037,38 @@
               <w:rPr>
                 <w:lang w:val="en-US"/>
               </w:rPr>
-              <w:t xml:space="preserve">Tau Charts, </w:t>
-            </w:r>
-            <w:proofErr w:type="spellStart"/>
+              <w:t>Tau Charts, ChartJS, Chartist, C</w:t>
+            </w:r>
             <w:r>
               <w:rPr>
                 <w:lang w:val="en-US"/>
               </w:rPr>
-              <w:t>ChartJS</w:t>
-            </w:r>
-            <w:proofErr w:type="spellEnd"/>
+              <w:t>3, Highcharts, ReCharts, NVD3, Flot, Google Charts</w:t>
+            </w:r>
+          </w:p>
+        </w:tc>
+        <w:tc>
+          <w:tcPr>
+            <w:tcW w:w="3347" w:type="dxa"/>
+          </w:tcPr>
+          <w:p>
+            <w:pPr>
+              <w:rPr>
+                <w:lang w:val="en-GB"/>
+              </w:rPr>
+            </w:pPr>
             <w:r>
               <w:rPr>
                 <w:lang w:val="en-US"/>
               </w:rPr>
-              <w:t>, Chartist, C</w:t>
+              <w:t>Tau Charts, ChartJS, Chartist, C</w:t>
             </w:r>
             <w:r>
               <w:rPr>
                 <w:lang w:val="en-US"/>
               </w:rPr>
-              <w:t xml:space="preserve">3, </w:t>
-            </w:r>
-            <w:proofErr w:type="spellStart"/>
-            <w:r>
-              <w:rPr>
-                <w:lang w:val="en-US"/>
-              </w:rPr>
-              <w:t>Highcharts</w:t>
-            </w:r>
-            <w:proofErr w:type="spellEnd"/>
-            <w:r>
-              <w:rPr>
-                <w:lang w:val="en-US"/>
-              </w:rPr>
-              <w:t xml:space="preserve">, </w:t>
-            </w:r>
-            <w:proofErr w:type="spellStart"/>
-            <w:r>
-              <w:rPr>
-                <w:lang w:val="en-US"/>
-              </w:rPr>
-              <w:t>ReCharts</w:t>
-            </w:r>
-            <w:proofErr w:type="spellEnd"/>
-            <w:r>
-              <w:rPr>
-                <w:lang w:val="en-US"/>
-              </w:rPr>
-              <w:t xml:space="preserve">, NVD3, </w:t>
-            </w:r>
-            <w:proofErr w:type="spellStart"/>
-            <w:r>
-              <w:rPr>
-                <w:lang w:val="en-US"/>
-              </w:rPr>
-              <w:t>Flot</w:t>
-            </w:r>
-            <w:proofErr w:type="spellEnd"/>
-            <w:r>
-              <w:rPr>
-                <w:lang w:val="en-US"/>
-              </w:rPr>
-              <w:t>, Google Charts</w:t>
-            </w:r>
-          </w:p>
-        </w:tc>
-        <w:tc>
-          <w:tcPr>
-            <w:tcW w:w="3347" w:type="dxa"/>
-          </w:tcPr>
-          <w:p>
-            <w:pPr>
-              <w:rPr>
-                <w:lang w:val="en-GB"/>
-              </w:rPr>
-            </w:pPr>
-            <w:r>
-              <w:rPr>
-                <w:lang w:val="en-US"/>
-              </w:rPr>
-              <w:t xml:space="preserve">Tau Charts, </w:t>
-            </w:r>
-            <w:proofErr w:type="spellStart"/>
-            <w:r>
-              <w:rPr>
-                <w:lang w:val="en-US"/>
-              </w:rPr>
-              <w:t>ChartJS</w:t>
-            </w:r>
-            <w:proofErr w:type="spellEnd"/>
-            <w:r>
-              <w:rPr>
-                <w:lang w:val="en-US"/>
-              </w:rPr>
-              <w:t>, Chartist, C</w:t>
-            </w:r>
-            <w:r>
-              <w:rPr>
-                <w:lang w:val="en-US"/>
-              </w:rPr>
-              <w:t xml:space="preserve">3, </w:t>
-            </w:r>
-            <w:proofErr w:type="spellStart"/>
-            <w:r>
-              <w:rPr>
-                <w:lang w:val="en-US"/>
-              </w:rPr>
-              <w:t>Highcharts</w:t>
-            </w:r>
-            <w:proofErr w:type="spellEnd"/>
-            <w:r>
-              <w:rPr>
-                <w:lang w:val="en-US"/>
-              </w:rPr>
-              <w:t xml:space="preserve">, </w:t>
-            </w:r>
-            <w:proofErr w:type="spellStart"/>
-            <w:r>
-              <w:rPr>
-                <w:lang w:val="en-US"/>
-              </w:rPr>
-              <w:t>ReCharts</w:t>
-            </w:r>
-            <w:proofErr w:type="spellEnd"/>
-            <w:r>
-              <w:rPr>
-                <w:lang w:val="en-US"/>
-              </w:rPr>
-              <w:t xml:space="preserve">, NVD3, </w:t>
-            </w:r>
-            <w:proofErr w:type="spellStart"/>
-            <w:r>
-              <w:rPr>
-                <w:lang w:val="en-US"/>
-              </w:rPr>
-              <w:t>Flot</w:t>
-            </w:r>
-            <w:proofErr w:type="spellEnd"/>
+              <w:t>3, Highcharts, ReCharts, NVD3, Flot</w:t>
+            </w:r>
           </w:p>
         </w:tc>
         <w:tc>
@@ -10484,7 +10087,7 @@
       <w:tr>
         <w:tc>
           <w:tcPr>
-            <w:tcW w:w="1969" w:type="dxa"/>
+            <w:tcW w:w="2376" w:type="dxa"/>
           </w:tcPr>
           <w:p>
             <w:pPr>
@@ -10502,7 +10105,7 @@
         </w:tc>
         <w:tc>
           <w:tcPr>
-            <w:tcW w:w="3481" w:type="dxa"/>
+            <w:tcW w:w="3074" w:type="dxa"/>
           </w:tcPr>
           <w:p>
             <w:r>
@@ -10530,7 +10133,7 @@
       <w:tr>
         <w:tc>
           <w:tcPr>
-            <w:tcW w:w="1969" w:type="dxa"/>
+            <w:tcW w:w="2376" w:type="dxa"/>
           </w:tcPr>
           <w:p>
             <w:r>
@@ -10540,7 +10143,7 @@
         </w:tc>
         <w:tc>
           <w:tcPr>
-            <w:tcW w:w="3481" w:type="dxa"/>
+            <w:tcW w:w="3074" w:type="dxa"/>
           </w:tcPr>
           <w:p>
             <w:r>
@@ -10568,7 +10171,7 @@
       <w:tr>
         <w:tc>
           <w:tcPr>
-            <w:tcW w:w="1969" w:type="dxa"/>
+            <w:tcW w:w="2376" w:type="dxa"/>
           </w:tcPr>
           <w:p>
             <w:pPr>
@@ -10578,18 +10181,13 @@
               <w:t xml:space="preserve">B.2 </w:t>
             </w:r>
             <w:r>
-              <w:t xml:space="preserve">Google </w:t>
-            </w:r>
-            <w:proofErr w:type="spellStart"/>
-            <w:r>
-              <w:t>Chrome</w:t>
-            </w:r>
-            <w:proofErr w:type="spellEnd"/>
-          </w:p>
-        </w:tc>
-        <w:tc>
-          <w:tcPr>
-            <w:tcW w:w="3481" w:type="dxa"/>
+              <w:t>Google Chrome</w:t>
+            </w:r>
+          </w:p>
+        </w:tc>
+        <w:tc>
+          <w:tcPr>
+            <w:tcW w:w="3074" w:type="dxa"/>
           </w:tcPr>
           <w:p>
             <w:r>
@@ -10620,7 +10218,7 @@
         </w:trPr>
         <w:tc>
           <w:tcPr>
-            <w:tcW w:w="1969" w:type="dxa"/>
+            <w:tcW w:w="2376" w:type="dxa"/>
             <w:shd w:val="clear" w:color="auto" w:fill="00B0F0"/>
             <w:vAlign w:val="center"/>
           </w:tcPr>
@@ -10644,7 +10242,7 @@
         </w:tc>
         <w:tc>
           <w:tcPr>
-            <w:tcW w:w="3481" w:type="dxa"/>
+            <w:tcW w:w="3074" w:type="dxa"/>
             <w:shd w:val="clear" w:color="auto" w:fill="00B0F0"/>
             <w:vAlign w:val="center"/>
           </w:tcPr>
@@ -10698,23 +10296,7 @@
                 <w:b/>
                 <w:color w:val="FFFFFF" w:themeColor="background1"/>
               </w:rPr>
-              <w:t xml:space="preserve"> (</w:t>
-            </w:r>
-            <w:proofErr w:type="spellStart"/>
-            <w:r>
-              <w:rPr>
-                <w:b/>
-                <w:color w:val="FFFFFF" w:themeColor="background1"/>
-              </w:rPr>
-              <w:t>Echarts</w:t>
-            </w:r>
-            <w:proofErr w:type="spellEnd"/>
-            <w:r>
-              <w:rPr>
-                <w:b/>
-                <w:color w:val="FFFFFF" w:themeColor="background1"/>
-              </w:rPr>
-              <w:t>)</w:t>
+              <w:t xml:space="preserve"> (Echarts)</w:t>
             </w:r>
           </w:p>
         </w:tc>
@@ -10745,7 +10327,7 @@
       <w:tr>
         <w:tc>
           <w:tcPr>
-            <w:tcW w:w="1969" w:type="dxa"/>
+            <w:tcW w:w="2376" w:type="dxa"/>
           </w:tcPr>
           <w:p>
             <w:r>
@@ -10755,7 +10337,7 @@
         </w:tc>
         <w:tc>
           <w:tcPr>
-            <w:tcW w:w="3481" w:type="dxa"/>
+            <w:tcW w:w="3074" w:type="dxa"/>
           </w:tcPr>
           <w:p>
             <w:r>
@@ -10783,7 +10365,7 @@
       <w:tr>
         <w:tc>
           <w:tcPr>
-            <w:tcW w:w="1969" w:type="dxa"/>
+            <w:tcW w:w="2376" w:type="dxa"/>
           </w:tcPr>
           <w:p>
             <w:r>
@@ -10793,7 +10375,7 @@
         </w:tc>
         <w:tc>
           <w:tcPr>
-            <w:tcW w:w="3481" w:type="dxa"/>
+            <w:tcW w:w="3074" w:type="dxa"/>
           </w:tcPr>
           <w:p>
             <w:r>
@@ -10821,7 +10403,7 @@
       <w:tr>
         <w:tc>
           <w:tcPr>
-            <w:tcW w:w="1969" w:type="dxa"/>
+            <w:tcW w:w="2376" w:type="dxa"/>
           </w:tcPr>
           <w:p>
             <w:r>
@@ -10831,7 +10413,7 @@
         </w:tc>
         <w:tc>
           <w:tcPr>
-            <w:tcW w:w="3481" w:type="dxa"/>
+            <w:tcW w:w="3074" w:type="dxa"/>
           </w:tcPr>
           <w:p>
             <w:r>
@@ -10859,7 +10441,7 @@
       <w:tr>
         <w:tc>
           <w:tcPr>
-            <w:tcW w:w="1969" w:type="dxa"/>
+            <w:tcW w:w="2376" w:type="dxa"/>
           </w:tcPr>
           <w:p>
             <w:r>
@@ -10869,7 +10451,7 @@
         </w:tc>
         <w:tc>
           <w:tcPr>
-            <w:tcW w:w="3481" w:type="dxa"/>
+            <w:tcW w:w="3074" w:type="dxa"/>
           </w:tcPr>
           <w:p>
             <w:r>
@@ -10901,7 +10483,7 @@
       <w:tr>
         <w:tc>
           <w:tcPr>
-            <w:tcW w:w="1969" w:type="dxa"/>
+            <w:tcW w:w="2376" w:type="dxa"/>
           </w:tcPr>
           <w:p>
             <w:r>
@@ -10911,7 +10493,7 @@
         </w:tc>
         <w:tc>
           <w:tcPr>
-            <w:tcW w:w="3481" w:type="dxa"/>
+            <w:tcW w:w="3074" w:type="dxa"/>
           </w:tcPr>
           <w:p>
             <w:r>
@@ -10939,7 +10521,7 @@
       <w:tr>
         <w:tc>
           <w:tcPr>
-            <w:tcW w:w="1969" w:type="dxa"/>
+            <w:tcW w:w="2376" w:type="dxa"/>
           </w:tcPr>
           <w:p>
             <w:r>
@@ -10949,7 +10531,7 @@
         </w:tc>
         <w:tc>
           <w:tcPr>
-            <w:tcW w:w="3481" w:type="dxa"/>
+            <w:tcW w:w="3074" w:type="dxa"/>
           </w:tcPr>
           <w:p>
             <w:r>
@@ -10977,9 +10559,12 @@
       <w:tr>
         <w:tc>
           <w:tcPr>
-            <w:tcW w:w="1969" w:type="dxa"/>
-          </w:tcPr>
-          <w:p>
+            <w:tcW w:w="2376" w:type="dxa"/>
+          </w:tcPr>
+          <w:p>
+            <w:pPr>
+              <w:jc w:val="left"/>
+            </w:pPr>
             <w:r>
               <w:t>D.1. Tipos Combinados</w:t>
             </w:r>
@@ -10987,7 +10572,7 @@
         </w:tc>
         <w:tc>
           <w:tcPr>
-            <w:tcW w:w="3481" w:type="dxa"/>
+            <w:tcW w:w="3074" w:type="dxa"/>
           </w:tcPr>
           <w:p>
             <w:r>
@@ -11008,24 +10593,52 @@
         <w:tc>
           <w:tcPr>
             <w:tcW w:w="5423" w:type="dxa"/>
-          </w:tcPr>
-          <w:p/>
+            <w:vMerge w:val="restart"/>
+            <w:vAlign w:val="center"/>
+          </w:tcPr>
+          <w:p>
+            <w:pPr>
+              <w:tabs>
+                <w:tab w:val="center" w:pos="2603"/>
+              </w:tabs>
+              <w:jc w:val="center"/>
+              <w:rPr>
+                <w:b/>
+                <w:color w:val="FFFFFF" w:themeColor="background1"/>
+              </w:rPr>
+            </w:pPr>
+            <w:r>
+              <w:rPr>
+                <w:b/>
+                <w:color w:val="FFFFFF" w:themeColor="background1"/>
+              </w:rPr>
+              <w:t>COMENTARIOS</w:t>
+            </w:r>
+          </w:p>
+          <w:p>
+            <w:r>
+              <w:t>Podemos observar que Echart, permite realizar más tipos de gráficos distintos que chartJS, por lo que puede ser un elemento diferenciador si una aplicación necesita el uso de gráficos con mapas o gráficos de medidor radial.</w:t>
+            </w:r>
+          </w:p>
         </w:tc>
       </w:tr>
       <w:tr>
         <w:tc>
           <w:tcPr>
-            <w:tcW w:w="1969" w:type="dxa"/>
-          </w:tcPr>
-          <w:p>
-            <w:r>
-              <w:t>D.2. Gráficos de Línea</w:t>
-            </w:r>
-          </w:p>
-        </w:tc>
-        <w:tc>
-          <w:tcPr>
-            <w:tcW w:w="3481" w:type="dxa"/>
+     